--- a/Documentation/Budget/Budget Proposal for Roadie.docx
+++ b/Documentation/Budget/Budget Proposal for Roadie.docx
@@ -613,6 +613,12 @@
     </w:p>
     <w:sdt>
       <w:sdtPr>
+        <w:rPr>
+          <w:rFonts w:asciiTheme="minorHAnsi" w:eastAsiaTheme="minorHAnsi" w:hAnsiTheme="minorHAnsi" w:cstheme="minorBidi"/>
+          <w:color w:val="auto"/>
+          <w:sz w:val="22"/>
+          <w:szCs w:val="22"/>
+        </w:rPr>
         <w:id w:val="-486868154"/>
         <w:docPartObj>
           <w:docPartGallery w:val="Table of Contents"/>
@@ -621,13 +627,9 @@
       </w:sdtPr>
       <w:sdtEndPr>
         <w:rPr>
-          <w:rFonts w:asciiTheme="minorHAnsi" w:eastAsiaTheme="minorHAnsi" w:hAnsiTheme="minorHAnsi" w:cstheme="minorBidi"/>
           <w:b/>
           <w:bCs/>
           <w:noProof/>
-          <w:color w:val="auto"/>
-          <w:sz w:val="22"/>
-          <w:szCs w:val="22"/>
         </w:rPr>
       </w:sdtEndPr>
       <w:sdtContent>
@@ -1556,8 +1558,16 @@
               <w:rPr>
                 <w:rFonts w:ascii="Times New Roman" w:hAnsi="Times New Roman" w:cs="Times New Roman"/>
               </w:rPr>
-              <w:t>Michael Philotoff</w:t>
-            </w:r>
+              <w:t xml:space="preserve">Michael </w:t>
+            </w:r>
+            <w:proofErr w:type="spellStart"/>
+            <w:r>
+              <w:rPr>
+                <w:rFonts w:ascii="Times New Roman" w:hAnsi="Times New Roman" w:cs="Times New Roman"/>
+              </w:rPr>
+              <w:t>Philotoff</w:t>
+            </w:r>
+            <w:proofErr w:type="spellEnd"/>
           </w:p>
         </w:tc>
         <w:tc>
@@ -1599,8 +1609,16 @@
               <w:rPr>
                 <w:rFonts w:ascii="Times New Roman" w:hAnsi="Times New Roman" w:cs="Times New Roman"/>
               </w:rPr>
-              <w:t>Alex Senopoulos</w:t>
-            </w:r>
+              <w:t xml:space="preserve">Alex </w:t>
+            </w:r>
+            <w:proofErr w:type="spellStart"/>
+            <w:r>
+              <w:rPr>
+                <w:rFonts w:ascii="Times New Roman" w:hAnsi="Times New Roman" w:cs="Times New Roman"/>
+              </w:rPr>
+              <w:t>Senopoulos</w:t>
+            </w:r>
+            <w:proofErr w:type="spellEnd"/>
           </w:p>
         </w:tc>
         <w:tc>
@@ -1724,6 +1742,120 @@
         <w:ind w:left="360"/>
         <w:rPr>
           <w:rFonts w:ascii="Times New Roman" w:hAnsi="Times New Roman" w:cs="Times New Roman"/>
+        </w:rPr>
+      </w:pPr>
+      <w:r>
+        <w:rPr>
+          <w:rFonts w:ascii="Times New Roman" w:hAnsi="Times New Roman" w:cs="Times New Roman"/>
+        </w:rPr>
+        <w:t xml:space="preserve">Roadie is broken down into </w:t>
+      </w:r>
+      <w:r>
+        <w:rPr>
+          <w:rFonts w:ascii="Times New Roman" w:hAnsi="Times New Roman" w:cs="Times New Roman"/>
+        </w:rPr>
+        <w:t>six</w:t>
+      </w:r>
+      <w:r>
+        <w:rPr>
+          <w:rFonts w:ascii="Times New Roman" w:hAnsi="Times New Roman" w:cs="Times New Roman"/>
+        </w:rPr>
+        <w:t xml:space="preserve"> main subsystems: (1) the Simon Carabiner subsystem, (2) the pocket Etch-A-Sketch subsystem, </w:t>
+      </w:r>
+      <w:r>
+        <w:rPr>
+          <w:rFonts w:ascii="Times New Roman" w:hAnsi="Times New Roman" w:cs="Times New Roman"/>
+        </w:rPr>
+        <w:t>(3) the Rubik’s cube subsystem, (4)</w:t>
+      </w:r>
+      <w:r>
+        <w:rPr>
+          <w:rFonts w:ascii="Times New Roman" w:hAnsi="Times New Roman" w:cs="Times New Roman"/>
+        </w:rPr>
+        <w:t xml:space="preserve"> the playing card subsystem,</w:t>
+      </w:r>
+      <w:r>
+        <w:rPr>
+          <w:rFonts w:ascii="Times New Roman" w:hAnsi="Times New Roman" w:cs="Times New Roman"/>
+        </w:rPr>
+        <w:t xml:space="preserve"> (5) </w:t>
+      </w:r>
+      <w:r>
+        <w:rPr>
+          <w:rFonts w:ascii="Times New Roman" w:hAnsi="Times New Roman" w:cs="Times New Roman"/>
+        </w:rPr>
+        <w:t>the line following subsystem and (6) the communications and coordination subsystem.</w:t>
+      </w:r>
+      <w:r>
+        <w:rPr>
+          <w:rFonts w:ascii="Times New Roman" w:hAnsi="Times New Roman" w:cs="Times New Roman"/>
+        </w:rPr>
+        <w:t xml:space="preserve"> The division of these subsystems is illustrated in </w:t>
+      </w:r>
+      <w:r>
+        <w:rPr>
+          <w:rFonts w:ascii="Times New Roman" w:hAnsi="Times New Roman" w:cs="Times New Roman"/>
+        </w:rPr>
+        <w:fldChar w:fldCharType="begin"/>
+      </w:r>
+      <w:r>
+        <w:rPr>
+          <w:rFonts w:ascii="Times New Roman" w:hAnsi="Times New Roman" w:cs="Times New Roman"/>
+        </w:rPr>
+        <w:instrText xml:space="preserve"> REF _Ref399962518 \h  \* MERGEFORMAT </w:instrText>
+      </w:r>
+      <w:r>
+        <w:rPr>
+          <w:rFonts w:ascii="Times New Roman" w:hAnsi="Times New Roman" w:cs="Times New Roman"/>
+        </w:rPr>
+      </w:r>
+      <w:r>
+        <w:rPr>
+          <w:rFonts w:ascii="Times New Roman" w:hAnsi="Times New Roman" w:cs="Times New Roman"/>
+        </w:rPr>
+        <w:fldChar w:fldCharType="separate"/>
+      </w:r>
+      <w:r>
+        <w:rPr>
+          <w:rFonts w:ascii="Times New Roman" w:hAnsi="Times New Roman" w:cs="Times New Roman"/>
+          <w:b/>
+        </w:rPr>
+        <w:t xml:space="preserve">Fig. </w:t>
+      </w:r>
+      <w:r>
+        <w:rPr>
+          <w:rFonts w:ascii="Times New Roman" w:hAnsi="Times New Roman" w:cs="Times New Roman"/>
+          <w:b/>
+          <w:noProof/>
+        </w:rPr>
+        <w:t>1</w:t>
+      </w:r>
+      <w:r>
+        <w:rPr>
+          <w:rFonts w:ascii="Times New Roman" w:hAnsi="Times New Roman" w:cs="Times New Roman"/>
+        </w:rPr>
+        <w:fldChar w:fldCharType="end"/>
+      </w:r>
+      <w:r>
+        <w:rPr>
+          <w:rFonts w:ascii="Times New Roman" w:hAnsi="Times New Roman" w:cs="Times New Roman"/>
+        </w:rPr>
+        <w:t>.</w:t>
+      </w:r>
+    </w:p>
+    <w:p>
+      <w:pPr>
+        <w:rPr>
+          <w:rFonts w:ascii="Times New Roman" w:hAnsi="Times New Roman" w:cs="Times New Roman"/>
+          <w:sz w:val="24"/>
+          <w:szCs w:val="24"/>
+        </w:rPr>
+      </w:pPr>
+    </w:p>
+    <w:p>
+      <w:pPr>
+        <w:rPr>
+          <w:rFonts w:ascii="Times New Roman" w:hAnsi="Times New Roman" w:cs="Times New Roman"/>
           <w:sz w:val="24"/>
           <w:szCs w:val="24"/>
         </w:rPr>
@@ -1736,33 +1868,35 @@
           <w:szCs w:val="24"/>
         </w:rPr>
         <w:drawing>
-          <wp:anchor distT="0" distB="0" distL="114300" distR="114300" simplePos="0" relativeHeight="251658240" behindDoc="1" locked="0" layoutInCell="1" allowOverlap="1" wp14:anchorId="7622B6A3" wp14:editId="2CC576BD">
+          <wp:anchor distT="0" distB="0" distL="114300" distR="114300" simplePos="0" relativeHeight="251658240" behindDoc="1" locked="0" layoutInCell="1" allowOverlap="1" wp14:anchorId="1291C291" wp14:editId="7CE202E6">
             <wp:simplePos x="0" y="0"/>
             <wp:positionH relativeFrom="column">
               <wp:posOffset>200025</wp:posOffset>
             </wp:positionH>
             <wp:positionV relativeFrom="paragraph">
-              <wp:posOffset>43180</wp:posOffset>
+              <wp:posOffset>100330</wp:posOffset>
             </wp:positionV>
-            <wp:extent cx="5943600" cy="4457700"/>
+            <wp:extent cx="5943600" cy="1890395"/>
             <wp:effectExtent l="0" t="0" r="0" b="0"/>
             <wp:wrapTight wrapText="bothSides">
               <wp:wrapPolygon edited="0">
-                <wp:start x="2562" y="4985"/>
-                <wp:lineTo x="2492" y="18000"/>
-                <wp:lineTo x="7546" y="18000"/>
-                <wp:lineTo x="7546" y="16985"/>
-                <wp:lineTo x="8446" y="16985"/>
-                <wp:lineTo x="8792" y="16523"/>
-                <wp:lineTo x="8723" y="14031"/>
-                <wp:lineTo x="9831" y="14031"/>
-                <wp:lineTo x="15646" y="12831"/>
-                <wp:lineTo x="15785" y="10338"/>
-                <wp:lineTo x="14677" y="10154"/>
-                <wp:lineTo x="8723" y="9600"/>
-                <wp:lineTo x="8792" y="6554"/>
-                <wp:lineTo x="7546" y="4985"/>
-                <wp:lineTo x="2562" y="4985"/>
+                <wp:start x="0" y="0"/>
+                <wp:lineTo x="0" y="8707"/>
+                <wp:lineTo x="5192" y="10448"/>
+                <wp:lineTo x="9831" y="10448"/>
+                <wp:lineTo x="0" y="13278"/>
+                <wp:lineTo x="0" y="21332"/>
+                <wp:lineTo x="7477" y="21332"/>
+                <wp:lineTo x="7546" y="20896"/>
+                <wp:lineTo x="10177" y="17414"/>
+                <wp:lineTo x="21531" y="16760"/>
+                <wp:lineTo x="21531" y="7836"/>
+                <wp:lineTo x="10177" y="6965"/>
+                <wp:lineTo x="10315" y="4353"/>
+                <wp:lineTo x="9969" y="3918"/>
+                <wp:lineTo x="7477" y="3483"/>
+                <wp:lineTo x="7477" y="0"/>
+                <wp:lineTo x="0" y="0"/>
               </wp:wrapPolygon>
             </wp:wrapTight>
             <wp:docPr id="1" name="Picture 1"/>
@@ -1791,7 +1925,7 @@
                   <pic:spPr>
                     <a:xfrm>
                       <a:off x="0" y="0"/>
-                      <a:ext cx="5943600" cy="4457700"/>
+                      <a:ext cx="5943600" cy="1890395"/>
                     </a:xfrm>
                     <a:prstGeom prst="rect">
                       <a:avLst/>
@@ -1800,254 +1934,12 @@
                 </pic:pic>
               </a:graphicData>
             </a:graphic>
+            <wp14:sizeRelV relativeFrom="margin">
+              <wp14:pctHeight>0</wp14:pctHeight>
+            </wp14:sizeRelV>
           </wp:anchor>
         </w:drawing>
       </w:r>
-      <w:r>
-        <w:rPr>
-          <w:rFonts w:ascii="Times New Roman" w:hAnsi="Times New Roman" w:cs="Times New Roman"/>
-          <w:sz w:val="24"/>
-          <w:szCs w:val="24"/>
-        </w:rPr>
-        <w:t xml:space="preserve">Roadie </w:t>
-      </w:r>
-      <w:r>
-        <w:rPr>
-          <w:rFonts w:ascii="Times New Roman" w:hAnsi="Times New Roman" w:cs="Times New Roman"/>
-          <w:sz w:val="24"/>
-          <w:szCs w:val="24"/>
-        </w:rPr>
-        <w:t xml:space="preserve">is broken down into </w:t>
-      </w:r>
-      <w:r>
-        <w:rPr>
-          <w:rFonts w:ascii="Times New Roman" w:hAnsi="Times New Roman" w:cs="Times New Roman"/>
-          <w:sz w:val="24"/>
-          <w:szCs w:val="24"/>
-        </w:rPr>
-        <w:t>six</w:t>
-      </w:r>
-      <w:r>
-        <w:rPr>
-          <w:rFonts w:ascii="Times New Roman" w:hAnsi="Times New Roman" w:cs="Times New Roman"/>
-          <w:sz w:val="24"/>
-          <w:szCs w:val="24"/>
-        </w:rPr>
-        <w:t xml:space="preserve"> main subsystems: (1) the Simon Carabiner subsystem, (2) the pocket Etch-A-Sketch subsystem, </w:t>
-      </w:r>
-      <w:r>
-        <w:rPr>
-          <w:rFonts w:ascii="Times New Roman" w:hAnsi="Times New Roman" w:cs="Times New Roman"/>
-          <w:sz w:val="24"/>
-          <w:szCs w:val="24"/>
-        </w:rPr>
-        <w:t>(3) the Rubik’s cube subsystem, (4)</w:t>
-      </w:r>
-      <w:r>
-        <w:rPr>
-          <w:rFonts w:ascii="Times New Roman" w:hAnsi="Times New Roman" w:cs="Times New Roman"/>
-          <w:sz w:val="24"/>
-          <w:szCs w:val="24"/>
-        </w:rPr>
-        <w:t xml:space="preserve"> the playing card subsystem,</w:t>
-      </w:r>
-      <w:r>
-        <w:rPr>
-          <w:rFonts w:ascii="Times New Roman" w:hAnsi="Times New Roman" w:cs="Times New Roman"/>
-          <w:sz w:val="24"/>
-          <w:szCs w:val="24"/>
-        </w:rPr>
-        <w:t xml:space="preserve"> (5) </w:t>
-      </w:r>
-      <w:r>
-        <w:rPr>
-          <w:rFonts w:ascii="Times New Roman" w:hAnsi="Times New Roman" w:cs="Times New Roman"/>
-          <w:sz w:val="24"/>
-          <w:szCs w:val="24"/>
-        </w:rPr>
-        <w:t>the line following subsystem and (6) the communications and coordination subsystem.</w:t>
-      </w:r>
-      <w:r>
-        <w:rPr>
-          <w:rFonts w:ascii="Times New Roman" w:hAnsi="Times New Roman" w:cs="Times New Roman"/>
-          <w:sz w:val="24"/>
-          <w:szCs w:val="24"/>
-        </w:rPr>
-        <w:t xml:space="preserve"> The division of these subsystems is illustrated in </w:t>
-      </w:r>
-      <w:r>
-        <w:rPr>
-          <w:rFonts w:ascii="Times New Roman" w:hAnsi="Times New Roman" w:cs="Times New Roman"/>
-          <w:sz w:val="24"/>
-          <w:szCs w:val="24"/>
-        </w:rPr>
-        <w:fldChar w:fldCharType="begin"/>
-      </w:r>
-      <w:r>
-        <w:rPr>
-          <w:rFonts w:ascii="Times New Roman" w:hAnsi="Times New Roman" w:cs="Times New Roman"/>
-          <w:sz w:val="24"/>
-          <w:szCs w:val="24"/>
-        </w:rPr>
-        <w:instrText xml:space="preserve"> REF _Ref399962518 \h </w:instrText>
-      </w:r>
-      <w:r>
-        <w:rPr>
-          <w:rFonts w:ascii="Times New Roman" w:hAnsi="Times New Roman" w:cs="Times New Roman"/>
-          <w:sz w:val="24"/>
-          <w:szCs w:val="24"/>
-        </w:rPr>
-      </w:r>
-      <w:r>
-        <w:rPr>
-          <w:rFonts w:ascii="Times New Roman" w:hAnsi="Times New Roman" w:cs="Times New Roman"/>
-          <w:sz w:val="24"/>
-          <w:szCs w:val="24"/>
-        </w:rPr>
-        <w:instrText xml:space="preserve"> \* MERGEFORMAT </w:instrText>
-      </w:r>
-      <w:r>
-        <w:rPr>
-          <w:rFonts w:ascii="Times New Roman" w:hAnsi="Times New Roman" w:cs="Times New Roman"/>
-          <w:sz w:val="24"/>
-          <w:szCs w:val="24"/>
-        </w:rPr>
-        <w:fldChar w:fldCharType="separate"/>
-      </w:r>
-      <w:r>
-        <w:rPr>
-          <w:rFonts w:ascii="Times New Roman" w:hAnsi="Times New Roman" w:cs="Times New Roman"/>
-          <w:b/>
-          <w:szCs w:val="20"/>
-        </w:rPr>
-        <w:t xml:space="preserve">Fig. </w:t>
-      </w:r>
-      <w:r>
-        <w:rPr>
-          <w:rFonts w:ascii="Times New Roman" w:hAnsi="Times New Roman" w:cs="Times New Roman"/>
-          <w:b/>
-          <w:noProof/>
-          <w:szCs w:val="20"/>
-        </w:rPr>
-        <w:t>1</w:t>
-      </w:r>
-      <w:r>
-        <w:rPr>
-          <w:rFonts w:ascii="Times New Roman" w:hAnsi="Times New Roman" w:cs="Times New Roman"/>
-          <w:sz w:val="24"/>
-          <w:szCs w:val="24"/>
-        </w:rPr>
-        <w:fldChar w:fldCharType="end"/>
-      </w:r>
-      <w:r>
-        <w:rPr>
-          <w:rFonts w:ascii="Times New Roman" w:hAnsi="Times New Roman" w:cs="Times New Roman"/>
-          <w:sz w:val="24"/>
-          <w:szCs w:val="24"/>
-        </w:rPr>
-        <w:t>.</w:t>
-      </w:r>
-    </w:p>
-    <w:p>
-      <w:pPr>
-        <w:ind w:left="360"/>
-        <w:rPr>
-          <w:rFonts w:ascii="Times New Roman" w:hAnsi="Times New Roman" w:cs="Times New Roman"/>
-          <w:sz w:val="24"/>
-          <w:szCs w:val="24"/>
-        </w:rPr>
-      </w:pPr>
-    </w:p>
-    <w:p>
-      <w:pPr>
-        <w:ind w:left="360"/>
-        <w:rPr>
-          <w:rFonts w:ascii="Times New Roman" w:hAnsi="Times New Roman" w:cs="Times New Roman"/>
-          <w:sz w:val="24"/>
-          <w:szCs w:val="24"/>
-        </w:rPr>
-      </w:pPr>
-    </w:p>
-    <w:p>
-      <w:pPr>
-        <w:rPr>
-          <w:rFonts w:ascii="Times New Roman" w:hAnsi="Times New Roman" w:cs="Times New Roman"/>
-          <w:sz w:val="24"/>
-          <w:szCs w:val="24"/>
-        </w:rPr>
-      </w:pPr>
-    </w:p>
-    <w:p>
-      <w:pPr>
-        <w:rPr>
-          <w:rFonts w:ascii="Times New Roman" w:hAnsi="Times New Roman" w:cs="Times New Roman"/>
-          <w:sz w:val="24"/>
-          <w:szCs w:val="24"/>
-        </w:rPr>
-      </w:pPr>
-    </w:p>
-    <w:p>
-      <w:pPr>
-        <w:rPr>
-          <w:rFonts w:ascii="Times New Roman" w:hAnsi="Times New Roman" w:cs="Times New Roman"/>
-          <w:sz w:val="24"/>
-          <w:szCs w:val="24"/>
-        </w:rPr>
-      </w:pPr>
-    </w:p>
-    <w:p>
-      <w:pPr>
-        <w:rPr>
-          <w:rFonts w:ascii="Times New Roman" w:hAnsi="Times New Roman" w:cs="Times New Roman"/>
-          <w:sz w:val="24"/>
-          <w:szCs w:val="24"/>
-        </w:rPr>
-      </w:pPr>
-    </w:p>
-    <w:p>
-      <w:pPr>
-        <w:rPr>
-          <w:rFonts w:ascii="Times New Roman" w:hAnsi="Times New Roman" w:cs="Times New Roman"/>
-          <w:sz w:val="24"/>
-          <w:szCs w:val="24"/>
-        </w:rPr>
-      </w:pPr>
-    </w:p>
-    <w:p>
-      <w:pPr>
-        <w:rPr>
-          <w:rFonts w:ascii="Times New Roman" w:hAnsi="Times New Roman" w:cs="Times New Roman"/>
-          <w:sz w:val="24"/>
-          <w:szCs w:val="24"/>
-        </w:rPr>
-      </w:pPr>
-    </w:p>
-    <w:p>
-      <w:pPr>
-        <w:rPr>
-          <w:rFonts w:ascii="Times New Roman" w:hAnsi="Times New Roman" w:cs="Times New Roman"/>
-          <w:sz w:val="24"/>
-          <w:szCs w:val="24"/>
-        </w:rPr>
-      </w:pPr>
-    </w:p>
-    <w:p>
-      <w:pPr>
-        <w:rPr>
-          <w:rFonts w:ascii="Times New Roman" w:hAnsi="Times New Roman" w:cs="Times New Roman"/>
-          <w:sz w:val="24"/>
-          <w:szCs w:val="24"/>
-        </w:rPr>
-      </w:pPr>
-    </w:p>
-    <w:p>
-      <w:pPr>
-        <w:rPr>
-          <w:rFonts w:ascii="Times New Roman" w:hAnsi="Times New Roman" w:cs="Times New Roman"/>
-          <w:sz w:val="24"/>
-          <w:szCs w:val="24"/>
-        </w:rPr>
-      </w:pPr>
     </w:p>
     <w:p>
       <w:pPr>
@@ -2249,15 +2141,11 @@
         <w:ind w:left="360"/>
         <w:rPr>
           <w:rFonts w:ascii="Times New Roman" w:hAnsi="Times New Roman" w:cs="Times New Roman"/>
-          <w:sz w:val="24"/>
-          <w:szCs w:val="24"/>
-        </w:rPr>
-      </w:pPr>
-      <w:r>
-        <w:rPr>
-          <w:rFonts w:ascii="Times New Roman" w:hAnsi="Times New Roman" w:cs="Times New Roman"/>
-          <w:sz w:val="24"/>
-          <w:szCs w:val="24"/>
+        </w:rPr>
+      </w:pPr>
+      <w:r>
+        <w:rPr>
+          <w:rFonts w:ascii="Times New Roman" w:hAnsi="Times New Roman" w:cs="Times New Roman"/>
         </w:rPr>
         <w:t>The communication and coordination subsystem relays information to each of the challenge subsystems (line following, Simon carabiner, pocket Etch-A-Sketch, Rubik’s cube and playing card). As each of the challenge subsystems completes it task, it relays data back to the communications and coordination subsystem. These subsystems are further divided by functionality to create the high-level architecture as described in Section 2.1.</w:t>
       </w:r>
@@ -2298,6 +2186,204 @@
     </w:p>
     <w:p>
       <w:pPr>
+        <w:ind w:left="360"/>
+        <w:rPr>
+          <w:rFonts w:ascii="Times New Roman" w:hAnsi="Times New Roman" w:cs="Times New Roman"/>
+        </w:rPr>
+      </w:pPr>
+    </w:p>
+    <w:p>
+      <w:pPr>
+        <w:ind w:left="360"/>
+        <w:rPr>
+          <w:rFonts w:ascii="Times New Roman" w:hAnsi="Times New Roman" w:cs="Times New Roman"/>
+        </w:rPr>
+      </w:pPr>
+      <w:r>
+        <w:rPr>
+          <w:rFonts w:ascii="Times New Roman" w:hAnsi="Times New Roman" w:cs="Times New Roman"/>
+        </w:rPr>
+        <w:t>The system architecture of Roadie is designed in a layered approach</w:t>
+      </w:r>
+      <w:r>
+        <w:rPr>
+          <w:rFonts w:ascii="Times New Roman" w:hAnsi="Times New Roman" w:cs="Times New Roman"/>
+        </w:rPr>
+        <w:t xml:space="preserve">, depicted in </w:t>
+      </w:r>
+      <w:r>
+        <w:rPr>
+          <w:rFonts w:ascii="Times New Roman" w:hAnsi="Times New Roman" w:cs="Times New Roman"/>
+        </w:rPr>
+        <w:fldChar w:fldCharType="begin"/>
+      </w:r>
+      <w:r>
+        <w:rPr>
+          <w:rFonts w:ascii="Times New Roman" w:hAnsi="Times New Roman" w:cs="Times New Roman"/>
+        </w:rPr>
+        <w:instrText xml:space="preserve"> REF _Ref400032780 \h </w:instrText>
+      </w:r>
+      <w:r>
+        <w:rPr>
+          <w:rFonts w:ascii="Times New Roman" w:hAnsi="Times New Roman" w:cs="Times New Roman"/>
+        </w:rPr>
+      </w:r>
+      <w:r>
+        <w:rPr>
+          <w:rFonts w:ascii="Times New Roman" w:hAnsi="Times New Roman" w:cs="Times New Roman"/>
+        </w:rPr>
+        <w:fldChar w:fldCharType="separate"/>
+      </w:r>
+      <w:r>
+        <w:t xml:space="preserve">Fig </w:t>
+      </w:r>
+      <w:r>
+        <w:rPr>
+          <w:noProof/>
+        </w:rPr>
+        <w:t>2</w:t>
+      </w:r>
+      <w:r>
+        <w:rPr>
+          <w:rFonts w:ascii="Times New Roman" w:hAnsi="Times New Roman" w:cs="Times New Roman"/>
+        </w:rPr>
+        <w:fldChar w:fldCharType="end"/>
+      </w:r>
+      <w:r>
+        <w:rPr>
+          <w:rFonts w:ascii="Times New Roman" w:hAnsi="Times New Roman" w:cs="Times New Roman"/>
+        </w:rPr>
+        <w:t xml:space="preserve"> below,</w:t>
+      </w:r>
+      <w:r>
+        <w:rPr>
+          <w:rFonts w:ascii="Times New Roman" w:hAnsi="Times New Roman" w:cs="Times New Roman"/>
+        </w:rPr>
+        <w:t xml:space="preserve"> in order to better divide the work being done and to aid in the conceptualization of the system design. </w:t>
+      </w:r>
+    </w:p>
+    <w:p>
+      <w:r>
+        <w:rPr>
+          <w:noProof/>
+        </w:rPr>
+        <w:drawing>
+          <wp:inline distT="0" distB="0" distL="0" distR="0">
+            <wp:extent cx="5943600" cy="2410039"/>
+            <wp:effectExtent l="0" t="0" r="0" b="0"/>
+            <wp:docPr id="3" name="Picture 3"/>
+            <wp:cNvGraphicFramePr>
+              <a:graphicFrameLocks xmlns:a="http://schemas.openxmlformats.org/drawingml/2006/main" noChangeAspect="1"/>
+            </wp:cNvGraphicFramePr>
+            <a:graphic xmlns:a="http://schemas.openxmlformats.org/drawingml/2006/main">
+              <a:graphicData uri="http://schemas.openxmlformats.org/drawingml/2006/picture">
+                <pic:pic xmlns:pic="http://schemas.openxmlformats.org/drawingml/2006/picture">
+                  <pic:nvPicPr>
+                    <pic:cNvPr id="3" name="High Level Description (1).png"/>
+                    <pic:cNvPicPr/>
+                  </pic:nvPicPr>
+                  <pic:blipFill>
+                    <a:blip r:embed="rId11">
+                      <a:extLst>
+                        <a:ext uri="{28A0092B-C50C-407E-A947-70E740481C1C}">
+                          <a14:useLocalDpi xmlns:a14="http://schemas.microsoft.com/office/drawing/2010/main" val="0"/>
+                        </a:ext>
+                      </a:extLst>
+                    </a:blip>
+                    <a:stretch>
+                      <a:fillRect/>
+                    </a:stretch>
+                  </pic:blipFill>
+                  <pic:spPr>
+                    <a:xfrm>
+                      <a:off x="0" y="0"/>
+                      <a:ext cx="5943600" cy="2410039"/>
+                    </a:xfrm>
+                    <a:prstGeom prst="rect">
+                      <a:avLst/>
+                    </a:prstGeom>
+                  </pic:spPr>
+                </pic:pic>
+              </a:graphicData>
+            </a:graphic>
+          </wp:inline>
+        </w:drawing>
+      </w:r>
+    </w:p>
+    <w:p>
+      <w:pPr>
+        <w:pStyle w:val="Caption"/>
+      </w:pPr>
+      <w:bookmarkStart w:id="12" w:name="_Ref400032780"/>
+      <w:r>
+        <w:t xml:space="preserve">Fig </w:t>
+      </w:r>
+      <w:fldSimple w:instr=" SEQ Figure \* ARABIC ">
+        <w:r>
+          <w:rPr>
+            <w:noProof/>
+          </w:rPr>
+          <w:t>2</w:t>
+        </w:r>
+      </w:fldSimple>
+      <w:bookmarkEnd w:id="12"/>
+      <w:r>
+        <w:t>: High level de</w:t>
+      </w:r>
+      <w:r>
+        <w:t>scription of the systems in Roa</w:t>
+      </w:r>
+      <w:r>
+        <w:t>d</w:t>
+      </w:r>
+      <w:r>
+        <w:t>i</w:t>
+      </w:r>
+      <w:r>
+        <w:t>e.</w:t>
+      </w:r>
+    </w:p>
+    <w:p>
+      <w:pPr>
+        <w:ind w:left="360"/>
+        <w:rPr>
+          <w:rFonts w:ascii="Times New Roman" w:hAnsi="Times New Roman" w:cs="Times New Roman"/>
+        </w:rPr>
+      </w:pPr>
+      <w:r>
+        <w:rPr>
+          <w:rFonts w:ascii="Times New Roman" w:hAnsi="Times New Roman" w:cs="Times New Roman"/>
+        </w:rPr>
+        <w:lastRenderedPageBreak/>
+        <w:t>The applications on the communications and coordination system in the form of feedback from the sensors (reflectance and camera) is translated by the middleware (software) to the physical communications means. From here, the</w:t>
+      </w:r>
+      <w:r>
+        <w:rPr>
+          <w:rFonts w:ascii="Times New Roman" w:hAnsi="Times New Roman" w:cs="Times New Roman"/>
+        </w:rPr>
+        <w:t xml:space="preserve"> arm subsystem and the movement subsystem</w:t>
+      </w:r>
+      <w:r>
+        <w:rPr>
+          <w:rFonts w:ascii="Times New Roman" w:hAnsi="Times New Roman" w:cs="Times New Roman"/>
+        </w:rPr>
+        <w:t xml:space="preserve"> are directed by the communications and coordination system in order to do complete the challenges.</w:t>
+      </w:r>
+      <w:r>
+        <w:rPr>
+          <w:rFonts w:ascii="Times New Roman" w:hAnsi="Times New Roman" w:cs="Times New Roman"/>
+        </w:rPr>
+        <w:t xml:space="preserve"> From there, middleware in the form of software is used to talk to the applications. In this instance, the application on the arm side represents the challenges (Simon Carabiner, pocket Etch-A-Sketch, Rubik’s cube, picking up a playing card), with the movement application being line following.</w:t>
+      </w:r>
+      <w:r>
+        <w:rPr>
+          <w:rFonts w:ascii="Times New Roman" w:hAnsi="Times New Roman" w:cs="Times New Roman"/>
+        </w:rPr>
+        <w:t xml:space="preserve"> As Roadie progresses along, it continues to send feedback from the movement system and the arm system to the communications and coordination system so that Roadie may understand what exactly is happening.</w:t>
+      </w:r>
+    </w:p>
+    <w:p>
+      <w:pPr>
         <w:rPr>
           <w:rFonts w:ascii="Times New Roman" w:hAnsi="Times New Roman" w:cs="Times New Roman"/>
           <w:sz w:val="24"/>
@@ -2370,6 +2456,167 @@
         <w:ind w:left="360"/>
       </w:pPr>
     </w:p>
+    <w:p>
+      <w:pPr>
+        <w:ind w:left="360"/>
+        <w:rPr>
+          <w:rFonts w:ascii="Times New Roman" w:hAnsi="Times New Roman" w:cs="Times New Roman"/>
+        </w:rPr>
+      </w:pPr>
+      <w:r>
+        <w:rPr>
+          <w:rFonts w:ascii="Times New Roman" w:hAnsi="Times New Roman" w:cs="Times New Roman"/>
+        </w:rPr>
+        <w:fldChar w:fldCharType="begin"/>
+      </w:r>
+      <w:r>
+        <w:rPr>
+          <w:rFonts w:ascii="Times New Roman" w:hAnsi="Times New Roman" w:cs="Times New Roman"/>
+        </w:rPr>
+        <w:instrText xml:space="preserve"> REF _Ref400034260 \h </w:instrText>
+      </w:r>
+      <w:r>
+        <w:rPr>
+          <w:rFonts w:ascii="Times New Roman" w:hAnsi="Times New Roman" w:cs="Times New Roman"/>
+        </w:rPr>
+      </w:r>
+      <w:r>
+        <w:rPr>
+          <w:rFonts w:ascii="Times New Roman" w:hAnsi="Times New Roman" w:cs="Times New Roman"/>
+        </w:rPr>
+        <w:fldChar w:fldCharType="separate"/>
+      </w:r>
+      <w:r>
+        <w:t xml:space="preserve">Fig </w:t>
+      </w:r>
+      <w:r>
+        <w:rPr>
+          <w:noProof/>
+        </w:rPr>
+        <w:t>3</w:t>
+      </w:r>
+      <w:r>
+        <w:rPr>
+          <w:rFonts w:ascii="Times New Roman" w:hAnsi="Times New Roman" w:cs="Times New Roman"/>
+        </w:rPr>
+        <w:fldChar w:fldCharType="end"/>
+      </w:r>
+      <w:r>
+        <w:rPr>
+          <w:rFonts w:ascii="Times New Roman" w:hAnsi="Times New Roman" w:cs="Times New Roman"/>
+        </w:rPr>
+        <w:t xml:space="preserve"> below, better illustrates the communications that occur amongst the systems in Roadie.</w:t>
+      </w:r>
+    </w:p>
+    <w:p>
+      <w:pPr>
+        <w:ind w:left="360"/>
+      </w:pPr>
+    </w:p>
+    <w:p>
+      <w:pPr>
+        <w:ind w:left="360"/>
+      </w:pPr>
+      <w:r>
+        <w:rPr>
+          <w:noProof/>
+        </w:rPr>
+        <w:drawing>
+          <wp:inline distT="0" distB="0" distL="0" distR="0" wp14:anchorId="790A67D6" wp14:editId="1F3E6C17">
+            <wp:extent cx="5943387" cy="2232660"/>
+            <wp:effectExtent l="0" t="0" r="635" b="0"/>
+            <wp:docPr id="4" name="Picture 4"/>
+            <wp:cNvGraphicFramePr>
+              <a:graphicFrameLocks xmlns:a="http://schemas.openxmlformats.org/drawingml/2006/main" noChangeAspect="1"/>
+            </wp:cNvGraphicFramePr>
+            <a:graphic xmlns:a="http://schemas.openxmlformats.org/drawingml/2006/main">
+              <a:graphicData uri="http://schemas.openxmlformats.org/drawingml/2006/picture">
+                <pic:pic xmlns:pic="http://schemas.openxmlformats.org/drawingml/2006/picture">
+                  <pic:nvPicPr>
+                    <pic:cNvPr id="4" name="Untitled drawing.png"/>
+                    <pic:cNvPicPr/>
+                  </pic:nvPicPr>
+                  <pic:blipFill>
+                    <a:blip r:embed="rId12">
+                      <a:extLst>
+                        <a:ext uri="{28A0092B-C50C-407E-A947-70E740481C1C}">
+                          <a14:useLocalDpi xmlns:a14="http://schemas.microsoft.com/office/drawing/2010/main" val="0"/>
+                        </a:ext>
+                      </a:extLst>
+                    </a:blip>
+                    <a:stretch>
+                      <a:fillRect/>
+                    </a:stretch>
+                  </pic:blipFill>
+                  <pic:spPr>
+                    <a:xfrm>
+                      <a:off x="0" y="0"/>
+                      <a:ext cx="5943387" cy="2232660"/>
+                    </a:xfrm>
+                    <a:prstGeom prst="rect">
+                      <a:avLst/>
+                    </a:prstGeom>
+                  </pic:spPr>
+                </pic:pic>
+              </a:graphicData>
+            </a:graphic>
+          </wp:inline>
+        </w:drawing>
+      </w:r>
+    </w:p>
+    <w:p>
+      <w:pPr>
+        <w:pStyle w:val="Caption"/>
+      </w:pPr>
+      <w:bookmarkStart w:id="13" w:name="_Ref400034260"/>
+      <w:r>
+        <w:t xml:space="preserve">Fig </w:t>
+      </w:r>
+      <w:fldSimple w:instr=" SEQ Figure \* ARABIC ">
+        <w:r>
+          <w:rPr>
+            <w:noProof/>
+          </w:rPr>
+          <w:t>3</w:t>
+        </w:r>
+      </w:fldSimple>
+      <w:bookmarkEnd w:id="13"/>
+      <w:r>
+        <w:t>: Decomposition of communications and coordination system for Roadie.</w:t>
+      </w:r>
+    </w:p>
+    <w:p>
+      <w:pPr>
+        <w:ind w:left="360"/>
+      </w:pPr>
+      <w:r>
+        <w:rPr>
+          <w:rFonts w:ascii="Times New Roman" w:hAnsi="Times New Roman" w:cs="Times New Roman"/>
+        </w:rPr>
+        <w:t>As the figure shows, the camera, the reflectance sensors and the battery, via the battery sensor, provide input to the communications and coordination system. From here, the communicatio</w:t>
+      </w:r>
+      <w:r>
+        <w:rPr>
+          <w:rFonts w:ascii="Times New Roman" w:hAnsi="Times New Roman" w:cs="Times New Roman"/>
+        </w:rPr>
+        <w:t>ns system sends commands to both the arm and motion system so that they will be able to complete their individual tasks.</w:t>
+      </w:r>
+      <w:r>
+        <w:rPr>
+          <w:rFonts w:ascii="Times New Roman" w:hAnsi="Times New Roman" w:cs="Times New Roman"/>
+        </w:rPr>
+        <w:t xml:space="preserve"> As the arm and motion systems complete their tasks, they relay feedback back to the communications and coordination system for further guidance</w:t>
+      </w:r>
+      <w:bookmarkStart w:id="14" w:name="_GoBack"/>
+      <w:bookmarkEnd w:id="14"/>
+      <w:r>
+        <w:rPr>
+          <w:rFonts w:ascii="Times New Roman" w:hAnsi="Times New Roman" w:cs="Times New Roman"/>
+        </w:rPr>
+        <w:t>.</w:t>
+      </w:r>
+    </w:p>
+    <w:p/>
     <w:p>
       <w:pPr>
         <w:pStyle w:val="Heading1"/>
@@ -2459,7 +2706,6 @@
         <w:rPr>
           <w:rFonts w:ascii="Times New Roman" w:hAnsi="Times New Roman" w:cs="Times New Roman"/>
         </w:rPr>
-        <w:lastRenderedPageBreak/>
         <w:fldChar w:fldCharType="begin"/>
       </w:r>
       <w:r>
@@ -2513,8 +2759,6 @@
         </w:rPr>
         <w:t xml:space="preserve"> as well as the requirements that led to the selection of this particular camera.</w:t>
       </w:r>
-      <w:bookmarkStart w:id="12" w:name="_GoBack"/>
-      <w:bookmarkEnd w:id="12"/>
     </w:p>
     <w:p>
       <w:pPr>
@@ -2607,6 +2851,7 @@
               <w:rPr>
                 <w:rFonts w:ascii="Times New Roman" w:hAnsi="Times New Roman" w:cs="Times New Roman"/>
               </w:rPr>
+              <w:lastRenderedPageBreak/>
               <w:t>3.1.7</w:t>
             </w:r>
           </w:p>
@@ -3126,35 +3371,25 @@
           <w:rFonts w:ascii="Times New Roman" w:hAnsi="Times New Roman" w:cs="Times New Roman"/>
         </w:rPr>
       </w:pPr>
-      <w:bookmarkStart w:id="13" w:name="_Ref399964538"/>
+      <w:bookmarkStart w:id="15" w:name="_Ref399964538"/>
       <w:r>
         <w:t xml:space="preserve">Table </w:t>
       </w:r>
-      <w:r>
-        <w:fldChar w:fldCharType="begin"/>
-      </w:r>
-      <w:r>
-        <w:instrText xml:space="preserve"> SEQ Table \* ARABIC </w:instrText>
-      </w:r>
-      <w:r>
-        <w:fldChar w:fldCharType="separate"/>
-      </w:r>
-      <w:r>
-        <w:rPr>
-          <w:noProof/>
-        </w:rPr>
-        <w:t>1</w:t>
-      </w:r>
-      <w:r>
-        <w:fldChar w:fldCharType="end"/>
-      </w:r>
-      <w:bookmarkEnd w:id="13"/>
+      <w:fldSimple w:instr=" SEQ Table \* ARABIC ">
+        <w:r>
+          <w:rPr>
+            <w:noProof/>
+          </w:rPr>
+          <w:t>1</w:t>
+        </w:r>
+      </w:fldSimple>
+      <w:bookmarkEnd w:id="15"/>
       <w:r>
         <w:t>: Requirements traceability for camera.</w:t>
       </w:r>
     </w:p>
     <w:sectPr>
-      <w:footerReference w:type="default" r:id="rId11"/>
+      <w:footerReference w:type="default" r:id="rId13"/>
       <w:pgSz w:w="12240" w:h="15840"/>
       <w:pgMar w:top="1440" w:right="1440" w:bottom="1440" w:left="1440" w:header="720" w:footer="720" w:gutter="0"/>
       <w:pgNumType w:start="1"/>
@@ -3287,7 +3522,7 @@
           <w:rPr>
             <w:noProof/>
           </w:rPr>
-          <w:t>2</w:t>
+          <w:t>4</w:t>
         </w:r>
         <w:r>
           <w:fldChar w:fldCharType="end"/>
@@ -4332,7 +4567,7 @@
 </file>
 
 <file path=customXml/itemProps1.xml><?xml version="1.0" encoding="utf-8"?>
-<ds:datastoreItem xmlns:ds="http://schemas.openxmlformats.org/officeDocument/2006/customXml" ds:itemID="{4F5957AE-BBD5-48B6-8C8C-69DC05D6434F}">
+<ds:datastoreItem xmlns:ds="http://schemas.openxmlformats.org/officeDocument/2006/customXml" ds:itemID="{21CAD5D3-3734-4B9C-858B-1299EED6E73F}">
   <ds:schemaRefs>
     <ds:schemaRef ds:uri="http://schemas.openxmlformats.org/officeDocument/2006/bibliography"/>
   </ds:schemaRefs>

--- a/Documentation/Budget/Budget Proposal for Roadie.docx
+++ b/Documentation/Budget/Budget Proposal for Roadie.docx
@@ -372,7 +372,7 @@
         <w:br w:type="page"/>
       </w:r>
       <w:bookmarkStart w:id="0" w:name="_Toc398811180"/>
-      <w:bookmarkStart w:id="1" w:name="_Toc399960999"/>
+      <w:bookmarkStart w:id="1" w:name="_Toc400287977"/>
       <w:r>
         <w:rPr>
           <w:rFonts w:ascii="Times New Roman" w:hAnsi="Times New Roman" w:cs="Times New Roman"/>
@@ -554,7 +554,7 @@
     <w:p>
       <w:pPr>
         <w:rPr>
-          <w:rFonts w:ascii="Times New Roman" w:hAnsi="Times New Roman" w:cs="Times New Roman"/>
+          <w:noProof/>
         </w:rPr>
       </w:pPr>
       <w:r>
@@ -567,7 +567,6 @@
         <w:rPr>
           <w:rFonts w:ascii="Times New Roman" w:hAnsi="Times New Roman" w:cs="Times New Roman"/>
         </w:rPr>
-        <w:lastRenderedPageBreak/>
         <w:fldChar w:fldCharType="begin"/>
       </w:r>
       <w:r>
@@ -582,15 +581,617 @@
         </w:rPr>
         <w:fldChar w:fldCharType="separate"/>
       </w:r>
-      <w:r>
-        <w:rPr>
-          <w:rFonts w:ascii="Times New Roman" w:hAnsi="Times New Roman" w:cs="Times New Roman"/>
-          <w:b/>
-          <w:bCs/>
+    </w:p>
+    <w:p>
+      <w:pPr>
+        <w:pStyle w:val="TableofFigures"/>
+        <w:tabs>
+          <w:tab w:val="right" w:leader="dot" w:pos="9350"/>
+        </w:tabs>
+        <w:rPr>
           <w:noProof/>
         </w:rPr>
-        <w:t>No table of figures entries found.</w:t>
-      </w:r>
+      </w:pPr>
+      <w:hyperlink w:anchor="_Toc400287996" w:history="1">
+        <w:r>
+          <w:rPr>
+            <w:rStyle w:val="Hyperlink"/>
+            <w:rFonts w:ascii="Times New Roman" w:hAnsi="Times New Roman" w:cs="Times New Roman"/>
+            <w:b/>
+            <w:noProof/>
+          </w:rPr>
+          <w:t>Fig. 1</w:t>
+        </w:r>
+        <w:r>
+          <w:rPr>
+            <w:rStyle w:val="Hyperlink"/>
+            <w:rFonts w:ascii="Times New Roman" w:hAnsi="Times New Roman" w:cs="Times New Roman"/>
+            <w:noProof/>
+          </w:rPr>
+          <w:t>: Division of Roadie into six subsystems.</w:t>
+        </w:r>
+        <w:r>
+          <w:rPr>
+            <w:noProof/>
+            <w:webHidden/>
+          </w:rPr>
+          <w:tab/>
+        </w:r>
+        <w:r>
+          <w:rPr>
+            <w:noProof/>
+            <w:webHidden/>
+          </w:rPr>
+          <w:fldChar w:fldCharType="begin"/>
+        </w:r>
+        <w:r>
+          <w:rPr>
+            <w:noProof/>
+            <w:webHidden/>
+          </w:rPr>
+          <w:instrText xml:space="preserve"> PAGEREF _Toc400287996 \h </w:instrText>
+        </w:r>
+        <w:r>
+          <w:rPr>
+            <w:noProof/>
+            <w:webHidden/>
+          </w:rPr>
+        </w:r>
+        <w:r>
+          <w:rPr>
+            <w:noProof/>
+            <w:webHidden/>
+          </w:rPr>
+          <w:fldChar w:fldCharType="separate"/>
+        </w:r>
+        <w:r>
+          <w:rPr>
+            <w:noProof/>
+            <w:webHidden/>
+          </w:rPr>
+          <w:t>2</w:t>
+        </w:r>
+        <w:r>
+          <w:rPr>
+            <w:noProof/>
+            <w:webHidden/>
+          </w:rPr>
+          <w:fldChar w:fldCharType="end"/>
+        </w:r>
+      </w:hyperlink>
+    </w:p>
+    <w:p>
+      <w:pPr>
+        <w:pStyle w:val="TableofFigures"/>
+        <w:tabs>
+          <w:tab w:val="right" w:leader="dot" w:pos="9350"/>
+        </w:tabs>
+        <w:rPr>
+          <w:noProof/>
+        </w:rPr>
+      </w:pPr>
+      <w:hyperlink w:anchor="_Toc400287997" w:history="1">
+        <w:r>
+          <w:rPr>
+            <w:rStyle w:val="Hyperlink"/>
+            <w:noProof/>
+          </w:rPr>
+          <w:t>Fig 2: High level description of the systems in Roadie.</w:t>
+        </w:r>
+        <w:r>
+          <w:rPr>
+            <w:noProof/>
+            <w:webHidden/>
+          </w:rPr>
+          <w:tab/>
+        </w:r>
+        <w:r>
+          <w:rPr>
+            <w:noProof/>
+            <w:webHidden/>
+          </w:rPr>
+          <w:fldChar w:fldCharType="begin"/>
+        </w:r>
+        <w:r>
+          <w:rPr>
+            <w:noProof/>
+            <w:webHidden/>
+          </w:rPr>
+          <w:instrText xml:space="preserve"> PAGEREF _Toc400287997 \h </w:instrText>
+        </w:r>
+        <w:r>
+          <w:rPr>
+            <w:noProof/>
+            <w:webHidden/>
+          </w:rPr>
+        </w:r>
+        <w:r>
+          <w:rPr>
+            <w:noProof/>
+            <w:webHidden/>
+          </w:rPr>
+          <w:fldChar w:fldCharType="separate"/>
+        </w:r>
+        <w:r>
+          <w:rPr>
+            <w:noProof/>
+            <w:webHidden/>
+          </w:rPr>
+          <w:t>2</w:t>
+        </w:r>
+        <w:r>
+          <w:rPr>
+            <w:noProof/>
+            <w:webHidden/>
+          </w:rPr>
+          <w:fldChar w:fldCharType="end"/>
+        </w:r>
+      </w:hyperlink>
+    </w:p>
+    <w:p>
+      <w:pPr>
+        <w:pStyle w:val="TableofFigures"/>
+        <w:tabs>
+          <w:tab w:val="right" w:leader="dot" w:pos="9350"/>
+        </w:tabs>
+        <w:rPr>
+          <w:noProof/>
+        </w:rPr>
+      </w:pPr>
+      <w:hyperlink w:anchor="_Toc400287998" w:history="1">
+        <w:r>
+          <w:rPr>
+            <w:rStyle w:val="Hyperlink"/>
+            <w:noProof/>
+          </w:rPr>
+          <w:t>Fig 3: Decomposition of communications and coordination system for Roadie.</w:t>
+        </w:r>
+        <w:r>
+          <w:rPr>
+            <w:noProof/>
+            <w:webHidden/>
+          </w:rPr>
+          <w:tab/>
+        </w:r>
+        <w:r>
+          <w:rPr>
+            <w:noProof/>
+            <w:webHidden/>
+          </w:rPr>
+          <w:fldChar w:fldCharType="begin"/>
+        </w:r>
+        <w:r>
+          <w:rPr>
+            <w:noProof/>
+            <w:webHidden/>
+          </w:rPr>
+          <w:instrText xml:space="preserve"> PAGEREF _Toc400287998 \h </w:instrText>
+        </w:r>
+        <w:r>
+          <w:rPr>
+            <w:noProof/>
+            <w:webHidden/>
+          </w:rPr>
+        </w:r>
+        <w:r>
+          <w:rPr>
+            <w:noProof/>
+            <w:webHidden/>
+          </w:rPr>
+          <w:fldChar w:fldCharType="separate"/>
+        </w:r>
+        <w:r>
+          <w:rPr>
+            <w:noProof/>
+            <w:webHidden/>
+          </w:rPr>
+          <w:t>3</w:t>
+        </w:r>
+        <w:r>
+          <w:rPr>
+            <w:noProof/>
+            <w:webHidden/>
+          </w:rPr>
+          <w:fldChar w:fldCharType="end"/>
+        </w:r>
+      </w:hyperlink>
+    </w:p>
+    <w:p>
+      <w:pPr>
+        <w:pStyle w:val="TableofFigures"/>
+        <w:tabs>
+          <w:tab w:val="right" w:leader="dot" w:pos="9350"/>
+        </w:tabs>
+        <w:rPr>
+          <w:noProof/>
+        </w:rPr>
+      </w:pPr>
+      <w:hyperlink w:anchor="_Toc400287999" w:history="1">
+        <w:r>
+          <w:rPr>
+            <w:rStyle w:val="Hyperlink"/>
+            <w:rFonts w:ascii="Times New Roman" w:hAnsi="Times New Roman" w:cs="Times New Roman"/>
+            <w:b/>
+            <w:noProof/>
+          </w:rPr>
+          <w:t>Fig. 7</w:t>
+        </w:r>
+        <w:r>
+          <w:rPr>
+            <w:rStyle w:val="Hyperlink"/>
+            <w:rFonts w:ascii="Times New Roman" w:hAnsi="Times New Roman" w:cs="Times New Roman"/>
+            <w:noProof/>
+          </w:rPr>
+          <w:t xml:space="preserve"> Competition course for SoutheastCon[1].</w:t>
+        </w:r>
+        <w:r>
+          <w:rPr>
+            <w:noProof/>
+            <w:webHidden/>
+          </w:rPr>
+          <w:tab/>
+        </w:r>
+        <w:r>
+          <w:rPr>
+            <w:noProof/>
+            <w:webHidden/>
+          </w:rPr>
+          <w:fldChar w:fldCharType="begin"/>
+        </w:r>
+        <w:r>
+          <w:rPr>
+            <w:noProof/>
+            <w:webHidden/>
+          </w:rPr>
+          <w:instrText xml:space="preserve"> PAGEREF _Toc400287999 \h </w:instrText>
+        </w:r>
+        <w:r>
+          <w:rPr>
+            <w:noProof/>
+            <w:webHidden/>
+          </w:rPr>
+        </w:r>
+        <w:r>
+          <w:rPr>
+            <w:noProof/>
+            <w:webHidden/>
+          </w:rPr>
+          <w:fldChar w:fldCharType="separate"/>
+        </w:r>
+        <w:r>
+          <w:rPr>
+            <w:noProof/>
+            <w:webHidden/>
+          </w:rPr>
+          <w:t>7</w:t>
+        </w:r>
+        <w:r>
+          <w:rPr>
+            <w:noProof/>
+            <w:webHidden/>
+          </w:rPr>
+          <w:fldChar w:fldCharType="end"/>
+        </w:r>
+      </w:hyperlink>
+    </w:p>
+    <w:p>
+      <w:pPr>
+        <w:pStyle w:val="TableofFigures"/>
+        <w:tabs>
+          <w:tab w:val="right" w:leader="dot" w:pos="9350"/>
+        </w:tabs>
+        <w:rPr>
+          <w:noProof/>
+        </w:rPr>
+      </w:pPr>
+      <w:hyperlink w:anchor="_Toc400288000" w:history="1">
+        <w:r>
+          <w:rPr>
+            <w:rStyle w:val="Hyperlink"/>
+            <w:rFonts w:ascii="Times New Roman" w:hAnsi="Times New Roman" w:cs="Times New Roman"/>
+            <w:b/>
+            <w:noProof/>
+          </w:rPr>
+          <w:t xml:space="preserve">Fig. 8: </w:t>
+        </w:r>
+        <w:r>
+          <w:rPr>
+            <w:rStyle w:val="Hyperlink"/>
+            <w:rFonts w:ascii="Times New Roman" w:hAnsi="Times New Roman" w:cs="Times New Roman"/>
+            <w:noProof/>
+          </w:rPr>
+          <w:t>The exact Simon Carabiner to be used during competition [5].</w:t>
+        </w:r>
+        <w:r>
+          <w:rPr>
+            <w:noProof/>
+            <w:webHidden/>
+          </w:rPr>
+          <w:tab/>
+        </w:r>
+        <w:r>
+          <w:rPr>
+            <w:noProof/>
+            <w:webHidden/>
+          </w:rPr>
+          <w:fldChar w:fldCharType="begin"/>
+        </w:r>
+        <w:r>
+          <w:rPr>
+            <w:noProof/>
+            <w:webHidden/>
+          </w:rPr>
+          <w:instrText xml:space="preserve"> PAGEREF _Toc400288000 \h </w:instrText>
+        </w:r>
+        <w:r>
+          <w:rPr>
+            <w:noProof/>
+            <w:webHidden/>
+          </w:rPr>
+        </w:r>
+        <w:r>
+          <w:rPr>
+            <w:noProof/>
+            <w:webHidden/>
+          </w:rPr>
+          <w:fldChar w:fldCharType="separate"/>
+        </w:r>
+        <w:r>
+          <w:rPr>
+            <w:noProof/>
+            <w:webHidden/>
+          </w:rPr>
+          <w:t>8</w:t>
+        </w:r>
+        <w:r>
+          <w:rPr>
+            <w:noProof/>
+            <w:webHidden/>
+          </w:rPr>
+          <w:fldChar w:fldCharType="end"/>
+        </w:r>
+      </w:hyperlink>
+    </w:p>
+    <w:p>
+      <w:pPr>
+        <w:pStyle w:val="TableofFigures"/>
+        <w:tabs>
+          <w:tab w:val="right" w:leader="dot" w:pos="9350"/>
+        </w:tabs>
+        <w:rPr>
+          <w:noProof/>
+        </w:rPr>
+      </w:pPr>
+      <w:hyperlink w:anchor="_Toc400288001" w:history="1">
+        <w:r>
+          <w:rPr>
+            <w:rStyle w:val="Hyperlink"/>
+            <w:rFonts w:ascii="Times New Roman" w:hAnsi="Times New Roman" w:cs="Times New Roman"/>
+            <w:b/>
+            <w:noProof/>
+          </w:rPr>
+          <w:t xml:space="preserve">Fig. 9: </w:t>
+        </w:r>
+        <w:r>
+          <w:rPr>
+            <w:rStyle w:val="Hyperlink"/>
+            <w:rFonts w:ascii="Times New Roman" w:hAnsi="Times New Roman" w:cs="Times New Roman"/>
+            <w:noProof/>
+          </w:rPr>
+          <w:t>The exact Rubik's Cube to be used during competition [6].</w:t>
+        </w:r>
+        <w:r>
+          <w:rPr>
+            <w:noProof/>
+            <w:webHidden/>
+          </w:rPr>
+          <w:tab/>
+        </w:r>
+        <w:r>
+          <w:rPr>
+            <w:noProof/>
+            <w:webHidden/>
+          </w:rPr>
+          <w:fldChar w:fldCharType="begin"/>
+        </w:r>
+        <w:r>
+          <w:rPr>
+            <w:noProof/>
+            <w:webHidden/>
+          </w:rPr>
+          <w:instrText xml:space="preserve"> PAGEREF _Toc400288001 \h </w:instrText>
+        </w:r>
+        <w:r>
+          <w:rPr>
+            <w:noProof/>
+            <w:webHidden/>
+          </w:rPr>
+        </w:r>
+        <w:r>
+          <w:rPr>
+            <w:noProof/>
+            <w:webHidden/>
+          </w:rPr>
+          <w:fldChar w:fldCharType="separate"/>
+        </w:r>
+        <w:r>
+          <w:rPr>
+            <w:noProof/>
+            <w:webHidden/>
+          </w:rPr>
+          <w:t>9</w:t>
+        </w:r>
+        <w:r>
+          <w:rPr>
+            <w:noProof/>
+            <w:webHidden/>
+          </w:rPr>
+          <w:fldChar w:fldCharType="end"/>
+        </w:r>
+      </w:hyperlink>
+    </w:p>
+    <w:p>
+      <w:pPr>
+        <w:pStyle w:val="TableofFigures"/>
+        <w:tabs>
+          <w:tab w:val="right" w:leader="dot" w:pos="9350"/>
+        </w:tabs>
+        <w:rPr>
+          <w:noProof/>
+        </w:rPr>
+      </w:pPr>
+      <w:hyperlink w:anchor="_Toc400288002" w:history="1">
+        <w:r>
+          <w:rPr>
+            <w:rStyle w:val="Hyperlink"/>
+            <w:rFonts w:ascii="Times New Roman" w:hAnsi="Times New Roman" w:cs="Times New Roman"/>
+            <w:b/>
+            <w:noProof/>
+          </w:rPr>
+          <w:t xml:space="preserve">Fig. 10: </w:t>
+        </w:r>
+        <w:r>
+          <w:rPr>
+            <w:rStyle w:val="Hyperlink"/>
+            <w:rFonts w:ascii="Times New Roman" w:hAnsi="Times New Roman" w:cs="Times New Roman"/>
+            <w:noProof/>
+          </w:rPr>
+          <w:t>The exact pocket Etch-A-Sketch to be used during competition [7].</w:t>
+        </w:r>
+        <w:r>
+          <w:rPr>
+            <w:noProof/>
+            <w:webHidden/>
+          </w:rPr>
+          <w:tab/>
+        </w:r>
+        <w:r>
+          <w:rPr>
+            <w:noProof/>
+            <w:webHidden/>
+          </w:rPr>
+          <w:fldChar w:fldCharType="begin"/>
+        </w:r>
+        <w:r>
+          <w:rPr>
+            <w:noProof/>
+            <w:webHidden/>
+          </w:rPr>
+          <w:instrText xml:space="preserve"> PAGEREF _Toc400288002 \h </w:instrText>
+        </w:r>
+        <w:r>
+          <w:rPr>
+            <w:noProof/>
+            <w:webHidden/>
+          </w:rPr>
+        </w:r>
+        <w:r>
+          <w:rPr>
+            <w:noProof/>
+            <w:webHidden/>
+          </w:rPr>
+          <w:fldChar w:fldCharType="separate"/>
+        </w:r>
+        <w:r>
+          <w:rPr>
+            <w:noProof/>
+            <w:webHidden/>
+          </w:rPr>
+          <w:t>10</w:t>
+        </w:r>
+        <w:r>
+          <w:rPr>
+            <w:noProof/>
+            <w:webHidden/>
+          </w:rPr>
+          <w:fldChar w:fldCharType="end"/>
+        </w:r>
+      </w:hyperlink>
+    </w:p>
+    <w:p>
+      <w:pPr>
+        <w:pStyle w:val="TableofFigures"/>
+        <w:tabs>
+          <w:tab w:val="right" w:leader="dot" w:pos="9350"/>
+        </w:tabs>
+        <w:rPr>
+          <w:noProof/>
+        </w:rPr>
+      </w:pPr>
+      <w:hyperlink w:anchor="_Toc400288003" w:history="1">
+        <w:r>
+          <w:rPr>
+            <w:rStyle w:val="Hyperlink"/>
+            <w:rFonts w:ascii="Times New Roman" w:hAnsi="Times New Roman" w:cs="Times New Roman"/>
+            <w:b/>
+            <w:noProof/>
+          </w:rPr>
+          <w:t xml:space="preserve">Fig. 11: </w:t>
+        </w:r>
+        <w:r>
+          <w:rPr>
+            <w:rStyle w:val="Hyperlink"/>
+            <w:rFonts w:ascii="Times New Roman" w:hAnsi="Times New Roman" w:cs="Times New Roman"/>
+            <w:noProof/>
+          </w:rPr>
+          <w:t>The exact painter’s tape to be used on the course [8].</w:t>
+        </w:r>
+        <w:r>
+          <w:rPr>
+            <w:noProof/>
+            <w:webHidden/>
+          </w:rPr>
+          <w:tab/>
+        </w:r>
+        <w:r>
+          <w:rPr>
+            <w:noProof/>
+            <w:webHidden/>
+          </w:rPr>
+          <w:fldChar w:fldCharType="begin"/>
+        </w:r>
+        <w:r>
+          <w:rPr>
+            <w:noProof/>
+            <w:webHidden/>
+          </w:rPr>
+          <w:instrText xml:space="preserve"> PAGEREF _Toc400288003 \h </w:instrText>
+        </w:r>
+        <w:r>
+          <w:rPr>
+            <w:noProof/>
+            <w:webHidden/>
+          </w:rPr>
+        </w:r>
+        <w:r>
+          <w:rPr>
+            <w:noProof/>
+            <w:webHidden/>
+          </w:rPr>
+          <w:fldChar w:fldCharType="separate"/>
+        </w:r>
+        <w:r>
+          <w:rPr>
+            <w:noProof/>
+            <w:webHidden/>
+          </w:rPr>
+          <w:t>12</w:t>
+        </w:r>
+        <w:r>
+          <w:rPr>
+            <w:noProof/>
+            <w:webHidden/>
+          </w:rPr>
+          <w:fldChar w:fldCharType="end"/>
+        </w:r>
+      </w:hyperlink>
+    </w:p>
+    <w:p>
+      <w:pPr>
+        <w:rPr>
+          <w:rFonts w:ascii="Times New Roman" w:hAnsi="Times New Roman" w:cs="Times New Roman"/>
+        </w:rPr>
+      </w:pPr>
       <w:r>
         <w:rPr>
           <w:rFonts w:ascii="Times New Roman" w:hAnsi="Times New Roman" w:cs="Times New Roman"/>
@@ -704,7 +1305,7 @@
             </w:rPr>
             <w:fldChar w:fldCharType="separate"/>
           </w:r>
-          <w:hyperlink w:anchor="_Toc399960999" w:history="1">
+          <w:hyperlink w:anchor="_Toc400287977" w:history="1">
             <w:r>
               <w:rPr>
                 <w:rStyle w:val="Hyperlink"/>
@@ -733,7 +1334,7 @@
                 <w:noProof/>
                 <w:webHidden/>
               </w:rPr>
-              <w:instrText xml:space="preserve"> PAGEREF _Toc399960999 \h </w:instrText>
+              <w:instrText xml:space="preserve"> PAGEREF _Toc400287977 \h </w:instrText>
             </w:r>
             <w:r>
               <w:rPr>
@@ -776,7 +1377,7 @@
               <w:noProof/>
             </w:rPr>
           </w:pPr>
-          <w:hyperlink w:anchor="_Toc399961000" w:history="1">
+          <w:hyperlink w:anchor="_Toc400287978" w:history="1">
             <w:r>
               <w:rPr>
                 <w:rStyle w:val="Hyperlink"/>
@@ -821,7 +1422,7 @@
                 <w:noProof/>
                 <w:webHidden/>
               </w:rPr>
-              <w:instrText xml:space="preserve"> PAGEREF _Toc399961000 \h </w:instrText>
+              <w:instrText xml:space="preserve"> PAGEREF _Toc400287978 \h </w:instrText>
             </w:r>
             <w:r>
               <w:rPr>
@@ -860,10 +1461,11 @@
               <w:tab w:val="right" w:leader="dot" w:pos="9350"/>
             </w:tabs>
             <w:rPr>
+              <w:rFonts w:eastAsiaTheme="minorEastAsia"/>
               <w:noProof/>
             </w:rPr>
           </w:pPr>
-          <w:hyperlink w:anchor="_Toc399961001" w:history="1">
+          <w:hyperlink w:anchor="_Toc400287979" w:history="1">
             <w:r>
               <w:rPr>
                 <w:rStyle w:val="Hyperlink"/>
@@ -875,6 +1477,7 @@
             </w:r>
             <w:r>
               <w:rPr>
+                <w:rFonts w:eastAsiaTheme="minorEastAsia"/>
                 <w:noProof/>
               </w:rPr>
               <w:tab/>
@@ -907,7 +1510,7 @@
                 <w:noProof/>
                 <w:webHidden/>
               </w:rPr>
-              <w:instrText xml:space="preserve"> PAGEREF _Toc399961001 \h </w:instrText>
+              <w:instrText xml:space="preserve"> PAGEREF _Toc400287979 \h </w:instrText>
             </w:r>
             <w:r>
               <w:rPr>
@@ -946,10 +1549,11 @@
               <w:tab w:val="right" w:leader="dot" w:pos="9350"/>
             </w:tabs>
             <w:rPr>
+              <w:rFonts w:eastAsiaTheme="minorEastAsia"/>
               <w:noProof/>
             </w:rPr>
           </w:pPr>
-          <w:hyperlink w:anchor="_Toc399961002" w:history="1">
+          <w:hyperlink w:anchor="_Toc400287980" w:history="1">
             <w:r>
               <w:rPr>
                 <w:rStyle w:val="Hyperlink"/>
@@ -961,6 +1565,7 @@
             </w:r>
             <w:r>
               <w:rPr>
+                <w:rFonts w:eastAsiaTheme="minorEastAsia"/>
                 <w:noProof/>
               </w:rPr>
               <w:tab/>
@@ -993,7 +1598,7 @@
                 <w:noProof/>
                 <w:webHidden/>
               </w:rPr>
-              <w:instrText xml:space="preserve"> PAGEREF _Toc399961002 \h </w:instrText>
+              <w:instrText xml:space="preserve"> PAGEREF _Toc400287980 \h </w:instrText>
             </w:r>
             <w:r>
               <w:rPr>
@@ -1032,10 +1637,11 @@
               <w:tab w:val="right" w:leader="dot" w:pos="9350"/>
             </w:tabs>
             <w:rPr>
+              <w:rFonts w:eastAsiaTheme="minorEastAsia"/>
               <w:noProof/>
             </w:rPr>
           </w:pPr>
-          <w:hyperlink w:anchor="_Toc399961003" w:history="1">
+          <w:hyperlink w:anchor="_Toc400287981" w:history="1">
             <w:r>
               <w:rPr>
                 <w:rStyle w:val="Hyperlink"/>
@@ -1047,6 +1653,7 @@
             </w:r>
             <w:r>
               <w:rPr>
+                <w:rFonts w:eastAsiaTheme="minorEastAsia"/>
                 <w:noProof/>
               </w:rPr>
               <w:tab/>
@@ -1079,7 +1686,7 @@
                 <w:noProof/>
                 <w:webHidden/>
               </w:rPr>
-              <w:instrText xml:space="preserve"> PAGEREF _Toc399961003 \h </w:instrText>
+              <w:instrText xml:space="preserve"> PAGEREF _Toc400287981 \h </w:instrText>
             </w:r>
             <w:r>
               <w:rPr>
@@ -1114,6 +1721,7 @@
           <w:pPr>
             <w:pStyle w:val="TOC1"/>
             <w:tabs>
+              <w:tab w:val="left" w:pos="440"/>
               <w:tab w:val="right" w:leader="dot" w:pos="9350"/>
             </w:tabs>
             <w:rPr>
@@ -1121,7 +1729,7 @@
               <w:noProof/>
             </w:rPr>
           </w:pPr>
-          <w:hyperlink w:anchor="_Toc399961004" w:history="1">
+          <w:hyperlink w:anchor="_Toc400287982" w:history="1">
             <w:r>
               <w:rPr>
                 <w:rStyle w:val="Hyperlink"/>
@@ -1129,6 +1737,22 @@
                 <w:b/>
                 <w:noProof/>
               </w:rPr>
+              <w:t>2.</w:t>
+            </w:r>
+            <w:r>
+              <w:rPr>
+                <w:rFonts w:eastAsiaTheme="minorEastAsia"/>
+                <w:noProof/>
+              </w:rPr>
+              <w:tab/>
+            </w:r>
+            <w:r>
+              <w:rPr>
+                <w:rStyle w:val="Hyperlink"/>
+                <w:rFonts w:ascii="Times New Roman" w:hAnsi="Times New Roman" w:cs="Times New Roman"/>
+                <w:b/>
+                <w:noProof/>
+              </w:rPr>
               <w:t>Functional Decomposition of System</w:t>
             </w:r>
             <w:r>
@@ -1150,7 +1774,7 @@
                 <w:noProof/>
                 <w:webHidden/>
               </w:rPr>
-              <w:instrText xml:space="preserve"> PAGEREF _Toc399961004 \h </w:instrText>
+              <w:instrText xml:space="preserve"> PAGEREF _Toc400287982 \h </w:instrText>
             </w:r>
             <w:r>
               <w:rPr>
@@ -1171,6 +1795,1150 @@
                 <w:webHidden/>
               </w:rPr>
               <w:t>2</w:t>
+            </w:r>
+            <w:r>
+              <w:rPr>
+                <w:noProof/>
+                <w:webHidden/>
+              </w:rPr>
+              <w:fldChar w:fldCharType="end"/>
+            </w:r>
+          </w:hyperlink>
+        </w:p>
+        <w:p>
+          <w:pPr>
+            <w:pStyle w:val="TOC2"/>
+            <w:tabs>
+              <w:tab w:val="left" w:pos="880"/>
+              <w:tab w:val="right" w:leader="dot" w:pos="9350"/>
+            </w:tabs>
+            <w:rPr>
+              <w:rFonts w:eastAsiaTheme="minorEastAsia"/>
+              <w:noProof/>
+            </w:rPr>
+          </w:pPr>
+          <w:hyperlink w:anchor="_Toc400287983" w:history="1">
+            <w:r>
+              <w:rPr>
+                <w:rStyle w:val="Hyperlink"/>
+                <w:rFonts w:ascii="Times New Roman" w:hAnsi="Times New Roman" w:cs="Times New Roman"/>
+                <w:b/>
+                <w:noProof/>
+              </w:rPr>
+              <w:t>2.1</w:t>
+            </w:r>
+            <w:r>
+              <w:rPr>
+                <w:rFonts w:eastAsiaTheme="minorEastAsia"/>
+                <w:noProof/>
+              </w:rPr>
+              <w:tab/>
+            </w:r>
+            <w:r>
+              <w:rPr>
+                <w:rStyle w:val="Hyperlink"/>
+                <w:rFonts w:ascii="Times New Roman" w:hAnsi="Times New Roman" w:cs="Times New Roman"/>
+                <w:b/>
+                <w:noProof/>
+              </w:rPr>
+              <w:t>High-Level Architecture of System</w:t>
+            </w:r>
+            <w:r>
+              <w:rPr>
+                <w:noProof/>
+                <w:webHidden/>
+              </w:rPr>
+              <w:tab/>
+            </w:r>
+            <w:r>
+              <w:rPr>
+                <w:noProof/>
+                <w:webHidden/>
+              </w:rPr>
+              <w:fldChar w:fldCharType="begin"/>
+            </w:r>
+            <w:r>
+              <w:rPr>
+                <w:noProof/>
+                <w:webHidden/>
+              </w:rPr>
+              <w:instrText xml:space="preserve"> PAGEREF _Toc400287983 \h </w:instrText>
+            </w:r>
+            <w:r>
+              <w:rPr>
+                <w:noProof/>
+                <w:webHidden/>
+              </w:rPr>
+            </w:r>
+            <w:r>
+              <w:rPr>
+                <w:noProof/>
+                <w:webHidden/>
+              </w:rPr>
+              <w:fldChar w:fldCharType="separate"/>
+            </w:r>
+            <w:r>
+              <w:rPr>
+                <w:noProof/>
+                <w:webHidden/>
+              </w:rPr>
+              <w:t>2</w:t>
+            </w:r>
+            <w:r>
+              <w:rPr>
+                <w:noProof/>
+                <w:webHidden/>
+              </w:rPr>
+              <w:fldChar w:fldCharType="end"/>
+            </w:r>
+          </w:hyperlink>
+        </w:p>
+        <w:p>
+          <w:pPr>
+            <w:pStyle w:val="TOC2"/>
+            <w:tabs>
+              <w:tab w:val="left" w:pos="880"/>
+              <w:tab w:val="right" w:leader="dot" w:pos="9350"/>
+            </w:tabs>
+            <w:rPr>
+              <w:rFonts w:eastAsiaTheme="minorEastAsia"/>
+              <w:noProof/>
+            </w:rPr>
+          </w:pPr>
+          <w:hyperlink w:anchor="_Toc400287984" w:history="1">
+            <w:r>
+              <w:rPr>
+                <w:rStyle w:val="Hyperlink"/>
+                <w:rFonts w:ascii="Times New Roman" w:hAnsi="Times New Roman" w:cs="Times New Roman"/>
+                <w:b/>
+                <w:noProof/>
+              </w:rPr>
+              <w:t>2.2</w:t>
+            </w:r>
+            <w:r>
+              <w:rPr>
+                <w:rFonts w:eastAsiaTheme="minorEastAsia"/>
+                <w:noProof/>
+              </w:rPr>
+              <w:tab/>
+            </w:r>
+            <w:r>
+              <w:rPr>
+                <w:rStyle w:val="Hyperlink"/>
+                <w:rFonts w:ascii="Times New Roman" w:hAnsi="Times New Roman" w:cs="Times New Roman"/>
+                <w:b/>
+                <w:noProof/>
+              </w:rPr>
+              <w:t>Decomposition of Communications and Coordination</w:t>
+            </w:r>
+            <w:r>
+              <w:rPr>
+                <w:noProof/>
+                <w:webHidden/>
+              </w:rPr>
+              <w:tab/>
+            </w:r>
+            <w:r>
+              <w:rPr>
+                <w:noProof/>
+                <w:webHidden/>
+              </w:rPr>
+              <w:fldChar w:fldCharType="begin"/>
+            </w:r>
+            <w:r>
+              <w:rPr>
+                <w:noProof/>
+                <w:webHidden/>
+              </w:rPr>
+              <w:instrText xml:space="preserve"> PAGEREF _Toc400287984 \h </w:instrText>
+            </w:r>
+            <w:r>
+              <w:rPr>
+                <w:noProof/>
+                <w:webHidden/>
+              </w:rPr>
+            </w:r>
+            <w:r>
+              <w:rPr>
+                <w:noProof/>
+                <w:webHidden/>
+              </w:rPr>
+              <w:fldChar w:fldCharType="separate"/>
+            </w:r>
+            <w:r>
+              <w:rPr>
+                <w:noProof/>
+                <w:webHidden/>
+              </w:rPr>
+              <w:t>3</w:t>
+            </w:r>
+            <w:r>
+              <w:rPr>
+                <w:noProof/>
+                <w:webHidden/>
+              </w:rPr>
+              <w:fldChar w:fldCharType="end"/>
+            </w:r>
+          </w:hyperlink>
+        </w:p>
+        <w:p>
+          <w:pPr>
+            <w:pStyle w:val="TOC1"/>
+            <w:tabs>
+              <w:tab w:val="left" w:pos="440"/>
+              <w:tab w:val="right" w:leader="dot" w:pos="9350"/>
+            </w:tabs>
+            <w:rPr>
+              <w:rFonts w:eastAsiaTheme="minorEastAsia"/>
+              <w:noProof/>
+            </w:rPr>
+          </w:pPr>
+          <w:hyperlink w:anchor="_Toc400287985" w:history="1">
+            <w:r>
+              <w:rPr>
+                <w:rStyle w:val="Hyperlink"/>
+                <w:rFonts w:ascii="Times New Roman" w:hAnsi="Times New Roman" w:cs="Times New Roman"/>
+                <w:b/>
+                <w:noProof/>
+              </w:rPr>
+              <w:t>3.</w:t>
+            </w:r>
+            <w:r>
+              <w:rPr>
+                <w:rFonts w:eastAsiaTheme="minorEastAsia"/>
+                <w:noProof/>
+              </w:rPr>
+              <w:tab/>
+            </w:r>
+            <w:r>
+              <w:rPr>
+                <w:rStyle w:val="Hyperlink"/>
+                <w:rFonts w:ascii="Times New Roman" w:hAnsi="Times New Roman" w:cs="Times New Roman"/>
+                <w:b/>
+                <w:noProof/>
+              </w:rPr>
+              <w:t>Requirements Traceability</w:t>
+            </w:r>
+            <w:r>
+              <w:rPr>
+                <w:noProof/>
+                <w:webHidden/>
+              </w:rPr>
+              <w:tab/>
+            </w:r>
+            <w:r>
+              <w:rPr>
+                <w:noProof/>
+                <w:webHidden/>
+              </w:rPr>
+              <w:fldChar w:fldCharType="begin"/>
+            </w:r>
+            <w:r>
+              <w:rPr>
+                <w:noProof/>
+                <w:webHidden/>
+              </w:rPr>
+              <w:instrText xml:space="preserve"> PAGEREF _Toc400287985 \h </w:instrText>
+            </w:r>
+            <w:r>
+              <w:rPr>
+                <w:noProof/>
+                <w:webHidden/>
+              </w:rPr>
+            </w:r>
+            <w:r>
+              <w:rPr>
+                <w:noProof/>
+                <w:webHidden/>
+              </w:rPr>
+              <w:fldChar w:fldCharType="separate"/>
+            </w:r>
+            <w:r>
+              <w:rPr>
+                <w:noProof/>
+                <w:webHidden/>
+              </w:rPr>
+              <w:t>3</w:t>
+            </w:r>
+            <w:r>
+              <w:rPr>
+                <w:noProof/>
+                <w:webHidden/>
+              </w:rPr>
+              <w:fldChar w:fldCharType="end"/>
+            </w:r>
+          </w:hyperlink>
+        </w:p>
+        <w:p>
+          <w:pPr>
+            <w:pStyle w:val="TOC1"/>
+            <w:tabs>
+              <w:tab w:val="left" w:pos="440"/>
+              <w:tab w:val="right" w:leader="dot" w:pos="9350"/>
+            </w:tabs>
+            <w:rPr>
+              <w:rFonts w:eastAsiaTheme="minorEastAsia"/>
+              <w:noProof/>
+            </w:rPr>
+          </w:pPr>
+          <w:hyperlink w:anchor="_Toc400287986" w:history="1">
+            <w:r>
+              <w:rPr>
+                <w:rStyle w:val="Hyperlink"/>
+                <w:rFonts w:ascii="Times New Roman" w:hAnsi="Times New Roman" w:cs="Times New Roman"/>
+                <w:b/>
+                <w:noProof/>
+              </w:rPr>
+              <w:t>4.</w:t>
+            </w:r>
+            <w:r>
+              <w:rPr>
+                <w:rFonts w:eastAsiaTheme="minorEastAsia"/>
+                <w:noProof/>
+              </w:rPr>
+              <w:tab/>
+            </w:r>
+            <w:r>
+              <w:rPr>
+                <w:rStyle w:val="Hyperlink"/>
+                <w:rFonts w:ascii="Times New Roman" w:hAnsi="Times New Roman" w:cs="Times New Roman"/>
+                <w:b/>
+                <w:noProof/>
+              </w:rPr>
+              <w:t>Glossary</w:t>
+            </w:r>
+            <w:r>
+              <w:rPr>
+                <w:noProof/>
+                <w:webHidden/>
+              </w:rPr>
+              <w:tab/>
+            </w:r>
+            <w:r>
+              <w:rPr>
+                <w:noProof/>
+                <w:webHidden/>
+              </w:rPr>
+              <w:fldChar w:fldCharType="begin"/>
+            </w:r>
+            <w:r>
+              <w:rPr>
+                <w:noProof/>
+                <w:webHidden/>
+              </w:rPr>
+              <w:instrText xml:space="preserve"> PAGEREF _Toc400287986 \h </w:instrText>
+            </w:r>
+            <w:r>
+              <w:rPr>
+                <w:noProof/>
+                <w:webHidden/>
+              </w:rPr>
+            </w:r>
+            <w:r>
+              <w:rPr>
+                <w:noProof/>
+                <w:webHidden/>
+              </w:rPr>
+              <w:fldChar w:fldCharType="separate"/>
+            </w:r>
+            <w:r>
+              <w:rPr>
+                <w:noProof/>
+                <w:webHidden/>
+              </w:rPr>
+              <w:t>4</w:t>
+            </w:r>
+            <w:r>
+              <w:rPr>
+                <w:noProof/>
+                <w:webHidden/>
+              </w:rPr>
+              <w:fldChar w:fldCharType="end"/>
+            </w:r>
+          </w:hyperlink>
+        </w:p>
+        <w:p>
+          <w:pPr>
+            <w:pStyle w:val="TOC1"/>
+            <w:tabs>
+              <w:tab w:val="left" w:pos="440"/>
+              <w:tab w:val="right" w:leader="dot" w:pos="9350"/>
+            </w:tabs>
+            <w:rPr>
+              <w:rFonts w:eastAsiaTheme="minorEastAsia"/>
+              <w:noProof/>
+            </w:rPr>
+          </w:pPr>
+          <w:hyperlink w:anchor="_Toc400287987" w:history="1">
+            <w:r>
+              <w:rPr>
+                <w:rStyle w:val="Hyperlink"/>
+                <w:rFonts w:ascii="Times New Roman" w:hAnsi="Times New Roman" w:cs="Times New Roman"/>
+                <w:b/>
+                <w:noProof/>
+              </w:rPr>
+              <w:t>5.</w:t>
+            </w:r>
+            <w:r>
+              <w:rPr>
+                <w:rFonts w:eastAsiaTheme="minorEastAsia"/>
+                <w:noProof/>
+              </w:rPr>
+              <w:tab/>
+            </w:r>
+            <w:r>
+              <w:rPr>
+                <w:rStyle w:val="Hyperlink"/>
+                <w:rFonts w:ascii="Times New Roman" w:hAnsi="Times New Roman" w:cs="Times New Roman"/>
+                <w:b/>
+                <w:noProof/>
+              </w:rPr>
+              <w:t>Acronyms and Abbreviations</w:t>
+            </w:r>
+            <w:r>
+              <w:rPr>
+                <w:noProof/>
+                <w:webHidden/>
+              </w:rPr>
+              <w:tab/>
+            </w:r>
+            <w:r>
+              <w:rPr>
+                <w:noProof/>
+                <w:webHidden/>
+              </w:rPr>
+              <w:fldChar w:fldCharType="begin"/>
+            </w:r>
+            <w:r>
+              <w:rPr>
+                <w:noProof/>
+                <w:webHidden/>
+              </w:rPr>
+              <w:instrText xml:space="preserve"> PAGEREF _Toc400287987 \h </w:instrText>
+            </w:r>
+            <w:r>
+              <w:rPr>
+                <w:noProof/>
+                <w:webHidden/>
+              </w:rPr>
+            </w:r>
+            <w:r>
+              <w:rPr>
+                <w:noProof/>
+                <w:webHidden/>
+              </w:rPr>
+              <w:fldChar w:fldCharType="separate"/>
+            </w:r>
+            <w:r>
+              <w:rPr>
+                <w:noProof/>
+                <w:webHidden/>
+              </w:rPr>
+              <w:t>6</w:t>
+            </w:r>
+            <w:r>
+              <w:rPr>
+                <w:noProof/>
+                <w:webHidden/>
+              </w:rPr>
+              <w:fldChar w:fldCharType="end"/>
+            </w:r>
+          </w:hyperlink>
+        </w:p>
+        <w:p>
+          <w:pPr>
+            <w:pStyle w:val="TOC1"/>
+            <w:tabs>
+              <w:tab w:val="left" w:pos="440"/>
+              <w:tab w:val="right" w:leader="dot" w:pos="9350"/>
+            </w:tabs>
+            <w:rPr>
+              <w:rFonts w:eastAsiaTheme="minorEastAsia"/>
+              <w:noProof/>
+            </w:rPr>
+          </w:pPr>
+          <w:hyperlink w:anchor="_Toc400287988" w:history="1">
+            <w:r>
+              <w:rPr>
+                <w:rStyle w:val="Hyperlink"/>
+                <w:rFonts w:ascii="Times New Roman" w:hAnsi="Times New Roman" w:cs="Times New Roman"/>
+                <w:b/>
+                <w:noProof/>
+              </w:rPr>
+              <w:t>6.</w:t>
+            </w:r>
+            <w:r>
+              <w:rPr>
+                <w:rFonts w:eastAsiaTheme="minorEastAsia"/>
+                <w:noProof/>
+              </w:rPr>
+              <w:tab/>
+            </w:r>
+            <w:r>
+              <w:rPr>
+                <w:rStyle w:val="Hyperlink"/>
+                <w:rFonts w:ascii="Times New Roman" w:hAnsi="Times New Roman" w:cs="Times New Roman"/>
+                <w:b/>
+                <w:noProof/>
+              </w:rPr>
+              <w:t>Appendix A</w:t>
+            </w:r>
+            <w:r>
+              <w:rPr>
+                <w:noProof/>
+                <w:webHidden/>
+              </w:rPr>
+              <w:tab/>
+            </w:r>
+            <w:r>
+              <w:rPr>
+                <w:noProof/>
+                <w:webHidden/>
+              </w:rPr>
+              <w:fldChar w:fldCharType="begin"/>
+            </w:r>
+            <w:r>
+              <w:rPr>
+                <w:noProof/>
+                <w:webHidden/>
+              </w:rPr>
+              <w:instrText xml:space="preserve"> PAGEREF _Toc400287988 \h </w:instrText>
+            </w:r>
+            <w:r>
+              <w:rPr>
+                <w:noProof/>
+                <w:webHidden/>
+              </w:rPr>
+            </w:r>
+            <w:r>
+              <w:rPr>
+                <w:noProof/>
+                <w:webHidden/>
+              </w:rPr>
+              <w:fldChar w:fldCharType="separate"/>
+            </w:r>
+            <w:r>
+              <w:rPr>
+                <w:noProof/>
+                <w:webHidden/>
+              </w:rPr>
+              <w:t>7</w:t>
+            </w:r>
+            <w:r>
+              <w:rPr>
+                <w:noProof/>
+                <w:webHidden/>
+              </w:rPr>
+              <w:fldChar w:fldCharType="end"/>
+            </w:r>
+          </w:hyperlink>
+        </w:p>
+        <w:p>
+          <w:pPr>
+            <w:pStyle w:val="TOC2"/>
+            <w:tabs>
+              <w:tab w:val="left" w:pos="880"/>
+              <w:tab w:val="right" w:leader="dot" w:pos="9350"/>
+            </w:tabs>
+            <w:rPr>
+              <w:rFonts w:eastAsiaTheme="minorEastAsia"/>
+              <w:noProof/>
+            </w:rPr>
+          </w:pPr>
+          <w:hyperlink w:anchor="_Toc400287989" w:history="1">
+            <w:r>
+              <w:rPr>
+                <w:rStyle w:val="Hyperlink"/>
+                <w:rFonts w:ascii="Times New Roman" w:hAnsi="Times New Roman" w:cs="Times New Roman"/>
+                <w:b/>
+                <w:noProof/>
+              </w:rPr>
+              <w:t>6.1</w:t>
+            </w:r>
+            <w:r>
+              <w:rPr>
+                <w:rFonts w:eastAsiaTheme="minorEastAsia"/>
+                <w:noProof/>
+              </w:rPr>
+              <w:tab/>
+            </w:r>
+            <w:r>
+              <w:rPr>
+                <w:rStyle w:val="Hyperlink"/>
+                <w:rFonts w:ascii="Times New Roman" w:hAnsi="Times New Roman" w:cs="Times New Roman"/>
+                <w:b/>
+                <w:noProof/>
+              </w:rPr>
+              <w:t>Competition Course</w:t>
+            </w:r>
+            <w:r>
+              <w:rPr>
+                <w:noProof/>
+                <w:webHidden/>
+              </w:rPr>
+              <w:tab/>
+            </w:r>
+            <w:r>
+              <w:rPr>
+                <w:noProof/>
+                <w:webHidden/>
+              </w:rPr>
+              <w:fldChar w:fldCharType="begin"/>
+            </w:r>
+            <w:r>
+              <w:rPr>
+                <w:noProof/>
+                <w:webHidden/>
+              </w:rPr>
+              <w:instrText xml:space="preserve"> PAGEREF _Toc400287989 \h </w:instrText>
+            </w:r>
+            <w:r>
+              <w:rPr>
+                <w:noProof/>
+                <w:webHidden/>
+              </w:rPr>
+            </w:r>
+            <w:r>
+              <w:rPr>
+                <w:noProof/>
+                <w:webHidden/>
+              </w:rPr>
+              <w:fldChar w:fldCharType="separate"/>
+            </w:r>
+            <w:r>
+              <w:rPr>
+                <w:noProof/>
+                <w:webHidden/>
+              </w:rPr>
+              <w:t>7</w:t>
+            </w:r>
+            <w:r>
+              <w:rPr>
+                <w:noProof/>
+                <w:webHidden/>
+              </w:rPr>
+              <w:fldChar w:fldCharType="end"/>
+            </w:r>
+          </w:hyperlink>
+        </w:p>
+        <w:p>
+          <w:pPr>
+            <w:pStyle w:val="TOC2"/>
+            <w:tabs>
+              <w:tab w:val="left" w:pos="880"/>
+              <w:tab w:val="right" w:leader="dot" w:pos="9350"/>
+            </w:tabs>
+            <w:rPr>
+              <w:rFonts w:eastAsiaTheme="minorEastAsia"/>
+              <w:noProof/>
+            </w:rPr>
+          </w:pPr>
+          <w:hyperlink w:anchor="_Toc400287990" w:history="1">
+            <w:r>
+              <w:rPr>
+                <w:rStyle w:val="Hyperlink"/>
+                <w:rFonts w:ascii="Times New Roman" w:hAnsi="Times New Roman" w:cs="Times New Roman"/>
+                <w:b/>
+                <w:noProof/>
+              </w:rPr>
+              <w:t>6.2</w:t>
+            </w:r>
+            <w:r>
+              <w:rPr>
+                <w:rFonts w:eastAsiaTheme="minorEastAsia"/>
+                <w:noProof/>
+              </w:rPr>
+              <w:tab/>
+            </w:r>
+            <w:r>
+              <w:rPr>
+                <w:rStyle w:val="Hyperlink"/>
+                <w:rFonts w:ascii="Times New Roman" w:hAnsi="Times New Roman" w:cs="Times New Roman"/>
+                <w:b/>
+                <w:noProof/>
+              </w:rPr>
+              <w:t>Simon Carabiner</w:t>
+            </w:r>
+            <w:r>
+              <w:rPr>
+                <w:noProof/>
+                <w:webHidden/>
+              </w:rPr>
+              <w:tab/>
+            </w:r>
+            <w:r>
+              <w:rPr>
+                <w:noProof/>
+                <w:webHidden/>
+              </w:rPr>
+              <w:fldChar w:fldCharType="begin"/>
+            </w:r>
+            <w:r>
+              <w:rPr>
+                <w:noProof/>
+                <w:webHidden/>
+              </w:rPr>
+              <w:instrText xml:space="preserve"> PAGEREF _Toc400287990 \h </w:instrText>
+            </w:r>
+            <w:r>
+              <w:rPr>
+                <w:noProof/>
+                <w:webHidden/>
+              </w:rPr>
+            </w:r>
+            <w:r>
+              <w:rPr>
+                <w:noProof/>
+                <w:webHidden/>
+              </w:rPr>
+              <w:fldChar w:fldCharType="separate"/>
+            </w:r>
+            <w:r>
+              <w:rPr>
+                <w:noProof/>
+                <w:webHidden/>
+              </w:rPr>
+              <w:t>8</w:t>
+            </w:r>
+            <w:r>
+              <w:rPr>
+                <w:noProof/>
+                <w:webHidden/>
+              </w:rPr>
+              <w:fldChar w:fldCharType="end"/>
+            </w:r>
+          </w:hyperlink>
+        </w:p>
+        <w:p>
+          <w:pPr>
+            <w:pStyle w:val="TOC2"/>
+            <w:tabs>
+              <w:tab w:val="left" w:pos="880"/>
+              <w:tab w:val="right" w:leader="dot" w:pos="9350"/>
+            </w:tabs>
+            <w:rPr>
+              <w:rFonts w:eastAsiaTheme="minorEastAsia"/>
+              <w:noProof/>
+            </w:rPr>
+          </w:pPr>
+          <w:hyperlink w:anchor="_Toc400287991" w:history="1">
+            <w:r>
+              <w:rPr>
+                <w:rStyle w:val="Hyperlink"/>
+                <w:rFonts w:ascii="Times New Roman" w:hAnsi="Times New Roman" w:cs="Times New Roman"/>
+                <w:b/>
+                <w:noProof/>
+              </w:rPr>
+              <w:t>6.3</w:t>
+            </w:r>
+            <w:r>
+              <w:rPr>
+                <w:rFonts w:eastAsiaTheme="minorEastAsia"/>
+                <w:noProof/>
+              </w:rPr>
+              <w:tab/>
+            </w:r>
+            <w:r>
+              <w:rPr>
+                <w:rStyle w:val="Hyperlink"/>
+                <w:rFonts w:ascii="Times New Roman" w:hAnsi="Times New Roman" w:cs="Times New Roman"/>
+                <w:b/>
+                <w:noProof/>
+              </w:rPr>
+              <w:t>Rubik’s Cube</w:t>
+            </w:r>
+            <w:r>
+              <w:rPr>
+                <w:noProof/>
+                <w:webHidden/>
+              </w:rPr>
+              <w:tab/>
+            </w:r>
+            <w:r>
+              <w:rPr>
+                <w:noProof/>
+                <w:webHidden/>
+              </w:rPr>
+              <w:fldChar w:fldCharType="begin"/>
+            </w:r>
+            <w:r>
+              <w:rPr>
+                <w:noProof/>
+                <w:webHidden/>
+              </w:rPr>
+              <w:instrText xml:space="preserve"> PAGEREF _Toc400287991 \h </w:instrText>
+            </w:r>
+            <w:r>
+              <w:rPr>
+                <w:noProof/>
+                <w:webHidden/>
+              </w:rPr>
+            </w:r>
+            <w:r>
+              <w:rPr>
+                <w:noProof/>
+                <w:webHidden/>
+              </w:rPr>
+              <w:fldChar w:fldCharType="separate"/>
+            </w:r>
+            <w:r>
+              <w:rPr>
+                <w:noProof/>
+                <w:webHidden/>
+              </w:rPr>
+              <w:t>9</w:t>
+            </w:r>
+            <w:r>
+              <w:rPr>
+                <w:noProof/>
+                <w:webHidden/>
+              </w:rPr>
+              <w:fldChar w:fldCharType="end"/>
+            </w:r>
+          </w:hyperlink>
+        </w:p>
+        <w:p>
+          <w:pPr>
+            <w:pStyle w:val="TOC2"/>
+            <w:tabs>
+              <w:tab w:val="left" w:pos="880"/>
+              <w:tab w:val="right" w:leader="dot" w:pos="9350"/>
+            </w:tabs>
+            <w:rPr>
+              <w:rFonts w:eastAsiaTheme="minorEastAsia"/>
+              <w:noProof/>
+            </w:rPr>
+          </w:pPr>
+          <w:hyperlink w:anchor="_Toc400287992" w:history="1">
+            <w:r>
+              <w:rPr>
+                <w:rStyle w:val="Hyperlink"/>
+                <w:rFonts w:ascii="Times New Roman" w:hAnsi="Times New Roman" w:cs="Times New Roman"/>
+                <w:b/>
+                <w:noProof/>
+              </w:rPr>
+              <w:t>6.4</w:t>
+            </w:r>
+            <w:r>
+              <w:rPr>
+                <w:rFonts w:eastAsiaTheme="minorEastAsia"/>
+                <w:noProof/>
+              </w:rPr>
+              <w:tab/>
+            </w:r>
+            <w:r>
+              <w:rPr>
+                <w:rStyle w:val="Hyperlink"/>
+                <w:rFonts w:ascii="Times New Roman" w:hAnsi="Times New Roman" w:cs="Times New Roman"/>
+                <w:b/>
+                <w:noProof/>
+              </w:rPr>
+              <w:t>Pocket Etch-A-Sketch</w:t>
+            </w:r>
+            <w:r>
+              <w:rPr>
+                <w:noProof/>
+                <w:webHidden/>
+              </w:rPr>
+              <w:tab/>
+            </w:r>
+            <w:r>
+              <w:rPr>
+                <w:noProof/>
+                <w:webHidden/>
+              </w:rPr>
+              <w:fldChar w:fldCharType="begin"/>
+            </w:r>
+            <w:r>
+              <w:rPr>
+                <w:noProof/>
+                <w:webHidden/>
+              </w:rPr>
+              <w:instrText xml:space="preserve"> PAGEREF _Toc400287992 \h </w:instrText>
+            </w:r>
+            <w:r>
+              <w:rPr>
+                <w:noProof/>
+                <w:webHidden/>
+              </w:rPr>
+            </w:r>
+            <w:r>
+              <w:rPr>
+                <w:noProof/>
+                <w:webHidden/>
+              </w:rPr>
+              <w:fldChar w:fldCharType="separate"/>
+            </w:r>
+            <w:r>
+              <w:rPr>
+                <w:noProof/>
+                <w:webHidden/>
+              </w:rPr>
+              <w:t>10</w:t>
+            </w:r>
+            <w:r>
+              <w:rPr>
+                <w:noProof/>
+                <w:webHidden/>
+              </w:rPr>
+              <w:fldChar w:fldCharType="end"/>
+            </w:r>
+          </w:hyperlink>
+        </w:p>
+        <w:p>
+          <w:pPr>
+            <w:pStyle w:val="TOC2"/>
+            <w:tabs>
+              <w:tab w:val="left" w:pos="880"/>
+              <w:tab w:val="right" w:leader="dot" w:pos="9350"/>
+            </w:tabs>
+            <w:rPr>
+              <w:rFonts w:eastAsiaTheme="minorEastAsia"/>
+              <w:noProof/>
+            </w:rPr>
+          </w:pPr>
+          <w:hyperlink w:anchor="_Toc400287993" w:history="1">
+            <w:r>
+              <w:rPr>
+                <w:rStyle w:val="Hyperlink"/>
+                <w:rFonts w:ascii="Times New Roman" w:hAnsi="Times New Roman" w:cs="Times New Roman"/>
+                <w:b/>
+                <w:noProof/>
+              </w:rPr>
+              <w:t>6.5</w:t>
+            </w:r>
+            <w:r>
+              <w:rPr>
+                <w:rFonts w:eastAsiaTheme="minorEastAsia"/>
+                <w:noProof/>
+              </w:rPr>
+              <w:tab/>
+            </w:r>
+            <w:r>
+              <w:rPr>
+                <w:rStyle w:val="Hyperlink"/>
+                <w:rFonts w:ascii="Times New Roman" w:hAnsi="Times New Roman" w:cs="Times New Roman"/>
+                <w:b/>
+                <w:noProof/>
+              </w:rPr>
+              <w:t>Playing Cards</w:t>
+            </w:r>
+            <w:r>
+              <w:rPr>
+                <w:noProof/>
+                <w:webHidden/>
+              </w:rPr>
+              <w:tab/>
+            </w:r>
+            <w:r>
+              <w:rPr>
+                <w:noProof/>
+                <w:webHidden/>
+              </w:rPr>
+              <w:fldChar w:fldCharType="begin"/>
+            </w:r>
+            <w:r>
+              <w:rPr>
+                <w:noProof/>
+                <w:webHidden/>
+              </w:rPr>
+              <w:instrText xml:space="preserve"> PAGEREF _Toc400287993 \h </w:instrText>
+            </w:r>
+            <w:r>
+              <w:rPr>
+                <w:noProof/>
+                <w:webHidden/>
+              </w:rPr>
+            </w:r>
+            <w:r>
+              <w:rPr>
+                <w:noProof/>
+                <w:webHidden/>
+              </w:rPr>
+              <w:fldChar w:fldCharType="separate"/>
+            </w:r>
+            <w:r>
+              <w:rPr>
+                <w:noProof/>
+                <w:webHidden/>
+              </w:rPr>
+              <w:t>11</w:t>
+            </w:r>
+            <w:r>
+              <w:rPr>
+                <w:noProof/>
+                <w:webHidden/>
+              </w:rPr>
+              <w:fldChar w:fldCharType="end"/>
+            </w:r>
+          </w:hyperlink>
+        </w:p>
+        <w:p>
+          <w:pPr>
+            <w:pStyle w:val="TOC2"/>
+            <w:tabs>
+              <w:tab w:val="left" w:pos="880"/>
+              <w:tab w:val="right" w:leader="dot" w:pos="9350"/>
+            </w:tabs>
+            <w:rPr>
+              <w:rFonts w:eastAsiaTheme="minorEastAsia"/>
+              <w:noProof/>
+            </w:rPr>
+          </w:pPr>
+          <w:hyperlink w:anchor="_Toc400287994" w:history="1">
+            <w:r>
+              <w:rPr>
+                <w:rStyle w:val="Hyperlink"/>
+                <w:rFonts w:ascii="Times New Roman" w:hAnsi="Times New Roman" w:cs="Times New Roman"/>
+                <w:b/>
+                <w:noProof/>
+              </w:rPr>
+              <w:t>6.6</w:t>
+            </w:r>
+            <w:r>
+              <w:rPr>
+                <w:rFonts w:eastAsiaTheme="minorEastAsia"/>
+                <w:noProof/>
+              </w:rPr>
+              <w:tab/>
+            </w:r>
+            <w:r>
+              <w:rPr>
+                <w:rStyle w:val="Hyperlink"/>
+                <w:rFonts w:ascii="Times New Roman" w:hAnsi="Times New Roman" w:cs="Times New Roman"/>
+                <w:b/>
+                <w:noProof/>
+              </w:rPr>
+              <w:t>Scotch Blue Painter’s Tape</w:t>
+            </w:r>
+            <w:r>
+              <w:rPr>
+                <w:noProof/>
+                <w:webHidden/>
+              </w:rPr>
+              <w:tab/>
+            </w:r>
+            <w:r>
+              <w:rPr>
+                <w:noProof/>
+                <w:webHidden/>
+              </w:rPr>
+              <w:fldChar w:fldCharType="begin"/>
+            </w:r>
+            <w:r>
+              <w:rPr>
+                <w:noProof/>
+                <w:webHidden/>
+              </w:rPr>
+              <w:instrText xml:space="preserve"> PAGEREF _Toc400287994 \h </w:instrText>
+            </w:r>
+            <w:r>
+              <w:rPr>
+                <w:noProof/>
+                <w:webHidden/>
+              </w:rPr>
+            </w:r>
+            <w:r>
+              <w:rPr>
+                <w:noProof/>
+                <w:webHidden/>
+              </w:rPr>
+              <w:fldChar w:fldCharType="separate"/>
+            </w:r>
+            <w:r>
+              <w:rPr>
+                <w:noProof/>
+                <w:webHidden/>
+              </w:rPr>
+              <w:t>12</w:t>
+            </w:r>
+            <w:r>
+              <w:rPr>
+                <w:noProof/>
+                <w:webHidden/>
+              </w:rPr>
+              <w:fldChar w:fldCharType="end"/>
+            </w:r>
+          </w:hyperlink>
+        </w:p>
+        <w:p>
+          <w:pPr>
+            <w:pStyle w:val="TOC1"/>
+            <w:tabs>
+              <w:tab w:val="left" w:pos="440"/>
+              <w:tab w:val="right" w:leader="dot" w:pos="9350"/>
+            </w:tabs>
+            <w:rPr>
+              <w:rFonts w:eastAsiaTheme="minorEastAsia"/>
+              <w:noProof/>
+            </w:rPr>
+          </w:pPr>
+          <w:hyperlink w:anchor="_Toc400287995" w:history="1">
+            <w:r>
+              <w:rPr>
+                <w:rStyle w:val="Hyperlink"/>
+                <w:rFonts w:ascii="Times New Roman" w:hAnsi="Times New Roman" w:cs="Times New Roman"/>
+                <w:b/>
+                <w:noProof/>
+              </w:rPr>
+              <w:t>7.</w:t>
+            </w:r>
+            <w:r>
+              <w:rPr>
+                <w:rFonts w:eastAsiaTheme="minorEastAsia"/>
+                <w:noProof/>
+              </w:rPr>
+              <w:tab/>
+            </w:r>
+            <w:r>
+              <w:rPr>
+                <w:rStyle w:val="Hyperlink"/>
+                <w:rFonts w:ascii="Times New Roman" w:hAnsi="Times New Roman" w:cs="Times New Roman"/>
+                <w:b/>
+                <w:noProof/>
+              </w:rPr>
+              <w:t>References</w:t>
+            </w:r>
+            <w:r>
+              <w:rPr>
+                <w:noProof/>
+                <w:webHidden/>
+              </w:rPr>
+              <w:tab/>
+            </w:r>
+            <w:r>
+              <w:rPr>
+                <w:noProof/>
+                <w:webHidden/>
+              </w:rPr>
+              <w:fldChar w:fldCharType="begin"/>
+            </w:r>
+            <w:r>
+              <w:rPr>
+                <w:noProof/>
+                <w:webHidden/>
+              </w:rPr>
+              <w:instrText xml:space="preserve"> PAGEREF _Toc400287995 \h </w:instrText>
+            </w:r>
+            <w:r>
+              <w:rPr>
+                <w:noProof/>
+                <w:webHidden/>
+              </w:rPr>
+            </w:r>
+            <w:r>
+              <w:rPr>
+                <w:noProof/>
+                <w:webHidden/>
+              </w:rPr>
+              <w:fldChar w:fldCharType="separate"/>
+            </w:r>
+            <w:r>
+              <w:rPr>
+                <w:noProof/>
+                <w:webHidden/>
+              </w:rPr>
+              <w:t>13</w:t>
             </w:r>
             <w:r>
               <w:rPr>
@@ -1230,7 +2998,7 @@
         </w:rPr>
       </w:pPr>
       <w:bookmarkStart w:id="2" w:name="_Toc398811181"/>
-      <w:bookmarkStart w:id="3" w:name="_Toc399961000"/>
+      <w:bookmarkStart w:id="3" w:name="_Toc400287978"/>
       <w:r>
         <w:rPr>
           <w:rFonts w:ascii="Times New Roman" w:hAnsi="Times New Roman" w:cs="Times New Roman"/>
@@ -1266,7 +3034,7 @@
         </w:rPr>
       </w:pPr>
       <w:bookmarkStart w:id="4" w:name="_Toc398811182"/>
-      <w:bookmarkStart w:id="5" w:name="_Toc399961001"/>
+      <w:bookmarkStart w:id="5" w:name="_Toc400287979"/>
       <w:r>
         <w:rPr>
           <w:rFonts w:ascii="Times New Roman" w:hAnsi="Times New Roman" w:cs="Times New Roman"/>
@@ -1341,7 +3109,7 @@
         </w:rPr>
       </w:pPr>
       <w:bookmarkStart w:id="6" w:name="_Toc398811184"/>
-      <w:bookmarkStart w:id="7" w:name="_Toc399961002"/>
+      <w:bookmarkStart w:id="7" w:name="_Toc400287980"/>
       <w:r>
         <w:rPr>
           <w:rFonts w:ascii="Times New Roman" w:hAnsi="Times New Roman" w:cs="Times New Roman"/>
@@ -1418,7 +3186,7 @@
         </w:rPr>
       </w:pPr>
       <w:bookmarkStart w:id="8" w:name="_Toc398811185"/>
-      <w:bookmarkStart w:id="9" w:name="_Toc399961003"/>
+      <w:bookmarkStart w:id="9" w:name="_Toc400287981"/>
       <w:r>
         <w:rPr>
           <w:rFonts w:ascii="Times New Roman" w:hAnsi="Times New Roman" w:cs="Times New Roman"/>
@@ -1609,16 +3377,8 @@
               <w:rPr>
                 <w:rFonts w:ascii="Times New Roman" w:hAnsi="Times New Roman" w:cs="Times New Roman"/>
               </w:rPr>
-              <w:t xml:space="preserve">Alex </w:t>
-            </w:r>
-            <w:proofErr w:type="spellStart"/>
-            <w:r>
-              <w:rPr>
-                <w:rFonts w:ascii="Times New Roman" w:hAnsi="Times New Roman" w:cs="Times New Roman"/>
-              </w:rPr>
-              <w:t>Senopoulos</w:t>
-            </w:r>
-            <w:proofErr w:type="spellEnd"/>
+              <w:t>Alex Senopoulos</w:t>
+            </w:r>
           </w:p>
         </w:tc>
         <w:tc>
@@ -1720,7 +3480,7 @@
           <w:color w:val="auto"/>
         </w:rPr>
       </w:pPr>
-      <w:bookmarkStart w:id="10" w:name="_Toc399961004"/>
+      <w:bookmarkStart w:id="10" w:name="_Toc400287982"/>
       <w:r>
         <w:rPr>
           <w:rFonts w:ascii="Times New Roman" w:hAnsi="Times New Roman" w:cs="Times New Roman"/>
@@ -2024,6 +3784,7 @@
         </w:rPr>
       </w:pPr>
       <w:bookmarkStart w:id="11" w:name="_Ref399962518"/>
+      <w:bookmarkStart w:id="12" w:name="_Toc400287996"/>
       <w:r>
         <w:rPr>
           <w:rFonts w:ascii="Times New Roman" w:hAnsi="Times New Roman" w:cs="Times New Roman"/>
@@ -2123,6 +3884,7 @@
         </w:rPr>
         <w:t>.</w:t>
       </w:r>
+      <w:bookmarkEnd w:id="12"/>
       <w:r>
         <w:t xml:space="preserve"> </w:t>
       </w:r>
@@ -2174,6 +3936,7 @@
           <w:sz w:val="22"/>
         </w:rPr>
       </w:pPr>
+      <w:bookmarkStart w:id="13" w:name="_Toc400287983"/>
       <w:r>
         <w:rPr>
           <w:rFonts w:ascii="Times New Roman" w:hAnsi="Times New Roman" w:cs="Times New Roman"/>
@@ -2183,6 +3946,7 @@
         </w:rPr>
         <w:t>High-Level Architecture of System</w:t>
       </w:r>
+      <w:bookmarkEnd w:id="13"/>
     </w:p>
     <w:p>
       <w:pPr>
@@ -2314,7 +4078,8 @@
       <w:pPr>
         <w:pStyle w:val="Caption"/>
       </w:pPr>
-      <w:bookmarkStart w:id="12" w:name="_Ref400032780"/>
+      <w:bookmarkStart w:id="14" w:name="_Ref400032780"/>
+      <w:bookmarkStart w:id="15" w:name="_Toc400287997"/>
       <w:r>
         <w:t xml:space="preserve">Fig </w:t>
       </w:r>
@@ -2326,7 +4091,7 @@
           <w:t>2</w:t>
         </w:r>
       </w:fldSimple>
-      <w:bookmarkEnd w:id="12"/>
+      <w:bookmarkEnd w:id="14"/>
       <w:r>
         <w:t>: High level de</w:t>
       </w:r>
@@ -2342,6 +4107,7 @@
       <w:r>
         <w:t>e.</w:t>
       </w:r>
+      <w:bookmarkEnd w:id="15"/>
     </w:p>
     <w:p>
       <w:pPr>
@@ -2405,6 +4171,7 @@
           <w:sz w:val="22"/>
         </w:rPr>
       </w:pPr>
+      <w:bookmarkStart w:id="16" w:name="_Toc400287984"/>
       <w:r>
         <w:rPr>
           <w:rFonts w:ascii="Times New Roman" w:hAnsi="Times New Roman" w:cs="Times New Roman"/>
@@ -2448,7 +4215,17 @@
           <w:color w:val="auto"/>
           <w:sz w:val="22"/>
         </w:rPr>
-        <w:t xml:space="preserve">oordination </w:t>
+        <w:t>oordination</w:t>
+      </w:r>
+      <w:bookmarkEnd w:id="16"/>
+      <w:r>
+        <w:rPr>
+          <w:rFonts w:ascii="Times New Roman" w:hAnsi="Times New Roman" w:cs="Times New Roman"/>
+          <w:b/>
+          <w:color w:val="auto"/>
+          <w:sz w:val="22"/>
+        </w:rPr>
+        <w:t xml:space="preserve"> </w:t>
       </w:r>
     </w:p>
     <w:p>
@@ -2568,7 +4345,8 @@
       <w:pPr>
         <w:pStyle w:val="Caption"/>
       </w:pPr>
-      <w:bookmarkStart w:id="13" w:name="_Ref400034260"/>
+      <w:bookmarkStart w:id="17" w:name="_Ref400034260"/>
+      <w:bookmarkStart w:id="18" w:name="_Toc400287998"/>
       <w:r>
         <w:t xml:space="preserve">Fig </w:t>
       </w:r>
@@ -2580,10 +4358,11 @@
           <w:t>3</w:t>
         </w:r>
       </w:fldSimple>
-      <w:bookmarkEnd w:id="13"/>
+      <w:bookmarkEnd w:id="17"/>
       <w:r>
         <w:t>: Decomposition of communications and coordination system for Roadie.</w:t>
       </w:r>
+      <w:bookmarkEnd w:id="18"/>
     </w:p>
     <w:p>
       <w:pPr>
@@ -2593,7 +4372,39 @@
         <w:rPr>
           <w:rFonts w:ascii="Times New Roman" w:hAnsi="Times New Roman" w:cs="Times New Roman"/>
         </w:rPr>
-        <w:t>As the figure shows, the camera, the reflectance sensors and the battery, via the battery sensor, provide input to the communications and coordination system. From here, the communicatio</w:t>
+        <w:t>As the figure shows, the camera, the reflectance sensors and the battery</w:t>
+      </w:r>
+      <w:proofErr w:type="gramStart"/>
+      <w:r>
+        <w:rPr>
+          <w:rFonts w:ascii="Times New Roman" w:hAnsi="Times New Roman" w:cs="Times New Roman"/>
+        </w:rPr>
+        <w:t>,</w:t>
+      </w:r>
+      <w:r>
+        <w:rPr>
+          <w:rFonts w:ascii="Times New Roman" w:hAnsi="Times New Roman" w:cs="Times New Roman"/>
+        </w:rPr>
+        <w:t>(</w:t>
+      </w:r>
+      <w:proofErr w:type="gramEnd"/>
+      <w:r>
+        <w:rPr>
+          <w:rFonts w:ascii="Times New Roman" w:hAnsi="Times New Roman" w:cs="Times New Roman"/>
+        </w:rPr>
+        <w:t>via the battery sensor</w:t>
+      </w:r>
+      <w:r>
+        <w:rPr>
+          <w:rFonts w:ascii="Times New Roman" w:hAnsi="Times New Roman" w:cs="Times New Roman"/>
+        </w:rPr>
+        <w:t>)</w:t>
+      </w:r>
+      <w:r>
+        <w:rPr>
+          <w:rFonts w:ascii="Times New Roman" w:hAnsi="Times New Roman" w:cs="Times New Roman"/>
+        </w:rPr>
+        <w:t>, provide input to the communications and coordination system. From here, the communicatio</w:t>
       </w:r>
       <w:r>
         <w:rPr>
@@ -2605,15 +4416,7 @@
         <w:rPr>
           <w:rFonts w:ascii="Times New Roman" w:hAnsi="Times New Roman" w:cs="Times New Roman"/>
         </w:rPr>
-        <w:t xml:space="preserve"> As the arm and motion systems complete their tasks, they relay feedback back to the communications and coordination system for further guidance</w:t>
-      </w:r>
-      <w:bookmarkStart w:id="14" w:name="_GoBack"/>
-      <w:bookmarkEnd w:id="14"/>
-      <w:r>
-        <w:rPr>
-          <w:rFonts w:ascii="Times New Roman" w:hAnsi="Times New Roman" w:cs="Times New Roman"/>
-        </w:rPr>
-        <w:t>.</w:t>
+        <w:t xml:space="preserve"> As the arm and motion systems complete their tasks, they relay feedback back to the communications and coordination system for further guidance.</w:t>
       </w:r>
     </w:p>
     <w:p/>
@@ -2631,6 +4434,7 @@
           <w:color w:val="auto"/>
         </w:rPr>
       </w:pPr>
+      <w:bookmarkStart w:id="19" w:name="_Toc400287985"/>
       <w:r>
         <w:rPr>
           <w:rFonts w:ascii="Times New Roman" w:hAnsi="Times New Roman" w:cs="Times New Roman"/>
@@ -2639,6 +4443,7 @@
         </w:rPr>
         <w:t>Requirements Traceability</w:t>
       </w:r>
+      <w:bookmarkEnd w:id="19"/>
     </w:p>
     <w:p>
       <w:pPr>
@@ -2664,105 +4469,2123 @@
     </w:p>
     <w:p>
       <w:pPr>
-        <w:ind w:left="360"/>
-        <w:rPr>
-          <w:rFonts w:ascii="Times New Roman" w:hAnsi="Times New Roman" w:cs="Times New Roman"/>
-        </w:rPr>
-      </w:pPr>
-    </w:p>
-    <w:p>
-      <w:pPr>
-        <w:pStyle w:val="Heading2"/>
+        <w:rPr>
+          <w:rFonts w:ascii="Times New Roman" w:hAnsi="Times New Roman" w:cs="Times New Roman"/>
+        </w:rPr>
+      </w:pPr>
+      <w:r>
+        <w:rPr>
+          <w:rFonts w:ascii="Times New Roman" w:hAnsi="Times New Roman" w:cs="Times New Roman"/>
+        </w:rPr>
+        <w:br w:type="page"/>
+      </w:r>
+    </w:p>
+    <w:p>
+      <w:pPr>
+        <w:pStyle w:val="Heading1"/>
         <w:numPr>
-          <w:ilvl w:val="1"/>
+          <w:ilvl w:val="0"/>
           <w:numId w:val="1"/>
         </w:numPr>
-        <w:rPr>
-          <w:rFonts w:ascii="Times New Roman" w:hAnsi="Times New Roman" w:cs="Times New Roman"/>
-          <w:b/>
-          <w:color w:val="auto"/>
-          <w:sz w:val="22"/>
-        </w:rPr>
-      </w:pPr>
-      <w:r>
-        <w:rPr>
-          <w:rFonts w:ascii="Times New Roman" w:hAnsi="Times New Roman" w:cs="Times New Roman"/>
-          <w:b/>
-          <w:color w:val="auto"/>
-          <w:sz w:val="22"/>
-        </w:rPr>
-        <w:t>Camera</w:t>
-      </w:r>
-    </w:p>
-    <w:p/>
-    <w:p>
-      <w:pPr>
-        <w:ind w:left="450"/>
-        <w:rPr>
-          <w:rFonts w:ascii="Times New Roman" w:hAnsi="Times New Roman" w:cs="Times New Roman"/>
-        </w:rPr>
-      </w:pPr>
-      <w:r>
-        <w:rPr>
-          <w:rFonts w:ascii="Times New Roman" w:hAnsi="Times New Roman" w:cs="Times New Roman"/>
-        </w:rPr>
-        <w:fldChar w:fldCharType="begin"/>
-      </w:r>
-      <w:r>
-        <w:rPr>
-          <w:rFonts w:ascii="Times New Roman" w:hAnsi="Times New Roman" w:cs="Times New Roman"/>
-        </w:rPr>
-        <w:instrText xml:space="preserve"> REF _Ref399964538 \h </w:instrText>
-      </w:r>
-      <w:r>
-        <w:rPr>
-          <w:rFonts w:ascii="Times New Roman" w:hAnsi="Times New Roman" w:cs="Times New Roman"/>
-        </w:rPr>
-      </w:r>
-      <w:r>
-        <w:rPr>
-          <w:rFonts w:ascii="Times New Roman" w:hAnsi="Times New Roman" w:cs="Times New Roman"/>
-        </w:rPr>
-        <w:fldChar w:fldCharType="separate"/>
-      </w:r>
-      <w:r>
-        <w:t xml:space="preserve">Table </w:t>
-      </w:r>
-      <w:r>
-        <w:rPr>
-          <w:noProof/>
-        </w:rPr>
-        <w:t>1</w:t>
-      </w:r>
-      <w:r>
-        <w:rPr>
-          <w:rFonts w:ascii="Times New Roman" w:hAnsi="Times New Roman" w:cs="Times New Roman"/>
-        </w:rPr>
-        <w:fldChar w:fldCharType="end"/>
-      </w:r>
-      <w:r>
-        <w:rPr>
-          <w:rFonts w:ascii="Times New Roman" w:hAnsi="Times New Roman" w:cs="Times New Roman"/>
-        </w:rPr>
-        <w:t xml:space="preserve"> depicts the requirements that are satisfied by the camera selected in Section </w:t>
-      </w:r>
-      <w:r>
-        <w:rPr>
-          <w:rFonts w:ascii="Times New Roman" w:hAnsi="Times New Roman" w:cs="Times New Roman"/>
-          <w:b/>
-        </w:rPr>
-        <w:t>BLANK</w:t>
-      </w:r>
-      <w:r>
-        <w:rPr>
-          <w:rFonts w:ascii="Times New Roman" w:hAnsi="Times New Roman" w:cs="Times New Roman"/>
-        </w:rPr>
-        <w:t xml:space="preserve"> as well as the requirements that led to the selection of this particular camera.</w:t>
-      </w:r>
-    </w:p>
-    <w:p>
-      <w:pPr>
-        <w:ind w:left="450"/>
+        <w:spacing w:before="0"/>
+        <w:rPr>
+          <w:rFonts w:ascii="Times New Roman" w:hAnsi="Times New Roman" w:cs="Times New Roman"/>
+          <w:b/>
+          <w:color w:val="auto"/>
+        </w:rPr>
+      </w:pPr>
+      <w:bookmarkStart w:id="20" w:name="_Toc398811214"/>
+      <w:bookmarkStart w:id="21" w:name="_Toc400287986"/>
+      <w:r>
+        <w:rPr>
+          <w:rFonts w:ascii="Times New Roman" w:hAnsi="Times New Roman" w:cs="Times New Roman"/>
+          <w:b/>
+          <w:color w:val="auto"/>
+        </w:rPr>
+        <w:lastRenderedPageBreak/>
+        <w:t>Glossary</w:t>
+      </w:r>
+      <w:bookmarkStart w:id="22" w:name="_GoBack"/>
+      <w:bookmarkEnd w:id="20"/>
+      <w:bookmarkEnd w:id="21"/>
+      <w:bookmarkEnd w:id="22"/>
+    </w:p>
+    <w:p>
+      <w:pPr>
+        <w:ind w:left="360"/>
+        <w:rPr>
+          <w:rFonts w:ascii="Times New Roman" w:hAnsi="Times New Roman" w:cs="Times New Roman"/>
+        </w:rPr>
+      </w:pPr>
+    </w:p>
+    <w:p>
+      <w:pPr>
+        <w:ind w:left="360"/>
+        <w:rPr>
+          <w:rFonts w:ascii="Times New Roman" w:hAnsi="Times New Roman" w:cs="Times New Roman"/>
+        </w:rPr>
+      </w:pPr>
+      <w:r>
+        <w:rPr>
+          <w:rFonts w:ascii="Times New Roman" w:hAnsi="Times New Roman" w:cs="Times New Roman"/>
+        </w:rPr>
+        <w:t>The glossary contains definitions of words and phrases used throughout this document.</w:t>
+      </w:r>
+    </w:p>
+    <w:p>
+      <w:pPr>
+        <w:rPr>
+          <w:rFonts w:ascii="Times New Roman" w:hAnsi="Times New Roman" w:cs="Times New Roman"/>
+        </w:rPr>
+      </w:pPr>
+    </w:p>
+    <w:tbl>
+      <w:tblPr>
+        <w:tblStyle w:val="TableGrid"/>
+        <w:tblW w:w="9738" w:type="dxa"/>
+        <w:jc w:val="center"/>
+        <w:tblLook w:val="04A0" w:firstRow="1" w:lastRow="0" w:firstColumn="1" w:lastColumn="0" w:noHBand="0" w:noVBand="1"/>
+      </w:tblPr>
+      <w:tblGrid>
+        <w:gridCol w:w="2178"/>
+        <w:gridCol w:w="5931"/>
+        <w:gridCol w:w="1629"/>
+      </w:tblGrid>
+      <w:tr>
+        <w:trPr>
+          <w:jc w:val="center"/>
+        </w:trPr>
+        <w:tc>
+          <w:tcPr>
+            <w:tcW w:w="2178" w:type="dxa"/>
+            <w:shd w:val="clear" w:color="auto" w:fill="D9D9D9" w:themeFill="background1" w:themeFillShade="D9"/>
+          </w:tcPr>
+          <w:p>
+            <w:pPr>
+              <w:rPr>
+                <w:rFonts w:ascii="Times New Roman" w:hAnsi="Times New Roman" w:cs="Times New Roman"/>
+              </w:rPr>
+            </w:pPr>
+            <w:r>
+              <w:rPr>
+                <w:rFonts w:ascii="Times New Roman" w:hAnsi="Times New Roman" w:cs="Times New Roman"/>
+              </w:rPr>
+              <w:t>Entry</w:t>
+            </w:r>
+          </w:p>
+        </w:tc>
+        <w:tc>
+          <w:tcPr>
+            <w:tcW w:w="5931" w:type="dxa"/>
+            <w:shd w:val="clear" w:color="auto" w:fill="D9D9D9" w:themeFill="background1" w:themeFillShade="D9"/>
+          </w:tcPr>
+          <w:p>
+            <w:pPr>
+              <w:rPr>
+                <w:rFonts w:ascii="Times New Roman" w:hAnsi="Times New Roman" w:cs="Times New Roman"/>
+              </w:rPr>
+            </w:pPr>
+            <w:r>
+              <w:rPr>
+                <w:rFonts w:ascii="Times New Roman" w:hAnsi="Times New Roman" w:cs="Times New Roman"/>
+              </w:rPr>
+              <w:t>Definition</w:t>
+            </w:r>
+          </w:p>
+        </w:tc>
+        <w:tc>
+          <w:tcPr>
+            <w:tcW w:w="1629" w:type="dxa"/>
+            <w:shd w:val="clear" w:color="auto" w:fill="D9D9D9" w:themeFill="background1" w:themeFillShade="D9"/>
+          </w:tcPr>
+          <w:p>
+            <w:pPr>
+              <w:rPr>
+                <w:rFonts w:ascii="Times New Roman" w:hAnsi="Times New Roman" w:cs="Times New Roman"/>
+              </w:rPr>
+            </w:pPr>
+            <w:r>
+              <w:rPr>
+                <w:rFonts w:ascii="Times New Roman" w:hAnsi="Times New Roman" w:cs="Times New Roman"/>
+              </w:rPr>
+              <w:t>Aliases</w:t>
+            </w:r>
+          </w:p>
+        </w:tc>
+      </w:tr>
+      <w:tr>
+        <w:trPr>
+          <w:jc w:val="center"/>
+        </w:trPr>
+        <w:tc>
+          <w:tcPr>
+            <w:tcW w:w="2178" w:type="dxa"/>
+            <w:vAlign w:val="center"/>
+          </w:tcPr>
+          <w:p>
+            <w:pPr>
+              <w:rPr>
+                <w:rFonts w:ascii="Times New Roman" w:hAnsi="Times New Roman" w:cs="Times New Roman"/>
+              </w:rPr>
+            </w:pPr>
+            <w:r>
+              <w:rPr>
+                <w:rFonts w:ascii="Times New Roman" w:hAnsi="Times New Roman" w:cs="Times New Roman"/>
+                <w:color w:val="000000"/>
+              </w:rPr>
+              <w:t>Align</w:t>
+            </w:r>
+          </w:p>
+        </w:tc>
+        <w:tc>
+          <w:tcPr>
+            <w:tcW w:w="5931" w:type="dxa"/>
+            <w:vAlign w:val="center"/>
+          </w:tcPr>
+          <w:p>
+            <w:pPr>
+              <w:rPr>
+                <w:rFonts w:ascii="Times New Roman" w:hAnsi="Times New Roman" w:cs="Times New Roman"/>
+              </w:rPr>
+            </w:pPr>
+            <w:r>
+              <w:rPr>
+                <w:rFonts w:ascii="Times New Roman" w:hAnsi="Times New Roman" w:cs="Times New Roman"/>
+                <w:color w:val="000000"/>
+              </w:rPr>
+              <w:t xml:space="preserve">The system will position itself so the appendages can properly reach the challenges. </w:t>
+            </w:r>
+          </w:p>
+        </w:tc>
+        <w:tc>
+          <w:tcPr>
+            <w:tcW w:w="1629" w:type="dxa"/>
+            <w:vAlign w:val="center"/>
+          </w:tcPr>
+          <w:p>
+            <w:pPr>
+              <w:rPr>
+                <w:rFonts w:ascii="Times New Roman" w:hAnsi="Times New Roman" w:cs="Times New Roman"/>
+              </w:rPr>
+            </w:pPr>
+            <w:r>
+              <w:rPr>
+                <w:rFonts w:ascii="Times New Roman" w:hAnsi="Times New Roman" w:cs="Times New Roman"/>
+                <w:color w:val="000000"/>
+              </w:rPr>
+              <w:t> </w:t>
+            </w:r>
+          </w:p>
+        </w:tc>
+      </w:tr>
+      <w:tr>
+        <w:trPr>
+          <w:jc w:val="center"/>
+        </w:trPr>
+        <w:tc>
+          <w:tcPr>
+            <w:tcW w:w="2178" w:type="dxa"/>
+            <w:vAlign w:val="center"/>
+          </w:tcPr>
+          <w:p>
+            <w:pPr>
+              <w:rPr>
+                <w:rFonts w:ascii="Times New Roman" w:hAnsi="Times New Roman" w:cs="Times New Roman"/>
+              </w:rPr>
+            </w:pPr>
+            <w:r>
+              <w:rPr>
+                <w:rFonts w:ascii="Times New Roman" w:hAnsi="Times New Roman" w:cs="Times New Roman"/>
+                <w:color w:val="000000"/>
+              </w:rPr>
+              <w:t>Autonomous</w:t>
+            </w:r>
+          </w:p>
+        </w:tc>
+        <w:tc>
+          <w:tcPr>
+            <w:tcW w:w="5931" w:type="dxa"/>
+            <w:vAlign w:val="center"/>
+          </w:tcPr>
+          <w:p>
+            <w:pPr>
+              <w:rPr>
+                <w:rFonts w:ascii="Times New Roman" w:hAnsi="Times New Roman" w:cs="Times New Roman"/>
+              </w:rPr>
+            </w:pPr>
+            <w:r>
+              <w:rPr>
+                <w:rFonts w:ascii="Times New Roman" w:hAnsi="Times New Roman" w:cs="Times New Roman"/>
+                <w:color w:val="000000"/>
+              </w:rPr>
+              <w:t>Undertaken or carried on without outside control [2].</w:t>
+            </w:r>
+          </w:p>
+        </w:tc>
+        <w:tc>
+          <w:tcPr>
+            <w:tcW w:w="1629" w:type="dxa"/>
+            <w:vAlign w:val="center"/>
+          </w:tcPr>
+          <w:p>
+            <w:pPr>
+              <w:rPr>
+                <w:rFonts w:ascii="Times New Roman" w:hAnsi="Times New Roman" w:cs="Times New Roman"/>
+              </w:rPr>
+            </w:pPr>
+            <w:r>
+              <w:rPr>
+                <w:rFonts w:ascii="Times New Roman" w:hAnsi="Times New Roman" w:cs="Times New Roman"/>
+                <w:color w:val="000000"/>
+              </w:rPr>
+              <w:t> </w:t>
+            </w:r>
+          </w:p>
+        </w:tc>
+      </w:tr>
+      <w:tr>
+        <w:trPr>
+          <w:jc w:val="center"/>
+        </w:trPr>
+        <w:tc>
+          <w:tcPr>
+            <w:tcW w:w="2178" w:type="dxa"/>
+          </w:tcPr>
+          <w:p>
+            <w:pPr>
+              <w:rPr>
+                <w:rFonts w:ascii="Times New Roman" w:hAnsi="Times New Roman" w:cs="Times New Roman"/>
+              </w:rPr>
+            </w:pPr>
+            <w:r>
+              <w:rPr>
+                <w:rFonts w:ascii="Times New Roman" w:hAnsi="Times New Roman" w:cs="Times New Roman"/>
+              </w:rPr>
+              <w:t>Bad state</w:t>
+            </w:r>
+          </w:p>
+        </w:tc>
+        <w:tc>
+          <w:tcPr>
+            <w:tcW w:w="5931" w:type="dxa"/>
+          </w:tcPr>
+          <w:p>
+            <w:pPr>
+              <w:rPr>
+                <w:rFonts w:ascii="Times New Roman" w:hAnsi="Times New Roman" w:cs="Times New Roman"/>
+              </w:rPr>
+            </w:pPr>
+            <w:r>
+              <w:rPr>
+                <w:rFonts w:ascii="Times New Roman" w:hAnsi="Times New Roman" w:cs="Times New Roman"/>
+              </w:rPr>
+              <w:t>Any state that is not the line following state or the challenge state.</w:t>
+            </w:r>
+          </w:p>
+        </w:tc>
+        <w:tc>
+          <w:tcPr>
+            <w:tcW w:w="1629" w:type="dxa"/>
+            <w:vAlign w:val="center"/>
+          </w:tcPr>
+          <w:p>
+            <w:pPr>
+              <w:rPr>
+                <w:rFonts w:ascii="Times New Roman" w:hAnsi="Times New Roman" w:cs="Times New Roman"/>
+              </w:rPr>
+            </w:pPr>
+            <w:r>
+              <w:rPr>
+                <w:rFonts w:ascii="Times New Roman" w:hAnsi="Times New Roman" w:cs="Times New Roman"/>
+                <w:color w:val="000000"/>
+              </w:rPr>
+              <w:t> </w:t>
+            </w:r>
+          </w:p>
+        </w:tc>
+      </w:tr>
+      <w:tr>
+        <w:trPr>
+          <w:jc w:val="center"/>
+        </w:trPr>
+        <w:tc>
+          <w:tcPr>
+            <w:tcW w:w="2178" w:type="dxa"/>
+          </w:tcPr>
+          <w:p>
+            <w:pPr>
+              <w:rPr>
+                <w:rFonts w:ascii="Times New Roman" w:hAnsi="Times New Roman" w:cs="Times New Roman"/>
+                <w:color w:val="000000"/>
+              </w:rPr>
+            </w:pPr>
+            <w:r>
+              <w:rPr>
+                <w:rFonts w:ascii="Times New Roman" w:hAnsi="Times New Roman" w:cs="Times New Roman"/>
+              </w:rPr>
+              <w:t>Challenge State</w:t>
+            </w:r>
+          </w:p>
+        </w:tc>
+        <w:tc>
+          <w:tcPr>
+            <w:tcW w:w="5931" w:type="dxa"/>
+          </w:tcPr>
+          <w:p>
+            <w:pPr>
+              <w:rPr>
+                <w:rFonts w:ascii="Times New Roman" w:hAnsi="Times New Roman" w:cs="Times New Roman"/>
+                <w:color w:val="000000"/>
+              </w:rPr>
+            </w:pPr>
+            <w:r>
+              <w:rPr>
+                <w:rFonts w:ascii="Times New Roman" w:hAnsi="Times New Roman" w:cs="Times New Roman"/>
+              </w:rPr>
+              <w:t>The state in which Roadie is completing one of the four challenges.</w:t>
+            </w:r>
+          </w:p>
+        </w:tc>
+        <w:tc>
+          <w:tcPr>
+            <w:tcW w:w="1629" w:type="dxa"/>
+            <w:vAlign w:val="center"/>
+          </w:tcPr>
+          <w:p>
+            <w:pPr>
+              <w:rPr>
+                <w:rFonts w:ascii="Times New Roman" w:hAnsi="Times New Roman" w:cs="Times New Roman"/>
+                <w:color w:val="000000"/>
+              </w:rPr>
+            </w:pPr>
+          </w:p>
+        </w:tc>
+      </w:tr>
+      <w:tr>
+        <w:trPr>
+          <w:jc w:val="center"/>
+        </w:trPr>
+        <w:tc>
+          <w:tcPr>
+            <w:tcW w:w="2178" w:type="dxa"/>
+            <w:vAlign w:val="center"/>
+          </w:tcPr>
+          <w:p>
+            <w:pPr>
+              <w:rPr>
+                <w:rFonts w:ascii="Times New Roman" w:hAnsi="Times New Roman" w:cs="Times New Roman"/>
+              </w:rPr>
+            </w:pPr>
+            <w:r>
+              <w:rPr>
+                <w:rFonts w:ascii="Times New Roman" w:hAnsi="Times New Roman" w:cs="Times New Roman"/>
+                <w:color w:val="000000"/>
+              </w:rPr>
+              <w:t>Challenge Zone</w:t>
+            </w:r>
+          </w:p>
+        </w:tc>
+        <w:tc>
+          <w:tcPr>
+            <w:tcW w:w="5931" w:type="dxa"/>
+            <w:vAlign w:val="center"/>
+          </w:tcPr>
+          <w:p>
+            <w:pPr>
+              <w:rPr>
+                <w:rFonts w:ascii="Times New Roman" w:hAnsi="Times New Roman" w:cs="Times New Roman"/>
+              </w:rPr>
+            </w:pPr>
+            <w:r>
+              <w:rPr>
+                <w:rFonts w:ascii="Times New Roman" w:hAnsi="Times New Roman" w:cs="Times New Roman"/>
+                <w:color w:val="000000"/>
+              </w:rPr>
+              <w:t>The 1ft. x 1ft. areas where each of the challenges will be pla</w:t>
+            </w:r>
+            <w:r>
+              <w:rPr>
+                <w:rFonts w:ascii="Times New Roman" w:hAnsi="Times New Roman" w:cs="Times New Roman"/>
+                <w:color w:val="000000"/>
+              </w:rPr>
+              <w:t>yed</w:t>
+            </w:r>
+            <w:r>
+              <w:rPr>
+                <w:rFonts w:ascii="Times New Roman" w:hAnsi="Times New Roman" w:cs="Times New Roman"/>
+                <w:color w:val="000000"/>
+              </w:rPr>
+              <w:t xml:space="preserve"> along the course.</w:t>
+            </w:r>
+          </w:p>
+        </w:tc>
+        <w:tc>
+          <w:tcPr>
+            <w:tcW w:w="1629" w:type="dxa"/>
+            <w:vAlign w:val="center"/>
+          </w:tcPr>
+          <w:p>
+            <w:pPr>
+              <w:rPr>
+                <w:rFonts w:ascii="Times New Roman" w:hAnsi="Times New Roman" w:cs="Times New Roman"/>
+              </w:rPr>
+            </w:pPr>
+            <w:r>
+              <w:rPr>
+                <w:rFonts w:ascii="Times New Roman" w:hAnsi="Times New Roman" w:cs="Times New Roman"/>
+                <w:color w:val="000000"/>
+              </w:rPr>
+              <w:t> </w:t>
+            </w:r>
+          </w:p>
+        </w:tc>
+      </w:tr>
+      <w:tr>
+        <w:trPr>
+          <w:cantSplit/>
+          <w:jc w:val="center"/>
+        </w:trPr>
+        <w:tc>
+          <w:tcPr>
+            <w:tcW w:w="2178" w:type="dxa"/>
+            <w:vAlign w:val="center"/>
+          </w:tcPr>
+          <w:p>
+            <w:pPr>
+              <w:rPr>
+                <w:rFonts w:ascii="Times New Roman" w:hAnsi="Times New Roman" w:cs="Times New Roman"/>
+              </w:rPr>
+            </w:pPr>
+            <w:r>
+              <w:rPr>
+                <w:rFonts w:ascii="Times New Roman" w:hAnsi="Times New Roman" w:cs="Times New Roman"/>
+                <w:color w:val="000000"/>
+              </w:rPr>
+              <w:t>Competition Area</w:t>
+            </w:r>
+          </w:p>
+        </w:tc>
+        <w:tc>
+          <w:tcPr>
+            <w:tcW w:w="5931" w:type="dxa"/>
+            <w:vAlign w:val="center"/>
+          </w:tcPr>
+          <w:p>
+            <w:pPr>
+              <w:rPr>
+                <w:rFonts w:ascii="Times New Roman" w:hAnsi="Times New Roman" w:cs="Times New Roman"/>
+              </w:rPr>
+            </w:pPr>
+            <w:r>
+              <w:rPr>
+                <w:rFonts w:ascii="Times New Roman" w:hAnsi="Times New Roman" w:cs="Times New Roman"/>
+                <w:color w:val="000000"/>
+              </w:rPr>
+              <w:t xml:space="preserve">The </w:t>
+            </w:r>
+            <w:r>
+              <w:rPr>
+                <w:rFonts w:ascii="Times New Roman" w:hAnsi="Times New Roman" w:cs="Times New Roman"/>
+                <w:color w:val="000000"/>
+              </w:rPr>
+              <w:t>competition area</w:t>
+            </w:r>
+            <w:r>
+              <w:rPr>
+                <w:rFonts w:ascii="Times New Roman" w:hAnsi="Times New Roman" w:cs="Times New Roman"/>
+                <w:color w:val="000000"/>
+              </w:rPr>
+              <w:t xml:space="preserve"> is the plywood board where the competition is being held on. The system must maintain contact with the board at all times.</w:t>
+            </w:r>
+          </w:p>
+        </w:tc>
+        <w:tc>
+          <w:tcPr>
+            <w:tcW w:w="1629" w:type="dxa"/>
+            <w:vAlign w:val="center"/>
+          </w:tcPr>
+          <w:p>
+            <w:pPr>
+              <w:rPr>
+                <w:rFonts w:ascii="Times New Roman" w:hAnsi="Times New Roman" w:cs="Times New Roman"/>
+              </w:rPr>
+            </w:pPr>
+            <w:r>
+              <w:rPr>
+                <w:rFonts w:ascii="Times New Roman" w:hAnsi="Times New Roman" w:cs="Times New Roman"/>
+                <w:color w:val="000000"/>
+              </w:rPr>
+              <w:t> </w:t>
+            </w:r>
+          </w:p>
+        </w:tc>
+      </w:tr>
+      <w:tr>
+        <w:trPr>
+          <w:jc w:val="center"/>
+        </w:trPr>
+        <w:tc>
+          <w:tcPr>
+            <w:tcW w:w="2178" w:type="dxa"/>
+            <w:vAlign w:val="center"/>
+          </w:tcPr>
+          <w:p>
+            <w:pPr>
+              <w:rPr>
+                <w:rFonts w:ascii="Times New Roman" w:hAnsi="Times New Roman" w:cs="Times New Roman"/>
+              </w:rPr>
+            </w:pPr>
+            <w:r>
+              <w:rPr>
+                <w:rFonts w:ascii="Times New Roman" w:hAnsi="Times New Roman" w:cs="Times New Roman"/>
+                <w:color w:val="000000"/>
+              </w:rPr>
+              <w:t>Course Round</w:t>
+            </w:r>
+          </w:p>
+        </w:tc>
+        <w:tc>
+          <w:tcPr>
+            <w:tcW w:w="5931" w:type="dxa"/>
+            <w:vAlign w:val="center"/>
+          </w:tcPr>
+          <w:p>
+            <w:pPr>
+              <w:rPr>
+                <w:rFonts w:ascii="Times New Roman" w:hAnsi="Times New Roman" w:cs="Times New Roman"/>
+              </w:rPr>
+            </w:pPr>
+            <w:r>
+              <w:rPr>
+                <w:rFonts w:ascii="Times New Roman" w:hAnsi="Times New Roman" w:cs="Times New Roman"/>
+                <w:color w:val="000000"/>
+              </w:rPr>
+              <w:t>A span of five minutes during which the system is expected to complete the 4 challenges [1].</w:t>
+            </w:r>
+          </w:p>
+        </w:tc>
+        <w:tc>
+          <w:tcPr>
+            <w:tcW w:w="1629" w:type="dxa"/>
+            <w:vAlign w:val="center"/>
+          </w:tcPr>
+          <w:p>
+            <w:pPr>
+              <w:rPr>
+                <w:rFonts w:ascii="Times New Roman" w:hAnsi="Times New Roman" w:cs="Times New Roman"/>
+              </w:rPr>
+            </w:pPr>
+            <w:r>
+              <w:rPr>
+                <w:rFonts w:ascii="Times New Roman" w:hAnsi="Times New Roman" w:cs="Times New Roman"/>
+                <w:color w:val="000000"/>
+              </w:rPr>
+              <w:t> </w:t>
+            </w:r>
+          </w:p>
+        </w:tc>
+      </w:tr>
+      <w:tr>
+        <w:trPr>
+          <w:jc w:val="center"/>
+        </w:trPr>
+        <w:tc>
+          <w:tcPr>
+            <w:tcW w:w="2178" w:type="dxa"/>
+            <w:vAlign w:val="center"/>
+          </w:tcPr>
+          <w:p>
+            <w:pPr>
+              <w:rPr>
+                <w:rFonts w:ascii="Times New Roman" w:hAnsi="Times New Roman" w:cs="Times New Roman"/>
+              </w:rPr>
+            </w:pPr>
+            <w:r>
+              <w:rPr>
+                <w:rFonts w:ascii="Times New Roman" w:hAnsi="Times New Roman" w:cs="Times New Roman"/>
+                <w:color w:val="000000"/>
+              </w:rPr>
+              <w:t xml:space="preserve">Pocket </w:t>
+            </w:r>
+            <w:r>
+              <w:rPr>
+                <w:rFonts w:ascii="Times New Roman" w:hAnsi="Times New Roman" w:cs="Times New Roman"/>
+                <w:color w:val="000000"/>
+              </w:rPr>
+              <w:t>Etch-A-Sketch</w:t>
+            </w:r>
+          </w:p>
+        </w:tc>
+        <w:tc>
+          <w:tcPr>
+            <w:tcW w:w="5931" w:type="dxa"/>
+            <w:vAlign w:val="center"/>
+          </w:tcPr>
+          <w:p>
+            <w:pPr>
+              <w:rPr>
+                <w:rFonts w:ascii="Times New Roman" w:hAnsi="Times New Roman" w:cs="Times New Roman"/>
+              </w:rPr>
+            </w:pPr>
+            <w:r>
+              <w:rPr>
+                <w:rFonts w:ascii="Times New Roman" w:hAnsi="Times New Roman" w:cs="Times New Roman"/>
+                <w:color w:val="000000"/>
+              </w:rPr>
+              <w:t xml:space="preserve">The </w:t>
+            </w:r>
+            <w:r>
+              <w:rPr>
+                <w:rFonts w:ascii="Times New Roman" w:hAnsi="Times New Roman" w:cs="Times New Roman"/>
+                <w:color w:val="000000"/>
+              </w:rPr>
+              <w:t xml:space="preserve">pocket </w:t>
+            </w:r>
+            <w:r>
+              <w:rPr>
+                <w:rFonts w:ascii="Times New Roman" w:hAnsi="Times New Roman" w:cs="Times New Roman"/>
+                <w:color w:val="000000"/>
+              </w:rPr>
+              <w:t xml:space="preserve">Etch-A-Sketch is a popular children’s toy with two knobs to move the cursor up and down as well as left and right. For the competition, the specific version of the </w:t>
+            </w:r>
+            <w:r>
+              <w:rPr>
+                <w:rFonts w:ascii="Times New Roman" w:hAnsi="Times New Roman" w:cs="Times New Roman"/>
+                <w:color w:val="000000"/>
+              </w:rPr>
+              <w:t xml:space="preserve">pocket </w:t>
+            </w:r>
+            <w:r>
+              <w:rPr>
+                <w:rFonts w:ascii="Times New Roman" w:hAnsi="Times New Roman" w:cs="Times New Roman"/>
+                <w:color w:val="000000"/>
+              </w:rPr>
+              <w:t>Etch-A-Sketch being used is SKU</w:t>
+            </w:r>
+            <w:proofErr w:type="gramStart"/>
+            <w:r>
+              <w:rPr>
+                <w:rFonts w:ascii="Times New Roman" w:hAnsi="Times New Roman" w:cs="Times New Roman"/>
+                <w:color w:val="000000"/>
+              </w:rPr>
+              <w:t>:FD79DD3F</w:t>
+            </w:r>
+            <w:proofErr w:type="gramEnd"/>
+            <w:r>
+              <w:rPr>
+                <w:rFonts w:ascii="Times New Roman" w:hAnsi="Times New Roman" w:cs="Times New Roman"/>
+                <w:color w:val="000000"/>
+              </w:rPr>
+              <w:t xml:space="preserve"> from Toys R Us online</w:t>
+            </w:r>
+            <w:r>
+              <w:rPr>
+                <w:rFonts w:ascii="Times New Roman" w:hAnsi="Times New Roman" w:cs="Times New Roman"/>
+                <w:color w:val="000000"/>
+              </w:rPr>
+              <w:t xml:space="preserve"> [7]</w:t>
+            </w:r>
+            <w:r>
+              <w:rPr>
+                <w:rFonts w:ascii="Times New Roman" w:hAnsi="Times New Roman" w:cs="Times New Roman"/>
+                <w:color w:val="000000"/>
+              </w:rPr>
+              <w:t xml:space="preserve">, and can be seen in </w:t>
+            </w:r>
+            <w:r>
+              <w:rPr>
+                <w:rFonts w:ascii="Times New Roman" w:hAnsi="Times New Roman" w:cs="Times New Roman"/>
+                <w:b/>
+                <w:bCs/>
+                <w:color w:val="000000"/>
+              </w:rPr>
+              <w:fldChar w:fldCharType="begin"/>
+            </w:r>
+            <w:r>
+              <w:rPr>
+                <w:rFonts w:ascii="Times New Roman" w:hAnsi="Times New Roman" w:cs="Times New Roman"/>
+                <w:b/>
+                <w:bCs/>
+                <w:color w:val="000000"/>
+              </w:rPr>
+              <w:instrText xml:space="preserve"> REF _Ref398740583 \h  \* MERGEFORMAT </w:instrText>
+            </w:r>
+            <w:r>
+              <w:rPr>
+                <w:rFonts w:ascii="Times New Roman" w:hAnsi="Times New Roman" w:cs="Times New Roman"/>
+                <w:b/>
+                <w:bCs/>
+                <w:color w:val="000000"/>
+              </w:rPr>
+            </w:r>
+            <w:r>
+              <w:rPr>
+                <w:rFonts w:ascii="Times New Roman" w:hAnsi="Times New Roman" w:cs="Times New Roman"/>
+                <w:b/>
+                <w:bCs/>
+                <w:color w:val="000000"/>
+              </w:rPr>
+              <w:fldChar w:fldCharType="separate"/>
+            </w:r>
+            <w:r>
+              <w:rPr>
+                <w:rFonts w:ascii="Times New Roman" w:hAnsi="Times New Roman" w:cs="Times New Roman"/>
+                <w:b/>
+              </w:rPr>
+              <w:t xml:space="preserve">Fig. </w:t>
+            </w:r>
+            <w:r>
+              <w:rPr>
+                <w:rFonts w:ascii="Times New Roman" w:hAnsi="Times New Roman" w:cs="Times New Roman"/>
+                <w:b/>
+                <w:noProof/>
+              </w:rPr>
+              <w:t>10</w:t>
+            </w:r>
+            <w:r>
+              <w:rPr>
+                <w:rFonts w:ascii="Times New Roman" w:hAnsi="Times New Roman" w:cs="Times New Roman"/>
+                <w:b/>
+                <w:bCs/>
+                <w:color w:val="000000"/>
+              </w:rPr>
+              <w:fldChar w:fldCharType="end"/>
+            </w:r>
+            <w:r>
+              <w:rPr>
+                <w:rFonts w:ascii="Times New Roman" w:hAnsi="Times New Roman" w:cs="Times New Roman"/>
+                <w:b/>
+                <w:bCs/>
+                <w:color w:val="000000"/>
+              </w:rPr>
+              <w:t>.</w:t>
+            </w:r>
+          </w:p>
+        </w:tc>
+        <w:tc>
+          <w:tcPr>
+            <w:tcW w:w="1629" w:type="dxa"/>
+            <w:vAlign w:val="center"/>
+          </w:tcPr>
+          <w:p>
+            <w:pPr>
+              <w:rPr>
+                <w:rFonts w:ascii="Times New Roman" w:hAnsi="Times New Roman" w:cs="Times New Roman"/>
+              </w:rPr>
+            </w:pPr>
+            <w:r>
+              <w:rPr>
+                <w:rFonts w:ascii="Times New Roman" w:hAnsi="Times New Roman" w:cs="Times New Roman"/>
+                <w:color w:val="000000"/>
+              </w:rPr>
+              <w:t> </w:t>
+            </w:r>
+          </w:p>
+        </w:tc>
+      </w:tr>
+      <w:tr>
+        <w:trPr>
+          <w:jc w:val="center"/>
+        </w:trPr>
+        <w:tc>
+          <w:tcPr>
+            <w:tcW w:w="2178" w:type="dxa"/>
+          </w:tcPr>
+          <w:p>
+            <w:pPr>
+              <w:rPr>
+                <w:rFonts w:ascii="Times New Roman" w:hAnsi="Times New Roman" w:cs="Times New Roman"/>
+                <w:color w:val="000000"/>
+              </w:rPr>
+            </w:pPr>
+            <w:r>
+              <w:rPr>
+                <w:rFonts w:ascii="Times New Roman" w:hAnsi="Times New Roman" w:cs="Times New Roman"/>
+              </w:rPr>
+              <w:t>Finish Line</w:t>
+            </w:r>
+          </w:p>
+        </w:tc>
+        <w:tc>
+          <w:tcPr>
+            <w:tcW w:w="5931" w:type="dxa"/>
+          </w:tcPr>
+          <w:p>
+            <w:pPr>
+              <w:rPr>
+                <w:rFonts w:ascii="Times New Roman" w:hAnsi="Times New Roman" w:cs="Times New Roman"/>
+                <w:color w:val="000000"/>
+              </w:rPr>
+            </w:pPr>
+            <w:r>
+              <w:rPr>
+                <w:rFonts w:ascii="Times New Roman" w:hAnsi="Times New Roman" w:cs="Times New Roman"/>
+              </w:rPr>
+              <w:t xml:space="preserve">The finish line is the ending point of the competition. It is the point where the Scotch Blue Painter’s Tape comes to the final “T” shape on the course [1]. It is marked as FINISH in </w:t>
+            </w:r>
+            <w:r>
+              <w:rPr>
+                <w:rFonts w:ascii="Times New Roman" w:hAnsi="Times New Roman" w:cs="Times New Roman"/>
+                <w:b/>
+              </w:rPr>
+              <w:fldChar w:fldCharType="begin"/>
+            </w:r>
+            <w:r>
+              <w:rPr>
+                <w:rFonts w:ascii="Times New Roman" w:hAnsi="Times New Roman" w:cs="Times New Roman"/>
+              </w:rPr>
+              <w:instrText xml:space="preserve"> REF _Ref398740497 \h </w:instrText>
+            </w:r>
+            <w:r>
+              <w:rPr>
+                <w:rFonts w:ascii="Times New Roman" w:hAnsi="Times New Roman" w:cs="Times New Roman"/>
+                <w:b/>
+              </w:rPr>
+              <w:instrText xml:space="preserve"> \* MERGEFORMAT </w:instrText>
+            </w:r>
+            <w:r>
+              <w:rPr>
+                <w:rFonts w:ascii="Times New Roman" w:hAnsi="Times New Roman" w:cs="Times New Roman"/>
+                <w:b/>
+              </w:rPr>
+            </w:r>
+            <w:r>
+              <w:rPr>
+                <w:rFonts w:ascii="Times New Roman" w:hAnsi="Times New Roman" w:cs="Times New Roman"/>
+                <w:b/>
+              </w:rPr>
+              <w:fldChar w:fldCharType="separate"/>
+            </w:r>
+            <w:r>
+              <w:rPr>
+                <w:rFonts w:ascii="Times New Roman" w:hAnsi="Times New Roman" w:cs="Times New Roman"/>
+                <w:b/>
+              </w:rPr>
+              <w:t xml:space="preserve">Fig. </w:t>
+            </w:r>
+            <w:r>
+              <w:rPr>
+                <w:rFonts w:ascii="Times New Roman" w:hAnsi="Times New Roman" w:cs="Times New Roman"/>
+                <w:b/>
+                <w:noProof/>
+              </w:rPr>
+              <w:t>7</w:t>
+            </w:r>
+            <w:r>
+              <w:rPr>
+                <w:rFonts w:ascii="Times New Roman" w:hAnsi="Times New Roman" w:cs="Times New Roman"/>
+                <w:b/>
+              </w:rPr>
+              <w:fldChar w:fldCharType="end"/>
+            </w:r>
+            <w:r>
+              <w:rPr>
+                <w:rFonts w:ascii="Times New Roman" w:hAnsi="Times New Roman" w:cs="Times New Roman"/>
+              </w:rPr>
+              <w:t>.</w:t>
+            </w:r>
+          </w:p>
+        </w:tc>
+        <w:tc>
+          <w:tcPr>
+            <w:tcW w:w="1629" w:type="dxa"/>
+          </w:tcPr>
+          <w:p>
+            <w:pPr>
+              <w:rPr>
+                <w:rFonts w:ascii="Times New Roman" w:hAnsi="Times New Roman" w:cs="Times New Roman"/>
+                <w:color w:val="000000"/>
+              </w:rPr>
+            </w:pPr>
+          </w:p>
+        </w:tc>
+      </w:tr>
+      <w:tr>
+        <w:trPr>
+          <w:jc w:val="center"/>
+        </w:trPr>
+        <w:tc>
+          <w:tcPr>
+            <w:tcW w:w="2178" w:type="dxa"/>
+          </w:tcPr>
+          <w:p>
+            <w:pPr>
+              <w:rPr>
+                <w:rFonts w:ascii="Times New Roman" w:hAnsi="Times New Roman" w:cs="Times New Roman"/>
+              </w:rPr>
+            </w:pPr>
+            <w:r>
+              <w:rPr>
+                <w:rFonts w:ascii="Times New Roman" w:hAnsi="Times New Roman" w:cs="Times New Roman"/>
+              </w:rPr>
+              <w:t>Good state</w:t>
+            </w:r>
+          </w:p>
+        </w:tc>
+        <w:tc>
+          <w:tcPr>
+            <w:tcW w:w="5931" w:type="dxa"/>
+          </w:tcPr>
+          <w:p>
+            <w:pPr>
+              <w:rPr>
+                <w:rFonts w:ascii="Times New Roman" w:hAnsi="Times New Roman" w:cs="Times New Roman"/>
+              </w:rPr>
+            </w:pPr>
+            <w:r>
+              <w:rPr>
+                <w:rFonts w:ascii="Times New Roman" w:hAnsi="Times New Roman" w:cs="Times New Roman"/>
+              </w:rPr>
+              <w:t>Either the line following state or the challenge state.</w:t>
+            </w:r>
+          </w:p>
+        </w:tc>
+        <w:tc>
+          <w:tcPr>
+            <w:tcW w:w="1629" w:type="dxa"/>
+            <w:vAlign w:val="center"/>
+          </w:tcPr>
+          <w:p>
+            <w:pPr>
+              <w:rPr>
+                <w:rFonts w:ascii="Times New Roman" w:hAnsi="Times New Roman" w:cs="Times New Roman"/>
+              </w:rPr>
+            </w:pPr>
+            <w:r>
+              <w:rPr>
+                <w:rFonts w:ascii="Times New Roman" w:hAnsi="Times New Roman" w:cs="Times New Roman"/>
+                <w:color w:val="000000"/>
+              </w:rPr>
+              <w:t> </w:t>
+            </w:r>
+          </w:p>
+        </w:tc>
+      </w:tr>
+      <w:tr>
+        <w:trPr>
+          <w:jc w:val="center"/>
+        </w:trPr>
+        <w:tc>
+          <w:tcPr>
+            <w:tcW w:w="2178" w:type="dxa"/>
+            <w:vAlign w:val="center"/>
+          </w:tcPr>
+          <w:p>
+            <w:pPr>
+              <w:rPr>
+                <w:rFonts w:ascii="Times New Roman" w:hAnsi="Times New Roman" w:cs="Times New Roman"/>
+              </w:rPr>
+            </w:pPr>
+            <w:r>
+              <w:rPr>
+                <w:rFonts w:ascii="Times New Roman" w:hAnsi="Times New Roman" w:cs="Times New Roman"/>
+                <w:color w:val="000000"/>
+              </w:rPr>
+              <w:t>Institute of Electrical and Electronics Engineers</w:t>
+            </w:r>
+          </w:p>
+        </w:tc>
+        <w:tc>
+          <w:tcPr>
+            <w:tcW w:w="5931" w:type="dxa"/>
+            <w:vAlign w:val="center"/>
+          </w:tcPr>
+          <w:p>
+            <w:pPr>
+              <w:rPr>
+                <w:rFonts w:ascii="Times New Roman" w:hAnsi="Times New Roman" w:cs="Times New Roman"/>
+              </w:rPr>
+            </w:pPr>
+            <w:r>
+              <w:rPr>
+                <w:rFonts w:ascii="Times New Roman" w:hAnsi="Times New Roman" w:cs="Times New Roman"/>
+                <w:color w:val="000000"/>
+              </w:rPr>
+              <w:t xml:space="preserve">“IEEE is the world's largest professional association dedicated to advancing technological innovation and excellence for the benefit of humanity” [4]. That being said, IEEE is not only composed of electronic and electrical engineers as the name might suggest. Other types of members include computer scientists, software developers and even some doctors. </w:t>
+            </w:r>
+          </w:p>
+        </w:tc>
+        <w:tc>
+          <w:tcPr>
+            <w:tcW w:w="1629" w:type="dxa"/>
+            <w:vAlign w:val="center"/>
+          </w:tcPr>
+          <w:p>
+            <w:pPr>
+              <w:rPr>
+                <w:rFonts w:ascii="Times New Roman" w:hAnsi="Times New Roman" w:cs="Times New Roman"/>
+              </w:rPr>
+            </w:pPr>
+            <w:r>
+              <w:rPr>
+                <w:rFonts w:ascii="Times New Roman" w:hAnsi="Times New Roman" w:cs="Times New Roman"/>
+                <w:color w:val="000000"/>
+              </w:rPr>
+              <w:t>IEEE</w:t>
+            </w:r>
+          </w:p>
+        </w:tc>
+      </w:tr>
+      <w:tr>
+        <w:trPr>
+          <w:jc w:val="center"/>
+        </w:trPr>
+        <w:tc>
+          <w:tcPr>
+            <w:tcW w:w="2178" w:type="dxa"/>
+          </w:tcPr>
+          <w:p>
+            <w:pPr>
+              <w:rPr>
+                <w:rFonts w:ascii="Times New Roman" w:hAnsi="Times New Roman" w:cs="Times New Roman"/>
+                <w:color w:val="000000"/>
+              </w:rPr>
+            </w:pPr>
+            <w:r>
+              <w:rPr>
+                <w:rFonts w:ascii="Times New Roman" w:hAnsi="Times New Roman" w:cs="Times New Roman"/>
+              </w:rPr>
+              <w:t>Line Following State</w:t>
+            </w:r>
+          </w:p>
+        </w:tc>
+        <w:tc>
+          <w:tcPr>
+            <w:tcW w:w="5931" w:type="dxa"/>
+          </w:tcPr>
+          <w:p>
+            <w:pPr>
+              <w:rPr>
+                <w:rFonts w:ascii="Times New Roman" w:hAnsi="Times New Roman" w:cs="Times New Roman"/>
+                <w:color w:val="000000"/>
+              </w:rPr>
+            </w:pPr>
+            <w:r>
+              <w:rPr>
+                <w:rFonts w:ascii="Times New Roman" w:hAnsi="Times New Roman" w:cs="Times New Roman"/>
+              </w:rPr>
+              <w:t>The state in which Roadie is following the Scotch Blue Painter’s tape located on the competition area.</w:t>
+            </w:r>
+          </w:p>
+        </w:tc>
+        <w:tc>
+          <w:tcPr>
+            <w:tcW w:w="1629" w:type="dxa"/>
+          </w:tcPr>
+          <w:p>
+            <w:pPr>
+              <w:rPr>
+                <w:rFonts w:ascii="Times New Roman" w:hAnsi="Times New Roman" w:cs="Times New Roman"/>
+                <w:color w:val="000000"/>
+              </w:rPr>
+            </w:pPr>
+          </w:p>
+        </w:tc>
+      </w:tr>
+      <w:tr>
+        <w:trPr>
+          <w:jc w:val="center"/>
+        </w:trPr>
+        <w:tc>
+          <w:tcPr>
+            <w:tcW w:w="2178" w:type="dxa"/>
+            <w:vAlign w:val="center"/>
+          </w:tcPr>
+          <w:p>
+            <w:pPr>
+              <w:rPr>
+                <w:rFonts w:ascii="Times New Roman" w:hAnsi="Times New Roman" w:cs="Times New Roman"/>
+              </w:rPr>
+            </w:pPr>
+            <w:r>
+              <w:rPr>
+                <w:rFonts w:ascii="Times New Roman" w:hAnsi="Times New Roman" w:cs="Times New Roman"/>
+                <w:color w:val="000000"/>
+              </w:rPr>
+              <w:t>Obstruct</w:t>
+            </w:r>
+          </w:p>
+        </w:tc>
+        <w:tc>
+          <w:tcPr>
+            <w:tcW w:w="5931" w:type="dxa"/>
+            <w:vAlign w:val="center"/>
+          </w:tcPr>
+          <w:p>
+            <w:pPr>
+              <w:rPr>
+                <w:rFonts w:ascii="Times New Roman" w:hAnsi="Times New Roman" w:cs="Times New Roman"/>
+              </w:rPr>
+            </w:pPr>
+            <w:proofErr w:type="spellStart"/>
+            <w:r>
+              <w:rPr>
+                <w:rFonts w:ascii="Times New Roman" w:hAnsi="Times New Roman" w:cs="Times New Roman"/>
+                <w:color w:val="000000"/>
+              </w:rPr>
+              <w:t>SoutheastCon</w:t>
+            </w:r>
+            <w:proofErr w:type="spellEnd"/>
+            <w:r>
+              <w:rPr>
+                <w:rFonts w:ascii="Times New Roman" w:hAnsi="Times New Roman" w:cs="Times New Roman"/>
+                <w:color w:val="000000"/>
+              </w:rPr>
+              <w:t xml:space="preserve"> rules state that the system cannot obstruct any obstacle [1].</w:t>
+            </w:r>
+          </w:p>
+        </w:tc>
+        <w:tc>
+          <w:tcPr>
+            <w:tcW w:w="1629" w:type="dxa"/>
+            <w:vAlign w:val="center"/>
+          </w:tcPr>
+          <w:p>
+            <w:pPr>
+              <w:rPr>
+                <w:rFonts w:ascii="Times New Roman" w:hAnsi="Times New Roman" w:cs="Times New Roman"/>
+              </w:rPr>
+            </w:pPr>
+            <w:r>
+              <w:rPr>
+                <w:rFonts w:ascii="Times New Roman" w:hAnsi="Times New Roman" w:cs="Times New Roman"/>
+                <w:color w:val="000000"/>
+              </w:rPr>
+              <w:t> </w:t>
+            </w:r>
+          </w:p>
+        </w:tc>
+      </w:tr>
+      <w:tr>
+        <w:trPr>
+          <w:jc w:val="center"/>
+        </w:trPr>
+        <w:tc>
+          <w:tcPr>
+            <w:tcW w:w="2178" w:type="dxa"/>
+            <w:vAlign w:val="center"/>
+          </w:tcPr>
+          <w:p>
+            <w:pPr>
+              <w:rPr>
+                <w:rFonts w:ascii="Times New Roman" w:hAnsi="Times New Roman" w:cs="Times New Roman"/>
+              </w:rPr>
+            </w:pPr>
+            <w:r>
+              <w:rPr>
+                <w:rFonts w:ascii="Times New Roman" w:hAnsi="Times New Roman" w:cs="Times New Roman"/>
+                <w:color w:val="000000"/>
+              </w:rPr>
+              <w:t>Playing Card</w:t>
+            </w:r>
+          </w:p>
+        </w:tc>
+        <w:tc>
+          <w:tcPr>
+            <w:tcW w:w="5931" w:type="dxa"/>
+            <w:vAlign w:val="center"/>
+          </w:tcPr>
+          <w:p>
+            <w:pPr>
+              <w:rPr>
+                <w:rFonts w:ascii="Times New Roman" w:hAnsi="Times New Roman" w:cs="Times New Roman"/>
+              </w:rPr>
+            </w:pPr>
+            <w:r>
+              <w:rPr>
+                <w:rFonts w:ascii="Times New Roman" w:hAnsi="Times New Roman" w:cs="Times New Roman"/>
+                <w:color w:val="000000"/>
+              </w:rPr>
+              <w:t>Information on the specific playing cards is still pending, thus, [TBD].</w:t>
+            </w:r>
+          </w:p>
+        </w:tc>
+        <w:tc>
+          <w:tcPr>
+            <w:tcW w:w="1629" w:type="dxa"/>
+            <w:vAlign w:val="center"/>
+          </w:tcPr>
+          <w:p>
+            <w:pPr>
+              <w:rPr>
+                <w:rFonts w:ascii="Times New Roman" w:hAnsi="Times New Roman" w:cs="Times New Roman"/>
+              </w:rPr>
+            </w:pPr>
+            <w:r>
+              <w:rPr>
+                <w:rFonts w:ascii="Times New Roman" w:hAnsi="Times New Roman" w:cs="Times New Roman"/>
+                <w:color w:val="000000"/>
+              </w:rPr>
+              <w:t> </w:t>
+            </w:r>
+          </w:p>
+        </w:tc>
+      </w:tr>
+      <w:tr>
+        <w:trPr>
+          <w:jc w:val="center"/>
+        </w:trPr>
+        <w:tc>
+          <w:tcPr>
+            <w:tcW w:w="2178" w:type="dxa"/>
+            <w:vAlign w:val="center"/>
+          </w:tcPr>
+          <w:p>
+            <w:pPr>
+              <w:rPr>
+                <w:rFonts w:ascii="Times New Roman" w:hAnsi="Times New Roman" w:cs="Times New Roman"/>
+              </w:rPr>
+            </w:pPr>
+            <w:r>
+              <w:rPr>
+                <w:rFonts w:ascii="Times New Roman" w:hAnsi="Times New Roman" w:cs="Times New Roman"/>
+                <w:color w:val="000000"/>
+              </w:rPr>
+              <w:t>Rubik’s Cube</w:t>
+            </w:r>
+          </w:p>
+        </w:tc>
+        <w:tc>
+          <w:tcPr>
+            <w:tcW w:w="5931" w:type="dxa"/>
+            <w:vAlign w:val="center"/>
+          </w:tcPr>
+          <w:p>
+            <w:pPr>
+              <w:rPr>
+                <w:rFonts w:ascii="Times New Roman" w:hAnsi="Times New Roman" w:cs="Times New Roman"/>
+              </w:rPr>
+            </w:pPr>
+            <w:r>
+              <w:rPr>
+                <w:rFonts w:ascii="Times New Roman" w:hAnsi="Times New Roman" w:cs="Times New Roman"/>
+                <w:color w:val="000000"/>
+              </w:rPr>
+              <w:t>The Rubik’s C</w:t>
+            </w:r>
+            <w:r>
+              <w:rPr>
+                <w:rFonts w:ascii="Times New Roman" w:hAnsi="Times New Roman" w:cs="Times New Roman"/>
+                <w:color w:val="000000"/>
+              </w:rPr>
+              <w:t>ube is a puzzle game that achieved popularity in the 1980’s. For the competition, the s</w:t>
+            </w:r>
+            <w:r>
+              <w:rPr>
+                <w:rFonts w:ascii="Times New Roman" w:hAnsi="Times New Roman" w:cs="Times New Roman"/>
+                <w:color w:val="000000"/>
+              </w:rPr>
+              <w:t>pecific version of the Rubik’s C</w:t>
+            </w:r>
+            <w:r>
+              <w:rPr>
+                <w:rFonts w:ascii="Times New Roman" w:hAnsi="Times New Roman" w:cs="Times New Roman"/>
+                <w:color w:val="000000"/>
+              </w:rPr>
+              <w:t>ube being used is SKU</w:t>
+            </w:r>
+            <w:proofErr w:type="gramStart"/>
+            <w:r>
+              <w:rPr>
+                <w:rFonts w:ascii="Times New Roman" w:hAnsi="Times New Roman" w:cs="Times New Roman"/>
+                <w:color w:val="000000"/>
+              </w:rPr>
+              <w:t>:DAD09D9E</w:t>
+            </w:r>
+            <w:proofErr w:type="gramEnd"/>
+            <w:r>
+              <w:rPr>
+                <w:rFonts w:ascii="Times New Roman" w:hAnsi="Times New Roman" w:cs="Times New Roman"/>
+                <w:color w:val="000000"/>
+              </w:rPr>
+              <w:t xml:space="preserve"> from Toys R Us online</w:t>
+            </w:r>
+            <w:r>
+              <w:rPr>
+                <w:rFonts w:ascii="Times New Roman" w:hAnsi="Times New Roman" w:cs="Times New Roman"/>
+                <w:color w:val="000000"/>
+              </w:rPr>
+              <w:t xml:space="preserve"> [6]</w:t>
+            </w:r>
+            <w:r>
+              <w:rPr>
+                <w:rFonts w:ascii="Times New Roman" w:hAnsi="Times New Roman" w:cs="Times New Roman"/>
+                <w:color w:val="000000"/>
+              </w:rPr>
+              <w:t xml:space="preserve">, and can be seen in </w:t>
+            </w:r>
+            <w:r>
+              <w:rPr>
+                <w:rFonts w:ascii="Times New Roman" w:hAnsi="Times New Roman" w:cs="Times New Roman"/>
+                <w:b/>
+                <w:bCs/>
+                <w:color w:val="000000"/>
+              </w:rPr>
+              <w:fldChar w:fldCharType="begin"/>
+            </w:r>
+            <w:r>
+              <w:rPr>
+                <w:rFonts w:ascii="Times New Roman" w:hAnsi="Times New Roman" w:cs="Times New Roman"/>
+                <w:color w:val="000000"/>
+              </w:rPr>
+              <w:instrText xml:space="preserve"> REF _Ref398740559 \h </w:instrText>
+            </w:r>
+            <w:r>
+              <w:rPr>
+                <w:rFonts w:ascii="Times New Roman" w:hAnsi="Times New Roman" w:cs="Times New Roman"/>
+                <w:b/>
+                <w:bCs/>
+                <w:color w:val="000000"/>
+              </w:rPr>
+              <w:instrText xml:space="preserve"> \* MERGEFORMAT </w:instrText>
+            </w:r>
+            <w:r>
+              <w:rPr>
+                <w:rFonts w:ascii="Times New Roman" w:hAnsi="Times New Roman" w:cs="Times New Roman"/>
+                <w:b/>
+                <w:bCs/>
+                <w:color w:val="000000"/>
+              </w:rPr>
+            </w:r>
+            <w:r>
+              <w:rPr>
+                <w:rFonts w:ascii="Times New Roman" w:hAnsi="Times New Roman" w:cs="Times New Roman"/>
+                <w:b/>
+                <w:bCs/>
+                <w:color w:val="000000"/>
+              </w:rPr>
+              <w:fldChar w:fldCharType="separate"/>
+            </w:r>
+            <w:r>
+              <w:rPr>
+                <w:rFonts w:ascii="Times New Roman" w:hAnsi="Times New Roman" w:cs="Times New Roman"/>
+                <w:b/>
+              </w:rPr>
+              <w:t xml:space="preserve">Fig. </w:t>
+            </w:r>
+            <w:r>
+              <w:rPr>
+                <w:rFonts w:ascii="Times New Roman" w:hAnsi="Times New Roman" w:cs="Times New Roman"/>
+                <w:b/>
+                <w:noProof/>
+              </w:rPr>
+              <w:t>9</w:t>
+            </w:r>
+            <w:r>
+              <w:rPr>
+                <w:rFonts w:ascii="Times New Roman" w:hAnsi="Times New Roman" w:cs="Times New Roman"/>
+                <w:b/>
+                <w:bCs/>
+                <w:color w:val="000000"/>
+              </w:rPr>
+              <w:fldChar w:fldCharType="end"/>
+            </w:r>
+            <w:r>
+              <w:rPr>
+                <w:rFonts w:ascii="Times New Roman" w:hAnsi="Times New Roman" w:cs="Times New Roman"/>
+                <w:b/>
+                <w:bCs/>
+                <w:color w:val="000000"/>
+              </w:rPr>
+              <w:t>.</w:t>
+            </w:r>
+          </w:p>
+        </w:tc>
+        <w:tc>
+          <w:tcPr>
+            <w:tcW w:w="1629" w:type="dxa"/>
+            <w:vAlign w:val="center"/>
+          </w:tcPr>
+          <w:p>
+            <w:pPr>
+              <w:rPr>
+                <w:rFonts w:ascii="Times New Roman" w:hAnsi="Times New Roman" w:cs="Times New Roman"/>
+              </w:rPr>
+            </w:pPr>
+            <w:r>
+              <w:rPr>
+                <w:rFonts w:ascii="Times New Roman" w:hAnsi="Times New Roman" w:cs="Times New Roman"/>
+                <w:color w:val="000000"/>
+              </w:rPr>
+              <w:t> </w:t>
+            </w:r>
+          </w:p>
+        </w:tc>
+      </w:tr>
+      <w:tr>
+        <w:trPr>
+          <w:jc w:val="center"/>
+        </w:trPr>
+        <w:tc>
+          <w:tcPr>
+            <w:tcW w:w="2178" w:type="dxa"/>
+            <w:vAlign w:val="center"/>
+          </w:tcPr>
+          <w:p>
+            <w:pPr>
+              <w:rPr>
+                <w:rFonts w:ascii="Times New Roman" w:hAnsi="Times New Roman" w:cs="Times New Roman"/>
+              </w:rPr>
+            </w:pPr>
+            <w:r>
+              <w:rPr>
+                <w:rFonts w:ascii="Times New Roman" w:hAnsi="Times New Roman" w:cs="Times New Roman"/>
+                <w:color w:val="000000"/>
+              </w:rPr>
+              <w:t>Scotch Blue Painter’s Tape</w:t>
+            </w:r>
+          </w:p>
+        </w:tc>
+        <w:tc>
+          <w:tcPr>
+            <w:tcW w:w="5931" w:type="dxa"/>
+            <w:vAlign w:val="center"/>
+          </w:tcPr>
+          <w:p>
+            <w:pPr>
+              <w:rPr>
+                <w:rFonts w:ascii="Times New Roman" w:hAnsi="Times New Roman" w:cs="Times New Roman"/>
+                <w:b/>
+              </w:rPr>
+            </w:pPr>
+            <w:r>
+              <w:rPr>
+                <w:rFonts w:ascii="Times New Roman" w:hAnsi="Times New Roman" w:cs="Times New Roman"/>
+                <w:color w:val="000000"/>
+              </w:rPr>
+              <w:t>Scotch Blue is a brand of painter’s tape produced by the company 3M. For the competition, the specific model of painters tape being used is SKU: 958999 from Home Depot</w:t>
+            </w:r>
+            <w:r>
+              <w:rPr>
+                <w:rFonts w:ascii="Times New Roman" w:hAnsi="Times New Roman" w:cs="Times New Roman"/>
+                <w:color w:val="000000"/>
+              </w:rPr>
+              <w:t xml:space="preserve"> [8]</w:t>
+            </w:r>
+            <w:r>
+              <w:rPr>
+                <w:rFonts w:ascii="Times New Roman" w:hAnsi="Times New Roman" w:cs="Times New Roman"/>
+                <w:color w:val="000000"/>
+              </w:rPr>
+              <w:t xml:space="preserve">, and can be seen in </w:t>
+            </w:r>
+            <w:r>
+              <w:rPr>
+                <w:rFonts w:ascii="Times New Roman" w:hAnsi="Times New Roman" w:cs="Times New Roman"/>
+                <w:b/>
+                <w:bCs/>
+                <w:color w:val="000000"/>
+              </w:rPr>
+              <w:fldChar w:fldCharType="begin"/>
+            </w:r>
+            <w:r>
+              <w:rPr>
+                <w:rFonts w:ascii="Times New Roman" w:hAnsi="Times New Roman" w:cs="Times New Roman"/>
+                <w:color w:val="000000"/>
+              </w:rPr>
+              <w:instrText xml:space="preserve"> REF _Ref398811310 \h </w:instrText>
+            </w:r>
+            <w:r>
+              <w:rPr>
+                <w:rFonts w:ascii="Times New Roman" w:hAnsi="Times New Roman" w:cs="Times New Roman"/>
+                <w:b/>
+                <w:bCs/>
+                <w:color w:val="000000"/>
+              </w:rPr>
+              <w:instrText xml:space="preserve"> \* MERGEFORMAT </w:instrText>
+            </w:r>
+            <w:r>
+              <w:rPr>
+                <w:rFonts w:ascii="Times New Roman" w:hAnsi="Times New Roman" w:cs="Times New Roman"/>
+                <w:b/>
+                <w:bCs/>
+                <w:color w:val="000000"/>
+              </w:rPr>
+            </w:r>
+            <w:r>
+              <w:rPr>
+                <w:rFonts w:ascii="Times New Roman" w:hAnsi="Times New Roman" w:cs="Times New Roman"/>
+                <w:b/>
+                <w:bCs/>
+                <w:color w:val="000000"/>
+              </w:rPr>
+              <w:fldChar w:fldCharType="separate"/>
+            </w:r>
+            <w:r>
+              <w:rPr>
+                <w:rFonts w:ascii="Times New Roman" w:hAnsi="Times New Roman" w:cs="Times New Roman"/>
+                <w:b/>
+              </w:rPr>
+              <w:t xml:space="preserve">Fig. </w:t>
+            </w:r>
+            <w:r>
+              <w:rPr>
+                <w:rFonts w:ascii="Times New Roman" w:hAnsi="Times New Roman" w:cs="Times New Roman"/>
+                <w:b/>
+                <w:noProof/>
+              </w:rPr>
+              <w:t>11</w:t>
+            </w:r>
+            <w:r>
+              <w:rPr>
+                <w:rFonts w:ascii="Times New Roman" w:hAnsi="Times New Roman" w:cs="Times New Roman"/>
+                <w:b/>
+                <w:bCs/>
+                <w:color w:val="000000"/>
+              </w:rPr>
+              <w:fldChar w:fldCharType="end"/>
+            </w:r>
+            <w:r>
+              <w:rPr>
+                <w:rFonts w:ascii="Times New Roman" w:hAnsi="Times New Roman" w:cs="Times New Roman"/>
+                <w:b/>
+                <w:bCs/>
+                <w:color w:val="000000"/>
+              </w:rPr>
+              <w:t>.</w:t>
+            </w:r>
+          </w:p>
+        </w:tc>
+        <w:tc>
+          <w:tcPr>
+            <w:tcW w:w="1629" w:type="dxa"/>
+            <w:vAlign w:val="center"/>
+          </w:tcPr>
+          <w:p>
+            <w:pPr>
+              <w:rPr>
+                <w:rFonts w:ascii="Times New Roman" w:hAnsi="Times New Roman" w:cs="Times New Roman"/>
+              </w:rPr>
+            </w:pPr>
+            <w:r>
+              <w:rPr>
+                <w:rFonts w:ascii="Times New Roman" w:hAnsi="Times New Roman" w:cs="Times New Roman"/>
+                <w:color w:val="000000"/>
+              </w:rPr>
+              <w:t> </w:t>
+            </w:r>
+            <w:r>
+              <w:rPr>
+                <w:rFonts w:ascii="Times New Roman" w:hAnsi="Times New Roman" w:cs="Times New Roman"/>
+                <w:color w:val="000000"/>
+              </w:rPr>
+              <w:t>Guidance Tape</w:t>
+            </w:r>
+          </w:p>
+        </w:tc>
+      </w:tr>
+      <w:tr>
+        <w:trPr>
+          <w:cantSplit/>
+          <w:jc w:val="center"/>
+        </w:trPr>
+        <w:tc>
+          <w:tcPr>
+            <w:tcW w:w="2178" w:type="dxa"/>
+            <w:vAlign w:val="center"/>
+          </w:tcPr>
+          <w:p>
+            <w:pPr>
+              <w:rPr>
+                <w:rFonts w:ascii="Times New Roman" w:hAnsi="Times New Roman" w:cs="Times New Roman"/>
+              </w:rPr>
+            </w:pPr>
+            <w:r>
+              <w:rPr>
+                <w:rFonts w:ascii="Times New Roman" w:hAnsi="Times New Roman" w:cs="Times New Roman"/>
+                <w:color w:val="000000"/>
+              </w:rPr>
+              <w:lastRenderedPageBreak/>
+              <w:t xml:space="preserve">Simon </w:t>
+            </w:r>
+            <w:r>
+              <w:rPr>
+                <w:rFonts w:ascii="Times New Roman" w:hAnsi="Times New Roman" w:cs="Times New Roman"/>
+                <w:color w:val="000000"/>
+              </w:rPr>
+              <w:t>Carabiner</w:t>
+            </w:r>
+          </w:p>
+        </w:tc>
+        <w:tc>
+          <w:tcPr>
+            <w:tcW w:w="5931" w:type="dxa"/>
+            <w:vAlign w:val="center"/>
+          </w:tcPr>
+          <w:p>
+            <w:pPr>
+              <w:rPr>
+                <w:rFonts w:ascii="Times New Roman" w:hAnsi="Times New Roman" w:cs="Times New Roman"/>
+              </w:rPr>
+            </w:pPr>
+            <w:r>
+              <w:rPr>
+                <w:rFonts w:ascii="Times New Roman" w:hAnsi="Times New Roman" w:cs="Times New Roman"/>
+                <w:color w:val="000000"/>
+              </w:rPr>
+              <w:t xml:space="preserve">The Simon </w:t>
+            </w:r>
+            <w:r>
+              <w:rPr>
+                <w:rFonts w:ascii="Times New Roman" w:hAnsi="Times New Roman" w:cs="Times New Roman"/>
+                <w:color w:val="000000"/>
+              </w:rPr>
+              <w:t>Carabiner</w:t>
+            </w:r>
+            <w:r>
+              <w:rPr>
+                <w:rFonts w:ascii="Times New Roman" w:hAnsi="Times New Roman" w:cs="Times New Roman"/>
+                <w:color w:val="000000"/>
+              </w:rPr>
+              <w:t xml:space="preserve"> is another version of the game, Simon, which is an electronic version of the children’s game “Simon Says”. For the competition, the specific version of Simon being used is SKU</w:t>
+            </w:r>
+            <w:proofErr w:type="gramStart"/>
+            <w:r>
+              <w:rPr>
+                <w:rFonts w:ascii="Times New Roman" w:hAnsi="Times New Roman" w:cs="Times New Roman"/>
+                <w:color w:val="000000"/>
+              </w:rPr>
+              <w:t>:226CE810</w:t>
+            </w:r>
+            <w:proofErr w:type="gramEnd"/>
+            <w:r>
+              <w:rPr>
+                <w:rFonts w:ascii="Times New Roman" w:hAnsi="Times New Roman" w:cs="Times New Roman"/>
+                <w:color w:val="000000"/>
+              </w:rPr>
+              <w:t xml:space="preserve"> from Toys R Us online</w:t>
+            </w:r>
+            <w:r>
+              <w:rPr>
+                <w:rFonts w:ascii="Times New Roman" w:hAnsi="Times New Roman" w:cs="Times New Roman"/>
+                <w:color w:val="000000"/>
+              </w:rPr>
+              <w:t xml:space="preserve"> [5]</w:t>
+            </w:r>
+            <w:r>
+              <w:rPr>
+                <w:rFonts w:ascii="Times New Roman" w:hAnsi="Times New Roman" w:cs="Times New Roman"/>
+                <w:color w:val="000000"/>
+              </w:rPr>
+              <w:t xml:space="preserve">, and can be seen in </w:t>
+            </w:r>
+            <w:r>
+              <w:rPr>
+                <w:rFonts w:ascii="Times New Roman" w:hAnsi="Times New Roman" w:cs="Times New Roman"/>
+                <w:b/>
+                <w:bCs/>
+                <w:color w:val="000000"/>
+              </w:rPr>
+              <w:fldChar w:fldCharType="begin"/>
+            </w:r>
+            <w:r>
+              <w:rPr>
+                <w:rFonts w:ascii="Times New Roman" w:hAnsi="Times New Roman" w:cs="Times New Roman"/>
+                <w:color w:val="000000"/>
+              </w:rPr>
+              <w:instrText xml:space="preserve"> REF _Ref398740538 \h </w:instrText>
+            </w:r>
+            <w:r>
+              <w:rPr>
+                <w:rFonts w:ascii="Times New Roman" w:hAnsi="Times New Roman" w:cs="Times New Roman"/>
+                <w:b/>
+                <w:bCs/>
+                <w:color w:val="000000"/>
+              </w:rPr>
+              <w:instrText xml:space="preserve"> \* MERGEFORMAT </w:instrText>
+            </w:r>
+            <w:r>
+              <w:rPr>
+                <w:rFonts w:ascii="Times New Roman" w:hAnsi="Times New Roman" w:cs="Times New Roman"/>
+                <w:b/>
+                <w:bCs/>
+                <w:color w:val="000000"/>
+              </w:rPr>
+            </w:r>
+            <w:r>
+              <w:rPr>
+                <w:rFonts w:ascii="Times New Roman" w:hAnsi="Times New Roman" w:cs="Times New Roman"/>
+                <w:b/>
+                <w:bCs/>
+                <w:color w:val="000000"/>
+              </w:rPr>
+              <w:fldChar w:fldCharType="separate"/>
+            </w:r>
+            <w:r>
+              <w:rPr>
+                <w:rFonts w:ascii="Times New Roman" w:hAnsi="Times New Roman" w:cs="Times New Roman"/>
+                <w:b/>
+              </w:rPr>
+              <w:t xml:space="preserve">Fig. </w:t>
+            </w:r>
+            <w:r>
+              <w:rPr>
+                <w:rFonts w:ascii="Times New Roman" w:hAnsi="Times New Roman" w:cs="Times New Roman"/>
+                <w:b/>
+                <w:noProof/>
+              </w:rPr>
+              <w:t>8</w:t>
+            </w:r>
+            <w:r>
+              <w:rPr>
+                <w:rFonts w:ascii="Times New Roman" w:hAnsi="Times New Roman" w:cs="Times New Roman"/>
+                <w:b/>
+                <w:bCs/>
+                <w:color w:val="000000"/>
+              </w:rPr>
+              <w:fldChar w:fldCharType="end"/>
+            </w:r>
+            <w:r>
+              <w:rPr>
+                <w:rFonts w:ascii="Times New Roman" w:hAnsi="Times New Roman" w:cs="Times New Roman"/>
+                <w:b/>
+                <w:bCs/>
+                <w:color w:val="000000"/>
+              </w:rPr>
+              <w:t>.</w:t>
+            </w:r>
+          </w:p>
+        </w:tc>
+        <w:tc>
+          <w:tcPr>
+            <w:tcW w:w="1629" w:type="dxa"/>
+            <w:vAlign w:val="center"/>
+          </w:tcPr>
+          <w:p>
+            <w:pPr>
+              <w:rPr>
+                <w:rFonts w:ascii="Times New Roman" w:hAnsi="Times New Roman" w:cs="Times New Roman"/>
+              </w:rPr>
+            </w:pPr>
+            <w:r>
+              <w:rPr>
+                <w:rFonts w:ascii="Times New Roman" w:hAnsi="Times New Roman" w:cs="Times New Roman"/>
+                <w:color w:val="000000"/>
+              </w:rPr>
+              <w:t> </w:t>
+            </w:r>
+          </w:p>
+        </w:tc>
+      </w:tr>
+      <w:tr>
+        <w:trPr>
+          <w:cantSplit/>
+          <w:jc w:val="center"/>
+        </w:trPr>
+        <w:tc>
+          <w:tcPr>
+            <w:tcW w:w="2178" w:type="dxa"/>
+            <w:vAlign w:val="center"/>
+          </w:tcPr>
+          <w:p>
+            <w:pPr>
+              <w:rPr>
+                <w:rFonts w:ascii="Times New Roman" w:hAnsi="Times New Roman" w:cs="Times New Roman"/>
+                <w:color w:val="000000"/>
+              </w:rPr>
+            </w:pPr>
+            <w:proofErr w:type="spellStart"/>
+            <w:r>
+              <w:rPr>
+                <w:rFonts w:ascii="Times New Roman" w:hAnsi="Times New Roman" w:cs="Times New Roman"/>
+                <w:color w:val="000000"/>
+              </w:rPr>
+              <w:t>SoutheastCon</w:t>
+            </w:r>
+            <w:proofErr w:type="spellEnd"/>
+          </w:p>
+        </w:tc>
+        <w:tc>
+          <w:tcPr>
+            <w:tcW w:w="5931" w:type="dxa"/>
+            <w:vAlign w:val="center"/>
+          </w:tcPr>
+          <w:p>
+            <w:pPr>
+              <w:rPr>
+                <w:rFonts w:ascii="Times New Roman" w:hAnsi="Times New Roman" w:cs="Times New Roman"/>
+                <w:color w:val="000000"/>
+              </w:rPr>
+            </w:pPr>
+            <w:proofErr w:type="spellStart"/>
+            <w:r>
+              <w:rPr>
+                <w:rFonts w:ascii="Times New Roman" w:hAnsi="Times New Roman" w:cs="Times New Roman"/>
+                <w:color w:val="000000"/>
+              </w:rPr>
+              <w:t>SoutheastCon</w:t>
+            </w:r>
+            <w:proofErr w:type="spellEnd"/>
+            <w:r>
+              <w:rPr>
+                <w:rFonts w:ascii="Times New Roman" w:hAnsi="Times New Roman" w:cs="Times New Roman"/>
+                <w:color w:val="000000"/>
+              </w:rPr>
+              <w:t xml:space="preserve"> is the annual IEEE Region 3 Technical, Professional, and Student Conference. The conference includes technical sessions, tutorials, and exhibits. Additionally, various challenges and competitions are held for students to demonstrate their technical knowledge and </w:t>
+            </w:r>
+            <w:proofErr w:type="spellStart"/>
+            <w:r>
+              <w:rPr>
+                <w:rFonts w:ascii="Times New Roman" w:hAnsi="Times New Roman" w:cs="Times New Roman"/>
+                <w:color w:val="000000"/>
+              </w:rPr>
+              <w:t>understanding</w:t>
+            </w:r>
+            <w:proofErr w:type="gramStart"/>
+            <w:r>
+              <w:rPr>
+                <w:rFonts w:ascii="Times New Roman" w:hAnsi="Times New Roman" w:cs="Times New Roman"/>
+                <w:color w:val="000000"/>
+              </w:rPr>
+              <w:t>.“</w:t>
+            </w:r>
+            <w:proofErr w:type="gramEnd"/>
+            <w:r>
+              <w:rPr>
+                <w:rFonts w:ascii="Times New Roman" w:hAnsi="Times New Roman" w:cs="Times New Roman"/>
+                <w:color w:val="000000"/>
+              </w:rPr>
+              <w:t>IEEE</w:t>
+            </w:r>
+            <w:proofErr w:type="spellEnd"/>
+            <w:r>
+              <w:rPr>
+                <w:rFonts w:ascii="Times New Roman" w:hAnsi="Times New Roman" w:cs="Times New Roman"/>
+                <w:color w:val="000000"/>
+              </w:rPr>
+              <w:t xml:space="preserve"> Region 3 encompasses the southeastern United States and includes the states of Alabama, Florida, Georgia, areas of Indiana, Kentucky, Mississippi, North Carolina, South Carolina, Tennessee, Virginia and the country of Jamaica” [3].</w:t>
+            </w:r>
+          </w:p>
+        </w:tc>
+        <w:tc>
+          <w:tcPr>
+            <w:tcW w:w="1629" w:type="dxa"/>
+            <w:vAlign w:val="center"/>
+          </w:tcPr>
+          <w:p>
+            <w:pPr>
+              <w:rPr>
+                <w:rFonts w:ascii="Times New Roman" w:hAnsi="Times New Roman" w:cs="Times New Roman"/>
+                <w:color w:val="000000"/>
+              </w:rPr>
+            </w:pPr>
+            <w:r>
+              <w:rPr>
+                <w:rFonts w:ascii="Times New Roman" w:hAnsi="Times New Roman" w:cs="Times New Roman"/>
+                <w:color w:val="000000"/>
+              </w:rPr>
+              <w:t> </w:t>
+            </w:r>
+          </w:p>
+        </w:tc>
+      </w:tr>
+      <w:tr>
+        <w:trPr>
+          <w:cantSplit/>
+          <w:jc w:val="center"/>
+        </w:trPr>
+        <w:tc>
+          <w:tcPr>
+            <w:tcW w:w="2178" w:type="dxa"/>
+            <w:vAlign w:val="center"/>
+          </w:tcPr>
+          <w:p>
+            <w:pPr>
+              <w:rPr>
+                <w:rFonts w:ascii="Times New Roman" w:hAnsi="Times New Roman" w:cs="Times New Roman"/>
+              </w:rPr>
+            </w:pPr>
+            <w:r>
+              <w:rPr>
+                <w:rFonts w:ascii="Times New Roman" w:hAnsi="Times New Roman" w:cs="Times New Roman"/>
+                <w:color w:val="000000"/>
+              </w:rPr>
+              <w:t>Starting Area</w:t>
+            </w:r>
+          </w:p>
+        </w:tc>
+        <w:tc>
+          <w:tcPr>
+            <w:tcW w:w="5931" w:type="dxa"/>
+            <w:vAlign w:val="center"/>
+          </w:tcPr>
+          <w:p>
+            <w:pPr>
+              <w:rPr>
+                <w:rFonts w:ascii="Times New Roman" w:hAnsi="Times New Roman" w:cs="Times New Roman"/>
+                <w:b/>
+              </w:rPr>
+            </w:pPr>
+            <w:r>
+              <w:rPr>
+                <w:rFonts w:ascii="Times New Roman" w:hAnsi="Times New Roman" w:cs="Times New Roman"/>
+                <w:color w:val="000000"/>
+              </w:rPr>
+              <w:t xml:space="preserve">A one foot by one foot area on the </w:t>
+            </w:r>
+            <w:r>
+              <w:rPr>
+                <w:rFonts w:ascii="Times New Roman" w:hAnsi="Times New Roman" w:cs="Times New Roman"/>
+                <w:color w:val="000000"/>
+              </w:rPr>
+              <w:t>competition area</w:t>
+            </w:r>
+            <w:r>
+              <w:rPr>
+                <w:rFonts w:ascii="Times New Roman" w:hAnsi="Times New Roman" w:cs="Times New Roman"/>
+                <w:color w:val="000000"/>
+              </w:rPr>
+              <w:t xml:space="preserve"> marked by Scotch Blue Painter’s tape [1].</w:t>
+            </w:r>
+          </w:p>
+        </w:tc>
+        <w:tc>
+          <w:tcPr>
+            <w:tcW w:w="1629" w:type="dxa"/>
+            <w:vAlign w:val="center"/>
+          </w:tcPr>
+          <w:p>
+            <w:pPr>
+              <w:rPr>
+                <w:rFonts w:ascii="Times New Roman" w:hAnsi="Times New Roman" w:cs="Times New Roman"/>
+              </w:rPr>
+            </w:pPr>
+            <w:r>
+              <w:rPr>
+                <w:rFonts w:ascii="Times New Roman" w:hAnsi="Times New Roman" w:cs="Times New Roman"/>
+                <w:color w:val="000000"/>
+              </w:rPr>
+              <w:t> </w:t>
+            </w:r>
+          </w:p>
+        </w:tc>
+      </w:tr>
+      <w:tr>
+        <w:trPr>
+          <w:jc w:val="center"/>
+        </w:trPr>
+        <w:tc>
+          <w:tcPr>
+            <w:tcW w:w="2178" w:type="dxa"/>
+            <w:vAlign w:val="center"/>
+          </w:tcPr>
+          <w:p>
+            <w:pPr>
+              <w:rPr>
+                <w:rFonts w:ascii="Times New Roman" w:hAnsi="Times New Roman" w:cs="Times New Roman"/>
+              </w:rPr>
+            </w:pPr>
+            <w:r>
+              <w:rPr>
+                <w:rFonts w:ascii="Times New Roman" w:hAnsi="Times New Roman" w:cs="Times New Roman"/>
+                <w:color w:val="000000"/>
+              </w:rPr>
+              <w:t>Usable Condition</w:t>
+            </w:r>
+          </w:p>
+        </w:tc>
+        <w:tc>
+          <w:tcPr>
+            <w:tcW w:w="5931" w:type="dxa"/>
+            <w:vAlign w:val="center"/>
+          </w:tcPr>
+          <w:p>
+            <w:pPr>
+              <w:rPr>
+                <w:rFonts w:ascii="Times New Roman" w:hAnsi="Times New Roman" w:cs="Times New Roman"/>
+              </w:rPr>
+            </w:pPr>
+            <w:proofErr w:type="spellStart"/>
+            <w:r>
+              <w:rPr>
+                <w:rFonts w:ascii="Times New Roman" w:hAnsi="Times New Roman" w:cs="Times New Roman"/>
+                <w:color w:val="000000"/>
+              </w:rPr>
+              <w:t>SoutheastCon</w:t>
+            </w:r>
+            <w:proofErr w:type="spellEnd"/>
+            <w:r>
+              <w:rPr>
+                <w:rFonts w:ascii="Times New Roman" w:hAnsi="Times New Roman" w:cs="Times New Roman"/>
+                <w:color w:val="000000"/>
+              </w:rPr>
+              <w:t xml:space="preserve"> rules state that the playing card must be left in a usable condition [1].</w:t>
+            </w:r>
+          </w:p>
+        </w:tc>
+        <w:tc>
+          <w:tcPr>
+            <w:tcW w:w="1629" w:type="dxa"/>
+            <w:vAlign w:val="center"/>
+          </w:tcPr>
+          <w:p>
+            <w:pPr>
+              <w:rPr>
+                <w:rFonts w:ascii="Times New Roman" w:hAnsi="Times New Roman" w:cs="Times New Roman"/>
+              </w:rPr>
+            </w:pPr>
+            <w:r>
+              <w:rPr>
+                <w:rFonts w:ascii="Times New Roman" w:hAnsi="Times New Roman" w:cs="Times New Roman"/>
+                <w:color w:val="000000"/>
+              </w:rPr>
+              <w:t> </w:t>
+            </w:r>
+          </w:p>
+        </w:tc>
+      </w:tr>
+    </w:tbl>
+    <w:p>
+      <w:pPr>
+        <w:ind w:left="360"/>
+        <w:rPr>
+          <w:rFonts w:ascii="Times New Roman" w:hAnsi="Times New Roman" w:cs="Times New Roman"/>
+        </w:rPr>
+      </w:pPr>
+    </w:p>
+    <w:p>
+      <w:pPr>
+        <w:rPr>
+          <w:rFonts w:ascii="Times New Roman" w:hAnsi="Times New Roman" w:cs="Times New Roman"/>
+        </w:rPr>
+      </w:pPr>
+      <w:r>
+        <w:rPr>
+          <w:rFonts w:ascii="Times New Roman" w:hAnsi="Times New Roman" w:cs="Times New Roman"/>
+        </w:rPr>
+        <w:br w:type="page"/>
+      </w:r>
+    </w:p>
+    <w:p>
+      <w:pPr>
+        <w:pStyle w:val="Heading1"/>
+        <w:numPr>
+          <w:ilvl w:val="0"/>
+          <w:numId w:val="1"/>
+        </w:numPr>
+        <w:spacing w:before="0"/>
+        <w:rPr>
+          <w:rFonts w:ascii="Times New Roman" w:hAnsi="Times New Roman" w:cs="Times New Roman"/>
+          <w:b/>
+          <w:color w:val="auto"/>
+        </w:rPr>
+      </w:pPr>
+      <w:bookmarkStart w:id="23" w:name="_Toc398811215"/>
+      <w:bookmarkStart w:id="24" w:name="_Toc400287987"/>
+      <w:r>
+        <w:rPr>
+          <w:rFonts w:ascii="Times New Roman" w:hAnsi="Times New Roman" w:cs="Times New Roman"/>
+          <w:b/>
+          <w:color w:val="auto"/>
+        </w:rPr>
+        <w:lastRenderedPageBreak/>
+        <w:t>Acronyms and Abbreviations</w:t>
+      </w:r>
+      <w:bookmarkEnd w:id="23"/>
+      <w:bookmarkEnd w:id="24"/>
+    </w:p>
+    <w:p>
+      <w:pPr>
         <w:rPr>
           <w:rFonts w:ascii="Times New Roman" w:hAnsi="Times New Roman" w:cs="Times New Roman"/>
         </w:rPr>
@@ -2772,18 +6595,17 @@
       <w:tblPr>
         <w:tblStyle w:val="TableGrid"/>
         <w:tblW w:w="0" w:type="auto"/>
-        <w:tblInd w:w="450" w:type="dxa"/>
         <w:tblLook w:val="04A0" w:firstRow="1" w:lastRow="0" w:firstColumn="1" w:lastColumn="0" w:noHBand="0" w:noVBand="1"/>
       </w:tblPr>
       <w:tblGrid>
-        <w:gridCol w:w="2970"/>
-        <w:gridCol w:w="2971"/>
-        <w:gridCol w:w="2959"/>
+        <w:gridCol w:w="4670"/>
+        <w:gridCol w:w="4680"/>
       </w:tblGrid>
       <w:tr>
         <w:tc>
           <w:tcPr>
-            <w:tcW w:w="2970" w:type="dxa"/>
+            <w:tcW w:w="4788" w:type="dxa"/>
+            <w:shd w:val="clear" w:color="auto" w:fill="D9D9D9" w:themeFill="background1" w:themeFillShade="D9"/>
           </w:tcPr>
           <w:p>
             <w:pPr>
@@ -2795,13 +6617,14 @@
               <w:rPr>
                 <w:rFonts w:ascii="Times New Roman" w:hAnsi="Times New Roman" w:cs="Times New Roman"/>
               </w:rPr>
-              <w:t>Requirement ID</w:t>
+              <w:t>Acronym</w:t>
             </w:r>
           </w:p>
         </w:tc>
         <w:tc>
           <w:tcPr>
-            <w:tcW w:w="2971" w:type="dxa"/>
+            <w:tcW w:w="4788" w:type="dxa"/>
+            <w:shd w:val="clear" w:color="auto" w:fill="D9D9D9" w:themeFill="background1" w:themeFillShade="D9"/>
           </w:tcPr>
           <w:p>
             <w:pPr>
@@ -2813,25 +6636,7 @@
               <w:rPr>
                 <w:rFonts w:ascii="Times New Roman" w:hAnsi="Times New Roman" w:cs="Times New Roman"/>
               </w:rPr>
-              <w:t>Requirement Text</w:t>
-            </w:r>
-          </w:p>
-        </w:tc>
-        <w:tc>
-          <w:tcPr>
-            <w:tcW w:w="2959" w:type="dxa"/>
-          </w:tcPr>
-          <w:p>
-            <w:pPr>
-              <w:rPr>
-                <w:rFonts w:ascii="Times New Roman" w:hAnsi="Times New Roman" w:cs="Times New Roman"/>
-              </w:rPr>
-            </w:pPr>
-            <w:r>
-              <w:rPr>
-                <w:rFonts w:ascii="Times New Roman" w:hAnsi="Times New Roman" w:cs="Times New Roman"/>
-              </w:rPr>
-              <w:t>Fulfillment</w:t>
+              <w:t>Meaning</w:t>
             </w:r>
           </w:p>
         </w:tc>
@@ -2839,7 +6644,7 @@
       <w:tr>
         <w:tc>
           <w:tcPr>
-            <w:tcW w:w="2970" w:type="dxa"/>
+            <w:tcW w:w="4788" w:type="dxa"/>
           </w:tcPr>
           <w:p>
             <w:pPr>
@@ -2851,18 +6656,16 @@
               <w:rPr>
                 <w:rFonts w:ascii="Times New Roman" w:hAnsi="Times New Roman" w:cs="Times New Roman"/>
               </w:rPr>
-              <w:lastRenderedPageBreak/>
-              <w:t>3.1.7</w:t>
+              <w:t>AWTY</w:t>
             </w:r>
           </w:p>
         </w:tc>
         <w:tc>
           <w:tcPr>
-            <w:tcW w:w="2971" w:type="dxa"/>
+            <w:tcW w:w="4788" w:type="dxa"/>
           </w:tcPr>
           <w:p>
             <w:pPr>
-              <w:spacing w:after="120"/>
               <w:rPr>
                 <w:rFonts w:ascii="Times New Roman" w:hAnsi="Times New Roman" w:cs="Times New Roman"/>
               </w:rPr>
@@ -2871,51 +6674,15 @@
               <w:rPr>
                 <w:rFonts w:ascii="Times New Roman" w:hAnsi="Times New Roman" w:cs="Times New Roman"/>
               </w:rPr>
-              <w:t xml:space="preserve">The system shall wait for red [RGB value TBD] LED </w:t>
-            </w:r>
-            <w:r>
-              <w:rPr>
-                <w:rFonts w:ascii="Times New Roman" w:hAnsi="Times New Roman" w:cs="Times New Roman"/>
-              </w:rPr>
-              <w:t xml:space="preserve">in starting area </w:t>
-            </w:r>
-            <w:r>
-              <w:rPr>
-                <w:rFonts w:ascii="Times New Roman" w:hAnsi="Times New Roman" w:cs="Times New Roman"/>
-              </w:rPr>
-              <w:t xml:space="preserve">to turn off before exiting </w:t>
-            </w:r>
-            <w:r>
-              <w:rPr>
-                <w:rFonts w:ascii="Times New Roman" w:hAnsi="Times New Roman" w:cs="Times New Roman"/>
-              </w:rPr>
-              <w:t xml:space="preserve">the </w:t>
-            </w:r>
-            <w:r>
-              <w:rPr>
-                <w:rFonts w:ascii="Times New Roman" w:hAnsi="Times New Roman" w:cs="Times New Roman"/>
-              </w:rPr>
-              <w:t>starting area.</w:t>
-            </w:r>
-          </w:p>
-        </w:tc>
-        <w:tc>
-          <w:tcPr>
-            <w:tcW w:w="2959" w:type="dxa"/>
-          </w:tcPr>
-          <w:p>
-            <w:pPr>
-              <w:rPr>
-                <w:rFonts w:ascii="Times New Roman" w:hAnsi="Times New Roman" w:cs="Times New Roman"/>
-              </w:rPr>
-            </w:pPr>
+              <w:t>Are We There Yet</w:t>
+            </w:r>
           </w:p>
         </w:tc>
       </w:tr>
       <w:tr>
         <w:tc>
           <w:tcPr>
-            <w:tcW w:w="2970" w:type="dxa"/>
+            <w:tcW w:w="4788" w:type="dxa"/>
           </w:tcPr>
           <w:p>
             <w:pPr>
@@ -2927,17 +6694,16 @@
               <w:rPr>
                 <w:rFonts w:ascii="Times New Roman" w:hAnsi="Times New Roman" w:cs="Times New Roman"/>
               </w:rPr>
-              <w:t>3.2.3</w:t>
+              <w:t>ECSSE</w:t>
             </w:r>
           </w:p>
         </w:tc>
         <w:tc>
           <w:tcPr>
-            <w:tcW w:w="2971" w:type="dxa"/>
+            <w:tcW w:w="4788" w:type="dxa"/>
           </w:tcPr>
           <w:p>
             <w:pPr>
-              <w:spacing w:after="120"/>
               <w:rPr>
                 <w:rFonts w:ascii="Times New Roman" w:hAnsi="Times New Roman" w:cs="Times New Roman"/>
               </w:rPr>
@@ -2946,52 +6712,15 @@
               <w:rPr>
                 <w:rFonts w:ascii="Times New Roman" w:hAnsi="Times New Roman" w:cs="Times New Roman"/>
               </w:rPr>
-              <w:t xml:space="preserve">The system shall </w:t>
-            </w:r>
-            <w:r>
-              <w:rPr>
-                <w:rFonts w:ascii="Times New Roman" w:hAnsi="Times New Roman" w:cs="Times New Roman"/>
-              </w:rPr>
-              <w:t xml:space="preserve">identify the </w:t>
-            </w:r>
-            <w:r>
-              <w:rPr>
-                <w:rFonts w:ascii="Times New Roman" w:hAnsi="Times New Roman" w:cs="Times New Roman"/>
-                <w:u w:val="single"/>
-              </w:rPr>
-              <w:t>challenge zone</w:t>
-            </w:r>
-            <w:r>
-              <w:rPr>
-                <w:rFonts w:ascii="Times New Roman" w:hAnsi="Times New Roman" w:cs="Times New Roman"/>
-              </w:rPr>
-              <w:t xml:space="preserve"> </w:t>
-            </w:r>
-            <w:r>
-              <w:rPr>
-                <w:rFonts w:ascii="Times New Roman" w:hAnsi="Times New Roman" w:cs="Times New Roman"/>
-              </w:rPr>
-              <w:t>and stop movement upon arrival.</w:t>
-            </w:r>
-          </w:p>
-        </w:tc>
-        <w:tc>
-          <w:tcPr>
-            <w:tcW w:w="2959" w:type="dxa"/>
-          </w:tcPr>
-          <w:p>
-            <w:pPr>
-              <w:rPr>
-                <w:rFonts w:ascii="Times New Roman" w:hAnsi="Times New Roman" w:cs="Times New Roman"/>
-              </w:rPr>
-            </w:pPr>
+              <w:t>Electrical, Computer, Software &amp; Systems Engineering</w:t>
+            </w:r>
           </w:p>
         </w:tc>
       </w:tr>
       <w:tr>
         <w:tc>
           <w:tcPr>
-            <w:tcW w:w="2970" w:type="dxa"/>
+            <w:tcW w:w="4788" w:type="dxa"/>
           </w:tcPr>
           <w:p>
             <w:pPr>
@@ -3003,13 +6732,13 @@
               <w:rPr>
                 <w:rFonts w:ascii="Times New Roman" w:hAnsi="Times New Roman" w:cs="Times New Roman"/>
               </w:rPr>
-              <w:t>3.3.1</w:t>
+              <w:t>ERAU</w:t>
             </w:r>
           </w:p>
         </w:tc>
         <w:tc>
           <w:tcPr>
-            <w:tcW w:w="2971" w:type="dxa"/>
+            <w:tcW w:w="4788" w:type="dxa"/>
           </w:tcPr>
           <w:p>
             <w:pPr>
@@ -3021,27 +6750,15 @@
               <w:rPr>
                 <w:rFonts w:ascii="Times New Roman" w:hAnsi="Times New Roman" w:cs="Times New Roman"/>
               </w:rPr>
-              <w:t>The system shall correctly identify the challenge upon arrival.</w:t>
-            </w:r>
-          </w:p>
-        </w:tc>
-        <w:tc>
-          <w:tcPr>
-            <w:tcW w:w="2959" w:type="dxa"/>
-          </w:tcPr>
-          <w:p>
-            <w:pPr>
-              <w:rPr>
-                <w:rFonts w:ascii="Times New Roman" w:hAnsi="Times New Roman" w:cs="Times New Roman"/>
-              </w:rPr>
-            </w:pPr>
+              <w:t>Embry-Riddle Aeronautical University</w:t>
+            </w:r>
           </w:p>
         </w:tc>
       </w:tr>
       <w:tr>
         <w:tc>
           <w:tcPr>
-            <w:tcW w:w="2970" w:type="dxa"/>
+            <w:tcW w:w="4788" w:type="dxa"/>
           </w:tcPr>
           <w:p>
             <w:pPr>
@@ -3053,343 +6770,2024 @@
               <w:rPr>
                 <w:rFonts w:ascii="Times New Roman" w:hAnsi="Times New Roman" w:cs="Times New Roman"/>
               </w:rPr>
-              <w:t>3.3.3.3</w:t>
+              <w:t>IEEE</w:t>
             </w:r>
           </w:p>
         </w:tc>
         <w:tc>
           <w:tcPr>
-            <w:tcW w:w="2971" w:type="dxa"/>
+            <w:tcW w:w="4788" w:type="dxa"/>
           </w:tcPr>
           <w:p>
             <w:pPr>
-              <w:spacing w:after="120"/>
-              <w:rPr>
-                <w:rFonts w:ascii="Times New Roman" w:hAnsi="Times New Roman" w:cs="Times New Roman"/>
-                <w:u w:val="single"/>
+              <w:rPr>
+                <w:rFonts w:ascii="Times New Roman" w:hAnsi="Times New Roman" w:cs="Times New Roman"/>
               </w:rPr>
             </w:pPr>
             <w:r>
               <w:rPr>
                 <w:rFonts w:ascii="Times New Roman" w:hAnsi="Times New Roman" w:cs="Times New Roman"/>
               </w:rPr>
-              <w:t>The system shall correctly sense color blue [exact RGB values TBD] when illuminated on</w:t>
-            </w:r>
-            <w:r>
-              <w:rPr>
-                <w:rFonts w:ascii="Times New Roman" w:hAnsi="Times New Roman" w:cs="Times New Roman"/>
-              </w:rPr>
-              <w:t xml:space="preserve"> the</w:t>
-            </w:r>
-            <w:r>
-              <w:rPr>
-                <w:rFonts w:ascii="Times New Roman" w:hAnsi="Times New Roman" w:cs="Times New Roman"/>
-              </w:rPr>
-              <w:t xml:space="preserve"> </w:t>
-            </w:r>
-            <w:r>
-              <w:rPr>
-                <w:rFonts w:ascii="Times New Roman" w:hAnsi="Times New Roman" w:cs="Times New Roman"/>
-                <w:u w:val="single"/>
-              </w:rPr>
-              <w:t xml:space="preserve">Simon </w:t>
-            </w:r>
-            <w:r>
-              <w:rPr>
-                <w:rFonts w:ascii="Times New Roman" w:hAnsi="Times New Roman" w:cs="Times New Roman"/>
-                <w:u w:val="single"/>
-              </w:rPr>
-              <w:t>Carabiner</w:t>
-            </w:r>
-            <w:r>
-              <w:rPr>
-                <w:rFonts w:ascii="Times New Roman" w:hAnsi="Times New Roman" w:cs="Times New Roman"/>
-              </w:rPr>
-              <w:t>.</w:t>
-            </w:r>
-          </w:p>
-        </w:tc>
-        <w:tc>
-          <w:tcPr>
-            <w:tcW w:w="2959" w:type="dxa"/>
-          </w:tcPr>
-          <w:p>
-            <w:pPr>
-              <w:rPr>
-                <w:rFonts w:ascii="Times New Roman" w:hAnsi="Times New Roman" w:cs="Times New Roman"/>
-              </w:rPr>
-            </w:pPr>
-          </w:p>
-        </w:tc>
-      </w:tr>
-      <w:tr>
-        <w:trPr>
-          <w:trHeight w:val="1088"/>
-        </w:trPr>
-        <w:tc>
-          <w:tcPr>
-            <w:tcW w:w="2970" w:type="dxa"/>
-          </w:tcPr>
-          <w:p>
-            <w:pPr>
-              <w:rPr>
-                <w:rFonts w:ascii="Times New Roman" w:hAnsi="Times New Roman" w:cs="Times New Roman"/>
-              </w:rPr>
-            </w:pPr>
-            <w:r>
-              <w:rPr>
-                <w:rFonts w:ascii="Times New Roman" w:hAnsi="Times New Roman" w:cs="Times New Roman"/>
-              </w:rPr>
-              <w:t>3.3.3.4</w:t>
-            </w:r>
-          </w:p>
-        </w:tc>
-        <w:tc>
-          <w:tcPr>
-            <w:tcW w:w="2971" w:type="dxa"/>
-          </w:tcPr>
-          <w:p>
-            <w:pPr>
-              <w:spacing w:after="120"/>
-              <w:rPr>
-                <w:rFonts w:ascii="Times New Roman" w:hAnsi="Times New Roman" w:cs="Times New Roman"/>
-              </w:rPr>
-            </w:pPr>
-            <w:r>
-              <w:rPr>
-                <w:rFonts w:ascii="Times New Roman" w:hAnsi="Times New Roman" w:cs="Times New Roman"/>
-              </w:rPr>
-              <w:t>The system shall correctly sense color red [exact RGB values TBD] when illuminated</w:t>
-            </w:r>
-            <w:r>
-              <w:rPr>
-                <w:rFonts w:ascii="Times New Roman" w:hAnsi="Times New Roman" w:cs="Times New Roman"/>
-              </w:rPr>
-              <w:t xml:space="preserve"> on the</w:t>
-            </w:r>
-            <w:r>
-              <w:rPr>
-                <w:rFonts w:ascii="Times New Roman" w:hAnsi="Times New Roman" w:cs="Times New Roman"/>
-              </w:rPr>
-              <w:t xml:space="preserve"> </w:t>
-            </w:r>
-            <w:r>
-              <w:rPr>
-                <w:rFonts w:ascii="Times New Roman" w:hAnsi="Times New Roman" w:cs="Times New Roman"/>
-                <w:u w:val="single"/>
-              </w:rPr>
-              <w:t xml:space="preserve">Simon </w:t>
-            </w:r>
-            <w:r>
-              <w:rPr>
-                <w:rFonts w:ascii="Times New Roman" w:hAnsi="Times New Roman" w:cs="Times New Roman"/>
-                <w:u w:val="single"/>
-              </w:rPr>
-              <w:t>Carabiner</w:t>
-            </w:r>
-            <w:r>
-              <w:rPr>
-                <w:rFonts w:ascii="Times New Roman" w:hAnsi="Times New Roman" w:cs="Times New Roman"/>
-              </w:rPr>
-              <w:t xml:space="preserve">. </w:t>
-            </w:r>
-          </w:p>
-        </w:tc>
-        <w:tc>
-          <w:tcPr>
-            <w:tcW w:w="2959" w:type="dxa"/>
-          </w:tcPr>
-          <w:p>
-            <w:pPr>
-              <w:rPr>
-                <w:rFonts w:ascii="Times New Roman" w:hAnsi="Times New Roman" w:cs="Times New Roman"/>
-              </w:rPr>
-            </w:pPr>
-          </w:p>
-        </w:tc>
-      </w:tr>
-      <w:tr>
-        <w:tc>
-          <w:tcPr>
-            <w:tcW w:w="2970" w:type="dxa"/>
-          </w:tcPr>
-          <w:p>
-            <w:pPr>
-              <w:rPr>
-                <w:rFonts w:ascii="Times New Roman" w:hAnsi="Times New Roman" w:cs="Times New Roman"/>
-              </w:rPr>
-            </w:pPr>
-            <w:r>
-              <w:rPr>
-                <w:rFonts w:ascii="Times New Roman" w:hAnsi="Times New Roman" w:cs="Times New Roman"/>
-              </w:rPr>
-              <w:t>3.3.3.5</w:t>
-            </w:r>
-          </w:p>
-        </w:tc>
-        <w:tc>
-          <w:tcPr>
-            <w:tcW w:w="2971" w:type="dxa"/>
-          </w:tcPr>
-          <w:p>
-            <w:pPr>
-              <w:spacing w:after="120"/>
-              <w:rPr>
-                <w:rFonts w:ascii="Times New Roman" w:hAnsi="Times New Roman" w:cs="Times New Roman"/>
-              </w:rPr>
-            </w:pPr>
-            <w:r>
-              <w:rPr>
-                <w:rFonts w:ascii="Times New Roman" w:hAnsi="Times New Roman" w:cs="Times New Roman"/>
-              </w:rPr>
-              <w:t xml:space="preserve">The system shall correctly sense color yellow [exact RGB values TBD] when illuminated </w:t>
-            </w:r>
-            <w:r>
-              <w:rPr>
-                <w:rFonts w:ascii="Times New Roman" w:hAnsi="Times New Roman" w:cs="Times New Roman"/>
-              </w:rPr>
-              <w:t xml:space="preserve">on the </w:t>
-            </w:r>
-            <w:r>
-              <w:rPr>
-                <w:rFonts w:ascii="Times New Roman" w:hAnsi="Times New Roman" w:cs="Times New Roman"/>
-                <w:u w:val="single"/>
-              </w:rPr>
-              <w:t xml:space="preserve">Simon </w:t>
-            </w:r>
-            <w:r>
-              <w:rPr>
-                <w:rFonts w:ascii="Times New Roman" w:hAnsi="Times New Roman" w:cs="Times New Roman"/>
-                <w:u w:val="single"/>
-              </w:rPr>
-              <w:t>Carabiner</w:t>
-            </w:r>
-            <w:r>
-              <w:rPr>
-                <w:rFonts w:ascii="Times New Roman" w:hAnsi="Times New Roman" w:cs="Times New Roman"/>
-              </w:rPr>
-              <w:t>.</w:t>
-            </w:r>
-          </w:p>
-        </w:tc>
-        <w:tc>
-          <w:tcPr>
-            <w:tcW w:w="2959" w:type="dxa"/>
-          </w:tcPr>
-          <w:p>
-            <w:pPr>
-              <w:rPr>
-                <w:rFonts w:ascii="Times New Roman" w:hAnsi="Times New Roman" w:cs="Times New Roman"/>
-              </w:rPr>
-            </w:pPr>
-          </w:p>
-        </w:tc>
-      </w:tr>
-      <w:tr>
-        <w:tc>
-          <w:tcPr>
-            <w:tcW w:w="2970" w:type="dxa"/>
-          </w:tcPr>
-          <w:p>
-            <w:pPr>
-              <w:rPr>
-                <w:rFonts w:ascii="Times New Roman" w:hAnsi="Times New Roman" w:cs="Times New Roman"/>
-              </w:rPr>
-            </w:pPr>
-            <w:r>
-              <w:rPr>
-                <w:rFonts w:ascii="Times New Roman" w:hAnsi="Times New Roman" w:cs="Times New Roman"/>
-              </w:rPr>
-              <w:t>3.3.3.6</w:t>
-            </w:r>
-          </w:p>
-        </w:tc>
-        <w:tc>
-          <w:tcPr>
-            <w:tcW w:w="2971" w:type="dxa"/>
-          </w:tcPr>
-          <w:p>
-            <w:pPr>
-              <w:spacing w:after="120"/>
-              <w:rPr>
-                <w:rFonts w:ascii="Times New Roman" w:hAnsi="Times New Roman" w:cs="Times New Roman"/>
-              </w:rPr>
-            </w:pPr>
-            <w:r>
-              <w:rPr>
-                <w:rFonts w:ascii="Times New Roman" w:hAnsi="Times New Roman" w:cs="Times New Roman"/>
-              </w:rPr>
-              <w:t xml:space="preserve">The system shall correctly sense color green [exact RGB values TBD] when illuminated </w:t>
-            </w:r>
-            <w:r>
-              <w:rPr>
-                <w:rFonts w:ascii="Times New Roman" w:hAnsi="Times New Roman" w:cs="Times New Roman"/>
-              </w:rPr>
-              <w:t xml:space="preserve">on the </w:t>
-            </w:r>
-            <w:r>
-              <w:rPr>
-                <w:rFonts w:ascii="Times New Roman" w:hAnsi="Times New Roman" w:cs="Times New Roman"/>
-                <w:u w:val="single"/>
-              </w:rPr>
-              <w:t xml:space="preserve">Simon </w:t>
-            </w:r>
-            <w:r>
-              <w:rPr>
-                <w:rFonts w:ascii="Times New Roman" w:hAnsi="Times New Roman" w:cs="Times New Roman"/>
-                <w:u w:val="single"/>
-              </w:rPr>
-              <w:t>Carabiner</w:t>
-            </w:r>
-            <w:r>
-              <w:rPr>
-                <w:rFonts w:ascii="Times New Roman" w:hAnsi="Times New Roman" w:cs="Times New Roman"/>
-              </w:rPr>
-              <w:t>.</w:t>
-            </w:r>
-          </w:p>
-        </w:tc>
-        <w:tc>
-          <w:tcPr>
-            <w:tcW w:w="2959" w:type="dxa"/>
-          </w:tcPr>
-          <w:p>
-            <w:pPr>
-              <w:rPr>
-                <w:rFonts w:ascii="Times New Roman" w:hAnsi="Times New Roman" w:cs="Times New Roman"/>
-              </w:rPr>
-            </w:pPr>
+              <w:t>Institute of Electrical and Electronics Engineers</w:t>
+            </w:r>
           </w:p>
         </w:tc>
       </w:tr>
     </w:tbl>
     <w:p>
       <w:pPr>
+        <w:rPr>
+          <w:rFonts w:ascii="Times New Roman" w:hAnsi="Times New Roman" w:cs="Times New Roman"/>
+        </w:rPr>
+      </w:pPr>
+    </w:p>
+    <w:p>
+      <w:pPr>
+        <w:rPr>
+          <w:rFonts w:ascii="Times New Roman" w:hAnsi="Times New Roman" w:cs="Times New Roman"/>
+        </w:rPr>
+      </w:pPr>
+      <w:r>
+        <w:rPr>
+          <w:rFonts w:ascii="Times New Roman" w:hAnsi="Times New Roman" w:cs="Times New Roman"/>
+        </w:rPr>
+        <w:br w:type="page"/>
+      </w:r>
+    </w:p>
+    <w:p>
+      <w:pPr>
+        <w:pStyle w:val="Heading1"/>
+        <w:numPr>
+          <w:ilvl w:val="0"/>
+          <w:numId w:val="1"/>
+        </w:numPr>
+        <w:spacing w:before="0"/>
+        <w:rPr>
+          <w:rFonts w:ascii="Times New Roman" w:hAnsi="Times New Roman" w:cs="Times New Roman"/>
+          <w:b/>
+          <w:color w:val="auto"/>
+        </w:rPr>
+      </w:pPr>
+      <w:bookmarkStart w:id="25" w:name="_Toc398811216"/>
+      <w:bookmarkStart w:id="26" w:name="_Toc400287988"/>
+      <w:r>
+        <w:rPr>
+          <w:rFonts w:ascii="Times New Roman" w:hAnsi="Times New Roman" w:cs="Times New Roman"/>
+          <w:b/>
+          <w:color w:val="auto"/>
+        </w:rPr>
+        <w:lastRenderedPageBreak/>
+        <w:t>Appendix A</w:t>
+      </w:r>
+      <w:bookmarkEnd w:id="25"/>
+      <w:bookmarkEnd w:id="26"/>
+    </w:p>
+    <w:p>
+      <w:pPr>
+        <w:rPr>
+          <w:rFonts w:ascii="Times New Roman" w:hAnsi="Times New Roman" w:cs="Times New Roman"/>
+        </w:rPr>
+      </w:pPr>
+    </w:p>
+    <w:p>
+      <w:pPr>
+        <w:ind w:left="360"/>
+        <w:rPr>
+          <w:rFonts w:ascii="Times New Roman" w:hAnsi="Times New Roman" w:cs="Times New Roman"/>
+        </w:rPr>
+      </w:pPr>
+      <w:r>
+        <w:rPr>
+          <w:rFonts w:ascii="Times New Roman" w:hAnsi="Times New Roman" w:cs="Times New Roman"/>
+        </w:rPr>
+        <w:t>This appendix includes a diagram of the competition course as well as pictures of the individual challenges the system must complete. Also included is a picture of the tape that will designate the line the system must follow.</w:t>
+      </w:r>
+    </w:p>
+    <w:p>
+      <w:pPr>
+        <w:rPr>
+          <w:rFonts w:ascii="Times New Roman" w:hAnsi="Times New Roman" w:cs="Times New Roman"/>
+        </w:rPr>
+      </w:pPr>
+    </w:p>
+    <w:p>
+      <w:pPr>
+        <w:pStyle w:val="Heading2"/>
+        <w:numPr>
+          <w:ilvl w:val="1"/>
+          <w:numId w:val="1"/>
+        </w:numPr>
+        <w:spacing w:before="0"/>
+        <w:ind w:left="749" w:hanging="389"/>
+        <w:rPr>
+          <w:rFonts w:ascii="Times New Roman" w:hAnsi="Times New Roman" w:cs="Times New Roman"/>
+          <w:b/>
+          <w:color w:val="auto"/>
+        </w:rPr>
+      </w:pPr>
+      <w:bookmarkStart w:id="27" w:name="_Toc398811217"/>
+      <w:bookmarkStart w:id="28" w:name="_Toc400287989"/>
+      <w:r>
+        <w:rPr>
+          <w:rFonts w:ascii="Times New Roman" w:hAnsi="Times New Roman" w:cs="Times New Roman"/>
+          <w:b/>
+          <w:color w:val="auto"/>
+        </w:rPr>
+        <w:t>Competition Course</w:t>
+      </w:r>
+      <w:bookmarkEnd w:id="27"/>
+      <w:bookmarkEnd w:id="28"/>
+    </w:p>
+    <w:p/>
+    <w:p>
+      <w:pPr>
+        <w:ind w:left="360"/>
+        <w:rPr>
+          <w:rFonts w:ascii="Times New Roman" w:hAnsi="Times New Roman" w:cs="Times New Roman"/>
+        </w:rPr>
+      </w:pPr>
+      <w:r>
+        <w:rPr>
+          <w:rFonts w:ascii="Times New Roman" w:hAnsi="Times New Roman" w:cs="Times New Roman"/>
+          <w:noProof/>
+        </w:rPr>
+        <w:drawing>
+          <wp:anchor distT="0" distB="0" distL="114300" distR="114300" simplePos="0" relativeHeight="251660288" behindDoc="1" locked="0" layoutInCell="1" allowOverlap="1" wp14:anchorId="4CD068D4" wp14:editId="72526282">
+            <wp:simplePos x="0" y="0"/>
+            <wp:positionH relativeFrom="column">
+              <wp:posOffset>-314325</wp:posOffset>
+            </wp:positionH>
+            <wp:positionV relativeFrom="paragraph">
+              <wp:posOffset>444500</wp:posOffset>
+            </wp:positionV>
+            <wp:extent cx="6564417" cy="4204659"/>
+            <wp:effectExtent l="0" t="0" r="8255" b="5715"/>
+            <wp:wrapTight wrapText="bothSides">
+              <wp:wrapPolygon edited="0">
+                <wp:start x="0" y="0"/>
+                <wp:lineTo x="0" y="21531"/>
+                <wp:lineTo x="21564" y="21531"/>
+                <wp:lineTo x="21564" y="0"/>
+                <wp:lineTo x="0" y="0"/>
+              </wp:wrapPolygon>
+            </wp:wrapTight>
+            <wp:docPr id="2" name="Picture 2" descr="https://lh5.googleusercontent.com/KJvPnxcY1do6M74tBGmk2nknNVCVeYjaASsU87sI99O0zxYxozK3ndMdZyD4thGWkhEKEb5CTp0pwexxUM-zBaHIiuFpK80LN9CVsO9meQmvOYvnI7uVV67avZOaFk5XL28cgn2VGaU"/>
+            <wp:cNvGraphicFramePr>
+              <a:graphicFrameLocks xmlns:a="http://schemas.openxmlformats.org/drawingml/2006/main" noChangeAspect="1"/>
+            </wp:cNvGraphicFramePr>
+            <a:graphic xmlns:a="http://schemas.openxmlformats.org/drawingml/2006/main">
+              <a:graphicData uri="http://schemas.openxmlformats.org/drawingml/2006/picture">
+                <pic:pic xmlns:pic="http://schemas.openxmlformats.org/drawingml/2006/picture">
+                  <pic:nvPicPr>
+                    <pic:cNvPr id="0" name="Picture 1" descr="https://lh5.googleusercontent.com/KJvPnxcY1do6M74tBGmk2nknNVCVeYjaASsU87sI99O0zxYxozK3ndMdZyD4thGWkhEKEb5CTp0pwexxUM-zBaHIiuFpK80LN9CVsO9meQmvOYvnI7uVV67avZOaFk5XL28cgn2VGaU"/>
+                    <pic:cNvPicPr>
+                      <a:picLocks noChangeAspect="1" noChangeArrowheads="1"/>
+                    </pic:cNvPicPr>
+                  </pic:nvPicPr>
+                  <pic:blipFill>
+                    <a:blip r:embed="rId13">
+                      <a:extLst>
+                        <a:ext uri="{28A0092B-C50C-407E-A947-70E740481C1C}">
+                          <a14:useLocalDpi xmlns:a14="http://schemas.microsoft.com/office/drawing/2010/main" val="0"/>
+                        </a:ext>
+                      </a:extLst>
+                    </a:blip>
+                    <a:srcRect/>
+                    <a:stretch>
+                      <a:fillRect/>
+                    </a:stretch>
+                  </pic:blipFill>
+                  <pic:spPr bwMode="auto">
+                    <a:xfrm>
+                      <a:off x="0" y="0"/>
+                      <a:ext cx="6564417" cy="4204659"/>
+                    </a:xfrm>
+                    <a:prstGeom prst="rect">
+                      <a:avLst/>
+                    </a:prstGeom>
+                    <a:noFill/>
+                    <a:ln>
+                      <a:noFill/>
+                    </a:ln>
+                  </pic:spPr>
+                </pic:pic>
+              </a:graphicData>
+            </a:graphic>
+          </wp:anchor>
+        </w:drawing>
+      </w:r>
+      <w:r>
+        <w:rPr>
+          <w:rFonts w:ascii="Times New Roman" w:hAnsi="Times New Roman" w:cs="Times New Roman"/>
+        </w:rPr>
+        <w:t xml:space="preserve">The course, as shown in </w:t>
+      </w:r>
+      <w:r>
+        <w:rPr>
+          <w:rFonts w:ascii="Times New Roman" w:hAnsi="Times New Roman" w:cs="Times New Roman"/>
+          <w:b/>
+        </w:rPr>
+        <w:t>Fig. 6</w:t>
+      </w:r>
+      <w:r>
+        <w:rPr>
+          <w:rFonts w:ascii="Times New Roman" w:hAnsi="Times New Roman" w:cs="Times New Roman"/>
+        </w:rPr>
+        <w:t xml:space="preserve"> below, shows the rough outline of the track the system will follow, as well as what a challenge station would look like. </w:t>
+      </w:r>
+    </w:p>
+    <w:p>
+      <w:pPr>
+        <w:rPr>
+          <w:rFonts w:ascii="Times New Roman" w:hAnsi="Times New Roman" w:cs="Times New Roman"/>
+        </w:rPr>
+      </w:pPr>
+    </w:p>
+    <w:p>
+      <w:pPr>
         <w:pStyle w:val="Caption"/>
         <w:jc w:val="center"/>
         <w:rPr>
           <w:rFonts w:ascii="Times New Roman" w:hAnsi="Times New Roman" w:cs="Times New Roman"/>
-        </w:rPr>
-      </w:pPr>
-      <w:bookmarkStart w:id="15" w:name="_Ref399964538"/>
-      <w:r>
-        <w:t xml:space="preserve">Table </w:t>
-      </w:r>
-      <w:fldSimple w:instr=" SEQ Table \* ARABIC ">
-        <w:r>
-          <w:rPr>
-            <w:noProof/>
-          </w:rPr>
-          <w:t>1</w:t>
-        </w:r>
-      </w:fldSimple>
-      <w:bookmarkEnd w:id="15"/>
-      <w:r>
-        <w:t>: Requirements traceability for camera.</w:t>
-      </w:r>
+          <w:i w:val="0"/>
+          <w:color w:val="auto"/>
+          <w:sz w:val="22"/>
+        </w:rPr>
+      </w:pPr>
+      <w:bookmarkStart w:id="29" w:name="_Ref398740497"/>
+      <w:bookmarkStart w:id="30" w:name="_Toc398833512"/>
+      <w:bookmarkStart w:id="31" w:name="_Toc400287999"/>
+      <w:r>
+        <w:rPr>
+          <w:rFonts w:ascii="Times New Roman" w:hAnsi="Times New Roman" w:cs="Times New Roman"/>
+          <w:b/>
+          <w:i w:val="0"/>
+          <w:color w:val="auto"/>
+          <w:sz w:val="22"/>
+        </w:rPr>
+        <w:t xml:space="preserve">Fig. </w:t>
+      </w:r>
+      <w:r>
+        <w:rPr>
+          <w:rFonts w:ascii="Times New Roman" w:hAnsi="Times New Roman" w:cs="Times New Roman"/>
+          <w:b/>
+          <w:i w:val="0"/>
+          <w:color w:val="auto"/>
+          <w:sz w:val="22"/>
+        </w:rPr>
+        <w:fldChar w:fldCharType="begin"/>
+      </w:r>
+      <w:r>
+        <w:rPr>
+          <w:rFonts w:ascii="Times New Roman" w:hAnsi="Times New Roman" w:cs="Times New Roman"/>
+          <w:b/>
+          <w:i w:val="0"/>
+          <w:color w:val="auto"/>
+          <w:sz w:val="22"/>
+        </w:rPr>
+        <w:instrText xml:space="preserve"> SEQ Figure \* ARABIC </w:instrText>
+      </w:r>
+      <w:r>
+        <w:rPr>
+          <w:rFonts w:ascii="Times New Roman" w:hAnsi="Times New Roman" w:cs="Times New Roman"/>
+          <w:b/>
+          <w:i w:val="0"/>
+          <w:color w:val="auto"/>
+          <w:sz w:val="22"/>
+        </w:rPr>
+        <w:fldChar w:fldCharType="separate"/>
+      </w:r>
+      <w:r>
+        <w:rPr>
+          <w:rFonts w:ascii="Times New Roman" w:hAnsi="Times New Roman" w:cs="Times New Roman"/>
+          <w:b/>
+          <w:i w:val="0"/>
+          <w:noProof/>
+          <w:color w:val="auto"/>
+          <w:sz w:val="22"/>
+        </w:rPr>
+        <w:t>7</w:t>
+      </w:r>
+      <w:r>
+        <w:rPr>
+          <w:rFonts w:ascii="Times New Roman" w:hAnsi="Times New Roman" w:cs="Times New Roman"/>
+          <w:b/>
+          <w:i w:val="0"/>
+          <w:color w:val="auto"/>
+          <w:sz w:val="22"/>
+        </w:rPr>
+        <w:fldChar w:fldCharType="end"/>
+      </w:r>
+      <w:bookmarkEnd w:id="29"/>
+      <w:r>
+        <w:rPr>
+          <w:rFonts w:ascii="Times New Roman" w:hAnsi="Times New Roman" w:cs="Times New Roman"/>
+          <w:color w:val="auto"/>
+          <w:sz w:val="22"/>
+        </w:rPr>
+        <w:t xml:space="preserve"> </w:t>
+      </w:r>
+      <w:r>
+        <w:rPr>
+          <w:rFonts w:ascii="Times New Roman" w:hAnsi="Times New Roman" w:cs="Times New Roman"/>
+          <w:i w:val="0"/>
+          <w:color w:val="auto"/>
+          <w:sz w:val="22"/>
+        </w:rPr>
+        <w:t>Comp</w:t>
+      </w:r>
+      <w:r>
+        <w:rPr>
+          <w:rFonts w:ascii="Times New Roman" w:hAnsi="Times New Roman" w:cs="Times New Roman"/>
+          <w:i w:val="0"/>
+          <w:color w:val="auto"/>
+          <w:sz w:val="22"/>
+        </w:rPr>
+        <w:t xml:space="preserve">etition course for </w:t>
+      </w:r>
+      <w:proofErr w:type="spellStart"/>
+      <w:proofErr w:type="gramStart"/>
+      <w:r>
+        <w:rPr>
+          <w:rFonts w:ascii="Times New Roman" w:hAnsi="Times New Roman" w:cs="Times New Roman"/>
+          <w:i w:val="0"/>
+          <w:color w:val="auto"/>
+          <w:sz w:val="22"/>
+        </w:rPr>
+        <w:t>SoutheastCon</w:t>
+      </w:r>
+      <w:proofErr w:type="spellEnd"/>
+      <w:r>
+        <w:rPr>
+          <w:rFonts w:ascii="Times New Roman" w:hAnsi="Times New Roman" w:cs="Times New Roman"/>
+          <w:i w:val="0"/>
+          <w:color w:val="auto"/>
+          <w:sz w:val="22"/>
+        </w:rPr>
+        <w:t>[</w:t>
+      </w:r>
+      <w:proofErr w:type="gramEnd"/>
+      <w:r>
+        <w:rPr>
+          <w:rFonts w:ascii="Times New Roman" w:hAnsi="Times New Roman" w:cs="Times New Roman"/>
+          <w:i w:val="0"/>
+          <w:color w:val="auto"/>
+          <w:sz w:val="22"/>
+        </w:rPr>
+        <w:t>1]</w:t>
+      </w:r>
+      <w:r>
+        <w:rPr>
+          <w:rFonts w:ascii="Times New Roman" w:hAnsi="Times New Roman" w:cs="Times New Roman"/>
+          <w:i w:val="0"/>
+          <w:color w:val="auto"/>
+          <w:sz w:val="22"/>
+        </w:rPr>
+        <w:t>.</w:t>
+      </w:r>
+      <w:bookmarkEnd w:id="30"/>
+      <w:bookmarkEnd w:id="31"/>
+    </w:p>
+    <w:p>
+      <w:r>
+        <w:br w:type="page"/>
+      </w:r>
+    </w:p>
+    <w:p/>
+    <w:p>
+      <w:pPr>
+        <w:pStyle w:val="Heading2"/>
+        <w:numPr>
+          <w:ilvl w:val="1"/>
+          <w:numId w:val="1"/>
+        </w:numPr>
+        <w:spacing w:before="0"/>
+        <w:ind w:left="749" w:hanging="389"/>
+        <w:rPr>
+          <w:rFonts w:ascii="Times New Roman" w:hAnsi="Times New Roman" w:cs="Times New Roman"/>
+          <w:b/>
+          <w:color w:val="auto"/>
+        </w:rPr>
+      </w:pPr>
+      <w:bookmarkStart w:id="32" w:name="_Toc398811218"/>
+      <w:bookmarkStart w:id="33" w:name="_Toc400287990"/>
+      <w:r>
+        <w:rPr>
+          <w:rFonts w:ascii="Times New Roman" w:hAnsi="Times New Roman" w:cs="Times New Roman"/>
+          <w:b/>
+          <w:color w:val="auto"/>
+        </w:rPr>
+        <w:t>Simon Carabiner</w:t>
+      </w:r>
+      <w:bookmarkEnd w:id="32"/>
+      <w:bookmarkEnd w:id="33"/>
+    </w:p>
+    <w:p/>
+    <w:p>
+      <w:pPr>
+        <w:ind w:left="360"/>
+        <w:rPr>
+          <w:rFonts w:ascii="Times New Roman" w:hAnsi="Times New Roman" w:cs="Times New Roman"/>
+        </w:rPr>
+      </w:pPr>
+      <w:r>
+        <w:rPr>
+          <w:rFonts w:ascii="Times New Roman" w:hAnsi="Times New Roman" w:cs="Times New Roman"/>
+        </w:rPr>
+        <w:t xml:space="preserve">The Simon </w:t>
+      </w:r>
+      <w:r>
+        <w:rPr>
+          <w:rFonts w:ascii="Times New Roman" w:hAnsi="Times New Roman" w:cs="Times New Roman"/>
+        </w:rPr>
+        <w:t>Carabiner</w:t>
+      </w:r>
+      <w:r>
+        <w:rPr>
+          <w:rFonts w:ascii="Times New Roman" w:hAnsi="Times New Roman" w:cs="Times New Roman"/>
+        </w:rPr>
+        <w:t xml:space="preserve">, as seen in </w:t>
+      </w:r>
+      <w:r>
+        <w:rPr>
+          <w:rFonts w:ascii="Times New Roman" w:hAnsi="Times New Roman" w:cs="Times New Roman"/>
+          <w:b/>
+        </w:rPr>
+        <w:t>Fig. 7</w:t>
+      </w:r>
+      <w:r>
+        <w:rPr>
+          <w:rFonts w:ascii="Times New Roman" w:hAnsi="Times New Roman" w:cs="Times New Roman"/>
+        </w:rPr>
+        <w:t xml:space="preserve"> is the specific Simon game that the system will play. </w:t>
+      </w:r>
+    </w:p>
+    <w:p>
+      <w:r>
+        <w:rPr>
+          <w:noProof/>
+        </w:rPr>
+        <w:drawing>
+          <wp:anchor distT="0" distB="0" distL="114300" distR="114300" simplePos="0" relativeHeight="251661312" behindDoc="1" locked="0" layoutInCell="1" allowOverlap="1" wp14:anchorId="5D99F8BB" wp14:editId="76E80029">
+            <wp:simplePos x="0" y="0"/>
+            <wp:positionH relativeFrom="column">
+              <wp:posOffset>714375</wp:posOffset>
+            </wp:positionH>
+            <wp:positionV relativeFrom="paragraph">
+              <wp:posOffset>16510</wp:posOffset>
+            </wp:positionV>
+            <wp:extent cx="4514850" cy="4514850"/>
+            <wp:effectExtent l="0" t="0" r="0" b="0"/>
+            <wp:wrapTight wrapText="bothSides">
+              <wp:wrapPolygon edited="0">
+                <wp:start x="0" y="0"/>
+                <wp:lineTo x="0" y="21509"/>
+                <wp:lineTo x="21509" y="21509"/>
+                <wp:lineTo x="21509" y="0"/>
+                <wp:lineTo x="0" y="0"/>
+              </wp:wrapPolygon>
+            </wp:wrapTight>
+            <wp:docPr id="7" name="Picture 7"/>
+            <wp:cNvGraphicFramePr>
+              <a:graphicFrameLocks xmlns:a="http://schemas.openxmlformats.org/drawingml/2006/main" noChangeAspect="1"/>
+            </wp:cNvGraphicFramePr>
+            <a:graphic xmlns:a="http://schemas.openxmlformats.org/drawingml/2006/main">
+              <a:graphicData uri="http://schemas.openxmlformats.org/drawingml/2006/picture">
+                <pic:pic xmlns:pic="http://schemas.openxmlformats.org/drawingml/2006/picture">
+                  <pic:nvPicPr>
+                    <pic:cNvPr id="7" name="Simon-Carabiner--pTRU1-6791488dt.jpg"/>
+                    <pic:cNvPicPr/>
+                  </pic:nvPicPr>
+                  <pic:blipFill>
+                    <a:blip r:embed="rId14">
+                      <a:extLst>
+                        <a:ext uri="{28A0092B-C50C-407E-A947-70E740481C1C}">
+                          <a14:useLocalDpi xmlns:a14="http://schemas.microsoft.com/office/drawing/2010/main" val="0"/>
+                        </a:ext>
+                      </a:extLst>
+                    </a:blip>
+                    <a:stretch>
+                      <a:fillRect/>
+                    </a:stretch>
+                  </pic:blipFill>
+                  <pic:spPr>
+                    <a:xfrm>
+                      <a:off x="0" y="0"/>
+                      <a:ext cx="4514850" cy="4514850"/>
+                    </a:xfrm>
+                    <a:prstGeom prst="rect">
+                      <a:avLst/>
+                    </a:prstGeom>
+                  </pic:spPr>
+                </pic:pic>
+              </a:graphicData>
+            </a:graphic>
+          </wp:anchor>
+        </w:drawing>
+      </w:r>
+    </w:p>
+    <w:p/>
+    <w:p/>
+    <w:p/>
+    <w:p/>
+    <w:p/>
+    <w:p/>
+    <w:p/>
+    <w:p/>
+    <w:p/>
+    <w:p/>
+    <w:p/>
+    <w:p/>
+    <w:p/>
+    <w:p/>
+    <w:p/>
+    <w:p/>
+    <w:p/>
+    <w:p/>
+    <w:p/>
+    <w:p/>
+    <w:p/>
+    <w:p/>
+    <w:p/>
+    <w:p/>
+    <w:p/>
+    <w:p/>
+    <w:p>
+      <w:pPr>
+        <w:pStyle w:val="Caption"/>
+        <w:jc w:val="center"/>
+        <w:rPr>
+          <w:rFonts w:ascii="Times New Roman" w:hAnsi="Times New Roman" w:cs="Times New Roman"/>
+          <w:b/>
+          <w:i w:val="0"/>
+          <w:color w:val="auto"/>
+          <w:sz w:val="22"/>
+        </w:rPr>
+      </w:pPr>
+      <w:bookmarkStart w:id="34" w:name="_Ref398740538"/>
+      <w:bookmarkStart w:id="35" w:name="_Toc398833513"/>
+      <w:bookmarkStart w:id="36" w:name="_Toc400288000"/>
+      <w:r>
+        <w:rPr>
+          <w:rFonts w:ascii="Times New Roman" w:hAnsi="Times New Roman" w:cs="Times New Roman"/>
+          <w:b/>
+          <w:i w:val="0"/>
+          <w:color w:val="auto"/>
+          <w:sz w:val="22"/>
+        </w:rPr>
+        <w:t xml:space="preserve">Fig. </w:t>
+      </w:r>
+      <w:r>
+        <w:rPr>
+          <w:rFonts w:ascii="Times New Roman" w:hAnsi="Times New Roman" w:cs="Times New Roman"/>
+          <w:b/>
+          <w:i w:val="0"/>
+          <w:color w:val="auto"/>
+          <w:sz w:val="22"/>
+        </w:rPr>
+        <w:fldChar w:fldCharType="begin"/>
+      </w:r>
+      <w:r>
+        <w:rPr>
+          <w:rFonts w:ascii="Times New Roman" w:hAnsi="Times New Roman" w:cs="Times New Roman"/>
+          <w:b/>
+          <w:i w:val="0"/>
+          <w:color w:val="auto"/>
+          <w:sz w:val="22"/>
+        </w:rPr>
+        <w:instrText xml:space="preserve"> SEQ Figure \* ARABIC </w:instrText>
+      </w:r>
+      <w:r>
+        <w:rPr>
+          <w:rFonts w:ascii="Times New Roman" w:hAnsi="Times New Roman" w:cs="Times New Roman"/>
+          <w:b/>
+          <w:i w:val="0"/>
+          <w:color w:val="auto"/>
+          <w:sz w:val="22"/>
+        </w:rPr>
+        <w:fldChar w:fldCharType="separate"/>
+      </w:r>
+      <w:r>
+        <w:rPr>
+          <w:rFonts w:ascii="Times New Roman" w:hAnsi="Times New Roman" w:cs="Times New Roman"/>
+          <w:b/>
+          <w:i w:val="0"/>
+          <w:noProof/>
+          <w:color w:val="auto"/>
+          <w:sz w:val="22"/>
+        </w:rPr>
+        <w:t>8</w:t>
+      </w:r>
+      <w:r>
+        <w:rPr>
+          <w:rFonts w:ascii="Times New Roman" w:hAnsi="Times New Roman" w:cs="Times New Roman"/>
+          <w:b/>
+          <w:i w:val="0"/>
+          <w:color w:val="auto"/>
+          <w:sz w:val="22"/>
+        </w:rPr>
+        <w:fldChar w:fldCharType="end"/>
+      </w:r>
+      <w:bookmarkEnd w:id="34"/>
+      <w:r>
+        <w:rPr>
+          <w:rFonts w:ascii="Times New Roman" w:hAnsi="Times New Roman" w:cs="Times New Roman"/>
+          <w:b/>
+          <w:i w:val="0"/>
+          <w:color w:val="auto"/>
+          <w:sz w:val="22"/>
+        </w:rPr>
+        <w:t xml:space="preserve">: </w:t>
+      </w:r>
+      <w:r>
+        <w:rPr>
+          <w:rFonts w:ascii="Times New Roman" w:hAnsi="Times New Roman" w:cs="Times New Roman"/>
+          <w:i w:val="0"/>
+          <w:color w:val="auto"/>
+          <w:sz w:val="22"/>
+        </w:rPr>
+        <w:t xml:space="preserve">The exact Simon </w:t>
+      </w:r>
+      <w:r>
+        <w:rPr>
+          <w:rFonts w:ascii="Times New Roman" w:hAnsi="Times New Roman" w:cs="Times New Roman"/>
+          <w:i w:val="0"/>
+          <w:color w:val="auto"/>
+          <w:sz w:val="22"/>
+        </w:rPr>
+        <w:t>Carabiner</w:t>
+      </w:r>
+      <w:r>
+        <w:rPr>
+          <w:rFonts w:ascii="Times New Roman" w:hAnsi="Times New Roman" w:cs="Times New Roman"/>
+          <w:i w:val="0"/>
+          <w:color w:val="auto"/>
+          <w:sz w:val="22"/>
+        </w:rPr>
+        <w:t xml:space="preserve"> to be used during competition [5].</w:t>
+      </w:r>
+      <w:bookmarkEnd w:id="35"/>
+      <w:bookmarkEnd w:id="36"/>
+      <w:r>
+        <w:rPr>
+          <w:rFonts w:ascii="Times New Roman" w:hAnsi="Times New Roman" w:cs="Times New Roman"/>
+          <w:b/>
+          <w:i w:val="0"/>
+          <w:color w:val="auto"/>
+          <w:sz w:val="22"/>
+        </w:rPr>
+        <w:t xml:space="preserve"> </w:t>
+      </w:r>
+    </w:p>
+    <w:p>
+      <w:r>
+        <w:br w:type="page"/>
+      </w:r>
+    </w:p>
+    <w:p>
+      <w:pPr>
+        <w:pStyle w:val="Heading2"/>
+        <w:numPr>
+          <w:ilvl w:val="1"/>
+          <w:numId w:val="1"/>
+        </w:numPr>
+        <w:spacing w:before="0"/>
+        <w:ind w:left="749" w:hanging="389"/>
+        <w:rPr>
+          <w:rFonts w:ascii="Times New Roman" w:hAnsi="Times New Roman" w:cs="Times New Roman"/>
+          <w:b/>
+          <w:color w:val="auto"/>
+        </w:rPr>
+      </w:pPr>
+      <w:bookmarkStart w:id="37" w:name="_Toc398811219"/>
+      <w:bookmarkStart w:id="38" w:name="_Toc400287991"/>
+      <w:r>
+        <w:rPr>
+          <w:rFonts w:ascii="Times New Roman" w:hAnsi="Times New Roman" w:cs="Times New Roman"/>
+          <w:b/>
+          <w:color w:val="auto"/>
+        </w:rPr>
+        <w:lastRenderedPageBreak/>
+        <w:t>Rubik’s Cube</w:t>
+      </w:r>
+      <w:bookmarkEnd w:id="37"/>
+      <w:bookmarkEnd w:id="38"/>
+    </w:p>
+    <w:p/>
+    <w:p>
+      <w:pPr>
+        <w:ind w:left="360"/>
+        <w:rPr>
+          <w:rFonts w:ascii="Times New Roman" w:hAnsi="Times New Roman" w:cs="Times New Roman"/>
+        </w:rPr>
+      </w:pPr>
+      <w:r>
+        <w:rPr>
+          <w:rFonts w:ascii="Times New Roman" w:hAnsi="Times New Roman" w:cs="Times New Roman"/>
+        </w:rPr>
+        <w:t>The Rubik’s C</w:t>
+      </w:r>
+      <w:r>
+        <w:rPr>
+          <w:rFonts w:ascii="Times New Roman" w:hAnsi="Times New Roman" w:cs="Times New Roman"/>
+        </w:rPr>
+        <w:t xml:space="preserve">ube, as seen in </w:t>
+      </w:r>
+      <w:r>
+        <w:rPr>
+          <w:rFonts w:ascii="Times New Roman" w:hAnsi="Times New Roman" w:cs="Times New Roman"/>
+          <w:b/>
+        </w:rPr>
+        <w:t>Fig</w:t>
+      </w:r>
+      <w:r>
+        <w:rPr>
+          <w:rFonts w:ascii="Times New Roman" w:hAnsi="Times New Roman" w:cs="Times New Roman"/>
+          <w:b/>
+        </w:rPr>
+        <w:t>.</w:t>
+      </w:r>
+      <w:r>
+        <w:rPr>
+          <w:rFonts w:ascii="Times New Roman" w:hAnsi="Times New Roman" w:cs="Times New Roman"/>
+          <w:b/>
+        </w:rPr>
+        <w:t xml:space="preserve"> 8</w:t>
+      </w:r>
+      <w:r>
+        <w:rPr>
+          <w:rFonts w:ascii="Times New Roman" w:hAnsi="Times New Roman" w:cs="Times New Roman"/>
+        </w:rPr>
+        <w:t xml:space="preserve"> is the specific Rubik’s C</w:t>
+      </w:r>
+      <w:r>
+        <w:rPr>
+          <w:rFonts w:ascii="Times New Roman" w:hAnsi="Times New Roman" w:cs="Times New Roman"/>
+        </w:rPr>
+        <w:t>ube that the system will play.</w:t>
+      </w:r>
+    </w:p>
+    <w:p/>
+    <w:p>
+      <w:r>
+        <w:rPr>
+          <w:noProof/>
+        </w:rPr>
+        <w:drawing>
+          <wp:anchor distT="0" distB="0" distL="114300" distR="114300" simplePos="0" relativeHeight="251662336" behindDoc="0" locked="0" layoutInCell="1" allowOverlap="1" wp14:anchorId="3D5B2A1E" wp14:editId="6D6B993D">
+            <wp:simplePos x="0" y="0"/>
+            <wp:positionH relativeFrom="column">
+              <wp:posOffset>314325</wp:posOffset>
+            </wp:positionH>
+            <wp:positionV relativeFrom="paragraph">
+              <wp:posOffset>78740</wp:posOffset>
+            </wp:positionV>
+            <wp:extent cx="4924425" cy="4924425"/>
+            <wp:effectExtent l="0" t="0" r="9525" b="9525"/>
+            <wp:wrapSquare wrapText="bothSides"/>
+            <wp:docPr id="11" name="Picture 11"/>
+            <wp:cNvGraphicFramePr>
+              <a:graphicFrameLocks xmlns:a="http://schemas.openxmlformats.org/drawingml/2006/main" noChangeAspect="1"/>
+            </wp:cNvGraphicFramePr>
+            <a:graphic xmlns:a="http://schemas.openxmlformats.org/drawingml/2006/main">
+              <a:graphicData uri="http://schemas.openxmlformats.org/drawingml/2006/picture">
+                <pic:pic xmlns:pic="http://schemas.openxmlformats.org/drawingml/2006/picture">
+                  <pic:nvPicPr>
+                    <pic:cNvPr id="11" name="Rubiks-3x3-Cube--pTRU1-17508005dt.jpg"/>
+                    <pic:cNvPicPr/>
+                  </pic:nvPicPr>
+                  <pic:blipFill>
+                    <a:blip r:embed="rId15">
+                      <a:extLst>
+                        <a:ext uri="{28A0092B-C50C-407E-A947-70E740481C1C}">
+                          <a14:useLocalDpi xmlns:a14="http://schemas.microsoft.com/office/drawing/2010/main" val="0"/>
+                        </a:ext>
+                      </a:extLst>
+                    </a:blip>
+                    <a:stretch>
+                      <a:fillRect/>
+                    </a:stretch>
+                  </pic:blipFill>
+                  <pic:spPr>
+                    <a:xfrm>
+                      <a:off x="0" y="0"/>
+                      <a:ext cx="4924425" cy="4924425"/>
+                    </a:xfrm>
+                    <a:prstGeom prst="rect">
+                      <a:avLst/>
+                    </a:prstGeom>
+                  </pic:spPr>
+                </pic:pic>
+              </a:graphicData>
+            </a:graphic>
+            <wp14:sizeRelH relativeFrom="page">
+              <wp14:pctWidth>0</wp14:pctWidth>
+            </wp14:sizeRelH>
+            <wp14:sizeRelV relativeFrom="page">
+              <wp14:pctHeight>0</wp14:pctHeight>
+            </wp14:sizeRelV>
+          </wp:anchor>
+        </w:drawing>
+      </w:r>
+    </w:p>
+    <w:p/>
+    <w:p/>
+    <w:p/>
+    <w:p/>
+    <w:p/>
+    <w:p/>
+    <w:p/>
+    <w:p/>
+    <w:p/>
+    <w:p/>
+    <w:p/>
+    <w:p/>
+    <w:p/>
+    <w:p/>
+    <w:p/>
+    <w:p/>
+    <w:p/>
+    <w:p/>
+    <w:p/>
+    <w:p/>
+    <w:p/>
+    <w:p/>
+    <w:p/>
+    <w:p/>
+    <w:p/>
+    <w:p/>
+    <w:p/>
+    <w:p/>
+    <w:p/>
+    <w:p/>
+    <w:p>
+      <w:pPr>
+        <w:pStyle w:val="Caption"/>
+        <w:jc w:val="center"/>
+        <w:rPr>
+          <w:rFonts w:ascii="Times New Roman" w:hAnsi="Times New Roman" w:cs="Times New Roman"/>
+          <w:i w:val="0"/>
+          <w:color w:val="auto"/>
+          <w:sz w:val="22"/>
+        </w:rPr>
+      </w:pPr>
+      <w:bookmarkStart w:id="39" w:name="_Ref398740559"/>
+      <w:bookmarkStart w:id="40" w:name="_Toc398833514"/>
+      <w:bookmarkStart w:id="41" w:name="_Toc400288001"/>
+      <w:r>
+        <w:rPr>
+          <w:rFonts w:ascii="Times New Roman" w:hAnsi="Times New Roman" w:cs="Times New Roman"/>
+          <w:b/>
+          <w:i w:val="0"/>
+          <w:color w:val="auto"/>
+          <w:sz w:val="22"/>
+        </w:rPr>
+        <w:t xml:space="preserve">Fig. </w:t>
+      </w:r>
+      <w:r>
+        <w:rPr>
+          <w:rFonts w:ascii="Times New Roman" w:hAnsi="Times New Roman" w:cs="Times New Roman"/>
+          <w:b/>
+          <w:i w:val="0"/>
+          <w:color w:val="auto"/>
+          <w:sz w:val="22"/>
+        </w:rPr>
+        <w:fldChar w:fldCharType="begin"/>
+      </w:r>
+      <w:r>
+        <w:rPr>
+          <w:rFonts w:ascii="Times New Roman" w:hAnsi="Times New Roman" w:cs="Times New Roman"/>
+          <w:b/>
+          <w:i w:val="0"/>
+          <w:color w:val="auto"/>
+          <w:sz w:val="22"/>
+        </w:rPr>
+        <w:instrText xml:space="preserve"> SEQ Figure \* ARABIC </w:instrText>
+      </w:r>
+      <w:r>
+        <w:rPr>
+          <w:rFonts w:ascii="Times New Roman" w:hAnsi="Times New Roman" w:cs="Times New Roman"/>
+          <w:b/>
+          <w:i w:val="0"/>
+          <w:color w:val="auto"/>
+          <w:sz w:val="22"/>
+        </w:rPr>
+        <w:fldChar w:fldCharType="separate"/>
+      </w:r>
+      <w:r>
+        <w:rPr>
+          <w:rFonts w:ascii="Times New Roman" w:hAnsi="Times New Roman" w:cs="Times New Roman"/>
+          <w:b/>
+          <w:i w:val="0"/>
+          <w:noProof/>
+          <w:color w:val="auto"/>
+          <w:sz w:val="22"/>
+        </w:rPr>
+        <w:t>9</w:t>
+      </w:r>
+      <w:r>
+        <w:rPr>
+          <w:rFonts w:ascii="Times New Roman" w:hAnsi="Times New Roman" w:cs="Times New Roman"/>
+          <w:b/>
+          <w:i w:val="0"/>
+          <w:color w:val="auto"/>
+          <w:sz w:val="22"/>
+        </w:rPr>
+        <w:fldChar w:fldCharType="end"/>
+      </w:r>
+      <w:bookmarkEnd w:id="39"/>
+      <w:r>
+        <w:rPr>
+          <w:rFonts w:ascii="Times New Roman" w:hAnsi="Times New Roman" w:cs="Times New Roman"/>
+          <w:b/>
+          <w:i w:val="0"/>
+          <w:color w:val="auto"/>
+          <w:sz w:val="22"/>
+        </w:rPr>
+        <w:t xml:space="preserve">: </w:t>
+      </w:r>
+      <w:r>
+        <w:rPr>
+          <w:rFonts w:ascii="Times New Roman" w:hAnsi="Times New Roman" w:cs="Times New Roman"/>
+          <w:i w:val="0"/>
+          <w:color w:val="auto"/>
+          <w:sz w:val="22"/>
+        </w:rPr>
+        <w:t xml:space="preserve">The exact Rubik's </w:t>
+      </w:r>
+      <w:r>
+        <w:rPr>
+          <w:rFonts w:ascii="Times New Roman" w:hAnsi="Times New Roman" w:cs="Times New Roman"/>
+          <w:i w:val="0"/>
+          <w:color w:val="auto"/>
+          <w:sz w:val="22"/>
+        </w:rPr>
+        <w:t>C</w:t>
+      </w:r>
+      <w:r>
+        <w:rPr>
+          <w:rFonts w:ascii="Times New Roman" w:hAnsi="Times New Roman" w:cs="Times New Roman"/>
+          <w:i w:val="0"/>
+          <w:color w:val="auto"/>
+          <w:sz w:val="22"/>
+        </w:rPr>
+        <w:t>ube to be used during competition [6].</w:t>
+      </w:r>
+      <w:bookmarkEnd w:id="40"/>
+      <w:bookmarkEnd w:id="41"/>
+    </w:p>
+    <w:p>
+      <w:r>
+        <w:br w:type="page"/>
+      </w:r>
+    </w:p>
+    <w:p/>
+    <w:p>
+      <w:pPr>
+        <w:pStyle w:val="Heading2"/>
+        <w:numPr>
+          <w:ilvl w:val="1"/>
+          <w:numId w:val="1"/>
+        </w:numPr>
+        <w:spacing w:before="0"/>
+        <w:ind w:left="749" w:hanging="389"/>
+        <w:rPr>
+          <w:rFonts w:ascii="Times New Roman" w:hAnsi="Times New Roman" w:cs="Times New Roman"/>
+          <w:b/>
+          <w:color w:val="auto"/>
+        </w:rPr>
+      </w:pPr>
+      <w:bookmarkStart w:id="42" w:name="_Toc398811220"/>
+      <w:bookmarkStart w:id="43" w:name="_Toc400287992"/>
+      <w:r>
+        <w:rPr>
+          <w:rFonts w:ascii="Times New Roman" w:hAnsi="Times New Roman" w:cs="Times New Roman"/>
+          <w:b/>
+          <w:color w:val="auto"/>
+        </w:rPr>
+        <w:t>Pocket Etch-A-Sketch</w:t>
+      </w:r>
+      <w:bookmarkEnd w:id="42"/>
+      <w:bookmarkEnd w:id="43"/>
+    </w:p>
+    <w:p/>
+    <w:p>
+      <w:pPr>
+        <w:ind w:left="360"/>
+        <w:rPr>
+          <w:rFonts w:ascii="Times New Roman" w:hAnsi="Times New Roman" w:cs="Times New Roman"/>
+        </w:rPr>
+      </w:pPr>
+      <w:r>
+        <w:rPr>
+          <w:rFonts w:ascii="Times New Roman" w:hAnsi="Times New Roman" w:cs="Times New Roman"/>
+        </w:rPr>
+        <w:t xml:space="preserve">The pocket Etch-A-Sketch as shown in </w:t>
+      </w:r>
+      <w:r>
+        <w:rPr>
+          <w:rFonts w:ascii="Times New Roman" w:hAnsi="Times New Roman" w:cs="Times New Roman"/>
+          <w:b/>
+        </w:rPr>
+        <w:t>Fig. 9</w:t>
+      </w:r>
+      <w:r>
+        <w:rPr>
+          <w:rFonts w:ascii="Times New Roman" w:hAnsi="Times New Roman" w:cs="Times New Roman"/>
+        </w:rPr>
+        <w:t xml:space="preserve"> is the specific </w:t>
+      </w:r>
+      <w:r>
+        <w:rPr>
+          <w:rFonts w:ascii="Times New Roman" w:hAnsi="Times New Roman" w:cs="Times New Roman"/>
+        </w:rPr>
+        <w:t xml:space="preserve">pocket </w:t>
+      </w:r>
+      <w:r>
+        <w:rPr>
+          <w:rFonts w:ascii="Times New Roman" w:hAnsi="Times New Roman" w:cs="Times New Roman"/>
+        </w:rPr>
+        <w:t xml:space="preserve">Etch-A-Sketch the system will play. </w:t>
+      </w:r>
+    </w:p>
+    <w:p>
+      <w:r>
+        <w:rPr>
+          <w:noProof/>
+        </w:rPr>
+        <w:drawing>
+          <wp:inline distT="0" distB="0" distL="0" distR="0" wp14:anchorId="53E298EB" wp14:editId="37114E9B">
+            <wp:extent cx="5419725" cy="5419725"/>
+            <wp:effectExtent l="0" t="0" r="9525" b="9525"/>
+            <wp:docPr id="13" name="Picture 13"/>
+            <wp:cNvGraphicFramePr>
+              <a:graphicFrameLocks xmlns:a="http://schemas.openxmlformats.org/drawingml/2006/main" noChangeAspect="1"/>
+            </wp:cNvGraphicFramePr>
+            <a:graphic xmlns:a="http://schemas.openxmlformats.org/drawingml/2006/main">
+              <a:graphicData uri="http://schemas.openxmlformats.org/drawingml/2006/picture">
+                <pic:pic xmlns:pic="http://schemas.openxmlformats.org/drawingml/2006/picture">
+                  <pic:nvPicPr>
+                    <pic:cNvPr id="13" name="Pocket-Etch-A-Sketch----pTRU1-3024069dt.jpg"/>
+                    <pic:cNvPicPr/>
+                  </pic:nvPicPr>
+                  <pic:blipFill>
+                    <a:blip r:embed="rId16">
+                      <a:extLst>
+                        <a:ext uri="{28A0092B-C50C-407E-A947-70E740481C1C}">
+                          <a14:useLocalDpi xmlns:a14="http://schemas.microsoft.com/office/drawing/2010/main" val="0"/>
+                        </a:ext>
+                      </a:extLst>
+                    </a:blip>
+                    <a:stretch>
+                      <a:fillRect/>
+                    </a:stretch>
+                  </pic:blipFill>
+                  <pic:spPr>
+                    <a:xfrm>
+                      <a:off x="0" y="0"/>
+                      <a:ext cx="5419725" cy="5419725"/>
+                    </a:xfrm>
+                    <a:prstGeom prst="rect">
+                      <a:avLst/>
+                    </a:prstGeom>
+                  </pic:spPr>
+                </pic:pic>
+              </a:graphicData>
+            </a:graphic>
+          </wp:inline>
+        </w:drawing>
+      </w:r>
+    </w:p>
+    <w:p>
+      <w:pPr>
+        <w:pStyle w:val="Caption"/>
+        <w:jc w:val="center"/>
+        <w:rPr>
+          <w:rFonts w:ascii="Times New Roman" w:hAnsi="Times New Roman" w:cs="Times New Roman"/>
+          <w:i w:val="0"/>
+          <w:color w:val="auto"/>
+          <w:sz w:val="22"/>
+        </w:rPr>
+      </w:pPr>
+      <w:bookmarkStart w:id="44" w:name="_Ref398740583"/>
+      <w:bookmarkStart w:id="45" w:name="_Toc398833515"/>
+      <w:bookmarkStart w:id="46" w:name="_Toc400288002"/>
+      <w:r>
+        <w:rPr>
+          <w:rFonts w:ascii="Times New Roman" w:hAnsi="Times New Roman" w:cs="Times New Roman"/>
+          <w:b/>
+          <w:i w:val="0"/>
+          <w:color w:val="auto"/>
+          <w:sz w:val="22"/>
+        </w:rPr>
+        <w:t xml:space="preserve">Fig. </w:t>
+      </w:r>
+      <w:r>
+        <w:rPr>
+          <w:rFonts w:ascii="Times New Roman" w:hAnsi="Times New Roman" w:cs="Times New Roman"/>
+          <w:b/>
+          <w:i w:val="0"/>
+          <w:color w:val="auto"/>
+          <w:sz w:val="22"/>
+        </w:rPr>
+        <w:fldChar w:fldCharType="begin"/>
+      </w:r>
+      <w:r>
+        <w:rPr>
+          <w:rFonts w:ascii="Times New Roman" w:hAnsi="Times New Roman" w:cs="Times New Roman"/>
+          <w:b/>
+          <w:i w:val="0"/>
+          <w:color w:val="auto"/>
+          <w:sz w:val="22"/>
+        </w:rPr>
+        <w:instrText xml:space="preserve"> SEQ Figure \* ARABIC </w:instrText>
+      </w:r>
+      <w:r>
+        <w:rPr>
+          <w:rFonts w:ascii="Times New Roman" w:hAnsi="Times New Roman" w:cs="Times New Roman"/>
+          <w:b/>
+          <w:i w:val="0"/>
+          <w:color w:val="auto"/>
+          <w:sz w:val="22"/>
+        </w:rPr>
+        <w:fldChar w:fldCharType="separate"/>
+      </w:r>
+      <w:r>
+        <w:rPr>
+          <w:rFonts w:ascii="Times New Roman" w:hAnsi="Times New Roman" w:cs="Times New Roman"/>
+          <w:b/>
+          <w:i w:val="0"/>
+          <w:noProof/>
+          <w:color w:val="auto"/>
+          <w:sz w:val="22"/>
+        </w:rPr>
+        <w:t>10</w:t>
+      </w:r>
+      <w:r>
+        <w:rPr>
+          <w:rFonts w:ascii="Times New Roman" w:hAnsi="Times New Roman" w:cs="Times New Roman"/>
+          <w:b/>
+          <w:i w:val="0"/>
+          <w:color w:val="auto"/>
+          <w:sz w:val="22"/>
+        </w:rPr>
+        <w:fldChar w:fldCharType="end"/>
+      </w:r>
+      <w:bookmarkEnd w:id="44"/>
+      <w:r>
+        <w:rPr>
+          <w:rFonts w:ascii="Times New Roman" w:hAnsi="Times New Roman" w:cs="Times New Roman"/>
+          <w:b/>
+          <w:i w:val="0"/>
+          <w:color w:val="auto"/>
+          <w:sz w:val="22"/>
+        </w:rPr>
+        <w:t xml:space="preserve">: </w:t>
+      </w:r>
+      <w:r>
+        <w:rPr>
+          <w:rFonts w:ascii="Times New Roman" w:hAnsi="Times New Roman" w:cs="Times New Roman"/>
+          <w:i w:val="0"/>
+          <w:color w:val="auto"/>
+          <w:sz w:val="22"/>
+        </w:rPr>
+        <w:t>The exact pocket Etch-A-Sketch to be used during competition [7].</w:t>
+      </w:r>
+      <w:bookmarkEnd w:id="45"/>
+      <w:bookmarkEnd w:id="46"/>
+      <w:r>
+        <w:rPr>
+          <w:rFonts w:ascii="Times New Roman" w:hAnsi="Times New Roman" w:cs="Times New Roman"/>
+          <w:i w:val="0"/>
+          <w:color w:val="auto"/>
+          <w:sz w:val="22"/>
+        </w:rPr>
+        <w:t xml:space="preserve"> </w:t>
+      </w:r>
+    </w:p>
+    <w:p>
+      <w:r>
+        <w:br w:type="page"/>
+      </w:r>
+    </w:p>
+    <w:p/>
+    <w:p/>
+    <w:p>
+      <w:pPr>
+        <w:pStyle w:val="Heading2"/>
+        <w:numPr>
+          <w:ilvl w:val="1"/>
+          <w:numId w:val="1"/>
+        </w:numPr>
+        <w:spacing w:before="0"/>
+        <w:ind w:left="749" w:hanging="389"/>
+        <w:rPr>
+          <w:rFonts w:ascii="Times New Roman" w:hAnsi="Times New Roman" w:cs="Times New Roman"/>
+          <w:b/>
+          <w:color w:val="auto"/>
+        </w:rPr>
+      </w:pPr>
+      <w:bookmarkStart w:id="47" w:name="_Toc398811221"/>
+      <w:bookmarkStart w:id="48" w:name="_Toc400287993"/>
+      <w:r>
+        <w:rPr>
+          <w:rFonts w:ascii="Times New Roman" w:hAnsi="Times New Roman" w:cs="Times New Roman"/>
+          <w:b/>
+          <w:color w:val="auto"/>
+        </w:rPr>
+        <w:t>Playing Cards</w:t>
+      </w:r>
+      <w:bookmarkEnd w:id="47"/>
+      <w:bookmarkEnd w:id="48"/>
+    </w:p>
+    <w:p/>
+    <w:p>
+      <w:pPr>
+        <w:ind w:left="360"/>
+        <w:rPr>
+          <w:rFonts w:ascii="Times New Roman" w:hAnsi="Times New Roman" w:cs="Times New Roman"/>
+        </w:rPr>
+      </w:pPr>
+      <w:r>
+        <w:rPr>
+          <w:rFonts w:ascii="Times New Roman" w:hAnsi="Times New Roman" w:cs="Times New Roman"/>
+        </w:rPr>
+        <w:t>[TBD] The playing cards will be updated with an appropriate picture once there is a specific set listed in the competition rules.</w:t>
+      </w:r>
+    </w:p>
+    <w:p>
+      <w:r>
+        <w:br w:type="page"/>
+      </w:r>
+    </w:p>
+    <w:p>
+      <w:pPr>
+        <w:pStyle w:val="Heading2"/>
+        <w:numPr>
+          <w:ilvl w:val="1"/>
+          <w:numId w:val="1"/>
+        </w:numPr>
+        <w:spacing w:before="0"/>
+        <w:ind w:left="749" w:hanging="389"/>
+        <w:rPr>
+          <w:rFonts w:ascii="Times New Roman" w:hAnsi="Times New Roman" w:cs="Times New Roman"/>
+          <w:b/>
+          <w:color w:val="auto"/>
+        </w:rPr>
+      </w:pPr>
+      <w:bookmarkStart w:id="49" w:name="_Toc398811222"/>
+      <w:bookmarkStart w:id="50" w:name="_Toc400287994"/>
+      <w:r>
+        <w:rPr>
+          <w:rFonts w:ascii="Times New Roman" w:hAnsi="Times New Roman" w:cs="Times New Roman"/>
+          <w:b/>
+          <w:color w:val="auto"/>
+        </w:rPr>
+        <w:lastRenderedPageBreak/>
+        <w:t>Scotch Blue Painter’s Tape</w:t>
+      </w:r>
+      <w:bookmarkEnd w:id="49"/>
+      <w:bookmarkEnd w:id="50"/>
+    </w:p>
+    <w:p/>
+    <w:p>
+      <w:pPr>
+        <w:ind w:left="360"/>
+        <w:rPr>
+          <w:rFonts w:ascii="Times New Roman" w:hAnsi="Times New Roman" w:cs="Times New Roman"/>
+        </w:rPr>
+      </w:pPr>
+      <w:r>
+        <w:rPr>
+          <w:rFonts w:ascii="Times New Roman" w:hAnsi="Times New Roman" w:cs="Times New Roman"/>
+        </w:rPr>
+        <w:t xml:space="preserve">The Scotch Blue Painter’s Tape as show in </w:t>
+      </w:r>
+      <w:r>
+        <w:rPr>
+          <w:rFonts w:ascii="Times New Roman" w:hAnsi="Times New Roman" w:cs="Times New Roman"/>
+          <w:b/>
+        </w:rPr>
+        <w:t>Fig</w:t>
+      </w:r>
+      <w:r>
+        <w:rPr>
+          <w:rFonts w:ascii="Times New Roman" w:hAnsi="Times New Roman" w:cs="Times New Roman"/>
+          <w:b/>
+        </w:rPr>
+        <w:t>.</w:t>
+      </w:r>
+      <w:r>
+        <w:rPr>
+          <w:rFonts w:ascii="Times New Roman" w:hAnsi="Times New Roman" w:cs="Times New Roman"/>
+          <w:b/>
+        </w:rPr>
+        <w:t xml:space="preserve"> 10</w:t>
+      </w:r>
+      <w:r>
+        <w:rPr>
+          <w:rFonts w:ascii="Times New Roman" w:hAnsi="Times New Roman" w:cs="Times New Roman"/>
+        </w:rPr>
+        <w:t xml:space="preserve"> is the exact painter’s tape that will be used to designate the line the system must follow.</w:t>
+      </w:r>
+    </w:p>
+    <w:p>
+      <w:r>
+        <w:rPr>
+          <w:noProof/>
+        </w:rPr>
+        <w:drawing>
+          <wp:anchor distT="0" distB="0" distL="114300" distR="114300" simplePos="0" relativeHeight="251663360" behindDoc="0" locked="0" layoutInCell="1" allowOverlap="1" wp14:anchorId="2E0164FB" wp14:editId="068BAE67">
+            <wp:simplePos x="0" y="0"/>
+            <wp:positionH relativeFrom="column">
+              <wp:posOffset>428625</wp:posOffset>
+            </wp:positionH>
+            <wp:positionV relativeFrom="paragraph">
+              <wp:posOffset>12700</wp:posOffset>
+            </wp:positionV>
+            <wp:extent cx="5080000" cy="5080000"/>
+            <wp:effectExtent l="0" t="0" r="6350" b="6350"/>
+            <wp:wrapSquare wrapText="bothSides"/>
+            <wp:docPr id="14" name="Picture 14"/>
+            <wp:cNvGraphicFramePr>
+              <a:graphicFrameLocks xmlns:a="http://schemas.openxmlformats.org/drawingml/2006/main" noChangeAspect="1"/>
+            </wp:cNvGraphicFramePr>
+            <a:graphic xmlns:a="http://schemas.openxmlformats.org/drawingml/2006/main">
+              <a:graphicData uri="http://schemas.openxmlformats.org/drawingml/2006/picture">
+                <pic:pic xmlns:pic="http://schemas.openxmlformats.org/drawingml/2006/picture">
+                  <pic:nvPicPr>
+                    <pic:cNvPr id="14" name="3eb4cfa3-f317-4f07-9355-bd16a2a819d5_400.jpg"/>
+                    <pic:cNvPicPr/>
+                  </pic:nvPicPr>
+                  <pic:blipFill>
+                    <a:blip r:embed="rId17">
+                      <a:extLst>
+                        <a:ext uri="{28A0092B-C50C-407E-A947-70E740481C1C}">
+                          <a14:useLocalDpi xmlns:a14="http://schemas.microsoft.com/office/drawing/2010/main" val="0"/>
+                        </a:ext>
+                      </a:extLst>
+                    </a:blip>
+                    <a:stretch>
+                      <a:fillRect/>
+                    </a:stretch>
+                  </pic:blipFill>
+                  <pic:spPr>
+                    <a:xfrm>
+                      <a:off x="0" y="0"/>
+                      <a:ext cx="5080000" cy="5080000"/>
+                    </a:xfrm>
+                    <a:prstGeom prst="rect">
+                      <a:avLst/>
+                    </a:prstGeom>
+                  </pic:spPr>
+                </pic:pic>
+              </a:graphicData>
+            </a:graphic>
+            <wp14:sizeRelH relativeFrom="page">
+              <wp14:pctWidth>0</wp14:pctWidth>
+            </wp14:sizeRelH>
+            <wp14:sizeRelV relativeFrom="page">
+              <wp14:pctHeight>0</wp14:pctHeight>
+            </wp14:sizeRelV>
+          </wp:anchor>
+        </w:drawing>
+      </w:r>
+    </w:p>
+    <w:p/>
+    <w:p/>
+    <w:p/>
+    <w:p/>
+    <w:p/>
+    <w:p/>
+    <w:p/>
+    <w:p/>
+    <w:p/>
+    <w:p/>
+    <w:p/>
+    <w:p/>
+    <w:p/>
+    <w:p/>
+    <w:p/>
+    <w:p/>
+    <w:p/>
+    <w:p/>
+    <w:p/>
+    <w:p/>
+    <w:p/>
+    <w:p/>
+    <w:p/>
+    <w:p/>
+    <w:p/>
+    <w:p/>
+    <w:p/>
+    <w:p/>
+    <w:p/>
+    <w:p>
+      <w:pPr>
+        <w:pStyle w:val="Caption"/>
+        <w:jc w:val="center"/>
+        <w:rPr>
+          <w:rFonts w:ascii="Times New Roman" w:hAnsi="Times New Roman" w:cs="Times New Roman"/>
+          <w:b/>
+          <w:i w:val="0"/>
+          <w:color w:val="auto"/>
+          <w:sz w:val="22"/>
+        </w:rPr>
+      </w:pPr>
+      <w:bookmarkStart w:id="51" w:name="_Ref398811310"/>
+      <w:bookmarkStart w:id="52" w:name="_Toc398833516"/>
+      <w:bookmarkStart w:id="53" w:name="_Toc400288003"/>
+      <w:r>
+        <w:rPr>
+          <w:rFonts w:ascii="Times New Roman" w:hAnsi="Times New Roman" w:cs="Times New Roman"/>
+          <w:b/>
+          <w:i w:val="0"/>
+          <w:color w:val="auto"/>
+          <w:sz w:val="22"/>
+        </w:rPr>
+        <w:t xml:space="preserve">Fig. </w:t>
+      </w:r>
+      <w:r>
+        <w:rPr>
+          <w:rFonts w:ascii="Times New Roman" w:hAnsi="Times New Roman" w:cs="Times New Roman"/>
+          <w:b/>
+          <w:i w:val="0"/>
+          <w:color w:val="auto"/>
+          <w:sz w:val="22"/>
+        </w:rPr>
+        <w:fldChar w:fldCharType="begin"/>
+      </w:r>
+      <w:r>
+        <w:rPr>
+          <w:rFonts w:ascii="Times New Roman" w:hAnsi="Times New Roman" w:cs="Times New Roman"/>
+          <w:b/>
+          <w:i w:val="0"/>
+          <w:color w:val="auto"/>
+          <w:sz w:val="22"/>
+        </w:rPr>
+        <w:instrText xml:space="preserve"> SEQ Figure \* ARABIC </w:instrText>
+      </w:r>
+      <w:r>
+        <w:rPr>
+          <w:rFonts w:ascii="Times New Roman" w:hAnsi="Times New Roman" w:cs="Times New Roman"/>
+          <w:b/>
+          <w:i w:val="0"/>
+          <w:color w:val="auto"/>
+          <w:sz w:val="22"/>
+        </w:rPr>
+        <w:fldChar w:fldCharType="separate"/>
+      </w:r>
+      <w:r>
+        <w:rPr>
+          <w:rFonts w:ascii="Times New Roman" w:hAnsi="Times New Roman" w:cs="Times New Roman"/>
+          <w:b/>
+          <w:i w:val="0"/>
+          <w:noProof/>
+          <w:color w:val="auto"/>
+          <w:sz w:val="22"/>
+        </w:rPr>
+        <w:t>11</w:t>
+      </w:r>
+      <w:r>
+        <w:rPr>
+          <w:rFonts w:ascii="Times New Roman" w:hAnsi="Times New Roman" w:cs="Times New Roman"/>
+          <w:b/>
+          <w:i w:val="0"/>
+          <w:color w:val="auto"/>
+          <w:sz w:val="22"/>
+        </w:rPr>
+        <w:fldChar w:fldCharType="end"/>
+      </w:r>
+      <w:bookmarkEnd w:id="51"/>
+      <w:r>
+        <w:rPr>
+          <w:rFonts w:ascii="Times New Roman" w:hAnsi="Times New Roman" w:cs="Times New Roman"/>
+          <w:b/>
+          <w:i w:val="0"/>
+          <w:color w:val="auto"/>
+          <w:sz w:val="22"/>
+        </w:rPr>
+        <w:t xml:space="preserve">: </w:t>
+      </w:r>
+      <w:r>
+        <w:rPr>
+          <w:rFonts w:ascii="Times New Roman" w:hAnsi="Times New Roman" w:cs="Times New Roman"/>
+          <w:i w:val="0"/>
+          <w:color w:val="auto"/>
+          <w:sz w:val="22"/>
+        </w:rPr>
+        <w:t>The exact painter’s tape to be used on the course [8].</w:t>
+      </w:r>
+      <w:bookmarkEnd w:id="52"/>
+      <w:bookmarkEnd w:id="53"/>
+      <w:r>
+        <w:rPr>
+          <w:rFonts w:ascii="Times New Roman" w:hAnsi="Times New Roman" w:cs="Times New Roman"/>
+          <w:i w:val="0"/>
+          <w:color w:val="auto"/>
+          <w:sz w:val="22"/>
+        </w:rPr>
+        <w:t xml:space="preserve"> </w:t>
+      </w:r>
+    </w:p>
+    <w:p/>
+    <w:p/>
+    <w:p/>
+    <w:p/>
+    <w:p>
+      <w:pPr>
+        <w:rPr>
+          <w:rFonts w:ascii="Times New Roman" w:hAnsi="Times New Roman" w:cs="Times New Roman"/>
+        </w:rPr>
+      </w:pPr>
+      <w:r>
+        <w:rPr>
+          <w:rFonts w:ascii="Times New Roman" w:hAnsi="Times New Roman" w:cs="Times New Roman"/>
+        </w:rPr>
+        <w:br w:type="page"/>
+      </w:r>
+    </w:p>
+    <w:p>
+      <w:pPr>
+        <w:pStyle w:val="Heading1"/>
+        <w:numPr>
+          <w:ilvl w:val="0"/>
+          <w:numId w:val="1"/>
+        </w:numPr>
+        <w:spacing w:before="0"/>
+        <w:rPr>
+          <w:rFonts w:ascii="Times New Roman" w:hAnsi="Times New Roman" w:cs="Times New Roman"/>
+          <w:b/>
+          <w:color w:val="auto"/>
+        </w:rPr>
+      </w:pPr>
+      <w:bookmarkStart w:id="54" w:name="_Toc398811223"/>
+      <w:bookmarkStart w:id="55" w:name="_Toc400287995"/>
+      <w:r>
+        <w:rPr>
+          <w:rFonts w:ascii="Times New Roman" w:hAnsi="Times New Roman" w:cs="Times New Roman"/>
+          <w:b/>
+          <w:color w:val="auto"/>
+        </w:rPr>
+        <w:lastRenderedPageBreak/>
+        <w:t>References</w:t>
+      </w:r>
+      <w:bookmarkEnd w:id="54"/>
+      <w:bookmarkEnd w:id="55"/>
+    </w:p>
+    <w:p>
+      <w:pPr>
+        <w:rPr>
+          <w:rFonts w:ascii="Times New Roman" w:hAnsi="Times New Roman" w:cs="Times New Roman"/>
+        </w:rPr>
+      </w:pPr>
+    </w:p>
+    <w:p>
+      <w:pPr>
+        <w:ind w:left="630" w:hanging="270"/>
+        <w:rPr>
+          <w:rFonts w:ascii="Times New Roman" w:hAnsi="Times New Roman" w:cs="Times New Roman"/>
+        </w:rPr>
+      </w:pPr>
+      <w:r>
+        <w:rPr>
+          <w:rFonts w:ascii="Times New Roman" w:hAnsi="Times New Roman" w:cs="Times New Roman"/>
+        </w:rPr>
+        <w:t xml:space="preserve">[1] IEEE Nova Southeastern University. (2014, September 7). IEEE </w:t>
+      </w:r>
+      <w:proofErr w:type="spellStart"/>
+      <w:r>
+        <w:rPr>
+          <w:rFonts w:ascii="Times New Roman" w:hAnsi="Times New Roman" w:cs="Times New Roman"/>
+        </w:rPr>
+        <w:t>SoutheastCon</w:t>
+      </w:r>
+      <w:proofErr w:type="spellEnd"/>
+      <w:r>
+        <w:rPr>
+          <w:rFonts w:ascii="Times New Roman" w:hAnsi="Times New Roman" w:cs="Times New Roman"/>
+        </w:rPr>
+        <w:t xml:space="preserve"> 2015 Student Program - Hardware Competition. Retrieved September 7, 2014, from IEEE </w:t>
+      </w:r>
+      <w:proofErr w:type="spellStart"/>
+      <w:r>
+        <w:rPr>
+          <w:rFonts w:ascii="Times New Roman" w:hAnsi="Times New Roman" w:cs="Times New Roman"/>
+        </w:rPr>
+        <w:t>SoutheastCon</w:t>
+      </w:r>
+      <w:proofErr w:type="spellEnd"/>
+      <w:r>
+        <w:rPr>
+          <w:rFonts w:ascii="Times New Roman" w:hAnsi="Times New Roman" w:cs="Times New Roman"/>
+        </w:rPr>
+        <w:t xml:space="preserve"> 2015: http://www.ewh.ieee.org/reg/3/southeastcon2015/StudentProgram.html</w:t>
+      </w:r>
+    </w:p>
+    <w:p>
+      <w:pPr>
+        <w:rPr>
+          <w:rFonts w:ascii="Times New Roman" w:hAnsi="Times New Roman" w:cs="Times New Roman"/>
+        </w:rPr>
+      </w:pPr>
+    </w:p>
+    <w:p>
+      <w:pPr>
+        <w:ind w:left="630" w:hanging="270"/>
+        <w:rPr>
+          <w:rFonts w:ascii="Times New Roman" w:hAnsi="Times New Roman" w:cs="Times New Roman"/>
+          <w:shd w:val="clear" w:color="auto" w:fill="FFFFFF"/>
+        </w:rPr>
+      </w:pPr>
+      <w:r>
+        <w:rPr>
+          <w:rFonts w:ascii="Times New Roman" w:hAnsi="Times New Roman" w:cs="Times New Roman"/>
+        </w:rPr>
+        <w:t xml:space="preserve">[2] </w:t>
+      </w:r>
+      <w:proofErr w:type="spellStart"/>
+      <w:r>
+        <w:rPr>
+          <w:rFonts w:ascii="Times New Roman" w:hAnsi="Times New Roman" w:cs="Times New Roman"/>
+        </w:rPr>
+        <w:t>Rembold</w:t>
+      </w:r>
+      <w:proofErr w:type="spellEnd"/>
+      <w:r>
+        <w:rPr>
+          <w:rFonts w:ascii="Times New Roman" w:hAnsi="Times New Roman" w:cs="Times New Roman"/>
+        </w:rPr>
+        <w:t xml:space="preserve">, U., &amp; </w:t>
+      </w:r>
+      <w:proofErr w:type="spellStart"/>
+      <w:r>
+        <w:rPr>
+          <w:rFonts w:ascii="Times New Roman" w:hAnsi="Times New Roman" w:cs="Times New Roman"/>
+        </w:rPr>
+        <w:t>Fatikow</w:t>
+      </w:r>
+      <w:proofErr w:type="spellEnd"/>
+      <w:r>
+        <w:rPr>
+          <w:rFonts w:ascii="Times New Roman" w:hAnsi="Times New Roman" w:cs="Times New Roman"/>
+        </w:rPr>
+        <w:t xml:space="preserve">, S. (1997). Autonomous </w:t>
+      </w:r>
+      <w:proofErr w:type="spellStart"/>
+      <w:r>
+        <w:rPr>
+          <w:rFonts w:ascii="Times New Roman" w:hAnsi="Times New Roman" w:cs="Times New Roman"/>
+        </w:rPr>
+        <w:t>Microbots</w:t>
+      </w:r>
+      <w:proofErr w:type="spellEnd"/>
+      <w:r>
+        <w:rPr>
+          <w:rFonts w:ascii="Times New Roman" w:hAnsi="Times New Roman" w:cs="Times New Roman"/>
+        </w:rPr>
+        <w:t>. Journal of Intelligent and Robotic Systems, 19(4), 1.</w:t>
+      </w:r>
+    </w:p>
+    <w:p>
+      <w:pPr>
+        <w:ind w:left="630" w:hanging="270"/>
+        <w:rPr>
+          <w:rFonts w:ascii="Times New Roman" w:hAnsi="Times New Roman" w:cs="Times New Roman"/>
+          <w:shd w:val="clear" w:color="auto" w:fill="FFFFFF"/>
+        </w:rPr>
+      </w:pPr>
+    </w:p>
+    <w:p>
+      <w:pPr>
+        <w:ind w:left="630" w:hanging="270"/>
+        <w:rPr>
+          <w:rFonts w:ascii="Times New Roman" w:hAnsi="Times New Roman" w:cs="Times New Roman"/>
+        </w:rPr>
+      </w:pPr>
+      <w:r>
+        <w:rPr>
+          <w:rFonts w:ascii="Times New Roman" w:hAnsi="Times New Roman" w:cs="Times New Roman"/>
+        </w:rPr>
+        <w:t xml:space="preserve">[3] </w:t>
+      </w:r>
+      <w:proofErr w:type="spellStart"/>
+      <w:r>
+        <w:rPr>
+          <w:rFonts w:ascii="Times New Roman" w:hAnsi="Times New Roman" w:cs="Times New Roman"/>
+        </w:rPr>
+        <w:t>SoutheastCon</w:t>
+      </w:r>
+      <w:proofErr w:type="spellEnd"/>
+      <w:r>
+        <w:rPr>
+          <w:rFonts w:ascii="Times New Roman" w:hAnsi="Times New Roman" w:cs="Times New Roman"/>
+        </w:rPr>
+        <w:t>. (</w:t>
+      </w:r>
+      <w:proofErr w:type="spellStart"/>
+      <w:r>
+        <w:rPr>
+          <w:rFonts w:ascii="Times New Roman" w:hAnsi="Times New Roman" w:cs="Times New Roman"/>
+        </w:rPr>
+        <w:t>n.d.</w:t>
+      </w:r>
+      <w:proofErr w:type="spellEnd"/>
+      <w:r>
+        <w:rPr>
+          <w:rFonts w:ascii="Times New Roman" w:hAnsi="Times New Roman" w:cs="Times New Roman"/>
+        </w:rPr>
+        <w:t xml:space="preserve">). Retrieved September 13, 2014, from </w:t>
+      </w:r>
+      <w:r>
+        <w:rPr>
+          <w:rFonts w:ascii="Times New Roman" w:hAnsi="Times New Roman" w:cs="Times New Roman"/>
+        </w:rPr>
+        <w:t>http://www.ewh.ieee.org/reg/3/southeastcon/</w:t>
+      </w:r>
+    </w:p>
+    <w:p>
+      <w:pPr>
+        <w:ind w:left="630" w:hanging="270"/>
+        <w:rPr>
+          <w:rFonts w:ascii="Times New Roman" w:hAnsi="Times New Roman" w:cs="Times New Roman"/>
+        </w:rPr>
+      </w:pPr>
+    </w:p>
+    <w:p>
+      <w:pPr>
+        <w:ind w:left="630" w:hanging="270"/>
+        <w:rPr>
+          <w:rFonts w:ascii="Times New Roman" w:hAnsi="Times New Roman" w:cs="Times New Roman"/>
+        </w:rPr>
+      </w:pPr>
+      <w:r>
+        <w:rPr>
+          <w:rFonts w:ascii="Times New Roman" w:hAnsi="Times New Roman" w:cs="Times New Roman"/>
+        </w:rPr>
+        <w:t>[4</w:t>
+      </w:r>
+      <w:r>
+        <w:rPr>
+          <w:rFonts w:ascii="Times New Roman" w:hAnsi="Times New Roman" w:cs="Times New Roman"/>
+        </w:rPr>
+        <w:t xml:space="preserve">] "IEEE </w:t>
+      </w:r>
+      <w:proofErr w:type="gramStart"/>
+      <w:r>
+        <w:rPr>
+          <w:rFonts w:ascii="Times New Roman" w:hAnsi="Times New Roman" w:cs="Times New Roman"/>
+        </w:rPr>
+        <w:t>About</w:t>
+      </w:r>
+      <w:proofErr w:type="gramEnd"/>
+      <w:r>
+        <w:rPr>
+          <w:rFonts w:ascii="Times New Roman" w:hAnsi="Times New Roman" w:cs="Times New Roman"/>
+        </w:rPr>
+        <w:t xml:space="preserve"> IEEE." IEEE. </w:t>
+      </w:r>
+      <w:proofErr w:type="spellStart"/>
+      <w:proofErr w:type="gramStart"/>
+      <w:r>
+        <w:rPr>
+          <w:rFonts w:ascii="Times New Roman" w:hAnsi="Times New Roman" w:cs="Times New Roman"/>
+        </w:rPr>
+        <w:t>N.p</w:t>
+      </w:r>
+      <w:proofErr w:type="spellEnd"/>
+      <w:proofErr w:type="gramEnd"/>
+      <w:r>
+        <w:rPr>
+          <w:rFonts w:ascii="Times New Roman" w:hAnsi="Times New Roman" w:cs="Times New Roman"/>
+        </w:rPr>
+        <w:t xml:space="preserve">., </w:t>
+      </w:r>
+      <w:proofErr w:type="spellStart"/>
+      <w:r>
+        <w:rPr>
+          <w:rFonts w:ascii="Times New Roman" w:hAnsi="Times New Roman" w:cs="Times New Roman"/>
+        </w:rPr>
+        <w:t>n.d.</w:t>
+      </w:r>
+      <w:proofErr w:type="spellEnd"/>
+      <w:r>
+        <w:rPr>
+          <w:rFonts w:ascii="Times New Roman" w:hAnsi="Times New Roman" w:cs="Times New Roman"/>
+        </w:rPr>
+        <w:t xml:space="preserve"> Web. 12 Sept. 2014</w:t>
+      </w:r>
+      <w:r>
+        <w:rPr>
+          <w:rFonts w:ascii="Times New Roman" w:hAnsi="Times New Roman" w:cs="Times New Roman"/>
+        </w:rPr>
+        <w:t xml:space="preserve">, from </w:t>
+      </w:r>
+      <w:r>
+        <w:rPr>
+          <w:rFonts w:ascii="Times New Roman" w:hAnsi="Times New Roman" w:cs="Times New Roman"/>
+        </w:rPr>
+        <w:t>http://www.ieee.org/about/index.html</w:t>
+      </w:r>
+      <w:r>
+        <w:rPr>
+          <w:rFonts w:ascii="Times New Roman" w:hAnsi="Times New Roman" w:cs="Times New Roman"/>
+        </w:rPr>
+        <w:t xml:space="preserve">. </w:t>
+      </w:r>
+    </w:p>
+    <w:p>
+      <w:pPr>
+        <w:ind w:left="630" w:hanging="270"/>
+        <w:rPr>
+          <w:rFonts w:ascii="Times New Roman" w:hAnsi="Times New Roman" w:cs="Times New Roman"/>
+        </w:rPr>
+      </w:pPr>
+    </w:p>
+    <w:p>
+      <w:pPr>
+        <w:ind w:left="630" w:hanging="270"/>
+        <w:rPr>
+          <w:rFonts w:ascii="Times New Roman" w:hAnsi="Times New Roman" w:cs="Times New Roman"/>
+        </w:rPr>
+      </w:pPr>
+      <w:r>
+        <w:rPr>
+          <w:rFonts w:ascii="Times New Roman" w:hAnsi="Times New Roman" w:cs="Times New Roman"/>
+        </w:rPr>
+        <w:t xml:space="preserve">[5] </w:t>
+      </w:r>
+      <w:r>
+        <w:rPr>
+          <w:rFonts w:ascii="Times New Roman" w:hAnsi="Times New Roman" w:cs="Times New Roman"/>
+        </w:rPr>
+        <w:t>Simon Carabiner. (</w:t>
+      </w:r>
+      <w:proofErr w:type="spellStart"/>
+      <w:r>
+        <w:rPr>
+          <w:rFonts w:ascii="Times New Roman" w:hAnsi="Times New Roman" w:cs="Times New Roman"/>
+        </w:rPr>
+        <w:t>n.d.</w:t>
+      </w:r>
+      <w:proofErr w:type="spellEnd"/>
+      <w:r>
+        <w:rPr>
+          <w:rFonts w:ascii="Times New Roman" w:hAnsi="Times New Roman" w:cs="Times New Roman"/>
+        </w:rPr>
+        <w:t>). Retrieved September 15, 2014, from http://www.toysrus.com/buy/card-puzzle-games/simon-carabiner-1850-3839349</w:t>
+      </w:r>
+    </w:p>
+    <w:p>
+      <w:pPr>
+        <w:ind w:left="630" w:hanging="270"/>
+        <w:rPr>
+          <w:rFonts w:ascii="Times New Roman" w:hAnsi="Times New Roman" w:cs="Times New Roman"/>
+        </w:rPr>
+      </w:pPr>
+    </w:p>
+    <w:p>
+      <w:pPr>
+        <w:ind w:left="630" w:hanging="270"/>
+        <w:rPr>
+          <w:rFonts w:ascii="Times New Roman" w:hAnsi="Times New Roman" w:cs="Times New Roman"/>
+        </w:rPr>
+      </w:pPr>
+      <w:r>
+        <w:rPr>
+          <w:rFonts w:ascii="Times New Roman" w:hAnsi="Times New Roman" w:cs="Times New Roman"/>
+        </w:rPr>
+        <w:t xml:space="preserve">[6] </w:t>
+      </w:r>
+      <w:r>
+        <w:rPr>
+          <w:rFonts w:ascii="Times New Roman" w:hAnsi="Times New Roman" w:cs="Times New Roman"/>
+        </w:rPr>
+        <w:t>Rubik's 3x3 Cube. (</w:t>
+      </w:r>
+      <w:proofErr w:type="spellStart"/>
+      <w:r>
+        <w:rPr>
+          <w:rFonts w:ascii="Times New Roman" w:hAnsi="Times New Roman" w:cs="Times New Roman"/>
+        </w:rPr>
+        <w:t>n.d.</w:t>
+      </w:r>
+      <w:proofErr w:type="spellEnd"/>
+      <w:r>
+        <w:rPr>
+          <w:rFonts w:ascii="Times New Roman" w:hAnsi="Times New Roman" w:cs="Times New Roman"/>
+        </w:rPr>
+        <w:t>). Retrieved September 16, 2014, from http://www.toysrus.com/buy/brain-teasers/rubik-s-3x3-cube-wm5027-29224016</w:t>
+      </w:r>
+    </w:p>
+    <w:p>
+      <w:pPr>
+        <w:ind w:left="630" w:hanging="270"/>
+        <w:rPr>
+          <w:rFonts w:ascii="Times New Roman" w:hAnsi="Times New Roman" w:cs="Times New Roman"/>
+        </w:rPr>
+      </w:pPr>
+    </w:p>
+    <w:p>
+      <w:pPr>
+        <w:ind w:left="630" w:hanging="270"/>
+        <w:rPr>
+          <w:rFonts w:ascii="Times New Roman" w:hAnsi="Times New Roman" w:cs="Times New Roman"/>
+        </w:rPr>
+      </w:pPr>
+      <w:r>
+        <w:rPr>
+          <w:rFonts w:ascii="Times New Roman" w:hAnsi="Times New Roman" w:cs="Times New Roman"/>
+        </w:rPr>
+        <w:t xml:space="preserve">[7] </w:t>
+      </w:r>
+      <w:r>
+        <w:rPr>
+          <w:rFonts w:ascii="Times New Roman" w:hAnsi="Times New Roman" w:cs="Times New Roman"/>
+        </w:rPr>
+        <w:t>Pocket Etch A Sketch - Red. (</w:t>
+      </w:r>
+      <w:proofErr w:type="spellStart"/>
+      <w:r>
+        <w:rPr>
+          <w:rFonts w:ascii="Times New Roman" w:hAnsi="Times New Roman" w:cs="Times New Roman"/>
+        </w:rPr>
+        <w:t>n.d.</w:t>
+      </w:r>
+      <w:proofErr w:type="spellEnd"/>
+      <w:r>
+        <w:rPr>
+          <w:rFonts w:ascii="Times New Roman" w:hAnsi="Times New Roman" w:cs="Times New Roman"/>
+        </w:rPr>
+        <w:t>). Retrieved September 16, 2014, from http://www.toysrus.com/buy/etch-a-sketch-doodle-pro/pocket-etch-a-sketch-red-5163-2395954</w:t>
+      </w:r>
+    </w:p>
+    <w:p>
+      <w:pPr>
+        <w:ind w:left="630" w:hanging="270"/>
+        <w:rPr>
+          <w:rFonts w:ascii="Times New Roman" w:hAnsi="Times New Roman" w:cs="Times New Roman"/>
+        </w:rPr>
+      </w:pPr>
+    </w:p>
+    <w:p>
+      <w:pPr>
+        <w:ind w:left="630" w:hanging="270"/>
+        <w:rPr>
+          <w:rFonts w:ascii="Times New Roman" w:hAnsi="Times New Roman" w:cs="Times New Roman"/>
+        </w:rPr>
+      </w:pPr>
+      <w:r>
+        <w:rPr>
+          <w:rFonts w:ascii="Times New Roman" w:hAnsi="Times New Roman" w:cs="Times New Roman"/>
+        </w:rPr>
+        <w:t xml:space="preserve">[8] 3M 0.94 in. x 60 yds. Painter's Tape-2090-24J at </w:t>
+      </w:r>
+      <w:proofErr w:type="gramStart"/>
+      <w:r>
+        <w:rPr>
+          <w:rFonts w:ascii="Times New Roman" w:hAnsi="Times New Roman" w:cs="Times New Roman"/>
+        </w:rPr>
+        <w:t>The</w:t>
+      </w:r>
+      <w:proofErr w:type="gramEnd"/>
+      <w:r>
+        <w:rPr>
+          <w:rFonts w:ascii="Times New Roman" w:hAnsi="Times New Roman" w:cs="Times New Roman"/>
+        </w:rPr>
+        <w:t xml:space="preserve"> Home Depot. (</w:t>
+      </w:r>
+      <w:proofErr w:type="spellStart"/>
+      <w:r>
+        <w:rPr>
+          <w:rFonts w:ascii="Times New Roman" w:hAnsi="Times New Roman" w:cs="Times New Roman"/>
+        </w:rPr>
+        <w:t>n.d.</w:t>
+      </w:r>
+      <w:proofErr w:type="spellEnd"/>
+      <w:r>
+        <w:rPr>
+          <w:rFonts w:ascii="Times New Roman" w:hAnsi="Times New Roman" w:cs="Times New Roman"/>
+        </w:rPr>
+        <w:t>). Retrieved September 16, 2014, from http://www.homedepot.com/p/ScotchBlue-0-94-in-x-60-yds-Painter-s-Tape-2090-1J/100085823</w:t>
+      </w:r>
+    </w:p>
+    <w:p>
+      <w:pPr>
+        <w:ind w:left="630" w:hanging="270"/>
+        <w:rPr>
+          <w:rFonts w:ascii="Times New Roman" w:hAnsi="Times New Roman" w:cs="Times New Roman"/>
+        </w:rPr>
+      </w:pPr>
+    </w:p>
+    <w:p>
+      <w:pPr>
+        <w:rPr>
+          <w:rFonts w:ascii="Times New Roman" w:hAnsi="Times New Roman" w:cs="Times New Roman"/>
+        </w:rPr>
+      </w:pPr>
     </w:p>
     <w:sectPr>
-      <w:footerReference w:type="default" r:id="rId13"/>
+      <w:footerReference w:type="default" r:id="rId18"/>
       <w:pgSz w:w="12240" w:h="15840"/>
       <w:pgMar w:top="1440" w:right="1440" w:bottom="1440" w:left="1440" w:header="720" w:footer="720" w:gutter="0"/>
       <w:pgNumType w:start="1"/>
@@ -3679,8 +9077,254 @@
       </w:rPr>
     </w:lvl>
   </w:abstractNum>
+  <w:abstractNum w:abstractNumId="1">
+    <w:nsid w:val="37AD38E1"/>
+    <w:multiLevelType w:val="multilevel"/>
+    <w:tmpl w:val="85D49E4C"/>
+    <w:lvl w:ilvl="0">
+      <w:start w:val="1"/>
+      <w:numFmt w:val="decimal"/>
+      <w:lvlText w:val="%1."/>
+      <w:lvlJc w:val="left"/>
+      <w:pPr>
+        <w:ind w:left="720" w:hanging="360"/>
+      </w:pPr>
+    </w:lvl>
+    <w:lvl w:ilvl="1">
+      <w:start w:val="1"/>
+      <w:numFmt w:val="decimal"/>
+      <w:isLgl/>
+      <w:lvlText w:val="%1.%2"/>
+      <w:lvlJc w:val="left"/>
+      <w:pPr>
+        <w:ind w:left="750" w:hanging="390"/>
+      </w:pPr>
+      <w:rPr>
+        <w:rFonts w:hint="default"/>
+        <w:b/>
+        <w:color w:val="auto"/>
+      </w:rPr>
+    </w:lvl>
+    <w:lvl w:ilvl="2">
+      <w:start w:val="1"/>
+      <w:numFmt w:val="decimal"/>
+      <w:isLgl/>
+      <w:lvlText w:val="%1.%2.%3"/>
+      <w:lvlJc w:val="left"/>
+      <w:pPr>
+        <w:ind w:left="1080" w:hanging="720"/>
+      </w:pPr>
+      <w:rPr>
+        <w:rFonts w:hint="default"/>
+      </w:rPr>
+    </w:lvl>
+    <w:lvl w:ilvl="3">
+      <w:start w:val="1"/>
+      <w:numFmt w:val="decimal"/>
+      <w:isLgl/>
+      <w:lvlText w:val="%1.%2.%3.%4"/>
+      <w:lvlJc w:val="left"/>
+      <w:pPr>
+        <w:ind w:left="1080" w:hanging="720"/>
+      </w:pPr>
+      <w:rPr>
+        <w:rFonts w:hint="default"/>
+      </w:rPr>
+    </w:lvl>
+    <w:lvl w:ilvl="4">
+      <w:start w:val="1"/>
+      <w:numFmt w:val="decimal"/>
+      <w:isLgl/>
+      <w:lvlText w:val="%1.%2.%3.%4.%5"/>
+      <w:lvlJc w:val="left"/>
+      <w:pPr>
+        <w:ind w:left="1440" w:hanging="1080"/>
+      </w:pPr>
+      <w:rPr>
+        <w:rFonts w:hint="default"/>
+      </w:rPr>
+    </w:lvl>
+    <w:lvl w:ilvl="5">
+      <w:start w:val="1"/>
+      <w:numFmt w:val="decimal"/>
+      <w:isLgl/>
+      <w:lvlText w:val="%1.%2.%3.%4.%5.%6"/>
+      <w:lvlJc w:val="left"/>
+      <w:pPr>
+        <w:ind w:left="1440" w:hanging="1080"/>
+      </w:pPr>
+      <w:rPr>
+        <w:rFonts w:hint="default"/>
+      </w:rPr>
+    </w:lvl>
+    <w:lvl w:ilvl="6">
+      <w:start w:val="1"/>
+      <w:numFmt w:val="decimal"/>
+      <w:isLgl/>
+      <w:lvlText w:val="%1.%2.%3.%4.%5.%6.%7"/>
+      <w:lvlJc w:val="left"/>
+      <w:pPr>
+        <w:ind w:left="1800" w:hanging="1440"/>
+      </w:pPr>
+      <w:rPr>
+        <w:rFonts w:hint="default"/>
+      </w:rPr>
+    </w:lvl>
+    <w:lvl w:ilvl="7">
+      <w:start w:val="1"/>
+      <w:numFmt w:val="decimal"/>
+      <w:isLgl/>
+      <w:lvlText w:val="%1.%2.%3.%4.%5.%6.%7.%8"/>
+      <w:lvlJc w:val="left"/>
+      <w:pPr>
+        <w:ind w:left="1800" w:hanging="1440"/>
+      </w:pPr>
+      <w:rPr>
+        <w:rFonts w:hint="default"/>
+      </w:rPr>
+    </w:lvl>
+    <w:lvl w:ilvl="8">
+      <w:start w:val="1"/>
+      <w:numFmt w:val="decimal"/>
+      <w:isLgl/>
+      <w:lvlText w:val="%1.%2.%3.%4.%5.%6.%7.%8.%9"/>
+      <w:lvlJc w:val="left"/>
+      <w:pPr>
+        <w:ind w:left="1800" w:hanging="1440"/>
+      </w:pPr>
+      <w:rPr>
+        <w:rFonts w:hint="default"/>
+      </w:rPr>
+    </w:lvl>
+  </w:abstractNum>
+  <w:abstractNum w:abstractNumId="2">
+    <w:nsid w:val="46E2115B"/>
+    <w:multiLevelType w:val="multilevel"/>
+    <w:tmpl w:val="85D49E4C"/>
+    <w:lvl w:ilvl="0">
+      <w:start w:val="1"/>
+      <w:numFmt w:val="decimal"/>
+      <w:lvlText w:val="%1."/>
+      <w:lvlJc w:val="left"/>
+      <w:pPr>
+        <w:ind w:left="720" w:hanging="360"/>
+      </w:pPr>
+    </w:lvl>
+    <w:lvl w:ilvl="1">
+      <w:start w:val="1"/>
+      <w:numFmt w:val="decimal"/>
+      <w:isLgl/>
+      <w:lvlText w:val="%1.%2"/>
+      <w:lvlJc w:val="left"/>
+      <w:pPr>
+        <w:ind w:left="750" w:hanging="390"/>
+      </w:pPr>
+      <w:rPr>
+        <w:rFonts w:hint="default"/>
+        <w:b/>
+        <w:color w:val="auto"/>
+      </w:rPr>
+    </w:lvl>
+    <w:lvl w:ilvl="2">
+      <w:start w:val="1"/>
+      <w:numFmt w:val="decimal"/>
+      <w:isLgl/>
+      <w:lvlText w:val="%1.%2.%3"/>
+      <w:lvlJc w:val="left"/>
+      <w:pPr>
+        <w:ind w:left="1080" w:hanging="720"/>
+      </w:pPr>
+      <w:rPr>
+        <w:rFonts w:hint="default"/>
+      </w:rPr>
+    </w:lvl>
+    <w:lvl w:ilvl="3">
+      <w:start w:val="1"/>
+      <w:numFmt w:val="decimal"/>
+      <w:isLgl/>
+      <w:lvlText w:val="%1.%2.%3.%4"/>
+      <w:lvlJc w:val="left"/>
+      <w:pPr>
+        <w:ind w:left="1080" w:hanging="720"/>
+      </w:pPr>
+      <w:rPr>
+        <w:rFonts w:hint="default"/>
+      </w:rPr>
+    </w:lvl>
+    <w:lvl w:ilvl="4">
+      <w:start w:val="1"/>
+      <w:numFmt w:val="decimal"/>
+      <w:isLgl/>
+      <w:lvlText w:val="%1.%2.%3.%4.%5"/>
+      <w:lvlJc w:val="left"/>
+      <w:pPr>
+        <w:ind w:left="1440" w:hanging="1080"/>
+      </w:pPr>
+      <w:rPr>
+        <w:rFonts w:hint="default"/>
+      </w:rPr>
+    </w:lvl>
+    <w:lvl w:ilvl="5">
+      <w:start w:val="1"/>
+      <w:numFmt w:val="decimal"/>
+      <w:isLgl/>
+      <w:lvlText w:val="%1.%2.%3.%4.%5.%6"/>
+      <w:lvlJc w:val="left"/>
+      <w:pPr>
+        <w:ind w:left="1440" w:hanging="1080"/>
+      </w:pPr>
+      <w:rPr>
+        <w:rFonts w:hint="default"/>
+      </w:rPr>
+    </w:lvl>
+    <w:lvl w:ilvl="6">
+      <w:start w:val="1"/>
+      <w:numFmt w:val="decimal"/>
+      <w:isLgl/>
+      <w:lvlText w:val="%1.%2.%3.%4.%5.%6.%7"/>
+      <w:lvlJc w:val="left"/>
+      <w:pPr>
+        <w:ind w:left="1800" w:hanging="1440"/>
+      </w:pPr>
+      <w:rPr>
+        <w:rFonts w:hint="default"/>
+      </w:rPr>
+    </w:lvl>
+    <w:lvl w:ilvl="7">
+      <w:start w:val="1"/>
+      <w:numFmt w:val="decimal"/>
+      <w:isLgl/>
+      <w:lvlText w:val="%1.%2.%3.%4.%5.%6.%7.%8"/>
+      <w:lvlJc w:val="left"/>
+      <w:pPr>
+        <w:ind w:left="1800" w:hanging="1440"/>
+      </w:pPr>
+      <w:rPr>
+        <w:rFonts w:hint="default"/>
+      </w:rPr>
+    </w:lvl>
+    <w:lvl w:ilvl="8">
+      <w:start w:val="1"/>
+      <w:numFmt w:val="decimal"/>
+      <w:isLgl/>
+      <w:lvlText w:val="%1.%2.%3.%4.%5.%6.%7.%8.%9"/>
+      <w:lvlJc w:val="left"/>
+      <w:pPr>
+        <w:ind w:left="1800" w:hanging="1440"/>
+      </w:pPr>
+      <w:rPr>
+        <w:rFonts w:hint="default"/>
+      </w:rPr>
+    </w:lvl>
+  </w:abstractNum>
   <w:num w:numId="1">
     <w:abstractNumId w:val="0"/>
+  </w:num>
+  <w:num w:numId="2">
+    <w:abstractNumId w:val="1"/>
+  </w:num>
+  <w:num w:numId="3">
+    <w:abstractNumId w:val="2"/>
   </w:num>
 </w:numbering>
 </file>
@@ -4298,6 +9942,14 @@
       <w:szCs w:val="18"/>
     </w:rPr>
   </w:style>
+  <w:style w:type="paragraph" w:styleId="TableofFigures">
+    <w:name w:val="table of figures"/>
+    <w:basedOn w:val="Normal"/>
+    <w:next w:val="Normal"/>
+    <w:uiPriority w:val="99"/>
+    <w:unhideWhenUsed/>
+    <w:rsid w:val="00B832B8"/>
+  </w:style>
 </w:styles>
 </file>
 
@@ -4567,7 +10219,7 @@
 </file>
 
 <file path=customXml/itemProps1.xml><?xml version="1.0" encoding="utf-8"?>
-<ds:datastoreItem xmlns:ds="http://schemas.openxmlformats.org/officeDocument/2006/customXml" ds:itemID="{21CAD5D3-3734-4B9C-858B-1299EED6E73F}">
+<ds:datastoreItem xmlns:ds="http://schemas.openxmlformats.org/officeDocument/2006/customXml" ds:itemID="{63BD90F7-747D-46D4-A81A-6F7B3F72E822}">
   <ds:schemaRefs>
     <ds:schemaRef ds:uri="http://schemas.openxmlformats.org/officeDocument/2006/bibliography"/>
   </ds:schemaRefs>

--- a/Documentation/Budget/Budget Proposal for Roadie.docx
+++ b/Documentation/Budget/Budget Proposal for Roadie.docx
@@ -6692,13 +6692,13 @@
           <w:rFonts w:ascii="Times New Roman" w:hAnsi="Times New Roman" w:cs="Times New Roman"/>
           <w:b/>
         </w:rPr>
-      </w:r>
-      <w:r>
-        <w:rPr>
-          <w:rFonts w:ascii="Times New Roman" w:hAnsi="Times New Roman" w:cs="Times New Roman"/>
-          <w:b/>
-        </w:rPr>
         <w:instrText xml:space="preserve"> \* MERGEFORMAT </w:instrText>
+      </w:r>
+      <w:r>
+        <w:rPr>
+          <w:rFonts w:ascii="Times New Roman" w:hAnsi="Times New Roman" w:cs="Times New Roman"/>
+          <w:b/>
+        </w:rPr>
       </w:r>
       <w:r>
         <w:rPr>
@@ -7051,13 +7051,13 @@
           <w:rFonts w:ascii="Times New Roman" w:hAnsi="Times New Roman" w:cs="Times New Roman"/>
           <w:b/>
         </w:rPr>
-      </w:r>
-      <w:r>
-        <w:rPr>
-          <w:rFonts w:ascii="Times New Roman" w:hAnsi="Times New Roman" w:cs="Times New Roman"/>
-          <w:b/>
-        </w:rPr>
         <w:instrText xml:space="preserve"> \* MERGEFORMAT </w:instrText>
+      </w:r>
+      <w:r>
+        <w:rPr>
+          <w:rFonts w:ascii="Times New Roman" w:hAnsi="Times New Roman" w:cs="Times New Roman"/>
+          <w:b/>
+        </w:rPr>
       </w:r>
       <w:r>
         <w:rPr>
@@ -8102,13 +8102,13 @@
           <w:rFonts w:ascii="Times New Roman" w:hAnsi="Times New Roman" w:cs="Times New Roman"/>
           <w:b/>
         </w:rPr>
-      </w:r>
-      <w:r>
-        <w:rPr>
-          <w:rFonts w:ascii="Times New Roman" w:hAnsi="Times New Roman" w:cs="Times New Roman"/>
-          <w:b/>
-        </w:rPr>
         <w:instrText xml:space="preserve"> \* MERGEFORMAT </w:instrText>
+      </w:r>
+      <w:r>
+        <w:rPr>
+          <w:rFonts w:ascii="Times New Roman" w:hAnsi="Times New Roman" w:cs="Times New Roman"/>
+          <w:b/>
+        </w:rPr>
       </w:r>
       <w:r>
         <w:rPr>
@@ -9513,13 +9513,13 @@
           <w:rFonts w:ascii="Times New Roman" w:hAnsi="Times New Roman" w:cs="Times New Roman"/>
           <w:b/>
         </w:rPr>
-      </w:r>
-      <w:r>
-        <w:rPr>
-          <w:rFonts w:ascii="Times New Roman" w:hAnsi="Times New Roman" w:cs="Times New Roman"/>
-          <w:b/>
-        </w:rPr>
         <w:instrText xml:space="preserve"> \* MERGEFORMAT </w:instrText>
+      </w:r>
+      <w:r>
+        <w:rPr>
+          <w:rFonts w:ascii="Times New Roman" w:hAnsi="Times New Roman" w:cs="Times New Roman"/>
+          <w:b/>
+        </w:rPr>
       </w:r>
       <w:r>
         <w:rPr>
@@ -10179,13 +10179,13 @@
           <w:rFonts w:ascii="Times New Roman" w:hAnsi="Times New Roman" w:cs="Times New Roman"/>
           <w:b/>
         </w:rPr>
-      </w:r>
-      <w:r>
-        <w:rPr>
-          <w:rFonts w:ascii="Times New Roman" w:hAnsi="Times New Roman" w:cs="Times New Roman"/>
-          <w:b/>
-        </w:rPr>
         <w:instrText xml:space="preserve"> \* MERGEFORMAT </w:instrText>
+      </w:r>
+      <w:r>
+        <w:rPr>
+          <w:rFonts w:ascii="Times New Roman" w:hAnsi="Times New Roman" w:cs="Times New Roman"/>
+          <w:b/>
+        </w:rPr>
       </w:r>
       <w:r>
         <w:rPr>
@@ -11592,13 +11592,7 @@
         <w:rPr>
           <w:rFonts w:ascii="Times New Roman" w:hAnsi="Times New Roman" w:cs="Times New Roman"/>
         </w:rPr>
-        <w:t>Take, for instance,</w:t>
-      </w:r>
-      <w:r>
-        <w:rPr>
-          <w:rFonts w:ascii="Times New Roman" w:hAnsi="Times New Roman" w:cs="Times New Roman"/>
-        </w:rPr>
-        <w:t xml:space="preserve"> the fact that</w:t>
+        <w:t>Take, for instance, the fact that</w:t>
       </w:r>
       <w:r>
         <w:rPr>
@@ -11637,13 +11631,13 @@
           <w:rFonts w:ascii="Times New Roman" w:hAnsi="Times New Roman" w:cs="Times New Roman"/>
           <w:b/>
         </w:rPr>
-      </w:r>
-      <w:r>
-        <w:rPr>
-          <w:rFonts w:ascii="Times New Roman" w:hAnsi="Times New Roman" w:cs="Times New Roman"/>
-          <w:b/>
-        </w:rPr>
         <w:instrText xml:space="preserve"> \* MERGEFORMAT </w:instrText>
+      </w:r>
+      <w:r>
+        <w:rPr>
+          <w:rFonts w:ascii="Times New Roman" w:hAnsi="Times New Roman" w:cs="Times New Roman"/>
+          <w:b/>
+        </w:rPr>
       </w:r>
       <w:r>
         <w:rPr>
@@ -12600,6 +12594,7 @@
           <w:b/>
           <w:i/>
         </w:rPr>
+        <w:instrText xml:space="preserve"> \* MERGEFORMAT </w:instrText>
       </w:r>
       <w:r>
         <w:rPr>
@@ -12607,7 +12602,6 @@
           <w:b/>
           <w:i/>
         </w:rPr>
-        <w:instrText xml:space="preserve"> \* MERGEFORMAT </w:instrText>
       </w:r>
       <w:r>
         <w:rPr>
@@ -13342,13 +13336,13 @@
           <w:rFonts w:ascii="Times New Roman" w:hAnsi="Times New Roman" w:cs="Times New Roman"/>
           <w:b/>
         </w:rPr>
-      </w:r>
-      <w:r>
-        <w:rPr>
-          <w:rFonts w:ascii="Times New Roman" w:hAnsi="Times New Roman" w:cs="Times New Roman"/>
-          <w:b/>
-        </w:rPr>
         <w:instrText xml:space="preserve"> \* MERGEFORMAT </w:instrText>
+      </w:r>
+      <w:r>
+        <w:rPr>
+          <w:rFonts w:ascii="Times New Roman" w:hAnsi="Times New Roman" w:cs="Times New Roman"/>
+          <w:b/>
+        </w:rPr>
       </w:r>
       <w:r>
         <w:rPr>
@@ -14682,13 +14676,13 @@
           <w:rFonts w:ascii="Times New Roman" w:hAnsi="Times New Roman" w:cs="Times New Roman"/>
           <w:b/>
         </w:rPr>
-      </w:r>
-      <w:r>
-        <w:rPr>
-          <w:rFonts w:ascii="Times New Roman" w:hAnsi="Times New Roman" w:cs="Times New Roman"/>
-          <w:b/>
-        </w:rPr>
         <w:instrText xml:space="preserve"> \* MERGEFORMAT </w:instrText>
+      </w:r>
+      <w:r>
+        <w:rPr>
+          <w:rFonts w:ascii="Times New Roman" w:hAnsi="Times New Roman" w:cs="Times New Roman"/>
+          <w:b/>
+        </w:rPr>
       </w:r>
       <w:r>
         <w:rPr>
@@ -15561,20 +15555,13 @@
           <w:rFonts w:ascii="Times New Roman" w:hAnsi="Times New Roman" w:cs="Times New Roman"/>
           <w:b/>
         </w:rPr>
-        <w:instrText xml:space="preserve"> REF _Ref400397233 \h </w:instrText>
-      </w:r>
-      <w:r>
-        <w:rPr>
-          <w:rFonts w:ascii="Times New Roman" w:hAnsi="Times New Roman" w:cs="Times New Roman"/>
-          <w:b/>
-        </w:rPr>
-      </w:r>
-      <w:r>
-        <w:rPr>
-          <w:rFonts w:ascii="Times New Roman" w:hAnsi="Times New Roman" w:cs="Times New Roman"/>
-          <w:b/>
-        </w:rPr>
-        <w:instrText xml:space="preserve"> \* MERGEFORMAT </w:instrText>
+        <w:instrText xml:space="preserve"> REF _Ref400397233 \h  \* MERGEFORMAT </w:instrText>
+      </w:r>
+      <w:r>
+        <w:rPr>
+          <w:rFonts w:ascii="Times New Roman" w:hAnsi="Times New Roman" w:cs="Times New Roman"/>
+          <w:b/>
+        </w:rPr>
       </w:r>
       <w:r>
         <w:rPr>
@@ -16363,13 +16350,13 @@
           <w:rFonts w:ascii="Times New Roman" w:hAnsi="Times New Roman" w:cs="Times New Roman"/>
           <w:b/>
         </w:rPr>
-      </w:r>
-      <w:r>
-        <w:rPr>
-          <w:rFonts w:ascii="Times New Roman" w:hAnsi="Times New Roman" w:cs="Times New Roman"/>
-          <w:b/>
-        </w:rPr>
         <w:instrText xml:space="preserve"> \* MERGEFORMAT </w:instrText>
+      </w:r>
+      <w:r>
+        <w:rPr>
+          <w:rFonts w:ascii="Times New Roman" w:hAnsi="Times New Roman" w:cs="Times New Roman"/>
+          <w:b/>
+        </w:rPr>
       </w:r>
       <w:r>
         <w:rPr>
@@ -17041,13 +17028,13 @@
           <w:rFonts w:ascii="Times New Roman" w:hAnsi="Times New Roman" w:cs="Times New Roman"/>
           <w:b/>
         </w:rPr>
-      </w:r>
-      <w:r>
-        <w:rPr>
-          <w:rFonts w:ascii="Times New Roman" w:hAnsi="Times New Roman" w:cs="Times New Roman"/>
-          <w:b/>
-        </w:rPr>
         <w:instrText xml:space="preserve"> \* MERGEFORMAT </w:instrText>
+      </w:r>
+      <w:r>
+        <w:rPr>
+          <w:rFonts w:ascii="Times New Roman" w:hAnsi="Times New Roman" w:cs="Times New Roman"/>
+          <w:b/>
+        </w:rPr>
       </w:r>
       <w:r>
         <w:rPr>
@@ -18337,20 +18324,13 @@
           <w:rFonts w:ascii="Times New Roman" w:eastAsiaTheme="minorEastAsia" w:hAnsi="Times New Roman" w:cs="Times New Roman"/>
           <w:b/>
         </w:rPr>
-        <w:instrText xml:space="preserve"> REF _Ref400396695 \h </w:instrText>
+        <w:instrText xml:space="preserve"> REF _Ref400396695 \h  \* MERGEFORMAT </w:instrText>
       </w:r>
       <w:r>
         <w:rPr>
           <w:rFonts w:ascii="Times New Roman" w:eastAsiaTheme="minorEastAsia" w:hAnsi="Times New Roman" w:cs="Times New Roman"/>
           <w:b/>
         </w:rPr>
-      </w:r>
-      <w:r>
-        <w:rPr>
-          <w:rFonts w:ascii="Times New Roman" w:eastAsiaTheme="minorEastAsia" w:hAnsi="Times New Roman" w:cs="Times New Roman"/>
-          <w:b/>
-        </w:rPr>
-        <w:instrText xml:space="preserve"> \* MERGEFORMAT </w:instrText>
       </w:r>
       <w:r>
         <w:rPr>
@@ -19195,20 +19175,13 @@
           <w:rFonts w:ascii="Times New Roman" w:hAnsi="Times New Roman" w:cs="Times New Roman"/>
           <w:b/>
         </w:rPr>
-        <w:instrText xml:space="preserve"> REF _Ref400396973 \h </w:instrText>
-      </w:r>
-      <w:r>
-        <w:rPr>
-          <w:rFonts w:ascii="Times New Roman" w:hAnsi="Times New Roman" w:cs="Times New Roman"/>
-          <w:b/>
-        </w:rPr>
-      </w:r>
-      <w:r>
-        <w:rPr>
-          <w:rFonts w:ascii="Times New Roman" w:hAnsi="Times New Roman" w:cs="Times New Roman"/>
-          <w:b/>
-        </w:rPr>
-        <w:instrText xml:space="preserve"> \* MERGEFORMAT </w:instrText>
+        <w:instrText xml:space="preserve"> REF _Ref400396973 \h  \* MERGEFORMAT </w:instrText>
+      </w:r>
+      <w:r>
+        <w:rPr>
+          <w:rFonts w:ascii="Times New Roman" w:hAnsi="Times New Roman" w:cs="Times New Roman"/>
+          <w:b/>
+        </w:rPr>
       </w:r>
       <w:r>
         <w:rPr>
@@ -20026,20 +19999,13 @@
           <w:rFonts w:ascii="Times New Roman" w:hAnsi="Times New Roman" w:cs="Times New Roman"/>
           <w:b/>
         </w:rPr>
-        <w:instrText xml:space="preserve"> REF _Ref400397682 \h </w:instrText>
-      </w:r>
-      <w:r>
-        <w:rPr>
-          <w:rFonts w:ascii="Times New Roman" w:hAnsi="Times New Roman" w:cs="Times New Roman"/>
-          <w:b/>
-        </w:rPr>
-      </w:r>
-      <w:r>
-        <w:rPr>
-          <w:rFonts w:ascii="Times New Roman" w:hAnsi="Times New Roman" w:cs="Times New Roman"/>
-          <w:b/>
-        </w:rPr>
-        <w:instrText xml:space="preserve"> \* MERGEFORMAT </w:instrText>
+        <w:instrText xml:space="preserve"> REF _Ref400397682 \h  \* MERGEFORMAT </w:instrText>
+      </w:r>
+      <w:r>
+        <w:rPr>
+          <w:rFonts w:ascii="Times New Roman" w:hAnsi="Times New Roman" w:cs="Times New Roman"/>
+          <w:b/>
+        </w:rPr>
       </w:r>
       <w:r>
         <w:rPr>
@@ -23179,18 +23145,12 @@
         <w:rPr>
           <w:rFonts w:ascii="Times New Roman" w:hAnsi="Times New Roman" w:cs="Times New Roman"/>
         </w:rPr>
-        <w:instrText xml:space="preserve"> REF _Ref399964538 \h </w:instrText>
-      </w:r>
-      <w:r>
-        <w:rPr>
-          <w:rFonts w:ascii="Times New Roman" w:hAnsi="Times New Roman" w:cs="Times New Roman"/>
-        </w:rPr>
-      </w:r>
-      <w:r>
-        <w:rPr>
-          <w:rFonts w:ascii="Times New Roman" w:hAnsi="Times New Roman" w:cs="Times New Roman"/>
-        </w:rPr>
-        <w:instrText xml:space="preserve"> \* MERGEFORMAT </w:instrText>
+        <w:instrText xml:space="preserve"> REF _Ref399964538 \h  \* MERGEFORMAT </w:instrText>
+      </w:r>
+      <w:r>
+        <w:rPr>
+          <w:rFonts w:ascii="Times New Roman" w:hAnsi="Times New Roman" w:cs="Times New Roman"/>
+        </w:rPr>
       </w:r>
       <w:r>
         <w:rPr>
@@ -24926,20 +24886,13 @@
           <w:rFonts w:ascii="Times New Roman" w:hAnsi="Times New Roman" w:cs="Times New Roman"/>
           <w:b/>
         </w:rPr>
-        <w:instrText xml:space="preserve"> REF _Ref400399005 \h </w:instrText>
-      </w:r>
-      <w:r>
-        <w:rPr>
-          <w:rFonts w:ascii="Times New Roman" w:hAnsi="Times New Roman" w:cs="Times New Roman"/>
-          <w:b/>
-        </w:rPr>
-      </w:r>
-      <w:r>
-        <w:rPr>
-          <w:rFonts w:ascii="Times New Roman" w:hAnsi="Times New Roman" w:cs="Times New Roman"/>
-          <w:b/>
-        </w:rPr>
-        <w:instrText xml:space="preserve"> \* MERGEFORMAT </w:instrText>
+        <w:instrText xml:space="preserve"> REF _Ref400399005 \h  \* MERGEFORMAT </w:instrText>
+      </w:r>
+      <w:r>
+        <w:rPr>
+          <w:rFonts w:ascii="Times New Roman" w:hAnsi="Times New Roman" w:cs="Times New Roman"/>
+          <w:b/>
+        </w:rPr>
       </w:r>
       <w:r>
         <w:rPr>
@@ -25136,21 +25089,7 @@
               <w:rPr>
                 <w:rFonts w:ascii="Times New Roman" w:hAnsi="Times New Roman" w:cs="Times New Roman"/>
               </w:rPr>
-              <w:t xml:space="preserve">Acrylic chassis with two </w:t>
-            </w:r>
-            <w:proofErr w:type="spellStart"/>
-            <w:r>
-              <w:rPr>
-                <w:rFonts w:ascii="Times New Roman" w:hAnsi="Times New Roman" w:cs="Times New Roman"/>
-              </w:rPr>
-              <w:t>gearmotors</w:t>
-            </w:r>
-            <w:proofErr w:type="spellEnd"/>
-            <w:r>
-              <w:rPr>
-                <w:rFonts w:ascii="Times New Roman" w:hAnsi="Times New Roman" w:cs="Times New Roman"/>
-              </w:rPr>
-              <w:t xml:space="preserve">, two 65mm wheels and a rear caster. Pre-drilled mounting holes. An AA battery holder with barrel plug termination is included. </w:t>
+              <w:t xml:space="preserve">Acrylic chassis with two gearmotors, two 65mm wheels and a rear caster. Pre-drilled mounting holes. An AA battery holder with barrel plug termination is included. </w:t>
             </w:r>
           </w:p>
         </w:tc>
@@ -25538,20 +25477,13 @@
           <w:rFonts w:ascii="Times New Roman" w:hAnsi="Times New Roman" w:cs="Times New Roman"/>
           <w:b/>
         </w:rPr>
-        <w:instrText xml:space="preserve"> REF _Ref400399218 \h </w:instrText>
-      </w:r>
-      <w:r>
-        <w:rPr>
-          <w:rFonts w:ascii="Times New Roman" w:hAnsi="Times New Roman" w:cs="Times New Roman"/>
-          <w:b/>
-        </w:rPr>
-      </w:r>
-      <w:r>
-        <w:rPr>
-          <w:rFonts w:ascii="Times New Roman" w:hAnsi="Times New Roman" w:cs="Times New Roman"/>
-          <w:b/>
-        </w:rPr>
-        <w:instrText xml:space="preserve"> \* MERGEFORMAT </w:instrText>
+        <w:instrText xml:space="preserve"> REF _Ref400399218 \h  \* MERGEFORMAT </w:instrText>
+      </w:r>
+      <w:r>
+        <w:rPr>
+          <w:rFonts w:ascii="Times New Roman" w:hAnsi="Times New Roman" w:cs="Times New Roman"/>
+          <w:b/>
+        </w:rPr>
       </w:r>
       <w:r>
         <w:rPr>
@@ -25606,19 +25538,7 @@
         <w:rPr>
           <w:rFonts w:ascii="Times New Roman" w:hAnsi="Times New Roman" w:cs="Times New Roman"/>
         </w:rPr>
-        <w:t xml:space="preserve">of the </w:t>
-      </w:r>
-      <w:r>
-        <w:rPr>
-          <w:rFonts w:ascii="Times New Roman" w:hAnsi="Times New Roman" w:cs="Times New Roman"/>
-        </w:rPr>
-        <w:t>chassis</w:t>
-      </w:r>
-      <w:r>
-        <w:rPr>
-          <w:rFonts w:ascii="Times New Roman" w:hAnsi="Times New Roman" w:cs="Times New Roman"/>
-        </w:rPr>
-        <w:t xml:space="preserve"> include</w:t>
+        <w:t>of the chassis include</w:t>
       </w:r>
       <w:r>
         <w:rPr>
@@ -26537,20 +26457,13 @@
           <w:rFonts w:ascii="Times New Roman" w:hAnsi="Times New Roman" w:cs="Times New Roman"/>
           <w:b/>
         </w:rPr>
-        <w:instrText xml:space="preserve"> REF _Ref400399382 \h </w:instrText>
-      </w:r>
-      <w:r>
-        <w:rPr>
-          <w:rFonts w:ascii="Times New Roman" w:hAnsi="Times New Roman" w:cs="Times New Roman"/>
-          <w:b/>
-        </w:rPr>
-      </w:r>
-      <w:r>
-        <w:rPr>
-          <w:rFonts w:ascii="Times New Roman" w:hAnsi="Times New Roman" w:cs="Times New Roman"/>
-          <w:b/>
-        </w:rPr>
-        <w:instrText xml:space="preserve"> \* MERGEFORMAT </w:instrText>
+        <w:instrText xml:space="preserve"> REF _Ref400399382 \h  \* MERGEFORMAT </w:instrText>
+      </w:r>
+      <w:r>
+        <w:rPr>
+          <w:rFonts w:ascii="Times New Roman" w:hAnsi="Times New Roman" w:cs="Times New Roman"/>
+          <w:b/>
+        </w:rPr>
       </w:r>
       <w:r>
         <w:rPr>
@@ -26605,12 +26518,12 @@
         <w:rPr>
           <w:rFonts w:ascii="Times New Roman" w:hAnsi="Times New Roman" w:cs="Times New Roman"/>
         </w:rPr>
-      </w:r>
-      <w:r>
-        <w:rPr>
-          <w:rFonts w:ascii="Times New Roman" w:hAnsi="Times New Roman" w:cs="Times New Roman"/>
-        </w:rPr>
         <w:instrText xml:space="preserve"> \* MERGEFORMAT </w:instrText>
+      </w:r>
+      <w:r>
+        <w:rPr>
+          <w:rFonts w:ascii="Times New Roman" w:hAnsi="Times New Roman" w:cs="Times New Roman"/>
+        </w:rPr>
       </w:r>
       <w:r>
         <w:rPr>
@@ -27264,20 +27177,13 @@
           <w:rFonts w:ascii="Times New Roman" w:hAnsi="Times New Roman" w:cs="Times New Roman"/>
           <w:b/>
         </w:rPr>
-        <w:instrText xml:space="preserve"> REF _Ref400399467 \h </w:instrText>
-      </w:r>
-      <w:r>
-        <w:rPr>
-          <w:rFonts w:ascii="Times New Roman" w:hAnsi="Times New Roman" w:cs="Times New Roman"/>
-          <w:b/>
-        </w:rPr>
-      </w:r>
-      <w:r>
-        <w:rPr>
-          <w:rFonts w:ascii="Times New Roman" w:hAnsi="Times New Roman" w:cs="Times New Roman"/>
-          <w:b/>
-        </w:rPr>
-        <w:instrText xml:space="preserve"> \* MERGEFORMAT </w:instrText>
+        <w:instrText xml:space="preserve"> REF _Ref400399467 \h  \* MERGEFORMAT </w:instrText>
+      </w:r>
+      <w:r>
+        <w:rPr>
+          <w:rFonts w:ascii="Times New Roman" w:hAnsi="Times New Roman" w:cs="Times New Roman"/>
+          <w:b/>
+        </w:rPr>
       </w:r>
       <w:r>
         <w:rPr>
@@ -28766,20 +28672,13 @@
           <w:rFonts w:ascii="Times New Roman" w:hAnsi="Times New Roman" w:cs="Times New Roman"/>
           <w:b/>
         </w:rPr>
-        <w:instrText xml:space="preserve"> REF _Ref400400658 \h </w:instrText>
-      </w:r>
-      <w:r>
-        <w:rPr>
-          <w:rFonts w:ascii="Times New Roman" w:hAnsi="Times New Roman" w:cs="Times New Roman"/>
-          <w:b/>
-        </w:rPr>
-      </w:r>
-      <w:r>
-        <w:rPr>
-          <w:rFonts w:ascii="Times New Roman" w:hAnsi="Times New Roman" w:cs="Times New Roman"/>
-          <w:b/>
-        </w:rPr>
-        <w:instrText xml:space="preserve"> \* MERGEFORMAT </w:instrText>
+        <w:instrText xml:space="preserve"> REF _Ref400400658 \h  \* MERGEFORMAT </w:instrText>
+      </w:r>
+      <w:r>
+        <w:rPr>
+          <w:rFonts w:ascii="Times New Roman" w:hAnsi="Times New Roman" w:cs="Times New Roman"/>
+          <w:b/>
+        </w:rPr>
       </w:r>
       <w:r>
         <w:rPr>
@@ -29048,18 +28947,12 @@
         <w:rPr>
           <w:rFonts w:ascii="Times New Roman" w:hAnsi="Times New Roman" w:cs="Times New Roman"/>
         </w:rPr>
-        <w:instrText xml:space="preserve"> REF _Ref400402788 \h </w:instrText>
-      </w:r>
-      <w:r>
-        <w:rPr>
-          <w:rFonts w:ascii="Times New Roman" w:hAnsi="Times New Roman" w:cs="Times New Roman"/>
-        </w:rPr>
-      </w:r>
-      <w:r>
-        <w:rPr>
-          <w:rFonts w:ascii="Times New Roman" w:hAnsi="Times New Roman" w:cs="Times New Roman"/>
-        </w:rPr>
-        <w:instrText xml:space="preserve"> \* MERGEFORMAT </w:instrText>
+        <w:instrText xml:space="preserve"> REF _Ref400402788 \h  \* MERGEFORMAT </w:instrText>
+      </w:r>
+      <w:r>
+        <w:rPr>
+          <w:rFonts w:ascii="Times New Roman" w:hAnsi="Times New Roman" w:cs="Times New Roman"/>
+        </w:rPr>
       </w:r>
       <w:r>
         <w:rPr>
@@ -29726,20 +29619,13 @@
           <w:rFonts w:ascii="Times New Roman" w:hAnsi="Times New Roman" w:cs="Times New Roman"/>
           <w:b/>
         </w:rPr>
-        <w:instrText xml:space="preserve"> REF _Ref400401004 \h </w:instrText>
-      </w:r>
-      <w:r>
-        <w:rPr>
-          <w:rFonts w:ascii="Times New Roman" w:hAnsi="Times New Roman" w:cs="Times New Roman"/>
-          <w:b/>
-        </w:rPr>
-      </w:r>
-      <w:r>
-        <w:rPr>
-          <w:rFonts w:ascii="Times New Roman" w:hAnsi="Times New Roman" w:cs="Times New Roman"/>
-          <w:b/>
-        </w:rPr>
-        <w:instrText xml:space="preserve"> \* MERGEFORMAT </w:instrText>
+        <w:instrText xml:space="preserve"> REF _Ref400401004 \h  \* MERGEFORMAT </w:instrText>
+      </w:r>
+      <w:r>
+        <w:rPr>
+          <w:rFonts w:ascii="Times New Roman" w:hAnsi="Times New Roman" w:cs="Times New Roman"/>
+          <w:b/>
+        </w:rPr>
       </w:r>
       <w:r>
         <w:rPr>
@@ -30173,8 +30059,8 @@
           <w:szCs w:val="20"/>
         </w:rPr>
       </w:pPr>
-      <w:bookmarkStart w:id="94" w:name="_Ref399874015"/>
-      <w:bookmarkStart w:id="95" w:name="_Ref400401004"/>
+      <w:bookmarkStart w:id="94" w:name="_Ref400401004"/>
+      <w:bookmarkStart w:id="95" w:name="_Ref399874015"/>
       <w:r>
         <w:rPr>
           <w:rFonts w:ascii="Times New Roman" w:hAnsi="Times New Roman" w:cs="Times New Roman"/>
@@ -30242,7 +30128,7 @@
         </w:rPr>
         <w:fldChar w:fldCharType="end"/>
       </w:r>
-      <w:bookmarkEnd w:id="95"/>
+      <w:bookmarkEnd w:id="94"/>
       <w:r>
         <w:rPr>
           <w:rFonts w:ascii="Times New Roman" w:hAnsi="Times New Roman" w:cs="Times New Roman"/>
@@ -30254,7 +30140,7 @@
         <w:t>: Line following equipment under consideration for Roadie.</w:t>
       </w:r>
     </w:p>
-    <w:bookmarkEnd w:id="94"/>
+    <w:bookmarkEnd w:id="95"/>
     <w:p>
       <w:pPr>
         <w:ind w:left="360"/>
@@ -30345,13 +30231,13 @@
           <w:rFonts w:ascii="Times New Roman" w:hAnsi="Times New Roman" w:cs="Times New Roman"/>
           <w:b/>
         </w:rPr>
-      </w:r>
-      <w:r>
-        <w:rPr>
-          <w:rFonts w:ascii="Times New Roman" w:hAnsi="Times New Roman" w:cs="Times New Roman"/>
-          <w:b/>
-        </w:rPr>
         <w:instrText xml:space="preserve"> \* MERGEFORMAT </w:instrText>
+      </w:r>
+      <w:r>
+        <w:rPr>
+          <w:rFonts w:ascii="Times New Roman" w:hAnsi="Times New Roman" w:cs="Times New Roman"/>
+          <w:b/>
+        </w:rPr>
       </w:r>
       <w:r>
         <w:rPr>
@@ -31118,20 +31004,13 @@
           <w:rFonts w:ascii="Times New Roman" w:hAnsi="Times New Roman" w:cs="Times New Roman"/>
           <w:b/>
         </w:rPr>
-        <w:instrText xml:space="preserve"> REF _Ref400401575 \h </w:instrText>
-      </w:r>
-      <w:r>
-        <w:rPr>
-          <w:rFonts w:ascii="Times New Roman" w:hAnsi="Times New Roman" w:cs="Times New Roman"/>
-          <w:b/>
-        </w:rPr>
-      </w:r>
-      <w:r>
-        <w:rPr>
-          <w:rFonts w:ascii="Times New Roman" w:hAnsi="Times New Roman" w:cs="Times New Roman"/>
-          <w:b/>
-        </w:rPr>
-        <w:instrText xml:space="preserve"> \* MERGEFORMAT </w:instrText>
+        <w:instrText xml:space="preserve"> REF _Ref400401575 \h  \* MERGEFORMAT </w:instrText>
+      </w:r>
+      <w:r>
+        <w:rPr>
+          <w:rFonts w:ascii="Times New Roman" w:hAnsi="Times New Roman" w:cs="Times New Roman"/>
+          <w:b/>
+        </w:rPr>
       </w:r>
       <w:r>
         <w:rPr>
@@ -31187,20 +31066,13 @@
           <w:rFonts w:ascii="Times New Roman" w:hAnsi="Times New Roman" w:cs="Times New Roman"/>
           <w:b/>
         </w:rPr>
-        <w:instrText xml:space="preserve"> REF _Ref400401252 \h </w:instrText>
-      </w:r>
-      <w:r>
-        <w:rPr>
-          <w:rFonts w:ascii="Times New Roman" w:hAnsi="Times New Roman" w:cs="Times New Roman"/>
-          <w:b/>
-        </w:rPr>
-      </w:r>
-      <w:r>
-        <w:rPr>
-          <w:rFonts w:ascii="Times New Roman" w:hAnsi="Times New Roman" w:cs="Times New Roman"/>
-          <w:b/>
-        </w:rPr>
-        <w:instrText xml:space="preserve"> \* MERGEFORMAT </w:instrText>
+        <w:instrText xml:space="preserve"> REF _Ref400401252 \h  \* MERGEFORMAT </w:instrText>
+      </w:r>
+      <w:r>
+        <w:rPr>
+          <w:rFonts w:ascii="Times New Roman" w:hAnsi="Times New Roman" w:cs="Times New Roman"/>
+          <w:b/>
+        </w:rPr>
       </w:r>
       <w:r>
         <w:rPr>
@@ -31671,18 +31543,12 @@
         <w:rPr>
           <w:rFonts w:ascii="Times New Roman" w:hAnsi="Times New Roman" w:cs="Times New Roman"/>
         </w:rPr>
-        <w:instrText xml:space="preserve"> REF _Ref400402004 \h </w:instrText>
-      </w:r>
-      <w:r>
-        <w:rPr>
-          <w:rFonts w:ascii="Times New Roman" w:hAnsi="Times New Roman" w:cs="Times New Roman"/>
-        </w:rPr>
-      </w:r>
-      <w:r>
-        <w:rPr>
-          <w:rFonts w:ascii="Times New Roman" w:hAnsi="Times New Roman" w:cs="Times New Roman"/>
-        </w:rPr>
-        <w:instrText xml:space="preserve"> \* MERGEFORMAT </w:instrText>
+        <w:instrText xml:space="preserve"> REF _Ref400402004 \h  \* MERGEFORMAT </w:instrText>
+      </w:r>
+      <w:r>
+        <w:rPr>
+          <w:rFonts w:ascii="Times New Roman" w:hAnsi="Times New Roman" w:cs="Times New Roman"/>
+        </w:rPr>
       </w:r>
       <w:r>
         <w:rPr>
@@ -32718,13 +32584,13 @@
           <w:rFonts w:ascii="Times New Roman" w:hAnsi="Times New Roman" w:cs="Times New Roman"/>
           <w:b/>
         </w:rPr>
-      </w:r>
-      <w:r>
-        <w:rPr>
-          <w:rFonts w:ascii="Times New Roman" w:hAnsi="Times New Roman" w:cs="Times New Roman"/>
-          <w:b/>
-        </w:rPr>
         <w:instrText xml:space="preserve"> \* MERGEFORMAT </w:instrText>
+      </w:r>
+      <w:r>
+        <w:rPr>
+          <w:rFonts w:ascii="Times New Roman" w:hAnsi="Times New Roman" w:cs="Times New Roman"/>
+          <w:b/>
+        </w:rPr>
       </w:r>
       <w:r>
         <w:rPr>
@@ -33459,18 +33325,12 @@
         <w:rPr>
           <w:rFonts w:ascii="Times New Roman" w:hAnsi="Times New Roman" w:cs="Times New Roman"/>
         </w:rPr>
-        <w:instrText xml:space="preserve"> REF _Ref400403421 \h </w:instrText>
-      </w:r>
-      <w:r>
-        <w:rPr>
-          <w:rFonts w:ascii="Times New Roman" w:hAnsi="Times New Roman" w:cs="Times New Roman"/>
-        </w:rPr>
-      </w:r>
-      <w:r>
-        <w:rPr>
-          <w:rFonts w:ascii="Times New Roman" w:hAnsi="Times New Roman" w:cs="Times New Roman"/>
-        </w:rPr>
-        <w:instrText xml:space="preserve"> \* MERGEFORMAT </w:instrText>
+        <w:instrText xml:space="preserve"> REF _Ref400403421 \h  \* MERGEFORMAT </w:instrText>
+      </w:r>
+      <w:r>
+        <w:rPr>
+          <w:rFonts w:ascii="Times New Roman" w:hAnsi="Times New Roman" w:cs="Times New Roman"/>
+        </w:rPr>
       </w:r>
       <w:r>
         <w:rPr>
@@ -33500,10 +33360,7 @@
         <w:fldChar w:fldCharType="end"/>
       </w:r>
     </w:p>
-    <w:p>
-      <w:bookmarkStart w:id="104" w:name="_GoBack"/>
-      <w:bookmarkEnd w:id="104"/>
-    </w:p>
+    <w:p/>
     <w:p>
       <w:pPr>
         <w:ind w:left="360"/>
@@ -34139,7 +33996,7 @@
           <w:szCs w:val="20"/>
         </w:rPr>
       </w:pPr>
-      <w:bookmarkStart w:id="105" w:name="_Ref400403421"/>
+      <w:bookmarkStart w:id="104" w:name="_Ref400403421"/>
       <w:r>
         <w:rPr>
           <w:rFonts w:ascii="Times New Roman" w:hAnsi="Times New Roman" w:cs="Times New Roman"/>
@@ -34207,7 +34064,7 @@
         </w:rPr>
         <w:fldChar w:fldCharType="end"/>
       </w:r>
-      <w:bookmarkEnd w:id="105"/>
+      <w:bookmarkEnd w:id="104"/>
       <w:r>
         <w:rPr>
           <w:rFonts w:ascii="Times New Roman" w:hAnsi="Times New Roman" w:cs="Times New Roman"/>
@@ -34218,6 +34075,8639 @@
         </w:rPr>
         <w:t>: Risks that can be attributed to the line following sensors and their associated mitigations.</w:t>
       </w:r>
+    </w:p>
+    <w:p>
+      <w:pPr>
+        <w:rPr>
+          <w:rFonts w:ascii="Times New Roman" w:hAnsi="Times New Roman" w:cs="Times New Roman"/>
+        </w:rPr>
+      </w:pPr>
+    </w:p>
+    <w:p>
+      <w:pPr>
+        <w:rPr>
+          <w:rFonts w:ascii="Times New Roman" w:hAnsi="Times New Roman" w:cs="Times New Roman"/>
+        </w:rPr>
+      </w:pPr>
+      <w:r>
+        <w:rPr>
+          <w:rFonts w:ascii="Times New Roman" w:hAnsi="Times New Roman" w:cs="Times New Roman"/>
+        </w:rPr>
+        <w:br w:type="page"/>
+      </w:r>
+    </w:p>
+    <w:p>
+      <w:pPr>
+        <w:pStyle w:val="Heading2"/>
+        <w:numPr>
+          <w:ilvl w:val="1"/>
+          <w:numId w:val="1"/>
+        </w:numPr>
+        <w:rPr>
+          <w:rFonts w:ascii="Times New Roman" w:hAnsi="Times New Roman" w:cs="Times New Roman"/>
+          <w:b/>
+          <w:color w:val="auto"/>
+          <w:sz w:val="28"/>
+        </w:rPr>
+      </w:pPr>
+      <w:r>
+        <w:rPr>
+          <w:rFonts w:ascii="Times New Roman" w:hAnsi="Times New Roman" w:cs="Times New Roman"/>
+          <w:b/>
+          <w:color w:val="auto"/>
+          <w:sz w:val="28"/>
+        </w:rPr>
+        <w:lastRenderedPageBreak/>
+        <w:t>Motors</w:t>
+      </w:r>
+    </w:p>
+    <w:p/>
+    <w:p>
+      <w:pPr>
+        <w:ind w:left="360"/>
+        <w:rPr>
+          <w:rFonts w:ascii="Times New Roman" w:hAnsi="Times New Roman" w:cs="Times New Roman"/>
+        </w:rPr>
+      </w:pPr>
+      <w:r>
+        <w:rPr>
+          <w:rFonts w:ascii="Times New Roman" w:hAnsi="Times New Roman" w:cs="Times New Roman"/>
+        </w:rPr>
+        <w:t xml:space="preserve">This section highlights the different motors utilized in the system and which task they are best suited for. </w:t>
+      </w:r>
+      <w:r>
+        <w:rPr>
+          <w:rFonts w:ascii="Times New Roman" w:hAnsi="Times New Roman" w:cs="Times New Roman"/>
+        </w:rPr>
+        <w:t>From here, the motors</w:t>
+      </w:r>
+      <w:r>
+        <w:rPr>
+          <w:rFonts w:ascii="Times New Roman" w:hAnsi="Times New Roman" w:cs="Times New Roman"/>
+        </w:rPr>
+        <w:t xml:space="preserve"> groups</w:t>
+      </w:r>
+      <w:r>
+        <w:rPr>
+          <w:rFonts w:ascii="Times New Roman" w:hAnsi="Times New Roman" w:cs="Times New Roman"/>
+        </w:rPr>
+        <w:t xml:space="preserve"> are then</w:t>
+      </w:r>
+      <w:r>
+        <w:rPr>
+          <w:rFonts w:ascii="Times New Roman" w:hAnsi="Times New Roman" w:cs="Times New Roman"/>
+        </w:rPr>
+        <w:t xml:space="preserve"> </w:t>
+      </w:r>
+      <w:r>
+        <w:rPr>
+          <w:rFonts w:ascii="Times New Roman" w:hAnsi="Times New Roman" w:cs="Times New Roman"/>
+        </w:rPr>
+        <w:t>ev</w:t>
+      </w:r>
+      <w:r>
+        <w:rPr>
+          <w:rFonts w:ascii="Times New Roman" w:hAnsi="Times New Roman" w:cs="Times New Roman"/>
+        </w:rPr>
+        <w:t xml:space="preserve">aluated through </w:t>
+      </w:r>
+      <w:r>
+        <w:rPr>
+          <w:rFonts w:ascii="Times New Roman" w:hAnsi="Times New Roman" w:cs="Times New Roman"/>
+        </w:rPr>
+        <w:t>qualitative and quantitative analysis</w:t>
+      </w:r>
+      <w:r>
+        <w:rPr>
+          <w:rFonts w:ascii="Times New Roman" w:hAnsi="Times New Roman" w:cs="Times New Roman"/>
+        </w:rPr>
+        <w:t xml:space="preserve"> to determine the best motors to use for each section of the system. </w:t>
+      </w:r>
+      <w:r>
+        <w:rPr>
+          <w:rFonts w:ascii="Times New Roman" w:hAnsi="Times New Roman" w:cs="Times New Roman"/>
+        </w:rPr>
+        <w:t>After this determination has been made, individual motors are compared within their subcategories to determine the best of each type of motor</w:t>
+      </w:r>
+    </w:p>
+    <w:p>
+      <w:pPr>
+        <w:ind w:left="360"/>
+        <w:rPr>
+          <w:rFonts w:ascii="Times New Roman" w:hAnsi="Times New Roman" w:cs="Times New Roman"/>
+        </w:rPr>
+      </w:pPr>
+    </w:p>
+    <w:p>
+      <w:pPr>
+        <w:pStyle w:val="Heading3"/>
+        <w:numPr>
+          <w:ilvl w:val="2"/>
+          <w:numId w:val="1"/>
+        </w:numPr>
+        <w:rPr>
+          <w:rFonts w:ascii="Times New Roman" w:hAnsi="Times New Roman" w:cs="Times New Roman"/>
+          <w:b/>
+          <w:color w:val="auto"/>
+          <w:sz w:val="22"/>
+        </w:rPr>
+      </w:pPr>
+      <w:r>
+        <w:rPr>
+          <w:rFonts w:ascii="Times New Roman" w:hAnsi="Times New Roman" w:cs="Times New Roman"/>
+          <w:b/>
+          <w:color w:val="auto"/>
+          <w:sz w:val="22"/>
+        </w:rPr>
+        <w:t>Motor Types</w:t>
+      </w:r>
+    </w:p>
+    <w:p/>
+    <w:p>
+      <w:pPr>
+        <w:ind w:left="360"/>
+        <w:rPr>
+          <w:rFonts w:ascii="Times New Roman" w:hAnsi="Times New Roman" w:cs="Times New Roman"/>
+        </w:rPr>
+      </w:pPr>
+      <w:r>
+        <w:rPr>
+          <w:rFonts w:ascii="Times New Roman" w:hAnsi="Times New Roman" w:cs="Times New Roman"/>
+        </w:rPr>
+        <w:t>The different motors that will be utilized in the system are</w:t>
+      </w:r>
+      <w:r>
+        <w:rPr>
+          <w:rFonts w:ascii="Times New Roman" w:hAnsi="Times New Roman" w:cs="Times New Roman"/>
+        </w:rPr>
+        <w:t>:</w:t>
+      </w:r>
+      <w:r>
+        <w:rPr>
+          <w:rFonts w:ascii="Times New Roman" w:hAnsi="Times New Roman" w:cs="Times New Roman"/>
+        </w:rPr>
+        <w:t xml:space="preserve"> stepper motors, </w:t>
+      </w:r>
+      <w:r>
+        <w:rPr>
+          <w:rFonts w:ascii="Times New Roman" w:hAnsi="Times New Roman" w:cs="Times New Roman"/>
+        </w:rPr>
+        <w:t>direct current (DC)</w:t>
+      </w:r>
+      <w:r>
+        <w:rPr>
+          <w:rFonts w:ascii="Times New Roman" w:hAnsi="Times New Roman" w:cs="Times New Roman"/>
+        </w:rPr>
+        <w:t xml:space="preserve"> gearmotors, and linear actuators. The following sections will outline the strengths and weakness of each motor and evaluate their role in the system.</w:t>
+      </w:r>
+    </w:p>
+    <w:p>
+      <w:pPr>
+        <w:ind w:left="360"/>
+        <w:rPr>
+          <w:rFonts w:ascii="Times New Roman" w:hAnsi="Times New Roman" w:cs="Times New Roman"/>
+        </w:rPr>
+      </w:pPr>
+    </w:p>
+    <w:p>
+      <w:pPr>
+        <w:pStyle w:val="Heading4"/>
+        <w:ind w:left="360"/>
+        <w:rPr>
+          <w:rFonts w:ascii="Times New Roman" w:hAnsi="Times New Roman" w:cs="Times New Roman"/>
+          <w:b/>
+          <w:i w:val="0"/>
+          <w:color w:val="auto"/>
+        </w:rPr>
+      </w:pPr>
+      <w:r>
+        <w:rPr>
+          <w:rFonts w:ascii="Times New Roman" w:hAnsi="Times New Roman" w:cs="Times New Roman"/>
+          <w:b/>
+          <w:i w:val="0"/>
+          <w:color w:val="auto"/>
+        </w:rPr>
+        <w:t>Stepper Motors</w:t>
+      </w:r>
+    </w:p>
+    <w:p/>
+    <w:p>
+      <w:pPr>
+        <w:ind w:left="360"/>
+        <w:rPr>
+          <w:rFonts w:ascii="Times New Roman" w:hAnsi="Times New Roman" w:cs="Times New Roman"/>
+        </w:rPr>
+      </w:pPr>
+      <w:r>
+        <w:rPr>
+          <w:rFonts w:ascii="Times New Roman" w:hAnsi="Times New Roman" w:cs="Times New Roman"/>
+        </w:rPr>
+        <w:t>Stepper motors take a digital signal and convert it into</w:t>
+      </w:r>
+      <w:r>
+        <w:rPr>
+          <w:rFonts w:ascii="Times New Roman" w:hAnsi="Times New Roman" w:cs="Times New Roman"/>
+        </w:rPr>
+        <w:t xml:space="preserve"> mechanical</w:t>
+      </w:r>
+      <w:r>
+        <w:rPr>
+          <w:rFonts w:ascii="Times New Roman" w:hAnsi="Times New Roman" w:cs="Times New Roman"/>
+        </w:rPr>
+        <w:t xml:space="preserve"> rotation. </w:t>
+      </w:r>
+      <w:r>
+        <w:rPr>
+          <w:rFonts w:ascii="Times New Roman" w:hAnsi="Times New Roman" w:cs="Times New Roman"/>
+        </w:rPr>
+        <w:t>S</w:t>
+      </w:r>
+      <w:r>
+        <w:rPr>
+          <w:rFonts w:ascii="Times New Roman" w:hAnsi="Times New Roman" w:cs="Times New Roman"/>
+        </w:rPr>
+        <w:t xml:space="preserve">tepper motors </w:t>
+      </w:r>
+      <w:r>
+        <w:rPr>
+          <w:rFonts w:ascii="Times New Roman" w:hAnsi="Times New Roman" w:cs="Times New Roman"/>
+        </w:rPr>
+        <w:t xml:space="preserve">are </w:t>
+      </w:r>
+      <w:r>
+        <w:rPr>
+          <w:rFonts w:ascii="Times New Roman" w:hAnsi="Times New Roman" w:cs="Times New Roman"/>
+        </w:rPr>
+        <w:t>u</w:t>
+      </w:r>
+      <w:r>
+        <w:rPr>
+          <w:rFonts w:ascii="Times New Roman" w:hAnsi="Times New Roman" w:cs="Times New Roman"/>
+        </w:rPr>
+        <w:t>nique from other motors because one revolution</w:t>
+      </w:r>
+      <w:r>
+        <w:rPr>
+          <w:rFonts w:ascii="Times New Roman" w:hAnsi="Times New Roman" w:cs="Times New Roman"/>
+        </w:rPr>
+        <w:t xml:space="preserve"> of the motor is broken down into many equal parts, otherwise known as steps. </w:t>
+      </w:r>
+      <w:r>
+        <w:rPr>
+          <w:rFonts w:ascii="Times New Roman" w:hAnsi="Times New Roman" w:cs="Times New Roman"/>
+        </w:rPr>
+        <w:t xml:space="preserve">For instance, on a </w:t>
+      </w:r>
+      <w:r>
+        <w:rPr>
+          <w:rFonts w:ascii="Times New Roman" w:hAnsi="Times New Roman" w:cs="Times New Roman"/>
+        </w:rPr>
+        <w:t xml:space="preserve">200 step motor, the motor will run through 200, 1.8° steps, for one full rotation. This is useful because it allows the system to define the number of steps for the motor to rotate, allowing for very precise positioning of the motor. Stepper motors also allow for very precise stopping and reversing. This is </w:t>
+      </w:r>
+      <w:r>
+        <w:rPr>
+          <w:rFonts w:ascii="Times New Roman" w:hAnsi="Times New Roman" w:cs="Times New Roman"/>
+        </w:rPr>
+        <w:t>because</w:t>
+      </w:r>
+      <w:r>
+        <w:rPr>
+          <w:rFonts w:ascii="Times New Roman" w:hAnsi="Times New Roman" w:cs="Times New Roman"/>
+        </w:rPr>
+        <w:t xml:space="preserve"> when the stepper motor is not rotating, it is still operating </w:t>
+      </w:r>
+      <w:r>
+        <w:rPr>
+          <w:rFonts w:ascii="Times New Roman" w:hAnsi="Times New Roman" w:cs="Times New Roman"/>
+        </w:rPr>
+        <w:t xml:space="preserve">by </w:t>
+      </w:r>
+      <w:r>
+        <w:rPr>
+          <w:rFonts w:ascii="Times New Roman" w:hAnsi="Times New Roman" w:cs="Times New Roman"/>
+        </w:rPr>
+        <w:t>holding the motor at the current step</w:t>
+      </w:r>
+      <w:r>
+        <w:rPr>
+          <w:rFonts w:ascii="Times New Roman" w:hAnsi="Times New Roman" w:cs="Times New Roman"/>
+        </w:rPr>
+        <w:t xml:space="preserve">. Therefore, </w:t>
+      </w:r>
+      <w:r>
+        <w:rPr>
+          <w:rFonts w:ascii="Times New Roman" w:hAnsi="Times New Roman" w:cs="Times New Roman"/>
+        </w:rPr>
+        <w:t>stopping is immediate. Stepper motors also allows for easy synchronization between motors. Since each motor</w:t>
+      </w:r>
+      <w:r>
+        <w:rPr>
+          <w:rFonts w:ascii="Times New Roman" w:hAnsi="Times New Roman" w:cs="Times New Roman"/>
+        </w:rPr>
+        <w:t>’</w:t>
+      </w:r>
+      <w:r>
+        <w:rPr>
+          <w:rFonts w:ascii="Times New Roman" w:hAnsi="Times New Roman" w:cs="Times New Roman"/>
+        </w:rPr>
+        <w:t xml:space="preserve">s speed is dependent on the frequency of the input pulse, setting two motors at the same frequency will allow them to work synchronously </w:t>
+      </w:r>
+      <w:commentRangeStart w:id="105"/>
+      <w:r>
+        <w:rPr>
+          <w:rFonts w:ascii="Times New Roman" w:hAnsi="Times New Roman" w:cs="Times New Roman"/>
+        </w:rPr>
+        <w:t xml:space="preserve">(1). </w:t>
+      </w:r>
+      <w:commentRangeEnd w:id="105"/>
+      <w:r>
+        <w:rPr>
+          <w:rStyle w:val="CommentReference"/>
+          <w:rFonts w:eastAsiaTheme="minorEastAsia"/>
+          <w:lang w:eastAsia="ja-JP"/>
+        </w:rPr>
+        <w:commentReference w:id="105"/>
+      </w:r>
+    </w:p>
+    <w:p>
+      <w:pPr>
+        <w:ind w:left="360"/>
+        <w:rPr>
+          <w:rFonts w:ascii="Times New Roman" w:hAnsi="Times New Roman" w:cs="Times New Roman"/>
+        </w:rPr>
+      </w:pPr>
+    </w:p>
+    <w:p>
+      <w:pPr>
+        <w:pStyle w:val="Heading4"/>
+        <w:ind w:left="360"/>
+        <w:rPr>
+          <w:rFonts w:ascii="Times New Roman" w:hAnsi="Times New Roman" w:cs="Times New Roman"/>
+          <w:b/>
+          <w:i w:val="0"/>
+          <w:color w:val="auto"/>
+        </w:rPr>
+      </w:pPr>
+      <w:r>
+        <w:rPr>
+          <w:rFonts w:ascii="Times New Roman" w:hAnsi="Times New Roman" w:cs="Times New Roman"/>
+          <w:b/>
+          <w:i w:val="0"/>
+          <w:color w:val="auto"/>
+        </w:rPr>
+        <w:t>Gearmotors</w:t>
+      </w:r>
+    </w:p>
+    <w:p/>
+    <w:p>
+      <w:pPr>
+        <w:ind w:left="360"/>
+        <w:rPr>
+          <w:rFonts w:ascii="Times New Roman" w:hAnsi="Times New Roman" w:cs="Times New Roman"/>
+        </w:rPr>
+      </w:pPr>
+      <w:r>
+        <w:rPr>
+          <w:rFonts w:ascii="Times New Roman" w:hAnsi="Times New Roman" w:cs="Times New Roman"/>
+        </w:rPr>
+        <w:t>Gearmotors are very simple motors which are generally used to drive gears</w:t>
+      </w:r>
+      <w:r>
+        <w:rPr>
+          <w:rFonts w:ascii="Times New Roman" w:hAnsi="Times New Roman" w:cs="Times New Roman"/>
+        </w:rPr>
+        <w:t>, much</w:t>
+      </w:r>
+      <w:r>
+        <w:rPr>
+          <w:rFonts w:ascii="Times New Roman" w:hAnsi="Times New Roman" w:cs="Times New Roman"/>
+        </w:rPr>
+        <w:t xml:space="preserve"> as the name implies. </w:t>
+      </w:r>
+      <w:r>
+        <w:rPr>
+          <w:rFonts w:ascii="Times New Roman" w:hAnsi="Times New Roman" w:cs="Times New Roman"/>
+        </w:rPr>
+        <w:t>Consider the transmission in an automobile. These transmissions are</w:t>
+      </w:r>
+      <w:r>
+        <w:rPr>
+          <w:rFonts w:ascii="Times New Roman" w:hAnsi="Times New Roman" w:cs="Times New Roman"/>
+        </w:rPr>
+        <w:t xml:space="preserve"> capable of producing variable power output by either driving large gears at low speed and high torque or small gears a</w:t>
+      </w:r>
+      <w:r>
+        <w:rPr>
+          <w:rFonts w:ascii="Times New Roman" w:hAnsi="Times New Roman" w:cs="Times New Roman"/>
+        </w:rPr>
+        <w:t xml:space="preserve">t high speed and low torque. For Roadie, </w:t>
+      </w:r>
+      <w:r>
+        <w:rPr>
+          <w:rFonts w:ascii="Times New Roman" w:hAnsi="Times New Roman" w:cs="Times New Roman"/>
+        </w:rPr>
+        <w:t xml:space="preserve">a simple motor </w:t>
+      </w:r>
+      <w:r>
+        <w:rPr>
+          <w:rFonts w:ascii="Times New Roman" w:hAnsi="Times New Roman" w:cs="Times New Roman"/>
+        </w:rPr>
+        <w:t>is required which</w:t>
+      </w:r>
+      <w:r>
+        <w:rPr>
+          <w:rFonts w:ascii="Times New Roman" w:hAnsi="Times New Roman" w:cs="Times New Roman"/>
+        </w:rPr>
+        <w:t xml:space="preserve"> will </w:t>
+      </w:r>
+      <w:r>
+        <w:rPr>
+          <w:rFonts w:ascii="Times New Roman" w:hAnsi="Times New Roman" w:cs="Times New Roman"/>
+        </w:rPr>
+        <w:t xml:space="preserve">possess the ability </w:t>
+      </w:r>
+      <w:r>
+        <w:rPr>
+          <w:rFonts w:ascii="Times New Roman" w:hAnsi="Times New Roman" w:cs="Times New Roman"/>
+        </w:rPr>
+        <w:t xml:space="preserve">turn at a low speed with high torque. </w:t>
+      </w:r>
+      <w:r>
+        <w:rPr>
+          <w:rFonts w:ascii="Times New Roman" w:hAnsi="Times New Roman" w:cs="Times New Roman"/>
+        </w:rPr>
+        <w:t>Even though gearmotors may not be as complex as servomotors or stepper motors, they are certainly cost effective and efficient.</w:t>
+      </w:r>
+    </w:p>
+    <w:p>
+      <w:pPr>
+        <w:ind w:left="360"/>
+        <w:rPr>
+          <w:rFonts w:ascii="Times New Roman" w:hAnsi="Times New Roman" w:cs="Times New Roman"/>
+        </w:rPr>
+      </w:pPr>
+    </w:p>
+    <w:p>
+      <w:pPr>
+        <w:pStyle w:val="Heading4"/>
+        <w:ind w:left="360"/>
+        <w:rPr>
+          <w:rFonts w:ascii="Times New Roman" w:hAnsi="Times New Roman" w:cs="Times New Roman"/>
+          <w:b/>
+          <w:i w:val="0"/>
+          <w:color w:val="auto"/>
+        </w:rPr>
+      </w:pPr>
+      <w:r>
+        <w:rPr>
+          <w:rFonts w:ascii="Times New Roman" w:hAnsi="Times New Roman" w:cs="Times New Roman"/>
+          <w:b/>
+          <w:i w:val="0"/>
+          <w:color w:val="auto"/>
+        </w:rPr>
+        <w:t>L</w:t>
+      </w:r>
+      <w:r>
+        <w:rPr>
+          <w:rFonts w:ascii="Times New Roman" w:hAnsi="Times New Roman" w:cs="Times New Roman"/>
+          <w:b/>
+          <w:i w:val="0"/>
+          <w:color w:val="auto"/>
+        </w:rPr>
+        <w:t>inear Actuators</w:t>
+      </w:r>
+    </w:p>
+    <w:p/>
+    <w:p>
+      <w:pPr>
+        <w:ind w:left="360"/>
+        <w:rPr>
+          <w:rFonts w:ascii="Times New Roman" w:hAnsi="Times New Roman" w:cs="Times New Roman"/>
+        </w:rPr>
+      </w:pPr>
+      <w:r>
+        <w:rPr>
+          <w:rFonts w:ascii="Times New Roman" w:hAnsi="Times New Roman" w:cs="Times New Roman"/>
+        </w:rPr>
+        <w:t>Linear actuators are unique</w:t>
+      </w:r>
+      <w:r>
+        <w:rPr>
+          <w:rFonts w:ascii="Times New Roman" w:hAnsi="Times New Roman" w:cs="Times New Roman"/>
+        </w:rPr>
+        <w:t xml:space="preserve"> </w:t>
+      </w:r>
+      <w:r>
+        <w:rPr>
+          <w:rFonts w:ascii="Times New Roman" w:hAnsi="Times New Roman" w:cs="Times New Roman"/>
+        </w:rPr>
+        <w:t xml:space="preserve">relative to both the stepper motors and the gear motors </w:t>
+      </w:r>
+      <w:r>
+        <w:rPr>
+          <w:rFonts w:ascii="Times New Roman" w:hAnsi="Times New Roman" w:cs="Times New Roman"/>
+        </w:rPr>
+        <w:t xml:space="preserve">due to the fact that </w:t>
+      </w:r>
+      <w:r>
+        <w:rPr>
+          <w:rFonts w:ascii="Times New Roman" w:hAnsi="Times New Roman" w:cs="Times New Roman"/>
+        </w:rPr>
+        <w:t>linear actuators</w:t>
+      </w:r>
+      <w:r>
+        <w:rPr>
+          <w:rFonts w:ascii="Times New Roman" w:hAnsi="Times New Roman" w:cs="Times New Roman"/>
+        </w:rPr>
+        <w:t xml:space="preserve"> produce linear motion rather than rotational motion. Linear </w:t>
+      </w:r>
+      <w:r>
+        <w:rPr>
+          <w:rFonts w:ascii="Times New Roman" w:hAnsi="Times New Roman" w:cs="Times New Roman"/>
+        </w:rPr>
+        <w:t>actuating motors, otherwise referred to as</w:t>
+      </w:r>
+      <w:r>
+        <w:rPr>
+          <w:rFonts w:ascii="Times New Roman" w:hAnsi="Times New Roman" w:cs="Times New Roman"/>
+        </w:rPr>
+        <w:t xml:space="preserve"> </w:t>
+      </w:r>
+      <w:r>
+        <w:rPr>
+          <w:rFonts w:ascii="Times New Roman" w:hAnsi="Times New Roman" w:cs="Times New Roman"/>
+        </w:rPr>
+        <w:t>l</w:t>
+      </w:r>
+      <w:r>
+        <w:rPr>
+          <w:rFonts w:ascii="Times New Roman" w:hAnsi="Times New Roman" w:cs="Times New Roman"/>
+        </w:rPr>
+        <w:t xml:space="preserve">inear </w:t>
+      </w:r>
+      <w:r>
+        <w:rPr>
+          <w:rFonts w:ascii="Times New Roman" w:hAnsi="Times New Roman" w:cs="Times New Roman"/>
+        </w:rPr>
+        <w:t>a</w:t>
+      </w:r>
+      <w:r>
+        <w:rPr>
+          <w:rFonts w:ascii="Times New Roman" w:hAnsi="Times New Roman" w:cs="Times New Roman"/>
+        </w:rPr>
+        <w:t xml:space="preserve">ctuators, often provide feedback on position </w:t>
+      </w:r>
+      <w:r>
+        <w:rPr>
+          <w:rFonts w:ascii="Times New Roman" w:hAnsi="Times New Roman" w:cs="Times New Roman"/>
+        </w:rPr>
+        <w:t>to</w:t>
+      </w:r>
+      <w:r>
+        <w:rPr>
+          <w:rFonts w:ascii="Times New Roman" w:hAnsi="Times New Roman" w:cs="Times New Roman"/>
+        </w:rPr>
+        <w:t xml:space="preserve"> allow for precise positioning. The one </w:t>
+      </w:r>
+      <w:r>
+        <w:rPr>
+          <w:rFonts w:ascii="Times New Roman" w:hAnsi="Times New Roman" w:cs="Times New Roman"/>
+        </w:rPr>
+        <w:t>pitfall</w:t>
+      </w:r>
+      <w:r>
+        <w:rPr>
+          <w:rFonts w:ascii="Times New Roman" w:hAnsi="Times New Roman" w:cs="Times New Roman"/>
+        </w:rPr>
+        <w:t xml:space="preserve"> of the linear actuator is that it also requires </w:t>
+      </w:r>
+      <w:r>
+        <w:rPr>
+          <w:rFonts w:ascii="Times New Roman" w:hAnsi="Times New Roman" w:cs="Times New Roman"/>
+        </w:rPr>
+        <w:t xml:space="preserve">a </w:t>
+      </w:r>
+      <w:r>
+        <w:rPr>
+          <w:rFonts w:ascii="Times New Roman" w:hAnsi="Times New Roman" w:cs="Times New Roman"/>
+        </w:rPr>
+        <w:t>decoder</w:t>
+      </w:r>
+      <w:r>
+        <w:rPr>
+          <w:rFonts w:ascii="Times New Roman" w:hAnsi="Times New Roman" w:cs="Times New Roman"/>
+        </w:rPr>
+        <w:t>. Due to this, linear actuators are usually very expensive compared to stepper motors and gearmotors.</w:t>
+      </w:r>
+      <w:r>
+        <w:rPr>
+          <w:rFonts w:ascii="Times New Roman" w:hAnsi="Times New Roman" w:cs="Times New Roman"/>
+        </w:rPr>
+        <w:t xml:space="preserve"> </w:t>
+      </w:r>
+      <w:r>
+        <w:rPr>
+          <w:rFonts w:ascii="Times New Roman" w:hAnsi="Times New Roman" w:cs="Times New Roman"/>
+        </w:rPr>
+        <w:t>H</w:t>
+      </w:r>
+      <w:r>
+        <w:rPr>
+          <w:rFonts w:ascii="Times New Roman" w:hAnsi="Times New Roman" w:cs="Times New Roman"/>
+        </w:rPr>
+        <w:t>owever</w:t>
+      </w:r>
+      <w:r>
+        <w:rPr>
+          <w:rFonts w:ascii="Times New Roman" w:hAnsi="Times New Roman" w:cs="Times New Roman"/>
+        </w:rPr>
+        <w:t>,</w:t>
+      </w:r>
+      <w:r>
+        <w:rPr>
+          <w:rFonts w:ascii="Times New Roman" w:hAnsi="Times New Roman" w:cs="Times New Roman"/>
+        </w:rPr>
+        <w:t xml:space="preserve"> </w:t>
+      </w:r>
+      <w:r>
+        <w:rPr>
+          <w:rFonts w:ascii="Times New Roman" w:hAnsi="Times New Roman" w:cs="Times New Roman"/>
+        </w:rPr>
+        <w:t>the</w:t>
+      </w:r>
+      <w:r>
+        <w:rPr>
+          <w:rFonts w:ascii="Times New Roman" w:hAnsi="Times New Roman" w:cs="Times New Roman"/>
+        </w:rPr>
+        <w:t>se</w:t>
+      </w:r>
+      <w:r>
+        <w:rPr>
+          <w:rFonts w:ascii="Times New Roman" w:hAnsi="Times New Roman" w:cs="Times New Roman"/>
+        </w:rPr>
+        <w:t xml:space="preserve"> are the</w:t>
+      </w:r>
+      <w:r>
+        <w:rPr>
+          <w:rFonts w:ascii="Times New Roman" w:hAnsi="Times New Roman" w:cs="Times New Roman"/>
+        </w:rPr>
+        <w:t xml:space="preserve"> only motor in</w:t>
+      </w:r>
+      <w:r>
+        <w:rPr>
+          <w:rFonts w:ascii="Times New Roman" w:hAnsi="Times New Roman" w:cs="Times New Roman"/>
+        </w:rPr>
+        <w:t xml:space="preserve"> consideration that</w:t>
+      </w:r>
+      <w:r>
+        <w:rPr>
+          <w:rFonts w:ascii="Times New Roman" w:hAnsi="Times New Roman" w:cs="Times New Roman"/>
+        </w:rPr>
+        <w:t xml:space="preserve"> creates linear motion rather than rotational motion. </w:t>
+      </w:r>
+    </w:p>
+    <w:p>
+      <w:pPr>
+        <w:ind w:left="360"/>
+        <w:rPr>
+          <w:rFonts w:ascii="Times New Roman" w:hAnsi="Times New Roman" w:cs="Times New Roman"/>
+          <w:b/>
+        </w:rPr>
+      </w:pPr>
+    </w:p>
+    <w:p>
+      <w:pPr>
+        <w:pStyle w:val="Heading4"/>
+        <w:ind w:left="360"/>
+        <w:rPr>
+          <w:rFonts w:ascii="Times New Roman" w:hAnsi="Times New Roman" w:cs="Times New Roman"/>
+          <w:b/>
+          <w:i w:val="0"/>
+          <w:color w:val="auto"/>
+        </w:rPr>
+      </w:pPr>
+      <w:r>
+        <w:rPr>
+          <w:rFonts w:ascii="Times New Roman" w:hAnsi="Times New Roman" w:cs="Times New Roman"/>
+          <w:b/>
+          <w:i w:val="0"/>
+          <w:color w:val="auto"/>
+        </w:rPr>
+        <w:t>System Roles</w:t>
+      </w:r>
+    </w:p>
+    <w:p/>
+    <w:p>
+      <w:pPr>
+        <w:ind w:left="360"/>
+        <w:rPr>
+          <w:rFonts w:ascii="Times New Roman" w:hAnsi="Times New Roman" w:cs="Times New Roman"/>
+        </w:rPr>
+      </w:pPr>
+      <w:r>
+        <w:rPr>
+          <w:rFonts w:ascii="Times New Roman" w:hAnsi="Times New Roman" w:cs="Times New Roman"/>
+        </w:rPr>
+        <w:t xml:space="preserve"> </w:t>
+      </w:r>
+      <w:r>
+        <w:rPr>
+          <w:rFonts w:ascii="Times New Roman" w:hAnsi="Times New Roman" w:cs="Times New Roman"/>
+          <w:b/>
+        </w:rPr>
+        <w:fldChar w:fldCharType="begin"/>
+      </w:r>
+      <w:r>
+        <w:rPr>
+          <w:rFonts w:ascii="Times New Roman" w:hAnsi="Times New Roman" w:cs="Times New Roman"/>
+          <w:b/>
+        </w:rPr>
+        <w:instrText xml:space="preserve"> REF _Ref400407959 \h </w:instrText>
+      </w:r>
+      <w:r>
+        <w:rPr>
+          <w:rFonts w:ascii="Times New Roman" w:hAnsi="Times New Roman" w:cs="Times New Roman"/>
+          <w:b/>
+        </w:rPr>
+      </w:r>
+      <w:r>
+        <w:rPr>
+          <w:rFonts w:ascii="Times New Roman" w:hAnsi="Times New Roman" w:cs="Times New Roman"/>
+          <w:b/>
+        </w:rPr>
+        <w:instrText xml:space="preserve"> \* MERGEFORMAT </w:instrText>
+      </w:r>
+      <w:r>
+        <w:rPr>
+          <w:rFonts w:ascii="Times New Roman" w:hAnsi="Times New Roman" w:cs="Times New Roman"/>
+          <w:b/>
+        </w:rPr>
+        <w:fldChar w:fldCharType="separate"/>
+      </w:r>
+      <w:r>
+        <w:rPr>
+          <w:rFonts w:ascii="Times New Roman" w:hAnsi="Times New Roman" w:cs="Times New Roman"/>
+          <w:b/>
+        </w:rPr>
+        <w:t xml:space="preserve">Table </w:t>
+      </w:r>
+      <w:r>
+        <w:rPr>
+          <w:rFonts w:ascii="Times New Roman" w:hAnsi="Times New Roman" w:cs="Times New Roman"/>
+          <w:b/>
+          <w:noProof/>
+        </w:rPr>
+        <w:t>31</w:t>
+      </w:r>
+      <w:r>
+        <w:rPr>
+          <w:rFonts w:ascii="Times New Roman" w:hAnsi="Times New Roman" w:cs="Times New Roman"/>
+          <w:b/>
+        </w:rPr>
+        <w:fldChar w:fldCharType="end"/>
+      </w:r>
+      <w:r>
+        <w:rPr>
+          <w:rFonts w:ascii="Times New Roman" w:hAnsi="Times New Roman" w:cs="Times New Roman"/>
+        </w:rPr>
+        <w:t xml:space="preserve"> </w:t>
+      </w:r>
+      <w:r>
+        <w:rPr>
+          <w:rFonts w:ascii="Times New Roman" w:hAnsi="Times New Roman" w:cs="Times New Roman"/>
+        </w:rPr>
+        <w:t>shows the purpose for each selected motor.</w:t>
+      </w:r>
+    </w:p>
+    <w:p>
+      <w:pPr>
+        <w:rPr>
+          <w:rFonts w:ascii="Times New Roman" w:hAnsi="Times New Roman" w:cs="Times New Roman"/>
+        </w:rPr>
+      </w:pPr>
+    </w:p>
+    <w:tbl>
+      <w:tblPr>
+        <w:tblStyle w:val="TableGrid"/>
+        <w:tblW w:w="0" w:type="auto"/>
+        <w:tblLook w:val="04A0" w:firstRow="1" w:lastRow="0" w:firstColumn="1" w:lastColumn="0" w:noHBand="0" w:noVBand="1"/>
+      </w:tblPr>
+      <w:tblGrid>
+        <w:gridCol w:w="4675"/>
+        <w:gridCol w:w="4675"/>
+      </w:tblGrid>
+      <w:tr>
+        <w:tc>
+          <w:tcPr>
+            <w:tcW w:w="4675" w:type="dxa"/>
+          </w:tcPr>
+          <w:p>
+            <w:pPr>
+              <w:rPr>
+                <w:rFonts w:ascii="Times New Roman" w:hAnsi="Times New Roman" w:cs="Times New Roman"/>
+              </w:rPr>
+            </w:pPr>
+            <w:r>
+              <w:rPr>
+                <w:rFonts w:ascii="Times New Roman" w:hAnsi="Times New Roman" w:cs="Times New Roman"/>
+              </w:rPr>
+              <w:lastRenderedPageBreak/>
+              <w:t>Motor Type</w:t>
+            </w:r>
+          </w:p>
+        </w:tc>
+        <w:tc>
+          <w:tcPr>
+            <w:tcW w:w="4675" w:type="dxa"/>
+          </w:tcPr>
+          <w:p>
+            <w:pPr>
+              <w:rPr>
+                <w:rFonts w:ascii="Times New Roman" w:hAnsi="Times New Roman" w:cs="Times New Roman"/>
+              </w:rPr>
+            </w:pPr>
+            <w:r>
+              <w:rPr>
+                <w:rFonts w:ascii="Times New Roman" w:hAnsi="Times New Roman" w:cs="Times New Roman"/>
+              </w:rPr>
+              <w:t>Purpose</w:t>
+            </w:r>
+          </w:p>
+        </w:tc>
+      </w:tr>
+      <w:tr>
+        <w:tc>
+          <w:tcPr>
+            <w:tcW w:w="4675" w:type="dxa"/>
+          </w:tcPr>
+          <w:p>
+            <w:pPr>
+              <w:rPr>
+                <w:rFonts w:ascii="Times New Roman" w:hAnsi="Times New Roman" w:cs="Times New Roman"/>
+              </w:rPr>
+            </w:pPr>
+            <w:r>
+              <w:rPr>
+                <w:rFonts w:ascii="Times New Roman" w:hAnsi="Times New Roman" w:cs="Times New Roman"/>
+              </w:rPr>
+              <w:t>Stepper Motor</w:t>
+            </w:r>
+          </w:p>
+        </w:tc>
+        <w:tc>
+          <w:tcPr>
+            <w:tcW w:w="4675" w:type="dxa"/>
+          </w:tcPr>
+          <w:p>
+            <w:pPr>
+              <w:rPr>
+                <w:rFonts w:ascii="Times New Roman" w:hAnsi="Times New Roman" w:cs="Times New Roman"/>
+              </w:rPr>
+            </w:pPr>
+            <w:r>
+              <w:rPr>
+                <w:rFonts w:ascii="Times New Roman" w:hAnsi="Times New Roman" w:cs="Times New Roman"/>
+              </w:rPr>
+              <w:t>Driving Wheels</w:t>
+            </w:r>
+          </w:p>
+        </w:tc>
+      </w:tr>
+      <w:tr>
+        <w:tc>
+          <w:tcPr>
+            <w:tcW w:w="4675" w:type="dxa"/>
+          </w:tcPr>
+          <w:p>
+            <w:pPr>
+              <w:rPr>
+                <w:rFonts w:ascii="Times New Roman" w:hAnsi="Times New Roman" w:cs="Times New Roman"/>
+              </w:rPr>
+            </w:pPr>
+            <w:r>
+              <w:rPr>
+                <w:rFonts w:ascii="Times New Roman" w:hAnsi="Times New Roman" w:cs="Times New Roman"/>
+              </w:rPr>
+              <w:t xml:space="preserve">DC </w:t>
+            </w:r>
+            <w:proofErr w:type="spellStart"/>
+            <w:r>
+              <w:rPr>
+                <w:rFonts w:ascii="Times New Roman" w:hAnsi="Times New Roman" w:cs="Times New Roman"/>
+              </w:rPr>
+              <w:t>Gearmotor</w:t>
+            </w:r>
+            <w:proofErr w:type="spellEnd"/>
+          </w:p>
+        </w:tc>
+        <w:tc>
+          <w:tcPr>
+            <w:tcW w:w="4675" w:type="dxa"/>
+          </w:tcPr>
+          <w:p>
+            <w:pPr>
+              <w:rPr>
+                <w:rFonts w:ascii="Times New Roman" w:hAnsi="Times New Roman" w:cs="Times New Roman"/>
+              </w:rPr>
+            </w:pPr>
+            <w:r>
+              <w:rPr>
+                <w:rFonts w:ascii="Times New Roman" w:hAnsi="Times New Roman" w:cs="Times New Roman"/>
+              </w:rPr>
+              <w:t>Rotation of arm attachments</w:t>
+            </w:r>
+          </w:p>
+        </w:tc>
+      </w:tr>
+      <w:tr>
+        <w:tc>
+          <w:tcPr>
+            <w:tcW w:w="4675" w:type="dxa"/>
+          </w:tcPr>
+          <w:p>
+            <w:pPr>
+              <w:rPr>
+                <w:rFonts w:ascii="Times New Roman" w:hAnsi="Times New Roman" w:cs="Times New Roman"/>
+              </w:rPr>
+            </w:pPr>
+            <w:r>
+              <w:rPr>
+                <w:rFonts w:ascii="Times New Roman" w:hAnsi="Times New Roman" w:cs="Times New Roman"/>
+              </w:rPr>
+              <w:t>Linear actuator</w:t>
+            </w:r>
+          </w:p>
+        </w:tc>
+        <w:tc>
+          <w:tcPr>
+            <w:tcW w:w="4675" w:type="dxa"/>
+          </w:tcPr>
+          <w:p>
+            <w:pPr>
+              <w:rPr>
+                <w:rFonts w:ascii="Times New Roman" w:hAnsi="Times New Roman" w:cs="Times New Roman"/>
+              </w:rPr>
+            </w:pPr>
+            <w:r>
+              <w:rPr>
+                <w:rFonts w:ascii="Times New Roman" w:hAnsi="Times New Roman" w:cs="Times New Roman"/>
+              </w:rPr>
+              <w:t xml:space="preserve">Linear </w:t>
+            </w:r>
+            <w:proofErr w:type="spellStart"/>
+            <w:r>
+              <w:rPr>
+                <w:rFonts w:ascii="Times New Roman" w:hAnsi="Times New Roman" w:cs="Times New Roman"/>
+              </w:rPr>
+              <w:t>motrion</w:t>
+            </w:r>
+            <w:proofErr w:type="spellEnd"/>
+          </w:p>
+        </w:tc>
+      </w:tr>
+    </w:tbl>
+    <w:p>
+      <w:pPr>
+        <w:pStyle w:val="Caption"/>
+        <w:jc w:val="center"/>
+        <w:rPr>
+          <w:rFonts w:ascii="Times New Roman" w:hAnsi="Times New Roman" w:cs="Times New Roman"/>
+          <w:i w:val="0"/>
+          <w:color w:val="auto"/>
+          <w:sz w:val="20"/>
+          <w:szCs w:val="20"/>
+        </w:rPr>
+      </w:pPr>
+      <w:bookmarkStart w:id="106" w:name="_Ref400407959"/>
+      <w:r>
+        <w:rPr>
+          <w:rFonts w:ascii="Times New Roman" w:hAnsi="Times New Roman" w:cs="Times New Roman"/>
+          <w:b/>
+          <w:i w:val="0"/>
+          <w:color w:val="auto"/>
+          <w:sz w:val="20"/>
+          <w:szCs w:val="20"/>
+        </w:rPr>
+        <w:t xml:space="preserve">Table </w:t>
+      </w:r>
+      <w:r>
+        <w:rPr>
+          <w:rFonts w:ascii="Times New Roman" w:hAnsi="Times New Roman" w:cs="Times New Roman"/>
+          <w:b/>
+          <w:i w:val="0"/>
+          <w:color w:val="auto"/>
+          <w:sz w:val="20"/>
+          <w:szCs w:val="20"/>
+        </w:rPr>
+        <w:fldChar w:fldCharType="begin"/>
+      </w:r>
+      <w:r>
+        <w:rPr>
+          <w:rFonts w:ascii="Times New Roman" w:hAnsi="Times New Roman" w:cs="Times New Roman"/>
+          <w:b/>
+          <w:i w:val="0"/>
+          <w:color w:val="auto"/>
+          <w:sz w:val="20"/>
+          <w:szCs w:val="20"/>
+        </w:rPr>
+        <w:instrText xml:space="preserve"> SEQ Table \* ARABIC </w:instrText>
+      </w:r>
+      <w:r>
+        <w:rPr>
+          <w:rFonts w:ascii="Times New Roman" w:hAnsi="Times New Roman" w:cs="Times New Roman"/>
+          <w:b/>
+          <w:i w:val="0"/>
+          <w:color w:val="auto"/>
+          <w:sz w:val="20"/>
+          <w:szCs w:val="20"/>
+        </w:rPr>
+        <w:fldChar w:fldCharType="separate"/>
+      </w:r>
+      <w:r>
+        <w:rPr>
+          <w:rFonts w:ascii="Times New Roman" w:hAnsi="Times New Roman" w:cs="Times New Roman"/>
+          <w:b/>
+          <w:i w:val="0"/>
+          <w:noProof/>
+          <w:color w:val="auto"/>
+          <w:sz w:val="20"/>
+          <w:szCs w:val="20"/>
+        </w:rPr>
+        <w:t>31</w:t>
+      </w:r>
+      <w:r>
+        <w:rPr>
+          <w:rFonts w:ascii="Times New Roman" w:hAnsi="Times New Roman" w:cs="Times New Roman"/>
+          <w:b/>
+          <w:i w:val="0"/>
+          <w:color w:val="auto"/>
+          <w:sz w:val="20"/>
+          <w:szCs w:val="20"/>
+        </w:rPr>
+        <w:fldChar w:fldCharType="end"/>
+      </w:r>
+      <w:bookmarkEnd w:id="106"/>
+      <w:r>
+        <w:rPr>
+          <w:rFonts w:ascii="Times New Roman" w:hAnsi="Times New Roman" w:cs="Times New Roman"/>
+          <w:i w:val="0"/>
+          <w:color w:val="auto"/>
+          <w:sz w:val="20"/>
+          <w:szCs w:val="20"/>
+        </w:rPr>
+        <w:t>: A list of the different motors and their intended purpose in the system.</w:t>
+      </w:r>
+    </w:p>
+    <w:p>
+      <w:pPr>
+        <w:ind w:left="360"/>
+        <w:rPr>
+          <w:rFonts w:ascii="Times New Roman" w:hAnsi="Times New Roman" w:cs="Times New Roman"/>
+        </w:rPr>
+      </w:pPr>
+    </w:p>
+    <w:p>
+      <w:pPr>
+        <w:pStyle w:val="Heading3"/>
+        <w:numPr>
+          <w:ilvl w:val="2"/>
+          <w:numId w:val="1"/>
+        </w:numPr>
+        <w:rPr>
+          <w:rFonts w:ascii="Times New Roman" w:hAnsi="Times New Roman" w:cs="Times New Roman"/>
+          <w:b/>
+          <w:color w:val="auto"/>
+          <w:sz w:val="22"/>
+        </w:rPr>
+      </w:pPr>
+      <w:r>
+        <w:rPr>
+          <w:rFonts w:ascii="Times New Roman" w:hAnsi="Times New Roman" w:cs="Times New Roman"/>
+          <w:b/>
+          <w:color w:val="auto"/>
+          <w:sz w:val="22"/>
+        </w:rPr>
+        <w:t>Stepper Motors</w:t>
+      </w:r>
+    </w:p>
+    <w:p>
+      <w:pPr>
+        <w:ind w:left="360"/>
+        <w:rPr>
+          <w:rFonts w:ascii="Times New Roman" w:hAnsi="Times New Roman" w:cs="Times New Roman"/>
+          <w:b/>
+        </w:rPr>
+      </w:pPr>
+    </w:p>
+    <w:p>
+      <w:pPr>
+        <w:ind w:left="360"/>
+        <w:rPr>
+          <w:rFonts w:ascii="Times New Roman" w:hAnsi="Times New Roman" w:cs="Times New Roman"/>
+        </w:rPr>
+      </w:pPr>
+      <w:r>
+        <w:rPr>
+          <w:rFonts w:ascii="Times New Roman" w:hAnsi="Times New Roman" w:cs="Times New Roman"/>
+        </w:rPr>
+        <w:t>Stepper motors</w:t>
+      </w:r>
+      <w:r>
+        <w:rPr>
+          <w:rFonts w:ascii="Times New Roman" w:hAnsi="Times New Roman" w:cs="Times New Roman"/>
+        </w:rPr>
+        <w:t xml:space="preserve"> will be used to drive the wheels on the robot due to the</w:t>
+      </w:r>
+      <w:r>
+        <w:rPr>
+          <w:rFonts w:ascii="Times New Roman" w:hAnsi="Times New Roman" w:cs="Times New Roman"/>
+        </w:rPr>
+        <w:t xml:space="preserve"> precision of their</w:t>
+      </w:r>
+      <w:r>
+        <w:rPr>
+          <w:rFonts w:ascii="Times New Roman" w:hAnsi="Times New Roman" w:cs="Times New Roman"/>
+        </w:rPr>
+        <w:t xml:space="preserve"> step properties and ability to synchronize. There will be 4 motors total, one for each wheel.</w:t>
+      </w:r>
+    </w:p>
+    <w:p>
+      <w:pPr>
+        <w:ind w:left="360"/>
+        <w:rPr>
+          <w:rFonts w:ascii="Times New Roman" w:hAnsi="Times New Roman" w:cs="Times New Roman"/>
+        </w:rPr>
+      </w:pPr>
+    </w:p>
+    <w:p>
+      <w:pPr>
+        <w:pStyle w:val="Heading4"/>
+        <w:numPr>
+          <w:ilvl w:val="3"/>
+          <w:numId w:val="1"/>
+        </w:numPr>
+        <w:rPr>
+          <w:rFonts w:ascii="Times New Roman" w:hAnsi="Times New Roman" w:cs="Times New Roman"/>
+          <w:b/>
+          <w:i w:val="0"/>
+          <w:color w:val="auto"/>
+        </w:rPr>
+      </w:pPr>
+      <w:r>
+        <w:rPr>
+          <w:rFonts w:ascii="Times New Roman" w:hAnsi="Times New Roman" w:cs="Times New Roman"/>
+          <w:b/>
+          <w:i w:val="0"/>
+          <w:color w:val="auto"/>
+        </w:rPr>
+        <w:t xml:space="preserve">Items under </w:t>
+      </w:r>
+      <w:r>
+        <w:rPr>
+          <w:rFonts w:ascii="Times New Roman" w:hAnsi="Times New Roman" w:cs="Times New Roman"/>
+          <w:b/>
+          <w:i w:val="0"/>
+          <w:color w:val="auto"/>
+        </w:rPr>
+        <w:t>Consider</w:t>
+      </w:r>
+      <w:r>
+        <w:rPr>
+          <w:rFonts w:ascii="Times New Roman" w:hAnsi="Times New Roman" w:cs="Times New Roman"/>
+          <w:b/>
+          <w:i w:val="0"/>
+          <w:color w:val="auto"/>
+        </w:rPr>
+        <w:t>ation</w:t>
+      </w:r>
+    </w:p>
+    <w:p>
+      <w:pPr>
+        <w:ind w:left="360"/>
+        <w:rPr>
+          <w:rFonts w:ascii="Times New Roman" w:hAnsi="Times New Roman" w:cs="Times New Roman"/>
+        </w:rPr>
+      </w:pPr>
+      <w:r>
+        <w:rPr>
+          <w:rFonts w:ascii="Times New Roman" w:hAnsi="Times New Roman" w:cs="Times New Roman"/>
+        </w:rPr>
+        <w:t>(</w:t>
+      </w:r>
+      <w:proofErr w:type="gramStart"/>
+      <w:r>
+        <w:rPr>
+          <w:rFonts w:ascii="Times New Roman" w:hAnsi="Times New Roman" w:cs="Times New Roman"/>
+        </w:rPr>
+        <w:t>Table ?)</w:t>
+      </w:r>
+      <w:proofErr w:type="gramEnd"/>
+      <w:r>
+        <w:rPr>
+          <w:rFonts w:ascii="Times New Roman" w:hAnsi="Times New Roman" w:cs="Times New Roman"/>
+        </w:rPr>
+        <w:t xml:space="preserve"> </w:t>
+      </w:r>
+      <w:proofErr w:type="gramStart"/>
+      <w:r>
+        <w:rPr>
+          <w:rFonts w:ascii="Times New Roman" w:hAnsi="Times New Roman" w:cs="Times New Roman"/>
+        </w:rPr>
+        <w:t>shows</w:t>
+      </w:r>
+      <w:proofErr w:type="gramEnd"/>
+      <w:r>
+        <w:rPr>
+          <w:rFonts w:ascii="Times New Roman" w:hAnsi="Times New Roman" w:cs="Times New Roman"/>
+        </w:rPr>
+        <w:t xml:space="preserve"> the four considered stepper motors.</w:t>
+      </w:r>
+    </w:p>
+    <w:tbl>
+      <w:tblPr>
+        <w:tblStyle w:val="TableGrid"/>
+        <w:tblW w:w="0" w:type="auto"/>
+        <w:tblLook w:val="04A0" w:firstRow="1" w:lastRow="0" w:firstColumn="1" w:lastColumn="0" w:noHBand="0" w:noVBand="1"/>
+      </w:tblPr>
+      <w:tblGrid>
+        <w:gridCol w:w="1974"/>
+        <w:gridCol w:w="1801"/>
+        <w:gridCol w:w="5575"/>
+      </w:tblGrid>
+      <w:tr>
+        <w:trPr>
+          <w:trHeight w:val="300"/>
+        </w:trPr>
+        <w:tc>
+          <w:tcPr>
+            <w:tcW w:w="1974" w:type="dxa"/>
+            <w:shd w:val="clear" w:color="auto" w:fill="E7E6E6" w:themeFill="background2"/>
+            <w:noWrap/>
+            <w:hideMark/>
+          </w:tcPr>
+          <w:p>
+            <w:pPr>
+              <w:rPr>
+                <w:rFonts w:ascii="Times New Roman" w:hAnsi="Times New Roman" w:cs="Times New Roman"/>
+              </w:rPr>
+            </w:pPr>
+            <w:r>
+              <w:rPr>
+                <w:rFonts w:ascii="Times New Roman" w:hAnsi="Times New Roman" w:cs="Times New Roman"/>
+              </w:rPr>
+              <w:t>Model</w:t>
+            </w:r>
+          </w:p>
+        </w:tc>
+        <w:tc>
+          <w:tcPr>
+            <w:tcW w:w="1801" w:type="dxa"/>
+            <w:shd w:val="clear" w:color="auto" w:fill="E7E6E6" w:themeFill="background2"/>
+            <w:noWrap/>
+            <w:hideMark/>
+          </w:tcPr>
+          <w:p>
+            <w:pPr>
+              <w:rPr>
+                <w:rFonts w:ascii="Times New Roman" w:hAnsi="Times New Roman" w:cs="Times New Roman"/>
+              </w:rPr>
+            </w:pPr>
+            <w:r>
+              <w:rPr>
+                <w:rFonts w:ascii="Times New Roman" w:hAnsi="Times New Roman" w:cs="Times New Roman"/>
+              </w:rPr>
+              <w:t>Distributor</w:t>
+            </w:r>
+          </w:p>
+        </w:tc>
+        <w:tc>
+          <w:tcPr>
+            <w:tcW w:w="5575" w:type="dxa"/>
+            <w:shd w:val="clear" w:color="auto" w:fill="E7E6E6" w:themeFill="background2"/>
+            <w:noWrap/>
+            <w:hideMark/>
+          </w:tcPr>
+          <w:p>
+            <w:pPr>
+              <w:rPr>
+                <w:rFonts w:ascii="Times New Roman" w:hAnsi="Times New Roman" w:cs="Times New Roman"/>
+              </w:rPr>
+            </w:pPr>
+            <w:r>
+              <w:rPr>
+                <w:rFonts w:ascii="Times New Roman" w:hAnsi="Times New Roman" w:cs="Times New Roman"/>
+              </w:rPr>
+              <w:t>Description</w:t>
+            </w:r>
+          </w:p>
+        </w:tc>
+      </w:tr>
+      <w:tr>
+        <w:trPr>
+          <w:trHeight w:val="300"/>
+        </w:trPr>
+        <w:tc>
+          <w:tcPr>
+            <w:tcW w:w="1974" w:type="dxa"/>
+            <w:noWrap/>
+            <w:hideMark/>
+          </w:tcPr>
+          <w:p>
+            <w:pPr>
+              <w:rPr>
+                <w:rFonts w:ascii="Times New Roman" w:hAnsi="Times New Roman" w:cs="Times New Roman"/>
+              </w:rPr>
+            </w:pPr>
+            <w:proofErr w:type="spellStart"/>
+            <w:r>
+              <w:rPr>
+                <w:rFonts w:ascii="Times New Roman" w:hAnsi="Times New Roman" w:cs="Times New Roman"/>
+              </w:rPr>
+              <w:t>Soyo</w:t>
+            </w:r>
+            <w:proofErr w:type="spellEnd"/>
+            <w:r>
+              <w:rPr>
+                <w:rFonts w:ascii="Times New Roman" w:hAnsi="Times New Roman" w:cs="Times New Roman"/>
+              </w:rPr>
+              <w:t xml:space="preserve"> SY42STH38-0406B Unipolar Stepper Motor</w:t>
+            </w:r>
+          </w:p>
+        </w:tc>
+        <w:tc>
+          <w:tcPr>
+            <w:tcW w:w="1801" w:type="dxa"/>
+            <w:noWrap/>
+            <w:hideMark/>
+          </w:tcPr>
+          <w:p>
+            <w:pPr>
+              <w:rPr>
+                <w:rFonts w:ascii="Times New Roman" w:hAnsi="Times New Roman" w:cs="Times New Roman"/>
+              </w:rPr>
+            </w:pPr>
+            <w:r>
+              <w:rPr>
+                <w:rFonts w:ascii="Times New Roman" w:hAnsi="Times New Roman" w:cs="Times New Roman"/>
+              </w:rPr>
+              <w:t>Robotshop.com</w:t>
+            </w:r>
+          </w:p>
+        </w:tc>
+        <w:tc>
+          <w:tcPr>
+            <w:tcW w:w="5575" w:type="dxa"/>
+            <w:noWrap/>
+            <w:hideMark/>
+          </w:tcPr>
+          <w:p>
+            <w:pPr>
+              <w:rPr>
+                <w:rFonts w:ascii="Times New Roman" w:hAnsi="Times New Roman" w:cs="Times New Roman"/>
+              </w:rPr>
+            </w:pPr>
+            <w:r>
+              <w:rPr>
+                <w:rFonts w:ascii="Times New Roman" w:hAnsi="Times New Roman" w:cs="Times New Roman"/>
+              </w:rPr>
+              <w:t xml:space="preserve">A double shafted, 200 step motor. ± 5% </w:t>
+            </w:r>
+            <w:proofErr w:type="spellStart"/>
+            <w:r>
+              <w:rPr>
+                <w:rFonts w:ascii="Times New Roman" w:hAnsi="Times New Roman" w:cs="Times New Roman"/>
+              </w:rPr>
+              <w:t>Precioson</w:t>
+            </w:r>
+            <w:proofErr w:type="spellEnd"/>
+            <w:r>
+              <w:rPr>
+                <w:rFonts w:ascii="Times New Roman" w:hAnsi="Times New Roman" w:cs="Times New Roman"/>
+              </w:rPr>
+              <w:t xml:space="preserve">. Maximum torque 36 oz.-in. Operates at 12V DC (2). </w:t>
+            </w:r>
+            <w:hyperlink r:id="rId15" w:history="1">
+              <w:r>
+                <w:t>http://www.robotshop.com/en/rbsoy07-soyo-unipolar-stepper-motor.html</w:t>
+              </w:r>
+            </w:hyperlink>
+          </w:p>
+        </w:tc>
+      </w:tr>
+      <w:tr>
+        <w:trPr>
+          <w:trHeight w:val="300"/>
+        </w:trPr>
+        <w:tc>
+          <w:tcPr>
+            <w:tcW w:w="1974" w:type="dxa"/>
+            <w:noWrap/>
+            <w:hideMark/>
+          </w:tcPr>
+          <w:p>
+            <w:pPr>
+              <w:rPr>
+                <w:rFonts w:ascii="Times New Roman" w:hAnsi="Times New Roman" w:cs="Times New Roman"/>
+              </w:rPr>
+            </w:pPr>
+            <w:proofErr w:type="spellStart"/>
+            <w:r>
+              <w:rPr>
+                <w:rFonts w:ascii="Times New Roman" w:hAnsi="Times New Roman" w:cs="Times New Roman"/>
+              </w:rPr>
+              <w:t>Soyo</w:t>
+            </w:r>
+            <w:proofErr w:type="spellEnd"/>
+            <w:r>
+              <w:rPr>
+                <w:rFonts w:ascii="Times New Roman" w:hAnsi="Times New Roman" w:cs="Times New Roman"/>
+              </w:rPr>
+              <w:t xml:space="preserve"> SY42STH47-1684MB </w:t>
+            </w:r>
+            <w:proofErr w:type="spellStart"/>
+            <w:r>
+              <w:rPr>
+                <w:rFonts w:ascii="Times New Roman" w:hAnsi="Times New Roman" w:cs="Times New Roman"/>
+              </w:rPr>
+              <w:t>RepRap</w:t>
+            </w:r>
+            <w:proofErr w:type="spellEnd"/>
+            <w:r>
+              <w:rPr>
+                <w:rFonts w:ascii="Times New Roman" w:hAnsi="Times New Roman" w:cs="Times New Roman"/>
+              </w:rPr>
+              <w:t xml:space="preserve"> Stepper Motor</w:t>
+            </w:r>
+          </w:p>
+        </w:tc>
+        <w:tc>
+          <w:tcPr>
+            <w:tcW w:w="1801" w:type="dxa"/>
+            <w:noWrap/>
+            <w:hideMark/>
+          </w:tcPr>
+          <w:p>
+            <w:pPr>
+              <w:rPr>
+                <w:rFonts w:ascii="Times New Roman" w:hAnsi="Times New Roman" w:cs="Times New Roman"/>
+              </w:rPr>
+            </w:pPr>
+            <w:r>
+              <w:rPr>
+                <w:rFonts w:ascii="Times New Roman" w:hAnsi="Times New Roman" w:cs="Times New Roman"/>
+              </w:rPr>
+              <w:t>Robotshop.com</w:t>
+            </w:r>
+          </w:p>
+        </w:tc>
+        <w:tc>
+          <w:tcPr>
+            <w:tcW w:w="5575" w:type="dxa"/>
+            <w:noWrap/>
+            <w:hideMark/>
+          </w:tcPr>
+          <w:p>
+            <w:pPr>
+              <w:rPr>
+                <w:rFonts w:ascii="Times New Roman" w:hAnsi="Times New Roman" w:cs="Times New Roman"/>
+              </w:rPr>
+            </w:pPr>
+            <w:r>
+              <w:rPr>
+                <w:rFonts w:ascii="Times New Roman" w:hAnsi="Times New Roman" w:cs="Times New Roman"/>
+              </w:rPr>
+              <w:t xml:space="preserve">200 step high torque motor. Holding Torque 4.4 Kg-cm. ± 5% precision (2). </w:t>
+            </w:r>
+            <w:hyperlink r:id="rId16" w:history="1">
+              <w:r>
+                <w:t>http://www.robotshop.com/en/soyo-reprap-stepper-motor.html</w:t>
+              </w:r>
+            </w:hyperlink>
+          </w:p>
+        </w:tc>
+      </w:tr>
+      <w:tr>
+        <w:trPr>
+          <w:trHeight w:val="300"/>
+        </w:trPr>
+        <w:tc>
+          <w:tcPr>
+            <w:tcW w:w="1974" w:type="dxa"/>
+            <w:noWrap/>
+            <w:hideMark/>
+          </w:tcPr>
+          <w:p>
+            <w:pPr>
+              <w:rPr>
+                <w:rFonts w:ascii="Times New Roman" w:hAnsi="Times New Roman" w:cs="Times New Roman"/>
+              </w:rPr>
+            </w:pPr>
+            <w:proofErr w:type="spellStart"/>
+            <w:r>
+              <w:rPr>
+                <w:rFonts w:ascii="Times New Roman" w:hAnsi="Times New Roman" w:cs="Times New Roman"/>
+              </w:rPr>
+              <w:t>Wantai</w:t>
+            </w:r>
+            <w:proofErr w:type="spellEnd"/>
+            <w:r>
+              <w:rPr>
+                <w:rFonts w:ascii="Times New Roman" w:hAnsi="Times New Roman" w:cs="Times New Roman"/>
+              </w:rPr>
+              <w:t xml:space="preserve"> 42BYGHM809</w:t>
+            </w:r>
+          </w:p>
+        </w:tc>
+        <w:tc>
+          <w:tcPr>
+            <w:tcW w:w="1801" w:type="dxa"/>
+            <w:noWrap/>
+            <w:hideMark/>
+          </w:tcPr>
+          <w:p>
+            <w:pPr>
+              <w:rPr>
+                <w:rFonts w:ascii="Times New Roman" w:hAnsi="Times New Roman" w:cs="Times New Roman"/>
+              </w:rPr>
+            </w:pPr>
+            <w:r>
+              <w:rPr>
+                <w:rFonts w:ascii="Times New Roman" w:hAnsi="Times New Roman" w:cs="Times New Roman"/>
+              </w:rPr>
+              <w:t>Sparkfun.com, Wantmotor.com</w:t>
+            </w:r>
+          </w:p>
+        </w:tc>
+        <w:tc>
+          <w:tcPr>
+            <w:tcW w:w="5575" w:type="dxa"/>
+            <w:noWrap/>
+            <w:hideMark/>
+          </w:tcPr>
+          <w:p>
+            <w:pPr>
+              <w:rPr>
+                <w:rFonts w:ascii="Times New Roman" w:hAnsi="Times New Roman" w:cs="Times New Roman"/>
+              </w:rPr>
+            </w:pPr>
+            <w:r>
+              <w:rPr>
+                <w:rFonts w:ascii="Times New Roman" w:hAnsi="Times New Roman" w:cs="Times New Roman"/>
+              </w:rPr>
+              <w:t xml:space="preserve">400 step </w:t>
+            </w:r>
+            <w:proofErr w:type="spellStart"/>
+            <w:r>
+              <w:rPr>
+                <w:rFonts w:ascii="Times New Roman" w:hAnsi="Times New Roman" w:cs="Times New Roman"/>
+              </w:rPr>
+              <w:t>mdeium</w:t>
+            </w:r>
+            <w:proofErr w:type="spellEnd"/>
+            <w:r>
+              <w:rPr>
+                <w:rFonts w:ascii="Times New Roman" w:hAnsi="Times New Roman" w:cs="Times New Roman"/>
+              </w:rPr>
+              <w:t xml:space="preserve"> torque motor.  48 N-cm holding torque.  Rated for 3V. ± 5% precision (5). </w:t>
+            </w:r>
+            <w:hyperlink r:id="rId17" w:history="1">
+              <w:r>
+                <w:t>https://www.sparkfun.com/products/10846</w:t>
+              </w:r>
+            </w:hyperlink>
+          </w:p>
+        </w:tc>
+      </w:tr>
+      <w:tr>
+        <w:trPr>
+          <w:trHeight w:val="300"/>
+        </w:trPr>
+        <w:tc>
+          <w:tcPr>
+            <w:tcW w:w="1974" w:type="dxa"/>
+            <w:noWrap/>
+            <w:hideMark/>
+          </w:tcPr>
+          <w:p>
+            <w:pPr>
+              <w:rPr>
+                <w:rFonts w:ascii="Times New Roman" w:hAnsi="Times New Roman" w:cs="Times New Roman"/>
+              </w:rPr>
+            </w:pPr>
+            <w:proofErr w:type="spellStart"/>
+            <w:r>
+              <w:rPr>
+                <w:rFonts w:ascii="Times New Roman" w:hAnsi="Times New Roman" w:cs="Times New Roman"/>
+              </w:rPr>
+              <w:t>Wantai</w:t>
+            </w:r>
+            <w:proofErr w:type="spellEnd"/>
+            <w:r>
+              <w:rPr>
+                <w:rFonts w:ascii="Times New Roman" w:hAnsi="Times New Roman" w:cs="Times New Roman"/>
+              </w:rPr>
+              <w:t xml:space="preserve"> 57BYGH420</w:t>
+            </w:r>
+          </w:p>
+        </w:tc>
+        <w:tc>
+          <w:tcPr>
+            <w:tcW w:w="1801" w:type="dxa"/>
+            <w:noWrap/>
+            <w:hideMark/>
+          </w:tcPr>
+          <w:p>
+            <w:pPr>
+              <w:rPr>
+                <w:rFonts w:ascii="Times New Roman" w:hAnsi="Times New Roman" w:cs="Times New Roman"/>
+              </w:rPr>
+            </w:pPr>
+            <w:r>
+              <w:rPr>
+                <w:rFonts w:ascii="Times New Roman" w:hAnsi="Times New Roman" w:cs="Times New Roman"/>
+              </w:rPr>
+              <w:t>Sparkfun.com, Wantmotor.com</w:t>
+            </w:r>
+          </w:p>
+        </w:tc>
+        <w:tc>
+          <w:tcPr>
+            <w:tcW w:w="5575" w:type="dxa"/>
+            <w:noWrap/>
+            <w:hideMark/>
+          </w:tcPr>
+          <w:p>
+            <w:pPr>
+              <w:rPr>
+                <w:rFonts w:ascii="Times New Roman" w:hAnsi="Times New Roman" w:cs="Times New Roman"/>
+              </w:rPr>
+            </w:pPr>
+            <w:r>
+              <w:rPr>
+                <w:rFonts w:ascii="Times New Roman" w:hAnsi="Times New Roman" w:cs="Times New Roman"/>
+              </w:rPr>
+              <w:t xml:space="preserve">200 step medium torque unipolar stepper motor. Holding </w:t>
+            </w:r>
+            <w:proofErr w:type="spellStart"/>
+            <w:r>
+              <w:rPr>
+                <w:rFonts w:ascii="Times New Roman" w:hAnsi="Times New Roman" w:cs="Times New Roman"/>
+              </w:rPr>
+              <w:t>trque</w:t>
+            </w:r>
+            <w:proofErr w:type="spellEnd"/>
+            <w:r>
+              <w:rPr>
+                <w:rFonts w:ascii="Times New Roman" w:hAnsi="Times New Roman" w:cs="Times New Roman"/>
+              </w:rPr>
+              <w:t xml:space="preserve"> of 90 N-cm. 1/4 in diameter shaft (5). </w:t>
+            </w:r>
+            <w:hyperlink r:id="rId18" w:history="1">
+              <w:r>
+                <w:t>https://www.sparkfun.com/products/10847</w:t>
+              </w:r>
+            </w:hyperlink>
+          </w:p>
+        </w:tc>
+      </w:tr>
+    </w:tbl>
+    <w:p>
+      <w:pPr>
+        <w:ind w:left="360"/>
+        <w:rPr>
+          <w:rFonts w:ascii="Times New Roman" w:hAnsi="Times New Roman" w:cs="Times New Roman"/>
+          <w:i/>
+        </w:rPr>
+      </w:pPr>
+      <w:proofErr w:type="gramStart"/>
+      <w:r>
+        <w:rPr>
+          <w:rFonts w:ascii="Times New Roman" w:hAnsi="Times New Roman" w:cs="Times New Roman"/>
+          <w:i/>
+        </w:rPr>
+        <w:t>Table ?</w:t>
+      </w:r>
+      <w:proofErr w:type="gramEnd"/>
+      <w:r>
+        <w:rPr>
+          <w:rFonts w:ascii="Times New Roman" w:hAnsi="Times New Roman" w:cs="Times New Roman"/>
+          <w:i/>
+        </w:rPr>
+        <w:t xml:space="preserve"> : List of all considered stepper motors with the distributor and a brief description</w:t>
+      </w:r>
+    </w:p>
+    <w:p>
+      <w:pPr>
+        <w:ind w:left="360"/>
+        <w:rPr>
+          <w:rFonts w:ascii="Times New Roman" w:hAnsi="Times New Roman" w:cs="Times New Roman"/>
+          <w:b/>
+        </w:rPr>
+      </w:pPr>
+      <w:bookmarkStart w:id="107" w:name="_GoBack"/>
+      <w:bookmarkEnd w:id="107"/>
+    </w:p>
+    <w:p>
+      <w:pPr>
+        <w:ind w:left="360"/>
+        <w:rPr>
+          <w:rFonts w:ascii="Times New Roman" w:hAnsi="Times New Roman" w:cs="Times New Roman"/>
+          <w:b/>
+        </w:rPr>
+      </w:pPr>
+      <w:r>
+        <w:rPr>
+          <w:rFonts w:ascii="Times New Roman" w:hAnsi="Times New Roman" w:cs="Times New Roman"/>
+          <w:b/>
+        </w:rPr>
+        <w:t>.2.2 Decision Matrix</w:t>
+      </w:r>
+    </w:p>
+    <w:p>
+      <w:pPr>
+        <w:ind w:left="360"/>
+        <w:rPr>
+          <w:rFonts w:ascii="Times New Roman" w:hAnsi="Times New Roman" w:cs="Times New Roman"/>
+        </w:rPr>
+      </w:pPr>
+      <w:r>
+        <w:rPr>
+          <w:rFonts w:ascii="Times New Roman" w:hAnsi="Times New Roman" w:cs="Times New Roman"/>
+        </w:rPr>
+        <w:t>(</w:t>
+      </w:r>
+      <w:proofErr w:type="gramStart"/>
+      <w:r>
+        <w:rPr>
+          <w:rFonts w:ascii="Times New Roman" w:hAnsi="Times New Roman" w:cs="Times New Roman"/>
+        </w:rPr>
+        <w:t>Table ?)</w:t>
+      </w:r>
+      <w:proofErr w:type="gramEnd"/>
+      <w:r>
+        <w:rPr>
+          <w:rFonts w:ascii="Times New Roman" w:hAnsi="Times New Roman" w:cs="Times New Roman"/>
+        </w:rPr>
+        <w:t xml:space="preserve"> </w:t>
+      </w:r>
+      <w:proofErr w:type="gramStart"/>
+      <w:r>
+        <w:rPr>
+          <w:rFonts w:ascii="Times New Roman" w:hAnsi="Times New Roman" w:cs="Times New Roman"/>
+        </w:rPr>
+        <w:t>is</w:t>
+      </w:r>
+      <w:proofErr w:type="gramEnd"/>
+      <w:r>
+        <w:rPr>
+          <w:rFonts w:ascii="Times New Roman" w:hAnsi="Times New Roman" w:cs="Times New Roman"/>
+        </w:rPr>
+        <w:t xml:space="preserve"> the decision matrix for determining which stepper motors to use for the robot. Each motor was scored based upon, price, availability, power output, overall size and precision on a 1 to 5 scale. It is important to note that size is an inverse weighting factor, meaning that a score of 5 actually means it is very size effective or small, and 1 would be very large. The same goes for pricing, 5 is the least expensive and 1 represents the most expensive. </w:t>
+      </w:r>
+    </w:p>
+    <w:tbl>
+      <w:tblPr>
+        <w:tblStyle w:val="TableGrid"/>
+        <w:tblW w:w="9445" w:type="dxa"/>
+        <w:tblLook w:val="04A0" w:firstRow="1" w:lastRow="0" w:firstColumn="1" w:lastColumn="0" w:noHBand="0" w:noVBand="1"/>
+      </w:tblPr>
+      <w:tblGrid>
+        <w:gridCol w:w="3235"/>
+        <w:gridCol w:w="1173"/>
+        <w:gridCol w:w="1416"/>
+        <w:gridCol w:w="894"/>
+        <w:gridCol w:w="715"/>
+        <w:gridCol w:w="1195"/>
+        <w:gridCol w:w="817"/>
+      </w:tblGrid>
+      <w:tr>
+        <w:trPr>
+          <w:trHeight w:val="300"/>
+        </w:trPr>
+        <w:tc>
+          <w:tcPr>
+            <w:tcW w:w="3235" w:type="dxa"/>
+            <w:shd w:val="clear" w:color="auto" w:fill="E7E6E6" w:themeFill="background2"/>
+            <w:noWrap/>
+            <w:hideMark/>
+          </w:tcPr>
+          <w:p>
+            <w:pPr>
+              <w:rPr>
+                <w:rFonts w:ascii="Times New Roman" w:hAnsi="Times New Roman" w:cs="Times New Roman"/>
+              </w:rPr>
+            </w:pPr>
+            <w:r>
+              <w:rPr>
+                <w:rFonts w:ascii="Times New Roman" w:hAnsi="Times New Roman" w:cs="Times New Roman"/>
+              </w:rPr>
+              <w:t>Weight</w:t>
+            </w:r>
+          </w:p>
+        </w:tc>
+        <w:tc>
+          <w:tcPr>
+            <w:tcW w:w="1173" w:type="dxa"/>
+            <w:shd w:val="clear" w:color="auto" w:fill="E7E6E6" w:themeFill="background2"/>
+            <w:noWrap/>
+            <w:hideMark/>
+          </w:tcPr>
+          <w:p>
+            <w:pPr>
+              <w:rPr>
+                <w:rFonts w:ascii="Times New Roman" w:hAnsi="Times New Roman" w:cs="Times New Roman"/>
+              </w:rPr>
+            </w:pPr>
+            <w:r>
+              <w:rPr>
+                <w:rFonts w:ascii="Times New Roman" w:hAnsi="Times New Roman" w:cs="Times New Roman"/>
+              </w:rPr>
+              <w:t>0.1</w:t>
+            </w:r>
+          </w:p>
+        </w:tc>
+        <w:tc>
+          <w:tcPr>
+            <w:tcW w:w="1416" w:type="dxa"/>
+            <w:shd w:val="clear" w:color="auto" w:fill="E7E6E6" w:themeFill="background2"/>
+            <w:noWrap/>
+            <w:hideMark/>
+          </w:tcPr>
+          <w:p>
+            <w:pPr>
+              <w:rPr>
+                <w:rFonts w:ascii="Times New Roman" w:hAnsi="Times New Roman" w:cs="Times New Roman"/>
+              </w:rPr>
+            </w:pPr>
+            <w:r>
+              <w:rPr>
+                <w:rFonts w:ascii="Times New Roman" w:hAnsi="Times New Roman" w:cs="Times New Roman"/>
+              </w:rPr>
+              <w:t>0.1</w:t>
+            </w:r>
+          </w:p>
+        </w:tc>
+        <w:tc>
+          <w:tcPr>
+            <w:tcW w:w="894" w:type="dxa"/>
+            <w:shd w:val="clear" w:color="auto" w:fill="E7E6E6" w:themeFill="background2"/>
+            <w:noWrap/>
+            <w:hideMark/>
+          </w:tcPr>
+          <w:p>
+            <w:pPr>
+              <w:rPr>
+                <w:rFonts w:ascii="Times New Roman" w:hAnsi="Times New Roman" w:cs="Times New Roman"/>
+              </w:rPr>
+            </w:pPr>
+            <w:r>
+              <w:rPr>
+                <w:rFonts w:ascii="Times New Roman" w:hAnsi="Times New Roman" w:cs="Times New Roman"/>
+              </w:rPr>
+              <w:t>0.25</w:t>
+            </w:r>
+          </w:p>
+        </w:tc>
+        <w:tc>
+          <w:tcPr>
+            <w:tcW w:w="715" w:type="dxa"/>
+            <w:shd w:val="clear" w:color="auto" w:fill="E7E6E6" w:themeFill="background2"/>
+            <w:noWrap/>
+            <w:hideMark/>
+          </w:tcPr>
+          <w:p>
+            <w:pPr>
+              <w:rPr>
+                <w:rFonts w:ascii="Times New Roman" w:hAnsi="Times New Roman" w:cs="Times New Roman"/>
+              </w:rPr>
+            </w:pPr>
+            <w:r>
+              <w:rPr>
+                <w:rFonts w:ascii="Times New Roman" w:hAnsi="Times New Roman" w:cs="Times New Roman"/>
+              </w:rPr>
+              <w:t>0.25</w:t>
+            </w:r>
+          </w:p>
+        </w:tc>
+        <w:tc>
+          <w:tcPr>
+            <w:tcW w:w="1195" w:type="dxa"/>
+            <w:shd w:val="clear" w:color="auto" w:fill="E7E6E6" w:themeFill="background2"/>
+            <w:noWrap/>
+            <w:hideMark/>
+          </w:tcPr>
+          <w:p>
+            <w:pPr>
+              <w:rPr>
+                <w:rFonts w:ascii="Times New Roman" w:hAnsi="Times New Roman" w:cs="Times New Roman"/>
+              </w:rPr>
+            </w:pPr>
+            <w:r>
+              <w:rPr>
+                <w:rFonts w:ascii="Times New Roman" w:hAnsi="Times New Roman" w:cs="Times New Roman"/>
+              </w:rPr>
+              <w:t>0.3</w:t>
+            </w:r>
+          </w:p>
+        </w:tc>
+        <w:tc>
+          <w:tcPr>
+            <w:tcW w:w="817" w:type="dxa"/>
+            <w:shd w:val="clear" w:color="auto" w:fill="E7E6E6" w:themeFill="background2"/>
+            <w:noWrap/>
+            <w:hideMark/>
+          </w:tcPr>
+          <w:p>
+            <w:pPr>
+              <w:rPr>
+                <w:rFonts w:ascii="Times New Roman" w:hAnsi="Times New Roman" w:cs="Times New Roman"/>
+              </w:rPr>
+            </w:pPr>
+            <w:r>
+              <w:rPr>
+                <w:rFonts w:ascii="Times New Roman" w:hAnsi="Times New Roman" w:cs="Times New Roman"/>
+              </w:rPr>
+              <w:t> </w:t>
+            </w:r>
+          </w:p>
+        </w:tc>
+      </w:tr>
+      <w:tr>
+        <w:trPr>
+          <w:trHeight w:val="300"/>
+        </w:trPr>
+        <w:tc>
+          <w:tcPr>
+            <w:tcW w:w="3235" w:type="dxa"/>
+            <w:shd w:val="clear" w:color="auto" w:fill="E7E6E6" w:themeFill="background2"/>
+            <w:noWrap/>
+            <w:hideMark/>
+          </w:tcPr>
+          <w:p>
+            <w:pPr>
+              <w:rPr>
+                <w:rFonts w:ascii="Times New Roman" w:hAnsi="Times New Roman" w:cs="Times New Roman"/>
+              </w:rPr>
+            </w:pPr>
+            <w:r>
+              <w:rPr>
+                <w:rFonts w:ascii="Times New Roman" w:hAnsi="Times New Roman" w:cs="Times New Roman"/>
+              </w:rPr>
+              <w:t>Model</w:t>
+            </w:r>
+          </w:p>
+        </w:tc>
+        <w:tc>
+          <w:tcPr>
+            <w:tcW w:w="1173" w:type="dxa"/>
+            <w:shd w:val="clear" w:color="auto" w:fill="E7E6E6" w:themeFill="background2"/>
+            <w:noWrap/>
+            <w:hideMark/>
+          </w:tcPr>
+          <w:p>
+            <w:pPr>
+              <w:rPr>
+                <w:rFonts w:ascii="Times New Roman" w:hAnsi="Times New Roman" w:cs="Times New Roman"/>
+              </w:rPr>
+            </w:pPr>
+            <w:r>
+              <w:rPr>
+                <w:rFonts w:ascii="Times New Roman" w:hAnsi="Times New Roman" w:cs="Times New Roman"/>
+              </w:rPr>
+              <w:t>Price</w:t>
+            </w:r>
+          </w:p>
+        </w:tc>
+        <w:tc>
+          <w:tcPr>
+            <w:tcW w:w="1416" w:type="dxa"/>
+            <w:shd w:val="clear" w:color="auto" w:fill="E7E6E6" w:themeFill="background2"/>
+            <w:noWrap/>
+            <w:hideMark/>
+          </w:tcPr>
+          <w:p>
+            <w:pPr>
+              <w:rPr>
+                <w:rFonts w:ascii="Times New Roman" w:hAnsi="Times New Roman" w:cs="Times New Roman"/>
+              </w:rPr>
+            </w:pPr>
+            <w:r>
+              <w:rPr>
+                <w:rFonts w:ascii="Times New Roman" w:hAnsi="Times New Roman" w:cs="Times New Roman"/>
+              </w:rPr>
+              <w:t>Availability</w:t>
+            </w:r>
+          </w:p>
+        </w:tc>
+        <w:tc>
+          <w:tcPr>
+            <w:tcW w:w="894" w:type="dxa"/>
+            <w:shd w:val="clear" w:color="auto" w:fill="E7E6E6" w:themeFill="background2"/>
+            <w:noWrap/>
+            <w:hideMark/>
+          </w:tcPr>
+          <w:p>
+            <w:pPr>
+              <w:rPr>
+                <w:rFonts w:ascii="Times New Roman" w:hAnsi="Times New Roman" w:cs="Times New Roman"/>
+              </w:rPr>
+            </w:pPr>
+            <w:r>
+              <w:rPr>
+                <w:rFonts w:ascii="Times New Roman" w:hAnsi="Times New Roman" w:cs="Times New Roman"/>
+              </w:rPr>
+              <w:t>Power</w:t>
+            </w:r>
+          </w:p>
+        </w:tc>
+        <w:tc>
+          <w:tcPr>
+            <w:tcW w:w="715" w:type="dxa"/>
+            <w:shd w:val="clear" w:color="auto" w:fill="E7E6E6" w:themeFill="background2"/>
+            <w:noWrap/>
+            <w:hideMark/>
+          </w:tcPr>
+          <w:p>
+            <w:pPr>
+              <w:rPr>
+                <w:rFonts w:ascii="Times New Roman" w:hAnsi="Times New Roman" w:cs="Times New Roman"/>
+              </w:rPr>
+            </w:pPr>
+            <w:r>
+              <w:rPr>
+                <w:rFonts w:ascii="Times New Roman" w:hAnsi="Times New Roman" w:cs="Times New Roman"/>
+              </w:rPr>
+              <w:t>Size</w:t>
+            </w:r>
+          </w:p>
+        </w:tc>
+        <w:tc>
+          <w:tcPr>
+            <w:tcW w:w="1195" w:type="dxa"/>
+            <w:shd w:val="clear" w:color="auto" w:fill="E7E6E6" w:themeFill="background2"/>
+            <w:noWrap/>
+            <w:hideMark/>
+          </w:tcPr>
+          <w:p>
+            <w:pPr>
+              <w:rPr>
+                <w:rFonts w:ascii="Times New Roman" w:hAnsi="Times New Roman" w:cs="Times New Roman"/>
+              </w:rPr>
+            </w:pPr>
+            <w:r>
+              <w:rPr>
+                <w:rFonts w:ascii="Times New Roman" w:hAnsi="Times New Roman" w:cs="Times New Roman"/>
+              </w:rPr>
+              <w:t>Precision</w:t>
+            </w:r>
+          </w:p>
+        </w:tc>
+        <w:tc>
+          <w:tcPr>
+            <w:tcW w:w="817" w:type="dxa"/>
+            <w:shd w:val="clear" w:color="auto" w:fill="E7E6E6" w:themeFill="background2"/>
+            <w:noWrap/>
+            <w:hideMark/>
+          </w:tcPr>
+          <w:p>
+            <w:pPr>
+              <w:rPr>
+                <w:rFonts w:ascii="Times New Roman" w:hAnsi="Times New Roman" w:cs="Times New Roman"/>
+              </w:rPr>
+            </w:pPr>
+            <w:r>
+              <w:rPr>
+                <w:rFonts w:ascii="Times New Roman" w:hAnsi="Times New Roman" w:cs="Times New Roman"/>
+              </w:rPr>
+              <w:t>Total</w:t>
+            </w:r>
+          </w:p>
+        </w:tc>
+      </w:tr>
+      <w:tr>
+        <w:trPr>
+          <w:trHeight w:val="300"/>
+        </w:trPr>
+        <w:tc>
+          <w:tcPr>
+            <w:tcW w:w="3235" w:type="dxa"/>
+            <w:noWrap/>
+            <w:hideMark/>
+          </w:tcPr>
+          <w:p>
+            <w:pPr>
+              <w:rPr>
+                <w:rFonts w:ascii="Times New Roman" w:hAnsi="Times New Roman" w:cs="Times New Roman"/>
+              </w:rPr>
+            </w:pPr>
+            <w:proofErr w:type="spellStart"/>
+            <w:r>
+              <w:rPr>
+                <w:rFonts w:ascii="Times New Roman" w:hAnsi="Times New Roman" w:cs="Times New Roman"/>
+              </w:rPr>
+              <w:t>Soyo</w:t>
+            </w:r>
+            <w:proofErr w:type="spellEnd"/>
+            <w:r>
+              <w:rPr>
+                <w:rFonts w:ascii="Times New Roman" w:hAnsi="Times New Roman" w:cs="Times New Roman"/>
+              </w:rPr>
+              <w:t xml:space="preserve"> SY42STH38-0406B Unipolar Stepper Motor</w:t>
+            </w:r>
+          </w:p>
+        </w:tc>
+        <w:tc>
+          <w:tcPr>
+            <w:tcW w:w="1173" w:type="dxa"/>
+            <w:noWrap/>
+            <w:hideMark/>
+          </w:tcPr>
+          <w:p>
+            <w:pPr>
+              <w:rPr>
+                <w:rFonts w:ascii="Times New Roman" w:hAnsi="Times New Roman" w:cs="Times New Roman"/>
+              </w:rPr>
+            </w:pPr>
+            <w:r>
+              <w:rPr>
+                <w:rFonts w:ascii="Times New Roman" w:hAnsi="Times New Roman" w:cs="Times New Roman"/>
+              </w:rPr>
+              <w:t>4</w:t>
+            </w:r>
+          </w:p>
+        </w:tc>
+        <w:tc>
+          <w:tcPr>
+            <w:tcW w:w="1416" w:type="dxa"/>
+            <w:noWrap/>
+            <w:hideMark/>
+          </w:tcPr>
+          <w:p>
+            <w:pPr>
+              <w:rPr>
+                <w:rFonts w:ascii="Times New Roman" w:hAnsi="Times New Roman" w:cs="Times New Roman"/>
+              </w:rPr>
+            </w:pPr>
+            <w:r>
+              <w:rPr>
+                <w:rFonts w:ascii="Times New Roman" w:hAnsi="Times New Roman" w:cs="Times New Roman"/>
+              </w:rPr>
+              <w:t>1</w:t>
+            </w:r>
+          </w:p>
+        </w:tc>
+        <w:tc>
+          <w:tcPr>
+            <w:tcW w:w="894" w:type="dxa"/>
+            <w:noWrap/>
+            <w:hideMark/>
+          </w:tcPr>
+          <w:p>
+            <w:pPr>
+              <w:rPr>
+                <w:rFonts w:ascii="Times New Roman" w:hAnsi="Times New Roman" w:cs="Times New Roman"/>
+              </w:rPr>
+            </w:pPr>
+            <w:r>
+              <w:rPr>
+                <w:rFonts w:ascii="Times New Roman" w:hAnsi="Times New Roman" w:cs="Times New Roman"/>
+              </w:rPr>
+              <w:t>2</w:t>
+            </w:r>
+          </w:p>
+        </w:tc>
+        <w:tc>
+          <w:tcPr>
+            <w:tcW w:w="715" w:type="dxa"/>
+            <w:noWrap/>
+            <w:hideMark/>
+          </w:tcPr>
+          <w:p>
+            <w:pPr>
+              <w:rPr>
+                <w:rFonts w:ascii="Times New Roman" w:hAnsi="Times New Roman" w:cs="Times New Roman"/>
+              </w:rPr>
+            </w:pPr>
+            <w:r>
+              <w:rPr>
+                <w:rFonts w:ascii="Times New Roman" w:hAnsi="Times New Roman" w:cs="Times New Roman"/>
+              </w:rPr>
+              <w:t>4</w:t>
+            </w:r>
+          </w:p>
+        </w:tc>
+        <w:tc>
+          <w:tcPr>
+            <w:tcW w:w="1195" w:type="dxa"/>
+            <w:noWrap/>
+            <w:hideMark/>
+          </w:tcPr>
+          <w:p>
+            <w:pPr>
+              <w:rPr>
+                <w:rFonts w:ascii="Times New Roman" w:hAnsi="Times New Roman" w:cs="Times New Roman"/>
+              </w:rPr>
+            </w:pPr>
+            <w:r>
+              <w:rPr>
+                <w:rFonts w:ascii="Times New Roman" w:hAnsi="Times New Roman" w:cs="Times New Roman"/>
+              </w:rPr>
+              <w:t>3</w:t>
+            </w:r>
+          </w:p>
+        </w:tc>
+        <w:tc>
+          <w:tcPr>
+            <w:tcW w:w="817" w:type="dxa"/>
+            <w:noWrap/>
+            <w:hideMark/>
+          </w:tcPr>
+          <w:p>
+            <w:pPr>
+              <w:rPr>
+                <w:rFonts w:ascii="Times New Roman" w:hAnsi="Times New Roman" w:cs="Times New Roman"/>
+              </w:rPr>
+            </w:pPr>
+            <w:r>
+              <w:rPr>
+                <w:rFonts w:ascii="Times New Roman" w:hAnsi="Times New Roman" w:cs="Times New Roman"/>
+              </w:rPr>
+              <w:t>2.9</w:t>
+            </w:r>
+          </w:p>
+        </w:tc>
+      </w:tr>
+      <w:tr>
+        <w:trPr>
+          <w:trHeight w:val="300"/>
+        </w:trPr>
+        <w:tc>
+          <w:tcPr>
+            <w:tcW w:w="3235" w:type="dxa"/>
+            <w:noWrap/>
+            <w:hideMark/>
+          </w:tcPr>
+          <w:p>
+            <w:pPr>
+              <w:rPr>
+                <w:rFonts w:ascii="Times New Roman" w:hAnsi="Times New Roman" w:cs="Times New Roman"/>
+              </w:rPr>
+            </w:pPr>
+            <w:proofErr w:type="spellStart"/>
+            <w:r>
+              <w:rPr>
+                <w:rFonts w:ascii="Times New Roman" w:hAnsi="Times New Roman" w:cs="Times New Roman"/>
+              </w:rPr>
+              <w:t>Soyo</w:t>
+            </w:r>
+            <w:proofErr w:type="spellEnd"/>
+            <w:r>
+              <w:rPr>
+                <w:rFonts w:ascii="Times New Roman" w:hAnsi="Times New Roman" w:cs="Times New Roman"/>
+              </w:rPr>
+              <w:t xml:space="preserve"> SY42STH47-1684MB </w:t>
+            </w:r>
+            <w:proofErr w:type="spellStart"/>
+            <w:r>
+              <w:rPr>
+                <w:rFonts w:ascii="Times New Roman" w:hAnsi="Times New Roman" w:cs="Times New Roman"/>
+              </w:rPr>
+              <w:t>RepRap</w:t>
+            </w:r>
+            <w:proofErr w:type="spellEnd"/>
+            <w:r>
+              <w:rPr>
+                <w:rFonts w:ascii="Times New Roman" w:hAnsi="Times New Roman" w:cs="Times New Roman"/>
+              </w:rPr>
+              <w:t xml:space="preserve"> Stepper Motor</w:t>
+            </w:r>
+          </w:p>
+        </w:tc>
+        <w:tc>
+          <w:tcPr>
+            <w:tcW w:w="1173" w:type="dxa"/>
+            <w:noWrap/>
+            <w:hideMark/>
+          </w:tcPr>
+          <w:p>
+            <w:pPr>
+              <w:rPr>
+                <w:rFonts w:ascii="Times New Roman" w:hAnsi="Times New Roman" w:cs="Times New Roman"/>
+              </w:rPr>
+            </w:pPr>
+            <w:r>
+              <w:rPr>
+                <w:rFonts w:ascii="Times New Roman" w:hAnsi="Times New Roman" w:cs="Times New Roman"/>
+              </w:rPr>
+              <w:t>3</w:t>
+            </w:r>
+          </w:p>
+        </w:tc>
+        <w:tc>
+          <w:tcPr>
+            <w:tcW w:w="1416" w:type="dxa"/>
+            <w:noWrap/>
+            <w:hideMark/>
+          </w:tcPr>
+          <w:p>
+            <w:pPr>
+              <w:rPr>
+                <w:rFonts w:ascii="Times New Roman" w:hAnsi="Times New Roman" w:cs="Times New Roman"/>
+              </w:rPr>
+            </w:pPr>
+            <w:r>
+              <w:rPr>
+                <w:rFonts w:ascii="Times New Roman" w:hAnsi="Times New Roman" w:cs="Times New Roman"/>
+              </w:rPr>
+              <w:t>3</w:t>
+            </w:r>
+          </w:p>
+        </w:tc>
+        <w:tc>
+          <w:tcPr>
+            <w:tcW w:w="894" w:type="dxa"/>
+            <w:noWrap/>
+            <w:hideMark/>
+          </w:tcPr>
+          <w:p>
+            <w:pPr>
+              <w:rPr>
+                <w:rFonts w:ascii="Times New Roman" w:hAnsi="Times New Roman" w:cs="Times New Roman"/>
+              </w:rPr>
+            </w:pPr>
+            <w:r>
+              <w:rPr>
+                <w:rFonts w:ascii="Times New Roman" w:hAnsi="Times New Roman" w:cs="Times New Roman"/>
+              </w:rPr>
+              <w:t>5</w:t>
+            </w:r>
+          </w:p>
+        </w:tc>
+        <w:tc>
+          <w:tcPr>
+            <w:tcW w:w="715" w:type="dxa"/>
+            <w:noWrap/>
+            <w:hideMark/>
+          </w:tcPr>
+          <w:p>
+            <w:pPr>
+              <w:rPr>
+                <w:rFonts w:ascii="Times New Roman" w:hAnsi="Times New Roman" w:cs="Times New Roman"/>
+              </w:rPr>
+            </w:pPr>
+            <w:r>
+              <w:rPr>
+                <w:rFonts w:ascii="Times New Roman" w:hAnsi="Times New Roman" w:cs="Times New Roman"/>
+              </w:rPr>
+              <w:t>1</w:t>
+            </w:r>
+          </w:p>
+        </w:tc>
+        <w:tc>
+          <w:tcPr>
+            <w:tcW w:w="1195" w:type="dxa"/>
+            <w:noWrap/>
+            <w:hideMark/>
+          </w:tcPr>
+          <w:p>
+            <w:pPr>
+              <w:rPr>
+                <w:rFonts w:ascii="Times New Roman" w:hAnsi="Times New Roman" w:cs="Times New Roman"/>
+              </w:rPr>
+            </w:pPr>
+            <w:r>
+              <w:rPr>
+                <w:rFonts w:ascii="Times New Roman" w:hAnsi="Times New Roman" w:cs="Times New Roman"/>
+              </w:rPr>
+              <w:t>3</w:t>
+            </w:r>
+          </w:p>
+        </w:tc>
+        <w:tc>
+          <w:tcPr>
+            <w:tcW w:w="817" w:type="dxa"/>
+            <w:noWrap/>
+            <w:hideMark/>
+          </w:tcPr>
+          <w:p>
+            <w:pPr>
+              <w:rPr>
+                <w:rFonts w:ascii="Times New Roman" w:hAnsi="Times New Roman" w:cs="Times New Roman"/>
+              </w:rPr>
+            </w:pPr>
+            <w:r>
+              <w:rPr>
+                <w:rFonts w:ascii="Times New Roman" w:hAnsi="Times New Roman" w:cs="Times New Roman"/>
+              </w:rPr>
+              <w:t>3.0</w:t>
+            </w:r>
+          </w:p>
+        </w:tc>
+      </w:tr>
+      <w:tr>
+        <w:trPr>
+          <w:trHeight w:val="300"/>
+        </w:trPr>
+        <w:tc>
+          <w:tcPr>
+            <w:tcW w:w="3235" w:type="dxa"/>
+            <w:shd w:val="clear" w:color="auto" w:fill="FFFF00"/>
+            <w:noWrap/>
+            <w:hideMark/>
+          </w:tcPr>
+          <w:p>
+            <w:pPr>
+              <w:rPr>
+                <w:rFonts w:ascii="Times New Roman" w:hAnsi="Times New Roman" w:cs="Times New Roman"/>
+              </w:rPr>
+            </w:pPr>
+            <w:proofErr w:type="spellStart"/>
+            <w:r>
+              <w:rPr>
+                <w:rFonts w:ascii="Times New Roman" w:hAnsi="Times New Roman" w:cs="Times New Roman"/>
+              </w:rPr>
+              <w:t>Wantai</w:t>
+            </w:r>
+            <w:proofErr w:type="spellEnd"/>
+            <w:r>
+              <w:rPr>
+                <w:rFonts w:ascii="Times New Roman" w:hAnsi="Times New Roman" w:cs="Times New Roman"/>
+              </w:rPr>
+              <w:t xml:space="preserve"> 42BYGHM809</w:t>
+            </w:r>
+          </w:p>
+        </w:tc>
+        <w:tc>
+          <w:tcPr>
+            <w:tcW w:w="1173" w:type="dxa"/>
+            <w:shd w:val="clear" w:color="auto" w:fill="FFFF00"/>
+            <w:noWrap/>
+            <w:hideMark/>
+          </w:tcPr>
+          <w:p>
+            <w:pPr>
+              <w:rPr>
+                <w:rFonts w:ascii="Times New Roman" w:hAnsi="Times New Roman" w:cs="Times New Roman"/>
+              </w:rPr>
+            </w:pPr>
+            <w:r>
+              <w:rPr>
+                <w:rFonts w:ascii="Times New Roman" w:hAnsi="Times New Roman" w:cs="Times New Roman"/>
+              </w:rPr>
+              <w:t>4</w:t>
+            </w:r>
+          </w:p>
+        </w:tc>
+        <w:tc>
+          <w:tcPr>
+            <w:tcW w:w="1416" w:type="dxa"/>
+            <w:shd w:val="clear" w:color="auto" w:fill="FFFF00"/>
+            <w:noWrap/>
+            <w:hideMark/>
+          </w:tcPr>
+          <w:p>
+            <w:pPr>
+              <w:rPr>
+                <w:rFonts w:ascii="Times New Roman" w:hAnsi="Times New Roman" w:cs="Times New Roman"/>
+              </w:rPr>
+            </w:pPr>
+            <w:r>
+              <w:rPr>
+                <w:rFonts w:ascii="Times New Roman" w:hAnsi="Times New Roman" w:cs="Times New Roman"/>
+              </w:rPr>
+              <w:t>3</w:t>
+            </w:r>
+          </w:p>
+        </w:tc>
+        <w:tc>
+          <w:tcPr>
+            <w:tcW w:w="894" w:type="dxa"/>
+            <w:shd w:val="clear" w:color="auto" w:fill="FFFF00"/>
+            <w:noWrap/>
+            <w:hideMark/>
+          </w:tcPr>
+          <w:p>
+            <w:pPr>
+              <w:rPr>
+                <w:rFonts w:ascii="Times New Roman" w:hAnsi="Times New Roman" w:cs="Times New Roman"/>
+              </w:rPr>
+            </w:pPr>
+            <w:r>
+              <w:rPr>
+                <w:rFonts w:ascii="Times New Roman" w:hAnsi="Times New Roman" w:cs="Times New Roman"/>
+              </w:rPr>
+              <w:t>3</w:t>
+            </w:r>
+          </w:p>
+        </w:tc>
+        <w:tc>
+          <w:tcPr>
+            <w:tcW w:w="715" w:type="dxa"/>
+            <w:shd w:val="clear" w:color="auto" w:fill="FFFF00"/>
+            <w:noWrap/>
+            <w:hideMark/>
+          </w:tcPr>
+          <w:p>
+            <w:pPr>
+              <w:rPr>
+                <w:rFonts w:ascii="Times New Roman" w:hAnsi="Times New Roman" w:cs="Times New Roman"/>
+              </w:rPr>
+            </w:pPr>
+            <w:r>
+              <w:rPr>
+                <w:rFonts w:ascii="Times New Roman" w:hAnsi="Times New Roman" w:cs="Times New Roman"/>
+              </w:rPr>
+              <w:t>2</w:t>
+            </w:r>
+          </w:p>
+        </w:tc>
+        <w:tc>
+          <w:tcPr>
+            <w:tcW w:w="1195" w:type="dxa"/>
+            <w:shd w:val="clear" w:color="auto" w:fill="FFFF00"/>
+            <w:noWrap/>
+            <w:hideMark/>
+          </w:tcPr>
+          <w:p>
+            <w:pPr>
+              <w:rPr>
+                <w:rFonts w:ascii="Times New Roman" w:hAnsi="Times New Roman" w:cs="Times New Roman"/>
+              </w:rPr>
+            </w:pPr>
+            <w:r>
+              <w:rPr>
+                <w:rFonts w:ascii="Times New Roman" w:hAnsi="Times New Roman" w:cs="Times New Roman"/>
+              </w:rPr>
+              <w:t>4</w:t>
+            </w:r>
+          </w:p>
+        </w:tc>
+        <w:tc>
+          <w:tcPr>
+            <w:tcW w:w="817" w:type="dxa"/>
+            <w:shd w:val="clear" w:color="auto" w:fill="FFFF00"/>
+            <w:noWrap/>
+            <w:hideMark/>
+          </w:tcPr>
+          <w:p>
+            <w:pPr>
+              <w:rPr>
+                <w:rFonts w:ascii="Times New Roman" w:hAnsi="Times New Roman" w:cs="Times New Roman"/>
+              </w:rPr>
+            </w:pPr>
+            <w:r>
+              <w:rPr>
+                <w:rFonts w:ascii="Times New Roman" w:hAnsi="Times New Roman" w:cs="Times New Roman"/>
+              </w:rPr>
+              <w:t>3.15</w:t>
+            </w:r>
+          </w:p>
+        </w:tc>
+      </w:tr>
+      <w:tr>
+        <w:trPr>
+          <w:trHeight w:val="300"/>
+        </w:trPr>
+        <w:tc>
+          <w:tcPr>
+            <w:tcW w:w="3235" w:type="dxa"/>
+            <w:noWrap/>
+            <w:hideMark/>
+          </w:tcPr>
+          <w:p>
+            <w:pPr>
+              <w:rPr>
+                <w:rFonts w:ascii="Times New Roman" w:hAnsi="Times New Roman" w:cs="Times New Roman"/>
+              </w:rPr>
+            </w:pPr>
+            <w:proofErr w:type="spellStart"/>
+            <w:r>
+              <w:rPr>
+                <w:rFonts w:ascii="Times New Roman" w:hAnsi="Times New Roman" w:cs="Times New Roman"/>
+              </w:rPr>
+              <w:t>Wantai</w:t>
+            </w:r>
+            <w:proofErr w:type="spellEnd"/>
+            <w:r>
+              <w:rPr>
+                <w:rFonts w:ascii="Times New Roman" w:hAnsi="Times New Roman" w:cs="Times New Roman"/>
+              </w:rPr>
+              <w:t xml:space="preserve"> 57BYGH420</w:t>
+            </w:r>
+          </w:p>
+        </w:tc>
+        <w:tc>
+          <w:tcPr>
+            <w:tcW w:w="1173" w:type="dxa"/>
+            <w:noWrap/>
+            <w:hideMark/>
+          </w:tcPr>
+          <w:p>
+            <w:pPr>
+              <w:rPr>
+                <w:rFonts w:ascii="Times New Roman" w:hAnsi="Times New Roman" w:cs="Times New Roman"/>
+              </w:rPr>
+            </w:pPr>
+            <w:r>
+              <w:rPr>
+                <w:rFonts w:ascii="Times New Roman" w:hAnsi="Times New Roman" w:cs="Times New Roman"/>
+              </w:rPr>
+              <w:t>3</w:t>
+            </w:r>
+          </w:p>
+        </w:tc>
+        <w:tc>
+          <w:tcPr>
+            <w:tcW w:w="1416" w:type="dxa"/>
+            <w:noWrap/>
+            <w:hideMark/>
+          </w:tcPr>
+          <w:p>
+            <w:pPr>
+              <w:rPr>
+                <w:rFonts w:ascii="Times New Roman" w:hAnsi="Times New Roman" w:cs="Times New Roman"/>
+              </w:rPr>
+            </w:pPr>
+            <w:r>
+              <w:rPr>
+                <w:rFonts w:ascii="Times New Roman" w:hAnsi="Times New Roman" w:cs="Times New Roman"/>
+              </w:rPr>
+              <w:t>1</w:t>
+            </w:r>
+          </w:p>
+        </w:tc>
+        <w:tc>
+          <w:tcPr>
+            <w:tcW w:w="894" w:type="dxa"/>
+            <w:noWrap/>
+            <w:hideMark/>
+          </w:tcPr>
+          <w:p>
+            <w:pPr>
+              <w:rPr>
+                <w:rFonts w:ascii="Times New Roman" w:hAnsi="Times New Roman" w:cs="Times New Roman"/>
+              </w:rPr>
+            </w:pPr>
+            <w:r>
+              <w:rPr>
+                <w:rFonts w:ascii="Times New Roman" w:hAnsi="Times New Roman" w:cs="Times New Roman"/>
+              </w:rPr>
+              <w:t>4</w:t>
+            </w:r>
+          </w:p>
+        </w:tc>
+        <w:tc>
+          <w:tcPr>
+            <w:tcW w:w="715" w:type="dxa"/>
+            <w:noWrap/>
+            <w:hideMark/>
+          </w:tcPr>
+          <w:p>
+            <w:pPr>
+              <w:rPr>
+                <w:rFonts w:ascii="Times New Roman" w:hAnsi="Times New Roman" w:cs="Times New Roman"/>
+              </w:rPr>
+            </w:pPr>
+            <w:r>
+              <w:rPr>
+                <w:rFonts w:ascii="Times New Roman" w:hAnsi="Times New Roman" w:cs="Times New Roman"/>
+              </w:rPr>
+              <w:t>1</w:t>
+            </w:r>
+          </w:p>
+        </w:tc>
+        <w:tc>
+          <w:tcPr>
+            <w:tcW w:w="1195" w:type="dxa"/>
+            <w:noWrap/>
+            <w:hideMark/>
+          </w:tcPr>
+          <w:p>
+            <w:pPr>
+              <w:rPr>
+                <w:rFonts w:ascii="Times New Roman" w:hAnsi="Times New Roman" w:cs="Times New Roman"/>
+              </w:rPr>
+            </w:pPr>
+            <w:r>
+              <w:rPr>
+                <w:rFonts w:ascii="Times New Roman" w:hAnsi="Times New Roman" w:cs="Times New Roman"/>
+              </w:rPr>
+              <w:t>3</w:t>
+            </w:r>
+          </w:p>
+        </w:tc>
+        <w:tc>
+          <w:tcPr>
+            <w:tcW w:w="817" w:type="dxa"/>
+            <w:noWrap/>
+            <w:hideMark/>
+          </w:tcPr>
+          <w:p>
+            <w:pPr>
+              <w:rPr>
+                <w:rFonts w:ascii="Times New Roman" w:hAnsi="Times New Roman" w:cs="Times New Roman"/>
+              </w:rPr>
+            </w:pPr>
+            <w:r>
+              <w:rPr>
+                <w:rFonts w:ascii="Times New Roman" w:hAnsi="Times New Roman" w:cs="Times New Roman"/>
+              </w:rPr>
+              <w:t>2.55</w:t>
+            </w:r>
+          </w:p>
+        </w:tc>
+      </w:tr>
+    </w:tbl>
+    <w:p>
+      <w:pPr>
+        <w:ind w:left="360"/>
+        <w:rPr>
+          <w:rFonts w:ascii="Times New Roman" w:hAnsi="Times New Roman" w:cs="Times New Roman"/>
+        </w:rPr>
+      </w:pPr>
+      <w:proofErr w:type="gramStart"/>
+      <w:r>
+        <w:rPr>
+          <w:rFonts w:ascii="Times New Roman" w:hAnsi="Times New Roman" w:cs="Times New Roman"/>
+          <w:i/>
+        </w:rPr>
+        <w:t>Table ?</w:t>
+      </w:r>
+      <w:proofErr w:type="gramEnd"/>
+      <w:r>
+        <w:rPr>
+          <w:rFonts w:ascii="Times New Roman" w:hAnsi="Times New Roman" w:cs="Times New Roman"/>
+          <w:i/>
+        </w:rPr>
+        <w:t xml:space="preserve"> : The decision matrix for the stepper motors</w:t>
+      </w:r>
+    </w:p>
+    <w:p>
+      <w:pPr>
+        <w:ind w:left="360"/>
+        <w:rPr>
+          <w:rFonts w:ascii="Times New Roman" w:hAnsi="Times New Roman" w:cs="Times New Roman"/>
+        </w:rPr>
+      </w:pPr>
+      <w:r>
+        <w:rPr>
+          <w:rFonts w:ascii="Times New Roman" w:hAnsi="Times New Roman" w:cs="Times New Roman"/>
+        </w:rPr>
+        <w:t xml:space="preserve">The motor which one the decision matrix was the </w:t>
+      </w:r>
+      <w:proofErr w:type="spellStart"/>
+      <w:r>
+        <w:rPr>
+          <w:rFonts w:ascii="Times New Roman" w:hAnsi="Times New Roman" w:cs="Times New Roman"/>
+        </w:rPr>
+        <w:t>Wantai</w:t>
+      </w:r>
+      <w:proofErr w:type="spellEnd"/>
+      <w:r>
+        <w:rPr>
+          <w:rFonts w:ascii="Times New Roman" w:hAnsi="Times New Roman" w:cs="Times New Roman"/>
+        </w:rPr>
+        <w:t xml:space="preserve"> ROB-10846 which is highlighted in yellow.</w:t>
+      </w:r>
+    </w:p>
+    <w:p>
+      <w:pPr>
+        <w:ind w:left="360"/>
+        <w:rPr>
+          <w:rFonts w:ascii="Times New Roman" w:hAnsi="Times New Roman" w:cs="Times New Roman"/>
+        </w:rPr>
+      </w:pPr>
+      <w:r>
+        <w:rPr>
+          <w:rFonts w:ascii="Times New Roman" w:hAnsi="Times New Roman" w:cs="Times New Roman"/>
+        </w:rPr>
+        <w:t>The following table is a qualitative decision matrix</w:t>
+      </w:r>
+    </w:p>
+    <w:tbl>
+      <w:tblPr>
+        <w:tblStyle w:val="TableGrid"/>
+        <w:tblW w:w="0" w:type="auto"/>
+        <w:tblLook w:val="04A0" w:firstRow="1" w:lastRow="0" w:firstColumn="1" w:lastColumn="0" w:noHBand="0" w:noVBand="1"/>
+      </w:tblPr>
+      <w:tblGrid>
+        <w:gridCol w:w="3235"/>
+        <w:gridCol w:w="876"/>
+        <w:gridCol w:w="1363"/>
+        <w:gridCol w:w="963"/>
+        <w:gridCol w:w="1568"/>
+        <w:gridCol w:w="1035"/>
+      </w:tblGrid>
+      <w:tr>
+        <w:trPr>
+          <w:trHeight w:val="300"/>
+        </w:trPr>
+        <w:tc>
+          <w:tcPr>
+            <w:tcW w:w="3235" w:type="dxa"/>
+            <w:noWrap/>
+            <w:hideMark/>
+          </w:tcPr>
+          <w:p>
+            <w:pPr>
+              <w:rPr>
+                <w:rFonts w:ascii="Times New Roman" w:hAnsi="Times New Roman" w:cs="Times New Roman"/>
+              </w:rPr>
+            </w:pPr>
+            <w:r>
+              <w:rPr>
+                <w:rFonts w:ascii="Times New Roman" w:hAnsi="Times New Roman" w:cs="Times New Roman"/>
+              </w:rPr>
+              <w:t>Weight</w:t>
+            </w:r>
+          </w:p>
+        </w:tc>
+        <w:tc>
+          <w:tcPr>
+            <w:tcW w:w="876" w:type="dxa"/>
+            <w:noWrap/>
+            <w:hideMark/>
+          </w:tcPr>
+          <w:p>
+            <w:pPr>
+              <w:rPr>
+                <w:rFonts w:ascii="Times New Roman" w:hAnsi="Times New Roman" w:cs="Times New Roman"/>
+              </w:rPr>
+            </w:pPr>
+            <w:r>
+              <w:rPr>
+                <w:rFonts w:ascii="Times New Roman" w:hAnsi="Times New Roman" w:cs="Times New Roman"/>
+              </w:rPr>
+              <w:t>0.1</w:t>
+            </w:r>
+          </w:p>
+        </w:tc>
+        <w:tc>
+          <w:tcPr>
+            <w:tcW w:w="1363" w:type="dxa"/>
+            <w:noWrap/>
+            <w:hideMark/>
+          </w:tcPr>
+          <w:p>
+            <w:pPr>
+              <w:rPr>
+                <w:rFonts w:ascii="Times New Roman" w:hAnsi="Times New Roman" w:cs="Times New Roman"/>
+              </w:rPr>
+            </w:pPr>
+            <w:r>
+              <w:rPr>
+                <w:rFonts w:ascii="Times New Roman" w:hAnsi="Times New Roman" w:cs="Times New Roman"/>
+              </w:rPr>
+              <w:t>0.1</w:t>
+            </w:r>
+          </w:p>
+        </w:tc>
+        <w:tc>
+          <w:tcPr>
+            <w:tcW w:w="963" w:type="dxa"/>
+            <w:noWrap/>
+            <w:hideMark/>
+          </w:tcPr>
+          <w:p>
+            <w:pPr>
+              <w:rPr>
+                <w:rFonts w:ascii="Times New Roman" w:hAnsi="Times New Roman" w:cs="Times New Roman"/>
+              </w:rPr>
+            </w:pPr>
+            <w:r>
+              <w:rPr>
+                <w:rFonts w:ascii="Times New Roman" w:hAnsi="Times New Roman" w:cs="Times New Roman"/>
+              </w:rPr>
+              <w:t>0.25</w:t>
+            </w:r>
+          </w:p>
+        </w:tc>
+        <w:tc>
+          <w:tcPr>
+            <w:tcW w:w="1568" w:type="dxa"/>
+            <w:noWrap/>
+            <w:hideMark/>
+          </w:tcPr>
+          <w:p>
+            <w:pPr>
+              <w:rPr>
+                <w:rFonts w:ascii="Times New Roman" w:hAnsi="Times New Roman" w:cs="Times New Roman"/>
+              </w:rPr>
+            </w:pPr>
+            <w:r>
+              <w:rPr>
+                <w:rFonts w:ascii="Times New Roman" w:hAnsi="Times New Roman" w:cs="Times New Roman"/>
+              </w:rPr>
+              <w:t>0.25</w:t>
+            </w:r>
+          </w:p>
+        </w:tc>
+        <w:tc>
+          <w:tcPr>
+            <w:tcW w:w="785" w:type="dxa"/>
+            <w:noWrap/>
+            <w:hideMark/>
+          </w:tcPr>
+          <w:p>
+            <w:pPr>
+              <w:rPr>
+                <w:rFonts w:ascii="Times New Roman" w:hAnsi="Times New Roman" w:cs="Times New Roman"/>
+              </w:rPr>
+            </w:pPr>
+            <w:r>
+              <w:rPr>
+                <w:rFonts w:ascii="Times New Roman" w:hAnsi="Times New Roman" w:cs="Times New Roman"/>
+              </w:rPr>
+              <w:t>0.3</w:t>
+            </w:r>
+          </w:p>
+        </w:tc>
+      </w:tr>
+      <w:tr>
+        <w:trPr>
+          <w:trHeight w:val="300"/>
+        </w:trPr>
+        <w:tc>
+          <w:tcPr>
+            <w:tcW w:w="3235" w:type="dxa"/>
+            <w:noWrap/>
+            <w:hideMark/>
+          </w:tcPr>
+          <w:p>
+            <w:pPr>
+              <w:rPr>
+                <w:rFonts w:ascii="Times New Roman" w:hAnsi="Times New Roman" w:cs="Times New Roman"/>
+              </w:rPr>
+            </w:pPr>
+            <w:r>
+              <w:rPr>
+                <w:rFonts w:ascii="Times New Roman" w:hAnsi="Times New Roman" w:cs="Times New Roman"/>
+              </w:rPr>
+              <w:lastRenderedPageBreak/>
+              <w:t>Model</w:t>
+            </w:r>
+          </w:p>
+        </w:tc>
+        <w:tc>
+          <w:tcPr>
+            <w:tcW w:w="876" w:type="dxa"/>
+            <w:noWrap/>
+            <w:hideMark/>
+          </w:tcPr>
+          <w:p>
+            <w:pPr>
+              <w:rPr>
+                <w:rFonts w:ascii="Times New Roman" w:hAnsi="Times New Roman" w:cs="Times New Roman"/>
+              </w:rPr>
+            </w:pPr>
+            <w:r>
+              <w:rPr>
+                <w:rFonts w:ascii="Times New Roman" w:hAnsi="Times New Roman" w:cs="Times New Roman"/>
+              </w:rPr>
+              <w:t>Price</w:t>
+            </w:r>
+          </w:p>
+        </w:tc>
+        <w:tc>
+          <w:tcPr>
+            <w:tcW w:w="1363" w:type="dxa"/>
+            <w:noWrap/>
+            <w:hideMark/>
+          </w:tcPr>
+          <w:p>
+            <w:pPr>
+              <w:rPr>
+                <w:rFonts w:ascii="Times New Roman" w:hAnsi="Times New Roman" w:cs="Times New Roman"/>
+              </w:rPr>
+            </w:pPr>
+            <w:r>
+              <w:rPr>
+                <w:rFonts w:ascii="Times New Roman" w:hAnsi="Times New Roman" w:cs="Times New Roman"/>
+              </w:rPr>
+              <w:t>Availability</w:t>
+            </w:r>
+          </w:p>
+        </w:tc>
+        <w:tc>
+          <w:tcPr>
+            <w:tcW w:w="963" w:type="dxa"/>
+            <w:noWrap/>
+            <w:hideMark/>
+          </w:tcPr>
+          <w:p>
+            <w:pPr>
+              <w:rPr>
+                <w:rFonts w:ascii="Times New Roman" w:hAnsi="Times New Roman" w:cs="Times New Roman"/>
+              </w:rPr>
+            </w:pPr>
+            <w:r>
+              <w:rPr>
+                <w:rFonts w:ascii="Times New Roman" w:hAnsi="Times New Roman" w:cs="Times New Roman"/>
+              </w:rPr>
+              <w:t>Power</w:t>
+            </w:r>
+          </w:p>
+        </w:tc>
+        <w:tc>
+          <w:tcPr>
+            <w:tcW w:w="1568" w:type="dxa"/>
+            <w:noWrap/>
+            <w:hideMark/>
+          </w:tcPr>
+          <w:p>
+            <w:pPr>
+              <w:rPr>
+                <w:rFonts w:ascii="Times New Roman" w:hAnsi="Times New Roman" w:cs="Times New Roman"/>
+              </w:rPr>
+            </w:pPr>
+            <w:r>
+              <w:rPr>
+                <w:rFonts w:ascii="Times New Roman" w:hAnsi="Times New Roman" w:cs="Times New Roman"/>
+              </w:rPr>
+              <w:t>Size</w:t>
+            </w:r>
+          </w:p>
+        </w:tc>
+        <w:tc>
+          <w:tcPr>
+            <w:tcW w:w="785" w:type="dxa"/>
+            <w:noWrap/>
+            <w:hideMark/>
+          </w:tcPr>
+          <w:p>
+            <w:pPr>
+              <w:rPr>
+                <w:rFonts w:ascii="Times New Roman" w:hAnsi="Times New Roman" w:cs="Times New Roman"/>
+              </w:rPr>
+            </w:pPr>
+            <w:r>
+              <w:rPr>
+                <w:rFonts w:ascii="Times New Roman" w:hAnsi="Times New Roman" w:cs="Times New Roman"/>
+              </w:rPr>
+              <w:t>Precision</w:t>
+            </w:r>
+          </w:p>
+        </w:tc>
+      </w:tr>
+      <w:tr>
+        <w:trPr>
+          <w:trHeight w:val="300"/>
+        </w:trPr>
+        <w:tc>
+          <w:tcPr>
+            <w:tcW w:w="3235" w:type="dxa"/>
+            <w:noWrap/>
+            <w:hideMark/>
+          </w:tcPr>
+          <w:p>
+            <w:pPr>
+              <w:rPr>
+                <w:rFonts w:ascii="Times New Roman" w:hAnsi="Times New Roman" w:cs="Times New Roman"/>
+              </w:rPr>
+            </w:pPr>
+            <w:proofErr w:type="spellStart"/>
+            <w:r>
+              <w:rPr>
+                <w:rFonts w:ascii="Times New Roman" w:hAnsi="Times New Roman" w:cs="Times New Roman"/>
+              </w:rPr>
+              <w:t>Soyo</w:t>
+            </w:r>
+            <w:proofErr w:type="spellEnd"/>
+            <w:r>
+              <w:rPr>
+                <w:rFonts w:ascii="Times New Roman" w:hAnsi="Times New Roman" w:cs="Times New Roman"/>
+              </w:rPr>
+              <w:t xml:space="preserve"> SY42STH38-0406B Unipolar Stepper Motor</w:t>
+            </w:r>
+          </w:p>
+        </w:tc>
+        <w:tc>
+          <w:tcPr>
+            <w:tcW w:w="876" w:type="dxa"/>
+            <w:noWrap/>
+            <w:hideMark/>
+          </w:tcPr>
+          <w:p>
+            <w:pPr>
+              <w:rPr>
+                <w:rFonts w:ascii="Times New Roman" w:hAnsi="Times New Roman" w:cs="Times New Roman"/>
+              </w:rPr>
+            </w:pPr>
+            <w:r>
+              <w:rPr>
+                <w:rFonts w:ascii="Times New Roman" w:hAnsi="Times New Roman" w:cs="Times New Roman"/>
+              </w:rPr>
+              <w:t xml:space="preserve">$15.34 </w:t>
+            </w:r>
+          </w:p>
+        </w:tc>
+        <w:tc>
+          <w:tcPr>
+            <w:tcW w:w="1363" w:type="dxa"/>
+            <w:noWrap/>
+            <w:hideMark/>
+          </w:tcPr>
+          <w:p>
+            <w:pPr>
+              <w:rPr>
+                <w:rFonts w:ascii="Times New Roman" w:hAnsi="Times New Roman" w:cs="Times New Roman"/>
+              </w:rPr>
+            </w:pPr>
+            <w:r>
+              <w:rPr>
+                <w:rFonts w:ascii="Times New Roman" w:hAnsi="Times New Roman" w:cs="Times New Roman"/>
+              </w:rPr>
+              <w:t>Out of Stock</w:t>
+            </w:r>
+          </w:p>
+        </w:tc>
+        <w:tc>
+          <w:tcPr>
+            <w:tcW w:w="963" w:type="dxa"/>
+            <w:noWrap/>
+            <w:hideMark/>
+          </w:tcPr>
+          <w:p>
+            <w:pPr>
+              <w:rPr>
+                <w:rFonts w:ascii="Times New Roman" w:hAnsi="Times New Roman" w:cs="Times New Roman"/>
+              </w:rPr>
+            </w:pPr>
+            <w:r>
+              <w:rPr>
+                <w:rFonts w:ascii="Times New Roman" w:hAnsi="Times New Roman" w:cs="Times New Roman"/>
+              </w:rPr>
+              <w:t>Lowest Torque</w:t>
+            </w:r>
+          </w:p>
+        </w:tc>
+        <w:tc>
+          <w:tcPr>
+            <w:tcW w:w="1568" w:type="dxa"/>
+            <w:noWrap/>
+            <w:hideMark/>
+          </w:tcPr>
+          <w:p>
+            <w:pPr>
+              <w:rPr>
+                <w:rFonts w:ascii="Times New Roman" w:hAnsi="Times New Roman" w:cs="Times New Roman"/>
+              </w:rPr>
+            </w:pPr>
+            <w:r>
+              <w:rPr>
+                <w:rFonts w:ascii="Times New Roman" w:hAnsi="Times New Roman" w:cs="Times New Roman"/>
+              </w:rPr>
+              <w:t>Very compact</w:t>
+            </w:r>
+          </w:p>
+        </w:tc>
+        <w:tc>
+          <w:tcPr>
+            <w:tcW w:w="785" w:type="dxa"/>
+            <w:noWrap/>
+            <w:hideMark/>
+          </w:tcPr>
+          <w:p>
+            <w:pPr>
+              <w:rPr>
+                <w:rFonts w:ascii="Times New Roman" w:hAnsi="Times New Roman" w:cs="Times New Roman"/>
+              </w:rPr>
+            </w:pPr>
+            <w:r>
+              <w:rPr>
+                <w:rFonts w:ascii="Times New Roman" w:hAnsi="Times New Roman" w:cs="Times New Roman"/>
+              </w:rPr>
+              <w:t>200 step</w:t>
+            </w:r>
+          </w:p>
+        </w:tc>
+      </w:tr>
+      <w:tr>
+        <w:trPr>
+          <w:trHeight w:val="300"/>
+        </w:trPr>
+        <w:tc>
+          <w:tcPr>
+            <w:tcW w:w="3235" w:type="dxa"/>
+            <w:noWrap/>
+            <w:hideMark/>
+          </w:tcPr>
+          <w:p>
+            <w:pPr>
+              <w:rPr>
+                <w:rFonts w:ascii="Times New Roman" w:hAnsi="Times New Roman" w:cs="Times New Roman"/>
+              </w:rPr>
+            </w:pPr>
+            <w:proofErr w:type="spellStart"/>
+            <w:r>
+              <w:rPr>
+                <w:rFonts w:ascii="Times New Roman" w:hAnsi="Times New Roman" w:cs="Times New Roman"/>
+              </w:rPr>
+              <w:t>Soyo</w:t>
+            </w:r>
+            <w:proofErr w:type="spellEnd"/>
+            <w:r>
+              <w:rPr>
+                <w:rFonts w:ascii="Times New Roman" w:hAnsi="Times New Roman" w:cs="Times New Roman"/>
+              </w:rPr>
+              <w:t xml:space="preserve"> SY42STH47-1684MB </w:t>
+            </w:r>
+            <w:proofErr w:type="spellStart"/>
+            <w:r>
+              <w:rPr>
+                <w:rFonts w:ascii="Times New Roman" w:hAnsi="Times New Roman" w:cs="Times New Roman"/>
+              </w:rPr>
+              <w:t>RepRap</w:t>
+            </w:r>
+            <w:proofErr w:type="spellEnd"/>
+            <w:r>
+              <w:rPr>
+                <w:rFonts w:ascii="Times New Roman" w:hAnsi="Times New Roman" w:cs="Times New Roman"/>
+              </w:rPr>
+              <w:t xml:space="preserve"> Stepper Motor</w:t>
+            </w:r>
+          </w:p>
+        </w:tc>
+        <w:tc>
+          <w:tcPr>
+            <w:tcW w:w="876" w:type="dxa"/>
+            <w:noWrap/>
+            <w:hideMark/>
+          </w:tcPr>
+          <w:p>
+            <w:pPr>
+              <w:rPr>
+                <w:rFonts w:ascii="Times New Roman" w:hAnsi="Times New Roman" w:cs="Times New Roman"/>
+              </w:rPr>
+            </w:pPr>
+            <w:r>
+              <w:rPr>
+                <w:rFonts w:ascii="Times New Roman" w:hAnsi="Times New Roman" w:cs="Times New Roman"/>
+              </w:rPr>
+              <w:t xml:space="preserve">$25.91 </w:t>
+            </w:r>
+          </w:p>
+        </w:tc>
+        <w:tc>
+          <w:tcPr>
+            <w:tcW w:w="1363" w:type="dxa"/>
+            <w:noWrap/>
+            <w:hideMark/>
+          </w:tcPr>
+          <w:p>
+            <w:pPr>
+              <w:rPr>
+                <w:rFonts w:ascii="Times New Roman" w:hAnsi="Times New Roman" w:cs="Times New Roman"/>
+              </w:rPr>
+            </w:pPr>
+            <w:r>
+              <w:rPr>
+                <w:rFonts w:ascii="Times New Roman" w:hAnsi="Times New Roman" w:cs="Times New Roman"/>
+              </w:rPr>
+              <w:t>In Stock</w:t>
+            </w:r>
+          </w:p>
+        </w:tc>
+        <w:tc>
+          <w:tcPr>
+            <w:tcW w:w="963" w:type="dxa"/>
+            <w:noWrap/>
+            <w:hideMark/>
+          </w:tcPr>
+          <w:p>
+            <w:pPr>
+              <w:rPr>
+                <w:rFonts w:ascii="Times New Roman" w:hAnsi="Times New Roman" w:cs="Times New Roman"/>
+              </w:rPr>
+            </w:pPr>
+            <w:r>
+              <w:rPr>
+                <w:rFonts w:ascii="Times New Roman" w:hAnsi="Times New Roman" w:cs="Times New Roman"/>
+              </w:rPr>
+              <w:t>Highest Torque</w:t>
+            </w:r>
+          </w:p>
+        </w:tc>
+        <w:tc>
+          <w:tcPr>
+            <w:tcW w:w="1568" w:type="dxa"/>
+            <w:noWrap/>
+            <w:hideMark/>
+          </w:tcPr>
+          <w:p>
+            <w:pPr>
+              <w:rPr>
+                <w:rFonts w:ascii="Times New Roman" w:hAnsi="Times New Roman" w:cs="Times New Roman"/>
+              </w:rPr>
+            </w:pPr>
+            <w:r>
+              <w:rPr>
+                <w:rFonts w:ascii="Times New Roman" w:hAnsi="Times New Roman" w:cs="Times New Roman"/>
+              </w:rPr>
+              <w:t>Very Large, potentially too big for the robot</w:t>
+            </w:r>
+          </w:p>
+        </w:tc>
+        <w:tc>
+          <w:tcPr>
+            <w:tcW w:w="785" w:type="dxa"/>
+            <w:noWrap/>
+            <w:hideMark/>
+          </w:tcPr>
+          <w:p>
+            <w:pPr>
+              <w:rPr>
+                <w:rFonts w:ascii="Times New Roman" w:hAnsi="Times New Roman" w:cs="Times New Roman"/>
+              </w:rPr>
+            </w:pPr>
+            <w:r>
+              <w:rPr>
+                <w:rFonts w:ascii="Times New Roman" w:hAnsi="Times New Roman" w:cs="Times New Roman"/>
+              </w:rPr>
+              <w:t>200 step</w:t>
+            </w:r>
+          </w:p>
+        </w:tc>
+      </w:tr>
+      <w:tr>
+        <w:trPr>
+          <w:trHeight w:val="300"/>
+        </w:trPr>
+        <w:tc>
+          <w:tcPr>
+            <w:tcW w:w="3235" w:type="dxa"/>
+            <w:shd w:val="clear" w:color="auto" w:fill="FFFF00"/>
+            <w:noWrap/>
+            <w:hideMark/>
+          </w:tcPr>
+          <w:p>
+            <w:pPr>
+              <w:rPr>
+                <w:rFonts w:ascii="Times New Roman" w:hAnsi="Times New Roman" w:cs="Times New Roman"/>
+              </w:rPr>
+            </w:pPr>
+            <w:proofErr w:type="spellStart"/>
+            <w:r>
+              <w:rPr>
+                <w:rFonts w:ascii="Times New Roman" w:hAnsi="Times New Roman" w:cs="Times New Roman"/>
+              </w:rPr>
+              <w:t>Wantai</w:t>
+            </w:r>
+            <w:proofErr w:type="spellEnd"/>
+            <w:r>
+              <w:rPr>
+                <w:rFonts w:ascii="Times New Roman" w:hAnsi="Times New Roman" w:cs="Times New Roman"/>
+              </w:rPr>
+              <w:t xml:space="preserve"> 42BYGHM809</w:t>
+            </w:r>
+          </w:p>
+        </w:tc>
+        <w:tc>
+          <w:tcPr>
+            <w:tcW w:w="876" w:type="dxa"/>
+            <w:shd w:val="clear" w:color="auto" w:fill="FFFF00"/>
+            <w:noWrap/>
+            <w:hideMark/>
+          </w:tcPr>
+          <w:p>
+            <w:pPr>
+              <w:rPr>
+                <w:rFonts w:ascii="Times New Roman" w:hAnsi="Times New Roman" w:cs="Times New Roman"/>
+              </w:rPr>
+            </w:pPr>
+            <w:r>
+              <w:rPr>
+                <w:rFonts w:ascii="Times New Roman" w:hAnsi="Times New Roman" w:cs="Times New Roman"/>
+              </w:rPr>
+              <w:t xml:space="preserve">$16.95 </w:t>
+            </w:r>
+          </w:p>
+        </w:tc>
+        <w:tc>
+          <w:tcPr>
+            <w:tcW w:w="1363" w:type="dxa"/>
+            <w:shd w:val="clear" w:color="auto" w:fill="FFFF00"/>
+            <w:noWrap/>
+            <w:hideMark/>
+          </w:tcPr>
+          <w:p>
+            <w:pPr>
+              <w:rPr>
+                <w:rFonts w:ascii="Times New Roman" w:hAnsi="Times New Roman" w:cs="Times New Roman"/>
+              </w:rPr>
+            </w:pPr>
+            <w:r>
+              <w:rPr>
+                <w:rFonts w:ascii="Times New Roman" w:hAnsi="Times New Roman" w:cs="Times New Roman"/>
+              </w:rPr>
+              <w:t>In Stock</w:t>
+            </w:r>
+          </w:p>
+        </w:tc>
+        <w:tc>
+          <w:tcPr>
+            <w:tcW w:w="963" w:type="dxa"/>
+            <w:shd w:val="clear" w:color="auto" w:fill="FFFF00"/>
+            <w:noWrap/>
+            <w:hideMark/>
+          </w:tcPr>
+          <w:p>
+            <w:pPr>
+              <w:rPr>
+                <w:rFonts w:ascii="Times New Roman" w:hAnsi="Times New Roman" w:cs="Times New Roman"/>
+              </w:rPr>
+            </w:pPr>
+            <w:r>
+              <w:rPr>
+                <w:rFonts w:ascii="Times New Roman" w:hAnsi="Times New Roman" w:cs="Times New Roman"/>
+              </w:rPr>
+              <w:t>3rd highest Torque</w:t>
+            </w:r>
+          </w:p>
+        </w:tc>
+        <w:tc>
+          <w:tcPr>
+            <w:tcW w:w="1568" w:type="dxa"/>
+            <w:shd w:val="clear" w:color="auto" w:fill="FFFF00"/>
+            <w:noWrap/>
+            <w:hideMark/>
+          </w:tcPr>
+          <w:p>
+            <w:pPr>
+              <w:rPr>
+                <w:rFonts w:ascii="Times New Roman" w:hAnsi="Times New Roman" w:cs="Times New Roman"/>
+              </w:rPr>
+            </w:pPr>
+            <w:r>
+              <w:rPr>
+                <w:rFonts w:ascii="Times New Roman" w:hAnsi="Times New Roman" w:cs="Times New Roman"/>
+              </w:rPr>
+              <w:t>Large, however should not be too large</w:t>
+            </w:r>
+          </w:p>
+        </w:tc>
+        <w:tc>
+          <w:tcPr>
+            <w:tcW w:w="785" w:type="dxa"/>
+            <w:shd w:val="clear" w:color="auto" w:fill="FFFF00"/>
+            <w:noWrap/>
+            <w:hideMark/>
+          </w:tcPr>
+          <w:p>
+            <w:pPr>
+              <w:rPr>
+                <w:rFonts w:ascii="Times New Roman" w:hAnsi="Times New Roman" w:cs="Times New Roman"/>
+              </w:rPr>
+            </w:pPr>
+            <w:r>
+              <w:rPr>
+                <w:rFonts w:ascii="Times New Roman" w:hAnsi="Times New Roman" w:cs="Times New Roman"/>
+              </w:rPr>
+              <w:t>400 step</w:t>
+            </w:r>
+          </w:p>
+        </w:tc>
+      </w:tr>
+      <w:tr>
+        <w:trPr>
+          <w:trHeight w:val="300"/>
+        </w:trPr>
+        <w:tc>
+          <w:tcPr>
+            <w:tcW w:w="3235" w:type="dxa"/>
+            <w:noWrap/>
+            <w:hideMark/>
+          </w:tcPr>
+          <w:p>
+            <w:pPr>
+              <w:rPr>
+                <w:rFonts w:ascii="Times New Roman" w:hAnsi="Times New Roman" w:cs="Times New Roman"/>
+              </w:rPr>
+            </w:pPr>
+            <w:proofErr w:type="spellStart"/>
+            <w:r>
+              <w:rPr>
+                <w:rFonts w:ascii="Times New Roman" w:hAnsi="Times New Roman" w:cs="Times New Roman"/>
+              </w:rPr>
+              <w:t>Wantai</w:t>
+            </w:r>
+            <w:proofErr w:type="spellEnd"/>
+            <w:r>
+              <w:rPr>
+                <w:rFonts w:ascii="Times New Roman" w:hAnsi="Times New Roman" w:cs="Times New Roman"/>
+              </w:rPr>
+              <w:t xml:space="preserve"> 57BYGH420</w:t>
+            </w:r>
+          </w:p>
+        </w:tc>
+        <w:tc>
+          <w:tcPr>
+            <w:tcW w:w="876" w:type="dxa"/>
+            <w:noWrap/>
+            <w:hideMark/>
+          </w:tcPr>
+          <w:p>
+            <w:pPr>
+              <w:rPr>
+                <w:rFonts w:ascii="Times New Roman" w:hAnsi="Times New Roman" w:cs="Times New Roman"/>
+              </w:rPr>
+            </w:pPr>
+            <w:r>
+              <w:rPr>
+                <w:rFonts w:ascii="Times New Roman" w:hAnsi="Times New Roman" w:cs="Times New Roman"/>
+              </w:rPr>
+              <w:t xml:space="preserve">$23.95 </w:t>
+            </w:r>
+          </w:p>
+        </w:tc>
+        <w:tc>
+          <w:tcPr>
+            <w:tcW w:w="1363" w:type="dxa"/>
+            <w:noWrap/>
+            <w:hideMark/>
+          </w:tcPr>
+          <w:p>
+            <w:pPr>
+              <w:rPr>
+                <w:rFonts w:ascii="Times New Roman" w:hAnsi="Times New Roman" w:cs="Times New Roman"/>
+              </w:rPr>
+            </w:pPr>
+            <w:r>
+              <w:rPr>
+                <w:rFonts w:ascii="Times New Roman" w:hAnsi="Times New Roman" w:cs="Times New Roman"/>
+              </w:rPr>
+              <w:t>Out of Stock</w:t>
+            </w:r>
+          </w:p>
+        </w:tc>
+        <w:tc>
+          <w:tcPr>
+            <w:tcW w:w="963" w:type="dxa"/>
+            <w:noWrap/>
+            <w:hideMark/>
+          </w:tcPr>
+          <w:p>
+            <w:pPr>
+              <w:rPr>
+                <w:rFonts w:ascii="Times New Roman" w:hAnsi="Times New Roman" w:cs="Times New Roman"/>
+              </w:rPr>
+            </w:pPr>
+            <w:r>
+              <w:rPr>
+                <w:rFonts w:ascii="Times New Roman" w:hAnsi="Times New Roman" w:cs="Times New Roman"/>
+              </w:rPr>
+              <w:t>2nd Highest torque</w:t>
+            </w:r>
+          </w:p>
+        </w:tc>
+        <w:tc>
+          <w:tcPr>
+            <w:tcW w:w="1568" w:type="dxa"/>
+            <w:noWrap/>
+            <w:hideMark/>
+          </w:tcPr>
+          <w:p>
+            <w:pPr>
+              <w:rPr>
+                <w:rFonts w:ascii="Times New Roman" w:hAnsi="Times New Roman" w:cs="Times New Roman"/>
+              </w:rPr>
+            </w:pPr>
+            <w:r>
+              <w:rPr>
+                <w:rFonts w:ascii="Times New Roman" w:hAnsi="Times New Roman" w:cs="Times New Roman"/>
+              </w:rPr>
+              <w:t>Very Large, potentially too big for the robot</w:t>
+            </w:r>
+          </w:p>
+        </w:tc>
+        <w:tc>
+          <w:tcPr>
+            <w:tcW w:w="785" w:type="dxa"/>
+            <w:noWrap/>
+            <w:hideMark/>
+          </w:tcPr>
+          <w:p>
+            <w:pPr>
+              <w:rPr>
+                <w:rFonts w:ascii="Times New Roman" w:hAnsi="Times New Roman" w:cs="Times New Roman"/>
+              </w:rPr>
+            </w:pPr>
+            <w:r>
+              <w:rPr>
+                <w:rFonts w:ascii="Times New Roman" w:hAnsi="Times New Roman" w:cs="Times New Roman"/>
+              </w:rPr>
+              <w:t>200 step</w:t>
+            </w:r>
+          </w:p>
+        </w:tc>
+      </w:tr>
+    </w:tbl>
+    <w:p>
+      <w:pPr>
+        <w:ind w:left="360"/>
+        <w:rPr>
+          <w:rFonts w:ascii="Times New Roman" w:hAnsi="Times New Roman" w:cs="Times New Roman"/>
+        </w:rPr>
+      </w:pPr>
+      <w:proofErr w:type="gramStart"/>
+      <w:r>
+        <w:rPr>
+          <w:rFonts w:ascii="Times New Roman" w:hAnsi="Times New Roman" w:cs="Times New Roman"/>
+          <w:i/>
+        </w:rPr>
+        <w:t>Table ?</w:t>
+      </w:r>
+      <w:proofErr w:type="gramEnd"/>
+      <w:r>
+        <w:rPr>
+          <w:rFonts w:ascii="Times New Roman" w:hAnsi="Times New Roman" w:cs="Times New Roman"/>
+          <w:i/>
+        </w:rPr>
+        <w:t>: The qualitative decision matrix for the stepper motors</w:t>
+      </w:r>
+    </w:p>
+    <w:p>
+      <w:pPr>
+        <w:ind w:left="360"/>
+        <w:rPr>
+          <w:rFonts w:ascii="Times New Roman" w:hAnsi="Times New Roman" w:cs="Times New Roman"/>
+          <w:b/>
+        </w:rPr>
+      </w:pPr>
+      <w:r>
+        <w:rPr>
+          <w:rFonts w:ascii="Times New Roman" w:hAnsi="Times New Roman" w:cs="Times New Roman"/>
+          <w:b/>
+        </w:rPr>
+        <w:t>.2.3 Justification</w:t>
+      </w:r>
+    </w:p>
+    <w:p>
+      <w:pPr>
+        <w:ind w:left="360"/>
+        <w:rPr>
+          <w:rFonts w:ascii="Times New Roman" w:hAnsi="Times New Roman" w:cs="Times New Roman"/>
+        </w:rPr>
+      </w:pPr>
+      <w:r>
+        <w:rPr>
+          <w:rFonts w:ascii="Times New Roman" w:hAnsi="Times New Roman" w:cs="Times New Roman"/>
+        </w:rPr>
+        <w:t>This section defines how the weighting values were selected for the decision matrix and why each element is important in selecting the proper product.</w:t>
+      </w:r>
+    </w:p>
+    <w:p>
+      <w:pPr>
+        <w:ind w:left="360"/>
+        <w:rPr>
+          <w:rFonts w:ascii="Times New Roman" w:hAnsi="Times New Roman" w:cs="Times New Roman"/>
+          <w:b/>
+        </w:rPr>
+      </w:pPr>
+      <w:r>
+        <w:rPr>
+          <w:rFonts w:ascii="Times New Roman" w:hAnsi="Times New Roman" w:cs="Times New Roman"/>
+          <w:b/>
+        </w:rPr>
+        <w:t>.2.3.1 Price</w:t>
+      </w:r>
+    </w:p>
+    <w:p>
+      <w:pPr>
+        <w:ind w:left="360"/>
+        <w:rPr>
+          <w:rFonts w:ascii="Times New Roman" w:hAnsi="Times New Roman" w:cs="Times New Roman"/>
+        </w:rPr>
+      </w:pPr>
+      <w:r>
+        <w:rPr>
+          <w:rFonts w:ascii="Times New Roman" w:hAnsi="Times New Roman" w:cs="Times New Roman"/>
+        </w:rPr>
+        <w:t>Since we will be using at least 4 stepper motors for our robot it is important that we consider that this means we will be spending four times the cost of one stepper motor for the whole robot. Each motor was given a score of 1-5 based upon which price range it fell in. (</w:t>
+      </w:r>
+      <w:proofErr w:type="gramStart"/>
+      <w:r>
+        <w:rPr>
+          <w:rFonts w:ascii="Times New Roman" w:hAnsi="Times New Roman" w:cs="Times New Roman"/>
+        </w:rPr>
+        <w:t>Table ?</w:t>
+      </w:r>
+      <w:proofErr w:type="gramEnd"/>
+      <w:r>
+        <w:rPr>
+          <w:rFonts w:ascii="Times New Roman" w:hAnsi="Times New Roman" w:cs="Times New Roman"/>
+        </w:rPr>
+        <w:t xml:space="preserve">) shows how points were awarded for the decision matrix. </w:t>
+      </w:r>
+    </w:p>
+    <w:p>
+      <w:pPr>
+        <w:ind w:left="360"/>
+        <w:rPr>
+          <w:rFonts w:ascii="Times New Roman" w:hAnsi="Times New Roman" w:cs="Times New Roman"/>
+          <w:b/>
+        </w:rPr>
+      </w:pPr>
+      <w:r>
+        <w:rPr>
+          <w:rFonts w:ascii="Times New Roman" w:hAnsi="Times New Roman" w:cs="Times New Roman"/>
+        </w:rPr>
+        <w:drawing>
+          <wp:inline distT="0" distB="0" distL="0" distR="0" wp14:anchorId="3E57DD1D" wp14:editId="4BCA6F03">
+            <wp:extent cx="1609725" cy="1219200"/>
+            <wp:effectExtent l="0" t="0" r="9525" b="0"/>
+            <wp:docPr id="9" name="Picture 9"/>
+            <wp:cNvGraphicFramePr>
+              <a:graphicFrameLocks xmlns:a="http://schemas.openxmlformats.org/drawingml/2006/main" noChangeAspect="1"/>
+            </wp:cNvGraphicFramePr>
+            <a:graphic xmlns:a="http://schemas.openxmlformats.org/drawingml/2006/main">
+              <a:graphicData uri="http://schemas.openxmlformats.org/drawingml/2006/picture">
+                <pic:pic xmlns:pic="http://schemas.openxmlformats.org/drawingml/2006/picture">
+                  <pic:nvPicPr>
+                    <pic:cNvPr id="0" name="Picture 4"/>
+                    <pic:cNvPicPr>
+                      <a:picLocks noChangeAspect="1" noChangeArrowheads="1"/>
+                    </pic:cNvPicPr>
+                  </pic:nvPicPr>
+                  <pic:blipFill>
+                    <a:blip r:embed="rId19">
+                      <a:extLst>
+                        <a:ext uri="{28A0092B-C50C-407E-A947-70E740481C1C}">
+                          <a14:useLocalDpi xmlns:a14="http://schemas.microsoft.com/office/drawing/2010/main" val="0"/>
+                        </a:ext>
+                      </a:extLst>
+                    </a:blip>
+                    <a:srcRect/>
+                    <a:stretch>
+                      <a:fillRect/>
+                    </a:stretch>
+                  </pic:blipFill>
+                  <pic:spPr bwMode="auto">
+                    <a:xfrm>
+                      <a:off x="0" y="0"/>
+                      <a:ext cx="1609725" cy="1219200"/>
+                    </a:xfrm>
+                    <a:prstGeom prst="rect">
+                      <a:avLst/>
+                    </a:prstGeom>
+                    <a:noFill/>
+                    <a:ln>
+                      <a:noFill/>
+                    </a:ln>
+                  </pic:spPr>
+                </pic:pic>
+              </a:graphicData>
+            </a:graphic>
+          </wp:inline>
+        </w:drawing>
+      </w:r>
+    </w:p>
+    <w:p>
+      <w:pPr>
+        <w:ind w:left="360"/>
+        <w:rPr>
+          <w:rFonts w:ascii="Times New Roman" w:hAnsi="Times New Roman" w:cs="Times New Roman"/>
+          <w:b/>
+        </w:rPr>
+      </w:pPr>
+      <w:proofErr w:type="gramStart"/>
+      <w:r>
+        <w:rPr>
+          <w:rFonts w:ascii="Times New Roman" w:hAnsi="Times New Roman" w:cs="Times New Roman"/>
+          <w:i/>
+        </w:rPr>
+        <w:t>Table ?</w:t>
+      </w:r>
+      <w:proofErr w:type="gramEnd"/>
+      <w:r>
+        <w:rPr>
+          <w:rFonts w:ascii="Times New Roman" w:hAnsi="Times New Roman" w:cs="Times New Roman"/>
+          <w:i/>
+        </w:rPr>
+        <w:t>: The price weighting scale for the stepper motors</w:t>
+      </w:r>
+    </w:p>
+    <w:p>
+      <w:pPr>
+        <w:ind w:left="360"/>
+        <w:rPr>
+          <w:rFonts w:ascii="Times New Roman" w:hAnsi="Times New Roman" w:cs="Times New Roman"/>
+        </w:rPr>
+      </w:pPr>
+    </w:p>
+    <w:p>
+      <w:pPr>
+        <w:ind w:left="360"/>
+        <w:rPr>
+          <w:rFonts w:ascii="Times New Roman" w:hAnsi="Times New Roman" w:cs="Times New Roman"/>
+        </w:rPr>
+      </w:pPr>
+      <w:r>
+        <w:rPr>
+          <w:rFonts w:ascii="Times New Roman" w:hAnsi="Times New Roman" w:cs="Times New Roman"/>
+        </w:rPr>
+        <w:t>The motor selected is the cheapest motor available that also satisfies our power and precision characteristics, other motors that cost more money are overkill for our purpose and often are too large to work with our system which is why a smaller more inexpensive motor is ideal for our system.</w:t>
+      </w:r>
+    </w:p>
+    <w:p>
+      <w:pPr>
+        <w:ind w:left="360"/>
+        <w:rPr>
+          <w:rFonts w:ascii="Times New Roman" w:hAnsi="Times New Roman" w:cs="Times New Roman"/>
+          <w:b/>
+        </w:rPr>
+      </w:pPr>
+      <w:r>
+        <w:rPr>
+          <w:rFonts w:ascii="Times New Roman" w:hAnsi="Times New Roman" w:cs="Times New Roman"/>
+          <w:b/>
+        </w:rPr>
+        <w:t>.2.3.2 Availability</w:t>
+      </w:r>
+    </w:p>
+    <w:p>
+      <w:pPr>
+        <w:ind w:left="360"/>
+        <w:rPr>
+          <w:rFonts w:ascii="Times New Roman" w:hAnsi="Times New Roman" w:cs="Times New Roman"/>
+        </w:rPr>
+      </w:pPr>
+      <w:r>
+        <w:rPr>
+          <w:rFonts w:ascii="Times New Roman" w:hAnsi="Times New Roman" w:cs="Times New Roman"/>
+        </w:rPr>
+        <w:t>This factor is very easy to calculate. The motor we selected is in stock and ready to ship from sparkfun.com which is why it received an availability score of 3. Those items which are from a distributor and out of stock received a 1 due to the much longer wait for the product to be delivered. Since there are not elements already available to our group no motor in the matrix received a 5 for availability.</w:t>
+      </w:r>
+    </w:p>
+    <w:p>
+      <w:pPr>
+        <w:ind w:left="360"/>
+        <w:rPr>
+          <w:rFonts w:ascii="Times New Roman" w:hAnsi="Times New Roman" w:cs="Times New Roman"/>
+        </w:rPr>
+      </w:pPr>
+      <w:r>
+        <w:rPr>
+          <w:rFonts w:ascii="Times New Roman" w:hAnsi="Times New Roman" w:cs="Times New Roman"/>
+        </w:rPr>
+        <w:t>Availability is important but since we are currently on schedule it is not as vital to receive the parts immediately. This is why for this iteration of the decision matric Availability has a weighting factor of only 0.1.</w:t>
+      </w:r>
+    </w:p>
+    <w:p>
+      <w:pPr>
+        <w:ind w:left="360"/>
+        <w:rPr>
+          <w:rFonts w:ascii="Times New Roman" w:hAnsi="Times New Roman" w:cs="Times New Roman"/>
+          <w:b/>
+        </w:rPr>
+      </w:pPr>
+      <w:r>
+        <w:rPr>
+          <w:rFonts w:ascii="Times New Roman" w:hAnsi="Times New Roman" w:cs="Times New Roman"/>
+          <w:b/>
+        </w:rPr>
+        <w:t>.2.3.3 Power</w:t>
+      </w:r>
+    </w:p>
+    <w:p>
+      <w:pPr>
+        <w:ind w:left="360"/>
+        <w:rPr>
+          <w:rFonts w:ascii="Times New Roman" w:hAnsi="Times New Roman" w:cs="Times New Roman"/>
+        </w:rPr>
+      </w:pPr>
+      <w:r>
+        <w:rPr>
+          <w:rFonts w:ascii="Times New Roman" w:hAnsi="Times New Roman" w:cs="Times New Roman"/>
+        </w:rPr>
+        <w:t xml:space="preserve">For this decision matrix the power score for each motor was awarded based upon the maximum torque output for each motor compared to each other. The selected motor is in the middle of all motors considered in the power rating. Since we have no defined requirement for speed in the current version of the SRS, the torque output of the motor has to be higher than the torque required to turn the </w:t>
+      </w:r>
+      <w:r>
+        <w:rPr>
+          <w:rFonts w:ascii="Times New Roman" w:hAnsi="Times New Roman" w:cs="Times New Roman"/>
+        </w:rPr>
+        <w:lastRenderedPageBreak/>
+        <w:t xml:space="preserve">wheels which will be used in the system. The torque output for selected </w:t>
+      </w:r>
+      <w:proofErr w:type="spellStart"/>
+      <w:r>
+        <w:rPr>
+          <w:rFonts w:ascii="Times New Roman" w:hAnsi="Times New Roman" w:cs="Times New Roman"/>
+        </w:rPr>
+        <w:t>Wantai</w:t>
+      </w:r>
+      <w:proofErr w:type="spellEnd"/>
+      <w:r>
+        <w:rPr>
+          <w:rFonts w:ascii="Times New Roman" w:hAnsi="Times New Roman" w:cs="Times New Roman"/>
+        </w:rPr>
+        <w:t xml:space="preserve"> motor is 48 N.cm which is more than enough to drive the largest wheels considered for the system. Relating the power to price, the more torque the motor outputs, the higher the cost generally is. Since there is no need to have excessive amount of torque output from the motor we can save money by purchasing a motor with the required power and not an excessive amount.</w:t>
+      </w:r>
+    </w:p>
+    <w:p>
+      <w:pPr>
+        <w:ind w:left="360"/>
+        <w:rPr>
+          <w:rFonts w:ascii="Times New Roman" w:hAnsi="Times New Roman" w:cs="Times New Roman"/>
+        </w:rPr>
+      </w:pPr>
+      <w:r>
+        <w:rPr>
+          <w:rFonts w:ascii="Times New Roman" w:hAnsi="Times New Roman" w:cs="Times New Roman"/>
+        </w:rPr>
+        <w:t>Power is very important because if the motor is not strong enough, it will not be able to turn the wheels, and if the wheels don’t move the robot is stationary. Since robot movement is a major component of the system, Power has a higher weighting factor of .25.</w:t>
+      </w:r>
+    </w:p>
+    <w:p>
+      <w:pPr>
+        <w:ind w:left="360"/>
+        <w:rPr>
+          <w:rFonts w:ascii="Times New Roman" w:hAnsi="Times New Roman" w:cs="Times New Roman"/>
+        </w:rPr>
+      </w:pPr>
+      <w:r>
+        <w:rPr>
+          <w:rFonts w:ascii="Times New Roman" w:hAnsi="Times New Roman" w:cs="Times New Roman"/>
+        </w:rPr>
+        <w:t>Each motor was compared to the other motors so points were awarded based upon where each motor fell in the power rankings, for example the highest power output motor received a 4 and the lowest received a 2.</w:t>
+      </w:r>
+    </w:p>
+    <w:p>
+      <w:pPr>
+        <w:ind w:left="360"/>
+        <w:rPr>
+          <w:rFonts w:ascii="Times New Roman" w:hAnsi="Times New Roman" w:cs="Times New Roman"/>
+          <w:b/>
+        </w:rPr>
+      </w:pPr>
+      <w:r>
+        <w:rPr>
+          <w:rFonts w:ascii="Times New Roman" w:hAnsi="Times New Roman" w:cs="Times New Roman"/>
+          <w:b/>
+        </w:rPr>
+        <w:t>.2.3.4 Size</w:t>
+      </w:r>
+    </w:p>
+    <w:p>
+      <w:pPr>
+        <w:ind w:left="360"/>
+        <w:rPr>
+          <w:rFonts w:ascii="Times New Roman" w:hAnsi="Times New Roman" w:cs="Times New Roman"/>
+        </w:rPr>
+      </w:pPr>
+      <w:r>
+        <w:rPr>
+          <w:rFonts w:ascii="Times New Roman" w:hAnsi="Times New Roman" w:cs="Times New Roman"/>
+        </w:rPr>
+        <w:t>Since our robot is confined to a one cubic foot area size is very important for the motors driving the wheels. The size of the wheel motors directly translates into the width of the robot. Two motors will be used to simulate an axel, so the length of the motor times two is the amount of space they will occupy. If each motor is six inches long it leave no room for wheels or components to be placed in between the motors. This is crucial to the design of the robot which is why the weighting factor for size is the same as the power factor at .25.</w:t>
+      </w:r>
+    </w:p>
+    <w:p>
+      <w:pPr>
+        <w:ind w:left="360"/>
+        <w:rPr>
+          <w:rFonts w:ascii="Times New Roman" w:hAnsi="Times New Roman" w:cs="Times New Roman"/>
+        </w:rPr>
+      </w:pPr>
+      <w:r>
+        <w:rPr>
+          <w:rFonts w:ascii="Times New Roman" w:hAnsi="Times New Roman" w:cs="Times New Roman"/>
+        </w:rPr>
+        <w:t xml:space="preserve">As with the other considerations for selecting our motors, we attempted to choose the smallest possible motor which will still preform the required task efficiently. </w:t>
+      </w:r>
+    </w:p>
+    <w:p>
+      <w:pPr>
+        <w:ind w:left="360"/>
+        <w:rPr>
+          <w:rFonts w:ascii="Times New Roman" w:hAnsi="Times New Roman" w:cs="Times New Roman"/>
+        </w:rPr>
+      </w:pPr>
+    </w:p>
+    <w:p>
+      <w:pPr>
+        <w:ind w:left="360"/>
+        <w:rPr>
+          <w:rFonts w:ascii="Times New Roman" w:hAnsi="Times New Roman" w:cs="Times New Roman"/>
+          <w:b/>
+        </w:rPr>
+      </w:pPr>
+      <w:r>
+        <w:rPr>
+          <w:rFonts w:ascii="Times New Roman" w:hAnsi="Times New Roman" w:cs="Times New Roman"/>
+          <w:b/>
+        </w:rPr>
+        <w:t>.2.3.5 Precision</w:t>
+      </w:r>
+    </w:p>
+    <w:p>
+      <w:pPr>
+        <w:ind w:left="360"/>
+        <w:rPr>
+          <w:rFonts w:ascii="Times New Roman" w:hAnsi="Times New Roman" w:cs="Times New Roman"/>
+        </w:rPr>
+      </w:pPr>
+      <w:r>
+        <w:rPr>
+          <w:rFonts w:ascii="Times New Roman" w:hAnsi="Times New Roman" w:cs="Times New Roman"/>
+        </w:rPr>
+        <w:t>Precision is the most important aspect in the decision matrix. These points were awarded based upon the number of steps in each motor. Every stepper motor has a set number of steps per full rotation. The selected motor has 400 steps per revolution compared to all others in the matrix which only have 200 steps per revolution. This means the precision the 400 step motor in full step mode is increments of .9°, opposed to the 200 step motor which is only 1.8°. This is crucial because in the event of the motor slipping steps, the consequences will not be a dramatic or possibly cause the system to fail. For these reasons the precision category had the highest weighting factor at .3.</w:t>
+      </w:r>
+    </w:p>
+    <w:p>
+      <w:pPr>
+        <w:ind w:left="360"/>
+        <w:rPr>
+          <w:rFonts w:ascii="Times New Roman" w:hAnsi="Times New Roman" w:cs="Times New Roman"/>
+        </w:rPr>
+      </w:pPr>
+      <w:r>
+        <w:rPr>
+          <w:rFonts w:ascii="Times New Roman" w:hAnsi="Times New Roman" w:cs="Times New Roman"/>
+        </w:rPr>
+        <w:t>Points were given based upon the number of full steps in the motor. So a 200 step motor received 3 points, a 400 step motor received 4 points, and if there was a 600 step motor in the matrix it would have received 5 points.</w:t>
+      </w:r>
+    </w:p>
+    <w:p>
+      <w:pPr>
+        <w:ind w:left="360"/>
+        <w:rPr>
+          <w:rFonts w:ascii="Times New Roman" w:hAnsi="Times New Roman" w:cs="Times New Roman"/>
+          <w:b/>
+        </w:rPr>
+      </w:pPr>
+      <w:r>
+        <w:rPr>
+          <w:rFonts w:ascii="Times New Roman" w:hAnsi="Times New Roman" w:cs="Times New Roman"/>
+          <w:b/>
+        </w:rPr>
+        <w:t>.3 Gearmotors</w:t>
+      </w:r>
+    </w:p>
+    <w:p>
+      <w:pPr>
+        <w:ind w:left="360"/>
+        <w:rPr>
+          <w:rFonts w:ascii="Times New Roman" w:hAnsi="Times New Roman" w:cs="Times New Roman"/>
+        </w:rPr>
+      </w:pPr>
+      <w:r>
+        <w:rPr>
+          <w:rFonts w:ascii="Times New Roman" w:hAnsi="Times New Roman" w:cs="Times New Roman"/>
+        </w:rPr>
+        <w:t>These are the motor that will be used to rotate the arm and any arm attachments. There is a currently an expectation for 3 gearmotors. They were selected for their simplicity in operation and the small sizes offered.</w:t>
+      </w:r>
+    </w:p>
+    <w:p>
+      <w:pPr>
+        <w:ind w:left="360"/>
+        <w:rPr>
+          <w:rFonts w:ascii="Times New Roman" w:hAnsi="Times New Roman" w:cs="Times New Roman"/>
+          <w:b/>
+        </w:rPr>
+      </w:pPr>
+      <w:r>
+        <w:rPr>
+          <w:rFonts w:ascii="Times New Roman" w:hAnsi="Times New Roman" w:cs="Times New Roman"/>
+          <w:b/>
+        </w:rPr>
+        <w:t>.3.1 Considered Motors</w:t>
+      </w:r>
+    </w:p>
+    <w:p>
+      <w:pPr>
+        <w:ind w:left="360"/>
+        <w:rPr>
+          <w:rFonts w:ascii="Times New Roman" w:hAnsi="Times New Roman" w:cs="Times New Roman"/>
+        </w:rPr>
+      </w:pPr>
+      <w:r>
+        <w:rPr>
+          <w:rFonts w:ascii="Times New Roman" w:hAnsi="Times New Roman" w:cs="Times New Roman"/>
+        </w:rPr>
+        <w:t>(</w:t>
+      </w:r>
+      <w:proofErr w:type="gramStart"/>
+      <w:r>
+        <w:rPr>
+          <w:rFonts w:ascii="Times New Roman" w:hAnsi="Times New Roman" w:cs="Times New Roman"/>
+        </w:rPr>
+        <w:t>Table ?)</w:t>
+      </w:r>
+      <w:proofErr w:type="gramEnd"/>
+      <w:r>
+        <w:rPr>
+          <w:rFonts w:ascii="Times New Roman" w:hAnsi="Times New Roman" w:cs="Times New Roman"/>
+        </w:rPr>
+        <w:t xml:space="preserve"> </w:t>
+      </w:r>
+      <w:proofErr w:type="gramStart"/>
+      <w:r>
+        <w:rPr>
+          <w:rFonts w:ascii="Times New Roman" w:hAnsi="Times New Roman" w:cs="Times New Roman"/>
+        </w:rPr>
+        <w:t>is</w:t>
+      </w:r>
+      <w:proofErr w:type="gramEnd"/>
+      <w:r>
+        <w:rPr>
+          <w:rFonts w:ascii="Times New Roman" w:hAnsi="Times New Roman" w:cs="Times New Roman"/>
+        </w:rPr>
+        <w:t xml:space="preserve"> a table containing the three considered products, their distributor and a brief description containing the URL for the item.</w:t>
+      </w:r>
+    </w:p>
+    <w:p>
+      <w:pPr>
+        <w:ind w:left="360"/>
+        <w:rPr>
+          <w:rFonts w:ascii="Times New Roman" w:hAnsi="Times New Roman" w:cs="Times New Roman"/>
+          <w:b/>
+        </w:rPr>
+      </w:pPr>
+    </w:p>
+    <w:tbl>
+      <w:tblPr>
+        <w:tblStyle w:val="TableGrid"/>
+        <w:tblW w:w="0" w:type="auto"/>
+        <w:jc w:val="center"/>
+        <w:tblLook w:val="04A0" w:firstRow="1" w:lastRow="0" w:firstColumn="1" w:lastColumn="0" w:noHBand="0" w:noVBand="1"/>
+      </w:tblPr>
+      <w:tblGrid>
+        <w:gridCol w:w="2477"/>
+        <w:gridCol w:w="1838"/>
+        <w:gridCol w:w="5035"/>
+      </w:tblGrid>
+      <w:tr>
+        <w:trPr>
+          <w:trHeight w:val="300"/>
+          <w:jc w:val="center"/>
+        </w:trPr>
+        <w:tc>
+          <w:tcPr>
+            <w:tcW w:w="2477" w:type="dxa"/>
+            <w:shd w:val="clear" w:color="auto" w:fill="E7E6E6" w:themeFill="background2"/>
+            <w:noWrap/>
+            <w:hideMark/>
+          </w:tcPr>
+          <w:p>
+            <w:pPr>
+              <w:rPr>
+                <w:rFonts w:ascii="Times New Roman" w:hAnsi="Times New Roman" w:cs="Times New Roman"/>
+              </w:rPr>
+            </w:pPr>
+            <w:r>
+              <w:rPr>
+                <w:rFonts w:ascii="Times New Roman" w:hAnsi="Times New Roman" w:cs="Times New Roman"/>
+              </w:rPr>
+              <w:t>Model</w:t>
+            </w:r>
+          </w:p>
+        </w:tc>
+        <w:tc>
+          <w:tcPr>
+            <w:tcW w:w="1838" w:type="dxa"/>
+            <w:shd w:val="clear" w:color="auto" w:fill="E7E6E6" w:themeFill="background2"/>
+            <w:noWrap/>
+            <w:hideMark/>
+          </w:tcPr>
+          <w:p>
+            <w:pPr>
+              <w:rPr>
+                <w:rFonts w:ascii="Times New Roman" w:hAnsi="Times New Roman" w:cs="Times New Roman"/>
+              </w:rPr>
+            </w:pPr>
+            <w:r>
+              <w:rPr>
+                <w:rFonts w:ascii="Times New Roman" w:hAnsi="Times New Roman" w:cs="Times New Roman"/>
+              </w:rPr>
+              <w:t>Distributor</w:t>
+            </w:r>
+          </w:p>
+        </w:tc>
+        <w:tc>
+          <w:tcPr>
+            <w:tcW w:w="5035" w:type="dxa"/>
+            <w:shd w:val="clear" w:color="auto" w:fill="E7E6E6" w:themeFill="background2"/>
+            <w:noWrap/>
+            <w:hideMark/>
+          </w:tcPr>
+          <w:p>
+            <w:pPr>
+              <w:rPr>
+                <w:rFonts w:ascii="Times New Roman" w:hAnsi="Times New Roman" w:cs="Times New Roman"/>
+              </w:rPr>
+            </w:pPr>
+            <w:r>
+              <w:rPr>
+                <w:rFonts w:ascii="Times New Roman" w:hAnsi="Times New Roman" w:cs="Times New Roman"/>
+              </w:rPr>
+              <w:t>Description</w:t>
+            </w:r>
+          </w:p>
+        </w:tc>
+      </w:tr>
+      <w:tr>
+        <w:trPr>
+          <w:trHeight w:val="300"/>
+          <w:jc w:val="center"/>
+        </w:trPr>
+        <w:tc>
+          <w:tcPr>
+            <w:tcW w:w="2477" w:type="dxa"/>
+            <w:noWrap/>
+            <w:hideMark/>
+          </w:tcPr>
+          <w:p>
+            <w:pPr>
+              <w:rPr>
+                <w:rFonts w:ascii="Times New Roman" w:hAnsi="Times New Roman" w:cs="Times New Roman"/>
+              </w:rPr>
+            </w:pPr>
+            <w:r>
+              <w:rPr>
+                <w:rFonts w:ascii="Times New Roman" w:hAnsi="Times New Roman" w:cs="Times New Roman"/>
+              </w:rPr>
+              <w:t xml:space="preserve">Micro Metal </w:t>
+            </w:r>
+            <w:proofErr w:type="spellStart"/>
+            <w:r>
+              <w:rPr>
+                <w:rFonts w:ascii="Times New Roman" w:hAnsi="Times New Roman" w:cs="Times New Roman"/>
+              </w:rPr>
+              <w:t>Gearmotor</w:t>
+            </w:r>
+            <w:proofErr w:type="spellEnd"/>
+            <w:r>
+              <w:rPr>
+                <w:rFonts w:ascii="Times New Roman" w:hAnsi="Times New Roman" w:cs="Times New Roman"/>
+              </w:rPr>
+              <w:t xml:space="preserve"> 30:1 </w:t>
+            </w:r>
+            <w:proofErr w:type="spellStart"/>
+            <w:r>
+              <w:rPr>
+                <w:rFonts w:ascii="Times New Roman" w:hAnsi="Times New Roman" w:cs="Times New Roman"/>
+              </w:rPr>
+              <w:t>Shenzen</w:t>
+            </w:r>
+            <w:proofErr w:type="spellEnd"/>
+            <w:r>
+              <w:rPr>
+                <w:rFonts w:ascii="Times New Roman" w:hAnsi="Times New Roman" w:cs="Times New Roman"/>
+              </w:rPr>
+              <w:t xml:space="preserve"> Kenmore KM-12FN20-30-06430</w:t>
+            </w:r>
+          </w:p>
+        </w:tc>
+        <w:tc>
+          <w:tcPr>
+            <w:tcW w:w="1838" w:type="dxa"/>
+            <w:noWrap/>
+            <w:hideMark/>
+          </w:tcPr>
+          <w:p>
+            <w:pPr>
+              <w:rPr>
+                <w:rFonts w:ascii="Times New Roman" w:hAnsi="Times New Roman" w:cs="Times New Roman"/>
+              </w:rPr>
+            </w:pPr>
+            <w:r>
+              <w:rPr>
+                <w:rFonts w:ascii="Times New Roman" w:hAnsi="Times New Roman" w:cs="Times New Roman"/>
+              </w:rPr>
+              <w:t>Sparkfun.com</w:t>
+            </w:r>
+          </w:p>
+        </w:tc>
+        <w:tc>
+          <w:tcPr>
+            <w:tcW w:w="5035" w:type="dxa"/>
+            <w:noWrap/>
+            <w:hideMark/>
+          </w:tcPr>
+          <w:p>
+            <w:pPr>
+              <w:rPr>
+                <w:rFonts w:ascii="Times New Roman" w:hAnsi="Times New Roman" w:cs="Times New Roman"/>
+              </w:rPr>
+            </w:pPr>
+            <w:r>
+              <w:rPr>
+                <w:rFonts w:ascii="Times New Roman" w:hAnsi="Times New Roman" w:cs="Times New Roman"/>
+              </w:rPr>
+              <w:t xml:space="preserve">A small </w:t>
+            </w:r>
+            <w:proofErr w:type="spellStart"/>
+            <w:r>
+              <w:rPr>
+                <w:rFonts w:ascii="Times New Roman" w:hAnsi="Times New Roman" w:cs="Times New Roman"/>
+              </w:rPr>
+              <w:t>gearmotor</w:t>
+            </w:r>
+            <w:proofErr w:type="spellEnd"/>
+            <w:r>
+              <w:rPr>
+                <w:rFonts w:ascii="Times New Roman" w:hAnsi="Times New Roman" w:cs="Times New Roman"/>
+              </w:rPr>
+              <w:t xml:space="preserve"> with a 30:1 gear ratio. Roughly 1in by 1.5 in.  Operates at a 430 rpm at 6 V (3). </w:t>
+            </w:r>
+          </w:p>
+          <w:p>
+            <w:pPr>
+              <w:rPr>
+                <w:rFonts w:ascii="Times New Roman" w:hAnsi="Times New Roman" w:cs="Times New Roman"/>
+              </w:rPr>
+            </w:pPr>
+            <w:hyperlink r:id="rId20" w:history="1">
+              <w:r>
+                <w:t>https://www.sparkfun.com/products/8911</w:t>
+              </w:r>
+            </w:hyperlink>
+          </w:p>
+        </w:tc>
+      </w:tr>
+      <w:tr>
+        <w:trPr>
+          <w:trHeight w:val="300"/>
+          <w:jc w:val="center"/>
+        </w:trPr>
+        <w:tc>
+          <w:tcPr>
+            <w:tcW w:w="2477" w:type="dxa"/>
+            <w:noWrap/>
+            <w:hideMark/>
+          </w:tcPr>
+          <w:p>
+            <w:pPr>
+              <w:rPr>
+                <w:rFonts w:ascii="Times New Roman" w:hAnsi="Times New Roman" w:cs="Times New Roman"/>
+              </w:rPr>
+            </w:pPr>
+            <w:r>
+              <w:rPr>
+                <w:rFonts w:ascii="Times New Roman" w:hAnsi="Times New Roman" w:cs="Times New Roman"/>
+              </w:rPr>
+              <w:t xml:space="preserve">Micro </w:t>
+            </w:r>
+            <w:proofErr w:type="spellStart"/>
+            <w:r>
+              <w:rPr>
+                <w:rFonts w:ascii="Times New Roman" w:hAnsi="Times New Roman" w:cs="Times New Roman"/>
+              </w:rPr>
+              <w:t>Gearmotor</w:t>
+            </w:r>
+            <w:proofErr w:type="spellEnd"/>
+            <w:r>
+              <w:rPr>
+                <w:rFonts w:ascii="Times New Roman" w:hAnsi="Times New Roman" w:cs="Times New Roman"/>
+              </w:rPr>
+              <w:t xml:space="preserve"> ROB-12285</w:t>
+            </w:r>
+          </w:p>
+        </w:tc>
+        <w:tc>
+          <w:tcPr>
+            <w:tcW w:w="1838" w:type="dxa"/>
+            <w:noWrap/>
+            <w:hideMark/>
+          </w:tcPr>
+          <w:p>
+            <w:pPr>
+              <w:rPr>
+                <w:rFonts w:ascii="Times New Roman" w:hAnsi="Times New Roman" w:cs="Times New Roman"/>
+              </w:rPr>
+            </w:pPr>
+            <w:r>
+              <w:rPr>
+                <w:rFonts w:ascii="Times New Roman" w:hAnsi="Times New Roman" w:cs="Times New Roman"/>
+              </w:rPr>
+              <w:t>Sparkfun.com</w:t>
+            </w:r>
+          </w:p>
+        </w:tc>
+        <w:tc>
+          <w:tcPr>
+            <w:tcW w:w="5035" w:type="dxa"/>
+            <w:noWrap/>
+            <w:hideMark/>
+          </w:tcPr>
+          <w:p>
+            <w:pPr>
+              <w:rPr>
+                <w:rFonts w:ascii="Times New Roman" w:hAnsi="Times New Roman" w:cs="Times New Roman"/>
+              </w:rPr>
+            </w:pPr>
+            <w:r>
+              <w:rPr>
+                <w:rFonts w:ascii="Times New Roman" w:hAnsi="Times New Roman" w:cs="Times New Roman"/>
+              </w:rPr>
+              <w:t xml:space="preserve">A small gear motor that operates at 45-90 rpms at 6V-12V respectively (3). </w:t>
+            </w:r>
+            <w:hyperlink r:id="rId21" w:history="1">
+              <w:r>
+                <w:t>https://www.sparkfun.com/products/12285</w:t>
+              </w:r>
+            </w:hyperlink>
+          </w:p>
+        </w:tc>
+      </w:tr>
+      <w:tr>
+        <w:trPr>
+          <w:trHeight w:val="827"/>
+          <w:jc w:val="center"/>
+        </w:trPr>
+        <w:tc>
+          <w:tcPr>
+            <w:tcW w:w="2477" w:type="dxa"/>
+            <w:noWrap/>
+            <w:hideMark/>
+          </w:tcPr>
+          <w:p>
+            <w:pPr>
+              <w:rPr>
+                <w:rFonts w:ascii="Times New Roman" w:hAnsi="Times New Roman" w:cs="Times New Roman"/>
+              </w:rPr>
+            </w:pPr>
+            <w:proofErr w:type="spellStart"/>
+            <w:r>
+              <w:rPr>
+                <w:rFonts w:ascii="Times New Roman" w:hAnsi="Times New Roman" w:cs="Times New Roman"/>
+              </w:rPr>
+              <w:t>Cytron</w:t>
+            </w:r>
+            <w:proofErr w:type="spellEnd"/>
+            <w:r>
+              <w:rPr>
+                <w:rFonts w:ascii="Times New Roman" w:hAnsi="Times New Roman" w:cs="Times New Roman"/>
+              </w:rPr>
+              <w:t xml:space="preserve"> 12V 12RPM 166oz-in Spur </w:t>
+            </w:r>
+            <w:proofErr w:type="spellStart"/>
+            <w:r>
+              <w:rPr>
+                <w:rFonts w:ascii="Times New Roman" w:hAnsi="Times New Roman" w:cs="Times New Roman"/>
+              </w:rPr>
+              <w:t>Gearmotor</w:t>
+            </w:r>
+            <w:proofErr w:type="spellEnd"/>
+          </w:p>
+        </w:tc>
+        <w:tc>
+          <w:tcPr>
+            <w:tcW w:w="1838" w:type="dxa"/>
+            <w:noWrap/>
+            <w:hideMark/>
+          </w:tcPr>
+          <w:p>
+            <w:pPr>
+              <w:rPr>
+                <w:rFonts w:ascii="Times New Roman" w:hAnsi="Times New Roman" w:cs="Times New Roman"/>
+              </w:rPr>
+            </w:pPr>
+            <w:r>
+              <w:rPr>
+                <w:rFonts w:ascii="Times New Roman" w:hAnsi="Times New Roman" w:cs="Times New Roman"/>
+              </w:rPr>
+              <w:t>Robotshop.com</w:t>
+            </w:r>
+          </w:p>
+        </w:tc>
+        <w:tc>
+          <w:tcPr>
+            <w:tcW w:w="5035" w:type="dxa"/>
+            <w:noWrap/>
+            <w:hideMark/>
+          </w:tcPr>
+          <w:p>
+            <w:pPr>
+              <w:rPr>
+                <w:rFonts w:ascii="Times New Roman" w:hAnsi="Times New Roman" w:cs="Times New Roman"/>
+              </w:rPr>
+            </w:pPr>
+            <w:r>
+              <w:rPr>
+                <w:rFonts w:ascii="Times New Roman" w:hAnsi="Times New Roman" w:cs="Times New Roman"/>
+              </w:rPr>
+              <w:t xml:space="preserve">A gear motor that operates at 12 rpm max with 1.1 N-m output torque (2). </w:t>
+            </w:r>
+            <w:hyperlink r:id="rId22" w:history="1">
+              <w:r>
+                <w:t>http://www.robotshop.com/en/cytron-12v-12rpm-166oz-in-spur-gearmotor.html</w:t>
+              </w:r>
+            </w:hyperlink>
+          </w:p>
+        </w:tc>
+      </w:tr>
+    </w:tbl>
+    <w:p>
+      <w:pPr>
+        <w:ind w:left="360"/>
+        <w:rPr>
+          <w:rFonts w:ascii="Times New Roman" w:hAnsi="Times New Roman" w:cs="Times New Roman"/>
+          <w:b/>
+          <w:i/>
+        </w:rPr>
+      </w:pPr>
+      <w:proofErr w:type="gramStart"/>
+      <w:r>
+        <w:rPr>
+          <w:rFonts w:ascii="Times New Roman" w:hAnsi="Times New Roman" w:cs="Times New Roman"/>
+          <w:i/>
+        </w:rPr>
+        <w:lastRenderedPageBreak/>
+        <w:t>Table ?</w:t>
+      </w:r>
+      <w:proofErr w:type="gramEnd"/>
+      <w:r>
+        <w:rPr>
+          <w:rFonts w:ascii="Times New Roman" w:hAnsi="Times New Roman" w:cs="Times New Roman"/>
+          <w:i/>
+        </w:rPr>
+        <w:t xml:space="preserve">: A list of the potential Gearmotors, their distributor and a brief description </w:t>
+      </w:r>
+    </w:p>
+    <w:p>
+      <w:pPr>
+        <w:ind w:left="360"/>
+        <w:rPr>
+          <w:rFonts w:ascii="Times New Roman" w:hAnsi="Times New Roman" w:cs="Times New Roman"/>
+        </w:rPr>
+      </w:pPr>
+    </w:p>
+    <w:p>
+      <w:pPr>
+        <w:ind w:left="360"/>
+        <w:rPr>
+          <w:rFonts w:ascii="Times New Roman" w:hAnsi="Times New Roman" w:cs="Times New Roman"/>
+        </w:rPr>
+      </w:pPr>
+    </w:p>
+    <w:p>
+      <w:pPr>
+        <w:ind w:left="360"/>
+        <w:rPr>
+          <w:rFonts w:ascii="Times New Roman" w:hAnsi="Times New Roman" w:cs="Times New Roman"/>
+        </w:rPr>
+      </w:pPr>
+    </w:p>
+    <w:p>
+      <w:pPr>
+        <w:ind w:left="360"/>
+        <w:rPr>
+          <w:rFonts w:ascii="Times New Roman" w:hAnsi="Times New Roman" w:cs="Times New Roman"/>
+          <w:b/>
+        </w:rPr>
+      </w:pPr>
+      <w:r>
+        <w:rPr>
+          <w:rFonts w:ascii="Times New Roman" w:hAnsi="Times New Roman" w:cs="Times New Roman"/>
+        </w:rPr>
+        <w:t>.</w:t>
+      </w:r>
+      <w:r>
+        <w:rPr>
+          <w:rFonts w:ascii="Times New Roman" w:hAnsi="Times New Roman" w:cs="Times New Roman"/>
+          <w:b/>
+        </w:rPr>
+        <w:t>3.2 Decision Matrix</w:t>
+      </w:r>
+    </w:p>
+    <w:tbl>
+      <w:tblPr>
+        <w:tblW w:w="9931" w:type="dxa"/>
+        <w:jc w:val="center"/>
+        <w:tblLook w:val="04A0" w:firstRow="1" w:lastRow="0" w:firstColumn="1" w:lastColumn="0" w:noHBand="0" w:noVBand="1"/>
+      </w:tblPr>
+      <w:tblGrid>
+        <w:gridCol w:w="5490"/>
+        <w:gridCol w:w="815"/>
+        <w:gridCol w:w="830"/>
+        <w:gridCol w:w="710"/>
+        <w:gridCol w:w="1363"/>
+        <w:gridCol w:w="723"/>
+      </w:tblGrid>
+      <w:tr>
+        <w:trPr>
+          <w:trHeight w:val="300"/>
+          <w:jc w:val="center"/>
+        </w:trPr>
+        <w:tc>
+          <w:tcPr>
+            <w:tcW w:w="5490" w:type="dxa"/>
+            <w:tcBorders>
+              <w:top w:val="single" w:sz="4" w:space="0" w:color="auto"/>
+              <w:left w:val="single" w:sz="4" w:space="0" w:color="auto"/>
+              <w:bottom w:val="single" w:sz="4" w:space="0" w:color="auto"/>
+              <w:right w:val="single" w:sz="4" w:space="0" w:color="auto"/>
+            </w:tcBorders>
+            <w:shd w:val="clear" w:color="000000" w:fill="E7E6E6"/>
+            <w:noWrap/>
+            <w:vAlign w:val="bottom"/>
+            <w:hideMark/>
+          </w:tcPr>
+          <w:p>
+            <w:pPr>
+              <w:rPr>
+                <w:rFonts w:ascii="Times New Roman" w:hAnsi="Times New Roman" w:cs="Times New Roman"/>
+              </w:rPr>
+            </w:pPr>
+            <w:r>
+              <w:rPr>
+                <w:rFonts w:ascii="Times New Roman" w:hAnsi="Times New Roman" w:cs="Times New Roman"/>
+              </w:rPr>
+              <w:t>Weighting Factor</w:t>
+            </w:r>
+          </w:p>
+        </w:tc>
+        <w:tc>
+          <w:tcPr>
+            <w:tcW w:w="815" w:type="dxa"/>
+            <w:tcBorders>
+              <w:top w:val="single" w:sz="4" w:space="0" w:color="auto"/>
+              <w:left w:val="nil"/>
+              <w:bottom w:val="single" w:sz="4" w:space="0" w:color="auto"/>
+              <w:right w:val="single" w:sz="4" w:space="0" w:color="auto"/>
+            </w:tcBorders>
+            <w:shd w:val="clear" w:color="000000" w:fill="E7E6E6"/>
+            <w:noWrap/>
+            <w:vAlign w:val="bottom"/>
+            <w:hideMark/>
+          </w:tcPr>
+          <w:p>
+            <w:pPr>
+              <w:rPr>
+                <w:rFonts w:ascii="Times New Roman" w:hAnsi="Times New Roman" w:cs="Times New Roman"/>
+              </w:rPr>
+            </w:pPr>
+            <w:r>
+              <w:rPr>
+                <w:rFonts w:ascii="Times New Roman" w:hAnsi="Times New Roman" w:cs="Times New Roman"/>
+              </w:rPr>
+              <w:t>0.5</w:t>
+            </w:r>
+          </w:p>
+        </w:tc>
+        <w:tc>
+          <w:tcPr>
+            <w:tcW w:w="830" w:type="dxa"/>
+            <w:tcBorders>
+              <w:top w:val="single" w:sz="4" w:space="0" w:color="auto"/>
+              <w:left w:val="nil"/>
+              <w:bottom w:val="single" w:sz="4" w:space="0" w:color="auto"/>
+              <w:right w:val="single" w:sz="4" w:space="0" w:color="auto"/>
+            </w:tcBorders>
+            <w:shd w:val="clear" w:color="000000" w:fill="E7E6E6"/>
+            <w:noWrap/>
+            <w:vAlign w:val="bottom"/>
+            <w:hideMark/>
+          </w:tcPr>
+          <w:p>
+            <w:pPr>
+              <w:rPr>
+                <w:rFonts w:ascii="Times New Roman" w:hAnsi="Times New Roman" w:cs="Times New Roman"/>
+              </w:rPr>
+            </w:pPr>
+            <w:r>
+              <w:rPr>
+                <w:rFonts w:ascii="Times New Roman" w:hAnsi="Times New Roman" w:cs="Times New Roman"/>
+              </w:rPr>
+              <w:t>0.3</w:t>
+            </w:r>
+          </w:p>
+        </w:tc>
+        <w:tc>
+          <w:tcPr>
+            <w:tcW w:w="710" w:type="dxa"/>
+            <w:tcBorders>
+              <w:top w:val="single" w:sz="4" w:space="0" w:color="auto"/>
+              <w:left w:val="nil"/>
+              <w:bottom w:val="single" w:sz="4" w:space="0" w:color="auto"/>
+              <w:right w:val="single" w:sz="4" w:space="0" w:color="auto"/>
+            </w:tcBorders>
+            <w:shd w:val="clear" w:color="000000" w:fill="E7E6E6"/>
+            <w:noWrap/>
+            <w:vAlign w:val="bottom"/>
+            <w:hideMark/>
+          </w:tcPr>
+          <w:p>
+            <w:pPr>
+              <w:rPr>
+                <w:rFonts w:ascii="Times New Roman" w:hAnsi="Times New Roman" w:cs="Times New Roman"/>
+              </w:rPr>
+            </w:pPr>
+            <w:r>
+              <w:rPr>
+                <w:rFonts w:ascii="Times New Roman" w:hAnsi="Times New Roman" w:cs="Times New Roman"/>
+              </w:rPr>
+              <w:t>0.1</w:t>
+            </w:r>
+          </w:p>
+        </w:tc>
+        <w:tc>
+          <w:tcPr>
+            <w:tcW w:w="1363" w:type="dxa"/>
+            <w:tcBorders>
+              <w:top w:val="single" w:sz="4" w:space="0" w:color="auto"/>
+              <w:left w:val="nil"/>
+              <w:bottom w:val="single" w:sz="4" w:space="0" w:color="auto"/>
+              <w:right w:val="single" w:sz="4" w:space="0" w:color="auto"/>
+            </w:tcBorders>
+            <w:shd w:val="clear" w:color="000000" w:fill="E7E6E6"/>
+            <w:noWrap/>
+            <w:vAlign w:val="bottom"/>
+            <w:hideMark/>
+          </w:tcPr>
+          <w:p>
+            <w:pPr>
+              <w:rPr>
+                <w:rFonts w:ascii="Times New Roman" w:hAnsi="Times New Roman" w:cs="Times New Roman"/>
+              </w:rPr>
+            </w:pPr>
+            <w:r>
+              <w:rPr>
+                <w:rFonts w:ascii="Times New Roman" w:hAnsi="Times New Roman" w:cs="Times New Roman"/>
+              </w:rPr>
+              <w:t>0.1</w:t>
+            </w:r>
+          </w:p>
+        </w:tc>
+        <w:tc>
+          <w:tcPr>
+            <w:tcW w:w="723" w:type="dxa"/>
+            <w:tcBorders>
+              <w:top w:val="nil"/>
+              <w:left w:val="nil"/>
+              <w:bottom w:val="nil"/>
+              <w:right w:val="nil"/>
+            </w:tcBorders>
+            <w:shd w:val="clear" w:color="auto" w:fill="auto"/>
+            <w:noWrap/>
+            <w:vAlign w:val="bottom"/>
+            <w:hideMark/>
+          </w:tcPr>
+          <w:p>
+            <w:pPr>
+              <w:rPr>
+                <w:rFonts w:ascii="Times New Roman" w:hAnsi="Times New Roman" w:cs="Times New Roman"/>
+              </w:rPr>
+            </w:pPr>
+          </w:p>
+        </w:tc>
+      </w:tr>
+      <w:tr>
+        <w:trPr>
+          <w:trHeight w:val="300"/>
+          <w:jc w:val="center"/>
+        </w:trPr>
+        <w:tc>
+          <w:tcPr>
+            <w:tcW w:w="5490" w:type="dxa"/>
+            <w:tcBorders>
+              <w:top w:val="nil"/>
+              <w:left w:val="single" w:sz="4" w:space="0" w:color="auto"/>
+              <w:bottom w:val="single" w:sz="4" w:space="0" w:color="auto"/>
+              <w:right w:val="single" w:sz="4" w:space="0" w:color="auto"/>
+            </w:tcBorders>
+            <w:shd w:val="clear" w:color="000000" w:fill="E7E6E6"/>
+            <w:noWrap/>
+            <w:vAlign w:val="bottom"/>
+            <w:hideMark/>
+          </w:tcPr>
+          <w:p>
+            <w:pPr>
+              <w:rPr>
+                <w:rFonts w:ascii="Times New Roman" w:hAnsi="Times New Roman" w:cs="Times New Roman"/>
+              </w:rPr>
+            </w:pPr>
+            <w:r>
+              <w:rPr>
+                <w:rFonts w:ascii="Times New Roman" w:hAnsi="Times New Roman" w:cs="Times New Roman"/>
+              </w:rPr>
+              <w:t>Model</w:t>
+            </w:r>
+          </w:p>
+        </w:tc>
+        <w:tc>
+          <w:tcPr>
+            <w:tcW w:w="815" w:type="dxa"/>
+            <w:tcBorders>
+              <w:top w:val="nil"/>
+              <w:left w:val="nil"/>
+              <w:bottom w:val="single" w:sz="4" w:space="0" w:color="auto"/>
+              <w:right w:val="single" w:sz="4" w:space="0" w:color="auto"/>
+            </w:tcBorders>
+            <w:shd w:val="clear" w:color="000000" w:fill="E7E6E6"/>
+            <w:noWrap/>
+            <w:vAlign w:val="bottom"/>
+            <w:hideMark/>
+          </w:tcPr>
+          <w:p>
+            <w:pPr>
+              <w:rPr>
+                <w:rFonts w:ascii="Times New Roman" w:hAnsi="Times New Roman" w:cs="Times New Roman"/>
+              </w:rPr>
+            </w:pPr>
+            <w:r>
+              <w:rPr>
+                <w:rFonts w:ascii="Times New Roman" w:hAnsi="Times New Roman" w:cs="Times New Roman"/>
+              </w:rPr>
+              <w:t>Size</w:t>
+            </w:r>
+          </w:p>
+        </w:tc>
+        <w:tc>
+          <w:tcPr>
+            <w:tcW w:w="830" w:type="dxa"/>
+            <w:tcBorders>
+              <w:top w:val="nil"/>
+              <w:left w:val="nil"/>
+              <w:bottom w:val="single" w:sz="4" w:space="0" w:color="auto"/>
+              <w:right w:val="single" w:sz="4" w:space="0" w:color="auto"/>
+            </w:tcBorders>
+            <w:shd w:val="clear" w:color="000000" w:fill="E7E6E6"/>
+            <w:noWrap/>
+            <w:vAlign w:val="bottom"/>
+            <w:hideMark/>
+          </w:tcPr>
+          <w:p>
+            <w:pPr>
+              <w:rPr>
+                <w:rFonts w:ascii="Times New Roman" w:hAnsi="Times New Roman" w:cs="Times New Roman"/>
+              </w:rPr>
+            </w:pPr>
+            <w:r>
+              <w:rPr>
+                <w:rFonts w:ascii="Times New Roman" w:hAnsi="Times New Roman" w:cs="Times New Roman"/>
+              </w:rPr>
+              <w:t>Power</w:t>
+            </w:r>
+          </w:p>
+        </w:tc>
+        <w:tc>
+          <w:tcPr>
+            <w:tcW w:w="710" w:type="dxa"/>
+            <w:tcBorders>
+              <w:top w:val="nil"/>
+              <w:left w:val="nil"/>
+              <w:bottom w:val="single" w:sz="4" w:space="0" w:color="auto"/>
+              <w:right w:val="single" w:sz="4" w:space="0" w:color="auto"/>
+            </w:tcBorders>
+            <w:shd w:val="clear" w:color="000000" w:fill="E7E6E6"/>
+            <w:noWrap/>
+            <w:vAlign w:val="bottom"/>
+            <w:hideMark/>
+          </w:tcPr>
+          <w:p>
+            <w:pPr>
+              <w:rPr>
+                <w:rFonts w:ascii="Times New Roman" w:hAnsi="Times New Roman" w:cs="Times New Roman"/>
+              </w:rPr>
+            </w:pPr>
+            <w:r>
+              <w:rPr>
+                <w:rFonts w:ascii="Times New Roman" w:hAnsi="Times New Roman" w:cs="Times New Roman"/>
+              </w:rPr>
+              <w:t>Price</w:t>
+            </w:r>
+          </w:p>
+        </w:tc>
+        <w:tc>
+          <w:tcPr>
+            <w:tcW w:w="1363" w:type="dxa"/>
+            <w:tcBorders>
+              <w:top w:val="nil"/>
+              <w:left w:val="nil"/>
+              <w:bottom w:val="single" w:sz="4" w:space="0" w:color="auto"/>
+              <w:right w:val="single" w:sz="4" w:space="0" w:color="auto"/>
+            </w:tcBorders>
+            <w:shd w:val="clear" w:color="000000" w:fill="E7E6E6"/>
+            <w:noWrap/>
+            <w:vAlign w:val="bottom"/>
+            <w:hideMark/>
+          </w:tcPr>
+          <w:p>
+            <w:pPr>
+              <w:rPr>
+                <w:rFonts w:ascii="Times New Roman" w:hAnsi="Times New Roman" w:cs="Times New Roman"/>
+              </w:rPr>
+            </w:pPr>
+            <w:r>
+              <w:rPr>
+                <w:rFonts w:ascii="Times New Roman" w:hAnsi="Times New Roman" w:cs="Times New Roman"/>
+              </w:rPr>
+              <w:t>Availability</w:t>
+            </w:r>
+          </w:p>
+        </w:tc>
+        <w:tc>
+          <w:tcPr>
+            <w:tcW w:w="723" w:type="dxa"/>
+            <w:tcBorders>
+              <w:top w:val="single" w:sz="4" w:space="0" w:color="auto"/>
+              <w:left w:val="nil"/>
+              <w:bottom w:val="single" w:sz="4" w:space="0" w:color="auto"/>
+              <w:right w:val="single" w:sz="4" w:space="0" w:color="auto"/>
+            </w:tcBorders>
+            <w:shd w:val="clear" w:color="000000" w:fill="E7E6E6"/>
+            <w:noWrap/>
+            <w:vAlign w:val="bottom"/>
+            <w:hideMark/>
+          </w:tcPr>
+          <w:p>
+            <w:pPr>
+              <w:rPr>
+                <w:rFonts w:ascii="Times New Roman" w:hAnsi="Times New Roman" w:cs="Times New Roman"/>
+              </w:rPr>
+            </w:pPr>
+            <w:r>
+              <w:rPr>
+                <w:rFonts w:ascii="Times New Roman" w:hAnsi="Times New Roman" w:cs="Times New Roman"/>
+              </w:rPr>
+              <w:t>Total</w:t>
+            </w:r>
+          </w:p>
+        </w:tc>
+      </w:tr>
+      <w:tr>
+        <w:trPr>
+          <w:trHeight w:val="300"/>
+          <w:jc w:val="center"/>
+        </w:trPr>
+        <w:tc>
+          <w:tcPr>
+            <w:tcW w:w="5490" w:type="dxa"/>
+            <w:tcBorders>
+              <w:top w:val="nil"/>
+              <w:left w:val="single" w:sz="4" w:space="0" w:color="auto"/>
+              <w:bottom w:val="single" w:sz="4" w:space="0" w:color="auto"/>
+              <w:right w:val="single" w:sz="4" w:space="0" w:color="auto"/>
+            </w:tcBorders>
+            <w:shd w:val="clear" w:color="auto" w:fill="auto"/>
+            <w:noWrap/>
+            <w:vAlign w:val="bottom"/>
+            <w:hideMark/>
+          </w:tcPr>
+          <w:p>
+            <w:pPr>
+              <w:rPr>
+                <w:rFonts w:ascii="Times New Roman" w:hAnsi="Times New Roman" w:cs="Times New Roman"/>
+              </w:rPr>
+            </w:pPr>
+            <w:r>
+              <w:rPr>
+                <w:rFonts w:ascii="Times New Roman" w:hAnsi="Times New Roman" w:cs="Times New Roman"/>
+              </w:rPr>
+              <w:t xml:space="preserve">Micro Metal </w:t>
+            </w:r>
+            <w:proofErr w:type="spellStart"/>
+            <w:r>
+              <w:rPr>
+                <w:rFonts w:ascii="Times New Roman" w:hAnsi="Times New Roman" w:cs="Times New Roman"/>
+              </w:rPr>
+              <w:t>Gearmotor</w:t>
+            </w:r>
+            <w:proofErr w:type="spellEnd"/>
+            <w:r>
+              <w:rPr>
+                <w:rFonts w:ascii="Times New Roman" w:hAnsi="Times New Roman" w:cs="Times New Roman"/>
+              </w:rPr>
+              <w:t xml:space="preserve"> 30:1 </w:t>
+            </w:r>
+            <w:proofErr w:type="spellStart"/>
+            <w:r>
+              <w:rPr>
+                <w:rFonts w:ascii="Times New Roman" w:hAnsi="Times New Roman" w:cs="Times New Roman"/>
+              </w:rPr>
+              <w:t>Shenzen</w:t>
+            </w:r>
+            <w:proofErr w:type="spellEnd"/>
+            <w:r>
+              <w:rPr>
+                <w:rFonts w:ascii="Times New Roman" w:hAnsi="Times New Roman" w:cs="Times New Roman"/>
+              </w:rPr>
+              <w:t xml:space="preserve"> Kenmore KM-12FN20-30-06430</w:t>
+            </w:r>
+          </w:p>
+        </w:tc>
+        <w:tc>
+          <w:tcPr>
+            <w:tcW w:w="815" w:type="dxa"/>
+            <w:tcBorders>
+              <w:top w:val="nil"/>
+              <w:left w:val="nil"/>
+              <w:bottom w:val="single" w:sz="4" w:space="0" w:color="auto"/>
+              <w:right w:val="single" w:sz="4" w:space="0" w:color="auto"/>
+            </w:tcBorders>
+            <w:shd w:val="clear" w:color="auto" w:fill="auto"/>
+            <w:noWrap/>
+            <w:vAlign w:val="bottom"/>
+            <w:hideMark/>
+          </w:tcPr>
+          <w:p>
+            <w:pPr>
+              <w:rPr>
+                <w:rFonts w:ascii="Times New Roman" w:hAnsi="Times New Roman" w:cs="Times New Roman"/>
+              </w:rPr>
+            </w:pPr>
+            <w:r>
+              <w:rPr>
+                <w:rFonts w:ascii="Times New Roman" w:hAnsi="Times New Roman" w:cs="Times New Roman"/>
+              </w:rPr>
+              <w:t>1</w:t>
+            </w:r>
+          </w:p>
+        </w:tc>
+        <w:tc>
+          <w:tcPr>
+            <w:tcW w:w="830" w:type="dxa"/>
+            <w:tcBorders>
+              <w:top w:val="nil"/>
+              <w:left w:val="nil"/>
+              <w:bottom w:val="single" w:sz="4" w:space="0" w:color="auto"/>
+              <w:right w:val="single" w:sz="4" w:space="0" w:color="auto"/>
+            </w:tcBorders>
+            <w:shd w:val="clear" w:color="auto" w:fill="auto"/>
+            <w:noWrap/>
+            <w:vAlign w:val="bottom"/>
+            <w:hideMark/>
+          </w:tcPr>
+          <w:p>
+            <w:pPr>
+              <w:rPr>
+                <w:rFonts w:ascii="Times New Roman" w:hAnsi="Times New Roman" w:cs="Times New Roman"/>
+              </w:rPr>
+            </w:pPr>
+            <w:r>
+              <w:rPr>
+                <w:rFonts w:ascii="Times New Roman" w:hAnsi="Times New Roman" w:cs="Times New Roman"/>
+              </w:rPr>
+              <w:t>1</w:t>
+            </w:r>
+          </w:p>
+        </w:tc>
+        <w:tc>
+          <w:tcPr>
+            <w:tcW w:w="710" w:type="dxa"/>
+            <w:tcBorders>
+              <w:top w:val="nil"/>
+              <w:left w:val="nil"/>
+              <w:bottom w:val="single" w:sz="4" w:space="0" w:color="auto"/>
+              <w:right w:val="single" w:sz="4" w:space="0" w:color="auto"/>
+            </w:tcBorders>
+            <w:shd w:val="clear" w:color="auto" w:fill="auto"/>
+            <w:noWrap/>
+            <w:vAlign w:val="bottom"/>
+            <w:hideMark/>
+          </w:tcPr>
+          <w:p>
+            <w:pPr>
+              <w:rPr>
+                <w:rFonts w:ascii="Times New Roman" w:hAnsi="Times New Roman" w:cs="Times New Roman"/>
+              </w:rPr>
+            </w:pPr>
+            <w:r>
+              <w:rPr>
+                <w:rFonts w:ascii="Times New Roman" w:hAnsi="Times New Roman" w:cs="Times New Roman"/>
+              </w:rPr>
+              <w:t>3</w:t>
+            </w:r>
+          </w:p>
+        </w:tc>
+        <w:tc>
+          <w:tcPr>
+            <w:tcW w:w="1363" w:type="dxa"/>
+            <w:tcBorders>
+              <w:top w:val="nil"/>
+              <w:left w:val="nil"/>
+              <w:bottom w:val="single" w:sz="4" w:space="0" w:color="auto"/>
+              <w:right w:val="single" w:sz="4" w:space="0" w:color="auto"/>
+            </w:tcBorders>
+            <w:shd w:val="clear" w:color="auto" w:fill="auto"/>
+            <w:noWrap/>
+            <w:vAlign w:val="bottom"/>
+            <w:hideMark/>
+          </w:tcPr>
+          <w:p>
+            <w:pPr>
+              <w:rPr>
+                <w:rFonts w:ascii="Times New Roman" w:hAnsi="Times New Roman" w:cs="Times New Roman"/>
+              </w:rPr>
+            </w:pPr>
+            <w:r>
+              <w:rPr>
+                <w:rFonts w:ascii="Times New Roman" w:hAnsi="Times New Roman" w:cs="Times New Roman"/>
+              </w:rPr>
+              <w:t>1</w:t>
+            </w:r>
+          </w:p>
+        </w:tc>
+        <w:tc>
+          <w:tcPr>
+            <w:tcW w:w="723" w:type="dxa"/>
+            <w:tcBorders>
+              <w:top w:val="nil"/>
+              <w:left w:val="nil"/>
+              <w:bottom w:val="single" w:sz="4" w:space="0" w:color="auto"/>
+              <w:right w:val="single" w:sz="4" w:space="0" w:color="auto"/>
+            </w:tcBorders>
+            <w:shd w:val="clear" w:color="auto" w:fill="auto"/>
+            <w:noWrap/>
+            <w:vAlign w:val="bottom"/>
+            <w:hideMark/>
+          </w:tcPr>
+          <w:p>
+            <w:pPr>
+              <w:rPr>
+                <w:rFonts w:ascii="Times New Roman" w:hAnsi="Times New Roman" w:cs="Times New Roman"/>
+              </w:rPr>
+            </w:pPr>
+            <w:r>
+              <w:rPr>
+                <w:rFonts w:ascii="Times New Roman" w:hAnsi="Times New Roman" w:cs="Times New Roman"/>
+              </w:rPr>
+              <w:t>1.2</w:t>
+            </w:r>
+          </w:p>
+        </w:tc>
+      </w:tr>
+      <w:tr>
+        <w:trPr>
+          <w:trHeight w:val="300"/>
+          <w:jc w:val="center"/>
+        </w:trPr>
+        <w:tc>
+          <w:tcPr>
+            <w:tcW w:w="5490" w:type="dxa"/>
+            <w:tcBorders>
+              <w:top w:val="nil"/>
+              <w:left w:val="single" w:sz="4" w:space="0" w:color="auto"/>
+              <w:bottom w:val="single" w:sz="4" w:space="0" w:color="auto"/>
+              <w:right w:val="single" w:sz="4" w:space="0" w:color="auto"/>
+            </w:tcBorders>
+            <w:shd w:val="clear" w:color="000000" w:fill="FFFF00"/>
+            <w:noWrap/>
+            <w:vAlign w:val="bottom"/>
+            <w:hideMark/>
+          </w:tcPr>
+          <w:p>
+            <w:pPr>
+              <w:rPr>
+                <w:rFonts w:ascii="Times New Roman" w:hAnsi="Times New Roman" w:cs="Times New Roman"/>
+              </w:rPr>
+            </w:pPr>
+            <w:r>
+              <w:rPr>
+                <w:rFonts w:ascii="Times New Roman" w:hAnsi="Times New Roman" w:cs="Times New Roman"/>
+              </w:rPr>
+              <w:t xml:space="preserve">Micro </w:t>
+            </w:r>
+            <w:proofErr w:type="spellStart"/>
+            <w:r>
+              <w:rPr>
+                <w:rFonts w:ascii="Times New Roman" w:hAnsi="Times New Roman" w:cs="Times New Roman"/>
+              </w:rPr>
+              <w:t>Gearmotor</w:t>
+            </w:r>
+            <w:proofErr w:type="spellEnd"/>
+            <w:r>
+              <w:rPr>
+                <w:rFonts w:ascii="Times New Roman" w:hAnsi="Times New Roman" w:cs="Times New Roman"/>
+              </w:rPr>
+              <w:t xml:space="preserve"> ROB-12285</w:t>
+            </w:r>
+          </w:p>
+        </w:tc>
+        <w:tc>
+          <w:tcPr>
+            <w:tcW w:w="815" w:type="dxa"/>
+            <w:tcBorders>
+              <w:top w:val="nil"/>
+              <w:left w:val="nil"/>
+              <w:bottom w:val="single" w:sz="4" w:space="0" w:color="auto"/>
+              <w:right w:val="single" w:sz="4" w:space="0" w:color="auto"/>
+            </w:tcBorders>
+            <w:shd w:val="clear" w:color="000000" w:fill="FFFF00"/>
+            <w:noWrap/>
+            <w:vAlign w:val="bottom"/>
+            <w:hideMark/>
+          </w:tcPr>
+          <w:p>
+            <w:pPr>
+              <w:rPr>
+                <w:rFonts w:ascii="Times New Roman" w:hAnsi="Times New Roman" w:cs="Times New Roman"/>
+              </w:rPr>
+            </w:pPr>
+            <w:r>
+              <w:rPr>
+                <w:rFonts w:ascii="Times New Roman" w:hAnsi="Times New Roman" w:cs="Times New Roman"/>
+              </w:rPr>
+              <w:t>3</w:t>
+            </w:r>
+          </w:p>
+        </w:tc>
+        <w:tc>
+          <w:tcPr>
+            <w:tcW w:w="830" w:type="dxa"/>
+            <w:tcBorders>
+              <w:top w:val="nil"/>
+              <w:left w:val="nil"/>
+              <w:bottom w:val="single" w:sz="4" w:space="0" w:color="auto"/>
+              <w:right w:val="single" w:sz="4" w:space="0" w:color="auto"/>
+            </w:tcBorders>
+            <w:shd w:val="clear" w:color="000000" w:fill="FFFF00"/>
+            <w:noWrap/>
+            <w:vAlign w:val="bottom"/>
+            <w:hideMark/>
+          </w:tcPr>
+          <w:p>
+            <w:pPr>
+              <w:rPr>
+                <w:rFonts w:ascii="Times New Roman" w:hAnsi="Times New Roman" w:cs="Times New Roman"/>
+              </w:rPr>
+            </w:pPr>
+            <w:r>
+              <w:rPr>
+                <w:rFonts w:ascii="Times New Roman" w:hAnsi="Times New Roman" w:cs="Times New Roman"/>
+              </w:rPr>
+              <w:t>2</w:t>
+            </w:r>
+          </w:p>
+        </w:tc>
+        <w:tc>
+          <w:tcPr>
+            <w:tcW w:w="710" w:type="dxa"/>
+            <w:tcBorders>
+              <w:top w:val="nil"/>
+              <w:left w:val="nil"/>
+              <w:bottom w:val="single" w:sz="4" w:space="0" w:color="auto"/>
+              <w:right w:val="single" w:sz="4" w:space="0" w:color="auto"/>
+            </w:tcBorders>
+            <w:shd w:val="clear" w:color="000000" w:fill="FFFF00"/>
+            <w:noWrap/>
+            <w:vAlign w:val="bottom"/>
+            <w:hideMark/>
+          </w:tcPr>
+          <w:p>
+            <w:pPr>
+              <w:rPr>
+                <w:rFonts w:ascii="Times New Roman" w:hAnsi="Times New Roman" w:cs="Times New Roman"/>
+              </w:rPr>
+            </w:pPr>
+            <w:r>
+              <w:rPr>
+                <w:rFonts w:ascii="Times New Roman" w:hAnsi="Times New Roman" w:cs="Times New Roman"/>
+              </w:rPr>
+              <w:t>2</w:t>
+            </w:r>
+          </w:p>
+        </w:tc>
+        <w:tc>
+          <w:tcPr>
+            <w:tcW w:w="1363" w:type="dxa"/>
+            <w:tcBorders>
+              <w:top w:val="nil"/>
+              <w:left w:val="nil"/>
+              <w:bottom w:val="single" w:sz="4" w:space="0" w:color="auto"/>
+              <w:right w:val="single" w:sz="4" w:space="0" w:color="auto"/>
+            </w:tcBorders>
+            <w:shd w:val="clear" w:color="000000" w:fill="FFFF00"/>
+            <w:noWrap/>
+            <w:vAlign w:val="bottom"/>
+            <w:hideMark/>
+          </w:tcPr>
+          <w:p>
+            <w:pPr>
+              <w:rPr>
+                <w:rFonts w:ascii="Times New Roman" w:hAnsi="Times New Roman" w:cs="Times New Roman"/>
+              </w:rPr>
+            </w:pPr>
+            <w:r>
+              <w:rPr>
+                <w:rFonts w:ascii="Times New Roman" w:hAnsi="Times New Roman" w:cs="Times New Roman"/>
+              </w:rPr>
+              <w:t>2</w:t>
+            </w:r>
+          </w:p>
+        </w:tc>
+        <w:tc>
+          <w:tcPr>
+            <w:tcW w:w="723" w:type="dxa"/>
+            <w:tcBorders>
+              <w:top w:val="nil"/>
+              <w:left w:val="nil"/>
+              <w:bottom w:val="single" w:sz="4" w:space="0" w:color="auto"/>
+              <w:right w:val="single" w:sz="4" w:space="0" w:color="auto"/>
+            </w:tcBorders>
+            <w:shd w:val="clear" w:color="000000" w:fill="FFFF00"/>
+            <w:noWrap/>
+            <w:vAlign w:val="bottom"/>
+            <w:hideMark/>
+          </w:tcPr>
+          <w:p>
+            <w:pPr>
+              <w:rPr>
+                <w:rFonts w:ascii="Times New Roman" w:hAnsi="Times New Roman" w:cs="Times New Roman"/>
+              </w:rPr>
+            </w:pPr>
+            <w:r>
+              <w:rPr>
+                <w:rFonts w:ascii="Times New Roman" w:hAnsi="Times New Roman" w:cs="Times New Roman"/>
+              </w:rPr>
+              <w:t>2.5</w:t>
+            </w:r>
+          </w:p>
+        </w:tc>
+      </w:tr>
+      <w:tr>
+        <w:trPr>
+          <w:trHeight w:val="300"/>
+          <w:jc w:val="center"/>
+        </w:trPr>
+        <w:tc>
+          <w:tcPr>
+            <w:tcW w:w="5490" w:type="dxa"/>
+            <w:tcBorders>
+              <w:top w:val="nil"/>
+              <w:left w:val="single" w:sz="4" w:space="0" w:color="auto"/>
+              <w:bottom w:val="single" w:sz="4" w:space="0" w:color="auto"/>
+              <w:right w:val="single" w:sz="4" w:space="0" w:color="auto"/>
+            </w:tcBorders>
+            <w:shd w:val="clear" w:color="auto" w:fill="auto"/>
+            <w:noWrap/>
+            <w:vAlign w:val="bottom"/>
+            <w:hideMark/>
+          </w:tcPr>
+          <w:p>
+            <w:pPr>
+              <w:rPr>
+                <w:rFonts w:ascii="Times New Roman" w:hAnsi="Times New Roman" w:cs="Times New Roman"/>
+              </w:rPr>
+            </w:pPr>
+            <w:proofErr w:type="spellStart"/>
+            <w:r>
+              <w:rPr>
+                <w:rFonts w:ascii="Times New Roman" w:hAnsi="Times New Roman" w:cs="Times New Roman"/>
+              </w:rPr>
+              <w:t>Cytron</w:t>
+            </w:r>
+            <w:proofErr w:type="spellEnd"/>
+            <w:r>
+              <w:rPr>
+                <w:rFonts w:ascii="Times New Roman" w:hAnsi="Times New Roman" w:cs="Times New Roman"/>
+              </w:rPr>
+              <w:t xml:space="preserve"> 12V 12RPM 166oz-in Spur </w:t>
+            </w:r>
+            <w:proofErr w:type="spellStart"/>
+            <w:r>
+              <w:rPr>
+                <w:rFonts w:ascii="Times New Roman" w:hAnsi="Times New Roman" w:cs="Times New Roman"/>
+              </w:rPr>
+              <w:t>Gearmotor</w:t>
+            </w:r>
+            <w:proofErr w:type="spellEnd"/>
+          </w:p>
+        </w:tc>
+        <w:tc>
+          <w:tcPr>
+            <w:tcW w:w="815" w:type="dxa"/>
+            <w:tcBorders>
+              <w:top w:val="nil"/>
+              <w:left w:val="nil"/>
+              <w:bottom w:val="single" w:sz="4" w:space="0" w:color="auto"/>
+              <w:right w:val="single" w:sz="4" w:space="0" w:color="auto"/>
+            </w:tcBorders>
+            <w:shd w:val="clear" w:color="auto" w:fill="auto"/>
+            <w:noWrap/>
+            <w:vAlign w:val="bottom"/>
+            <w:hideMark/>
+          </w:tcPr>
+          <w:p>
+            <w:pPr>
+              <w:rPr>
+                <w:rFonts w:ascii="Times New Roman" w:hAnsi="Times New Roman" w:cs="Times New Roman"/>
+              </w:rPr>
+            </w:pPr>
+            <w:r>
+              <w:rPr>
+                <w:rFonts w:ascii="Times New Roman" w:hAnsi="Times New Roman" w:cs="Times New Roman"/>
+              </w:rPr>
+              <w:t>2</w:t>
+            </w:r>
+          </w:p>
+        </w:tc>
+        <w:tc>
+          <w:tcPr>
+            <w:tcW w:w="830" w:type="dxa"/>
+            <w:tcBorders>
+              <w:top w:val="nil"/>
+              <w:left w:val="nil"/>
+              <w:bottom w:val="single" w:sz="4" w:space="0" w:color="auto"/>
+              <w:right w:val="single" w:sz="4" w:space="0" w:color="auto"/>
+            </w:tcBorders>
+            <w:shd w:val="clear" w:color="auto" w:fill="auto"/>
+            <w:noWrap/>
+            <w:vAlign w:val="bottom"/>
+            <w:hideMark/>
+          </w:tcPr>
+          <w:p>
+            <w:pPr>
+              <w:rPr>
+                <w:rFonts w:ascii="Times New Roman" w:hAnsi="Times New Roman" w:cs="Times New Roman"/>
+              </w:rPr>
+            </w:pPr>
+            <w:r>
+              <w:rPr>
+                <w:rFonts w:ascii="Times New Roman" w:hAnsi="Times New Roman" w:cs="Times New Roman"/>
+              </w:rPr>
+              <w:t>3</w:t>
+            </w:r>
+          </w:p>
+        </w:tc>
+        <w:tc>
+          <w:tcPr>
+            <w:tcW w:w="710" w:type="dxa"/>
+            <w:tcBorders>
+              <w:top w:val="nil"/>
+              <w:left w:val="nil"/>
+              <w:bottom w:val="single" w:sz="4" w:space="0" w:color="auto"/>
+              <w:right w:val="single" w:sz="4" w:space="0" w:color="auto"/>
+            </w:tcBorders>
+            <w:shd w:val="clear" w:color="auto" w:fill="auto"/>
+            <w:noWrap/>
+            <w:vAlign w:val="bottom"/>
+            <w:hideMark/>
+          </w:tcPr>
+          <w:p>
+            <w:pPr>
+              <w:rPr>
+                <w:rFonts w:ascii="Times New Roman" w:hAnsi="Times New Roman" w:cs="Times New Roman"/>
+              </w:rPr>
+            </w:pPr>
+            <w:r>
+              <w:rPr>
+                <w:rFonts w:ascii="Times New Roman" w:hAnsi="Times New Roman" w:cs="Times New Roman"/>
+              </w:rPr>
+              <w:t>1</w:t>
+            </w:r>
+          </w:p>
+        </w:tc>
+        <w:tc>
+          <w:tcPr>
+            <w:tcW w:w="1363" w:type="dxa"/>
+            <w:tcBorders>
+              <w:top w:val="nil"/>
+              <w:left w:val="nil"/>
+              <w:bottom w:val="single" w:sz="4" w:space="0" w:color="auto"/>
+              <w:right w:val="single" w:sz="4" w:space="0" w:color="auto"/>
+            </w:tcBorders>
+            <w:shd w:val="clear" w:color="auto" w:fill="auto"/>
+            <w:noWrap/>
+            <w:vAlign w:val="bottom"/>
+            <w:hideMark/>
+          </w:tcPr>
+          <w:p>
+            <w:pPr>
+              <w:rPr>
+                <w:rFonts w:ascii="Times New Roman" w:hAnsi="Times New Roman" w:cs="Times New Roman"/>
+              </w:rPr>
+            </w:pPr>
+            <w:r>
+              <w:rPr>
+                <w:rFonts w:ascii="Times New Roman" w:hAnsi="Times New Roman" w:cs="Times New Roman"/>
+              </w:rPr>
+              <w:t>2</w:t>
+            </w:r>
+          </w:p>
+        </w:tc>
+        <w:tc>
+          <w:tcPr>
+            <w:tcW w:w="723" w:type="dxa"/>
+            <w:tcBorders>
+              <w:top w:val="nil"/>
+              <w:left w:val="nil"/>
+              <w:bottom w:val="single" w:sz="4" w:space="0" w:color="auto"/>
+              <w:right w:val="single" w:sz="4" w:space="0" w:color="auto"/>
+            </w:tcBorders>
+            <w:shd w:val="clear" w:color="auto" w:fill="auto"/>
+            <w:noWrap/>
+            <w:vAlign w:val="bottom"/>
+            <w:hideMark/>
+          </w:tcPr>
+          <w:p>
+            <w:pPr>
+              <w:rPr>
+                <w:rFonts w:ascii="Times New Roman" w:hAnsi="Times New Roman" w:cs="Times New Roman"/>
+              </w:rPr>
+            </w:pPr>
+            <w:r>
+              <w:rPr>
+                <w:rFonts w:ascii="Times New Roman" w:hAnsi="Times New Roman" w:cs="Times New Roman"/>
+              </w:rPr>
+              <w:t>2.2</w:t>
+            </w:r>
+          </w:p>
+        </w:tc>
+      </w:tr>
+    </w:tbl>
+    <w:p>
+      <w:pPr>
+        <w:ind w:left="360"/>
+        <w:rPr>
+          <w:rFonts w:ascii="Times New Roman" w:hAnsi="Times New Roman" w:cs="Times New Roman"/>
+          <w:i/>
+        </w:rPr>
+      </w:pPr>
+      <w:proofErr w:type="gramStart"/>
+      <w:r>
+        <w:rPr>
+          <w:rFonts w:ascii="Times New Roman" w:hAnsi="Times New Roman" w:cs="Times New Roman"/>
+          <w:i/>
+        </w:rPr>
+        <w:t>Table ?</w:t>
+      </w:r>
+      <w:proofErr w:type="gramEnd"/>
+      <w:r>
+        <w:rPr>
+          <w:rFonts w:ascii="Times New Roman" w:hAnsi="Times New Roman" w:cs="Times New Roman"/>
+          <w:i/>
+        </w:rPr>
+        <w:t xml:space="preserve"> : The decision matrix for the Gearmotors</w:t>
+      </w:r>
+    </w:p>
+    <w:p>
+      <w:pPr>
+        <w:ind w:left="360"/>
+        <w:rPr>
+          <w:rFonts w:ascii="Times New Roman" w:hAnsi="Times New Roman" w:cs="Times New Roman"/>
+        </w:rPr>
+      </w:pPr>
+      <w:r>
+        <w:rPr>
+          <w:rFonts w:ascii="Times New Roman" w:hAnsi="Times New Roman" w:cs="Times New Roman"/>
+        </w:rPr>
+        <w:t>(</w:t>
+      </w:r>
+      <w:proofErr w:type="gramStart"/>
+      <w:r>
+        <w:rPr>
+          <w:rFonts w:ascii="Times New Roman" w:hAnsi="Times New Roman" w:cs="Times New Roman"/>
+        </w:rPr>
+        <w:t>Table ?)</w:t>
+      </w:r>
+      <w:proofErr w:type="gramEnd"/>
+      <w:r>
+        <w:rPr>
+          <w:rFonts w:ascii="Times New Roman" w:hAnsi="Times New Roman" w:cs="Times New Roman"/>
+        </w:rPr>
+        <w:t xml:space="preserve"> </w:t>
+      </w:r>
+      <w:proofErr w:type="gramStart"/>
+      <w:r>
+        <w:rPr>
+          <w:rFonts w:ascii="Times New Roman" w:hAnsi="Times New Roman" w:cs="Times New Roman"/>
+        </w:rPr>
+        <w:t>shows</w:t>
+      </w:r>
+      <w:proofErr w:type="gramEnd"/>
+      <w:r>
+        <w:rPr>
+          <w:rFonts w:ascii="Times New Roman" w:hAnsi="Times New Roman" w:cs="Times New Roman"/>
+        </w:rPr>
+        <w:t xml:space="preserve"> the decision matrix for the potential gearmotors and the highlighted row represents the motor that was selected from the results of the decision matrix. Each category was scored on a scale of one to three. This was done because the specifications of each motor were so close that any sort of scaling would cause each motor to receive and identical total score. For this matrix every motor was ranked according to its relation to the other two motors. </w:t>
+      </w:r>
+    </w:p>
+    <w:p>
+      <w:pPr>
+        <w:ind w:left="360"/>
+        <w:rPr>
+          <w:rFonts w:ascii="Times New Roman" w:hAnsi="Times New Roman" w:cs="Times New Roman"/>
+        </w:rPr>
+      </w:pPr>
+      <w:r>
+        <w:rPr>
+          <w:rFonts w:ascii="Times New Roman" w:hAnsi="Times New Roman" w:cs="Times New Roman"/>
+        </w:rPr>
+        <w:t>The following table is a qualitative decision matrix</w:t>
+      </w:r>
+    </w:p>
+    <w:tbl>
+      <w:tblPr>
+        <w:tblStyle w:val="TableGrid"/>
+        <w:tblW w:w="9082" w:type="dxa"/>
+        <w:tblLook w:val="04A0" w:firstRow="1" w:lastRow="0" w:firstColumn="1" w:lastColumn="0" w:noHBand="0" w:noVBand="1"/>
+      </w:tblPr>
+      <w:tblGrid>
+        <w:gridCol w:w="2870"/>
+        <w:gridCol w:w="1043"/>
+        <w:gridCol w:w="2106"/>
+        <w:gridCol w:w="1440"/>
+        <w:gridCol w:w="1623"/>
+      </w:tblGrid>
+      <w:tr>
+        <w:trPr>
+          <w:trHeight w:val="300"/>
+        </w:trPr>
+        <w:tc>
+          <w:tcPr>
+            <w:tcW w:w="2870" w:type="dxa"/>
+            <w:noWrap/>
+            <w:hideMark/>
+          </w:tcPr>
+          <w:p>
+            <w:pPr>
+              <w:rPr>
+                <w:rFonts w:ascii="Times New Roman" w:hAnsi="Times New Roman" w:cs="Times New Roman"/>
+              </w:rPr>
+            </w:pPr>
+            <w:r>
+              <w:rPr>
+                <w:rFonts w:ascii="Times New Roman" w:hAnsi="Times New Roman" w:cs="Times New Roman"/>
+              </w:rPr>
+              <w:t>Weighting Factor</w:t>
+            </w:r>
+          </w:p>
+        </w:tc>
+        <w:tc>
+          <w:tcPr>
+            <w:tcW w:w="1043" w:type="dxa"/>
+            <w:noWrap/>
+            <w:hideMark/>
+          </w:tcPr>
+          <w:p>
+            <w:pPr>
+              <w:rPr>
+                <w:rFonts w:ascii="Times New Roman" w:hAnsi="Times New Roman" w:cs="Times New Roman"/>
+              </w:rPr>
+            </w:pPr>
+            <w:r>
+              <w:rPr>
+                <w:rFonts w:ascii="Times New Roman" w:hAnsi="Times New Roman" w:cs="Times New Roman"/>
+              </w:rPr>
+              <w:t>0.5</w:t>
+            </w:r>
+          </w:p>
+        </w:tc>
+        <w:tc>
+          <w:tcPr>
+            <w:tcW w:w="2106" w:type="dxa"/>
+            <w:noWrap/>
+            <w:hideMark/>
+          </w:tcPr>
+          <w:p>
+            <w:pPr>
+              <w:rPr>
+                <w:rFonts w:ascii="Times New Roman" w:hAnsi="Times New Roman" w:cs="Times New Roman"/>
+              </w:rPr>
+            </w:pPr>
+            <w:r>
+              <w:rPr>
+                <w:rFonts w:ascii="Times New Roman" w:hAnsi="Times New Roman" w:cs="Times New Roman"/>
+              </w:rPr>
+              <w:t>0.3</w:t>
+            </w:r>
+          </w:p>
+        </w:tc>
+        <w:tc>
+          <w:tcPr>
+            <w:tcW w:w="1440" w:type="dxa"/>
+            <w:noWrap/>
+            <w:hideMark/>
+          </w:tcPr>
+          <w:p>
+            <w:pPr>
+              <w:rPr>
+                <w:rFonts w:ascii="Times New Roman" w:hAnsi="Times New Roman" w:cs="Times New Roman"/>
+              </w:rPr>
+            </w:pPr>
+            <w:r>
+              <w:rPr>
+                <w:rFonts w:ascii="Times New Roman" w:hAnsi="Times New Roman" w:cs="Times New Roman"/>
+              </w:rPr>
+              <w:t>0.1</w:t>
+            </w:r>
+          </w:p>
+        </w:tc>
+        <w:tc>
+          <w:tcPr>
+            <w:tcW w:w="1623" w:type="dxa"/>
+            <w:noWrap/>
+            <w:hideMark/>
+          </w:tcPr>
+          <w:p>
+            <w:pPr>
+              <w:rPr>
+                <w:rFonts w:ascii="Times New Roman" w:hAnsi="Times New Roman" w:cs="Times New Roman"/>
+              </w:rPr>
+            </w:pPr>
+            <w:r>
+              <w:rPr>
+                <w:rFonts w:ascii="Times New Roman" w:hAnsi="Times New Roman" w:cs="Times New Roman"/>
+              </w:rPr>
+              <w:t>0.1</w:t>
+            </w:r>
+          </w:p>
+        </w:tc>
+      </w:tr>
+      <w:tr>
+        <w:trPr>
+          <w:trHeight w:val="300"/>
+        </w:trPr>
+        <w:tc>
+          <w:tcPr>
+            <w:tcW w:w="2870" w:type="dxa"/>
+            <w:noWrap/>
+            <w:hideMark/>
+          </w:tcPr>
+          <w:p>
+            <w:pPr>
+              <w:rPr>
+                <w:rFonts w:ascii="Times New Roman" w:hAnsi="Times New Roman" w:cs="Times New Roman"/>
+              </w:rPr>
+            </w:pPr>
+            <w:r>
+              <w:rPr>
+                <w:rFonts w:ascii="Times New Roman" w:hAnsi="Times New Roman" w:cs="Times New Roman"/>
+              </w:rPr>
+              <w:t>Model</w:t>
+            </w:r>
+          </w:p>
+        </w:tc>
+        <w:tc>
+          <w:tcPr>
+            <w:tcW w:w="1043" w:type="dxa"/>
+            <w:noWrap/>
+            <w:hideMark/>
+          </w:tcPr>
+          <w:p>
+            <w:pPr>
+              <w:rPr>
+                <w:rFonts w:ascii="Times New Roman" w:hAnsi="Times New Roman" w:cs="Times New Roman"/>
+              </w:rPr>
+            </w:pPr>
+            <w:r>
+              <w:rPr>
+                <w:rFonts w:ascii="Times New Roman" w:hAnsi="Times New Roman" w:cs="Times New Roman"/>
+              </w:rPr>
+              <w:t>Size</w:t>
+            </w:r>
+          </w:p>
+        </w:tc>
+        <w:tc>
+          <w:tcPr>
+            <w:tcW w:w="2106" w:type="dxa"/>
+            <w:noWrap/>
+            <w:hideMark/>
+          </w:tcPr>
+          <w:p>
+            <w:pPr>
+              <w:rPr>
+                <w:rFonts w:ascii="Times New Roman" w:hAnsi="Times New Roman" w:cs="Times New Roman"/>
+              </w:rPr>
+            </w:pPr>
+            <w:r>
+              <w:rPr>
+                <w:rFonts w:ascii="Times New Roman" w:hAnsi="Times New Roman" w:cs="Times New Roman"/>
+              </w:rPr>
+              <w:t>Power</w:t>
+            </w:r>
+          </w:p>
+        </w:tc>
+        <w:tc>
+          <w:tcPr>
+            <w:tcW w:w="1440" w:type="dxa"/>
+            <w:noWrap/>
+            <w:hideMark/>
+          </w:tcPr>
+          <w:p>
+            <w:pPr>
+              <w:rPr>
+                <w:rFonts w:ascii="Times New Roman" w:hAnsi="Times New Roman" w:cs="Times New Roman"/>
+              </w:rPr>
+            </w:pPr>
+            <w:r>
+              <w:rPr>
+                <w:rFonts w:ascii="Times New Roman" w:hAnsi="Times New Roman" w:cs="Times New Roman"/>
+              </w:rPr>
+              <w:t>Price</w:t>
+            </w:r>
+          </w:p>
+        </w:tc>
+        <w:tc>
+          <w:tcPr>
+            <w:tcW w:w="1623" w:type="dxa"/>
+            <w:noWrap/>
+            <w:hideMark/>
+          </w:tcPr>
+          <w:p>
+            <w:pPr>
+              <w:rPr>
+                <w:rFonts w:ascii="Times New Roman" w:hAnsi="Times New Roman" w:cs="Times New Roman"/>
+              </w:rPr>
+            </w:pPr>
+            <w:r>
+              <w:rPr>
+                <w:rFonts w:ascii="Times New Roman" w:hAnsi="Times New Roman" w:cs="Times New Roman"/>
+              </w:rPr>
+              <w:t>Availability</w:t>
+            </w:r>
+          </w:p>
+        </w:tc>
+      </w:tr>
+      <w:tr>
+        <w:trPr>
+          <w:trHeight w:val="300"/>
+        </w:trPr>
+        <w:tc>
+          <w:tcPr>
+            <w:tcW w:w="2870" w:type="dxa"/>
+            <w:noWrap/>
+            <w:hideMark/>
+          </w:tcPr>
+          <w:p>
+            <w:pPr>
+              <w:rPr>
+                <w:rFonts w:ascii="Times New Roman" w:hAnsi="Times New Roman" w:cs="Times New Roman"/>
+              </w:rPr>
+            </w:pPr>
+            <w:r>
+              <w:rPr>
+                <w:rFonts w:ascii="Times New Roman" w:hAnsi="Times New Roman" w:cs="Times New Roman"/>
+              </w:rPr>
+              <w:t xml:space="preserve">Micro Metal </w:t>
+            </w:r>
+            <w:proofErr w:type="spellStart"/>
+            <w:r>
+              <w:rPr>
+                <w:rFonts w:ascii="Times New Roman" w:hAnsi="Times New Roman" w:cs="Times New Roman"/>
+              </w:rPr>
+              <w:t>Gearmotor</w:t>
+            </w:r>
+            <w:proofErr w:type="spellEnd"/>
+            <w:r>
+              <w:rPr>
+                <w:rFonts w:ascii="Times New Roman" w:hAnsi="Times New Roman" w:cs="Times New Roman"/>
+              </w:rPr>
+              <w:t xml:space="preserve"> 30:1 </w:t>
+            </w:r>
+            <w:proofErr w:type="spellStart"/>
+            <w:r>
+              <w:rPr>
+                <w:rFonts w:ascii="Times New Roman" w:hAnsi="Times New Roman" w:cs="Times New Roman"/>
+              </w:rPr>
+              <w:t>Shenzen</w:t>
+            </w:r>
+            <w:proofErr w:type="spellEnd"/>
+            <w:r>
+              <w:rPr>
+                <w:rFonts w:ascii="Times New Roman" w:hAnsi="Times New Roman" w:cs="Times New Roman"/>
+              </w:rPr>
+              <w:t xml:space="preserve"> Kenmore KM-12FN20-30-06430</w:t>
+            </w:r>
+          </w:p>
+        </w:tc>
+        <w:tc>
+          <w:tcPr>
+            <w:tcW w:w="1043" w:type="dxa"/>
+            <w:noWrap/>
+            <w:hideMark/>
+          </w:tcPr>
+          <w:p>
+            <w:pPr>
+              <w:rPr>
+                <w:rFonts w:ascii="Times New Roman" w:hAnsi="Times New Roman" w:cs="Times New Roman"/>
+              </w:rPr>
+            </w:pPr>
+            <w:r>
+              <w:rPr>
+                <w:rFonts w:ascii="Times New Roman" w:hAnsi="Times New Roman" w:cs="Times New Roman"/>
+              </w:rPr>
+              <w:t>Smallest</w:t>
+            </w:r>
+          </w:p>
+        </w:tc>
+        <w:tc>
+          <w:tcPr>
+            <w:tcW w:w="2106" w:type="dxa"/>
+            <w:noWrap/>
+            <w:hideMark/>
+          </w:tcPr>
+          <w:p>
+            <w:pPr>
+              <w:rPr>
+                <w:rFonts w:ascii="Times New Roman" w:hAnsi="Times New Roman" w:cs="Times New Roman"/>
+              </w:rPr>
+            </w:pPr>
+            <w:r>
+              <w:rPr>
+                <w:rFonts w:ascii="Times New Roman" w:hAnsi="Times New Roman" w:cs="Times New Roman"/>
+              </w:rPr>
+              <w:t>Lowest Power</w:t>
+            </w:r>
+          </w:p>
+        </w:tc>
+        <w:tc>
+          <w:tcPr>
+            <w:tcW w:w="1440" w:type="dxa"/>
+            <w:noWrap/>
+            <w:hideMark/>
+          </w:tcPr>
+          <w:p>
+            <w:pPr>
+              <w:rPr>
+                <w:rFonts w:ascii="Times New Roman" w:hAnsi="Times New Roman" w:cs="Times New Roman"/>
+              </w:rPr>
+            </w:pPr>
+            <w:r>
+              <w:rPr>
+                <w:rFonts w:ascii="Times New Roman" w:hAnsi="Times New Roman" w:cs="Times New Roman"/>
+              </w:rPr>
+              <w:t xml:space="preserve">$9.95 </w:t>
+            </w:r>
+          </w:p>
+        </w:tc>
+        <w:tc>
+          <w:tcPr>
+            <w:tcW w:w="1623" w:type="dxa"/>
+            <w:noWrap/>
+            <w:hideMark/>
+          </w:tcPr>
+          <w:p>
+            <w:pPr>
+              <w:rPr>
+                <w:rFonts w:ascii="Times New Roman" w:hAnsi="Times New Roman" w:cs="Times New Roman"/>
+              </w:rPr>
+            </w:pPr>
+            <w:r>
+              <w:rPr>
+                <w:rFonts w:ascii="Times New Roman" w:hAnsi="Times New Roman" w:cs="Times New Roman"/>
+              </w:rPr>
+              <w:t>Out of Stock</w:t>
+            </w:r>
+          </w:p>
+        </w:tc>
+      </w:tr>
+      <w:tr>
+        <w:trPr>
+          <w:trHeight w:val="300"/>
+        </w:trPr>
+        <w:tc>
+          <w:tcPr>
+            <w:tcW w:w="2870" w:type="dxa"/>
+            <w:shd w:val="clear" w:color="auto" w:fill="FFFF00"/>
+            <w:noWrap/>
+            <w:hideMark/>
+          </w:tcPr>
+          <w:p>
+            <w:pPr>
+              <w:rPr>
+                <w:rFonts w:ascii="Times New Roman" w:hAnsi="Times New Roman" w:cs="Times New Roman"/>
+              </w:rPr>
+            </w:pPr>
+            <w:r>
+              <w:rPr>
+                <w:rFonts w:ascii="Times New Roman" w:hAnsi="Times New Roman" w:cs="Times New Roman"/>
+              </w:rPr>
+              <w:t xml:space="preserve">Micro </w:t>
+            </w:r>
+            <w:proofErr w:type="spellStart"/>
+            <w:r>
+              <w:rPr>
+                <w:rFonts w:ascii="Times New Roman" w:hAnsi="Times New Roman" w:cs="Times New Roman"/>
+              </w:rPr>
+              <w:t>Gearmotor</w:t>
+            </w:r>
+            <w:proofErr w:type="spellEnd"/>
+            <w:r>
+              <w:rPr>
+                <w:rFonts w:ascii="Times New Roman" w:hAnsi="Times New Roman" w:cs="Times New Roman"/>
+              </w:rPr>
+              <w:t xml:space="preserve"> ROB-12285</w:t>
+            </w:r>
+          </w:p>
+        </w:tc>
+        <w:tc>
+          <w:tcPr>
+            <w:tcW w:w="1043" w:type="dxa"/>
+            <w:shd w:val="clear" w:color="auto" w:fill="FFFF00"/>
+            <w:noWrap/>
+            <w:hideMark/>
+          </w:tcPr>
+          <w:p>
+            <w:pPr>
+              <w:rPr>
+                <w:rFonts w:ascii="Times New Roman" w:hAnsi="Times New Roman" w:cs="Times New Roman"/>
+              </w:rPr>
+            </w:pPr>
+            <w:r>
+              <w:rPr>
+                <w:rFonts w:ascii="Times New Roman" w:hAnsi="Times New Roman" w:cs="Times New Roman"/>
+              </w:rPr>
+              <w:t>Largest</w:t>
+            </w:r>
+          </w:p>
+        </w:tc>
+        <w:tc>
+          <w:tcPr>
+            <w:tcW w:w="2106" w:type="dxa"/>
+            <w:shd w:val="clear" w:color="auto" w:fill="FFFF00"/>
+            <w:noWrap/>
+            <w:hideMark/>
+          </w:tcPr>
+          <w:p>
+            <w:pPr>
+              <w:rPr>
+                <w:rFonts w:ascii="Times New Roman" w:hAnsi="Times New Roman" w:cs="Times New Roman"/>
+              </w:rPr>
+            </w:pPr>
+            <w:r>
+              <w:rPr>
+                <w:rFonts w:ascii="Times New Roman" w:hAnsi="Times New Roman" w:cs="Times New Roman"/>
+              </w:rPr>
+              <w:t xml:space="preserve">Middle </w:t>
+            </w:r>
+          </w:p>
+        </w:tc>
+        <w:tc>
+          <w:tcPr>
+            <w:tcW w:w="1440" w:type="dxa"/>
+            <w:shd w:val="clear" w:color="auto" w:fill="FFFF00"/>
+            <w:noWrap/>
+            <w:hideMark/>
+          </w:tcPr>
+          <w:p>
+            <w:pPr>
+              <w:rPr>
+                <w:rFonts w:ascii="Times New Roman" w:hAnsi="Times New Roman" w:cs="Times New Roman"/>
+              </w:rPr>
+            </w:pPr>
+            <w:r>
+              <w:rPr>
+                <w:rFonts w:ascii="Times New Roman" w:hAnsi="Times New Roman" w:cs="Times New Roman"/>
+              </w:rPr>
+              <w:t xml:space="preserve">$12.95 </w:t>
+            </w:r>
+          </w:p>
+        </w:tc>
+        <w:tc>
+          <w:tcPr>
+            <w:tcW w:w="1623" w:type="dxa"/>
+            <w:shd w:val="clear" w:color="auto" w:fill="FFFF00"/>
+            <w:noWrap/>
+            <w:hideMark/>
+          </w:tcPr>
+          <w:p>
+            <w:pPr>
+              <w:rPr>
+                <w:rFonts w:ascii="Times New Roman" w:hAnsi="Times New Roman" w:cs="Times New Roman"/>
+              </w:rPr>
+            </w:pPr>
+            <w:r>
+              <w:rPr>
+                <w:rFonts w:ascii="Times New Roman" w:hAnsi="Times New Roman" w:cs="Times New Roman"/>
+              </w:rPr>
+              <w:t>In Stock</w:t>
+            </w:r>
+          </w:p>
+        </w:tc>
+      </w:tr>
+      <w:tr>
+        <w:trPr>
+          <w:trHeight w:val="300"/>
+        </w:trPr>
+        <w:tc>
+          <w:tcPr>
+            <w:tcW w:w="2870" w:type="dxa"/>
+            <w:noWrap/>
+            <w:hideMark/>
+          </w:tcPr>
+          <w:p>
+            <w:pPr>
+              <w:rPr>
+                <w:rFonts w:ascii="Times New Roman" w:hAnsi="Times New Roman" w:cs="Times New Roman"/>
+              </w:rPr>
+            </w:pPr>
+            <w:proofErr w:type="spellStart"/>
+            <w:r>
+              <w:rPr>
+                <w:rFonts w:ascii="Times New Roman" w:hAnsi="Times New Roman" w:cs="Times New Roman"/>
+              </w:rPr>
+              <w:t>Cytron</w:t>
+            </w:r>
+            <w:proofErr w:type="spellEnd"/>
+            <w:r>
+              <w:rPr>
+                <w:rFonts w:ascii="Times New Roman" w:hAnsi="Times New Roman" w:cs="Times New Roman"/>
+              </w:rPr>
+              <w:t xml:space="preserve"> 12V 12RPM 166oz-in Spur </w:t>
+            </w:r>
+            <w:proofErr w:type="spellStart"/>
+            <w:r>
+              <w:rPr>
+                <w:rFonts w:ascii="Times New Roman" w:hAnsi="Times New Roman" w:cs="Times New Roman"/>
+              </w:rPr>
+              <w:t>Gearmotor</w:t>
+            </w:r>
+            <w:proofErr w:type="spellEnd"/>
+          </w:p>
+        </w:tc>
+        <w:tc>
+          <w:tcPr>
+            <w:tcW w:w="1043" w:type="dxa"/>
+            <w:noWrap/>
+            <w:hideMark/>
+          </w:tcPr>
+          <w:p>
+            <w:pPr>
+              <w:rPr>
+                <w:rFonts w:ascii="Times New Roman" w:hAnsi="Times New Roman" w:cs="Times New Roman"/>
+              </w:rPr>
+            </w:pPr>
+            <w:r>
+              <w:rPr>
+                <w:rFonts w:ascii="Times New Roman" w:hAnsi="Times New Roman" w:cs="Times New Roman"/>
+              </w:rPr>
+              <w:t xml:space="preserve">Middle   </w:t>
+            </w:r>
+          </w:p>
+        </w:tc>
+        <w:tc>
+          <w:tcPr>
+            <w:tcW w:w="2106" w:type="dxa"/>
+            <w:noWrap/>
+            <w:hideMark/>
+          </w:tcPr>
+          <w:p>
+            <w:pPr>
+              <w:rPr>
+                <w:rFonts w:ascii="Times New Roman" w:hAnsi="Times New Roman" w:cs="Times New Roman"/>
+              </w:rPr>
+            </w:pPr>
+            <w:r>
+              <w:rPr>
+                <w:rFonts w:ascii="Times New Roman" w:hAnsi="Times New Roman" w:cs="Times New Roman"/>
+              </w:rPr>
+              <w:t>Highest Power</w:t>
+            </w:r>
+          </w:p>
+        </w:tc>
+        <w:tc>
+          <w:tcPr>
+            <w:tcW w:w="1440" w:type="dxa"/>
+            <w:noWrap/>
+            <w:hideMark/>
+          </w:tcPr>
+          <w:p>
+            <w:pPr>
+              <w:rPr>
+                <w:rFonts w:ascii="Times New Roman" w:hAnsi="Times New Roman" w:cs="Times New Roman"/>
+              </w:rPr>
+            </w:pPr>
+            <w:r>
+              <w:rPr>
+                <w:rFonts w:ascii="Times New Roman" w:hAnsi="Times New Roman" w:cs="Times New Roman"/>
+              </w:rPr>
+              <w:t xml:space="preserve">$15.48 </w:t>
+            </w:r>
+          </w:p>
+        </w:tc>
+        <w:tc>
+          <w:tcPr>
+            <w:tcW w:w="1623" w:type="dxa"/>
+            <w:noWrap/>
+            <w:hideMark/>
+          </w:tcPr>
+          <w:p>
+            <w:pPr>
+              <w:rPr>
+                <w:rFonts w:ascii="Times New Roman" w:hAnsi="Times New Roman" w:cs="Times New Roman"/>
+              </w:rPr>
+            </w:pPr>
+            <w:r>
+              <w:rPr>
+                <w:rFonts w:ascii="Times New Roman" w:hAnsi="Times New Roman" w:cs="Times New Roman"/>
+              </w:rPr>
+              <w:t>In Stock</w:t>
+            </w:r>
+          </w:p>
+        </w:tc>
+      </w:tr>
+    </w:tbl>
+    <w:p>
+      <w:pPr>
+        <w:ind w:left="360"/>
+        <w:rPr>
+          <w:rFonts w:ascii="Times New Roman" w:hAnsi="Times New Roman" w:cs="Times New Roman"/>
+        </w:rPr>
+      </w:pPr>
+      <w:proofErr w:type="gramStart"/>
+      <w:r>
+        <w:rPr>
+          <w:rFonts w:ascii="Times New Roman" w:hAnsi="Times New Roman" w:cs="Times New Roman"/>
+          <w:i/>
+        </w:rPr>
+        <w:t>Table ?</w:t>
+      </w:r>
+      <w:proofErr w:type="gramEnd"/>
+      <w:r>
+        <w:rPr>
+          <w:rFonts w:ascii="Times New Roman" w:hAnsi="Times New Roman" w:cs="Times New Roman"/>
+          <w:i/>
+        </w:rPr>
+        <w:t xml:space="preserve"> </w:t>
+      </w:r>
+      <w:proofErr w:type="gramStart"/>
+      <w:r>
+        <w:rPr>
+          <w:rFonts w:ascii="Times New Roman" w:hAnsi="Times New Roman" w:cs="Times New Roman"/>
+          <w:i/>
+        </w:rPr>
+        <w:t>:The</w:t>
+      </w:r>
+      <w:proofErr w:type="gramEnd"/>
+      <w:r>
+        <w:rPr>
+          <w:rFonts w:ascii="Times New Roman" w:hAnsi="Times New Roman" w:cs="Times New Roman"/>
+          <w:i/>
+        </w:rPr>
+        <w:t xml:space="preserve"> qualitative decision matrix for the gearmotors</w:t>
+      </w:r>
+    </w:p>
+    <w:p>
+      <w:pPr>
+        <w:ind w:left="360"/>
+        <w:rPr>
+          <w:rFonts w:ascii="Times New Roman" w:hAnsi="Times New Roman" w:cs="Times New Roman"/>
+          <w:b/>
+        </w:rPr>
+      </w:pPr>
+      <w:r>
+        <w:rPr>
+          <w:rFonts w:ascii="Times New Roman" w:hAnsi="Times New Roman" w:cs="Times New Roman"/>
+          <w:b/>
+        </w:rPr>
+        <w:t>.3.3 Justification</w:t>
+      </w:r>
+    </w:p>
+    <w:p>
+      <w:pPr>
+        <w:ind w:left="360"/>
+        <w:rPr>
+          <w:rFonts w:ascii="Times New Roman" w:hAnsi="Times New Roman" w:cs="Times New Roman"/>
+        </w:rPr>
+      </w:pPr>
+      <w:r>
+        <w:rPr>
+          <w:rFonts w:ascii="Times New Roman" w:hAnsi="Times New Roman" w:cs="Times New Roman"/>
+        </w:rPr>
+        <w:t>This section defines how the weighting values were selected for the decision matrix and why each element is important in selecting the proper product.</w:t>
+      </w:r>
+    </w:p>
+    <w:p>
+      <w:pPr>
+        <w:ind w:left="360"/>
+        <w:rPr>
+          <w:rFonts w:ascii="Times New Roman" w:hAnsi="Times New Roman" w:cs="Times New Roman"/>
+          <w:b/>
+        </w:rPr>
+      </w:pPr>
+      <w:r>
+        <w:rPr>
+          <w:rFonts w:ascii="Times New Roman" w:hAnsi="Times New Roman" w:cs="Times New Roman"/>
+          <w:b/>
+        </w:rPr>
+        <w:t>.3.3.1 Size</w:t>
+      </w:r>
+    </w:p>
+    <w:p>
+      <w:pPr>
+        <w:ind w:left="360"/>
+        <w:rPr>
+          <w:rFonts w:ascii="Times New Roman" w:hAnsi="Times New Roman" w:cs="Times New Roman"/>
+        </w:rPr>
+      </w:pPr>
+      <w:r>
+        <w:rPr>
+          <w:rFonts w:ascii="Times New Roman" w:hAnsi="Times New Roman" w:cs="Times New Roman"/>
+        </w:rPr>
+        <w:t xml:space="preserve">When selecting the gear motors for our robot size was determined to be the most important factor. This is because the motors will be used to rotate small components in the arm and claw of the robot so for this scenario smaller is better. This is why the size factor is represents half of the total matrix score. As stated earlier every motor in this matrix is very close in dimensions and specifications so they were ranked according to their relative size to one another. The motor that was selected for our design, the Micro </w:t>
+      </w:r>
+      <w:proofErr w:type="spellStart"/>
+      <w:r>
+        <w:rPr>
+          <w:rFonts w:ascii="Times New Roman" w:hAnsi="Times New Roman" w:cs="Times New Roman"/>
+        </w:rPr>
+        <w:t>Gearmotor</w:t>
+      </w:r>
+      <w:proofErr w:type="spellEnd"/>
+      <w:r>
+        <w:rPr>
+          <w:rFonts w:ascii="Times New Roman" w:hAnsi="Times New Roman" w:cs="Times New Roman"/>
+        </w:rPr>
+        <w:t xml:space="preserve"> form sparkfun.com, was the smallest and this gave it a large lead over the other motors in the decision matrix and is why it is the motor we selected.</w:t>
+      </w:r>
+    </w:p>
+    <w:p>
+      <w:pPr>
+        <w:ind w:left="360"/>
+        <w:rPr>
+          <w:rFonts w:ascii="Times New Roman" w:hAnsi="Times New Roman" w:cs="Times New Roman"/>
+          <w:b/>
+        </w:rPr>
+      </w:pPr>
+      <w:r>
+        <w:rPr>
+          <w:rFonts w:ascii="Times New Roman" w:hAnsi="Times New Roman" w:cs="Times New Roman"/>
+          <w:b/>
+        </w:rPr>
+        <w:t>.3.3.2 Power</w:t>
+      </w:r>
+    </w:p>
+    <w:p>
+      <w:pPr>
+        <w:ind w:left="360"/>
+        <w:rPr>
+          <w:rFonts w:ascii="Times New Roman" w:hAnsi="Times New Roman" w:cs="Times New Roman"/>
+        </w:rPr>
+      </w:pPr>
+      <w:r>
+        <w:rPr>
+          <w:rFonts w:ascii="Times New Roman" w:hAnsi="Times New Roman" w:cs="Times New Roman"/>
+        </w:rPr>
+        <w:t xml:space="preserve">For the selection of gear motors, power was not nearly as important as it was when selecting the stepper motors to drive the wheels of the robot. This is because these smaller gearmotors at most will have to either rotate a Rubik cube row or twist and etch-a-sketch knob which requires much less torque than powertrain of the robot. However it is still important that the motor outputs enough torque that is doesn’t burn itself out when attempting to rotate components of the challenges. This is why the power weighting factor was set a .3 which made is the second most important factor by 20%.  All </w:t>
+      </w:r>
+      <w:r>
+        <w:rPr>
+          <w:rFonts w:ascii="Times New Roman" w:hAnsi="Times New Roman" w:cs="Times New Roman"/>
+        </w:rPr>
+        <w:lastRenderedPageBreak/>
+        <w:t>motors in the given selection possess the power required to complete the challenges, however selecting a small motor that has more than enough power is a much better option than selecting a motor that can barely complete the task at maximum output.</w:t>
+      </w:r>
+    </w:p>
+    <w:p>
+      <w:pPr>
+        <w:ind w:left="360"/>
+        <w:rPr>
+          <w:rFonts w:ascii="Times New Roman" w:hAnsi="Times New Roman" w:cs="Times New Roman"/>
+          <w:b/>
+        </w:rPr>
+      </w:pPr>
+      <w:r>
+        <w:rPr>
+          <w:rFonts w:ascii="Times New Roman" w:hAnsi="Times New Roman" w:cs="Times New Roman"/>
+          <w:b/>
+        </w:rPr>
+        <w:t>.3.3.3 Price</w:t>
+      </w:r>
+    </w:p>
+    <w:p>
+      <w:pPr>
+        <w:ind w:left="360"/>
+        <w:rPr>
+          <w:rFonts w:ascii="Times New Roman" w:hAnsi="Times New Roman" w:cs="Times New Roman"/>
+        </w:rPr>
+      </w:pPr>
+      <w:r>
+        <w:rPr>
+          <w:rFonts w:ascii="Times New Roman" w:hAnsi="Times New Roman" w:cs="Times New Roman"/>
+        </w:rPr>
+        <w:t>As with every component selected for any system, price is always a deciding factor. For each of the motors selected the prices were all within five dollars of each other. This is why they were ranked relative to each other. Gear motors are relatively inexpensive and a single gear motor will cost less than twenty dollars, however we will need multiple gearmotors so the prices is more of a factor.</w:t>
+      </w:r>
+    </w:p>
+    <w:p>
+      <w:pPr>
+        <w:ind w:left="360"/>
+        <w:rPr>
+          <w:rFonts w:ascii="Times New Roman" w:hAnsi="Times New Roman" w:cs="Times New Roman"/>
+          <w:b/>
+        </w:rPr>
+      </w:pPr>
+      <w:r>
+        <w:rPr>
+          <w:rFonts w:ascii="Times New Roman" w:hAnsi="Times New Roman" w:cs="Times New Roman"/>
+          <w:b/>
+        </w:rPr>
+        <w:t>.3.3.4 Availability</w:t>
+      </w:r>
+    </w:p>
+    <w:p>
+      <w:pPr>
+        <w:ind w:left="360"/>
+        <w:rPr>
+          <w:rFonts w:ascii="Times New Roman" w:hAnsi="Times New Roman" w:cs="Times New Roman"/>
+        </w:rPr>
+      </w:pPr>
+      <w:r>
+        <w:rPr>
+          <w:rFonts w:ascii="Times New Roman" w:hAnsi="Times New Roman" w:cs="Times New Roman"/>
+        </w:rPr>
+        <w:t>When ranking each motor for availability, they were either given a three is the motor was already in our possession. Unfortunately we do not have any gearmotors in our possession so we will have to order them. If the product was available from a distributor and in stock it received a two and if it was not in stock it received a one. AS mentioned with the stepper motors, availability is important because the faster the motors are available, the sooner prototyping can begin and this ultimately leads to meeting deadlines.</w:t>
+      </w:r>
+    </w:p>
+    <w:p>
+      <w:pPr>
+        <w:ind w:left="360"/>
+        <w:rPr>
+          <w:rFonts w:ascii="Times New Roman" w:hAnsi="Times New Roman" w:cs="Times New Roman"/>
+          <w:b/>
+        </w:rPr>
+      </w:pPr>
+      <w:r>
+        <w:rPr>
+          <w:rFonts w:ascii="Times New Roman" w:hAnsi="Times New Roman" w:cs="Times New Roman"/>
+          <w:b/>
+        </w:rPr>
+        <w:t>.4 Linear Actuators</w:t>
+      </w:r>
+    </w:p>
+    <w:p>
+      <w:pPr>
+        <w:ind w:left="360"/>
+        <w:rPr>
+          <w:rFonts w:ascii="Times New Roman" w:hAnsi="Times New Roman" w:cs="Times New Roman"/>
+        </w:rPr>
+      </w:pPr>
+      <w:r>
+        <w:rPr>
+          <w:rFonts w:ascii="Times New Roman" w:hAnsi="Times New Roman" w:cs="Times New Roman"/>
+        </w:rPr>
+        <w:t xml:space="preserve">Linear actuators are motors which electronically drive pistons forward and backward, opposed to the other motors which rotate a drive shaft. These motors are particularly useful for pushing things which is why we decided to use them in the arm of the robot. This will allows the robot to push buttons on challenges and better position the height of the arm. </w:t>
+      </w:r>
+    </w:p>
+    <w:p>
+      <w:pPr>
+        <w:ind w:left="360"/>
+        <w:rPr>
+          <w:rFonts w:ascii="Times New Roman" w:hAnsi="Times New Roman" w:cs="Times New Roman"/>
+          <w:b/>
+        </w:rPr>
+      </w:pPr>
+      <w:r>
+        <w:rPr>
+          <w:rFonts w:ascii="Times New Roman" w:hAnsi="Times New Roman" w:cs="Times New Roman"/>
+          <w:b/>
+        </w:rPr>
+        <w:t>.4.1 Considered Liner Actuators</w:t>
+      </w:r>
+    </w:p>
+    <w:p>
+      <w:pPr>
+        <w:ind w:left="360"/>
+        <w:rPr>
+          <w:rFonts w:ascii="Times New Roman" w:hAnsi="Times New Roman" w:cs="Times New Roman"/>
+        </w:rPr>
+      </w:pPr>
+      <w:r>
+        <w:rPr>
+          <w:rFonts w:ascii="Times New Roman" w:hAnsi="Times New Roman" w:cs="Times New Roman"/>
+        </w:rPr>
+        <w:t>(</w:t>
+      </w:r>
+      <w:proofErr w:type="gramStart"/>
+      <w:r>
+        <w:rPr>
+          <w:rFonts w:ascii="Times New Roman" w:hAnsi="Times New Roman" w:cs="Times New Roman"/>
+        </w:rPr>
+        <w:t>Table ?)</w:t>
+      </w:r>
+      <w:proofErr w:type="gramEnd"/>
+      <w:r>
+        <w:rPr>
+          <w:rFonts w:ascii="Times New Roman" w:hAnsi="Times New Roman" w:cs="Times New Roman"/>
+        </w:rPr>
+        <w:t xml:space="preserve"> </w:t>
+      </w:r>
+      <w:proofErr w:type="gramStart"/>
+      <w:r>
+        <w:rPr>
+          <w:rFonts w:ascii="Times New Roman" w:hAnsi="Times New Roman" w:cs="Times New Roman"/>
+        </w:rPr>
+        <w:t>is</w:t>
+      </w:r>
+      <w:proofErr w:type="gramEnd"/>
+      <w:r>
+        <w:rPr>
+          <w:rFonts w:ascii="Times New Roman" w:hAnsi="Times New Roman" w:cs="Times New Roman"/>
+        </w:rPr>
+        <w:t xml:space="preserve"> a table containing the three considered products, their distributor and a brief description, containing the URL for the item.</w:t>
+      </w:r>
+    </w:p>
+    <w:p>
+      <w:pPr>
+        <w:ind w:left="360"/>
+        <w:rPr>
+          <w:rFonts w:ascii="Times New Roman" w:hAnsi="Times New Roman" w:cs="Times New Roman"/>
+        </w:rPr>
+      </w:pPr>
+    </w:p>
+    <w:tbl>
+      <w:tblPr>
+        <w:tblStyle w:val="TableGrid"/>
+        <w:tblW w:w="8725" w:type="dxa"/>
+        <w:tblLook w:val="04A0" w:firstRow="1" w:lastRow="0" w:firstColumn="1" w:lastColumn="0" w:noHBand="0" w:noVBand="1"/>
+      </w:tblPr>
+      <w:tblGrid>
+        <w:gridCol w:w="2875"/>
+        <w:gridCol w:w="1990"/>
+        <w:gridCol w:w="3860"/>
+      </w:tblGrid>
+      <w:tr>
+        <w:trPr>
+          <w:trHeight w:val="315"/>
+        </w:trPr>
+        <w:tc>
+          <w:tcPr>
+            <w:tcW w:w="2875" w:type="dxa"/>
+            <w:shd w:val="clear" w:color="auto" w:fill="E7E6E6" w:themeFill="background2"/>
+            <w:noWrap/>
+            <w:hideMark/>
+          </w:tcPr>
+          <w:p>
+            <w:pPr>
+              <w:rPr>
+                <w:rFonts w:ascii="Times New Roman" w:hAnsi="Times New Roman" w:cs="Times New Roman"/>
+              </w:rPr>
+            </w:pPr>
+            <w:r>
+              <w:rPr>
+                <w:rFonts w:ascii="Times New Roman" w:hAnsi="Times New Roman" w:cs="Times New Roman"/>
+              </w:rPr>
+              <w:t>Model</w:t>
+            </w:r>
+          </w:p>
+        </w:tc>
+        <w:tc>
+          <w:tcPr>
+            <w:tcW w:w="1990" w:type="dxa"/>
+            <w:shd w:val="clear" w:color="auto" w:fill="E7E6E6" w:themeFill="background2"/>
+            <w:noWrap/>
+            <w:hideMark/>
+          </w:tcPr>
+          <w:p>
+            <w:pPr>
+              <w:rPr>
+                <w:rFonts w:ascii="Times New Roman" w:hAnsi="Times New Roman" w:cs="Times New Roman"/>
+              </w:rPr>
+            </w:pPr>
+            <w:r>
+              <w:rPr>
+                <w:rFonts w:ascii="Times New Roman" w:hAnsi="Times New Roman" w:cs="Times New Roman"/>
+              </w:rPr>
+              <w:t>Distributor</w:t>
+            </w:r>
+          </w:p>
+        </w:tc>
+        <w:tc>
+          <w:tcPr>
+            <w:tcW w:w="3860" w:type="dxa"/>
+            <w:shd w:val="clear" w:color="auto" w:fill="E7E6E6" w:themeFill="background2"/>
+            <w:noWrap/>
+            <w:hideMark/>
+          </w:tcPr>
+          <w:p>
+            <w:pPr>
+              <w:rPr>
+                <w:rFonts w:ascii="Times New Roman" w:hAnsi="Times New Roman" w:cs="Times New Roman"/>
+              </w:rPr>
+            </w:pPr>
+            <w:r>
+              <w:rPr>
+                <w:rFonts w:ascii="Times New Roman" w:hAnsi="Times New Roman" w:cs="Times New Roman"/>
+              </w:rPr>
+              <w:t>Description</w:t>
+            </w:r>
+          </w:p>
+        </w:tc>
+      </w:tr>
+      <w:tr>
+        <w:trPr>
+          <w:trHeight w:val="315"/>
+        </w:trPr>
+        <w:tc>
+          <w:tcPr>
+            <w:tcW w:w="2875" w:type="dxa"/>
+            <w:shd w:val="clear" w:color="auto" w:fill="FFFF00"/>
+            <w:noWrap/>
+            <w:hideMark/>
+          </w:tcPr>
+          <w:p>
+            <w:pPr>
+              <w:rPr>
+                <w:rFonts w:ascii="Times New Roman" w:hAnsi="Times New Roman" w:cs="Times New Roman"/>
+              </w:rPr>
+            </w:pPr>
+            <w:proofErr w:type="spellStart"/>
+            <w:r>
+              <w:rPr>
+                <w:rFonts w:ascii="Times New Roman" w:hAnsi="Times New Roman" w:cs="Times New Roman"/>
+              </w:rPr>
+              <w:t>Firgelli</w:t>
+            </w:r>
+            <w:proofErr w:type="spellEnd"/>
+            <w:r>
+              <w:rPr>
+                <w:rFonts w:ascii="Times New Roman" w:hAnsi="Times New Roman" w:cs="Times New Roman"/>
+              </w:rPr>
+              <w:t xml:space="preserve"> Technologies L12</w:t>
+            </w:r>
+          </w:p>
+          <w:p>
+            <w:pPr>
+              <w:rPr>
+                <w:rFonts w:ascii="Times New Roman" w:hAnsi="Times New Roman" w:cs="Times New Roman"/>
+              </w:rPr>
+            </w:pPr>
+            <w:r>
+              <w:rPr>
+                <w:rFonts w:ascii="Times New Roman" w:hAnsi="Times New Roman" w:cs="Times New Roman"/>
+              </w:rPr>
+              <w:t>Actuator 50mm 210:1</w:t>
+            </w:r>
+          </w:p>
+          <w:p>
+            <w:pPr>
+              <w:rPr>
+                <w:rFonts w:ascii="Times New Roman" w:hAnsi="Times New Roman" w:cs="Times New Roman"/>
+              </w:rPr>
+            </w:pPr>
+            <w:r>
+              <w:rPr>
+                <w:rFonts w:ascii="Times New Roman" w:hAnsi="Times New Roman" w:cs="Times New Roman"/>
+              </w:rPr>
+              <w:t>12V Limit Switch</w:t>
+            </w:r>
+          </w:p>
+        </w:tc>
+        <w:tc>
+          <w:tcPr>
+            <w:tcW w:w="1990" w:type="dxa"/>
+            <w:shd w:val="clear" w:color="auto" w:fill="FFFF00"/>
+            <w:noWrap/>
+            <w:hideMark/>
+          </w:tcPr>
+          <w:p>
+            <w:pPr>
+              <w:rPr>
+                <w:rFonts w:ascii="Times New Roman" w:hAnsi="Times New Roman" w:cs="Times New Roman"/>
+              </w:rPr>
+            </w:pPr>
+            <w:r>
+              <w:rPr>
+                <w:rFonts w:ascii="Times New Roman" w:hAnsi="Times New Roman" w:cs="Times New Roman"/>
+              </w:rPr>
+              <w:t>Robotshop.com,</w:t>
+            </w:r>
+          </w:p>
+          <w:p>
+            <w:pPr>
+              <w:rPr>
+                <w:rFonts w:ascii="Times New Roman" w:hAnsi="Times New Roman" w:cs="Times New Roman"/>
+              </w:rPr>
+            </w:pPr>
+            <w:r>
+              <w:rPr>
+                <w:rFonts w:ascii="Times New Roman" w:hAnsi="Times New Roman" w:cs="Times New Roman"/>
+              </w:rPr>
+              <w:t>store.firgelli.com</w:t>
+            </w:r>
+          </w:p>
+        </w:tc>
+        <w:tc>
+          <w:tcPr>
+            <w:tcW w:w="3860" w:type="dxa"/>
+            <w:shd w:val="clear" w:color="auto" w:fill="FFFF00"/>
+            <w:noWrap/>
+            <w:hideMark/>
+          </w:tcPr>
+          <w:p>
+            <w:pPr>
+              <w:rPr>
+                <w:rFonts w:ascii="Times New Roman" w:hAnsi="Times New Roman" w:cs="Times New Roman"/>
+              </w:rPr>
+            </w:pPr>
+            <w:r>
+              <w:rPr>
+                <w:rFonts w:ascii="Times New Roman" w:hAnsi="Times New Roman" w:cs="Times New Roman"/>
+              </w:rPr>
+              <w:t>The 50mm stoker length actuator in</w:t>
+            </w:r>
+          </w:p>
+          <w:p>
+            <w:pPr>
+              <w:rPr>
+                <w:rFonts w:ascii="Times New Roman" w:hAnsi="Times New Roman" w:cs="Times New Roman"/>
+              </w:rPr>
+            </w:pPr>
+            <w:r>
+              <w:rPr>
+                <w:rFonts w:ascii="Times New Roman" w:hAnsi="Times New Roman" w:cs="Times New Roman"/>
+              </w:rPr>
+              <w:t xml:space="preserve">the </w:t>
+            </w:r>
+            <w:proofErr w:type="spellStart"/>
+            <w:r>
+              <w:rPr>
+                <w:rFonts w:ascii="Times New Roman" w:hAnsi="Times New Roman" w:cs="Times New Roman"/>
+              </w:rPr>
+              <w:t>Firgelli</w:t>
+            </w:r>
+            <w:proofErr w:type="spellEnd"/>
+            <w:r>
+              <w:rPr>
+                <w:rFonts w:ascii="Times New Roman" w:hAnsi="Times New Roman" w:cs="Times New Roman"/>
+              </w:rPr>
+              <w:t xml:space="preserve"> line of miniature linear</w:t>
+            </w:r>
+          </w:p>
+          <w:p>
+            <w:pPr>
+              <w:rPr>
+                <w:rFonts w:ascii="Times New Roman" w:hAnsi="Times New Roman" w:cs="Times New Roman"/>
+              </w:rPr>
+            </w:pPr>
+            <w:r>
+              <w:rPr>
+                <w:rFonts w:ascii="Times New Roman" w:hAnsi="Times New Roman" w:cs="Times New Roman"/>
+              </w:rPr>
+              <w:t>Actuators. Capable of 5mm/s</w:t>
+            </w:r>
+          </w:p>
+          <w:p>
+            <w:pPr>
+              <w:rPr>
+                <w:rFonts w:ascii="Times New Roman" w:hAnsi="Times New Roman" w:cs="Times New Roman"/>
+              </w:rPr>
+            </w:pPr>
+            <w:r>
+              <w:rPr>
+                <w:rFonts w:ascii="Times New Roman" w:hAnsi="Times New Roman" w:cs="Times New Roman"/>
+              </w:rPr>
+              <w:t>movements speed, with no load,</w:t>
+            </w:r>
+          </w:p>
+          <w:p>
+            <w:pPr>
+              <w:rPr>
+                <w:rFonts w:ascii="Times New Roman" w:hAnsi="Times New Roman" w:cs="Times New Roman"/>
+              </w:rPr>
+            </w:pPr>
+            <w:proofErr w:type="gramStart"/>
+            <w:r>
+              <w:rPr>
+                <w:rFonts w:ascii="Times New Roman" w:hAnsi="Times New Roman" w:cs="Times New Roman"/>
+              </w:rPr>
+              <w:t>and</w:t>
+            </w:r>
+            <w:proofErr w:type="gramEnd"/>
+            <w:r>
+              <w:rPr>
+                <w:rFonts w:ascii="Times New Roman" w:hAnsi="Times New Roman" w:cs="Times New Roman"/>
+              </w:rPr>
+              <w:t xml:space="preserve"> a peak force output of 45 N (5). </w:t>
+            </w:r>
+          </w:p>
+          <w:p>
+            <w:pPr>
+              <w:rPr>
+                <w:rFonts w:ascii="Times New Roman" w:hAnsi="Times New Roman" w:cs="Times New Roman"/>
+              </w:rPr>
+            </w:pPr>
+          </w:p>
+          <w:p>
+            <w:pPr>
+              <w:rPr>
+                <w:rFonts w:ascii="Times New Roman" w:hAnsi="Times New Roman" w:cs="Times New Roman"/>
+              </w:rPr>
+            </w:pPr>
+            <w:hyperlink r:id="rId23" w:history="1">
+              <w:r>
+                <w:t>http://www.robotshop.com/en/firge</w:t>
+              </w:r>
+            </w:hyperlink>
+            <w:r>
+              <w:rPr>
+                <w:rFonts w:ascii="Times New Roman" w:hAnsi="Times New Roman" w:cs="Times New Roman"/>
+              </w:rPr>
+              <w:t>li-technologies-l12-actuator-50mm</w:t>
+            </w:r>
+          </w:p>
+          <w:p>
+            <w:pPr>
+              <w:rPr>
+                <w:rFonts w:ascii="Times New Roman" w:hAnsi="Times New Roman" w:cs="Times New Roman"/>
+              </w:rPr>
+            </w:pPr>
+            <w:r>
+              <w:rPr>
+                <w:rFonts w:ascii="Times New Roman" w:hAnsi="Times New Roman" w:cs="Times New Roman"/>
+              </w:rPr>
+              <w:t>210-1-12v-limit-switch.html</w:t>
+            </w:r>
+          </w:p>
+        </w:tc>
+      </w:tr>
+      <w:tr>
+        <w:trPr>
+          <w:trHeight w:val="315"/>
+        </w:trPr>
+        <w:tc>
+          <w:tcPr>
+            <w:tcW w:w="2875" w:type="dxa"/>
+            <w:noWrap/>
+            <w:hideMark/>
+          </w:tcPr>
+          <w:p>
+            <w:pPr>
+              <w:rPr>
+                <w:rFonts w:ascii="Times New Roman" w:hAnsi="Times New Roman" w:cs="Times New Roman"/>
+              </w:rPr>
+            </w:pPr>
+            <w:proofErr w:type="spellStart"/>
+            <w:r>
+              <w:rPr>
+                <w:rFonts w:ascii="Times New Roman" w:hAnsi="Times New Roman" w:cs="Times New Roman"/>
+              </w:rPr>
+              <w:t>Firgelli</w:t>
+            </w:r>
+            <w:proofErr w:type="spellEnd"/>
+            <w:r>
+              <w:rPr>
+                <w:rFonts w:ascii="Times New Roman" w:hAnsi="Times New Roman" w:cs="Times New Roman"/>
+              </w:rPr>
+              <w:t xml:space="preserve"> Technologies L12</w:t>
+            </w:r>
+          </w:p>
+          <w:p>
+            <w:pPr>
+              <w:rPr>
+                <w:rFonts w:ascii="Times New Roman" w:hAnsi="Times New Roman" w:cs="Times New Roman"/>
+              </w:rPr>
+            </w:pPr>
+            <w:r>
+              <w:rPr>
+                <w:rFonts w:ascii="Times New Roman" w:hAnsi="Times New Roman" w:cs="Times New Roman"/>
+              </w:rPr>
+              <w:t>Actuator 100mm 100:1</w:t>
+            </w:r>
+          </w:p>
+          <w:p>
+            <w:pPr>
+              <w:rPr>
+                <w:rFonts w:ascii="Times New Roman" w:hAnsi="Times New Roman" w:cs="Times New Roman"/>
+              </w:rPr>
+            </w:pPr>
+            <w:r>
+              <w:rPr>
+                <w:rFonts w:ascii="Times New Roman" w:hAnsi="Times New Roman" w:cs="Times New Roman"/>
+              </w:rPr>
+              <w:t>12V Limit Switch</w:t>
+            </w:r>
+          </w:p>
+        </w:tc>
+        <w:tc>
+          <w:tcPr>
+            <w:tcW w:w="1990" w:type="dxa"/>
+            <w:noWrap/>
+            <w:hideMark/>
+          </w:tcPr>
+          <w:p>
+            <w:pPr>
+              <w:rPr>
+                <w:rFonts w:ascii="Times New Roman" w:hAnsi="Times New Roman" w:cs="Times New Roman"/>
+              </w:rPr>
+            </w:pPr>
+            <w:r>
+              <w:rPr>
+                <w:rFonts w:ascii="Times New Roman" w:hAnsi="Times New Roman" w:cs="Times New Roman"/>
+              </w:rPr>
+              <w:t>Robotshop.com,</w:t>
+            </w:r>
+          </w:p>
+          <w:p>
+            <w:pPr>
+              <w:rPr>
+                <w:rFonts w:ascii="Times New Roman" w:hAnsi="Times New Roman" w:cs="Times New Roman"/>
+              </w:rPr>
+            </w:pPr>
+            <w:r>
+              <w:rPr>
+                <w:rFonts w:ascii="Times New Roman" w:hAnsi="Times New Roman" w:cs="Times New Roman"/>
+              </w:rPr>
+              <w:t>store.firgelli.com</w:t>
+            </w:r>
+          </w:p>
+        </w:tc>
+        <w:tc>
+          <w:tcPr>
+            <w:tcW w:w="3860" w:type="dxa"/>
+            <w:noWrap/>
+            <w:hideMark/>
+          </w:tcPr>
+          <w:p>
+            <w:pPr>
+              <w:rPr>
+                <w:rFonts w:ascii="Times New Roman" w:hAnsi="Times New Roman" w:cs="Times New Roman"/>
+              </w:rPr>
+            </w:pPr>
+            <w:r>
+              <w:rPr>
+                <w:rFonts w:ascii="Times New Roman" w:hAnsi="Times New Roman" w:cs="Times New Roman"/>
+              </w:rPr>
+              <w:t>This motor is in the same series as</w:t>
+            </w:r>
+          </w:p>
+          <w:p>
+            <w:pPr>
+              <w:rPr>
+                <w:rFonts w:ascii="Times New Roman" w:hAnsi="Times New Roman" w:cs="Times New Roman"/>
+              </w:rPr>
+            </w:pPr>
+            <w:r>
+              <w:rPr>
+                <w:rFonts w:ascii="Times New Roman" w:hAnsi="Times New Roman" w:cs="Times New Roman"/>
+              </w:rPr>
+              <w:t>the above motor but with a 100mm</w:t>
+            </w:r>
+          </w:p>
+          <w:p>
+            <w:pPr>
+              <w:rPr>
+                <w:rFonts w:ascii="Times New Roman" w:hAnsi="Times New Roman" w:cs="Times New Roman"/>
+              </w:rPr>
+            </w:pPr>
+            <w:proofErr w:type="gramStart"/>
+            <w:r>
+              <w:rPr>
+                <w:rFonts w:ascii="Times New Roman" w:hAnsi="Times New Roman" w:cs="Times New Roman"/>
+              </w:rPr>
+              <w:t>stroke</w:t>
+            </w:r>
+            <w:proofErr w:type="gramEnd"/>
+            <w:r>
+              <w:rPr>
+                <w:rFonts w:ascii="Times New Roman" w:hAnsi="Times New Roman" w:cs="Times New Roman"/>
+              </w:rPr>
+              <w:t xml:space="preserve"> length.  Capable of 8mm/s</w:t>
+            </w:r>
+          </w:p>
+          <w:p>
+            <w:pPr>
+              <w:rPr>
+                <w:rFonts w:ascii="Times New Roman" w:hAnsi="Times New Roman" w:cs="Times New Roman"/>
+              </w:rPr>
+            </w:pPr>
+            <w:r>
+              <w:rPr>
+                <w:rFonts w:ascii="Times New Roman" w:hAnsi="Times New Roman" w:cs="Times New Roman"/>
+              </w:rPr>
+              <w:t>no load speed, and a peak output</w:t>
+            </w:r>
+          </w:p>
+          <w:p>
+            <w:pPr>
+              <w:rPr>
+                <w:rFonts w:ascii="Times New Roman" w:hAnsi="Times New Roman" w:cs="Times New Roman"/>
+              </w:rPr>
+            </w:pPr>
+            <w:proofErr w:type="gramStart"/>
+            <w:r>
+              <w:rPr>
+                <w:rFonts w:ascii="Times New Roman" w:hAnsi="Times New Roman" w:cs="Times New Roman"/>
+              </w:rPr>
+              <w:t>force</w:t>
+            </w:r>
+            <w:proofErr w:type="gramEnd"/>
+            <w:r>
+              <w:rPr>
+                <w:rFonts w:ascii="Times New Roman" w:hAnsi="Times New Roman" w:cs="Times New Roman"/>
+              </w:rPr>
+              <w:t xml:space="preserve"> of 23N (5). </w:t>
+            </w:r>
+          </w:p>
+          <w:p>
+            <w:pPr>
+              <w:rPr>
+                <w:rFonts w:ascii="Times New Roman" w:hAnsi="Times New Roman" w:cs="Times New Roman"/>
+              </w:rPr>
+            </w:pPr>
+          </w:p>
+          <w:p>
+            <w:pPr>
+              <w:rPr>
+                <w:rFonts w:ascii="Times New Roman" w:hAnsi="Times New Roman" w:cs="Times New Roman"/>
+              </w:rPr>
+            </w:pPr>
+            <w:hyperlink r:id="rId24" w:history="1">
+              <w:r>
+                <w:t>http://www.robotshop.com/en/firge</w:t>
+              </w:r>
+            </w:hyperlink>
+          </w:p>
+          <w:p>
+            <w:pPr>
+              <w:rPr>
+                <w:rFonts w:ascii="Times New Roman" w:hAnsi="Times New Roman" w:cs="Times New Roman"/>
+              </w:rPr>
+            </w:pPr>
+            <w:r>
+              <w:rPr>
+                <w:rFonts w:ascii="Times New Roman" w:hAnsi="Times New Roman" w:cs="Times New Roman"/>
+              </w:rPr>
+              <w:t>li-technologies-l12-actuator</w:t>
+            </w:r>
+          </w:p>
+          <w:p>
+            <w:pPr>
+              <w:rPr>
+                <w:rFonts w:ascii="Times New Roman" w:hAnsi="Times New Roman" w:cs="Times New Roman"/>
+              </w:rPr>
+            </w:pPr>
+            <w:r>
+              <w:rPr>
+                <w:rFonts w:ascii="Times New Roman" w:hAnsi="Times New Roman" w:cs="Times New Roman"/>
+              </w:rPr>
+              <w:t>100mm-100-1-12v-limit</w:t>
+            </w:r>
+          </w:p>
+          <w:p>
+            <w:pPr>
+              <w:rPr>
+                <w:rFonts w:ascii="Times New Roman" w:hAnsi="Times New Roman" w:cs="Times New Roman"/>
+              </w:rPr>
+            </w:pPr>
+            <w:r>
+              <w:rPr>
+                <w:rFonts w:ascii="Times New Roman" w:hAnsi="Times New Roman" w:cs="Times New Roman"/>
+              </w:rPr>
+              <w:t>switch.html</w:t>
+            </w:r>
+          </w:p>
+        </w:tc>
+      </w:tr>
+      <w:tr>
+        <w:trPr>
+          <w:trHeight w:val="2348"/>
+        </w:trPr>
+        <w:tc>
+          <w:tcPr>
+            <w:tcW w:w="2875" w:type="dxa"/>
+            <w:noWrap/>
+            <w:hideMark/>
+          </w:tcPr>
+          <w:p>
+            <w:pPr>
+              <w:rPr>
+                <w:rFonts w:ascii="Times New Roman" w:hAnsi="Times New Roman" w:cs="Times New Roman"/>
+              </w:rPr>
+            </w:pPr>
+            <w:r>
+              <w:rPr>
+                <w:rFonts w:ascii="Times New Roman" w:hAnsi="Times New Roman" w:cs="Times New Roman"/>
+              </w:rPr>
+              <w:lastRenderedPageBreak/>
+              <w:t> </w:t>
+            </w:r>
+            <w:proofErr w:type="spellStart"/>
+            <w:r>
+              <w:rPr>
+                <w:rFonts w:ascii="Times New Roman" w:hAnsi="Times New Roman" w:cs="Times New Roman"/>
+              </w:rPr>
+              <w:t>Firgelli</w:t>
+            </w:r>
+            <w:proofErr w:type="spellEnd"/>
+            <w:r>
+              <w:rPr>
+                <w:rFonts w:ascii="Times New Roman" w:hAnsi="Times New Roman" w:cs="Times New Roman"/>
+              </w:rPr>
+              <w:t xml:space="preserve"> Technologies</w:t>
+            </w:r>
+          </w:p>
+          <w:p>
+            <w:pPr>
+              <w:rPr>
+                <w:rFonts w:ascii="Times New Roman" w:hAnsi="Times New Roman" w:cs="Times New Roman"/>
+              </w:rPr>
+            </w:pPr>
+            <w:r>
+              <w:rPr>
+                <w:rFonts w:ascii="Times New Roman" w:hAnsi="Times New Roman" w:cs="Times New Roman"/>
+              </w:rPr>
+              <w:t>L16 Linear Actuator,</w:t>
+            </w:r>
+          </w:p>
+          <w:p>
+            <w:pPr>
+              <w:rPr>
+                <w:rFonts w:ascii="Times New Roman" w:hAnsi="Times New Roman" w:cs="Times New Roman"/>
+              </w:rPr>
+            </w:pPr>
+            <w:r>
+              <w:rPr>
+                <w:rFonts w:ascii="Times New Roman" w:hAnsi="Times New Roman" w:cs="Times New Roman"/>
+              </w:rPr>
+              <w:t>140mm, 35:1, 12V w/</w:t>
+            </w:r>
+          </w:p>
+          <w:p>
+            <w:pPr>
+              <w:rPr>
+                <w:rFonts w:ascii="Times New Roman" w:hAnsi="Times New Roman" w:cs="Times New Roman"/>
+              </w:rPr>
+            </w:pPr>
+            <w:r>
+              <w:rPr>
+                <w:rFonts w:ascii="Times New Roman" w:hAnsi="Times New Roman" w:cs="Times New Roman"/>
+              </w:rPr>
+              <w:t>Limit Switches</w:t>
+            </w:r>
+          </w:p>
+        </w:tc>
+        <w:tc>
+          <w:tcPr>
+            <w:tcW w:w="1990" w:type="dxa"/>
+            <w:noWrap/>
+            <w:hideMark/>
+          </w:tcPr>
+          <w:p>
+            <w:pPr>
+              <w:rPr>
+                <w:rFonts w:ascii="Times New Roman" w:hAnsi="Times New Roman" w:cs="Times New Roman"/>
+              </w:rPr>
+            </w:pPr>
+            <w:r>
+              <w:rPr>
+                <w:rFonts w:ascii="Times New Roman" w:hAnsi="Times New Roman" w:cs="Times New Roman"/>
+              </w:rPr>
+              <w:t>Robotshop.com,</w:t>
+            </w:r>
+          </w:p>
+          <w:p>
+            <w:pPr>
+              <w:rPr>
+                <w:rFonts w:ascii="Times New Roman" w:hAnsi="Times New Roman" w:cs="Times New Roman"/>
+              </w:rPr>
+            </w:pPr>
+            <w:r>
+              <w:rPr>
+                <w:rFonts w:ascii="Times New Roman" w:hAnsi="Times New Roman" w:cs="Times New Roman"/>
+              </w:rPr>
+              <w:t>store.firgelli.com</w:t>
+            </w:r>
+          </w:p>
+        </w:tc>
+        <w:tc>
+          <w:tcPr>
+            <w:tcW w:w="3860" w:type="dxa"/>
+            <w:noWrap/>
+            <w:hideMark/>
+          </w:tcPr>
+          <w:p>
+            <w:pPr>
+              <w:rPr>
+                <w:rFonts w:ascii="Times New Roman" w:hAnsi="Times New Roman" w:cs="Times New Roman"/>
+              </w:rPr>
+            </w:pPr>
+            <w:r>
+              <w:rPr>
+                <w:rFonts w:ascii="Times New Roman" w:hAnsi="Times New Roman" w:cs="Times New Roman"/>
+              </w:rPr>
+              <w:t>This motor is a larger model of the</w:t>
+            </w:r>
+          </w:p>
+          <w:p>
+            <w:pPr>
+              <w:rPr>
+                <w:rFonts w:ascii="Times New Roman" w:hAnsi="Times New Roman" w:cs="Times New Roman"/>
+              </w:rPr>
+            </w:pPr>
+            <w:proofErr w:type="gramStart"/>
+            <w:r>
+              <w:rPr>
+                <w:rFonts w:ascii="Times New Roman" w:hAnsi="Times New Roman" w:cs="Times New Roman"/>
+              </w:rPr>
+              <w:t>two</w:t>
+            </w:r>
+            <w:proofErr w:type="gramEnd"/>
+            <w:r>
+              <w:rPr>
+                <w:rFonts w:ascii="Times New Roman" w:hAnsi="Times New Roman" w:cs="Times New Roman"/>
+              </w:rPr>
+              <w:t xml:space="preserve"> previous linear actuators. With</w:t>
+            </w:r>
+          </w:p>
+          <w:p>
+            <w:pPr>
+              <w:rPr>
+                <w:rFonts w:ascii="Times New Roman" w:hAnsi="Times New Roman" w:cs="Times New Roman"/>
+              </w:rPr>
+            </w:pPr>
+            <w:r>
+              <w:rPr>
+                <w:rFonts w:ascii="Times New Roman" w:hAnsi="Times New Roman" w:cs="Times New Roman"/>
+              </w:rPr>
+              <w:t>140 mm stroke length and a higher</w:t>
+            </w:r>
+          </w:p>
+          <w:p>
+            <w:pPr>
+              <w:rPr>
+                <w:rFonts w:ascii="Times New Roman" w:hAnsi="Times New Roman" w:cs="Times New Roman"/>
+              </w:rPr>
+            </w:pPr>
+            <w:proofErr w:type="gramStart"/>
+            <w:r>
+              <w:rPr>
+                <w:rFonts w:ascii="Times New Roman" w:hAnsi="Times New Roman" w:cs="Times New Roman"/>
+              </w:rPr>
+              <w:t>no</w:t>
+            </w:r>
+            <w:proofErr w:type="gramEnd"/>
+            <w:r>
+              <w:rPr>
+                <w:rFonts w:ascii="Times New Roman" w:hAnsi="Times New Roman" w:cs="Times New Roman"/>
+              </w:rPr>
+              <w:t xml:space="preserve"> load speed of 32mm/s (5). </w:t>
+            </w:r>
+          </w:p>
+          <w:p>
+            <w:pPr>
+              <w:rPr>
+                <w:rFonts w:ascii="Times New Roman" w:hAnsi="Times New Roman" w:cs="Times New Roman"/>
+              </w:rPr>
+            </w:pPr>
+          </w:p>
+          <w:p>
+            <w:pPr>
+              <w:rPr>
+                <w:rFonts w:ascii="Times New Roman" w:hAnsi="Times New Roman" w:cs="Times New Roman"/>
+              </w:rPr>
+            </w:pPr>
+            <w:hyperlink r:id="rId25" w:history="1">
+              <w:r>
+                <w:t>http://www.robotshop.com/en/line</w:t>
+              </w:r>
+            </w:hyperlink>
+          </w:p>
+          <w:p>
+            <w:pPr>
+              <w:rPr>
+                <w:rFonts w:ascii="Times New Roman" w:hAnsi="Times New Roman" w:cs="Times New Roman"/>
+              </w:rPr>
+            </w:pPr>
+            <w:r>
+              <w:rPr>
+                <w:rFonts w:ascii="Times New Roman" w:hAnsi="Times New Roman" w:cs="Times New Roman"/>
+              </w:rPr>
+              <w:t>r-actuator-l16-140-35-12-s.html</w:t>
+            </w:r>
+          </w:p>
+        </w:tc>
+      </w:tr>
+    </w:tbl>
+    <w:p>
+      <w:pPr>
+        <w:ind w:left="360"/>
+        <w:rPr>
+          <w:rFonts w:ascii="Times New Roman" w:hAnsi="Times New Roman" w:cs="Times New Roman"/>
+          <w:i/>
+        </w:rPr>
+      </w:pPr>
+      <w:proofErr w:type="gramStart"/>
+      <w:r>
+        <w:rPr>
+          <w:rFonts w:ascii="Times New Roman" w:hAnsi="Times New Roman" w:cs="Times New Roman"/>
+          <w:i/>
+        </w:rPr>
+        <w:t>Table ?</w:t>
+      </w:r>
+      <w:proofErr w:type="gramEnd"/>
+      <w:r>
+        <w:rPr>
+          <w:rFonts w:ascii="Times New Roman" w:hAnsi="Times New Roman" w:cs="Times New Roman"/>
+          <w:i/>
+        </w:rPr>
+        <w:t>:A List of the potential linear actuators, their distributor, and a brief description. The selected actuator is highlighted</w:t>
+      </w:r>
+    </w:p>
+    <w:p>
+      <w:pPr>
+        <w:ind w:left="360"/>
+        <w:rPr>
+          <w:rFonts w:ascii="Times New Roman" w:hAnsi="Times New Roman" w:cs="Times New Roman"/>
+        </w:rPr>
+      </w:pPr>
+      <w:r>
+        <w:rPr>
+          <w:rFonts w:ascii="Times New Roman" w:hAnsi="Times New Roman" w:cs="Times New Roman"/>
+        </w:rPr>
+        <w:t>For these actuators, and as evident in the (</w:t>
+      </w:r>
+      <w:proofErr w:type="gramStart"/>
+      <w:r>
+        <w:rPr>
+          <w:rFonts w:ascii="Times New Roman" w:hAnsi="Times New Roman" w:cs="Times New Roman"/>
+        </w:rPr>
+        <w:t>Table ?</w:t>
+      </w:r>
+      <w:proofErr w:type="gramEnd"/>
+      <w:r>
+        <w:rPr>
+          <w:rFonts w:ascii="Times New Roman" w:hAnsi="Times New Roman" w:cs="Times New Roman"/>
+        </w:rPr>
+        <w:t xml:space="preserve">), </w:t>
+      </w:r>
+      <w:proofErr w:type="spellStart"/>
+      <w:r>
+        <w:rPr>
+          <w:rFonts w:ascii="Times New Roman" w:hAnsi="Times New Roman" w:cs="Times New Roman"/>
+        </w:rPr>
+        <w:t>Firgelli</w:t>
+      </w:r>
+      <w:proofErr w:type="spellEnd"/>
+      <w:r>
+        <w:rPr>
+          <w:rFonts w:ascii="Times New Roman" w:hAnsi="Times New Roman" w:cs="Times New Roman"/>
+        </w:rPr>
+        <w:t xml:space="preserve"> motors has the most options when it comes to miniature linear actuators at a reasonable price, this is why all of our choices are from </w:t>
+      </w:r>
+      <w:proofErr w:type="spellStart"/>
+      <w:r>
+        <w:rPr>
+          <w:rFonts w:ascii="Times New Roman" w:hAnsi="Times New Roman" w:cs="Times New Roman"/>
+        </w:rPr>
+        <w:t>Firgelli</w:t>
+      </w:r>
+      <w:proofErr w:type="spellEnd"/>
+      <w:r>
+        <w:rPr>
+          <w:rFonts w:ascii="Times New Roman" w:hAnsi="Times New Roman" w:cs="Times New Roman"/>
+        </w:rPr>
+        <w:t xml:space="preserve"> Technologies. Each motor has a price of $70 USD.</w:t>
+      </w:r>
+    </w:p>
+    <w:p>
+      <w:pPr>
+        <w:ind w:left="360"/>
+        <w:rPr>
+          <w:rFonts w:ascii="Times New Roman" w:hAnsi="Times New Roman" w:cs="Times New Roman"/>
+          <w:b/>
+        </w:rPr>
+      </w:pPr>
+      <w:r>
+        <w:rPr>
+          <w:rFonts w:ascii="Times New Roman" w:hAnsi="Times New Roman" w:cs="Times New Roman"/>
+          <w:b/>
+        </w:rPr>
+        <w:t>.4.2 Justification</w:t>
+      </w:r>
+    </w:p>
+    <w:p>
+      <w:pPr>
+        <w:ind w:left="360"/>
+        <w:rPr>
+          <w:rFonts w:ascii="Times New Roman" w:hAnsi="Times New Roman" w:cs="Times New Roman"/>
+        </w:rPr>
+      </w:pPr>
+      <w:r>
+        <w:rPr>
+          <w:rFonts w:ascii="Times New Roman" w:hAnsi="Times New Roman" w:cs="Times New Roman"/>
+        </w:rPr>
+        <w:t xml:space="preserve">For these linear actuators there is no decision matrix. Since every motor is the same motor with varying size, this is the only thing we have to choose our motor. Each motor costs exactly the same amount and they are all available and in stock form both Roboshop.com and directly from </w:t>
+      </w:r>
+      <w:proofErr w:type="spellStart"/>
+      <w:r>
+        <w:rPr>
+          <w:rFonts w:ascii="Times New Roman" w:hAnsi="Times New Roman" w:cs="Times New Roman"/>
+        </w:rPr>
+        <w:t>Firgelli</w:t>
+      </w:r>
+      <w:proofErr w:type="spellEnd"/>
+      <w:r>
+        <w:rPr>
+          <w:rFonts w:ascii="Times New Roman" w:hAnsi="Times New Roman" w:cs="Times New Roman"/>
+        </w:rPr>
+        <w:t xml:space="preserve"> Technologies. The specifications for force output and speed of the actuators is directly related to the stroke length of the motor which is why there is some variation in speed and force output of the motors. Ultimately the only deciding factor in selecting our linear actuator was size. </w:t>
+      </w:r>
+    </w:p>
+    <w:p>
+      <w:pPr>
+        <w:ind w:left="360"/>
+        <w:rPr>
+          <w:rFonts w:ascii="Times New Roman" w:hAnsi="Times New Roman" w:cs="Times New Roman"/>
+          <w:b/>
+        </w:rPr>
+      </w:pPr>
+      <w:r>
+        <w:rPr>
+          <w:rFonts w:ascii="Times New Roman" w:hAnsi="Times New Roman" w:cs="Times New Roman"/>
+          <w:b/>
+        </w:rPr>
+        <w:t>.4.2.1 Size</w:t>
+      </w:r>
+    </w:p>
+    <w:p>
+      <w:pPr>
+        <w:ind w:left="360"/>
+        <w:rPr>
+          <w:rFonts w:ascii="Times New Roman" w:hAnsi="Times New Roman" w:cs="Times New Roman"/>
+        </w:rPr>
+      </w:pPr>
+      <w:r>
+        <w:rPr>
+          <w:rFonts w:ascii="Times New Roman" w:hAnsi="Times New Roman" w:cs="Times New Roman"/>
+        </w:rPr>
+        <w:t>Initially these three motors were considered for our project, however upon further consideration, it was determined that the 100mm and 140mm actuators would just be too large to fit the system. If a decision matrix were to be created the weighting factor for the size of the motor would have to be the main consideration and essentially remove the two larger motors form the selection process.</w:t>
+      </w:r>
+    </w:p>
+    <w:p>
+      <w:pPr>
+        <w:ind w:left="360"/>
+        <w:rPr>
+          <w:rFonts w:ascii="Times New Roman" w:hAnsi="Times New Roman" w:cs="Times New Roman"/>
+        </w:rPr>
+      </w:pPr>
+      <w:r>
+        <w:rPr>
+          <w:rFonts w:ascii="Times New Roman" w:hAnsi="Times New Roman" w:cs="Times New Roman"/>
+        </w:rPr>
+        <w:t xml:space="preserve">Our robot arm is intended to hover above the challenges and operate by moving up and down to complete the nectary tasks. The 100mm motors and 140mm would not allow us any room to raise the arm. This is because the resting length of the motor is the stroke length. This means that the 100mm stroke length motor, cannot retract more than 100mm but can extend out to 200mm. When we consider that this is nearly eight inches, and our robot cannot be taller than one foot, it drastically reduces the amount of space we have to work with and would physically not fit in the system. And if the 100mm motor is too large than the 140mm motor is also too large for the robot. </w:t>
+      </w:r>
+    </w:p>
+    <w:p>
+      <w:pPr>
+        <w:ind w:left="360"/>
+        <w:rPr>
+          <w:rFonts w:ascii="Times New Roman" w:hAnsi="Times New Roman" w:cs="Times New Roman"/>
+          <w:b/>
+        </w:rPr>
+      </w:pPr>
+      <w:r>
+        <w:rPr>
+          <w:rFonts w:ascii="Times New Roman" w:hAnsi="Times New Roman" w:cs="Times New Roman"/>
+          <w:b/>
+        </w:rPr>
+        <w:t>.4.2.2 Price and Availability</w:t>
+      </w:r>
+    </w:p>
+    <w:p>
+      <w:pPr>
+        <w:ind w:left="360"/>
+        <w:rPr>
+          <w:rFonts w:ascii="Times New Roman" w:hAnsi="Times New Roman" w:cs="Times New Roman"/>
+        </w:rPr>
+      </w:pPr>
+      <w:r>
+        <w:rPr>
+          <w:rFonts w:ascii="Times New Roman" w:hAnsi="Times New Roman" w:cs="Times New Roman"/>
+        </w:rPr>
+        <w:t xml:space="preserve">All three linear actuators go for the exact same price at both distributors. This is another reason why we decided not to complete a decision matrix. Considering how expensive linear actuators are price was a very important factor in choosing our linear actuator, however, the </w:t>
+      </w:r>
+      <w:proofErr w:type="spellStart"/>
+      <w:r>
+        <w:rPr>
+          <w:rFonts w:ascii="Times New Roman" w:hAnsi="Times New Roman" w:cs="Times New Roman"/>
+        </w:rPr>
+        <w:t>Firgelli</w:t>
+      </w:r>
+      <w:proofErr w:type="spellEnd"/>
+      <w:r>
+        <w:rPr>
+          <w:rFonts w:ascii="Times New Roman" w:hAnsi="Times New Roman" w:cs="Times New Roman"/>
+        </w:rPr>
+        <w:t xml:space="preserve"> motors were the most cost effective motors and also happened to provide everything we need. Almost all of the more expensive motors were way to large and output too much power.</w:t>
+      </w:r>
+    </w:p>
+    <w:p>
+      <w:pPr>
+        <w:ind w:left="360"/>
+        <w:rPr>
+          <w:rFonts w:ascii="Times New Roman" w:hAnsi="Times New Roman" w:cs="Times New Roman"/>
+        </w:rPr>
+      </w:pPr>
+      <w:r>
+        <w:rPr>
+          <w:rFonts w:ascii="Times New Roman" w:hAnsi="Times New Roman" w:cs="Times New Roman"/>
+        </w:rPr>
+        <w:t>Since they are all the same cost that row of the decision matrix would be null and void anyway. This also goes hand in hand with availability because they are all sold by the same company and distributor and are all in stock they all have the same cost and availability.</w:t>
+      </w:r>
+    </w:p>
+    <w:p>
+      <w:pPr>
+        <w:ind w:left="360"/>
+        <w:rPr>
+          <w:rFonts w:ascii="Times New Roman" w:hAnsi="Times New Roman" w:cs="Times New Roman"/>
+          <w:b/>
+        </w:rPr>
+      </w:pPr>
+      <w:r>
+        <w:rPr>
+          <w:rFonts w:ascii="Times New Roman" w:hAnsi="Times New Roman" w:cs="Times New Roman"/>
+          <w:b/>
+        </w:rPr>
+        <w:t>.4.2.3 Power</w:t>
+      </w:r>
+    </w:p>
+    <w:p>
+      <w:pPr>
+        <w:ind w:left="360"/>
+        <w:rPr>
+          <w:rFonts w:ascii="Times New Roman" w:hAnsi="Times New Roman" w:cs="Times New Roman"/>
+        </w:rPr>
+      </w:pPr>
+      <w:r>
+        <w:rPr>
+          <w:rFonts w:ascii="Times New Roman" w:hAnsi="Times New Roman" w:cs="Times New Roman"/>
+        </w:rPr>
+        <w:t xml:space="preserve">The L16 linear actuator is the only actuator that has a larger driving motor out of the three selected however as mentioned earlier its size eliminated it from use in the robot.  The two other actuators, the 50mm and the 100 mm L12 actuator, both have the same driving motor, it is the piston length and weight that causes differences in the output speed and force. Since we selected the smallest motor the shaft length is the shortest translating into the highest output force. This also means that it has lower speed, but for this project speed is not as necessary as power. Fortunately, the smaller actuator which fits the robot design has the higher force output. </w:t>
+      </w:r>
+    </w:p>
+    <w:p>
+      <w:pPr>
+        <w:ind w:left="360"/>
+        <w:rPr>
+          <w:rFonts w:ascii="Times New Roman" w:hAnsi="Times New Roman" w:cs="Times New Roman"/>
+          <w:b/>
+        </w:rPr>
+      </w:pPr>
+      <w:r>
+        <w:rPr>
+          <w:rFonts w:ascii="Times New Roman" w:hAnsi="Times New Roman" w:cs="Times New Roman"/>
+          <w:b/>
+        </w:rPr>
+        <w:lastRenderedPageBreak/>
+        <w:t>.4.2.4 Final Decision</w:t>
+      </w:r>
+    </w:p>
+    <w:p>
+      <w:pPr>
+        <w:ind w:left="360"/>
+        <w:rPr>
+          <w:rFonts w:ascii="Times New Roman" w:hAnsi="Times New Roman" w:cs="Times New Roman"/>
+        </w:rPr>
+      </w:pPr>
+      <w:r>
+        <w:rPr>
+          <w:rFonts w:ascii="Times New Roman" w:hAnsi="Times New Roman" w:cs="Times New Roman"/>
+        </w:rPr>
+        <w:t xml:space="preserve">As already mentioned the only feasible linear actuator is the </w:t>
+      </w:r>
+      <w:proofErr w:type="spellStart"/>
+      <w:r>
+        <w:rPr>
+          <w:rFonts w:ascii="Times New Roman" w:hAnsi="Times New Roman" w:cs="Times New Roman"/>
+        </w:rPr>
+        <w:t>Firgelli</w:t>
+      </w:r>
+      <w:proofErr w:type="spellEnd"/>
+      <w:r>
+        <w:rPr>
+          <w:rFonts w:ascii="Times New Roman" w:hAnsi="Times New Roman" w:cs="Times New Roman"/>
+        </w:rPr>
+        <w:t xml:space="preserve"> 50mm L12 linear actuator, due to its compact size and relatively high pushing force. Due to a lack of vendors that sell affordable, miniature linear actuators, all of the considered motors were from the same family of </w:t>
+      </w:r>
+      <w:proofErr w:type="spellStart"/>
+      <w:r>
+        <w:rPr>
+          <w:rFonts w:ascii="Times New Roman" w:hAnsi="Times New Roman" w:cs="Times New Roman"/>
+        </w:rPr>
+        <w:t>Firgelli</w:t>
+      </w:r>
+      <w:proofErr w:type="spellEnd"/>
+      <w:r>
+        <w:rPr>
+          <w:rFonts w:ascii="Times New Roman" w:hAnsi="Times New Roman" w:cs="Times New Roman"/>
+        </w:rPr>
+        <w:t xml:space="preserve"> Technologies miniature linear actuators, removing the need for a decision matrix. In conclusion the only linear actuator we found that will satisfy all our needs is the </w:t>
+      </w:r>
+      <w:proofErr w:type="spellStart"/>
+      <w:r>
+        <w:rPr>
+          <w:rFonts w:ascii="Times New Roman" w:hAnsi="Times New Roman" w:cs="Times New Roman"/>
+        </w:rPr>
+        <w:t>Firgelli</w:t>
+      </w:r>
+      <w:proofErr w:type="spellEnd"/>
+      <w:r>
+        <w:rPr>
+          <w:rFonts w:ascii="Times New Roman" w:hAnsi="Times New Roman" w:cs="Times New Roman"/>
+        </w:rPr>
+        <w:t xml:space="preserve"> Technologies L12 Linear Actuator 50mm. </w:t>
+      </w:r>
+    </w:p>
+    <w:p>
+      <w:pPr>
+        <w:ind w:left="360"/>
+        <w:rPr>
+          <w:rFonts w:ascii="Times New Roman" w:hAnsi="Times New Roman" w:cs="Times New Roman"/>
+          <w:b/>
+        </w:rPr>
+      </w:pPr>
+      <w:r>
+        <w:rPr>
+          <w:rFonts w:ascii="Times New Roman" w:hAnsi="Times New Roman" w:cs="Times New Roman"/>
+          <w:b/>
+        </w:rPr>
+        <w:t>.5 Requirements Traceability</w:t>
+      </w:r>
+    </w:p>
+    <w:p>
+      <w:pPr>
+        <w:ind w:left="360"/>
+        <w:rPr>
+          <w:rFonts w:ascii="Times New Roman" w:hAnsi="Times New Roman" w:cs="Times New Roman"/>
+        </w:rPr>
+      </w:pPr>
+      <w:r>
+        <w:rPr>
+          <w:rFonts w:ascii="Times New Roman" w:hAnsi="Times New Roman" w:cs="Times New Roman"/>
+        </w:rPr>
+        <w:t>Several of the requirements for our robot pertain directly to the functionality of the motor. (</w:t>
+      </w:r>
+      <w:proofErr w:type="gramStart"/>
+      <w:r>
+        <w:rPr>
+          <w:rFonts w:ascii="Times New Roman" w:hAnsi="Times New Roman" w:cs="Times New Roman"/>
+        </w:rPr>
+        <w:t>Table ?)</w:t>
+      </w:r>
+      <w:proofErr w:type="gramEnd"/>
+      <w:r>
+        <w:rPr>
+          <w:rFonts w:ascii="Times New Roman" w:hAnsi="Times New Roman" w:cs="Times New Roman"/>
+        </w:rPr>
+        <w:t xml:space="preserve"> </w:t>
+      </w:r>
+      <w:proofErr w:type="gramStart"/>
+      <w:r>
+        <w:rPr>
+          <w:rFonts w:ascii="Times New Roman" w:hAnsi="Times New Roman" w:cs="Times New Roman"/>
+        </w:rPr>
+        <w:t>lists</w:t>
+      </w:r>
+      <w:proofErr w:type="gramEnd"/>
+      <w:r>
+        <w:rPr>
+          <w:rFonts w:ascii="Times New Roman" w:hAnsi="Times New Roman" w:cs="Times New Roman"/>
+        </w:rPr>
+        <w:t xml:space="preserve"> the requirements and how the system will validate the corresponding requirement. </w:t>
+      </w:r>
+    </w:p>
+    <w:tbl>
+      <w:tblPr>
+        <w:tblStyle w:val="TableGrid"/>
+        <w:tblW w:w="9445" w:type="dxa"/>
+        <w:tblLook w:val="04A0" w:firstRow="1" w:lastRow="0" w:firstColumn="1" w:lastColumn="0" w:noHBand="0" w:noVBand="1"/>
+      </w:tblPr>
+      <w:tblGrid>
+        <w:gridCol w:w="2245"/>
+        <w:gridCol w:w="2757"/>
+        <w:gridCol w:w="4443"/>
+      </w:tblGrid>
+      <w:tr>
+        <w:trPr>
+          <w:trHeight w:val="300"/>
+        </w:trPr>
+        <w:tc>
+          <w:tcPr>
+            <w:tcW w:w="2245" w:type="dxa"/>
+            <w:noWrap/>
+            <w:hideMark/>
+          </w:tcPr>
+          <w:p>
+            <w:pPr>
+              <w:rPr>
+                <w:rFonts w:ascii="Times New Roman" w:hAnsi="Times New Roman" w:cs="Times New Roman"/>
+              </w:rPr>
+            </w:pPr>
+            <w:r>
+              <w:rPr>
+                <w:rFonts w:ascii="Times New Roman" w:hAnsi="Times New Roman" w:cs="Times New Roman"/>
+              </w:rPr>
+              <w:t>ID</w:t>
+            </w:r>
+          </w:p>
+        </w:tc>
+        <w:tc>
+          <w:tcPr>
+            <w:tcW w:w="2757" w:type="dxa"/>
+            <w:noWrap/>
+            <w:hideMark/>
+          </w:tcPr>
+          <w:p>
+            <w:pPr>
+              <w:rPr>
+                <w:rFonts w:ascii="Times New Roman" w:hAnsi="Times New Roman" w:cs="Times New Roman"/>
+              </w:rPr>
+            </w:pPr>
+            <w:r>
+              <w:rPr>
+                <w:rFonts w:ascii="Times New Roman" w:hAnsi="Times New Roman" w:cs="Times New Roman"/>
+              </w:rPr>
+              <w:t>Requirement Text</w:t>
+            </w:r>
+          </w:p>
+        </w:tc>
+        <w:tc>
+          <w:tcPr>
+            <w:tcW w:w="4443" w:type="dxa"/>
+            <w:noWrap/>
+            <w:hideMark/>
+          </w:tcPr>
+          <w:p>
+            <w:pPr>
+              <w:rPr>
+                <w:rFonts w:ascii="Times New Roman" w:hAnsi="Times New Roman" w:cs="Times New Roman"/>
+              </w:rPr>
+            </w:pPr>
+            <w:r>
+              <w:rPr>
+                <w:rFonts w:ascii="Times New Roman" w:hAnsi="Times New Roman" w:cs="Times New Roman"/>
+              </w:rPr>
+              <w:t>Fulfillment</w:t>
+            </w:r>
+          </w:p>
+        </w:tc>
+      </w:tr>
+      <w:tr>
+        <w:trPr>
+          <w:trHeight w:val="300"/>
+        </w:trPr>
+        <w:tc>
+          <w:tcPr>
+            <w:tcW w:w="2245" w:type="dxa"/>
+            <w:noWrap/>
+            <w:hideMark/>
+          </w:tcPr>
+          <w:p>
+            <w:pPr>
+              <w:rPr>
+                <w:rFonts w:ascii="Times New Roman" w:hAnsi="Times New Roman" w:cs="Times New Roman"/>
+              </w:rPr>
+            </w:pPr>
+            <w:r>
+              <w:rPr>
+                <w:rFonts w:ascii="Times New Roman" w:hAnsi="Times New Roman" w:cs="Times New Roman"/>
+              </w:rPr>
+              <w:t>3.1.1</w:t>
+            </w:r>
+          </w:p>
+        </w:tc>
+        <w:tc>
+          <w:tcPr>
+            <w:tcW w:w="2757" w:type="dxa"/>
+            <w:noWrap/>
+            <w:hideMark/>
+          </w:tcPr>
+          <w:p>
+            <w:pPr>
+              <w:rPr>
+                <w:rFonts w:ascii="Times New Roman" w:hAnsi="Times New Roman" w:cs="Times New Roman"/>
+              </w:rPr>
+            </w:pPr>
+            <w:r>
+              <w:rPr>
+                <w:rFonts w:ascii="Times New Roman" w:hAnsi="Times New Roman" w:cs="Times New Roman"/>
+              </w:rPr>
+              <w:t xml:space="preserve">The system shall move in the two-dimensional playing field </w:t>
+            </w:r>
+          </w:p>
+        </w:tc>
+        <w:tc>
+          <w:tcPr>
+            <w:tcW w:w="4443" w:type="dxa"/>
+            <w:noWrap/>
+            <w:hideMark/>
+          </w:tcPr>
+          <w:p>
+            <w:pPr>
+              <w:rPr>
+                <w:rFonts w:ascii="Times New Roman" w:hAnsi="Times New Roman" w:cs="Times New Roman"/>
+              </w:rPr>
+            </w:pPr>
+            <w:r>
+              <w:rPr>
+                <w:rFonts w:ascii="Times New Roman" w:hAnsi="Times New Roman" w:cs="Times New Roman"/>
+              </w:rPr>
+              <w:t>The stepper motors will rotate the wheels of the robot giving it mobility across the playing field</w:t>
+            </w:r>
+          </w:p>
+        </w:tc>
+      </w:tr>
+      <w:tr>
+        <w:trPr>
+          <w:trHeight w:val="300"/>
+        </w:trPr>
+        <w:tc>
+          <w:tcPr>
+            <w:tcW w:w="2245" w:type="dxa"/>
+            <w:noWrap/>
+            <w:hideMark/>
+          </w:tcPr>
+          <w:p>
+            <w:pPr>
+              <w:rPr>
+                <w:rFonts w:ascii="Times New Roman" w:hAnsi="Times New Roman" w:cs="Times New Roman"/>
+              </w:rPr>
+            </w:pPr>
+            <w:r>
+              <w:rPr>
+                <w:rFonts w:ascii="Times New Roman" w:hAnsi="Times New Roman" w:cs="Times New Roman"/>
+              </w:rPr>
+              <w:t>3.3.3</w:t>
+            </w:r>
+          </w:p>
+        </w:tc>
+        <w:tc>
+          <w:tcPr>
+            <w:tcW w:w="2757" w:type="dxa"/>
+            <w:noWrap/>
+            <w:hideMark/>
+          </w:tcPr>
+          <w:p>
+            <w:pPr>
+              <w:rPr>
+                <w:rFonts w:ascii="Times New Roman" w:hAnsi="Times New Roman" w:cs="Times New Roman"/>
+              </w:rPr>
+            </w:pPr>
+            <w:r>
+              <w:rPr>
+                <w:rFonts w:ascii="Times New Roman" w:hAnsi="Times New Roman" w:cs="Times New Roman"/>
+              </w:rPr>
+              <w:t>The system shall play the Simon carabineer</w:t>
+            </w:r>
+          </w:p>
+        </w:tc>
+        <w:tc>
+          <w:tcPr>
+            <w:tcW w:w="4443" w:type="dxa"/>
+            <w:noWrap/>
+            <w:hideMark/>
+          </w:tcPr>
+          <w:p>
+            <w:pPr>
+              <w:rPr>
+                <w:rFonts w:ascii="Times New Roman" w:hAnsi="Times New Roman" w:cs="Times New Roman"/>
+              </w:rPr>
+            </w:pPr>
+            <w:r>
+              <w:rPr>
+                <w:rFonts w:ascii="Times New Roman" w:hAnsi="Times New Roman" w:cs="Times New Roman"/>
+              </w:rPr>
+              <w:t>The linear actuator and the gearmotors in conjunction will create an arm with rotating and horizontal movement, allowing the robot to push all button on the Simon Carabineer</w:t>
+            </w:r>
+          </w:p>
+        </w:tc>
+      </w:tr>
+      <w:tr>
+        <w:trPr>
+          <w:trHeight w:val="300"/>
+        </w:trPr>
+        <w:tc>
+          <w:tcPr>
+            <w:tcW w:w="2245" w:type="dxa"/>
+            <w:noWrap/>
+            <w:hideMark/>
+          </w:tcPr>
+          <w:p>
+            <w:pPr>
+              <w:rPr>
+                <w:rFonts w:ascii="Times New Roman" w:hAnsi="Times New Roman" w:cs="Times New Roman"/>
+              </w:rPr>
+            </w:pPr>
+            <w:r>
+              <w:rPr>
+                <w:rFonts w:ascii="Times New Roman" w:hAnsi="Times New Roman" w:cs="Times New Roman"/>
+              </w:rPr>
+              <w:t>3.3.4</w:t>
+            </w:r>
+          </w:p>
+        </w:tc>
+        <w:tc>
+          <w:tcPr>
+            <w:tcW w:w="2757" w:type="dxa"/>
+            <w:noWrap/>
+            <w:hideMark/>
+          </w:tcPr>
+          <w:p>
+            <w:pPr>
+              <w:rPr>
+                <w:rFonts w:ascii="Times New Roman" w:hAnsi="Times New Roman" w:cs="Times New Roman"/>
+              </w:rPr>
+            </w:pPr>
+            <w:r>
+              <w:rPr>
+                <w:rFonts w:ascii="Times New Roman" w:hAnsi="Times New Roman" w:cs="Times New Roman"/>
+              </w:rPr>
+              <w:t>The system shall twist one row of a Rubik’s cube 180 degrees</w:t>
+            </w:r>
+          </w:p>
+        </w:tc>
+        <w:tc>
+          <w:tcPr>
+            <w:tcW w:w="4443" w:type="dxa"/>
+            <w:noWrap/>
+            <w:hideMark/>
+          </w:tcPr>
+          <w:p>
+            <w:pPr>
+              <w:rPr>
+                <w:rFonts w:ascii="Times New Roman" w:hAnsi="Times New Roman" w:cs="Times New Roman"/>
+              </w:rPr>
+            </w:pPr>
+            <w:r>
+              <w:rPr>
+                <w:rFonts w:ascii="Times New Roman" w:hAnsi="Times New Roman" w:cs="Times New Roman"/>
+              </w:rPr>
+              <w:t xml:space="preserve">The linear actuator will lower a claw onto the row of the Rubik’s cube and a </w:t>
+            </w:r>
+            <w:proofErr w:type="spellStart"/>
+            <w:r>
+              <w:rPr>
+                <w:rFonts w:ascii="Times New Roman" w:hAnsi="Times New Roman" w:cs="Times New Roman"/>
+              </w:rPr>
+              <w:t>gearmotor</w:t>
+            </w:r>
+            <w:proofErr w:type="spellEnd"/>
+            <w:r>
+              <w:rPr>
+                <w:rFonts w:ascii="Times New Roman" w:hAnsi="Times New Roman" w:cs="Times New Roman"/>
+              </w:rPr>
+              <w:t xml:space="preserve"> will then rotate the claw with the single row of the Rubik’s cube</w:t>
+            </w:r>
+          </w:p>
+        </w:tc>
+      </w:tr>
+      <w:tr>
+        <w:trPr>
+          <w:trHeight w:val="300"/>
+        </w:trPr>
+        <w:tc>
+          <w:tcPr>
+            <w:tcW w:w="2245" w:type="dxa"/>
+            <w:noWrap/>
+            <w:hideMark/>
+          </w:tcPr>
+          <w:p>
+            <w:pPr>
+              <w:rPr>
+                <w:rFonts w:ascii="Times New Roman" w:hAnsi="Times New Roman" w:cs="Times New Roman"/>
+              </w:rPr>
+            </w:pPr>
+            <w:r>
+              <w:rPr>
+                <w:rFonts w:ascii="Times New Roman" w:hAnsi="Times New Roman" w:cs="Times New Roman"/>
+              </w:rPr>
+              <w:t>3.3.5</w:t>
+            </w:r>
+          </w:p>
+        </w:tc>
+        <w:tc>
+          <w:tcPr>
+            <w:tcW w:w="2757" w:type="dxa"/>
+            <w:noWrap/>
+            <w:hideMark/>
+          </w:tcPr>
+          <w:p>
+            <w:pPr>
+              <w:rPr>
+                <w:rFonts w:ascii="Times New Roman" w:hAnsi="Times New Roman" w:cs="Times New Roman"/>
+              </w:rPr>
+            </w:pPr>
+            <w:r>
+              <w:rPr>
+                <w:rFonts w:ascii="Times New Roman" w:hAnsi="Times New Roman" w:cs="Times New Roman"/>
+              </w:rPr>
+              <w:t xml:space="preserve">The system shall draw “IEEE” on a Pocket Etch-A-Sketch </w:t>
+            </w:r>
+          </w:p>
+        </w:tc>
+        <w:tc>
+          <w:tcPr>
+            <w:tcW w:w="4443" w:type="dxa"/>
+            <w:noWrap/>
+            <w:hideMark/>
+          </w:tcPr>
+          <w:p>
+            <w:pPr>
+              <w:rPr>
+                <w:rFonts w:ascii="Times New Roman" w:hAnsi="Times New Roman" w:cs="Times New Roman"/>
+              </w:rPr>
+            </w:pPr>
+            <w:r>
+              <w:rPr>
+                <w:rFonts w:ascii="Times New Roman" w:hAnsi="Times New Roman" w:cs="Times New Roman"/>
+              </w:rPr>
+              <w:t>The linear actuator will lower claw like devices onto the knobs of the etch-a-sketch allowing the robot to turn the knobs and draw on the etch-a-sketch</w:t>
+            </w:r>
+          </w:p>
+        </w:tc>
+      </w:tr>
+      <w:tr>
+        <w:trPr>
+          <w:trHeight w:val="300"/>
+        </w:trPr>
+        <w:tc>
+          <w:tcPr>
+            <w:tcW w:w="2245" w:type="dxa"/>
+            <w:noWrap/>
+            <w:hideMark/>
+          </w:tcPr>
+          <w:p>
+            <w:pPr>
+              <w:rPr>
+                <w:rFonts w:ascii="Times New Roman" w:hAnsi="Times New Roman" w:cs="Times New Roman"/>
+              </w:rPr>
+            </w:pPr>
+            <w:r>
+              <w:rPr>
+                <w:rFonts w:ascii="Times New Roman" w:hAnsi="Times New Roman" w:cs="Times New Roman"/>
+              </w:rPr>
+              <w:t>3.3.6</w:t>
+            </w:r>
+          </w:p>
+        </w:tc>
+        <w:tc>
+          <w:tcPr>
+            <w:tcW w:w="2757" w:type="dxa"/>
+            <w:noWrap/>
+            <w:hideMark/>
+          </w:tcPr>
+          <w:p>
+            <w:pPr>
+              <w:rPr>
+                <w:rFonts w:ascii="Times New Roman" w:hAnsi="Times New Roman" w:cs="Times New Roman"/>
+              </w:rPr>
+            </w:pPr>
+            <w:r>
+              <w:rPr>
+                <w:rFonts w:ascii="Times New Roman" w:hAnsi="Times New Roman" w:cs="Times New Roman"/>
+              </w:rPr>
+              <w:t>The system shall collect a single playing card</w:t>
+            </w:r>
+          </w:p>
+        </w:tc>
+        <w:tc>
+          <w:tcPr>
+            <w:tcW w:w="4443" w:type="dxa"/>
+            <w:noWrap/>
+            <w:hideMark/>
+          </w:tcPr>
+          <w:p>
+            <w:pPr>
+              <w:rPr>
+                <w:rFonts w:ascii="Times New Roman" w:hAnsi="Times New Roman" w:cs="Times New Roman"/>
+              </w:rPr>
+            </w:pPr>
+            <w:r>
+              <w:rPr>
+                <w:rFonts w:ascii="Times New Roman" w:hAnsi="Times New Roman" w:cs="Times New Roman"/>
+              </w:rPr>
+              <w:t xml:space="preserve">The Linear actuator will give the arm the ability to press down on the top card of the deck where an adhesive will grab the card and, then the actuator will move the arm back up so the card can be carried </w:t>
+            </w:r>
+          </w:p>
+        </w:tc>
+      </w:tr>
+    </w:tbl>
+    <w:p>
+      <w:pPr>
+        <w:ind w:left="360"/>
+        <w:rPr>
+          <w:rFonts w:ascii="Times New Roman" w:hAnsi="Times New Roman" w:cs="Times New Roman"/>
+          <w:i/>
+        </w:rPr>
+      </w:pPr>
+      <w:proofErr w:type="gramStart"/>
+      <w:r>
+        <w:rPr>
+          <w:rFonts w:ascii="Times New Roman" w:hAnsi="Times New Roman" w:cs="Times New Roman"/>
+          <w:i/>
+        </w:rPr>
+        <w:t>Table ?</w:t>
+      </w:r>
+      <w:proofErr w:type="gramEnd"/>
+      <w:r>
+        <w:rPr>
+          <w:rFonts w:ascii="Times New Roman" w:hAnsi="Times New Roman" w:cs="Times New Roman"/>
+          <w:i/>
+        </w:rPr>
+        <w:t>: A table identifying how requirements pertaining to the motors will be handled. The ID is the requirement number from the SRS, followed by the actual requirement text and how the motors will validate the requirement.</w:t>
+      </w:r>
+    </w:p>
+    <w:p>
+      <w:pPr>
+        <w:ind w:left="360"/>
+        <w:rPr>
+          <w:rFonts w:ascii="Times New Roman" w:hAnsi="Times New Roman" w:cs="Times New Roman"/>
+          <w:b/>
+        </w:rPr>
+      </w:pPr>
+      <w:r>
+        <w:rPr>
+          <w:rFonts w:ascii="Times New Roman" w:hAnsi="Times New Roman" w:cs="Times New Roman"/>
+          <w:b/>
+        </w:rPr>
+        <w:t>.6 Risk Analysis</w:t>
+      </w:r>
+    </w:p>
+    <w:p>
+      <w:pPr>
+        <w:ind w:left="360"/>
+        <w:rPr>
+          <w:rFonts w:ascii="Times New Roman" w:hAnsi="Times New Roman" w:cs="Times New Roman"/>
+        </w:rPr>
+      </w:pPr>
+      <w:r>
+        <w:rPr>
+          <w:rFonts w:ascii="Times New Roman" w:hAnsi="Times New Roman" w:cs="Times New Roman"/>
+        </w:rPr>
+        <w:t>As with any part in a moving system, there is a possibility that the components may fail either catastrophically or otherwise. (</w:t>
+      </w:r>
+      <w:proofErr w:type="gramStart"/>
+      <w:r>
+        <w:rPr>
+          <w:rFonts w:ascii="Times New Roman" w:hAnsi="Times New Roman" w:cs="Times New Roman"/>
+        </w:rPr>
+        <w:t>Table ?)</w:t>
+      </w:r>
+      <w:proofErr w:type="gramEnd"/>
+      <w:r>
+        <w:rPr>
+          <w:rFonts w:ascii="Times New Roman" w:hAnsi="Times New Roman" w:cs="Times New Roman"/>
+        </w:rPr>
+        <w:t xml:space="preserve"> </w:t>
+      </w:r>
+      <w:proofErr w:type="gramStart"/>
+      <w:r>
+        <w:rPr>
+          <w:rFonts w:ascii="Times New Roman" w:hAnsi="Times New Roman" w:cs="Times New Roman"/>
+        </w:rPr>
+        <w:t>defines</w:t>
+      </w:r>
+      <w:proofErr w:type="gramEnd"/>
+      <w:r>
+        <w:rPr>
+          <w:rFonts w:ascii="Times New Roman" w:hAnsi="Times New Roman" w:cs="Times New Roman"/>
+        </w:rPr>
+        <w:t xml:space="preserve"> several of these cases assigning each a probability and severity score from 1 to 10, 1 being the lowest and 10 being the highest. It also provides ways to mitigate the associated risks.</w:t>
+      </w:r>
+    </w:p>
+    <w:p>
+      <w:pPr>
+        <w:ind w:left="360"/>
+        <w:rPr>
+          <w:rFonts w:ascii="Times New Roman" w:hAnsi="Times New Roman" w:cs="Times New Roman"/>
+        </w:rPr>
+      </w:pPr>
+      <w:r>
+        <w:rPr>
+          <w:rFonts w:ascii="Times New Roman" w:hAnsi="Times New Roman" w:cs="Times New Roman"/>
+        </w:rPr>
+        <w:t>It is important to note that for (</w:t>
+      </w:r>
+      <w:proofErr w:type="gramStart"/>
+      <w:r>
+        <w:rPr>
+          <w:rFonts w:ascii="Times New Roman" w:hAnsi="Times New Roman" w:cs="Times New Roman"/>
+        </w:rPr>
+        <w:t>Table ?</w:t>
+      </w:r>
+      <w:proofErr w:type="gramEnd"/>
+      <w:r>
+        <w:rPr>
+          <w:rFonts w:ascii="Times New Roman" w:hAnsi="Times New Roman" w:cs="Times New Roman"/>
+        </w:rPr>
+        <w:t xml:space="preserve">) the severity score references the damaging effects to the system and how hard it will be to correct. Although there are some physical risks involved they are very minor if the proper precautions are taken. The </w:t>
+      </w:r>
+      <w:proofErr w:type="gramStart"/>
+      <w:r>
+        <w:rPr>
+          <w:rFonts w:ascii="Times New Roman" w:hAnsi="Times New Roman" w:cs="Times New Roman"/>
+        </w:rPr>
+        <w:t>following  table</w:t>
+      </w:r>
+      <w:proofErr w:type="gramEnd"/>
+      <w:r>
+        <w:rPr>
+          <w:rFonts w:ascii="Times New Roman" w:hAnsi="Times New Roman" w:cs="Times New Roman"/>
+        </w:rPr>
+        <w:t xml:space="preserve"> is not intended to evaluate these circumstances</w:t>
+      </w:r>
+    </w:p>
+    <w:p>
+      <w:pPr>
+        <w:ind w:left="360"/>
+        <w:rPr>
+          <w:rFonts w:ascii="Times New Roman" w:hAnsi="Times New Roman" w:cs="Times New Roman"/>
+          <w:b/>
+        </w:rPr>
+      </w:pPr>
+    </w:p>
+    <w:tbl>
+      <w:tblPr>
+        <w:tblStyle w:val="TableGrid"/>
+        <w:tblW w:w="0" w:type="auto"/>
+        <w:tblLook w:val="04A0" w:firstRow="1" w:lastRow="0" w:firstColumn="1" w:lastColumn="0" w:noHBand="0" w:noVBand="1"/>
+      </w:tblPr>
+      <w:tblGrid>
+        <w:gridCol w:w="1588"/>
+        <w:gridCol w:w="1510"/>
+        <w:gridCol w:w="1217"/>
+        <w:gridCol w:w="5035"/>
+      </w:tblGrid>
+      <w:tr>
+        <w:trPr>
+          <w:trHeight w:val="300"/>
+        </w:trPr>
+        <w:tc>
+          <w:tcPr>
+            <w:tcW w:w="1588" w:type="dxa"/>
+            <w:noWrap/>
+            <w:hideMark/>
+          </w:tcPr>
+          <w:p>
+            <w:pPr>
+              <w:rPr>
+                <w:rFonts w:ascii="Times New Roman" w:hAnsi="Times New Roman" w:cs="Times New Roman"/>
+              </w:rPr>
+            </w:pPr>
+            <w:r>
+              <w:rPr>
+                <w:rFonts w:ascii="Times New Roman" w:hAnsi="Times New Roman" w:cs="Times New Roman"/>
+              </w:rPr>
+              <w:t>Risk</w:t>
+            </w:r>
+          </w:p>
+        </w:tc>
+        <w:tc>
+          <w:tcPr>
+            <w:tcW w:w="1510" w:type="dxa"/>
+            <w:noWrap/>
+            <w:hideMark/>
+          </w:tcPr>
+          <w:p>
+            <w:pPr>
+              <w:rPr>
+                <w:rFonts w:ascii="Times New Roman" w:hAnsi="Times New Roman" w:cs="Times New Roman"/>
+              </w:rPr>
+            </w:pPr>
+            <w:r>
+              <w:rPr>
+                <w:rFonts w:ascii="Times New Roman" w:hAnsi="Times New Roman" w:cs="Times New Roman"/>
+              </w:rPr>
+              <w:t>Probability</w:t>
+            </w:r>
+          </w:p>
+        </w:tc>
+        <w:tc>
+          <w:tcPr>
+            <w:tcW w:w="1217" w:type="dxa"/>
+            <w:noWrap/>
+            <w:hideMark/>
+          </w:tcPr>
+          <w:p>
+            <w:pPr>
+              <w:rPr>
+                <w:rFonts w:ascii="Times New Roman" w:hAnsi="Times New Roman" w:cs="Times New Roman"/>
+              </w:rPr>
+            </w:pPr>
+            <w:r>
+              <w:rPr>
+                <w:rFonts w:ascii="Times New Roman" w:hAnsi="Times New Roman" w:cs="Times New Roman"/>
+              </w:rPr>
+              <w:t>Severity</w:t>
+            </w:r>
+          </w:p>
+        </w:tc>
+        <w:tc>
+          <w:tcPr>
+            <w:tcW w:w="5035" w:type="dxa"/>
+            <w:noWrap/>
+            <w:hideMark/>
+          </w:tcPr>
+          <w:p>
+            <w:pPr>
+              <w:rPr>
+                <w:rFonts w:ascii="Times New Roman" w:hAnsi="Times New Roman" w:cs="Times New Roman"/>
+              </w:rPr>
+            </w:pPr>
+            <w:r>
+              <w:rPr>
+                <w:rFonts w:ascii="Times New Roman" w:hAnsi="Times New Roman" w:cs="Times New Roman"/>
+              </w:rPr>
+              <w:t>Mitigation of Risk</w:t>
+            </w:r>
+          </w:p>
+        </w:tc>
+      </w:tr>
+      <w:tr>
+        <w:trPr>
+          <w:trHeight w:val="300"/>
+        </w:trPr>
+        <w:tc>
+          <w:tcPr>
+            <w:tcW w:w="1588" w:type="dxa"/>
+            <w:noWrap/>
+            <w:hideMark/>
+          </w:tcPr>
+          <w:p>
+            <w:pPr>
+              <w:rPr>
+                <w:rFonts w:ascii="Times New Roman" w:hAnsi="Times New Roman" w:cs="Times New Roman"/>
+              </w:rPr>
+            </w:pPr>
+            <w:r>
+              <w:rPr>
+                <w:rFonts w:ascii="Times New Roman" w:hAnsi="Times New Roman" w:cs="Times New Roman"/>
+              </w:rPr>
+              <w:t>Overheating</w:t>
+            </w:r>
+          </w:p>
+        </w:tc>
+        <w:tc>
+          <w:tcPr>
+            <w:tcW w:w="1510" w:type="dxa"/>
+            <w:noWrap/>
+            <w:hideMark/>
+          </w:tcPr>
+          <w:p>
+            <w:pPr>
+              <w:rPr>
+                <w:rFonts w:ascii="Times New Roman" w:hAnsi="Times New Roman" w:cs="Times New Roman"/>
+              </w:rPr>
+            </w:pPr>
+            <w:r>
+              <w:rPr>
+                <w:rFonts w:ascii="Times New Roman" w:hAnsi="Times New Roman" w:cs="Times New Roman"/>
+              </w:rPr>
+              <w:t>5</w:t>
+            </w:r>
+          </w:p>
+        </w:tc>
+        <w:tc>
+          <w:tcPr>
+            <w:tcW w:w="1217" w:type="dxa"/>
+            <w:noWrap/>
+            <w:hideMark/>
+          </w:tcPr>
+          <w:p>
+            <w:pPr>
+              <w:rPr>
+                <w:rFonts w:ascii="Times New Roman" w:hAnsi="Times New Roman" w:cs="Times New Roman"/>
+              </w:rPr>
+            </w:pPr>
+            <w:r>
+              <w:rPr>
+                <w:rFonts w:ascii="Times New Roman" w:hAnsi="Times New Roman" w:cs="Times New Roman"/>
+              </w:rPr>
+              <w:t>6</w:t>
+            </w:r>
+          </w:p>
+        </w:tc>
+        <w:tc>
+          <w:tcPr>
+            <w:tcW w:w="5035" w:type="dxa"/>
+            <w:noWrap/>
+            <w:hideMark/>
+          </w:tcPr>
+          <w:p>
+            <w:pPr>
+              <w:rPr>
+                <w:rFonts w:ascii="Times New Roman" w:hAnsi="Times New Roman" w:cs="Times New Roman"/>
+              </w:rPr>
+            </w:pPr>
+            <w:r>
+              <w:rPr>
+                <w:rFonts w:ascii="Times New Roman" w:hAnsi="Times New Roman" w:cs="Times New Roman"/>
+              </w:rPr>
+              <w:t xml:space="preserve">If a motor is run too long or it drawing too much current, the physical temperature of the motor will increase and could potentially cause the motor to fail or a fire hazard. In order to reduce the probability of the motors overheating, and potentially creating a fire </w:t>
+            </w:r>
+            <w:r>
+              <w:rPr>
+                <w:rFonts w:ascii="Times New Roman" w:hAnsi="Times New Roman" w:cs="Times New Roman"/>
+              </w:rPr>
+              <w:lastRenderedPageBreak/>
+              <w:t>hazard, it is most important to ensure that the motor is wired correctly into the system. This prevents motors form drawing extreme amounts of current and causing the motor to overheat. Since stepper motors constantly draw current it is unavoidable that they will heat up, by ensuring they are only on when in use we can mitigate the probability of catastrophic overheating</w:t>
+            </w:r>
+          </w:p>
+        </w:tc>
+      </w:tr>
+      <w:tr>
+        <w:trPr>
+          <w:trHeight w:val="300"/>
+        </w:trPr>
+        <w:tc>
+          <w:tcPr>
+            <w:tcW w:w="1588" w:type="dxa"/>
+            <w:noWrap/>
+            <w:hideMark/>
+          </w:tcPr>
+          <w:p>
+            <w:pPr>
+              <w:rPr>
+                <w:rFonts w:ascii="Times New Roman" w:hAnsi="Times New Roman" w:cs="Times New Roman"/>
+              </w:rPr>
+            </w:pPr>
+            <w:r>
+              <w:rPr>
+                <w:rFonts w:ascii="Times New Roman" w:hAnsi="Times New Roman" w:cs="Times New Roman"/>
+              </w:rPr>
+              <w:lastRenderedPageBreak/>
+              <w:t>"Burning out" a motor</w:t>
+            </w:r>
+          </w:p>
+        </w:tc>
+        <w:tc>
+          <w:tcPr>
+            <w:tcW w:w="1510" w:type="dxa"/>
+            <w:noWrap/>
+            <w:hideMark/>
+          </w:tcPr>
+          <w:p>
+            <w:pPr>
+              <w:rPr>
+                <w:rFonts w:ascii="Times New Roman" w:hAnsi="Times New Roman" w:cs="Times New Roman"/>
+              </w:rPr>
+            </w:pPr>
+            <w:r>
+              <w:rPr>
+                <w:rFonts w:ascii="Times New Roman" w:hAnsi="Times New Roman" w:cs="Times New Roman"/>
+              </w:rPr>
+              <w:t>3</w:t>
+            </w:r>
+          </w:p>
+        </w:tc>
+        <w:tc>
+          <w:tcPr>
+            <w:tcW w:w="1217" w:type="dxa"/>
+            <w:noWrap/>
+            <w:hideMark/>
+          </w:tcPr>
+          <w:p>
+            <w:pPr>
+              <w:rPr>
+                <w:rFonts w:ascii="Times New Roman" w:hAnsi="Times New Roman" w:cs="Times New Roman"/>
+              </w:rPr>
+            </w:pPr>
+            <w:r>
+              <w:rPr>
+                <w:rFonts w:ascii="Times New Roman" w:hAnsi="Times New Roman" w:cs="Times New Roman"/>
+              </w:rPr>
+              <w:t>7</w:t>
+            </w:r>
+          </w:p>
+        </w:tc>
+        <w:tc>
+          <w:tcPr>
+            <w:tcW w:w="5035" w:type="dxa"/>
+            <w:noWrap/>
+            <w:hideMark/>
+          </w:tcPr>
+          <w:p>
+            <w:pPr>
+              <w:rPr>
+                <w:rFonts w:ascii="Times New Roman" w:hAnsi="Times New Roman" w:cs="Times New Roman"/>
+              </w:rPr>
+            </w:pPr>
+            <w:r>
+              <w:rPr>
+                <w:rFonts w:ascii="Times New Roman" w:hAnsi="Times New Roman" w:cs="Times New Roman"/>
+              </w:rPr>
+              <w:t xml:space="preserve">If the motor is forced to drive a load that is too large or the motor is physically blocked from rotating, the internals of the motor will fail and it will no longer function properly. In order to reduce this risk we will calculate all loads for the motors prior to assembly and ensure that each motor can handle the load that it will be driving. We will also test extensively to ensure that all components are free to move and there are no errors in programing that would force a motor through an invalid range of motion. If this were to happen the only way to fix it is to replace the motor with a working motor. </w:t>
+            </w:r>
+          </w:p>
+        </w:tc>
+      </w:tr>
+      <w:tr>
+        <w:trPr>
+          <w:trHeight w:val="300"/>
+        </w:trPr>
+        <w:tc>
+          <w:tcPr>
+            <w:tcW w:w="1588" w:type="dxa"/>
+            <w:noWrap/>
+            <w:hideMark/>
+          </w:tcPr>
+          <w:p>
+            <w:pPr>
+              <w:rPr>
+                <w:rFonts w:ascii="Times New Roman" w:hAnsi="Times New Roman" w:cs="Times New Roman"/>
+              </w:rPr>
+            </w:pPr>
+            <w:r>
+              <w:rPr>
+                <w:rFonts w:ascii="Times New Roman" w:hAnsi="Times New Roman" w:cs="Times New Roman"/>
+              </w:rPr>
+              <w:t>Becoming Askew</w:t>
+            </w:r>
+          </w:p>
+        </w:tc>
+        <w:tc>
+          <w:tcPr>
+            <w:tcW w:w="1510" w:type="dxa"/>
+            <w:noWrap/>
+            <w:hideMark/>
+          </w:tcPr>
+          <w:p>
+            <w:pPr>
+              <w:rPr>
+                <w:rFonts w:ascii="Times New Roman" w:hAnsi="Times New Roman" w:cs="Times New Roman"/>
+              </w:rPr>
+            </w:pPr>
+            <w:r>
+              <w:rPr>
+                <w:rFonts w:ascii="Times New Roman" w:hAnsi="Times New Roman" w:cs="Times New Roman"/>
+              </w:rPr>
+              <w:t>6</w:t>
+            </w:r>
+          </w:p>
+        </w:tc>
+        <w:tc>
+          <w:tcPr>
+            <w:tcW w:w="1217" w:type="dxa"/>
+            <w:noWrap/>
+            <w:hideMark/>
+          </w:tcPr>
+          <w:p>
+            <w:pPr>
+              <w:rPr>
+                <w:rFonts w:ascii="Times New Roman" w:hAnsi="Times New Roman" w:cs="Times New Roman"/>
+              </w:rPr>
+            </w:pPr>
+            <w:r>
+              <w:rPr>
+                <w:rFonts w:ascii="Times New Roman" w:hAnsi="Times New Roman" w:cs="Times New Roman"/>
+              </w:rPr>
+              <w:t>2</w:t>
+            </w:r>
+          </w:p>
+        </w:tc>
+        <w:tc>
+          <w:tcPr>
+            <w:tcW w:w="5035" w:type="dxa"/>
+            <w:noWrap/>
+            <w:hideMark/>
+          </w:tcPr>
+          <w:p>
+            <w:pPr>
+              <w:rPr>
+                <w:rFonts w:ascii="Times New Roman" w:hAnsi="Times New Roman" w:cs="Times New Roman"/>
+              </w:rPr>
+            </w:pPr>
+            <w:r>
+              <w:rPr>
+                <w:rFonts w:ascii="Times New Roman" w:hAnsi="Times New Roman" w:cs="Times New Roman"/>
+              </w:rPr>
+              <w:t>While the robot is moving or during construction, it is very possible that a motor could be knocked askew. This will cause many problems. If the wheels are not aligned there will be slipping and the precession of motion will be decreased. If the actuators or the gearmotors in the arm become askew, the robot may not be able to complete a challenge or complete a challenge incorrectly. If this happens it is very simple to fix because we will simply remount the motor in the correct position. WE can mitigate this risk by securely mounting all motors and ensuring that they do not interfere with one another</w:t>
+            </w:r>
+          </w:p>
+        </w:tc>
+      </w:tr>
+    </w:tbl>
+    <w:p>
+      <w:pPr>
+        <w:ind w:left="360"/>
+        <w:rPr>
+          <w:rFonts w:ascii="Times New Roman" w:hAnsi="Times New Roman" w:cs="Times New Roman"/>
+          <w:i/>
+        </w:rPr>
+      </w:pPr>
+      <w:r>
+        <w:rPr>
+          <w:rFonts w:ascii="Times New Roman" w:hAnsi="Times New Roman" w:cs="Times New Roman"/>
+          <w:b/>
+        </w:rPr>
+        <w:t xml:space="preserve"> </w:t>
+      </w:r>
+      <w:proofErr w:type="gramStart"/>
+      <w:r>
+        <w:rPr>
+          <w:rFonts w:ascii="Times New Roman" w:hAnsi="Times New Roman" w:cs="Times New Roman"/>
+          <w:i/>
+        </w:rPr>
+        <w:t>Table ?</w:t>
+      </w:r>
+      <w:proofErr w:type="gramEnd"/>
+      <w:r>
+        <w:rPr>
+          <w:rFonts w:ascii="Times New Roman" w:hAnsi="Times New Roman" w:cs="Times New Roman"/>
+          <w:i/>
+        </w:rPr>
+        <w:t>: A table describing the risk analysis cases for the motors, with a probability and severity score ranging from 1 to 10. 1 being the lowest and 10 being the highest. The table also includes ways to mitigate each risk.</w:t>
+      </w:r>
+    </w:p>
+    <w:p>
+      <w:pPr>
+        <w:ind w:left="360"/>
+        <w:rPr>
+          <w:rFonts w:ascii="Times New Roman" w:hAnsi="Times New Roman" w:cs="Times New Roman"/>
+        </w:rPr>
+      </w:pPr>
+    </w:p>
+    <w:p>
+      <w:pPr>
+        <w:rPr>
+          <w:rFonts w:ascii="Times New Roman" w:hAnsi="Times New Roman" w:cs="Times New Roman"/>
+        </w:rPr>
+      </w:pPr>
     </w:p>
     <w:p>
       <w:pPr>
@@ -34246,8 +42736,8 @@
           <w:color w:val="auto"/>
         </w:rPr>
       </w:pPr>
-      <w:bookmarkStart w:id="106" w:name="_Toc398811214"/>
-      <w:bookmarkStart w:id="107" w:name="_Toc400398733"/>
+      <w:bookmarkStart w:id="108" w:name="_Toc398811214"/>
+      <w:bookmarkStart w:id="109" w:name="_Toc400398733"/>
       <w:r>
         <w:rPr>
           <w:rFonts w:ascii="Times New Roman" w:hAnsi="Times New Roman" w:cs="Times New Roman"/>
@@ -34257,8 +42747,8 @@
         <w:lastRenderedPageBreak/>
         <w:t>Glossary</w:t>
       </w:r>
-      <w:bookmarkEnd w:id="106"/>
-      <w:bookmarkEnd w:id="107"/>
+      <w:bookmarkEnd w:id="108"/>
+      <w:bookmarkEnd w:id="109"/>
     </w:p>
     <w:p>
       <w:pPr>
@@ -36199,8 +44689,8 @@
           <w:color w:val="auto"/>
         </w:rPr>
       </w:pPr>
-      <w:bookmarkStart w:id="108" w:name="_Toc398811215"/>
-      <w:bookmarkStart w:id="109" w:name="_Toc400398734"/>
+      <w:bookmarkStart w:id="110" w:name="_Toc398811215"/>
+      <w:bookmarkStart w:id="111" w:name="_Toc400398734"/>
       <w:r>
         <w:rPr>
           <w:rFonts w:ascii="Times New Roman" w:hAnsi="Times New Roman" w:cs="Times New Roman"/>
@@ -36210,8 +44700,8 @@
         <w:lastRenderedPageBreak/>
         <w:t>Acronyms and Abbreviations</w:t>
       </w:r>
-      <w:bookmarkEnd w:id="108"/>
-      <w:bookmarkEnd w:id="109"/>
+      <w:bookmarkEnd w:id="110"/>
+      <w:bookmarkEnd w:id="111"/>
     </w:p>
     <w:p>
       <w:pPr>
@@ -36495,8 +44985,8 @@
           <w:color w:val="auto"/>
         </w:rPr>
       </w:pPr>
-      <w:bookmarkStart w:id="110" w:name="_Toc398811216"/>
-      <w:bookmarkStart w:id="111" w:name="_Toc400398735"/>
+      <w:bookmarkStart w:id="112" w:name="_Toc398811216"/>
+      <w:bookmarkStart w:id="113" w:name="_Toc400398735"/>
       <w:r>
         <w:rPr>
           <w:rFonts w:ascii="Times New Roman" w:hAnsi="Times New Roman" w:cs="Times New Roman"/>
@@ -36506,8 +44996,8 @@
         <w:lastRenderedPageBreak/>
         <w:t>Appendix A</w:t>
       </w:r>
-      <w:bookmarkEnd w:id="110"/>
-      <w:bookmarkEnd w:id="111"/>
+      <w:bookmarkEnd w:id="112"/>
+      <w:bookmarkEnd w:id="113"/>
     </w:p>
     <w:p>
       <w:pPr>
@@ -36552,8 +45042,8 @@
           <w:color w:val="auto"/>
         </w:rPr>
       </w:pPr>
-      <w:bookmarkStart w:id="112" w:name="_Toc398811217"/>
-      <w:bookmarkStart w:id="113" w:name="_Toc400398736"/>
+      <w:bookmarkStart w:id="114" w:name="_Toc398811217"/>
+      <w:bookmarkStart w:id="115" w:name="_Toc400398736"/>
       <w:r>
         <w:rPr>
           <w:rFonts w:ascii="Times New Roman" w:hAnsi="Times New Roman" w:cs="Times New Roman"/>
@@ -36562,8 +45052,8 @@
         </w:rPr>
         <w:t>Competition Course</w:t>
       </w:r>
-      <w:bookmarkEnd w:id="112"/>
-      <w:bookmarkEnd w:id="113"/>
+      <w:bookmarkEnd w:id="114"/>
+      <w:bookmarkEnd w:id="115"/>
     </w:p>
     <w:p>
       <w:pPr>
@@ -36618,7 +45108,7 @@
                     </pic:cNvPicPr>
                   </pic:nvPicPr>
                   <pic:blipFill>
-                    <a:blip r:embed="rId15">
+                    <a:blip r:embed="rId26">
                       <a:extLst>
                         <a:ext uri="{28A0092B-C50C-407E-A947-70E740481C1C}">
                           <a14:useLocalDpi xmlns:a14="http://schemas.microsoft.com/office/drawing/2010/main" val="0"/>
@@ -36687,9 +45177,9 @@
           <w:sz w:val="22"/>
         </w:rPr>
       </w:pPr>
-      <w:bookmarkStart w:id="114" w:name="_Ref398740497"/>
-      <w:bookmarkStart w:id="115" w:name="_Toc398833512"/>
-      <w:bookmarkStart w:id="116" w:name="_Toc400398699"/>
+      <w:bookmarkStart w:id="116" w:name="_Ref398740497"/>
+      <w:bookmarkStart w:id="117" w:name="_Toc398833512"/>
+      <w:bookmarkStart w:id="118" w:name="_Toc400398699"/>
       <w:r>
         <w:rPr>
           <w:rFonts w:ascii="Times New Roman" w:hAnsi="Times New Roman" w:cs="Times New Roman"/>
@@ -36751,7 +45241,7 @@
         </w:rPr>
         <w:fldChar w:fldCharType="end"/>
       </w:r>
-      <w:bookmarkEnd w:id="114"/>
+      <w:bookmarkEnd w:id="116"/>
       <w:r>
         <w:rPr>
           <w:rFonts w:ascii="Times New Roman" w:hAnsi="Times New Roman" w:cs="Times New Roman"/>
@@ -36800,8 +45290,8 @@
         </w:rPr>
         <w:t>1].</w:t>
       </w:r>
-      <w:bookmarkEnd w:id="115"/>
-      <w:bookmarkEnd w:id="116"/>
+      <w:bookmarkEnd w:id="117"/>
+      <w:bookmarkEnd w:id="118"/>
     </w:p>
     <w:p>
       <w:pPr>
@@ -36838,8 +45328,8 @@
           <w:color w:val="auto"/>
         </w:rPr>
       </w:pPr>
-      <w:bookmarkStart w:id="117" w:name="_Toc398811218"/>
-      <w:bookmarkStart w:id="118" w:name="_Toc400398737"/>
+      <w:bookmarkStart w:id="119" w:name="_Toc398811218"/>
+      <w:bookmarkStart w:id="120" w:name="_Toc400398737"/>
       <w:r>
         <w:rPr>
           <w:rFonts w:ascii="Times New Roman" w:hAnsi="Times New Roman" w:cs="Times New Roman"/>
@@ -36848,8 +45338,8 @@
         </w:rPr>
         <w:t>Simon Carabiner</w:t>
       </w:r>
-      <w:bookmarkEnd w:id="117"/>
-      <w:bookmarkEnd w:id="118"/>
+      <w:bookmarkEnd w:id="119"/>
+      <w:bookmarkEnd w:id="120"/>
     </w:p>
     <w:p>
       <w:pPr>
@@ -36928,7 +45418,7 @@
                     <pic:cNvPicPr/>
                   </pic:nvPicPr>
                   <pic:blipFill>
-                    <a:blip r:embed="rId16">
+                    <a:blip r:embed="rId27">
                       <a:extLst>
                         <a:ext uri="{28A0092B-C50C-407E-A947-70E740481C1C}">
                           <a14:useLocalDpi xmlns:a14="http://schemas.microsoft.com/office/drawing/2010/main" val="0"/>
@@ -37149,9 +45639,9 @@
           <w:sz w:val="22"/>
         </w:rPr>
       </w:pPr>
-      <w:bookmarkStart w:id="119" w:name="_Ref398740538"/>
-      <w:bookmarkStart w:id="120" w:name="_Toc398833513"/>
-      <w:bookmarkStart w:id="121" w:name="_Toc400398700"/>
+      <w:bookmarkStart w:id="121" w:name="_Ref398740538"/>
+      <w:bookmarkStart w:id="122" w:name="_Toc398833513"/>
+      <w:bookmarkStart w:id="123" w:name="_Toc400398700"/>
       <w:r>
         <w:rPr>
           <w:rFonts w:ascii="Times New Roman" w:hAnsi="Times New Roman" w:cs="Times New Roman"/>
@@ -37213,7 +45703,7 @@
         </w:rPr>
         <w:fldChar w:fldCharType="end"/>
       </w:r>
-      <w:bookmarkEnd w:id="119"/>
+      <w:bookmarkEnd w:id="121"/>
       <w:r>
         <w:rPr>
           <w:rFonts w:ascii="Times New Roman" w:hAnsi="Times New Roman" w:cs="Times New Roman"/>
@@ -37233,8 +45723,8 @@
         </w:rPr>
         <w:t>The exact Simon Carabiner to be used during competition [5].</w:t>
       </w:r>
-      <w:bookmarkEnd w:id="120"/>
-      <w:bookmarkEnd w:id="121"/>
+      <w:bookmarkEnd w:id="122"/>
+      <w:bookmarkEnd w:id="123"/>
       <w:r>
         <w:rPr>
           <w:rFonts w:ascii="Times New Roman" w:hAnsi="Times New Roman" w:cs="Times New Roman"/>
@@ -37274,8 +45764,8 @@
           <w:color w:val="auto"/>
         </w:rPr>
       </w:pPr>
-      <w:bookmarkStart w:id="122" w:name="_Toc398811219"/>
-      <w:bookmarkStart w:id="123" w:name="_Toc400398738"/>
+      <w:bookmarkStart w:id="124" w:name="_Toc398811219"/>
+      <w:bookmarkStart w:id="125" w:name="_Toc400398738"/>
       <w:r>
         <w:rPr>
           <w:rFonts w:ascii="Times New Roman" w:hAnsi="Times New Roman" w:cs="Times New Roman"/>
@@ -37285,8 +45775,8 @@
         <w:lastRenderedPageBreak/>
         <w:t>Rubik’s Cube</w:t>
       </w:r>
-      <w:bookmarkEnd w:id="122"/>
-      <w:bookmarkEnd w:id="123"/>
+      <w:bookmarkEnd w:id="124"/>
+      <w:bookmarkEnd w:id="125"/>
     </w:p>
     <w:p>
       <w:pPr>
@@ -37364,7 +45854,7 @@
                     <pic:cNvPicPr/>
                   </pic:nvPicPr>
                   <pic:blipFill>
-                    <a:blip r:embed="rId17">
+                    <a:blip r:embed="rId28">
                       <a:extLst>
                         <a:ext uri="{28A0092B-C50C-407E-A947-70E740481C1C}">
                           <a14:useLocalDpi xmlns:a14="http://schemas.microsoft.com/office/drawing/2010/main" val="0"/>
@@ -37618,9 +46108,9 @@
           <w:sz w:val="22"/>
         </w:rPr>
       </w:pPr>
-      <w:bookmarkStart w:id="124" w:name="_Ref398740559"/>
-      <w:bookmarkStart w:id="125" w:name="_Toc398833514"/>
-      <w:bookmarkStart w:id="126" w:name="_Toc400398701"/>
+      <w:bookmarkStart w:id="126" w:name="_Ref398740559"/>
+      <w:bookmarkStart w:id="127" w:name="_Toc398833514"/>
+      <w:bookmarkStart w:id="128" w:name="_Toc400398701"/>
       <w:r>
         <w:rPr>
           <w:rFonts w:ascii="Times New Roman" w:hAnsi="Times New Roman" w:cs="Times New Roman"/>
@@ -37682,7 +46172,7 @@
         </w:rPr>
         <w:fldChar w:fldCharType="end"/>
       </w:r>
-      <w:bookmarkEnd w:id="124"/>
+      <w:bookmarkEnd w:id="126"/>
       <w:r>
         <w:rPr>
           <w:rFonts w:ascii="Times New Roman" w:hAnsi="Times New Roman" w:cs="Times New Roman"/>
@@ -37702,8 +46192,8 @@
         </w:rPr>
         <w:t>The exact Rubik's Cube to be used during competition [6].</w:t>
       </w:r>
-      <w:bookmarkEnd w:id="125"/>
-      <w:bookmarkEnd w:id="126"/>
+      <w:bookmarkEnd w:id="127"/>
+      <w:bookmarkEnd w:id="128"/>
     </w:p>
     <w:p>
       <w:pPr>
@@ -37740,8 +46230,8 @@
           <w:color w:val="auto"/>
         </w:rPr>
       </w:pPr>
-      <w:bookmarkStart w:id="127" w:name="_Toc398811220"/>
-      <w:bookmarkStart w:id="128" w:name="_Toc400398739"/>
+      <w:bookmarkStart w:id="129" w:name="_Toc398811220"/>
+      <w:bookmarkStart w:id="130" w:name="_Toc400398739"/>
       <w:r>
         <w:rPr>
           <w:rFonts w:ascii="Times New Roman" w:hAnsi="Times New Roman" w:cs="Times New Roman"/>
@@ -37750,8 +46240,8 @@
         </w:rPr>
         <w:t>Pocket Etch-A-Sketch</w:t>
       </w:r>
-      <w:bookmarkEnd w:id="127"/>
-      <w:bookmarkEnd w:id="128"/>
+      <w:bookmarkEnd w:id="129"/>
+      <w:bookmarkEnd w:id="130"/>
     </w:p>
     <w:p>
       <w:pPr>
@@ -37814,7 +46304,7 @@
                     <pic:cNvPicPr/>
                   </pic:nvPicPr>
                   <pic:blipFill>
-                    <a:blip r:embed="rId18">
+                    <a:blip r:embed="rId29">
                       <a:extLst>
                         <a:ext uri="{28A0092B-C50C-407E-A947-70E740481C1C}">
                           <a14:useLocalDpi xmlns:a14="http://schemas.microsoft.com/office/drawing/2010/main" val="0"/>
@@ -37852,9 +46342,9 @@
           <w:sz w:val="22"/>
         </w:rPr>
       </w:pPr>
-      <w:bookmarkStart w:id="129" w:name="_Ref398740583"/>
-      <w:bookmarkStart w:id="130" w:name="_Toc398833515"/>
-      <w:bookmarkStart w:id="131" w:name="_Toc400398702"/>
+      <w:bookmarkStart w:id="131" w:name="_Ref398740583"/>
+      <w:bookmarkStart w:id="132" w:name="_Toc398833515"/>
+      <w:bookmarkStart w:id="133" w:name="_Toc400398702"/>
       <w:r>
         <w:rPr>
           <w:rFonts w:ascii="Times New Roman" w:hAnsi="Times New Roman" w:cs="Times New Roman"/>
@@ -37916,7 +46406,7 @@
         </w:rPr>
         <w:fldChar w:fldCharType="end"/>
       </w:r>
-      <w:bookmarkEnd w:id="129"/>
+      <w:bookmarkEnd w:id="131"/>
       <w:r>
         <w:rPr>
           <w:rFonts w:ascii="Times New Roman" w:hAnsi="Times New Roman" w:cs="Times New Roman"/>
@@ -37936,8 +46426,8 @@
         </w:rPr>
         <w:t>The exact pocket Etch-A-Sketch to be used during competition [7].</w:t>
       </w:r>
-      <w:bookmarkEnd w:id="130"/>
-      <w:bookmarkEnd w:id="131"/>
+      <w:bookmarkEnd w:id="132"/>
+      <w:bookmarkEnd w:id="133"/>
       <w:r>
         <w:rPr>
           <w:rFonts w:ascii="Times New Roman" w:hAnsi="Times New Roman" w:cs="Times New Roman"/>
@@ -37990,8 +46480,8 @@
           <w:color w:val="auto"/>
         </w:rPr>
       </w:pPr>
-      <w:bookmarkStart w:id="132" w:name="_Toc398811221"/>
-      <w:bookmarkStart w:id="133" w:name="_Toc400398740"/>
+      <w:bookmarkStart w:id="134" w:name="_Toc398811221"/>
+      <w:bookmarkStart w:id="135" w:name="_Toc400398740"/>
       <w:r>
         <w:rPr>
           <w:rFonts w:ascii="Times New Roman" w:hAnsi="Times New Roman" w:cs="Times New Roman"/>
@@ -38000,8 +46490,8 @@
         </w:rPr>
         <w:t>Playing Cards</w:t>
       </w:r>
-      <w:bookmarkEnd w:id="132"/>
-      <w:bookmarkEnd w:id="133"/>
+      <w:bookmarkEnd w:id="134"/>
+      <w:bookmarkEnd w:id="135"/>
     </w:p>
     <w:p>
       <w:pPr>
@@ -38052,8 +46542,8 @@
           <w:color w:val="auto"/>
         </w:rPr>
       </w:pPr>
-      <w:bookmarkStart w:id="134" w:name="_Toc398811222"/>
-      <w:bookmarkStart w:id="135" w:name="_Toc400398741"/>
+      <w:bookmarkStart w:id="136" w:name="_Toc398811222"/>
+      <w:bookmarkStart w:id="137" w:name="_Toc400398741"/>
       <w:r>
         <w:rPr>
           <w:rFonts w:ascii="Times New Roman" w:hAnsi="Times New Roman" w:cs="Times New Roman"/>
@@ -38063,8 +46553,8 @@
         <w:lastRenderedPageBreak/>
         <w:t>Scotch Blue Painter’s Tape</w:t>
       </w:r>
-      <w:bookmarkEnd w:id="134"/>
-      <w:bookmarkEnd w:id="135"/>
+      <w:bookmarkEnd w:id="136"/>
+      <w:bookmarkEnd w:id="137"/>
     </w:p>
     <w:p>
       <w:pPr>
@@ -38135,7 +46625,7 @@
                     <pic:cNvPicPr/>
                   </pic:nvPicPr>
                   <pic:blipFill>
-                    <a:blip r:embed="rId19">
+                    <a:blip r:embed="rId30">
                       <a:extLst>
                         <a:ext uri="{28A0092B-C50C-407E-A947-70E740481C1C}">
                           <a14:useLocalDpi xmlns:a14="http://schemas.microsoft.com/office/drawing/2010/main" val="0"/>
@@ -38383,9 +46873,9 @@
           <w:sz w:val="22"/>
         </w:rPr>
       </w:pPr>
-      <w:bookmarkStart w:id="136" w:name="_Ref398811310"/>
-      <w:bookmarkStart w:id="137" w:name="_Toc398833516"/>
-      <w:bookmarkStart w:id="138" w:name="_Toc400398703"/>
+      <w:bookmarkStart w:id="138" w:name="_Ref398811310"/>
+      <w:bookmarkStart w:id="139" w:name="_Toc398833516"/>
+      <w:bookmarkStart w:id="140" w:name="_Toc400398703"/>
       <w:r>
         <w:rPr>
           <w:rFonts w:ascii="Times New Roman" w:hAnsi="Times New Roman" w:cs="Times New Roman"/>
@@ -38447,7 +46937,7 @@
         </w:rPr>
         <w:fldChar w:fldCharType="end"/>
       </w:r>
-      <w:bookmarkEnd w:id="136"/>
+      <w:bookmarkEnd w:id="138"/>
       <w:r>
         <w:rPr>
           <w:rFonts w:ascii="Times New Roman" w:hAnsi="Times New Roman" w:cs="Times New Roman"/>
@@ -38467,8 +46957,8 @@
         </w:rPr>
         <w:t>The exact painter’s tape to be used on the course [8].</w:t>
       </w:r>
-      <w:bookmarkEnd w:id="137"/>
-      <w:bookmarkEnd w:id="138"/>
+      <w:bookmarkEnd w:id="139"/>
+      <w:bookmarkEnd w:id="140"/>
       <w:r>
         <w:rPr>
           <w:rFonts w:ascii="Times New Roman" w:hAnsi="Times New Roman" w:cs="Times New Roman"/>
@@ -38534,8 +47024,8 @@
           <w:color w:val="auto"/>
         </w:rPr>
       </w:pPr>
-      <w:bookmarkStart w:id="139" w:name="_Toc398811223"/>
-      <w:bookmarkStart w:id="140" w:name="_Toc400398742"/>
+      <w:bookmarkStart w:id="141" w:name="_Toc398811223"/>
+      <w:bookmarkStart w:id="142" w:name="_Toc400398742"/>
       <w:r>
         <w:rPr>
           <w:rFonts w:ascii="Times New Roman" w:hAnsi="Times New Roman" w:cs="Times New Roman"/>
@@ -38545,8 +47035,8 @@
         <w:lastRenderedPageBreak/>
         <w:t>References</w:t>
       </w:r>
-      <w:bookmarkEnd w:id="139"/>
-      <w:bookmarkEnd w:id="140"/>
+      <w:bookmarkEnd w:id="141"/>
+      <w:bookmarkEnd w:id="142"/>
     </w:p>
     <w:p>
       <w:pPr>
@@ -38952,7 +47442,7 @@
       </w:pPr>
     </w:p>
     <w:sectPr>
-      <w:footerReference w:type="default" r:id="rId20"/>
+      <w:footerReference w:type="default" r:id="rId31"/>
       <w:pgSz w:w="12240" w:h="15840"/>
       <w:pgMar w:top="1440" w:right="1440" w:bottom="1440" w:left="1440" w:header="720" w:footer="720" w:gutter="0"/>
       <w:pgNumType w:start="1"/>
@@ -39346,6 +47836,22 @@
       </w:r>
       <w:r>
         <w:t xml:space="preserve">Don’t compare to the rest of the system. Compare to each other. </w:t>
+      </w:r>
+    </w:p>
+  </w:comment>
+  <w:comment w:id="105" w:author="Brian Powell" w:date="2014-10-07T01:10:00Z" w:initials="BP">
+    <w:p>
+      <w:pPr>
+        <w:pStyle w:val="CommentText"/>
+      </w:pPr>
+      <w:r>
+        <w:rPr>
+          <w:rStyle w:val="CommentReference"/>
+        </w:rPr>
+        <w:annotationRef/>
+      </w:r>
+      <w:r>
+        <w:t>Reference</w:t>
       </w:r>
     </w:p>
   </w:comment>
@@ -39378,6 +47884,7 @@
   <w15:commentEx w15:paraId="3AACE8A6" w15:done="0"/>
   <w15:commentEx w15:paraId="0DDE52B7" w15:done="0"/>
   <w15:commentEx w15:paraId="21731719" w15:done="0"/>
+  <w15:commentEx w15:paraId="7A47B670" w15:done="0"/>
 </w15:commentsEx>
 </file>
 
@@ -39503,7 +48010,7 @@
           <w:rPr>
             <w:noProof/>
           </w:rPr>
-          <w:t>36</w:t>
+          <w:t>31</w:t>
         </w:r>
         <w:r>
           <w:fldChar w:fldCharType="end"/>
@@ -41306,7 +49813,7 @@
 </file>
 
 <file path=customXml/itemProps1.xml><?xml version="1.0" encoding="utf-8"?>
-<ds:datastoreItem xmlns:ds="http://schemas.openxmlformats.org/officeDocument/2006/customXml" ds:itemID="{AD6E1F01-7125-4129-92AD-B7970D618A08}">
+<ds:datastoreItem xmlns:ds="http://schemas.openxmlformats.org/officeDocument/2006/customXml" ds:itemID="{88852FA0-EA95-4841-BDD1-A3AB28FBED01}">
   <ds:schemaRefs>
     <ds:schemaRef ds:uri="http://schemas.openxmlformats.org/officeDocument/2006/bibliography"/>
   </ds:schemaRefs>

--- a/Documentation/Budget/Budget Proposal for Roadie.docx
+++ b/Documentation/Budget/Budget Proposal for Roadie.docx
@@ -11483,8 +11483,6 @@
       </w:pPr>
       <w:bookmarkStart w:id="2" w:name="_Toc398811181"/>
       <w:bookmarkStart w:id="3" w:name="_Toc400449461"/>
-      <w:bookmarkStart w:id="4" w:name="_GoBack"/>
-      <w:bookmarkEnd w:id="4"/>
       <w:r>
         <w:rPr>
           <w:rFonts w:ascii="Times New Roman" w:hAnsi="Times New Roman" w:cs="Times New Roman"/>
@@ -11513,8 +11511,8 @@
           <w:color w:val="auto"/>
         </w:rPr>
       </w:pPr>
-      <w:bookmarkStart w:id="5" w:name="_Toc398811182"/>
-      <w:bookmarkStart w:id="6" w:name="_Toc400449462"/>
+      <w:bookmarkStart w:id="4" w:name="_Toc398811182"/>
+      <w:bookmarkStart w:id="5" w:name="_Toc400449462"/>
       <w:r>
         <w:rPr>
           <w:rFonts w:ascii="Times New Roman" w:hAnsi="Times New Roman" w:cs="Times New Roman"/>
@@ -11523,8 +11521,8 @@
         </w:rPr>
         <w:t>Purpose</w:t>
       </w:r>
+      <w:bookmarkEnd w:id="4"/>
       <w:bookmarkEnd w:id="5"/>
-      <w:bookmarkEnd w:id="6"/>
     </w:p>
     <w:p/>
     <w:p>
@@ -11564,8 +11562,8 @@
           <w:color w:val="auto"/>
         </w:rPr>
       </w:pPr>
-      <w:bookmarkStart w:id="7" w:name="_Toc398811184"/>
-      <w:bookmarkStart w:id="8" w:name="_Toc400449463"/>
+      <w:bookmarkStart w:id="6" w:name="_Toc398811184"/>
+      <w:bookmarkStart w:id="7" w:name="_Toc400449463"/>
       <w:r>
         <w:rPr>
           <w:rFonts w:ascii="Times New Roman" w:hAnsi="Times New Roman" w:cs="Times New Roman"/>
@@ -11574,8 +11572,8 @@
         </w:rPr>
         <w:t>Scope</w:t>
       </w:r>
+      <w:bookmarkEnd w:id="6"/>
       <w:bookmarkEnd w:id="7"/>
-      <w:bookmarkEnd w:id="8"/>
     </w:p>
     <w:p>
       <w:pPr>
@@ -11622,8 +11620,8 @@
           <w:color w:val="auto"/>
         </w:rPr>
       </w:pPr>
-      <w:bookmarkStart w:id="9" w:name="_Toc398811185"/>
-      <w:bookmarkStart w:id="10" w:name="_Toc400449464"/>
+      <w:bookmarkStart w:id="8" w:name="_Toc398811185"/>
+      <w:bookmarkStart w:id="9" w:name="_Toc400449464"/>
       <w:r>
         <w:rPr>
           <w:rFonts w:ascii="Times New Roman" w:hAnsi="Times New Roman" w:cs="Times New Roman"/>
@@ -11632,8 +11630,8 @@
         </w:rPr>
         <w:t>Team Information</w:t>
       </w:r>
+      <w:bookmarkEnd w:id="8"/>
       <w:bookmarkEnd w:id="9"/>
-      <w:bookmarkEnd w:id="10"/>
     </w:p>
     <w:p/>
     <w:tbl>
@@ -11837,7 +11835,7 @@
           <w:color w:val="auto"/>
         </w:rPr>
       </w:pPr>
-      <w:bookmarkStart w:id="11" w:name="_Toc400449465"/>
+      <w:bookmarkStart w:id="10" w:name="_Toc400449465"/>
       <w:r>
         <w:rPr>
           <w:rFonts w:ascii="Times New Roman" w:hAnsi="Times New Roman" w:cs="Times New Roman"/>
@@ -11847,7 +11845,7 @@
         <w:lastRenderedPageBreak/>
         <w:t>Functional Decomposition of System</w:t>
       </w:r>
-      <w:bookmarkEnd w:id="11"/>
+      <w:bookmarkEnd w:id="10"/>
     </w:p>
     <w:p>
       <w:pPr>
@@ -12072,8 +12070,8 @@
           <w:szCs w:val="24"/>
         </w:rPr>
       </w:pPr>
-      <w:bookmarkStart w:id="12" w:name="_Ref399962518"/>
-      <w:bookmarkStart w:id="13" w:name="_Toc400449393"/>
+      <w:bookmarkStart w:id="11" w:name="_Ref399962518"/>
+      <w:bookmarkStart w:id="12" w:name="_Toc400449393"/>
       <w:r>
         <w:rPr>
           <w:b/>
@@ -12145,7 +12143,7 @@
         </w:rPr>
         <w:fldChar w:fldCharType="end"/>
       </w:r>
-      <w:bookmarkEnd w:id="12"/>
+      <w:bookmarkEnd w:id="11"/>
       <w:r>
         <w:rPr>
           <w:i w:val="0"/>
@@ -12155,7 +12153,7 @@
         </w:rPr>
         <w:t>: Division of Roadie into six subsystems.</w:t>
       </w:r>
-      <w:bookmarkEnd w:id="13"/>
+      <w:bookmarkEnd w:id="12"/>
       <w:r>
         <w:t xml:space="preserve"> </w:t>
       </w:r>
@@ -12199,7 +12197,7 @@
           <w:sz w:val="22"/>
         </w:rPr>
       </w:pPr>
-      <w:bookmarkStart w:id="14" w:name="_Toc400449466"/>
+      <w:bookmarkStart w:id="13" w:name="_Toc400449466"/>
       <w:r>
         <w:rPr>
           <w:rFonts w:ascii="Times New Roman" w:hAnsi="Times New Roman" w:cs="Times New Roman"/>
@@ -12209,7 +12207,7 @@
         </w:rPr>
         <w:t>High-Level Architecture of System</w:t>
       </w:r>
-      <w:bookmarkEnd w:id="14"/>
+      <w:bookmarkEnd w:id="13"/>
     </w:p>
     <w:p>
       <w:pPr>
@@ -12338,8 +12336,8 @@
           <w:sz w:val="20"/>
         </w:rPr>
       </w:pPr>
-      <w:bookmarkStart w:id="15" w:name="_Ref400032780"/>
-      <w:bookmarkStart w:id="16" w:name="_Toc400449394"/>
+      <w:bookmarkStart w:id="14" w:name="_Ref400032780"/>
+      <w:bookmarkStart w:id="15" w:name="_Toc400449394"/>
       <w:r>
         <w:rPr>
           <w:b/>
@@ -12395,48 +12393,48 @@
         </w:rPr>
         <w:fldChar w:fldCharType="end"/>
       </w:r>
+      <w:bookmarkEnd w:id="14"/>
+      <w:r>
+        <w:rPr>
+          <w:i w:val="0"/>
+          <w:color w:val="auto"/>
+          <w:sz w:val="20"/>
+        </w:rPr>
+        <w:t>: High level de</w:t>
+      </w:r>
+      <w:r>
+        <w:rPr>
+          <w:i w:val="0"/>
+          <w:color w:val="auto"/>
+          <w:sz w:val="20"/>
+        </w:rPr>
+        <w:t>scription of the systems in Roa</w:t>
+      </w:r>
+      <w:r>
+        <w:rPr>
+          <w:i w:val="0"/>
+          <w:color w:val="auto"/>
+          <w:sz w:val="20"/>
+        </w:rPr>
+        <w:t>d</w:t>
+      </w:r>
+      <w:r>
+        <w:rPr>
+          <w:i w:val="0"/>
+          <w:color w:val="auto"/>
+          <w:sz w:val="20"/>
+        </w:rPr>
+        <w:t>i</w:t>
+      </w:r>
+      <w:r>
+        <w:rPr>
+          <w:i w:val="0"/>
+          <w:color w:val="auto"/>
+          <w:sz w:val="20"/>
+        </w:rPr>
+        <w:t>e.</w:t>
+      </w:r>
       <w:bookmarkEnd w:id="15"/>
-      <w:r>
-        <w:rPr>
-          <w:i w:val="0"/>
-          <w:color w:val="auto"/>
-          <w:sz w:val="20"/>
-        </w:rPr>
-        <w:t>: High level de</w:t>
-      </w:r>
-      <w:r>
-        <w:rPr>
-          <w:i w:val="0"/>
-          <w:color w:val="auto"/>
-          <w:sz w:val="20"/>
-        </w:rPr>
-        <w:t>scription of the systems in Roa</w:t>
-      </w:r>
-      <w:r>
-        <w:rPr>
-          <w:i w:val="0"/>
-          <w:color w:val="auto"/>
-          <w:sz w:val="20"/>
-        </w:rPr>
-        <w:t>d</w:t>
-      </w:r>
-      <w:r>
-        <w:rPr>
-          <w:i w:val="0"/>
-          <w:color w:val="auto"/>
-          <w:sz w:val="20"/>
-        </w:rPr>
-        <w:t>i</w:t>
-      </w:r>
-      <w:r>
-        <w:rPr>
-          <w:i w:val="0"/>
-          <w:color w:val="auto"/>
-          <w:sz w:val="20"/>
-        </w:rPr>
-        <w:t>e.</w:t>
-      </w:r>
-      <w:bookmarkEnd w:id="16"/>
     </w:p>
     <w:p>
       <w:pPr>
@@ -12481,7 +12479,7 @@
           <w:sz w:val="22"/>
         </w:rPr>
       </w:pPr>
-      <w:bookmarkStart w:id="17" w:name="_Toc400449467"/>
+      <w:bookmarkStart w:id="16" w:name="_Toc400449467"/>
       <w:r>
         <w:rPr>
           <w:rFonts w:ascii="Times New Roman" w:hAnsi="Times New Roman" w:cs="Times New Roman"/>
@@ -12500,7 +12498,7 @@
         </w:rPr>
         <w:t>Communications and Coordination</w:t>
       </w:r>
-      <w:bookmarkEnd w:id="17"/>
+      <w:bookmarkEnd w:id="16"/>
       <w:r>
         <w:rPr>
           <w:rFonts w:ascii="Times New Roman" w:hAnsi="Times New Roman" w:cs="Times New Roman"/>
@@ -12524,10 +12522,7 @@
         <w:fldChar w:fldCharType="begin"/>
       </w:r>
       <w:r>
-        <w:instrText xml:space="preserve"> REF _Ref400446272 \h </w:instrText>
-      </w:r>
-      <w:r>
-        <w:instrText xml:space="preserve"> \* MERGEFORMAT </w:instrText>
+        <w:instrText xml:space="preserve"> REF _Ref400446272 \h  \* MERGEFORMAT </w:instrText>
       </w:r>
       <w:r>
         <w:fldChar w:fldCharType="separate"/>
@@ -12621,8 +12616,8 @@
           <w:sz w:val="20"/>
         </w:rPr>
       </w:pPr>
-      <w:bookmarkStart w:id="18" w:name="_Ref400446272"/>
-      <w:bookmarkStart w:id="19" w:name="_Toc400449395"/>
+      <w:bookmarkStart w:id="17" w:name="_Ref400446272"/>
+      <w:bookmarkStart w:id="18" w:name="_Toc400449395"/>
       <w:r>
         <w:rPr>
           <w:b/>
@@ -12678,16 +12673,16 @@
         </w:rPr>
         <w:fldChar w:fldCharType="end"/>
       </w:r>
+      <w:bookmarkEnd w:id="17"/>
+      <w:r>
+        <w:rPr>
+          <w:i w:val="0"/>
+          <w:color w:val="auto"/>
+          <w:sz w:val="20"/>
+        </w:rPr>
+        <w:t>: Decomposition of communications and coordination system for Roadie.</w:t>
+      </w:r>
       <w:bookmarkEnd w:id="18"/>
-      <w:r>
-        <w:rPr>
-          <w:i w:val="0"/>
-          <w:color w:val="auto"/>
-          <w:sz w:val="20"/>
-        </w:rPr>
-        <w:t>: Decomposition of communications and coordination system for Roadie.</w:t>
-      </w:r>
-      <w:bookmarkEnd w:id="19"/>
     </w:p>
     <w:p>
       <w:pPr>
@@ -12734,7 +12729,7 @@
         </w:rPr>
         <w:br w:type="page"/>
       </w:r>
-      <w:bookmarkStart w:id="20" w:name="_Toc400449468"/>
+      <w:bookmarkStart w:id="19" w:name="_Toc400449468"/>
       <w:r>
         <w:rPr>
           <w:rFonts w:ascii="Times New Roman" w:hAnsi="Times New Roman" w:cs="Times New Roman"/>
@@ -12744,7 +12739,7 @@
         <w:lastRenderedPageBreak/>
         <w:t>Budget Decision Matrices and Justifications</w:t>
       </w:r>
-      <w:bookmarkEnd w:id="20"/>
+      <w:bookmarkEnd w:id="19"/>
     </w:p>
     <w:p/>
     <w:p>
@@ -12771,7 +12766,7 @@
           <w:sz w:val="28"/>
         </w:rPr>
       </w:pPr>
-      <w:bookmarkStart w:id="21" w:name="_Toc400449469"/>
+      <w:bookmarkStart w:id="20" w:name="_Toc400449469"/>
       <w:r>
         <w:rPr>
           <w:rFonts w:ascii="Times New Roman" w:hAnsi="Times New Roman" w:cs="Times New Roman"/>
@@ -12781,7 +12776,7 @@
         </w:rPr>
         <w:t>Microcontroller</w:t>
       </w:r>
-      <w:bookmarkEnd w:id="21"/>
+      <w:bookmarkEnd w:id="20"/>
     </w:p>
     <w:p/>
     <w:p>
@@ -12808,7 +12803,7 @@
           <w:sz w:val="22"/>
         </w:rPr>
       </w:pPr>
-      <w:bookmarkStart w:id="22" w:name="_Toc400449470"/>
+      <w:bookmarkStart w:id="21" w:name="_Toc400449470"/>
       <w:r>
         <w:rPr>
           <w:rFonts w:ascii="Times New Roman" w:hAnsi="Times New Roman" w:cs="Times New Roman"/>
@@ -12827,7 +12822,7 @@
         </w:rPr>
         <w:t>der Consideration</w:t>
       </w:r>
-      <w:bookmarkEnd w:id="22"/>
+      <w:bookmarkEnd w:id="21"/>
     </w:p>
     <w:p/>
     <w:p>
@@ -12844,10 +12839,7 @@
         <w:fldChar w:fldCharType="begin"/>
       </w:r>
       <w:r>
-        <w:instrText xml:space="preserve"> REF _Ref400388762 \h </w:instrText>
-      </w:r>
-      <w:r>
-        <w:instrText xml:space="preserve"> \* MERGEFORMAT </w:instrText>
+        <w:instrText xml:space="preserve"> REF _Ref400388762 \h  \* MERGEFORMAT </w:instrText>
       </w:r>
       <w:r>
         <w:fldChar w:fldCharType="separate"/>
@@ -12953,16 +12945,16 @@
             <w:r>
               <w:t xml:space="preserve">The UDOO Quad is a quad core 1 GHz microcontroller with 1 GB of Random Access Memory (RAM). There are many different types of ports provided on the board, including digital in and out pins, USB, SATA, CSI Camera, HDMI, and analog audio and mic ports. Additionally, the board comes with a Wi-Fi Module, which is great for debugging. </w:t>
             </w:r>
-            <w:commentRangeStart w:id="23"/>
+            <w:commentRangeStart w:id="22"/>
             <w:r>
               <w:t>[]</w:t>
             </w:r>
-            <w:commentRangeEnd w:id="23"/>
+            <w:commentRangeEnd w:id="22"/>
             <w:r>
               <w:rPr>
                 <w:rStyle w:val="CommentReference"/>
               </w:rPr>
-              <w:commentReference w:id="23"/>
+              <w:commentReference w:id="22"/>
             </w:r>
           </w:p>
         </w:tc>
@@ -13019,16 +13011,16 @@
             <w:r>
               <w:t xml:space="preserve"> Black Rev C comes with 4 GB on-board flash storage, 3D graphics, and digital in and out pins. </w:t>
             </w:r>
-            <w:commentRangeStart w:id="24"/>
+            <w:commentRangeStart w:id="23"/>
             <w:r>
               <w:t>[]</w:t>
             </w:r>
-            <w:commentRangeEnd w:id="24"/>
+            <w:commentRangeEnd w:id="23"/>
             <w:r>
               <w:rPr>
                 <w:rStyle w:val="CommentReference"/>
               </w:rPr>
-              <w:commentReference w:id="24"/>
+              <w:commentReference w:id="23"/>
             </w:r>
           </w:p>
         </w:tc>
@@ -13073,8 +13065,8 @@
               </w:rPr>
               <w:t xml:space="preserve">“The Arduino Mega 2560 is a microcontroller board based on the ATmega2560 (datasheet). It has 54 digital input/output pins (of which 14 can be used as PWM outputs), 16 analog inputs, 4 UARTs (hardware serial ports), a 16 MHz crystal oscillator, a USB connection, a power jack, an ICSP header, and a reset button.” </w:t>
             </w:r>
+            <w:commentRangeStart w:id="24"/>
             <w:commentRangeStart w:id="25"/>
-            <w:commentRangeStart w:id="26"/>
             <w:r>
               <w:rPr>
                 <w:color w:val="333333"/>
@@ -13082,19 +13074,19 @@
               </w:rPr>
               <w:t>[]</w:t>
             </w:r>
+            <w:commentRangeEnd w:id="24"/>
+            <w:r>
+              <w:rPr>
+                <w:rStyle w:val="CommentReference"/>
+              </w:rPr>
+              <w:commentReference w:id="24"/>
+            </w:r>
             <w:commentRangeEnd w:id="25"/>
             <w:r>
               <w:rPr>
                 <w:rStyle w:val="CommentReference"/>
               </w:rPr>
               <w:commentReference w:id="25"/>
-            </w:r>
-            <w:commentRangeEnd w:id="26"/>
-            <w:r>
-              <w:rPr>
-                <w:rStyle w:val="CommentReference"/>
-              </w:rPr>
-              <w:commentReference w:id="26"/>
             </w:r>
           </w:p>
         </w:tc>
@@ -13147,7 +13139,7 @@
               <w:lastRenderedPageBreak/>
               <w:t>processing, and games, as well as plays high-definition video.”</w:t>
             </w:r>
-            <w:commentRangeStart w:id="27"/>
+            <w:commentRangeStart w:id="26"/>
             <w:r>
               <w:rPr>
                 <w:color w:val="333333"/>
@@ -13155,12 +13147,12 @@
               </w:rPr>
               <w:t>[]</w:t>
             </w:r>
-            <w:commentRangeEnd w:id="27"/>
+            <w:commentRangeEnd w:id="26"/>
             <w:r>
               <w:rPr>
                 <w:rStyle w:val="CommentReference"/>
               </w:rPr>
-              <w:commentReference w:id="27"/>
+              <w:commentReference w:id="26"/>
             </w:r>
           </w:p>
         </w:tc>
@@ -13177,8 +13169,8 @@
           <w:sz w:val="28"/>
         </w:rPr>
       </w:pPr>
-      <w:bookmarkStart w:id="28" w:name="_Ref400388762"/>
-      <w:bookmarkStart w:id="29" w:name="_Toc400449401"/>
+      <w:bookmarkStart w:id="27" w:name="_Ref400388762"/>
+      <w:bookmarkStart w:id="28" w:name="_Toc400449401"/>
       <w:r>
         <w:rPr>
           <w:b/>
@@ -13235,16 +13227,16 @@
         </w:rPr>
         <w:fldChar w:fldCharType="end"/>
       </w:r>
+      <w:bookmarkEnd w:id="27"/>
+      <w:r>
+        <w:rPr>
+          <w:i w:val="0"/>
+          <w:color w:val="auto"/>
+          <w:sz w:val="20"/>
+        </w:rPr>
+        <w:t>: Microcontrollers under consideration for Roadie.</w:t>
+      </w:r>
       <w:bookmarkEnd w:id="28"/>
-      <w:r>
-        <w:rPr>
-          <w:i w:val="0"/>
-          <w:color w:val="auto"/>
-          <w:sz w:val="20"/>
-        </w:rPr>
-        <w:t>: Microcontrollers under consideration for Roadie.</w:t>
-      </w:r>
-      <w:bookmarkEnd w:id="29"/>
     </w:p>
     <w:p>
       <w:pPr>
@@ -13260,7 +13252,7 @@
           <w:sz w:val="22"/>
         </w:rPr>
       </w:pPr>
-      <w:bookmarkStart w:id="30" w:name="_Toc400449471"/>
+      <w:bookmarkStart w:id="29" w:name="_Toc400449471"/>
       <w:r>
         <w:rPr>
           <w:rFonts w:ascii="Times New Roman" w:hAnsi="Times New Roman" w:cs="Times New Roman"/>
@@ -13270,7 +13262,7 @@
         </w:rPr>
         <w:t>Decision Matrix</w:t>
       </w:r>
-      <w:bookmarkEnd w:id="30"/>
+      <w:bookmarkEnd w:id="29"/>
     </w:p>
     <w:p/>
     <w:p>
@@ -14009,7 +14001,7 @@
           <w:sz w:val="20"/>
         </w:rPr>
       </w:pPr>
-      <w:bookmarkStart w:id="31" w:name="_Toc400449402"/>
+      <w:bookmarkStart w:id="30" w:name="_Toc400449402"/>
       <w:r>
         <w:rPr>
           <w:b/>
@@ -14073,7 +14065,7 @@
         </w:rPr>
         <w:t>: Decision matrix for microcontroller.</w:t>
       </w:r>
-      <w:bookmarkEnd w:id="31"/>
+      <w:bookmarkEnd w:id="30"/>
     </w:p>
     <w:p>
       <w:pPr>
@@ -14089,7 +14081,7 @@
           <w:sz w:val="22"/>
         </w:rPr>
       </w:pPr>
-      <w:bookmarkStart w:id="32" w:name="_Toc400449472"/>
+      <w:bookmarkStart w:id="31" w:name="_Toc400449472"/>
       <w:r>
         <w:rPr>
           <w:rFonts w:ascii="Times New Roman" w:hAnsi="Times New Roman" w:cs="Times New Roman"/>
@@ -14099,7 +14091,7 @@
         </w:rPr>
         <w:t>Justifications</w:t>
       </w:r>
-      <w:bookmarkEnd w:id="32"/>
+      <w:bookmarkEnd w:id="31"/>
     </w:p>
     <w:p/>
     <w:p>
@@ -14472,8 +14464,8 @@
           <w:sz w:val="20"/>
         </w:rPr>
       </w:pPr>
-      <w:bookmarkStart w:id="33" w:name="_Ref400389159"/>
-      <w:bookmarkStart w:id="34" w:name="_Toc400449403"/>
+      <w:bookmarkStart w:id="32" w:name="_Ref400389159"/>
+      <w:bookmarkStart w:id="33" w:name="_Toc400449403"/>
       <w:r>
         <w:rPr>
           <w:b/>
@@ -14529,24 +14521,24 @@
         </w:rPr>
         <w:fldChar w:fldCharType="end"/>
       </w:r>
+      <w:bookmarkEnd w:id="32"/>
+      <w:r>
+        <w:rPr>
+          <w:i w:val="0"/>
+          <w:color w:val="auto"/>
+          <w:sz w:val="20"/>
+        </w:rPr>
+        <w:t xml:space="preserve">: </w:t>
+      </w:r>
+      <w:r>
+        <w:rPr>
+          <w:i w:val="0"/>
+          <w:color w:val="auto"/>
+          <w:sz w:val="20"/>
+        </w:rPr>
+        <w:t>Values for processing power for each microcontroller.</w:t>
+      </w:r>
       <w:bookmarkEnd w:id="33"/>
-      <w:r>
-        <w:rPr>
-          <w:i w:val="0"/>
-          <w:color w:val="auto"/>
-          <w:sz w:val="20"/>
-        </w:rPr>
-        <w:t xml:space="preserve">: </w:t>
-      </w:r>
-      <w:r>
-        <w:rPr>
-          <w:i w:val="0"/>
-          <w:color w:val="auto"/>
-          <w:sz w:val="20"/>
-        </w:rPr>
-        <w:t>Values for processing power for each microcontroller.</w:t>
-      </w:r>
-      <w:bookmarkEnd w:id="34"/>
     </w:p>
     <w:p>
       <w:pPr>
@@ -14897,8 +14889,8 @@
           <w:color w:val="auto"/>
         </w:rPr>
       </w:pPr>
-      <w:bookmarkStart w:id="35" w:name="_Ref400389398"/>
-      <w:bookmarkStart w:id="36" w:name="_Toc400449404"/>
+      <w:bookmarkStart w:id="34" w:name="_Ref400389398"/>
+      <w:bookmarkStart w:id="35" w:name="_Toc400449404"/>
       <w:r>
         <w:rPr>
           <w:b/>
@@ -14948,15 +14940,15 @@
         </w:rPr>
         <w:fldChar w:fldCharType="end"/>
       </w:r>
+      <w:bookmarkEnd w:id="34"/>
+      <w:r>
+        <w:rPr>
+          <w:i w:val="0"/>
+          <w:color w:val="auto"/>
+        </w:rPr>
+        <w:t>: Storage space and RAM available to each microcontroller.</w:t>
+      </w:r>
       <w:bookmarkEnd w:id="35"/>
-      <w:r>
-        <w:rPr>
-          <w:i w:val="0"/>
-          <w:color w:val="auto"/>
-        </w:rPr>
-        <w:t>: Storage space and RAM available to each microcontroller.</w:t>
-      </w:r>
-      <w:bookmarkEnd w:id="36"/>
     </w:p>
     <w:p>
       <w:pPr>
@@ -15311,18 +15303,18 @@
       <w:pPr>
         <w:ind w:left="360"/>
       </w:pPr>
-      <w:commentRangeStart w:id="37"/>
+      <w:commentRangeStart w:id="36"/>
       <w:r>
         <w:t>The scores for the cost of the microcontroller were obtained by giving the most expensive microcontroller a score of one and the least expensive microcontroller a score of five. If the price of a microcontroller was within $10 of an item it was awarded the same score as the item it was nearest.</w:t>
       </w:r>
-      <w:commentRangeEnd w:id="37"/>
+      <w:commentRangeEnd w:id="36"/>
       <w:r>
         <w:rPr>
           <w:rStyle w:val="CommentReference"/>
           <w:rFonts w:eastAsiaTheme="minorEastAsia"/>
           <w:lang w:eastAsia="ja-JP"/>
         </w:rPr>
-        <w:commentReference w:id="37"/>
+        <w:commentReference w:id="36"/>
       </w:r>
     </w:p>
     <w:p/>
@@ -15346,7 +15338,7 @@
           <w:color w:val="auto"/>
         </w:rPr>
       </w:pPr>
-      <w:commentRangeStart w:id="38"/>
+      <w:commentRangeStart w:id="37"/>
       <w:r>
         <w:rPr>
           <w:rFonts w:ascii="Times New Roman" w:hAnsi="Times New Roman" w:cs="Times New Roman"/>
@@ -15356,7 +15348,7 @@
         </w:rPr>
         <w:t>Summary</w:t>
       </w:r>
-      <w:commentRangeEnd w:id="38"/>
+      <w:commentRangeEnd w:id="37"/>
       <w:r>
         <w:rPr>
           <w:rStyle w:val="CommentReference"/>
@@ -15366,7 +15358,7 @@
           <w:color w:val="auto"/>
           <w:lang w:eastAsia="ja-JP"/>
         </w:rPr>
-        <w:commentReference w:id="38"/>
+        <w:commentReference w:id="37"/>
       </w:r>
     </w:p>
     <w:p/>
@@ -15384,7 +15376,7 @@
           <w:sz w:val="22"/>
         </w:rPr>
       </w:pPr>
-      <w:bookmarkStart w:id="39" w:name="_Toc400449473"/>
+      <w:bookmarkStart w:id="38" w:name="_Toc400449473"/>
       <w:r>
         <w:rPr>
           <w:rFonts w:ascii="Times New Roman" w:hAnsi="Times New Roman" w:cs="Times New Roman"/>
@@ -15394,7 +15386,7 @@
         </w:rPr>
         <w:t>Risk Analysis</w:t>
       </w:r>
-      <w:bookmarkEnd w:id="39"/>
+      <w:bookmarkEnd w:id="38"/>
     </w:p>
     <w:p/>
     <w:p>
@@ -15844,8 +15836,8 @@
           <w:sz w:val="20"/>
         </w:rPr>
       </w:pPr>
-      <w:bookmarkStart w:id="40" w:name="_Ref400391795"/>
-      <w:bookmarkStart w:id="41" w:name="_Toc400449405"/>
+      <w:bookmarkStart w:id="39" w:name="_Ref400391795"/>
+      <w:bookmarkStart w:id="40" w:name="_Toc400449405"/>
       <w:r>
         <w:rPr>
           <w:b/>
@@ -15901,32 +15893,32 @@
         </w:rPr>
         <w:fldChar w:fldCharType="end"/>
       </w:r>
+      <w:bookmarkEnd w:id="39"/>
+      <w:r>
+        <w:rPr>
+          <w:i w:val="0"/>
+          <w:color w:val="auto"/>
+          <w:sz w:val="20"/>
+        </w:rPr>
+        <w:t xml:space="preserve">: Risks that can be attributed to the microcontroller and their associated </w:t>
+      </w:r>
+      <w:r>
+        <w:rPr>
+          <w:i w:val="0"/>
+          <w:color w:val="auto"/>
+          <w:sz w:val="20"/>
+        </w:rPr>
+        <w:t>mitigations</w:t>
+      </w:r>
+      <w:r>
+        <w:rPr>
+          <w:i w:val="0"/>
+          <w:color w:val="auto"/>
+          <w:sz w:val="20"/>
+        </w:rPr>
+        <w:t>.</w:t>
+      </w:r>
       <w:bookmarkEnd w:id="40"/>
-      <w:r>
-        <w:rPr>
-          <w:i w:val="0"/>
-          <w:color w:val="auto"/>
-          <w:sz w:val="20"/>
-        </w:rPr>
-        <w:t xml:space="preserve">: Risks that can be attributed to the microcontroller and their associated </w:t>
-      </w:r>
-      <w:r>
-        <w:rPr>
-          <w:i w:val="0"/>
-          <w:color w:val="auto"/>
-          <w:sz w:val="20"/>
-        </w:rPr>
-        <w:t>mitigations</w:t>
-      </w:r>
-      <w:r>
-        <w:rPr>
-          <w:i w:val="0"/>
-          <w:color w:val="auto"/>
-          <w:sz w:val="20"/>
-        </w:rPr>
-        <w:t>.</w:t>
-      </w:r>
-      <w:bookmarkEnd w:id="41"/>
     </w:p>
     <w:p/>
     <w:p>
@@ -15943,7 +15935,7 @@
           <w:sz w:val="28"/>
         </w:rPr>
       </w:pPr>
-      <w:bookmarkStart w:id="42" w:name="_Toc400449474"/>
+      <w:bookmarkStart w:id="41" w:name="_Toc400449474"/>
       <w:r>
         <w:rPr>
           <w:rFonts w:ascii="Times New Roman" w:hAnsi="Times New Roman" w:cs="Times New Roman"/>
@@ -15953,7 +15945,7 @@
         </w:rPr>
         <w:t>Power Source</w:t>
       </w:r>
-      <w:bookmarkEnd w:id="42"/>
+      <w:bookmarkEnd w:id="41"/>
     </w:p>
     <w:p/>
     <w:p>
@@ -15983,7 +15975,7 @@
           <w:sz w:val="22"/>
         </w:rPr>
       </w:pPr>
-      <w:bookmarkStart w:id="43" w:name="_Toc400449475"/>
+      <w:bookmarkStart w:id="42" w:name="_Toc400449475"/>
       <w:r>
         <w:rPr>
           <w:rFonts w:ascii="Times New Roman" w:hAnsi="Times New Roman" w:cs="Times New Roman"/>
@@ -15993,7 +15985,7 @@
         </w:rPr>
         <w:t>Batteries for Microcontroller</w:t>
       </w:r>
-      <w:bookmarkEnd w:id="43"/>
+      <w:bookmarkEnd w:id="42"/>
     </w:p>
     <w:p/>
     <w:p>
@@ -16365,7 +16357,7 @@
             <w:tcW w:w="3235" w:type="dxa"/>
           </w:tcPr>
           <w:p>
-            <w:commentRangeStart w:id="44"/>
+            <w:commentRangeStart w:id="43"/>
             <w:r>
               <w:t xml:space="preserve">7.4 volt </w:t>
             </w:r>
@@ -16393,9 +16385,9 @@
             <w:r>
               <w:t xml:space="preserve"> capacity and a 16 A discharge rate.</w:t>
             </w:r>
-            <w:commentRangeEnd w:id="44"/>
-            <w:r>
-              <w:commentReference w:id="44"/>
+            <w:commentRangeEnd w:id="43"/>
+            <w:r>
+              <w:commentReference w:id="43"/>
             </w:r>
           </w:p>
         </w:tc>
@@ -16413,8 +16405,8 @@
           <w:szCs w:val="20"/>
         </w:rPr>
       </w:pPr>
-      <w:bookmarkStart w:id="45" w:name="_Ref400393586"/>
-      <w:bookmarkStart w:id="46" w:name="_Toc400449406"/>
+      <w:bookmarkStart w:id="44" w:name="_Ref400393586"/>
+      <w:bookmarkStart w:id="45" w:name="_Toc400449406"/>
       <w:r>
         <w:rPr>
           <w:b/>
@@ -16476,7 +16468,7 @@
         </w:rPr>
         <w:fldChar w:fldCharType="end"/>
       </w:r>
-      <w:bookmarkEnd w:id="45"/>
+      <w:bookmarkEnd w:id="44"/>
       <w:r>
         <w:rPr>
           <w:b/>
@@ -16496,7 +16488,7 @@
         </w:rPr>
         <w:t xml:space="preserve"> Power sources under consideration for Roadie.</w:t>
       </w:r>
-      <w:bookmarkEnd w:id="46"/>
+      <w:bookmarkEnd w:id="45"/>
     </w:p>
     <w:p>
       <w:pPr>
@@ -17043,8 +17035,8 @@
           <w:szCs w:val="20"/>
         </w:rPr>
       </w:pPr>
-      <w:bookmarkStart w:id="47" w:name="_Ref400395996"/>
-      <w:bookmarkStart w:id="48" w:name="_Toc400449407"/>
+      <w:bookmarkStart w:id="46" w:name="_Ref400395996"/>
+      <w:bookmarkStart w:id="47" w:name="_Toc400449407"/>
       <w:r>
         <w:rPr>
           <w:b/>
@@ -17106,7 +17098,7 @@
         </w:rPr>
         <w:fldChar w:fldCharType="end"/>
       </w:r>
-      <w:bookmarkEnd w:id="47"/>
+      <w:bookmarkEnd w:id="46"/>
       <w:r>
         <w:rPr>
           <w:i w:val="0"/>
@@ -17116,7 +17108,7 @@
         </w:rPr>
         <w:t>: Decision matrix for microcontroller.</w:t>
       </w:r>
-      <w:bookmarkEnd w:id="48"/>
+      <w:bookmarkEnd w:id="47"/>
     </w:p>
     <w:p>
       <w:pPr>
@@ -17150,21 +17142,21 @@
           <w:b/>
         </w:rPr>
       </w:pPr>
-      <w:commentRangeStart w:id="49"/>
+      <w:commentRangeStart w:id="48"/>
       <w:r>
         <w:rPr>
           <w:b/>
         </w:rPr>
         <w:t>Justification table</w:t>
       </w:r>
-      <w:commentRangeEnd w:id="49"/>
+      <w:commentRangeEnd w:id="48"/>
       <w:r>
         <w:rPr>
           <w:rStyle w:val="CommentReference"/>
           <w:rFonts w:eastAsiaTheme="minorEastAsia"/>
           <w:lang w:eastAsia="ja-JP"/>
         </w:rPr>
-        <w:commentReference w:id="49"/>
+        <w:commentReference w:id="48"/>
       </w:r>
     </w:p>
     <w:p>
@@ -17301,7 +17293,7 @@
       <w:r>
         <w:t xml:space="preserve"> </w:t>
       </w:r>
-      <w:commentRangeStart w:id="50"/>
+      <w:commentRangeStart w:id="49"/>
       <w:r>
         <w:t>Therefore the score of the voltage for each battery is proportional to how far</w:t>
       </w:r>
@@ -17311,30 +17303,30 @@
       <w:r>
         <w:t>the battery’s voltage is from the recommended voltage for the microcontroller.</w:t>
       </w:r>
-      <w:commentRangeEnd w:id="50"/>
+      <w:commentRangeEnd w:id="49"/>
       <w:r>
         <w:rPr>
           <w:rStyle w:val="CommentReference"/>
           <w:rFonts w:eastAsiaTheme="minorEastAsia"/>
           <w:lang w:eastAsia="ja-JP"/>
         </w:rPr>
-        <w:commentReference w:id="50"/>
+        <w:commentReference w:id="49"/>
       </w:r>
       <w:r>
         <w:t xml:space="preserve"> </w:t>
       </w:r>
-      <w:commentRangeStart w:id="51"/>
+      <w:commentRangeStart w:id="50"/>
       <w:r>
         <w:t>The milliamps per hour was used to determine if the batteries could provide enough amperage to the motors for them to run.</w:t>
       </w:r>
-      <w:commentRangeEnd w:id="51"/>
+      <w:commentRangeEnd w:id="50"/>
       <w:r>
         <w:rPr>
           <w:rStyle w:val="CommentReference"/>
           <w:rFonts w:eastAsiaTheme="minorEastAsia"/>
           <w:lang w:eastAsia="ja-JP"/>
         </w:rPr>
-        <w:commentReference w:id="51"/>
+        <w:commentReference w:id="50"/>
       </w:r>
     </w:p>
     <w:p>
@@ -17439,7 +17431,7 @@
       <w:r>
         <w:t xml:space="preserve">is given by the </w:t>
       </w:r>
-      <w:commentRangeStart w:id="52"/>
+      <w:commentRangeStart w:id="51"/>
       <w:r>
         <w:rPr>
           <w:b/>
@@ -17449,14 +17441,14 @@
       <w:r>
         <w:t xml:space="preserve"> </w:t>
       </w:r>
-      <w:commentRangeEnd w:id="52"/>
+      <w:commentRangeEnd w:id="51"/>
       <w:r>
         <w:rPr>
           <w:rStyle w:val="CommentReference"/>
           <w:rFonts w:eastAsiaTheme="minorEastAsia"/>
           <w:lang w:eastAsia="ja-JP"/>
         </w:rPr>
-        <w:commentReference w:id="52"/>
+        <w:commentReference w:id="51"/>
       </w:r>
       <w:r>
         <w:t xml:space="preserve">at maximum load. </w:t>
@@ -17817,8 +17809,8 @@
           <w:szCs w:val="20"/>
         </w:rPr>
       </w:pPr>
-      <w:bookmarkStart w:id="53" w:name="_Ref400395406"/>
-      <w:bookmarkStart w:id="54" w:name="_Toc400449408"/>
+      <w:bookmarkStart w:id="52" w:name="_Ref400395406"/>
+      <w:bookmarkStart w:id="53" w:name="_Toc400449408"/>
       <w:r>
         <w:rPr>
           <w:b/>
@@ -17880,7 +17872,7 @@
         </w:rPr>
         <w:fldChar w:fldCharType="end"/>
       </w:r>
-      <w:bookmarkEnd w:id="53"/>
+      <w:bookmarkEnd w:id="52"/>
       <w:r>
         <w:rPr>
           <w:i w:val="0"/>
@@ -17917,7 +17909,7 @@
         </w:rPr>
         <w:t>ach battery under consideration for powering Roadie’s microcontroller.</w:t>
       </w:r>
-      <w:bookmarkEnd w:id="54"/>
+      <w:bookmarkEnd w:id="53"/>
     </w:p>
     <w:p>
       <w:pPr>
@@ -18022,18 +18014,18 @@
       <w:r>
         <w:t xml:space="preserve">humans and the environment. </w:t>
       </w:r>
-      <w:commentRangeStart w:id="55"/>
+      <w:commentRangeStart w:id="54"/>
       <w:r>
         <w:t>[1mp]</w:t>
       </w:r>
-      <w:commentRangeEnd w:id="55"/>
+      <w:commentRangeEnd w:id="54"/>
       <w:r>
         <w:rPr>
           <w:rStyle w:val="CommentReference"/>
           <w:rFonts w:eastAsiaTheme="minorEastAsia"/>
           <w:lang w:eastAsia="ja-JP"/>
         </w:rPr>
-        <w:commentReference w:id="55"/>
+        <w:commentReference w:id="54"/>
       </w:r>
     </w:p>
     <w:p>
@@ -18076,7 +18068,7 @@
           <w:color w:val="auto"/>
         </w:rPr>
       </w:pPr>
-      <w:commentRangeStart w:id="56"/>
+      <w:commentRangeStart w:id="55"/>
       <w:r>
         <w:rPr>
           <w:rFonts w:ascii="Times New Roman" w:hAnsi="Times New Roman" w:cs="Times New Roman"/>
@@ -18086,7 +18078,7 @@
         <w:t>Cost</w:t>
       </w:r>
     </w:p>
-    <w:commentRangeEnd w:id="56"/>
+    <w:commentRangeEnd w:id="55"/>
     <w:p>
       <w:r>
         <w:rPr>
@@ -18094,7 +18086,7 @@
           <w:rFonts w:eastAsiaTheme="minorEastAsia"/>
           <w:lang w:eastAsia="ja-JP"/>
         </w:rPr>
-        <w:commentReference w:id="56"/>
+        <w:commentReference w:id="55"/>
       </w:r>
     </w:p>
     <w:p>
@@ -18316,8 +18308,8 @@
           <w:szCs w:val="20"/>
         </w:rPr>
       </w:pPr>
-      <w:bookmarkStart w:id="57" w:name="_Ref400397233"/>
-      <w:bookmarkStart w:id="58" w:name="_Toc400449409"/>
+      <w:bookmarkStart w:id="56" w:name="_Ref400397233"/>
+      <w:bookmarkStart w:id="57" w:name="_Toc400449409"/>
       <w:r>
         <w:rPr>
           <w:b/>
@@ -18379,7 +18371,7 @@
         </w:rPr>
         <w:fldChar w:fldCharType="end"/>
       </w:r>
-      <w:bookmarkEnd w:id="57"/>
+      <w:bookmarkEnd w:id="56"/>
       <w:r>
         <w:rPr>
           <w:i w:val="0"/>
@@ -18389,7 +18381,7 @@
         </w:rPr>
         <w:t>: The requirements that the selection of B0027GEY3Y will fulfill.</w:t>
       </w:r>
-      <w:bookmarkEnd w:id="58"/>
+      <w:bookmarkEnd w:id="57"/>
     </w:p>
     <w:p>
       <w:pPr>
@@ -18421,7 +18413,7 @@
           <w:sz w:val="22"/>
         </w:rPr>
       </w:pPr>
-      <w:bookmarkStart w:id="59" w:name="_Toc400449476"/>
+      <w:bookmarkStart w:id="58" w:name="_Toc400449476"/>
       <w:r>
         <w:rPr>
           <w:rFonts w:ascii="Times New Roman" w:hAnsi="Times New Roman" w:cs="Times New Roman"/>
@@ -18432,7 +18424,7 @@
         <w:lastRenderedPageBreak/>
         <w:t>Batteries for Motors</w:t>
       </w:r>
-      <w:bookmarkEnd w:id="59"/>
+      <w:bookmarkEnd w:id="58"/>
     </w:p>
     <w:p/>
     <w:p>
@@ -18469,9 +18461,8 @@
           <w:i w:val="0"/>
           <w:color w:val="auto"/>
         </w:rPr>
-        <w:t xml:space="preserve">Items </w:t>
-      </w:r>
-      <w:proofErr w:type="gramStart"/>
+        <w:t>Items u</w:t>
+      </w:r>
       <w:r>
         <w:rPr>
           <w:rFonts w:ascii="Times New Roman" w:hAnsi="Times New Roman" w:cs="Times New Roman"/>
@@ -18479,17 +18470,7 @@
           <w:i w:val="0"/>
           <w:color w:val="auto"/>
         </w:rPr>
-        <w:t>Under</w:t>
-      </w:r>
-      <w:proofErr w:type="gramEnd"/>
-      <w:r>
-        <w:rPr>
-          <w:rFonts w:ascii="Times New Roman" w:hAnsi="Times New Roman" w:cs="Times New Roman"/>
-          <w:b/>
-          <w:i w:val="0"/>
-          <w:color w:val="auto"/>
-        </w:rPr>
-        <w:t xml:space="preserve"> Consideration.</w:t>
+        <w:t>nder Consideration.</w:t>
       </w:r>
     </w:p>
     <w:p>
@@ -18848,8 +18829,8 @@
           <w:szCs w:val="20"/>
         </w:rPr>
       </w:pPr>
-      <w:bookmarkStart w:id="60" w:name="_Ref400396178"/>
-      <w:bookmarkStart w:id="61" w:name="_Toc400449410"/>
+      <w:bookmarkStart w:id="59" w:name="_Ref400396178"/>
+      <w:bookmarkStart w:id="60" w:name="_Toc400449410"/>
       <w:r>
         <w:rPr>
           <w:b/>
@@ -18911,7 +18892,7 @@
         </w:rPr>
         <w:fldChar w:fldCharType="end"/>
       </w:r>
-      <w:bookmarkEnd w:id="60"/>
+      <w:bookmarkEnd w:id="59"/>
       <w:r>
         <w:rPr>
           <w:i w:val="0"/>
@@ -18921,7 +18902,7 @@
         </w:rPr>
         <w:t>: Power supplies under consideration for the motors for Roadie.</w:t>
       </w:r>
-      <w:bookmarkEnd w:id="61"/>
+      <w:bookmarkEnd w:id="60"/>
     </w:p>
     <w:p>
       <w:pPr>
@@ -19433,8 +19414,8 @@
           <w:szCs w:val="20"/>
         </w:rPr>
       </w:pPr>
-      <w:bookmarkStart w:id="62" w:name="_Ref400396279"/>
-      <w:bookmarkStart w:id="63" w:name="_Toc400449411"/>
+      <w:bookmarkStart w:id="61" w:name="_Ref400396279"/>
+      <w:bookmarkStart w:id="62" w:name="_Toc400449411"/>
       <w:r>
         <w:rPr>
           <w:b/>
@@ -19496,7 +19477,7 @@
         </w:rPr>
         <w:fldChar w:fldCharType="end"/>
       </w:r>
-      <w:bookmarkEnd w:id="62"/>
+      <w:bookmarkEnd w:id="61"/>
       <w:r>
         <w:rPr>
           <w:i w:val="0"/>
@@ -19506,7 +19487,7 @@
         </w:rPr>
         <w:t>: Decision matrix for the battery for the motors for Roadie.</w:t>
       </w:r>
-      <w:bookmarkEnd w:id="63"/>
+      <w:bookmarkEnd w:id="62"/>
     </w:p>
     <w:p>
       <w:pPr>
@@ -19540,21 +19521,21 @@
           <w:b/>
         </w:rPr>
       </w:pPr>
-      <w:commentRangeStart w:id="64"/>
+      <w:commentRangeStart w:id="63"/>
       <w:r>
         <w:rPr>
           <w:b/>
         </w:rPr>
         <w:t>Justification table</w:t>
       </w:r>
-      <w:commentRangeEnd w:id="64"/>
+      <w:commentRangeEnd w:id="63"/>
       <w:r>
         <w:rPr>
           <w:rStyle w:val="CommentReference"/>
           <w:rFonts w:eastAsiaTheme="minorEastAsia"/>
           <w:lang w:eastAsia="ja-JP"/>
         </w:rPr>
-        <w:commentReference w:id="64"/>
+        <w:commentReference w:id="63"/>
       </w:r>
     </w:p>
     <w:p>
@@ -19690,7 +19671,7 @@
       <w:r>
         <w:t xml:space="preserve"> </w:t>
       </w:r>
-      <w:commentRangeStart w:id="65"/>
+      <w:commentRangeStart w:id="64"/>
       <w:r>
         <w:t>Therefore the score of the voltage for each battery is proportional to how far</w:t>
       </w:r>
@@ -19700,14 +19681,14 @@
       <w:r>
         <w:t>the battery’s voltage is from the recommended voltage for the motors.</w:t>
       </w:r>
-      <w:commentRangeEnd w:id="65"/>
+      <w:commentRangeEnd w:id="64"/>
       <w:r>
         <w:rPr>
           <w:rStyle w:val="CommentReference"/>
           <w:rFonts w:eastAsiaTheme="minorEastAsia"/>
           <w:lang w:eastAsia="ja-JP"/>
         </w:rPr>
-        <w:commentReference w:id="65"/>
+        <w:commentReference w:id="64"/>
       </w:r>
       <w:r>
         <w:t xml:space="preserve"> The milliamps per hour was used to determine if the batteries could provide enough amperage to the motors for them to run.</w:t>
@@ -19811,7 +19792,7 @@
       <w:r>
         <w:t xml:space="preserve">is given by the </w:t>
       </w:r>
-      <w:commentRangeStart w:id="66"/>
+      <w:commentRangeStart w:id="65"/>
       <w:r>
         <w:rPr>
           <w:b/>
@@ -19821,14 +19802,14 @@
       <w:r>
         <w:t xml:space="preserve"> </w:t>
       </w:r>
-      <w:commentRangeEnd w:id="66"/>
+      <w:commentRangeEnd w:id="65"/>
       <w:r>
         <w:rPr>
           <w:rStyle w:val="CommentReference"/>
           <w:rFonts w:eastAsiaTheme="minorEastAsia"/>
           <w:lang w:eastAsia="ja-JP"/>
         </w:rPr>
-        <w:commentReference w:id="66"/>
+        <w:commentReference w:id="65"/>
       </w:r>
       <w:r>
         <w:t>at maximum load.</w:t>
@@ -20192,8 +20173,8 @@
           <w:szCs w:val="20"/>
         </w:rPr>
       </w:pPr>
-      <w:bookmarkStart w:id="67" w:name="_Ref400396695"/>
-      <w:bookmarkStart w:id="68" w:name="_Toc400449412"/>
+      <w:bookmarkStart w:id="66" w:name="_Ref400396695"/>
+      <w:bookmarkStart w:id="67" w:name="_Toc400449412"/>
       <w:r>
         <w:rPr>
           <w:b/>
@@ -20255,7 +20236,7 @@
         </w:rPr>
         <w:fldChar w:fldCharType="end"/>
       </w:r>
-      <w:bookmarkEnd w:id="67"/>
+      <w:bookmarkEnd w:id="66"/>
       <w:r>
         <w:rPr>
           <w:i w:val="0"/>
@@ -20265,7 +20246,7 @@
         </w:rPr>
         <w:t>: Battery life for each of the batteries under consideration for powering Roadie's motors.</w:t>
       </w:r>
-      <w:bookmarkEnd w:id="68"/>
+      <w:bookmarkEnd w:id="67"/>
     </w:p>
     <w:p>
       <w:pPr>
@@ -20373,18 +20354,18 @@
       <w:r>
         <w:t xml:space="preserve">humans and the environment. </w:t>
       </w:r>
-      <w:commentRangeStart w:id="69"/>
+      <w:commentRangeStart w:id="68"/>
       <w:r>
         <w:t>[1mp]</w:t>
       </w:r>
-      <w:commentRangeEnd w:id="69"/>
+      <w:commentRangeEnd w:id="68"/>
       <w:r>
         <w:rPr>
           <w:rStyle w:val="CommentReference"/>
           <w:rFonts w:eastAsiaTheme="minorEastAsia"/>
           <w:lang w:eastAsia="ja-JP"/>
         </w:rPr>
-        <w:commentReference w:id="69"/>
+        <w:commentReference w:id="68"/>
       </w:r>
     </w:p>
     <w:p>
@@ -20427,7 +20408,7 @@
           <w:color w:val="auto"/>
         </w:rPr>
       </w:pPr>
-      <w:commentRangeStart w:id="70"/>
+      <w:commentRangeStart w:id="69"/>
       <w:r>
         <w:rPr>
           <w:rFonts w:ascii="Times New Roman" w:hAnsi="Times New Roman" w:cs="Times New Roman"/>
@@ -20436,7 +20417,7 @@
         </w:rPr>
         <w:t>Cost</w:t>
       </w:r>
-      <w:commentRangeEnd w:id="70"/>
+      <w:commentRangeEnd w:id="69"/>
       <w:r>
         <w:rPr>
           <w:rStyle w:val="CommentReference"/>
@@ -20444,7 +20425,7 @@
           <w:color w:val="auto"/>
           <w:lang w:eastAsia="ja-JP"/>
         </w:rPr>
-        <w:commentReference w:id="70"/>
+        <w:commentReference w:id="69"/>
       </w:r>
     </w:p>
     <w:p/>
@@ -20711,8 +20692,8 @@
           <w:szCs w:val="20"/>
         </w:rPr>
       </w:pPr>
-      <w:bookmarkStart w:id="71" w:name="_Ref400396973"/>
-      <w:bookmarkStart w:id="72" w:name="_Toc400449413"/>
+      <w:bookmarkStart w:id="70" w:name="_Ref400396973"/>
+      <w:bookmarkStart w:id="71" w:name="_Toc400449413"/>
       <w:r>
         <w:rPr>
           <w:b/>
@@ -20774,7 +20755,7 @@
         </w:rPr>
         <w:fldChar w:fldCharType="end"/>
       </w:r>
-      <w:bookmarkEnd w:id="71"/>
+      <w:bookmarkEnd w:id="70"/>
       <w:r>
         <w:rPr>
           <w:i w:val="0"/>
@@ -20784,7 +20765,7 @@
         </w:rPr>
         <w:t>: The requirements that the selection of B0027G9F9M will fulfill.</w:t>
       </w:r>
-      <w:bookmarkEnd w:id="72"/>
+      <w:bookmarkEnd w:id="71"/>
     </w:p>
     <w:p/>
     <w:p>
@@ -20801,8 +20782,8 @@
           <w:sz w:val="22"/>
         </w:rPr>
       </w:pPr>
-      <w:bookmarkStart w:id="73" w:name="_Toc400449477"/>
-      <w:commentRangeStart w:id="74"/>
+      <w:bookmarkStart w:id="72" w:name="_Toc400449477"/>
+      <w:commentRangeStart w:id="73"/>
       <w:r>
         <w:rPr>
           <w:rFonts w:ascii="Times New Roman" w:hAnsi="Times New Roman" w:cs="Times New Roman"/>
@@ -20812,7 +20793,7 @@
         </w:rPr>
         <w:t>Risk Analysis</w:t>
       </w:r>
-      <w:bookmarkEnd w:id="73"/>
+      <w:bookmarkEnd w:id="72"/>
     </w:p>
     <w:p/>
     <w:p>
@@ -21081,7 +21062,7 @@
       <w:r>
         <w:t xml:space="preserve"> batteries are one of the few battery types that environment friendly meaning as long as the proper procedure is used to discharge the battery it can throw away in the normal trash. [4mp]</w:t>
       </w:r>
-      <w:commentRangeEnd w:id="74"/>
+      <w:commentRangeEnd w:id="73"/>
       <w:r>
         <w:rPr>
           <w:rStyle w:val="CommentReference"/>
@@ -21090,7 +21071,7 @@
           <w:szCs w:val="22"/>
           <w:lang w:eastAsia="ja-JP"/>
         </w:rPr>
-        <w:commentReference w:id="74"/>
+        <w:commentReference w:id="73"/>
       </w:r>
     </w:p>
     <w:p>
@@ -21115,7 +21096,7 @@
           <w:sz w:val="28"/>
         </w:rPr>
       </w:pPr>
-      <w:bookmarkStart w:id="75" w:name="_Toc400449478"/>
+      <w:bookmarkStart w:id="74" w:name="_Toc400449478"/>
       <w:r>
         <w:rPr>
           <w:rFonts w:ascii="Times New Roman" w:hAnsi="Times New Roman" w:cs="Times New Roman"/>
@@ -21126,7 +21107,7 @@
         <w:lastRenderedPageBreak/>
         <w:t>Camera</w:t>
       </w:r>
-      <w:bookmarkEnd w:id="75"/>
+      <w:bookmarkEnd w:id="74"/>
     </w:p>
     <w:p/>
     <w:p>
@@ -21154,7 +21135,7 @@
           <w:b/>
         </w:rPr>
       </w:pPr>
-      <w:bookmarkStart w:id="76" w:name="_Toc400449479"/>
+      <w:bookmarkStart w:id="75" w:name="_Toc400449479"/>
       <w:r>
         <w:rPr>
           <w:rFonts w:ascii="Times New Roman" w:hAnsi="Times New Roman" w:cs="Times New Roman"/>
@@ -21182,7 +21163,7 @@
         </w:rPr>
         <w:t>nder Consideration</w:t>
       </w:r>
-      <w:bookmarkEnd w:id="76"/>
+      <w:bookmarkEnd w:id="75"/>
     </w:p>
     <w:p>
       <w:pPr>
@@ -21455,8 +21436,8 @@
           <w:szCs w:val="20"/>
         </w:rPr>
       </w:pPr>
-      <w:bookmarkStart w:id="77" w:name="_Ref400397682"/>
-      <w:bookmarkStart w:id="78" w:name="_Toc400449414"/>
+      <w:bookmarkStart w:id="76" w:name="_Ref400397682"/>
+      <w:bookmarkStart w:id="77" w:name="_Toc400449414"/>
       <w:r>
         <w:rPr>
           <w:b/>
@@ -21518,7 +21499,7 @@
         </w:rPr>
         <w:fldChar w:fldCharType="end"/>
       </w:r>
-      <w:bookmarkEnd w:id="77"/>
+      <w:bookmarkEnd w:id="76"/>
       <w:r>
         <w:rPr>
           <w:i w:val="0"/>
@@ -21528,7 +21509,7 @@
         </w:rPr>
         <w:t>: Cameras under consideration for Roadie</w:t>
       </w:r>
-      <w:bookmarkEnd w:id="78"/>
+      <w:bookmarkEnd w:id="77"/>
     </w:p>
     <w:p>
       <w:pPr>
@@ -21544,7 +21525,7 @@
           <w:sz w:val="22"/>
         </w:rPr>
       </w:pPr>
-      <w:bookmarkStart w:id="79" w:name="_Toc400449480"/>
+      <w:bookmarkStart w:id="78" w:name="_Toc400449480"/>
       <w:r>
         <w:rPr>
           <w:rFonts w:ascii="Times New Roman" w:hAnsi="Times New Roman" w:cs="Times New Roman"/>
@@ -21554,7 +21535,7 @@
         </w:rPr>
         <w:t>Decision Matrix</w:t>
       </w:r>
-      <w:bookmarkEnd w:id="79"/>
+      <w:bookmarkEnd w:id="78"/>
     </w:p>
     <w:p>
       <w:pPr>
@@ -22008,8 +21989,8 @@
           <w:sz w:val="20"/>
         </w:rPr>
       </w:pPr>
-      <w:bookmarkStart w:id="80" w:name="_Ref399875913"/>
-      <w:bookmarkStart w:id="81" w:name="_Toc400449415"/>
+      <w:bookmarkStart w:id="79" w:name="_Ref399875913"/>
+      <w:bookmarkStart w:id="80" w:name="_Toc400449415"/>
       <w:r>
         <w:rPr>
           <w:b/>
@@ -22058,7 +22039,7 @@
         </w:rPr>
         <w:fldChar w:fldCharType="end"/>
       </w:r>
-      <w:bookmarkEnd w:id="80"/>
+      <w:bookmarkEnd w:id="79"/>
       <w:r>
         <w:rPr>
           <w:sz w:val="20"/>
@@ -22072,7 +22053,7 @@
         </w:rPr>
         <w:t>Decision matrix for camera</w:t>
       </w:r>
-      <w:bookmarkEnd w:id="81"/>
+      <w:bookmarkEnd w:id="80"/>
     </w:p>
     <w:p>
       <w:pPr>
@@ -22517,8 +22498,8 @@
           <w:sz w:val="20"/>
         </w:rPr>
       </w:pPr>
-      <w:bookmarkStart w:id="82" w:name="_Ref399876222"/>
-      <w:bookmarkStart w:id="83" w:name="_Toc400449416"/>
+      <w:bookmarkStart w:id="81" w:name="_Ref399876222"/>
+      <w:bookmarkStart w:id="82" w:name="_Toc400449416"/>
       <w:r>
         <w:rPr>
           <w:b/>
@@ -22567,7 +22548,7 @@
         </w:rPr>
         <w:fldChar w:fldCharType="end"/>
       </w:r>
-      <w:bookmarkEnd w:id="82"/>
+      <w:bookmarkEnd w:id="81"/>
       <w:r>
         <w:rPr>
           <w:sz w:val="20"/>
@@ -22581,7 +22562,7 @@
         </w:rPr>
         <w:t>Weighted value matrix. It is comprised of the score for each category multiplied by the weight for the category.</w:t>
       </w:r>
-      <w:bookmarkEnd w:id="83"/>
+      <w:bookmarkEnd w:id="82"/>
     </w:p>
     <w:p>
       <w:pPr>
@@ -22892,8 +22873,8 @@
           <w:sz w:val="20"/>
         </w:rPr>
       </w:pPr>
-      <w:bookmarkStart w:id="84" w:name="_Ref399877553"/>
-      <w:bookmarkStart w:id="85" w:name="_Toc400449417"/>
+      <w:bookmarkStart w:id="83" w:name="_Ref399877553"/>
+      <w:bookmarkStart w:id="84" w:name="_Toc400449417"/>
       <w:r>
         <w:rPr>
           <w:b/>
@@ -22942,7 +22923,7 @@
         </w:rPr>
         <w:fldChar w:fldCharType="end"/>
       </w:r>
-      <w:bookmarkEnd w:id="84"/>
+      <w:bookmarkEnd w:id="83"/>
       <w:r>
         <w:rPr>
           <w:iCs w:val="0"/>
@@ -22957,7 +22938,7 @@
         </w:rPr>
         <w:t xml:space="preserve"> Quantitative and qualitative values of the cameras under consideration that led to the decision matrix.</w:t>
       </w:r>
-      <w:bookmarkEnd w:id="85"/>
+      <w:bookmarkEnd w:id="84"/>
     </w:p>
     <w:p>
       <w:pPr>
@@ -22982,7 +22963,7 @@
           <w:sz w:val="22"/>
         </w:rPr>
       </w:pPr>
-      <w:bookmarkStart w:id="86" w:name="_Toc400449481"/>
+      <w:bookmarkStart w:id="85" w:name="_Toc400449481"/>
       <w:r>
         <w:rPr>
           <w:rFonts w:ascii="Times New Roman" w:hAnsi="Times New Roman" w:cs="Times New Roman"/>
@@ -22992,7 +22973,7 @@
         </w:rPr>
         <w:t>Justifications</w:t>
       </w:r>
-      <w:bookmarkEnd w:id="86"/>
+      <w:bookmarkEnd w:id="85"/>
     </w:p>
     <w:p>
       <w:pPr>
@@ -23042,18 +23023,18 @@
       <w:pPr>
         <w:ind w:left="360"/>
       </w:pPr>
-      <w:commentRangeStart w:id="87"/>
+      <w:commentRangeStart w:id="86"/>
       <w:r>
         <w:t>The resolution for a camera is directly related to how clear and image will be. Since the camera will be the primary way in which Roadie will be able to identify challenges, having the best resolution possible is very important. Therefore, items with a resolution low relative to the average resolution in the group (2.3 Megapixels) were ranked low and items with a resolution high relative to the average resolution in the group were ranked high.</w:t>
       </w:r>
-      <w:commentRangeEnd w:id="87"/>
+      <w:commentRangeEnd w:id="86"/>
       <w:r>
         <w:rPr>
           <w:rStyle w:val="CommentReference"/>
           <w:rFonts w:eastAsiaTheme="minorEastAsia"/>
           <w:lang w:eastAsia="ja-JP"/>
         </w:rPr>
-        <w:commentReference w:id="87"/>
+        <w:commentReference w:id="86"/>
       </w:r>
     </w:p>
     <w:p>
@@ -23284,12 +23265,12 @@
       <w:pPr>
         <w:ind w:left="360"/>
       </w:pPr>
-      <w:commentRangeStart w:id="88"/>
+      <w:commentRangeStart w:id="87"/>
       <w:r>
         <w:t>The values for cost for the cameras were obtained by giving the most expensive camera a score of one, and the least expensive camera a score of five. As there was only one other camera to consider, and its price was $2 more than the cheapest camera, a score of 4 was awarded since the price was so close.</w:t>
       </w:r>
     </w:p>
-    <w:commentRangeEnd w:id="88"/>
+    <w:commentRangeEnd w:id="87"/>
     <w:p>
       <w:pPr>
         <w:ind w:left="360"/>
@@ -23300,7 +23281,7 @@
           <w:rFonts w:eastAsiaTheme="minorEastAsia"/>
           <w:lang w:eastAsia="ja-JP"/>
         </w:rPr>
-        <w:commentReference w:id="88"/>
+        <w:commentReference w:id="87"/>
       </w:r>
     </w:p>
     <w:p>
@@ -23359,7 +23340,7 @@
           <w:sz w:val="22"/>
         </w:rPr>
       </w:pPr>
-      <w:bookmarkStart w:id="89" w:name="_Toc400449482"/>
+      <w:bookmarkStart w:id="88" w:name="_Toc400449482"/>
       <w:r>
         <w:rPr>
           <w:rFonts w:ascii="Times New Roman" w:hAnsi="Times New Roman" w:cs="Times New Roman"/>
@@ -23370,7 +23351,7 @@
         <w:lastRenderedPageBreak/>
         <w:t>Requirements Traceability</w:t>
       </w:r>
-      <w:bookmarkEnd w:id="89"/>
+      <w:bookmarkEnd w:id="88"/>
     </w:p>
     <w:p>
       <w:pPr>
@@ -23978,8 +23959,8 @@
           <w:sz w:val="20"/>
         </w:rPr>
       </w:pPr>
-      <w:bookmarkStart w:id="90" w:name="_Ref399964538"/>
-      <w:bookmarkStart w:id="91" w:name="_Toc400449418"/>
+      <w:bookmarkStart w:id="89" w:name="_Ref399964538"/>
+      <w:bookmarkStart w:id="90" w:name="_Toc400449418"/>
       <w:r>
         <w:rPr>
           <w:b/>
@@ -24028,7 +24009,7 @@
         </w:rPr>
         <w:fldChar w:fldCharType="end"/>
       </w:r>
-      <w:bookmarkEnd w:id="90"/>
+      <w:bookmarkEnd w:id="89"/>
       <w:r>
         <w:rPr>
           <w:iCs w:val="0"/>
@@ -24036,7 +24017,7 @@
         </w:rPr>
         <w:t>: Requirements traceability for camera.</w:t>
       </w:r>
-      <w:bookmarkEnd w:id="91"/>
+      <w:bookmarkEnd w:id="90"/>
     </w:p>
     <w:p>
       <w:pPr>
@@ -24065,7 +24046,7 @@
           <w:sz w:val="22"/>
         </w:rPr>
       </w:pPr>
-      <w:bookmarkStart w:id="92" w:name="_Toc400449483"/>
+      <w:bookmarkStart w:id="91" w:name="_Toc400449483"/>
       <w:r>
         <w:rPr>
           <w:rFonts w:ascii="Times New Roman" w:hAnsi="Times New Roman" w:cs="Times New Roman"/>
@@ -24076,7 +24057,7 @@
         <w:lastRenderedPageBreak/>
         <w:t>Risk Analysis</w:t>
       </w:r>
-      <w:bookmarkEnd w:id="92"/>
+      <w:bookmarkEnd w:id="91"/>
     </w:p>
     <w:p>
       <w:pPr>
@@ -24121,18 +24102,12 @@
         <w:rPr>
           <w:b/>
         </w:rPr>
-        <w:instrText xml:space="preserve"> REF _Ref400449137 \h </w:instrText>
-      </w:r>
-      <w:r>
-        <w:rPr>
-          <w:b/>
-        </w:rPr>
-      </w:r>
-      <w:r>
-        <w:rPr>
-          <w:b/>
-        </w:rPr>
-        <w:instrText xml:space="preserve"> \* MERGEFORMAT </w:instrText>
+        <w:instrText xml:space="preserve"> REF _Ref400449137 \h  \* MERGEFORMAT </w:instrText>
+      </w:r>
+      <w:r>
+        <w:rPr>
+          <w:b/>
+        </w:rPr>
       </w:r>
       <w:r>
         <w:rPr>
@@ -24364,12 +24339,6 @@
             <w:r>
               <w:t>Misidentification</w:t>
             </w:r>
-            <w:r>
-              <w:rPr>
-                <w:szCs w:val="22"/>
-              </w:rPr>
-              <w:commentReference w:id="93"/>
-            </w:r>
           </w:p>
         </w:tc>
         <w:tc>
@@ -24415,8 +24384,8 @@
           <w:szCs w:val="20"/>
         </w:rPr>
       </w:pPr>
-      <w:bookmarkStart w:id="94" w:name="_Ref400449137"/>
-      <w:bookmarkStart w:id="95" w:name="_Toc400449419"/>
+      <w:bookmarkStart w:id="92" w:name="_Ref400449137"/>
+      <w:bookmarkStart w:id="93" w:name="_Toc400449419"/>
       <w:r>
         <w:rPr>
           <w:b/>
@@ -24478,7 +24447,7 @@
         </w:rPr>
         <w:fldChar w:fldCharType="end"/>
       </w:r>
-      <w:bookmarkEnd w:id="94"/>
+      <w:bookmarkEnd w:id="92"/>
       <w:r>
         <w:rPr>
           <w:i w:val="0"/>
@@ -24488,12 +24457,14 @@
         </w:rPr>
         <w:t>: Risks that can be attributed to the chassis and their associated mitigations.</w:t>
       </w:r>
-      <w:bookmarkEnd w:id="95"/>
+      <w:bookmarkEnd w:id="93"/>
     </w:p>
     <w:p>
       <w:r>
         <w:br w:type="page"/>
       </w:r>
+      <w:bookmarkStart w:id="94" w:name="_GoBack"/>
+      <w:bookmarkEnd w:id="94"/>
     </w:p>
     <w:p>
       <w:pPr>
@@ -24509,7 +24480,7 @@
           <w:sz w:val="28"/>
         </w:rPr>
       </w:pPr>
-      <w:bookmarkStart w:id="96" w:name="_Toc400449484"/>
+      <w:bookmarkStart w:id="95" w:name="_Toc400449484"/>
       <w:r>
         <w:rPr>
           <w:rFonts w:ascii="Times New Roman" w:hAnsi="Times New Roman" w:cs="Times New Roman"/>
@@ -24520,7 +24491,7 @@
         <w:lastRenderedPageBreak/>
         <w:t>Chassis</w:t>
       </w:r>
-      <w:bookmarkEnd w:id="96"/>
+      <w:bookmarkEnd w:id="95"/>
     </w:p>
     <w:p/>
     <w:p>
@@ -24550,7 +24521,7 @@
           <w:sz w:val="22"/>
         </w:rPr>
       </w:pPr>
-      <w:bookmarkStart w:id="97" w:name="_Toc400449485"/>
+      <w:bookmarkStart w:id="96" w:name="_Toc400449485"/>
       <w:r>
         <w:rPr>
           <w:rFonts w:ascii="Times New Roman" w:hAnsi="Times New Roman" w:cs="Times New Roman"/>
@@ -24569,7 +24540,7 @@
         </w:rPr>
         <w:t>nder Consideration</w:t>
       </w:r>
-      <w:bookmarkEnd w:id="97"/>
+      <w:bookmarkEnd w:id="96"/>
     </w:p>
     <w:p>
       <w:pPr>
@@ -24851,18 +24822,18 @@
             <w:tcW w:w="3670" w:type="dxa"/>
           </w:tcPr>
           <w:p>
-            <w:commentRangeStart w:id="98"/>
+            <w:commentRangeStart w:id="97"/>
             <w:r>
               <w:t xml:space="preserve">Constructed to resemble a cargo container crane. Room for four drive motors. Attachment point for arm mounted high on chassis. </w:t>
             </w:r>
-            <w:commentRangeEnd w:id="98"/>
+            <w:commentRangeEnd w:id="97"/>
             <w:r>
               <w:rPr>
                 <w:rStyle w:val="CommentReference"/>
                 <w:rFonts w:eastAsiaTheme="minorEastAsia"/>
                 <w:lang w:eastAsia="ja-JP"/>
               </w:rPr>
-              <w:commentReference w:id="98"/>
+              <w:commentReference w:id="97"/>
             </w:r>
           </w:p>
         </w:tc>
@@ -24879,8 +24850,8 @@
           <w:szCs w:val="20"/>
         </w:rPr>
       </w:pPr>
-      <w:bookmarkStart w:id="99" w:name="_Ref400399005"/>
-      <w:bookmarkStart w:id="100" w:name="_Toc400449420"/>
+      <w:bookmarkStart w:id="98" w:name="_Ref400399005"/>
+      <w:bookmarkStart w:id="99" w:name="_Toc400449420"/>
       <w:r>
         <w:rPr>
           <w:b/>
@@ -24942,7 +24913,7 @@
         </w:rPr>
         <w:fldChar w:fldCharType="end"/>
       </w:r>
-      <w:bookmarkEnd w:id="99"/>
+      <w:bookmarkEnd w:id="98"/>
       <w:r>
         <w:rPr>
           <w:i w:val="0"/>
@@ -24952,7 +24923,7 @@
         </w:rPr>
         <w:t>: Chassis under consideration for Roadie</w:t>
       </w:r>
-      <w:bookmarkEnd w:id="100"/>
+      <w:bookmarkEnd w:id="99"/>
     </w:p>
     <w:p>
       <w:pPr>
@@ -24968,7 +24939,7 @@
           <w:sz w:val="22"/>
         </w:rPr>
       </w:pPr>
-      <w:bookmarkStart w:id="101" w:name="_Toc400449486"/>
+      <w:bookmarkStart w:id="100" w:name="_Toc400449486"/>
       <w:r>
         <w:rPr>
           <w:rFonts w:ascii="Times New Roman" w:hAnsi="Times New Roman" w:cs="Times New Roman"/>
@@ -24978,7 +24949,7 @@
         </w:rPr>
         <w:t>Decision Matrix</w:t>
       </w:r>
-      <w:bookmarkEnd w:id="101"/>
+      <w:bookmarkEnd w:id="100"/>
     </w:p>
     <w:p/>
     <w:p>
@@ -25522,8 +25493,8 @@
           <w:sz w:val="20"/>
         </w:rPr>
       </w:pPr>
-      <w:bookmarkStart w:id="102" w:name="_Ref400399218"/>
-      <w:bookmarkStart w:id="103" w:name="_Toc400449421"/>
+      <w:bookmarkStart w:id="101" w:name="_Ref400399218"/>
+      <w:bookmarkStart w:id="102" w:name="_Toc400449421"/>
       <w:r>
         <w:rPr>
           <w:b/>
@@ -25572,7 +25543,7 @@
         </w:rPr>
         <w:fldChar w:fldCharType="end"/>
       </w:r>
-      <w:bookmarkEnd w:id="102"/>
+      <w:bookmarkEnd w:id="101"/>
       <w:r>
         <w:rPr>
           <w:iCs w:val="0"/>
@@ -25580,7 +25551,7 @@
         </w:rPr>
         <w:t>: Decision matrix for chassis</w:t>
       </w:r>
-      <w:bookmarkEnd w:id="103"/>
+      <w:bookmarkEnd w:id="102"/>
     </w:p>
     <w:p>
       <w:pPr>
@@ -25987,8 +25958,8 @@
           <w:sz w:val="20"/>
         </w:rPr>
       </w:pPr>
-      <w:bookmarkStart w:id="104" w:name="_Ref400399382"/>
-      <w:bookmarkStart w:id="105" w:name="_Toc400449422"/>
+      <w:bookmarkStart w:id="103" w:name="_Ref400399382"/>
+      <w:bookmarkStart w:id="104" w:name="_Toc400449422"/>
       <w:r>
         <w:rPr>
           <w:b/>
@@ -26037,7 +26008,7 @@
         </w:rPr>
         <w:fldChar w:fldCharType="end"/>
       </w:r>
-      <w:bookmarkEnd w:id="104"/>
+      <w:bookmarkEnd w:id="103"/>
       <w:r>
         <w:rPr>
           <w:iCs w:val="0"/>
@@ -26045,7 +26016,7 @@
         </w:rPr>
         <w:t>: Weighted value matrix. It is comprised of the score for each category multiplied by the weight for the category.</w:t>
       </w:r>
-      <w:bookmarkEnd w:id="105"/>
+      <w:bookmarkEnd w:id="104"/>
     </w:p>
     <w:p>
       <w:pPr>
@@ -26412,8 +26383,8 @@
           <w:sz w:val="20"/>
         </w:rPr>
       </w:pPr>
-      <w:bookmarkStart w:id="106" w:name="_Ref400399467"/>
-      <w:bookmarkStart w:id="107" w:name="_Toc400449423"/>
+      <w:bookmarkStart w:id="105" w:name="_Ref400399467"/>
+      <w:bookmarkStart w:id="106" w:name="_Toc400449423"/>
       <w:r>
         <w:rPr>
           <w:b/>
@@ -26462,7 +26433,7 @@
         </w:rPr>
         <w:fldChar w:fldCharType="end"/>
       </w:r>
-      <w:bookmarkEnd w:id="106"/>
+      <w:bookmarkEnd w:id="105"/>
       <w:r>
         <w:rPr>
           <w:iCs w:val="0"/>
@@ -26470,7 +26441,7 @@
         </w:rPr>
         <w:t xml:space="preserve"> Quantitative and qualitative values of the chassis under consideration that led to the decision matrix.</w:t>
       </w:r>
-      <w:bookmarkEnd w:id="107"/>
+      <w:bookmarkEnd w:id="106"/>
     </w:p>
     <w:p>
       <w:pPr>
@@ -26495,7 +26466,7 @@
           <w:sz w:val="22"/>
         </w:rPr>
       </w:pPr>
-      <w:bookmarkStart w:id="108" w:name="_Toc400449487"/>
+      <w:bookmarkStart w:id="107" w:name="_Toc400449487"/>
       <w:r>
         <w:rPr>
           <w:rFonts w:ascii="Times New Roman" w:hAnsi="Times New Roman" w:cs="Times New Roman"/>
@@ -26505,7 +26476,7 @@
         </w:rPr>
         <w:t>Justifications</w:t>
       </w:r>
-      <w:bookmarkEnd w:id="108"/>
+      <w:bookmarkEnd w:id="107"/>
     </w:p>
     <w:p>
       <w:pPr>
@@ -26555,18 +26526,18 @@
       <w:pPr>
         <w:ind w:left="360"/>
       </w:pPr>
-      <w:commentRangeStart w:id="109"/>
+      <w:commentRangeStart w:id="108"/>
       <w:r>
         <w:t>The surface area of the chassis is how much surface will be available to mount components to Roadie. Since there will be many circuit boards, wires, and other sorts of devices, having an abundance of surface area will be to our advantage. Chassis with the highest surface area, KIT660, received a score of five. The custom chassis received a score of five because its surface area will be greater than or equal to that of KIT660. DG012 had a surface area approximately half of KIT660, therefore its score is half of KIT600’s score rounded up. ROB-12866’s surface area was close to that of DG012, earning it a two, one less point than DG012.</w:t>
       </w:r>
-      <w:commentRangeEnd w:id="109"/>
+      <w:commentRangeEnd w:id="108"/>
       <w:r>
         <w:rPr>
           <w:rStyle w:val="CommentReference"/>
           <w:rFonts w:eastAsiaTheme="minorEastAsia"/>
           <w:lang w:eastAsia="ja-JP"/>
         </w:rPr>
-        <w:commentReference w:id="109"/>
+        <w:commentReference w:id="108"/>
       </w:r>
     </w:p>
     <w:p>
@@ -26748,18 +26719,18 @@
       <w:pPr>
         <w:ind w:left="360"/>
       </w:pPr>
-      <w:commentRangeStart w:id="110"/>
+      <w:commentRangeStart w:id="109"/>
       <w:r>
         <w:t xml:space="preserve">The score for cost was obtained by ranking the lowest cost item, ROB-12866 as a 5 and the most expensive item, the DG012 as a one. Since the KIT660 was within $2 of the cost of ROB-12866, it received a score of 4. The custom option was budgeted at $25 as it is the average price of the other chassis in the group. This was awarded a 3 as it was about $8 more than the KIT660, and still significantly cheaper than the DG012. Since it was close to the lower priced chassis options, a score of 3 was awarded. </w:t>
       </w:r>
-      <w:commentRangeEnd w:id="110"/>
+      <w:commentRangeEnd w:id="109"/>
       <w:r>
         <w:rPr>
           <w:rStyle w:val="CommentReference"/>
           <w:rFonts w:eastAsiaTheme="minorEastAsia"/>
           <w:lang w:eastAsia="ja-JP"/>
         </w:rPr>
-        <w:commentReference w:id="110"/>
+        <w:commentReference w:id="109"/>
       </w:r>
     </w:p>
     <w:p>
@@ -26791,7 +26762,7 @@
           <w:color w:val="auto"/>
         </w:rPr>
       </w:pPr>
-      <w:commentRangeStart w:id="111"/>
+      <w:commentRangeStart w:id="110"/>
       <w:r>
         <w:rPr>
           <w:rFonts w:ascii="Times New Roman" w:hAnsi="Times New Roman" w:cs="Times New Roman"/>
@@ -26802,7 +26773,7 @@
         <w:t>Summary</w:t>
       </w:r>
     </w:p>
-    <w:commentRangeEnd w:id="111"/>
+    <w:commentRangeEnd w:id="110"/>
     <w:p>
       <w:pPr>
         <w:ind w:left="360"/>
@@ -26813,7 +26784,7 @@
           <w:rFonts w:eastAsiaTheme="minorEastAsia"/>
           <w:lang w:eastAsia="ja-JP"/>
         </w:rPr>
-        <w:commentReference w:id="111"/>
+        <w:commentReference w:id="110"/>
       </w:r>
     </w:p>
     <w:p>
@@ -27118,7 +27089,7 @@
           <w:sz w:val="22"/>
         </w:rPr>
       </w:pPr>
-      <w:bookmarkStart w:id="112" w:name="_Toc400449488"/>
+      <w:bookmarkStart w:id="111" w:name="_Toc400449488"/>
       <w:r>
         <w:rPr>
           <w:rFonts w:ascii="Times New Roman" w:hAnsi="Times New Roman" w:cs="Times New Roman"/>
@@ -27128,7 +27099,7 @@
         </w:rPr>
         <w:t>Requirements Traceability</w:t>
       </w:r>
-      <w:bookmarkEnd w:id="112"/>
+      <w:bookmarkEnd w:id="111"/>
     </w:p>
     <w:p>
       <w:pPr>
@@ -27213,8 +27184,8 @@
           <w:szCs w:val="20"/>
         </w:rPr>
       </w:pPr>
-      <w:bookmarkStart w:id="113" w:name="_Ref400400658"/>
-      <w:bookmarkStart w:id="114" w:name="_Toc400449424"/>
+      <w:bookmarkStart w:id="112" w:name="_Ref400400658"/>
+      <w:bookmarkStart w:id="113" w:name="_Toc400449424"/>
       <w:r>
         <w:rPr>
           <w:b/>
@@ -27276,7 +27247,7 @@
         </w:rPr>
         <w:fldChar w:fldCharType="end"/>
       </w:r>
-      <w:bookmarkEnd w:id="113"/>
+      <w:bookmarkEnd w:id="112"/>
       <w:r>
         <w:rPr>
           <w:i w:val="0"/>
@@ -27286,7 +27257,7 @@
         </w:rPr>
         <w:t>: Requirements traceability for chassis.</w:t>
       </w:r>
-      <w:bookmarkEnd w:id="114"/>
+      <w:bookmarkEnd w:id="113"/>
     </w:p>
     <w:p>
       <w:pPr>
@@ -27310,7 +27281,7 @@
           <w:sz w:val="22"/>
         </w:rPr>
       </w:pPr>
-      <w:bookmarkStart w:id="115" w:name="_Toc400449489"/>
+      <w:bookmarkStart w:id="114" w:name="_Toc400449489"/>
       <w:r>
         <w:rPr>
           <w:rFonts w:ascii="Times New Roman" w:hAnsi="Times New Roman" w:cs="Times New Roman"/>
@@ -27321,7 +27292,7 @@
         <w:lastRenderedPageBreak/>
         <w:t>Risk Analysis</w:t>
       </w:r>
-      <w:bookmarkEnd w:id="115"/>
+      <w:bookmarkEnd w:id="114"/>
     </w:p>
     <w:p>
       <w:pPr>
@@ -27637,8 +27608,8 @@
           <w:szCs w:val="20"/>
         </w:rPr>
       </w:pPr>
-      <w:bookmarkStart w:id="116" w:name="_Ref400402788"/>
-      <w:bookmarkStart w:id="117" w:name="_Toc400449425"/>
+      <w:bookmarkStart w:id="115" w:name="_Ref400402788"/>
+      <w:bookmarkStart w:id="116" w:name="_Toc400449425"/>
       <w:r>
         <w:rPr>
           <w:b/>
@@ -27700,7 +27671,7 @@
         </w:rPr>
         <w:fldChar w:fldCharType="end"/>
       </w:r>
-      <w:bookmarkEnd w:id="116"/>
+      <w:bookmarkEnd w:id="115"/>
       <w:r>
         <w:rPr>
           <w:i w:val="0"/>
@@ -27710,7 +27681,7 @@
         </w:rPr>
         <w:t>: Risks that can be attributed to the chassis and their associated mitigations.</w:t>
       </w:r>
-      <w:bookmarkEnd w:id="117"/>
+      <w:bookmarkEnd w:id="116"/>
     </w:p>
     <w:p>
       <w:pPr>
@@ -27734,7 +27705,7 @@
           <w:sz w:val="28"/>
         </w:rPr>
       </w:pPr>
-      <w:bookmarkStart w:id="118" w:name="_Toc400449490"/>
+      <w:bookmarkStart w:id="117" w:name="_Toc400449490"/>
       <w:r>
         <w:rPr>
           <w:rFonts w:ascii="Times New Roman" w:hAnsi="Times New Roman" w:cs="Times New Roman"/>
@@ -27745,7 +27716,7 @@
         <w:lastRenderedPageBreak/>
         <w:t>Line Following</w:t>
       </w:r>
-      <w:bookmarkEnd w:id="118"/>
+      <w:bookmarkEnd w:id="117"/>
     </w:p>
     <w:p/>
     <w:p>
@@ -27775,7 +27746,7 @@
           <w:sz w:val="22"/>
         </w:rPr>
       </w:pPr>
-      <w:bookmarkStart w:id="119" w:name="_Toc400449491"/>
+      <w:bookmarkStart w:id="118" w:name="_Toc400449491"/>
       <w:r>
         <w:rPr>
           <w:rFonts w:ascii="Times New Roman" w:hAnsi="Times New Roman" w:cs="Times New Roman"/>
@@ -27803,7 +27774,7 @@
         </w:rPr>
         <w:t>nder Consideration</w:t>
       </w:r>
-      <w:bookmarkEnd w:id="119"/>
+      <w:bookmarkEnd w:id="118"/>
     </w:p>
     <w:p/>
     <w:p>
@@ -28137,13 +28108,13 @@
             <w:hideMark/>
           </w:tcPr>
           <w:p>
-            <w:commentRangeStart w:id="120"/>
+            <w:commentRangeStart w:id="119"/>
             <w:r>
               <w:t> An inexpensive method of detecting light.</w:t>
             </w:r>
-            <w:commentRangeEnd w:id="120"/>
-            <w:r>
-              <w:commentReference w:id="120"/>
+            <w:commentRangeEnd w:id="119"/>
+            <w:r>
+              <w:commentReference w:id="119"/>
             </w:r>
           </w:p>
         </w:tc>
@@ -28161,9 +28132,9 @@
           <w:szCs w:val="20"/>
         </w:rPr>
       </w:pPr>
-      <w:bookmarkStart w:id="121" w:name="_Ref400401004"/>
+      <w:bookmarkStart w:id="120" w:name="_Ref400401004"/>
+      <w:bookmarkStart w:id="121" w:name="_Toc400449426"/>
       <w:bookmarkStart w:id="122" w:name="_Ref399874015"/>
-      <w:bookmarkStart w:id="123" w:name="_Toc400449426"/>
       <w:r>
         <w:rPr>
           <w:b/>
@@ -28225,7 +28196,7 @@
         </w:rPr>
         <w:fldChar w:fldCharType="end"/>
       </w:r>
-      <w:bookmarkEnd w:id="121"/>
+      <w:bookmarkEnd w:id="120"/>
       <w:r>
         <w:rPr>
           <w:i w:val="0"/>
@@ -28235,7 +28206,7 @@
         </w:rPr>
         <w:t>: Line following equipment under consideration for Roadie.</w:t>
       </w:r>
-      <w:bookmarkEnd w:id="123"/>
+      <w:bookmarkEnd w:id="121"/>
     </w:p>
     <w:bookmarkEnd w:id="122"/>
     <w:p>
@@ -28256,7 +28227,7 @@
           <w:bCs/>
         </w:rPr>
       </w:pPr>
-      <w:bookmarkStart w:id="124" w:name="_Toc400449492"/>
+      <w:bookmarkStart w:id="123" w:name="_Toc400449492"/>
       <w:r>
         <w:rPr>
           <w:rFonts w:ascii="Times New Roman" w:hAnsi="Times New Roman" w:cs="Times New Roman"/>
@@ -28266,7 +28237,7 @@
         </w:rPr>
         <w:t>Decision Matrix</w:t>
       </w:r>
-      <w:bookmarkEnd w:id="124"/>
+      <w:bookmarkEnd w:id="123"/>
     </w:p>
     <w:p>
       <w:pPr>
@@ -28721,8 +28692,8 @@
           <w:szCs w:val="20"/>
         </w:rPr>
       </w:pPr>
-      <w:bookmarkStart w:id="125" w:name="_Ref400401252"/>
-      <w:bookmarkStart w:id="126" w:name="_Toc400449427"/>
+      <w:bookmarkStart w:id="124" w:name="_Ref400401252"/>
+      <w:bookmarkStart w:id="125" w:name="_Toc400449427"/>
       <w:r>
         <w:rPr>
           <w:b/>
@@ -28784,7 +28755,7 @@
         </w:rPr>
         <w:fldChar w:fldCharType="end"/>
       </w:r>
-      <w:bookmarkEnd w:id="125"/>
+      <w:bookmarkEnd w:id="124"/>
       <w:r>
         <w:rPr>
           <w:i w:val="0"/>
@@ -28794,7 +28765,7 @@
         </w:rPr>
         <w:t>: Decision matrix for line following equipment.</w:t>
       </w:r>
-      <w:bookmarkEnd w:id="126"/>
+      <w:bookmarkEnd w:id="125"/>
     </w:p>
     <w:p>
       <w:pPr>
@@ -29097,8 +29068,8 @@
           <w:szCs w:val="20"/>
         </w:rPr>
       </w:pPr>
-      <w:bookmarkStart w:id="127" w:name="_Ref400401575"/>
-      <w:bookmarkStart w:id="128" w:name="_Toc400449428"/>
+      <w:bookmarkStart w:id="126" w:name="_Ref400401575"/>
+      <w:bookmarkStart w:id="127" w:name="_Toc400449428"/>
       <w:r>
         <w:rPr>
           <w:b/>
@@ -29160,7 +29131,7 @@
         </w:rPr>
         <w:fldChar w:fldCharType="end"/>
       </w:r>
-      <w:bookmarkEnd w:id="127"/>
+      <w:bookmarkEnd w:id="126"/>
       <w:r>
         <w:rPr>
           <w:i w:val="0"/>
@@ -29171,7 +29142,7 @@
         </w:rPr>
         <w:t>: Weighted value matrix. It is comprised of the score for each category multiplied by the weight for the category.</w:t>
       </w:r>
-      <w:bookmarkEnd w:id="128"/>
+      <w:bookmarkEnd w:id="127"/>
     </w:p>
     <w:p>
       <w:pPr>
@@ -29571,8 +29542,8 @@
           <w:szCs w:val="20"/>
         </w:rPr>
       </w:pPr>
-      <w:bookmarkStart w:id="129" w:name="_Ref400402004"/>
-      <w:bookmarkStart w:id="130" w:name="_Toc400449429"/>
+      <w:bookmarkStart w:id="128" w:name="_Ref400402004"/>
+      <w:bookmarkStart w:id="129" w:name="_Toc400449429"/>
       <w:r>
         <w:rPr>
           <w:b/>
@@ -29634,7 +29605,7 @@
         </w:rPr>
         <w:fldChar w:fldCharType="end"/>
       </w:r>
-      <w:bookmarkEnd w:id="129"/>
+      <w:bookmarkEnd w:id="128"/>
       <w:r>
         <w:rPr>
           <w:i w:val="0"/>
@@ -29644,7 +29615,7 @@
         </w:rPr>
         <w:t>: Quantitative and qualitative values of the line following sensors under consideration that led to the decision matrix.</w:t>
       </w:r>
-      <w:bookmarkEnd w:id="130"/>
+      <w:bookmarkEnd w:id="129"/>
     </w:p>
     <w:p>
       <w:pPr>
@@ -29665,7 +29636,7 @@
           <w:sz w:val="22"/>
         </w:rPr>
       </w:pPr>
-      <w:bookmarkStart w:id="131" w:name="_Toc400449493"/>
+      <w:bookmarkStart w:id="130" w:name="_Toc400449493"/>
       <w:r>
         <w:rPr>
           <w:rFonts w:ascii="Times New Roman" w:hAnsi="Times New Roman" w:cs="Times New Roman"/>
@@ -29675,7 +29646,7 @@
         </w:rPr>
         <w:t>Justifications</w:t>
       </w:r>
-      <w:bookmarkEnd w:id="131"/>
+      <w:bookmarkEnd w:id="130"/>
     </w:p>
     <w:p>
       <w:pPr>
@@ -29720,7 +29691,7 @@
       <w:pPr>
         <w:ind w:left="360"/>
       </w:pPr>
-      <w:commentRangeStart w:id="132"/>
+      <w:commentRangeStart w:id="131"/>
       <w:r>
         <w:t xml:space="preserve">The community is weighted fairly heavily since it is meant to regard how easy it is to find information and tutorials about the item. A large amount of information was found about the QRE1113 model specifically. Some information was found about generic </w:t>
       </w:r>
@@ -29732,14 +29703,14 @@
       <w:r>
         <w:t>, but not nearly as much as the QRE1113.</w:t>
       </w:r>
-      <w:commentRangeEnd w:id="132"/>
+      <w:commentRangeEnd w:id="131"/>
       <w:r>
         <w:rPr>
           <w:rStyle w:val="CommentReference"/>
           <w:rFonts w:eastAsiaTheme="minorEastAsia"/>
           <w:lang w:eastAsia="ja-JP"/>
         </w:rPr>
-        <w:commentReference w:id="132"/>
+        <w:commentReference w:id="131"/>
       </w:r>
     </w:p>
     <w:p>
@@ -29772,7 +29743,7 @@
       <w:pPr>
         <w:ind w:left="360"/>
       </w:pPr>
-      <w:commentRangeStart w:id="133"/>
+      <w:commentRangeStart w:id="132"/>
       <w:r>
         <w:t xml:space="preserve">The ease category related to the ease of integration with the microprocessor. There are many tutorials available for the integration of the QRE1113 with Arduino IDE, and some are available for generic </w:t>
       </w:r>
@@ -29784,14 +29755,14 @@
       <w:r>
         <w:t xml:space="preserve"> as well which include the GL5516.</w:t>
       </w:r>
-      <w:commentRangeEnd w:id="133"/>
+      <w:commentRangeEnd w:id="132"/>
       <w:r>
         <w:rPr>
           <w:rStyle w:val="CommentReference"/>
           <w:rFonts w:eastAsiaTheme="minorEastAsia"/>
           <w:lang w:eastAsia="ja-JP"/>
         </w:rPr>
-        <w:commentReference w:id="133"/>
+        <w:commentReference w:id="132"/>
       </w:r>
     </w:p>
     <w:p>
@@ -29912,7 +29883,7 @@
       <w:pPr>
         <w:ind w:left="360"/>
       </w:pPr>
-      <w:commentRangeStart w:id="134"/>
+      <w:commentRangeStart w:id="133"/>
       <w:r>
         <w:t xml:space="preserve">Both options were very cheap compared to the rest of the system’s components, with the </w:t>
       </w:r>
@@ -29924,14 +29895,14 @@
       <w:r>
         <w:t xml:space="preserve"> being $4.98 per 20, and the QRE1113 being $2.95 each. Within the decision matrix, the scale was based so that 1 was the most expensive on the scale and 5 was the least expensive. Even so, the price of both factors is fairly low.</w:t>
       </w:r>
-      <w:commentRangeEnd w:id="134"/>
+      <w:commentRangeEnd w:id="133"/>
       <w:r>
         <w:rPr>
           <w:rStyle w:val="CommentReference"/>
           <w:rFonts w:eastAsiaTheme="minorEastAsia"/>
           <w:lang w:eastAsia="ja-JP"/>
         </w:rPr>
-        <w:commentReference w:id="134"/>
+        <w:commentReference w:id="133"/>
       </w:r>
     </w:p>
     <w:p>
@@ -29996,7 +29967,7 @@
           <w:sz w:val="22"/>
         </w:rPr>
       </w:pPr>
-      <w:bookmarkStart w:id="135" w:name="_Toc400449494"/>
+      <w:bookmarkStart w:id="134" w:name="_Toc400449494"/>
       <w:r>
         <w:rPr>
           <w:rFonts w:ascii="Times New Roman" w:hAnsi="Times New Roman" w:cs="Times New Roman"/>
@@ -30006,7 +29977,7 @@
         </w:rPr>
         <w:t>Requirements Traceability</w:t>
       </w:r>
-      <w:bookmarkEnd w:id="135"/>
+      <w:bookmarkEnd w:id="134"/>
     </w:p>
     <w:p/>
     <w:p>
@@ -30435,8 +30406,8 @@
           <w:szCs w:val="20"/>
         </w:rPr>
       </w:pPr>
-      <w:bookmarkStart w:id="136" w:name="_Ref400402521"/>
-      <w:bookmarkStart w:id="137" w:name="_Toc400449430"/>
+      <w:bookmarkStart w:id="135" w:name="_Ref400402521"/>
+      <w:bookmarkStart w:id="136" w:name="_Toc400449430"/>
       <w:r>
         <w:rPr>
           <w:b/>
@@ -30498,7 +30469,7 @@
         </w:rPr>
         <w:fldChar w:fldCharType="end"/>
       </w:r>
-      <w:bookmarkEnd w:id="136"/>
+      <w:bookmarkEnd w:id="135"/>
       <w:r>
         <w:rPr>
           <w:i w:val="0"/>
@@ -30508,7 +30479,7 @@
         </w:rPr>
         <w:t>: Requirements traceability for line following sensors.</w:t>
       </w:r>
-      <w:bookmarkEnd w:id="137"/>
+      <w:bookmarkEnd w:id="136"/>
     </w:p>
     <w:p>
       <w:pPr>
@@ -30529,7 +30500,7 @@
           <w:sz w:val="22"/>
         </w:rPr>
       </w:pPr>
-      <w:bookmarkStart w:id="138" w:name="_Toc400449495"/>
+      <w:bookmarkStart w:id="137" w:name="_Toc400449495"/>
       <w:r>
         <w:rPr>
           <w:rFonts w:ascii="Times New Roman" w:hAnsi="Times New Roman" w:cs="Times New Roman"/>
@@ -30539,7 +30510,7 @@
         </w:rPr>
         <w:t>Risk Analysis</w:t>
       </w:r>
-      <w:bookmarkEnd w:id="138"/>
+      <w:bookmarkEnd w:id="137"/>
     </w:p>
     <w:p/>
     <w:p>
@@ -31043,8 +31014,8 @@
           <w:szCs w:val="20"/>
         </w:rPr>
       </w:pPr>
-      <w:bookmarkStart w:id="139" w:name="_Ref400403421"/>
-      <w:bookmarkStart w:id="140" w:name="_Toc400449431"/>
+      <w:bookmarkStart w:id="138" w:name="_Ref400403421"/>
+      <w:bookmarkStart w:id="139" w:name="_Toc400449431"/>
       <w:r>
         <w:rPr>
           <w:b/>
@@ -31106,7 +31077,7 @@
         </w:rPr>
         <w:fldChar w:fldCharType="end"/>
       </w:r>
-      <w:bookmarkEnd w:id="139"/>
+      <w:bookmarkEnd w:id="138"/>
       <w:r>
         <w:rPr>
           <w:i w:val="0"/>
@@ -31116,7 +31087,7 @@
         </w:rPr>
         <w:t>: Risks that can be attributed to the line following sensors and their associated mitigations.</w:t>
       </w:r>
-      <w:bookmarkEnd w:id="140"/>
+      <w:bookmarkEnd w:id="139"/>
     </w:p>
     <w:p/>
     <w:p>
@@ -31138,7 +31109,7 @@
           <w:sz w:val="28"/>
         </w:rPr>
       </w:pPr>
-      <w:bookmarkStart w:id="141" w:name="_Toc400449496"/>
+      <w:bookmarkStart w:id="140" w:name="_Toc400449496"/>
       <w:r>
         <w:rPr>
           <w:rFonts w:ascii="Times New Roman" w:hAnsi="Times New Roman" w:cs="Times New Roman"/>
@@ -31149,7 +31120,7 @@
         <w:lastRenderedPageBreak/>
         <w:t>Motors</w:t>
       </w:r>
-      <w:bookmarkEnd w:id="141"/>
+      <w:bookmarkEnd w:id="140"/>
     </w:p>
     <w:p/>
     <w:p>
@@ -31206,7 +31177,7 @@
           <w:sz w:val="22"/>
         </w:rPr>
       </w:pPr>
-      <w:bookmarkStart w:id="142" w:name="_Toc400449497"/>
+      <w:bookmarkStart w:id="141" w:name="_Toc400449497"/>
       <w:r>
         <w:rPr>
           <w:rFonts w:ascii="Times New Roman" w:hAnsi="Times New Roman" w:cs="Times New Roman"/>
@@ -31216,7 +31187,7 @@
         </w:rPr>
         <w:t>Motor Types</w:t>
       </w:r>
-      <w:bookmarkEnd w:id="142"/>
+      <w:bookmarkEnd w:id="141"/>
     </w:p>
     <w:p/>
     <w:p>
@@ -31327,18 +31298,18 @@
       <w:r>
         <w:t xml:space="preserve">s speed is dependent on the frequency of the input pulse, setting two motors at the same frequency will allow them to work synchronously </w:t>
       </w:r>
-      <w:commentRangeStart w:id="143"/>
+      <w:commentRangeStart w:id="142"/>
       <w:r>
         <w:t xml:space="preserve">(1). </w:t>
       </w:r>
-      <w:commentRangeEnd w:id="143"/>
+      <w:commentRangeEnd w:id="142"/>
       <w:r>
         <w:rPr>
           <w:rStyle w:val="CommentReference"/>
           <w:rFonts w:eastAsiaTheme="minorEastAsia"/>
           <w:lang w:eastAsia="ja-JP"/>
         </w:rPr>
-        <w:commentReference w:id="143"/>
+        <w:commentReference w:id="142"/>
       </w:r>
     </w:p>
     <w:p>
@@ -31741,8 +31712,8 @@
           <w:szCs w:val="20"/>
         </w:rPr>
       </w:pPr>
-      <w:bookmarkStart w:id="144" w:name="_Ref400407959"/>
-      <w:bookmarkStart w:id="145" w:name="_Toc400449432"/>
+      <w:bookmarkStart w:id="143" w:name="_Ref400407959"/>
+      <w:bookmarkStart w:id="144" w:name="_Toc400449432"/>
       <w:r>
         <w:rPr>
           <w:b/>
@@ -31804,7 +31775,7 @@
         </w:rPr>
         <w:fldChar w:fldCharType="end"/>
       </w:r>
-      <w:bookmarkEnd w:id="144"/>
+      <w:bookmarkEnd w:id="143"/>
       <w:r>
         <w:rPr>
           <w:i w:val="0"/>
@@ -31814,7 +31785,7 @@
         </w:rPr>
         <w:t>: A list of the different motors and their intended purpose in the system.</w:t>
       </w:r>
-      <w:bookmarkEnd w:id="145"/>
+      <w:bookmarkEnd w:id="144"/>
     </w:p>
     <w:p>
       <w:pPr>
@@ -31835,7 +31806,7 @@
           <w:sz w:val="22"/>
         </w:rPr>
       </w:pPr>
-      <w:bookmarkStart w:id="146" w:name="_Toc400449498"/>
+      <w:bookmarkStart w:id="145" w:name="_Toc400449498"/>
       <w:r>
         <w:rPr>
           <w:rFonts w:ascii="Times New Roman" w:hAnsi="Times New Roman" w:cs="Times New Roman"/>
@@ -31845,7 +31816,7 @@
         </w:rPr>
         <w:t>Stepper Motors</w:t>
       </w:r>
-      <w:bookmarkEnd w:id="146"/>
+      <w:bookmarkEnd w:id="145"/>
     </w:p>
     <w:p>
       <w:pPr>
@@ -31924,7 +31895,7 @@
       <w:pPr>
         <w:ind w:left="360"/>
       </w:pPr>
-      <w:commentRangeStart w:id="147"/>
+      <w:commentRangeStart w:id="146"/>
       <w:r>
         <w:t>The following items ha</w:t>
       </w:r>
@@ -31938,7 +31909,7 @@
       <w:r>
         <w:t>on</w:t>
       </w:r>
-      <w:commentRangeEnd w:id="147"/>
+      <w:commentRangeEnd w:id="146"/>
       <w:proofErr w:type="spellEnd"/>
       <w:r>
         <w:rPr>
@@ -31946,7 +31917,7 @@
           <w:rFonts w:eastAsiaTheme="minorEastAsia"/>
           <w:lang w:eastAsia="ja-JP"/>
         </w:rPr>
-        <w:commentReference w:id="147"/>
+        <w:commentReference w:id="146"/>
       </w:r>
       <w:r>
         <w:t xml:space="preserve"> Roadie. Each item has a unique product ID as well as the vendor and a short description of the product, as depicted</w:t>
@@ -31964,18 +31935,12 @@
         <w:rPr>
           <w:b/>
         </w:rPr>
-        <w:instrText xml:space="preserve"> REF _Ref400430965 \h </w:instrText>
-      </w:r>
-      <w:r>
-        <w:rPr>
-          <w:b/>
-        </w:rPr>
-      </w:r>
-      <w:r>
-        <w:rPr>
-          <w:b/>
-        </w:rPr>
-        <w:instrText xml:space="preserve"> \* MERGEFORMAT </w:instrText>
+        <w:instrText xml:space="preserve"> REF _Ref400430965 \h  \* MERGEFORMAT </w:instrText>
+      </w:r>
+      <w:r>
+        <w:rPr>
+          <w:b/>
+        </w:rPr>
       </w:r>
       <w:r>
         <w:rPr>
@@ -32139,7 +32104,7 @@
             <w:r>
               <w:t xml:space="preserve">. Maximum torque 36 oz.-in. Operates at 12V DC (2). </w:t>
             </w:r>
-            <w:commentRangeStart w:id="148"/>
+            <w:commentRangeStart w:id="147"/>
             <w:r>
               <w:fldChar w:fldCharType="begin"/>
             </w:r>
@@ -32150,25 +32115,19 @@
               <w:fldChar w:fldCharType="separate"/>
             </w:r>
             <w:r>
-              <w:t>http://www.robotshop.com/en/rbsoy07-soyo-unipolar-stepper-</w:t>
-            </w:r>
-            <w:r>
-              <w:t>m</w:t>
-            </w:r>
-            <w:r>
-              <w:t>otor.html</w:t>
+              <w:t>http://www.robotshop.com/en/rbsoy07-soyo-unipolar-stepper-motor.html</w:t>
             </w:r>
             <w:r>
               <w:fldChar w:fldCharType="end"/>
             </w:r>
-            <w:commentRangeEnd w:id="148"/>
+            <w:commentRangeEnd w:id="147"/>
             <w:r>
               <w:rPr>
                 <w:rStyle w:val="CommentReference"/>
                 <w:rFonts w:eastAsiaTheme="minorEastAsia"/>
                 <w:lang w:eastAsia="ja-JP"/>
               </w:rPr>
-              <w:commentReference w:id="148"/>
+              <w:commentReference w:id="147"/>
             </w:r>
           </w:p>
         </w:tc>
@@ -32239,13 +32198,7 @@
             </w:r>
             <w:hyperlink r:id="rId15" w:history="1">
               <w:r>
-                <w:t>http://www.robotshop.com/en/soyo-reprap-stepper-motor.h</w:t>
-              </w:r>
-              <w:r>
-                <w:t>t</w:t>
-              </w:r>
-              <w:r>
-                <w:t>ml</w:t>
+                <w:t>http://www.robotshop.com/en/soyo-reprap-stepper-motor.html</w:t>
               </w:r>
             </w:hyperlink>
           </w:p>
@@ -32312,13 +32265,7 @@
             </w:r>
             <w:hyperlink r:id="rId16" w:history="1">
               <w:r>
-                <w:t>https://www.sparkfun.com/</w:t>
-              </w:r>
-              <w:r>
-                <w:t>p</w:t>
-              </w:r>
-              <w:r>
-                <w:t>roducts/10846</w:t>
+                <w:t>https://www.sparkfun.com/products/10846</w:t>
               </w:r>
             </w:hyperlink>
           </w:p>
@@ -32387,13 +32334,7 @@
             </w:r>
             <w:hyperlink r:id="rId17" w:history="1">
               <w:r>
-                <w:t>https://www.sparkfun.com/prod</w:t>
-              </w:r>
-              <w:r>
-                <w:t>u</w:t>
-              </w:r>
-              <w:r>
-                <w:t>cts/10847</w:t>
+                <w:t>https://www.sparkfun.com/products/10847</w:t>
               </w:r>
             </w:hyperlink>
           </w:p>
@@ -32412,9 +32353,9 @@
           <w:szCs w:val="20"/>
         </w:rPr>
       </w:pPr>
+      <w:bookmarkStart w:id="148" w:name="_Ref400430965"/>
       <w:bookmarkStart w:id="149" w:name="_Ref400430960"/>
-      <w:bookmarkStart w:id="150" w:name="_Ref400430965"/>
-      <w:bookmarkStart w:id="151" w:name="_Toc400449433"/>
+      <w:bookmarkStart w:id="150" w:name="_Toc400449433"/>
       <w:r>
         <w:rPr>
           <w:b/>
@@ -32476,7 +32417,7 @@
         </w:rPr>
         <w:fldChar w:fldCharType="end"/>
       </w:r>
-      <w:bookmarkEnd w:id="150"/>
+      <w:bookmarkEnd w:id="148"/>
       <w:r>
         <w:rPr>
           <w:i w:val="0"/>
@@ -32487,7 +32428,7 @@
         <w:t>: Stepper motors under consideration for Roadie.</w:t>
       </w:r>
       <w:bookmarkEnd w:id="149"/>
-      <w:bookmarkEnd w:id="151"/>
+      <w:bookmarkEnd w:id="150"/>
     </w:p>
     <w:p>
       <w:pPr>
@@ -32545,18 +32486,12 @@
         <w:rPr>
           <w:b/>
         </w:rPr>
-        <w:instrText xml:space="preserve"> REF _Ref400431129 \h </w:instrText>
-      </w:r>
-      <w:r>
-        <w:rPr>
-          <w:b/>
-        </w:rPr>
-      </w:r>
-      <w:r>
-        <w:rPr>
-          <w:b/>
-        </w:rPr>
-        <w:instrText xml:space="preserve"> \* MERGEFORMAT </w:instrText>
+        <w:instrText xml:space="preserve"> REF _Ref400431129 \h  \* MERGEFORMAT </w:instrText>
+      </w:r>
+      <w:r>
+        <w:rPr>
+          <w:b/>
+        </w:rPr>
       </w:r>
       <w:r>
         <w:rPr>
@@ -33139,8 +33074,8 @@
           <w:szCs w:val="20"/>
         </w:rPr>
       </w:pPr>
-      <w:bookmarkStart w:id="152" w:name="_Ref400431129"/>
-      <w:bookmarkStart w:id="153" w:name="_Toc400449434"/>
+      <w:bookmarkStart w:id="151" w:name="_Ref400431129"/>
+      <w:bookmarkStart w:id="152" w:name="_Toc400449434"/>
       <w:r>
         <w:rPr>
           <w:b/>
@@ -33203,7 +33138,7 @@
         </w:rPr>
         <w:fldChar w:fldCharType="end"/>
       </w:r>
-      <w:bookmarkEnd w:id="152"/>
+      <w:bookmarkEnd w:id="151"/>
       <w:r>
         <w:rPr>
           <w:i w:val="0"/>
@@ -33213,7 +33148,7 @@
         </w:rPr>
         <w:t>: Decision matrix for stepper motors</w:t>
       </w:r>
-      <w:bookmarkEnd w:id="153"/>
+      <w:bookmarkEnd w:id="152"/>
     </w:p>
     <w:p>
       <w:pPr>
@@ -33234,18 +33169,12 @@
         <w:rPr>
           <w:b/>
         </w:rPr>
-        <w:instrText xml:space="preserve"> REF _Ref400431501 \h </w:instrText>
-      </w:r>
-      <w:r>
-        <w:rPr>
-          <w:b/>
-        </w:rPr>
-      </w:r>
-      <w:r>
-        <w:rPr>
-          <w:b/>
-        </w:rPr>
-        <w:instrText xml:space="preserve"> \* MERGEFORMAT </w:instrText>
+        <w:instrText xml:space="preserve"> REF _Ref400431501 \h  \* MERGEFORMAT </w:instrText>
+      </w:r>
+      <w:r>
+        <w:rPr>
+          <w:b/>
+        </w:rPr>
       </w:r>
       <w:r>
         <w:rPr>
@@ -33285,10 +33214,7 @@
         <w:fldChar w:fldCharType="begin"/>
       </w:r>
       <w:r>
-        <w:instrText xml:space="preserve"> REF _Ref400431129 \h </w:instrText>
-      </w:r>
-      <w:r>
-        <w:instrText xml:space="preserve"> \* MERGEFORMAT </w:instrText>
+        <w:instrText xml:space="preserve"> REF _Ref400431129 \h  \* MERGEFORMAT </w:instrText>
       </w:r>
       <w:r>
         <w:fldChar w:fldCharType="separate"/>
@@ -33653,8 +33579,8 @@
           <w:szCs w:val="20"/>
         </w:rPr>
       </w:pPr>
-      <w:bookmarkStart w:id="154" w:name="_Ref400431501"/>
-      <w:bookmarkStart w:id="155" w:name="_Toc400449435"/>
+      <w:bookmarkStart w:id="153" w:name="_Ref400431501"/>
+      <w:bookmarkStart w:id="154" w:name="_Toc400449435"/>
       <w:r>
         <w:rPr>
           <w:b/>
@@ -33716,7 +33642,7 @@
         </w:rPr>
         <w:fldChar w:fldCharType="end"/>
       </w:r>
-      <w:bookmarkEnd w:id="154"/>
+      <w:bookmarkEnd w:id="153"/>
       <w:r>
         <w:rPr>
           <w:i w:val="0"/>
@@ -33726,7 +33652,7 @@
         </w:rPr>
         <w:t>: Weighted value matrix. It is comprised of the score for each category multiplied by the weight for the category.</w:t>
       </w:r>
-      <w:bookmarkEnd w:id="155"/>
+      <w:bookmarkEnd w:id="154"/>
     </w:p>
     <w:p>
       <w:pPr>
@@ -33739,10 +33665,7 @@
         <w:fldChar w:fldCharType="begin"/>
       </w:r>
       <w:r>
-        <w:instrText xml:space="preserve"> REF _Ref400432118 \h </w:instrText>
-      </w:r>
-      <w:r>
-        <w:instrText xml:space="preserve"> \* MERGEFORMAT </w:instrText>
+        <w:instrText xml:space="preserve"> REF _Ref400432118 \h  \* MERGEFORMAT </w:instrText>
       </w:r>
       <w:r>
         <w:fldChar w:fldCharType="separate"/>
@@ -33873,7 +33796,7 @@
             <w:tcW w:w="1260" w:type="dxa"/>
           </w:tcPr>
           <w:p>
-            <w:commentRangeStart w:id="156"/>
+            <w:commentRangeStart w:id="155"/>
             <w:r>
               <w:t>Lowest Torque</w:t>
             </w:r>
@@ -33887,14 +33810,14 @@
             <w:r>
               <w:t>Very compact</w:t>
             </w:r>
-            <w:commentRangeEnd w:id="156"/>
+            <w:commentRangeEnd w:id="155"/>
             <w:r>
               <w:rPr>
                 <w:rStyle w:val="CommentReference"/>
                 <w:rFonts w:eastAsiaTheme="minorEastAsia"/>
                 <w:lang w:eastAsia="ja-JP"/>
               </w:rPr>
-              <w:commentReference w:id="156"/>
+              <w:commentReference w:id="155"/>
             </w:r>
           </w:p>
         </w:tc>
@@ -34157,8 +34080,8 @@
           <w:szCs w:val="20"/>
         </w:rPr>
       </w:pPr>
-      <w:bookmarkStart w:id="157" w:name="_Ref400432118"/>
-      <w:bookmarkStart w:id="158" w:name="_Toc400449436"/>
+      <w:bookmarkStart w:id="156" w:name="_Ref400432118"/>
+      <w:bookmarkStart w:id="157" w:name="_Toc400449436"/>
       <w:r>
         <w:rPr>
           <w:b/>
@@ -34220,7 +34143,7 @@
         </w:rPr>
         <w:fldChar w:fldCharType="end"/>
       </w:r>
-      <w:bookmarkEnd w:id="157"/>
+      <w:bookmarkEnd w:id="156"/>
       <w:r>
         <w:rPr>
           <w:i w:val="0"/>
@@ -34248,7 +34171,7 @@
         </w:rPr>
         <w:t>the decision matrix.</w:t>
       </w:r>
-      <w:bookmarkEnd w:id="158"/>
+      <w:bookmarkEnd w:id="157"/>
     </w:p>
     <w:p>
       <w:pPr>
@@ -34306,7 +34229,7 @@
           <w:color w:val="auto"/>
         </w:rPr>
       </w:pPr>
-      <w:commentRangeStart w:id="159"/>
+      <w:commentRangeStart w:id="158"/>
       <w:r>
         <w:rPr>
           <w:rFonts w:ascii="Times New Roman" w:hAnsi="Times New Roman" w:cs="Times New Roman"/>
@@ -34315,7 +34238,7 @@
         </w:rPr>
         <w:t>Power</w:t>
       </w:r>
-      <w:commentRangeEnd w:id="159"/>
+      <w:commentRangeEnd w:id="158"/>
       <w:r>
         <w:rPr>
           <w:rStyle w:val="CommentReference"/>
@@ -34323,7 +34246,7 @@
           <w:color w:val="auto"/>
           <w:lang w:eastAsia="ja-JP"/>
         </w:rPr>
-        <w:commentReference w:id="159"/>
+        <w:commentReference w:id="158"/>
       </w:r>
     </w:p>
     <w:p/>
@@ -34331,18 +34254,18 @@
       <w:pPr>
         <w:ind w:left="360"/>
       </w:pPr>
-      <w:commentRangeStart w:id="160"/>
+      <w:commentRangeStart w:id="159"/>
       <w:r>
         <w:t>For this decision matrix the power score for each motor was awarded based upon the maximum torque output for each motor compared to each other</w:t>
       </w:r>
-      <w:commentRangeEnd w:id="160"/>
+      <w:commentRangeEnd w:id="159"/>
       <w:r>
         <w:rPr>
           <w:rStyle w:val="CommentReference"/>
           <w:rFonts w:eastAsiaTheme="minorEastAsia"/>
           <w:lang w:eastAsia="ja-JP"/>
         </w:rPr>
-        <w:commentReference w:id="160"/>
+        <w:commentReference w:id="159"/>
       </w:r>
       <w:r>
         <w:t xml:space="preserve">. The selected motor is in the middle of all motors considered in the power rating. </w:t>
@@ -34365,23 +34288,23 @@
       <w:r>
         <w:t xml:space="preserve"> be higher than the </w:t>
       </w:r>
-      <w:commentRangeStart w:id="161"/>
+      <w:commentRangeStart w:id="160"/>
       <w:r>
         <w:t>torque required to turn the wheels which will be used in the system</w:t>
       </w:r>
-      <w:commentRangeEnd w:id="161"/>
+      <w:commentRangeEnd w:id="160"/>
       <w:r>
         <w:rPr>
           <w:rStyle w:val="CommentReference"/>
           <w:rFonts w:eastAsiaTheme="minorEastAsia"/>
           <w:lang w:eastAsia="ja-JP"/>
         </w:rPr>
-        <w:commentReference w:id="161"/>
+        <w:commentReference w:id="160"/>
       </w:r>
       <w:r>
         <w:t xml:space="preserve">. </w:t>
       </w:r>
-      <w:commentRangeStart w:id="162"/>
+      <w:commentRangeStart w:id="161"/>
       <w:r>
         <w:t xml:space="preserve">The torque output </w:t>
       </w:r>
@@ -34391,19 +34314,19 @@
       <w:r>
         <w:t xml:space="preserve"> is 48 N.cm which is more than enough to drive the largest wheels considered for the system</w:t>
       </w:r>
-      <w:commentRangeEnd w:id="162"/>
+      <w:commentRangeEnd w:id="161"/>
       <w:r>
         <w:rPr>
           <w:rStyle w:val="CommentReference"/>
           <w:rFonts w:eastAsiaTheme="minorEastAsia"/>
           <w:lang w:eastAsia="ja-JP"/>
         </w:rPr>
-        <w:commentReference w:id="162"/>
+        <w:commentReference w:id="161"/>
       </w:r>
       <w:r>
         <w:t xml:space="preserve">. </w:t>
       </w:r>
-      <w:commentRangeStart w:id="163"/>
+      <w:commentRangeStart w:id="162"/>
       <w:r>
         <w:t xml:space="preserve">Even leaving a buffer </w:t>
       </w:r>
@@ -34414,14 +34337,14 @@
         <w:lastRenderedPageBreak/>
         <w:t>output from the motor we can save money by purchasing a motor with the required power and not an excessive amount.</w:t>
       </w:r>
-      <w:commentRangeEnd w:id="163"/>
+      <w:commentRangeEnd w:id="162"/>
       <w:r>
         <w:rPr>
           <w:rStyle w:val="CommentReference"/>
           <w:rFonts w:eastAsiaTheme="minorEastAsia"/>
           <w:lang w:eastAsia="ja-JP"/>
         </w:rPr>
-        <w:commentReference w:id="163"/>
+        <w:commentReference w:id="162"/>
       </w:r>
     </w:p>
     <w:p>
@@ -34439,18 +34362,18 @@
       <w:r>
         <w:t xml:space="preserve">because if the motor </w:t>
       </w:r>
-      <w:commentRangeStart w:id="164"/>
+      <w:commentRangeStart w:id="163"/>
       <w:r>
         <w:t>is not strong enough</w:t>
       </w:r>
-      <w:commentRangeEnd w:id="164"/>
+      <w:commentRangeEnd w:id="163"/>
       <w:r>
         <w:rPr>
           <w:rStyle w:val="CommentReference"/>
           <w:rFonts w:eastAsiaTheme="minorEastAsia"/>
           <w:lang w:eastAsia="ja-JP"/>
         </w:rPr>
-        <w:commentReference w:id="164"/>
+        <w:commentReference w:id="163"/>
       </w:r>
       <w:r>
         <w:t>, it will not be able to turn the wheels</w:t>
@@ -34556,21 +34479,21 @@
       <w:r>
         <w:t xml:space="preserve"> is the amount of space they will occupy</w:t>
       </w:r>
-      <w:commentRangeStart w:id="165"/>
+      <w:commentRangeStart w:id="164"/>
       <w:r>
         <w:t xml:space="preserve">. </w:t>
       </w:r>
       <w:r>
         <w:t>For instance, if a motor was two inches in length, the length factored into consideration would be four inches. Additionally</w:t>
       </w:r>
-      <w:commentRangeEnd w:id="165"/>
+      <w:commentRangeEnd w:id="164"/>
       <w:r>
         <w:rPr>
           <w:rStyle w:val="CommentReference"/>
           <w:rFonts w:eastAsiaTheme="minorEastAsia"/>
           <w:lang w:eastAsia="ja-JP"/>
         </w:rPr>
-        <w:commentReference w:id="165"/>
+        <w:commentReference w:id="164"/>
       </w:r>
       <w:r>
         <w:t>, if</w:t>
@@ -34697,10 +34620,7 @@
         <w:fldChar w:fldCharType="begin"/>
       </w:r>
       <w:r>
-        <w:instrText xml:space="preserve"> REF _Ref400434841 \h </w:instrText>
-      </w:r>
-      <w:r>
-        <w:instrText xml:space="preserve"> \* MERGEFORMAT </w:instrText>
+        <w:instrText xml:space="preserve"> REF _Ref400434841 \h  \* MERGEFORMAT </w:instrText>
       </w:r>
       <w:r>
         <w:fldChar w:fldCharType="separate"/>
@@ -34882,8 +34802,8 @@
           <w:szCs w:val="20"/>
         </w:rPr>
       </w:pPr>
-      <w:bookmarkStart w:id="166" w:name="_Ref400434841"/>
-      <w:bookmarkStart w:id="167" w:name="_Toc400449437"/>
+      <w:bookmarkStart w:id="165" w:name="_Ref400434841"/>
+      <w:bookmarkStart w:id="166" w:name="_Toc400449437"/>
       <w:r>
         <w:rPr>
           <w:b/>
@@ -34945,7 +34865,7 @@
         </w:rPr>
         <w:fldChar w:fldCharType="end"/>
       </w:r>
-      <w:bookmarkEnd w:id="166"/>
+      <w:bookmarkEnd w:id="165"/>
       <w:r>
         <w:rPr>
           <w:i w:val="0"/>
@@ -34955,7 +34875,7 @@
         </w:rPr>
         <w:t>: Table used to justify cost scores awarded to each stepper motor.</w:t>
       </w:r>
-      <w:bookmarkEnd w:id="167"/>
+      <w:bookmarkEnd w:id="166"/>
     </w:p>
     <w:p>
       <w:pPr>
@@ -35136,18 +35056,12 @@
         <w:rPr>
           <w:b/>
         </w:rPr>
-        <w:instrText xml:space="preserve"> REF _Ref400432559 \h </w:instrText>
-      </w:r>
-      <w:r>
-        <w:rPr>
-          <w:b/>
-        </w:rPr>
-      </w:r>
-      <w:r>
-        <w:rPr>
-          <w:b/>
-        </w:rPr>
-        <w:instrText xml:space="preserve"> \* MERGEFORMAT </w:instrText>
+        <w:instrText xml:space="preserve"> REF _Ref400432559 \h  \* MERGEFORMAT </w:instrText>
+      </w:r>
+      <w:r>
+        <w:rPr>
+          <w:b/>
+        </w:rPr>
       </w:r>
       <w:r>
         <w:rPr>
@@ -35342,8 +35256,8 @@
           <w:szCs w:val="20"/>
         </w:rPr>
       </w:pPr>
-      <w:bookmarkStart w:id="168" w:name="_Ref400432559"/>
-      <w:bookmarkStart w:id="169" w:name="_Toc400449438"/>
+      <w:bookmarkStart w:id="167" w:name="_Ref400432559"/>
+      <w:bookmarkStart w:id="168" w:name="_Toc400449438"/>
       <w:r>
         <w:rPr>
           <w:b/>
@@ -35405,7 +35319,7 @@
         </w:rPr>
         <w:fldChar w:fldCharType="end"/>
       </w:r>
-      <w:bookmarkEnd w:id="168"/>
+      <w:bookmarkEnd w:id="167"/>
       <w:r>
         <w:rPr>
           <w:i w:val="0"/>
@@ -35433,7 +35347,7 @@
         </w:rPr>
         <w:t>scores awarded to each stepper motor.</w:t>
       </w:r>
-      <w:bookmarkEnd w:id="169"/>
+      <w:bookmarkEnd w:id="168"/>
     </w:p>
     <w:p>
       <w:pPr>
@@ -35474,7 +35388,7 @@
       <w:r>
         <w:t>ROB-10846 is the</w:t>
       </w:r>
-      <w:commentRangeStart w:id="170"/>
+      <w:commentRangeStart w:id="169"/>
       <w:r>
         <w:t xml:space="preserve"> cheapest motor available</w:t>
       </w:r>
@@ -35490,14 +35404,14 @@
       <w:r>
         <w:t>ther motors that cost more money are overkill for our purpose and often are too large to work with our system which is why a smaller more inexpensive motor is ideal for our system.</w:t>
       </w:r>
-      <w:commentRangeEnd w:id="170"/>
+      <w:commentRangeEnd w:id="169"/>
       <w:r>
         <w:rPr>
           <w:rStyle w:val="CommentReference"/>
           <w:rFonts w:eastAsiaTheme="minorEastAsia"/>
           <w:lang w:eastAsia="ja-JP"/>
         </w:rPr>
-        <w:commentReference w:id="170"/>
+        <w:commentReference w:id="169"/>
       </w:r>
     </w:p>
     <w:p>
@@ -35547,18 +35461,12 @@
         <w:rPr>
           <w:b/>
         </w:rPr>
-        <w:instrText xml:space="preserve"> REF _Ref400435988 \h </w:instrText>
-      </w:r>
-      <w:r>
-        <w:rPr>
-          <w:b/>
-        </w:rPr>
-      </w:r>
-      <w:r>
-        <w:rPr>
-          <w:b/>
-        </w:rPr>
-        <w:instrText xml:space="preserve"> \* MERGEFORMAT </w:instrText>
+        <w:instrText xml:space="preserve"> REF _Ref400435988 \h  \* MERGEFORMAT </w:instrText>
+      </w:r>
+      <w:r>
+        <w:rPr>
+          <w:b/>
+        </w:rPr>
       </w:r>
       <w:r>
         <w:rPr>
@@ -35704,8 +35612,8 @@
           <w:szCs w:val="20"/>
         </w:rPr>
       </w:pPr>
-      <w:bookmarkStart w:id="171" w:name="_Ref400435988"/>
-      <w:bookmarkStart w:id="172" w:name="_Toc400449439"/>
+      <w:bookmarkStart w:id="170" w:name="_Ref400435988"/>
+      <w:bookmarkStart w:id="171" w:name="_Toc400449439"/>
       <w:r>
         <w:rPr>
           <w:b/>
@@ -35767,7 +35675,7 @@
         </w:rPr>
         <w:fldChar w:fldCharType="end"/>
       </w:r>
-      <w:bookmarkEnd w:id="171"/>
+      <w:bookmarkEnd w:id="170"/>
       <w:r>
         <w:rPr>
           <w:i w:val="0"/>
@@ -35777,7 +35685,7 @@
         </w:rPr>
         <w:t>: Requirements traceability for stepper motors.</w:t>
       </w:r>
-      <w:bookmarkEnd w:id="172"/>
+      <w:bookmarkEnd w:id="171"/>
     </w:p>
     <w:p>
       <w:pPr>
@@ -35798,7 +35706,7 @@
           <w:sz w:val="22"/>
         </w:rPr>
       </w:pPr>
-      <w:bookmarkStart w:id="173" w:name="_Toc400449499"/>
+      <w:bookmarkStart w:id="172" w:name="_Toc400449499"/>
       <w:r>
         <w:rPr>
           <w:rFonts w:ascii="Times New Roman" w:hAnsi="Times New Roman" w:cs="Times New Roman"/>
@@ -35808,7 +35716,7 @@
         </w:rPr>
         <w:t>Gearmotors</w:t>
       </w:r>
-      <w:bookmarkEnd w:id="173"/>
+      <w:bookmarkEnd w:id="172"/>
     </w:p>
     <w:p/>
     <w:p>
@@ -35984,7 +35892,15 @@
           </w:tcPr>
           <w:p>
             <w:r>
-              <w:t xml:space="preserve">Micro Metal Gearmotor 30:1 </w:t>
+              <w:t xml:space="preserve">Micro Metal </w:t>
+            </w:r>
+            <w:proofErr w:type="spellStart"/>
+            <w:r>
+              <w:t>Gearmotor</w:t>
+            </w:r>
+            <w:proofErr w:type="spellEnd"/>
+            <w:r>
+              <w:t xml:space="preserve"> 30:1 </w:t>
             </w:r>
             <w:proofErr w:type="spellStart"/>
             <w:r>
@@ -36015,7 +35931,7 @@
             <w:hideMark/>
           </w:tcPr>
           <w:p>
-            <w:commentRangeStart w:id="174"/>
+            <w:commentRangeStart w:id="173"/>
             <w:r>
               <w:t xml:space="preserve">A small gearmotor with a 30:1 gear ratio. Roughly 1in by 1.5 in.  Operates at a 430 rpm at 6 V (3). </w:t>
             </w:r>
@@ -36023,29 +35939,17 @@
           <w:p>
             <w:hyperlink r:id="rId18" w:history="1">
               <w:r>
-                <w:t>https://www.sparkf</w:t>
-              </w:r>
-              <w:r>
-                <w:t>u</w:t>
-              </w:r>
-              <w:r>
-                <w:t>n.com/pro</w:t>
-              </w:r>
-              <w:r>
-                <w:t>d</w:t>
-              </w:r>
-              <w:r>
-                <w:t>ucts/8911</w:t>
+                <w:t>https://www.sparkfun.com/products/8911</w:t>
               </w:r>
             </w:hyperlink>
-            <w:commentRangeEnd w:id="174"/>
+            <w:commentRangeEnd w:id="173"/>
             <w:r>
               <w:rPr>
                 <w:rStyle w:val="CommentReference"/>
                 <w:rFonts w:eastAsiaTheme="minorEastAsia"/>
                 <w:lang w:eastAsia="ja-JP"/>
               </w:rPr>
-              <w:commentReference w:id="174"/>
+              <w:commentReference w:id="173"/>
             </w:r>
           </w:p>
         </w:tc>
@@ -36172,13 +36076,7 @@
             </w:r>
             <w:hyperlink r:id="rId20" w:history="1">
               <w:r>
-                <w:t>http://www.robotshop.com/en/cytron-12v-12rpm-166oz-in-spu</w:t>
-              </w:r>
-              <w:r>
-                <w:t>r</w:t>
-              </w:r>
-              <w:r>
-                <w:t>-gearmotor.html</w:t>
+                <w:t>http://www.robotshop.com/en/cytron-12v-12rpm-166oz-in-spur-gearmotor.html</w:t>
               </w:r>
             </w:hyperlink>
           </w:p>
@@ -36197,7 +36095,7 @@
           <w:szCs w:val="20"/>
         </w:rPr>
       </w:pPr>
-      <w:bookmarkStart w:id="175" w:name="_Toc400449440"/>
+      <w:bookmarkStart w:id="174" w:name="_Toc400449440"/>
       <w:r>
         <w:rPr>
           <w:b/>
@@ -36268,7 +36166,7 @@
         </w:rPr>
         <w:t>: Gearmotors under consideration for Roadie.</w:t>
       </w:r>
-      <w:bookmarkEnd w:id="175"/>
+      <w:bookmarkEnd w:id="174"/>
     </w:p>
     <w:p>
       <w:pPr>
@@ -36311,10 +36209,7 @@
         <w:fldChar w:fldCharType="begin"/>
       </w:r>
       <w:r>
-        <w:instrText xml:space="preserve"> REF _Ref400437071 \h </w:instrText>
-      </w:r>
-      <w:r>
-        <w:instrText xml:space="preserve"> \* MERGEFORMAT </w:instrText>
+        <w:instrText xml:space="preserve"> REF _Ref400437071 \h  \* MERGEFORMAT </w:instrText>
       </w:r>
       <w:r>
         <w:fldChar w:fldCharType="separate"/>
@@ -36756,8 +36651,8 @@
           <w:szCs w:val="20"/>
         </w:rPr>
       </w:pPr>
-      <w:bookmarkStart w:id="176" w:name="_Ref400437071"/>
-      <w:bookmarkStart w:id="177" w:name="_Toc400449441"/>
+      <w:bookmarkStart w:id="175" w:name="_Ref400437071"/>
+      <w:bookmarkStart w:id="176" w:name="_Toc400449441"/>
       <w:r>
         <w:rPr>
           <w:b/>
@@ -36819,7 +36714,7 @@
         </w:rPr>
         <w:fldChar w:fldCharType="end"/>
       </w:r>
-      <w:bookmarkEnd w:id="176"/>
+      <w:bookmarkEnd w:id="175"/>
       <w:r>
         <w:rPr>
           <w:i w:val="0"/>
@@ -36829,7 +36724,7 @@
         </w:rPr>
         <w:t>: Decision matrix for gearmotors.</w:t>
       </w:r>
-      <w:bookmarkEnd w:id="177"/>
+      <w:bookmarkEnd w:id="176"/>
     </w:p>
     <w:p>
       <w:pPr>
@@ -36881,10 +36776,7 @@
         <w:fldChar w:fldCharType="begin"/>
       </w:r>
       <w:r>
-        <w:instrText xml:space="preserve"> REF _Ref400437071 \h </w:instrText>
-      </w:r>
-      <w:r>
-        <w:instrText xml:space="preserve"> \* MERGEFORMAT </w:instrText>
+        <w:instrText xml:space="preserve"> REF _Ref400437071 \h  \* MERGEFORMAT </w:instrText>
       </w:r>
       <w:r>
         <w:fldChar w:fldCharType="separate"/>
@@ -37148,8 +37040,8 @@
           <w:szCs w:val="20"/>
         </w:rPr>
       </w:pPr>
-      <w:bookmarkStart w:id="178" w:name="_Ref400438088"/>
-      <w:bookmarkStart w:id="179" w:name="_Toc400449442"/>
+      <w:bookmarkStart w:id="177" w:name="_Ref400438088"/>
+      <w:bookmarkStart w:id="178" w:name="_Toc400449442"/>
       <w:r>
         <w:rPr>
           <w:b/>
@@ -37211,7 +37103,7 @@
         </w:rPr>
         <w:fldChar w:fldCharType="end"/>
       </w:r>
-      <w:bookmarkEnd w:id="178"/>
+      <w:bookmarkEnd w:id="177"/>
       <w:r>
         <w:rPr>
           <w:i w:val="0"/>
@@ -37221,7 +37113,7 @@
         </w:rPr>
         <w:t>: Weighed value matrix. It is compromised of the score for each category multiplied by the weight for the category.</w:t>
       </w:r>
-      <w:bookmarkEnd w:id="179"/>
+      <w:bookmarkEnd w:id="178"/>
     </w:p>
     <w:p>
       <w:pPr>
@@ -37239,10 +37131,7 @@
         <w:fldChar w:fldCharType="begin"/>
       </w:r>
       <w:r>
-        <w:instrText xml:space="preserve"> REF _Ref400438334 \h </w:instrText>
-      </w:r>
-      <w:r>
-        <w:instrText xml:space="preserve"> \* MERGEFORMAT </w:instrText>
+        <w:instrText xml:space="preserve"> REF _Ref400438334 \h  \* MERGEFORMAT </w:instrText>
       </w:r>
       <w:r>
         <w:fldChar w:fldCharType="separate"/>
@@ -37499,7 +37388,7 @@
             <w:hideMark/>
           </w:tcPr>
           <w:p>
-            <w:commentRangeStart w:id="180"/>
+            <w:commentRangeStart w:id="179"/>
             <w:r>
               <w:t xml:space="preserve">Middle   </w:t>
             </w:r>
@@ -37515,14 +37404,14 @@
             <w:r>
               <w:t>Highest Power</w:t>
             </w:r>
-            <w:commentRangeEnd w:id="180"/>
+            <w:commentRangeEnd w:id="179"/>
             <w:r>
               <w:rPr>
                 <w:rStyle w:val="CommentReference"/>
                 <w:rFonts w:eastAsiaTheme="minorEastAsia"/>
                 <w:lang w:eastAsia="ja-JP"/>
               </w:rPr>
-              <w:commentReference w:id="180"/>
+              <w:commentReference w:id="179"/>
             </w:r>
           </w:p>
         </w:tc>
@@ -37562,8 +37451,8 @@
           <w:szCs w:val="20"/>
         </w:rPr>
       </w:pPr>
-      <w:bookmarkStart w:id="181" w:name="_Ref400438334"/>
-      <w:bookmarkStart w:id="182" w:name="_Toc400449443"/>
+      <w:bookmarkStart w:id="180" w:name="_Ref400438334"/>
+      <w:bookmarkStart w:id="181" w:name="_Toc400449443"/>
       <w:r>
         <w:rPr>
           <w:b/>
@@ -37626,7 +37515,7 @@
         </w:rPr>
         <w:fldChar w:fldCharType="end"/>
       </w:r>
-      <w:bookmarkEnd w:id="181"/>
+      <w:bookmarkEnd w:id="180"/>
       <w:r>
         <w:rPr>
           <w:i w:val="0"/>
@@ -37636,7 +37525,7 @@
         </w:rPr>
         <w:t>: Quantitative and qualitative values of the gearmotors under consideration that led to the decision matrix.</w:t>
       </w:r>
-      <w:bookmarkEnd w:id="182"/>
+      <w:bookmarkEnd w:id="181"/>
     </w:p>
     <w:p>
       <w:pPr>
@@ -37715,10 +37604,7 @@
         <w:fldChar w:fldCharType="begin"/>
       </w:r>
       <w:r>
-        <w:instrText xml:space="preserve"> REF _Ref400438856 \h </w:instrText>
-      </w:r>
-      <w:r>
-        <w:instrText xml:space="preserve"> \* MERGEFORMAT </w:instrText>
+        <w:instrText xml:space="preserve"> REF _Ref400438856 \h  \* MERGEFORMAT </w:instrText>
       </w:r>
       <w:r>
         <w:fldChar w:fldCharType="separate"/>
@@ -37855,8 +37741,8 @@
           <w:szCs w:val="20"/>
         </w:rPr>
       </w:pPr>
-      <w:bookmarkStart w:id="183" w:name="_Ref400438856"/>
-      <w:bookmarkStart w:id="184" w:name="_Toc400449444"/>
+      <w:bookmarkStart w:id="182" w:name="_Ref400438856"/>
+      <w:bookmarkStart w:id="183" w:name="_Toc400449444"/>
       <w:r>
         <w:rPr>
           <w:b/>
@@ -37918,7 +37804,7 @@
         </w:rPr>
         <w:fldChar w:fldCharType="end"/>
       </w:r>
-      <w:bookmarkEnd w:id="183"/>
+      <w:bookmarkEnd w:id="182"/>
       <w:r>
         <w:rPr>
           <w:i w:val="0"/>
@@ -37928,7 +37814,7 @@
         </w:rPr>
         <w:t>: Table used to justify size scores awarded to each gear motor.</w:t>
       </w:r>
-      <w:bookmarkEnd w:id="184"/>
+      <w:bookmarkEnd w:id="183"/>
     </w:p>
     <w:p/>
     <w:p>
@@ -37983,21 +37869,21 @@
       <w:pPr>
         <w:ind w:left="360"/>
       </w:pPr>
-      <w:commentRangeStart w:id="185"/>
+      <w:commentRangeStart w:id="184"/>
       <w:r>
         <w:t>For the selection of gear motors, power was not nearly as important as it was when selecting the stepper motors to drive the wheels of the robot. This is because these smaller gearmotors at most will have to either rotate a Rubik cube row or twist and etch-a-sketch knob which requires much less torque than powertrain of the robot. However it is still important that the motor outputs enough torque that is doesn’t burn itself out when attempting to rotate components of the challenges. This is why the power weighting factor was set a .3 which made is the second most important factor by 20%.  All motors in the given selection possess the power required to complete the challenges, however selecting a small motor that has more than enough power is a much better option than selecting a motor that can barely comp</w:t>
       </w:r>
       <w:r>
         <w:t>lete the task at maximum output.</w:t>
       </w:r>
-      <w:commentRangeEnd w:id="185"/>
+      <w:commentRangeEnd w:id="184"/>
       <w:r>
         <w:rPr>
           <w:rStyle w:val="CommentReference"/>
           <w:rFonts w:eastAsiaTheme="minorEastAsia"/>
           <w:lang w:eastAsia="ja-JP"/>
         </w:rPr>
-        <w:commentReference w:id="185"/>
+        <w:commentReference w:id="184"/>
       </w:r>
     </w:p>
     <w:p>
@@ -38103,18 +37989,18 @@
       <w:r>
         <w:t xml:space="preserve">Since Roadie will require </w:t>
       </w:r>
-      <w:commentRangeStart w:id="186"/>
+      <w:commentRangeStart w:id="185"/>
       <w:r>
         <w:t>multiple</w:t>
       </w:r>
-      <w:commentRangeEnd w:id="186"/>
+      <w:commentRangeEnd w:id="185"/>
       <w:r>
         <w:rPr>
           <w:rStyle w:val="CommentReference"/>
           <w:rFonts w:eastAsiaTheme="minorEastAsia"/>
           <w:lang w:eastAsia="ja-JP"/>
         </w:rPr>
-        <w:commentReference w:id="186"/>
+        <w:commentReference w:id="185"/>
       </w:r>
       <w:r>
         <w:t xml:space="preserve"> gear motors, the cost of the motors was important to determining what motor to select. </w:t>
@@ -38148,12 +38034,12 @@
         <w:rPr>
           <w:b/>
         </w:rPr>
-      </w:r>
-      <w:r>
-        <w:rPr>
-          <w:b/>
-        </w:rPr>
         <w:instrText xml:space="preserve"> \* MERGEFORMAT </w:instrText>
+      </w:r>
+      <w:r>
+        <w:rPr>
+          <w:b/>
+        </w:rPr>
       </w:r>
       <w:r>
         <w:rPr>
@@ -38347,8 +38233,8 @@
           <w:szCs w:val="20"/>
         </w:rPr>
       </w:pPr>
-      <w:bookmarkStart w:id="187" w:name="_Ref400439370"/>
-      <w:bookmarkStart w:id="188" w:name="_Toc400449445"/>
+      <w:bookmarkStart w:id="186" w:name="_Ref400439370"/>
+      <w:bookmarkStart w:id="187" w:name="_Toc400449445"/>
       <w:r>
         <w:rPr>
           <w:b/>
@@ -38410,7 +38296,7 @@
         </w:rPr>
         <w:fldChar w:fldCharType="end"/>
       </w:r>
-      <w:bookmarkEnd w:id="187"/>
+      <w:bookmarkEnd w:id="186"/>
       <w:r>
         <w:rPr>
           <w:i w:val="0"/>
@@ -38456,7 +38342,7 @@
         </w:rPr>
         <w:t>motor.</w:t>
       </w:r>
-      <w:bookmarkEnd w:id="188"/>
+      <w:bookmarkEnd w:id="187"/>
     </w:p>
     <w:p>
       <w:pPr>
@@ -38484,7 +38370,7 @@
           <w:color w:val="auto"/>
         </w:rPr>
       </w:pPr>
-      <w:commentRangeStart w:id="189"/>
+      <w:commentRangeStart w:id="188"/>
       <w:r>
         <w:rPr>
           <w:rFonts w:ascii="Times New Roman" w:hAnsi="Times New Roman" w:cs="Times New Roman"/>
@@ -38493,7 +38379,7 @@
         </w:rPr>
         <w:t>Summary</w:t>
       </w:r>
-      <w:commentRangeEnd w:id="189"/>
+      <w:commentRangeEnd w:id="188"/>
       <w:r>
         <w:rPr>
           <w:rStyle w:val="CommentReference"/>
@@ -38501,7 +38387,7 @@
           <w:color w:val="auto"/>
           <w:lang w:eastAsia="ja-JP"/>
         </w:rPr>
-        <w:commentReference w:id="189"/>
+        <w:commentReference w:id="188"/>
       </w:r>
     </w:p>
     <w:p>
@@ -38528,7 +38414,7 @@
           <w:sz w:val="22"/>
         </w:rPr>
       </w:pPr>
-      <w:bookmarkStart w:id="190" w:name="_Toc400449500"/>
+      <w:bookmarkStart w:id="189" w:name="_Toc400449500"/>
       <w:r>
         <w:rPr>
           <w:rFonts w:ascii="Times New Roman" w:hAnsi="Times New Roman" w:cs="Times New Roman"/>
@@ -38538,7 +38424,7 @@
         </w:rPr>
         <w:t>Linear Actuators</w:t>
       </w:r>
-      <w:bookmarkEnd w:id="190"/>
+      <w:bookmarkEnd w:id="189"/>
     </w:p>
     <w:p/>
     <w:p>
@@ -38783,7 +38669,7 @@
             </w:r>
           </w:p>
           <w:p/>
-          <w:commentRangeStart w:id="191"/>
+          <w:commentRangeStart w:id="190"/>
           <w:p>
             <w:r>
               <w:fldChar w:fldCharType="begin"/>
@@ -38808,14 +38694,14 @@
             <w:r>
               <w:t>210-1-12v-limit-switch.html</w:t>
             </w:r>
-            <w:commentRangeEnd w:id="191"/>
+            <w:commentRangeEnd w:id="190"/>
             <w:r>
               <w:rPr>
                 <w:rStyle w:val="CommentReference"/>
                 <w:rFonts w:eastAsiaTheme="minorEastAsia"/>
                 <w:lang w:eastAsia="ja-JP"/>
               </w:rPr>
-              <w:commentReference w:id="191"/>
+              <w:commentReference w:id="190"/>
             </w:r>
           </w:p>
         </w:tc>
@@ -39375,12 +39261,12 @@
         <w:rPr>
           <w:b/>
         </w:rPr>
-      </w:r>
-      <w:r>
-        <w:rPr>
-          <w:b/>
-        </w:rPr>
         <w:instrText xml:space="preserve"> \* MERGEFORMAT </w:instrText>
+      </w:r>
+      <w:r>
+        <w:rPr>
+          <w:b/>
+        </w:rPr>
       </w:r>
       <w:r>
         <w:rPr>
@@ -39660,8 +39546,8 @@
           <w:szCs w:val="20"/>
         </w:rPr>
       </w:pPr>
-      <w:bookmarkStart w:id="192" w:name="_Ref400440232"/>
-      <w:bookmarkStart w:id="193" w:name="_Toc400449446"/>
+      <w:bookmarkStart w:id="191" w:name="_Ref400440232"/>
+      <w:bookmarkStart w:id="192" w:name="_Toc400449446"/>
       <w:r>
         <w:rPr>
           <w:b/>
@@ -39723,7 +39609,7 @@
         </w:rPr>
         <w:fldChar w:fldCharType="end"/>
       </w:r>
-      <w:bookmarkEnd w:id="192"/>
+      <w:bookmarkEnd w:id="191"/>
       <w:r>
         <w:rPr>
           <w:i w:val="0"/>
@@ -39733,7 +39619,7 @@
         </w:rPr>
         <w:t>: Requirements traceability for linear actuators.</w:t>
       </w:r>
-      <w:bookmarkEnd w:id="193"/>
+      <w:bookmarkEnd w:id="192"/>
     </w:p>
     <w:p>
       <w:pPr>
@@ -39757,7 +39643,7 @@
           <w:sz w:val="22"/>
         </w:rPr>
       </w:pPr>
-      <w:bookmarkStart w:id="194" w:name="_Toc400449501"/>
+      <w:bookmarkStart w:id="193" w:name="_Toc400449501"/>
       <w:r>
         <w:rPr>
           <w:rFonts w:ascii="Times New Roman" w:hAnsi="Times New Roman" w:cs="Times New Roman"/>
@@ -39767,7 +39653,7 @@
         </w:rPr>
         <w:t>Risk Analysis</w:t>
       </w:r>
-      <w:bookmarkEnd w:id="194"/>
+      <w:bookmarkEnd w:id="193"/>
     </w:p>
     <w:p/>
     <w:p>
@@ -39818,18 +39704,12 @@
         <w:rPr>
           <w:b/>
         </w:rPr>
-        <w:instrText xml:space="preserve"> REF _Ref400440071 \h </w:instrText>
-      </w:r>
-      <w:r>
-        <w:rPr>
-          <w:b/>
-        </w:rPr>
-      </w:r>
-      <w:r>
-        <w:rPr>
-          <w:b/>
-        </w:rPr>
-        <w:instrText xml:space="preserve"> \* MERGEFORMAT </w:instrText>
+        <w:instrText xml:space="preserve"> REF _Ref400440071 \h  \* MERGEFORMAT </w:instrText>
+      </w:r>
+      <w:r>
+        <w:rPr>
+          <w:b/>
+        </w:rPr>
       </w:r>
       <w:r>
         <w:rPr>
@@ -40255,8 +40135,8 @@
           <w:szCs w:val="20"/>
         </w:rPr>
       </w:pPr>
-      <w:bookmarkStart w:id="195" w:name="_Ref400440071"/>
-      <w:bookmarkStart w:id="196" w:name="_Toc400449447"/>
+      <w:bookmarkStart w:id="194" w:name="_Ref400440071"/>
+      <w:bookmarkStart w:id="195" w:name="_Toc400449447"/>
       <w:r>
         <w:rPr>
           <w:b/>
@@ -40318,7 +40198,7 @@
         </w:rPr>
         <w:fldChar w:fldCharType="end"/>
       </w:r>
-      <w:bookmarkEnd w:id="195"/>
+      <w:bookmarkEnd w:id="194"/>
       <w:r>
         <w:rPr>
           <w:i w:val="0"/>
@@ -40328,7 +40208,7 @@
         </w:rPr>
         <w:t>: Risks that can be attributed to the motors and their associated mitigations</w:t>
       </w:r>
-      <w:bookmarkEnd w:id="196"/>
+      <w:bookmarkEnd w:id="195"/>
     </w:p>
     <w:p/>
     <w:p>
@@ -40345,7 +40225,7 @@
           <w:sz w:val="28"/>
         </w:rPr>
       </w:pPr>
-      <w:bookmarkStart w:id="197" w:name="_Toc400449502"/>
+      <w:bookmarkStart w:id="196" w:name="_Toc400449502"/>
       <w:r>
         <w:rPr>
           <w:rFonts w:ascii="Times New Roman" w:hAnsi="Times New Roman" w:cs="Times New Roman"/>
@@ -40355,7 +40235,7 @@
         </w:rPr>
         <w:t>Movement System</w:t>
       </w:r>
-      <w:bookmarkEnd w:id="197"/>
+      <w:bookmarkEnd w:id="196"/>
     </w:p>
     <w:p/>
     <w:p>
@@ -40385,7 +40265,7 @@
           <w:sz w:val="22"/>
         </w:rPr>
       </w:pPr>
-      <w:bookmarkStart w:id="198" w:name="_Toc400449503"/>
+      <w:bookmarkStart w:id="197" w:name="_Toc400449503"/>
       <w:r>
         <w:rPr>
           <w:rFonts w:ascii="Times New Roman" w:hAnsi="Times New Roman" w:cs="Times New Roman"/>
@@ -40414,7 +40294,7 @@
         </w:rPr>
         <w:t>nder Consideration</w:t>
       </w:r>
-      <w:bookmarkEnd w:id="198"/>
+      <w:bookmarkEnd w:id="197"/>
     </w:p>
     <w:p>
       <w:pPr>
@@ -40439,10 +40319,7 @@
         <w:fldChar w:fldCharType="begin"/>
       </w:r>
       <w:r>
-        <w:instrText xml:space="preserve"> REF _Ref400440896 \h </w:instrText>
-      </w:r>
-      <w:r>
-        <w:instrText xml:space="preserve"> \* MERGEFORMAT </w:instrText>
+        <w:instrText xml:space="preserve"> REF _Ref400440896 \h  \* MERGEFORMAT </w:instrText>
       </w:r>
       <w:r>
         <w:fldChar w:fldCharType="separate"/>
@@ -40853,8 +40730,8 @@
           <w:szCs w:val="20"/>
         </w:rPr>
       </w:pPr>
-      <w:bookmarkStart w:id="199" w:name="_Ref400440896"/>
-      <w:bookmarkStart w:id="200" w:name="_Toc400449448"/>
+      <w:bookmarkStart w:id="198" w:name="_Ref400440896"/>
+      <w:bookmarkStart w:id="199" w:name="_Toc400449448"/>
       <w:r>
         <w:rPr>
           <w:b/>
@@ -40916,7 +40793,7 @@
         </w:rPr>
         <w:fldChar w:fldCharType="end"/>
       </w:r>
-      <w:bookmarkEnd w:id="199"/>
+      <w:bookmarkEnd w:id="198"/>
       <w:r>
         <w:rPr>
           <w:i w:val="0"/>
@@ -40926,7 +40803,7 @@
         </w:rPr>
         <w:t>: Wheels under consideration for Roadie.</w:t>
       </w:r>
-      <w:bookmarkEnd w:id="200"/>
+      <w:bookmarkEnd w:id="199"/>
     </w:p>
     <w:p>
       <w:pPr>
@@ -40947,7 +40824,7 @@
           <w:sz w:val="22"/>
         </w:rPr>
       </w:pPr>
-      <w:bookmarkStart w:id="201" w:name="_Toc400449504"/>
+      <w:bookmarkStart w:id="200" w:name="_Toc400449504"/>
       <w:r>
         <w:rPr>
           <w:rFonts w:ascii="Times New Roman" w:hAnsi="Times New Roman" w:cs="Times New Roman"/>
@@ -40957,7 +40834,7 @@
         </w:rPr>
         <w:t>Decision Matrix</w:t>
       </w:r>
-      <w:bookmarkEnd w:id="201"/>
+      <w:bookmarkEnd w:id="200"/>
     </w:p>
     <w:p/>
     <w:p>
@@ -40977,18 +40854,12 @@
         <w:rPr>
           <w:b/>
         </w:rPr>
-        <w:instrText xml:space="preserve"> REF _Ref400442416 \h </w:instrText>
-      </w:r>
-      <w:r>
-        <w:rPr>
-          <w:b/>
-        </w:rPr>
-      </w:r>
-      <w:r>
-        <w:rPr>
-          <w:b/>
-        </w:rPr>
-        <w:instrText xml:space="preserve"> \* MERGEFORMAT </w:instrText>
+        <w:instrText xml:space="preserve"> REF _Ref400442416 \h  \* MERGEFORMAT </w:instrText>
+      </w:r>
+      <w:r>
+        <w:rPr>
+          <w:b/>
+        </w:rPr>
       </w:r>
       <w:r>
         <w:rPr>
@@ -41530,8 +41401,8 @@
           <w:szCs w:val="20"/>
         </w:rPr>
       </w:pPr>
-      <w:bookmarkStart w:id="202" w:name="_Ref400442416"/>
-      <w:bookmarkStart w:id="203" w:name="_Toc400449449"/>
+      <w:bookmarkStart w:id="201" w:name="_Ref400442416"/>
+      <w:bookmarkStart w:id="202" w:name="_Toc400449449"/>
       <w:r>
         <w:rPr>
           <w:b/>
@@ -41593,7 +41464,7 @@
         </w:rPr>
         <w:fldChar w:fldCharType="end"/>
       </w:r>
-      <w:bookmarkEnd w:id="202"/>
+      <w:bookmarkEnd w:id="201"/>
       <w:r>
         <w:rPr>
           <w:i w:val="0"/>
@@ -41603,7 +41474,7 @@
         </w:rPr>
         <w:t>: Decision matrix for wheels.</w:t>
       </w:r>
-      <w:bookmarkEnd w:id="203"/>
+      <w:bookmarkEnd w:id="202"/>
     </w:p>
     <w:p>
       <w:pPr>
@@ -41630,18 +41501,12 @@
         <w:rPr>
           <w:b/>
         </w:rPr>
-        <w:instrText xml:space="preserve"> REF _Ref400443785 \h </w:instrText>
-      </w:r>
-      <w:r>
-        <w:rPr>
-          <w:b/>
-        </w:rPr>
-      </w:r>
-      <w:r>
-        <w:rPr>
-          <w:b/>
-        </w:rPr>
-        <w:instrText xml:space="preserve"> \* MERGEFORMAT </w:instrText>
+        <w:instrText xml:space="preserve"> REF _Ref400443785 \h  \* MERGEFORMAT </w:instrText>
+      </w:r>
+      <w:r>
+        <w:rPr>
+          <w:b/>
+        </w:rPr>
       </w:r>
       <w:r>
         <w:rPr>
@@ -41678,10 +41543,7 @@
         <w:fldChar w:fldCharType="begin"/>
       </w:r>
       <w:r>
-        <w:instrText xml:space="preserve"> REF _Ref400442416 \h </w:instrText>
-      </w:r>
-      <w:r>
-        <w:instrText xml:space="preserve"> \* MERGEFORMAT </w:instrText>
+        <w:instrText xml:space="preserve"> REF _Ref400442416 \h  \* MERGEFORMAT </w:instrText>
       </w:r>
       <w:r>
         <w:fldChar w:fldCharType="separate"/>
@@ -42182,8 +42044,8 @@
           <w:szCs w:val="20"/>
         </w:rPr>
       </w:pPr>
-      <w:bookmarkStart w:id="204" w:name="_Ref400443785"/>
-      <w:bookmarkStart w:id="205" w:name="_Toc400449450"/>
+      <w:bookmarkStart w:id="203" w:name="_Ref400443785"/>
+      <w:bookmarkStart w:id="204" w:name="_Toc400449450"/>
       <w:r>
         <w:rPr>
           <w:b/>
@@ -42245,7 +42107,7 @@
         </w:rPr>
         <w:fldChar w:fldCharType="end"/>
       </w:r>
-      <w:bookmarkEnd w:id="204"/>
+      <w:bookmarkEnd w:id="203"/>
       <w:r>
         <w:rPr>
           <w:i w:val="0"/>
@@ -42255,7 +42117,7 @@
         </w:rPr>
         <w:t>: Weighted value matrix. It is comprised of the score for each category multiplied by the weight for the category</w:t>
       </w:r>
-      <w:bookmarkEnd w:id="205"/>
+      <w:bookmarkEnd w:id="204"/>
     </w:p>
     <w:p>
       <w:pPr>
@@ -42279,10 +42141,7 @@
         <w:fldChar w:fldCharType="begin"/>
       </w:r>
       <w:r>
-        <w:instrText xml:space="preserve"> REF _Ref400444017 \h </w:instrText>
-      </w:r>
-      <w:r>
-        <w:instrText xml:space="preserve"> \* MERGEFORMAT </w:instrText>
+        <w:instrText xml:space="preserve"> REF _Ref400444017 \h  \* MERGEFORMAT </w:instrText>
       </w:r>
       <w:r>
         <w:fldChar w:fldCharType="separate"/>
@@ -42826,8 +42685,8 @@
           <w:szCs w:val="20"/>
         </w:rPr>
       </w:pPr>
-      <w:bookmarkStart w:id="206" w:name="_Ref400444017"/>
-      <w:bookmarkStart w:id="207" w:name="_Toc400449451"/>
+      <w:bookmarkStart w:id="205" w:name="_Ref400444017"/>
+      <w:bookmarkStart w:id="206" w:name="_Toc400449451"/>
       <w:r>
         <w:rPr>
           <w:b/>
@@ -42889,7 +42748,7 @@
         </w:rPr>
         <w:fldChar w:fldCharType="end"/>
       </w:r>
-      <w:bookmarkEnd w:id="206"/>
+      <w:bookmarkEnd w:id="205"/>
       <w:r>
         <w:rPr>
           <w:i w:val="0"/>
@@ -42899,7 +42758,7 @@
         </w:rPr>
         <w:t>: Quantitative and qualitative values of the line following sensors under consideration that led to the decision matrix.</w:t>
       </w:r>
-      <w:bookmarkEnd w:id="207"/>
+      <w:bookmarkEnd w:id="206"/>
     </w:p>
     <w:p>
       <w:pPr>
@@ -42915,7 +42774,7 @@
           <w:sz w:val="22"/>
         </w:rPr>
       </w:pPr>
-      <w:bookmarkStart w:id="208" w:name="_Toc400449505"/>
+      <w:bookmarkStart w:id="207" w:name="_Toc400449505"/>
       <w:r>
         <w:rPr>
           <w:rFonts w:ascii="Times New Roman" w:hAnsi="Times New Roman" w:cs="Times New Roman"/>
@@ -42925,7 +42784,7 @@
         </w:rPr>
         <w:t>Justifications</w:t>
       </w:r>
-      <w:bookmarkEnd w:id="208"/>
+      <w:bookmarkEnd w:id="207"/>
     </w:p>
     <w:p/>
     <w:p>
@@ -42952,7 +42811,7 @@
           <w:color w:val="auto"/>
         </w:rPr>
       </w:pPr>
-      <w:commentRangeStart w:id="209"/>
+      <w:commentRangeStart w:id="208"/>
       <w:r>
         <w:rPr>
           <w:rFonts w:ascii="Times New Roman" w:hAnsi="Times New Roman" w:cs="Times New Roman"/>
@@ -43014,14 +42873,14 @@
       <w:r>
         <w:t xml:space="preserve">eels if a design change is made, they received </w:t>
       </w:r>
-      <w:commentRangeEnd w:id="209"/>
+      <w:commentRangeEnd w:id="208"/>
       <w:r>
         <w:rPr>
           <w:rStyle w:val="CommentReference"/>
           <w:rFonts w:eastAsiaTheme="minorEastAsia"/>
           <w:lang w:eastAsia="ja-JP"/>
         </w:rPr>
-        <w:commentReference w:id="209"/>
+        <w:commentReference w:id="208"/>
       </w:r>
     </w:p>
     <w:p>
@@ -43055,7 +42914,7 @@
       <w:pPr>
         <w:ind w:left="360"/>
       </w:pPr>
-      <w:commentRangeStart w:id="210"/>
+      <w:commentRangeStart w:id="209"/>
       <w:r>
         <w:t xml:space="preserve">The stability of each wheel relates to how effective each will be on a consistent basis along with the weight of each wheel. </w:t>
       </w:r>
@@ -43073,14 +42932,14 @@
       <w:r>
         <w:t xml:space="preserve"> wheels rated slightly above the others because of the ability to make finer adjustments when moving near an obstacle.</w:t>
       </w:r>
-      <w:commentRangeEnd w:id="210"/>
+      <w:commentRangeEnd w:id="209"/>
       <w:r>
         <w:rPr>
           <w:rStyle w:val="CommentReference"/>
           <w:rFonts w:eastAsiaTheme="minorEastAsia"/>
           <w:lang w:eastAsia="ja-JP"/>
         </w:rPr>
-        <w:commentReference w:id="210"/>
+        <w:commentReference w:id="209"/>
       </w:r>
     </w:p>
     <w:p>
@@ -43297,10 +43156,7 @@
         <w:fldChar w:fldCharType="begin"/>
       </w:r>
       <w:r>
-        <w:instrText xml:space="preserve"> REF _Ref400444539 \h </w:instrText>
-      </w:r>
-      <w:r>
-        <w:instrText xml:space="preserve"> \* MERGEFORMAT </w:instrText>
+        <w:instrText xml:space="preserve"> REF _Ref400444539 \h  \* MERGEFORMAT </w:instrText>
       </w:r>
       <w:r>
         <w:fldChar w:fldCharType="separate"/>
@@ -43479,8 +43335,8 @@
           <w:szCs w:val="20"/>
         </w:rPr>
       </w:pPr>
-      <w:bookmarkStart w:id="211" w:name="_Ref400444539"/>
-      <w:bookmarkStart w:id="212" w:name="_Toc400449452"/>
+      <w:bookmarkStart w:id="210" w:name="_Ref400444539"/>
+      <w:bookmarkStart w:id="211" w:name="_Toc400449452"/>
       <w:r>
         <w:rPr>
           <w:b/>
@@ -43542,7 +43398,7 @@
         </w:rPr>
         <w:fldChar w:fldCharType="end"/>
       </w:r>
-      <w:bookmarkEnd w:id="211"/>
+      <w:bookmarkEnd w:id="210"/>
       <w:r>
         <w:rPr>
           <w:i w:val="0"/>
@@ -43552,7 +43408,7 @@
         </w:rPr>
         <w:t>: Table used to justify cost scores awarded to each wheel set</w:t>
       </w:r>
-      <w:bookmarkEnd w:id="212"/>
+      <w:bookmarkEnd w:id="211"/>
     </w:p>
     <w:p>
       <w:pPr>
@@ -43660,7 +43516,7 @@
           <w:sz w:val="22"/>
         </w:rPr>
       </w:pPr>
-      <w:bookmarkStart w:id="213" w:name="_Toc400449506"/>
+      <w:bookmarkStart w:id="212" w:name="_Toc400449506"/>
       <w:r>
         <w:rPr>
           <w:rFonts w:ascii="Times New Roman" w:hAnsi="Times New Roman" w:cs="Times New Roman"/>
@@ -43670,7 +43526,7 @@
         </w:rPr>
         <w:t>Requirements Traceability</w:t>
       </w:r>
-      <w:bookmarkEnd w:id="213"/>
+      <w:bookmarkEnd w:id="212"/>
     </w:p>
     <w:p/>
     <w:p>
@@ -43684,10 +43540,7 @@
         <w:fldChar w:fldCharType="begin"/>
       </w:r>
       <w:r>
-        <w:instrText xml:space="preserve"> REF _Ref400445724 \h </w:instrText>
-      </w:r>
-      <w:r>
-        <w:instrText xml:space="preserve"> \* MERGEFORMAT </w:instrText>
+        <w:instrText xml:space="preserve"> REF _Ref400445724 \h  \* MERGEFORMAT </w:instrText>
       </w:r>
       <w:r>
         <w:fldChar w:fldCharType="separate"/>
@@ -44014,8 +43867,8 @@
           <w:szCs w:val="20"/>
         </w:rPr>
       </w:pPr>
-      <w:bookmarkStart w:id="214" w:name="_Ref400445724"/>
-      <w:bookmarkStart w:id="215" w:name="_Toc400449453"/>
+      <w:bookmarkStart w:id="213" w:name="_Ref400445724"/>
+      <w:bookmarkStart w:id="214" w:name="_Toc400449453"/>
       <w:r>
         <w:rPr>
           <w:b/>
@@ -44077,7 +43930,7 @@
         </w:rPr>
         <w:fldChar w:fldCharType="end"/>
       </w:r>
-      <w:bookmarkEnd w:id="214"/>
+      <w:bookmarkEnd w:id="213"/>
       <w:r>
         <w:rPr>
           <w:i w:val="0"/>
@@ -44087,7 +43940,7 @@
         </w:rPr>
         <w:t>: Requirements traceability for wheels.</w:t>
       </w:r>
-      <w:bookmarkEnd w:id="215"/>
+      <w:bookmarkEnd w:id="214"/>
     </w:p>
     <w:p>
       <w:pPr>
@@ -44103,7 +43956,7 @@
           <w:sz w:val="22"/>
         </w:rPr>
       </w:pPr>
-      <w:bookmarkStart w:id="216" w:name="_Toc400449507"/>
+      <w:bookmarkStart w:id="215" w:name="_Toc400449507"/>
       <w:r>
         <w:rPr>
           <w:rFonts w:ascii="Times New Roman" w:hAnsi="Times New Roman" w:cs="Times New Roman"/>
@@ -44113,7 +43966,7 @@
         </w:rPr>
         <w:t>Risk Analysis</w:t>
       </w:r>
-      <w:bookmarkEnd w:id="216"/>
+      <w:bookmarkEnd w:id="215"/>
     </w:p>
     <w:p/>
     <w:p>
@@ -44460,7 +44313,7 @@
           <w:sz w:val="28"/>
         </w:rPr>
       </w:pPr>
-      <w:bookmarkStart w:id="217" w:name="_Toc400449508"/>
+      <w:bookmarkStart w:id="216" w:name="_Toc400449508"/>
       <w:r>
         <w:rPr>
           <w:rFonts w:ascii="Times New Roman" w:hAnsi="Times New Roman" w:cs="Times New Roman"/>
@@ -44470,7 +44323,7 @@
         </w:rPr>
         <w:t>Robotic Claw</w:t>
       </w:r>
-      <w:bookmarkEnd w:id="217"/>
+      <w:bookmarkEnd w:id="216"/>
     </w:p>
     <w:p/>
     <w:p>
@@ -44502,7 +44355,7 @@
           <w:sz w:val="22"/>
         </w:rPr>
       </w:pPr>
-      <w:bookmarkStart w:id="218" w:name="_Toc400449509"/>
+      <w:bookmarkStart w:id="217" w:name="_Toc400449509"/>
       <w:r>
         <w:rPr>
           <w:rFonts w:ascii="Times New Roman" w:hAnsi="Times New Roman" w:cs="Times New Roman"/>
@@ -44512,7 +44365,7 @@
         </w:rPr>
         <w:t>Items under consideration</w:t>
       </w:r>
-      <w:bookmarkEnd w:id="218"/>
+      <w:bookmarkEnd w:id="217"/>
     </w:p>
     <w:p>
       <w:pPr>
@@ -44542,18 +44395,12 @@
         <w:rPr>
           <w:b/>
         </w:rPr>
-        <w:instrText xml:space="preserve"> REF _Ref400441306 \h </w:instrText>
-      </w:r>
-      <w:r>
-        <w:rPr>
-          <w:b/>
-        </w:rPr>
-      </w:r>
-      <w:r>
-        <w:rPr>
-          <w:b/>
-        </w:rPr>
-        <w:instrText xml:space="preserve"> \* MERGEFORMAT </w:instrText>
+        <w:instrText xml:space="preserve"> REF _Ref400441306 \h  \* MERGEFORMAT </w:instrText>
+      </w:r>
+      <w:r>
+        <w:rPr>
+          <w:b/>
+        </w:rPr>
       </w:r>
       <w:r>
         <w:rPr>
@@ -44685,11 +44532,11 @@
             <w:r>
               <w:t>objects.”</w:t>
             </w:r>
-            <w:commentRangeStart w:id="219"/>
+            <w:commentRangeStart w:id="218"/>
             <w:r>
               <w:t>REF</w:t>
             </w:r>
-            <w:commentRangeEnd w:id="219"/>
+            <w:commentRangeEnd w:id="218"/>
             <w:proofErr w:type="spellEnd"/>
             <w:r>
               <w:rPr>
@@ -44697,7 +44544,7 @@
                 <w:rFonts w:eastAsiaTheme="minorEastAsia"/>
                 <w:lang w:eastAsia="ja-JP"/>
               </w:rPr>
-              <w:commentReference w:id="219"/>
+              <w:commentReference w:id="218"/>
             </w:r>
           </w:p>
         </w:tc>
@@ -44807,8 +44654,8 @@
           <w:szCs w:val="20"/>
         </w:rPr>
       </w:pPr>
-      <w:bookmarkStart w:id="220" w:name="_Ref400441306"/>
-      <w:bookmarkStart w:id="221" w:name="_Toc400449454"/>
+      <w:bookmarkStart w:id="219" w:name="_Ref400441306"/>
+      <w:bookmarkStart w:id="220" w:name="_Toc400449454"/>
       <w:r>
         <w:rPr>
           <w:b/>
@@ -44870,7 +44717,7 @@
         </w:rPr>
         <w:fldChar w:fldCharType="end"/>
       </w:r>
-      <w:bookmarkEnd w:id="220"/>
+      <w:bookmarkEnd w:id="219"/>
       <w:r>
         <w:rPr>
           <w:i w:val="0"/>
@@ -44880,7 +44727,7 @@
         </w:rPr>
         <w:t>: Claws under consideration for Roadie</w:t>
       </w:r>
-      <w:bookmarkEnd w:id="221"/>
+      <w:bookmarkEnd w:id="220"/>
     </w:p>
     <w:p>
       <w:pPr>
@@ -44896,7 +44743,7 @@
           <w:sz w:val="22"/>
         </w:rPr>
       </w:pPr>
-      <w:bookmarkStart w:id="222" w:name="_Toc400449510"/>
+      <w:bookmarkStart w:id="221" w:name="_Toc400449510"/>
       <w:r>
         <w:rPr>
           <w:rFonts w:ascii="Times New Roman" w:hAnsi="Times New Roman" w:cs="Times New Roman"/>
@@ -44906,7 +44753,7 @@
         </w:rPr>
         <w:t>Decision Matrix</w:t>
       </w:r>
-      <w:bookmarkEnd w:id="222"/>
+      <w:bookmarkEnd w:id="221"/>
     </w:p>
     <w:p/>
     <w:p>
@@ -44932,18 +44779,12 @@
         <w:rPr>
           <w:b/>
         </w:rPr>
-        <w:instrText xml:space="preserve"> REF _Ref400441360 \h </w:instrText>
-      </w:r>
-      <w:r>
-        <w:rPr>
-          <w:b/>
-        </w:rPr>
-      </w:r>
-      <w:r>
-        <w:rPr>
-          <w:b/>
-        </w:rPr>
-        <w:instrText xml:space="preserve"> \* MERGEFORMAT </w:instrText>
+        <w:instrText xml:space="preserve"> REF _Ref400441360 \h  \* MERGEFORMAT </w:instrText>
+      </w:r>
+      <w:r>
+        <w:rPr>
+          <w:b/>
+        </w:rPr>
       </w:r>
       <w:r>
         <w:rPr>
@@ -45380,8 +45221,8 @@
           <w:szCs w:val="20"/>
         </w:rPr>
       </w:pPr>
-      <w:bookmarkStart w:id="223" w:name="_Ref400441360"/>
-      <w:bookmarkStart w:id="224" w:name="_Toc400449455"/>
+      <w:bookmarkStart w:id="222" w:name="_Ref400441360"/>
+      <w:bookmarkStart w:id="223" w:name="_Toc400449455"/>
       <w:r>
         <w:rPr>
           <w:b/>
@@ -45443,7 +45284,7 @@
         </w:rPr>
         <w:fldChar w:fldCharType="end"/>
       </w:r>
-      <w:bookmarkEnd w:id="223"/>
+      <w:bookmarkEnd w:id="222"/>
       <w:r>
         <w:rPr>
           <w:i w:val="0"/>
@@ -45453,7 +45294,7 @@
         </w:rPr>
         <w:t>: Decision matrix for claw</w:t>
       </w:r>
-      <w:bookmarkEnd w:id="224"/>
+      <w:bookmarkEnd w:id="223"/>
     </w:p>
     <w:p>
       <w:pPr>
@@ -45478,12 +45319,12 @@
         <w:rPr>
           <w:b/>
         </w:rPr>
-      </w:r>
-      <w:r>
-        <w:rPr>
-          <w:b/>
-        </w:rPr>
         <w:instrText xml:space="preserve"> \* MERGEFORMAT </w:instrText>
+      </w:r>
+      <w:r>
+        <w:rPr>
+          <w:b/>
+        </w:rPr>
       </w:r>
       <w:r>
         <w:rPr>
@@ -45840,8 +45681,8 @@
           <w:color w:val="auto"/>
         </w:rPr>
       </w:pPr>
-      <w:bookmarkStart w:id="225" w:name="_Ref400441519"/>
-      <w:bookmarkStart w:id="226" w:name="_Toc400449456"/>
+      <w:bookmarkStart w:id="224" w:name="_Ref400441519"/>
+      <w:bookmarkStart w:id="225" w:name="_Toc400449456"/>
       <w:r>
         <w:rPr>
           <w:b/>
@@ -45904,7 +45745,7 @@
         </w:rPr>
         <w:fldChar w:fldCharType="end"/>
       </w:r>
-      <w:bookmarkEnd w:id="225"/>
+      <w:bookmarkEnd w:id="224"/>
       <w:r>
         <w:rPr>
           <w:i w:val="0"/>
@@ -45930,7 +45771,7 @@
         </w:rPr>
         <w:t>.</w:t>
       </w:r>
-      <w:bookmarkEnd w:id="226"/>
+      <w:bookmarkEnd w:id="225"/>
     </w:p>
     <w:p>
       <w:pPr>
@@ -45955,12 +45796,12 @@
         <w:rPr>
           <w:b/>
         </w:rPr>
-      </w:r>
-      <w:r>
-        <w:rPr>
-          <w:b/>
-        </w:rPr>
         <w:instrText xml:space="preserve"> \* MERGEFORMAT </w:instrText>
+      </w:r>
+      <w:r>
+        <w:rPr>
+          <w:b/>
+        </w:rPr>
       </w:r>
       <w:r>
         <w:rPr>
@@ -46281,8 +46122,8 @@
           <w:szCs w:val="20"/>
         </w:rPr>
       </w:pPr>
-      <w:bookmarkStart w:id="227" w:name="_Ref400441669"/>
-      <w:bookmarkStart w:id="228" w:name="_Toc400449457"/>
+      <w:bookmarkStart w:id="226" w:name="_Ref400441669"/>
+      <w:bookmarkStart w:id="227" w:name="_Toc400449457"/>
       <w:r>
         <w:rPr>
           <w:b/>
@@ -46345,7 +46186,7 @@
         </w:rPr>
         <w:fldChar w:fldCharType="end"/>
       </w:r>
-      <w:bookmarkEnd w:id="227"/>
+      <w:bookmarkEnd w:id="226"/>
       <w:r>
         <w:rPr>
           <w:i w:val="0"/>
@@ -46365,7 +46206,7 @@
         </w:rPr>
         <w:t xml:space="preserve"> Quantitative and qualitative values of the claws under consideration that led to the decision matrix.</w:t>
       </w:r>
-      <w:bookmarkEnd w:id="228"/>
+      <w:bookmarkEnd w:id="227"/>
     </w:p>
     <w:p>
       <w:pPr>
@@ -46377,7 +46218,7 @@
           <w:color w:val="auto"/>
         </w:rPr>
       </w:pPr>
-      <w:bookmarkStart w:id="229" w:name="_Toc400449511"/>
+      <w:bookmarkStart w:id="228" w:name="_Toc400449511"/>
       <w:r>
         <w:rPr>
           <w:rFonts w:ascii="Times New Roman" w:hAnsi="Times New Roman" w:cs="Times New Roman"/>
@@ -46386,7 +46227,7 @@
         </w:rPr>
         <w:t>Justifications</w:t>
       </w:r>
-      <w:bookmarkEnd w:id="229"/>
+      <w:bookmarkEnd w:id="228"/>
     </w:p>
     <w:p>
       <w:pPr>
@@ -46846,7 +46687,7 @@
           <w:color w:val="auto"/>
         </w:rPr>
       </w:pPr>
-      <w:commentRangeStart w:id="230"/>
+      <w:commentRangeStart w:id="229"/>
       <w:r>
         <w:rPr>
           <w:rFonts w:ascii="Times New Roman" w:hAnsi="Times New Roman" w:cs="Times New Roman"/>
@@ -46856,7 +46697,7 @@
         </w:rPr>
         <w:t>Summary</w:t>
       </w:r>
-      <w:commentRangeEnd w:id="230"/>
+      <w:commentRangeEnd w:id="229"/>
       <w:r>
         <w:rPr>
           <w:rStyle w:val="CommentReference"/>
@@ -46866,7 +46707,7 @@
           <w:color w:val="auto"/>
           <w:lang w:eastAsia="ja-JP"/>
         </w:rPr>
-        <w:commentReference w:id="230"/>
+        <w:commentReference w:id="229"/>
       </w:r>
     </w:p>
     <w:p>
@@ -46891,7 +46732,7 @@
           <w:sz w:val="22"/>
         </w:rPr>
       </w:pPr>
-      <w:bookmarkStart w:id="231" w:name="_Toc400449512"/>
+      <w:bookmarkStart w:id="230" w:name="_Toc400449512"/>
       <w:r>
         <w:rPr>
           <w:rFonts w:ascii="Times New Roman" w:hAnsi="Times New Roman" w:cs="Times New Roman"/>
@@ -46902,7 +46743,7 @@
         <w:lastRenderedPageBreak/>
         <w:t>Requirements Traceability</w:t>
       </w:r>
-      <w:bookmarkEnd w:id="231"/>
+      <w:bookmarkEnd w:id="230"/>
     </w:p>
     <w:p>
       <w:pPr>
@@ -46929,18 +46770,12 @@
         <w:rPr>
           <w:b/>
         </w:rPr>
-        <w:instrText xml:space="preserve"> REF _Ref400441783 \h </w:instrText>
-      </w:r>
-      <w:r>
-        <w:rPr>
-          <w:b/>
-        </w:rPr>
-      </w:r>
-      <w:r>
-        <w:rPr>
-          <w:b/>
-        </w:rPr>
-        <w:instrText xml:space="preserve"> \* MERGEFORMAT </w:instrText>
+        <w:instrText xml:space="preserve"> REF _Ref400441783 \h  \* MERGEFORMAT </w:instrText>
+      </w:r>
+      <w:r>
+        <w:rPr>
+          <w:b/>
+        </w:rPr>
       </w:r>
       <w:r>
         <w:rPr>
@@ -47340,8 +47175,8 @@
           <w:szCs w:val="20"/>
         </w:rPr>
       </w:pPr>
-      <w:bookmarkStart w:id="232" w:name="_Ref400441783"/>
-      <w:bookmarkStart w:id="233" w:name="_Toc400449458"/>
+      <w:bookmarkStart w:id="231" w:name="_Ref400441783"/>
+      <w:bookmarkStart w:id="232" w:name="_Toc400449458"/>
       <w:r>
         <w:rPr>
           <w:b/>
@@ -47403,7 +47238,7 @@
         </w:rPr>
         <w:fldChar w:fldCharType="end"/>
       </w:r>
-      <w:bookmarkEnd w:id="232"/>
+      <w:bookmarkEnd w:id="231"/>
       <w:r>
         <w:rPr>
           <w:i w:val="0"/>
@@ -47413,7 +47248,7 @@
         </w:rPr>
         <w:t>: Requirements traceability for robotic claw</w:t>
       </w:r>
-      <w:bookmarkEnd w:id="233"/>
+      <w:bookmarkEnd w:id="232"/>
     </w:p>
     <w:p>
       <w:pPr>
@@ -47442,7 +47277,7 @@
           <w:sz w:val="22"/>
         </w:rPr>
       </w:pPr>
-      <w:bookmarkStart w:id="234" w:name="_Toc400449513"/>
+      <w:bookmarkStart w:id="233" w:name="_Toc400449513"/>
       <w:r>
         <w:rPr>
           <w:rFonts w:ascii="Times New Roman" w:hAnsi="Times New Roman" w:cs="Times New Roman"/>
@@ -47453,7 +47288,7 @@
         <w:lastRenderedPageBreak/>
         <w:t>Risk Analysis</w:t>
       </w:r>
-      <w:bookmarkEnd w:id="234"/>
+      <w:bookmarkEnd w:id="233"/>
     </w:p>
     <w:p>
       <w:pPr>
@@ -47492,10 +47327,7 @@
         <w:fldChar w:fldCharType="begin"/>
       </w:r>
       <w:r>
-        <w:instrText xml:space="preserve"> REF _Ref400442042 \h </w:instrText>
-      </w:r>
-      <w:r>
-        <w:instrText xml:space="preserve"> \* MERGEFORMAT </w:instrText>
+        <w:instrText xml:space="preserve"> REF _Ref400442042 \h  \* MERGEFORMAT </w:instrText>
       </w:r>
       <w:r>
         <w:fldChar w:fldCharType="separate"/>
@@ -47860,8 +47692,8 @@
           <w:szCs w:val="20"/>
         </w:rPr>
       </w:pPr>
-      <w:bookmarkStart w:id="235" w:name="_Ref400442042"/>
-      <w:bookmarkStart w:id="236" w:name="_Toc400449459"/>
+      <w:bookmarkStart w:id="234" w:name="_Ref400442042"/>
+      <w:bookmarkStart w:id="235" w:name="_Toc400449459"/>
       <w:r>
         <w:rPr>
           <w:b/>
@@ -47924,7 +47756,7 @@
         </w:rPr>
         <w:fldChar w:fldCharType="end"/>
       </w:r>
-      <w:bookmarkEnd w:id="235"/>
+      <w:bookmarkEnd w:id="234"/>
       <w:r>
         <w:rPr>
           <w:i w:val="0"/>
@@ -47934,7 +47766,7 @@
         </w:rPr>
         <w:t>: Risks that can be attributed to the robotic arm and their associated mitigations.</w:t>
       </w:r>
-      <w:bookmarkEnd w:id="236"/>
+      <w:bookmarkEnd w:id="235"/>
     </w:p>
     <w:p/>
     <w:p>
@@ -47956,8 +47788,8 @@
           <w:color w:val="auto"/>
         </w:rPr>
       </w:pPr>
-      <w:bookmarkStart w:id="237" w:name="_Toc398811214"/>
-      <w:bookmarkStart w:id="238" w:name="_Toc400449514"/>
+      <w:bookmarkStart w:id="236" w:name="_Toc398811214"/>
+      <w:bookmarkStart w:id="237" w:name="_Toc400449514"/>
       <w:r>
         <w:rPr>
           <w:rFonts w:ascii="Times New Roman" w:hAnsi="Times New Roman" w:cs="Times New Roman"/>
@@ -47967,8 +47799,8 @@
         <w:lastRenderedPageBreak/>
         <w:t>Glossary</w:t>
       </w:r>
+      <w:bookmarkEnd w:id="236"/>
       <w:bookmarkEnd w:id="237"/>
-      <w:bookmarkEnd w:id="238"/>
     </w:p>
     <w:p>
       <w:pPr>
@@ -49437,8 +49269,8 @@
           <w:color w:val="auto"/>
         </w:rPr>
       </w:pPr>
-      <w:bookmarkStart w:id="239" w:name="_Toc398811215"/>
-      <w:bookmarkStart w:id="240" w:name="_Toc400449515"/>
+      <w:bookmarkStart w:id="238" w:name="_Toc398811215"/>
+      <w:bookmarkStart w:id="239" w:name="_Toc400449515"/>
       <w:r>
         <w:rPr>
           <w:rFonts w:ascii="Times New Roman" w:hAnsi="Times New Roman" w:cs="Times New Roman"/>
@@ -49448,8 +49280,8 @@
         <w:lastRenderedPageBreak/>
         <w:t>Acronyms and Abbreviations</w:t>
       </w:r>
+      <w:bookmarkEnd w:id="238"/>
       <w:bookmarkEnd w:id="239"/>
-      <w:bookmarkEnd w:id="240"/>
     </w:p>
     <w:p/>
     <w:tbl>
@@ -49617,8 +49449,8 @@
           <w:color w:val="auto"/>
         </w:rPr>
       </w:pPr>
-      <w:bookmarkStart w:id="241" w:name="_Toc398811216"/>
-      <w:bookmarkStart w:id="242" w:name="_Toc400449516"/>
+      <w:bookmarkStart w:id="240" w:name="_Toc398811216"/>
+      <w:bookmarkStart w:id="241" w:name="_Toc400449516"/>
       <w:r>
         <w:rPr>
           <w:rFonts w:ascii="Times New Roman" w:hAnsi="Times New Roman" w:cs="Times New Roman"/>
@@ -49628,8 +49460,8 @@
         <w:lastRenderedPageBreak/>
         <w:t>Appendix A</w:t>
       </w:r>
+      <w:bookmarkEnd w:id="240"/>
       <w:bookmarkEnd w:id="241"/>
-      <w:bookmarkEnd w:id="242"/>
     </w:p>
     <w:p/>
     <w:p>
@@ -49656,8 +49488,8 @@
           <w:color w:val="auto"/>
         </w:rPr>
       </w:pPr>
-      <w:bookmarkStart w:id="243" w:name="_Toc398811217"/>
-      <w:bookmarkStart w:id="244" w:name="_Toc400449517"/>
+      <w:bookmarkStart w:id="242" w:name="_Toc398811217"/>
+      <w:bookmarkStart w:id="243" w:name="_Toc400449517"/>
       <w:r>
         <w:rPr>
           <w:rFonts w:ascii="Times New Roman" w:hAnsi="Times New Roman" w:cs="Times New Roman"/>
@@ -49666,8 +49498,8 @@
         </w:rPr>
         <w:t>Competition Course</w:t>
       </w:r>
+      <w:bookmarkEnd w:id="242"/>
       <w:bookmarkEnd w:id="243"/>
-      <w:bookmarkEnd w:id="244"/>
     </w:p>
     <w:p/>
     <w:p>
@@ -49767,9 +49599,9 @@
           <w:sz w:val="22"/>
         </w:rPr>
       </w:pPr>
-      <w:bookmarkStart w:id="245" w:name="_Ref398740497"/>
-      <w:bookmarkStart w:id="246" w:name="_Toc398833512"/>
-      <w:bookmarkStart w:id="247" w:name="_Toc400449396"/>
+      <w:bookmarkStart w:id="244" w:name="_Ref398740497"/>
+      <w:bookmarkStart w:id="245" w:name="_Toc398833512"/>
+      <w:bookmarkStart w:id="246" w:name="_Toc400449396"/>
       <w:r>
         <w:rPr>
           <w:b/>
@@ -49825,7 +49657,7 @@
         </w:rPr>
         <w:fldChar w:fldCharType="end"/>
       </w:r>
-      <w:bookmarkEnd w:id="245"/>
+      <w:bookmarkEnd w:id="244"/>
       <w:r>
         <w:rPr>
           <w:color w:val="auto"/>
@@ -49869,8 +49701,8 @@
         </w:rPr>
         <w:t>1].</w:t>
       </w:r>
+      <w:bookmarkEnd w:id="245"/>
       <w:bookmarkEnd w:id="246"/>
-      <w:bookmarkEnd w:id="247"/>
     </w:p>
     <w:p>
       <w:r>
@@ -49893,8 +49725,8 @@
           <w:color w:val="auto"/>
         </w:rPr>
       </w:pPr>
-      <w:bookmarkStart w:id="248" w:name="_Toc398811218"/>
-      <w:bookmarkStart w:id="249" w:name="_Toc400449518"/>
+      <w:bookmarkStart w:id="247" w:name="_Toc398811218"/>
+      <w:bookmarkStart w:id="248" w:name="_Toc400449518"/>
       <w:r>
         <w:rPr>
           <w:rFonts w:ascii="Times New Roman" w:hAnsi="Times New Roman" w:cs="Times New Roman"/>
@@ -49903,8 +49735,8 @@
         </w:rPr>
         <w:t>Simon Carabiner</w:t>
       </w:r>
+      <w:bookmarkEnd w:id="247"/>
       <w:bookmarkEnd w:id="248"/>
-      <w:bookmarkEnd w:id="249"/>
     </w:p>
     <w:p/>
     <w:p>
@@ -50025,9 +49857,9 @@
           <w:sz w:val="22"/>
         </w:rPr>
       </w:pPr>
-      <w:bookmarkStart w:id="250" w:name="_Ref398740538"/>
-      <w:bookmarkStart w:id="251" w:name="_Toc398833513"/>
-      <w:bookmarkStart w:id="252" w:name="_Toc400449397"/>
+      <w:bookmarkStart w:id="249" w:name="_Ref398740538"/>
+      <w:bookmarkStart w:id="250" w:name="_Toc398833513"/>
+      <w:bookmarkStart w:id="251" w:name="_Toc400449397"/>
       <w:r>
         <w:rPr>
           <w:b/>
@@ -50083,26 +49915,26 @@
         </w:rPr>
         <w:fldChar w:fldCharType="end"/>
       </w:r>
+      <w:bookmarkEnd w:id="249"/>
+      <w:r>
+        <w:rPr>
+          <w:b/>
+          <w:i w:val="0"/>
+          <w:color w:val="auto"/>
+          <w:sz w:val="22"/>
+        </w:rPr>
+        <w:t xml:space="preserve">: </w:t>
+      </w:r>
+      <w:r>
+        <w:rPr>
+          <w:i w:val="0"/>
+          <w:color w:val="auto"/>
+          <w:sz w:val="22"/>
+        </w:rPr>
+        <w:t>The exact Simon Carabiner to be used during competition [5].</w:t>
+      </w:r>
       <w:bookmarkEnd w:id="250"/>
-      <w:r>
-        <w:rPr>
-          <w:b/>
-          <w:i w:val="0"/>
-          <w:color w:val="auto"/>
-          <w:sz w:val="22"/>
-        </w:rPr>
-        <w:t xml:space="preserve">: </w:t>
-      </w:r>
-      <w:r>
-        <w:rPr>
-          <w:i w:val="0"/>
-          <w:color w:val="auto"/>
-          <w:sz w:val="22"/>
-        </w:rPr>
-        <w:t>The exact Simon Carabiner to be used during competition [5].</w:t>
-      </w:r>
       <w:bookmarkEnd w:id="251"/>
-      <w:bookmarkEnd w:id="252"/>
       <w:r>
         <w:rPr>
           <w:b/>
@@ -50133,8 +49965,8 @@
           <w:color w:val="auto"/>
         </w:rPr>
       </w:pPr>
-      <w:bookmarkStart w:id="253" w:name="_Toc398811219"/>
-      <w:bookmarkStart w:id="254" w:name="_Toc400449519"/>
+      <w:bookmarkStart w:id="252" w:name="_Toc398811219"/>
+      <w:bookmarkStart w:id="253" w:name="_Toc400449519"/>
       <w:r>
         <w:rPr>
           <w:rFonts w:ascii="Times New Roman" w:hAnsi="Times New Roman" w:cs="Times New Roman"/>
@@ -50144,8 +49976,8 @@
         <w:lastRenderedPageBreak/>
         <w:t>Rubik’s Cube</w:t>
       </w:r>
+      <w:bookmarkEnd w:id="252"/>
       <w:bookmarkEnd w:id="253"/>
-      <w:bookmarkEnd w:id="254"/>
     </w:p>
     <w:p/>
     <w:p>
@@ -50268,9 +50100,9 @@
           <w:sz w:val="22"/>
         </w:rPr>
       </w:pPr>
-      <w:bookmarkStart w:id="255" w:name="_Ref398740559"/>
-      <w:bookmarkStart w:id="256" w:name="_Toc398833514"/>
-      <w:bookmarkStart w:id="257" w:name="_Toc400449398"/>
+      <w:bookmarkStart w:id="254" w:name="_Ref398740559"/>
+      <w:bookmarkStart w:id="255" w:name="_Toc398833514"/>
+      <w:bookmarkStart w:id="256" w:name="_Toc400449398"/>
       <w:r>
         <w:rPr>
           <w:b/>
@@ -50326,26 +50158,26 @@
         </w:rPr>
         <w:fldChar w:fldCharType="end"/>
       </w:r>
+      <w:bookmarkEnd w:id="254"/>
+      <w:r>
+        <w:rPr>
+          <w:b/>
+          <w:i w:val="0"/>
+          <w:color w:val="auto"/>
+          <w:sz w:val="22"/>
+        </w:rPr>
+        <w:t xml:space="preserve">: </w:t>
+      </w:r>
+      <w:r>
+        <w:rPr>
+          <w:i w:val="0"/>
+          <w:color w:val="auto"/>
+          <w:sz w:val="22"/>
+        </w:rPr>
+        <w:t>The exact Rubik's Cube to be used during competition [6].</w:t>
+      </w:r>
       <w:bookmarkEnd w:id="255"/>
-      <w:r>
-        <w:rPr>
-          <w:b/>
-          <w:i w:val="0"/>
-          <w:color w:val="auto"/>
-          <w:sz w:val="22"/>
-        </w:rPr>
-        <w:t xml:space="preserve">: </w:t>
-      </w:r>
-      <w:r>
-        <w:rPr>
-          <w:i w:val="0"/>
-          <w:color w:val="auto"/>
-          <w:sz w:val="22"/>
-        </w:rPr>
-        <w:t>The exact Rubik's Cube to be used during competition [6].</w:t>
-      </w:r>
       <w:bookmarkEnd w:id="256"/>
-      <w:bookmarkEnd w:id="257"/>
     </w:p>
     <w:p>
       <w:r>
@@ -50368,8 +50200,8 @@
           <w:color w:val="auto"/>
         </w:rPr>
       </w:pPr>
-      <w:bookmarkStart w:id="258" w:name="_Toc398811220"/>
-      <w:bookmarkStart w:id="259" w:name="_Toc400449520"/>
+      <w:bookmarkStart w:id="257" w:name="_Toc398811220"/>
+      <w:bookmarkStart w:id="258" w:name="_Toc400449520"/>
       <w:r>
         <w:rPr>
           <w:rFonts w:ascii="Times New Roman" w:hAnsi="Times New Roman" w:cs="Times New Roman"/>
@@ -50378,8 +50210,8 @@
         </w:rPr>
         <w:t>Pocket Etch-A-Sketch</w:t>
       </w:r>
+      <w:bookmarkEnd w:id="257"/>
       <w:bookmarkEnd w:id="258"/>
-      <w:bookmarkEnd w:id="259"/>
     </w:p>
     <w:p/>
     <w:p>
@@ -50457,9 +50289,9 @@
           <w:sz w:val="22"/>
         </w:rPr>
       </w:pPr>
-      <w:bookmarkStart w:id="260" w:name="_Ref398740583"/>
-      <w:bookmarkStart w:id="261" w:name="_Toc398833515"/>
-      <w:bookmarkStart w:id="262" w:name="_Toc400449399"/>
+      <w:bookmarkStart w:id="259" w:name="_Ref398740583"/>
+      <w:bookmarkStart w:id="260" w:name="_Toc398833515"/>
+      <w:bookmarkStart w:id="261" w:name="_Toc400449399"/>
       <w:r>
         <w:rPr>
           <w:b/>
@@ -50515,26 +50347,26 @@
         </w:rPr>
         <w:fldChar w:fldCharType="end"/>
       </w:r>
+      <w:bookmarkEnd w:id="259"/>
+      <w:r>
+        <w:rPr>
+          <w:b/>
+          <w:i w:val="0"/>
+          <w:color w:val="auto"/>
+          <w:sz w:val="22"/>
+        </w:rPr>
+        <w:t xml:space="preserve">: </w:t>
+      </w:r>
+      <w:r>
+        <w:rPr>
+          <w:i w:val="0"/>
+          <w:color w:val="auto"/>
+          <w:sz w:val="22"/>
+        </w:rPr>
+        <w:t>The exact pocket Etch-A-Sketch to be used during competition [7].</w:t>
+      </w:r>
       <w:bookmarkEnd w:id="260"/>
-      <w:r>
-        <w:rPr>
-          <w:b/>
-          <w:i w:val="0"/>
-          <w:color w:val="auto"/>
-          <w:sz w:val="22"/>
-        </w:rPr>
-        <w:t xml:space="preserve">: </w:t>
-      </w:r>
-      <w:r>
-        <w:rPr>
-          <w:i w:val="0"/>
-          <w:color w:val="auto"/>
-          <w:sz w:val="22"/>
-        </w:rPr>
-        <w:t>The exact pocket Etch-A-Sketch to be used during competition [7].</w:t>
-      </w:r>
       <w:bookmarkEnd w:id="261"/>
-      <w:bookmarkEnd w:id="262"/>
       <w:r>
         <w:rPr>
           <w:i w:val="0"/>
@@ -50566,8 +50398,8 @@
           <w:color w:val="auto"/>
         </w:rPr>
       </w:pPr>
-      <w:bookmarkStart w:id="263" w:name="_Toc398811221"/>
-      <w:bookmarkStart w:id="264" w:name="_Toc400449521"/>
+      <w:bookmarkStart w:id="262" w:name="_Toc398811221"/>
+      <w:bookmarkStart w:id="263" w:name="_Toc400449521"/>
       <w:r>
         <w:rPr>
           <w:rFonts w:ascii="Times New Roman" w:hAnsi="Times New Roman" w:cs="Times New Roman"/>
@@ -50576,8 +50408,8 @@
         </w:rPr>
         <w:t>Playing Cards</w:t>
       </w:r>
+      <w:bookmarkEnd w:id="262"/>
       <w:bookmarkEnd w:id="263"/>
-      <w:bookmarkEnd w:id="264"/>
     </w:p>
     <w:p/>
     <w:p>
@@ -50608,8 +50440,8 @@
           <w:color w:val="auto"/>
         </w:rPr>
       </w:pPr>
-      <w:bookmarkStart w:id="265" w:name="_Toc398811222"/>
-      <w:bookmarkStart w:id="266" w:name="_Toc400449522"/>
+      <w:bookmarkStart w:id="264" w:name="_Toc398811222"/>
+      <w:bookmarkStart w:id="265" w:name="_Toc400449522"/>
       <w:r>
         <w:rPr>
           <w:rFonts w:ascii="Times New Roman" w:hAnsi="Times New Roman" w:cs="Times New Roman"/>
@@ -50619,8 +50451,8 @@
         <w:lastRenderedPageBreak/>
         <w:t>Scotch Blue Painter’s Tape</w:t>
       </w:r>
+      <w:bookmarkEnd w:id="264"/>
       <w:bookmarkEnd w:id="265"/>
-      <w:bookmarkEnd w:id="266"/>
     </w:p>
     <w:p/>
     <w:p>
@@ -50742,9 +50574,9 @@
           <w:sz w:val="22"/>
         </w:rPr>
       </w:pPr>
-      <w:bookmarkStart w:id="267" w:name="_Ref398811310"/>
-      <w:bookmarkStart w:id="268" w:name="_Toc398833516"/>
-      <w:bookmarkStart w:id="269" w:name="_Toc400449400"/>
+      <w:bookmarkStart w:id="266" w:name="_Ref398811310"/>
+      <w:bookmarkStart w:id="267" w:name="_Toc398833516"/>
+      <w:bookmarkStart w:id="268" w:name="_Toc400449400"/>
       <w:r>
         <w:rPr>
           <w:b/>
@@ -50800,26 +50632,26 @@
         </w:rPr>
         <w:fldChar w:fldCharType="end"/>
       </w:r>
+      <w:bookmarkEnd w:id="266"/>
+      <w:r>
+        <w:rPr>
+          <w:b/>
+          <w:i w:val="0"/>
+          <w:color w:val="auto"/>
+          <w:sz w:val="22"/>
+        </w:rPr>
+        <w:t xml:space="preserve">: </w:t>
+      </w:r>
+      <w:r>
+        <w:rPr>
+          <w:i w:val="0"/>
+          <w:color w:val="auto"/>
+          <w:sz w:val="22"/>
+        </w:rPr>
+        <w:t>The exact painter’s tape to be used on the course [8].</w:t>
+      </w:r>
       <w:bookmarkEnd w:id="267"/>
-      <w:r>
-        <w:rPr>
-          <w:b/>
-          <w:i w:val="0"/>
-          <w:color w:val="auto"/>
-          <w:sz w:val="22"/>
-        </w:rPr>
-        <w:t xml:space="preserve">: </w:t>
-      </w:r>
-      <w:r>
-        <w:rPr>
-          <w:i w:val="0"/>
-          <w:color w:val="auto"/>
-          <w:sz w:val="22"/>
-        </w:rPr>
-        <w:t>The exact painter’s tape to be used on the course [8].</w:t>
-      </w:r>
       <w:bookmarkEnd w:id="268"/>
-      <w:bookmarkEnd w:id="269"/>
       <w:r>
         <w:rPr>
           <w:i w:val="0"/>
@@ -50852,8 +50684,8 @@
           <w:color w:val="auto"/>
         </w:rPr>
       </w:pPr>
-      <w:bookmarkStart w:id="270" w:name="_Toc398811223"/>
-      <w:bookmarkStart w:id="271" w:name="_Toc400449523"/>
+      <w:bookmarkStart w:id="269" w:name="_Toc398811223"/>
+      <w:bookmarkStart w:id="270" w:name="_Toc400449523"/>
       <w:r>
         <w:rPr>
           <w:rFonts w:ascii="Times New Roman" w:hAnsi="Times New Roman" w:cs="Times New Roman"/>
@@ -50863,8 +50695,8 @@
         <w:lastRenderedPageBreak/>
         <w:t>References</w:t>
       </w:r>
+      <w:bookmarkEnd w:id="269"/>
       <w:bookmarkEnd w:id="270"/>
-      <w:bookmarkEnd w:id="271"/>
     </w:p>
     <w:p/>
     <w:p>
@@ -51110,6 +50942,22 @@
 
 <file path=word/comments.xml><?xml version="1.0" encoding="utf-8"?>
 <w:comments xmlns:wpc="http://schemas.microsoft.com/office/word/2010/wordprocessingCanvas" xmlns:mc="http://schemas.openxmlformats.org/markup-compatibility/2006" xmlns:o="urn:schemas-microsoft-com:office:office" xmlns:r="http://schemas.openxmlformats.org/officeDocument/2006/relationships" xmlns:m="http://schemas.openxmlformats.org/officeDocument/2006/math" xmlns:v="urn:schemas-microsoft-com:vml" xmlns:wp14="http://schemas.microsoft.com/office/word/2010/wordprocessingDrawing" xmlns:wp="http://schemas.openxmlformats.org/drawingml/2006/wordprocessingDrawing" xmlns:w10="urn:schemas-microsoft-com:office:word" xmlns:w="http://schemas.openxmlformats.org/wordprocessingml/2006/main" xmlns:w14="http://schemas.microsoft.com/office/word/2010/wordml" xmlns:w15="http://schemas.microsoft.com/office/word/2012/wordml" xmlns:wpg="http://schemas.microsoft.com/office/word/2010/wordprocessingGroup" xmlns:wpi="http://schemas.microsoft.com/office/word/2010/wordprocessingInk" xmlns:wne="http://schemas.microsoft.com/office/word/2006/wordml" xmlns:wps="http://schemas.microsoft.com/office/word/2010/wordprocessingShape" mc:Ignorable="w14 w15 wp14">
+  <w:comment w:id="22" w:author="Powell, Brian A" w:date="2014-10-06T18:19:00Z" w:initials="PBA">
+    <w:p>
+      <w:pPr>
+        <w:pStyle w:val="CommentText"/>
+      </w:pPr>
+      <w:r>
+        <w:rPr>
+          <w:rStyle w:val="CommentReference"/>
+        </w:rPr>
+        <w:annotationRef/>
+      </w:r>
+      <w:r>
+        <w:t>Citation</w:t>
+      </w:r>
+    </w:p>
+  </w:comment>
   <w:comment w:id="23" w:author="Powell, Brian A" w:date="2014-10-06T18:19:00Z" w:initials="PBA">
     <w:p>
       <w:pPr>
@@ -51142,7 +50990,7 @@
       </w:r>
     </w:p>
   </w:comment>
-  <w:comment w:id="25" w:author="Powell, Brian A" w:date="2014-10-06T18:19:00Z" w:initials="PBA">
+  <w:comment w:id="25" w:author="Powell, Brian A" w:date="2014-10-06T18:20:00Z" w:initials="PBA">
     <w:p>
       <w:pPr>
         <w:pStyle w:val="CommentText"/>
@@ -51158,7 +51006,7 @@
       </w:r>
     </w:p>
   </w:comment>
-  <w:comment w:id="26" w:author="Powell, Brian A" w:date="2014-10-06T18:20:00Z" w:initials="PBA">
+  <w:comment w:id="26" w:author="Powell, Brian A" w:date="2014-10-06T18:19:00Z" w:initials="PBA">
     <w:p>
       <w:pPr>
         <w:pStyle w:val="CommentText"/>
@@ -51174,7 +51022,7 @@
       </w:r>
     </w:p>
   </w:comment>
-  <w:comment w:id="27" w:author="Powell, Brian A" w:date="2014-10-06T18:19:00Z" w:initials="PBA">
+  <w:comment w:id="36" w:author="Brian Powell" w:date="2014-10-07T11:53:00Z" w:initials="BP">
     <w:p>
       <w:pPr>
         <w:pStyle w:val="CommentText"/>
@@ -51186,11 +51034,123 @@
         <w:annotationRef/>
       </w:r>
       <w:r>
+        <w:t>Table</w:t>
+      </w:r>
+    </w:p>
+  </w:comment>
+  <w:comment w:id="37" w:author="Brian Powell" w:date="2014-10-07T11:59:00Z" w:initials="BP">
+    <w:p>
+      <w:pPr>
+        <w:pStyle w:val="CommentText"/>
+      </w:pPr>
+      <w:r>
+        <w:rPr>
+          <w:rStyle w:val="CommentReference"/>
+        </w:rPr>
+        <w:annotationRef/>
+      </w:r>
+      <w:r>
+        <w:t>Needs summary</w:t>
+      </w:r>
+    </w:p>
+  </w:comment>
+  <w:comment w:id="43" w:author="Brian Powell" w:date="2014-10-06T21:18:00Z" w:initials="BP">
+    <w:p>
+      <w:pPr>
+        <w:pStyle w:val="CommentText"/>
+      </w:pPr>
+      <w:r>
+        <w:rPr>
+          <w:rStyle w:val="CommentReference"/>
+        </w:rPr>
+        <w:annotationRef/>
+      </w:r>
+      <w:r>
+        <w:t>Are these supposed to all be the same?</w:t>
+      </w:r>
+    </w:p>
+  </w:comment>
+  <w:comment w:id="48" w:author="Brian Powell" w:date="2014-10-06T21:21:00Z" w:initials="BP">
+    <w:p>
+      <w:pPr>
+        <w:pStyle w:val="CommentText"/>
+      </w:pPr>
+      <w:r>
+        <w:rPr>
+          <w:rStyle w:val="CommentReference"/>
+        </w:rPr>
+        <w:annotationRef/>
+      </w:r>
+      <w:r>
+        <w:t>Need a justification table</w:t>
+      </w:r>
+    </w:p>
+  </w:comment>
+  <w:comment w:id="49" w:author="Brian Powell" w:date="2014-10-06T21:40:00Z" w:initials="BP">
+    <w:p>
+      <w:pPr>
+        <w:pStyle w:val="CommentText"/>
+      </w:pPr>
+      <w:r>
+        <w:rPr>
+          <w:rStyle w:val="CommentReference"/>
+        </w:rPr>
+        <w:annotationRef/>
+      </w:r>
+      <w:r>
+        <w:t>Is this what you meant?</w:t>
+      </w:r>
+    </w:p>
+  </w:comment>
+  <w:comment w:id="50" w:author="Brian Powell" w:date="2014-10-06T21:38:00Z" w:initials="BP">
+    <w:p>
+      <w:pPr>
+        <w:pStyle w:val="CommentText"/>
+      </w:pPr>
+      <w:r>
+        <w:rPr>
+          <w:rStyle w:val="CommentReference"/>
+        </w:rPr>
+        <w:annotationRef/>
+      </w:r>
+      <w:r>
+        <w:t>This isn’t the motor section!</w:t>
+      </w:r>
+    </w:p>
+  </w:comment>
+  <w:comment w:id="51" w:author="Brian Powell" w:date="2014-10-06T21:48:00Z" w:initials="BP">
+    <w:p>
+      <w:pPr>
+        <w:pStyle w:val="CommentText"/>
+      </w:pPr>
+      <w:r>
+        <w:rPr>
+          <w:rStyle w:val="CommentReference"/>
+        </w:rPr>
+        <w:annotationRef/>
+      </w:r>
+      <w:r>
+        <w:t>What goes here?</w:t>
+      </w:r>
+    </w:p>
+  </w:comment>
+  <w:comment w:id="54" w:author="Brian Powell" w:date="2014-10-06T21:57:00Z" w:initials="BP">
+    <w:p>
+      <w:pPr>
+        <w:pStyle w:val="CommentText"/>
+      </w:pPr>
+      <w:r>
+        <w:rPr>
+          <w:rStyle w:val="CommentReference"/>
+        </w:rPr>
+        <w:annotationRef/>
+      </w:r>
+      <w:r>
         <w:t>Citation</w:t>
       </w:r>
     </w:p>
   </w:comment>
-  <w:comment w:id="37" w:author="Brian Powell" w:date="2014-10-07T11:53:00Z" w:initials="BP">
+  <w:comment w:id="55" w:author="Brian Powell" w:date="2014-10-07T12:00:00Z" w:initials="BP">
     <w:p>
       <w:pPr>
         <w:pStyle w:val="CommentText"/>
@@ -51202,11 +51162,123 @@
         <w:annotationRef/>
       </w:r>
       <w:r>
+        <w:t>Availability?</w:t>
+      </w:r>
+    </w:p>
+  </w:comment>
+  <w:comment w:id="63" w:author="Brian Powell" w:date="2014-10-06T22:03:00Z" w:initials="BP">
+    <w:p>
+      <w:pPr>
+        <w:pStyle w:val="CommentText"/>
+      </w:pPr>
+      <w:r>
+        <w:rPr>
+          <w:rStyle w:val="CommentReference"/>
+        </w:rPr>
+        <w:annotationRef/>
+      </w:r>
+      <w:r>
+        <w:t>Justification table</w:t>
+      </w:r>
+    </w:p>
+  </w:comment>
+  <w:comment w:id="64" w:author="Brian Powell" w:date="2014-10-06T21:40:00Z" w:initials="BP">
+    <w:p>
+      <w:pPr>
+        <w:pStyle w:val="CommentText"/>
+      </w:pPr>
+      <w:r>
+        <w:rPr>
+          <w:rStyle w:val="CommentReference"/>
+        </w:rPr>
+        <w:annotationRef/>
+      </w:r>
+      <w:r>
+        <w:t>Is this what you meant?</w:t>
+      </w:r>
+    </w:p>
+  </w:comment>
+  <w:comment w:id="65" w:author="Brian Powell" w:date="2014-10-06T21:48:00Z" w:initials="BP">
+    <w:p>
+      <w:pPr>
+        <w:pStyle w:val="CommentText"/>
+      </w:pPr>
+      <w:r>
+        <w:rPr>
+          <w:rStyle w:val="CommentReference"/>
+        </w:rPr>
+        <w:annotationRef/>
+      </w:r>
+      <w:r>
+        <w:t>What goes here?</w:t>
+      </w:r>
+    </w:p>
+  </w:comment>
+  <w:comment w:id="68" w:author="Brian Powell" w:date="2014-10-06T21:57:00Z" w:initials="BP">
+    <w:p>
+      <w:pPr>
+        <w:pStyle w:val="CommentText"/>
+      </w:pPr>
+      <w:r>
+        <w:rPr>
+          <w:rStyle w:val="CommentReference"/>
+        </w:rPr>
+        <w:annotationRef/>
+      </w:r>
+      <w:r>
+        <w:t>Citation</w:t>
+      </w:r>
+    </w:p>
+  </w:comment>
+  <w:comment w:id="69" w:author="Brian Powell" w:date="2014-10-07T11:52:00Z" w:initials="BP">
+    <w:p>
+      <w:pPr>
+        <w:pStyle w:val="CommentText"/>
+      </w:pPr>
+      <w:r>
+        <w:rPr>
+          <w:rStyle w:val="CommentReference"/>
+        </w:rPr>
+        <w:annotationRef/>
+      </w:r>
+      <w:r>
+        <w:t>Availability?</w:t>
+      </w:r>
+    </w:p>
+  </w:comment>
+  <w:comment w:id="73" w:author="Brian Powell" w:date="2014-10-06T22:20:00Z" w:initials="BP">
+    <w:p>
+      <w:pPr>
+        <w:pStyle w:val="CommentText"/>
+      </w:pPr>
+      <w:r>
+        <w:rPr>
+          <w:rStyle w:val="CommentReference"/>
+        </w:rPr>
+        <w:annotationRef/>
+      </w:r>
+      <w:r>
+        <w:t>Need table</w:t>
+      </w:r>
+    </w:p>
+  </w:comment>
+  <w:comment w:id="86" w:author="Brian Powell" w:date="2014-10-07T12:00:00Z" w:initials="BP">
+    <w:p>
+      <w:pPr>
+        <w:pStyle w:val="CommentText"/>
+      </w:pPr>
+      <w:r>
+        <w:rPr>
+          <w:rStyle w:val="CommentReference"/>
+        </w:rPr>
+        <w:annotationRef/>
+      </w:r>
+      <w:r>
         <w:t>Table</w:t>
       </w:r>
     </w:p>
   </w:comment>
-  <w:comment w:id="38" w:author="Brian Powell" w:date="2014-10-07T11:59:00Z" w:initials="BP">
+  <w:comment w:id="87" w:author="Brian Powell" w:date="2014-10-07T12:01:00Z" w:initials="BP">
     <w:p>
       <w:pPr>
         <w:pStyle w:val="CommentText"/>
@@ -51218,11 +51290,11 @@
         <w:annotationRef/>
       </w:r>
       <w:r>
-        <w:t>Needs summary</w:t>
+        <w:t>Table</w:t>
       </w:r>
     </w:p>
   </w:comment>
-  <w:comment w:id="44" w:author="Brian Powell" w:date="2014-10-06T21:18:00Z" w:initials="BP">
+  <w:comment w:id="97" w:author="Brian Powell" w:date="2014-10-06T22:48:00Z" w:initials="BP">
     <w:p>
       <w:pPr>
         <w:pStyle w:val="CommentText"/>
@@ -51234,11 +51306,11 @@
         <w:annotationRef/>
       </w:r>
       <w:r>
-        <w:t>Are these supposed to all be the same?</w:t>
+        <w:t>References</w:t>
       </w:r>
     </w:p>
   </w:comment>
-  <w:comment w:id="49" w:author="Brian Powell" w:date="2014-10-06T21:21:00Z" w:initials="BP">
+  <w:comment w:id="108" w:author="Brian Powell" w:date="2014-10-07T12:01:00Z" w:initials="BP">
     <w:p>
       <w:pPr>
         <w:pStyle w:val="CommentText"/>
@@ -51250,247 +51322,7 @@
         <w:annotationRef/>
       </w:r>
       <w:r>
-        <w:t>Need a justification table</w:t>
-      </w:r>
-    </w:p>
-  </w:comment>
-  <w:comment w:id="50" w:author="Brian Powell" w:date="2014-10-06T21:40:00Z" w:initials="BP">
-    <w:p>
-      <w:pPr>
-        <w:pStyle w:val="CommentText"/>
-      </w:pPr>
-      <w:r>
-        <w:rPr>
-          <w:rStyle w:val="CommentReference"/>
-        </w:rPr>
-        <w:annotationRef/>
-      </w:r>
-      <w:r>
-        <w:t>Is this what you meant?</w:t>
-      </w:r>
-    </w:p>
-  </w:comment>
-  <w:comment w:id="51" w:author="Brian Powell" w:date="2014-10-06T21:38:00Z" w:initials="BP">
-    <w:p>
-      <w:pPr>
-        <w:pStyle w:val="CommentText"/>
-      </w:pPr>
-      <w:r>
-        <w:rPr>
-          <w:rStyle w:val="CommentReference"/>
-        </w:rPr>
-        <w:annotationRef/>
-      </w:r>
-      <w:r>
-        <w:t>This isn’t the motor section!</w:t>
-      </w:r>
-    </w:p>
-  </w:comment>
-  <w:comment w:id="52" w:author="Brian Powell" w:date="2014-10-06T21:48:00Z" w:initials="BP">
-    <w:p>
-      <w:pPr>
-        <w:pStyle w:val="CommentText"/>
-      </w:pPr>
-      <w:r>
-        <w:rPr>
-          <w:rStyle w:val="CommentReference"/>
-        </w:rPr>
-        <w:annotationRef/>
-      </w:r>
-      <w:r>
-        <w:t>What goes here?</w:t>
-      </w:r>
-    </w:p>
-  </w:comment>
-  <w:comment w:id="55" w:author="Brian Powell" w:date="2014-10-06T21:57:00Z" w:initials="BP">
-    <w:p>
-      <w:pPr>
-        <w:pStyle w:val="CommentText"/>
-      </w:pPr>
-      <w:r>
-        <w:rPr>
-          <w:rStyle w:val="CommentReference"/>
-        </w:rPr>
-        <w:annotationRef/>
-      </w:r>
-      <w:r>
-        <w:t>Citation</w:t>
-      </w:r>
-    </w:p>
-  </w:comment>
-  <w:comment w:id="56" w:author="Brian Powell" w:date="2014-10-07T12:00:00Z" w:initials="BP">
-    <w:p>
-      <w:pPr>
-        <w:pStyle w:val="CommentText"/>
-      </w:pPr>
-      <w:r>
-        <w:rPr>
-          <w:rStyle w:val="CommentReference"/>
-        </w:rPr>
-        <w:annotationRef/>
-      </w:r>
-      <w:r>
-        <w:t>Availability?</w:t>
-      </w:r>
-    </w:p>
-  </w:comment>
-  <w:comment w:id="64" w:author="Brian Powell" w:date="2014-10-06T22:03:00Z" w:initials="BP">
-    <w:p>
-      <w:pPr>
-        <w:pStyle w:val="CommentText"/>
-      </w:pPr>
-      <w:r>
-        <w:rPr>
-          <w:rStyle w:val="CommentReference"/>
-        </w:rPr>
-        <w:annotationRef/>
-      </w:r>
-      <w:r>
-        <w:t>Justification table</w:t>
-      </w:r>
-    </w:p>
-  </w:comment>
-  <w:comment w:id="65" w:author="Brian Powell" w:date="2014-10-06T21:40:00Z" w:initials="BP">
-    <w:p>
-      <w:pPr>
-        <w:pStyle w:val="CommentText"/>
-      </w:pPr>
-      <w:r>
-        <w:rPr>
-          <w:rStyle w:val="CommentReference"/>
-        </w:rPr>
-        <w:annotationRef/>
-      </w:r>
-      <w:r>
-        <w:t>Is this what you meant?</w:t>
-      </w:r>
-    </w:p>
-  </w:comment>
-  <w:comment w:id="66" w:author="Brian Powell" w:date="2014-10-06T21:48:00Z" w:initials="BP">
-    <w:p>
-      <w:pPr>
-        <w:pStyle w:val="CommentText"/>
-      </w:pPr>
-      <w:r>
-        <w:rPr>
-          <w:rStyle w:val="CommentReference"/>
-        </w:rPr>
-        <w:annotationRef/>
-      </w:r>
-      <w:r>
-        <w:t>What goes here?</w:t>
-      </w:r>
-    </w:p>
-  </w:comment>
-  <w:comment w:id="69" w:author="Brian Powell" w:date="2014-10-06T21:57:00Z" w:initials="BP">
-    <w:p>
-      <w:pPr>
-        <w:pStyle w:val="CommentText"/>
-      </w:pPr>
-      <w:r>
-        <w:rPr>
-          <w:rStyle w:val="CommentReference"/>
-        </w:rPr>
-        <w:annotationRef/>
-      </w:r>
-      <w:r>
-        <w:t>Citation</w:t>
-      </w:r>
-    </w:p>
-  </w:comment>
-  <w:comment w:id="70" w:author="Brian Powell" w:date="2014-10-07T11:52:00Z" w:initials="BP">
-    <w:p>
-      <w:pPr>
-        <w:pStyle w:val="CommentText"/>
-      </w:pPr>
-      <w:r>
-        <w:rPr>
-          <w:rStyle w:val="CommentReference"/>
-        </w:rPr>
-        <w:annotationRef/>
-      </w:r>
-      <w:r>
-        <w:t>Availability?</w:t>
-      </w:r>
-    </w:p>
-  </w:comment>
-  <w:comment w:id="74" w:author="Brian Powell" w:date="2014-10-06T22:20:00Z" w:initials="BP">
-    <w:p>
-      <w:pPr>
-        <w:pStyle w:val="CommentText"/>
-      </w:pPr>
-      <w:r>
-        <w:rPr>
-          <w:rStyle w:val="CommentReference"/>
-        </w:rPr>
-        <w:annotationRef/>
-      </w:r>
-      <w:r>
-        <w:t>Need table</w:t>
-      </w:r>
-    </w:p>
-  </w:comment>
-  <w:comment w:id="87" w:author="Brian Powell" w:date="2014-10-07T12:00:00Z" w:initials="BP">
-    <w:p>
-      <w:pPr>
-        <w:pStyle w:val="CommentText"/>
-      </w:pPr>
-      <w:r>
-        <w:rPr>
-          <w:rStyle w:val="CommentReference"/>
-        </w:rPr>
-        <w:annotationRef/>
-      </w:r>
-      <w:r>
         <w:t>Table</w:t>
-      </w:r>
-    </w:p>
-  </w:comment>
-  <w:comment w:id="88" w:author="Brian Powell" w:date="2014-10-07T12:01:00Z" w:initials="BP">
-    <w:p>
-      <w:pPr>
-        <w:pStyle w:val="CommentText"/>
-      </w:pPr>
-      <w:r>
-        <w:rPr>
-          <w:rStyle w:val="CommentReference"/>
-        </w:rPr>
-        <w:annotationRef/>
-      </w:r>
-      <w:r>
-        <w:t>Table</w:t>
-      </w:r>
-    </w:p>
-  </w:comment>
-  <w:comment w:id="93" w:author="Brian Powell" w:date="2014-10-06T22:42:00Z" w:initials="BP">
-    <w:p>
-      <w:pPr>
-        <w:pStyle w:val="CommentText"/>
-      </w:pPr>
-      <w:r>
-        <w:rPr>
-          <w:rStyle w:val="CommentReference"/>
-        </w:rPr>
-        <w:annotationRef/>
-      </w:r>
-      <w:r>
-        <w:t>Complete me!</w:t>
-      </w:r>
-    </w:p>
-  </w:comment>
-  <w:comment w:id="98" w:author="Brian Powell" w:date="2014-10-06T22:48:00Z" w:initials="BP">
-    <w:p>
-      <w:pPr>
-        <w:pStyle w:val="CommentText"/>
-      </w:pPr>
-      <w:r>
-        <w:rPr>
-          <w:rStyle w:val="CommentReference"/>
-        </w:rPr>
-        <w:annotationRef/>
-      </w:r>
-      <w:r>
-        <w:t>References</w:t>
       </w:r>
     </w:p>
   </w:comment>
@@ -51522,11 +51354,11 @@
         <w:annotationRef/>
       </w:r>
       <w:r>
-        <w:t>Table</w:t>
+        <w:t>Need summary</w:t>
       </w:r>
     </w:p>
   </w:comment>
-  <w:comment w:id="111" w:author="Brian Powell" w:date="2014-10-07T12:01:00Z" w:initials="BP">
+  <w:comment w:id="119" w:author="Brian Powell" w:date="2014-10-06T23:19:00Z" w:initials="BP">
     <w:p>
       <w:pPr>
         <w:pStyle w:val="CommentText"/>
@@ -51538,11 +51370,11 @@
         <w:annotationRef/>
       </w:r>
       <w:r>
-        <w:t>Need summary</w:t>
+        <w:t>What</w:t>
       </w:r>
     </w:p>
   </w:comment>
-  <w:comment w:id="120" w:author="Brian Powell" w:date="2014-10-06T23:19:00Z" w:initials="BP">
+  <w:comment w:id="131" w:author="Brian Powell" w:date="2014-10-06T23:41:00Z" w:initials="BP">
     <w:p>
       <w:pPr>
         <w:pStyle w:val="CommentText"/>
@@ -51554,7 +51386,7 @@
         <w:annotationRef/>
       </w:r>
       <w:r>
-        <w:t>What</w:t>
+        <w:t>Where was the information found?</w:t>
       </w:r>
     </w:p>
   </w:comment>
@@ -51570,7 +51402,7 @@
         <w:annotationRef/>
       </w:r>
       <w:r>
-        <w:t>Where was the information found?</w:t>
+        <w:t>References?</w:t>
       </w:r>
     </w:p>
   </w:comment>
@@ -51586,11 +51418,11 @@
         <w:annotationRef/>
       </w:r>
       <w:r>
-        <w:t>References?</w:t>
+        <w:t xml:space="preserve">Don’t compare to the rest of the system. Compare to each other. </w:t>
       </w:r>
     </w:p>
   </w:comment>
-  <w:comment w:id="134" w:author="Brian Powell" w:date="2014-10-06T23:41:00Z" w:initials="BP">
+  <w:comment w:id="142" w:author="Brian Powell" w:date="2014-10-07T01:10:00Z" w:initials="BP">
     <w:p>
       <w:pPr>
         <w:pStyle w:val="CommentText"/>
@@ -51602,11 +51434,11 @@
         <w:annotationRef/>
       </w:r>
       <w:r>
-        <w:t xml:space="preserve">Don’t compare to the rest of the system. Compare to each other. </w:t>
+        <w:t>Reference</w:t>
       </w:r>
     </w:p>
   </w:comment>
-  <w:comment w:id="143" w:author="Brian Powell" w:date="2014-10-07T01:10:00Z" w:initials="BP">
+  <w:comment w:id="146" w:author="Brian Powell" w:date="2014-10-07T07:39:00Z" w:initials="BP">
     <w:p>
       <w:pPr>
         <w:pStyle w:val="CommentText"/>
@@ -51618,11 +51450,11 @@
         <w:annotationRef/>
       </w:r>
       <w:r>
-        <w:t>Reference</w:t>
+        <w:t>Fix phrasing</w:t>
       </w:r>
     </w:p>
   </w:comment>
-  <w:comment w:id="147" w:author="Brian Powell" w:date="2014-10-07T07:39:00Z" w:initials="BP">
+  <w:comment w:id="147" w:author="Brian Powell" w:date="2014-10-07T07:40:00Z" w:initials="BP">
     <w:p>
       <w:pPr>
         <w:pStyle w:val="CommentText"/>
@@ -51634,11 +51466,11 @@
         <w:annotationRef/>
       </w:r>
       <w:r>
-        <w:t>Fix phrasing</w:t>
+        <w:t>Fix these references</w:t>
       </w:r>
     </w:p>
   </w:comment>
-  <w:comment w:id="148" w:author="Brian Powell" w:date="2014-10-07T07:40:00Z" w:initials="BP">
+  <w:comment w:id="155" w:author="Brian Powell" w:date="2014-10-07T08:45:00Z" w:initials="BP">
     <w:p>
       <w:pPr>
         <w:pStyle w:val="CommentText"/>
@@ -51650,11 +51482,11 @@
         <w:annotationRef/>
       </w:r>
       <w:r>
-        <w:t>Fix these references</w:t>
+        <w:t>Numbers. We can easily justify these with numbers</w:t>
       </w:r>
     </w:p>
   </w:comment>
-  <w:comment w:id="156" w:author="Brian Powell" w:date="2014-10-07T08:45:00Z" w:initials="BP">
+  <w:comment w:id="158" w:author="Brian Powell" w:date="2014-10-07T08:15:00Z" w:initials="BP">
     <w:p>
       <w:pPr>
         <w:pStyle w:val="CommentText"/>
@@ -51666,11 +51498,11 @@
         <w:annotationRef/>
       </w:r>
       <w:r>
-        <w:t>Numbers. We can easily justify these with numbers</w:t>
+        <w:t>Shouldn’t this section just become torque</w:t>
       </w:r>
     </w:p>
   </w:comment>
-  <w:comment w:id="159" w:author="Brian Powell" w:date="2014-10-07T08:15:00Z" w:initials="BP">
+  <w:comment w:id="159" w:author="Brian Powell" w:date="2014-10-07T08:09:00Z" w:initials="BP">
     <w:p>
       <w:pPr>
         <w:pStyle w:val="CommentText"/>
@@ -51682,11 +51514,11 @@
         <w:annotationRef/>
       </w:r>
       <w:r>
-        <w:t>Shouldn’t this section just become torque</w:t>
+        <w:t>Need qualitative NUMBERSSSSS. Make a pretty chart like for cost</w:t>
       </w:r>
     </w:p>
   </w:comment>
-  <w:comment w:id="160" w:author="Brian Powell" w:date="2014-10-07T08:09:00Z" w:initials="BP">
+  <w:comment w:id="160" w:author="Brian Powell" w:date="2014-10-07T08:13:00Z" w:initials="BP">
     <w:p>
       <w:pPr>
         <w:pStyle w:val="CommentText"/>
@@ -51698,7 +51530,7 @@
         <w:annotationRef/>
       </w:r>
       <w:r>
-        <w:t>Need qualitative NUMBERSSSSS. Make a pretty chart like for cost</w:t>
+        <w:t>Which is?</w:t>
       </w:r>
     </w:p>
   </w:comment>
@@ -51714,11 +51546,11 @@
         <w:annotationRef/>
       </w:r>
       <w:r>
-        <w:t>Which is?</w:t>
+        <w:t>Numbers</w:t>
       </w:r>
     </w:p>
   </w:comment>
-  <w:comment w:id="162" w:author="Brian Powell" w:date="2014-10-07T08:13:00Z" w:initials="BP">
+  <w:comment w:id="162" w:author="Brian Powell" w:date="2014-10-07T08:15:00Z" w:initials="BP">
     <w:p>
       <w:pPr>
         <w:pStyle w:val="CommentText"/>
@@ -51730,11 +51562,11 @@
         <w:annotationRef/>
       </w:r>
       <w:r>
-        <w:t>Numbers</w:t>
+        <w:t>Phrasing</w:t>
       </w:r>
     </w:p>
   </w:comment>
-  <w:comment w:id="163" w:author="Brian Powell" w:date="2014-10-07T08:15:00Z" w:initials="BP">
+  <w:comment w:id="163" w:author="Brian Powell" w:date="2014-10-07T08:16:00Z" w:initials="BP">
     <w:p>
       <w:pPr>
         <w:pStyle w:val="CommentText"/>
@@ -51746,11 +51578,43 @@
         <w:annotationRef/>
       </w:r>
       <w:r>
+        <w:t>Does not supply enough torque</w:t>
+      </w:r>
+    </w:p>
+  </w:comment>
+  <w:comment w:id="164" w:author="Brian Powell" w:date="2014-10-07T08:31:00Z" w:initials="BP">
+    <w:p>
+      <w:pPr>
+        <w:pStyle w:val="CommentText"/>
+      </w:pPr>
+      <w:r>
+        <w:rPr>
+          <w:rStyle w:val="CommentReference"/>
+        </w:rPr>
+        <w:annotationRef/>
+      </w:r>
+      <w:r>
+        <w:t>Length of each motor please. We need a table</w:t>
+      </w:r>
+    </w:p>
+  </w:comment>
+  <w:comment w:id="169" w:author="Brian Powell" w:date="2014-10-07T08:54:00Z" w:initials="BP">
+    <w:p>
+      <w:pPr>
+        <w:pStyle w:val="CommentText"/>
+      </w:pPr>
+      <w:r>
+        <w:rPr>
+          <w:rStyle w:val="CommentReference"/>
+        </w:rPr>
+        <w:annotationRef/>
+      </w:r>
+      <w:r>
         <w:t>Phrasing</w:t>
       </w:r>
     </w:p>
   </w:comment>
-  <w:comment w:id="164" w:author="Brian Powell" w:date="2014-10-07T08:16:00Z" w:initials="BP">
+  <w:comment w:id="173" w:author="Brian Powell" w:date="2014-10-07T08:56:00Z" w:initials="BP">
     <w:p>
       <w:pPr>
         <w:pStyle w:val="CommentText"/>
@@ -51762,11 +51626,11 @@
         <w:annotationRef/>
       </w:r>
       <w:r>
-        <w:t>Does not supply enough torque</w:t>
+        <w:t>Reference better</w:t>
       </w:r>
     </w:p>
   </w:comment>
-  <w:comment w:id="165" w:author="Brian Powell" w:date="2014-10-07T08:31:00Z" w:initials="BP">
+  <w:comment w:id="179" w:author="Brian Powell" w:date="2014-10-07T08:59:00Z" w:initials="BP">
     <w:p>
       <w:pPr>
         <w:pStyle w:val="CommentText"/>
@@ -51778,11 +51642,11 @@
         <w:annotationRef/>
       </w:r>
       <w:r>
-        <w:t>Length of each motor please. We need a table</w:t>
+        <w:t>We need numbers</w:t>
       </w:r>
     </w:p>
   </w:comment>
-  <w:comment w:id="170" w:author="Brian Powell" w:date="2014-10-07T08:54:00Z" w:initials="BP">
+  <w:comment w:id="184" w:author="Brian Powell" w:date="2014-10-07T09:48:00Z" w:initials="BP">
     <w:p>
       <w:pPr>
         <w:pStyle w:val="CommentText"/>
@@ -51794,11 +51658,91 @@
         <w:annotationRef/>
       </w:r>
       <w:r>
+        <w:t>Tables of torque for each motor</w:t>
+      </w:r>
+    </w:p>
+  </w:comment>
+  <w:comment w:id="185" w:author="Brian Powell" w:date="2014-10-07T10:02:00Z" w:initials="BP">
+    <w:p>
+      <w:pPr>
+        <w:pStyle w:val="CommentText"/>
+      </w:pPr>
+      <w:r>
+        <w:rPr>
+          <w:rStyle w:val="CommentReference"/>
+        </w:rPr>
+        <w:annotationRef/>
+      </w:r>
+      <w:r>
+        <w:t>How many specifically?</w:t>
+      </w:r>
+    </w:p>
+  </w:comment>
+  <w:comment w:id="188" w:author="Brian Powell" w:date="2014-10-07T10:03:00Z" w:initials="BP">
+    <w:p>
+      <w:pPr>
+        <w:pStyle w:val="CommentText"/>
+      </w:pPr>
+      <w:r>
+        <w:rPr>
+          <w:rStyle w:val="CommentReference"/>
+        </w:rPr>
+        <w:annotationRef/>
+      </w:r>
+      <w:r>
+        <w:t>We need a summary</w:t>
+      </w:r>
+    </w:p>
+  </w:comment>
+  <w:comment w:id="190" w:author="Brian Powell" w:date="2014-10-07T10:04:00Z" w:initials="BP">
+    <w:p>
+      <w:pPr>
+        <w:pStyle w:val="CommentText"/>
+      </w:pPr>
+      <w:r>
+        <w:rPr>
+          <w:rStyle w:val="CommentReference"/>
+        </w:rPr>
+        <w:annotationRef/>
+      </w:r>
+      <w:r>
+        <w:t>Better references</w:t>
+      </w:r>
+    </w:p>
+  </w:comment>
+  <w:comment w:id="208" w:author="Brian Powell" w:date="2014-10-07T11:30:00Z" w:initials="BP">
+    <w:p>
+      <w:pPr>
+        <w:pStyle w:val="CommentText"/>
+      </w:pPr>
+      <w:r>
+        <w:rPr>
+          <w:rStyle w:val="CommentReference"/>
+        </w:rPr>
+        <w:annotationRef/>
+      </w:r>
+      <w:r>
+        <w:t>Rethink</w:t>
+      </w:r>
+    </w:p>
+  </w:comment>
+  <w:comment w:id="209" w:author="Brian Powell" w:date="2014-10-07T11:42:00Z" w:initials="BP">
+    <w:p>
+      <w:pPr>
+        <w:pStyle w:val="CommentText"/>
+      </w:pPr>
+      <w:r>
+        <w:rPr>
+          <w:rStyle w:val="CommentReference"/>
+        </w:rPr>
+        <w:annotationRef/>
+      </w:r>
+      <w:r>
         <w:t>Phrasing</w:t>
       </w:r>
     </w:p>
   </w:comment>
-  <w:comment w:id="174" w:author="Brian Powell" w:date="2014-10-07T08:56:00Z" w:initials="BP">
+  <w:comment w:id="218" w:author="Brian Powell" w:date="2014-10-07T10:30:00Z" w:initials="BP">
     <w:p>
       <w:pPr>
         <w:pStyle w:val="CommentText"/>
@@ -51810,139 +51754,11 @@
         <w:annotationRef/>
       </w:r>
       <w:r>
-        <w:t>Reference better</w:t>
+        <w:t>References</w:t>
       </w:r>
     </w:p>
   </w:comment>
-  <w:comment w:id="180" w:author="Brian Powell" w:date="2014-10-07T08:59:00Z" w:initials="BP">
-    <w:p>
-      <w:pPr>
-        <w:pStyle w:val="CommentText"/>
-      </w:pPr>
-      <w:r>
-        <w:rPr>
-          <w:rStyle w:val="CommentReference"/>
-        </w:rPr>
-        <w:annotationRef/>
-      </w:r>
-      <w:r>
-        <w:t>We need numbers</w:t>
-      </w:r>
-    </w:p>
-  </w:comment>
-  <w:comment w:id="185" w:author="Brian Powell" w:date="2014-10-07T09:48:00Z" w:initials="BP">
-    <w:p>
-      <w:pPr>
-        <w:pStyle w:val="CommentText"/>
-      </w:pPr>
-      <w:r>
-        <w:rPr>
-          <w:rStyle w:val="CommentReference"/>
-        </w:rPr>
-        <w:annotationRef/>
-      </w:r>
-      <w:r>
-        <w:t>Tables of torque for each motor</w:t>
-      </w:r>
-    </w:p>
-  </w:comment>
-  <w:comment w:id="186" w:author="Brian Powell" w:date="2014-10-07T10:02:00Z" w:initials="BP">
-    <w:p>
-      <w:pPr>
-        <w:pStyle w:val="CommentText"/>
-      </w:pPr>
-      <w:r>
-        <w:rPr>
-          <w:rStyle w:val="CommentReference"/>
-        </w:rPr>
-        <w:annotationRef/>
-      </w:r>
-      <w:r>
-        <w:t>How many specifically?</w:t>
-      </w:r>
-    </w:p>
-  </w:comment>
-  <w:comment w:id="189" w:author="Brian Powell" w:date="2014-10-07T10:03:00Z" w:initials="BP">
-    <w:p>
-      <w:pPr>
-        <w:pStyle w:val="CommentText"/>
-      </w:pPr>
-      <w:r>
-        <w:rPr>
-          <w:rStyle w:val="CommentReference"/>
-        </w:rPr>
-        <w:annotationRef/>
-      </w:r>
-      <w:r>
-        <w:t>We need a summary</w:t>
-      </w:r>
-    </w:p>
-  </w:comment>
-  <w:comment w:id="191" w:author="Brian Powell" w:date="2014-10-07T10:04:00Z" w:initials="BP">
-    <w:p>
-      <w:pPr>
-        <w:pStyle w:val="CommentText"/>
-      </w:pPr>
-      <w:r>
-        <w:rPr>
-          <w:rStyle w:val="CommentReference"/>
-        </w:rPr>
-        <w:annotationRef/>
-      </w:r>
-      <w:r>
-        <w:t>Better references</w:t>
-      </w:r>
-    </w:p>
-  </w:comment>
-  <w:comment w:id="209" w:author="Brian Powell" w:date="2014-10-07T11:30:00Z" w:initials="BP">
-    <w:p>
-      <w:pPr>
-        <w:pStyle w:val="CommentText"/>
-      </w:pPr>
-      <w:r>
-        <w:rPr>
-          <w:rStyle w:val="CommentReference"/>
-        </w:rPr>
-        <w:annotationRef/>
-      </w:r>
-      <w:r>
-        <w:t>Rethink</w:t>
-      </w:r>
-    </w:p>
-  </w:comment>
-  <w:comment w:id="210" w:author="Brian Powell" w:date="2014-10-07T11:42:00Z" w:initials="BP">
-    <w:p>
-      <w:pPr>
-        <w:pStyle w:val="CommentText"/>
-      </w:pPr>
-      <w:r>
-        <w:rPr>
-          <w:rStyle w:val="CommentReference"/>
-        </w:rPr>
-        <w:annotationRef/>
-      </w:r>
-      <w:r>
-        <w:t>Phrasing</w:t>
-      </w:r>
-    </w:p>
-  </w:comment>
-  <w:comment w:id="219" w:author="Brian Powell" w:date="2014-10-07T10:30:00Z" w:initials="BP">
-    <w:p>
-      <w:pPr>
-        <w:pStyle w:val="CommentText"/>
-      </w:pPr>
-      <w:r>
-        <w:rPr>
-          <w:rStyle w:val="CommentReference"/>
-        </w:rPr>
-        <w:annotationRef/>
-      </w:r>
-      <w:r>
-        <w:t>References</w:t>
-      </w:r>
-    </w:p>
-  </w:comment>
-  <w:comment w:id="230" w:author="Brian Powell" w:date="2014-10-07T10:39:00Z" w:initials="BP">
+  <w:comment w:id="229" w:author="Brian Powell" w:date="2014-10-07T10:39:00Z" w:initials="BP">
     <w:p>
       <w:pPr>
         <w:pStyle w:val="CommentText"/>
@@ -51985,7 +51801,6 @@
   <w15:commentEx w15:paraId="1C60CB44" w15:done="0"/>
   <w15:commentEx w15:paraId="7C8FC87C" w15:done="0"/>
   <w15:commentEx w15:paraId="4DFCD447" w15:done="0"/>
-  <w15:commentEx w15:paraId="11EAE25C" w15:done="0"/>
   <w15:commentEx w15:paraId="4B07A5D9" w15:done="0"/>
   <w15:commentEx w15:paraId="5382D69C" w15:done="0"/>
   <w15:commentEx w15:paraId="0B4F8606" w15:done="0"/>
@@ -52141,7 +51956,7 @@
           <w:rPr>
             <w:noProof/>
           </w:rPr>
-          <w:t>2</w:t>
+          <w:t>10</w:t>
         </w:r>
         <w:r>
           <w:fldChar w:fldCharType="end"/>
@@ -53319,6 +53134,7 @@
   <w:style w:type="character" w:default="1" w:styleId="DefaultParagraphFont">
     <w:name w:val="Default Paragraph Font"/>
     <w:uiPriority w:val="1"/>
+    <w:semiHidden/>
     <w:unhideWhenUsed/>
   </w:style>
   <w:style w:type="table" w:default="1" w:styleId="TableNormal">
@@ -53957,7 +53773,7 @@
 </file>
 
 <file path=customXml/itemProps1.xml><?xml version="1.0" encoding="utf-8"?>
-<ds:datastoreItem xmlns:ds="http://schemas.openxmlformats.org/officeDocument/2006/customXml" ds:itemID="{9BCC88BF-F36D-4018-89F0-7A5B2F6D123E}">
+<ds:datastoreItem xmlns:ds="http://schemas.openxmlformats.org/officeDocument/2006/customXml" ds:itemID="{7C0B2C1B-F7D2-41EE-9376-3E8C7C7FC2D3}">
   <ds:schemaRefs>
     <ds:schemaRef ds:uri="http://schemas.openxmlformats.org/officeDocument/2006/bibliography"/>
   </ds:schemaRefs>

--- a/Documentation/Budget/Budget Proposal for Roadie.docx
+++ b/Documentation/Budget/Budget Proposal for Roadie.docx
@@ -1,6 +1,6 @@
 
 <file path=word/document.xml><?xml version="1.0" encoding="utf-8"?>
-<w:document xmlns:wpc="http://schemas.microsoft.com/office/word/2010/wordprocessingCanvas" xmlns:mc="http://schemas.openxmlformats.org/markup-compatibility/2006" xmlns:o="urn:schemas-microsoft-com:office:office" xmlns:r="http://schemas.openxmlformats.org/officeDocument/2006/relationships" xmlns:m="http://schemas.openxmlformats.org/officeDocument/2006/math" xmlns:v="urn:schemas-microsoft-com:vml" xmlns:wp14="http://schemas.microsoft.com/office/word/2010/wordprocessingDrawing" xmlns:wp="http://schemas.openxmlformats.org/drawingml/2006/wordprocessingDrawing" xmlns:w10="urn:schemas-microsoft-com:office:word" xmlns:w="http://schemas.openxmlformats.org/wordprocessingml/2006/main" xmlns:w14="http://schemas.microsoft.com/office/word/2010/wordml" xmlns:w15="http://schemas.microsoft.com/office/word/2012/wordml" xmlns:wpg="http://schemas.microsoft.com/office/word/2010/wordprocessingGroup" xmlns:wpi="http://schemas.microsoft.com/office/word/2010/wordprocessingInk" xmlns:wne="http://schemas.microsoft.com/office/word/2006/wordml" xmlns:wps="http://schemas.microsoft.com/office/word/2010/wordprocessingShape" mc:Ignorable="w14 w15 wp14">
+<w:document xmlns:wpc="http://schemas.microsoft.com/office/word/2010/wordprocessingCanvas" xmlns:mc="http://schemas.openxmlformats.org/markup-compatibility/2006" xmlns:o="urn:schemas-microsoft-com:office:office" xmlns:r="http://schemas.openxmlformats.org/officeDocument/2006/relationships" xmlns:m="http://schemas.openxmlformats.org/officeDocument/2006/math" xmlns:v="urn:schemas-microsoft-com:vml" xmlns:wp14="http://schemas.microsoft.com/office/word/2010/wordprocessingDrawing" xmlns:wp="http://schemas.openxmlformats.org/drawingml/2006/wordprocessingDrawing" xmlns:w10="urn:schemas-microsoft-com:office:word" xmlns:w="http://schemas.openxmlformats.org/wordprocessingml/2006/main" xmlns:w14="http://schemas.microsoft.com/office/word/2010/wordml" xmlns:wpg="http://schemas.microsoft.com/office/word/2010/wordprocessingGroup" xmlns:wpi="http://schemas.microsoft.com/office/word/2010/wordprocessingInk" xmlns:wne="http://schemas.microsoft.com/office/word/2006/wordml" xmlns:wps="http://schemas.microsoft.com/office/word/2010/wordprocessingShape" mc:Ignorable="w14 wp14">
   <w:body>
     <w:p>
       <w:pPr>
@@ -11456,8 +11456,8 @@
     <w:p>
       <w:pPr>
         <w:sectPr>
-          <w:footerReference w:type="default" r:id="rId8"/>
-          <w:footerReference w:type="first" r:id="rId9"/>
+          <w:footerReference w:type="default" r:id="rId9"/>
+          <w:footerReference w:type="first" r:id="rId10"/>
           <w:pgSz w:w="12240" w:h="15840"/>
           <w:pgMar w:top="1440" w:right="1440" w:bottom="1440" w:left="1440" w:header="720" w:footer="720" w:gutter="0"/>
           <w:pgNumType w:fmt="lowerRoman"/>
@@ -11725,8 +11725,13 @@
               <w:jc w:val="center"/>
             </w:pPr>
             <w:r>
-              <w:t>Michael Philotoff</w:t>
-            </w:r>
+              <w:t xml:space="preserve">Michael </w:t>
+            </w:r>
+            <w:proofErr w:type="spellStart"/>
+            <w:r>
+              <w:t>Philotoff</w:t>
+            </w:r>
+            <w:proofErr w:type="spellEnd"/>
           </w:p>
         </w:tc>
         <w:tc>
@@ -11974,7 +11979,7 @@
                     <pic:cNvPicPr/>
                   </pic:nvPicPr>
                   <pic:blipFill>
-                    <a:blip r:embed="rId10">
+                    <a:blip r:embed="rId11">
                       <a:extLst>
                         <a:ext uri="{28A0092B-C50C-407E-A947-70E740481C1C}">
                           <a14:useLocalDpi xmlns:a14="http://schemas.microsoft.com/office/drawing/2010/main" val="0"/>
@@ -12335,7 +12340,7 @@
                     <pic:cNvPicPr/>
                   </pic:nvPicPr>
                   <pic:blipFill>
-                    <a:blip r:embed="rId11">
+                    <a:blip r:embed="rId12">
                       <a:extLst>
                         <a:ext uri="{28A0092B-C50C-407E-A947-70E740481C1C}">
                           <a14:useLocalDpi xmlns:a14="http://schemas.microsoft.com/office/drawing/2010/main" val="0"/>
@@ -12374,6 +12379,7 @@
       </w:pPr>
       <w:bookmarkStart w:id="14" w:name="_Ref400032780"/>
       <w:bookmarkStart w:id="15" w:name="_Toc400449394"/>
+      <w:proofErr w:type="gramStart"/>
       <w:r>
         <w:rPr>
           <w:b/>
@@ -12390,8 +12396,9 @@
           <w:color w:val="auto"/>
           <w:sz w:val="20"/>
         </w:rPr>
-        <w:t xml:space="preserve">. </w:t>
-      </w:r>
+        <w:t>.</w:t>
+      </w:r>
+      <w:proofErr w:type="gramEnd"/>
       <w:r>
         <w:rPr>
           <w:b/>
@@ -12399,6 +12406,15 @@
           <w:color w:val="auto"/>
           <w:sz w:val="20"/>
         </w:rPr>
+        <w:t xml:space="preserve"> </w:t>
+      </w:r>
+      <w:r>
+        <w:rPr>
+          <w:b/>
+          <w:i w:val="0"/>
+          <w:color w:val="auto"/>
+          <w:sz w:val="20"/>
+        </w:rPr>
         <w:fldChar w:fldCharType="begin"/>
       </w:r>
       <w:r>
@@ -12486,20 +12502,36 @@
         <w:ind w:left="360"/>
       </w:pPr>
       <w:r>
-        <w:t xml:space="preserve">The applications on the communications and coordination system in the form of feedback from the sensors (reflectance and camera) is translated by the middleware (software) to the physical </w:t>
+        <w:t xml:space="preserve">The </w:t>
+      </w:r>
+      <w:proofErr w:type="gramStart"/>
+      <w:r>
+        <w:t>applications on the communications and coordination system in the form of feedback from the sensors (reflectance and camera) is</w:t>
+      </w:r>
+      <w:proofErr w:type="gramEnd"/>
+      <w:r>
+        <w:t xml:space="preserve"> translated by the middleware (software) to the physical communications means. From here, the</w:t>
+      </w:r>
+      <w:r>
+        <w:t xml:space="preserve"> arm subsystem and the movement subsystem</w:t>
+      </w:r>
+      <w:r>
+        <w:t xml:space="preserve"> are directed by </w:t>
       </w:r>
       <w:r>
         <w:lastRenderedPageBreak/>
-        <w:t>communications means. From here, the</w:t>
-      </w:r>
-      <w:r>
-        <w:t xml:space="preserve"> arm subsystem and the movement subsystem</w:t>
-      </w:r>
-      <w:r>
-        <w:t xml:space="preserve"> are directed by the communications and coordination system in order to complete the challenges.</w:t>
-      </w:r>
-      <w:r>
-        <w:t xml:space="preserve"> From there, middleware in the form of software is used to talk to the applications. In this instance, the application on the arm side represents the challenges (Simon Carabiner, pocket Etch-A-Sketch, Rubik’s cube, picking up a playing card), with the movement application being line following.</w:t>
+        <w:t>the communications and coordination system in order to complete the challenges.</w:t>
+      </w:r>
+      <w:r>
+        <w:t xml:space="preserve"> From there, middleware in the form of software is used to talk to the applications. In this instance, the application on the arm side represents the challenges (Simon </w:t>
+      </w:r>
+      <w:proofErr w:type="spellStart"/>
+      <w:r>
+        <w:t>Carabiner</w:t>
+      </w:r>
+      <w:proofErr w:type="spellEnd"/>
+      <w:r>
+        <w:t>, pocket Etch-A-Sketch, Rubik’s cube, picking up a playing card), with the movement application being line following.</w:t>
       </w:r>
       <w:r>
         <w:t xml:space="preserve"> As Roadie progresses along, it continues to send feedback from the movement system and the arm system to the communications and coordination system so that Roadie may understand what exactly is happening.</w:t>
@@ -12594,8 +12626,13 @@
       <w:r>
         <w:t xml:space="preserve"> </w:t>
       </w:r>
-      <w:r>
-        <w:t>below, better illustrates the communications that occur amongst the systems in Roadie.</w:t>
+      <w:proofErr w:type="gramStart"/>
+      <w:r>
+        <w:t>below,</w:t>
+      </w:r>
+      <w:proofErr w:type="gramEnd"/>
+      <w:r>
+        <w:t xml:space="preserve"> better illustrates the communications that occur amongst the systems in Roadie.</w:t>
       </w:r>
     </w:p>
     <w:p>
@@ -12628,7 +12665,7 @@
                     <pic:cNvPicPr/>
                   </pic:nvPicPr>
                   <pic:blipFill>
-                    <a:blip r:embed="rId12">
+                    <a:blip r:embed="rId13">
                       <a:extLst>
                         <a:ext uri="{28A0092B-C50C-407E-A947-70E740481C1C}">
                           <a14:useLocalDpi xmlns:a14="http://schemas.microsoft.com/office/drawing/2010/main" val="0"/>
@@ -12843,12 +12880,12 @@
         <w:rPr>
           <w:szCs w:val="22"/>
         </w:rPr>
+        <w:instrText xml:space="preserve"> \* MERGEFORMAT </w:instrText>
       </w:r>
       <w:r>
         <w:rPr>
           <w:szCs w:val="22"/>
         </w:rPr>
-        <w:instrText xml:space="preserve"> \* MERGEFORMAT </w:instrText>
       </w:r>
       <w:r>
         <w:rPr>
@@ -12915,7 +12952,7 @@
                     <pic:cNvPicPr/>
                   </pic:nvPicPr>
                   <pic:blipFill>
-                    <a:blip r:embed="rId13">
+                    <a:blip r:embed="rId14">
                       <a:extLst>
                         <a:ext uri="{28A0092B-C50C-407E-A947-70E740481C1C}">
                           <a14:useLocalDpi xmlns:a14="http://schemas.microsoft.com/office/drawing/2010/main" val="0"/>
@@ -12954,6 +12991,7 @@
         </w:rPr>
       </w:pPr>
       <w:bookmarkStart w:id="20" w:name="_Ref400464949"/>
+      <w:proofErr w:type="gramStart"/>
       <w:r>
         <w:rPr>
           <w:b/>
@@ -12964,6 +13002,7 @@
         </w:rPr>
         <w:t>Fig.</w:t>
       </w:r>
+      <w:proofErr w:type="gramEnd"/>
       <w:r>
         <w:rPr>
           <w:b/>
@@ -13097,18 +13136,12 @@
         <w:rPr>
           <w:szCs w:val="22"/>
         </w:rPr>
-        <w:instrText xml:space="preserve"> REF _Ref400467935 \h </w:instrText>
+        <w:instrText xml:space="preserve"> REF _Ref400467935 \h  \* MERGEFORMAT </w:instrText>
       </w:r>
       <w:r>
         <w:rPr>
           <w:szCs w:val="22"/>
         </w:rPr>
-      </w:r>
-      <w:r>
-        <w:rPr>
-          <w:szCs w:val="22"/>
-        </w:rPr>
-        <w:instrText xml:space="preserve"> \* MERGEFORMAT </w:instrText>
       </w:r>
       <w:r>
         <w:rPr>
@@ -13166,7 +13199,7 @@
                     <pic:cNvPicPr/>
                   </pic:nvPicPr>
                   <pic:blipFill>
-                    <a:blip r:embed="rId14">
+                    <a:blip r:embed="rId15">
                       <a:extLst>
                         <a:ext uri="{28A0092B-C50C-407E-A947-70E740481C1C}">
                           <a14:useLocalDpi xmlns:a14="http://schemas.microsoft.com/office/drawing/2010/main" val="0"/>
@@ -13199,6 +13232,7 @@
         <w:jc w:val="center"/>
       </w:pPr>
       <w:bookmarkStart w:id="21" w:name="_Ref400467935"/>
+      <w:proofErr w:type="gramStart"/>
       <w:r>
         <w:rPr>
           <w:b/>
@@ -13207,7 +13241,18 @@
           <w:sz w:val="20"/>
           <w:szCs w:val="20"/>
         </w:rPr>
-        <w:t xml:space="preserve">Fig. </w:t>
+        <w:t>Fig.</w:t>
+      </w:r>
+      <w:proofErr w:type="gramEnd"/>
+      <w:r>
+        <w:rPr>
+          <w:b/>
+          <w:i w:val="0"/>
+          <w:color w:val="auto"/>
+          <w:sz w:val="20"/>
+          <w:szCs w:val="20"/>
+        </w:rPr>
+        <w:t xml:space="preserve"> </w:t>
       </w:r>
       <w:r>
         <w:rPr>
@@ -13324,7 +13369,15 @@
         <w:ind w:left="360"/>
       </w:pPr>
       <w:r>
-        <w:t>This section contains the justification for the selection of the major components of Roadie. The driving force for the selection process are decision matrices. Decision matrices aid in the decision process by assigning a 1 through a 5, with 1 being least desirable, to characteristics applicable to each item. Each characteristic is given a weight, with higher weights being more important to each item. The total of the weight/score pair is calculated for each item. The item with the highest total score relative to its opponents is deemed the preferable option in its category.</w:t>
+        <w:t xml:space="preserve">This section contains the justification for the selection of the major components of Roadie. The driving </w:t>
+      </w:r>
+      <w:proofErr w:type="gramStart"/>
+      <w:r>
+        <w:t>force for the selection process are</w:t>
+      </w:r>
+      <w:proofErr w:type="gramEnd"/>
+      <w:r>
+        <w:t xml:space="preserve"> decision matrices. Decision matrices aid in the decision process by assigning a 1 through a 5, with 1 being least desirable, to characteristics applicable to each item. Each characteristic is given a weight, with higher weights being more important to each item. The total of the weight/score pair is calculated for each item. The item with the highest total score relative to its opponents is deemed the preferable option in its category.</w:t>
       </w:r>
     </w:p>
     <w:p/>
@@ -13569,7 +13622,23 @@
           </w:tcPr>
           <w:p>
             <w:r>
-              <w:t xml:space="preserve">The BeagleBone Black Rev C is a high power microcontroller with a 1 GHz CPU clock speed with 1 GB of RAM. Additionally, the BeagleBone Black Rev C comes with 4 GB on-board flash storage, 3D graphics, and digital in and out pins. </w:t>
+              <w:t xml:space="preserve">The </w:t>
+            </w:r>
+            <w:proofErr w:type="spellStart"/>
+            <w:r>
+              <w:t>BeagleBone</w:t>
+            </w:r>
+            <w:proofErr w:type="spellEnd"/>
+            <w:r>
+              <w:t xml:space="preserve"> Black Rev C is a high power microcontroller with a 1 GHz CPU clock speed with 1 GB of RAM. Additionally, the </w:t>
+            </w:r>
+            <w:proofErr w:type="spellStart"/>
+            <w:r>
+              <w:t>BeagleBone</w:t>
+            </w:r>
+            <w:proofErr w:type="spellEnd"/>
+            <w:r>
+              <w:t xml:space="preserve"> Black Rev C comes with 4 GB on-board flash storage, 3D graphics, and digital in and out pins. </w:t>
             </w:r>
             <w:commentRangeStart w:id="26"/>
             <w:r>
@@ -13731,6 +13800,7 @@
       </w:pPr>
       <w:bookmarkStart w:id="30" w:name="_Ref400388762"/>
       <w:bookmarkStart w:id="31" w:name="_Toc400449401"/>
+      <w:proofErr w:type="gramStart"/>
       <w:r>
         <w:rPr>
           <w:b/>
@@ -13797,6 +13867,7 @@
         <w:t>: Microcontrollers under consideration for Roadie.</w:t>
       </w:r>
       <w:bookmarkEnd w:id="31"/>
+      <w:proofErr w:type="gramEnd"/>
     </w:p>
     <w:p>
       <w:pPr>
@@ -14562,6 +14633,7 @@
         </w:rPr>
       </w:pPr>
       <w:bookmarkStart w:id="33" w:name="_Toc400449402"/>
+      <w:proofErr w:type="gramStart"/>
       <w:r>
         <w:rPr>
           <w:b/>
@@ -14626,6 +14698,7 @@
         <w:t>: Decision matrix for microcontroller.</w:t>
       </w:r>
       <w:bookmarkEnd w:id="33"/>
+      <w:proofErr w:type="gramEnd"/>
     </w:p>
     <w:p>
       <w:pPr>
@@ -14696,7 +14769,15 @@
         <w:t xml:space="preserve">ince </w:t>
       </w:r>
       <w:r>
-        <w:t xml:space="preserve">some of the challenges have an underlying time constraint such as the Simon Carabiner, the </w:t>
+        <w:t xml:space="preserve">some of the challenges have an underlying time constraint such as the Simon </w:t>
+      </w:r>
+      <w:proofErr w:type="spellStart"/>
+      <w:r>
+        <w:t>Carabiner</w:t>
+      </w:r>
+      <w:proofErr w:type="spellEnd"/>
+      <w:r>
+        <w:t xml:space="preserve">, the </w:t>
       </w:r>
       <w:r>
         <w:t>microcontroller</w:t>
@@ -15026,6 +15107,7 @@
       </w:pPr>
       <w:bookmarkStart w:id="35" w:name="_Ref400389159"/>
       <w:bookmarkStart w:id="36" w:name="_Toc400449403"/>
+      <w:proofErr w:type="gramStart"/>
       <w:r>
         <w:rPr>
           <w:b/>
@@ -15099,6 +15181,7 @@
         <w:t>Values for processing power for each microcontroller.</w:t>
       </w:r>
       <w:bookmarkEnd w:id="36"/>
+      <w:proofErr w:type="gramEnd"/>
     </w:p>
     <w:p>
       <w:pPr>
@@ -15451,6 +15534,7 @@
       </w:pPr>
       <w:bookmarkStart w:id="37" w:name="_Ref400389398"/>
       <w:bookmarkStart w:id="38" w:name="_Toc400449404"/>
+      <w:proofErr w:type="gramStart"/>
       <w:r>
         <w:rPr>
           <w:b/>
@@ -15509,6 +15593,7 @@
         <w:t>: Storage space and RAM available to each microcontroller.</w:t>
       </w:r>
       <w:bookmarkEnd w:id="38"/>
+      <w:proofErr w:type="gramEnd"/>
     </w:p>
     <w:p>
       <w:pPr>
@@ -15615,7 +15700,15 @@
         <w:t>Therefore,</w:t>
       </w:r>
       <w:r>
-        <w:t xml:space="preserve"> the higher the voltage need to run the microcontroller the lower the score it receive</w:t>
+        <w:t xml:space="preserve"> the higher the </w:t>
+      </w:r>
+      <w:proofErr w:type="gramStart"/>
+      <w:r>
+        <w:t>voltage need</w:t>
+      </w:r>
+      <w:proofErr w:type="gramEnd"/>
+      <w:r>
+        <w:t xml:space="preserve"> to run the microcontroller the lower the score it receive</w:t>
       </w:r>
       <w:r>
         <w:t>d</w:t>
@@ -15681,8 +15774,13 @@
       <w:pPr>
         <w:ind w:left="360"/>
       </w:pPr>
-      <w:r>
-        <w:t xml:space="preserve">Ports was given a weight of 15% as it directly relates to what hardware components can be used on Roadie. </w:t>
+      <w:proofErr w:type="gramStart"/>
+      <w:r>
+        <w:t>Ports was</w:t>
+      </w:r>
+      <w:proofErr w:type="gramEnd"/>
+      <w:r>
+        <w:t xml:space="preserve"> given a weight of 15% as it directly relates to what hardware components can be used on Roadie. </w:t>
       </w:r>
     </w:p>
     <w:p/>
@@ -15725,10 +15823,18 @@
         <w:t xml:space="preserve">awarding the microcontroller a five </w:t>
       </w:r>
       <w:r>
-        <w:t>if the microcontroller has Wi-Fi</w:t>
-      </w:r>
-      <w:r>
-        <w:t xml:space="preserve">, and a one if the microcontroller does </w:t>
+        <w:t xml:space="preserve">if the microcontroller has </w:t>
+      </w:r>
+      <w:proofErr w:type="gramStart"/>
+      <w:r>
+        <w:t>Wi-Fi</w:t>
+      </w:r>
+      <w:r>
+        <w:t>,</w:t>
+      </w:r>
+      <w:proofErr w:type="gramEnd"/>
+      <w:r>
+        <w:t xml:space="preserve"> and a one if the microcontroller does </w:t>
       </w:r>
       <w:r>
         <w:t>n</w:t>
@@ -16074,12 +16180,22 @@
       <w:r>
         <w:t xml:space="preserve"> severity of an occurrence, denoted as </w:t>
       </w:r>
-      <w:r>
-        <w:rPr>
-          <w:b/>
-        </w:rPr>
-        <w:t>Sev.,</w:t>
-      </w:r>
+      <w:proofErr w:type="spellStart"/>
+      <w:proofErr w:type="gramStart"/>
+      <w:r>
+        <w:rPr>
+          <w:b/>
+        </w:rPr>
+        <w:t>Sev</w:t>
+      </w:r>
+      <w:proofErr w:type="spellEnd"/>
+      <w:r>
+        <w:rPr>
+          <w:b/>
+        </w:rPr>
+        <w:t>.,</w:t>
+      </w:r>
+      <w:proofErr w:type="gramEnd"/>
       <w:r>
         <w:t xml:space="preserve"> will give the </w:t>
       </w:r>
@@ -16209,11 +16325,11 @@
           </w:tcPr>
           <w:p>
             <w:r>
-              <w:t xml:space="preserve">If the CPU of the microcontroller was to overheat, this would pose a large problem to Roadie. This is especially true if this was to occur during competition. In order to mitigate this risk a supplemental heat dissipation system will be installed. This supplemental system, in conjunction with the heat sink already installed on the microcontroller will be robust enough to </w:t>
+              <w:t xml:space="preserve">If the CPU of the microcontroller was to overheat, this would pose a large problem to Roadie. This is especially true if this was to occur during competition. In order to mitigate this risk a supplemental heat dissipation system will be installed. This supplemental system, in conjunction with the heat sink already installed on the microcontroller will be robust enough to dissipate the heat generated by Roadie during </w:t>
             </w:r>
             <w:r>
               <w:lastRenderedPageBreak/>
-              <w:t>dissipate the heat generated by Roadie during operation.</w:t>
+              <w:t>operation.</w:t>
             </w:r>
           </w:p>
         </w:tc>
@@ -16259,7 +16375,15 @@
           </w:tcPr>
           <w:p>
             <w:r>
-              <w:t xml:space="preserve">One of the concerns when working with electrical circuits are shorts. This problem becomes even more prevalent when working with high voltage systems in conjunction with components that do not react well to high voltage such as the microcontroller. </w:t>
+              <w:t xml:space="preserve">One of the concerns when working with electrical circuits </w:t>
+            </w:r>
+            <w:proofErr w:type="gramStart"/>
+            <w:r>
+              <w:t>are</w:t>
+            </w:r>
+            <w:proofErr w:type="gramEnd"/>
+            <w:r>
+              <w:t xml:space="preserve"> shorts. This problem becomes even more prevalent when working with high voltage systems in conjunction with components that do not react well to high voltage such as the microcontroller. </w:t>
             </w:r>
             <w:r>
               <w:t xml:space="preserve">To </w:t>
@@ -16388,6 +16512,7 @@
       </w:pPr>
       <w:bookmarkStart w:id="42" w:name="_Ref400391795"/>
       <w:bookmarkStart w:id="43" w:name="_Toc400449405"/>
+      <w:proofErr w:type="gramStart"/>
       <w:r>
         <w:rPr>
           <w:b/>
@@ -16469,6 +16594,7 @@
         <w:t>.</w:t>
       </w:r>
       <w:bookmarkEnd w:id="43"/>
+      <w:proofErr w:type="gramEnd"/>
     </w:p>
     <w:p/>
     <w:p>
@@ -16734,7 +16860,15 @@
           </w:tcPr>
           <w:p>
             <w:r>
-              <w:t>Venom 800mAh 7.4 LiPo [b1mp]</w:t>
+              <w:t xml:space="preserve">Venom 800mAh 7.4 </w:t>
+            </w:r>
+            <w:proofErr w:type="spellStart"/>
+            <w:r>
+              <w:t>LiPo</w:t>
+            </w:r>
+            <w:proofErr w:type="spellEnd"/>
+            <w:r>
+              <w:t xml:space="preserve"> [b1mp]</w:t>
             </w:r>
           </w:p>
         </w:tc>
@@ -16754,7 +16888,31 @@
           </w:tcPr>
           <w:p>
             <w:r>
-              <w:t>7.4 volt LiPo battery with a 800 mAh capacity and a 16 A discharge rate.</w:t>
+              <w:t xml:space="preserve">7.4 volt </w:t>
+            </w:r>
+            <w:proofErr w:type="spellStart"/>
+            <w:r>
+              <w:t>LiPo</w:t>
+            </w:r>
+            <w:proofErr w:type="spellEnd"/>
+            <w:r>
+              <w:t xml:space="preserve"> battery with </w:t>
+            </w:r>
+            <w:proofErr w:type="gramStart"/>
+            <w:r>
+              <w:t>a</w:t>
+            </w:r>
+            <w:proofErr w:type="gramEnd"/>
+            <w:r>
+              <w:t xml:space="preserve"> 800 </w:t>
+            </w:r>
+            <w:proofErr w:type="spellStart"/>
+            <w:r>
+              <w:t>mAh</w:t>
+            </w:r>
+            <w:proofErr w:type="spellEnd"/>
+            <w:r>
+              <w:t xml:space="preserve"> capacity and a 16 A discharge rate.</w:t>
             </w:r>
           </w:p>
         </w:tc>
@@ -16776,7 +16934,15 @@
           </w:tcPr>
           <w:p>
             <w:r>
-              <w:t>Dynamite 7.4V 180mAh LiPo [b2mp]</w:t>
+              <w:t xml:space="preserve">Dynamite 7.4V 180mAh </w:t>
+            </w:r>
+            <w:proofErr w:type="spellStart"/>
+            <w:r>
+              <w:t>LiPo</w:t>
+            </w:r>
+            <w:proofErr w:type="spellEnd"/>
+            <w:r>
+              <w:t xml:space="preserve"> [b2mp]</w:t>
             </w:r>
           </w:p>
         </w:tc>
@@ -16796,7 +16962,23 @@
           </w:tcPr>
           <w:p>
             <w:r>
-              <w:t>7.4 volt LiPo battery with a 180 mAh capacity and a 16 A discharge rate.</w:t>
+              <w:t xml:space="preserve">7.4 volt </w:t>
+            </w:r>
+            <w:proofErr w:type="spellStart"/>
+            <w:r>
+              <w:t>LiPo</w:t>
+            </w:r>
+            <w:proofErr w:type="spellEnd"/>
+            <w:r>
+              <w:t xml:space="preserve"> battery with a 180 </w:t>
+            </w:r>
+            <w:proofErr w:type="spellStart"/>
+            <w:r>
+              <w:t>mAh</w:t>
+            </w:r>
+            <w:proofErr w:type="spellEnd"/>
+            <w:r>
+              <w:t xml:space="preserve"> capacity and a 16 A discharge rate.</w:t>
             </w:r>
           </w:p>
         </w:tc>
@@ -16808,18 +16990,34 @@
           </w:tcPr>
           <w:p>
             <w:r>
+              <w:t>B0073VCS0O</w:t>
+            </w:r>
+          </w:p>
+        </w:tc>
+        <w:tc>
+          <w:tcPr>
+            <w:tcW w:w="3240" w:type="dxa"/>
+          </w:tcPr>
+          <w:p>
+            <w:proofErr w:type="spellStart"/>
+            <w:r>
+              <w:t>Eflite</w:t>
+            </w:r>
+            <w:proofErr w:type="spellEnd"/>
+            <w:r>
+              <w:t xml:space="preserve"> Blade 800mAh 7.4V </w:t>
+            </w:r>
+            <w:proofErr w:type="spellStart"/>
+            <w:r>
+              <w:t>LiPo</w:t>
+            </w:r>
+            <w:proofErr w:type="spellEnd"/>
+            <w:r>
+              <w:t xml:space="preserve"> </w:t>
+            </w:r>
+            <w:r>
               <w:lastRenderedPageBreak/>
-              <w:t>B0073VCS0O</w:t>
-            </w:r>
-          </w:p>
-        </w:tc>
-        <w:tc>
-          <w:tcPr>
-            <w:tcW w:w="3240" w:type="dxa"/>
-          </w:tcPr>
-          <w:p>
-            <w:r>
-              <w:t>Eflite Blade 800mAh 7.4V LiPo [b3mp]</w:t>
+              <w:t>[b3mp]</w:t>
             </w:r>
           </w:p>
         </w:tc>
@@ -16829,6 +17027,7 @@
           </w:tcPr>
           <w:p>
             <w:r>
+              <w:lastRenderedPageBreak/>
               <w:t>Amazon</w:t>
             </w:r>
           </w:p>
@@ -16840,7 +17039,32 @@
           <w:p>
             <w:commentRangeStart w:id="46"/>
             <w:r>
-              <w:t>7.4 volt LiPo battery with a 800 mAh capacity and a 16 A discharge rate.</w:t>
+              <w:t xml:space="preserve">7.4 volt </w:t>
+            </w:r>
+            <w:proofErr w:type="spellStart"/>
+            <w:r>
+              <w:t>LiPo</w:t>
+            </w:r>
+            <w:proofErr w:type="spellEnd"/>
+            <w:r>
+              <w:t xml:space="preserve"> battery with </w:t>
+            </w:r>
+            <w:proofErr w:type="gramStart"/>
+            <w:r>
+              <w:t>a</w:t>
+            </w:r>
+            <w:proofErr w:type="gramEnd"/>
+            <w:r>
+              <w:t xml:space="preserve"> 800 </w:t>
+            </w:r>
+            <w:proofErr w:type="spellStart"/>
+            <w:r>
+              <w:lastRenderedPageBreak/>
+              <w:t>mAh</w:t>
+            </w:r>
+            <w:proofErr w:type="spellEnd"/>
+            <w:r>
+              <w:t xml:space="preserve"> capacity and a 16 A discharge rate.</w:t>
             </w:r>
             <w:commentRangeEnd w:id="46"/>
             <w:r>
@@ -16864,6 +17088,7 @@
       </w:pPr>
       <w:bookmarkStart w:id="47" w:name="_Ref400393586"/>
       <w:bookmarkStart w:id="48" w:name="_Toc400449406"/>
+      <w:proofErr w:type="gramStart"/>
       <w:r>
         <w:rPr>
           <w:b/>
@@ -16872,6 +17097,7 @@
           <w:sz w:val="20"/>
           <w:szCs w:val="20"/>
         </w:rPr>
+        <w:lastRenderedPageBreak/>
         <w:t xml:space="preserve">Table </w:t>
       </w:r>
       <w:r>
@@ -16946,6 +17172,7 @@
         <w:t xml:space="preserve"> Power sources under consideration for Roadie.</w:t>
       </w:r>
       <w:bookmarkEnd w:id="48"/>
+      <w:proofErr w:type="gramEnd"/>
     </w:p>
     <w:p>
       <w:pPr>
@@ -17494,6 +17721,7 @@
       </w:pPr>
       <w:bookmarkStart w:id="49" w:name="_Ref400395996"/>
       <w:bookmarkStart w:id="50" w:name="_Toc400449407"/>
+      <w:proofErr w:type="gramStart"/>
       <w:r>
         <w:rPr>
           <w:b/>
@@ -17566,6 +17794,7 @@
         <w:t>: Decision matrix for microcontroller.</w:t>
       </w:r>
       <w:bookmarkEnd w:id="50"/>
+      <w:proofErr w:type="gramEnd"/>
     </w:p>
     <w:p>
       <w:pPr>
@@ -17720,9 +17949,11 @@
       <w:r>
         <w:t xml:space="preserve"> </w:t>
       </w:r>
+      <w:proofErr w:type="gramStart"/>
       <w:r>
         <w:t>was</w:t>
       </w:r>
+      <w:proofErr w:type="gramEnd"/>
       <w:r>
         <w:t xml:space="preserve"> obtained by </w:t>
       </w:r>
@@ -17774,7 +18005,15 @@
       </w:r>
       <w:commentRangeStart w:id="53"/>
       <w:r>
-        <w:t>The milliamps per hour was used to determine if the batteries could provide enough amperage to the motors for them to run.</w:t>
+        <w:t xml:space="preserve">The </w:t>
+      </w:r>
+      <w:proofErr w:type="gramStart"/>
+      <w:r>
+        <w:t>milliamps per hour was</w:t>
+      </w:r>
+      <w:proofErr w:type="gramEnd"/>
+      <w:r>
+        <w:t xml:space="preserve"> used to determine if the batteries could provide enough amperage to the motors for them to run.</w:t>
       </w:r>
       <w:commentRangeEnd w:id="53"/>
       <w:r>
@@ -17963,6 +18202,7 @@
         </w:rPr>
       </w:pPr>
       <w:r>
+        <w:lastRenderedPageBreak/>
         <w:t xml:space="preserve">The battery life for each battery can be seen in </w:t>
       </w:r>
       <w:r>
@@ -18054,9 +18294,11 @@
             <w:pPr>
               <w:ind w:left="360"/>
             </w:pPr>
+            <w:proofErr w:type="spellStart"/>
             <w:r>
               <w:t>mAh</w:t>
             </w:r>
+            <w:proofErr w:type="spellEnd"/>
           </w:p>
         </w:tc>
         <w:tc>
@@ -18266,6 +18508,7 @@
       </w:pPr>
       <w:bookmarkStart w:id="55" w:name="_Ref400395406"/>
       <w:bookmarkStart w:id="56" w:name="_Toc400449408"/>
+      <w:proofErr w:type="gramStart"/>
       <w:r>
         <w:rPr>
           <w:b/>
@@ -18365,6 +18608,7 @@
         <w:t>ach battery under consideration for powering Roadie’s microcontroller.</w:t>
       </w:r>
       <w:bookmarkEnd w:id="56"/>
+      <w:proofErr w:type="gramEnd"/>
     </w:p>
     <w:p>
       <w:pPr>
@@ -18765,6 +19009,7 @@
       </w:pPr>
       <w:bookmarkStart w:id="59" w:name="_Ref400397233"/>
       <w:bookmarkStart w:id="60" w:name="_Toc400449409"/>
+      <w:proofErr w:type="gramStart"/>
       <w:r>
         <w:rPr>
           <w:b/>
@@ -18837,6 +19082,7 @@
         <w:t>: The requirements that the selection of B0027GEY3Y will fulfill.</w:t>
       </w:r>
       <w:bookmarkEnd w:id="60"/>
+      <w:proofErr w:type="gramEnd"/>
     </w:p>
     <w:p>
       <w:pPr>
@@ -18909,6 +19155,7 @@
           <w:color w:val="auto"/>
         </w:rPr>
       </w:pPr>
+      <w:proofErr w:type="gramStart"/>
       <w:r>
         <w:rPr>
           <w:rFonts w:ascii="Times New Roman" w:hAnsi="Times New Roman" w:cs="Times New Roman"/>
@@ -18927,6 +19174,7 @@
         </w:rPr>
         <w:t>nder Consideration.</w:t>
       </w:r>
+      <w:proofErr w:type="gramEnd"/>
     </w:p>
     <w:p>
       <w:pPr>
@@ -19063,7 +19311,23 @@
           </w:tcPr>
           <w:p>
             <w:r>
-              <w:t>Venom 5000 mAh 14.8V LiPo [b4mp]</w:t>
+              <w:t xml:space="preserve">Venom 5000 </w:t>
+            </w:r>
+            <w:proofErr w:type="spellStart"/>
+            <w:r>
+              <w:t>mAh</w:t>
+            </w:r>
+            <w:proofErr w:type="spellEnd"/>
+            <w:r>
+              <w:t xml:space="preserve"> 14.8V </w:t>
+            </w:r>
+            <w:proofErr w:type="spellStart"/>
+            <w:r>
+              <w:t>LiPo</w:t>
+            </w:r>
+            <w:proofErr w:type="spellEnd"/>
+            <w:r>
+              <w:t xml:space="preserve"> [b4mp]</w:t>
             </w:r>
           </w:p>
         </w:tc>
@@ -19083,7 +19347,23 @@
           </w:tcPr>
           <w:p>
             <w:r>
-              <w:t>14.8 volt LiPo battery with a 5000 mAh capacity and a 125 A discharge rate.</w:t>
+              <w:t xml:space="preserve">14.8 volt </w:t>
+            </w:r>
+            <w:proofErr w:type="spellStart"/>
+            <w:r>
+              <w:t>LiPo</w:t>
+            </w:r>
+            <w:proofErr w:type="spellEnd"/>
+            <w:r>
+              <w:t xml:space="preserve"> battery with a 5000 </w:t>
+            </w:r>
+            <w:proofErr w:type="spellStart"/>
+            <w:r>
+              <w:t>mAh</w:t>
+            </w:r>
+            <w:proofErr w:type="spellEnd"/>
+            <w:r>
+              <w:t xml:space="preserve"> capacity and a 125 A discharge rate.</w:t>
             </w:r>
           </w:p>
         </w:tc>
@@ -19105,7 +19385,23 @@
           </w:tcPr>
           <w:p>
             <w:r>
-              <w:t>Venom 5000 mAh 14.8V Hard Case LiPo [b5mp]</w:t>
+              <w:t xml:space="preserve">Venom 5000 </w:t>
+            </w:r>
+            <w:proofErr w:type="spellStart"/>
+            <w:r>
+              <w:t>mAh</w:t>
+            </w:r>
+            <w:proofErr w:type="spellEnd"/>
+            <w:r>
+              <w:t xml:space="preserve"> 14.8V Hard Case </w:t>
+            </w:r>
+            <w:proofErr w:type="spellStart"/>
+            <w:r>
+              <w:t>LiPo</w:t>
+            </w:r>
+            <w:proofErr w:type="spellEnd"/>
+            <w:r>
+              <w:t xml:space="preserve"> [b5mp]</w:t>
             </w:r>
           </w:p>
         </w:tc>
@@ -19125,7 +19421,23 @@
           </w:tcPr>
           <w:p>
             <w:r>
-              <w:t>14.8 volt LiPo hard case battery with a 5000 mAh capacity and a 175 A discharge rate.</w:t>
+              <w:t xml:space="preserve">14.8 volt </w:t>
+            </w:r>
+            <w:proofErr w:type="spellStart"/>
+            <w:r>
+              <w:t>LiPo</w:t>
+            </w:r>
+            <w:proofErr w:type="spellEnd"/>
+            <w:r>
+              <w:t xml:space="preserve"> hard case battery with a 5000 </w:t>
+            </w:r>
+            <w:proofErr w:type="spellStart"/>
+            <w:r>
+              <w:t>mAh</w:t>
+            </w:r>
+            <w:proofErr w:type="spellEnd"/>
+            <w:r>
+              <w:t xml:space="preserve"> capacity and a 175 A discharge rate.</w:t>
             </w:r>
           </w:p>
         </w:tc>
@@ -19150,7 +19462,23 @@
           </w:tcPr>
           <w:p>
             <w:r>
-              <w:t>Venom 3800 mAh 18.5V Hard Case LiPo [b6mp]</w:t>
+              <w:t xml:space="preserve">Venom 3800 </w:t>
+            </w:r>
+            <w:proofErr w:type="spellStart"/>
+            <w:r>
+              <w:t>mAh</w:t>
+            </w:r>
+            <w:proofErr w:type="spellEnd"/>
+            <w:r>
+              <w:t xml:space="preserve"> 18.5V Hard Case </w:t>
+            </w:r>
+            <w:proofErr w:type="spellStart"/>
+            <w:r>
+              <w:t>LiPo</w:t>
+            </w:r>
+            <w:proofErr w:type="spellEnd"/>
+            <w:r>
+              <w:t xml:space="preserve"> [b6mp]</w:t>
             </w:r>
           </w:p>
         </w:tc>
@@ -19170,7 +19498,23 @@
           </w:tcPr>
           <w:p>
             <w:r>
-              <w:t>18.5 bolt LiPo hard case battery with a 3800 mAh capacity and a 133 A discharge rate.</w:t>
+              <w:t xml:space="preserve">18.5 bolt </w:t>
+            </w:r>
+            <w:proofErr w:type="spellStart"/>
+            <w:r>
+              <w:t>LiPo</w:t>
+            </w:r>
+            <w:proofErr w:type="spellEnd"/>
+            <w:r>
+              <w:t xml:space="preserve"> hard case battery with a 3800 </w:t>
+            </w:r>
+            <w:proofErr w:type="spellStart"/>
+            <w:r>
+              <w:t>mAh</w:t>
+            </w:r>
+            <w:proofErr w:type="spellEnd"/>
+            <w:r>
+              <w:t xml:space="preserve"> capacity and a 133 A discharge rate.</w:t>
             </w:r>
           </w:p>
         </w:tc>
@@ -19775,6 +20119,7 @@
       </w:pPr>
       <w:bookmarkStart w:id="64" w:name="_Ref400396279"/>
       <w:bookmarkStart w:id="65" w:name="_Toc400449411"/>
+      <w:proofErr w:type="gramStart"/>
       <w:r>
         <w:rPr>
           <w:b/>
@@ -19847,6 +20192,7 @@
         <w:t>: Decision matrix for the battery for the motors for Roadie.</w:t>
       </w:r>
       <w:bookmarkEnd w:id="65"/>
+      <w:proofErr w:type="gramEnd"/>
     </w:p>
     <w:p>
       <w:pPr>
@@ -19996,9 +20342,11 @@
       <w:r>
         <w:t xml:space="preserve"> </w:t>
       </w:r>
+      <w:proofErr w:type="gramStart"/>
       <w:r>
         <w:t>was</w:t>
       </w:r>
+      <w:proofErr w:type="gramEnd"/>
       <w:r>
         <w:t xml:space="preserve"> obtained by </w:t>
       </w:r>
@@ -20050,7 +20398,15 @@
         <w:commentReference w:id="67"/>
       </w:r>
       <w:r>
-        <w:t xml:space="preserve"> The milliamps per hour was used to determine if the batteries could provide enough amperage to the motors for them to run.</w:t>
+        <w:t xml:space="preserve"> The </w:t>
+      </w:r>
+      <w:proofErr w:type="gramStart"/>
+      <w:r>
+        <w:t>milliamps per hour was</w:t>
+      </w:r>
+      <w:proofErr w:type="gramEnd"/>
+      <w:r>
+        <w:t xml:space="preserve"> used to determine if the batteries could provide enough amperage to the motors for them to run.</w:t>
       </w:r>
     </w:p>
     <w:p>
@@ -20324,9 +20680,11 @@
             <w:pPr>
               <w:ind w:left="360"/>
             </w:pPr>
+            <w:proofErr w:type="spellStart"/>
             <w:r>
               <w:t>mAh</w:t>
             </w:r>
+            <w:proofErr w:type="spellEnd"/>
           </w:p>
         </w:tc>
         <w:tc>
@@ -20532,6 +20890,7 @@
       </w:pPr>
       <w:bookmarkStart w:id="69" w:name="_Ref400396695"/>
       <w:bookmarkStart w:id="70" w:name="_Toc400449412"/>
+      <w:proofErr w:type="gramStart"/>
       <w:r>
         <w:rPr>
           <w:b/>
@@ -20604,6 +20963,7 @@
         <w:t>: Battery life for each of the batteries under consideration for powering Roadie's motors.</w:t>
       </w:r>
       <w:bookmarkEnd w:id="70"/>
+      <w:proofErr w:type="gramEnd"/>
     </w:p>
     <w:p>
       <w:pPr>
@@ -21051,6 +21411,7 @@
       </w:pPr>
       <w:bookmarkStart w:id="73" w:name="_Ref400396973"/>
       <w:bookmarkStart w:id="74" w:name="_Toc400449413"/>
+      <w:proofErr w:type="gramStart"/>
       <w:r>
         <w:rPr>
           <w:b/>
@@ -21123,6 +21484,7 @@
         <w:t>: The requirements that the selection of B0027G9F9M will fulfill.</w:t>
       </w:r>
       <w:bookmarkEnd w:id="74"/>
+      <w:proofErr w:type="gramEnd"/>
     </w:p>
     <w:p/>
     <w:p>
@@ -21212,12 +21574,22 @@
       <w:r>
         <w:t xml:space="preserve"> severity of an occurrence, denoted as </w:t>
       </w:r>
-      <w:r>
-        <w:rPr>
-          <w:b/>
-        </w:rPr>
-        <w:t>Sev.,</w:t>
-      </w:r>
+      <w:proofErr w:type="spellStart"/>
+      <w:proofErr w:type="gramStart"/>
+      <w:r>
+        <w:rPr>
+          <w:b/>
+        </w:rPr>
+        <w:t>Sev</w:t>
+      </w:r>
+      <w:proofErr w:type="spellEnd"/>
+      <w:r>
+        <w:rPr>
+          <w:b/>
+        </w:rPr>
+        <w:t>.,</w:t>
+      </w:r>
+      <w:proofErr w:type="gramEnd"/>
       <w:r>
         <w:t xml:space="preserve"> will give the </w:t>
       </w:r>
@@ -21351,7 +21723,39 @@
         <w:ind w:left="360"/>
       </w:pPr>
       <w:r>
-        <w:t>Lithium Polymer batteries (LiPo) are extremely energy dense for a chemical battery. However since LiPo batteries are energy dense it also means they are unstable under abuse. When a LiPo battery is damage in anyway the battery has a chance to ignite and catch on fire, this is known as thermal runaway. This could come from the battery being physically damage or if the battery is shorted out. But the chances of LiPo to have a thermal runaway is every small. [4mp]</w:t>
+        <w:t>Lithium Polymer batteries (</w:t>
+      </w:r>
+      <w:proofErr w:type="spellStart"/>
+      <w:r>
+        <w:t>LiPo</w:t>
+      </w:r>
+      <w:proofErr w:type="spellEnd"/>
+      <w:r>
+        <w:t xml:space="preserve">) are extremely energy dense for a chemical battery. However since </w:t>
+      </w:r>
+      <w:proofErr w:type="spellStart"/>
+      <w:r>
+        <w:t>LiPo</w:t>
+      </w:r>
+      <w:proofErr w:type="spellEnd"/>
+      <w:r>
+        <w:t xml:space="preserve"> batteries are energy dense it also means they are unstable under abuse. When a </w:t>
+      </w:r>
+      <w:proofErr w:type="spellStart"/>
+      <w:r>
+        <w:t>LiPo</w:t>
+      </w:r>
+      <w:proofErr w:type="spellEnd"/>
+      <w:r>
+        <w:t xml:space="preserve"> battery is damage in anyway the battery has a chance to ignite and catch on fire, this is known as thermal runaway. This could come from the battery being physically damage or if the battery is shorted out. But the chances of </w:t>
+      </w:r>
+      <w:proofErr w:type="spellStart"/>
+      <w:r>
+        <w:t>LiPo</w:t>
+      </w:r>
+      <w:proofErr w:type="spellEnd"/>
+      <w:r>
+        <w:t xml:space="preserve"> to have a thermal runaway is every small. [4mp]</w:t>
       </w:r>
     </w:p>
     <w:p>
@@ -21367,7 +21771,15 @@
         <w:ind w:left="360"/>
       </w:pPr>
       <w:r>
-        <w:t>All batteries contain some sort of heavy metal or toxic and hazardous chemicals. Each battery should be disposed of properly to reduce the environmental impact of batteries. LiPo batteries are one of the few battery types that environment friendly meaning as long as the proper procedure is used to discharge the battery it can throw away in the normal trash. [4mp]</w:t>
+        <w:t xml:space="preserve">All batteries contain some sort of heavy metal or toxic and hazardous chemicals. Each battery should be disposed of properly to reduce the environmental impact of batteries. </w:t>
+      </w:r>
+      <w:proofErr w:type="spellStart"/>
+      <w:r>
+        <w:t>LiPo</w:t>
+      </w:r>
+      <w:proofErr w:type="spellEnd"/>
+      <w:r>
+        <w:t xml:space="preserve"> batteries are one of the few battery types that environment friendly meaning as long as the proper procedure is used to discharge the battery it can throw away in the normal trash. [4mp]</w:t>
       </w:r>
       <w:commentRangeEnd w:id="76"/>
       <w:r>
@@ -21653,8 +22065,13 @@
             <w:tcW w:w="2340" w:type="dxa"/>
           </w:tcPr>
           <w:p>
-            <w:r>
-              <w:t>Fosmon USB 6 LED Webcam</w:t>
+            <w:proofErr w:type="spellStart"/>
+            <w:r>
+              <w:t>Fosmon</w:t>
+            </w:r>
+            <w:proofErr w:type="spellEnd"/>
+            <w:r>
+              <w:t xml:space="preserve"> USB 6 LED Webcam</w:t>
             </w:r>
           </w:p>
         </w:tc>
@@ -21695,8 +22112,13 @@
             <w:tcW w:w="2340" w:type="dxa"/>
           </w:tcPr>
           <w:p>
-            <w:r>
-              <w:t>TeckNet C015 Webcam</w:t>
+            <w:proofErr w:type="spellStart"/>
+            <w:r>
+              <w:t>TeckNet</w:t>
+            </w:r>
+            <w:proofErr w:type="spellEnd"/>
+            <w:r>
+              <w:t xml:space="preserve"> C015 Webcam</w:t>
             </w:r>
           </w:p>
         </w:tc>
@@ -21913,12 +22335,12 @@
       </w:tblPr>
       <w:tblGrid>
         <w:gridCol w:w="1599"/>
-        <w:gridCol w:w="1418"/>
-        <w:gridCol w:w="1334"/>
-        <w:gridCol w:w="1223"/>
-        <w:gridCol w:w="1435"/>
-        <w:gridCol w:w="1218"/>
-        <w:gridCol w:w="1123"/>
+        <w:gridCol w:w="1441"/>
+        <w:gridCol w:w="1368"/>
+        <w:gridCol w:w="1278"/>
+        <w:gridCol w:w="1451"/>
+        <w:gridCol w:w="1274"/>
+        <w:gridCol w:w="1165"/>
       </w:tblGrid>
       <w:tr>
         <w:tc>
@@ -22458,11 +22880,11 @@
       </w:tblPr>
       <w:tblGrid>
         <w:gridCol w:w="1958"/>
-        <w:gridCol w:w="1549"/>
-        <w:gridCol w:w="1483"/>
-        <w:gridCol w:w="1368"/>
+        <w:gridCol w:w="1553"/>
+        <w:gridCol w:w="1519"/>
+        <w:gridCol w:w="1460"/>
         <w:gridCol w:w="1627"/>
-        <w:gridCol w:w="1365"/>
+        <w:gridCol w:w="1459"/>
       </w:tblGrid>
       <w:tr>
         <w:tc>
@@ -22714,7 +23136,6 @@
               <w:ind w:left="360"/>
             </w:pPr>
             <w:r>
-              <w:lastRenderedPageBreak/>
               <w:t>B00K11RI6W</w:t>
             </w:r>
           </w:p>
@@ -22803,6 +23224,7 @@
           <w:iCs/>
           <w:sz w:val="20"/>
         </w:rPr>
+        <w:lastRenderedPageBreak/>
         <w:t xml:space="preserve">Table </w:t>
       </w:r>
       <w:r>
@@ -22906,11 +23328,11 @@
       </w:tblPr>
       <w:tblGrid>
         <w:gridCol w:w="1598"/>
-        <w:gridCol w:w="1551"/>
-        <w:gridCol w:w="1547"/>
-        <w:gridCol w:w="1555"/>
-        <w:gridCol w:w="1554"/>
-        <w:gridCol w:w="1545"/>
+        <w:gridCol w:w="1558"/>
+        <w:gridCol w:w="1558"/>
+        <w:gridCol w:w="1558"/>
+        <w:gridCol w:w="1559"/>
+        <w:gridCol w:w="1559"/>
       </w:tblGrid>
       <w:tr>
         <w:tc>
@@ -23172,6 +23594,7 @@
       </w:pPr>
       <w:bookmarkStart w:id="86" w:name="_Ref399877553"/>
       <w:bookmarkStart w:id="87" w:name="_Toc400449417"/>
+      <w:proofErr w:type="gramStart"/>
       <w:r>
         <w:rPr>
           <w:b/>
@@ -23236,6 +23659,7 @@
         <w:t xml:space="preserve"> Quantitative and qualitative values of the cameras under consideration that led to the decision matrix.</w:t>
       </w:r>
       <w:bookmarkEnd w:id="87"/>
+      <w:proofErr w:type="gramEnd"/>
     </w:p>
     <w:p>
       <w:pPr>
@@ -23392,7 +23816,15 @@
         <w:ind w:left="360"/>
       </w:pPr>
       <w:r>
-        <w:t xml:space="preserve">Lighting was given a weight of 20% because the ambient light in the room is something to be considered when identifying objects. If the lighting changes, the ability of Roadie to identify the challenges might as well. </w:t>
+        <w:t xml:space="preserve">Lighting was given a weight of 20% because the ambient light in the room is something to be considered when identifying objects. </w:t>
+      </w:r>
+      <w:proofErr w:type="gramStart"/>
+      <w:r>
+        <w:t>If the lighting changes, the ability of Roadie to identify the challenges might as well.</w:t>
+      </w:r>
+      <w:proofErr w:type="gramEnd"/>
+      <w:r>
+        <w:t xml:space="preserve"> </w:t>
       </w:r>
     </w:p>
     <w:p>
@@ -23427,7 +23859,15 @@
         <w:ind w:left="360"/>
       </w:pPr>
       <w:r>
-        <w:t xml:space="preserve">Ease of use is how AWTY perceived the difficulty in implementing each camera. A device that is plug and play with little to no set up was ranked a five, whereas a camera that has a learning curve with a great degree of difficulty would be ranked as a one. From our selections, two of the cameras, B008GWPC1Q and B00K11RI6W received a score of two as they will be difficult to implement, but their implementation will be guided by examples found on the internet. B00IUYUA80 was ranked a </w:t>
+        <w:t xml:space="preserve">Ease of use is how AWTY perceived the difficulty in implementing each camera. A device that is </w:t>
+      </w:r>
+      <w:proofErr w:type="gramStart"/>
+      <w:r>
+        <w:t>plug and play</w:t>
+      </w:r>
+      <w:proofErr w:type="gramEnd"/>
+      <w:r>
+        <w:t xml:space="preserve"> with little to no set up was ranked a five, whereas a camera that has a learning curve with a great degree of difficulty would be ranked as a one. From our selections, two of the cameras, B008GWPC1Q and B00K11RI6W received a score of two as they will be difficult to implement, but their implementation will be guided by examples found on the internet. B00IUYUA80 was ranked a </w:t>
       </w:r>
       <w:r>
         <w:lastRenderedPageBreak/>
@@ -23586,7 +24026,15 @@
         <w:ind w:left="360"/>
       </w:pPr>
       <w:r>
-        <w:t xml:space="preserve">Cost was given a weight of 20% as the cost of items are a very important factor in any budget, but not the most important consideration for this item. </w:t>
+        <w:t xml:space="preserve">Cost was given a weight of 20% as the </w:t>
+      </w:r>
+      <w:proofErr w:type="gramStart"/>
+      <w:r>
+        <w:t>cost of items are</w:t>
+      </w:r>
+      <w:proofErr w:type="gramEnd"/>
+      <w:r>
+        <w:t xml:space="preserve"> a very important factor in any budget, but not the most important consideration for this item. </w:t>
       </w:r>
     </w:p>
     <w:p>
@@ -23874,8 +24322,13 @@
               <w:t xml:space="preserve">The system shall correctly identify the </w:t>
             </w:r>
             <w:r>
-              <w:t>Simon Carabiner</w:t>
-            </w:r>
+              <w:t xml:space="preserve">Simon </w:t>
+            </w:r>
+            <w:proofErr w:type="spellStart"/>
+            <w:r>
+              <w:t>Carabiner</w:t>
+            </w:r>
+            <w:proofErr w:type="spellEnd"/>
             <w:r>
               <w:t xml:space="preserve"> depicted in </w:t>
             </w:r>
@@ -23908,7 +24361,23 @@
           </w:tcPr>
           <w:p>
             <w:r>
-              <w:t>With the selection of B008GWPC1Q, Roadie will be able to reliably identify the Simon Carabiner in all lighting conditions. Additionally, B008GWPC1Q provides a fine enough resolution to correctly identify the Simon Carabiner.</w:t>
+              <w:t xml:space="preserve">With the selection of B008GWPC1Q, Roadie will be able to reliably identify the Simon </w:t>
+            </w:r>
+            <w:proofErr w:type="spellStart"/>
+            <w:r>
+              <w:t>Carabiner</w:t>
+            </w:r>
+            <w:proofErr w:type="spellEnd"/>
+            <w:r>
+              <w:t xml:space="preserve"> in all lighting conditions. Additionally, B008GWPC1Q provides a fine enough resolution to correctly identify the Simon </w:t>
+            </w:r>
+            <w:proofErr w:type="spellStart"/>
+            <w:r>
+              <w:t>Carabiner</w:t>
+            </w:r>
+            <w:proofErr w:type="spellEnd"/>
+            <w:r>
+              <w:t>.</w:t>
             </w:r>
           </w:p>
         </w:tc>
@@ -24105,8 +24574,13 @@
               <w:t xml:space="preserve">The system shall correctly sense color blue [exact RGB values TBD] when illuminated on the </w:t>
             </w:r>
             <w:r>
-              <w:t>Simon Carabiner</w:t>
-            </w:r>
+              <w:t xml:space="preserve">Simon </w:t>
+            </w:r>
+            <w:proofErr w:type="spellStart"/>
+            <w:r>
+              <w:t>Carabiner</w:t>
+            </w:r>
+            <w:proofErr w:type="spellEnd"/>
             <w:r>
               <w:t>.</w:t>
             </w:r>
@@ -24146,8 +24620,13 @@
               <w:t xml:space="preserve">The system shall correctly sense color red [exact RGB values TBD] when illuminated on the </w:t>
             </w:r>
             <w:r>
-              <w:t>Simon Carabiner</w:t>
-            </w:r>
+              <w:t xml:space="preserve">Simon </w:t>
+            </w:r>
+            <w:proofErr w:type="spellStart"/>
+            <w:r>
+              <w:t>Carabiner</w:t>
+            </w:r>
+            <w:proofErr w:type="spellEnd"/>
             <w:r>
               <w:t xml:space="preserve">. </w:t>
             </w:r>
@@ -24187,8 +24666,13 @@
               <w:t xml:space="preserve">The system shall correctly sense color yellow [exact RGB values TBD] when illuminated on the </w:t>
             </w:r>
             <w:r>
-              <w:t>Simon Carabiner</w:t>
-            </w:r>
+              <w:t xml:space="preserve">Simon </w:t>
+            </w:r>
+            <w:proofErr w:type="spellStart"/>
+            <w:r>
+              <w:t>Carabiner</w:t>
+            </w:r>
+            <w:proofErr w:type="spellEnd"/>
             <w:r>
               <w:t>.</w:t>
             </w:r>
@@ -24228,8 +24712,13 @@
               <w:t xml:space="preserve">The system shall correctly sense color green [exact RGB values TBD] when illuminated on the </w:t>
             </w:r>
             <w:r>
-              <w:t>Simon Carabiner</w:t>
-            </w:r>
+              <w:t xml:space="preserve">Simon </w:t>
+            </w:r>
+            <w:proofErr w:type="spellStart"/>
+            <w:r>
+              <w:t>Carabiner</w:t>
+            </w:r>
+            <w:proofErr w:type="spellEnd"/>
             <w:r>
               <w:t>.</w:t>
             </w:r>
@@ -24258,6 +24747,7 @@
       </w:pPr>
       <w:bookmarkStart w:id="92" w:name="_Ref399964538"/>
       <w:bookmarkStart w:id="93" w:name="_Toc400449418"/>
+      <w:proofErr w:type="gramStart"/>
       <w:r>
         <w:rPr>
           <w:b/>
@@ -24315,6 +24805,7 @@
         <w:t>: Requirements traceability for camera.</w:t>
       </w:r>
       <w:bookmarkEnd w:id="93"/>
+      <w:proofErr w:type="gramEnd"/>
     </w:p>
     <w:p>
       <w:pPr>
@@ -24474,12 +24965,22 @@
       <w:r>
         <w:t xml:space="preserve"> severity of an occurrence, denoted as </w:t>
       </w:r>
-      <w:r>
-        <w:rPr>
-          <w:b/>
-        </w:rPr>
-        <w:t>Sev.,</w:t>
-      </w:r>
+      <w:proofErr w:type="spellStart"/>
+      <w:proofErr w:type="gramStart"/>
+      <w:r>
+        <w:rPr>
+          <w:b/>
+        </w:rPr>
+        <w:t>Sev</w:t>
+      </w:r>
+      <w:proofErr w:type="spellEnd"/>
+      <w:r>
+        <w:rPr>
+          <w:b/>
+        </w:rPr>
+        <w:t>.,</w:t>
+      </w:r>
+      <w:proofErr w:type="gramEnd"/>
       <w:r>
         <w:t xml:space="preserve"> will give the </w:t>
       </w:r>
@@ -24548,8 +25049,13 @@
             <w:tcW w:w="810" w:type="dxa"/>
           </w:tcPr>
           <w:p>
-            <w:r>
-              <w:t>Sev.</w:t>
+            <w:proofErr w:type="spellStart"/>
+            <w:r>
+              <w:t>Sev</w:t>
+            </w:r>
+            <w:proofErr w:type="spellEnd"/>
+            <w:r>
+              <w:t>.</w:t>
             </w:r>
           </w:p>
         </w:tc>
@@ -24649,7 +25155,15 @@
           </w:tcPr>
           <w:p>
             <w:r>
-              <w:t xml:space="preserve">If Roadie were to misidentify a challenges, this would cause the system to attempt to complete the wrong challenge. This could pose problems for the overall completion of the round as well as potentially cause damage to the system as it may attempt to perform tasks the attachments cannot handle. In order to mitigate such an event, extensive vision recognition testing will be performed in various lighting conditions. Additionally, the system will be tested for its recognition abilities with the batteries at various states of charge to ensure that all external factors have been accounted for. </w:t>
+              <w:t xml:space="preserve">If Roadie were to misidentify </w:t>
+            </w:r>
+            <w:proofErr w:type="gramStart"/>
+            <w:r>
+              <w:t>a challenges</w:t>
+            </w:r>
+            <w:proofErr w:type="gramEnd"/>
+            <w:r>
+              <w:t xml:space="preserve">, this would cause the system to attempt to complete the wrong challenge. This could pose problems for the overall completion of the round as well as potentially cause damage to the system as it may attempt to perform tasks the attachments cannot handle. In order to mitigate such an event, extensive vision recognition testing will be performed in various lighting conditions. Additionally, the system will be tested for its recognition abilities with the batteries at various states of charge to ensure that all external factors have been accounted for. </w:t>
             </w:r>
           </w:p>
         </w:tc>
@@ -24668,6 +25182,7 @@
       </w:pPr>
       <w:bookmarkStart w:id="95" w:name="_Ref400449137"/>
       <w:bookmarkStart w:id="96" w:name="_Toc400449419"/>
+      <w:proofErr w:type="gramStart"/>
       <w:r>
         <w:rPr>
           <w:b/>
@@ -24740,6 +25255,7 @@
         <w:t>: Risks that can be attributed to the chassis and their associated mitigations.</w:t>
       </w:r>
       <w:bookmarkEnd w:id="96"/>
+      <w:proofErr w:type="gramEnd"/>
     </w:p>
     <w:p>
       <w:r>
@@ -24962,9 +25478,11 @@
             <w:tcW w:w="1995" w:type="dxa"/>
           </w:tcPr>
           <w:p>
+            <w:proofErr w:type="spellStart"/>
             <w:r>
               <w:t>Sparkfun</w:t>
             </w:r>
+            <w:proofErr w:type="spellEnd"/>
           </w:p>
         </w:tc>
         <w:tc>
@@ -24973,13 +25491,19 @@
           </w:tcPr>
           <w:p>
             <w:r>
-              <w:t>Acrylic chassis with two gearmotors, two 65mm wheels and a rear caster. Pre-drilled mounting holes. An AA battery holder with barr</w:t>
+              <w:t xml:space="preserve">Acrylic chassis with two </w:t>
+            </w:r>
+            <w:proofErr w:type="spellStart"/>
+            <w:r>
+              <w:t>gearmotors</w:t>
+            </w:r>
+            <w:proofErr w:type="spellEnd"/>
+            <w:r>
+              <w:t>, two 65mm wheels and a rear caster. Pre-drilled mounting holes. An AA battery holder with barr</w:t>
             </w:r>
             <w:r>
               <w:t>el plug termination is included [29].</w:t>
             </w:r>
-            <w:bookmarkStart w:id="99" w:name="_GoBack"/>
-            <w:bookmarkEnd w:id="99"/>
           </w:p>
         </w:tc>
       </w:tr>
@@ -25054,9 +25578,11 @@
             <w:tcW w:w="1995" w:type="dxa"/>
           </w:tcPr>
           <w:p>
+            <w:proofErr w:type="spellStart"/>
             <w:r>
               <w:t>Hobbyking</w:t>
             </w:r>
+            <w:proofErr w:type="spellEnd"/>
           </w:p>
         </w:tc>
         <w:tc>
@@ -25115,7 +25641,7 @@
             <w:tcW w:w="3670" w:type="dxa"/>
           </w:tcPr>
           <w:p>
-            <w:commentRangeStart w:id="100"/>
+            <w:commentRangeStart w:id="99"/>
             <w:r>
               <w:t>Constructed to resemble a cargo container crane. Room for four drive motors. Attachment point for arm mounted high on chassis.</w:t>
             </w:r>
@@ -25124,6 +25650,7 @@
                 <w:id w:val="-425034282"/>
                 <w:citation/>
               </w:sdtPr>
+              <w:sdtEndPr/>
               <w:sdtContent>
                 <w:r>
                   <w:fldChar w:fldCharType="begin"/>
@@ -25148,14 +25675,14 @@
             <w:r>
               <w:t xml:space="preserve"> </w:t>
             </w:r>
-            <w:commentRangeEnd w:id="100"/>
+            <w:commentRangeEnd w:id="99"/>
             <w:r>
               <w:rPr>
                 <w:rStyle w:val="CommentReference"/>
                 <w:rFonts w:eastAsiaTheme="minorEastAsia"/>
                 <w:lang w:eastAsia="ja-JP"/>
               </w:rPr>
-              <w:commentReference w:id="100"/>
+              <w:commentReference w:id="99"/>
             </w:r>
           </w:p>
         </w:tc>
@@ -25172,8 +25699,8 @@
           <w:szCs w:val="20"/>
         </w:rPr>
       </w:pPr>
-      <w:bookmarkStart w:id="101" w:name="_Ref400399005"/>
-      <w:bookmarkStart w:id="102" w:name="_Toc400449420"/>
+      <w:bookmarkStart w:id="100" w:name="_Ref400399005"/>
+      <w:bookmarkStart w:id="101" w:name="_Toc400449420"/>
       <w:r>
         <w:rPr>
           <w:b/>
@@ -25235,7 +25762,7 @@
         </w:rPr>
         <w:fldChar w:fldCharType="end"/>
       </w:r>
-      <w:bookmarkEnd w:id="101"/>
+      <w:bookmarkEnd w:id="100"/>
       <w:r>
         <w:rPr>
           <w:i w:val="0"/>
@@ -25245,7 +25772,7 @@
         </w:rPr>
         <w:t>: Chassis under consideration for Roadie</w:t>
       </w:r>
-      <w:bookmarkEnd w:id="102"/>
+      <w:bookmarkEnd w:id="101"/>
     </w:p>
     <w:p>
       <w:pPr>
@@ -25261,7 +25788,7 @@
           <w:sz w:val="22"/>
         </w:rPr>
       </w:pPr>
-      <w:bookmarkStart w:id="103" w:name="_Toc400449486"/>
+      <w:bookmarkStart w:id="102" w:name="_Toc400449486"/>
       <w:r>
         <w:rPr>
           <w:rFonts w:ascii="Times New Roman" w:hAnsi="Times New Roman" w:cs="Times New Roman"/>
@@ -25271,7 +25798,7 @@
         </w:rPr>
         <w:t>Decision Matrix</w:t>
       </w:r>
-      <w:bookmarkEnd w:id="103"/>
+      <w:bookmarkEnd w:id="102"/>
     </w:p>
     <w:p/>
     <w:p>
@@ -25362,8 +25889,13 @@
         <w:t>,</w:t>
       </w:r>
       <w:r>
-        <w:t xml:space="preserve"> availability</w:t>
-      </w:r>
+        <w:t xml:space="preserve"> </w:t>
+      </w:r>
+      <w:proofErr w:type="gramStart"/>
+      <w:r>
+        <w:t>availability</w:t>
+      </w:r>
+      <w:proofErr w:type="gramEnd"/>
       <w:r>
         <w:t xml:space="preserve"> of the c</w:t>
       </w:r>
@@ -25810,8 +26342,8 @@
           <w:sz w:val="20"/>
         </w:rPr>
       </w:pPr>
-      <w:bookmarkStart w:id="104" w:name="_Ref400399218"/>
-      <w:bookmarkStart w:id="105" w:name="_Toc400449421"/>
+      <w:bookmarkStart w:id="103" w:name="_Ref400399218"/>
+      <w:bookmarkStart w:id="104" w:name="_Toc400449421"/>
       <w:r>
         <w:rPr>
           <w:b/>
@@ -25860,7 +26392,7 @@
         </w:rPr>
         <w:fldChar w:fldCharType="end"/>
       </w:r>
-      <w:bookmarkEnd w:id="104"/>
+      <w:bookmarkEnd w:id="103"/>
       <w:r>
         <w:rPr>
           <w:iCs/>
@@ -25868,7 +26400,7 @@
         </w:rPr>
         <w:t>: Decision matrix for chassis</w:t>
       </w:r>
-      <w:bookmarkEnd w:id="105"/>
+      <w:bookmarkEnd w:id="104"/>
     </w:p>
     <w:p>
       <w:pPr>
@@ -26275,8 +26807,8 @@
           <w:sz w:val="20"/>
         </w:rPr>
       </w:pPr>
-      <w:bookmarkStart w:id="106" w:name="_Ref400399382"/>
-      <w:bookmarkStart w:id="107" w:name="_Toc400449422"/>
+      <w:bookmarkStart w:id="105" w:name="_Ref400399382"/>
+      <w:bookmarkStart w:id="106" w:name="_Toc400449422"/>
       <w:r>
         <w:rPr>
           <w:b/>
@@ -26325,7 +26857,7 @@
         </w:rPr>
         <w:fldChar w:fldCharType="end"/>
       </w:r>
-      <w:bookmarkEnd w:id="106"/>
+      <w:bookmarkEnd w:id="105"/>
       <w:r>
         <w:rPr>
           <w:iCs/>
@@ -26333,7 +26865,7 @@
         </w:rPr>
         <w:t>: Weighted value matrix. It is comprised of the score for each category multiplied by the weight for the category.</w:t>
       </w:r>
-      <w:bookmarkEnd w:id="107"/>
+      <w:bookmarkEnd w:id="106"/>
     </w:p>
     <w:p>
       <w:pPr>
@@ -26700,8 +27232,8 @@
           <w:sz w:val="20"/>
         </w:rPr>
       </w:pPr>
-      <w:bookmarkStart w:id="108" w:name="_Ref400399467"/>
-      <w:bookmarkStart w:id="109" w:name="_Toc400449423"/>
+      <w:bookmarkStart w:id="107" w:name="_Ref400399467"/>
+      <w:bookmarkStart w:id="108" w:name="_Toc400449423"/>
       <w:r>
         <w:rPr>
           <w:b/>
@@ -26750,7 +27282,7 @@
         </w:rPr>
         <w:fldChar w:fldCharType="end"/>
       </w:r>
-      <w:bookmarkEnd w:id="108"/>
+      <w:bookmarkEnd w:id="107"/>
       <w:r>
         <w:rPr>
           <w:iCs/>
@@ -26758,7 +27290,7 @@
         </w:rPr>
         <w:t xml:space="preserve"> Quantitative and qualitative values of the chassis under consideration that led to the decision matrix.</w:t>
       </w:r>
-      <w:bookmarkEnd w:id="109"/>
+      <w:bookmarkEnd w:id="108"/>
     </w:p>
     <w:p>
       <w:pPr>
@@ -26783,7 +27315,7 @@
           <w:sz w:val="22"/>
         </w:rPr>
       </w:pPr>
-      <w:bookmarkStart w:id="110" w:name="_Toc400449487"/>
+      <w:bookmarkStart w:id="109" w:name="_Toc400449487"/>
       <w:r>
         <w:rPr>
           <w:rFonts w:ascii="Times New Roman" w:hAnsi="Times New Roman" w:cs="Times New Roman"/>
@@ -26793,7 +27325,7 @@
         </w:rPr>
         <w:t>Justifications</w:t>
       </w:r>
-      <w:bookmarkEnd w:id="110"/>
+      <w:bookmarkEnd w:id="109"/>
     </w:p>
     <w:p>
       <w:pPr>
@@ -26843,7 +27375,7 @@
       <w:pPr>
         <w:ind w:left="360"/>
       </w:pPr>
-      <w:commentRangeStart w:id="111"/>
+      <w:commentRangeStart w:id="110"/>
       <w:r>
         <w:t>The surface area of the chassis is how much surface will be available to mount components to Roadie. Since there will be many circuit boards, wires, and other sorts of devices, having an abundance of surface area will be advantage</w:t>
       </w:r>
@@ -26922,14 +27454,14 @@
       <w:r>
         <w:t>Chassis with the highest surface area, KIT660, received a score of five. The custom chassis received a score of five because its surface area will be greater than or equal to that of KIT660. DG012 had a surface area approximately half of KIT660, therefore its score is half of KIT600’s score rounded up. ROB-12866’s surface area was close to that of DG012, earning it a two, one less point than DG012.</w:t>
       </w:r>
-      <w:commentRangeEnd w:id="111"/>
+      <w:commentRangeEnd w:id="110"/>
       <w:r>
         <w:rPr>
           <w:rStyle w:val="CommentReference"/>
           <w:rFonts w:eastAsiaTheme="minorEastAsia"/>
           <w:lang w:eastAsia="ja-JP"/>
         </w:rPr>
-        <w:commentReference w:id="111"/>
+        <w:commentReference w:id="110"/>
       </w:r>
     </w:p>
     <w:p>
@@ -27125,18 +27657,18 @@
       <w:pPr>
         <w:ind w:left="360"/>
       </w:pPr>
-      <w:commentRangeStart w:id="112"/>
+      <w:commentRangeStart w:id="111"/>
       <w:r>
         <w:t xml:space="preserve">The score for cost was obtained by ranking the lowest cost item, ROB-12866 as a 5 and the most expensive item, the DG012 as a one. Since the KIT660 was within $2 of the cost of ROB-12866, it received a score of 4. The custom option was budgeted at $25 as it is the average price of the other chassis in the group. This was awarded a 3 as it was about $8 more than the KIT660, and still significantly cheaper than the DG012. Since it was close to the lower priced chassis options, a score of 3 was awarded. </w:t>
       </w:r>
-      <w:commentRangeEnd w:id="112"/>
+      <w:commentRangeEnd w:id="111"/>
       <w:r>
         <w:rPr>
           <w:rStyle w:val="CommentReference"/>
           <w:rFonts w:eastAsiaTheme="minorEastAsia"/>
           <w:lang w:eastAsia="ja-JP"/>
         </w:rPr>
-        <w:commentReference w:id="112"/>
+        <w:commentReference w:id="111"/>
       </w:r>
     </w:p>
     <w:p>
@@ -27149,7 +27681,15 @@
         <w:ind w:left="360"/>
       </w:pPr>
       <w:r>
-        <w:t xml:space="preserve">Cost was given a weight of 20% as the cost of items are a very important factor in any budget, but not the most important consideration for this item. </w:t>
+        <w:t xml:space="preserve">Cost was given a weight of 20% as the </w:t>
+      </w:r>
+      <w:proofErr w:type="gramStart"/>
+      <w:r>
+        <w:t>cost of items are</w:t>
+      </w:r>
+      <w:proofErr w:type="gramEnd"/>
+      <w:r>
+        <w:t xml:space="preserve"> a very important factor in any budget, but not the most important consideration for this item. </w:t>
       </w:r>
     </w:p>
     <w:p>
@@ -27168,7 +27708,7 @@
           <w:color w:val="auto"/>
         </w:rPr>
       </w:pPr>
-      <w:commentRangeStart w:id="113"/>
+      <w:commentRangeStart w:id="112"/>
       <w:r>
         <w:rPr>
           <w:rFonts w:ascii="Times New Roman" w:hAnsi="Times New Roman" w:cs="Times New Roman"/>
@@ -27179,7 +27719,7 @@
         <w:t>Summary</w:t>
       </w:r>
     </w:p>
-    <w:commentRangeEnd w:id="113"/>
+    <w:commentRangeEnd w:id="112"/>
     <w:p>
       <w:pPr>
         <w:ind w:left="360"/>
@@ -27190,7 +27730,7 @@
           <w:rFonts w:eastAsiaTheme="minorEastAsia"/>
           <w:lang w:eastAsia="ja-JP"/>
         </w:rPr>
-        <w:commentReference w:id="113"/>
+        <w:commentReference w:id="112"/>
       </w:r>
     </w:p>
     <w:p>
@@ -27305,7 +27845,15 @@
           </w:tcPr>
           <w:p>
             <w:r>
-              <w:t xml:space="preserve">The system shall not obstruct the Simon Carabiner during play. </w:t>
+              <w:t xml:space="preserve">The system shall not obstruct the Simon </w:t>
+            </w:r>
+            <w:proofErr w:type="spellStart"/>
+            <w:r>
+              <w:t>Carabiner</w:t>
+            </w:r>
+            <w:proofErr w:type="spellEnd"/>
+            <w:r>
+              <w:t xml:space="preserve"> during play. </w:t>
             </w:r>
           </w:p>
         </w:tc>
@@ -27315,7 +27863,15 @@
           </w:tcPr>
           <w:p>
             <w:r>
-              <w:t>By designing a custom chassis, it will be possible to ensure that Roadie will not obstruct the Simon Carabiner.</w:t>
+              <w:t xml:space="preserve">By designing a custom chassis, it will be possible to ensure that Roadie will not obstruct the Simon </w:t>
+            </w:r>
+            <w:proofErr w:type="spellStart"/>
+            <w:r>
+              <w:t>Carabiner</w:t>
+            </w:r>
+            <w:proofErr w:type="spellEnd"/>
+            <w:r>
+              <w:t>.</w:t>
             </w:r>
           </w:p>
         </w:tc>
@@ -27495,7 +28051,7 @@
           <w:sz w:val="22"/>
         </w:rPr>
       </w:pPr>
-      <w:bookmarkStart w:id="114" w:name="_Toc400449488"/>
+      <w:bookmarkStart w:id="113" w:name="_Toc400449488"/>
       <w:r>
         <w:rPr>
           <w:rFonts w:ascii="Times New Roman" w:hAnsi="Times New Roman" w:cs="Times New Roman"/>
@@ -27505,7 +28061,7 @@
         </w:rPr>
         <w:t>Requirements Traceability</w:t>
       </w:r>
-      <w:bookmarkEnd w:id="114"/>
+      <w:bookmarkEnd w:id="113"/>
     </w:p>
     <w:p>
       <w:pPr>
@@ -27590,8 +28146,9 @@
           <w:szCs w:val="20"/>
         </w:rPr>
       </w:pPr>
-      <w:bookmarkStart w:id="115" w:name="_Ref400400658"/>
-      <w:bookmarkStart w:id="116" w:name="_Toc400449424"/>
+      <w:bookmarkStart w:id="114" w:name="_Ref400400658"/>
+      <w:bookmarkStart w:id="115" w:name="_Toc400449424"/>
+      <w:proofErr w:type="gramStart"/>
       <w:r>
         <w:rPr>
           <w:b/>
@@ -27653,7 +28210,7 @@
         </w:rPr>
         <w:fldChar w:fldCharType="end"/>
       </w:r>
-      <w:bookmarkEnd w:id="115"/>
+      <w:bookmarkEnd w:id="114"/>
       <w:r>
         <w:rPr>
           <w:i w:val="0"/>
@@ -27663,7 +28220,8 @@
         </w:rPr>
         <w:t>: Requirements traceability for chassis.</w:t>
       </w:r>
-      <w:bookmarkEnd w:id="116"/>
+      <w:bookmarkEnd w:id="115"/>
+      <w:proofErr w:type="gramEnd"/>
     </w:p>
     <w:p>
       <w:pPr>
@@ -27687,7 +28245,7 @@
           <w:sz w:val="22"/>
         </w:rPr>
       </w:pPr>
-      <w:bookmarkStart w:id="117" w:name="_Toc400449489"/>
+      <w:bookmarkStart w:id="116" w:name="_Toc400449489"/>
       <w:r>
         <w:rPr>
           <w:rFonts w:ascii="Times New Roman" w:hAnsi="Times New Roman" w:cs="Times New Roman"/>
@@ -27698,7 +28256,7 @@
         <w:lastRenderedPageBreak/>
         <w:t>Risk Analysis</w:t>
       </w:r>
-      <w:bookmarkEnd w:id="117"/>
+      <w:bookmarkEnd w:id="116"/>
     </w:p>
     <w:p>
       <w:pPr>
@@ -27810,12 +28368,22 @@
       <w:r>
         <w:t xml:space="preserve"> severity of an occurrence, denoted as </w:t>
       </w:r>
-      <w:r>
-        <w:rPr>
-          <w:b/>
-        </w:rPr>
-        <w:t>Sev.,</w:t>
-      </w:r>
+      <w:proofErr w:type="spellStart"/>
+      <w:proofErr w:type="gramStart"/>
+      <w:r>
+        <w:rPr>
+          <w:b/>
+        </w:rPr>
+        <w:t>Sev</w:t>
+      </w:r>
+      <w:proofErr w:type="spellEnd"/>
+      <w:r>
+        <w:rPr>
+          <w:b/>
+        </w:rPr>
+        <w:t>.,</w:t>
+      </w:r>
+      <w:proofErr w:type="gramEnd"/>
       <w:r>
         <w:t xml:space="preserve"> will give the </w:t>
       </w:r>
@@ -27887,8 +28455,13 @@
             <w:tcW w:w="900" w:type="dxa"/>
           </w:tcPr>
           <w:p>
-            <w:r>
-              <w:t>Sev.</w:t>
+            <w:proofErr w:type="spellStart"/>
+            <w:r>
+              <w:t>Sev</w:t>
+            </w:r>
+            <w:proofErr w:type="spellEnd"/>
+            <w:r>
+              <w:t>.</w:t>
             </w:r>
           </w:p>
         </w:tc>
@@ -27982,7 +28555,23 @@
           </w:tcPr>
           <w:p>
             <w:r>
-              <w:t>In the event that one of the chassis towers supporting the arm were to become misaligned, this would cause a slight hindrance to Roadie. Roadie would still be able to attempt the challenges, however, the attempts may not be optimal. In order to mitigate this, the arms will be redundantly reinforced as well as designed with the ability to support a load at least 1.5 times that of the theoretical load the arm would have to support.</w:t>
+              <w:t xml:space="preserve">In the event that one of the chassis towers supporting the arm </w:t>
+            </w:r>
+            <w:proofErr w:type="gramStart"/>
+            <w:r>
+              <w:t>were</w:t>
+            </w:r>
+            <w:proofErr w:type="gramEnd"/>
+            <w:r>
+              <w:t xml:space="preserve"> to become misaligned, this would cause a slight hindrance to Roadie. Roadie would still be able to attempt the </w:t>
+            </w:r>
+            <w:proofErr w:type="gramStart"/>
+            <w:r>
+              <w:t>challenges,</w:t>
+            </w:r>
+            <w:proofErr w:type="gramEnd"/>
+            <w:r>
+              <w:t xml:space="preserve"> however, the attempts may not be optimal. In order to mitigate this, the arms will be redundantly reinforced as well as designed with the ability to support a load at least 1.5 times that of the theoretical load the arm would have to support.</w:t>
             </w:r>
           </w:p>
         </w:tc>
@@ -27999,8 +28588,9 @@
           <w:szCs w:val="20"/>
         </w:rPr>
       </w:pPr>
-      <w:bookmarkStart w:id="118" w:name="_Ref400402788"/>
-      <w:bookmarkStart w:id="119" w:name="_Toc400449425"/>
+      <w:bookmarkStart w:id="117" w:name="_Ref400402788"/>
+      <w:bookmarkStart w:id="118" w:name="_Toc400449425"/>
+      <w:proofErr w:type="gramStart"/>
       <w:r>
         <w:rPr>
           <w:b/>
@@ -28062,7 +28652,7 @@
         </w:rPr>
         <w:fldChar w:fldCharType="end"/>
       </w:r>
-      <w:bookmarkEnd w:id="118"/>
+      <w:bookmarkEnd w:id="117"/>
       <w:r>
         <w:rPr>
           <w:i w:val="0"/>
@@ -28072,7 +28662,8 @@
         </w:rPr>
         <w:t>: Risks that can be attributed to the chassis and their associated mitigations.</w:t>
       </w:r>
-      <w:bookmarkEnd w:id="119"/>
+      <w:bookmarkEnd w:id="118"/>
+      <w:proofErr w:type="gramEnd"/>
     </w:p>
     <w:p>
       <w:pPr>
@@ -28096,7 +28687,7 @@
           <w:sz w:val="28"/>
         </w:rPr>
       </w:pPr>
-      <w:bookmarkStart w:id="120" w:name="_Toc400449490"/>
+      <w:bookmarkStart w:id="119" w:name="_Toc400449490"/>
       <w:r>
         <w:rPr>
           <w:rFonts w:ascii="Times New Roman" w:hAnsi="Times New Roman" w:cs="Times New Roman"/>
@@ -28107,7 +28698,7 @@
         <w:lastRenderedPageBreak/>
         <w:t>Line Following</w:t>
       </w:r>
-      <w:bookmarkEnd w:id="120"/>
+      <w:bookmarkEnd w:id="119"/>
     </w:p>
     <w:p/>
     <w:p>
@@ -28137,7 +28728,7 @@
           <w:sz w:val="22"/>
         </w:rPr>
       </w:pPr>
-      <w:bookmarkStart w:id="121" w:name="_Toc400449491"/>
+      <w:bookmarkStart w:id="120" w:name="_Toc400449491"/>
       <w:r>
         <w:rPr>
           <w:rFonts w:ascii="Times New Roman" w:hAnsi="Times New Roman" w:cs="Times New Roman"/>
@@ -28165,7 +28756,7 @@
         </w:rPr>
         <w:t>nder Consideration</w:t>
       </w:r>
-      <w:bookmarkEnd w:id="121"/>
+      <w:bookmarkEnd w:id="120"/>
     </w:p>
     <w:p/>
     <w:p>
@@ -28238,10 +28829,10 @@
         <w:tblLook w:val="04A0" w:firstRow="1" w:lastRow="0" w:firstColumn="1" w:lastColumn="0" w:noHBand="0" w:noVBand="1"/>
       </w:tblPr>
       <w:tblGrid>
-        <w:gridCol w:w="950"/>
-        <w:gridCol w:w="1446"/>
-        <w:gridCol w:w="1276"/>
-        <w:gridCol w:w="5868"/>
+        <w:gridCol w:w="945"/>
+        <w:gridCol w:w="1438"/>
+        <w:gridCol w:w="1269"/>
+        <w:gridCol w:w="5831"/>
       </w:tblGrid>
       <w:tr>
         <w:trPr>
@@ -28387,9 +28978,11 @@
             <w:hideMark/>
           </w:tcPr>
           <w:p>
+            <w:proofErr w:type="spellStart"/>
             <w:r>
               <w:t>SparkFun</w:t>
             </w:r>
+            <w:proofErr w:type="spellEnd"/>
           </w:p>
         </w:tc>
         <w:tc>
@@ -28408,7 +29001,13 @@
           </w:tcPr>
           <w:p>
             <w:r>
-              <w:t>This product utilizes a capacitor in order to rapidly determine exposure of light by using the time of discharge. [1]</w:t>
+              <w:t>This product utilizes a capacitor in order to rapidly determine exposure of light by using the time of discharge. [1</w:t>
+            </w:r>
+            <w:r>
+              <w:t>2</w:t>
+            </w:r>
+            <w:r>
+              <w:t>]</w:t>
             </w:r>
           </w:p>
         </w:tc>
@@ -28452,8 +29051,13 @@
             <w:hideMark/>
           </w:tcPr>
           <w:p>
-            <w:r>
-              <w:t>Optoresister GL5516</w:t>
+            <w:proofErr w:type="spellStart"/>
+            <w:r>
+              <w:t>Optoresister</w:t>
+            </w:r>
+            <w:proofErr w:type="spellEnd"/>
+            <w:r>
+              <w:t xml:space="preserve"> GL5516</w:t>
             </w:r>
           </w:p>
         </w:tc>
@@ -28492,13 +29096,16 @@
             <w:hideMark/>
           </w:tcPr>
           <w:p>
-            <w:commentRangeStart w:id="122"/>
-            <w:r>
-              <w:t> An inexpensive method of detecting light.</w:t>
-            </w:r>
-            <w:commentRangeEnd w:id="122"/>
-            <w:r>
-              <w:commentReference w:id="122"/>
+            <w:r>
+              <w:t xml:space="preserve">A </w:t>
+            </w:r>
+            <w:proofErr w:type="spellStart"/>
+            <w:r>
+              <w:t>photoresistor</w:t>
+            </w:r>
+            <w:proofErr w:type="spellEnd"/>
+            <w:r>
+              <w:t xml:space="preserve"> will slowly lose resistance when it is exposed to light. It is known to have trouble in lower light conditions. [13]</w:t>
             </w:r>
           </w:p>
         </w:tc>
@@ -28516,9 +29123,10 @@
           <w:szCs w:val="20"/>
         </w:rPr>
       </w:pPr>
-      <w:bookmarkStart w:id="123" w:name="_Ref400401004"/>
-      <w:bookmarkStart w:id="124" w:name="_Toc400449426"/>
-      <w:bookmarkStart w:id="125" w:name="_Ref399874015"/>
+      <w:bookmarkStart w:id="121" w:name="_Ref400401004"/>
+      <w:bookmarkStart w:id="122" w:name="_Toc400449426"/>
+      <w:bookmarkStart w:id="123" w:name="_Ref399874015"/>
+      <w:proofErr w:type="gramStart"/>
       <w:r>
         <w:rPr>
           <w:b/>
@@ -28580,7 +29188,7 @@
         </w:rPr>
         <w:fldChar w:fldCharType="end"/>
       </w:r>
-      <w:bookmarkEnd w:id="123"/>
+      <w:bookmarkEnd w:id="121"/>
       <w:r>
         <w:rPr>
           <w:i w:val="0"/>
@@ -28590,9 +29198,10 @@
         </w:rPr>
         <w:t>: Line following equipment under consideration for Roadie.</w:t>
       </w:r>
-      <w:bookmarkEnd w:id="124"/>
-    </w:p>
-    <w:bookmarkEnd w:id="125"/>
+      <w:bookmarkEnd w:id="122"/>
+      <w:proofErr w:type="gramEnd"/>
+    </w:p>
+    <w:bookmarkEnd w:id="123"/>
     <w:p>
       <w:pPr>
         <w:ind w:left="360"/>
@@ -28611,7 +29220,7 @@
           <w:bCs/>
         </w:rPr>
       </w:pPr>
-      <w:bookmarkStart w:id="126" w:name="_Toc400449492"/>
+      <w:bookmarkStart w:id="124" w:name="_Toc400449492"/>
       <w:r>
         <w:rPr>
           <w:rFonts w:ascii="Times New Roman" w:hAnsi="Times New Roman" w:cs="Times New Roman"/>
@@ -28621,7 +29230,7 @@
         </w:rPr>
         <w:t>Decision Matrix</w:t>
       </w:r>
-      <w:bookmarkEnd w:id="126"/>
+      <w:bookmarkEnd w:id="124"/>
     </w:p>
     <w:p>
       <w:pPr>
@@ -29076,8 +29685,9 @@
           <w:szCs w:val="20"/>
         </w:rPr>
       </w:pPr>
-      <w:bookmarkStart w:id="127" w:name="_Ref400401252"/>
-      <w:bookmarkStart w:id="128" w:name="_Toc400449427"/>
+      <w:bookmarkStart w:id="125" w:name="_Ref400401252"/>
+      <w:bookmarkStart w:id="126" w:name="_Toc400449427"/>
+      <w:proofErr w:type="gramStart"/>
       <w:r>
         <w:rPr>
           <w:b/>
@@ -29139,7 +29749,7 @@
         </w:rPr>
         <w:fldChar w:fldCharType="end"/>
       </w:r>
-      <w:bookmarkEnd w:id="127"/>
+      <w:bookmarkEnd w:id="125"/>
       <w:r>
         <w:rPr>
           <w:i w:val="0"/>
@@ -29149,7 +29759,8 @@
         </w:rPr>
         <w:t>: Decision matrix for line following equipment.</w:t>
       </w:r>
-      <w:bookmarkEnd w:id="128"/>
+      <w:bookmarkEnd w:id="126"/>
+      <w:proofErr w:type="gramEnd"/>
     </w:p>
     <w:p>
       <w:pPr>
@@ -29452,8 +30063,8 @@
           <w:szCs w:val="20"/>
         </w:rPr>
       </w:pPr>
-      <w:bookmarkStart w:id="129" w:name="_Ref400401575"/>
-      <w:bookmarkStart w:id="130" w:name="_Toc400449428"/>
+      <w:bookmarkStart w:id="127" w:name="_Ref400401575"/>
+      <w:bookmarkStart w:id="128" w:name="_Toc400449428"/>
       <w:r>
         <w:rPr>
           <w:b/>
@@ -29515,7 +30126,7 @@
         </w:rPr>
         <w:fldChar w:fldCharType="end"/>
       </w:r>
-      <w:bookmarkEnd w:id="129"/>
+      <w:bookmarkEnd w:id="127"/>
       <w:r>
         <w:rPr>
           <w:i w:val="0"/>
@@ -29526,7 +30137,7 @@
         </w:rPr>
         <w:t>: Weighted value matrix. It is comprised of the score for each category multiplied by the weight for the category.</w:t>
       </w:r>
-      <w:bookmarkEnd w:id="130"/>
+      <w:bookmarkEnd w:id="128"/>
     </w:p>
     <w:p>
       <w:pPr>
@@ -29581,11 +30192,11 @@
         <w:tblLook w:val="04A0" w:firstRow="1" w:lastRow="0" w:firstColumn="1" w:lastColumn="0" w:noHBand="0" w:noVBand="1"/>
       </w:tblPr>
       <w:tblGrid>
-        <w:gridCol w:w="1545"/>
-        <w:gridCol w:w="1170"/>
-        <w:gridCol w:w="2312"/>
-        <w:gridCol w:w="1267"/>
-        <w:gridCol w:w="3246"/>
+        <w:gridCol w:w="1535"/>
+        <w:gridCol w:w="1164"/>
+        <w:gridCol w:w="2298"/>
+        <w:gridCol w:w="1260"/>
+        <w:gridCol w:w="3226"/>
       </w:tblGrid>
       <w:tr>
         <w:trPr>
@@ -29752,8 +30363,13 @@
           </w:tcPr>
           <w:p>
             <w:r>
-              <w:t>Compatible with Udoo</w:t>
-            </w:r>
+              <w:t xml:space="preserve">Compatible with </w:t>
+            </w:r>
+            <w:proofErr w:type="spellStart"/>
+            <w:r>
+              <w:t>Udoo</w:t>
+            </w:r>
+            <w:proofErr w:type="spellEnd"/>
           </w:p>
         </w:tc>
         <w:tc>
@@ -29792,7 +30408,11 @@
           </w:tcPr>
           <w:p>
             <w:r>
-              <w:t>Online help easily found. Great support for Arduino IDE.</w:t>
+              <w:t xml:space="preserve">Online help easily found. Great </w:t>
+            </w:r>
+            <w:r>
+              <w:lastRenderedPageBreak/>
+              <w:t>support for Arduino IDE.</w:t>
             </w:r>
           </w:p>
         </w:tc>
@@ -29858,8 +30478,13 @@
           </w:tcPr>
           <w:p>
             <w:r>
-              <w:t>Compatible with Udoo</w:t>
-            </w:r>
+              <w:t xml:space="preserve">Compatible with </w:t>
+            </w:r>
+            <w:proofErr w:type="spellStart"/>
+            <w:r>
+              <w:t>Udoo</w:t>
+            </w:r>
+            <w:proofErr w:type="spellEnd"/>
           </w:p>
         </w:tc>
         <w:tc>
@@ -29916,8 +30541,8 @@
           <w:szCs w:val="20"/>
         </w:rPr>
       </w:pPr>
-      <w:bookmarkStart w:id="131" w:name="_Ref400402004"/>
-      <w:bookmarkStart w:id="132" w:name="_Toc400449429"/>
+      <w:bookmarkStart w:id="129" w:name="_Ref400402004"/>
+      <w:bookmarkStart w:id="130" w:name="_Toc400449429"/>
       <w:r>
         <w:rPr>
           <w:b/>
@@ -29979,7 +30604,7 @@
         </w:rPr>
         <w:fldChar w:fldCharType="end"/>
       </w:r>
-      <w:bookmarkEnd w:id="131"/>
+      <w:bookmarkEnd w:id="129"/>
       <w:r>
         <w:rPr>
           <w:i w:val="0"/>
@@ -29989,7 +30614,7 @@
         </w:rPr>
         <w:t>: Quantitative and qualitative values of the line following sensors under consideration that led to the decision matrix.</w:t>
       </w:r>
-      <w:bookmarkEnd w:id="132"/>
+      <w:bookmarkEnd w:id="130"/>
     </w:p>
     <w:p>
       <w:pPr>
@@ -30010,7 +30635,7 @@
           <w:sz w:val="22"/>
         </w:rPr>
       </w:pPr>
-      <w:bookmarkStart w:id="133" w:name="_Toc400449493"/>
+      <w:bookmarkStart w:id="131" w:name="_Toc400449493"/>
       <w:r>
         <w:rPr>
           <w:rFonts w:ascii="Times New Roman" w:hAnsi="Times New Roman" w:cs="Times New Roman"/>
@@ -30020,7 +30645,7 @@
         </w:rPr>
         <w:t>Justifications</w:t>
       </w:r>
-      <w:bookmarkEnd w:id="133"/>
+      <w:bookmarkEnd w:id="131"/>
     </w:p>
     <w:p>
       <w:pPr>
@@ -30032,7 +30657,15 @@
         <w:ind w:left="360"/>
       </w:pPr>
       <w:r>
-        <w:t>The following sections represents the reasoning behind each category and how their weights were determined.</w:t>
+        <w:t xml:space="preserve">The following </w:t>
+      </w:r>
+      <w:proofErr w:type="gramStart"/>
+      <w:r>
+        <w:t>sections represents</w:t>
+      </w:r>
+      <w:proofErr w:type="gramEnd"/>
+      <w:r>
+        <w:t xml:space="preserve"> the reasoning behind each category and how their weights were determined.</w:t>
       </w:r>
     </w:p>
     <w:p>
@@ -30061,22 +30694,37 @@
         <w:t>Community</w:t>
       </w:r>
     </w:p>
+    <w:p/>
     <w:p>
       <w:pPr>
         <w:ind w:left="360"/>
       </w:pPr>
-      <w:commentRangeStart w:id="134"/>
-      <w:r>
-        <w:t>The community is weighted fairly heavily since it is meant to regard how easy it is to find information and tutorials about the item. A large amount of information was found about the QRE1113 model specifically. Some information was found about generic photoresistors, but not nearly as much as the QRE1113.</w:t>
-      </w:r>
-      <w:commentRangeEnd w:id="134"/>
+      <w:commentRangeStart w:id="132"/>
+      <w:r>
+        <w:t>The community is weighted fairly heavily since it is meant to regard how easy it is to find information and tutorials about the item. A large amount of information was found about the QRE1113 model specifically.</w:t>
+      </w:r>
+      <w:r>
+        <w:t xml:space="preserve"> [12]</w:t>
+      </w:r>
+      <w:r>
+        <w:t xml:space="preserve"> Some information was found about generic </w:t>
+      </w:r>
+      <w:proofErr w:type="spellStart"/>
+      <w:r>
+        <w:t>photoresistors</w:t>
+      </w:r>
+      <w:proofErr w:type="spellEnd"/>
+      <w:r>
+        <w:t>, but not nearly as much as the QRE1113.</w:t>
+      </w:r>
+      <w:commentRangeEnd w:id="132"/>
       <w:r>
         <w:rPr>
           <w:rStyle w:val="CommentReference"/>
           <w:rFonts w:eastAsiaTheme="minorEastAsia"/>
           <w:lang w:eastAsia="ja-JP"/>
         </w:rPr>
-        <w:commentReference w:id="134"/>
+        <w:commentReference w:id="132"/>
       </w:r>
     </w:p>
     <w:p>
@@ -30105,22 +30753,31 @@
         <w:t>Ease</w:t>
       </w:r>
     </w:p>
+    <w:p/>
     <w:p>
       <w:pPr>
         <w:ind w:left="360"/>
       </w:pPr>
-      <w:commentRangeStart w:id="135"/>
-      <w:r>
-        <w:t>The ease category related to the ease of integration with the microprocessor. There are many tutorials available for the integration of the QRE1113 with Arduino IDE, and some are available for generic photoresistors as well which include the GL5516.</w:t>
-      </w:r>
-      <w:commentRangeEnd w:id="135"/>
+      <w:commentRangeStart w:id="133"/>
+      <w:r>
+        <w:t xml:space="preserve">The ease category related to the ease of integration with the microprocessor. There are many tutorials available for the integration of the QRE1113 with Arduino IDE, and some are available for generic </w:t>
+      </w:r>
+      <w:proofErr w:type="spellStart"/>
+      <w:r>
+        <w:t>photoresistors</w:t>
+      </w:r>
+      <w:proofErr w:type="spellEnd"/>
+      <w:r>
+        <w:t xml:space="preserve"> as well which include the GL5516.</w:t>
+      </w:r>
+      <w:commentRangeEnd w:id="133"/>
       <w:r>
         <w:rPr>
           <w:rStyle w:val="CommentReference"/>
           <w:rFonts w:eastAsiaTheme="minorEastAsia"/>
           <w:lang w:eastAsia="ja-JP"/>
         </w:rPr>
-        <w:commentReference w:id="135"/>
+        <w:commentReference w:id="133"/>
       </w:r>
     </w:p>
     <w:p>
@@ -30149,11 +30806,7 @@
         <w:t>Availability</w:t>
       </w:r>
     </w:p>
-    <w:p>
-      <w:pPr>
-        <w:ind w:left="360"/>
-      </w:pPr>
-    </w:p>
+    <w:p/>
     <w:p>
       <w:pPr>
         <w:ind w:left="360"/>
@@ -30237,22 +30890,27 @@
         <w:t>Cost</w:t>
       </w:r>
     </w:p>
+    <w:p/>
     <w:p>
       <w:pPr>
         <w:ind w:left="360"/>
       </w:pPr>
-      <w:commentRangeStart w:id="136"/>
-      <w:r>
-        <w:t>Both options were very cheap compared to the rest of the system’s components, with the photoresistors being $4.98 per 20, and the QRE1113 being $2.95 each. Within the decision matrix, the scale was based so that 1 was the most expensive on the scale and 5 was the least expensive. Even so, the price of both factors is fairly low.</w:t>
-      </w:r>
-      <w:commentRangeEnd w:id="136"/>
-      <w:r>
-        <w:rPr>
-          <w:rStyle w:val="CommentReference"/>
-          <w:rFonts w:eastAsiaTheme="minorEastAsia"/>
-          <w:lang w:eastAsia="ja-JP"/>
-        </w:rPr>
-        <w:commentReference w:id="136"/>
+      <w:r>
+        <w:t xml:space="preserve">Both options were very cheap, with the </w:t>
+      </w:r>
+      <w:proofErr w:type="spellStart"/>
+      <w:r>
+        <w:t>photoresistors</w:t>
+      </w:r>
+      <w:proofErr w:type="spellEnd"/>
+      <w:r>
+        <w:t xml:space="preserve"> being $4.98 per 20, and the QRE1113 being $2.95 each.</w:t>
+      </w:r>
+      <w:r>
+        <w:t xml:space="preserve"> [12][13]</w:t>
+      </w:r>
+      <w:r>
+        <w:t xml:space="preserve"> Within the decision matrix, the scale was based so that 1 was the most expensive on the scale and 5 was the least expensive. Even so, the price of both factors is fairly low.</w:t>
       </w:r>
     </w:p>
     <w:p>
@@ -30281,6 +30939,7 @@
         <w:t>Summary</w:t>
       </w:r>
     </w:p>
+    <w:p/>
     <w:p>
       <w:pPr>
         <w:ind w:left="360"/>
@@ -30317,7 +30976,7 @@
           <w:sz w:val="22"/>
         </w:rPr>
       </w:pPr>
-      <w:bookmarkStart w:id="137" w:name="_Toc400449494"/>
+      <w:bookmarkStart w:id="134" w:name="_Toc400449494"/>
       <w:r>
         <w:rPr>
           <w:rFonts w:ascii="Times New Roman" w:hAnsi="Times New Roman" w:cs="Times New Roman"/>
@@ -30327,7 +30986,7 @@
         </w:rPr>
         <w:t>Requirements Traceability</w:t>
       </w:r>
-      <w:bookmarkEnd w:id="137"/>
+      <w:bookmarkEnd w:id="134"/>
     </w:p>
     <w:p/>
     <w:p>
@@ -30335,6 +30994,7 @@
         <w:ind w:left="360"/>
       </w:pPr>
       <w:r>
+        <w:lastRenderedPageBreak/>
         <w:t xml:space="preserve">The following requirements traceability refers to the System Requirements Specification for Roadie, revision 1.0.0, published September 18, 2014. As shown in </w:t>
       </w:r>
       <w:r>
@@ -30756,8 +31416,9 @@
           <w:szCs w:val="20"/>
         </w:rPr>
       </w:pPr>
-      <w:bookmarkStart w:id="138" w:name="_Ref400402521"/>
-      <w:bookmarkStart w:id="139" w:name="_Toc400449430"/>
+      <w:bookmarkStart w:id="135" w:name="_Ref400402521"/>
+      <w:bookmarkStart w:id="136" w:name="_Toc400449430"/>
+      <w:proofErr w:type="gramStart"/>
       <w:r>
         <w:rPr>
           <w:b/>
@@ -30819,7 +31480,7 @@
         </w:rPr>
         <w:fldChar w:fldCharType="end"/>
       </w:r>
-      <w:bookmarkEnd w:id="138"/>
+      <w:bookmarkEnd w:id="135"/>
       <w:r>
         <w:rPr>
           <w:i w:val="0"/>
@@ -30829,7 +31490,8 @@
         </w:rPr>
         <w:t>: Requirements traceability for line following sensors.</w:t>
       </w:r>
-      <w:bookmarkEnd w:id="139"/>
+      <w:bookmarkEnd w:id="136"/>
+      <w:proofErr w:type="gramEnd"/>
     </w:p>
     <w:p>
       <w:pPr>
@@ -30850,7 +31512,7 @@
           <w:sz w:val="22"/>
         </w:rPr>
       </w:pPr>
-      <w:bookmarkStart w:id="140" w:name="_Toc400449495"/>
+      <w:bookmarkStart w:id="137" w:name="_Toc400449495"/>
       <w:r>
         <w:rPr>
           <w:rFonts w:ascii="Times New Roman" w:hAnsi="Times New Roman" w:cs="Times New Roman"/>
@@ -30860,7 +31522,7 @@
         </w:rPr>
         <w:t>Risk Analysis</w:t>
       </w:r>
-      <w:bookmarkEnd w:id="140"/>
+      <w:bookmarkEnd w:id="137"/>
     </w:p>
     <w:p/>
     <w:p>
@@ -30883,7 +31545,12 @@
         <w:t>Take, for instance,</w:t>
       </w:r>
       <w:r>
-        <w:t xml:space="preserve"> a damaged sensor. Should a sensor become damaged, this could hinder Roadie’s ability to correctly track the line. In order to help mitigate this risk, redundant sensors will be installed on Roadie. Additional risks and their associated mitigations can be seen</w:t>
+        <w:t xml:space="preserve"> a damaged sensor. Should a sensor become </w:t>
+      </w:r>
+      <w:bookmarkStart w:id="138" w:name="_GoBack"/>
+      <w:bookmarkEnd w:id="138"/>
+      <w:r>
+        <w:t>damaged, this could hinder Roadie’s ability to correctly track the line. In order to help mitigate this risk, redundant sensors will be installed on Roadie. Additional risks and their associated mitigations can be seen</w:t>
       </w:r>
       <w:r>
         <w:t xml:space="preserve"> in </w:t>
@@ -30949,12 +31616,22 @@
       <w:r>
         <w:t xml:space="preserve"> severity of an occurrence, denoted as </w:t>
       </w:r>
-      <w:r>
-        <w:rPr>
-          <w:b/>
-        </w:rPr>
-        <w:t>Sev.,</w:t>
-      </w:r>
+      <w:proofErr w:type="spellStart"/>
+      <w:proofErr w:type="gramStart"/>
+      <w:r>
+        <w:rPr>
+          <w:b/>
+        </w:rPr>
+        <w:t>Sev</w:t>
+      </w:r>
+      <w:proofErr w:type="spellEnd"/>
+      <w:r>
+        <w:rPr>
+          <w:b/>
+        </w:rPr>
+        <w:t>.,</w:t>
+      </w:r>
+      <w:proofErr w:type="gramEnd"/>
       <w:r>
         <w:t xml:space="preserve"> will give the </w:t>
       </w:r>
@@ -31036,9 +31713,11 @@
             <w:hideMark/>
           </w:tcPr>
           <w:p>
+            <w:proofErr w:type="spellStart"/>
             <w:r>
               <w:t>Prob</w:t>
             </w:r>
+            <w:proofErr w:type="spellEnd"/>
           </w:p>
         </w:tc>
         <w:tc>
@@ -31056,9 +31735,11 @@
             <w:hideMark/>
           </w:tcPr>
           <w:p>
+            <w:proofErr w:type="spellStart"/>
             <w:r>
               <w:t>Sev</w:t>
             </w:r>
+            <w:proofErr w:type="spellEnd"/>
           </w:p>
         </w:tc>
         <w:tc>
@@ -31350,8 +32031,9 @@
           <w:szCs w:val="20"/>
         </w:rPr>
       </w:pPr>
-      <w:bookmarkStart w:id="141" w:name="_Ref400403421"/>
-      <w:bookmarkStart w:id="142" w:name="_Toc400449431"/>
+      <w:bookmarkStart w:id="139" w:name="_Ref400403421"/>
+      <w:bookmarkStart w:id="140" w:name="_Toc400449431"/>
+      <w:proofErr w:type="gramStart"/>
       <w:r>
         <w:rPr>
           <w:b/>
@@ -31413,7 +32095,7 @@
         </w:rPr>
         <w:fldChar w:fldCharType="end"/>
       </w:r>
-      <w:bookmarkEnd w:id="141"/>
+      <w:bookmarkEnd w:id="139"/>
       <w:r>
         <w:rPr>
           <w:i w:val="0"/>
@@ -31423,7 +32105,8 @@
         </w:rPr>
         <w:t>: Risks that can be attributed to the line following sensors and their associated mitigations.</w:t>
       </w:r>
-      <w:bookmarkEnd w:id="142"/>
+      <w:bookmarkEnd w:id="140"/>
+      <w:proofErr w:type="gramEnd"/>
     </w:p>
     <w:p/>
     <w:p>
@@ -31445,7 +32128,7 @@
           <w:sz w:val="28"/>
         </w:rPr>
       </w:pPr>
-      <w:bookmarkStart w:id="143" w:name="_Toc400449496"/>
+      <w:bookmarkStart w:id="141" w:name="_Toc400449496"/>
       <w:r>
         <w:rPr>
           <w:rFonts w:ascii="Times New Roman" w:hAnsi="Times New Roman" w:cs="Times New Roman"/>
@@ -31456,7 +32139,7 @@
         <w:lastRenderedPageBreak/>
         <w:t>Motors</w:t>
       </w:r>
-      <w:bookmarkEnd w:id="143"/>
+      <w:bookmarkEnd w:id="141"/>
     </w:p>
     <w:p/>
     <w:p>
@@ -31513,7 +32196,7 @@
           <w:sz w:val="22"/>
         </w:rPr>
       </w:pPr>
-      <w:bookmarkStart w:id="144" w:name="_Toc400449497"/>
+      <w:bookmarkStart w:id="142" w:name="_Toc400449497"/>
       <w:r>
         <w:rPr>
           <w:rFonts w:ascii="Times New Roman" w:hAnsi="Times New Roman" w:cs="Times New Roman"/>
@@ -31523,7 +32206,7 @@
         </w:rPr>
         <w:t>Motor Types</w:t>
       </w:r>
-      <w:bookmarkEnd w:id="144"/>
+      <w:bookmarkEnd w:id="142"/>
     </w:p>
     <w:p/>
     <w:p>
@@ -31543,7 +32226,15 @@
         <w:t>direct current (DC)</w:t>
       </w:r>
       <w:r>
-        <w:t xml:space="preserve"> gearmotors, and linear actuators. The following sections will outline the strengths and weakness of each motor and evaluate their role in the system.</w:t>
+        <w:t xml:space="preserve"> </w:t>
+      </w:r>
+      <w:proofErr w:type="spellStart"/>
+      <w:r>
+        <w:t>gearmotors</w:t>
+      </w:r>
+      <w:proofErr w:type="spellEnd"/>
+      <w:r>
+        <w:t>, and linear actuators. The following sections will outline the strengths and weakness of each motor and evaluate their role in the system.</w:t>
       </w:r>
     </w:p>
     <w:p>
@@ -31634,18 +32325,18 @@
       <w:r>
         <w:t xml:space="preserve">s speed is dependent on the frequency of the input pulse, setting two motors at the same frequency will allow them to work synchronously </w:t>
       </w:r>
-      <w:commentRangeStart w:id="145"/>
+      <w:commentRangeStart w:id="143"/>
       <w:r>
         <w:t xml:space="preserve">(1). </w:t>
       </w:r>
-      <w:commentRangeEnd w:id="145"/>
+      <w:commentRangeEnd w:id="143"/>
       <w:r>
         <w:rPr>
           <w:rStyle w:val="CommentReference"/>
           <w:rFonts w:eastAsiaTheme="minorEastAsia"/>
           <w:lang w:eastAsia="ja-JP"/>
         </w:rPr>
-        <w:commentReference w:id="145"/>
+        <w:commentReference w:id="143"/>
       </w:r>
     </w:p>
     <w:p>
@@ -31664,6 +32355,7 @@
           <w:color w:val="auto"/>
         </w:rPr>
       </w:pPr>
+      <w:proofErr w:type="spellStart"/>
       <w:r>
         <w:rPr>
           <w:rFonts w:ascii="Times New Roman" w:hAnsi="Times New Roman" w:cs="Times New Roman"/>
@@ -31673,14 +32365,20 @@
         </w:rPr>
         <w:t>Gearmotors</w:t>
       </w:r>
+      <w:proofErr w:type="spellEnd"/>
     </w:p>
     <w:p/>
     <w:p>
       <w:pPr>
         <w:ind w:left="360"/>
       </w:pPr>
-      <w:r>
-        <w:t>Gearmotors are very simple motors which are generally used to drive gears</w:t>
+      <w:proofErr w:type="spellStart"/>
+      <w:r>
+        <w:t>Gearmotors</w:t>
+      </w:r>
+      <w:proofErr w:type="spellEnd"/>
+      <w:r>
+        <w:t xml:space="preserve"> are very simple motors which are generally used to drive gears</w:t>
       </w:r>
       <w:r>
         <w:t>, much</w:t>
@@ -31713,7 +32411,15 @@
         <w:t xml:space="preserve">turn at a low speed with high torque. </w:t>
       </w:r>
       <w:r>
-        <w:t>Even though gearmotors may not be as complex as servomotors or stepper motors, they are certainly cost effective and efficient.</w:t>
+        <w:t xml:space="preserve">Even though </w:t>
+      </w:r>
+      <w:proofErr w:type="spellStart"/>
+      <w:r>
+        <w:t>gearmotors</w:t>
+      </w:r>
+      <w:proofErr w:type="spellEnd"/>
+      <w:r>
+        <w:t xml:space="preserve"> may not be as complex as servomotors or stepper motors, they are certainly cost effective and efficient.</w:t>
       </w:r>
     </w:p>
     <w:p>
@@ -31811,7 +32517,15 @@
         <w:t>decoder</w:t>
       </w:r>
       <w:r>
-        <w:t>. Due to this, linear actuators are usually very expensive compared to stepper motors and gearmotors.</w:t>
+        <w:t xml:space="preserve">. Due to this, linear actuators are usually very expensive compared to stepper motors and </w:t>
+      </w:r>
+      <w:proofErr w:type="spellStart"/>
+      <w:r>
+        <w:t>gearmotors</w:t>
+      </w:r>
+      <w:proofErr w:type="spellEnd"/>
+      <w:r>
+        <w:t>.</w:t>
       </w:r>
       <w:r>
         <w:t xml:space="preserve"> </w:t>
@@ -31996,8 +32710,13 @@
           </w:tcPr>
           <w:p>
             <w:r>
-              <w:t>DC Gearmotor</w:t>
-            </w:r>
+              <w:t xml:space="preserve">DC </w:t>
+            </w:r>
+            <w:proofErr w:type="spellStart"/>
+            <w:r>
+              <w:t>Gearmotor</w:t>
+            </w:r>
+            <w:proofErr w:type="spellEnd"/>
           </w:p>
         </w:tc>
         <w:tc>
@@ -32048,8 +32767,9 @@
           <w:szCs w:val="20"/>
         </w:rPr>
       </w:pPr>
-      <w:bookmarkStart w:id="146" w:name="_Ref400407959"/>
-      <w:bookmarkStart w:id="147" w:name="_Toc400449432"/>
+      <w:bookmarkStart w:id="144" w:name="_Ref400407959"/>
+      <w:bookmarkStart w:id="145" w:name="_Toc400449432"/>
+      <w:proofErr w:type="gramStart"/>
       <w:r>
         <w:rPr>
           <w:b/>
@@ -32111,7 +32831,7 @@
         </w:rPr>
         <w:fldChar w:fldCharType="end"/>
       </w:r>
-      <w:bookmarkEnd w:id="146"/>
+      <w:bookmarkEnd w:id="144"/>
       <w:r>
         <w:rPr>
           <w:i w:val="0"/>
@@ -32121,7 +32841,8 @@
         </w:rPr>
         <w:t>: A list of the different motors and their intended purpose in the system.</w:t>
       </w:r>
-      <w:bookmarkEnd w:id="147"/>
+      <w:bookmarkEnd w:id="145"/>
+      <w:proofErr w:type="gramEnd"/>
     </w:p>
     <w:p>
       <w:pPr>
@@ -32142,7 +32863,7 @@
           <w:sz w:val="22"/>
         </w:rPr>
       </w:pPr>
-      <w:bookmarkStart w:id="148" w:name="_Toc400449498"/>
+      <w:bookmarkStart w:id="146" w:name="_Toc400449498"/>
       <w:r>
         <w:rPr>
           <w:rFonts w:ascii="Times New Roman" w:hAnsi="Times New Roman" w:cs="Times New Roman"/>
@@ -32152,7 +32873,7 @@
         </w:rPr>
         <w:t>Stepper Motors</w:t>
       </w:r>
-      <w:bookmarkEnd w:id="148"/>
+      <w:bookmarkEnd w:id="146"/>
     </w:p>
     <w:p>
       <w:pPr>
@@ -32231,24 +32952,29 @@
       <w:pPr>
         <w:ind w:left="360"/>
       </w:pPr>
-      <w:commentRangeStart w:id="149"/>
+      <w:commentRangeStart w:id="147"/>
       <w:r>
         <w:t>The following items ha</w:t>
       </w:r>
       <w:r>
-        <w:t>ve been considered for use a</w:t>
+        <w:t xml:space="preserve">ve been considered for use </w:t>
+      </w:r>
+      <w:proofErr w:type="spellStart"/>
+      <w:r>
+        <w:t>a</w:t>
       </w:r>
       <w:r>
         <w:t>on</w:t>
       </w:r>
-      <w:commentRangeEnd w:id="149"/>
+      <w:commentRangeEnd w:id="147"/>
+      <w:proofErr w:type="spellEnd"/>
       <w:r>
         <w:rPr>
           <w:rStyle w:val="CommentReference"/>
           <w:rFonts w:eastAsiaTheme="minorEastAsia"/>
           <w:lang w:eastAsia="ja-JP"/>
         </w:rPr>
-        <w:commentReference w:id="149"/>
+        <w:commentReference w:id="147"/>
       </w:r>
       <w:r>
         <w:t xml:space="preserve"> Roadie. Each item has a unique product ID as well as the vendor and a short description of the product, as depicted</w:t>
@@ -32311,10 +33037,10 @@
         <w:tblLook w:val="04A0" w:firstRow="1" w:lastRow="0" w:firstColumn="1" w:lastColumn="0" w:noHBand="0" w:noVBand="1"/>
       </w:tblPr>
       <w:tblGrid>
-        <w:gridCol w:w="1692"/>
-        <w:gridCol w:w="1396"/>
-        <w:gridCol w:w="1547"/>
-        <w:gridCol w:w="4715"/>
+        <w:gridCol w:w="1731"/>
+        <w:gridCol w:w="1427"/>
+        <w:gridCol w:w="1583"/>
+        <w:gridCol w:w="4835"/>
       </w:tblGrid>
       <w:tr>
         <w:trPr>
@@ -32392,9 +33118,11 @@
             <w:tcW w:w="222" w:type="dxa"/>
           </w:tcPr>
           <w:p>
+            <w:proofErr w:type="spellStart"/>
             <w:r>
               <w:t>Soyo</w:t>
             </w:r>
+            <w:proofErr w:type="spellEnd"/>
             <w:r>
               <w:t xml:space="preserve"> - </w:t>
             </w:r>
@@ -32423,9 +33151,17 @@
           </w:tcPr>
           <w:p>
             <w:r>
-              <w:t xml:space="preserve">A double shafted, 200 step motor. ± 5% Precioson. Maximum torque 36 oz.-in. Operates at 12V DC (2). </w:t>
-            </w:r>
-            <w:commentRangeStart w:id="150"/>
+              <w:t xml:space="preserve">A double shafted, 200 step motor. ± 5% </w:t>
+            </w:r>
+            <w:proofErr w:type="spellStart"/>
+            <w:r>
+              <w:t>Precioson</w:t>
+            </w:r>
+            <w:proofErr w:type="spellEnd"/>
+            <w:r>
+              <w:t xml:space="preserve">. Maximum torque 36 oz.-in. Operates at 12V DC (2). </w:t>
+            </w:r>
+            <w:commentRangeStart w:id="148"/>
             <w:r>
               <w:fldChar w:fldCharType="begin"/>
             </w:r>
@@ -32441,14 +33177,14 @@
             <w:r>
               <w:fldChar w:fldCharType="end"/>
             </w:r>
-            <w:commentRangeEnd w:id="150"/>
+            <w:commentRangeEnd w:id="148"/>
             <w:r>
               <w:rPr>
                 <w:rStyle w:val="CommentReference"/>
                 <w:rFonts w:eastAsiaTheme="minorEastAsia"/>
                 <w:lang w:eastAsia="ja-JP"/>
               </w:rPr>
-              <w:commentReference w:id="150"/>
+              <w:commentReference w:id="148"/>
             </w:r>
           </w:p>
         </w:tc>
@@ -32474,14 +33210,24 @@
             <w:tcW w:w="222" w:type="dxa"/>
           </w:tcPr>
           <w:p>
+            <w:proofErr w:type="spellStart"/>
             <w:r>
               <w:t>Soyo</w:t>
             </w:r>
+            <w:proofErr w:type="spellEnd"/>
             <w:r>
               <w:t xml:space="preserve"> - </w:t>
             </w:r>
             <w:r>
-              <w:t>1684MB RepRap Stepper Motor</w:t>
+              <w:t xml:space="preserve">1684MB </w:t>
+            </w:r>
+            <w:proofErr w:type="spellStart"/>
+            <w:r>
+              <w:t>RepRap</w:t>
+            </w:r>
+            <w:proofErr w:type="spellEnd"/>
+            <w:r>
+              <w:t xml:space="preserve"> Stepper Motor</w:t>
             </w:r>
           </w:p>
         </w:tc>
@@ -32536,8 +33282,13 @@
             <w:tcW w:w="222" w:type="dxa"/>
           </w:tcPr>
           <w:p>
-            <w:r>
-              <w:t>Wantai 42BYGHM809</w:t>
+            <w:proofErr w:type="spellStart"/>
+            <w:r>
+              <w:t>Wantai</w:t>
+            </w:r>
+            <w:proofErr w:type="spellEnd"/>
+            <w:r>
+              <w:t xml:space="preserve"> 42BYGHM809</w:t>
             </w:r>
           </w:p>
         </w:tc>
@@ -32598,8 +33349,13 @@
             <w:tcW w:w="222" w:type="dxa"/>
           </w:tcPr>
           <w:p>
-            <w:r>
-              <w:t>Wantai 57BYGH420</w:t>
+            <w:proofErr w:type="spellStart"/>
+            <w:r>
+              <w:t>Wantai</w:t>
+            </w:r>
+            <w:proofErr w:type="spellEnd"/>
+            <w:r>
+              <w:t xml:space="preserve"> 57BYGH420</w:t>
             </w:r>
           </w:p>
         </w:tc>
@@ -32623,7 +33379,15 @@
           </w:tcPr>
           <w:p>
             <w:r>
-              <w:t xml:space="preserve">200 step medium torque unipolar stepper motor. Holding trque of 90 N-cm. 1/4 in diameter shaft (5). </w:t>
+              <w:t xml:space="preserve">200 step medium torque unipolar stepper motor. Holding </w:t>
+            </w:r>
+            <w:proofErr w:type="spellStart"/>
+            <w:r>
+              <w:t>trque</w:t>
+            </w:r>
+            <w:proofErr w:type="spellEnd"/>
+            <w:r>
+              <w:t xml:space="preserve"> of 90 N-cm. 1/4 in diameter shaft (5). </w:t>
             </w:r>
             <w:hyperlink r:id="rId19" w:history="1">
               <w:r>
@@ -32646,9 +33410,9 @@
           <w:szCs w:val="20"/>
         </w:rPr>
       </w:pPr>
-      <w:bookmarkStart w:id="151" w:name="_Ref400430965"/>
-      <w:bookmarkStart w:id="152" w:name="_Ref400430960"/>
-      <w:bookmarkStart w:id="153" w:name="_Toc400449433"/>
+      <w:bookmarkStart w:id="149" w:name="_Ref400430965"/>
+      <w:bookmarkStart w:id="150" w:name="_Ref400430960"/>
+      <w:bookmarkStart w:id="151" w:name="_Toc400449433"/>
       <w:r>
         <w:rPr>
           <w:b/>
@@ -32710,7 +33474,7 @@
         </w:rPr>
         <w:fldChar w:fldCharType="end"/>
       </w:r>
-      <w:bookmarkEnd w:id="151"/>
+      <w:bookmarkEnd w:id="149"/>
       <w:r>
         <w:rPr>
           <w:i w:val="0"/>
@@ -32720,8 +33484,8 @@
         </w:rPr>
         <w:t>: Stepper motors under consideration for Roadie.</w:t>
       </w:r>
-      <w:bookmarkEnd w:id="152"/>
-      <w:bookmarkEnd w:id="153"/>
+      <w:bookmarkEnd w:id="150"/>
+      <w:bookmarkEnd w:id="151"/>
     </w:p>
     <w:p>
       <w:pPr>
@@ -33367,8 +34131,8 @@
           <w:szCs w:val="20"/>
         </w:rPr>
       </w:pPr>
-      <w:bookmarkStart w:id="154" w:name="_Ref400431129"/>
-      <w:bookmarkStart w:id="155" w:name="_Toc400449434"/>
+      <w:bookmarkStart w:id="152" w:name="_Ref400431129"/>
+      <w:bookmarkStart w:id="153" w:name="_Toc400449434"/>
       <w:r>
         <w:rPr>
           <w:b/>
@@ -33431,7 +34195,7 @@
         </w:rPr>
         <w:fldChar w:fldCharType="end"/>
       </w:r>
-      <w:bookmarkEnd w:id="154"/>
+      <w:bookmarkEnd w:id="152"/>
       <w:r>
         <w:rPr>
           <w:i w:val="0"/>
@@ -33441,7 +34205,7 @@
         </w:rPr>
         <w:t>: Decision matrix for stepper motors</w:t>
       </w:r>
-      <w:bookmarkEnd w:id="155"/>
+      <w:bookmarkEnd w:id="153"/>
     </w:p>
     <w:p>
       <w:pPr>
@@ -33872,8 +34636,8 @@
           <w:szCs w:val="20"/>
         </w:rPr>
       </w:pPr>
-      <w:bookmarkStart w:id="156" w:name="_Ref400431501"/>
-      <w:bookmarkStart w:id="157" w:name="_Toc400449435"/>
+      <w:bookmarkStart w:id="154" w:name="_Ref400431501"/>
+      <w:bookmarkStart w:id="155" w:name="_Toc400449435"/>
       <w:r>
         <w:rPr>
           <w:b/>
@@ -33935,7 +34699,7 @@
         </w:rPr>
         <w:fldChar w:fldCharType="end"/>
       </w:r>
-      <w:bookmarkEnd w:id="156"/>
+      <w:bookmarkEnd w:id="154"/>
       <w:r>
         <w:rPr>
           <w:i w:val="0"/>
@@ -33945,7 +34709,7 @@
         </w:rPr>
         <w:t>: Weighted value matrix. It is comprised of the score for each category multiplied by the weight for the category.</w:t>
       </w:r>
-      <w:bookmarkEnd w:id="157"/>
+      <w:bookmarkEnd w:id="155"/>
     </w:p>
     <w:p>
       <w:pPr>
@@ -34089,7 +34853,7 @@
             <w:tcW w:w="1260" w:type="dxa"/>
           </w:tcPr>
           <w:p>
-            <w:commentRangeStart w:id="158"/>
+            <w:commentRangeStart w:id="156"/>
             <w:r>
               <w:t>Lowest Torque</w:t>
             </w:r>
@@ -34103,14 +34867,14 @@
             <w:r>
               <w:t>Very compact</w:t>
             </w:r>
-            <w:commentRangeEnd w:id="158"/>
+            <w:commentRangeEnd w:id="156"/>
             <w:r>
               <w:rPr>
                 <w:rStyle w:val="CommentReference"/>
                 <w:rFonts w:eastAsiaTheme="minorEastAsia"/>
                 <w:lang w:eastAsia="ja-JP"/>
               </w:rPr>
-              <w:commentReference w:id="158"/>
+              <w:commentReference w:id="156"/>
             </w:r>
           </w:p>
         </w:tc>
@@ -34373,8 +35137,9 @@
           <w:szCs w:val="20"/>
         </w:rPr>
       </w:pPr>
-      <w:bookmarkStart w:id="159" w:name="_Ref400432118"/>
-      <w:bookmarkStart w:id="160" w:name="_Toc400449436"/>
+      <w:bookmarkStart w:id="157" w:name="_Ref400432118"/>
+      <w:bookmarkStart w:id="158" w:name="_Toc400449436"/>
+      <w:proofErr w:type="gramStart"/>
       <w:r>
         <w:rPr>
           <w:b/>
@@ -34436,7 +35201,7 @@
         </w:rPr>
         <w:fldChar w:fldCharType="end"/>
       </w:r>
-      <w:bookmarkEnd w:id="159"/>
+      <w:bookmarkEnd w:id="157"/>
       <w:r>
         <w:rPr>
           <w:i w:val="0"/>
@@ -34464,7 +35229,8 @@
         </w:rPr>
         <w:t>the decision matrix.</w:t>
       </w:r>
-      <w:bookmarkEnd w:id="160"/>
+      <w:bookmarkEnd w:id="158"/>
+      <w:proofErr w:type="gramEnd"/>
     </w:p>
     <w:p>
       <w:pPr>
@@ -34522,7 +35288,7 @@
           <w:color w:val="auto"/>
         </w:rPr>
       </w:pPr>
-      <w:commentRangeStart w:id="161"/>
+      <w:commentRangeStart w:id="159"/>
       <w:r>
         <w:rPr>
           <w:rFonts w:ascii="Times New Roman" w:hAnsi="Times New Roman" w:cs="Times New Roman"/>
@@ -34531,7 +35297,7 @@
         </w:rPr>
         <w:t>Power</w:t>
       </w:r>
-      <w:commentRangeEnd w:id="161"/>
+      <w:commentRangeEnd w:id="159"/>
       <w:r>
         <w:rPr>
           <w:rStyle w:val="CommentReference"/>
@@ -34539,7 +35305,7 @@
           <w:color w:val="auto"/>
           <w:lang w:eastAsia="ja-JP"/>
         </w:rPr>
-        <w:commentReference w:id="161"/>
+        <w:commentReference w:id="159"/>
       </w:r>
     </w:p>
     <w:p/>
@@ -34547,18 +35313,18 @@
       <w:pPr>
         <w:ind w:left="360"/>
       </w:pPr>
-      <w:commentRangeStart w:id="162"/>
+      <w:commentRangeStart w:id="160"/>
       <w:r>
         <w:t>For this decision matrix the power score for each motor was awarded based upon the maximum torque output for each motor compared to each other</w:t>
       </w:r>
-      <w:commentRangeEnd w:id="162"/>
+      <w:commentRangeEnd w:id="160"/>
       <w:r>
         <w:rPr>
           <w:rStyle w:val="CommentReference"/>
           <w:rFonts w:eastAsiaTheme="minorEastAsia"/>
           <w:lang w:eastAsia="ja-JP"/>
         </w:rPr>
-        <w:commentReference w:id="162"/>
+        <w:commentReference w:id="160"/>
       </w:r>
       <w:r>
         <w:t xml:space="preserve">. The selected motor is in the middle of all motors considered in the power rating. </w:t>
@@ -34581,23 +35347,23 @@
       <w:r>
         <w:t xml:space="preserve"> be higher than the </w:t>
       </w:r>
-      <w:commentRangeStart w:id="163"/>
+      <w:commentRangeStart w:id="161"/>
       <w:r>
         <w:t>torque required to turn the wheels which will be used in the system</w:t>
       </w:r>
-      <w:commentRangeEnd w:id="163"/>
+      <w:commentRangeEnd w:id="161"/>
       <w:r>
         <w:rPr>
           <w:rStyle w:val="CommentReference"/>
           <w:rFonts w:eastAsiaTheme="minorEastAsia"/>
           <w:lang w:eastAsia="ja-JP"/>
         </w:rPr>
-        <w:commentReference w:id="163"/>
+        <w:commentReference w:id="161"/>
       </w:r>
       <w:r>
         <w:t xml:space="preserve">. </w:t>
       </w:r>
-      <w:commentRangeStart w:id="164"/>
+      <w:commentRangeStart w:id="162"/>
       <w:r>
         <w:t xml:space="preserve">The torque output </w:t>
       </w:r>
@@ -34607,19 +35373,19 @@
       <w:r>
         <w:t xml:space="preserve"> is 48 N.cm which is more than enough to drive the largest wheels considered for the system</w:t>
       </w:r>
-      <w:commentRangeEnd w:id="164"/>
+      <w:commentRangeEnd w:id="162"/>
       <w:r>
         <w:rPr>
           <w:rStyle w:val="CommentReference"/>
           <w:rFonts w:eastAsiaTheme="minorEastAsia"/>
           <w:lang w:eastAsia="ja-JP"/>
         </w:rPr>
-        <w:commentReference w:id="164"/>
+        <w:commentReference w:id="162"/>
       </w:r>
       <w:r>
         <w:t xml:space="preserve">. </w:t>
       </w:r>
-      <w:commentRangeStart w:id="165"/>
+      <w:commentRangeStart w:id="163"/>
       <w:r>
         <w:t xml:space="preserve">Even leaving a buffer </w:t>
       </w:r>
@@ -34630,14 +35396,14 @@
         <w:lastRenderedPageBreak/>
         <w:t>output from the motor we can save money by purchasing a motor with the required power and not an excessive amount.</w:t>
       </w:r>
-      <w:commentRangeEnd w:id="165"/>
+      <w:commentRangeEnd w:id="163"/>
       <w:r>
         <w:rPr>
           <w:rStyle w:val="CommentReference"/>
           <w:rFonts w:eastAsiaTheme="minorEastAsia"/>
           <w:lang w:eastAsia="ja-JP"/>
         </w:rPr>
-        <w:commentReference w:id="165"/>
+        <w:commentReference w:id="163"/>
       </w:r>
     </w:p>
     <w:p>
@@ -34655,18 +35421,18 @@
       <w:r>
         <w:t xml:space="preserve">because if the motor </w:t>
       </w:r>
-      <w:commentRangeStart w:id="166"/>
+      <w:commentRangeStart w:id="164"/>
       <w:r>
         <w:t>is not strong enough</w:t>
       </w:r>
-      <w:commentRangeEnd w:id="166"/>
+      <w:commentRangeEnd w:id="164"/>
       <w:r>
         <w:rPr>
           <w:rStyle w:val="CommentReference"/>
           <w:rFonts w:eastAsiaTheme="minorEastAsia"/>
           <w:lang w:eastAsia="ja-JP"/>
         </w:rPr>
-        <w:commentReference w:id="166"/>
+        <w:commentReference w:id="164"/>
       </w:r>
       <w:r>
         <w:t>, it will not be able to turn the wheels</w:t>
@@ -34772,21 +35538,21 @@
       <w:r>
         <w:t xml:space="preserve"> is the amount of space they will occupy</w:t>
       </w:r>
-      <w:commentRangeStart w:id="167"/>
+      <w:commentRangeStart w:id="165"/>
       <w:r>
         <w:t xml:space="preserve">. </w:t>
       </w:r>
       <w:r>
         <w:t>For instance, if a motor was two inches in length, the length factored into consideration would be four inches. Additionally</w:t>
       </w:r>
-      <w:commentRangeEnd w:id="167"/>
+      <w:commentRangeEnd w:id="165"/>
       <w:r>
         <w:rPr>
           <w:rStyle w:val="CommentReference"/>
           <w:rFonts w:eastAsiaTheme="minorEastAsia"/>
           <w:lang w:eastAsia="ja-JP"/>
         </w:rPr>
-        <w:commentReference w:id="167"/>
+        <w:commentReference w:id="165"/>
       </w:r>
       <w:r>
         <w:t>, if</w:t>
@@ -34948,8 +35714,8 @@
         <w:tblLook w:val="04A0" w:firstRow="1" w:lastRow="0" w:firstColumn="1" w:lastColumn="0" w:noHBand="0" w:noVBand="1"/>
       </w:tblPr>
       <w:tblGrid>
-        <w:gridCol w:w="4480"/>
-        <w:gridCol w:w="4510"/>
+        <w:gridCol w:w="4602"/>
+        <w:gridCol w:w="4614"/>
       </w:tblGrid>
       <w:tr>
         <w:tc>
@@ -35095,8 +35861,8 @@
           <w:szCs w:val="20"/>
         </w:rPr>
       </w:pPr>
-      <w:bookmarkStart w:id="168" w:name="_Ref400434841"/>
-      <w:bookmarkStart w:id="169" w:name="_Toc400449437"/>
+      <w:bookmarkStart w:id="166" w:name="_Ref400434841"/>
+      <w:bookmarkStart w:id="167" w:name="_Toc400449437"/>
       <w:r>
         <w:rPr>
           <w:b/>
@@ -35158,7 +35924,7 @@
         </w:rPr>
         <w:fldChar w:fldCharType="end"/>
       </w:r>
-      <w:bookmarkEnd w:id="168"/>
+      <w:bookmarkEnd w:id="166"/>
       <w:r>
         <w:rPr>
           <w:i w:val="0"/>
@@ -35168,7 +35934,7 @@
         </w:rPr>
         <w:t>: Table used to justify cost scores awarded to each stepper motor.</w:t>
       </w:r>
-      <w:bookmarkEnd w:id="169"/>
+      <w:bookmarkEnd w:id="167"/>
     </w:p>
     <w:p>
       <w:pPr>
@@ -35401,8 +36167,8 @@
         <w:tblLook w:val="04A0" w:firstRow="1" w:lastRow="0" w:firstColumn="1" w:lastColumn="0" w:noHBand="0" w:noVBand="1"/>
       </w:tblPr>
       <w:tblGrid>
-        <w:gridCol w:w="4479"/>
-        <w:gridCol w:w="4511"/>
+        <w:gridCol w:w="4602"/>
+        <w:gridCol w:w="4614"/>
       </w:tblGrid>
       <w:tr>
         <w:tc>
@@ -35549,8 +36315,8 @@
           <w:szCs w:val="20"/>
         </w:rPr>
       </w:pPr>
-      <w:bookmarkStart w:id="170" w:name="_Ref400432559"/>
-      <w:bookmarkStart w:id="171" w:name="_Toc400449438"/>
+      <w:bookmarkStart w:id="168" w:name="_Ref400432559"/>
+      <w:bookmarkStart w:id="169" w:name="_Toc400449438"/>
       <w:r>
         <w:rPr>
           <w:b/>
@@ -35612,7 +36378,7 @@
         </w:rPr>
         <w:fldChar w:fldCharType="end"/>
       </w:r>
-      <w:bookmarkEnd w:id="170"/>
+      <w:bookmarkEnd w:id="168"/>
       <w:r>
         <w:rPr>
           <w:i w:val="0"/>
@@ -35640,7 +36406,7 @@
         </w:rPr>
         <w:t>scores awarded to each stepper motor.</w:t>
       </w:r>
-      <w:bookmarkEnd w:id="171"/>
+      <w:bookmarkEnd w:id="169"/>
     </w:p>
     <w:p>
       <w:pPr>
@@ -35650,7 +36416,15 @@
         <w:t>Cost was given a weight of 1</w:t>
       </w:r>
       <w:r>
-        <w:t xml:space="preserve">0% as the cost of items are a very important factor in any budget, but not the most important consideration for this item. </w:t>
+        <w:t xml:space="preserve">0% as the </w:t>
+      </w:r>
+      <w:proofErr w:type="gramStart"/>
+      <w:r>
+        <w:t>cost of items are</w:t>
+      </w:r>
+      <w:proofErr w:type="gramEnd"/>
+      <w:r>
+        <w:t xml:space="preserve"> a very important factor in any budget, but not the most important consideration for this item. </w:t>
       </w:r>
     </w:p>
     <w:p/>
@@ -35681,7 +36455,7 @@
       <w:r>
         <w:t>ROB-10846 is the</w:t>
       </w:r>
-      <w:commentRangeStart w:id="172"/>
+      <w:commentRangeStart w:id="170"/>
       <w:r>
         <w:t xml:space="preserve"> cheapest motor available</w:t>
       </w:r>
@@ -35697,14 +36471,14 @@
       <w:r>
         <w:t>ther motors that cost more money are overkill for our purpose and often are too large to work with our system which is why a smaller more inexpensive motor is ideal for our system.</w:t>
       </w:r>
-      <w:commentRangeEnd w:id="172"/>
+      <w:commentRangeEnd w:id="170"/>
       <w:r>
         <w:rPr>
           <w:rStyle w:val="CommentReference"/>
           <w:rFonts w:eastAsiaTheme="minorEastAsia"/>
           <w:lang w:eastAsia="ja-JP"/>
         </w:rPr>
-        <w:commentReference w:id="172"/>
+        <w:commentReference w:id="170"/>
       </w:r>
     </w:p>
     <w:p>
@@ -35905,8 +36679,8 @@
           <w:szCs w:val="20"/>
         </w:rPr>
       </w:pPr>
-      <w:bookmarkStart w:id="173" w:name="_Ref400435988"/>
-      <w:bookmarkStart w:id="174" w:name="_Toc400449439"/>
+      <w:bookmarkStart w:id="171" w:name="_Ref400435988"/>
+      <w:bookmarkStart w:id="172" w:name="_Toc400449439"/>
       <w:r>
         <w:rPr>
           <w:b/>
@@ -35968,7 +36742,7 @@
         </w:rPr>
         <w:fldChar w:fldCharType="end"/>
       </w:r>
-      <w:bookmarkEnd w:id="173"/>
+      <w:bookmarkEnd w:id="171"/>
       <w:r>
         <w:rPr>
           <w:i w:val="0"/>
@@ -35978,7 +36752,7 @@
         </w:rPr>
         <w:t>: Requirements traceability for stepper motors.</w:t>
       </w:r>
-      <w:bookmarkEnd w:id="174"/>
+      <w:bookmarkEnd w:id="172"/>
     </w:p>
     <w:p>
       <w:pPr>
@@ -35999,7 +36773,8 @@
           <w:sz w:val="22"/>
         </w:rPr>
       </w:pPr>
-      <w:bookmarkStart w:id="175" w:name="_Toc400449499"/>
+      <w:bookmarkStart w:id="173" w:name="_Toc400449499"/>
+      <w:proofErr w:type="spellStart"/>
       <w:r>
         <w:rPr>
           <w:rFonts w:ascii="Times New Roman" w:hAnsi="Times New Roman" w:cs="Times New Roman"/>
@@ -36009,15 +36784,21 @@
         </w:rPr>
         <w:t>Gearmotors</w:t>
       </w:r>
-      <w:bookmarkEnd w:id="175"/>
+      <w:bookmarkEnd w:id="173"/>
+      <w:proofErr w:type="spellEnd"/>
     </w:p>
     <w:p/>
     <w:p>
       <w:pPr>
         <w:ind w:left="360"/>
       </w:pPr>
-      <w:r>
-        <w:t>Gearmotors were selected to rotate the arm due to</w:t>
+      <w:proofErr w:type="spellStart"/>
+      <w:r>
+        <w:t>Gearmotors</w:t>
+      </w:r>
+      <w:proofErr w:type="spellEnd"/>
+      <w:r>
+        <w:t xml:space="preserve"> were selected to rotate the arm due to</w:t>
       </w:r>
       <w:r>
         <w:t xml:space="preserve"> their simplicity i</w:t>
@@ -36026,7 +36807,15 @@
         <w:t>n operation</w:t>
       </w:r>
       <w:r>
-        <w:t xml:space="preserve"> and their relatively small size. The following section contains the decision making process for selecting the appropriate gearmotor.</w:t>
+        <w:t xml:space="preserve"> and their relatively small size. The following section contains the decision making process for selecting the appropriate </w:t>
+      </w:r>
+      <w:proofErr w:type="spellStart"/>
+      <w:r>
+        <w:t>gearmotor</w:t>
+      </w:r>
+      <w:proofErr w:type="spellEnd"/>
+      <w:r>
+        <w:t>.</w:t>
       </w:r>
     </w:p>
     <w:p>
@@ -36082,7 +36871,15 @@
         <w:ind w:left="360"/>
       </w:pPr>
       <w:r>
-        <w:t xml:space="preserve">The following items have been considered for use as gearmotors on Roadie. Each item has a unique product ID as well as the vendor and a short description of the product as depicted in </w:t>
+        <w:t xml:space="preserve">The following items have been considered for use as </w:t>
+      </w:r>
+      <w:proofErr w:type="spellStart"/>
+      <w:r>
+        <w:t>gearmotors</w:t>
+      </w:r>
+      <w:proofErr w:type="spellEnd"/>
+      <w:r>
+        <w:t xml:space="preserve"> on Roadie. Each item has a unique product ID as well as the vendor and a short description of the product as depicted in </w:t>
       </w:r>
     </w:p>
     <w:p>
@@ -36185,7 +36982,23 @@
           </w:tcPr>
           <w:p>
             <w:r>
-              <w:t>Micro Metal Gearmotor 30:1 Shenzen Kenmore KM-12FN20-30-06430</w:t>
+              <w:t xml:space="preserve">Micro Metal </w:t>
+            </w:r>
+            <w:proofErr w:type="spellStart"/>
+            <w:r>
+              <w:t>Gearmotor</w:t>
+            </w:r>
+            <w:proofErr w:type="spellEnd"/>
+            <w:r>
+              <w:t xml:space="preserve"> 30:1 </w:t>
+            </w:r>
+            <w:proofErr w:type="spellStart"/>
+            <w:r>
+              <w:t>Shenzen</w:t>
+            </w:r>
+            <w:proofErr w:type="spellEnd"/>
+            <w:r>
+              <w:t xml:space="preserve"> Kenmore KM-12FN20-30-06430</w:t>
             </w:r>
           </w:p>
         </w:tc>
@@ -36208,9 +37021,17 @@
             <w:hideMark/>
           </w:tcPr>
           <w:p>
-            <w:commentRangeStart w:id="176"/>
-            <w:r>
-              <w:t xml:space="preserve">A small gearmotor with a 30:1 gear ratio. Roughly 1in by 1.5 in.  Operates at a 430 rpm at 6 V (3). </w:t>
+            <w:commentRangeStart w:id="174"/>
+            <w:r>
+              <w:t xml:space="preserve">A small </w:t>
+            </w:r>
+            <w:proofErr w:type="spellStart"/>
+            <w:r>
+              <w:t>gearmotor</w:t>
+            </w:r>
+            <w:proofErr w:type="spellEnd"/>
+            <w:r>
+              <w:t xml:space="preserve"> with a 30:1 gear ratio. Roughly 1in by 1.5 in.  Operates at a 430 rpm at 6 V (3). </w:t>
             </w:r>
           </w:p>
           <w:p>
@@ -36219,14 +37040,14 @@
                 <w:t>https://www.sparkfun.com/products/8911</w:t>
               </w:r>
             </w:hyperlink>
-            <w:commentRangeEnd w:id="176"/>
+            <w:commentRangeEnd w:id="174"/>
             <w:r>
               <w:rPr>
                 <w:rStyle w:val="CommentReference"/>
                 <w:rFonts w:eastAsiaTheme="minorEastAsia"/>
                 <w:lang w:eastAsia="ja-JP"/>
               </w:rPr>
-              <w:commentReference w:id="176"/>
+              <w:commentReference w:id="174"/>
             </w:r>
           </w:p>
         </w:tc>
@@ -36254,8 +37075,13 @@
           </w:tcPr>
           <w:p>
             <w:r>
-              <w:t>Micro Gearmotor</w:t>
-            </w:r>
+              <w:t xml:space="preserve">Micro </w:t>
+            </w:r>
+            <w:proofErr w:type="spellStart"/>
+            <w:r>
+              <w:t>Gearmotor</w:t>
+            </w:r>
+            <w:proofErr w:type="spellEnd"/>
             <w:r>
               <w:t xml:space="preserve"> – 90 RPM</w:t>
             </w:r>
@@ -36319,9 +37145,19 @@
             <w:tcW w:w="2196" w:type="dxa"/>
           </w:tcPr>
           <w:p>
-            <w:r>
-              <w:t>Cytron 12V 12RPM 166oz-in Spur Gearmotor</w:t>
-            </w:r>
+            <w:proofErr w:type="spellStart"/>
+            <w:r>
+              <w:t>Cytron</w:t>
+            </w:r>
+            <w:proofErr w:type="spellEnd"/>
+            <w:r>
+              <w:t xml:space="preserve"> 12V 12RPM 166oz-in Spur </w:t>
+            </w:r>
+            <w:proofErr w:type="spellStart"/>
+            <w:r>
+              <w:t>Gearmotor</w:t>
+            </w:r>
+            <w:proofErr w:type="spellEnd"/>
           </w:p>
         </w:tc>
         <w:tc>
@@ -36367,7 +37203,8 @@
           <w:szCs w:val="20"/>
         </w:rPr>
       </w:pPr>
-      <w:bookmarkStart w:id="177" w:name="_Toc400449440"/>
+      <w:bookmarkStart w:id="175" w:name="_Toc400449440"/>
+      <w:proofErr w:type="gramStart"/>
       <w:r>
         <w:rPr>
           <w:b/>
@@ -36436,9 +37273,30 @@
           <w:sz w:val="20"/>
           <w:szCs w:val="20"/>
         </w:rPr>
-        <w:t>: Gearmotors under consideration for Roadie.</w:t>
-      </w:r>
-      <w:bookmarkEnd w:id="177"/>
+        <w:t xml:space="preserve">: </w:t>
+      </w:r>
+      <w:proofErr w:type="spellStart"/>
+      <w:r>
+        <w:rPr>
+          <w:i w:val="0"/>
+          <w:color w:val="auto"/>
+          <w:sz w:val="20"/>
+          <w:szCs w:val="20"/>
+        </w:rPr>
+        <w:t>Gearmotors</w:t>
+      </w:r>
+      <w:proofErr w:type="spellEnd"/>
+      <w:r>
+        <w:rPr>
+          <w:i w:val="0"/>
+          <w:color w:val="auto"/>
+          <w:sz w:val="20"/>
+          <w:szCs w:val="20"/>
+        </w:rPr>
+        <w:t xml:space="preserve"> under consideration for Roadie.</w:t>
+      </w:r>
+      <w:bookmarkEnd w:id="175"/>
+      <w:proofErr w:type="gramEnd"/>
     </w:p>
     <w:p>
       <w:pPr>
@@ -36923,8 +37781,9 @@
           <w:szCs w:val="20"/>
         </w:rPr>
       </w:pPr>
-      <w:bookmarkStart w:id="178" w:name="_Ref400437071"/>
-      <w:bookmarkStart w:id="179" w:name="_Toc400449441"/>
+      <w:bookmarkStart w:id="176" w:name="_Ref400437071"/>
+      <w:bookmarkStart w:id="177" w:name="_Toc400449441"/>
+      <w:proofErr w:type="gramStart"/>
       <w:r>
         <w:rPr>
           <w:b/>
@@ -36986,7 +37845,7 @@
         </w:rPr>
         <w:fldChar w:fldCharType="end"/>
       </w:r>
-      <w:bookmarkEnd w:id="178"/>
+      <w:bookmarkEnd w:id="176"/>
       <w:r>
         <w:rPr>
           <w:i w:val="0"/>
@@ -36994,9 +37853,30 @@
           <w:sz w:val="20"/>
           <w:szCs w:val="20"/>
         </w:rPr>
-        <w:t>: Decision matrix for gearmotors.</w:t>
-      </w:r>
-      <w:bookmarkEnd w:id="179"/>
+        <w:t xml:space="preserve">: Decision matrix for </w:t>
+      </w:r>
+      <w:proofErr w:type="spellStart"/>
+      <w:r>
+        <w:rPr>
+          <w:i w:val="0"/>
+          <w:color w:val="auto"/>
+          <w:sz w:val="20"/>
+          <w:szCs w:val="20"/>
+        </w:rPr>
+        <w:t>gearmotors</w:t>
+      </w:r>
+      <w:proofErr w:type="spellEnd"/>
+      <w:r>
+        <w:rPr>
+          <w:i w:val="0"/>
+          <w:color w:val="auto"/>
+          <w:sz w:val="20"/>
+          <w:szCs w:val="20"/>
+        </w:rPr>
+        <w:t>.</w:t>
+      </w:r>
+      <w:bookmarkEnd w:id="177"/>
+      <w:proofErr w:type="gramEnd"/>
     </w:p>
     <w:p>
       <w:pPr>
@@ -37086,11 +37966,11 @@
         <w:tblLook w:val="04A0" w:firstRow="1" w:lastRow="0" w:firstColumn="1" w:lastColumn="0" w:noHBand="0" w:noVBand="1"/>
       </w:tblPr>
       <w:tblGrid>
-        <w:gridCol w:w="1795"/>
-        <w:gridCol w:w="1783"/>
-        <w:gridCol w:w="1795"/>
-        <w:gridCol w:w="1829"/>
-        <w:gridCol w:w="1788"/>
+        <w:gridCol w:w="1842"/>
+        <w:gridCol w:w="1838"/>
+        <w:gridCol w:w="1842"/>
+        <w:gridCol w:w="1855"/>
+        <w:gridCol w:w="1839"/>
       </w:tblGrid>
       <w:tr>
         <w:tc>
@@ -37312,8 +38192,8 @@
           <w:szCs w:val="20"/>
         </w:rPr>
       </w:pPr>
-      <w:bookmarkStart w:id="180" w:name="_Ref400438088"/>
-      <w:bookmarkStart w:id="181" w:name="_Toc400449442"/>
+      <w:bookmarkStart w:id="178" w:name="_Ref400438088"/>
+      <w:bookmarkStart w:id="179" w:name="_Toc400449442"/>
       <w:r>
         <w:rPr>
           <w:b/>
@@ -37375,7 +38255,7 @@
         </w:rPr>
         <w:fldChar w:fldCharType="end"/>
       </w:r>
-      <w:bookmarkEnd w:id="180"/>
+      <w:bookmarkEnd w:id="178"/>
       <w:r>
         <w:rPr>
           <w:i w:val="0"/>
@@ -37385,7 +38265,7 @@
         </w:rPr>
         <w:t>: Weighed value matrix. It is compromised of the score for each category multiplied by the weight for the category.</w:t>
       </w:r>
-      <w:bookmarkEnd w:id="181"/>
+      <w:bookmarkEnd w:id="179"/>
     </w:p>
     <w:p>
       <w:pPr>
@@ -37660,7 +38540,7 @@
             <w:hideMark/>
           </w:tcPr>
           <w:p>
-            <w:commentRangeStart w:id="182"/>
+            <w:commentRangeStart w:id="180"/>
             <w:r>
               <w:t xml:space="preserve">Middle   </w:t>
             </w:r>
@@ -37676,14 +38556,14 @@
             <w:r>
               <w:t>Highest Power</w:t>
             </w:r>
-            <w:commentRangeEnd w:id="182"/>
+            <w:commentRangeEnd w:id="180"/>
             <w:r>
               <w:rPr>
                 <w:rStyle w:val="CommentReference"/>
                 <w:rFonts w:eastAsiaTheme="minorEastAsia"/>
                 <w:lang w:eastAsia="ja-JP"/>
               </w:rPr>
-              <w:commentReference w:id="182"/>
+              <w:commentReference w:id="180"/>
             </w:r>
           </w:p>
         </w:tc>
@@ -37723,8 +38603,9 @@
           <w:szCs w:val="20"/>
         </w:rPr>
       </w:pPr>
-      <w:bookmarkStart w:id="183" w:name="_Ref400438334"/>
-      <w:bookmarkStart w:id="184" w:name="_Toc400449443"/>
+      <w:bookmarkStart w:id="181" w:name="_Ref400438334"/>
+      <w:bookmarkStart w:id="182" w:name="_Toc400449443"/>
+      <w:proofErr w:type="gramStart"/>
       <w:r>
         <w:rPr>
           <w:b/>
@@ -37787,7 +38668,7 @@
         </w:rPr>
         <w:fldChar w:fldCharType="end"/>
       </w:r>
-      <w:bookmarkEnd w:id="183"/>
+      <w:bookmarkEnd w:id="181"/>
       <w:r>
         <w:rPr>
           <w:i w:val="0"/>
@@ -37795,9 +38676,30 @@
           <w:sz w:val="20"/>
           <w:szCs w:val="20"/>
         </w:rPr>
-        <w:t>: Quantitative and qualitative values of the gearmotors under consideration that led to the decision matrix.</w:t>
-      </w:r>
-      <w:bookmarkEnd w:id="184"/>
+        <w:t xml:space="preserve">: Quantitative and qualitative values of the </w:t>
+      </w:r>
+      <w:proofErr w:type="spellStart"/>
+      <w:r>
+        <w:rPr>
+          <w:i w:val="0"/>
+          <w:color w:val="auto"/>
+          <w:sz w:val="20"/>
+          <w:szCs w:val="20"/>
+        </w:rPr>
+        <w:t>gearmotors</w:t>
+      </w:r>
+      <w:proofErr w:type="spellEnd"/>
+      <w:r>
+        <w:rPr>
+          <w:i w:val="0"/>
+          <w:color w:val="auto"/>
+          <w:sz w:val="20"/>
+          <w:szCs w:val="20"/>
+        </w:rPr>
+        <w:t xml:space="preserve"> under consideration that led to the decision matrix.</w:t>
+      </w:r>
+      <w:bookmarkEnd w:id="182"/>
+      <w:proofErr w:type="gramEnd"/>
     </w:p>
     <w:p>
       <w:pPr>
@@ -37914,8 +38816,8 @@
         <w:tblLook w:val="04A0" w:firstRow="1" w:lastRow="0" w:firstColumn="1" w:lastColumn="0" w:noHBand="0" w:noVBand="1"/>
       </w:tblPr>
       <w:tblGrid>
-        <w:gridCol w:w="4495"/>
-        <w:gridCol w:w="4495"/>
+        <w:gridCol w:w="4608"/>
+        <w:gridCol w:w="4608"/>
       </w:tblGrid>
       <w:tr>
         <w:tc>
@@ -38013,8 +38915,8 @@
           <w:szCs w:val="20"/>
         </w:rPr>
       </w:pPr>
-      <w:bookmarkStart w:id="185" w:name="_Ref400438856"/>
-      <w:bookmarkStart w:id="186" w:name="_Toc400449444"/>
+      <w:bookmarkStart w:id="183" w:name="_Ref400438856"/>
+      <w:bookmarkStart w:id="184" w:name="_Toc400449444"/>
       <w:r>
         <w:rPr>
           <w:b/>
@@ -38076,7 +38978,7 @@
         </w:rPr>
         <w:fldChar w:fldCharType="end"/>
       </w:r>
-      <w:bookmarkEnd w:id="185"/>
+      <w:bookmarkEnd w:id="183"/>
       <w:r>
         <w:rPr>
           <w:i w:val="0"/>
@@ -38086,7 +38988,7 @@
         </w:rPr>
         <w:t>: Table used to justify size scores awarded to each gear motor.</w:t>
       </w:r>
-      <w:bookmarkEnd w:id="186"/>
+      <w:bookmarkEnd w:id="184"/>
     </w:p>
     <w:p/>
     <w:p>
@@ -38141,21 +39043,37 @@
       <w:pPr>
         <w:ind w:left="360"/>
       </w:pPr>
-      <w:commentRangeStart w:id="187"/>
-      <w:r>
-        <w:t>For the selection of gear motors, power was not nearly as important as it was when selecting the stepper motors to drive the wheels of the robot. This is because these smaller gearmotors at most will have to either rotate a Rubik cube row or twist and etch-a-sketch knob which requires much less torque than powertrain of the robot. However it is still important that the motor outputs enough torque that is doesn’t burn itself out when attempting to rotate components of the challenges. This is why the power weighting factor was set a .3 which made is the second most important factor by 20%.  All motors in the given selection possess the power required to complete the challenges, however selecting a small motor that has more than enough power is a much better option than selecting a motor that can barely comp</w:t>
+      <w:commentRangeStart w:id="185"/>
+      <w:r>
+        <w:t xml:space="preserve">For the selection of gear motors, power was not nearly as important as it was when selecting the stepper motors to drive the wheels of the robot. This is because these smaller </w:t>
+      </w:r>
+      <w:proofErr w:type="spellStart"/>
+      <w:r>
+        <w:t>gearmotors</w:t>
+      </w:r>
+      <w:proofErr w:type="spellEnd"/>
+      <w:r>
+        <w:t xml:space="preserve"> at most will have to either </w:t>
+      </w:r>
+      <w:proofErr w:type="gramStart"/>
+      <w:r>
+        <w:t>rotate</w:t>
+      </w:r>
+      <w:proofErr w:type="gramEnd"/>
+      <w:r>
+        <w:t xml:space="preserve"> a Rubik cube row or twist and etch-a-sketch knob which requires much less torque than powertrain of the robot. However it is still important that the motor outputs enough torque that is doesn’t burn itself out when attempting to rotate components of the challenges. This is why the power weighting factor was set a .3 which made is the second most important factor by 20%.  All motors in the given selection possess the power required to complete the challenges, however selecting a small motor that has more than enough power is a much better option than selecting a motor that can barely comp</w:t>
       </w:r>
       <w:r>
         <w:t>lete the task at maximum output.</w:t>
       </w:r>
-      <w:commentRangeEnd w:id="187"/>
+      <w:commentRangeEnd w:id="185"/>
       <w:r>
         <w:rPr>
           <w:rStyle w:val="CommentReference"/>
           <w:rFonts w:eastAsiaTheme="minorEastAsia"/>
           <w:lang w:eastAsia="ja-JP"/>
         </w:rPr>
-        <w:commentReference w:id="187"/>
+        <w:commentReference w:id="185"/>
       </w:r>
     </w:p>
     <w:p>
@@ -38261,18 +39179,18 @@
       <w:r>
         <w:t xml:space="preserve">Since Roadie will require </w:t>
       </w:r>
-      <w:commentRangeStart w:id="188"/>
+      <w:commentRangeStart w:id="186"/>
       <w:r>
         <w:t>multiple</w:t>
       </w:r>
-      <w:commentRangeEnd w:id="188"/>
+      <w:commentRangeEnd w:id="186"/>
       <w:r>
         <w:rPr>
           <w:rStyle w:val="CommentReference"/>
           <w:rFonts w:eastAsiaTheme="minorEastAsia"/>
           <w:lang w:eastAsia="ja-JP"/>
         </w:rPr>
-        <w:commentReference w:id="188"/>
+        <w:commentReference w:id="186"/>
       </w:r>
       <w:r>
         <w:t xml:space="preserve"> gear motors, the cost of the motors was important to determining what motor to select. </w:t>
@@ -38358,8 +39276,8 @@
         <w:tblLook w:val="04A0" w:firstRow="1" w:lastRow="0" w:firstColumn="1" w:lastColumn="0" w:noHBand="0" w:noVBand="1"/>
       </w:tblPr>
       <w:tblGrid>
-        <w:gridCol w:w="4479"/>
-        <w:gridCol w:w="4511"/>
+        <w:gridCol w:w="4602"/>
+        <w:gridCol w:w="4614"/>
       </w:tblGrid>
       <w:tr>
         <w:tc>
@@ -38505,8 +39423,8 @@
           <w:szCs w:val="20"/>
         </w:rPr>
       </w:pPr>
-      <w:bookmarkStart w:id="189" w:name="_Ref400439370"/>
-      <w:bookmarkStart w:id="190" w:name="_Toc400449445"/>
+      <w:bookmarkStart w:id="187" w:name="_Ref400439370"/>
+      <w:bookmarkStart w:id="188" w:name="_Toc400449445"/>
       <w:r>
         <w:rPr>
           <w:b/>
@@ -38568,7 +39486,7 @@
         </w:rPr>
         <w:fldChar w:fldCharType="end"/>
       </w:r>
-      <w:bookmarkEnd w:id="189"/>
+      <w:bookmarkEnd w:id="187"/>
       <w:r>
         <w:rPr>
           <w:i w:val="0"/>
@@ -38596,6 +39514,7 @@
         </w:rPr>
         <w:t xml:space="preserve">scores awarded to each </w:t>
       </w:r>
+      <w:proofErr w:type="spellStart"/>
       <w:r>
         <w:rPr>
           <w:i w:val="0"/>
@@ -38612,9 +39531,19 @@
           <w:sz w:val="20"/>
           <w:szCs w:val="20"/>
         </w:rPr>
-        <w:t>motor.</w:t>
-      </w:r>
-      <w:bookmarkEnd w:id="190"/>
+        <w:t>motor</w:t>
+      </w:r>
+      <w:proofErr w:type="spellEnd"/>
+      <w:r>
+        <w:rPr>
+          <w:i w:val="0"/>
+          <w:color w:val="auto"/>
+          <w:sz w:val="20"/>
+          <w:szCs w:val="20"/>
+        </w:rPr>
+        <w:t>.</w:t>
+      </w:r>
+      <w:bookmarkEnd w:id="188"/>
     </w:p>
     <w:p>
       <w:pPr>
@@ -38624,7 +39553,15 @@
         <w:t>Cost was given a weight of 1</w:t>
       </w:r>
       <w:r>
-        <w:t xml:space="preserve">0% as the cost of items are a very important factor in any budget, but not the most important consideration for this item. </w:t>
+        <w:t xml:space="preserve">0% as the </w:t>
+      </w:r>
+      <w:proofErr w:type="gramStart"/>
+      <w:r>
+        <w:t>cost of items are</w:t>
+      </w:r>
+      <w:proofErr w:type="gramEnd"/>
+      <w:r>
+        <w:t xml:space="preserve"> a very important factor in any budget, but not the most important consideration for this item. </w:t>
       </w:r>
     </w:p>
     <w:p>
@@ -38642,7 +39579,7 @@
           <w:color w:val="auto"/>
         </w:rPr>
       </w:pPr>
-      <w:commentRangeStart w:id="191"/>
+      <w:commentRangeStart w:id="189"/>
       <w:r>
         <w:rPr>
           <w:rFonts w:ascii="Times New Roman" w:hAnsi="Times New Roman" w:cs="Times New Roman"/>
@@ -38651,7 +39588,7 @@
         </w:rPr>
         <w:t>Summary</w:t>
       </w:r>
-      <w:commentRangeEnd w:id="191"/>
+      <w:commentRangeEnd w:id="189"/>
       <w:r>
         <w:rPr>
           <w:rStyle w:val="CommentReference"/>
@@ -38659,7 +39596,7 @@
           <w:color w:val="auto"/>
           <w:lang w:eastAsia="ja-JP"/>
         </w:rPr>
-        <w:commentReference w:id="191"/>
+        <w:commentReference w:id="189"/>
       </w:r>
     </w:p>
     <w:p>
@@ -38686,7 +39623,7 @@
           <w:sz w:val="22"/>
         </w:rPr>
       </w:pPr>
-      <w:bookmarkStart w:id="192" w:name="_Toc400449500"/>
+      <w:bookmarkStart w:id="190" w:name="_Toc400449500"/>
       <w:r>
         <w:rPr>
           <w:rFonts w:ascii="Times New Roman" w:hAnsi="Times New Roman" w:cs="Times New Roman"/>
@@ -38696,7 +39633,7 @@
         </w:rPr>
         <w:t>Linear Actuators</w:t>
       </w:r>
-      <w:bookmarkEnd w:id="192"/>
+      <w:bookmarkEnd w:id="190"/>
     </w:p>
     <w:p/>
     <w:p>
@@ -38766,7 +39703,23 @@
         <w:ind w:left="360"/>
       </w:pPr>
       <w:r>
-        <w:t>(Table ?) is a table containing the three considered products, their distributor and a brief description, containing the URL for the item.</w:t>
+        <w:t>(</w:t>
+      </w:r>
+      <w:proofErr w:type="gramStart"/>
+      <w:r>
+        <w:t>Table ?)</w:t>
+      </w:r>
+      <w:proofErr w:type="gramEnd"/>
+      <w:r>
+        <w:t xml:space="preserve"> </w:t>
+      </w:r>
+      <w:proofErr w:type="gramStart"/>
+      <w:r>
+        <w:t>is</w:t>
+      </w:r>
+      <w:proofErr w:type="gramEnd"/>
+      <w:r>
+        <w:t xml:space="preserve"> a table containing the three considered products, their distributor and a brief description, containing the URL for the item.</w:t>
       </w:r>
     </w:p>
     <w:p>
@@ -38841,8 +39794,13 @@
             <w:hideMark/>
           </w:tcPr>
           <w:p>
-            <w:r>
-              <w:t>Firgelli Technologies L12</w:t>
+            <w:proofErr w:type="spellStart"/>
+            <w:r>
+              <w:t>Firgelli</w:t>
+            </w:r>
+            <w:proofErr w:type="spellEnd"/>
+            <w:r>
+              <w:t xml:space="preserve"> Technologies L12</w:t>
             </w:r>
           </w:p>
           <w:p>
@@ -38888,7 +39846,15 @@
           </w:p>
           <w:p>
             <w:r>
-              <w:t>the Firgelli line of miniature linear</w:t>
+              <w:t xml:space="preserve">the </w:t>
+            </w:r>
+            <w:proofErr w:type="spellStart"/>
+            <w:r>
+              <w:t>Firgelli</w:t>
+            </w:r>
+            <w:proofErr w:type="spellEnd"/>
+            <w:r>
+              <w:t xml:space="preserve"> line of miniature linear</w:t>
             </w:r>
           </w:p>
           <w:p>
@@ -38902,12 +39868,17 @@
             </w:r>
           </w:p>
           <w:p>
-            <w:r>
-              <w:t xml:space="preserve">and a peak force output of 45 N (5). </w:t>
+            <w:proofErr w:type="gramStart"/>
+            <w:r>
+              <w:t>and</w:t>
+            </w:r>
+            <w:proofErr w:type="gramEnd"/>
+            <w:r>
+              <w:t xml:space="preserve"> a peak force output of 45 N (5). </w:t>
             </w:r>
           </w:p>
           <w:p/>
-          <w:commentRangeStart w:id="193"/>
+          <w:commentRangeStart w:id="191"/>
           <w:p>
             <w:r>
               <w:fldChar w:fldCharType="begin"/>
@@ -38932,14 +39903,14 @@
             <w:r>
               <w:t>210-1-12v-limit-switch.html</w:t>
             </w:r>
-            <w:commentRangeEnd w:id="193"/>
+            <w:commentRangeEnd w:id="191"/>
             <w:r>
               <w:rPr>
                 <w:rStyle w:val="CommentReference"/>
                 <w:rFonts w:eastAsiaTheme="minorEastAsia"/>
                 <w:lang w:eastAsia="ja-JP"/>
               </w:rPr>
-              <w:commentReference w:id="193"/>
+              <w:commentReference w:id="191"/>
             </w:r>
           </w:p>
         </w:tc>
@@ -38955,8 +39926,13 @@
             <w:hideMark/>
           </w:tcPr>
           <w:p>
-            <w:r>
-              <w:t>Firgelli Technologies L12</w:t>
+            <w:proofErr w:type="spellStart"/>
+            <w:r>
+              <w:t>Firgelli</w:t>
+            </w:r>
+            <w:proofErr w:type="spellEnd"/>
+            <w:r>
+              <w:t xml:space="preserve"> Technologies L12</w:t>
             </w:r>
           </w:p>
           <w:p>
@@ -39004,8 +39980,13 @@
             </w:r>
           </w:p>
           <w:p>
-            <w:r>
-              <w:t>stroke length.  Capable of 8mm/s</w:t>
+            <w:proofErr w:type="gramStart"/>
+            <w:r>
+              <w:t>stroke</w:t>
+            </w:r>
+            <w:proofErr w:type="gramEnd"/>
+            <w:r>
+              <w:t xml:space="preserve"> length.  Capable of 8mm/s</w:t>
             </w:r>
           </w:p>
           <w:p>
@@ -39014,8 +39995,13 @@
             </w:r>
           </w:p>
           <w:p>
-            <w:r>
-              <w:t xml:space="preserve">force of 23N (5). </w:t>
+            <w:proofErr w:type="gramStart"/>
+            <w:r>
+              <w:t>force</w:t>
+            </w:r>
+            <w:proofErr w:type="gramEnd"/>
+            <w:r>
+              <w:t xml:space="preserve"> of 23N (5). </w:t>
             </w:r>
           </w:p>
           <w:p/>
@@ -39056,7 +40042,15 @@
           <w:p>
             <w:r>
               <w:lastRenderedPageBreak/>
-              <w:t> Firgelli Technologies</w:t>
+              <w:t> </w:t>
+            </w:r>
+            <w:proofErr w:type="spellStart"/>
+            <w:r>
+              <w:t>Firgelli</w:t>
+            </w:r>
+            <w:proofErr w:type="spellEnd"/>
+            <w:r>
+              <w:t xml:space="preserve"> Technologies</w:t>
             </w:r>
           </w:p>
           <w:p>
@@ -39104,8 +40098,13 @@
             </w:r>
           </w:p>
           <w:p>
-            <w:r>
-              <w:t>two previous linear actuators. With</w:t>
+            <w:proofErr w:type="gramStart"/>
+            <w:r>
+              <w:t>two</w:t>
+            </w:r>
+            <w:proofErr w:type="gramEnd"/>
+            <w:r>
+              <w:t xml:space="preserve"> previous linear actuators. With</w:t>
             </w:r>
           </w:p>
           <w:p>
@@ -39114,8 +40113,13 @@
             </w:r>
           </w:p>
           <w:p>
-            <w:r>
-              <w:t xml:space="preserve">no load speed of 32mm/s (5). </w:t>
+            <w:proofErr w:type="gramStart"/>
+            <w:r>
+              <w:t>no</w:t>
+            </w:r>
+            <w:proofErr w:type="gramEnd"/>
+            <w:r>
+              <w:t xml:space="preserve"> load speed of 32mm/s (5). </w:t>
             </w:r>
           </w:p>
           <w:p/>
@@ -39141,11 +40145,19 @@
           <w:i/>
         </w:rPr>
       </w:pPr>
+      <w:proofErr w:type="gramStart"/>
       <w:r>
         <w:rPr>
           <w:i/>
         </w:rPr>
-        <w:t>Table ?:A List of the potential linear actuators, their distributor, and a brief description. The selected actuator is highlighted</w:t>
+        <w:t>Table ?</w:t>
+      </w:r>
+      <w:proofErr w:type="gramEnd"/>
+      <w:r>
+        <w:rPr>
+          <w:i/>
+        </w:rPr>
+        <w:t>:A List of the potential linear actuators, their distributor, and a brief description. The selected actuator is highlighted</w:t>
       </w:r>
     </w:p>
     <w:p>
@@ -39161,7 +40173,31 @@
         <w:ind w:left="360"/>
       </w:pPr>
       <w:r>
-        <w:t>For these actuators, and as evident in the (Table ?), Firgelli motors has the most options when it comes to miniature linear actuators at a reasonable price, this is why all of our choices are from Firgelli Technologies. Each motor has a price of $70 USD.</w:t>
+        <w:t>For these actuators, and as evident in the (</w:t>
+      </w:r>
+      <w:proofErr w:type="gramStart"/>
+      <w:r>
+        <w:t>Table ?</w:t>
+      </w:r>
+      <w:proofErr w:type="gramEnd"/>
+      <w:r>
+        <w:t xml:space="preserve">), </w:t>
+      </w:r>
+      <w:proofErr w:type="spellStart"/>
+      <w:r>
+        <w:t>Firgelli</w:t>
+      </w:r>
+      <w:proofErr w:type="spellEnd"/>
+      <w:r>
+        <w:t xml:space="preserve"> motors has the most options when it comes to miniature linear actuators at a reasonable price, this is why all of our choices are from </w:t>
+      </w:r>
+      <w:proofErr w:type="spellStart"/>
+      <w:r>
+        <w:t>Firgelli</w:t>
+      </w:r>
+      <w:proofErr w:type="spellEnd"/>
+      <w:r>
+        <w:t xml:space="preserve"> Technologies. Each motor has a price of $70 USD.</w:t>
       </w:r>
     </w:p>
     <w:p>
@@ -39199,7 +40235,23 @@
         <w:ind w:left="360"/>
       </w:pPr>
       <w:r>
-        <w:t xml:space="preserve">For these linear actuators there is no decision matrix. Since every motor is the same motor with varying size, this is the only thing we have to choose our motor. Each motor costs exactly the same amount and they are all available and in stock form both Roboshop.com and directly from Firgelli Technologies. The specifications for force output and speed of the actuators is directly related to the stroke length of the motor which is why there is some variation in speed and force output of the motors. Ultimately the only deciding factor in selecting our linear actuator was size. </w:t>
+        <w:t xml:space="preserve">For these linear actuators there is no decision matrix. Since every motor is the same motor with varying size, this is the only thing we have to choose our motor. Each motor costs exactly the same amount and they are all available and in stock form both Roboshop.com and directly from </w:t>
+      </w:r>
+      <w:proofErr w:type="spellStart"/>
+      <w:r>
+        <w:t>Firgelli</w:t>
+      </w:r>
+      <w:proofErr w:type="spellEnd"/>
+      <w:r>
+        <w:t xml:space="preserve"> Technologies. The </w:t>
+      </w:r>
+      <w:proofErr w:type="gramStart"/>
+      <w:r>
+        <w:t>specifications for force output and speed of the actuators is</w:t>
+      </w:r>
+      <w:proofErr w:type="gramEnd"/>
+      <w:r>
+        <w:t xml:space="preserve"> directly related to the stroke length of the motor which is why there is some variation in speed and force output of the motors. Ultimately the only deciding factor in selecting our linear actuator was size. </w:t>
       </w:r>
     </w:p>
     <w:p>
@@ -39238,7 +40290,15 @@
         <w:ind w:left="360"/>
       </w:pPr>
       <w:r>
-        <w:t xml:space="preserve">Our robot arm is intended to hover above the challenges and operate by moving up and down to complete the nectary tasks. The 100mm motors and 140mm would not allow us any room to raise the arm. This is because the resting length of the motor is the stroke length. This means that the 100mm stroke length motor, cannot retract more than 100mm but can extend out to 200mm. When we consider that this is nearly eight inches, and our robot cannot be taller than one foot, it drastically reduces the amount of space we have to work with and would physically not fit in the system. And if the 100mm motor is too large than the 140mm motor is also too large for the robot. </w:t>
+        <w:t xml:space="preserve">Our robot arm is intended to hover above the challenges and operate by moving up and down to complete the nectary tasks. The 100mm motors and 140mm would not allow us any room to raise the arm. This is because the resting length of the motor is the stroke length. This means that the 100mm stroke length </w:t>
+      </w:r>
+      <w:proofErr w:type="gramStart"/>
+      <w:r>
+        <w:t>motor,</w:t>
+      </w:r>
+      <w:proofErr w:type="gramEnd"/>
+      <w:r>
+        <w:t xml:space="preserve"> cannot retract more than 100mm but can extend out to 200mm. When we consider that this is nearly eight inches, and our robot cannot be taller than one foot, it drastically reduces the amount of space we have to work with and would physically not fit in the system. And if the 100mm motor is too large than the 140mm motor is also too large for the robot. </w:t>
       </w:r>
     </w:p>
     <w:p>
@@ -39271,7 +40331,15 @@
         <w:ind w:left="360"/>
       </w:pPr>
       <w:r>
-        <w:t>All three linear actuators go for the exact same price at both distributors. This is another reason why we decided not to complete a decision matrix. Considering how expensive linear actuators are price was a very important factor in choosing our linear actuator, however, the Firgelli motors were the most cost effective motors and also happened to provide everything we need. Almost all of the more expensive motors were way to large and output too much power.</w:t>
+        <w:t xml:space="preserve">All three linear actuators go for the exact same price at both distributors. This is another reason why we decided not to complete a decision matrix. Considering how expensive linear actuators are price was a very important factor in choosing our linear actuator, however, the </w:t>
+      </w:r>
+      <w:proofErr w:type="spellStart"/>
+      <w:r>
+        <w:t>Firgelli</w:t>
+      </w:r>
+      <w:proofErr w:type="spellEnd"/>
+      <w:r>
+        <w:t xml:space="preserve"> motors were the most cost effective motors and also happened to provide everything we need. Almost all of the more expensive motors were way to large and output too much power.</w:t>
       </w:r>
     </w:p>
     <w:p>
@@ -39308,7 +40376,15 @@
       </w:pPr>
       <w:r>
         <w:lastRenderedPageBreak/>
-        <w:t xml:space="preserve">The L16 linear actuator is the only actuator that has a larger driving motor out of the three selected however as mentioned earlier its size eliminated it from use in the robot.  The two other actuators, the 50mm and the 100 mm L12 actuator, both have the same driving motor, it is the piston length and weight that causes differences in the output speed and force. Since we selected the smallest motor the shaft length is the shortest translating into the highest output force. This also means that it has lower speed, but for this project speed is not as necessary as power. Fortunately, the smaller actuator which fits the robot design has the higher force output. </w:t>
+        <w:t xml:space="preserve">The L16 linear actuator is the only actuator that has a larger driving motor out of the three selected however as mentioned earlier its size eliminated it from use in the robot.  The two other actuators, the 50mm and the 100 mm L12 actuator, both have the same driving </w:t>
+      </w:r>
+      <w:proofErr w:type="gramStart"/>
+      <w:r>
+        <w:t>motor,</w:t>
+      </w:r>
+      <w:proofErr w:type="gramEnd"/>
+      <w:r>
+        <w:t xml:space="preserve"> it is the piston length and weight that causes differences in the output speed and force. Since we selected the smallest motor the shaft length is the shortest translating into the highest output force. This also means that it has lower speed, but for this project speed is not as necessary as power. Fortunately, the smaller actuator which fits the robot design has the higher force output. </w:t>
       </w:r>
     </w:p>
     <w:p>
@@ -39341,7 +40417,31 @@
         <w:ind w:left="360"/>
       </w:pPr>
       <w:r>
-        <w:t xml:space="preserve">As already mentioned the only feasible linear actuator is the Firgelli 50mm L12 linear actuator, due to its compact size and relatively high pushing force. Due to a lack of vendors that sell affordable, miniature linear actuators, all of the considered motors were from the same family of Firgelli Technologies miniature linear actuators, removing the need for a decision matrix. In conclusion the only linear actuator we found that will satisfy all our needs is the Firgelli Technologies L12 Linear Actuator 50mm. </w:t>
+        <w:t xml:space="preserve">As already mentioned the only feasible linear actuator is the </w:t>
+      </w:r>
+      <w:proofErr w:type="spellStart"/>
+      <w:r>
+        <w:t>Firgelli</w:t>
+      </w:r>
+      <w:proofErr w:type="spellEnd"/>
+      <w:r>
+        <w:t xml:space="preserve"> 50mm L12 linear actuator, due to its compact size and relatively high pushing force. Due to a lack of vendors that sell affordable, miniature linear actuators, all of the considered motors were from the same family of </w:t>
+      </w:r>
+      <w:proofErr w:type="spellStart"/>
+      <w:r>
+        <w:t>Firgelli</w:t>
+      </w:r>
+      <w:proofErr w:type="spellEnd"/>
+      <w:r>
+        <w:t xml:space="preserve"> Technologies miniature linear actuators, removing the need for a decision matrix. In conclusion the only linear actuator we found that will satisfy all our needs is the </w:t>
+      </w:r>
+      <w:proofErr w:type="spellStart"/>
+      <w:r>
+        <w:t>Firgelli</w:t>
+      </w:r>
+      <w:proofErr w:type="spellEnd"/>
+      <w:r>
+        <w:t xml:space="preserve"> Technologies L12 Linear Actuator 50mm. </w:t>
       </w:r>
     </w:p>
     <w:p>
@@ -39538,7 +40638,15 @@
           </w:tcPr>
           <w:p>
             <w:r>
-              <w:t>The linear actuator and the gearmotors in conjunction will create an arm with rotating and horizontal movement, allowing the robot to push all button on the Simon Carabineer</w:t>
+              <w:t xml:space="preserve">The linear actuator and the </w:t>
+            </w:r>
+            <w:proofErr w:type="spellStart"/>
+            <w:r>
+              <w:t>gearmotors</w:t>
+            </w:r>
+            <w:proofErr w:type="spellEnd"/>
+            <w:r>
+              <w:t xml:space="preserve"> in conjunction will create an arm with rotating and horizontal movement, allowing the robot to push all button on the Simon Carabineer</w:t>
             </w:r>
           </w:p>
         </w:tc>
@@ -39579,7 +40687,15 @@
           </w:tcPr>
           <w:p>
             <w:r>
-              <w:t>The linear actuator will lower a claw onto the row of the Rubik’s cube and a gearmotor will then rotate the claw with the single row of the Rubik’s cube</w:t>
+              <w:t xml:space="preserve">The linear actuator will lower a claw onto the row of the Rubik’s cube and a </w:t>
+            </w:r>
+            <w:proofErr w:type="spellStart"/>
+            <w:r>
+              <w:t>gearmotor</w:t>
+            </w:r>
+            <w:proofErr w:type="spellEnd"/>
+            <w:r>
+              <w:t xml:space="preserve"> will then rotate the claw with the single row of the Rubik’s cube</w:t>
             </w:r>
           </w:p>
         </w:tc>
@@ -39679,8 +40795,9 @@
           <w:szCs w:val="20"/>
         </w:rPr>
       </w:pPr>
-      <w:bookmarkStart w:id="194" w:name="_Ref400440232"/>
-      <w:bookmarkStart w:id="195" w:name="_Toc400449446"/>
+      <w:bookmarkStart w:id="192" w:name="_Ref400440232"/>
+      <w:bookmarkStart w:id="193" w:name="_Toc400449446"/>
+      <w:proofErr w:type="gramStart"/>
       <w:r>
         <w:rPr>
           <w:b/>
@@ -39742,7 +40859,7 @@
         </w:rPr>
         <w:fldChar w:fldCharType="end"/>
       </w:r>
-      <w:bookmarkEnd w:id="194"/>
+      <w:bookmarkEnd w:id="192"/>
       <w:r>
         <w:rPr>
           <w:i w:val="0"/>
@@ -39752,7 +40869,8 @@
         </w:rPr>
         <w:t>: Requirements traceability for linear actuators.</w:t>
       </w:r>
-      <w:bookmarkEnd w:id="195"/>
+      <w:bookmarkEnd w:id="193"/>
+      <w:proofErr w:type="gramEnd"/>
     </w:p>
     <w:p>
       <w:pPr>
@@ -39776,7 +40894,7 @@
           <w:sz w:val="22"/>
         </w:rPr>
       </w:pPr>
-      <w:bookmarkStart w:id="196" w:name="_Toc400449501"/>
+      <w:bookmarkStart w:id="194" w:name="_Toc400449501"/>
       <w:r>
         <w:rPr>
           <w:rFonts w:ascii="Times New Roman" w:hAnsi="Times New Roman" w:cs="Times New Roman"/>
@@ -39786,7 +40904,7 @@
         </w:rPr>
         <w:t>Risk Analysis</w:t>
       </w:r>
-      <w:bookmarkEnd w:id="196"/>
+      <w:bookmarkEnd w:id="194"/>
     </w:p>
     <w:p/>
     <w:p>
@@ -39914,12 +41032,22 @@
       <w:r>
         <w:t xml:space="preserve"> severity of an occurrence, denoted as </w:t>
       </w:r>
-      <w:r>
-        <w:rPr>
-          <w:b/>
-        </w:rPr>
-        <w:t>Sev.,</w:t>
-      </w:r>
+      <w:proofErr w:type="spellStart"/>
+      <w:proofErr w:type="gramStart"/>
+      <w:r>
+        <w:rPr>
+          <w:b/>
+        </w:rPr>
+        <w:t>Sev</w:t>
+      </w:r>
+      <w:proofErr w:type="spellEnd"/>
+      <w:r>
+        <w:rPr>
+          <w:b/>
+        </w:rPr>
+        <w:t>.,</w:t>
+      </w:r>
+      <w:proofErr w:type="gramEnd"/>
       <w:r>
         <w:t xml:space="preserve"> will give the </w:t>
       </w:r>
@@ -40222,7 +41350,15 @@
               <w:t>could create problems such as the wheels not being in alignment.</w:t>
             </w:r>
             <w:r>
-              <w:t xml:space="preserve"> If the wheels are not aligned there will be slipping and the precession of motion will be decreased. If the actuators or the gearmotors in the arm become </w:t>
+              <w:t xml:space="preserve"> If the wheels are not aligned there will be slipping and the precession of motion will be decreased. If the actuators or the </w:t>
+            </w:r>
+            <w:proofErr w:type="spellStart"/>
+            <w:r>
+              <w:t>gearmotors</w:t>
+            </w:r>
+            <w:proofErr w:type="spellEnd"/>
+            <w:r>
+              <w:t xml:space="preserve"> in the arm become </w:t>
             </w:r>
             <w:r>
               <w:t>misaligned</w:t>
@@ -40258,8 +41394,8 @@
           <w:szCs w:val="20"/>
         </w:rPr>
       </w:pPr>
-      <w:bookmarkStart w:id="197" w:name="_Ref400440071"/>
-      <w:bookmarkStart w:id="198" w:name="_Toc400449447"/>
+      <w:bookmarkStart w:id="195" w:name="_Ref400440071"/>
+      <w:bookmarkStart w:id="196" w:name="_Toc400449447"/>
       <w:r>
         <w:rPr>
           <w:b/>
@@ -40321,7 +41457,7 @@
         </w:rPr>
         <w:fldChar w:fldCharType="end"/>
       </w:r>
-      <w:bookmarkEnd w:id="197"/>
+      <w:bookmarkEnd w:id="195"/>
       <w:r>
         <w:rPr>
           <w:i w:val="0"/>
@@ -40331,7 +41467,7 @@
         </w:rPr>
         <w:t>: Risks that can be attributed to the motors and their associated mitigations</w:t>
       </w:r>
-      <w:bookmarkEnd w:id="198"/>
+      <w:bookmarkEnd w:id="196"/>
     </w:p>
     <w:p/>
     <w:p>
@@ -40348,7 +41484,7 @@
           <w:sz w:val="28"/>
         </w:rPr>
       </w:pPr>
-      <w:bookmarkStart w:id="199" w:name="_Toc400449502"/>
+      <w:bookmarkStart w:id="197" w:name="_Toc400449502"/>
       <w:r>
         <w:rPr>
           <w:rFonts w:ascii="Times New Roman" w:hAnsi="Times New Roman" w:cs="Times New Roman"/>
@@ -40358,7 +41494,7 @@
         </w:rPr>
         <w:t>Movement System</w:t>
       </w:r>
-      <w:bookmarkEnd w:id="199"/>
+      <w:bookmarkEnd w:id="197"/>
     </w:p>
     <w:p/>
     <w:p>
@@ -40388,7 +41524,7 @@
           <w:sz w:val="22"/>
         </w:rPr>
       </w:pPr>
-      <w:bookmarkStart w:id="200" w:name="_Toc400449503"/>
+      <w:bookmarkStart w:id="198" w:name="_Toc400449503"/>
       <w:r>
         <w:rPr>
           <w:rFonts w:ascii="Times New Roman" w:hAnsi="Times New Roman" w:cs="Times New Roman"/>
@@ -40417,7 +41553,7 @@
         </w:rPr>
         <w:t>nder Consideration</w:t>
       </w:r>
-      <w:bookmarkEnd w:id="200"/>
+      <w:bookmarkEnd w:id="198"/>
     </w:p>
     <w:p>
       <w:pPr>
@@ -40601,8 +41737,13 @@
             <w:hideMark/>
           </w:tcPr>
           <w:p>
-            <w:r>
-              <w:t>Mecanum Wheels</w:t>
+            <w:proofErr w:type="spellStart"/>
+            <w:r>
+              <w:t>Mecanum</w:t>
+            </w:r>
+            <w:proofErr w:type="spellEnd"/>
+            <w:r>
+              <w:t xml:space="preserve"> Wheels</w:t>
             </w:r>
           </w:p>
         </w:tc>
@@ -40642,7 +41783,18 @@
           </w:tcPr>
           <w:p>
             <w:r>
-              <w:t>Four inch Mecanum wheels sold as a pack of four.</w:t>
+              <w:t xml:space="preserve">Four inch </w:t>
+            </w:r>
+            <w:proofErr w:type="spellStart"/>
+            <w:r>
+              <w:t>Mecanum</w:t>
+            </w:r>
+            <w:proofErr w:type="spellEnd"/>
+            <w:r>
+              <w:t xml:space="preserve"> wheels sold as a pack of four.</w:t>
+            </w:r>
+            <w:r>
+              <w:t xml:space="preserve"> [9]</w:t>
             </w:r>
           </w:p>
         </w:tc>
@@ -40727,7 +41879,18 @@
           </w:tcPr>
           <w:p>
             <w:r>
-              <w:t>3.25 inch omni-directional wheels sold as a pack of four.</w:t>
+              <w:t xml:space="preserve">3.25 inch </w:t>
+            </w:r>
+            <w:proofErr w:type="spellStart"/>
+            <w:r>
+              <w:t>omni</w:t>
+            </w:r>
+            <w:proofErr w:type="spellEnd"/>
+            <w:r>
+              <w:t>-directional wheels sold as a pack of four.</w:t>
+            </w:r>
+            <w:r>
+              <w:t xml:space="preserve"> [10]</w:t>
             </w:r>
           </w:p>
         </w:tc>
@@ -40791,9 +41954,11 @@
             <w:hideMark/>
           </w:tcPr>
           <w:p>
+            <w:proofErr w:type="spellStart"/>
             <w:r>
               <w:t>SparkFun</w:t>
             </w:r>
+            <w:proofErr w:type="spellEnd"/>
           </w:p>
         </w:tc>
         <w:tc>
@@ -40814,6 +41979,9 @@
             <w:r>
               <w:t>Four inch standard heavy duty wheels sold individually.</w:t>
             </w:r>
+            <w:r>
+              <w:t xml:space="preserve"> [11]</w:t>
+            </w:r>
           </w:p>
         </w:tc>
       </w:tr>
@@ -40830,8 +41998,9 @@
           <w:szCs w:val="20"/>
         </w:rPr>
       </w:pPr>
-      <w:bookmarkStart w:id="201" w:name="_Ref400440896"/>
-      <w:bookmarkStart w:id="202" w:name="_Toc400449448"/>
+      <w:bookmarkStart w:id="199" w:name="_Ref400440896"/>
+      <w:bookmarkStart w:id="200" w:name="_Toc400449448"/>
+      <w:proofErr w:type="gramStart"/>
       <w:r>
         <w:rPr>
           <w:b/>
@@ -40893,7 +42062,7 @@
         </w:rPr>
         <w:fldChar w:fldCharType="end"/>
       </w:r>
-      <w:bookmarkEnd w:id="201"/>
+      <w:bookmarkEnd w:id="199"/>
       <w:r>
         <w:rPr>
           <w:i w:val="0"/>
@@ -40903,7 +42072,8 @@
         </w:rPr>
         <w:t>: Wheels under consideration for Roadie.</w:t>
       </w:r>
-      <w:bookmarkEnd w:id="202"/>
+      <w:bookmarkEnd w:id="200"/>
+      <w:proofErr w:type="gramEnd"/>
     </w:p>
     <w:p>
       <w:pPr>
@@ -40924,7 +42094,7 @@
           <w:sz w:val="22"/>
         </w:rPr>
       </w:pPr>
-      <w:bookmarkStart w:id="203" w:name="_Toc400449504"/>
+      <w:bookmarkStart w:id="201" w:name="_Toc400449504"/>
       <w:r>
         <w:rPr>
           <w:rFonts w:ascii="Times New Roman" w:hAnsi="Times New Roman" w:cs="Times New Roman"/>
@@ -40934,7 +42104,7 @@
         </w:rPr>
         <w:t>Decision Matrix</w:t>
       </w:r>
-      <w:bookmarkEnd w:id="203"/>
+      <w:bookmarkEnd w:id="201"/>
     </w:p>
     <w:p/>
     <w:p>
@@ -41501,8 +42671,9 @@
           <w:szCs w:val="20"/>
         </w:rPr>
       </w:pPr>
-      <w:bookmarkStart w:id="204" w:name="_Ref400442416"/>
-      <w:bookmarkStart w:id="205" w:name="_Toc400449449"/>
+      <w:bookmarkStart w:id="202" w:name="_Ref400442416"/>
+      <w:bookmarkStart w:id="203" w:name="_Toc400449449"/>
+      <w:proofErr w:type="gramStart"/>
       <w:r>
         <w:rPr>
           <w:b/>
@@ -41564,7 +42735,7 @@
         </w:rPr>
         <w:fldChar w:fldCharType="end"/>
       </w:r>
-      <w:bookmarkEnd w:id="204"/>
+      <w:bookmarkEnd w:id="202"/>
       <w:r>
         <w:rPr>
           <w:i w:val="0"/>
@@ -41574,7 +42745,8 @@
         </w:rPr>
         <w:t>: Decision matrix for wheels.</w:t>
       </w:r>
-      <w:bookmarkEnd w:id="205"/>
+      <w:bookmarkEnd w:id="203"/>
+      <w:proofErr w:type="gramEnd"/>
     </w:p>
     <w:p>
       <w:pPr>
@@ -41684,12 +42856,12 @@
         <w:tblLook w:val="04A0" w:firstRow="1" w:lastRow="0" w:firstColumn="1" w:lastColumn="0" w:noHBand="0" w:noVBand="1"/>
       </w:tblPr>
       <w:tblGrid>
-        <w:gridCol w:w="1489"/>
-        <w:gridCol w:w="1477"/>
-        <w:gridCol w:w="1506"/>
-        <w:gridCol w:w="1508"/>
         <w:gridCol w:w="1533"/>
-        <w:gridCol w:w="1477"/>
+        <w:gridCol w:w="1528"/>
+        <w:gridCol w:w="1539"/>
+        <w:gridCol w:w="1539"/>
+        <w:gridCol w:w="1549"/>
+        <w:gridCol w:w="1528"/>
       </w:tblGrid>
       <w:tr>
         <w:tc>
@@ -42144,8 +43316,8 @@
           <w:szCs w:val="20"/>
         </w:rPr>
       </w:pPr>
-      <w:bookmarkStart w:id="206" w:name="_Ref400443785"/>
-      <w:bookmarkStart w:id="207" w:name="_Toc400449450"/>
+      <w:bookmarkStart w:id="204" w:name="_Ref400443785"/>
+      <w:bookmarkStart w:id="205" w:name="_Toc400449450"/>
       <w:r>
         <w:rPr>
           <w:b/>
@@ -42207,7 +43379,7 @@
         </w:rPr>
         <w:fldChar w:fldCharType="end"/>
       </w:r>
-      <w:bookmarkEnd w:id="206"/>
+      <w:bookmarkEnd w:id="204"/>
       <w:r>
         <w:rPr>
           <w:i w:val="0"/>
@@ -42217,7 +43389,7 @@
         </w:rPr>
         <w:t>: Weighted value matrix. It is comprised of the score for each category multiplied by the weight for the category</w:t>
       </w:r>
-      <w:bookmarkEnd w:id="207"/>
+      <w:bookmarkEnd w:id="205"/>
     </w:p>
     <w:p>
       <w:pPr>
@@ -42785,8 +43957,8 @@
           <w:szCs w:val="20"/>
         </w:rPr>
       </w:pPr>
-      <w:bookmarkStart w:id="208" w:name="_Ref400444017"/>
-      <w:bookmarkStart w:id="209" w:name="_Toc400449451"/>
+      <w:bookmarkStart w:id="206" w:name="_Ref400444017"/>
+      <w:bookmarkStart w:id="207" w:name="_Toc400449451"/>
       <w:r>
         <w:rPr>
           <w:b/>
@@ -42848,7 +44020,7 @@
         </w:rPr>
         <w:fldChar w:fldCharType="end"/>
       </w:r>
-      <w:bookmarkEnd w:id="208"/>
+      <w:bookmarkEnd w:id="206"/>
       <w:r>
         <w:rPr>
           <w:i w:val="0"/>
@@ -42858,7 +44030,7 @@
         </w:rPr>
         <w:t>: Quantitative and qualitative values of the line following sensors under consideration that led to the decision matrix.</w:t>
       </w:r>
-      <w:bookmarkEnd w:id="209"/>
+      <w:bookmarkEnd w:id="207"/>
     </w:p>
     <w:p>
       <w:pPr>
@@ -42874,7 +44046,7 @@
           <w:sz w:val="22"/>
         </w:rPr>
       </w:pPr>
-      <w:bookmarkStart w:id="210" w:name="_Toc400449505"/>
+      <w:bookmarkStart w:id="208" w:name="_Toc400449505"/>
       <w:r>
         <w:rPr>
           <w:rFonts w:ascii="Times New Roman" w:hAnsi="Times New Roman" w:cs="Times New Roman"/>
@@ -42884,7 +44056,7 @@
         </w:rPr>
         <w:t>Justifications</w:t>
       </w:r>
-      <w:bookmarkEnd w:id="210"/>
+      <w:bookmarkEnd w:id="208"/>
     </w:p>
     <w:p/>
     <w:p>
@@ -42911,7 +44083,6 @@
           <w:color w:val="auto"/>
         </w:rPr>
       </w:pPr>
-      <w:commentRangeStart w:id="211"/>
       <w:r>
         <w:rPr>
           <w:rFonts w:ascii="Times New Roman" w:hAnsi="Times New Roman" w:cs="Times New Roman"/>
@@ -42952,19 +44123,98 @@
         <w:t xml:space="preserve">Since both </w:t>
       </w:r>
       <w:r>
-        <w:t>the mecanum and omni-directional wheels can easily act as standard differential wh</w:t>
-      </w:r>
-      <w:r>
-        <w:t xml:space="preserve">eels if a design change is made, they received </w:t>
-      </w:r>
-      <w:commentRangeEnd w:id="211"/>
+        <w:t xml:space="preserve">the </w:t>
+      </w:r>
+      <w:proofErr w:type="spellStart"/>
+      <w:r>
+        <w:t>mecanum</w:t>
+      </w:r>
+      <w:proofErr w:type="spellEnd"/>
+      <w:r>
+        <w:t xml:space="preserve"> and </w:t>
+      </w:r>
+      <w:proofErr w:type="spellStart"/>
+      <w:r>
+        <w:t>omni</w:t>
+      </w:r>
+      <w:proofErr w:type="spellEnd"/>
+      <w:r>
+        <w:t>-directional wheels can easily act as standard differential wh</w:t>
+      </w:r>
+      <w:r>
+        <w:t>eels if a design change is made, they both received a rating of 4. [9][10]</w:t>
+      </w:r>
+    </w:p>
+    <w:p>
+      <w:pPr>
+        <w:ind w:left="360"/>
+      </w:pPr>
+    </w:p>
+    <w:p>
+      <w:pPr>
+        <w:pStyle w:val="Heading4"/>
+        <w:ind w:left="360"/>
+        <w:rPr>
+          <w:rFonts w:ascii="Times New Roman" w:hAnsi="Times New Roman" w:cs="Times New Roman"/>
+          <w:b/>
+          <w:i w:val="0"/>
+          <w:color w:val="auto"/>
+        </w:rPr>
+      </w:pPr>
+      <w:r>
+        <w:rPr>
+          <w:rFonts w:ascii="Times New Roman" w:hAnsi="Times New Roman" w:cs="Times New Roman"/>
+          <w:b/>
+          <w:i w:val="0"/>
+          <w:color w:val="auto"/>
+        </w:rPr>
+        <w:t>Stability</w:t>
+      </w:r>
+    </w:p>
+    <w:p/>
+    <w:p>
+      <w:pPr>
+        <w:ind w:left="360"/>
+      </w:pPr>
+      <w:commentRangeStart w:id="209"/>
+      <w:r>
+        <w:t xml:space="preserve">The stability of each wheel relates to how effective each will be on a consistent basis along with the weight of each wheel. </w:t>
+      </w:r>
+      <w:r>
+        <w:t>Stability</w:t>
+      </w:r>
+      <w:r>
+        <w:t xml:space="preserve"> also considers if the width of each wheel is sufficient for the system, which each factor satisfies. The </w:t>
+      </w:r>
+      <w:proofErr w:type="spellStart"/>
+      <w:r>
+        <w:t>mechanum</w:t>
+      </w:r>
+      <w:proofErr w:type="spellEnd"/>
+      <w:r>
+        <w:t xml:space="preserve"> wheels rated slightly above the others because of the ability to make finer adjustments when moving near an obstacle.</w:t>
+      </w:r>
+      <w:commentRangeEnd w:id="209"/>
       <w:r>
         <w:rPr>
           <w:rStyle w:val="CommentReference"/>
           <w:rFonts w:eastAsiaTheme="minorEastAsia"/>
           <w:lang w:eastAsia="ja-JP"/>
         </w:rPr>
-        <w:commentReference w:id="211"/>
+        <w:commentReference w:id="209"/>
+      </w:r>
+    </w:p>
+    <w:p>
+      <w:pPr>
+        <w:ind w:left="360"/>
+      </w:pPr>
+    </w:p>
+    <w:p>
+      <w:pPr>
+        <w:ind w:left="360"/>
+      </w:pPr>
+      <w:r>
+        <w:t>Stability was given a weight of 25% as it correlates to how stable the overall system will be with the wheel selection. Since the stability of the system is a very important consideration, stability received an equally high weight.</w:t>
       </w:r>
     </w:p>
     <w:p>
@@ -42990,7 +44240,7 @@
           <w:i w:val="0"/>
           <w:color w:val="auto"/>
         </w:rPr>
-        <w:t>Stability</w:t>
+        <w:t>Mobility</w:t>
       </w:r>
     </w:p>
     <w:p/>
@@ -42998,70 +44248,6 @@
       <w:pPr>
         <w:ind w:left="360"/>
       </w:pPr>
-      <w:commentRangeStart w:id="212"/>
-      <w:r>
-        <w:t xml:space="preserve">The stability of each wheel relates to how effective each will be on a consistent basis along with the weight of each wheel. </w:t>
-      </w:r>
-      <w:r>
-        <w:t>Stability</w:t>
-      </w:r>
-      <w:r>
-        <w:t xml:space="preserve"> also considers if the width of each wheel is sufficient for the system, which each factor satisfies. The mechanum wheels rated slightly above the others because of the ability to make finer adjustments when moving near an obstacle.</w:t>
-      </w:r>
-      <w:commentRangeEnd w:id="212"/>
-      <w:r>
-        <w:rPr>
-          <w:rStyle w:val="CommentReference"/>
-          <w:rFonts w:eastAsiaTheme="minorEastAsia"/>
-          <w:lang w:eastAsia="ja-JP"/>
-        </w:rPr>
-        <w:commentReference w:id="212"/>
-      </w:r>
-    </w:p>
-    <w:p>
-      <w:pPr>
-        <w:ind w:left="360"/>
-      </w:pPr>
-    </w:p>
-    <w:p>
-      <w:pPr>
-        <w:ind w:left="360"/>
-      </w:pPr>
-      <w:r>
-        <w:t>Stability was given a weight of 25% as it correlates to how stable the overall system will be with the wheel selection. Since the stability of the system is a very important consideration, stability received an equally high weight.</w:t>
-      </w:r>
-    </w:p>
-    <w:p>
-      <w:pPr>
-        <w:ind w:left="360"/>
-      </w:pPr>
-    </w:p>
-    <w:p>
-      <w:pPr>
-        <w:pStyle w:val="Heading4"/>
-        <w:ind w:left="360"/>
-        <w:rPr>
-          <w:rFonts w:ascii="Times New Roman" w:hAnsi="Times New Roman" w:cs="Times New Roman"/>
-          <w:b/>
-          <w:i w:val="0"/>
-          <w:color w:val="auto"/>
-        </w:rPr>
-      </w:pPr>
-      <w:r>
-        <w:rPr>
-          <w:rFonts w:ascii="Times New Roman" w:hAnsi="Times New Roman" w:cs="Times New Roman"/>
-          <w:b/>
-          <w:i w:val="0"/>
-          <w:color w:val="auto"/>
-        </w:rPr>
-        <w:t>Mobility</w:t>
-      </w:r>
-    </w:p>
-    <w:p/>
-    <w:p>
-      <w:pPr>
-        <w:ind w:left="360"/>
-      </w:pPr>
       <w:r>
         <w:t xml:space="preserve">The mobility relates not only to the effects the wheels have when in </w:t>
       </w:r>
@@ -43081,7 +44267,23 @@
         <w:t>how many</w:t>
       </w:r>
       <w:r>
-        <w:t xml:space="preserve"> axis of movement they can use. The mecanum and omni-directional wheels rated above the heavy duty wheels bec</w:t>
+        <w:t xml:space="preserve"> axis of movement they can use. The </w:t>
+      </w:r>
+      <w:proofErr w:type="spellStart"/>
+      <w:r>
+        <w:t>mecanum</w:t>
+      </w:r>
+      <w:proofErr w:type="spellEnd"/>
+      <w:r>
+        <w:t xml:space="preserve"> and </w:t>
+      </w:r>
+      <w:proofErr w:type="spellStart"/>
+      <w:r>
+        <w:t>omni</w:t>
+      </w:r>
+      <w:proofErr w:type="spellEnd"/>
+      <w:r>
+        <w:t>-directional wheels rated above the heavy duty wheels bec</w:t>
       </w:r>
       <w:r>
         <w:t xml:space="preserve">ause of their ability to strafe, meaning that they can easily move laterally. </w:t>
@@ -43395,8 +44597,8 @@
           <w:szCs w:val="20"/>
         </w:rPr>
       </w:pPr>
-      <w:bookmarkStart w:id="213" w:name="_Ref400444539"/>
-      <w:bookmarkStart w:id="214" w:name="_Toc400449452"/>
+      <w:bookmarkStart w:id="210" w:name="_Ref400444539"/>
+      <w:bookmarkStart w:id="211" w:name="_Toc400449452"/>
       <w:r>
         <w:rPr>
           <w:b/>
@@ -43458,7 +44660,7 @@
         </w:rPr>
         <w:fldChar w:fldCharType="end"/>
       </w:r>
-      <w:bookmarkEnd w:id="213"/>
+      <w:bookmarkEnd w:id="210"/>
       <w:r>
         <w:rPr>
           <w:i w:val="0"/>
@@ -43468,7 +44670,7 @@
         </w:rPr>
         <w:t>: Table used to justify cost scores awarded to each wheel set</w:t>
       </w:r>
-      <w:bookmarkEnd w:id="214"/>
+      <w:bookmarkEnd w:id="211"/>
     </w:p>
     <w:p>
       <w:pPr>
@@ -43478,7 +44680,15 @@
         <w:t>Cost was given a weight of 1</w:t>
       </w:r>
       <w:r>
-        <w:t xml:space="preserve">0% as the cost of items are a very important factor in any budget, but not the most important consideration for this item. </w:t>
+        <w:t xml:space="preserve">0% as the </w:t>
+      </w:r>
+      <w:proofErr w:type="gramStart"/>
+      <w:r>
+        <w:t>cost of items are</w:t>
+      </w:r>
+      <w:proofErr w:type="gramEnd"/>
+      <w:r>
+        <w:t xml:space="preserve"> a very important factor in any budget, but not the most important consideration for this item. </w:t>
       </w:r>
     </w:p>
     <w:p>
@@ -43539,8 +44749,13 @@
       <w:r>
         <w:t xml:space="preserve">For these reasons, the </w:t>
       </w:r>
-      <w:r>
-        <w:t>mecanum w</w:t>
+      <w:proofErr w:type="spellStart"/>
+      <w:r>
+        <w:t>mecanum</w:t>
+      </w:r>
+      <w:proofErr w:type="spellEnd"/>
+      <w:r>
+        <w:t xml:space="preserve"> w</w:t>
       </w:r>
       <w:r>
         <w:t>h</w:t>
@@ -43571,7 +44786,7 @@
           <w:sz w:val="22"/>
         </w:rPr>
       </w:pPr>
-      <w:bookmarkStart w:id="215" w:name="_Toc400449506"/>
+      <w:bookmarkStart w:id="212" w:name="_Toc400449506"/>
       <w:r>
         <w:rPr>
           <w:rFonts w:ascii="Times New Roman" w:hAnsi="Times New Roman" w:cs="Times New Roman"/>
@@ -43581,7 +44796,7 @@
         </w:rPr>
         <w:t>Requirements Traceability</w:t>
       </w:r>
-      <w:bookmarkEnd w:id="215"/>
+      <w:bookmarkEnd w:id="212"/>
     </w:p>
     <w:p/>
     <w:p>
@@ -43922,8 +45137,9 @@
           <w:szCs w:val="20"/>
         </w:rPr>
       </w:pPr>
-      <w:bookmarkStart w:id="216" w:name="_Ref400445724"/>
-      <w:bookmarkStart w:id="217" w:name="_Toc400449453"/>
+      <w:bookmarkStart w:id="213" w:name="_Ref400445724"/>
+      <w:bookmarkStart w:id="214" w:name="_Toc400449453"/>
+      <w:proofErr w:type="gramStart"/>
       <w:r>
         <w:rPr>
           <w:b/>
@@ -43985,7 +45201,7 @@
         </w:rPr>
         <w:fldChar w:fldCharType="end"/>
       </w:r>
-      <w:bookmarkEnd w:id="216"/>
+      <w:bookmarkEnd w:id="213"/>
       <w:r>
         <w:rPr>
           <w:i w:val="0"/>
@@ -43995,7 +45211,8 @@
         </w:rPr>
         <w:t>: Requirements traceability for wheels.</w:t>
       </w:r>
-      <w:bookmarkEnd w:id="217"/>
+      <w:bookmarkEnd w:id="214"/>
+      <w:proofErr w:type="gramEnd"/>
     </w:p>
     <w:p>
       <w:pPr>
@@ -44011,7 +45228,7 @@
           <w:sz w:val="22"/>
         </w:rPr>
       </w:pPr>
-      <w:bookmarkStart w:id="218" w:name="_Toc400449507"/>
+      <w:bookmarkStart w:id="215" w:name="_Toc400449507"/>
       <w:r>
         <w:rPr>
           <w:rFonts w:ascii="Times New Roman" w:hAnsi="Times New Roman" w:cs="Times New Roman"/>
@@ -44021,7 +45238,7 @@
         </w:rPr>
         <w:t>Risk Analysis</w:t>
       </w:r>
-      <w:bookmarkEnd w:id="218"/>
+      <w:bookmarkEnd w:id="215"/>
     </w:p>
     <w:p/>
     <w:p>
@@ -44040,12 +45257,22 @@
       <w:r>
         <w:t xml:space="preserve">, will give the likelihood on the scale of 1 to 5. 1 will be the lowest likelihood while 5 will be the highest. The severity of an occurrence, denoted as </w:t>
       </w:r>
-      <w:r>
-        <w:rPr>
-          <w:b/>
-        </w:rPr>
-        <w:t>Sev.,</w:t>
-      </w:r>
+      <w:proofErr w:type="spellStart"/>
+      <w:proofErr w:type="gramStart"/>
+      <w:r>
+        <w:rPr>
+          <w:b/>
+        </w:rPr>
+        <w:t>Sev</w:t>
+      </w:r>
+      <w:proofErr w:type="spellEnd"/>
+      <w:r>
+        <w:rPr>
+          <w:b/>
+        </w:rPr>
+        <w:t>.,</w:t>
+      </w:r>
+      <w:proofErr w:type="gramEnd"/>
       <w:r>
         <w:t xml:space="preserve"> will give the amount of impact that an event will have, similarly as before with 1 being lowest impact and 5 being the highest.</w:t>
       </w:r>
@@ -44106,9 +45333,11 @@
             <w:hideMark/>
           </w:tcPr>
           <w:p>
+            <w:proofErr w:type="spellStart"/>
             <w:r>
               <w:t>Prob</w:t>
             </w:r>
+            <w:proofErr w:type="spellEnd"/>
           </w:p>
         </w:tc>
         <w:tc>
@@ -44126,9 +45355,11 @@
             <w:hideMark/>
           </w:tcPr>
           <w:p>
+            <w:proofErr w:type="spellStart"/>
             <w:r>
               <w:t>Sev</w:t>
             </w:r>
+            <w:proofErr w:type="spellEnd"/>
           </w:p>
         </w:tc>
         <w:tc>
@@ -44253,7 +45484,6 @@
           </w:tcPr>
           <w:p>
             <w:r>
-              <w:lastRenderedPageBreak/>
               <w:t>Damaged wheel</w:t>
             </w:r>
           </w:p>
@@ -44314,7 +45544,11 @@
           </w:tcPr>
           <w:p>
             <w:r>
-              <w:t>The likelihood of one of the wheels being damaged is very low. In the unlikely event that it does happen, all of the considered wheels are popular and always in stock.</w:t>
+              <w:t xml:space="preserve">The likelihood of one of the wheels being damaged is very low. In the unlikely event that it does happen, all of the considered wheels are popular </w:t>
+            </w:r>
+            <w:r>
+              <w:lastRenderedPageBreak/>
+              <w:t>and always in stock.</w:t>
             </w:r>
           </w:p>
         </w:tc>
@@ -44324,15 +45558,26 @@
       <w:pPr>
         <w:ind w:left="360"/>
       </w:pPr>
-      <w:r>
-        <w:rPr>
-          <w:b/>
-        </w:rPr>
-        <w:t xml:space="preserve">Table x. </w:t>
-      </w:r>
+      <w:proofErr w:type="gramStart"/>
+      <w:r>
+        <w:rPr>
+          <w:b/>
+        </w:rPr>
+        <w:lastRenderedPageBreak/>
+        <w:t>Table x.</w:t>
+      </w:r>
+      <w:proofErr w:type="gramEnd"/>
+      <w:r>
+        <w:rPr>
+          <w:b/>
+        </w:rPr>
+        <w:t xml:space="preserve"> </w:t>
+      </w:r>
+      <w:proofErr w:type="gramStart"/>
       <w:r>
         <w:t>The major risks and mitigation for the system’s movement equipment.</w:t>
       </w:r>
+      <w:proofErr w:type="gramEnd"/>
     </w:p>
     <w:p>
       <w:r>
@@ -44354,7 +45599,7 @@
           <w:sz w:val="28"/>
         </w:rPr>
       </w:pPr>
-      <w:bookmarkStart w:id="219" w:name="_Toc400449508"/>
+      <w:bookmarkStart w:id="216" w:name="_Toc400449508"/>
       <w:r>
         <w:rPr>
           <w:rFonts w:ascii="Times New Roman" w:hAnsi="Times New Roman" w:cs="Times New Roman"/>
@@ -44364,7 +45609,7 @@
         </w:rPr>
         <w:t>Robotic Claw</w:t>
       </w:r>
-      <w:bookmarkEnd w:id="219"/>
+      <w:bookmarkEnd w:id="216"/>
     </w:p>
     <w:p/>
     <w:p>
@@ -44396,7 +45641,7 @@
           <w:sz w:val="22"/>
         </w:rPr>
       </w:pPr>
-      <w:bookmarkStart w:id="220" w:name="_Toc400449509"/>
+      <w:bookmarkStart w:id="217" w:name="_Toc400449509"/>
       <w:r>
         <w:rPr>
           <w:rFonts w:ascii="Times New Roman" w:hAnsi="Times New Roman" w:cs="Times New Roman"/>
@@ -44406,7 +45651,7 @@
         </w:rPr>
         <w:t>Items under consideration</w:t>
       </w:r>
-      <w:bookmarkEnd w:id="220"/>
+      <w:bookmarkEnd w:id="217"/>
     </w:p>
     <w:p>
       <w:pPr>
@@ -44554,9 +45799,11 @@
             <w:tcW w:w="1800" w:type="dxa"/>
           </w:tcPr>
           <w:p>
+            <w:proofErr w:type="spellStart"/>
             <w:r>
               <w:t>Sparkfun</w:t>
             </w:r>
+            <w:proofErr w:type="spellEnd"/>
           </w:p>
         </w:tc>
         <w:tc>
@@ -44565,20 +45812,25 @@
           </w:tcPr>
           <w:p>
             <w:r>
-              <w:t>Parallel opening claw which features brass sleeves in joints to make them more rigid. The claw opens to about 2 inches and “depending on the servo motor used, it can pick up some relatively heavy objects.”</w:t>
-            </w:r>
-            <w:commentRangeStart w:id="221"/>
+              <w:t xml:space="preserve">Parallel opening claw which features brass sleeves in joints to make them more rigid. The claw opens to about 2 inches and “depending on the servo motor used, it can pick up some relatively heavy </w:t>
+            </w:r>
+            <w:proofErr w:type="spellStart"/>
+            <w:r>
+              <w:t>objects.”</w:t>
+            </w:r>
+            <w:commentRangeStart w:id="218"/>
             <w:r>
               <w:t>REF</w:t>
             </w:r>
-            <w:commentRangeEnd w:id="221"/>
+            <w:commentRangeEnd w:id="218"/>
+            <w:proofErr w:type="spellEnd"/>
             <w:r>
               <w:rPr>
                 <w:rStyle w:val="CommentReference"/>
                 <w:rFonts w:eastAsiaTheme="minorEastAsia"/>
                 <w:lang w:eastAsia="ja-JP"/>
               </w:rPr>
-              <w:commentReference w:id="221"/>
+              <w:commentReference w:id="218"/>
             </w:r>
           </w:p>
         </w:tc>
@@ -44620,11 +45872,16 @@
           </w:tcPr>
           <w:p>
             <w:r>
-              <w:t>Claw made of heavy duty plastic, it is dexterous enough to grab a feather and strong enough to hold a 12 oz. soda can.</w:t>
+              <w:t xml:space="preserve">Claw made of heavy duty plastic, it is dexterous enough to grab a feather and strong enough to hold a 12 oz. soda </w:t>
+            </w:r>
+            <w:proofErr w:type="spellStart"/>
+            <w:r>
+              <w:t>can.</w:t>
             </w:r>
             <w:r>
               <w:t>REF</w:t>
             </w:r>
+            <w:proofErr w:type="spellEnd"/>
           </w:p>
         </w:tc>
       </w:tr>
@@ -44683,8 +45940,8 @@
           <w:szCs w:val="20"/>
         </w:rPr>
       </w:pPr>
-      <w:bookmarkStart w:id="222" w:name="_Ref400441306"/>
-      <w:bookmarkStart w:id="223" w:name="_Toc400449454"/>
+      <w:bookmarkStart w:id="219" w:name="_Ref400441306"/>
+      <w:bookmarkStart w:id="220" w:name="_Toc400449454"/>
       <w:r>
         <w:rPr>
           <w:b/>
@@ -44746,7 +46003,7 @@
         </w:rPr>
         <w:fldChar w:fldCharType="end"/>
       </w:r>
-      <w:bookmarkEnd w:id="222"/>
+      <w:bookmarkEnd w:id="219"/>
       <w:r>
         <w:rPr>
           <w:i w:val="0"/>
@@ -44756,7 +46013,7 @@
         </w:rPr>
         <w:t>: Claws under consideration for Roadie</w:t>
       </w:r>
-      <w:bookmarkEnd w:id="223"/>
+      <w:bookmarkEnd w:id="220"/>
     </w:p>
     <w:p>
       <w:pPr>
@@ -44772,7 +46029,7 @@
           <w:sz w:val="22"/>
         </w:rPr>
       </w:pPr>
-      <w:bookmarkStart w:id="224" w:name="_Toc400449510"/>
+      <w:bookmarkStart w:id="221" w:name="_Toc400449510"/>
       <w:r>
         <w:rPr>
           <w:rFonts w:ascii="Times New Roman" w:hAnsi="Times New Roman" w:cs="Times New Roman"/>
@@ -44782,7 +46039,7 @@
         </w:rPr>
         <w:t>Decision Matrix</w:t>
       </w:r>
-      <w:bookmarkEnd w:id="224"/>
+      <w:bookmarkEnd w:id="221"/>
     </w:p>
     <w:p/>
     <w:p>
@@ -44847,7 +46104,15 @@
         <w:t xml:space="preserve">Factors considered in </w:t>
       </w:r>
       <w:r>
-        <w:t>the decision process of the claw include the maximum holding weight, the claw opening, how versatile the claw is, the availability of the claw and the cost of the claw.</w:t>
+        <w:t xml:space="preserve">the decision process of the claw include the maximum holding weight, the claw opening, how versatile the claw </w:t>
+      </w:r>
+      <w:proofErr w:type="gramStart"/>
+      <w:r>
+        <w:t>is,</w:t>
+      </w:r>
+      <w:proofErr w:type="gramEnd"/>
+      <w:r>
+        <w:t xml:space="preserve"> the availability of the claw and the cost of the claw.</w:t>
       </w:r>
       <w:r>
         <w:t xml:space="preserve"> </w:t>
@@ -45250,8 +46515,8 @@
           <w:szCs w:val="20"/>
         </w:rPr>
       </w:pPr>
-      <w:bookmarkStart w:id="225" w:name="_Ref400441360"/>
-      <w:bookmarkStart w:id="226" w:name="_Toc400449455"/>
+      <w:bookmarkStart w:id="222" w:name="_Ref400441360"/>
+      <w:bookmarkStart w:id="223" w:name="_Toc400449455"/>
       <w:r>
         <w:rPr>
           <w:b/>
@@ -45313,7 +46578,7 @@
         </w:rPr>
         <w:fldChar w:fldCharType="end"/>
       </w:r>
-      <w:bookmarkEnd w:id="225"/>
+      <w:bookmarkEnd w:id="222"/>
       <w:r>
         <w:rPr>
           <w:i w:val="0"/>
@@ -45323,7 +46588,7 @@
         </w:rPr>
         <w:t>: Decision matrix for claw</w:t>
       </w:r>
-      <w:bookmarkEnd w:id="226"/>
+      <w:bookmarkEnd w:id="223"/>
     </w:p>
     <w:p>
       <w:pPr>
@@ -45710,8 +46975,8 @@
           <w:color w:val="auto"/>
         </w:rPr>
       </w:pPr>
-      <w:bookmarkStart w:id="227" w:name="_Ref400441519"/>
-      <w:bookmarkStart w:id="228" w:name="_Toc400449456"/>
+      <w:bookmarkStart w:id="224" w:name="_Ref400441519"/>
+      <w:bookmarkStart w:id="225" w:name="_Toc400449456"/>
       <w:r>
         <w:rPr>
           <w:b/>
@@ -45774,7 +47039,7 @@
         </w:rPr>
         <w:fldChar w:fldCharType="end"/>
       </w:r>
-      <w:bookmarkEnd w:id="227"/>
+      <w:bookmarkEnd w:id="224"/>
       <w:r>
         <w:rPr>
           <w:i w:val="0"/>
@@ -45800,7 +47065,7 @@
         </w:rPr>
         <w:t>.</w:t>
       </w:r>
-      <w:bookmarkEnd w:id="228"/>
+      <w:bookmarkEnd w:id="225"/>
     </w:p>
     <w:p>
       <w:pPr>
@@ -46018,7 +47283,15 @@
           </w:tcPr>
           <w:p>
             <w:r>
-              <w:t>12 oz soda can</w:t>
+              <w:t xml:space="preserve">12 </w:t>
+            </w:r>
+            <w:proofErr w:type="spellStart"/>
+            <w:r>
+              <w:t>oz</w:t>
+            </w:r>
+            <w:proofErr w:type="spellEnd"/>
+            <w:r>
+              <w:t xml:space="preserve"> soda can</w:t>
             </w:r>
           </w:p>
         </w:tc>
@@ -46143,8 +47416,9 @@
           <w:szCs w:val="20"/>
         </w:rPr>
       </w:pPr>
-      <w:bookmarkStart w:id="229" w:name="_Ref400441669"/>
-      <w:bookmarkStart w:id="230" w:name="_Toc400449457"/>
+      <w:bookmarkStart w:id="226" w:name="_Ref400441669"/>
+      <w:bookmarkStart w:id="227" w:name="_Toc400449457"/>
+      <w:proofErr w:type="gramStart"/>
       <w:r>
         <w:rPr>
           <w:b/>
@@ -46207,7 +47481,7 @@
         </w:rPr>
         <w:fldChar w:fldCharType="end"/>
       </w:r>
-      <w:bookmarkEnd w:id="229"/>
+      <w:bookmarkEnd w:id="226"/>
       <w:r>
         <w:rPr>
           <w:i w:val="0"/>
@@ -46227,7 +47501,8 @@
         </w:rPr>
         <w:t xml:space="preserve"> Quantitative and qualitative values of the claws under consideration that led to the decision matrix.</w:t>
       </w:r>
-      <w:bookmarkEnd w:id="230"/>
+      <w:bookmarkEnd w:id="227"/>
+      <w:proofErr w:type="gramEnd"/>
     </w:p>
     <w:p>
       <w:pPr>
@@ -46239,7 +47514,7 @@
           <w:color w:val="auto"/>
         </w:rPr>
       </w:pPr>
-      <w:bookmarkStart w:id="231" w:name="_Toc400449511"/>
+      <w:bookmarkStart w:id="228" w:name="_Toc400449511"/>
       <w:r>
         <w:rPr>
           <w:rFonts w:ascii="Times New Roman" w:hAnsi="Times New Roman" w:cs="Times New Roman"/>
@@ -46248,7 +47523,7 @@
         </w:rPr>
         <w:t>Justifications</w:t>
       </w:r>
-      <w:bookmarkEnd w:id="231"/>
+      <w:bookmarkEnd w:id="228"/>
     </w:p>
     <w:p>
       <w:pPr>
@@ -46451,7 +47726,21 @@
         <w:rPr>
           <w:shd w:val="clear" w:color="auto" w:fill="FFFFFF"/>
         </w:rPr>
-        <w:t xml:space="preserve">The versatility of the claw is how adaptable and readily changeable each claw is, as perceived by AWTY. In this particular instance, both ROB11524 and 276-2212 are simple claws that open and closed when attached to a servo motor. While this may work for all the challenges, AWTY feels that this is not adaptable enough, and may cause problems with the design as the system progresses. It is for this reason, that the “off the shelf” claws have been awarded a two. In their current state, they will require some modifications, however, they may suffice. It is also very likely that one “off the shelf” claw may not suffice. In this case, Roadie would require multiple claws to be able to complete challenges which is not desirable. The custom option received a score of five because AWTY is not locked into a single design or form factor. It is very customizable and modifiable as prototyping advances, making the custom route very attractive. </w:t>
+        <w:t xml:space="preserve">The versatility of the claw is how adaptable and readily changeable each claw is, as perceived by AWTY. In this particular instance, both ROB11524 and 276-2212 are simple claws that open and closed when attached to a servo motor. While this may work for all the challenges, AWTY feels that this is not adaptable enough, and may cause problems with the design as the system progresses. It is for this reason, that the “off the shelf” claws have been awarded a two. In their current state, they will require some modifications, however, they may suffice. It is also very likely that one “off the shelf” claw may not suffice. In this case, Roadie would require multiple claws to be able to complete </w:t>
+      </w:r>
+      <w:proofErr w:type="gramStart"/>
+      <w:r>
+        <w:rPr>
+          <w:shd w:val="clear" w:color="auto" w:fill="FFFFFF"/>
+        </w:rPr>
+        <w:t>challenges which is</w:t>
+      </w:r>
+      <w:proofErr w:type="gramEnd"/>
+      <w:r>
+        <w:rPr>
+          <w:shd w:val="clear" w:color="auto" w:fill="FFFFFF"/>
+        </w:rPr>
+        <w:t xml:space="preserve"> not desirable. The custom option received a score of five because AWTY is not locked into a single design or form factor. It is very customizable and modifiable as prototyping advances, making the custom route very attractive. </w:t>
       </w:r>
     </w:p>
     <w:p>
@@ -46689,7 +47978,15 @@
         <w:ind w:left="360"/>
       </w:pPr>
       <w:r>
-        <w:t xml:space="preserve">Cost was given a weight of 20% as the cost of items are a very important factor in any budget, but not the most important consideration for this item. </w:t>
+        <w:t xml:space="preserve">Cost was given a weight of 20% as the </w:t>
+      </w:r>
+      <w:proofErr w:type="gramStart"/>
+      <w:r>
+        <w:t>cost of items are</w:t>
+      </w:r>
+      <w:proofErr w:type="gramEnd"/>
+      <w:r>
+        <w:t xml:space="preserve"> a very important factor in any budget, but not the most important consideration for this item. </w:t>
       </w:r>
     </w:p>
     <w:p>
@@ -46708,7 +48005,7 @@
           <w:color w:val="auto"/>
         </w:rPr>
       </w:pPr>
-      <w:commentRangeStart w:id="232"/>
+      <w:commentRangeStart w:id="229"/>
       <w:r>
         <w:rPr>
           <w:rFonts w:ascii="Times New Roman" w:hAnsi="Times New Roman" w:cs="Times New Roman"/>
@@ -46718,7 +48015,7 @@
         </w:rPr>
         <w:t>Summary</w:t>
       </w:r>
-      <w:commentRangeEnd w:id="232"/>
+      <w:commentRangeEnd w:id="229"/>
       <w:r>
         <w:rPr>
           <w:rStyle w:val="CommentReference"/>
@@ -46728,7 +48025,7 @@
           <w:color w:val="auto"/>
           <w:lang w:eastAsia="ja-JP"/>
         </w:rPr>
-        <w:commentReference w:id="232"/>
+        <w:commentReference w:id="229"/>
       </w:r>
     </w:p>
     <w:p>
@@ -46753,7 +48050,7 @@
           <w:sz w:val="22"/>
         </w:rPr>
       </w:pPr>
-      <w:bookmarkStart w:id="233" w:name="_Toc400449512"/>
+      <w:bookmarkStart w:id="230" w:name="_Toc400449512"/>
       <w:r>
         <w:rPr>
           <w:rFonts w:ascii="Times New Roman" w:hAnsi="Times New Roman" w:cs="Times New Roman"/>
@@ -46764,7 +48061,7 @@
         <w:lastRenderedPageBreak/>
         <w:t>Requirements Traceability</w:t>
       </w:r>
-      <w:bookmarkEnd w:id="233"/>
+      <w:bookmarkEnd w:id="230"/>
     </w:p>
     <w:p>
       <w:pPr>
@@ -46907,7 +48204,15 @@
           </w:tcPr>
           <w:p>
             <w:r>
-              <w:t xml:space="preserve">The system shall play the Simon Carabiner. </w:t>
+              <w:t xml:space="preserve">The system shall play the Simon </w:t>
+            </w:r>
+            <w:proofErr w:type="spellStart"/>
+            <w:r>
+              <w:t>Carabiner</w:t>
+            </w:r>
+            <w:proofErr w:type="spellEnd"/>
+            <w:r>
+              <w:t xml:space="preserve">. </w:t>
             </w:r>
           </w:p>
         </w:tc>
@@ -46917,7 +48222,15 @@
           </w:tcPr>
           <w:p>
             <w:r>
-              <w:t>The custom claw will have a specific attachment dedicated to being able to play the Simon Carabiner.</w:t>
+              <w:t xml:space="preserve">The custom claw will have a specific attachment dedicated to being able to play the Simon </w:t>
+            </w:r>
+            <w:proofErr w:type="spellStart"/>
+            <w:r>
+              <w:t>Carabiner</w:t>
+            </w:r>
+            <w:proofErr w:type="spellEnd"/>
+            <w:r>
+              <w:t>.</w:t>
             </w:r>
           </w:p>
         </w:tc>
@@ -46939,7 +48252,15 @@
           </w:tcPr>
           <w:p>
             <w:r>
-              <w:t xml:space="preserve">The system shall play the Simon Carabiner for 15 seconds. </w:t>
+              <w:t xml:space="preserve">The system shall play the Simon </w:t>
+            </w:r>
+            <w:proofErr w:type="spellStart"/>
+            <w:r>
+              <w:t>Carabiner</w:t>
+            </w:r>
+            <w:proofErr w:type="spellEnd"/>
+            <w:r>
+              <w:t xml:space="preserve"> for 15 seconds. </w:t>
             </w:r>
           </w:p>
         </w:tc>
@@ -46971,7 +48292,15 @@
           </w:tcPr>
           <w:p>
             <w:r>
-              <w:t xml:space="preserve">The system shall initiate the Simon Carabiner by pressing the start button. </w:t>
+              <w:t xml:space="preserve">The system shall initiate the Simon </w:t>
+            </w:r>
+            <w:proofErr w:type="spellStart"/>
+            <w:r>
+              <w:t>Carabiner</w:t>
+            </w:r>
+            <w:proofErr w:type="spellEnd"/>
+            <w:r>
+              <w:t xml:space="preserve"> by pressing the start button. </w:t>
             </w:r>
           </w:p>
         </w:tc>
@@ -47196,8 +48525,8 @@
           <w:szCs w:val="20"/>
         </w:rPr>
       </w:pPr>
-      <w:bookmarkStart w:id="234" w:name="_Ref400441783"/>
-      <w:bookmarkStart w:id="235" w:name="_Toc400449458"/>
+      <w:bookmarkStart w:id="231" w:name="_Ref400441783"/>
+      <w:bookmarkStart w:id="232" w:name="_Toc400449458"/>
       <w:r>
         <w:rPr>
           <w:b/>
@@ -47259,7 +48588,7 @@
         </w:rPr>
         <w:fldChar w:fldCharType="end"/>
       </w:r>
-      <w:bookmarkEnd w:id="234"/>
+      <w:bookmarkEnd w:id="231"/>
       <w:r>
         <w:rPr>
           <w:i w:val="0"/>
@@ -47269,7 +48598,7 @@
         </w:rPr>
         <w:t>: Requirements traceability for robotic claw</w:t>
       </w:r>
-      <w:bookmarkEnd w:id="235"/>
+      <w:bookmarkEnd w:id="232"/>
     </w:p>
     <w:p>
       <w:pPr>
@@ -47298,7 +48627,7 @@
           <w:sz w:val="22"/>
         </w:rPr>
       </w:pPr>
-      <w:bookmarkStart w:id="236" w:name="_Toc400449513"/>
+      <w:bookmarkStart w:id="233" w:name="_Toc400449513"/>
       <w:r>
         <w:rPr>
           <w:rFonts w:ascii="Times New Roman" w:hAnsi="Times New Roman" w:cs="Times New Roman"/>
@@ -47309,7 +48638,7 @@
         <w:lastRenderedPageBreak/>
         <w:t>Risk Analysis</w:t>
       </w:r>
-      <w:bookmarkEnd w:id="236"/>
+      <w:bookmarkEnd w:id="233"/>
     </w:p>
     <w:p>
       <w:pPr>
@@ -47415,12 +48744,22 @@
       <w:r>
         <w:t xml:space="preserve"> severity of an occurrence, denoted as </w:t>
       </w:r>
-      <w:r>
-        <w:rPr>
-          <w:b/>
-        </w:rPr>
-        <w:t>Sev.,</w:t>
-      </w:r>
+      <w:proofErr w:type="spellStart"/>
+      <w:proofErr w:type="gramStart"/>
+      <w:r>
+        <w:rPr>
+          <w:b/>
+        </w:rPr>
+        <w:t>Sev</w:t>
+      </w:r>
+      <w:proofErr w:type="spellEnd"/>
+      <w:r>
+        <w:rPr>
+          <w:b/>
+        </w:rPr>
+        <w:t>.,</w:t>
+      </w:r>
+      <w:proofErr w:type="gramEnd"/>
       <w:r>
         <w:t xml:space="preserve"> will give the </w:t>
       </w:r>
@@ -47489,8 +48828,13 @@
             <w:tcW w:w="810" w:type="dxa"/>
           </w:tcPr>
           <w:p>
-            <w:r>
-              <w:t>Sev.</w:t>
+            <w:proofErr w:type="spellStart"/>
+            <w:r>
+              <w:t>Sev</w:t>
+            </w:r>
+            <w:proofErr w:type="spellEnd"/>
+            <w:r>
+              <w:t>.</w:t>
             </w:r>
           </w:p>
         </w:tc>
@@ -47698,8 +49042,9 @@
           <w:szCs w:val="20"/>
         </w:rPr>
       </w:pPr>
-      <w:bookmarkStart w:id="237" w:name="_Ref400442042"/>
-      <w:bookmarkStart w:id="238" w:name="_Toc400449459"/>
+      <w:bookmarkStart w:id="234" w:name="_Ref400442042"/>
+      <w:bookmarkStart w:id="235" w:name="_Toc400449459"/>
+      <w:proofErr w:type="gramStart"/>
       <w:r>
         <w:rPr>
           <w:b/>
@@ -47762,7 +49107,7 @@
         </w:rPr>
         <w:fldChar w:fldCharType="end"/>
       </w:r>
-      <w:bookmarkEnd w:id="237"/>
+      <w:bookmarkEnd w:id="234"/>
       <w:r>
         <w:rPr>
           <w:i w:val="0"/>
@@ -47772,7 +49117,8 @@
         </w:rPr>
         <w:t>: Risks that can be attributed to the robotic arm and their associated mitigations.</w:t>
       </w:r>
-      <w:bookmarkEnd w:id="238"/>
+      <w:bookmarkEnd w:id="235"/>
+      <w:proofErr w:type="gramEnd"/>
     </w:p>
     <w:p/>
     <w:p>
@@ -47794,8 +49140,8 @@
           <w:color w:val="auto"/>
         </w:rPr>
       </w:pPr>
-      <w:bookmarkStart w:id="239" w:name="_Toc398811214"/>
-      <w:bookmarkStart w:id="240" w:name="_Toc400449514"/>
+      <w:bookmarkStart w:id="236" w:name="_Toc398811214"/>
+      <w:bookmarkStart w:id="237" w:name="_Toc400449514"/>
       <w:r>
         <w:rPr>
           <w:rFonts w:ascii="Times New Roman" w:hAnsi="Times New Roman" w:cs="Times New Roman"/>
@@ -47805,8 +49151,8 @@
         <w:lastRenderedPageBreak/>
         <w:t>Glossary</w:t>
       </w:r>
-      <w:bookmarkEnd w:id="239"/>
-      <w:bookmarkEnd w:id="240"/>
+      <w:bookmarkEnd w:id="236"/>
+      <w:bookmarkEnd w:id="237"/>
     </w:p>
     <w:p>
       <w:pPr>
@@ -48223,7 +49569,21 @@
               <w:rPr>
                 <w:color w:val="000000"/>
               </w:rPr>
-              <w:t xml:space="preserve">The pocket Etch-A-Sketch is a popular children’s toy with two knobs to move the cursor up and down as well as left and right. For the competition, the specific version of the pocket Etch-A-Sketch being used is SKU:FD79DD3F from Toys R Us online [7], and can be seen in </w:t>
+              <w:t>The pocket Etch-A-Sketch is a popular children’s toy with two knobs to move the cursor up and down as well as left and right. For the competition, the specific version of the pocket Etch-A-Sketch being used is SKU</w:t>
+            </w:r>
+            <w:proofErr w:type="gramStart"/>
+            <w:r>
+              <w:rPr>
+                <w:color w:val="000000"/>
+              </w:rPr>
+              <w:t>:FD79DD3F</w:t>
+            </w:r>
+            <w:proofErr w:type="gramEnd"/>
+            <w:r>
+              <w:rPr>
+                <w:color w:val="000000"/>
+              </w:rPr>
+              <w:t xml:space="preserve"> from Toys R Us online [7], and can be seen in </w:t>
             </w:r>
             <w:r>
               <w:rPr>
@@ -48540,11 +49900,19 @@
             <w:vAlign w:val="center"/>
           </w:tcPr>
           <w:p>
+            <w:proofErr w:type="spellStart"/>
             <w:r>
               <w:rPr>
                 <w:color w:val="000000"/>
               </w:rPr>
-              <w:t>SoutheastCon rules state that the system cannot obstruct any obstacle [1].</w:t>
+              <w:t>SoutheastCon</w:t>
+            </w:r>
+            <w:proofErr w:type="spellEnd"/>
+            <w:r>
+              <w:rPr>
+                <w:color w:val="000000"/>
+              </w:rPr>
+              <w:t xml:space="preserve"> rules state that the system cannot obstruct any obstacle [1].</w:t>
             </w:r>
           </w:p>
         </w:tc>
@@ -48694,7 +50062,21 @@
               <w:rPr>
                 <w:color w:val="000000"/>
               </w:rPr>
-              <w:t xml:space="preserve">The Rubik’s Cube is a puzzle game that achieved popularity in the 1980’s. For the competition, the specific version of the Rubik’s Cube being used is SKU:DAD09D9E from Toys R Us online [6], and can be seen in </w:t>
+              <w:t>The Rubik’s Cube is a puzzle game that achieved popularity in the 1980’s. For the competition, the specific version of the Rubik’s Cube being used is SKU</w:t>
+            </w:r>
+            <w:proofErr w:type="gramStart"/>
+            <w:r>
+              <w:rPr>
+                <w:color w:val="000000"/>
+              </w:rPr>
+              <w:t>:DAD09D9E</w:t>
+            </w:r>
+            <w:proofErr w:type="gramEnd"/>
+            <w:r>
+              <w:rPr>
+                <w:color w:val="000000"/>
+              </w:rPr>
+              <w:t xml:space="preserve"> from Toys R Us online [6], and can be seen in </w:t>
             </w:r>
             <w:r>
               <w:rPr>
@@ -48899,8 +50281,16 @@
                 <w:color w:val="000000"/>
               </w:rPr>
               <w:lastRenderedPageBreak/>
-              <w:t>Simon Carabiner</w:t>
-            </w:r>
+              <w:t xml:space="preserve">Simon </w:t>
+            </w:r>
+            <w:proofErr w:type="spellStart"/>
+            <w:r>
+              <w:rPr>
+                <w:color w:val="000000"/>
+              </w:rPr>
+              <w:t>Carabiner</w:t>
+            </w:r>
+            <w:proofErr w:type="spellEnd"/>
           </w:p>
         </w:tc>
         <w:tc>
@@ -48913,7 +50303,35 @@
               <w:rPr>
                 <w:color w:val="000000"/>
               </w:rPr>
-              <w:t xml:space="preserve">The Simon Carabiner is another version of the game, Simon, which is an electronic version of the children’s game “Simon Says”. For the competition, the specific version of Simon being used is SKU:226CE810 from Toys R Us online [5], and can be seen in </w:t>
+              <w:t xml:space="preserve">The Simon </w:t>
+            </w:r>
+            <w:proofErr w:type="spellStart"/>
+            <w:r>
+              <w:rPr>
+                <w:color w:val="000000"/>
+              </w:rPr>
+              <w:t>Carabiner</w:t>
+            </w:r>
+            <w:proofErr w:type="spellEnd"/>
+            <w:r>
+              <w:rPr>
+                <w:color w:val="000000"/>
+              </w:rPr>
+              <w:t xml:space="preserve"> is another version of the game, Simon, which is an electronic version of the children’s game “Simon Says”. For the competition, the specific version of Simon being used is SKU</w:t>
+            </w:r>
+            <w:proofErr w:type="gramStart"/>
+            <w:r>
+              <w:rPr>
+                <w:color w:val="000000"/>
+              </w:rPr>
+              <w:t>:226CE810</w:t>
+            </w:r>
+            <w:proofErr w:type="gramEnd"/>
+            <w:r>
+              <w:rPr>
+                <w:color w:val="000000"/>
+              </w:rPr>
+              <w:t xml:space="preserve"> from Toys R Us online [5], and can be seen in </w:t>
             </w:r>
             <w:r>
               <w:rPr>
@@ -49007,12 +50425,14 @@
                 <w:color w:val="000000"/>
               </w:rPr>
             </w:pPr>
+            <w:proofErr w:type="spellStart"/>
             <w:r>
               <w:rPr>
                 <w:color w:val="000000"/>
               </w:rPr>
               <w:t>SoutheastCon</w:t>
             </w:r>
+            <w:proofErr w:type="spellEnd"/>
           </w:p>
         </w:tc>
         <w:tc>
@@ -49026,11 +50446,47 @@
                 <w:color w:val="000000"/>
               </w:rPr>
             </w:pPr>
+            <w:proofErr w:type="spellStart"/>
             <w:r>
               <w:rPr>
                 <w:color w:val="000000"/>
               </w:rPr>
-              <w:t>SoutheastCon is the annual IEEE Region 3 Technical, Professional, and Student Conference. The conference includes technical sessions, tutorials, and exhibits. Additionally, various challenges and competitions are held for students to demonstrate their technical knowledge and understanding.“IEEE Region 3 encompasses the southeastern United States and includes the states of Alabama, Florida, Georgia, areas of Indiana, Kentucky, Mississippi, North Carolina, South Carolina, Tennessee, Virginia and the country of Jamaica” [3].</w:t>
+              <w:t>SoutheastCon</w:t>
+            </w:r>
+            <w:proofErr w:type="spellEnd"/>
+            <w:r>
+              <w:rPr>
+                <w:color w:val="000000"/>
+              </w:rPr>
+              <w:t xml:space="preserve"> is the annual IEEE Region 3 Technical, Professional, and Student Conference. The conference includes technical sessions, tutorials, and exhibits. Additionally, various challenges and competitions are held for students to demonstrate their technical knowledge and </w:t>
+            </w:r>
+            <w:proofErr w:type="spellStart"/>
+            <w:r>
+              <w:rPr>
+                <w:color w:val="000000"/>
+              </w:rPr>
+              <w:t>understanding</w:t>
+            </w:r>
+            <w:proofErr w:type="gramStart"/>
+            <w:r>
+              <w:rPr>
+                <w:color w:val="000000"/>
+              </w:rPr>
+              <w:t>.“</w:t>
+            </w:r>
+            <w:proofErr w:type="gramEnd"/>
+            <w:r>
+              <w:rPr>
+                <w:color w:val="000000"/>
+              </w:rPr>
+              <w:t>IEEE</w:t>
+            </w:r>
+            <w:proofErr w:type="spellEnd"/>
+            <w:r>
+              <w:rPr>
+                <w:color w:val="000000"/>
+              </w:rPr>
+              <w:t xml:space="preserve"> Region 3 encompasses the southeastern United States and includes the states of Alabama, Florida, Georgia, areas of Indiana, Kentucky, Mississippi, North Carolina, South Carolina, Tennessee, Virginia and the country of Jamaica” [3].</w:t>
             </w:r>
           </w:p>
         </w:tc>
@@ -49131,11 +50587,19 @@
             <w:vAlign w:val="center"/>
           </w:tcPr>
           <w:p>
+            <w:proofErr w:type="spellStart"/>
             <w:r>
               <w:rPr>
                 <w:color w:val="000000"/>
               </w:rPr>
-              <w:t>SoutheastCon rules state that the playing card must be left in a usable condition [1].</w:t>
+              <w:t>SoutheastCon</w:t>
+            </w:r>
+            <w:proofErr w:type="spellEnd"/>
+            <w:r>
+              <w:rPr>
+                <w:color w:val="000000"/>
+              </w:rPr>
+              <w:t xml:space="preserve"> rules state that the playing card must be left in a usable condition [1].</w:t>
             </w:r>
           </w:p>
         </w:tc>
@@ -49179,8 +50643,8 @@
           <w:color w:val="auto"/>
         </w:rPr>
       </w:pPr>
-      <w:bookmarkStart w:id="241" w:name="_Toc398811215"/>
-      <w:bookmarkStart w:id="242" w:name="_Toc400449515"/>
+      <w:bookmarkStart w:id="238" w:name="_Toc398811215"/>
+      <w:bookmarkStart w:id="239" w:name="_Toc400449515"/>
       <w:r>
         <w:rPr>
           <w:rFonts w:ascii="Times New Roman" w:hAnsi="Times New Roman" w:cs="Times New Roman"/>
@@ -49190,8 +50654,8 @@
         <w:lastRenderedPageBreak/>
         <w:t>Acronyms and Abbreviations</w:t>
       </w:r>
-      <w:bookmarkEnd w:id="241"/>
-      <w:bookmarkEnd w:id="242"/>
+      <w:bookmarkEnd w:id="238"/>
+      <w:bookmarkEnd w:id="239"/>
     </w:p>
     <w:p/>
     <w:tbl>
@@ -49201,8 +50665,8 @@
         <w:tblLook w:val="04A0" w:firstRow="1" w:lastRow="0" w:firstColumn="1" w:lastColumn="0" w:noHBand="0" w:noVBand="1"/>
       </w:tblPr>
       <w:tblGrid>
-        <w:gridCol w:w="4670"/>
-        <w:gridCol w:w="4680"/>
+        <w:gridCol w:w="4788"/>
+        <w:gridCol w:w="4788"/>
       </w:tblGrid>
       <w:tr>
         <w:tc>
@@ -49359,8 +50823,8 @@
           <w:color w:val="auto"/>
         </w:rPr>
       </w:pPr>
-      <w:bookmarkStart w:id="243" w:name="_Toc398811216"/>
-      <w:bookmarkStart w:id="244" w:name="_Toc400449516"/>
+      <w:bookmarkStart w:id="240" w:name="_Toc398811216"/>
+      <w:bookmarkStart w:id="241" w:name="_Toc400449516"/>
       <w:r>
         <w:rPr>
           <w:rFonts w:ascii="Times New Roman" w:hAnsi="Times New Roman" w:cs="Times New Roman"/>
@@ -49370,8 +50834,8 @@
         <w:lastRenderedPageBreak/>
         <w:t>Appendix A</w:t>
       </w:r>
-      <w:bookmarkEnd w:id="243"/>
-      <w:bookmarkEnd w:id="244"/>
+      <w:bookmarkEnd w:id="240"/>
+      <w:bookmarkEnd w:id="241"/>
     </w:p>
     <w:p/>
     <w:p>
@@ -49398,8 +50862,8 @@
           <w:color w:val="auto"/>
         </w:rPr>
       </w:pPr>
-      <w:bookmarkStart w:id="245" w:name="_Toc398811217"/>
-      <w:bookmarkStart w:id="246" w:name="_Toc400449517"/>
+      <w:bookmarkStart w:id="242" w:name="_Toc398811217"/>
+      <w:bookmarkStart w:id="243" w:name="_Toc400449517"/>
       <w:r>
         <w:rPr>
           <w:rFonts w:ascii="Times New Roman" w:hAnsi="Times New Roman" w:cs="Times New Roman"/>
@@ -49408,8 +50872,8 @@
         </w:rPr>
         <w:t>Competition Course</w:t>
       </w:r>
-      <w:bookmarkEnd w:id="245"/>
-      <w:bookmarkEnd w:id="246"/>
+      <w:bookmarkEnd w:id="242"/>
+      <w:bookmarkEnd w:id="243"/>
     </w:p>
     <w:p/>
     <w:p>
@@ -49509,9 +50973,9 @@
           <w:sz w:val="22"/>
         </w:rPr>
       </w:pPr>
-      <w:bookmarkStart w:id="247" w:name="_Ref398740497"/>
-      <w:bookmarkStart w:id="248" w:name="_Toc398833512"/>
-      <w:bookmarkStart w:id="249" w:name="_Toc400449396"/>
+      <w:bookmarkStart w:id="244" w:name="_Ref398740497"/>
+      <w:bookmarkStart w:id="245" w:name="_Toc398833512"/>
+      <w:bookmarkStart w:id="246" w:name="_Toc400449396"/>
       <w:r>
         <w:rPr>
           <w:b/>
@@ -49567,7 +51031,7 @@
         </w:rPr>
         <w:fldChar w:fldCharType="end"/>
       </w:r>
-      <w:bookmarkEnd w:id="247"/>
+      <w:bookmarkEnd w:id="244"/>
       <w:r>
         <w:rPr>
           <w:color w:val="auto"/>
@@ -49581,10 +51045,38 @@
           <w:color w:val="auto"/>
           <w:sz w:val="22"/>
         </w:rPr>
-        <w:t>Competition course for SoutheastCon[1].</w:t>
-      </w:r>
-      <w:bookmarkEnd w:id="248"/>
-      <w:bookmarkEnd w:id="249"/>
+        <w:t xml:space="preserve">Competition course for </w:t>
+      </w:r>
+      <w:proofErr w:type="spellStart"/>
+      <w:proofErr w:type="gramStart"/>
+      <w:r>
+        <w:rPr>
+          <w:i w:val="0"/>
+          <w:color w:val="auto"/>
+          <w:sz w:val="22"/>
+        </w:rPr>
+        <w:t>SoutheastCon</w:t>
+      </w:r>
+      <w:proofErr w:type="spellEnd"/>
+      <w:r>
+        <w:rPr>
+          <w:i w:val="0"/>
+          <w:color w:val="auto"/>
+          <w:sz w:val="22"/>
+        </w:rPr>
+        <w:t>[</w:t>
+      </w:r>
+      <w:proofErr w:type="gramEnd"/>
+      <w:r>
+        <w:rPr>
+          <w:i w:val="0"/>
+          <w:color w:val="auto"/>
+          <w:sz w:val="22"/>
+        </w:rPr>
+        <w:t>1].</w:t>
+      </w:r>
+      <w:bookmarkEnd w:id="245"/>
+      <w:bookmarkEnd w:id="246"/>
     </w:p>
     <w:p>
       <w:r>
@@ -49607,18 +51099,28 @@
           <w:color w:val="auto"/>
         </w:rPr>
       </w:pPr>
-      <w:bookmarkStart w:id="250" w:name="_Toc398811218"/>
-      <w:bookmarkStart w:id="251" w:name="_Toc400449518"/>
+      <w:bookmarkStart w:id="247" w:name="_Toc398811218"/>
+      <w:bookmarkStart w:id="248" w:name="_Toc400449518"/>
       <w:r>
         <w:rPr>
           <w:rFonts w:ascii="Times New Roman" w:hAnsi="Times New Roman" w:cs="Times New Roman"/>
           <w:b/>
           <w:color w:val="auto"/>
         </w:rPr>
-        <w:t>Simon Carabiner</w:t>
-      </w:r>
-      <w:bookmarkEnd w:id="250"/>
-      <w:bookmarkEnd w:id="251"/>
+        <w:t xml:space="preserve">Simon </w:t>
+      </w:r>
+      <w:proofErr w:type="spellStart"/>
+      <w:r>
+        <w:rPr>
+          <w:rFonts w:ascii="Times New Roman" w:hAnsi="Times New Roman" w:cs="Times New Roman"/>
+          <w:b/>
+          <w:color w:val="auto"/>
+        </w:rPr>
+        <w:t>Carabiner</w:t>
+      </w:r>
+      <w:bookmarkEnd w:id="247"/>
+      <w:bookmarkEnd w:id="248"/>
+      <w:proofErr w:type="spellEnd"/>
     </w:p>
     <w:p/>
     <w:p>
@@ -49626,7 +51128,15 @@
         <w:ind w:left="360"/>
       </w:pPr>
       <w:r>
-        <w:t xml:space="preserve">The Simon Carabiner, as seen in </w:t>
+        <w:t xml:space="preserve">The Simon </w:t>
+      </w:r>
+      <w:proofErr w:type="spellStart"/>
+      <w:r>
+        <w:t>Carabiner</w:t>
+      </w:r>
+      <w:proofErr w:type="spellEnd"/>
+      <w:r>
+        <w:t xml:space="preserve">, as seen in </w:t>
       </w:r>
       <w:r>
         <w:rPr>
@@ -49739,9 +51249,9 @@
           <w:sz w:val="22"/>
         </w:rPr>
       </w:pPr>
-      <w:bookmarkStart w:id="252" w:name="_Ref398740538"/>
-      <w:bookmarkStart w:id="253" w:name="_Toc398833513"/>
-      <w:bookmarkStart w:id="254" w:name="_Toc400449397"/>
+      <w:bookmarkStart w:id="249" w:name="_Ref398740538"/>
+      <w:bookmarkStart w:id="250" w:name="_Toc398833513"/>
+      <w:bookmarkStart w:id="251" w:name="_Toc400449397"/>
       <w:r>
         <w:rPr>
           <w:b/>
@@ -49797,7 +51307,7 @@
         </w:rPr>
         <w:fldChar w:fldCharType="end"/>
       </w:r>
-      <w:bookmarkEnd w:id="252"/>
+      <w:bookmarkEnd w:id="249"/>
       <w:r>
         <w:rPr>
           <w:b/>
@@ -49813,10 +51323,28 @@
           <w:color w:val="auto"/>
           <w:sz w:val="22"/>
         </w:rPr>
-        <w:t>The exact Simon Carabiner to be used during competition [5].</w:t>
-      </w:r>
-      <w:bookmarkEnd w:id="253"/>
-      <w:bookmarkEnd w:id="254"/>
+        <w:t xml:space="preserve">The exact Simon </w:t>
+      </w:r>
+      <w:proofErr w:type="spellStart"/>
+      <w:r>
+        <w:rPr>
+          <w:i w:val="0"/>
+          <w:color w:val="auto"/>
+          <w:sz w:val="22"/>
+        </w:rPr>
+        <w:t>Carabiner</w:t>
+      </w:r>
+      <w:proofErr w:type="spellEnd"/>
+      <w:r>
+        <w:rPr>
+          <w:i w:val="0"/>
+          <w:color w:val="auto"/>
+          <w:sz w:val="22"/>
+        </w:rPr>
+        <w:t xml:space="preserve"> to be used during competition [5].</w:t>
+      </w:r>
+      <w:bookmarkEnd w:id="250"/>
+      <w:bookmarkEnd w:id="251"/>
       <w:r>
         <w:rPr>
           <w:b/>
@@ -49847,8 +51375,8 @@
           <w:color w:val="auto"/>
         </w:rPr>
       </w:pPr>
-      <w:bookmarkStart w:id="255" w:name="_Toc398811219"/>
-      <w:bookmarkStart w:id="256" w:name="_Toc400449519"/>
+      <w:bookmarkStart w:id="252" w:name="_Toc398811219"/>
+      <w:bookmarkStart w:id="253" w:name="_Toc400449519"/>
       <w:r>
         <w:rPr>
           <w:rFonts w:ascii="Times New Roman" w:hAnsi="Times New Roman" w:cs="Times New Roman"/>
@@ -49858,8 +51386,8 @@
         <w:lastRenderedPageBreak/>
         <w:t>Rubik’s Cube</w:t>
       </w:r>
-      <w:bookmarkEnd w:id="255"/>
-      <w:bookmarkEnd w:id="256"/>
+      <w:bookmarkEnd w:id="252"/>
+      <w:bookmarkEnd w:id="253"/>
     </w:p>
     <w:p/>
     <w:p>
@@ -49982,9 +51510,9 @@
           <w:sz w:val="22"/>
         </w:rPr>
       </w:pPr>
-      <w:bookmarkStart w:id="257" w:name="_Ref398740559"/>
-      <w:bookmarkStart w:id="258" w:name="_Toc398833514"/>
-      <w:bookmarkStart w:id="259" w:name="_Toc400449398"/>
+      <w:bookmarkStart w:id="254" w:name="_Ref398740559"/>
+      <w:bookmarkStart w:id="255" w:name="_Toc398833514"/>
+      <w:bookmarkStart w:id="256" w:name="_Toc400449398"/>
       <w:r>
         <w:rPr>
           <w:b/>
@@ -50040,7 +51568,7 @@
         </w:rPr>
         <w:fldChar w:fldCharType="end"/>
       </w:r>
-      <w:bookmarkEnd w:id="257"/>
+      <w:bookmarkEnd w:id="254"/>
       <w:r>
         <w:rPr>
           <w:b/>
@@ -50058,8 +51586,8 @@
         </w:rPr>
         <w:t>The exact Rubik's Cube to be used during competition [6].</w:t>
       </w:r>
-      <w:bookmarkEnd w:id="258"/>
-      <w:bookmarkEnd w:id="259"/>
+      <w:bookmarkEnd w:id="255"/>
+      <w:bookmarkEnd w:id="256"/>
     </w:p>
     <w:p>
       <w:r>
@@ -50082,8 +51610,8 @@
           <w:color w:val="auto"/>
         </w:rPr>
       </w:pPr>
-      <w:bookmarkStart w:id="260" w:name="_Toc398811220"/>
-      <w:bookmarkStart w:id="261" w:name="_Toc400449520"/>
+      <w:bookmarkStart w:id="257" w:name="_Toc398811220"/>
+      <w:bookmarkStart w:id="258" w:name="_Toc400449520"/>
       <w:r>
         <w:rPr>
           <w:rFonts w:ascii="Times New Roman" w:hAnsi="Times New Roman" w:cs="Times New Roman"/>
@@ -50092,8 +51620,8 @@
         </w:rPr>
         <w:t>Pocket Etch-A-Sketch</w:t>
       </w:r>
-      <w:bookmarkEnd w:id="260"/>
-      <w:bookmarkEnd w:id="261"/>
+      <w:bookmarkEnd w:id="257"/>
+      <w:bookmarkEnd w:id="258"/>
     </w:p>
     <w:p/>
     <w:p>
@@ -50171,9 +51699,9 @@
           <w:sz w:val="22"/>
         </w:rPr>
       </w:pPr>
-      <w:bookmarkStart w:id="262" w:name="_Ref398740583"/>
-      <w:bookmarkStart w:id="263" w:name="_Toc398833515"/>
-      <w:bookmarkStart w:id="264" w:name="_Toc400449399"/>
+      <w:bookmarkStart w:id="259" w:name="_Ref398740583"/>
+      <w:bookmarkStart w:id="260" w:name="_Toc398833515"/>
+      <w:bookmarkStart w:id="261" w:name="_Toc400449399"/>
       <w:r>
         <w:rPr>
           <w:b/>
@@ -50229,7 +51757,7 @@
         </w:rPr>
         <w:fldChar w:fldCharType="end"/>
       </w:r>
-      <w:bookmarkEnd w:id="262"/>
+      <w:bookmarkEnd w:id="259"/>
       <w:r>
         <w:rPr>
           <w:b/>
@@ -50247,8 +51775,8 @@
         </w:rPr>
         <w:t>The exact pocket Etch-A-Sketch to be used during competition [7].</w:t>
       </w:r>
-      <w:bookmarkEnd w:id="263"/>
-      <w:bookmarkEnd w:id="264"/>
+      <w:bookmarkEnd w:id="260"/>
+      <w:bookmarkEnd w:id="261"/>
       <w:r>
         <w:rPr>
           <w:i w:val="0"/>
@@ -50280,8 +51808,8 @@
           <w:color w:val="auto"/>
         </w:rPr>
       </w:pPr>
-      <w:bookmarkStart w:id="265" w:name="_Toc398811221"/>
-      <w:bookmarkStart w:id="266" w:name="_Toc400449521"/>
+      <w:bookmarkStart w:id="262" w:name="_Toc398811221"/>
+      <w:bookmarkStart w:id="263" w:name="_Toc400449521"/>
       <w:r>
         <w:rPr>
           <w:rFonts w:ascii="Times New Roman" w:hAnsi="Times New Roman" w:cs="Times New Roman"/>
@@ -50290,8 +51818,8 @@
         </w:rPr>
         <w:t>Playing Cards</w:t>
       </w:r>
-      <w:bookmarkEnd w:id="265"/>
-      <w:bookmarkEnd w:id="266"/>
+      <w:bookmarkEnd w:id="262"/>
+      <w:bookmarkEnd w:id="263"/>
     </w:p>
     <w:p/>
     <w:p>
@@ -50322,8 +51850,8 @@
           <w:color w:val="auto"/>
         </w:rPr>
       </w:pPr>
-      <w:bookmarkStart w:id="267" w:name="_Toc398811222"/>
-      <w:bookmarkStart w:id="268" w:name="_Toc400449522"/>
+      <w:bookmarkStart w:id="264" w:name="_Toc398811222"/>
+      <w:bookmarkStart w:id="265" w:name="_Toc400449522"/>
       <w:r>
         <w:rPr>
           <w:rFonts w:ascii="Times New Roman" w:hAnsi="Times New Roman" w:cs="Times New Roman"/>
@@ -50333,8 +51861,8 @@
         <w:lastRenderedPageBreak/>
         <w:t>Scotch Blue Painter’s Tape</w:t>
       </w:r>
-      <w:bookmarkEnd w:id="267"/>
-      <w:bookmarkEnd w:id="268"/>
+      <w:bookmarkEnd w:id="264"/>
+      <w:bookmarkEnd w:id="265"/>
     </w:p>
     <w:p/>
     <w:p>
@@ -50456,9 +51984,9 @@
           <w:sz w:val="22"/>
         </w:rPr>
       </w:pPr>
-      <w:bookmarkStart w:id="269" w:name="_Ref398811310"/>
-      <w:bookmarkStart w:id="270" w:name="_Toc398833516"/>
-      <w:bookmarkStart w:id="271" w:name="_Toc400449400"/>
+      <w:bookmarkStart w:id="266" w:name="_Ref398811310"/>
+      <w:bookmarkStart w:id="267" w:name="_Toc398833516"/>
+      <w:bookmarkStart w:id="268" w:name="_Toc400449400"/>
       <w:r>
         <w:rPr>
           <w:b/>
@@ -50514,7 +52042,7 @@
         </w:rPr>
         <w:fldChar w:fldCharType="end"/>
       </w:r>
-      <w:bookmarkEnd w:id="269"/>
+      <w:bookmarkEnd w:id="266"/>
       <w:r>
         <w:rPr>
           <w:b/>
@@ -50532,8 +52060,8 @@
         </w:rPr>
         <w:t>The exact painter’s tape to be used on the course [8].</w:t>
       </w:r>
-      <w:bookmarkEnd w:id="270"/>
-      <w:bookmarkEnd w:id="271"/>
+      <w:bookmarkEnd w:id="267"/>
+      <w:bookmarkEnd w:id="268"/>
       <w:r>
         <w:rPr>
           <w:i w:val="0"/>
@@ -50566,8 +52094,8 @@
           <w:color w:val="auto"/>
         </w:rPr>
       </w:pPr>
-      <w:bookmarkStart w:id="272" w:name="_Toc398811223"/>
-      <w:bookmarkStart w:id="273" w:name="_Toc400449523"/>
+      <w:bookmarkStart w:id="269" w:name="_Toc398811223"/>
+      <w:bookmarkStart w:id="270" w:name="_Toc400449523"/>
       <w:r>
         <w:rPr>
           <w:rFonts w:ascii="Times New Roman" w:hAnsi="Times New Roman" w:cs="Times New Roman"/>
@@ -50577,16 +52105,45 @@
         <w:lastRenderedPageBreak/>
         <w:t>References</w:t>
       </w:r>
-      <w:bookmarkEnd w:id="272"/>
-      <w:bookmarkEnd w:id="273"/>
+      <w:bookmarkEnd w:id="269"/>
+      <w:bookmarkEnd w:id="270"/>
     </w:p>
     <w:p/>
     <w:p>
       <w:pPr>
         <w:ind w:left="630" w:hanging="270"/>
       </w:pPr>
-      <w:r>
-        <w:t>[1] IEEE Nova Southeastern University. (2014, September 7). IEEE SoutheastCon 2015 Student Program - Hardware Competition. Retrieved September 7, 2014, from IEEE SoutheastCon 2015: http://www.ewh.ieee.org/reg/3/southeastcon2015/StudentProgram.html</w:t>
+      <w:proofErr w:type="gramStart"/>
+      <w:r>
+        <w:t>[1] IEEE Nova Southeastern University.</w:t>
+      </w:r>
+      <w:proofErr w:type="gramEnd"/>
+      <w:r>
+        <w:t xml:space="preserve"> (2014, September 7). </w:t>
+      </w:r>
+      <w:proofErr w:type="gramStart"/>
+      <w:r>
+        <w:t xml:space="preserve">IEEE </w:t>
+      </w:r>
+      <w:proofErr w:type="spellStart"/>
+      <w:r>
+        <w:t>SoutheastCon</w:t>
+      </w:r>
+      <w:proofErr w:type="spellEnd"/>
+      <w:r>
+        <w:t xml:space="preserve"> 2015 Student Program - Hardware Competition.</w:t>
+      </w:r>
+      <w:proofErr w:type="gramEnd"/>
+      <w:r>
+        <w:t xml:space="preserve"> Retrieved September 7, 2014, from IEEE </w:t>
+      </w:r>
+      <w:proofErr w:type="spellStart"/>
+      <w:r>
+        <w:t>SoutheastCon</w:t>
+      </w:r>
+      <w:proofErr w:type="spellEnd"/>
+      <w:r>
+        <w:t xml:space="preserve"> 2015: http://www.ewh.ieee.org/reg/3/southeastcon2015/StudentProgram.html</w:t>
       </w:r>
     </w:p>
     <w:p/>
@@ -50598,8 +52155,45 @@
         </w:rPr>
       </w:pPr>
       <w:r>
-        <w:t>[2] Rembold, U., &amp; Fatikow, S. (1997). Autonomous Microbots. Journal of Intelligent and Robotic Systems, 19(4), 1.</w:t>
-      </w:r>
+        <w:t xml:space="preserve">[2] </w:t>
+      </w:r>
+      <w:proofErr w:type="spellStart"/>
+      <w:r>
+        <w:t>Rembold</w:t>
+      </w:r>
+      <w:proofErr w:type="spellEnd"/>
+      <w:r>
+        <w:t xml:space="preserve">, U., &amp; </w:t>
+      </w:r>
+      <w:proofErr w:type="spellStart"/>
+      <w:r>
+        <w:t>Fatikow</w:t>
+      </w:r>
+      <w:proofErr w:type="spellEnd"/>
+      <w:r>
+        <w:t xml:space="preserve">, S. (1997). </w:t>
+      </w:r>
+      <w:proofErr w:type="gramStart"/>
+      <w:r>
+        <w:t xml:space="preserve">Autonomous </w:t>
+      </w:r>
+      <w:proofErr w:type="spellStart"/>
+      <w:r>
+        <w:t>Microbots</w:t>
+      </w:r>
+      <w:proofErr w:type="spellEnd"/>
+      <w:r>
+        <w:t>.</w:t>
+      </w:r>
+      <w:proofErr w:type="gramEnd"/>
+      <w:r>
+        <w:t xml:space="preserve"> </w:t>
+      </w:r>
+      <w:proofErr w:type="gramStart"/>
+      <w:r>
+        <w:t>Journal of Intelligent and Robotic Systems, 19(4), 1.</w:t>
+      </w:r>
+      <w:proofErr w:type="gramEnd"/>
     </w:p>
     <w:p>
       <w:pPr>
@@ -50614,7 +52208,31 @@
         <w:ind w:left="630" w:hanging="270"/>
       </w:pPr>
       <w:r>
-        <w:t>[3] SoutheastCon. (n.d.). Retrieved September 13, 2014, from http://www.ewh.ieee.org/reg/3/southeastcon/</w:t>
+        <w:t xml:space="preserve">[3] </w:t>
+      </w:r>
+      <w:proofErr w:type="spellStart"/>
+      <w:r>
+        <w:t>SoutheastCon</w:t>
+      </w:r>
+      <w:proofErr w:type="spellEnd"/>
+      <w:r>
+        <w:t xml:space="preserve">. </w:t>
+      </w:r>
+      <w:proofErr w:type="gramStart"/>
+      <w:r>
+        <w:t>(</w:t>
+      </w:r>
+      <w:proofErr w:type="spellStart"/>
+      <w:r>
+        <w:t>n.d.</w:t>
+      </w:r>
+      <w:proofErr w:type="spellEnd"/>
+      <w:r>
+        <w:t>).</w:t>
+      </w:r>
+      <w:proofErr w:type="gramEnd"/>
+      <w:r>
+        <w:t xml:space="preserve"> Retrieved September 13, 2014, from http://www.ewh.ieee.org/reg/3/southeastcon/</w:t>
       </w:r>
     </w:p>
     <w:p>
@@ -50627,7 +52245,49 @@
         <w:ind w:left="630" w:hanging="270"/>
       </w:pPr>
       <w:r>
-        <w:t xml:space="preserve">[4] "IEEE About IEEE." IEEE. N.p., n.d. Web. 12 Sept. 2014, from http://www.ieee.org/about/index.html. </w:t>
+        <w:t xml:space="preserve">[4] "IEEE </w:t>
+      </w:r>
+      <w:proofErr w:type="gramStart"/>
+      <w:r>
+        <w:t>About</w:t>
+      </w:r>
+      <w:proofErr w:type="gramEnd"/>
+      <w:r>
+        <w:t xml:space="preserve"> IEEE." </w:t>
+      </w:r>
+      <w:proofErr w:type="gramStart"/>
+      <w:r>
+        <w:t>IEEE.</w:t>
+      </w:r>
+      <w:proofErr w:type="gramEnd"/>
+      <w:r>
+        <w:t xml:space="preserve"> </w:t>
+      </w:r>
+      <w:proofErr w:type="spellStart"/>
+      <w:proofErr w:type="gramStart"/>
+      <w:r>
+        <w:t>N.p</w:t>
+      </w:r>
+      <w:proofErr w:type="spellEnd"/>
+      <w:proofErr w:type="gramEnd"/>
+      <w:r>
+        <w:t xml:space="preserve">., </w:t>
+      </w:r>
+      <w:proofErr w:type="spellStart"/>
+      <w:r>
+        <w:t>n.d.</w:t>
+      </w:r>
+      <w:proofErr w:type="spellEnd"/>
+      <w:r>
+        <w:t xml:space="preserve"> Web. </w:t>
+      </w:r>
+      <w:proofErr w:type="gramStart"/>
+      <w:r>
+        <w:t>12 Sept. 2014, from http://www.ieee.org/about/index.html.</w:t>
+      </w:r>
+      <w:proofErr w:type="gramEnd"/>
+      <w:r>
+        <w:t xml:space="preserve"> </w:t>
       </w:r>
     </w:p>
     <w:p>
@@ -50640,7 +52300,31 @@
         <w:ind w:left="630" w:hanging="270"/>
       </w:pPr>
       <w:r>
-        <w:t>[5] Simon Carabiner. (n.d.). Retrieved September 15, 2014, from http://www.toysrus.com/buy/card-puzzle-games/simon-carabiner-1850-3839349</w:t>
+        <w:t xml:space="preserve">[5] Simon </w:t>
+      </w:r>
+      <w:proofErr w:type="spellStart"/>
+      <w:r>
+        <w:t>Carabiner</w:t>
+      </w:r>
+      <w:proofErr w:type="spellEnd"/>
+      <w:r>
+        <w:t xml:space="preserve">. </w:t>
+      </w:r>
+      <w:proofErr w:type="gramStart"/>
+      <w:r>
+        <w:t>(</w:t>
+      </w:r>
+      <w:proofErr w:type="spellStart"/>
+      <w:r>
+        <w:t>n.d.</w:t>
+      </w:r>
+      <w:proofErr w:type="spellEnd"/>
+      <w:r>
+        <w:t>).</w:t>
+      </w:r>
+      <w:proofErr w:type="gramEnd"/>
+      <w:r>
+        <w:t xml:space="preserve"> Retrieved September 15, 2014, from http://www.toysrus.com/buy/card-puzzle-games/simon-carabiner-1850-3839349</w:t>
       </w:r>
     </w:p>
     <w:p>
@@ -50652,8 +52336,29 @@
       <w:pPr>
         <w:ind w:left="630" w:hanging="270"/>
       </w:pPr>
-      <w:r>
-        <w:t>[6] Rubik's 3x3 Cube. (n.d.). Retrieved September 16, 2014, from http://www.toysrus.com/buy/brain-teasers/rubik-s-3x3-cube-wm5027-29224016</w:t>
+      <w:proofErr w:type="gramStart"/>
+      <w:r>
+        <w:t>[6] Rubik's 3x3 Cube</w:t>
+      </w:r>
+      <w:proofErr w:type="gramEnd"/>
+      <w:r>
+        <w:t xml:space="preserve">. </w:t>
+      </w:r>
+      <w:proofErr w:type="gramStart"/>
+      <w:r>
+        <w:t>(</w:t>
+      </w:r>
+      <w:proofErr w:type="spellStart"/>
+      <w:r>
+        <w:t>n.d.</w:t>
+      </w:r>
+      <w:proofErr w:type="spellEnd"/>
+      <w:r>
+        <w:t>).</w:t>
+      </w:r>
+      <w:proofErr w:type="gramEnd"/>
+      <w:r>
+        <w:t xml:space="preserve"> Retrieved September 16, 2014, from http://www.toysrus.com/buy/brain-teasers/rubik-s-3x3-cube-wm5027-29224016</w:t>
       </w:r>
     </w:p>
     <w:p>
@@ -50666,7 +52371,23 @@
         <w:ind w:left="630" w:hanging="270"/>
       </w:pPr>
       <w:r>
-        <w:t>[7] Pocket Etch A Sketch - Red. (n.d.). Retrieved September 16, 2014, from http://www.toysrus.com/buy/etch-a-sketch-doodle-pro/pocket-etch-a-sketch-red-5163-2395954</w:t>
+        <w:t xml:space="preserve">[7] Pocket Etch A Sketch - Red. </w:t>
+      </w:r>
+      <w:proofErr w:type="gramStart"/>
+      <w:r>
+        <w:t>(</w:t>
+      </w:r>
+      <w:proofErr w:type="spellStart"/>
+      <w:r>
+        <w:t>n.d.</w:t>
+      </w:r>
+      <w:proofErr w:type="spellEnd"/>
+      <w:r>
+        <w:t>).</w:t>
+      </w:r>
+      <w:proofErr w:type="gramEnd"/>
+      <w:r>
+        <w:t xml:space="preserve"> Retrieved September 16, 2014, from http://www.toysrus.com/buy/etch-a-sketch-doodle-pro/pocket-etch-a-sketch-red-5163-2395954</w:t>
       </w:r>
     </w:p>
     <w:p>
@@ -50679,7 +52400,31 @@
         <w:ind w:left="630" w:hanging="270"/>
       </w:pPr>
       <w:r>
-        <w:t>[8] 3M 0.94 in. x 60 yds. Painter's Tape-2090-24J at The Home Depot. (n.d.). Retrieved September 16, 2014, from http://www.homedepot.com/p/ScotchBlue-0-94-in-x-60-yds-Painter-s-Tape-2090-1J/100085823</w:t>
+        <w:t xml:space="preserve">[8] 3M 0.94 in. x 60 yds. Painter's Tape-2090-24J at </w:t>
+      </w:r>
+      <w:proofErr w:type="gramStart"/>
+      <w:r>
+        <w:t>The</w:t>
+      </w:r>
+      <w:proofErr w:type="gramEnd"/>
+      <w:r>
+        <w:t xml:space="preserve"> Home Depot. </w:t>
+      </w:r>
+      <w:proofErr w:type="gramStart"/>
+      <w:r>
+        <w:t>(</w:t>
+      </w:r>
+      <w:proofErr w:type="spellStart"/>
+      <w:r>
+        <w:t>n.d.</w:t>
+      </w:r>
+      <w:proofErr w:type="spellEnd"/>
+      <w:r>
+        <w:t>).</w:t>
+      </w:r>
+      <w:proofErr w:type="gramEnd"/>
+      <w:r>
+        <w:t xml:space="preserve"> Retrieved September 16, 2014, from http://www.homedepot.com/p/ScotchBlue-0-94-in-x-60-yds-Painter-s-Tape-2090-1J/100085823</w:t>
       </w:r>
     </w:p>
     <w:p>
@@ -50700,7 +52445,23 @@
         <w:t>[27</w:t>
       </w:r>
       <w:r>
-        <w:t>] "DG012-Tank SV (Standard Version) Multi Chassis Kit with Two Rubber Tracks." HobbyKing Store. Accessed October 1, 2014. http://www.hobbyking.com/hobbyking/store/__44607__DG012_Tank_SV_Standard_Version_Multi_Chassis_Kit_with_Two_Rubber_Tracks.html.</w:t>
+        <w:t xml:space="preserve">] "DG012-Tank SV (Standard Version) Multi Chassis Kit with Two Rubber Tracks." </w:t>
+      </w:r>
+      <w:proofErr w:type="spellStart"/>
+      <w:r>
+        <w:t>HobbyKing</w:t>
+      </w:r>
+      <w:proofErr w:type="spellEnd"/>
+      <w:r>
+        <w:t xml:space="preserve"> Store. </w:t>
+      </w:r>
+      <w:proofErr w:type="gramStart"/>
+      <w:r>
+        <w:t>Accessed October 1, 2014.</w:t>
+      </w:r>
+      <w:proofErr w:type="gramEnd"/>
+      <w:r>
+        <w:t xml:space="preserve"> http://www.hobbyking.com/hobbyking/store/__44607__DG012_Tank_SV_Standard_Version_Multi_Chassis_Kit_with_Two_Rubber_Tracks.html.</w:t>
       </w:r>
     </w:p>
     <w:p>
@@ -50716,7 +52477,23 @@
         <w:t>[28</w:t>
       </w:r>
       <w:r>
-        <w:t>] "Chassis Kits Budget Robotics - Robot Kits, Robotics Kits, Robot Parts, Educational Robots, Amateur Robots." Chassis Kits Budget Robotics - Robot Kits, Robotics Kits, Robot Parts, Educational Robots, Amateur Robots. Accessed October 1, 2014. http://www.budgetrobotics.com/category/Chassis-Kits-161.</w:t>
+        <w:t xml:space="preserve">] "Chassis Kits Budget Robotics - Robot Kits, Robotics Kits, Robot Parts, Educational Robots, Amateur Robots." </w:t>
+      </w:r>
+      <w:proofErr w:type="gramStart"/>
+      <w:r>
+        <w:t>Chassis Kits Budget Robotics - Robot Kits, Robotics Kits, Robot Parts, Educational Robots, Amateur Robots.</w:t>
+      </w:r>
+      <w:proofErr w:type="gramEnd"/>
+      <w:r>
+        <w:t xml:space="preserve"> </w:t>
+      </w:r>
+      <w:proofErr w:type="gramStart"/>
+      <w:r>
+        <w:t>Accessed October 1, 2014.</w:t>
+      </w:r>
+      <w:proofErr w:type="gramEnd"/>
+      <w:r>
+        <w:t xml:space="preserve"> http://www.budgetrobotics.com/category/Chassis-Kits-161.</w:t>
       </w:r>
     </w:p>
     <w:p>
@@ -50732,7 +52509,28 @@
         <w:t>[29</w:t>
       </w:r>
       <w:r>
-        <w:t>] "Magician Chassis." Sparkfun. Accessed October 1, 2014. https://www.sparkfun.com/products/12866.</w:t>
+        <w:t xml:space="preserve">] "Magician Chassis." </w:t>
+      </w:r>
+      <w:proofErr w:type="spellStart"/>
+      <w:proofErr w:type="gramStart"/>
+      <w:r>
+        <w:t>Sparkfun</w:t>
+      </w:r>
+      <w:proofErr w:type="spellEnd"/>
+      <w:r>
+        <w:t>.</w:t>
+      </w:r>
+      <w:proofErr w:type="gramEnd"/>
+      <w:r>
+        <w:t xml:space="preserve"> </w:t>
+      </w:r>
+      <w:proofErr w:type="gramStart"/>
+      <w:r>
+        <w:t>Accessed October 1, 2014.</w:t>
+      </w:r>
+      <w:proofErr w:type="gramEnd"/>
+      <w:r>
+        <w:t xml:space="preserve"> https://www.sparkfun.com/products/12866.</w:t>
       </w:r>
     </w:p>
     <w:p>
@@ -50759,7 +52557,7 @@
 </file>
 
 <file path=word/comments.xml><?xml version="1.0" encoding="utf-8"?>
-<w:comments xmlns:wpc="http://schemas.microsoft.com/office/word/2010/wordprocessingCanvas" xmlns:mc="http://schemas.openxmlformats.org/markup-compatibility/2006" xmlns:o="urn:schemas-microsoft-com:office:office" xmlns:r="http://schemas.openxmlformats.org/officeDocument/2006/relationships" xmlns:m="http://schemas.openxmlformats.org/officeDocument/2006/math" xmlns:v="urn:schemas-microsoft-com:vml" xmlns:wp14="http://schemas.microsoft.com/office/word/2010/wordprocessingDrawing" xmlns:wp="http://schemas.openxmlformats.org/drawingml/2006/wordprocessingDrawing" xmlns:w10="urn:schemas-microsoft-com:office:word" xmlns:w="http://schemas.openxmlformats.org/wordprocessingml/2006/main" xmlns:w14="http://schemas.microsoft.com/office/word/2010/wordml" xmlns:w15="http://schemas.microsoft.com/office/word/2012/wordml" xmlns:wpg="http://schemas.microsoft.com/office/word/2010/wordprocessingGroup" xmlns:wpi="http://schemas.microsoft.com/office/word/2010/wordprocessingInk" xmlns:wne="http://schemas.microsoft.com/office/word/2006/wordml" xmlns:wps="http://schemas.microsoft.com/office/word/2010/wordprocessingShape" mc:Ignorable="w14 w15 wp14">
+<w:comments xmlns:wpc="http://schemas.microsoft.com/office/word/2010/wordprocessingCanvas" xmlns:mc="http://schemas.openxmlformats.org/markup-compatibility/2006" xmlns:o="urn:schemas-microsoft-com:office:office" xmlns:r="http://schemas.openxmlformats.org/officeDocument/2006/relationships" xmlns:m="http://schemas.openxmlformats.org/officeDocument/2006/math" xmlns:v="urn:schemas-microsoft-com:vml" xmlns:wp14="http://schemas.microsoft.com/office/word/2010/wordprocessingDrawing" xmlns:wp="http://schemas.openxmlformats.org/drawingml/2006/wordprocessingDrawing" xmlns:w10="urn:schemas-microsoft-com:office:word" xmlns:w="http://schemas.openxmlformats.org/wordprocessingml/2006/main" xmlns:w14="http://schemas.microsoft.com/office/word/2010/wordml" xmlns:wpg="http://schemas.microsoft.com/office/word/2010/wordprocessingGroup" xmlns:wpi="http://schemas.microsoft.com/office/word/2010/wordprocessingInk" xmlns:wne="http://schemas.microsoft.com/office/word/2006/wordml" xmlns:wps="http://schemas.microsoft.com/office/word/2010/wordprocessingShape" mc:Ignorable="w14 wp14">
   <w:comment w:id="25" w:author="Powell, Brian A" w:date="2014-10-06T18:19:00Z" w:initials="PBA">
     <w:p>
       <w:pPr>
@@ -51112,7 +52910,7 @@
       </w:r>
     </w:p>
   </w:comment>
-  <w:comment w:id="100" w:author="Brian Powell" w:date="2014-10-06T22:48:00Z" w:initials="BP">
+  <w:comment w:id="99" w:author="Brian Powell" w:date="2014-10-06T22:48:00Z" w:initials="BP">
     <w:p>
       <w:pPr>
         <w:pStyle w:val="CommentText"/>
@@ -51125,6 +52923,22 @@
       </w:r>
       <w:r>
         <w:t>References</w:t>
+      </w:r>
+    </w:p>
+  </w:comment>
+  <w:comment w:id="110" w:author="Brian Powell" w:date="2014-10-07T12:01:00Z" w:initials="BP">
+    <w:p>
+      <w:pPr>
+        <w:pStyle w:val="CommentText"/>
+      </w:pPr>
+      <w:r>
+        <w:rPr>
+          <w:rStyle w:val="CommentReference"/>
+        </w:rPr>
+        <w:annotationRef/>
+      </w:r>
+      <w:r>
+        <w:t>Table</w:t>
       </w:r>
     </w:p>
   </w:comment>
@@ -51156,11 +52970,11 @@
         <w:annotationRef/>
       </w:r>
       <w:r>
-        <w:t>Table</w:t>
+        <w:t>Need summary</w:t>
       </w:r>
     </w:p>
   </w:comment>
-  <w:comment w:id="113" w:author="Brian Powell" w:date="2014-10-07T12:01:00Z" w:initials="BP">
+  <w:comment w:id="132" w:author="Brian Powell" w:date="2014-10-06T23:41:00Z" w:initials="BP">
     <w:p>
       <w:pPr>
         <w:pStyle w:val="CommentText"/>
@@ -51172,11 +52986,11 @@
         <w:annotationRef/>
       </w:r>
       <w:r>
-        <w:t>Need summary</w:t>
+        <w:t>Where was the information found?</w:t>
       </w:r>
     </w:p>
   </w:comment>
-  <w:comment w:id="122" w:author="Brian Powell" w:date="2014-10-06T23:19:00Z" w:initials="BP">
+  <w:comment w:id="133" w:author="Brian Powell" w:date="2014-10-06T23:41:00Z" w:initials="BP">
     <w:p>
       <w:pPr>
         <w:pStyle w:val="CommentText"/>
@@ -51188,11 +53002,11 @@
         <w:annotationRef/>
       </w:r>
       <w:r>
-        <w:t>What</w:t>
+        <w:t>References?</w:t>
       </w:r>
     </w:p>
   </w:comment>
-  <w:comment w:id="134" w:author="Brian Powell" w:date="2014-10-06T23:41:00Z" w:initials="BP">
+  <w:comment w:id="143" w:author="Brian Powell" w:date="2014-10-07T01:10:00Z" w:initials="BP">
     <w:p>
       <w:pPr>
         <w:pStyle w:val="CommentText"/>
@@ -51204,11 +53018,11 @@
         <w:annotationRef/>
       </w:r>
       <w:r>
-        <w:t>Where was the information found?</w:t>
+        <w:t>Reference</w:t>
       </w:r>
     </w:p>
   </w:comment>
-  <w:comment w:id="135" w:author="Brian Powell" w:date="2014-10-06T23:41:00Z" w:initials="BP">
+  <w:comment w:id="147" w:author="Brian Powell" w:date="2014-10-07T07:39:00Z" w:initials="BP">
     <w:p>
       <w:pPr>
         <w:pStyle w:val="CommentText"/>
@@ -51220,11 +53034,11 @@
         <w:annotationRef/>
       </w:r>
       <w:r>
-        <w:t>References?</w:t>
+        <w:t>Fix phrasing</w:t>
       </w:r>
     </w:p>
   </w:comment>
-  <w:comment w:id="136" w:author="Brian Powell" w:date="2014-10-06T23:41:00Z" w:initials="BP">
+  <w:comment w:id="148" w:author="Brian Powell" w:date="2014-10-07T07:40:00Z" w:initials="BP">
     <w:p>
       <w:pPr>
         <w:pStyle w:val="CommentText"/>
@@ -51236,11 +53050,11 @@
         <w:annotationRef/>
       </w:r>
       <w:r>
-        <w:t xml:space="preserve">Don’t compare to the rest of the system. Compare to each other. </w:t>
+        <w:t>Fix these references</w:t>
       </w:r>
     </w:p>
   </w:comment>
-  <w:comment w:id="145" w:author="Brian Powell" w:date="2014-10-07T01:10:00Z" w:initials="BP">
+  <w:comment w:id="156" w:author="Brian Powell" w:date="2014-10-07T08:45:00Z" w:initials="BP">
     <w:p>
       <w:pPr>
         <w:pStyle w:val="CommentText"/>
@@ -51252,11 +53066,11 @@
         <w:annotationRef/>
       </w:r>
       <w:r>
-        <w:t>Reference</w:t>
+        <w:t>Numbers. We can easily justify these with numbers</w:t>
       </w:r>
     </w:p>
   </w:comment>
-  <w:comment w:id="149" w:author="Brian Powell" w:date="2014-10-07T07:39:00Z" w:initials="BP">
+  <w:comment w:id="159" w:author="Brian Powell" w:date="2014-10-07T08:15:00Z" w:initials="BP">
     <w:p>
       <w:pPr>
         <w:pStyle w:val="CommentText"/>
@@ -51268,11 +53082,11 @@
         <w:annotationRef/>
       </w:r>
       <w:r>
-        <w:t>Fix phrasing</w:t>
+        <w:t>Shouldn’t this section just become torque</w:t>
       </w:r>
     </w:p>
   </w:comment>
-  <w:comment w:id="150" w:author="Brian Powell" w:date="2014-10-07T07:40:00Z" w:initials="BP">
+  <w:comment w:id="160" w:author="Brian Powell" w:date="2014-10-07T08:09:00Z" w:initials="BP">
     <w:p>
       <w:pPr>
         <w:pStyle w:val="CommentText"/>
@@ -51284,11 +53098,11 @@
         <w:annotationRef/>
       </w:r>
       <w:r>
-        <w:t>Fix these references</w:t>
+        <w:t>Need qualitative NUMBERSSSSS. Make a pretty chart like for cost</w:t>
       </w:r>
     </w:p>
   </w:comment>
-  <w:comment w:id="158" w:author="Brian Powell" w:date="2014-10-07T08:45:00Z" w:initials="BP">
+  <w:comment w:id="161" w:author="Brian Powell" w:date="2014-10-07T08:13:00Z" w:initials="BP">
     <w:p>
       <w:pPr>
         <w:pStyle w:val="CommentText"/>
@@ -51300,11 +53114,11 @@
         <w:annotationRef/>
       </w:r>
       <w:r>
-        <w:t>Numbers. We can easily justify these with numbers</w:t>
+        <w:t>Which is?</w:t>
       </w:r>
     </w:p>
   </w:comment>
-  <w:comment w:id="161" w:author="Brian Powell" w:date="2014-10-07T08:15:00Z" w:initials="BP">
+  <w:comment w:id="162" w:author="Brian Powell" w:date="2014-10-07T08:13:00Z" w:initials="BP">
     <w:p>
       <w:pPr>
         <w:pStyle w:val="CommentText"/>
@@ -51316,11 +53130,11 @@
         <w:annotationRef/>
       </w:r>
       <w:r>
-        <w:t>Shouldn’t this section just become torque</w:t>
+        <w:t>Numbers</w:t>
       </w:r>
     </w:p>
   </w:comment>
-  <w:comment w:id="162" w:author="Brian Powell" w:date="2014-10-07T08:09:00Z" w:initials="BP">
+  <w:comment w:id="163" w:author="Brian Powell" w:date="2014-10-07T08:15:00Z" w:initials="BP">
     <w:p>
       <w:pPr>
         <w:pStyle w:val="CommentText"/>
@@ -51332,11 +53146,11 @@
         <w:annotationRef/>
       </w:r>
       <w:r>
-        <w:t>Need qualitative NUMBERSSSSS. Make a pretty chart like for cost</w:t>
+        <w:t>Phrasing</w:t>
       </w:r>
     </w:p>
   </w:comment>
-  <w:comment w:id="163" w:author="Brian Powell" w:date="2014-10-07T08:13:00Z" w:initials="BP">
+  <w:comment w:id="164" w:author="Brian Powell" w:date="2014-10-07T08:16:00Z" w:initials="BP">
     <w:p>
       <w:pPr>
         <w:pStyle w:val="CommentText"/>
@@ -51348,11 +53162,11 @@
         <w:annotationRef/>
       </w:r>
       <w:r>
-        <w:t>Which is?</w:t>
+        <w:t>Does not supply enough torque</w:t>
       </w:r>
     </w:p>
   </w:comment>
-  <w:comment w:id="164" w:author="Brian Powell" w:date="2014-10-07T08:13:00Z" w:initials="BP">
+  <w:comment w:id="165" w:author="Brian Powell" w:date="2014-10-07T08:31:00Z" w:initials="BP">
     <w:p>
       <w:pPr>
         <w:pStyle w:val="CommentText"/>
@@ -51364,11 +53178,11 @@
         <w:annotationRef/>
       </w:r>
       <w:r>
-        <w:t>Numbers</w:t>
+        <w:t>Length of each motor please. We need a table</w:t>
       </w:r>
     </w:p>
   </w:comment>
-  <w:comment w:id="165" w:author="Brian Powell" w:date="2014-10-07T08:15:00Z" w:initials="BP">
+  <w:comment w:id="170" w:author="Brian Powell" w:date="2014-10-07T08:54:00Z" w:initials="BP">
     <w:p>
       <w:pPr>
         <w:pStyle w:val="CommentText"/>
@@ -51384,7 +53198,7 @@
       </w:r>
     </w:p>
   </w:comment>
-  <w:comment w:id="166" w:author="Brian Powell" w:date="2014-10-07T08:16:00Z" w:initials="BP">
+  <w:comment w:id="174" w:author="Brian Powell" w:date="2014-10-07T08:56:00Z" w:initials="BP">
     <w:p>
       <w:pPr>
         <w:pStyle w:val="CommentText"/>
@@ -51396,11 +53210,11 @@
         <w:annotationRef/>
       </w:r>
       <w:r>
-        <w:t>Does not supply enough torque</w:t>
+        <w:t>Reference better</w:t>
       </w:r>
     </w:p>
   </w:comment>
-  <w:comment w:id="167" w:author="Brian Powell" w:date="2014-10-07T08:31:00Z" w:initials="BP">
+  <w:comment w:id="180" w:author="Brian Powell" w:date="2014-10-07T08:59:00Z" w:initials="BP">
     <w:p>
       <w:pPr>
         <w:pStyle w:val="CommentText"/>
@@ -51412,11 +53226,11 @@
         <w:annotationRef/>
       </w:r>
       <w:r>
-        <w:t>Length of each motor please. We need a table</w:t>
+        <w:t>We need numbers</w:t>
       </w:r>
     </w:p>
   </w:comment>
-  <w:comment w:id="172" w:author="Brian Powell" w:date="2014-10-07T08:54:00Z" w:initials="BP">
+  <w:comment w:id="185" w:author="Brian Powell" w:date="2014-10-07T09:48:00Z" w:initials="BP">
     <w:p>
       <w:pPr>
         <w:pStyle w:val="CommentText"/>
@@ -51428,11 +53242,75 @@
         <w:annotationRef/>
       </w:r>
       <w:r>
+        <w:t>Tables of torque for each motor</w:t>
+      </w:r>
+    </w:p>
+  </w:comment>
+  <w:comment w:id="186" w:author="Brian Powell" w:date="2014-10-07T10:02:00Z" w:initials="BP">
+    <w:p>
+      <w:pPr>
+        <w:pStyle w:val="CommentText"/>
+      </w:pPr>
+      <w:r>
+        <w:rPr>
+          <w:rStyle w:val="CommentReference"/>
+        </w:rPr>
+        <w:annotationRef/>
+      </w:r>
+      <w:r>
+        <w:t>How many specifically?</w:t>
+      </w:r>
+    </w:p>
+  </w:comment>
+  <w:comment w:id="189" w:author="Brian Powell" w:date="2014-10-07T10:03:00Z" w:initials="BP">
+    <w:p>
+      <w:pPr>
+        <w:pStyle w:val="CommentText"/>
+      </w:pPr>
+      <w:r>
+        <w:rPr>
+          <w:rStyle w:val="CommentReference"/>
+        </w:rPr>
+        <w:annotationRef/>
+      </w:r>
+      <w:r>
+        <w:t>We need a summary</w:t>
+      </w:r>
+    </w:p>
+  </w:comment>
+  <w:comment w:id="191" w:author="Brian Powell" w:date="2014-10-07T10:04:00Z" w:initials="BP">
+    <w:p>
+      <w:pPr>
+        <w:pStyle w:val="CommentText"/>
+      </w:pPr>
+      <w:r>
+        <w:rPr>
+          <w:rStyle w:val="CommentReference"/>
+        </w:rPr>
+        <w:annotationRef/>
+      </w:r>
+      <w:r>
+        <w:t>Better references</w:t>
+      </w:r>
+    </w:p>
+  </w:comment>
+  <w:comment w:id="209" w:author="Brian Powell" w:date="2014-10-07T11:42:00Z" w:initials="BP">
+    <w:p>
+      <w:pPr>
+        <w:pStyle w:val="CommentText"/>
+      </w:pPr>
+      <w:r>
+        <w:rPr>
+          <w:rStyle w:val="CommentReference"/>
+        </w:rPr>
+        <w:annotationRef/>
+      </w:r>
+      <w:r>
         <w:t>Phrasing</w:t>
       </w:r>
     </w:p>
   </w:comment>
-  <w:comment w:id="176" w:author="Brian Powell" w:date="2014-10-07T08:56:00Z" w:initials="BP">
+  <w:comment w:id="218" w:author="Brian Powell" w:date="2014-10-07T10:30:00Z" w:initials="BP">
     <w:p>
       <w:pPr>
         <w:pStyle w:val="CommentText"/>
@@ -51444,139 +53322,11 @@
         <w:annotationRef/>
       </w:r>
       <w:r>
-        <w:t>Reference better</w:t>
+        <w:t>References</w:t>
       </w:r>
     </w:p>
   </w:comment>
-  <w:comment w:id="182" w:author="Brian Powell" w:date="2014-10-07T08:59:00Z" w:initials="BP">
-    <w:p>
-      <w:pPr>
-        <w:pStyle w:val="CommentText"/>
-      </w:pPr>
-      <w:r>
-        <w:rPr>
-          <w:rStyle w:val="CommentReference"/>
-        </w:rPr>
-        <w:annotationRef/>
-      </w:r>
-      <w:r>
-        <w:t>We need numbers</w:t>
-      </w:r>
-    </w:p>
-  </w:comment>
-  <w:comment w:id="187" w:author="Brian Powell" w:date="2014-10-07T09:48:00Z" w:initials="BP">
-    <w:p>
-      <w:pPr>
-        <w:pStyle w:val="CommentText"/>
-      </w:pPr>
-      <w:r>
-        <w:rPr>
-          <w:rStyle w:val="CommentReference"/>
-        </w:rPr>
-        <w:annotationRef/>
-      </w:r>
-      <w:r>
-        <w:t>Tables of torque for each motor</w:t>
-      </w:r>
-    </w:p>
-  </w:comment>
-  <w:comment w:id="188" w:author="Brian Powell" w:date="2014-10-07T10:02:00Z" w:initials="BP">
-    <w:p>
-      <w:pPr>
-        <w:pStyle w:val="CommentText"/>
-      </w:pPr>
-      <w:r>
-        <w:rPr>
-          <w:rStyle w:val="CommentReference"/>
-        </w:rPr>
-        <w:annotationRef/>
-      </w:r>
-      <w:r>
-        <w:t>How many specifically?</w:t>
-      </w:r>
-    </w:p>
-  </w:comment>
-  <w:comment w:id="191" w:author="Brian Powell" w:date="2014-10-07T10:03:00Z" w:initials="BP">
-    <w:p>
-      <w:pPr>
-        <w:pStyle w:val="CommentText"/>
-      </w:pPr>
-      <w:r>
-        <w:rPr>
-          <w:rStyle w:val="CommentReference"/>
-        </w:rPr>
-        <w:annotationRef/>
-      </w:r>
-      <w:r>
-        <w:t>We need a summary</w:t>
-      </w:r>
-    </w:p>
-  </w:comment>
-  <w:comment w:id="193" w:author="Brian Powell" w:date="2014-10-07T10:04:00Z" w:initials="BP">
-    <w:p>
-      <w:pPr>
-        <w:pStyle w:val="CommentText"/>
-      </w:pPr>
-      <w:r>
-        <w:rPr>
-          <w:rStyle w:val="CommentReference"/>
-        </w:rPr>
-        <w:annotationRef/>
-      </w:r>
-      <w:r>
-        <w:t>Better references</w:t>
-      </w:r>
-    </w:p>
-  </w:comment>
-  <w:comment w:id="211" w:author="Brian Powell" w:date="2014-10-07T11:30:00Z" w:initials="BP">
-    <w:p>
-      <w:pPr>
-        <w:pStyle w:val="CommentText"/>
-      </w:pPr>
-      <w:r>
-        <w:rPr>
-          <w:rStyle w:val="CommentReference"/>
-        </w:rPr>
-        <w:annotationRef/>
-      </w:r>
-      <w:r>
-        <w:t>Rethink</w:t>
-      </w:r>
-    </w:p>
-  </w:comment>
-  <w:comment w:id="212" w:author="Brian Powell" w:date="2014-10-07T11:42:00Z" w:initials="BP">
-    <w:p>
-      <w:pPr>
-        <w:pStyle w:val="CommentText"/>
-      </w:pPr>
-      <w:r>
-        <w:rPr>
-          <w:rStyle w:val="CommentReference"/>
-        </w:rPr>
-        <w:annotationRef/>
-      </w:r>
-      <w:r>
-        <w:t>Phrasing</w:t>
-      </w:r>
-    </w:p>
-  </w:comment>
-  <w:comment w:id="221" w:author="Brian Powell" w:date="2014-10-07T10:30:00Z" w:initials="BP">
-    <w:p>
-      <w:pPr>
-        <w:pStyle w:val="CommentText"/>
-      </w:pPr>
-      <w:r>
-        <w:rPr>
-          <w:rStyle w:val="CommentReference"/>
-        </w:rPr>
-        <w:annotationRef/>
-      </w:r>
-      <w:r>
-        <w:t>References</w:t>
-      </w:r>
-    </w:p>
-  </w:comment>
-  <w:comment w:id="232" w:author="Brian Powell" w:date="2014-10-07T10:39:00Z" w:initials="BP">
+  <w:comment w:id="229" w:author="Brian Powell" w:date="2014-10-07T10:39:00Z" w:initials="BP">
     <w:p>
       <w:pPr>
         <w:pStyle w:val="CommentText"/>
@@ -51653,7 +53403,7 @@
 </file>
 
 <file path=word/endnotes.xml><?xml version="1.0" encoding="utf-8"?>
-<w:endnotes xmlns:wpc="http://schemas.microsoft.com/office/word/2010/wordprocessingCanvas" xmlns:mc="http://schemas.openxmlformats.org/markup-compatibility/2006" xmlns:o="urn:schemas-microsoft-com:office:office" xmlns:r="http://schemas.openxmlformats.org/officeDocument/2006/relationships" xmlns:m="http://schemas.openxmlformats.org/officeDocument/2006/math" xmlns:v="urn:schemas-microsoft-com:vml" xmlns:wp14="http://schemas.microsoft.com/office/word/2010/wordprocessingDrawing" xmlns:wp="http://schemas.openxmlformats.org/drawingml/2006/wordprocessingDrawing" xmlns:w10="urn:schemas-microsoft-com:office:word" xmlns:w="http://schemas.openxmlformats.org/wordprocessingml/2006/main" xmlns:w14="http://schemas.microsoft.com/office/word/2010/wordml" xmlns:w15="http://schemas.microsoft.com/office/word/2012/wordml" xmlns:wpg="http://schemas.microsoft.com/office/word/2010/wordprocessingGroup" xmlns:wpi="http://schemas.microsoft.com/office/word/2010/wordprocessingInk" xmlns:wne="http://schemas.microsoft.com/office/word/2006/wordml" xmlns:wps="http://schemas.microsoft.com/office/word/2010/wordprocessingShape" mc:Ignorable="w14 w15 wp14">
+<w:endnotes xmlns:wpc="http://schemas.microsoft.com/office/word/2010/wordprocessingCanvas" xmlns:mc="http://schemas.openxmlformats.org/markup-compatibility/2006" xmlns:o="urn:schemas-microsoft-com:office:office" xmlns:r="http://schemas.openxmlformats.org/officeDocument/2006/relationships" xmlns:m="http://schemas.openxmlformats.org/officeDocument/2006/math" xmlns:v="urn:schemas-microsoft-com:vml" xmlns:wp14="http://schemas.microsoft.com/office/word/2010/wordprocessingDrawing" xmlns:wp="http://schemas.openxmlformats.org/drawingml/2006/wordprocessingDrawing" xmlns:w10="urn:schemas-microsoft-com:office:word" xmlns:w="http://schemas.openxmlformats.org/wordprocessingml/2006/main" xmlns:w14="http://schemas.microsoft.com/office/word/2010/wordml" xmlns:wpg="http://schemas.microsoft.com/office/word/2010/wordprocessingGroup" xmlns:wpi="http://schemas.microsoft.com/office/word/2010/wordprocessingInk" xmlns:wne="http://schemas.microsoft.com/office/word/2006/wordml" xmlns:wps="http://schemas.microsoft.com/office/word/2010/wordprocessingShape" mc:Ignorable="w14 wp14">
   <w:endnote w:type="separator" w:id="-1">
     <w:p>
       <w:r>
@@ -51672,7 +53422,7 @@
 </file>
 
 <file path=word/footer1.xml><?xml version="1.0" encoding="utf-8"?>
-<w:ftr xmlns:wpc="http://schemas.microsoft.com/office/word/2010/wordprocessingCanvas" xmlns:mc="http://schemas.openxmlformats.org/markup-compatibility/2006" xmlns:o="urn:schemas-microsoft-com:office:office" xmlns:r="http://schemas.openxmlformats.org/officeDocument/2006/relationships" xmlns:m="http://schemas.openxmlformats.org/officeDocument/2006/math" xmlns:v="urn:schemas-microsoft-com:vml" xmlns:wp14="http://schemas.microsoft.com/office/word/2010/wordprocessingDrawing" xmlns:wp="http://schemas.openxmlformats.org/drawingml/2006/wordprocessingDrawing" xmlns:w10="urn:schemas-microsoft-com:office:word" xmlns:w="http://schemas.openxmlformats.org/wordprocessingml/2006/main" xmlns:w14="http://schemas.microsoft.com/office/word/2010/wordml" xmlns:w15="http://schemas.microsoft.com/office/word/2012/wordml" xmlns:wpg="http://schemas.microsoft.com/office/word/2010/wordprocessingGroup" xmlns:wpi="http://schemas.microsoft.com/office/word/2010/wordprocessingInk" xmlns:wne="http://schemas.microsoft.com/office/word/2006/wordml" xmlns:wps="http://schemas.microsoft.com/office/word/2010/wordprocessingShape" mc:Ignorable="w14 w15 wp14">
+<w:ftr xmlns:wpc="http://schemas.microsoft.com/office/word/2010/wordprocessingCanvas" xmlns:mc="http://schemas.openxmlformats.org/markup-compatibility/2006" xmlns:o="urn:schemas-microsoft-com:office:office" xmlns:r="http://schemas.openxmlformats.org/officeDocument/2006/relationships" xmlns:m="http://schemas.openxmlformats.org/officeDocument/2006/math" xmlns:v="urn:schemas-microsoft-com:vml" xmlns:wp14="http://schemas.microsoft.com/office/word/2010/wordprocessingDrawing" xmlns:wp="http://schemas.openxmlformats.org/drawingml/2006/wordprocessingDrawing" xmlns:w10="urn:schemas-microsoft-com:office:word" xmlns:w="http://schemas.openxmlformats.org/wordprocessingml/2006/main" xmlns:w14="http://schemas.microsoft.com/office/word/2010/wordml" xmlns:wpg="http://schemas.microsoft.com/office/word/2010/wordprocessingGroup" xmlns:wpi="http://schemas.microsoft.com/office/word/2010/wordprocessingInk" xmlns:wne="http://schemas.microsoft.com/office/word/2006/wordml" xmlns:wps="http://schemas.microsoft.com/office/word/2010/wordprocessingShape" mc:Ignorable="w14 wp14">
   <w:sdt>
     <w:sdtPr>
       <w:id w:val="-1580591521"/>
@@ -51725,7 +53475,7 @@
 </file>
 
 <file path=word/footer2.xml><?xml version="1.0" encoding="utf-8"?>
-<w:ftr xmlns:wpc="http://schemas.microsoft.com/office/word/2010/wordprocessingCanvas" xmlns:mc="http://schemas.openxmlformats.org/markup-compatibility/2006" xmlns:o="urn:schemas-microsoft-com:office:office" xmlns:r="http://schemas.openxmlformats.org/officeDocument/2006/relationships" xmlns:m="http://schemas.openxmlformats.org/officeDocument/2006/math" xmlns:v="urn:schemas-microsoft-com:vml" xmlns:wp14="http://schemas.microsoft.com/office/word/2010/wordprocessingDrawing" xmlns:wp="http://schemas.openxmlformats.org/drawingml/2006/wordprocessingDrawing" xmlns:w10="urn:schemas-microsoft-com:office:word" xmlns:w="http://schemas.openxmlformats.org/wordprocessingml/2006/main" xmlns:w14="http://schemas.microsoft.com/office/word/2010/wordml" xmlns:w15="http://schemas.microsoft.com/office/word/2012/wordml" xmlns:wpg="http://schemas.microsoft.com/office/word/2010/wordprocessingGroup" xmlns:wpi="http://schemas.microsoft.com/office/word/2010/wordprocessingInk" xmlns:wne="http://schemas.microsoft.com/office/word/2006/wordml" xmlns:wps="http://schemas.microsoft.com/office/word/2010/wordprocessingShape" mc:Ignorable="w14 w15 wp14">
+<w:ftr xmlns:wpc="http://schemas.microsoft.com/office/word/2010/wordprocessingCanvas" xmlns:mc="http://schemas.openxmlformats.org/markup-compatibility/2006" xmlns:o="urn:schemas-microsoft-com:office:office" xmlns:r="http://schemas.openxmlformats.org/officeDocument/2006/relationships" xmlns:m="http://schemas.openxmlformats.org/officeDocument/2006/math" xmlns:v="urn:schemas-microsoft-com:vml" xmlns:wp14="http://schemas.microsoft.com/office/word/2010/wordprocessingDrawing" xmlns:wp="http://schemas.openxmlformats.org/drawingml/2006/wordprocessingDrawing" xmlns:w10="urn:schemas-microsoft-com:office:word" xmlns:w="http://schemas.openxmlformats.org/wordprocessingml/2006/main" xmlns:w14="http://schemas.microsoft.com/office/word/2010/wordml" xmlns:wpg="http://schemas.microsoft.com/office/word/2010/wordprocessingGroup" xmlns:wpi="http://schemas.microsoft.com/office/word/2010/wordprocessingInk" xmlns:wne="http://schemas.microsoft.com/office/word/2006/wordml" xmlns:wps="http://schemas.microsoft.com/office/word/2010/wordprocessingShape" mc:Ignorable="w14 wp14">
   <w:p>
     <w:pPr>
       <w:pStyle w:val="Footer"/>
@@ -51741,7 +53491,7 @@
 </file>
 
 <file path=word/footer3.xml><?xml version="1.0" encoding="utf-8"?>
-<w:ftr xmlns:wpc="http://schemas.microsoft.com/office/word/2010/wordprocessingCanvas" xmlns:mc="http://schemas.openxmlformats.org/markup-compatibility/2006" xmlns:o="urn:schemas-microsoft-com:office:office" xmlns:r="http://schemas.openxmlformats.org/officeDocument/2006/relationships" xmlns:m="http://schemas.openxmlformats.org/officeDocument/2006/math" xmlns:v="urn:schemas-microsoft-com:vml" xmlns:wp14="http://schemas.microsoft.com/office/word/2010/wordprocessingDrawing" xmlns:wp="http://schemas.openxmlformats.org/drawingml/2006/wordprocessingDrawing" xmlns:w10="urn:schemas-microsoft-com:office:word" xmlns:w="http://schemas.openxmlformats.org/wordprocessingml/2006/main" xmlns:w14="http://schemas.microsoft.com/office/word/2010/wordml" xmlns:w15="http://schemas.microsoft.com/office/word/2012/wordml" xmlns:wpg="http://schemas.microsoft.com/office/word/2010/wordprocessingGroup" xmlns:wpi="http://schemas.microsoft.com/office/word/2010/wordprocessingInk" xmlns:wne="http://schemas.microsoft.com/office/word/2006/wordml" xmlns:wps="http://schemas.microsoft.com/office/word/2010/wordprocessingShape" mc:Ignorable="w14 w15 wp14">
+<w:ftr xmlns:wpc="http://schemas.microsoft.com/office/word/2010/wordprocessingCanvas" xmlns:mc="http://schemas.openxmlformats.org/markup-compatibility/2006" xmlns:o="urn:schemas-microsoft-com:office:office" xmlns:r="http://schemas.openxmlformats.org/officeDocument/2006/relationships" xmlns:m="http://schemas.openxmlformats.org/officeDocument/2006/math" xmlns:v="urn:schemas-microsoft-com:vml" xmlns:wp14="http://schemas.microsoft.com/office/word/2010/wordprocessingDrawing" xmlns:wp="http://schemas.openxmlformats.org/drawingml/2006/wordprocessingDrawing" xmlns:w10="urn:schemas-microsoft-com:office:word" xmlns:w="http://schemas.openxmlformats.org/wordprocessingml/2006/main" xmlns:w14="http://schemas.microsoft.com/office/word/2010/wordml" xmlns:wpg="http://schemas.microsoft.com/office/word/2010/wordprocessingGroup" xmlns:wpi="http://schemas.microsoft.com/office/word/2010/wordprocessingInk" xmlns:wne="http://schemas.microsoft.com/office/word/2006/wordml" xmlns:wps="http://schemas.microsoft.com/office/word/2010/wordprocessingShape" mc:Ignorable="w14 wp14">
   <w:sdt>
     <w:sdtPr>
       <w:id w:val="2067294616"/>
@@ -51774,7 +53524,7 @@
           <w:rPr>
             <w:noProof/>
           </w:rPr>
-          <w:t>22</w:t>
+          <w:t>28</w:t>
         </w:r>
         <w:r>
           <w:fldChar w:fldCharType="end"/>
@@ -51791,7 +53541,7 @@
 </file>
 
 <file path=word/footnotes.xml><?xml version="1.0" encoding="utf-8"?>
-<w:footnotes xmlns:wpc="http://schemas.microsoft.com/office/word/2010/wordprocessingCanvas" xmlns:mc="http://schemas.openxmlformats.org/markup-compatibility/2006" xmlns:o="urn:schemas-microsoft-com:office:office" xmlns:r="http://schemas.openxmlformats.org/officeDocument/2006/relationships" xmlns:m="http://schemas.openxmlformats.org/officeDocument/2006/math" xmlns:v="urn:schemas-microsoft-com:vml" xmlns:wp14="http://schemas.microsoft.com/office/word/2010/wordprocessingDrawing" xmlns:wp="http://schemas.openxmlformats.org/drawingml/2006/wordprocessingDrawing" xmlns:w10="urn:schemas-microsoft-com:office:word" xmlns:w="http://schemas.openxmlformats.org/wordprocessingml/2006/main" xmlns:w14="http://schemas.microsoft.com/office/word/2010/wordml" xmlns:w15="http://schemas.microsoft.com/office/word/2012/wordml" xmlns:wpg="http://schemas.microsoft.com/office/word/2010/wordprocessingGroup" xmlns:wpi="http://schemas.microsoft.com/office/word/2010/wordprocessingInk" xmlns:wne="http://schemas.microsoft.com/office/word/2006/wordml" xmlns:wps="http://schemas.microsoft.com/office/word/2010/wordprocessingShape" mc:Ignorable="w14 w15 wp14">
+<w:footnotes xmlns:wpc="http://schemas.microsoft.com/office/word/2010/wordprocessingCanvas" xmlns:mc="http://schemas.openxmlformats.org/markup-compatibility/2006" xmlns:o="urn:schemas-microsoft-com:office:office" xmlns:r="http://schemas.openxmlformats.org/officeDocument/2006/relationships" xmlns:m="http://schemas.openxmlformats.org/officeDocument/2006/math" xmlns:v="urn:schemas-microsoft-com:vml" xmlns:wp14="http://schemas.microsoft.com/office/word/2010/wordprocessingDrawing" xmlns:wp="http://schemas.openxmlformats.org/drawingml/2006/wordprocessingDrawing" xmlns:w10="urn:schemas-microsoft-com:office:word" xmlns:w="http://schemas.openxmlformats.org/wordprocessingml/2006/main" xmlns:w14="http://schemas.microsoft.com/office/word/2010/wordml" xmlns:wpg="http://schemas.microsoft.com/office/word/2010/wordprocessingGroup" xmlns:wpi="http://schemas.microsoft.com/office/word/2010/wordprocessingInk" xmlns:wne="http://schemas.microsoft.com/office/word/2006/wordml" xmlns:wps="http://schemas.microsoft.com/office/word/2010/wordprocessingShape" mc:Ignorable="w14 wp14">
   <w:footnote w:type="separator" w:id="-1">
     <w:p>
       <w:r>
@@ -51810,7 +53560,7 @@
 </file>
 
 <file path=word/numbering.xml><?xml version="1.0" encoding="utf-8"?>
-<w:numbering xmlns:wpc="http://schemas.microsoft.com/office/word/2010/wordprocessingCanvas" xmlns:mc="http://schemas.openxmlformats.org/markup-compatibility/2006" xmlns:o="urn:schemas-microsoft-com:office:office" xmlns:r="http://schemas.openxmlformats.org/officeDocument/2006/relationships" xmlns:m="http://schemas.openxmlformats.org/officeDocument/2006/math" xmlns:v="urn:schemas-microsoft-com:vml" xmlns:wp14="http://schemas.microsoft.com/office/word/2010/wordprocessingDrawing" xmlns:wp="http://schemas.openxmlformats.org/drawingml/2006/wordprocessingDrawing" xmlns:w10="urn:schemas-microsoft-com:office:word" xmlns:w="http://schemas.openxmlformats.org/wordprocessingml/2006/main" xmlns:w14="http://schemas.microsoft.com/office/word/2010/wordml" xmlns:w15="http://schemas.microsoft.com/office/word/2012/wordml" xmlns:wpg="http://schemas.microsoft.com/office/word/2010/wordprocessingGroup" xmlns:wpi="http://schemas.microsoft.com/office/word/2010/wordprocessingInk" xmlns:wne="http://schemas.microsoft.com/office/word/2006/wordml" xmlns:wps="http://schemas.microsoft.com/office/word/2010/wordprocessingShape" mc:Ignorable="w14 w15 wp14">
+<w:numbering xmlns:wpc="http://schemas.microsoft.com/office/word/2010/wordprocessingCanvas" xmlns:mc="http://schemas.openxmlformats.org/markup-compatibility/2006" xmlns:o="urn:schemas-microsoft-com:office:office" xmlns:r="http://schemas.openxmlformats.org/officeDocument/2006/relationships" xmlns:m="http://schemas.openxmlformats.org/officeDocument/2006/math" xmlns:v="urn:schemas-microsoft-com:vml" xmlns:wp14="http://schemas.microsoft.com/office/word/2010/wordprocessingDrawing" xmlns:wp="http://schemas.openxmlformats.org/drawingml/2006/wordprocessingDrawing" xmlns:w10="urn:schemas-microsoft-com:office:word" xmlns:w="http://schemas.openxmlformats.org/wordprocessingml/2006/main" xmlns:w14="http://schemas.microsoft.com/office/word/2010/wordml" xmlns:wpg="http://schemas.microsoft.com/office/word/2010/wordprocessingGroup" xmlns:wpi="http://schemas.microsoft.com/office/word/2010/wordprocessingInk" xmlns:wne="http://schemas.microsoft.com/office/word/2006/wordml" xmlns:wps="http://schemas.microsoft.com/office/word/2010/wordprocessingShape" mc:Ignorable="w14 wp14">
   <w:abstractNum w:abstractNumId="0">
     <w:nsid w:val="125340AF"/>
     <w:multiLevelType w:val="multilevel"/>
@@ -52452,7 +54202,7 @@
 </file>
 
 <file path=word/styles.xml><?xml version="1.0" encoding="utf-8"?>
-<w:styles xmlns:mc="http://schemas.openxmlformats.org/markup-compatibility/2006" xmlns:r="http://schemas.openxmlformats.org/officeDocument/2006/relationships" xmlns:w="http://schemas.openxmlformats.org/wordprocessingml/2006/main" xmlns:w14="http://schemas.microsoft.com/office/word/2010/wordml" xmlns:w15="http://schemas.microsoft.com/office/word/2012/wordml" mc:Ignorable="w14 w15">
+<w:styles xmlns:mc="http://schemas.openxmlformats.org/markup-compatibility/2006" xmlns:r="http://schemas.openxmlformats.org/officeDocument/2006/relationships" xmlns:w="http://schemas.openxmlformats.org/wordprocessingml/2006/main" xmlns:w14="http://schemas.microsoft.com/office/word/2010/wordml" mc:Ignorable="w14">
   <w:docDefaults>
     <w:rPrDefault>
       <w:rPr>
@@ -52463,378 +54213,144 @@
     </w:rPrDefault>
     <w:pPrDefault/>
   </w:docDefaults>
-  <w:latentStyles w:defLockedState="0" w:defUIPriority="99" w:defSemiHidden="0" w:defUnhideWhenUsed="0" w:defQFormat="0" w:count="371">
-    <w:lsdException w:name="Normal" w:uiPriority="0" w:qFormat="1"/>
-    <w:lsdException w:name="heading 1" w:uiPriority="9" w:qFormat="1"/>
-    <w:lsdException w:name="heading 2" w:semiHidden="1" w:uiPriority="9" w:unhideWhenUsed="1" w:qFormat="1"/>
-    <w:lsdException w:name="heading 3" w:semiHidden="1" w:uiPriority="9" w:unhideWhenUsed="1" w:qFormat="1"/>
-    <w:lsdException w:name="heading 4" w:semiHidden="1" w:uiPriority="9" w:unhideWhenUsed="1" w:qFormat="1"/>
-    <w:lsdException w:name="heading 5" w:semiHidden="1" w:uiPriority="9" w:unhideWhenUsed="1" w:qFormat="1"/>
-    <w:lsdException w:name="heading 6" w:semiHidden="1" w:uiPriority="9" w:unhideWhenUsed="1" w:qFormat="1"/>
-    <w:lsdException w:name="heading 7" w:semiHidden="1" w:uiPriority="9" w:unhideWhenUsed="1" w:qFormat="1"/>
-    <w:lsdException w:name="heading 8" w:semiHidden="1" w:uiPriority="9" w:unhideWhenUsed="1" w:qFormat="1"/>
-    <w:lsdException w:name="heading 9" w:semiHidden="1" w:uiPriority="9" w:unhideWhenUsed="1" w:qFormat="1"/>
-    <w:lsdException w:name="index 1" w:semiHidden="1" w:unhideWhenUsed="1"/>
-    <w:lsdException w:name="index 2" w:semiHidden="1" w:unhideWhenUsed="1"/>
-    <w:lsdException w:name="index 3" w:semiHidden="1" w:unhideWhenUsed="1"/>
-    <w:lsdException w:name="index 4" w:semiHidden="1" w:unhideWhenUsed="1"/>
-    <w:lsdException w:name="index 5" w:semiHidden="1" w:unhideWhenUsed="1"/>
-    <w:lsdException w:name="index 6" w:semiHidden="1" w:unhideWhenUsed="1"/>
-    <w:lsdException w:name="index 7" w:semiHidden="1" w:unhideWhenUsed="1"/>
-    <w:lsdException w:name="index 8" w:semiHidden="1" w:unhideWhenUsed="1"/>
-    <w:lsdException w:name="index 9" w:semiHidden="1" w:unhideWhenUsed="1"/>
-    <w:lsdException w:name="toc 1" w:semiHidden="1" w:uiPriority="39" w:unhideWhenUsed="1"/>
-    <w:lsdException w:name="toc 2" w:semiHidden="1" w:uiPriority="39" w:unhideWhenUsed="1"/>
-    <w:lsdException w:name="toc 3" w:semiHidden="1" w:uiPriority="39" w:unhideWhenUsed="1"/>
-    <w:lsdException w:name="toc 4" w:semiHidden="1" w:uiPriority="39" w:unhideWhenUsed="1"/>
-    <w:lsdException w:name="toc 5" w:semiHidden="1" w:uiPriority="39" w:unhideWhenUsed="1"/>
-    <w:lsdException w:name="toc 6" w:semiHidden="1" w:uiPriority="39" w:unhideWhenUsed="1"/>
-    <w:lsdException w:name="toc 7" w:semiHidden="1" w:uiPriority="39" w:unhideWhenUsed="1"/>
-    <w:lsdException w:name="toc 8" w:semiHidden="1" w:uiPriority="39" w:unhideWhenUsed="1"/>
-    <w:lsdException w:name="toc 9" w:semiHidden="1" w:uiPriority="39" w:unhideWhenUsed="1"/>
-    <w:lsdException w:name="Normal Indent" w:semiHidden="1" w:unhideWhenUsed="1"/>
-    <w:lsdException w:name="footnote text" w:semiHidden="1" w:unhideWhenUsed="1"/>
-    <w:lsdException w:name="annotation text" w:semiHidden="1" w:unhideWhenUsed="1"/>
-    <w:lsdException w:name="header" w:semiHidden="1" w:unhideWhenUsed="1"/>
-    <w:lsdException w:name="footer" w:semiHidden="1" w:unhideWhenUsed="1"/>
-    <w:lsdException w:name="index heading" w:semiHidden="1" w:unhideWhenUsed="1"/>
-    <w:lsdException w:name="caption" w:semiHidden="1" w:uiPriority="35" w:unhideWhenUsed="1" w:qFormat="1"/>
-    <w:lsdException w:name="table of figures" w:semiHidden="1" w:unhideWhenUsed="1"/>
-    <w:lsdException w:name="envelope address" w:semiHidden="1" w:unhideWhenUsed="1"/>
-    <w:lsdException w:name="envelope return" w:semiHidden="1" w:unhideWhenUsed="1"/>
-    <w:lsdException w:name="footnote reference" w:semiHidden="1" w:unhideWhenUsed="1"/>
-    <w:lsdException w:name="annotation reference" w:semiHidden="1" w:unhideWhenUsed="1"/>
-    <w:lsdException w:name="line number" w:semiHidden="1" w:unhideWhenUsed="1"/>
-    <w:lsdException w:name="page number" w:semiHidden="1" w:unhideWhenUsed="1"/>
-    <w:lsdException w:name="endnote reference" w:semiHidden="1" w:unhideWhenUsed="1"/>
-    <w:lsdException w:name="endnote text" w:semiHidden="1" w:unhideWhenUsed="1"/>
-    <w:lsdException w:name="table of authorities" w:semiHidden="1" w:unhideWhenUsed="1"/>
-    <w:lsdException w:name="macro" w:semiHidden="1" w:unhideWhenUsed="1"/>
-    <w:lsdException w:name="toa heading" w:semiHidden="1" w:unhideWhenUsed="1"/>
-    <w:lsdException w:name="List" w:semiHidden="1" w:unhideWhenUsed="1"/>
-    <w:lsdException w:name="List Bullet" w:semiHidden="1" w:unhideWhenUsed="1"/>
-    <w:lsdException w:name="List Number" w:semiHidden="1" w:unhideWhenUsed="1"/>
-    <w:lsdException w:name="List 2" w:semiHidden="1" w:unhideWhenUsed="1"/>
-    <w:lsdException w:name="List 3" w:semiHidden="1" w:unhideWhenUsed="1"/>
-    <w:lsdException w:name="List 4" w:semiHidden="1" w:unhideWhenUsed="1"/>
-    <w:lsdException w:name="List 5" w:semiHidden="1" w:unhideWhenUsed="1"/>
-    <w:lsdException w:name="List Bullet 2" w:semiHidden="1" w:unhideWhenUsed="1"/>
-    <w:lsdException w:name="List Bullet 3" w:semiHidden="1" w:unhideWhenUsed="1"/>
-    <w:lsdException w:name="List Bullet 4" w:semiHidden="1" w:unhideWhenUsed="1"/>
-    <w:lsdException w:name="List Bullet 5" w:semiHidden="1" w:unhideWhenUsed="1"/>
-    <w:lsdException w:name="List Number 2" w:semiHidden="1" w:unhideWhenUsed="1"/>
-    <w:lsdException w:name="List Number 3" w:semiHidden="1" w:unhideWhenUsed="1"/>
-    <w:lsdException w:name="List Number 4" w:semiHidden="1" w:unhideWhenUsed="1"/>
-    <w:lsdException w:name="List Number 5" w:semiHidden="1" w:unhideWhenUsed="1"/>
-    <w:lsdException w:name="Title" w:uiPriority="10" w:qFormat="1"/>
-    <w:lsdException w:name="Closing" w:semiHidden="1" w:unhideWhenUsed="1"/>
-    <w:lsdException w:name="Signature" w:semiHidden="1" w:unhideWhenUsed="1"/>
-    <w:lsdException w:name="Default Paragraph Font" w:semiHidden="1" w:uiPriority="1" w:unhideWhenUsed="1"/>
-    <w:lsdException w:name="Body Text" w:semiHidden="1" w:unhideWhenUsed="1"/>
-    <w:lsdException w:name="Body Text Indent" w:semiHidden="1" w:unhideWhenUsed="1"/>
-    <w:lsdException w:name="List Continue" w:semiHidden="1" w:unhideWhenUsed="1"/>
-    <w:lsdException w:name="List Continue 2" w:semiHidden="1" w:unhideWhenUsed="1"/>
-    <w:lsdException w:name="List Continue 3" w:semiHidden="1" w:unhideWhenUsed="1"/>
-    <w:lsdException w:name="List Continue 4" w:semiHidden="1" w:unhideWhenUsed="1"/>
-    <w:lsdException w:name="List Continue 5" w:semiHidden="1" w:unhideWhenUsed="1"/>
-    <w:lsdException w:name="Message Header" w:semiHidden="1" w:unhideWhenUsed="1"/>
-    <w:lsdException w:name="Subtitle" w:uiPriority="11" w:qFormat="1"/>
-    <w:lsdException w:name="Salutation" w:semiHidden="1" w:unhideWhenUsed="1"/>
-    <w:lsdException w:name="Date" w:semiHidden="1" w:unhideWhenUsed="1"/>
-    <w:lsdException w:name="Body Text First Indent" w:semiHidden="1" w:unhideWhenUsed="1"/>
-    <w:lsdException w:name="Body Text First Indent 2" w:semiHidden="1" w:unhideWhenUsed="1"/>
-    <w:lsdException w:name="Note Heading" w:semiHidden="1" w:unhideWhenUsed="1"/>
-    <w:lsdException w:name="Body Text 2" w:semiHidden="1" w:unhideWhenUsed="1"/>
-    <w:lsdException w:name="Body Text 3" w:semiHidden="1" w:unhideWhenUsed="1"/>
-    <w:lsdException w:name="Body Text Indent 2" w:semiHidden="1" w:unhideWhenUsed="1"/>
-    <w:lsdException w:name="Body Text Indent 3" w:semiHidden="1" w:unhideWhenUsed="1"/>
-    <w:lsdException w:name="Block Text" w:semiHidden="1" w:unhideWhenUsed="1"/>
-    <w:lsdException w:name="Hyperlink" w:semiHidden="1" w:unhideWhenUsed="1"/>
-    <w:lsdException w:name="FollowedHyperlink" w:semiHidden="1" w:unhideWhenUsed="1"/>
-    <w:lsdException w:name="Strong" w:uiPriority="22" w:qFormat="1"/>
-    <w:lsdException w:name="Emphasis" w:uiPriority="20" w:qFormat="1"/>
-    <w:lsdException w:name="Document Map" w:semiHidden="1" w:unhideWhenUsed="1"/>
-    <w:lsdException w:name="Plain Text" w:semiHidden="1" w:unhideWhenUsed="1"/>
-    <w:lsdException w:name="E-mail Signature" w:semiHidden="1" w:unhideWhenUsed="1"/>
-    <w:lsdException w:name="HTML Top of Form" w:semiHidden="1" w:unhideWhenUsed="1"/>
-    <w:lsdException w:name="HTML Bottom of Form" w:semiHidden="1" w:unhideWhenUsed="1"/>
-    <w:lsdException w:name="Normal (Web)" w:semiHidden="1" w:unhideWhenUsed="1"/>
-    <w:lsdException w:name="HTML Acronym" w:semiHidden="1" w:unhideWhenUsed="1"/>
-    <w:lsdException w:name="HTML Address" w:semiHidden="1" w:unhideWhenUsed="1"/>
-    <w:lsdException w:name="HTML Cite" w:semiHidden="1" w:unhideWhenUsed="1"/>
-    <w:lsdException w:name="HTML Code" w:semiHidden="1" w:unhideWhenUsed="1"/>
-    <w:lsdException w:name="HTML Definition" w:semiHidden="1" w:unhideWhenUsed="1"/>
-    <w:lsdException w:name="HTML Keyboard" w:semiHidden="1" w:unhideWhenUsed="1"/>
-    <w:lsdException w:name="HTML Preformatted" w:semiHidden="1" w:unhideWhenUsed="1"/>
-    <w:lsdException w:name="HTML Sample" w:semiHidden="1" w:unhideWhenUsed="1"/>
-    <w:lsdException w:name="HTML Typewriter" w:semiHidden="1" w:unhideWhenUsed="1"/>
-    <w:lsdException w:name="HTML Variable" w:semiHidden="1" w:unhideWhenUsed="1"/>
-    <w:lsdException w:name="Normal Table" w:semiHidden="1" w:unhideWhenUsed="1"/>
-    <w:lsdException w:name="annotation subject" w:semiHidden="1" w:unhideWhenUsed="1"/>
-    <w:lsdException w:name="No List" w:semiHidden="1" w:unhideWhenUsed="1"/>
-    <w:lsdException w:name="Outline List 1" w:semiHidden="1" w:unhideWhenUsed="1"/>
-    <w:lsdException w:name="Outline List 2" w:semiHidden="1" w:unhideWhenUsed="1"/>
-    <w:lsdException w:name="Outline List 3" w:semiHidden="1" w:unhideWhenUsed="1"/>
-    <w:lsdException w:name="Table Simple 1" w:semiHidden="1" w:unhideWhenUsed="1"/>
-    <w:lsdException w:name="Table Simple 2" w:semiHidden="1" w:unhideWhenUsed="1"/>
-    <w:lsdException w:name="Table Simple 3" w:semiHidden="1" w:unhideWhenUsed="1"/>
-    <w:lsdException w:name="Table Classic 1" w:semiHidden="1" w:unhideWhenUsed="1"/>
-    <w:lsdException w:name="Table Classic 2" w:semiHidden="1" w:unhideWhenUsed="1"/>
-    <w:lsdException w:name="Table Classic 3" w:semiHidden="1" w:unhideWhenUsed="1"/>
-    <w:lsdException w:name="Table Classic 4" w:semiHidden="1" w:unhideWhenUsed="1"/>
-    <w:lsdException w:name="Table Colorful 1" w:semiHidden="1" w:unhideWhenUsed="1"/>
-    <w:lsdException w:name="Table Colorful 2" w:semiHidden="1" w:unhideWhenUsed="1"/>
-    <w:lsdException w:name="Table Colorful 3" w:semiHidden="1" w:unhideWhenUsed="1"/>
-    <w:lsdException w:name="Table Columns 1" w:semiHidden="1" w:unhideWhenUsed="1"/>
-    <w:lsdException w:name="Table Columns 2" w:semiHidden="1" w:unhideWhenUsed="1"/>
-    <w:lsdException w:name="Table Columns 3" w:semiHidden="1" w:unhideWhenUsed="1"/>
-    <w:lsdException w:name="Table Columns 4" w:semiHidden="1" w:unhideWhenUsed="1"/>
-    <w:lsdException w:name="Table Columns 5" w:semiHidden="1" w:unhideWhenUsed="1"/>
-    <w:lsdException w:name="Table Grid 1" w:semiHidden="1" w:unhideWhenUsed="1"/>
-    <w:lsdException w:name="Table Grid 2" w:semiHidden="1" w:unhideWhenUsed="1"/>
-    <w:lsdException w:name="Table Grid 3" w:semiHidden="1" w:unhideWhenUsed="1"/>
-    <w:lsdException w:name="Table Grid 4" w:semiHidden="1" w:unhideWhenUsed="1"/>
-    <w:lsdException w:name="Table Grid 5" w:semiHidden="1" w:unhideWhenUsed="1"/>
-    <w:lsdException w:name="Table Grid 6" w:semiHidden="1" w:unhideWhenUsed="1"/>
-    <w:lsdException w:name="Table Grid 7" w:semiHidden="1" w:unhideWhenUsed="1"/>
-    <w:lsdException w:name="Table Grid 8" w:semiHidden="1" w:unhideWhenUsed="1"/>
-    <w:lsdException w:name="Table List 1" w:semiHidden="1" w:unhideWhenUsed="1"/>
-    <w:lsdException w:name="Table List 2" w:semiHidden="1" w:unhideWhenUsed="1"/>
-    <w:lsdException w:name="Table List 3" w:semiHidden="1" w:unhideWhenUsed="1"/>
-    <w:lsdException w:name="Table List 4" w:semiHidden="1" w:unhideWhenUsed="1"/>
-    <w:lsdException w:name="Table List 5" w:semiHidden="1" w:unhideWhenUsed="1"/>
-    <w:lsdException w:name="Table List 6" w:semiHidden="1" w:unhideWhenUsed="1"/>
-    <w:lsdException w:name="Table List 7" w:semiHidden="1" w:unhideWhenUsed="1"/>
-    <w:lsdException w:name="Table List 8" w:semiHidden="1" w:unhideWhenUsed="1"/>
-    <w:lsdException w:name="Table 3D effects 1" w:semiHidden="1" w:unhideWhenUsed="1"/>
-    <w:lsdException w:name="Table 3D effects 2" w:semiHidden="1" w:unhideWhenUsed="1"/>
-    <w:lsdException w:name="Table 3D effects 3" w:semiHidden="1" w:unhideWhenUsed="1"/>
-    <w:lsdException w:name="Table Contemporary" w:semiHidden="1" w:unhideWhenUsed="1"/>
-    <w:lsdException w:name="Table Elegant" w:semiHidden="1" w:unhideWhenUsed="1"/>
-    <w:lsdException w:name="Table Professional" w:semiHidden="1" w:unhideWhenUsed="1"/>
-    <w:lsdException w:name="Table Subtle 1" w:semiHidden="1" w:unhideWhenUsed="1"/>
-    <w:lsdException w:name="Table Subtle 2" w:semiHidden="1" w:unhideWhenUsed="1"/>
-    <w:lsdException w:name="Table Web 1" w:semiHidden="1" w:unhideWhenUsed="1"/>
-    <w:lsdException w:name="Table Web 2" w:semiHidden="1" w:unhideWhenUsed="1"/>
-    <w:lsdException w:name="Table Web 3" w:semiHidden="1" w:unhideWhenUsed="1"/>
-    <w:lsdException w:name="Balloon Text" w:semiHidden="1" w:unhideWhenUsed="1"/>
-    <w:lsdException w:name="Table Grid" w:uiPriority="39"/>
-    <w:lsdException w:name="Table Theme" w:semiHidden="1" w:unhideWhenUsed="1"/>
-    <w:lsdException w:name="Placeholder Text" w:semiHidden="1"/>
-    <w:lsdException w:name="No Spacing" w:uiPriority="1" w:qFormat="1"/>
-    <w:lsdException w:name="Light Shading" w:uiPriority="60"/>
-    <w:lsdException w:name="Light List" w:uiPriority="61"/>
-    <w:lsdException w:name="Light Grid" w:uiPriority="62"/>
-    <w:lsdException w:name="Medium Shading 1" w:uiPriority="63"/>
-    <w:lsdException w:name="Medium Shading 2" w:uiPriority="64"/>
-    <w:lsdException w:name="Medium List 1" w:uiPriority="65"/>
-    <w:lsdException w:name="Medium List 2" w:uiPriority="66"/>
-    <w:lsdException w:name="Medium Grid 1" w:uiPriority="67"/>
-    <w:lsdException w:name="Medium Grid 2" w:uiPriority="68"/>
-    <w:lsdException w:name="Medium Grid 3" w:uiPriority="69"/>
-    <w:lsdException w:name="Dark List" w:uiPriority="70"/>
-    <w:lsdException w:name="Colorful Shading" w:uiPriority="71"/>
-    <w:lsdException w:name="Colorful List" w:uiPriority="72"/>
-    <w:lsdException w:name="Colorful Grid" w:uiPriority="73"/>
-    <w:lsdException w:name="Light Shading Accent 1" w:uiPriority="60"/>
-    <w:lsdException w:name="Light List Accent 1" w:uiPriority="61"/>
-    <w:lsdException w:name="Light Grid Accent 1" w:uiPriority="62"/>
-    <w:lsdException w:name="Medium Shading 1 Accent 1" w:uiPriority="63"/>
-    <w:lsdException w:name="Medium Shading 2 Accent 1" w:uiPriority="64"/>
-    <w:lsdException w:name="Medium List 1 Accent 1" w:uiPriority="65"/>
-    <w:lsdException w:name="Revision" w:semiHidden="1"/>
-    <w:lsdException w:name="List Paragraph" w:uiPriority="34" w:qFormat="1"/>
-    <w:lsdException w:name="Quote" w:uiPriority="29" w:qFormat="1"/>
-    <w:lsdException w:name="Intense Quote" w:uiPriority="30" w:qFormat="1"/>
-    <w:lsdException w:name="Medium List 2 Accent 1" w:uiPriority="66"/>
-    <w:lsdException w:name="Medium Grid 1 Accent 1" w:uiPriority="67"/>
-    <w:lsdException w:name="Medium Grid 2 Accent 1" w:uiPriority="68"/>
-    <w:lsdException w:name="Medium Grid 3 Accent 1" w:uiPriority="69"/>
-    <w:lsdException w:name="Dark List Accent 1" w:uiPriority="70"/>
-    <w:lsdException w:name="Colorful Shading Accent 1" w:uiPriority="71"/>
-    <w:lsdException w:name="Colorful List Accent 1" w:uiPriority="72"/>
-    <w:lsdException w:name="Colorful Grid Accent 1" w:uiPriority="73"/>
-    <w:lsdException w:name="Light Shading Accent 2" w:uiPriority="60"/>
-    <w:lsdException w:name="Light List Accent 2" w:uiPriority="61"/>
-    <w:lsdException w:name="Light Grid Accent 2" w:uiPriority="62"/>
-    <w:lsdException w:name="Medium Shading 1 Accent 2" w:uiPriority="63"/>
-    <w:lsdException w:name="Medium Shading 2 Accent 2" w:uiPriority="64"/>
-    <w:lsdException w:name="Medium List 1 Accent 2" w:uiPriority="65"/>
-    <w:lsdException w:name="Medium List 2 Accent 2" w:uiPriority="66"/>
-    <w:lsdException w:name="Medium Grid 1 Accent 2" w:uiPriority="67"/>
-    <w:lsdException w:name="Medium Grid 2 Accent 2" w:uiPriority="68"/>
-    <w:lsdException w:name="Medium Grid 3 Accent 2" w:uiPriority="69"/>
-    <w:lsdException w:name="Dark List Accent 2" w:uiPriority="70"/>
-    <w:lsdException w:name="Colorful Shading Accent 2" w:uiPriority="71"/>
-    <w:lsdException w:name="Colorful List Accent 2" w:uiPriority="72"/>
-    <w:lsdException w:name="Colorful Grid Accent 2" w:uiPriority="73"/>
-    <w:lsdException w:name="Light Shading Accent 3" w:uiPriority="60"/>
-    <w:lsdException w:name="Light List Accent 3" w:uiPriority="61"/>
-    <w:lsdException w:name="Light Grid Accent 3" w:uiPriority="62"/>
-    <w:lsdException w:name="Medium Shading 1 Accent 3" w:uiPriority="63"/>
-    <w:lsdException w:name="Medium Shading 2 Accent 3" w:uiPriority="64"/>
-    <w:lsdException w:name="Medium List 1 Accent 3" w:uiPriority="65"/>
-    <w:lsdException w:name="Medium List 2 Accent 3" w:uiPriority="66"/>
-    <w:lsdException w:name="Medium Grid 1 Accent 3" w:uiPriority="67"/>
-    <w:lsdException w:name="Medium Grid 2 Accent 3" w:uiPriority="68"/>
-    <w:lsdException w:name="Medium Grid 3 Accent 3" w:uiPriority="69"/>
-    <w:lsdException w:name="Dark List Accent 3" w:uiPriority="70"/>
-    <w:lsdException w:name="Colorful Shading Accent 3" w:uiPriority="71"/>
-    <w:lsdException w:name="Colorful List Accent 3" w:uiPriority="72"/>
-    <w:lsdException w:name="Colorful Grid Accent 3" w:uiPriority="73"/>
-    <w:lsdException w:name="Light Shading Accent 4" w:uiPriority="60"/>
-    <w:lsdException w:name="Light List Accent 4" w:uiPriority="61"/>
-    <w:lsdException w:name="Light Grid Accent 4" w:uiPriority="62"/>
-    <w:lsdException w:name="Medium Shading 1 Accent 4" w:uiPriority="63"/>
-    <w:lsdException w:name="Medium Shading 2 Accent 4" w:uiPriority="64"/>
-    <w:lsdException w:name="Medium List 1 Accent 4" w:uiPriority="65"/>
-    <w:lsdException w:name="Medium List 2 Accent 4" w:uiPriority="66"/>
-    <w:lsdException w:name="Medium Grid 1 Accent 4" w:uiPriority="67"/>
-    <w:lsdException w:name="Medium Grid 2 Accent 4" w:uiPriority="68"/>
-    <w:lsdException w:name="Medium Grid 3 Accent 4" w:uiPriority="69"/>
-    <w:lsdException w:name="Dark List Accent 4" w:uiPriority="70"/>
-    <w:lsdException w:name="Colorful Shading Accent 4" w:uiPriority="71"/>
-    <w:lsdException w:name="Colorful List Accent 4" w:uiPriority="72"/>
-    <w:lsdException w:name="Colorful Grid Accent 4" w:uiPriority="73"/>
-    <w:lsdException w:name="Light Shading Accent 5" w:uiPriority="60"/>
-    <w:lsdException w:name="Light List Accent 5" w:uiPriority="61"/>
-    <w:lsdException w:name="Light Grid Accent 5" w:uiPriority="62"/>
-    <w:lsdException w:name="Medium Shading 1 Accent 5" w:uiPriority="63"/>
-    <w:lsdException w:name="Medium Shading 2 Accent 5" w:uiPriority="64"/>
-    <w:lsdException w:name="Medium List 1 Accent 5" w:uiPriority="65"/>
-    <w:lsdException w:name="Medium List 2 Accent 5" w:uiPriority="66"/>
-    <w:lsdException w:name="Medium Grid 1 Accent 5" w:uiPriority="67"/>
-    <w:lsdException w:name="Medium Grid 2 Accent 5" w:uiPriority="68"/>
-    <w:lsdException w:name="Medium Grid 3 Accent 5" w:uiPriority="69"/>
-    <w:lsdException w:name="Dark List Accent 5" w:uiPriority="70"/>
-    <w:lsdException w:name="Colorful Shading Accent 5" w:uiPriority="71"/>
-    <w:lsdException w:name="Colorful List Accent 5" w:uiPriority="72"/>
-    <w:lsdException w:name="Colorful Grid Accent 5" w:uiPriority="73"/>
-    <w:lsdException w:name="Light Shading Accent 6" w:uiPriority="60"/>
-    <w:lsdException w:name="Light List Accent 6" w:uiPriority="61"/>
-    <w:lsdException w:name="Light Grid Accent 6" w:uiPriority="62"/>
-    <w:lsdException w:name="Medium Shading 1 Accent 6" w:uiPriority="63"/>
-    <w:lsdException w:name="Medium Shading 2 Accent 6" w:uiPriority="64"/>
-    <w:lsdException w:name="Medium List 1 Accent 6" w:uiPriority="65"/>
-    <w:lsdException w:name="Medium List 2 Accent 6" w:uiPriority="66"/>
-    <w:lsdException w:name="Medium Grid 1 Accent 6" w:uiPriority="67"/>
-    <w:lsdException w:name="Medium Grid 2 Accent 6" w:uiPriority="68"/>
-    <w:lsdException w:name="Medium Grid 3 Accent 6" w:uiPriority="69"/>
-    <w:lsdException w:name="Dark List Accent 6" w:uiPriority="70"/>
-    <w:lsdException w:name="Colorful Shading Accent 6" w:uiPriority="71"/>
-    <w:lsdException w:name="Colorful List Accent 6" w:uiPriority="72"/>
-    <w:lsdException w:name="Colorful Grid Accent 6" w:uiPriority="73"/>
-    <w:lsdException w:name="Subtle Emphasis" w:uiPriority="19" w:qFormat="1"/>
-    <w:lsdException w:name="Intense Emphasis" w:uiPriority="21" w:qFormat="1"/>
-    <w:lsdException w:name="Subtle Reference" w:uiPriority="31" w:qFormat="1"/>
-    <w:lsdException w:name="Intense Reference" w:uiPriority="32" w:qFormat="1"/>
-    <w:lsdException w:name="Book Title" w:uiPriority="33" w:qFormat="1"/>
-    <w:lsdException w:name="Bibliography" w:semiHidden="1" w:uiPriority="37" w:unhideWhenUsed="1"/>
-    <w:lsdException w:name="TOC Heading" w:semiHidden="1" w:uiPriority="39" w:unhideWhenUsed="1" w:qFormat="1"/>
-    <w:lsdException w:name="Plain Table 1" w:uiPriority="41"/>
-    <w:lsdException w:name="Plain Table 2" w:uiPriority="42"/>
-    <w:lsdException w:name="Plain Table 3" w:uiPriority="43"/>
-    <w:lsdException w:name="Plain Table 4" w:uiPriority="44"/>
-    <w:lsdException w:name="Plain Table 5" w:uiPriority="45"/>
-    <w:lsdException w:name="Grid Table Light" w:uiPriority="40"/>
-    <w:lsdException w:name="Grid Table 1 Light" w:uiPriority="46"/>
-    <w:lsdException w:name="Grid Table 2" w:uiPriority="47"/>
-    <w:lsdException w:name="Grid Table 3" w:uiPriority="48"/>
-    <w:lsdException w:name="Grid Table 4" w:uiPriority="49"/>
-    <w:lsdException w:name="Grid Table 5 Dark" w:uiPriority="50"/>
-    <w:lsdException w:name="Grid Table 6 Colorful" w:uiPriority="51"/>
-    <w:lsdException w:name="Grid Table 7 Colorful" w:uiPriority="52"/>
-    <w:lsdException w:name="Grid Table 1 Light Accent 1" w:uiPriority="46"/>
-    <w:lsdException w:name="Grid Table 2 Accent 1" w:uiPriority="47"/>
-    <w:lsdException w:name="Grid Table 3 Accent 1" w:uiPriority="48"/>
-    <w:lsdException w:name="Grid Table 4 Accent 1" w:uiPriority="49"/>
-    <w:lsdException w:name="Grid Table 5 Dark Accent 1" w:uiPriority="50"/>
-    <w:lsdException w:name="Grid Table 6 Colorful Accent 1" w:uiPriority="51"/>
-    <w:lsdException w:name="Grid Table 7 Colorful Accent 1" w:uiPriority="52"/>
-    <w:lsdException w:name="Grid Table 1 Light Accent 2" w:uiPriority="46"/>
-    <w:lsdException w:name="Grid Table 2 Accent 2" w:uiPriority="47"/>
-    <w:lsdException w:name="Grid Table 3 Accent 2" w:uiPriority="48"/>
-    <w:lsdException w:name="Grid Table 4 Accent 2" w:uiPriority="49"/>
-    <w:lsdException w:name="Grid Table 5 Dark Accent 2" w:uiPriority="50"/>
-    <w:lsdException w:name="Grid Table 6 Colorful Accent 2" w:uiPriority="51"/>
-    <w:lsdException w:name="Grid Table 7 Colorful Accent 2" w:uiPriority="52"/>
-    <w:lsdException w:name="Grid Table 1 Light Accent 3" w:uiPriority="46"/>
-    <w:lsdException w:name="Grid Table 2 Accent 3" w:uiPriority="47"/>
-    <w:lsdException w:name="Grid Table 3 Accent 3" w:uiPriority="48"/>
-    <w:lsdException w:name="Grid Table 4 Accent 3" w:uiPriority="49"/>
-    <w:lsdException w:name="Grid Table 5 Dark Accent 3" w:uiPriority="50"/>
-    <w:lsdException w:name="Grid Table 6 Colorful Accent 3" w:uiPriority="51"/>
-    <w:lsdException w:name="Grid Table 7 Colorful Accent 3" w:uiPriority="52"/>
-    <w:lsdException w:name="Grid Table 1 Light Accent 4" w:uiPriority="46"/>
-    <w:lsdException w:name="Grid Table 2 Accent 4" w:uiPriority="47"/>
-    <w:lsdException w:name="Grid Table 3 Accent 4" w:uiPriority="48"/>
-    <w:lsdException w:name="Grid Table 4 Accent 4" w:uiPriority="49"/>
-    <w:lsdException w:name="Grid Table 5 Dark Accent 4" w:uiPriority="50"/>
-    <w:lsdException w:name="Grid Table 6 Colorful Accent 4" w:uiPriority="51"/>
-    <w:lsdException w:name="Grid Table 7 Colorful Accent 4" w:uiPriority="52"/>
-    <w:lsdException w:name="Grid Table 1 Light Accent 5" w:uiPriority="46"/>
-    <w:lsdException w:name="Grid Table 2 Accent 5" w:uiPriority="47"/>
-    <w:lsdException w:name="Grid Table 3 Accent 5" w:uiPriority="48"/>
-    <w:lsdException w:name="Grid Table 4 Accent 5" w:uiPriority="49"/>
-    <w:lsdException w:name="Grid Table 5 Dark Accent 5" w:uiPriority="50"/>
-    <w:lsdException w:name="Grid Table 6 Colorful Accent 5" w:uiPriority="51"/>
-    <w:lsdException w:name="Grid Table 7 Colorful Accent 5" w:uiPriority="52"/>
-    <w:lsdException w:name="Grid Table 1 Light Accent 6" w:uiPriority="46"/>
-    <w:lsdException w:name="Grid Table 2 Accent 6" w:uiPriority="47"/>
-    <w:lsdException w:name="Grid Table 3 Accent 6" w:uiPriority="48"/>
-    <w:lsdException w:name="Grid Table 4 Accent 6" w:uiPriority="49"/>
-    <w:lsdException w:name="Grid Table 5 Dark Accent 6" w:uiPriority="50"/>
-    <w:lsdException w:name="Grid Table 6 Colorful Accent 6" w:uiPriority="51"/>
-    <w:lsdException w:name="Grid Table 7 Colorful Accent 6" w:uiPriority="52"/>
-    <w:lsdException w:name="List Table 1 Light" w:uiPriority="46"/>
-    <w:lsdException w:name="List Table 2" w:uiPriority="47"/>
-    <w:lsdException w:name="List Table 3" w:uiPriority="48"/>
-    <w:lsdException w:name="List Table 4" w:uiPriority="49"/>
-    <w:lsdException w:name="List Table 5 Dark" w:uiPriority="50"/>
-    <w:lsdException w:name="List Table 6 Colorful" w:uiPriority="51"/>
-    <w:lsdException w:name="List Table 7 Colorful" w:uiPriority="52"/>
-    <w:lsdException w:name="List Table 1 Light Accent 1" w:uiPriority="46"/>
-    <w:lsdException w:name="List Table 2 Accent 1" w:uiPriority="47"/>
-    <w:lsdException w:name="List Table 3 Accent 1" w:uiPriority="48"/>
-    <w:lsdException w:name="List Table 4 Accent 1" w:uiPriority="49"/>
-    <w:lsdException w:name="List Table 5 Dark Accent 1" w:uiPriority="50"/>
-    <w:lsdException w:name="List Table 6 Colorful Accent 1" w:uiPriority="51"/>
-    <w:lsdException w:name="List Table 7 Colorful Accent 1" w:uiPriority="52"/>
-    <w:lsdException w:name="List Table 1 Light Accent 2" w:uiPriority="46"/>
-    <w:lsdException w:name="List Table 2 Accent 2" w:uiPriority="47"/>
-    <w:lsdException w:name="List Table 3 Accent 2" w:uiPriority="48"/>
-    <w:lsdException w:name="List Table 4 Accent 2" w:uiPriority="49"/>
-    <w:lsdException w:name="List Table 5 Dark Accent 2" w:uiPriority="50"/>
-    <w:lsdException w:name="List Table 6 Colorful Accent 2" w:uiPriority="51"/>
-    <w:lsdException w:name="List Table 7 Colorful Accent 2" w:uiPriority="52"/>
-    <w:lsdException w:name="List Table 1 Light Accent 3" w:uiPriority="46"/>
-    <w:lsdException w:name="List Table 2 Accent 3" w:uiPriority="47"/>
-    <w:lsdException w:name="List Table 3 Accent 3" w:uiPriority="48"/>
-    <w:lsdException w:name="List Table 4 Accent 3" w:uiPriority="49"/>
-    <w:lsdException w:name="List Table 5 Dark Accent 3" w:uiPriority="50"/>
-    <w:lsdException w:name="List Table 6 Colorful Accent 3" w:uiPriority="51"/>
-    <w:lsdException w:name="List Table 7 Colorful Accent 3" w:uiPriority="52"/>
-    <w:lsdException w:name="List Table 1 Light Accent 4" w:uiPriority="46"/>
-    <w:lsdException w:name="List Table 2 Accent 4" w:uiPriority="47"/>
-    <w:lsdException w:name="List Table 3 Accent 4" w:uiPriority="48"/>
-    <w:lsdException w:name="List Table 4 Accent 4" w:uiPriority="49"/>
-    <w:lsdException w:name="List Table 5 Dark Accent 4" w:uiPriority="50"/>
-    <w:lsdException w:name="List Table 6 Colorful Accent 4" w:uiPriority="51"/>
-    <w:lsdException w:name="List Table 7 Colorful Accent 4" w:uiPriority="52"/>
-    <w:lsdException w:name="List Table 1 Light Accent 5" w:uiPriority="46"/>
-    <w:lsdException w:name="List Table 2 Accent 5" w:uiPriority="47"/>
-    <w:lsdException w:name="List Table 3 Accent 5" w:uiPriority="48"/>
-    <w:lsdException w:name="List Table 4 Accent 5" w:uiPriority="49"/>
-    <w:lsdException w:name="List Table 5 Dark Accent 5" w:uiPriority="50"/>
-    <w:lsdException w:name="List Table 6 Colorful Accent 5" w:uiPriority="51"/>
-    <w:lsdException w:name="List Table 7 Colorful Accent 5" w:uiPriority="52"/>
-    <w:lsdException w:name="List Table 1 Light Accent 6" w:uiPriority="46"/>
-    <w:lsdException w:name="List Table 2 Accent 6" w:uiPriority="47"/>
-    <w:lsdException w:name="List Table 3 Accent 6" w:uiPriority="48"/>
-    <w:lsdException w:name="List Table 4 Accent 6" w:uiPriority="49"/>
-    <w:lsdException w:name="List Table 5 Dark Accent 6" w:uiPriority="50"/>
-    <w:lsdException w:name="List Table 6 Colorful Accent 6" w:uiPriority="51"/>
-    <w:lsdException w:name="List Table 7 Colorful Accent 6" w:uiPriority="52"/>
+  <w:latentStyles w:defLockedState="0" w:defUIPriority="99" w:defSemiHidden="1" w:defUnhideWhenUsed="1" w:defQFormat="0" w:count="267">
+    <w:lsdException w:name="Normal" w:semiHidden="0" w:uiPriority="0" w:unhideWhenUsed="0" w:qFormat="1"/>
+    <w:lsdException w:name="heading 1" w:semiHidden="0" w:uiPriority="9" w:unhideWhenUsed="0" w:qFormat="1"/>
+    <w:lsdException w:name="heading 2" w:uiPriority="9" w:qFormat="1"/>
+    <w:lsdException w:name="heading 3" w:uiPriority="9" w:qFormat="1"/>
+    <w:lsdException w:name="heading 4" w:uiPriority="9" w:qFormat="1"/>
+    <w:lsdException w:name="heading 5" w:uiPriority="9" w:qFormat="1"/>
+    <w:lsdException w:name="heading 6" w:uiPriority="9" w:qFormat="1"/>
+    <w:lsdException w:name="heading 7" w:uiPriority="9" w:qFormat="1"/>
+    <w:lsdException w:name="heading 8" w:uiPriority="9" w:qFormat="1"/>
+    <w:lsdException w:name="heading 9" w:uiPriority="9" w:qFormat="1"/>
+    <w:lsdException w:name="toc 1" w:uiPriority="39"/>
+    <w:lsdException w:name="toc 2" w:uiPriority="39"/>
+    <w:lsdException w:name="toc 3" w:uiPriority="39"/>
+    <w:lsdException w:name="toc 4" w:uiPriority="39"/>
+    <w:lsdException w:name="toc 5" w:uiPriority="39"/>
+    <w:lsdException w:name="toc 6" w:uiPriority="39"/>
+    <w:lsdException w:name="toc 7" w:uiPriority="39"/>
+    <w:lsdException w:name="toc 8" w:uiPriority="39"/>
+    <w:lsdException w:name="toc 9" w:uiPriority="39"/>
+    <w:lsdException w:name="caption" w:uiPriority="35" w:qFormat="1"/>
+    <w:lsdException w:name="Title" w:semiHidden="0" w:uiPriority="10" w:unhideWhenUsed="0" w:qFormat="1"/>
+    <w:lsdException w:name="Default Paragraph Font" w:uiPriority="1"/>
+    <w:lsdException w:name="Subtitle" w:semiHidden="0" w:uiPriority="11" w:unhideWhenUsed="0" w:qFormat="1"/>
+    <w:lsdException w:name="Strong" w:semiHidden="0" w:uiPriority="22" w:unhideWhenUsed="0" w:qFormat="1"/>
+    <w:lsdException w:name="Emphasis" w:semiHidden="0" w:uiPriority="20" w:unhideWhenUsed="0" w:qFormat="1"/>
+    <w:lsdException w:name="Table Grid" w:semiHidden="0" w:uiPriority="39" w:unhideWhenUsed="0"/>
+    <w:lsdException w:name="Placeholder Text" w:unhideWhenUsed="0"/>
+    <w:lsdException w:name="No Spacing" w:semiHidden="0" w:uiPriority="1" w:unhideWhenUsed="0" w:qFormat="1"/>
+    <w:lsdException w:name="Light Shading" w:semiHidden="0" w:uiPriority="60" w:unhideWhenUsed="0"/>
+    <w:lsdException w:name="Light List" w:semiHidden="0" w:uiPriority="61" w:unhideWhenUsed="0"/>
+    <w:lsdException w:name="Light Grid" w:semiHidden="0" w:uiPriority="62" w:unhideWhenUsed="0"/>
+    <w:lsdException w:name="Medium Shading 1" w:semiHidden="0" w:uiPriority="63" w:unhideWhenUsed="0"/>
+    <w:lsdException w:name="Medium Shading 2" w:semiHidden="0" w:uiPriority="64" w:unhideWhenUsed="0"/>
+    <w:lsdException w:name="Medium List 1" w:semiHidden="0" w:uiPriority="65" w:unhideWhenUsed="0"/>
+    <w:lsdException w:name="Medium List 2" w:semiHidden="0" w:uiPriority="66" w:unhideWhenUsed="0"/>
+    <w:lsdException w:name="Medium Grid 1" w:semiHidden="0" w:uiPriority="67" w:unhideWhenUsed="0"/>
+    <w:lsdException w:name="Medium Grid 2" w:semiHidden="0" w:uiPriority="68" w:unhideWhenUsed="0"/>
+    <w:lsdException w:name="Medium Grid 3" w:semiHidden="0" w:uiPriority="69" w:unhideWhenUsed="0"/>
+    <w:lsdException w:name="Dark List" w:semiHidden="0" w:uiPriority="70" w:unhideWhenUsed="0"/>
+    <w:lsdException w:name="Colorful Shading" w:semiHidden="0" w:uiPriority="71" w:unhideWhenUsed="0"/>
+    <w:lsdException w:name="Colorful List" w:semiHidden="0" w:uiPriority="72" w:unhideWhenUsed="0"/>
+    <w:lsdException w:name="Colorful Grid" w:semiHidden="0" w:uiPriority="73" w:unhideWhenUsed="0"/>
+    <w:lsdException w:name="Light Shading Accent 1" w:semiHidden="0" w:uiPriority="60" w:unhideWhenUsed="0"/>
+    <w:lsdException w:name="Light List Accent 1" w:semiHidden="0" w:uiPriority="61" w:unhideWhenUsed="0"/>
+    <w:lsdException w:name="Light Grid Accent 1" w:semiHidden="0" w:uiPriority="62" w:unhideWhenUsed="0"/>
+    <w:lsdException w:name="Medium Shading 1 Accent 1" w:semiHidden="0" w:uiPriority="63" w:unhideWhenUsed="0"/>
+    <w:lsdException w:name="Medium Shading 2 Accent 1" w:semiHidden="0" w:uiPriority="64" w:unhideWhenUsed="0"/>
+    <w:lsdException w:name="Medium List 1 Accent 1" w:semiHidden="0" w:uiPriority="65" w:unhideWhenUsed="0"/>
+    <w:lsdException w:name="Revision" w:unhideWhenUsed="0"/>
+    <w:lsdException w:name="List Paragraph" w:semiHidden="0" w:uiPriority="34" w:unhideWhenUsed="0" w:qFormat="1"/>
+    <w:lsdException w:name="Quote" w:semiHidden="0" w:uiPriority="29" w:unhideWhenUsed="0" w:qFormat="1"/>
+    <w:lsdException w:name="Intense Quote" w:semiHidden="0" w:uiPriority="30" w:unhideWhenUsed="0" w:qFormat="1"/>
+    <w:lsdException w:name="Medium List 2 Accent 1" w:semiHidden="0" w:uiPriority="66" w:unhideWhenUsed="0"/>
+    <w:lsdException w:name="Medium Grid 1 Accent 1" w:semiHidden="0" w:uiPriority="67" w:unhideWhenUsed="0"/>
+    <w:lsdException w:name="Medium Grid 2 Accent 1" w:semiHidden="0" w:uiPriority="68" w:unhideWhenUsed="0"/>
+    <w:lsdException w:name="Medium Grid 3 Accent 1" w:semiHidden="0" w:uiPriority="69" w:unhideWhenUsed="0"/>
+    <w:lsdException w:name="Dark List Accent 1" w:semiHidden="0" w:uiPriority="70" w:unhideWhenUsed="0"/>
+    <w:lsdException w:name="Colorful Shading Accent 1" w:semiHidden="0" w:uiPriority="71" w:unhideWhenUsed="0"/>
+    <w:lsdException w:name="Colorful List Accent 1" w:semiHidden="0" w:uiPriority="72" w:unhideWhenUsed="0"/>
+    <w:lsdException w:name="Colorful Grid Accent 1" w:semiHidden="0" w:uiPriority="73" w:unhideWhenUsed="0"/>
+    <w:lsdException w:name="Light Shading Accent 2" w:semiHidden="0" w:uiPriority="60" w:unhideWhenUsed="0"/>
+    <w:lsdException w:name="Light List Accent 2" w:semiHidden="0" w:uiPriority="61" w:unhideWhenUsed="0"/>
+    <w:lsdException w:name="Light Grid Accent 2" w:semiHidden="0" w:uiPriority="62" w:unhideWhenUsed="0"/>
+    <w:lsdException w:name="Medium Shading 1 Accent 2" w:semiHidden="0" w:uiPriority="63" w:unhideWhenUsed="0"/>
+    <w:lsdException w:name="Medium Shading 2 Accent 2" w:semiHidden="0" w:uiPriority="64" w:unhideWhenUsed="0"/>
+    <w:lsdException w:name="Medium List 1 Accent 2" w:semiHidden="0" w:uiPriority="65" w:unhideWhenUsed="0"/>
+    <w:lsdException w:name="Medium List 2 Accent 2" w:semiHidden="0" w:uiPriority="66" w:unhideWhenUsed="0"/>
+    <w:lsdException w:name="Medium Grid 1 Accent 2" w:semiHidden="0" w:uiPriority="67" w:unhideWhenUsed="0"/>
+    <w:lsdException w:name="Medium Grid 2 Accent 2" w:semiHidden="0" w:uiPriority="68" w:unhideWhenUsed="0"/>
+    <w:lsdException w:name="Medium Grid 3 Accent 2" w:semiHidden="0" w:uiPriority="69" w:unhideWhenUsed="0"/>
+    <w:lsdException w:name="Dark List Accent 2" w:semiHidden="0" w:uiPriority="70" w:unhideWhenUsed="0"/>
+    <w:lsdException w:name="Colorful Shading Accent 2" w:semiHidden="0" w:uiPriority="71" w:unhideWhenUsed="0"/>
+    <w:lsdException w:name="Colorful List Accent 2" w:semiHidden="0" w:uiPriority="72" w:unhideWhenUsed="0"/>
+    <w:lsdException w:name="Colorful Grid Accent 2" w:semiHidden="0" w:uiPriority="73" w:unhideWhenUsed="0"/>
+    <w:lsdException w:name="Light Shading Accent 3" w:semiHidden="0" w:uiPriority="60" w:unhideWhenUsed="0"/>
+    <w:lsdException w:name="Light List Accent 3" w:semiHidden="0" w:uiPriority="61" w:unhideWhenUsed="0"/>
+    <w:lsdException w:name="Light Grid Accent 3" w:semiHidden="0" w:uiPriority="62" w:unhideWhenUsed="0"/>
+    <w:lsdException w:name="Medium Shading 1 Accent 3" w:semiHidden="0" w:uiPriority="63" w:unhideWhenUsed="0"/>
+    <w:lsdException w:name="Medium Shading 2 Accent 3" w:semiHidden="0" w:uiPriority="64" w:unhideWhenUsed="0"/>
+    <w:lsdException w:name="Medium List 1 Accent 3" w:semiHidden="0" w:uiPriority="65" w:unhideWhenUsed="0"/>
+    <w:lsdException w:name="Medium List 2 Accent 3" w:semiHidden="0" w:uiPriority="66" w:unhideWhenUsed="0"/>
+    <w:lsdException w:name="Medium Grid 1 Accent 3" w:semiHidden="0" w:uiPriority="67" w:unhideWhenUsed="0"/>
+    <w:lsdException w:name="Medium Grid 2 Accent 3" w:semiHidden="0" w:uiPriority="68" w:unhideWhenUsed="0"/>
+    <w:lsdException w:name="Medium Grid 3 Accent 3" w:semiHidden="0" w:uiPriority="69" w:unhideWhenUsed="0"/>
+    <w:lsdException w:name="Dark List Accent 3" w:semiHidden="0" w:uiPriority="70" w:unhideWhenUsed="0"/>
+    <w:lsdException w:name="Colorful Shading Accent 3" w:semiHidden="0" w:uiPriority="71" w:unhideWhenUsed="0"/>
+    <w:lsdException w:name="Colorful List Accent 3" w:semiHidden="0" w:uiPriority="72" w:unhideWhenUsed="0"/>
+    <w:lsdException w:name="Colorful Grid Accent 3" w:semiHidden="0" w:uiPriority="73" w:unhideWhenUsed="0"/>
+    <w:lsdException w:name="Light Shading Accent 4" w:semiHidden="0" w:uiPriority="60" w:unhideWhenUsed="0"/>
+    <w:lsdException w:name="Light List Accent 4" w:semiHidden="0" w:uiPriority="61" w:unhideWhenUsed="0"/>
+    <w:lsdException w:name="Light Grid Accent 4" w:semiHidden="0" w:uiPriority="62" w:unhideWhenUsed="0"/>
+    <w:lsdException w:name="Medium Shading 1 Accent 4" w:semiHidden="0" w:uiPriority="63" w:unhideWhenUsed="0"/>
+    <w:lsdException w:name="Medium Shading 2 Accent 4" w:semiHidden="0" w:uiPriority="64" w:unhideWhenUsed="0"/>
+    <w:lsdException w:name="Medium List 1 Accent 4" w:semiHidden="0" w:uiPriority="65" w:unhideWhenUsed="0"/>
+    <w:lsdException w:name="Medium List 2 Accent 4" w:semiHidden="0" w:uiPriority="66" w:unhideWhenUsed="0"/>
+    <w:lsdException w:name="Medium Grid 1 Accent 4" w:semiHidden="0" w:uiPriority="67" w:unhideWhenUsed="0"/>
+    <w:lsdException w:name="Medium Grid 2 Accent 4" w:semiHidden="0" w:uiPriority="68" w:unhideWhenUsed="0"/>
+    <w:lsdException w:name="Medium Grid 3 Accent 4" w:semiHidden="0" w:uiPriority="69" w:unhideWhenUsed="0"/>
+    <w:lsdException w:name="Dark List Accent 4" w:semiHidden="0" w:uiPriority="70" w:unhideWhenUsed="0"/>
+    <w:lsdException w:name="Colorful Shading Accent 4" w:semiHidden="0" w:uiPriority="71" w:unhideWhenUsed="0"/>
+    <w:lsdException w:name="Colorful List Accent 4" w:semiHidden="0" w:uiPriority="72" w:unhideWhenUsed="0"/>
+    <w:lsdException w:name="Colorful Grid Accent 4" w:semiHidden="0" w:uiPriority="73" w:unhideWhenUsed="0"/>
+    <w:lsdException w:name="Light Shading Accent 5" w:semiHidden="0" w:uiPriority="60" w:unhideWhenUsed="0"/>
+    <w:lsdException w:name="Light List Accent 5" w:semiHidden="0" w:uiPriority="61" w:unhideWhenUsed="0"/>
+    <w:lsdException w:name="Light Grid Accent 5" w:semiHidden="0" w:uiPriority="62" w:unhideWhenUsed="0"/>
+    <w:lsdException w:name="Medium Shading 1 Accent 5" w:semiHidden="0" w:uiPriority="63" w:unhideWhenUsed="0"/>
+    <w:lsdException w:name="Medium Shading 2 Accent 5" w:semiHidden="0" w:uiPriority="64" w:unhideWhenUsed="0"/>
+    <w:lsdException w:name="Medium List 1 Accent 5" w:semiHidden="0" w:uiPriority="65" w:unhideWhenUsed="0"/>
+    <w:lsdException w:name="Medium List 2 Accent 5" w:semiHidden="0" w:uiPriority="66" w:unhideWhenUsed="0"/>
+    <w:lsdException w:name="Medium Grid 1 Accent 5" w:semiHidden="0" w:uiPriority="67" w:unhideWhenUsed="0"/>
+    <w:lsdException w:name="Medium Grid 2 Accent 5" w:semiHidden="0" w:uiPriority="68" w:unhideWhenUsed="0"/>
+    <w:lsdException w:name="Medium Grid 3 Accent 5" w:semiHidden="0" w:uiPriority="69" w:unhideWhenUsed="0"/>
+    <w:lsdException w:name="Dark List Accent 5" w:semiHidden="0" w:uiPriority="70" w:unhideWhenUsed="0"/>
+    <w:lsdException w:name="Colorful Shading Accent 5" w:semiHidden="0" w:uiPriority="71" w:unhideWhenUsed="0"/>
+    <w:lsdException w:name="Colorful List Accent 5" w:semiHidden="0" w:uiPriority="72" w:unhideWhenUsed="0"/>
+    <w:lsdException w:name="Colorful Grid Accent 5" w:semiHidden="0" w:uiPriority="73" w:unhideWhenUsed="0"/>
+    <w:lsdException w:name="Light Shading Accent 6" w:semiHidden="0" w:uiPriority="60" w:unhideWhenUsed="0"/>
+    <w:lsdException w:name="Light List Accent 6" w:semiHidden="0" w:uiPriority="61" w:unhideWhenUsed="0"/>
+    <w:lsdException w:name="Light Grid Accent 6" w:semiHidden="0" w:uiPriority="62" w:unhideWhenUsed="0"/>
+    <w:lsdException w:name="Medium Shading 1 Accent 6" w:semiHidden="0" w:uiPriority="63" w:unhideWhenUsed="0"/>
+    <w:lsdException w:name="Medium Shading 2 Accent 6" w:semiHidden="0" w:uiPriority="64" w:unhideWhenUsed="0"/>
+    <w:lsdException w:name="Medium List 1 Accent 6" w:semiHidden="0" w:uiPriority="65" w:unhideWhenUsed="0"/>
+    <w:lsdException w:name="Medium List 2 Accent 6" w:semiHidden="0" w:uiPriority="66" w:unhideWhenUsed="0"/>
+    <w:lsdException w:name="Medium Grid 1 Accent 6" w:semiHidden="0" w:uiPriority="67" w:unhideWhenUsed="0"/>
+    <w:lsdException w:name="Medium Grid 2 Accent 6" w:semiHidden="0" w:uiPriority="68" w:unhideWhenUsed="0"/>
+    <w:lsdException w:name="Medium Grid 3 Accent 6" w:semiHidden="0" w:uiPriority="69" w:unhideWhenUsed="0"/>
+    <w:lsdException w:name="Dark List Accent 6" w:semiHidden="0" w:uiPriority="70" w:unhideWhenUsed="0"/>
+    <w:lsdException w:name="Colorful Shading Accent 6" w:semiHidden="0" w:uiPriority="71" w:unhideWhenUsed="0"/>
+    <w:lsdException w:name="Colorful List Accent 6" w:semiHidden="0" w:uiPriority="72" w:unhideWhenUsed="0"/>
+    <w:lsdException w:name="Colorful Grid Accent 6" w:semiHidden="0" w:uiPriority="73" w:unhideWhenUsed="0"/>
+    <w:lsdException w:name="Subtle Emphasis" w:semiHidden="0" w:uiPriority="19" w:unhideWhenUsed="0" w:qFormat="1"/>
+    <w:lsdException w:name="Intense Emphasis" w:semiHidden="0" w:uiPriority="21" w:unhideWhenUsed="0" w:qFormat="1"/>
+    <w:lsdException w:name="Subtle Reference" w:semiHidden="0" w:uiPriority="31" w:unhideWhenUsed="0" w:qFormat="1"/>
+    <w:lsdException w:name="Intense Reference" w:semiHidden="0" w:uiPriority="32" w:unhideWhenUsed="0" w:qFormat="1"/>
+    <w:lsdException w:name="Book Title" w:semiHidden="0" w:uiPriority="33" w:unhideWhenUsed="0" w:qFormat="1"/>
+    <w:lsdException w:name="Bibliography" w:uiPriority="37"/>
+    <w:lsdException w:name="TOC Heading" w:uiPriority="39" w:qFormat="1"/>
   </w:latentStyles>
   <w:style w:type="paragraph" w:default="1" w:styleId="Normal">
     <w:name w:val="Normal"/>
@@ -52951,6 +54467,7 @@
   <w:style w:type="character" w:default="1" w:styleId="DefaultParagraphFont">
     <w:name w:val="Default Paragraph Font"/>
     <w:uiPriority w:val="1"/>
+    <w:semiHidden/>
     <w:unhideWhenUsed/>
   </w:style>
   <w:style w:type="table" w:default="1" w:styleId="TableNormal">
@@ -53333,482 +54850,268 @@
 </w:styles>
 </file>
 
-<file path=word/glossary/document.xml><?xml version="1.0" encoding="utf-8"?>
-<w:glossaryDocument xmlns:wpc="http://schemas.microsoft.com/office/word/2010/wordprocessingCanvas" xmlns:mc="http://schemas.openxmlformats.org/markup-compatibility/2006" xmlns:o="urn:schemas-microsoft-com:office:office" xmlns:r="http://schemas.openxmlformats.org/officeDocument/2006/relationships" xmlns:m="http://schemas.openxmlformats.org/officeDocument/2006/math" xmlns:v="urn:schemas-microsoft-com:vml" xmlns:wp14="http://schemas.microsoft.com/office/word/2010/wordprocessingDrawing" xmlns:wp="http://schemas.openxmlformats.org/drawingml/2006/wordprocessingDrawing" xmlns:w10="urn:schemas-microsoft-com:office:word" xmlns:w="http://schemas.openxmlformats.org/wordprocessingml/2006/main" xmlns:w14="http://schemas.microsoft.com/office/word/2010/wordml" xmlns:w15="http://schemas.microsoft.com/office/word/2012/wordml" xmlns:wpg="http://schemas.microsoft.com/office/word/2010/wordprocessingGroup" xmlns:wpi="http://schemas.microsoft.com/office/word/2010/wordprocessingInk" xmlns:wne="http://schemas.microsoft.com/office/word/2006/wordml" xmlns:wps="http://schemas.microsoft.com/office/word/2010/wordprocessingShape" mc:Ignorable="w14 w15 wp14"/>
-</file>
-
-<file path=word/glossary/fontTable.xml><?xml version="1.0" encoding="utf-8"?>
-<w:fonts xmlns:mc="http://schemas.openxmlformats.org/markup-compatibility/2006" xmlns:r="http://schemas.openxmlformats.org/officeDocument/2006/relationships" xmlns:w="http://schemas.openxmlformats.org/wordprocessingml/2006/main" xmlns:w14="http://schemas.microsoft.com/office/word/2010/wordml" xmlns:w15="http://schemas.microsoft.com/office/word/2012/wordml" mc:Ignorable="w14 w15">
-  <w:font w:name="Times New Roman">
-    <w:panose1 w:val="02020603050405020304"/>
-    <w:charset w:val="00"/>
-    <w:family w:val="roman"/>
-    <w:pitch w:val="variable"/>
-    <w:sig w:usb0="E0002EFF" w:usb1="C0007843" w:usb2="00000009" w:usb3="00000000" w:csb0="000001FF" w:csb1="00000000"/>
-  </w:font>
-  <w:font w:name="Calibri">
-    <w:panose1 w:val="020F0502020204030204"/>
-    <w:charset w:val="00"/>
-    <w:family w:val="swiss"/>
-    <w:pitch w:val="variable"/>
-    <w:sig w:usb0="E00002FF" w:usb1="4000ACFF" w:usb2="00000001" w:usb3="00000000" w:csb0="0000019F" w:csb1="00000000"/>
-  </w:font>
-  <w:font w:name="Calibri Light">
-    <w:panose1 w:val="020F0302020204030204"/>
-    <w:charset w:val="00"/>
-    <w:family w:val="swiss"/>
-    <w:pitch w:val="variable"/>
-    <w:sig w:usb0="A00002EF" w:usb1="4000207B" w:usb2="00000000" w:usb3="00000000" w:csb0="0000019F" w:csb1="00000000"/>
-  </w:font>
-  <w:font w:name="Segoe UI">
-    <w:panose1 w:val="020B0502040204020203"/>
-    <w:charset w:val="00"/>
-    <w:family w:val="swiss"/>
-    <w:pitch w:val="variable"/>
-    <w:sig w:usb0="E4002EFF" w:usb1="C000E47F" w:usb2="00000009" w:usb3="00000000" w:csb0="000001FF" w:csb1="00000000"/>
-  </w:font>
-  <w:font w:name="Cambria Math">
-    <w:panose1 w:val="02040503050406030204"/>
-    <w:charset w:val="00"/>
-    <w:family w:val="roman"/>
-    <w:pitch w:val="variable"/>
-    <w:sig w:usb0="E00002FF" w:usb1="420024FF" w:usb2="00000000" w:usb3="00000000" w:csb0="0000019F" w:csb1="00000000"/>
-  </w:font>
-</w:fonts>
-</file>
-
-<file path=word/glossary/settings.xml><?xml version="1.0" encoding="utf-8"?>
-<w:settings xmlns:mc="http://schemas.openxmlformats.org/markup-compatibility/2006" xmlns:o="urn:schemas-microsoft-com:office:office" xmlns:r="http://schemas.openxmlformats.org/officeDocument/2006/relationships" xmlns:m="http://schemas.openxmlformats.org/officeDocument/2006/math" xmlns:v="urn:schemas-microsoft-com:vml" xmlns:w10="urn:schemas-microsoft-com:office:word" xmlns:w="http://schemas.openxmlformats.org/wordprocessingml/2006/main" xmlns:w14="http://schemas.microsoft.com/office/word/2010/wordml" xmlns:w15="http://schemas.microsoft.com/office/word/2012/wordml" xmlns:sl="http://schemas.openxmlformats.org/schemaLibrary/2006/main" mc:Ignorable="w14 w15">
-  <w:view w:val="normal"/>
-  <w:defaultTabStop w:val="720"/>
-  <w:characterSpacingControl w:val="doNotCompress"/>
-  <w:compat>
-    <w:useFELayout/>
-    <w:compatSetting w:name="compatibilityMode" w:uri="http://schemas.microsoft.com/office/word" w:val="15"/>
-    <w:compatSetting w:name="overrideTableStyleFontSizeAndJustification" w:uri="http://schemas.microsoft.com/office/word" w:val="1"/>
-    <w:compatSetting w:name="enableOpenTypeFeatures" w:uri="http://schemas.microsoft.com/office/word" w:val="1"/>
-    <w:compatSetting w:name="doNotFlipMirrorIndents" w:uri="http://schemas.microsoft.com/office/word" w:val="1"/>
-    <w:compatSetting w:name="differentiateMultirowTableHeaders" w:uri="http://schemas.microsoft.com/office/word" w:val="1"/>
-  </w:compat>
-  <w:rsids>
-    <w:rsidRoot w:val="00C638AC"/>
-    <w:rsid w:val="00C5646F"/>
-    <w:rsid w:val="00C638AC"/>
-  </w:rsids>
-  <m:mathPr>
-    <m:mathFont m:val="Cambria Math"/>
-    <m:brkBin m:val="before"/>
-    <m:brkBinSub m:val="--"/>
-    <m:smallFrac m:val="0"/>
-    <m:dispDef/>
-    <m:lMargin m:val="0"/>
-    <m:rMargin m:val="0"/>
-    <m:defJc m:val="centerGroup"/>
-    <m:wrapIndent m:val="1440"/>
-    <m:intLim m:val="subSup"/>
-    <m:naryLim m:val="undOvr"/>
-  </m:mathPr>
-  <w:themeFontLang w:val="en-US"/>
-  <w:clrSchemeMapping w:bg1="light1" w:t1="dark1" w:bg2="light2" w:t2="dark2" w:accent1="accent1" w:accent2="accent2" w:accent3="accent3" w:accent4="accent4" w:accent5="accent5" w:accent6="accent6" w:hyperlink="hyperlink" w:followedHyperlink="followedHyperlink"/>
-  <w:decimalSymbol w:val="."/>
-  <w:listSeparator w:val=","/>
-  <w15:chartTrackingRefBased/>
-</w:settings>
-</file>
-
-<file path=word/glossary/styles.xml><?xml version="1.0" encoding="utf-8"?>
-<w:styles xmlns:mc="http://schemas.openxmlformats.org/markup-compatibility/2006" xmlns:r="http://schemas.openxmlformats.org/officeDocument/2006/relationships" xmlns:w="http://schemas.openxmlformats.org/wordprocessingml/2006/main" xmlns:w14="http://schemas.microsoft.com/office/word/2010/wordml" xmlns:w15="http://schemas.microsoft.com/office/word/2012/wordml" mc:Ignorable="w14 w15">
+<file path=word/stylesWithEffects.xml><?xml version="1.0" encoding="utf-8"?>
+<w:styles xmlns:wpc="http://schemas.microsoft.com/office/word/2010/wordprocessingCanvas" xmlns:mc="http://schemas.openxmlformats.org/markup-compatibility/2006" xmlns:o="urn:schemas-microsoft-com:office:office" xmlns:r="http://schemas.openxmlformats.org/officeDocument/2006/relationships" xmlns:m="http://schemas.openxmlformats.org/officeDocument/2006/math" xmlns:v="urn:schemas-microsoft-com:vml" xmlns:wp14="http://schemas.microsoft.com/office/word/2010/wordprocessingDrawing" xmlns:wp="http://schemas.openxmlformats.org/drawingml/2006/wordprocessingDrawing" xmlns:w10="urn:schemas-microsoft-com:office:word" xmlns:w="http://schemas.openxmlformats.org/wordprocessingml/2006/main" xmlns:w14="http://schemas.microsoft.com/office/word/2010/wordml" xmlns:wpg="http://schemas.microsoft.com/office/word/2010/wordprocessingGroup" xmlns:wpi="http://schemas.microsoft.com/office/word/2010/wordprocessingInk" xmlns:wne="http://schemas.microsoft.com/office/word/2006/wordml" xmlns:wps="http://schemas.microsoft.com/office/word/2010/wordprocessingShape" mc:Ignorable="w14 wp14">
   <w:docDefaults>
     <w:rPrDefault>
       <w:rPr>
-        <w:rFonts w:asciiTheme="minorHAnsi" w:eastAsiaTheme="minorEastAsia" w:hAnsiTheme="minorHAnsi" w:cstheme="minorBidi"/>
+        <w:rFonts w:ascii="Times New Roman" w:eastAsiaTheme="minorHAnsi" w:hAnsi="Times New Roman" w:cs="Times New Roman"/>
         <w:sz w:val="22"/>
-        <w:szCs w:val="22"/>
         <w:lang w:val="en-US" w:eastAsia="en-US" w:bidi="ar-SA"/>
       </w:rPr>
     </w:rPrDefault>
-    <w:pPrDefault>
-      <w:pPr>
-        <w:spacing w:after="160" w:line="259" w:lineRule="auto"/>
-      </w:pPr>
-    </w:pPrDefault>
+    <w:pPrDefault/>
   </w:docDefaults>
-  <w:latentStyles w:defLockedState="0" w:defUIPriority="99" w:defSemiHidden="0" w:defUnhideWhenUsed="0" w:defQFormat="0" w:count="371">
-    <w:lsdException w:name="Normal" w:uiPriority="0" w:qFormat="1"/>
-    <w:lsdException w:name="heading 1" w:uiPriority="9" w:qFormat="1"/>
-    <w:lsdException w:name="heading 2" w:semiHidden="1" w:uiPriority="9" w:unhideWhenUsed="1" w:qFormat="1"/>
-    <w:lsdException w:name="heading 3" w:semiHidden="1" w:uiPriority="9" w:unhideWhenUsed="1" w:qFormat="1"/>
-    <w:lsdException w:name="heading 4" w:semiHidden="1" w:uiPriority="9" w:unhideWhenUsed="1" w:qFormat="1"/>
-    <w:lsdException w:name="heading 5" w:semiHidden="1" w:uiPriority="9" w:unhideWhenUsed="1" w:qFormat="1"/>
-    <w:lsdException w:name="heading 6" w:semiHidden="1" w:uiPriority="9" w:unhideWhenUsed="1" w:qFormat="1"/>
-    <w:lsdException w:name="heading 7" w:semiHidden="1" w:uiPriority="9" w:unhideWhenUsed="1" w:qFormat="1"/>
-    <w:lsdException w:name="heading 8" w:semiHidden="1" w:uiPriority="9" w:unhideWhenUsed="1" w:qFormat="1"/>
-    <w:lsdException w:name="heading 9" w:semiHidden="1" w:uiPriority="9" w:unhideWhenUsed="1" w:qFormat="1"/>
-    <w:lsdException w:name="index 1" w:semiHidden="1" w:unhideWhenUsed="1"/>
-    <w:lsdException w:name="index 2" w:semiHidden="1" w:unhideWhenUsed="1"/>
-    <w:lsdException w:name="index 3" w:semiHidden="1" w:unhideWhenUsed="1"/>
-    <w:lsdException w:name="index 4" w:semiHidden="1" w:unhideWhenUsed="1"/>
-    <w:lsdException w:name="index 5" w:semiHidden="1" w:unhideWhenUsed="1"/>
-    <w:lsdException w:name="index 6" w:semiHidden="1" w:unhideWhenUsed="1"/>
-    <w:lsdException w:name="index 7" w:semiHidden="1" w:unhideWhenUsed="1"/>
-    <w:lsdException w:name="index 8" w:semiHidden="1" w:unhideWhenUsed="1"/>
-    <w:lsdException w:name="index 9" w:semiHidden="1" w:unhideWhenUsed="1"/>
-    <w:lsdException w:name="toc 1" w:semiHidden="1" w:uiPriority="39" w:unhideWhenUsed="1"/>
-    <w:lsdException w:name="toc 2" w:semiHidden="1" w:uiPriority="39" w:unhideWhenUsed="1"/>
-    <w:lsdException w:name="toc 3" w:semiHidden="1" w:uiPriority="39" w:unhideWhenUsed="1"/>
-    <w:lsdException w:name="toc 4" w:semiHidden="1" w:uiPriority="39" w:unhideWhenUsed="1"/>
-    <w:lsdException w:name="toc 5" w:semiHidden="1" w:uiPriority="39" w:unhideWhenUsed="1"/>
-    <w:lsdException w:name="toc 6" w:semiHidden="1" w:uiPriority="39" w:unhideWhenUsed="1"/>
-    <w:lsdException w:name="toc 7" w:semiHidden="1" w:uiPriority="39" w:unhideWhenUsed="1"/>
-    <w:lsdException w:name="toc 8" w:semiHidden="1" w:uiPriority="39" w:unhideWhenUsed="1"/>
-    <w:lsdException w:name="toc 9" w:semiHidden="1" w:uiPriority="39" w:unhideWhenUsed="1"/>
-    <w:lsdException w:name="Normal Indent" w:semiHidden="1" w:unhideWhenUsed="1"/>
-    <w:lsdException w:name="footnote text" w:semiHidden="1" w:unhideWhenUsed="1"/>
-    <w:lsdException w:name="annotation text" w:semiHidden="1" w:unhideWhenUsed="1"/>
-    <w:lsdException w:name="header" w:semiHidden="1" w:unhideWhenUsed="1"/>
-    <w:lsdException w:name="footer" w:semiHidden="1" w:unhideWhenUsed="1"/>
-    <w:lsdException w:name="index heading" w:semiHidden="1" w:unhideWhenUsed="1"/>
-    <w:lsdException w:name="caption" w:semiHidden="1" w:uiPriority="35" w:unhideWhenUsed="1" w:qFormat="1"/>
-    <w:lsdException w:name="table of figures" w:semiHidden="1" w:unhideWhenUsed="1"/>
-    <w:lsdException w:name="envelope address" w:semiHidden="1" w:unhideWhenUsed="1"/>
-    <w:lsdException w:name="envelope return" w:semiHidden="1" w:unhideWhenUsed="1"/>
-    <w:lsdException w:name="footnote reference" w:semiHidden="1" w:unhideWhenUsed="1"/>
-    <w:lsdException w:name="annotation reference" w:semiHidden="1" w:unhideWhenUsed="1"/>
-    <w:lsdException w:name="line number" w:semiHidden="1" w:unhideWhenUsed="1"/>
-    <w:lsdException w:name="page number" w:semiHidden="1" w:unhideWhenUsed="1"/>
-    <w:lsdException w:name="endnote reference" w:semiHidden="1" w:unhideWhenUsed="1"/>
-    <w:lsdException w:name="endnote text" w:semiHidden="1" w:unhideWhenUsed="1"/>
-    <w:lsdException w:name="table of authorities" w:semiHidden="1" w:unhideWhenUsed="1"/>
-    <w:lsdException w:name="macro" w:semiHidden="1" w:unhideWhenUsed="1"/>
-    <w:lsdException w:name="toa heading" w:semiHidden="1" w:unhideWhenUsed="1"/>
-    <w:lsdException w:name="List" w:semiHidden="1" w:unhideWhenUsed="1"/>
-    <w:lsdException w:name="List Bullet" w:semiHidden="1" w:unhideWhenUsed="1"/>
-    <w:lsdException w:name="List Number" w:semiHidden="1" w:unhideWhenUsed="1"/>
-    <w:lsdException w:name="List 2" w:semiHidden="1" w:unhideWhenUsed="1"/>
-    <w:lsdException w:name="List 3" w:semiHidden="1" w:unhideWhenUsed="1"/>
-    <w:lsdException w:name="List 4" w:semiHidden="1" w:unhideWhenUsed="1"/>
-    <w:lsdException w:name="List 5" w:semiHidden="1" w:unhideWhenUsed="1"/>
-    <w:lsdException w:name="List Bullet 2" w:semiHidden="1" w:unhideWhenUsed="1"/>
-    <w:lsdException w:name="List Bullet 3" w:semiHidden="1" w:unhideWhenUsed="1"/>
-    <w:lsdException w:name="List Bullet 4" w:semiHidden="1" w:unhideWhenUsed="1"/>
-    <w:lsdException w:name="List Bullet 5" w:semiHidden="1" w:unhideWhenUsed="1"/>
-    <w:lsdException w:name="List Number 2" w:semiHidden="1" w:unhideWhenUsed="1"/>
-    <w:lsdException w:name="List Number 3" w:semiHidden="1" w:unhideWhenUsed="1"/>
-    <w:lsdException w:name="List Number 4" w:semiHidden="1" w:unhideWhenUsed="1"/>
-    <w:lsdException w:name="List Number 5" w:semiHidden="1" w:unhideWhenUsed="1"/>
-    <w:lsdException w:name="Title" w:uiPriority="10" w:qFormat="1"/>
-    <w:lsdException w:name="Closing" w:semiHidden="1" w:unhideWhenUsed="1"/>
-    <w:lsdException w:name="Signature" w:semiHidden="1" w:unhideWhenUsed="1"/>
-    <w:lsdException w:name="Default Paragraph Font" w:semiHidden="1" w:uiPriority="1" w:unhideWhenUsed="1"/>
-    <w:lsdException w:name="Body Text" w:semiHidden="1" w:unhideWhenUsed="1"/>
-    <w:lsdException w:name="Body Text Indent" w:semiHidden="1" w:unhideWhenUsed="1"/>
-    <w:lsdException w:name="List Continue" w:semiHidden="1" w:unhideWhenUsed="1"/>
-    <w:lsdException w:name="List Continue 2" w:semiHidden="1" w:unhideWhenUsed="1"/>
-    <w:lsdException w:name="List Continue 3" w:semiHidden="1" w:unhideWhenUsed="1"/>
-    <w:lsdException w:name="List Continue 4" w:semiHidden="1" w:unhideWhenUsed="1"/>
-    <w:lsdException w:name="List Continue 5" w:semiHidden="1" w:unhideWhenUsed="1"/>
-    <w:lsdException w:name="Message Header" w:semiHidden="1" w:unhideWhenUsed="1"/>
-    <w:lsdException w:name="Subtitle" w:uiPriority="11" w:qFormat="1"/>
-    <w:lsdException w:name="Salutation" w:semiHidden="1" w:unhideWhenUsed="1"/>
-    <w:lsdException w:name="Date" w:semiHidden="1" w:unhideWhenUsed="1"/>
-    <w:lsdException w:name="Body Text First Indent" w:semiHidden="1" w:unhideWhenUsed="1"/>
-    <w:lsdException w:name="Body Text First Indent 2" w:semiHidden="1" w:unhideWhenUsed="1"/>
-    <w:lsdException w:name="Note Heading" w:semiHidden="1" w:unhideWhenUsed="1"/>
-    <w:lsdException w:name="Body Text 2" w:semiHidden="1" w:unhideWhenUsed="1"/>
-    <w:lsdException w:name="Body Text 3" w:semiHidden="1" w:unhideWhenUsed="1"/>
-    <w:lsdException w:name="Body Text Indent 2" w:semiHidden="1" w:unhideWhenUsed="1"/>
-    <w:lsdException w:name="Body Text Indent 3" w:semiHidden="1" w:unhideWhenUsed="1"/>
-    <w:lsdException w:name="Block Text" w:semiHidden="1" w:unhideWhenUsed="1"/>
-    <w:lsdException w:name="Hyperlink" w:semiHidden="1" w:unhideWhenUsed="1"/>
-    <w:lsdException w:name="FollowedHyperlink" w:semiHidden="1" w:unhideWhenUsed="1"/>
-    <w:lsdException w:name="Strong" w:uiPriority="22" w:qFormat="1"/>
-    <w:lsdException w:name="Emphasis" w:uiPriority="20" w:qFormat="1"/>
-    <w:lsdException w:name="Document Map" w:semiHidden="1" w:unhideWhenUsed="1"/>
-    <w:lsdException w:name="Plain Text" w:semiHidden="1" w:unhideWhenUsed="1"/>
-    <w:lsdException w:name="E-mail Signature" w:semiHidden="1" w:unhideWhenUsed="1"/>
-    <w:lsdException w:name="HTML Top of Form" w:semiHidden="1" w:unhideWhenUsed="1"/>
-    <w:lsdException w:name="HTML Bottom of Form" w:semiHidden="1" w:unhideWhenUsed="1"/>
-    <w:lsdException w:name="Normal (Web)" w:semiHidden="1" w:unhideWhenUsed="1"/>
-    <w:lsdException w:name="HTML Acronym" w:semiHidden="1" w:unhideWhenUsed="1"/>
-    <w:lsdException w:name="HTML Address" w:semiHidden="1" w:unhideWhenUsed="1"/>
-    <w:lsdException w:name="HTML Cite" w:semiHidden="1" w:unhideWhenUsed="1"/>
-    <w:lsdException w:name="HTML Code" w:semiHidden="1" w:unhideWhenUsed="1"/>
-    <w:lsdException w:name="HTML Definition" w:semiHidden="1" w:unhideWhenUsed="1"/>
-    <w:lsdException w:name="HTML Keyboard" w:semiHidden="1" w:unhideWhenUsed="1"/>
-    <w:lsdException w:name="HTML Preformatted" w:semiHidden="1" w:unhideWhenUsed="1"/>
-    <w:lsdException w:name="HTML Sample" w:semiHidden="1" w:unhideWhenUsed="1"/>
-    <w:lsdException w:name="HTML Typewriter" w:semiHidden="1" w:unhideWhenUsed="1"/>
-    <w:lsdException w:name="HTML Variable" w:semiHidden="1" w:unhideWhenUsed="1"/>
-    <w:lsdException w:name="Normal Table" w:semiHidden="1" w:unhideWhenUsed="1"/>
-    <w:lsdException w:name="annotation subject" w:semiHidden="1" w:unhideWhenUsed="1"/>
-    <w:lsdException w:name="No List" w:semiHidden="1" w:unhideWhenUsed="1"/>
-    <w:lsdException w:name="Outline List 1" w:semiHidden="1" w:unhideWhenUsed="1"/>
-    <w:lsdException w:name="Outline List 2" w:semiHidden="1" w:unhideWhenUsed="1"/>
-    <w:lsdException w:name="Outline List 3" w:semiHidden="1" w:unhideWhenUsed="1"/>
-    <w:lsdException w:name="Table Simple 1" w:semiHidden="1" w:unhideWhenUsed="1"/>
-    <w:lsdException w:name="Table Simple 2" w:semiHidden="1" w:unhideWhenUsed="1"/>
-    <w:lsdException w:name="Table Simple 3" w:semiHidden="1" w:unhideWhenUsed="1"/>
-    <w:lsdException w:name="Table Classic 1" w:semiHidden="1" w:unhideWhenUsed="1"/>
-    <w:lsdException w:name="Table Classic 2" w:semiHidden="1" w:unhideWhenUsed="1"/>
-    <w:lsdException w:name="Table Classic 3" w:semiHidden="1" w:unhideWhenUsed="1"/>
-    <w:lsdException w:name="Table Classic 4" w:semiHidden="1" w:unhideWhenUsed="1"/>
-    <w:lsdException w:name="Table Colorful 1" w:semiHidden="1" w:unhideWhenUsed="1"/>
-    <w:lsdException w:name="Table Colorful 2" w:semiHidden="1" w:unhideWhenUsed="1"/>
-    <w:lsdException w:name="Table Colorful 3" w:semiHidden="1" w:unhideWhenUsed="1"/>
-    <w:lsdException w:name="Table Columns 1" w:semiHidden="1" w:unhideWhenUsed="1"/>
-    <w:lsdException w:name="Table Columns 2" w:semiHidden="1" w:unhideWhenUsed="1"/>
-    <w:lsdException w:name="Table Columns 3" w:semiHidden="1" w:unhideWhenUsed="1"/>
-    <w:lsdException w:name="Table Columns 4" w:semiHidden="1" w:unhideWhenUsed="1"/>
-    <w:lsdException w:name="Table Columns 5" w:semiHidden="1" w:unhideWhenUsed="1"/>
-    <w:lsdException w:name="Table Grid 1" w:semiHidden="1" w:unhideWhenUsed="1"/>
-    <w:lsdException w:name="Table Grid 2" w:semiHidden="1" w:unhideWhenUsed="1"/>
-    <w:lsdException w:name="Table Grid 3" w:semiHidden="1" w:unhideWhenUsed="1"/>
-    <w:lsdException w:name="Table Grid 4" w:semiHidden="1" w:unhideWhenUsed="1"/>
-    <w:lsdException w:name="Table Grid 5" w:semiHidden="1" w:unhideWhenUsed="1"/>
-    <w:lsdException w:name="Table Grid 6" w:semiHidden="1" w:unhideWhenUsed="1"/>
-    <w:lsdException w:name="Table Grid 7" w:semiHidden="1" w:unhideWhenUsed="1"/>
-    <w:lsdException w:name="Table Grid 8" w:semiHidden="1" w:unhideWhenUsed="1"/>
-    <w:lsdException w:name="Table List 1" w:semiHidden="1" w:unhideWhenUsed="1"/>
-    <w:lsdException w:name="Table List 2" w:semiHidden="1" w:unhideWhenUsed="1"/>
-    <w:lsdException w:name="Table List 3" w:semiHidden="1" w:unhideWhenUsed="1"/>
-    <w:lsdException w:name="Table List 4" w:semiHidden="1" w:unhideWhenUsed="1"/>
-    <w:lsdException w:name="Table List 5" w:semiHidden="1" w:unhideWhenUsed="1"/>
-    <w:lsdException w:name="Table List 6" w:semiHidden="1" w:unhideWhenUsed="1"/>
-    <w:lsdException w:name="Table List 7" w:semiHidden="1" w:unhideWhenUsed="1"/>
-    <w:lsdException w:name="Table List 8" w:semiHidden="1" w:unhideWhenUsed="1"/>
-    <w:lsdException w:name="Table 3D effects 1" w:semiHidden="1" w:unhideWhenUsed="1"/>
-    <w:lsdException w:name="Table 3D effects 2" w:semiHidden="1" w:unhideWhenUsed="1"/>
-    <w:lsdException w:name="Table 3D effects 3" w:semiHidden="1" w:unhideWhenUsed="1"/>
-    <w:lsdException w:name="Table Contemporary" w:semiHidden="1" w:unhideWhenUsed="1"/>
-    <w:lsdException w:name="Table Elegant" w:semiHidden="1" w:unhideWhenUsed="1"/>
-    <w:lsdException w:name="Table Professional" w:semiHidden="1" w:unhideWhenUsed="1"/>
-    <w:lsdException w:name="Table Subtle 1" w:semiHidden="1" w:unhideWhenUsed="1"/>
-    <w:lsdException w:name="Table Subtle 2" w:semiHidden="1" w:unhideWhenUsed="1"/>
-    <w:lsdException w:name="Table Web 1" w:semiHidden="1" w:unhideWhenUsed="1"/>
-    <w:lsdException w:name="Table Web 2" w:semiHidden="1" w:unhideWhenUsed="1"/>
-    <w:lsdException w:name="Table Web 3" w:semiHidden="1" w:unhideWhenUsed="1"/>
-    <w:lsdException w:name="Balloon Text" w:semiHidden="1" w:unhideWhenUsed="1"/>
-    <w:lsdException w:name="Table Grid" w:uiPriority="39"/>
-    <w:lsdException w:name="Table Theme" w:semiHidden="1" w:unhideWhenUsed="1"/>
-    <w:lsdException w:name="Placeholder Text" w:semiHidden="1"/>
-    <w:lsdException w:name="No Spacing" w:uiPriority="1" w:qFormat="1"/>
-    <w:lsdException w:name="Light Shading" w:uiPriority="60"/>
-    <w:lsdException w:name="Light List" w:uiPriority="61"/>
-    <w:lsdException w:name="Light Grid" w:uiPriority="62"/>
-    <w:lsdException w:name="Medium Shading 1" w:uiPriority="63"/>
-    <w:lsdException w:name="Medium Shading 2" w:uiPriority="64"/>
-    <w:lsdException w:name="Medium List 1" w:uiPriority="65"/>
-    <w:lsdException w:name="Medium List 2" w:uiPriority="66"/>
-    <w:lsdException w:name="Medium Grid 1" w:uiPriority="67"/>
-    <w:lsdException w:name="Medium Grid 2" w:uiPriority="68"/>
-    <w:lsdException w:name="Medium Grid 3" w:uiPriority="69"/>
-    <w:lsdException w:name="Dark List" w:uiPriority="70"/>
-    <w:lsdException w:name="Colorful Shading" w:uiPriority="71"/>
-    <w:lsdException w:name="Colorful List" w:uiPriority="72"/>
-    <w:lsdException w:name="Colorful Grid" w:uiPriority="73"/>
-    <w:lsdException w:name="Light Shading Accent 1" w:uiPriority="60"/>
-    <w:lsdException w:name="Light List Accent 1" w:uiPriority="61"/>
-    <w:lsdException w:name="Light Grid Accent 1" w:uiPriority="62"/>
-    <w:lsdException w:name="Medium Shading 1 Accent 1" w:uiPriority="63"/>
-    <w:lsdException w:name="Medium Shading 2 Accent 1" w:uiPriority="64"/>
-    <w:lsdException w:name="Medium List 1 Accent 1" w:uiPriority="65"/>
-    <w:lsdException w:name="Revision" w:semiHidden="1"/>
-    <w:lsdException w:name="List Paragraph" w:uiPriority="34" w:qFormat="1"/>
-    <w:lsdException w:name="Quote" w:uiPriority="29" w:qFormat="1"/>
-    <w:lsdException w:name="Intense Quote" w:uiPriority="30" w:qFormat="1"/>
-    <w:lsdException w:name="Medium List 2 Accent 1" w:uiPriority="66"/>
-    <w:lsdException w:name="Medium Grid 1 Accent 1" w:uiPriority="67"/>
-    <w:lsdException w:name="Medium Grid 2 Accent 1" w:uiPriority="68"/>
-    <w:lsdException w:name="Medium Grid 3 Accent 1" w:uiPriority="69"/>
-    <w:lsdException w:name="Dark List Accent 1" w:uiPriority="70"/>
-    <w:lsdException w:name="Colorful Shading Accent 1" w:uiPriority="71"/>
-    <w:lsdException w:name="Colorful List Accent 1" w:uiPriority="72"/>
-    <w:lsdException w:name="Colorful Grid Accent 1" w:uiPriority="73"/>
-    <w:lsdException w:name="Light Shading Accent 2" w:uiPriority="60"/>
-    <w:lsdException w:name="Light List Accent 2" w:uiPriority="61"/>
-    <w:lsdException w:name="Light Grid Accent 2" w:uiPriority="62"/>
-    <w:lsdException w:name="Medium Shading 1 Accent 2" w:uiPriority="63"/>
-    <w:lsdException w:name="Medium Shading 2 Accent 2" w:uiPriority="64"/>
-    <w:lsdException w:name="Medium List 1 Accent 2" w:uiPriority="65"/>
-    <w:lsdException w:name="Medium List 2 Accent 2" w:uiPriority="66"/>
-    <w:lsdException w:name="Medium Grid 1 Accent 2" w:uiPriority="67"/>
-    <w:lsdException w:name="Medium Grid 2 Accent 2" w:uiPriority="68"/>
-    <w:lsdException w:name="Medium Grid 3 Accent 2" w:uiPriority="69"/>
-    <w:lsdException w:name="Dark List Accent 2" w:uiPriority="70"/>
-    <w:lsdException w:name="Colorful Shading Accent 2" w:uiPriority="71"/>
-    <w:lsdException w:name="Colorful List Accent 2" w:uiPriority="72"/>
-    <w:lsdException w:name="Colorful Grid Accent 2" w:uiPriority="73"/>
-    <w:lsdException w:name="Light Shading Accent 3" w:uiPriority="60"/>
-    <w:lsdException w:name="Light List Accent 3" w:uiPriority="61"/>
-    <w:lsdException w:name="Light Grid Accent 3" w:uiPriority="62"/>
-    <w:lsdException w:name="Medium Shading 1 Accent 3" w:uiPriority="63"/>
-    <w:lsdException w:name="Medium Shading 2 Accent 3" w:uiPriority="64"/>
-    <w:lsdException w:name="Medium List 1 Accent 3" w:uiPriority="65"/>
-    <w:lsdException w:name="Medium List 2 Accent 3" w:uiPriority="66"/>
-    <w:lsdException w:name="Medium Grid 1 Accent 3" w:uiPriority="67"/>
-    <w:lsdException w:name="Medium Grid 2 Accent 3" w:uiPriority="68"/>
-    <w:lsdException w:name="Medium Grid 3 Accent 3" w:uiPriority="69"/>
-    <w:lsdException w:name="Dark List Accent 3" w:uiPriority="70"/>
-    <w:lsdException w:name="Colorful Shading Accent 3" w:uiPriority="71"/>
-    <w:lsdException w:name="Colorful List Accent 3" w:uiPriority="72"/>
-    <w:lsdException w:name="Colorful Grid Accent 3" w:uiPriority="73"/>
-    <w:lsdException w:name="Light Shading Accent 4" w:uiPriority="60"/>
-    <w:lsdException w:name="Light List Accent 4" w:uiPriority="61"/>
-    <w:lsdException w:name="Light Grid Accent 4" w:uiPriority="62"/>
-    <w:lsdException w:name="Medium Shading 1 Accent 4" w:uiPriority="63"/>
-    <w:lsdException w:name="Medium Shading 2 Accent 4" w:uiPriority="64"/>
-    <w:lsdException w:name="Medium List 1 Accent 4" w:uiPriority="65"/>
-    <w:lsdException w:name="Medium List 2 Accent 4" w:uiPriority="66"/>
-    <w:lsdException w:name="Medium Grid 1 Accent 4" w:uiPriority="67"/>
-    <w:lsdException w:name="Medium Grid 2 Accent 4" w:uiPriority="68"/>
-    <w:lsdException w:name="Medium Grid 3 Accent 4" w:uiPriority="69"/>
-    <w:lsdException w:name="Dark List Accent 4" w:uiPriority="70"/>
-    <w:lsdException w:name="Colorful Shading Accent 4" w:uiPriority="71"/>
-    <w:lsdException w:name="Colorful List Accent 4" w:uiPriority="72"/>
-    <w:lsdException w:name="Colorful Grid Accent 4" w:uiPriority="73"/>
-    <w:lsdException w:name="Light Shading Accent 5" w:uiPriority="60"/>
-    <w:lsdException w:name="Light List Accent 5" w:uiPriority="61"/>
-    <w:lsdException w:name="Light Grid Accent 5" w:uiPriority="62"/>
-    <w:lsdException w:name="Medium Shading 1 Accent 5" w:uiPriority="63"/>
-    <w:lsdException w:name="Medium Shading 2 Accent 5" w:uiPriority="64"/>
-    <w:lsdException w:name="Medium List 1 Accent 5" w:uiPriority="65"/>
-    <w:lsdException w:name="Medium List 2 Accent 5" w:uiPriority="66"/>
-    <w:lsdException w:name="Medium Grid 1 Accent 5" w:uiPriority="67"/>
-    <w:lsdException w:name="Medium Grid 2 Accent 5" w:uiPriority="68"/>
-    <w:lsdException w:name="Medium Grid 3 Accent 5" w:uiPriority="69"/>
-    <w:lsdException w:name="Dark List Accent 5" w:uiPriority="70"/>
-    <w:lsdException w:name="Colorful Shading Accent 5" w:uiPriority="71"/>
-    <w:lsdException w:name="Colorful List Accent 5" w:uiPriority="72"/>
-    <w:lsdException w:name="Colorful Grid Accent 5" w:uiPriority="73"/>
-    <w:lsdException w:name="Light Shading Accent 6" w:uiPriority="60"/>
-    <w:lsdException w:name="Light List Accent 6" w:uiPriority="61"/>
-    <w:lsdException w:name="Light Grid Accent 6" w:uiPriority="62"/>
-    <w:lsdException w:name="Medium Shading 1 Accent 6" w:uiPriority="63"/>
-    <w:lsdException w:name="Medium Shading 2 Accent 6" w:uiPriority="64"/>
-    <w:lsdException w:name="Medium List 1 Accent 6" w:uiPriority="65"/>
-    <w:lsdException w:name="Medium List 2 Accent 6" w:uiPriority="66"/>
-    <w:lsdException w:name="Medium Grid 1 Accent 6" w:uiPriority="67"/>
-    <w:lsdException w:name="Medium Grid 2 Accent 6" w:uiPriority="68"/>
-    <w:lsdException w:name="Medium Grid 3 Accent 6" w:uiPriority="69"/>
-    <w:lsdException w:name="Dark List Accent 6" w:uiPriority="70"/>
-    <w:lsdException w:name="Colorful Shading Accent 6" w:uiPriority="71"/>
-    <w:lsdException w:name="Colorful List Accent 6" w:uiPriority="72"/>
-    <w:lsdException w:name="Colorful Grid Accent 6" w:uiPriority="73"/>
-    <w:lsdException w:name="Subtle Emphasis" w:uiPriority="19" w:qFormat="1"/>
-    <w:lsdException w:name="Intense Emphasis" w:uiPriority="21" w:qFormat="1"/>
-    <w:lsdException w:name="Subtle Reference" w:uiPriority="31" w:qFormat="1"/>
-    <w:lsdException w:name="Intense Reference" w:uiPriority="32" w:qFormat="1"/>
-    <w:lsdException w:name="Book Title" w:uiPriority="33" w:qFormat="1"/>
-    <w:lsdException w:name="Bibliography" w:semiHidden="1" w:uiPriority="37" w:unhideWhenUsed="1"/>
-    <w:lsdException w:name="TOC Heading" w:semiHidden="1" w:uiPriority="39" w:unhideWhenUsed="1" w:qFormat="1"/>
-    <w:lsdException w:name="Plain Table 1" w:uiPriority="41"/>
-    <w:lsdException w:name="Plain Table 2" w:uiPriority="42"/>
-    <w:lsdException w:name="Plain Table 3" w:uiPriority="43"/>
-    <w:lsdException w:name="Plain Table 4" w:uiPriority="44"/>
-    <w:lsdException w:name="Plain Table 5" w:uiPriority="45"/>
-    <w:lsdException w:name="Grid Table Light" w:uiPriority="40"/>
-    <w:lsdException w:name="Grid Table 1 Light" w:uiPriority="46"/>
-    <w:lsdException w:name="Grid Table 2" w:uiPriority="47"/>
-    <w:lsdException w:name="Grid Table 3" w:uiPriority="48"/>
-    <w:lsdException w:name="Grid Table 4" w:uiPriority="49"/>
-    <w:lsdException w:name="Grid Table 5 Dark" w:uiPriority="50"/>
-    <w:lsdException w:name="Grid Table 6 Colorful" w:uiPriority="51"/>
-    <w:lsdException w:name="Grid Table 7 Colorful" w:uiPriority="52"/>
-    <w:lsdException w:name="Grid Table 1 Light Accent 1" w:uiPriority="46"/>
-    <w:lsdException w:name="Grid Table 2 Accent 1" w:uiPriority="47"/>
-    <w:lsdException w:name="Grid Table 3 Accent 1" w:uiPriority="48"/>
-    <w:lsdException w:name="Grid Table 4 Accent 1" w:uiPriority="49"/>
-    <w:lsdException w:name="Grid Table 5 Dark Accent 1" w:uiPriority="50"/>
-    <w:lsdException w:name="Grid Table 6 Colorful Accent 1" w:uiPriority="51"/>
-    <w:lsdException w:name="Grid Table 7 Colorful Accent 1" w:uiPriority="52"/>
-    <w:lsdException w:name="Grid Table 1 Light Accent 2" w:uiPriority="46"/>
-    <w:lsdException w:name="Grid Table 2 Accent 2" w:uiPriority="47"/>
-    <w:lsdException w:name="Grid Table 3 Accent 2" w:uiPriority="48"/>
-    <w:lsdException w:name="Grid Table 4 Accent 2" w:uiPriority="49"/>
-    <w:lsdException w:name="Grid Table 5 Dark Accent 2" w:uiPriority="50"/>
-    <w:lsdException w:name="Grid Table 6 Colorful Accent 2" w:uiPriority="51"/>
-    <w:lsdException w:name="Grid Table 7 Colorful Accent 2" w:uiPriority="52"/>
-    <w:lsdException w:name="Grid Table 1 Light Accent 3" w:uiPriority="46"/>
-    <w:lsdException w:name="Grid Table 2 Accent 3" w:uiPriority="47"/>
-    <w:lsdException w:name="Grid Table 3 Accent 3" w:uiPriority="48"/>
-    <w:lsdException w:name="Grid Table 4 Accent 3" w:uiPriority="49"/>
-    <w:lsdException w:name="Grid Table 5 Dark Accent 3" w:uiPriority="50"/>
-    <w:lsdException w:name="Grid Table 6 Colorful Accent 3" w:uiPriority="51"/>
-    <w:lsdException w:name="Grid Table 7 Colorful Accent 3" w:uiPriority="52"/>
-    <w:lsdException w:name="Grid Table 1 Light Accent 4" w:uiPriority="46"/>
-    <w:lsdException w:name="Grid Table 2 Accent 4" w:uiPriority="47"/>
-    <w:lsdException w:name="Grid Table 3 Accent 4" w:uiPriority="48"/>
-    <w:lsdException w:name="Grid Table 4 Accent 4" w:uiPriority="49"/>
-    <w:lsdException w:name="Grid Table 5 Dark Accent 4" w:uiPriority="50"/>
-    <w:lsdException w:name="Grid Table 6 Colorful Accent 4" w:uiPriority="51"/>
-    <w:lsdException w:name="Grid Table 7 Colorful Accent 4" w:uiPriority="52"/>
-    <w:lsdException w:name="Grid Table 1 Light Accent 5" w:uiPriority="46"/>
-    <w:lsdException w:name="Grid Table 2 Accent 5" w:uiPriority="47"/>
-    <w:lsdException w:name="Grid Table 3 Accent 5" w:uiPriority="48"/>
-    <w:lsdException w:name="Grid Table 4 Accent 5" w:uiPriority="49"/>
-    <w:lsdException w:name="Grid Table 5 Dark Accent 5" w:uiPriority="50"/>
-    <w:lsdException w:name="Grid Table 6 Colorful Accent 5" w:uiPriority="51"/>
-    <w:lsdException w:name="Grid Table 7 Colorful Accent 5" w:uiPriority="52"/>
-    <w:lsdException w:name="Grid Table 1 Light Accent 6" w:uiPriority="46"/>
-    <w:lsdException w:name="Grid Table 2 Accent 6" w:uiPriority="47"/>
-    <w:lsdException w:name="Grid Table 3 Accent 6" w:uiPriority="48"/>
-    <w:lsdException w:name="Grid Table 4 Accent 6" w:uiPriority="49"/>
-    <w:lsdException w:name="Grid Table 5 Dark Accent 6" w:uiPriority="50"/>
-    <w:lsdException w:name="Grid Table 6 Colorful Accent 6" w:uiPriority="51"/>
-    <w:lsdException w:name="Grid Table 7 Colorful Accent 6" w:uiPriority="52"/>
-    <w:lsdException w:name="List Table 1 Light" w:uiPriority="46"/>
-    <w:lsdException w:name="List Table 2" w:uiPriority="47"/>
-    <w:lsdException w:name="List Table 3" w:uiPriority="48"/>
-    <w:lsdException w:name="List Table 4" w:uiPriority="49"/>
-    <w:lsdException w:name="List Table 5 Dark" w:uiPriority="50"/>
-    <w:lsdException w:name="List Table 6 Colorful" w:uiPriority="51"/>
-    <w:lsdException w:name="List Table 7 Colorful" w:uiPriority="52"/>
-    <w:lsdException w:name="List Table 1 Light Accent 1" w:uiPriority="46"/>
-    <w:lsdException w:name="List Table 2 Accent 1" w:uiPriority="47"/>
-    <w:lsdException w:name="List Table 3 Accent 1" w:uiPriority="48"/>
-    <w:lsdException w:name="List Table 4 Accent 1" w:uiPriority="49"/>
-    <w:lsdException w:name="List Table 5 Dark Accent 1" w:uiPriority="50"/>
-    <w:lsdException w:name="List Table 6 Colorful Accent 1" w:uiPriority="51"/>
-    <w:lsdException w:name="List Table 7 Colorful Accent 1" w:uiPriority="52"/>
-    <w:lsdException w:name="List Table 1 Light Accent 2" w:uiPriority="46"/>
-    <w:lsdException w:name="List Table 2 Accent 2" w:uiPriority="47"/>
-    <w:lsdException w:name="List Table 3 Accent 2" w:uiPriority="48"/>
-    <w:lsdException w:name="List Table 4 Accent 2" w:uiPriority="49"/>
-    <w:lsdException w:name="List Table 5 Dark Accent 2" w:uiPriority="50"/>
-    <w:lsdException w:name="List Table 6 Colorful Accent 2" w:uiPriority="51"/>
-    <w:lsdException w:name="List Table 7 Colorful Accent 2" w:uiPriority="52"/>
-    <w:lsdException w:name="List Table 1 Light Accent 3" w:uiPriority="46"/>
-    <w:lsdException w:name="List Table 2 Accent 3" w:uiPriority="47"/>
-    <w:lsdException w:name="List Table 3 Accent 3" w:uiPriority="48"/>
-    <w:lsdException w:name="List Table 4 Accent 3" w:uiPriority="49"/>
-    <w:lsdException w:name="List Table 5 Dark Accent 3" w:uiPriority="50"/>
-    <w:lsdException w:name="List Table 6 Colorful Accent 3" w:uiPriority="51"/>
-    <w:lsdException w:name="List Table 7 Colorful Accent 3" w:uiPriority="52"/>
-    <w:lsdException w:name="List Table 1 Light Accent 4" w:uiPriority="46"/>
-    <w:lsdException w:name="List Table 2 Accent 4" w:uiPriority="47"/>
-    <w:lsdException w:name="List Table 3 Accent 4" w:uiPriority="48"/>
-    <w:lsdException w:name="List Table 4 Accent 4" w:uiPriority="49"/>
-    <w:lsdException w:name="List Table 5 Dark Accent 4" w:uiPriority="50"/>
-    <w:lsdException w:name="List Table 6 Colorful Accent 4" w:uiPriority="51"/>
-    <w:lsdException w:name="List Table 7 Colorful Accent 4" w:uiPriority="52"/>
-    <w:lsdException w:name="List Table 1 Light Accent 5" w:uiPriority="46"/>
-    <w:lsdException w:name="List Table 2 Accent 5" w:uiPriority="47"/>
-    <w:lsdException w:name="List Table 3 Accent 5" w:uiPriority="48"/>
-    <w:lsdException w:name="List Table 4 Accent 5" w:uiPriority="49"/>
-    <w:lsdException w:name="List Table 5 Dark Accent 5" w:uiPriority="50"/>
-    <w:lsdException w:name="List Table 6 Colorful Accent 5" w:uiPriority="51"/>
-    <w:lsdException w:name="List Table 7 Colorful Accent 5" w:uiPriority="52"/>
-    <w:lsdException w:name="List Table 1 Light Accent 6" w:uiPriority="46"/>
-    <w:lsdException w:name="List Table 2 Accent 6" w:uiPriority="47"/>
-    <w:lsdException w:name="List Table 3 Accent 6" w:uiPriority="48"/>
-    <w:lsdException w:name="List Table 4 Accent 6" w:uiPriority="49"/>
-    <w:lsdException w:name="List Table 5 Dark Accent 6" w:uiPriority="50"/>
-    <w:lsdException w:name="List Table 6 Colorful Accent 6" w:uiPriority="51"/>
-    <w:lsdException w:name="List Table 7 Colorful Accent 6" w:uiPriority="52"/>
+  <w:latentStyles w:defLockedState="0" w:defUIPriority="99" w:defSemiHidden="1" w:defUnhideWhenUsed="1" w:defQFormat="0" w:count="267">
+    <w:lsdException w:name="Normal" w:semiHidden="0" w:uiPriority="0" w:unhideWhenUsed="0" w:qFormat="1"/>
+    <w:lsdException w:name="heading 1" w:semiHidden="0" w:uiPriority="9" w:unhideWhenUsed="0" w:qFormat="1"/>
+    <w:lsdException w:name="heading 2" w:uiPriority="9" w:qFormat="1"/>
+    <w:lsdException w:name="heading 3" w:uiPriority="9" w:qFormat="1"/>
+    <w:lsdException w:name="heading 4" w:uiPriority="9" w:qFormat="1"/>
+    <w:lsdException w:name="heading 5" w:uiPriority="9" w:qFormat="1"/>
+    <w:lsdException w:name="heading 6" w:uiPriority="9" w:qFormat="1"/>
+    <w:lsdException w:name="heading 7" w:uiPriority="9" w:qFormat="1"/>
+    <w:lsdException w:name="heading 8" w:uiPriority="9" w:qFormat="1"/>
+    <w:lsdException w:name="heading 9" w:uiPriority="9" w:qFormat="1"/>
+    <w:lsdException w:name="toc 1" w:uiPriority="39"/>
+    <w:lsdException w:name="toc 2" w:uiPriority="39"/>
+    <w:lsdException w:name="toc 3" w:uiPriority="39"/>
+    <w:lsdException w:name="toc 4" w:uiPriority="39"/>
+    <w:lsdException w:name="toc 5" w:uiPriority="39"/>
+    <w:lsdException w:name="toc 6" w:uiPriority="39"/>
+    <w:lsdException w:name="toc 7" w:uiPriority="39"/>
+    <w:lsdException w:name="toc 8" w:uiPriority="39"/>
+    <w:lsdException w:name="toc 9" w:uiPriority="39"/>
+    <w:lsdException w:name="caption" w:uiPriority="35" w:qFormat="1"/>
+    <w:lsdException w:name="Title" w:semiHidden="0" w:uiPriority="10" w:unhideWhenUsed="0" w:qFormat="1"/>
+    <w:lsdException w:name="Default Paragraph Font" w:uiPriority="1"/>
+    <w:lsdException w:name="Subtitle" w:semiHidden="0" w:uiPriority="11" w:unhideWhenUsed="0" w:qFormat="1"/>
+    <w:lsdException w:name="Strong" w:semiHidden="0" w:uiPriority="22" w:unhideWhenUsed="0" w:qFormat="1"/>
+    <w:lsdException w:name="Emphasis" w:semiHidden="0" w:uiPriority="20" w:unhideWhenUsed="0" w:qFormat="1"/>
+    <w:lsdException w:name="Table Grid" w:semiHidden="0" w:uiPriority="39" w:unhideWhenUsed="0"/>
+    <w:lsdException w:name="Placeholder Text" w:unhideWhenUsed="0"/>
+    <w:lsdException w:name="No Spacing" w:semiHidden="0" w:uiPriority="1" w:unhideWhenUsed="0" w:qFormat="1"/>
+    <w:lsdException w:name="Light Shading" w:semiHidden="0" w:uiPriority="60" w:unhideWhenUsed="0"/>
+    <w:lsdException w:name="Light List" w:semiHidden="0" w:uiPriority="61" w:unhideWhenUsed="0"/>
+    <w:lsdException w:name="Light Grid" w:semiHidden="0" w:uiPriority="62" w:unhideWhenUsed="0"/>
+    <w:lsdException w:name="Medium Shading 1" w:semiHidden="0" w:uiPriority="63" w:unhideWhenUsed="0"/>
+    <w:lsdException w:name="Medium Shading 2" w:semiHidden="0" w:uiPriority="64" w:unhideWhenUsed="0"/>
+    <w:lsdException w:name="Medium List 1" w:semiHidden="0" w:uiPriority="65" w:unhideWhenUsed="0"/>
+    <w:lsdException w:name="Medium List 2" w:semiHidden="0" w:uiPriority="66" w:unhideWhenUsed="0"/>
+    <w:lsdException w:name="Medium Grid 1" w:semiHidden="0" w:uiPriority="67" w:unhideWhenUsed="0"/>
+    <w:lsdException w:name="Medium Grid 2" w:semiHidden="0" w:uiPriority="68" w:unhideWhenUsed="0"/>
+    <w:lsdException w:name="Medium Grid 3" w:semiHidden="0" w:uiPriority="69" w:unhideWhenUsed="0"/>
+    <w:lsdException w:name="Dark List" w:semiHidden="0" w:uiPriority="70" w:unhideWhenUsed="0"/>
+    <w:lsdException w:name="Colorful Shading" w:semiHidden="0" w:uiPriority="71" w:unhideWhenUsed="0"/>
+    <w:lsdException w:name="Colorful List" w:semiHidden="0" w:uiPriority="72" w:unhideWhenUsed="0"/>
+    <w:lsdException w:name="Colorful Grid" w:semiHidden="0" w:uiPriority="73" w:unhideWhenUsed="0"/>
+    <w:lsdException w:name="Light Shading Accent 1" w:semiHidden="0" w:uiPriority="60" w:unhideWhenUsed="0"/>
+    <w:lsdException w:name="Light List Accent 1" w:semiHidden="0" w:uiPriority="61" w:unhideWhenUsed="0"/>
+    <w:lsdException w:name="Light Grid Accent 1" w:semiHidden="0" w:uiPriority="62" w:unhideWhenUsed="0"/>
+    <w:lsdException w:name="Medium Shading 1 Accent 1" w:semiHidden="0" w:uiPriority="63" w:unhideWhenUsed="0"/>
+    <w:lsdException w:name="Medium Shading 2 Accent 1" w:semiHidden="0" w:uiPriority="64" w:unhideWhenUsed="0"/>
+    <w:lsdException w:name="Medium List 1 Accent 1" w:semiHidden="0" w:uiPriority="65" w:unhideWhenUsed="0"/>
+    <w:lsdException w:name="Revision" w:unhideWhenUsed="0"/>
+    <w:lsdException w:name="List Paragraph" w:semiHidden="0" w:uiPriority="34" w:unhideWhenUsed="0" w:qFormat="1"/>
+    <w:lsdException w:name="Quote" w:semiHidden="0" w:uiPriority="29" w:unhideWhenUsed="0" w:qFormat="1"/>
+    <w:lsdException w:name="Intense Quote" w:semiHidden="0" w:uiPriority="30" w:unhideWhenUsed="0" w:qFormat="1"/>
+    <w:lsdException w:name="Medium List 2 Accent 1" w:semiHidden="0" w:uiPriority="66" w:unhideWhenUsed="0"/>
+    <w:lsdException w:name="Medium Grid 1 Accent 1" w:semiHidden="0" w:uiPriority="67" w:unhideWhenUsed="0"/>
+    <w:lsdException w:name="Medium Grid 2 Accent 1" w:semiHidden="0" w:uiPriority="68" w:unhideWhenUsed="0"/>
+    <w:lsdException w:name="Medium Grid 3 Accent 1" w:semiHidden="0" w:uiPriority="69" w:unhideWhenUsed="0"/>
+    <w:lsdException w:name="Dark List Accent 1" w:semiHidden="0" w:uiPriority="70" w:unhideWhenUsed="0"/>
+    <w:lsdException w:name="Colorful Shading Accent 1" w:semiHidden="0" w:uiPriority="71" w:unhideWhenUsed="0"/>
+    <w:lsdException w:name="Colorful List Accent 1" w:semiHidden="0" w:uiPriority="72" w:unhideWhenUsed="0"/>
+    <w:lsdException w:name="Colorful Grid Accent 1" w:semiHidden="0" w:uiPriority="73" w:unhideWhenUsed="0"/>
+    <w:lsdException w:name="Light Shading Accent 2" w:semiHidden="0" w:uiPriority="60" w:unhideWhenUsed="0"/>
+    <w:lsdException w:name="Light List Accent 2" w:semiHidden="0" w:uiPriority="61" w:unhideWhenUsed="0"/>
+    <w:lsdException w:name="Light Grid Accent 2" w:semiHidden="0" w:uiPriority="62" w:unhideWhenUsed="0"/>
+    <w:lsdException w:name="Medium Shading 1 Accent 2" w:semiHidden="0" w:uiPriority="63" w:unhideWhenUsed="0"/>
+    <w:lsdException w:name="Medium Shading 2 Accent 2" w:semiHidden="0" w:uiPriority="64" w:unhideWhenUsed="0"/>
+    <w:lsdException w:name="Medium List 1 Accent 2" w:semiHidden="0" w:uiPriority="65" w:unhideWhenUsed="0"/>
+    <w:lsdException w:name="Medium List 2 Accent 2" w:semiHidden="0" w:uiPriority="66" w:unhideWhenUsed="0"/>
+    <w:lsdException w:name="Medium Grid 1 Accent 2" w:semiHidden="0" w:uiPriority="67" w:unhideWhenUsed="0"/>
+    <w:lsdException w:name="Medium Grid 2 Accent 2" w:semiHidden="0" w:uiPriority="68" w:unhideWhenUsed="0"/>
+    <w:lsdException w:name="Medium Grid 3 Accent 2" w:semiHidden="0" w:uiPriority="69" w:unhideWhenUsed="0"/>
+    <w:lsdException w:name="Dark List Accent 2" w:semiHidden="0" w:uiPriority="70" w:unhideWhenUsed="0"/>
+    <w:lsdException w:name="Colorful Shading Accent 2" w:semiHidden="0" w:uiPriority="71" w:unhideWhenUsed="0"/>
+    <w:lsdException w:name="Colorful List Accent 2" w:semiHidden="0" w:uiPriority="72" w:unhideWhenUsed="0"/>
+    <w:lsdException w:name="Colorful Grid Accent 2" w:semiHidden="0" w:uiPriority="73" w:unhideWhenUsed="0"/>
+    <w:lsdException w:name="Light Shading Accent 3" w:semiHidden="0" w:uiPriority="60" w:unhideWhenUsed="0"/>
+    <w:lsdException w:name="Light List Accent 3" w:semiHidden="0" w:uiPriority="61" w:unhideWhenUsed="0"/>
+    <w:lsdException w:name="Light Grid Accent 3" w:semiHidden="0" w:uiPriority="62" w:unhideWhenUsed="0"/>
+    <w:lsdException w:name="Medium Shading 1 Accent 3" w:semiHidden="0" w:uiPriority="63" w:unhideWhenUsed="0"/>
+    <w:lsdException w:name="Medium Shading 2 Accent 3" w:semiHidden="0" w:uiPriority="64" w:unhideWhenUsed="0"/>
+    <w:lsdException w:name="Medium List 1 Accent 3" w:semiHidden="0" w:uiPriority="65" w:unhideWhenUsed="0"/>
+    <w:lsdException w:name="Medium List 2 Accent 3" w:semiHidden="0" w:uiPriority="66" w:unhideWhenUsed="0"/>
+    <w:lsdException w:name="Medium Grid 1 Accent 3" w:semiHidden="0" w:uiPriority="67" w:unhideWhenUsed="0"/>
+    <w:lsdException w:name="Medium Grid 2 Accent 3" w:semiHidden="0" w:uiPriority="68" w:unhideWhenUsed="0"/>
+    <w:lsdException w:name="Medium Grid 3 Accent 3" w:semiHidden="0" w:uiPriority="69" w:unhideWhenUsed="0"/>
+    <w:lsdException w:name="Dark List Accent 3" w:semiHidden="0" w:uiPriority="70" w:unhideWhenUsed="0"/>
+    <w:lsdException w:name="Colorful Shading Accent 3" w:semiHidden="0" w:uiPriority="71" w:unhideWhenUsed="0"/>
+    <w:lsdException w:name="Colorful List Accent 3" w:semiHidden="0" w:uiPriority="72" w:unhideWhenUsed="0"/>
+    <w:lsdException w:name="Colorful Grid Accent 3" w:semiHidden="0" w:uiPriority="73" w:unhideWhenUsed="0"/>
+    <w:lsdException w:name="Light Shading Accent 4" w:semiHidden="0" w:uiPriority="60" w:unhideWhenUsed="0"/>
+    <w:lsdException w:name="Light List Accent 4" w:semiHidden="0" w:uiPriority="61" w:unhideWhenUsed="0"/>
+    <w:lsdException w:name="Light Grid Accent 4" w:semiHidden="0" w:uiPriority="62" w:unhideWhenUsed="0"/>
+    <w:lsdException w:name="Medium Shading 1 Accent 4" w:semiHidden="0" w:uiPriority="63" w:unhideWhenUsed="0"/>
+    <w:lsdException w:name="Medium Shading 2 Accent 4" w:semiHidden="0" w:uiPriority="64" w:unhideWhenUsed="0"/>
+    <w:lsdException w:name="Medium List 1 Accent 4" w:semiHidden="0" w:uiPriority="65" w:unhideWhenUsed="0"/>
+    <w:lsdException w:name="Medium List 2 Accent 4" w:semiHidden="0" w:uiPriority="66" w:unhideWhenUsed="0"/>
+    <w:lsdException w:name="Medium Grid 1 Accent 4" w:semiHidden="0" w:uiPriority="67" w:unhideWhenUsed="0"/>
+    <w:lsdException w:name="Medium Grid 2 Accent 4" w:semiHidden="0" w:uiPriority="68" w:unhideWhenUsed="0"/>
+    <w:lsdException w:name="Medium Grid 3 Accent 4" w:semiHidden="0" w:uiPriority="69" w:unhideWhenUsed="0"/>
+    <w:lsdException w:name="Dark List Accent 4" w:semiHidden="0" w:uiPriority="70" w:unhideWhenUsed="0"/>
+    <w:lsdException w:name="Colorful Shading Accent 4" w:semiHidden="0" w:uiPriority="71" w:unhideWhenUsed="0"/>
+    <w:lsdException w:name="Colorful List Accent 4" w:semiHidden="0" w:uiPriority="72" w:unhideWhenUsed="0"/>
+    <w:lsdException w:name="Colorful Grid Accent 4" w:semiHidden="0" w:uiPriority="73" w:unhideWhenUsed="0"/>
+    <w:lsdException w:name="Light Shading Accent 5" w:semiHidden="0" w:uiPriority="60" w:unhideWhenUsed="0"/>
+    <w:lsdException w:name="Light List Accent 5" w:semiHidden="0" w:uiPriority="61" w:unhideWhenUsed="0"/>
+    <w:lsdException w:name="Light Grid Accent 5" w:semiHidden="0" w:uiPriority="62" w:unhideWhenUsed="0"/>
+    <w:lsdException w:name="Medium Shading 1 Accent 5" w:semiHidden="0" w:uiPriority="63" w:unhideWhenUsed="0"/>
+    <w:lsdException w:name="Medium Shading 2 Accent 5" w:semiHidden="0" w:uiPriority="64" w:unhideWhenUsed="0"/>
+    <w:lsdException w:name="Medium List 1 Accent 5" w:semiHidden="0" w:uiPriority="65" w:unhideWhenUsed="0"/>
+    <w:lsdException w:name="Medium List 2 Accent 5" w:semiHidden="0" w:uiPriority="66" w:unhideWhenUsed="0"/>
+    <w:lsdException w:name="Medium Grid 1 Accent 5" w:semiHidden="0" w:uiPriority="67" w:unhideWhenUsed="0"/>
+    <w:lsdException w:name="Medium Grid 2 Accent 5" w:semiHidden="0" w:uiPriority="68" w:unhideWhenUsed="0"/>
+    <w:lsdException w:name="Medium Grid 3 Accent 5" w:semiHidden="0" w:uiPriority="69" w:unhideWhenUsed="0"/>
+    <w:lsdException w:name="Dark List Accent 5" w:semiHidden="0" w:uiPriority="70" w:unhideWhenUsed="0"/>
+    <w:lsdException w:name="Colorful Shading Accent 5" w:semiHidden="0" w:uiPriority="71" w:unhideWhenUsed="0"/>
+    <w:lsdException w:name="Colorful List Accent 5" w:semiHidden="0" w:uiPriority="72" w:unhideWhenUsed="0"/>
+    <w:lsdException w:name="Colorful Grid Accent 5" w:semiHidden="0" w:uiPriority="73" w:unhideWhenUsed="0"/>
+    <w:lsdException w:name="Light Shading Accent 6" w:semiHidden="0" w:uiPriority="60" w:unhideWhenUsed="0"/>
+    <w:lsdException w:name="Light List Accent 6" w:semiHidden="0" w:uiPriority="61" w:unhideWhenUsed="0"/>
+    <w:lsdException w:name="Light Grid Accent 6" w:semiHidden="0" w:uiPriority="62" w:unhideWhenUsed="0"/>
+    <w:lsdException w:name="Medium Shading 1 Accent 6" w:semiHidden="0" w:uiPriority="63" w:unhideWhenUsed="0"/>
+    <w:lsdException w:name="Medium Shading 2 Accent 6" w:semiHidden="0" w:uiPriority="64" w:unhideWhenUsed="0"/>
+    <w:lsdException w:name="Medium List 1 Accent 6" w:semiHidden="0" w:uiPriority="65" w:unhideWhenUsed="0"/>
+    <w:lsdException w:name="Medium List 2 Accent 6" w:semiHidden="0" w:uiPriority="66" w:unhideWhenUsed="0"/>
+    <w:lsdException w:name="Medium Grid 1 Accent 6" w:semiHidden="0" w:uiPriority="67" w:unhideWhenUsed="0"/>
+    <w:lsdException w:name="Medium Grid 2 Accent 6" w:semiHidden="0" w:uiPriority="68" w:unhideWhenUsed="0"/>
+    <w:lsdException w:name="Medium Grid 3 Accent 6" w:semiHidden="0" w:uiPriority="69" w:unhideWhenUsed="0"/>
+    <w:lsdException w:name="Dark List Accent 6" w:semiHidden="0" w:uiPriority="70" w:unhideWhenUsed="0"/>
+    <w:lsdException w:name="Colorful Shading Accent 6" w:semiHidden="0" w:uiPriority="71" w:unhideWhenUsed="0"/>
+    <w:lsdException w:name="Colorful List Accent 6" w:semiHidden="0" w:uiPriority="72" w:unhideWhenUsed="0"/>
+    <w:lsdException w:name="Colorful Grid Accent 6" w:semiHidden="0" w:uiPriority="73" w:unhideWhenUsed="0"/>
+    <w:lsdException w:name="Subtle Emphasis" w:semiHidden="0" w:uiPriority="19" w:unhideWhenUsed="0" w:qFormat="1"/>
+    <w:lsdException w:name="Intense Emphasis" w:semiHidden="0" w:uiPriority="21" w:unhideWhenUsed="0" w:qFormat="1"/>
+    <w:lsdException w:name="Subtle Reference" w:semiHidden="0" w:uiPriority="31" w:unhideWhenUsed="0" w:qFormat="1"/>
+    <w:lsdException w:name="Intense Reference" w:semiHidden="0" w:uiPriority="32" w:unhideWhenUsed="0" w:qFormat="1"/>
+    <w:lsdException w:name="Book Title" w:semiHidden="0" w:uiPriority="33" w:unhideWhenUsed="0" w:qFormat="1"/>
+    <w:lsdException w:name="Bibliography" w:uiPriority="37"/>
+    <w:lsdException w:name="TOC Heading" w:uiPriority="39" w:qFormat="1"/>
   </w:latentStyles>
   <w:style w:type="paragraph" w:default="1" w:styleId="Normal">
     <w:name w:val="Normal"/>
     <w:qFormat/>
+    <w:rsid w:val="00E8011A"/>
+  </w:style>
+  <w:style w:type="paragraph" w:styleId="Heading1">
+    <w:name w:val="heading 1"/>
+    <w:basedOn w:val="Normal"/>
+    <w:next w:val="Normal"/>
+    <w:link w:val="Heading1Char"/>
+    <w:uiPriority w:val="9"/>
+    <w:qFormat/>
+    <w:rsid w:val="00E8011A"/>
+    <w:pPr>
+      <w:keepNext/>
+      <w:keepLines/>
+      <w:spacing w:before="240"/>
+      <w:outlineLvl w:val="0"/>
+    </w:pPr>
+    <w:rPr>
+      <w:rFonts w:asciiTheme="majorHAnsi" w:eastAsiaTheme="majorEastAsia" w:hAnsiTheme="majorHAnsi" w:cstheme="majorBidi"/>
+      <w:color w:val="2E74B5" w:themeColor="accent1" w:themeShade="BF"/>
+      <w:sz w:val="32"/>
+      <w:szCs w:val="32"/>
+    </w:rPr>
+  </w:style>
+  <w:style w:type="paragraph" w:styleId="Heading2">
+    <w:name w:val="heading 2"/>
+    <w:basedOn w:val="Normal"/>
+    <w:next w:val="Normal"/>
+    <w:link w:val="Heading2Char"/>
+    <w:uiPriority w:val="9"/>
+    <w:unhideWhenUsed/>
+    <w:qFormat/>
+    <w:rsid w:val="009B47AF"/>
+    <w:pPr>
+      <w:keepNext/>
+      <w:keepLines/>
+      <w:spacing w:before="40"/>
+      <w:outlineLvl w:val="1"/>
+    </w:pPr>
+    <w:rPr>
+      <w:rFonts w:asciiTheme="majorHAnsi" w:eastAsiaTheme="majorEastAsia" w:hAnsiTheme="majorHAnsi" w:cstheme="majorBidi"/>
+      <w:color w:val="2E74B5" w:themeColor="accent1" w:themeShade="BF"/>
+      <w:sz w:val="26"/>
+      <w:szCs w:val="26"/>
+    </w:rPr>
+  </w:style>
+  <w:style w:type="paragraph" w:styleId="Heading3">
+    <w:name w:val="heading 3"/>
+    <w:basedOn w:val="Normal"/>
+    <w:next w:val="Normal"/>
+    <w:link w:val="Heading3Char"/>
+    <w:uiPriority w:val="9"/>
+    <w:unhideWhenUsed/>
+    <w:qFormat/>
+    <w:rsid w:val="008219C6"/>
+    <w:pPr>
+      <w:keepNext/>
+      <w:keepLines/>
+      <w:spacing w:before="40"/>
+      <w:outlineLvl w:val="2"/>
+    </w:pPr>
+    <w:rPr>
+      <w:rFonts w:asciiTheme="majorHAnsi" w:eastAsiaTheme="majorEastAsia" w:hAnsiTheme="majorHAnsi" w:cstheme="majorBidi"/>
+      <w:color w:val="1F4D78" w:themeColor="accent1" w:themeShade="7F"/>
+      <w:sz w:val="24"/>
+      <w:szCs w:val="24"/>
+    </w:rPr>
+  </w:style>
+  <w:style w:type="paragraph" w:styleId="Heading4">
+    <w:name w:val="heading 4"/>
+    <w:basedOn w:val="Normal"/>
+    <w:next w:val="Normal"/>
+    <w:link w:val="Heading4Char"/>
+    <w:uiPriority w:val="9"/>
+    <w:unhideWhenUsed/>
+    <w:qFormat/>
+    <w:rsid w:val="000045CE"/>
+    <w:pPr>
+      <w:keepNext/>
+      <w:keepLines/>
+      <w:spacing w:before="40"/>
+      <w:outlineLvl w:val="3"/>
+    </w:pPr>
+    <w:rPr>
+      <w:rFonts w:asciiTheme="majorHAnsi" w:eastAsiaTheme="majorEastAsia" w:hAnsiTheme="majorHAnsi" w:cstheme="majorBidi"/>
+      <w:i/>
+      <w:iCs/>
+      <w:color w:val="2E74B5" w:themeColor="accent1" w:themeShade="BF"/>
+    </w:rPr>
+  </w:style>
+  <w:style w:type="paragraph" w:styleId="Heading5">
+    <w:name w:val="heading 5"/>
+    <w:basedOn w:val="Normal"/>
+    <w:next w:val="Normal"/>
+    <w:link w:val="Heading5Char"/>
+    <w:uiPriority w:val="9"/>
+    <w:unhideWhenUsed/>
+    <w:qFormat/>
+    <w:rsid w:val="000045CE"/>
+    <w:pPr>
+      <w:keepNext/>
+      <w:keepLines/>
+      <w:spacing w:before="40"/>
+      <w:outlineLvl w:val="4"/>
+    </w:pPr>
+    <w:rPr>
+      <w:rFonts w:asciiTheme="majorHAnsi" w:eastAsiaTheme="majorEastAsia" w:hAnsiTheme="majorHAnsi" w:cstheme="majorBidi"/>
+      <w:color w:val="2E74B5" w:themeColor="accent1" w:themeShade="BF"/>
+    </w:rPr>
   </w:style>
   <w:style w:type="character" w:default="1" w:styleId="DefaultParagraphFont">
     <w:name w:val="Default Paragraph Font"/>
@@ -53837,28 +55140,363 @@
     <w:semiHidden/>
     <w:unhideWhenUsed/>
   </w:style>
+  <w:style w:type="character" w:customStyle="1" w:styleId="Heading1Char">
+    <w:name w:val="Heading 1 Char"/>
+    <w:basedOn w:val="DefaultParagraphFont"/>
+    <w:link w:val="Heading1"/>
+    <w:uiPriority w:val="9"/>
+    <w:rsid w:val="00E8011A"/>
+    <w:rPr>
+      <w:rFonts w:asciiTheme="majorHAnsi" w:eastAsiaTheme="majorEastAsia" w:hAnsiTheme="majorHAnsi" w:cstheme="majorBidi"/>
+      <w:color w:val="2E74B5" w:themeColor="accent1" w:themeShade="BF"/>
+      <w:sz w:val="32"/>
+      <w:szCs w:val="32"/>
+    </w:rPr>
+  </w:style>
+  <w:style w:type="table" w:styleId="TableGrid">
+    <w:name w:val="Table Grid"/>
+    <w:basedOn w:val="TableNormal"/>
+    <w:uiPriority w:val="39"/>
+    <w:rsid w:val="00E8011A"/>
+    <w:tblPr>
+      <w:tblBorders>
+        <w:top w:val="single" w:sz="4" w:space="0" w:color="auto"/>
+        <w:left w:val="single" w:sz="4" w:space="0" w:color="auto"/>
+        <w:bottom w:val="single" w:sz="4" w:space="0" w:color="auto"/>
+        <w:right w:val="single" w:sz="4" w:space="0" w:color="auto"/>
+        <w:insideH w:val="single" w:sz="4" w:space="0" w:color="auto"/>
+        <w:insideV w:val="single" w:sz="4" w:space="0" w:color="auto"/>
+      </w:tblBorders>
+    </w:tblPr>
+  </w:style>
+  <w:style w:type="paragraph" w:styleId="TOCHeading">
+    <w:name w:val="TOC Heading"/>
+    <w:basedOn w:val="Heading1"/>
+    <w:next w:val="Normal"/>
+    <w:uiPriority w:val="39"/>
+    <w:unhideWhenUsed/>
+    <w:qFormat/>
+    <w:rsid w:val="00E8011A"/>
+    <w:pPr>
+      <w:spacing w:line="259" w:lineRule="auto"/>
+      <w:outlineLvl w:val="9"/>
+    </w:pPr>
+  </w:style>
+  <w:style w:type="paragraph" w:styleId="TOC1">
+    <w:name w:val="toc 1"/>
+    <w:basedOn w:val="Normal"/>
+    <w:next w:val="Normal"/>
+    <w:autoRedefine/>
+    <w:uiPriority w:val="39"/>
+    <w:unhideWhenUsed/>
+    <w:rsid w:val="00E8011A"/>
+    <w:pPr>
+      <w:spacing w:after="100"/>
+    </w:pPr>
+  </w:style>
+  <w:style w:type="character" w:styleId="Hyperlink">
+    <w:name w:val="Hyperlink"/>
+    <w:basedOn w:val="DefaultParagraphFont"/>
+    <w:uiPriority w:val="99"/>
+    <w:unhideWhenUsed/>
+    <w:rsid w:val="00E8011A"/>
+    <w:rPr>
+      <w:color w:val="0563C1" w:themeColor="hyperlink"/>
+      <w:u w:val="single"/>
+    </w:rPr>
+  </w:style>
+  <w:style w:type="paragraph" w:styleId="Header">
+    <w:name w:val="header"/>
+    <w:basedOn w:val="Normal"/>
+    <w:link w:val="HeaderChar"/>
+    <w:uiPriority w:val="99"/>
+    <w:unhideWhenUsed/>
+    <w:rsid w:val="00E8011A"/>
+    <w:pPr>
+      <w:tabs>
+        <w:tab w:val="center" w:pos="4680"/>
+        <w:tab w:val="right" w:pos="9360"/>
+      </w:tabs>
+    </w:pPr>
+  </w:style>
+  <w:style w:type="character" w:customStyle="1" w:styleId="HeaderChar">
+    <w:name w:val="Header Char"/>
+    <w:basedOn w:val="DefaultParagraphFont"/>
+    <w:link w:val="Header"/>
+    <w:uiPriority w:val="99"/>
+    <w:rsid w:val="00E8011A"/>
+  </w:style>
+  <w:style w:type="paragraph" w:styleId="Footer">
+    <w:name w:val="footer"/>
+    <w:basedOn w:val="Normal"/>
+    <w:link w:val="FooterChar"/>
+    <w:uiPriority w:val="99"/>
+    <w:unhideWhenUsed/>
+    <w:rsid w:val="00E8011A"/>
+    <w:pPr>
+      <w:tabs>
+        <w:tab w:val="center" w:pos="4680"/>
+        <w:tab w:val="right" w:pos="9360"/>
+      </w:tabs>
+    </w:pPr>
+  </w:style>
+  <w:style w:type="character" w:customStyle="1" w:styleId="FooterChar">
+    <w:name w:val="Footer Char"/>
+    <w:basedOn w:val="DefaultParagraphFont"/>
+    <w:link w:val="Footer"/>
+    <w:uiPriority w:val="99"/>
+    <w:rsid w:val="00E8011A"/>
+  </w:style>
+  <w:style w:type="character" w:customStyle="1" w:styleId="Heading2Char">
+    <w:name w:val="Heading 2 Char"/>
+    <w:basedOn w:val="DefaultParagraphFont"/>
+    <w:link w:val="Heading2"/>
+    <w:uiPriority w:val="9"/>
+    <w:rsid w:val="009B47AF"/>
+    <w:rPr>
+      <w:rFonts w:asciiTheme="majorHAnsi" w:eastAsiaTheme="majorEastAsia" w:hAnsiTheme="majorHAnsi" w:cstheme="majorBidi"/>
+      <w:color w:val="2E74B5" w:themeColor="accent1" w:themeShade="BF"/>
+      <w:sz w:val="26"/>
+      <w:szCs w:val="26"/>
+    </w:rPr>
+  </w:style>
+  <w:style w:type="paragraph" w:styleId="TOC2">
+    <w:name w:val="toc 2"/>
+    <w:basedOn w:val="Normal"/>
+    <w:next w:val="Normal"/>
+    <w:autoRedefine/>
+    <w:uiPriority w:val="39"/>
+    <w:unhideWhenUsed/>
+    <w:rsid w:val="00604C3B"/>
+    <w:pPr>
+      <w:spacing w:after="100"/>
+      <w:ind w:left="220"/>
+    </w:pPr>
+  </w:style>
+  <w:style w:type="paragraph" w:styleId="Caption">
+    <w:name w:val="caption"/>
+    <w:basedOn w:val="Normal"/>
+    <w:next w:val="Normal"/>
+    <w:uiPriority w:val="35"/>
+    <w:unhideWhenUsed/>
+    <w:qFormat/>
+    <w:rsid w:val="00C67842"/>
+    <w:pPr>
+      <w:spacing w:after="200"/>
+    </w:pPr>
+    <w:rPr>
+      <w:i/>
+      <w:iCs/>
+      <w:color w:val="44546A" w:themeColor="text2"/>
+      <w:sz w:val="18"/>
+      <w:szCs w:val="18"/>
+    </w:rPr>
+  </w:style>
+  <w:style w:type="paragraph" w:styleId="TableofFigures">
+    <w:name w:val="table of figures"/>
+    <w:basedOn w:val="Normal"/>
+    <w:next w:val="Normal"/>
+    <w:uiPriority w:val="99"/>
+    <w:unhideWhenUsed/>
+    <w:rsid w:val="00B832B8"/>
+  </w:style>
+  <w:style w:type="paragraph" w:styleId="ListParagraph">
+    <w:name w:val="List Paragraph"/>
+    <w:basedOn w:val="Normal"/>
+    <w:uiPriority w:val="34"/>
+    <w:qFormat/>
+    <w:rsid w:val="008219C6"/>
+    <w:pPr>
+      <w:ind w:left="720"/>
+      <w:contextualSpacing/>
+    </w:pPr>
+  </w:style>
+  <w:style w:type="character" w:styleId="CommentReference">
+    <w:name w:val="annotation reference"/>
+    <w:basedOn w:val="DefaultParagraphFont"/>
+    <w:uiPriority w:val="99"/>
+    <w:semiHidden/>
+    <w:unhideWhenUsed/>
+    <w:rsid w:val="008219C6"/>
+    <w:rPr>
+      <w:sz w:val="16"/>
+      <w:szCs w:val="16"/>
+    </w:rPr>
+  </w:style>
+  <w:style w:type="paragraph" w:styleId="CommentText">
+    <w:name w:val="annotation text"/>
+    <w:basedOn w:val="Normal"/>
+    <w:link w:val="CommentTextChar"/>
+    <w:uiPriority w:val="99"/>
+    <w:semiHidden/>
+    <w:unhideWhenUsed/>
+    <w:rsid w:val="008219C6"/>
+    <w:pPr>
+      <w:spacing w:after="160"/>
+    </w:pPr>
+    <w:rPr>
+      <w:rFonts w:eastAsiaTheme="minorEastAsia"/>
+      <w:sz w:val="20"/>
+      <w:lang w:eastAsia="ja-JP"/>
+    </w:rPr>
+  </w:style>
+  <w:style w:type="character" w:customStyle="1" w:styleId="CommentTextChar">
+    <w:name w:val="Comment Text Char"/>
+    <w:basedOn w:val="DefaultParagraphFont"/>
+    <w:link w:val="CommentText"/>
+    <w:uiPriority w:val="99"/>
+    <w:semiHidden/>
+    <w:rsid w:val="008219C6"/>
+    <w:rPr>
+      <w:rFonts w:eastAsiaTheme="minorEastAsia"/>
+      <w:sz w:val="20"/>
+      <w:szCs w:val="20"/>
+      <w:lang w:eastAsia="ja-JP"/>
+    </w:rPr>
+  </w:style>
+  <w:style w:type="paragraph" w:styleId="BalloonText">
+    <w:name w:val="Balloon Text"/>
+    <w:basedOn w:val="Normal"/>
+    <w:link w:val="BalloonTextChar"/>
+    <w:uiPriority w:val="99"/>
+    <w:semiHidden/>
+    <w:unhideWhenUsed/>
+    <w:rsid w:val="008219C6"/>
+    <w:rPr>
+      <w:rFonts w:ascii="Segoe UI" w:hAnsi="Segoe UI" w:cs="Segoe UI"/>
+      <w:sz w:val="18"/>
+      <w:szCs w:val="18"/>
+    </w:rPr>
+  </w:style>
+  <w:style w:type="character" w:customStyle="1" w:styleId="BalloonTextChar">
+    <w:name w:val="Balloon Text Char"/>
+    <w:basedOn w:val="DefaultParagraphFont"/>
+    <w:link w:val="BalloonText"/>
+    <w:uiPriority w:val="99"/>
+    <w:semiHidden/>
+    <w:rsid w:val="008219C6"/>
+    <w:rPr>
+      <w:rFonts w:ascii="Segoe UI" w:hAnsi="Segoe UI" w:cs="Segoe UI"/>
+      <w:sz w:val="18"/>
+      <w:szCs w:val="18"/>
+    </w:rPr>
+  </w:style>
+  <w:style w:type="paragraph" w:styleId="NoSpacing">
+    <w:name w:val="No Spacing"/>
+    <w:uiPriority w:val="1"/>
+    <w:qFormat/>
+    <w:rsid w:val="008219C6"/>
+  </w:style>
+  <w:style w:type="character" w:customStyle="1" w:styleId="Heading3Char">
+    <w:name w:val="Heading 3 Char"/>
+    <w:basedOn w:val="DefaultParagraphFont"/>
+    <w:link w:val="Heading3"/>
+    <w:uiPriority w:val="9"/>
+    <w:rsid w:val="008219C6"/>
+    <w:rPr>
+      <w:rFonts w:asciiTheme="majorHAnsi" w:eastAsiaTheme="majorEastAsia" w:hAnsiTheme="majorHAnsi" w:cstheme="majorBidi"/>
+      <w:color w:val="1F4D78" w:themeColor="accent1" w:themeShade="7F"/>
+      <w:sz w:val="24"/>
+      <w:szCs w:val="24"/>
+    </w:rPr>
+  </w:style>
+  <w:style w:type="paragraph" w:styleId="CommentSubject">
+    <w:name w:val="annotation subject"/>
+    <w:basedOn w:val="CommentText"/>
+    <w:next w:val="CommentText"/>
+    <w:link w:val="CommentSubjectChar"/>
+    <w:uiPriority w:val="99"/>
+    <w:semiHidden/>
+    <w:unhideWhenUsed/>
+    <w:rsid w:val="00873778"/>
+    <w:pPr>
+      <w:spacing w:after="0"/>
+    </w:pPr>
+    <w:rPr>
+      <w:rFonts w:eastAsiaTheme="minorHAnsi"/>
+      <w:b/>
+      <w:bCs/>
+      <w:lang w:eastAsia="en-US"/>
+    </w:rPr>
+  </w:style>
+  <w:style w:type="character" w:customStyle="1" w:styleId="CommentSubjectChar">
+    <w:name w:val="Comment Subject Char"/>
+    <w:basedOn w:val="CommentTextChar"/>
+    <w:link w:val="CommentSubject"/>
+    <w:uiPriority w:val="99"/>
+    <w:semiHidden/>
+    <w:rsid w:val="00873778"/>
+    <w:rPr>
+      <w:rFonts w:eastAsiaTheme="minorEastAsia"/>
+      <w:b/>
+      <w:bCs/>
+      <w:sz w:val="20"/>
+      <w:szCs w:val="20"/>
+      <w:lang w:eastAsia="ja-JP"/>
+    </w:rPr>
+  </w:style>
+  <w:style w:type="character" w:customStyle="1" w:styleId="Heading4Char">
+    <w:name w:val="Heading 4 Char"/>
+    <w:basedOn w:val="DefaultParagraphFont"/>
+    <w:link w:val="Heading4"/>
+    <w:uiPriority w:val="9"/>
+    <w:rsid w:val="000045CE"/>
+    <w:rPr>
+      <w:rFonts w:asciiTheme="majorHAnsi" w:eastAsiaTheme="majorEastAsia" w:hAnsiTheme="majorHAnsi" w:cstheme="majorBidi"/>
+      <w:i/>
+      <w:iCs/>
+      <w:color w:val="2E74B5" w:themeColor="accent1" w:themeShade="BF"/>
+    </w:rPr>
+  </w:style>
+  <w:style w:type="character" w:customStyle="1" w:styleId="Heading5Char">
+    <w:name w:val="Heading 5 Char"/>
+    <w:basedOn w:val="DefaultParagraphFont"/>
+    <w:link w:val="Heading5"/>
+    <w:uiPriority w:val="9"/>
+    <w:rsid w:val="000045CE"/>
+    <w:rPr>
+      <w:rFonts w:asciiTheme="majorHAnsi" w:eastAsiaTheme="majorEastAsia" w:hAnsiTheme="majorHAnsi" w:cstheme="majorBidi"/>
+      <w:color w:val="2E74B5" w:themeColor="accent1" w:themeShade="BF"/>
+    </w:rPr>
+  </w:style>
+  <w:style w:type="paragraph" w:styleId="TOC3">
+    <w:name w:val="toc 3"/>
+    <w:basedOn w:val="Normal"/>
+    <w:next w:val="Normal"/>
+    <w:autoRedefine/>
+    <w:uiPriority w:val="39"/>
+    <w:unhideWhenUsed/>
+    <w:rsid w:val="000057C2"/>
+    <w:pPr>
+      <w:spacing w:after="100"/>
+      <w:ind w:left="440"/>
+    </w:pPr>
+  </w:style>
+  <w:style w:type="paragraph" w:customStyle="1" w:styleId="Default">
+    <w:name w:val="Default"/>
+    <w:rsid w:val="005B6D34"/>
+    <w:pPr>
+      <w:autoSpaceDE w:val="0"/>
+      <w:autoSpaceDN w:val="0"/>
+      <w:adjustRightInd w:val="0"/>
+    </w:pPr>
+    <w:rPr>
+      <w:color w:val="000000"/>
+      <w:sz w:val="24"/>
+      <w:szCs w:val="24"/>
+    </w:rPr>
+  </w:style>
   <w:style w:type="character" w:styleId="PlaceholderText">
     <w:name w:val="Placeholder Text"/>
     <w:basedOn w:val="DefaultParagraphFont"/>
     <w:uiPriority w:val="99"/>
     <w:semiHidden/>
-    <w:rsid w:val="00C638AC"/>
+    <w:rsid w:val="00D127FC"/>
     <w:rPr>
       <w:color w:val="808080"/>
     </w:rPr>
   </w:style>
-  <w:style w:type="paragraph" w:customStyle="1" w:styleId="56AB4B9E40C84336ADA01935907DBFA3">
-    <w:name w:val="56AB4B9E40C84336ADA01935907DBFA3"/>
-    <w:rsid w:val="00C638AC"/>
-  </w:style>
 </w:styles>
-</file>
-
-<file path=word/glossary/webSettings.xml><?xml version="1.0" encoding="utf-8"?>
-<w:webSettings xmlns:mc="http://schemas.openxmlformats.org/markup-compatibility/2006" xmlns:r="http://schemas.openxmlformats.org/officeDocument/2006/relationships" xmlns:w="http://schemas.openxmlformats.org/wordprocessingml/2006/main" xmlns:w14="http://schemas.microsoft.com/office/word/2010/wordml" xmlns:w15="http://schemas.microsoft.com/office/word/2012/wordml" mc:Ignorable="w14 w15">
-  <w:optimizeForBrowser/>
-  <w:allowPNG/>
-</w:webSettings>
 </file>
 
 <file path=word/theme/theme1.xml><?xml version="1.0" encoding="utf-8"?>
@@ -54116,7 +55754,7 @@
   <a:extraClrSchemeLst/>
   <a:extLst>
     <a:ext uri="{05A4C25C-085E-4340-85A3-A5531E510DB2}">
-      <thm15:themeFamily xmlns:thm15="http://schemas.microsoft.com/office/thememl/2012/main" name="Office Theme" id="{62F939B6-93AF-4DB8-9C6B-D6C7DFDC589F}" vid="{4A3C46E8-61CC-4603-A589-7422A47A8E4A}"/>
+      <thm15:themeFamily xmlns:thm15="http://schemas.microsoft.com/office/thememl/2012/main" xmlns="" name="Office Theme" id="{62F939B6-93AF-4DB8-9C6B-D6C7DFDC589F}" vid="{4A3C46E8-61CC-4603-A589-7422A47A8E4A}"/>
     </a:ext>
   </a:extLst>
 </a:theme>
@@ -54151,7 +55789,7 @@
 </file>
 
 <file path=customXml/itemProps1.xml><?xml version="1.0" encoding="utf-8"?>
-<ds:datastoreItem xmlns:ds="http://schemas.openxmlformats.org/officeDocument/2006/customXml" ds:itemID="{94414F9F-BA93-47E6-8D2F-D244B539917F}">
+<ds:datastoreItem xmlns:ds="http://schemas.openxmlformats.org/officeDocument/2006/customXml" ds:itemID="{292516BA-86D8-4B85-8B1A-C73044C0BCA0}">
   <ds:schemaRefs>
     <ds:schemaRef ds:uri="http://schemas.openxmlformats.org/officeDocument/2006/bibliography"/>
   </ds:schemaRefs>

--- a/Documentation/Budget/Budget Proposal for Roadie.docx
+++ b/Documentation/Budget/Budget Proposal for Roadie.docx
@@ -1,6 +1,6 @@
 
 <file path=word/document.xml><?xml version="1.0" encoding="utf-8"?>
-<w:document xmlns:wpc="http://schemas.microsoft.com/office/word/2010/wordprocessingCanvas" xmlns:mc="http://schemas.openxmlformats.org/markup-compatibility/2006" xmlns:o="urn:schemas-microsoft-com:office:office" xmlns:r="http://schemas.openxmlformats.org/officeDocument/2006/relationships" xmlns:m="http://schemas.openxmlformats.org/officeDocument/2006/math" xmlns:v="urn:schemas-microsoft-com:vml" xmlns:wp14="http://schemas.microsoft.com/office/word/2010/wordprocessingDrawing" xmlns:wp="http://schemas.openxmlformats.org/drawingml/2006/wordprocessingDrawing" xmlns:w10="urn:schemas-microsoft-com:office:word" xmlns:w="http://schemas.openxmlformats.org/wordprocessingml/2006/main" xmlns:w14="http://schemas.microsoft.com/office/word/2010/wordml" xmlns:wpg="http://schemas.microsoft.com/office/word/2010/wordprocessingGroup" xmlns:wpi="http://schemas.microsoft.com/office/word/2010/wordprocessingInk" xmlns:wne="http://schemas.microsoft.com/office/word/2006/wordml" xmlns:wps="http://schemas.microsoft.com/office/word/2010/wordprocessingShape" mc:Ignorable="w14 wp14">
+<w:document xmlns:wpc="http://schemas.microsoft.com/office/word/2010/wordprocessingCanvas" xmlns:mc="http://schemas.openxmlformats.org/markup-compatibility/2006" xmlns:o="urn:schemas-microsoft-com:office:office" xmlns:r="http://schemas.openxmlformats.org/officeDocument/2006/relationships" xmlns:m="http://schemas.openxmlformats.org/officeDocument/2006/math" xmlns:v="urn:schemas-microsoft-com:vml" xmlns:wp14="http://schemas.microsoft.com/office/word/2010/wordprocessingDrawing" xmlns:wp="http://schemas.openxmlformats.org/drawingml/2006/wordprocessingDrawing" xmlns:w10="urn:schemas-microsoft-com:office:word" xmlns:w="http://schemas.openxmlformats.org/wordprocessingml/2006/main" xmlns:w14="http://schemas.microsoft.com/office/word/2010/wordml" xmlns:w15="http://schemas.microsoft.com/office/word/2012/wordml" xmlns:wpg="http://schemas.microsoft.com/office/word/2010/wordprocessingGroup" xmlns:wpi="http://schemas.microsoft.com/office/word/2010/wordprocessingInk" xmlns:wne="http://schemas.microsoft.com/office/word/2006/wordml" xmlns:wps="http://schemas.microsoft.com/office/word/2010/wordprocessingShape" mc:Ignorable="w14 w15 wp14">
   <w:body>
     <w:p>
       <w:pPr>
@@ -11456,8 +11456,8 @@
     <w:p>
       <w:pPr>
         <w:sectPr>
-          <w:footerReference w:type="default" r:id="rId9"/>
-          <w:footerReference w:type="first" r:id="rId10"/>
+          <w:footerReference w:type="default" r:id="rId8"/>
+          <w:footerReference w:type="first" r:id="rId9"/>
           <w:pgSz w:w="12240" w:h="15840"/>
           <w:pgMar w:top="1440" w:right="1440" w:bottom="1440" w:left="1440" w:header="720" w:footer="720" w:gutter="0"/>
           <w:pgNumType w:fmt="lowerRoman"/>
@@ -11725,13 +11725,8 @@
               <w:jc w:val="center"/>
             </w:pPr>
             <w:r>
-              <w:t xml:space="preserve">Michael </w:t>
-            </w:r>
-            <w:proofErr w:type="spellStart"/>
-            <w:r>
-              <w:t>Philotoff</w:t>
-            </w:r>
-            <w:proofErr w:type="spellEnd"/>
+              <w:t>Michael Philotoff</w:t>
+            </w:r>
           </w:p>
         </w:tc>
         <w:tc>
@@ -11979,7 +11974,7 @@
                     <pic:cNvPicPr/>
                   </pic:nvPicPr>
                   <pic:blipFill>
-                    <a:blip r:embed="rId11">
+                    <a:blip r:embed="rId10">
                       <a:extLst>
                         <a:ext uri="{28A0092B-C50C-407E-A947-70E740481C1C}">
                           <a14:useLocalDpi xmlns:a14="http://schemas.microsoft.com/office/drawing/2010/main" val="0"/>
@@ -12340,7 +12335,7 @@
                     <pic:cNvPicPr/>
                   </pic:nvPicPr>
                   <pic:blipFill>
-                    <a:blip r:embed="rId12">
+                    <a:blip r:embed="rId11">
                       <a:extLst>
                         <a:ext uri="{28A0092B-C50C-407E-A947-70E740481C1C}">
                           <a14:useLocalDpi xmlns:a14="http://schemas.microsoft.com/office/drawing/2010/main" val="0"/>
@@ -12379,7 +12374,6 @@
       </w:pPr>
       <w:bookmarkStart w:id="14" w:name="_Ref400032780"/>
       <w:bookmarkStart w:id="15" w:name="_Toc400449394"/>
-      <w:proofErr w:type="gramStart"/>
       <w:r>
         <w:rPr>
           <w:b/>
@@ -12396,9 +12390,8 @@
           <w:color w:val="auto"/>
           <w:sz w:val="20"/>
         </w:rPr>
-        <w:t>.</w:t>
-      </w:r>
-      <w:proofErr w:type="gramEnd"/>
+        <w:t xml:space="preserve">. </w:t>
+      </w:r>
       <w:r>
         <w:rPr>
           <w:b/>
@@ -12406,7 +12399,7 @@
           <w:color w:val="auto"/>
           <w:sz w:val="20"/>
         </w:rPr>
-        <w:t xml:space="preserve"> </w:t>
+        <w:fldChar w:fldCharType="begin"/>
       </w:r>
       <w:r>
         <w:rPr>
@@ -12415,7 +12408,7 @@
           <w:color w:val="auto"/>
           <w:sz w:val="20"/>
         </w:rPr>
-        <w:fldChar w:fldCharType="begin"/>
+        <w:instrText xml:space="preserve"> SEQ Figure \* ARABIC </w:instrText>
       </w:r>
       <w:r>
         <w:rPr>
@@ -12424,44 +12417,43 @@
           <w:color w:val="auto"/>
           <w:sz w:val="20"/>
         </w:rPr>
-        <w:instrText xml:space="preserve"> SEQ Figure \* ARABIC </w:instrText>
-      </w:r>
-      <w:r>
-        <w:rPr>
-          <w:b/>
-          <w:i w:val="0"/>
+        <w:fldChar w:fldCharType="separate"/>
+      </w:r>
+      <w:r>
+        <w:rPr>
+          <w:b/>
+          <w:i w:val="0"/>
+          <w:noProof/>
           <w:color w:val="auto"/>
           <w:sz w:val="20"/>
         </w:rPr>
-        <w:fldChar w:fldCharType="separate"/>
-      </w:r>
-      <w:r>
-        <w:rPr>
-          <w:b/>
-          <w:i w:val="0"/>
-          <w:noProof/>
+        <w:t>2</w:t>
+      </w:r>
+      <w:r>
+        <w:rPr>
+          <w:b/>
+          <w:i w:val="0"/>
           <w:color w:val="auto"/>
           <w:sz w:val="20"/>
         </w:rPr>
-        <w:t>2</w:t>
-      </w:r>
-      <w:r>
-        <w:rPr>
-          <w:b/>
+        <w:fldChar w:fldCharType="end"/>
+      </w:r>
+      <w:bookmarkEnd w:id="14"/>
+      <w:r>
+        <w:rPr>
           <w:i w:val="0"/>
           <w:color w:val="auto"/>
           <w:sz w:val="20"/>
         </w:rPr>
-        <w:fldChar w:fldCharType="end"/>
-      </w:r>
-      <w:bookmarkEnd w:id="14"/>
+        <w:t>: High level de</w:t>
+      </w:r>
       <w:r>
         <w:rPr>
           <w:i w:val="0"/>
           <w:color w:val="auto"/>
           <w:sz w:val="20"/>
         </w:rPr>
-        <w:t>: High level de</w:t>
+        <w:t>scription of the systems in Roa</w:t>
       </w:r>
       <w:r>
         <w:rPr>
@@ -12469,7 +12461,7 @@
           <w:color w:val="auto"/>
           <w:sz w:val="20"/>
         </w:rPr>
-        <w:t>scription of the systems in Roa</w:t>
+        <w:t>d</w:t>
       </w:r>
       <w:r>
         <w:rPr>
@@ -12477,7 +12469,7 @@
           <w:color w:val="auto"/>
           <w:sz w:val="20"/>
         </w:rPr>
-        <w:t>d</w:t>
+        <w:t>i</w:t>
       </w:r>
       <w:r>
         <w:rPr>
@@ -12485,14 +12477,6 @@
           <w:color w:val="auto"/>
           <w:sz w:val="20"/>
         </w:rPr>
-        <w:t>i</w:t>
-      </w:r>
-      <w:r>
-        <w:rPr>
-          <w:i w:val="0"/>
-          <w:color w:val="auto"/>
-          <w:sz w:val="20"/>
-        </w:rPr>
         <w:t>e.</w:t>
       </w:r>
       <w:bookmarkEnd w:id="15"/>
@@ -12502,15 +12486,7 @@
         <w:ind w:left="360"/>
       </w:pPr>
       <w:r>
-        <w:t xml:space="preserve">The </w:t>
-      </w:r>
-      <w:proofErr w:type="gramStart"/>
-      <w:r>
-        <w:t>applications on the communications and coordination system in the form of feedback from the sensors (reflectance and camera) is</w:t>
-      </w:r>
-      <w:proofErr w:type="gramEnd"/>
-      <w:r>
-        <w:t xml:space="preserve"> translated by the middleware (software) to the physical communications means. From here, the</w:t>
+        <w:t>The applications on the communications and coordination system in the form of feedback from the sensors (reflectance and camera) is translated by the middleware (software) to the physical communications means. From here, the</w:t>
       </w:r>
       <w:r>
         <w:t xml:space="preserve"> arm subsystem and the movement subsystem</w:t>
@@ -12523,15 +12499,7 @@
         <w:t>the communications and coordination system in order to complete the challenges.</w:t>
       </w:r>
       <w:r>
-        <w:t xml:space="preserve"> From there, middleware in the form of software is used to talk to the applications. In this instance, the application on the arm side represents the challenges (Simon </w:t>
-      </w:r>
-      <w:proofErr w:type="spellStart"/>
-      <w:r>
-        <w:t>Carabiner</w:t>
-      </w:r>
-      <w:proofErr w:type="spellEnd"/>
-      <w:r>
-        <w:t>, pocket Etch-A-Sketch, Rubik’s cube, picking up a playing card), with the movement application being line following.</w:t>
+        <w:t xml:space="preserve"> From there, middleware in the form of software is used to talk to the applications. In this instance, the application on the arm side represents the challenges (Simon Carabiner, pocket Etch-A-Sketch, Rubik’s cube, picking up a playing card), with the movement application being line following.</w:t>
       </w:r>
       <w:r>
         <w:t xml:space="preserve"> As Roadie progresses along, it continues to send feedback from the movement system and the arm system to the communications and coordination system so that Roadie may understand what exactly is happening.</w:t>
@@ -12626,13 +12594,8 @@
       <w:r>
         <w:t xml:space="preserve"> </w:t>
       </w:r>
-      <w:proofErr w:type="gramStart"/>
-      <w:r>
-        <w:t>below,</w:t>
-      </w:r>
-      <w:proofErr w:type="gramEnd"/>
-      <w:r>
-        <w:t xml:space="preserve"> better illustrates the communications that occur amongst the systems in Roadie.</w:t>
+      <w:r>
+        <w:t>below, better illustrates the communications that occur amongst the systems in Roadie.</w:t>
       </w:r>
     </w:p>
     <w:p>
@@ -12665,7 +12628,7 @@
                     <pic:cNvPicPr/>
                   </pic:nvPicPr>
                   <pic:blipFill>
-                    <a:blip r:embed="rId13">
+                    <a:blip r:embed="rId12">
                       <a:extLst>
                         <a:ext uri="{28A0092B-C50C-407E-A947-70E740481C1C}">
                           <a14:useLocalDpi xmlns:a14="http://schemas.microsoft.com/office/drawing/2010/main" val="0"/>
@@ -12952,7 +12915,7 @@
                     <pic:cNvPicPr/>
                   </pic:nvPicPr>
                   <pic:blipFill>
-                    <a:blip r:embed="rId14">
+                    <a:blip r:embed="rId13">
                       <a:extLst>
                         <a:ext uri="{28A0092B-C50C-407E-A947-70E740481C1C}">
                           <a14:useLocalDpi xmlns:a14="http://schemas.microsoft.com/office/drawing/2010/main" val="0"/>
@@ -12991,7 +12954,6 @@
         </w:rPr>
       </w:pPr>
       <w:bookmarkStart w:id="20" w:name="_Ref400464949"/>
-      <w:proofErr w:type="gramStart"/>
       <w:r>
         <w:rPr>
           <w:b/>
@@ -13002,7 +12964,6 @@
         </w:rPr>
         <w:t>Fig.</w:t>
       </w:r>
-      <w:proofErr w:type="gramEnd"/>
       <w:r>
         <w:rPr>
           <w:b/>
@@ -13199,7 +13160,7 @@
                     <pic:cNvPicPr/>
                   </pic:nvPicPr>
                   <pic:blipFill>
-                    <a:blip r:embed="rId15">
+                    <a:blip r:embed="rId14">
                       <a:extLst>
                         <a:ext uri="{28A0092B-C50C-407E-A947-70E740481C1C}">
                           <a14:useLocalDpi xmlns:a14="http://schemas.microsoft.com/office/drawing/2010/main" val="0"/>
@@ -13232,7 +13193,6 @@
         <w:jc w:val="center"/>
       </w:pPr>
       <w:bookmarkStart w:id="21" w:name="_Ref400467935"/>
-      <w:proofErr w:type="gramStart"/>
       <w:r>
         <w:rPr>
           <w:b/>
@@ -13241,18 +13201,7 @@
           <w:sz w:val="20"/>
           <w:szCs w:val="20"/>
         </w:rPr>
-        <w:t>Fig.</w:t>
-      </w:r>
-      <w:proofErr w:type="gramEnd"/>
-      <w:r>
-        <w:rPr>
-          <w:b/>
-          <w:i w:val="0"/>
-          <w:color w:val="auto"/>
-          <w:sz w:val="20"/>
-          <w:szCs w:val="20"/>
-        </w:rPr>
-        <w:t xml:space="preserve"> </w:t>
+        <w:t xml:space="preserve">Fig. </w:t>
       </w:r>
       <w:r>
         <w:rPr>
@@ -13369,15 +13318,7 @@
         <w:ind w:left="360"/>
       </w:pPr>
       <w:r>
-        <w:t xml:space="preserve">This section contains the justification for the selection of the major components of Roadie. The driving </w:t>
-      </w:r>
-      <w:proofErr w:type="gramStart"/>
-      <w:r>
-        <w:t>force for the selection process are</w:t>
-      </w:r>
-      <w:proofErr w:type="gramEnd"/>
-      <w:r>
-        <w:t xml:space="preserve"> decision matrices. Decision matrices aid in the decision process by assigning a 1 through a 5, with 1 being least desirable, to characteristics applicable to each item. Each characteristic is given a weight, with higher weights being more important to each item. The total of the weight/score pair is calculated for each item. The item with the highest total score relative to its opponents is deemed the preferable option in its category.</w:t>
+        <w:t>This section contains the justification for the selection of the major components of Roadie. The driving force for the selection process are decision matrices. Decision matrices aid in the decision process by assigning a 1 through a 5, with 1 being least desirable, to characteristics applicable to each item. Each characteristic is given a weight, with higher weights being more important to each item. The total of the weight/score pair is calculated for each item. The item with the highest total score relative to its opponents is deemed the preferable option in its category.</w:t>
       </w:r>
     </w:p>
     <w:p/>
@@ -13622,23 +13563,7 @@
           </w:tcPr>
           <w:p>
             <w:r>
-              <w:t xml:space="preserve">The </w:t>
-            </w:r>
-            <w:proofErr w:type="spellStart"/>
-            <w:r>
-              <w:t>BeagleBone</w:t>
-            </w:r>
-            <w:proofErr w:type="spellEnd"/>
-            <w:r>
-              <w:t xml:space="preserve"> Black Rev C is a high power microcontroller with a 1 GHz CPU clock speed with 1 GB of RAM. Additionally, the </w:t>
-            </w:r>
-            <w:proofErr w:type="spellStart"/>
-            <w:r>
-              <w:t>BeagleBone</w:t>
-            </w:r>
-            <w:proofErr w:type="spellEnd"/>
-            <w:r>
-              <w:t xml:space="preserve"> Black Rev C comes with 4 GB on-board flash storage, 3D graphics, and digital in and out pins. </w:t>
+              <w:t xml:space="preserve">The BeagleBone Black Rev C is a high power microcontroller with a 1 GHz CPU clock speed with 1 GB of RAM. Additionally, the BeagleBone Black Rev C comes with 4 GB on-board flash storage, 3D graphics, and digital in and out pins. </w:t>
             </w:r>
             <w:commentRangeStart w:id="26"/>
             <w:r>
@@ -13800,7 +13725,6 @@
       </w:pPr>
       <w:bookmarkStart w:id="30" w:name="_Ref400388762"/>
       <w:bookmarkStart w:id="31" w:name="_Toc400449401"/>
-      <w:proofErr w:type="gramStart"/>
       <w:r>
         <w:rPr>
           <w:b/>
@@ -13867,7 +13791,6 @@
         <w:t>: Microcontrollers under consideration for Roadie.</w:t>
       </w:r>
       <w:bookmarkEnd w:id="31"/>
-      <w:proofErr w:type="gramEnd"/>
     </w:p>
     <w:p>
       <w:pPr>
@@ -14633,7 +14556,6 @@
         </w:rPr>
       </w:pPr>
       <w:bookmarkStart w:id="33" w:name="_Toc400449402"/>
-      <w:proofErr w:type="gramStart"/>
       <w:r>
         <w:rPr>
           <w:b/>
@@ -14698,7 +14620,6 @@
         <w:t>: Decision matrix for microcontroller.</w:t>
       </w:r>
       <w:bookmarkEnd w:id="33"/>
-      <w:proofErr w:type="gramEnd"/>
     </w:p>
     <w:p>
       <w:pPr>
@@ -14769,15 +14690,7 @@
         <w:t xml:space="preserve">ince </w:t>
       </w:r>
       <w:r>
-        <w:t xml:space="preserve">some of the challenges have an underlying time constraint such as the Simon </w:t>
-      </w:r>
-      <w:proofErr w:type="spellStart"/>
-      <w:r>
-        <w:t>Carabiner</w:t>
-      </w:r>
-      <w:proofErr w:type="spellEnd"/>
-      <w:r>
-        <w:t xml:space="preserve">, the </w:t>
+        <w:t xml:space="preserve">some of the challenges have an underlying time constraint such as the Simon Carabiner, the </w:t>
       </w:r>
       <w:r>
         <w:t>microcontroller</w:t>
@@ -15107,7 +15020,6 @@
       </w:pPr>
       <w:bookmarkStart w:id="35" w:name="_Ref400389159"/>
       <w:bookmarkStart w:id="36" w:name="_Toc400449403"/>
-      <w:proofErr w:type="gramStart"/>
       <w:r>
         <w:rPr>
           <w:b/>
@@ -15181,7 +15093,6 @@
         <w:t>Values for processing power for each microcontroller.</w:t>
       </w:r>
       <w:bookmarkEnd w:id="36"/>
-      <w:proofErr w:type="gramEnd"/>
     </w:p>
     <w:p>
       <w:pPr>
@@ -15534,7 +15445,6 @@
       </w:pPr>
       <w:bookmarkStart w:id="37" w:name="_Ref400389398"/>
       <w:bookmarkStart w:id="38" w:name="_Toc400449404"/>
-      <w:proofErr w:type="gramStart"/>
       <w:r>
         <w:rPr>
           <w:b/>
@@ -15593,7 +15503,6 @@
         <w:t>: Storage space and RAM available to each microcontroller.</w:t>
       </w:r>
       <w:bookmarkEnd w:id="38"/>
-      <w:proofErr w:type="gramEnd"/>
     </w:p>
     <w:p>
       <w:pPr>
@@ -15700,15 +15609,7 @@
         <w:t>Therefore,</w:t>
       </w:r>
       <w:r>
-        <w:t xml:space="preserve"> the higher the </w:t>
-      </w:r>
-      <w:proofErr w:type="gramStart"/>
-      <w:r>
-        <w:t>voltage need</w:t>
-      </w:r>
-      <w:proofErr w:type="gramEnd"/>
-      <w:r>
-        <w:t xml:space="preserve"> to run the microcontroller the lower the score it receive</w:t>
+        <w:t xml:space="preserve"> the higher the voltage need to run the microcontroller the lower the score it receive</w:t>
       </w:r>
       <w:r>
         <w:t>d</w:t>
@@ -15774,13 +15675,8 @@
       <w:pPr>
         <w:ind w:left="360"/>
       </w:pPr>
-      <w:proofErr w:type="gramStart"/>
-      <w:r>
-        <w:t>Ports was</w:t>
-      </w:r>
-      <w:proofErr w:type="gramEnd"/>
-      <w:r>
-        <w:t xml:space="preserve"> given a weight of 15% as it directly relates to what hardware components can be used on Roadie. </w:t>
+      <w:r>
+        <w:t xml:space="preserve">Ports was given a weight of 15% as it directly relates to what hardware components can be used on Roadie. </w:t>
       </w:r>
     </w:p>
     <w:p/>
@@ -15823,18 +15719,10 @@
         <w:t xml:space="preserve">awarding the microcontroller a five </w:t>
       </w:r>
       <w:r>
-        <w:t xml:space="preserve">if the microcontroller has </w:t>
-      </w:r>
-      <w:proofErr w:type="gramStart"/>
-      <w:r>
-        <w:t>Wi-Fi</w:t>
-      </w:r>
-      <w:r>
-        <w:t>,</w:t>
-      </w:r>
-      <w:proofErr w:type="gramEnd"/>
-      <w:r>
-        <w:t xml:space="preserve"> and a one if the microcontroller does </w:t>
+        <w:t>if the microcontroller has Wi-Fi</w:t>
+      </w:r>
+      <w:r>
+        <w:t xml:space="preserve">, and a one if the microcontroller does </w:t>
       </w:r>
       <w:r>
         <w:t>n</w:t>
@@ -16180,22 +16068,12 @@
       <w:r>
         <w:t xml:space="preserve"> severity of an occurrence, denoted as </w:t>
       </w:r>
-      <w:proofErr w:type="spellStart"/>
-      <w:proofErr w:type="gramStart"/>
-      <w:r>
-        <w:rPr>
-          <w:b/>
-        </w:rPr>
-        <w:t>Sev</w:t>
-      </w:r>
-      <w:proofErr w:type="spellEnd"/>
-      <w:r>
-        <w:rPr>
-          <w:b/>
-        </w:rPr>
-        <w:t>.,</w:t>
-      </w:r>
-      <w:proofErr w:type="gramEnd"/>
+      <w:r>
+        <w:rPr>
+          <w:b/>
+        </w:rPr>
+        <w:t>Sev.,</w:t>
+      </w:r>
       <w:r>
         <w:t xml:space="preserve"> will give the </w:t>
       </w:r>
@@ -16375,15 +16253,7 @@
           </w:tcPr>
           <w:p>
             <w:r>
-              <w:t xml:space="preserve">One of the concerns when working with electrical circuits </w:t>
-            </w:r>
-            <w:proofErr w:type="gramStart"/>
-            <w:r>
-              <w:t>are</w:t>
-            </w:r>
-            <w:proofErr w:type="gramEnd"/>
-            <w:r>
-              <w:t xml:space="preserve"> shorts. This problem becomes even more prevalent when working with high voltage systems in conjunction with components that do not react well to high voltage such as the microcontroller. </w:t>
+              <w:t xml:space="preserve">One of the concerns when working with electrical circuits are shorts. This problem becomes even more prevalent when working with high voltage systems in conjunction with components that do not react well to high voltage such as the microcontroller. </w:t>
             </w:r>
             <w:r>
               <w:t xml:space="preserve">To </w:t>
@@ -16512,7 +16382,6 @@
       </w:pPr>
       <w:bookmarkStart w:id="42" w:name="_Ref400391795"/>
       <w:bookmarkStart w:id="43" w:name="_Toc400449405"/>
-      <w:proofErr w:type="gramStart"/>
       <w:r>
         <w:rPr>
           <w:b/>
@@ -16594,7 +16463,6 @@
         <w:t>.</w:t>
       </w:r>
       <w:bookmarkEnd w:id="43"/>
-      <w:proofErr w:type="gramEnd"/>
     </w:p>
     <w:p/>
     <w:p>
@@ -16860,15 +16728,7 @@
           </w:tcPr>
           <w:p>
             <w:r>
-              <w:t xml:space="preserve">Venom 800mAh 7.4 </w:t>
-            </w:r>
-            <w:proofErr w:type="spellStart"/>
-            <w:r>
-              <w:t>LiPo</w:t>
-            </w:r>
-            <w:proofErr w:type="spellEnd"/>
-            <w:r>
-              <w:t xml:space="preserve"> [b1mp]</w:t>
+              <w:t>Venom 800mAh 7.4 LiPo [b1mp]</w:t>
             </w:r>
           </w:p>
         </w:tc>
@@ -16888,31 +16748,7 @@
           </w:tcPr>
           <w:p>
             <w:r>
-              <w:t xml:space="preserve">7.4 volt </w:t>
-            </w:r>
-            <w:proofErr w:type="spellStart"/>
-            <w:r>
-              <w:t>LiPo</w:t>
-            </w:r>
-            <w:proofErr w:type="spellEnd"/>
-            <w:r>
-              <w:t xml:space="preserve"> battery with </w:t>
-            </w:r>
-            <w:proofErr w:type="gramStart"/>
-            <w:r>
-              <w:t>a</w:t>
-            </w:r>
-            <w:proofErr w:type="gramEnd"/>
-            <w:r>
-              <w:t xml:space="preserve"> 800 </w:t>
-            </w:r>
-            <w:proofErr w:type="spellStart"/>
-            <w:r>
-              <w:t>mAh</w:t>
-            </w:r>
-            <w:proofErr w:type="spellEnd"/>
-            <w:r>
-              <w:t xml:space="preserve"> capacity and a 16 A discharge rate.</w:t>
+              <w:t>7.4 volt LiPo battery with a 800 mAh capacity and a 16 A discharge rate.</w:t>
             </w:r>
           </w:p>
         </w:tc>
@@ -16934,15 +16770,7 @@
           </w:tcPr>
           <w:p>
             <w:r>
-              <w:t xml:space="preserve">Dynamite 7.4V 180mAh </w:t>
-            </w:r>
-            <w:proofErr w:type="spellStart"/>
-            <w:r>
-              <w:t>LiPo</w:t>
-            </w:r>
-            <w:proofErr w:type="spellEnd"/>
-            <w:r>
-              <w:t xml:space="preserve"> [b2mp]</w:t>
+              <w:t>Dynamite 7.4V 180mAh LiPo [b2mp]</w:t>
             </w:r>
           </w:p>
         </w:tc>
@@ -16962,23 +16790,7 @@
           </w:tcPr>
           <w:p>
             <w:r>
-              <w:t xml:space="preserve">7.4 volt </w:t>
-            </w:r>
-            <w:proofErr w:type="spellStart"/>
-            <w:r>
-              <w:t>LiPo</w:t>
-            </w:r>
-            <w:proofErr w:type="spellEnd"/>
-            <w:r>
-              <w:t xml:space="preserve"> battery with a 180 </w:t>
-            </w:r>
-            <w:proofErr w:type="spellStart"/>
-            <w:r>
-              <w:t>mAh</w:t>
-            </w:r>
-            <w:proofErr w:type="spellEnd"/>
-            <w:r>
-              <w:t xml:space="preserve"> capacity and a 16 A discharge rate.</w:t>
+              <w:t>7.4 volt LiPo battery with a 180 mAh capacity and a 16 A discharge rate.</w:t>
             </w:r>
           </w:p>
         </w:tc>
@@ -16999,21 +16811,8 @@
             <w:tcW w:w="3240" w:type="dxa"/>
           </w:tcPr>
           <w:p>
-            <w:proofErr w:type="spellStart"/>
-            <w:r>
-              <w:t>Eflite</w:t>
-            </w:r>
-            <w:proofErr w:type="spellEnd"/>
-            <w:r>
-              <w:t xml:space="preserve"> Blade 800mAh 7.4V </w:t>
-            </w:r>
-            <w:proofErr w:type="spellStart"/>
-            <w:r>
-              <w:t>LiPo</w:t>
-            </w:r>
-            <w:proofErr w:type="spellEnd"/>
-            <w:r>
-              <w:t xml:space="preserve"> </w:t>
+            <w:r>
+              <w:t xml:space="preserve">Eflite Blade 800mAh 7.4V LiPo </w:t>
             </w:r>
             <w:r>
               <w:lastRenderedPageBreak/>
@@ -17039,32 +16838,11 @@
           <w:p>
             <w:commentRangeStart w:id="46"/>
             <w:r>
-              <w:t xml:space="preserve">7.4 volt </w:t>
-            </w:r>
-            <w:proofErr w:type="spellStart"/>
-            <w:r>
-              <w:t>LiPo</w:t>
-            </w:r>
-            <w:proofErr w:type="spellEnd"/>
-            <w:r>
-              <w:t xml:space="preserve"> battery with </w:t>
-            </w:r>
-            <w:proofErr w:type="gramStart"/>
-            <w:r>
-              <w:t>a</w:t>
-            </w:r>
-            <w:proofErr w:type="gramEnd"/>
-            <w:r>
-              <w:t xml:space="preserve"> 800 </w:t>
-            </w:r>
-            <w:proofErr w:type="spellStart"/>
+              <w:t xml:space="preserve">7.4 volt LiPo battery with a 800 </w:t>
+            </w:r>
             <w:r>
               <w:lastRenderedPageBreak/>
-              <w:t>mAh</w:t>
-            </w:r>
-            <w:proofErr w:type="spellEnd"/>
-            <w:r>
-              <w:t xml:space="preserve"> capacity and a 16 A discharge rate.</w:t>
+              <w:t>mAh capacity and a 16 A discharge rate.</w:t>
             </w:r>
             <w:commentRangeEnd w:id="46"/>
             <w:r>
@@ -17088,7 +16866,6 @@
       </w:pPr>
       <w:bookmarkStart w:id="47" w:name="_Ref400393586"/>
       <w:bookmarkStart w:id="48" w:name="_Toc400449406"/>
-      <w:proofErr w:type="gramStart"/>
       <w:r>
         <w:rPr>
           <w:b/>
@@ -17172,7 +16949,6 @@
         <w:t xml:space="preserve"> Power sources under consideration for Roadie.</w:t>
       </w:r>
       <w:bookmarkEnd w:id="48"/>
-      <w:proofErr w:type="gramEnd"/>
     </w:p>
     <w:p>
       <w:pPr>
@@ -17721,7 +17497,6 @@
       </w:pPr>
       <w:bookmarkStart w:id="49" w:name="_Ref400395996"/>
       <w:bookmarkStart w:id="50" w:name="_Toc400449407"/>
-      <w:proofErr w:type="gramStart"/>
       <w:r>
         <w:rPr>
           <w:b/>
@@ -17794,7 +17569,6 @@
         <w:t>: Decision matrix for microcontroller.</w:t>
       </w:r>
       <w:bookmarkEnd w:id="50"/>
-      <w:proofErr w:type="gramEnd"/>
     </w:p>
     <w:p>
       <w:pPr>
@@ -17949,11 +17723,9 @@
       <w:r>
         <w:t xml:space="preserve"> </w:t>
       </w:r>
-      <w:proofErr w:type="gramStart"/>
       <w:r>
         <w:t>was</w:t>
       </w:r>
-      <w:proofErr w:type="gramEnd"/>
       <w:r>
         <w:t xml:space="preserve"> obtained by </w:t>
       </w:r>
@@ -18005,15 +17777,7 @@
       </w:r>
       <w:commentRangeStart w:id="53"/>
       <w:r>
-        <w:t xml:space="preserve">The </w:t>
-      </w:r>
-      <w:proofErr w:type="gramStart"/>
-      <w:r>
-        <w:t>milliamps per hour was</w:t>
-      </w:r>
-      <w:proofErr w:type="gramEnd"/>
-      <w:r>
-        <w:t xml:space="preserve"> used to determine if the batteries could provide enough amperage to the motors for them to run.</w:t>
+        <w:t>The milliamps per hour was used to determine if the batteries could provide enough amperage to the motors for them to run.</w:t>
       </w:r>
       <w:commentRangeEnd w:id="53"/>
       <w:r>
@@ -18294,11 +18058,9 @@
             <w:pPr>
               <w:ind w:left="360"/>
             </w:pPr>
-            <w:proofErr w:type="spellStart"/>
             <w:r>
               <w:t>mAh</w:t>
             </w:r>
-            <w:proofErr w:type="spellEnd"/>
           </w:p>
         </w:tc>
         <w:tc>
@@ -18508,7 +18270,6 @@
       </w:pPr>
       <w:bookmarkStart w:id="55" w:name="_Ref400395406"/>
       <w:bookmarkStart w:id="56" w:name="_Toc400449408"/>
-      <w:proofErr w:type="gramStart"/>
       <w:r>
         <w:rPr>
           <w:b/>
@@ -18608,7 +18369,6 @@
         <w:t>ach battery under consideration for powering Roadie’s microcontroller.</w:t>
       </w:r>
       <w:bookmarkEnd w:id="56"/>
-      <w:proofErr w:type="gramEnd"/>
     </w:p>
     <w:p>
       <w:pPr>
@@ -19009,7 +18769,6 @@
       </w:pPr>
       <w:bookmarkStart w:id="59" w:name="_Ref400397233"/>
       <w:bookmarkStart w:id="60" w:name="_Toc400449409"/>
-      <w:proofErr w:type="gramStart"/>
       <w:r>
         <w:rPr>
           <w:b/>
@@ -19082,7 +18841,6 @@
         <w:t>: The requirements that the selection of B0027GEY3Y will fulfill.</w:t>
       </w:r>
       <w:bookmarkEnd w:id="60"/>
-      <w:proofErr w:type="gramEnd"/>
     </w:p>
     <w:p>
       <w:pPr>
@@ -19155,7 +18913,6 @@
           <w:color w:val="auto"/>
         </w:rPr>
       </w:pPr>
-      <w:proofErr w:type="gramStart"/>
       <w:r>
         <w:rPr>
           <w:rFonts w:ascii="Times New Roman" w:hAnsi="Times New Roman" w:cs="Times New Roman"/>
@@ -19174,7 +18931,6 @@
         </w:rPr>
         <w:t>nder Consideration.</w:t>
       </w:r>
-      <w:proofErr w:type="gramEnd"/>
     </w:p>
     <w:p>
       <w:pPr>
@@ -19311,23 +19067,7 @@
           </w:tcPr>
           <w:p>
             <w:r>
-              <w:t xml:space="preserve">Venom 5000 </w:t>
-            </w:r>
-            <w:proofErr w:type="spellStart"/>
-            <w:r>
-              <w:t>mAh</w:t>
-            </w:r>
-            <w:proofErr w:type="spellEnd"/>
-            <w:r>
-              <w:t xml:space="preserve"> 14.8V </w:t>
-            </w:r>
-            <w:proofErr w:type="spellStart"/>
-            <w:r>
-              <w:t>LiPo</w:t>
-            </w:r>
-            <w:proofErr w:type="spellEnd"/>
-            <w:r>
-              <w:t xml:space="preserve"> [b4mp]</w:t>
+              <w:t>Venom 5000 mAh 14.8V LiPo [b4mp]</w:t>
             </w:r>
           </w:p>
         </w:tc>
@@ -19347,23 +19087,7 @@
           </w:tcPr>
           <w:p>
             <w:r>
-              <w:t xml:space="preserve">14.8 volt </w:t>
-            </w:r>
-            <w:proofErr w:type="spellStart"/>
-            <w:r>
-              <w:t>LiPo</w:t>
-            </w:r>
-            <w:proofErr w:type="spellEnd"/>
-            <w:r>
-              <w:t xml:space="preserve"> battery with a 5000 </w:t>
-            </w:r>
-            <w:proofErr w:type="spellStart"/>
-            <w:r>
-              <w:t>mAh</w:t>
-            </w:r>
-            <w:proofErr w:type="spellEnd"/>
-            <w:r>
-              <w:t xml:space="preserve"> capacity and a 125 A discharge rate.</w:t>
+              <w:t>14.8 volt LiPo battery with a 5000 mAh capacity and a 125 A discharge rate.</w:t>
             </w:r>
           </w:p>
         </w:tc>
@@ -19385,23 +19109,7 @@
           </w:tcPr>
           <w:p>
             <w:r>
-              <w:t xml:space="preserve">Venom 5000 </w:t>
-            </w:r>
-            <w:proofErr w:type="spellStart"/>
-            <w:r>
-              <w:t>mAh</w:t>
-            </w:r>
-            <w:proofErr w:type="spellEnd"/>
-            <w:r>
-              <w:t xml:space="preserve"> 14.8V Hard Case </w:t>
-            </w:r>
-            <w:proofErr w:type="spellStart"/>
-            <w:r>
-              <w:t>LiPo</w:t>
-            </w:r>
-            <w:proofErr w:type="spellEnd"/>
-            <w:r>
-              <w:t xml:space="preserve"> [b5mp]</w:t>
+              <w:t>Venom 5000 mAh 14.8V Hard Case LiPo [b5mp]</w:t>
             </w:r>
           </w:p>
         </w:tc>
@@ -19421,23 +19129,7 @@
           </w:tcPr>
           <w:p>
             <w:r>
-              <w:t xml:space="preserve">14.8 volt </w:t>
-            </w:r>
-            <w:proofErr w:type="spellStart"/>
-            <w:r>
-              <w:t>LiPo</w:t>
-            </w:r>
-            <w:proofErr w:type="spellEnd"/>
-            <w:r>
-              <w:t xml:space="preserve"> hard case battery with a 5000 </w:t>
-            </w:r>
-            <w:proofErr w:type="spellStart"/>
-            <w:r>
-              <w:t>mAh</w:t>
-            </w:r>
-            <w:proofErr w:type="spellEnd"/>
-            <w:r>
-              <w:t xml:space="preserve"> capacity and a 175 A discharge rate.</w:t>
+              <w:t>14.8 volt LiPo hard case battery with a 5000 mAh capacity and a 175 A discharge rate.</w:t>
             </w:r>
           </w:p>
         </w:tc>
@@ -19462,23 +19154,7 @@
           </w:tcPr>
           <w:p>
             <w:r>
-              <w:t xml:space="preserve">Venom 3800 </w:t>
-            </w:r>
-            <w:proofErr w:type="spellStart"/>
-            <w:r>
-              <w:t>mAh</w:t>
-            </w:r>
-            <w:proofErr w:type="spellEnd"/>
-            <w:r>
-              <w:t xml:space="preserve"> 18.5V Hard Case </w:t>
-            </w:r>
-            <w:proofErr w:type="spellStart"/>
-            <w:r>
-              <w:t>LiPo</w:t>
-            </w:r>
-            <w:proofErr w:type="spellEnd"/>
-            <w:r>
-              <w:t xml:space="preserve"> [b6mp]</w:t>
+              <w:t>Venom 3800 mAh 18.5V Hard Case LiPo [b6mp]</w:t>
             </w:r>
           </w:p>
         </w:tc>
@@ -19498,23 +19174,7 @@
           </w:tcPr>
           <w:p>
             <w:r>
-              <w:t xml:space="preserve">18.5 bolt </w:t>
-            </w:r>
-            <w:proofErr w:type="spellStart"/>
-            <w:r>
-              <w:t>LiPo</w:t>
-            </w:r>
-            <w:proofErr w:type="spellEnd"/>
-            <w:r>
-              <w:t xml:space="preserve"> hard case battery with a 3800 </w:t>
-            </w:r>
-            <w:proofErr w:type="spellStart"/>
-            <w:r>
-              <w:t>mAh</w:t>
-            </w:r>
-            <w:proofErr w:type="spellEnd"/>
-            <w:r>
-              <w:t xml:space="preserve"> capacity and a 133 A discharge rate.</w:t>
+              <w:t>18.5 bolt LiPo hard case battery with a 3800 mAh capacity and a 133 A discharge rate.</w:t>
             </w:r>
           </w:p>
         </w:tc>
@@ -20119,7 +19779,6 @@
       </w:pPr>
       <w:bookmarkStart w:id="64" w:name="_Ref400396279"/>
       <w:bookmarkStart w:id="65" w:name="_Toc400449411"/>
-      <w:proofErr w:type="gramStart"/>
       <w:r>
         <w:rPr>
           <w:b/>
@@ -20192,7 +19851,6 @@
         <w:t>: Decision matrix for the battery for the motors for Roadie.</w:t>
       </w:r>
       <w:bookmarkEnd w:id="65"/>
-      <w:proofErr w:type="gramEnd"/>
     </w:p>
     <w:p>
       <w:pPr>
@@ -20342,11 +20000,9 @@
       <w:r>
         <w:t xml:space="preserve"> </w:t>
       </w:r>
-      <w:proofErr w:type="gramStart"/>
       <w:r>
         <w:t>was</w:t>
       </w:r>
-      <w:proofErr w:type="gramEnd"/>
       <w:r>
         <w:t xml:space="preserve"> obtained by </w:t>
       </w:r>
@@ -20398,15 +20054,7 @@
         <w:commentReference w:id="67"/>
       </w:r>
       <w:r>
-        <w:t xml:space="preserve"> The </w:t>
-      </w:r>
-      <w:proofErr w:type="gramStart"/>
-      <w:r>
-        <w:t>milliamps per hour was</w:t>
-      </w:r>
-      <w:proofErr w:type="gramEnd"/>
-      <w:r>
-        <w:t xml:space="preserve"> used to determine if the batteries could provide enough amperage to the motors for them to run.</w:t>
+        <w:t xml:space="preserve"> The milliamps per hour was used to determine if the batteries could provide enough amperage to the motors for them to run.</w:t>
       </w:r>
     </w:p>
     <w:p>
@@ -20680,11 +20328,9 @@
             <w:pPr>
               <w:ind w:left="360"/>
             </w:pPr>
-            <w:proofErr w:type="spellStart"/>
             <w:r>
               <w:t>mAh</w:t>
             </w:r>
-            <w:proofErr w:type="spellEnd"/>
           </w:p>
         </w:tc>
         <w:tc>
@@ -20890,7 +20536,6 @@
       </w:pPr>
       <w:bookmarkStart w:id="69" w:name="_Ref400396695"/>
       <w:bookmarkStart w:id="70" w:name="_Toc400449412"/>
-      <w:proofErr w:type="gramStart"/>
       <w:r>
         <w:rPr>
           <w:b/>
@@ -20963,7 +20608,6 @@
         <w:t>: Battery life for each of the batteries under consideration for powering Roadie's motors.</w:t>
       </w:r>
       <w:bookmarkEnd w:id="70"/>
-      <w:proofErr w:type="gramEnd"/>
     </w:p>
     <w:p>
       <w:pPr>
@@ -21411,7 +21055,6 @@
       </w:pPr>
       <w:bookmarkStart w:id="73" w:name="_Ref400396973"/>
       <w:bookmarkStart w:id="74" w:name="_Toc400449413"/>
-      <w:proofErr w:type="gramStart"/>
       <w:r>
         <w:rPr>
           <w:b/>
@@ -21484,7 +21127,6 @@
         <w:t>: The requirements that the selection of B0027G9F9M will fulfill.</w:t>
       </w:r>
       <w:bookmarkEnd w:id="74"/>
-      <w:proofErr w:type="gramEnd"/>
     </w:p>
     <w:p/>
     <w:p>
@@ -21574,22 +21216,12 @@
       <w:r>
         <w:t xml:space="preserve"> severity of an occurrence, denoted as </w:t>
       </w:r>
-      <w:proofErr w:type="spellStart"/>
-      <w:proofErr w:type="gramStart"/>
-      <w:r>
-        <w:rPr>
-          <w:b/>
-        </w:rPr>
-        <w:t>Sev</w:t>
-      </w:r>
-      <w:proofErr w:type="spellEnd"/>
-      <w:r>
-        <w:rPr>
-          <w:b/>
-        </w:rPr>
-        <w:t>.,</w:t>
-      </w:r>
-      <w:proofErr w:type="gramEnd"/>
+      <w:r>
+        <w:rPr>
+          <w:b/>
+        </w:rPr>
+        <w:t>Sev.,</w:t>
+      </w:r>
       <w:r>
         <w:t xml:space="preserve"> will give the </w:t>
       </w:r>
@@ -21723,39 +21355,7 @@
         <w:ind w:left="360"/>
       </w:pPr>
       <w:r>
-        <w:t>Lithium Polymer batteries (</w:t>
-      </w:r>
-      <w:proofErr w:type="spellStart"/>
-      <w:r>
-        <w:t>LiPo</w:t>
-      </w:r>
-      <w:proofErr w:type="spellEnd"/>
-      <w:r>
-        <w:t xml:space="preserve">) are extremely energy dense for a chemical battery. However since </w:t>
-      </w:r>
-      <w:proofErr w:type="spellStart"/>
-      <w:r>
-        <w:t>LiPo</w:t>
-      </w:r>
-      <w:proofErr w:type="spellEnd"/>
-      <w:r>
-        <w:t xml:space="preserve"> batteries are energy dense it also means they are unstable under abuse. When a </w:t>
-      </w:r>
-      <w:proofErr w:type="spellStart"/>
-      <w:r>
-        <w:t>LiPo</w:t>
-      </w:r>
-      <w:proofErr w:type="spellEnd"/>
-      <w:r>
-        <w:t xml:space="preserve"> battery is damage in anyway the battery has a chance to ignite and catch on fire, this is known as thermal runaway. This could come from the battery being physically damage or if the battery is shorted out. But the chances of </w:t>
-      </w:r>
-      <w:proofErr w:type="spellStart"/>
-      <w:r>
-        <w:t>LiPo</w:t>
-      </w:r>
-      <w:proofErr w:type="spellEnd"/>
-      <w:r>
-        <w:t xml:space="preserve"> to have a thermal runaway is every small. [4mp]</w:t>
+        <w:t>Lithium Polymer batteries (LiPo) are extremely energy dense for a chemical battery. However since LiPo batteries are energy dense it also means they are unstable under abuse. When a LiPo battery is damage in anyway the battery has a chance to ignite and catch on fire, this is known as thermal runaway. This could come from the battery being physically damage or if the battery is shorted out. But the chances of LiPo to have a thermal runaway is every small. [4mp]</w:t>
       </w:r>
     </w:p>
     <w:p>
@@ -21771,15 +21371,7 @@
         <w:ind w:left="360"/>
       </w:pPr>
       <w:r>
-        <w:t xml:space="preserve">All batteries contain some sort of heavy metal or toxic and hazardous chemicals. Each battery should be disposed of properly to reduce the environmental impact of batteries. </w:t>
-      </w:r>
-      <w:proofErr w:type="spellStart"/>
-      <w:r>
-        <w:t>LiPo</w:t>
-      </w:r>
-      <w:proofErr w:type="spellEnd"/>
-      <w:r>
-        <w:t xml:space="preserve"> batteries are one of the few battery types that environment friendly meaning as long as the proper procedure is used to discharge the battery it can throw away in the normal trash. [4mp]</w:t>
+        <w:t>All batteries contain some sort of heavy metal or toxic and hazardous chemicals. Each battery should be disposed of properly to reduce the environmental impact of batteries. LiPo batteries are one of the few battery types that environment friendly meaning as long as the proper procedure is used to discharge the battery it can throw away in the normal trash. [4mp]</w:t>
       </w:r>
       <w:commentRangeEnd w:id="76"/>
       <w:r>
@@ -22044,7 +21636,13 @@
           </w:tcPr>
           <w:p>
             <w:r>
-              <w:t>Pixy is an image sensor paired with a dedicated processor. Pixy is able to process images from the image sensor and send condensed image and location data to the microcontroller at a frame rate of 50Hz. [1]</w:t>
+              <w:t>Pixy is an image sensor paired with a dedicated processor. Pixy is able to process images from the image sensor and send condensed image and location data to the microcontroller at a frame rate of 50Hz. [</w:t>
+            </w:r>
+            <w:r>
+              <w:t>30</w:t>
+            </w:r>
+            <w:r>
+              <w:t>]</w:t>
             </w:r>
           </w:p>
         </w:tc>
@@ -22065,13 +21663,8 @@
             <w:tcW w:w="2340" w:type="dxa"/>
           </w:tcPr>
           <w:p>
-            <w:proofErr w:type="spellStart"/>
-            <w:r>
-              <w:t>Fosmon</w:t>
-            </w:r>
-            <w:proofErr w:type="spellEnd"/>
-            <w:r>
-              <w:t xml:space="preserve"> USB 6 LED Webcam</w:t>
+            <w:r>
+              <w:t>Fosmon USB 6 LED Webcam</w:t>
             </w:r>
           </w:p>
         </w:tc>
@@ -22091,7 +21684,13 @@
           </w:tcPr>
           <w:p>
             <w:r>
-              <w:t>1.3 Megapixel webcam with six LEDs to illuminate objects.</w:t>
+              <w:t>1.3 Megapixel webcam with six LEDs to illuminate objects</w:t>
+            </w:r>
+            <w:r>
+              <w:t xml:space="preserve"> [31]</w:t>
+            </w:r>
+            <w:r>
+              <w:t>.</w:t>
             </w:r>
           </w:p>
         </w:tc>
@@ -22112,13 +21711,8 @@
             <w:tcW w:w="2340" w:type="dxa"/>
           </w:tcPr>
           <w:p>
-            <w:proofErr w:type="spellStart"/>
-            <w:r>
-              <w:t>TeckNet</w:t>
-            </w:r>
-            <w:proofErr w:type="spellEnd"/>
-            <w:r>
-              <w:t xml:space="preserve"> C015 Webcam</w:t>
+            <w:r>
+              <w:t>TeckNet C015 Webcam</w:t>
             </w:r>
           </w:p>
         </w:tc>
@@ -22138,7 +21732,13 @@
           </w:tcPr>
           <w:p>
             <w:r>
-              <w:t>5.0 Megapixel webcam with built in microphone.</w:t>
+              <w:t>5.0 Megapixel webcam with built in microphone</w:t>
+            </w:r>
+            <w:r>
+              <w:t xml:space="preserve"> [32]</w:t>
+            </w:r>
+            <w:r>
+              <w:t>.</w:t>
             </w:r>
           </w:p>
         </w:tc>
@@ -23136,6 +22736,7 @@
               <w:ind w:left="360"/>
             </w:pPr>
             <w:r>
+              <w:lastRenderedPageBreak/>
               <w:t>B00K11RI6W</w:t>
             </w:r>
           </w:p>
@@ -23224,7 +22825,6 @@
           <w:iCs/>
           <w:sz w:val="20"/>
         </w:rPr>
-        <w:lastRenderedPageBreak/>
         <w:t xml:space="preserve">Table </w:t>
       </w:r>
       <w:r>
@@ -23594,7 +23194,6 @@
       </w:pPr>
       <w:bookmarkStart w:id="86" w:name="_Ref399877553"/>
       <w:bookmarkStart w:id="87" w:name="_Toc400449417"/>
-      <w:proofErr w:type="gramStart"/>
       <w:r>
         <w:rPr>
           <w:b/>
@@ -23659,7 +23258,6 @@
         <w:t xml:space="preserve"> Quantitative and qualitative values of the cameras under consideration that led to the decision matrix.</w:t>
       </w:r>
       <w:bookmarkEnd w:id="87"/>
-      <w:proofErr w:type="gramEnd"/>
     </w:p>
     <w:p>
       <w:pPr>
@@ -23816,15 +23414,7 @@
         <w:ind w:left="360"/>
       </w:pPr>
       <w:r>
-        <w:t xml:space="preserve">Lighting was given a weight of 20% because the ambient light in the room is something to be considered when identifying objects. </w:t>
-      </w:r>
-      <w:proofErr w:type="gramStart"/>
-      <w:r>
-        <w:t>If the lighting changes, the ability of Roadie to identify the challenges might as well.</w:t>
-      </w:r>
-      <w:proofErr w:type="gramEnd"/>
-      <w:r>
-        <w:t xml:space="preserve"> </w:t>
+        <w:t xml:space="preserve">Lighting was given a weight of 20% because the ambient light in the room is something to be considered when identifying objects. If the lighting changes, the ability of Roadie to identify the challenges might as well. </w:t>
       </w:r>
     </w:p>
     <w:p>
@@ -23859,15 +23449,7 @@
         <w:ind w:left="360"/>
       </w:pPr>
       <w:r>
-        <w:t xml:space="preserve">Ease of use is how AWTY perceived the difficulty in implementing each camera. A device that is </w:t>
-      </w:r>
-      <w:proofErr w:type="gramStart"/>
-      <w:r>
-        <w:t>plug and play</w:t>
-      </w:r>
-      <w:proofErr w:type="gramEnd"/>
-      <w:r>
-        <w:t xml:space="preserve"> with little to no set up was ranked a five, whereas a camera that has a learning curve with a great degree of difficulty would be ranked as a one. From our selections, two of the cameras, B008GWPC1Q and B00K11RI6W received a score of two as they will be difficult to implement, but their implementation will be guided by examples found on the internet. B00IUYUA80 was ranked a </w:t>
+        <w:t xml:space="preserve">Ease of use is how AWTY perceived the difficulty in implementing each camera. A device that is plug and play with little to no set up was ranked a five, whereas a camera that has a learning curve with a great degree of difficulty would be ranked as a one. From our selections, two of the cameras, B008GWPC1Q and B00K11RI6W received a score of two as they will be difficult to implement, but their implementation will be guided by examples found on the internet. B00IUYUA80 was ranked a </w:t>
       </w:r>
       <w:r>
         <w:lastRenderedPageBreak/>
@@ -24026,15 +23608,7 @@
         <w:ind w:left="360"/>
       </w:pPr>
       <w:r>
-        <w:t xml:space="preserve">Cost was given a weight of 20% as the </w:t>
-      </w:r>
-      <w:proofErr w:type="gramStart"/>
-      <w:r>
-        <w:t>cost of items are</w:t>
-      </w:r>
-      <w:proofErr w:type="gramEnd"/>
-      <w:r>
-        <w:t xml:space="preserve"> a very important factor in any budget, but not the most important consideration for this item. </w:t>
+        <w:t xml:space="preserve">Cost was given a weight of 20% as the cost of items are a very important factor in any budget, but not the most important consideration for this item. </w:t>
       </w:r>
     </w:p>
     <w:p>
@@ -24322,13 +23896,8 @@
               <w:t xml:space="preserve">The system shall correctly identify the </w:t>
             </w:r>
             <w:r>
-              <w:t xml:space="preserve">Simon </w:t>
-            </w:r>
-            <w:proofErr w:type="spellStart"/>
-            <w:r>
-              <w:t>Carabiner</w:t>
-            </w:r>
-            <w:proofErr w:type="spellEnd"/>
+              <w:t>Simon Carabiner</w:t>
+            </w:r>
             <w:r>
               <w:t xml:space="preserve"> depicted in </w:t>
             </w:r>
@@ -24361,23 +23930,7 @@
           </w:tcPr>
           <w:p>
             <w:r>
-              <w:t xml:space="preserve">With the selection of B008GWPC1Q, Roadie will be able to reliably identify the Simon </w:t>
-            </w:r>
-            <w:proofErr w:type="spellStart"/>
-            <w:r>
-              <w:t>Carabiner</w:t>
-            </w:r>
-            <w:proofErr w:type="spellEnd"/>
-            <w:r>
-              <w:t xml:space="preserve"> in all lighting conditions. Additionally, B008GWPC1Q provides a fine enough resolution to correctly identify the Simon </w:t>
-            </w:r>
-            <w:proofErr w:type="spellStart"/>
-            <w:r>
-              <w:t>Carabiner</w:t>
-            </w:r>
-            <w:proofErr w:type="spellEnd"/>
-            <w:r>
-              <w:t>.</w:t>
+              <w:t>With the selection of B008GWPC1Q, Roadie will be able to reliably identify the Simon Carabiner in all lighting conditions. Additionally, B008GWPC1Q provides a fine enough resolution to correctly identify the Simon Carabiner.</w:t>
             </w:r>
           </w:p>
         </w:tc>
@@ -24574,13 +24127,8 @@
               <w:t xml:space="preserve">The system shall correctly sense color blue [exact RGB values TBD] when illuminated on the </w:t>
             </w:r>
             <w:r>
-              <w:t xml:space="preserve">Simon </w:t>
-            </w:r>
-            <w:proofErr w:type="spellStart"/>
-            <w:r>
-              <w:t>Carabiner</w:t>
-            </w:r>
-            <w:proofErr w:type="spellEnd"/>
+              <w:t>Simon Carabiner</w:t>
+            </w:r>
             <w:r>
               <w:t>.</w:t>
             </w:r>
@@ -24620,13 +24168,8 @@
               <w:t xml:space="preserve">The system shall correctly sense color red [exact RGB values TBD] when illuminated on the </w:t>
             </w:r>
             <w:r>
-              <w:t xml:space="preserve">Simon </w:t>
-            </w:r>
-            <w:proofErr w:type="spellStart"/>
-            <w:r>
-              <w:t>Carabiner</w:t>
-            </w:r>
-            <w:proofErr w:type="spellEnd"/>
+              <w:t>Simon Carabiner</w:t>
+            </w:r>
             <w:r>
               <w:t xml:space="preserve">. </w:t>
             </w:r>
@@ -24666,13 +24209,8 @@
               <w:t xml:space="preserve">The system shall correctly sense color yellow [exact RGB values TBD] when illuminated on the </w:t>
             </w:r>
             <w:r>
-              <w:t xml:space="preserve">Simon </w:t>
-            </w:r>
-            <w:proofErr w:type="spellStart"/>
-            <w:r>
-              <w:t>Carabiner</w:t>
-            </w:r>
-            <w:proofErr w:type="spellEnd"/>
+              <w:t>Simon Carabiner</w:t>
+            </w:r>
             <w:r>
               <w:t>.</w:t>
             </w:r>
@@ -24712,13 +24250,8 @@
               <w:t xml:space="preserve">The system shall correctly sense color green [exact RGB values TBD] when illuminated on the </w:t>
             </w:r>
             <w:r>
-              <w:t xml:space="preserve">Simon </w:t>
-            </w:r>
-            <w:proofErr w:type="spellStart"/>
-            <w:r>
-              <w:t>Carabiner</w:t>
-            </w:r>
-            <w:proofErr w:type="spellEnd"/>
+              <w:t>Simon Carabiner</w:t>
+            </w:r>
             <w:r>
               <w:t>.</w:t>
             </w:r>
@@ -24747,7 +24280,6 @@
       </w:pPr>
       <w:bookmarkStart w:id="92" w:name="_Ref399964538"/>
       <w:bookmarkStart w:id="93" w:name="_Toc400449418"/>
-      <w:proofErr w:type="gramStart"/>
       <w:r>
         <w:rPr>
           <w:b/>
@@ -24805,7 +24337,6 @@
         <w:t>: Requirements traceability for camera.</w:t>
       </w:r>
       <w:bookmarkEnd w:id="93"/>
-      <w:proofErr w:type="gramEnd"/>
     </w:p>
     <w:p>
       <w:pPr>
@@ -24965,22 +24496,12 @@
       <w:r>
         <w:t xml:space="preserve"> severity of an occurrence, denoted as </w:t>
       </w:r>
-      <w:proofErr w:type="spellStart"/>
-      <w:proofErr w:type="gramStart"/>
-      <w:r>
-        <w:rPr>
-          <w:b/>
-        </w:rPr>
-        <w:t>Sev</w:t>
-      </w:r>
-      <w:proofErr w:type="spellEnd"/>
-      <w:r>
-        <w:rPr>
-          <w:b/>
-        </w:rPr>
-        <w:t>.,</w:t>
-      </w:r>
-      <w:proofErr w:type="gramEnd"/>
+      <w:r>
+        <w:rPr>
+          <w:b/>
+        </w:rPr>
+        <w:t>Sev.,</w:t>
+      </w:r>
       <w:r>
         <w:t xml:space="preserve"> will give the </w:t>
       </w:r>
@@ -25049,13 +24570,8 @@
             <w:tcW w:w="810" w:type="dxa"/>
           </w:tcPr>
           <w:p>
-            <w:proofErr w:type="spellStart"/>
-            <w:r>
-              <w:t>Sev</w:t>
-            </w:r>
-            <w:proofErr w:type="spellEnd"/>
-            <w:r>
-              <w:t>.</w:t>
+            <w:r>
+              <w:t>Sev.</w:t>
             </w:r>
           </w:p>
         </w:tc>
@@ -25155,15 +24671,7 @@
           </w:tcPr>
           <w:p>
             <w:r>
-              <w:t xml:space="preserve">If Roadie were to misidentify </w:t>
-            </w:r>
-            <w:proofErr w:type="gramStart"/>
-            <w:r>
-              <w:t>a challenges</w:t>
-            </w:r>
-            <w:proofErr w:type="gramEnd"/>
-            <w:r>
-              <w:t xml:space="preserve">, this would cause the system to attempt to complete the wrong challenge. This could pose problems for the overall completion of the round as well as potentially cause damage to the system as it may attempt to perform tasks the attachments cannot handle. In order to mitigate such an event, extensive vision recognition testing will be performed in various lighting conditions. Additionally, the system will be tested for its recognition abilities with the batteries at various states of charge to ensure that all external factors have been accounted for. </w:t>
+              <w:t xml:space="preserve">If Roadie were to misidentify a challenges, this would cause the system to attempt to complete the wrong challenge. This could pose problems for the overall completion of the round as well as potentially cause damage to the system as it may attempt to perform tasks the attachments cannot handle. In order to mitigate such an event, extensive vision recognition testing will be performed in various lighting conditions. Additionally, the system will be tested for its recognition abilities with the batteries at various states of charge to ensure that all external factors have been accounted for. </w:t>
             </w:r>
           </w:p>
         </w:tc>
@@ -25182,7 +24690,6 @@
       </w:pPr>
       <w:bookmarkStart w:id="95" w:name="_Ref400449137"/>
       <w:bookmarkStart w:id="96" w:name="_Toc400449419"/>
-      <w:proofErr w:type="gramStart"/>
       <w:r>
         <w:rPr>
           <w:b/>
@@ -25255,7 +24762,6 @@
         <w:t>: Risks that can be attributed to the chassis and their associated mitigations.</w:t>
       </w:r>
       <w:bookmarkEnd w:id="96"/>
-      <w:proofErr w:type="gramEnd"/>
     </w:p>
     <w:p>
       <w:r>
@@ -25478,11 +24984,9 @@
             <w:tcW w:w="1995" w:type="dxa"/>
           </w:tcPr>
           <w:p>
-            <w:proofErr w:type="spellStart"/>
             <w:r>
               <w:t>Sparkfun</w:t>
             </w:r>
-            <w:proofErr w:type="spellEnd"/>
           </w:p>
         </w:tc>
         <w:tc>
@@ -25491,15 +24995,7 @@
           </w:tcPr>
           <w:p>
             <w:r>
-              <w:t xml:space="preserve">Acrylic chassis with two </w:t>
-            </w:r>
-            <w:proofErr w:type="spellStart"/>
-            <w:r>
-              <w:t>gearmotors</w:t>
-            </w:r>
-            <w:proofErr w:type="spellEnd"/>
-            <w:r>
-              <w:t>, two 65mm wheels and a rear caster. Pre-drilled mounting holes. An AA battery holder with barr</w:t>
+              <w:t>Acrylic chassis with two gearmotors, two 65mm wheels and a rear caster. Pre-drilled mounting holes. An AA battery holder with barr</w:t>
             </w:r>
             <w:r>
               <w:t>el plug termination is included [29].</w:t>
@@ -25578,11 +25074,9 @@
             <w:tcW w:w="1995" w:type="dxa"/>
           </w:tcPr>
           <w:p>
-            <w:proofErr w:type="spellStart"/>
             <w:r>
               <w:t>Hobbyking</w:t>
             </w:r>
-            <w:proofErr w:type="spellEnd"/>
           </w:p>
         </w:tc>
         <w:tc>
@@ -25889,13 +25383,8 @@
         <w:t>,</w:t>
       </w:r>
       <w:r>
-        <w:t xml:space="preserve"> </w:t>
-      </w:r>
-      <w:proofErr w:type="gramStart"/>
-      <w:r>
-        <w:t>availability</w:t>
-      </w:r>
-      <w:proofErr w:type="gramEnd"/>
+        <w:t xml:space="preserve"> availability</w:t>
+      </w:r>
       <w:r>
         <w:t xml:space="preserve"> of the c</w:t>
       </w:r>
@@ -27681,15 +27170,7 @@
         <w:ind w:left="360"/>
       </w:pPr>
       <w:r>
-        <w:t xml:space="preserve">Cost was given a weight of 20% as the </w:t>
-      </w:r>
-      <w:proofErr w:type="gramStart"/>
-      <w:r>
-        <w:t>cost of items are</w:t>
-      </w:r>
-      <w:proofErr w:type="gramEnd"/>
-      <w:r>
-        <w:t xml:space="preserve"> a very important factor in any budget, but not the most important consideration for this item. </w:t>
+        <w:t xml:space="preserve">Cost was given a weight of 20% as the cost of items are a very important factor in any budget, but not the most important consideration for this item. </w:t>
       </w:r>
     </w:p>
     <w:p>
@@ -27845,15 +27326,7 @@
           </w:tcPr>
           <w:p>
             <w:r>
-              <w:t xml:space="preserve">The system shall not obstruct the Simon </w:t>
-            </w:r>
-            <w:proofErr w:type="spellStart"/>
-            <w:r>
-              <w:t>Carabiner</w:t>
-            </w:r>
-            <w:proofErr w:type="spellEnd"/>
-            <w:r>
-              <w:t xml:space="preserve"> during play. </w:t>
+              <w:t xml:space="preserve">The system shall not obstruct the Simon Carabiner during play. </w:t>
             </w:r>
           </w:p>
         </w:tc>
@@ -27863,15 +27336,7 @@
           </w:tcPr>
           <w:p>
             <w:r>
-              <w:t xml:space="preserve">By designing a custom chassis, it will be possible to ensure that Roadie will not obstruct the Simon </w:t>
-            </w:r>
-            <w:proofErr w:type="spellStart"/>
-            <w:r>
-              <w:t>Carabiner</w:t>
-            </w:r>
-            <w:proofErr w:type="spellEnd"/>
-            <w:r>
-              <w:t>.</w:t>
+              <w:t>By designing a custom chassis, it will be possible to ensure that Roadie will not obstruct the Simon Carabiner.</w:t>
             </w:r>
           </w:p>
         </w:tc>
@@ -28148,7 +27613,6 @@
       </w:pPr>
       <w:bookmarkStart w:id="114" w:name="_Ref400400658"/>
       <w:bookmarkStart w:id="115" w:name="_Toc400449424"/>
-      <w:proofErr w:type="gramStart"/>
       <w:r>
         <w:rPr>
           <w:b/>
@@ -28221,7 +27685,6 @@
         <w:t>: Requirements traceability for chassis.</w:t>
       </w:r>
       <w:bookmarkEnd w:id="115"/>
-      <w:proofErr w:type="gramEnd"/>
     </w:p>
     <w:p>
       <w:pPr>
@@ -28368,22 +27831,12 @@
       <w:r>
         <w:t xml:space="preserve"> severity of an occurrence, denoted as </w:t>
       </w:r>
-      <w:proofErr w:type="spellStart"/>
-      <w:proofErr w:type="gramStart"/>
-      <w:r>
-        <w:rPr>
-          <w:b/>
-        </w:rPr>
-        <w:t>Sev</w:t>
-      </w:r>
-      <w:proofErr w:type="spellEnd"/>
-      <w:r>
-        <w:rPr>
-          <w:b/>
-        </w:rPr>
-        <w:t>.,</w:t>
-      </w:r>
-      <w:proofErr w:type="gramEnd"/>
+      <w:r>
+        <w:rPr>
+          <w:b/>
+        </w:rPr>
+        <w:t>Sev.,</w:t>
+      </w:r>
       <w:r>
         <w:t xml:space="preserve"> will give the </w:t>
       </w:r>
@@ -28455,13 +27908,8 @@
             <w:tcW w:w="900" w:type="dxa"/>
           </w:tcPr>
           <w:p>
-            <w:proofErr w:type="spellStart"/>
-            <w:r>
-              <w:t>Sev</w:t>
-            </w:r>
-            <w:proofErr w:type="spellEnd"/>
-            <w:r>
-              <w:t>.</w:t>
+            <w:r>
+              <w:t>Sev.</w:t>
             </w:r>
           </w:p>
         </w:tc>
@@ -28555,23 +28003,7 @@
           </w:tcPr>
           <w:p>
             <w:r>
-              <w:t xml:space="preserve">In the event that one of the chassis towers supporting the arm </w:t>
-            </w:r>
-            <w:proofErr w:type="gramStart"/>
-            <w:r>
-              <w:t>were</w:t>
-            </w:r>
-            <w:proofErr w:type="gramEnd"/>
-            <w:r>
-              <w:t xml:space="preserve"> to become misaligned, this would cause a slight hindrance to Roadie. Roadie would still be able to attempt the </w:t>
-            </w:r>
-            <w:proofErr w:type="gramStart"/>
-            <w:r>
-              <w:t>challenges,</w:t>
-            </w:r>
-            <w:proofErr w:type="gramEnd"/>
-            <w:r>
-              <w:t xml:space="preserve"> however, the attempts may not be optimal. In order to mitigate this, the arms will be redundantly reinforced as well as designed with the ability to support a load at least 1.5 times that of the theoretical load the arm would have to support.</w:t>
+              <w:t>In the event that one of the chassis towers supporting the arm were to become misaligned, this would cause a slight hindrance to Roadie. Roadie would still be able to attempt the challenges, however, the attempts may not be optimal. In order to mitigate this, the arms will be redundantly reinforced as well as designed with the ability to support a load at least 1.5 times that of the theoretical load the arm would have to support.</w:t>
             </w:r>
           </w:p>
         </w:tc>
@@ -28590,7 +28022,6 @@
       </w:pPr>
       <w:bookmarkStart w:id="117" w:name="_Ref400402788"/>
       <w:bookmarkStart w:id="118" w:name="_Toc400449425"/>
-      <w:proofErr w:type="gramStart"/>
       <w:r>
         <w:rPr>
           <w:b/>
@@ -28663,7 +28094,6 @@
         <w:t>: Risks that can be attributed to the chassis and their associated mitigations.</w:t>
       </w:r>
       <w:bookmarkEnd w:id="118"/>
-      <w:proofErr w:type="gramEnd"/>
     </w:p>
     <w:p>
       <w:pPr>
@@ -28978,11 +28408,9 @@
             <w:hideMark/>
           </w:tcPr>
           <w:p>
-            <w:proofErr w:type="spellStart"/>
             <w:r>
               <w:t>SparkFun</w:t>
             </w:r>
-            <w:proofErr w:type="spellEnd"/>
           </w:p>
         </w:tc>
         <w:tc>
@@ -29051,13 +28479,8 @@
             <w:hideMark/>
           </w:tcPr>
           <w:p>
-            <w:proofErr w:type="spellStart"/>
-            <w:r>
-              <w:t>Optoresister</w:t>
-            </w:r>
-            <w:proofErr w:type="spellEnd"/>
-            <w:r>
-              <w:t xml:space="preserve"> GL5516</w:t>
+            <w:r>
+              <w:t>Optoresister GL5516</w:t>
             </w:r>
           </w:p>
         </w:tc>
@@ -29097,15 +28520,7 @@
           </w:tcPr>
           <w:p>
             <w:r>
-              <w:t xml:space="preserve">A </w:t>
-            </w:r>
-            <w:proofErr w:type="spellStart"/>
-            <w:r>
-              <w:t>photoresistor</w:t>
-            </w:r>
-            <w:proofErr w:type="spellEnd"/>
-            <w:r>
-              <w:t xml:space="preserve"> will slowly lose resistance when it is exposed to light. It is known to have trouble in lower light conditions. [13]</w:t>
+              <w:t>A photoresistor will slowly lose resistance when it is exposed to light. It is known to have trouble in lower light conditions. [13]</w:t>
             </w:r>
           </w:p>
         </w:tc>
@@ -29126,7 +28541,6 @@
       <w:bookmarkStart w:id="121" w:name="_Ref400401004"/>
       <w:bookmarkStart w:id="122" w:name="_Toc400449426"/>
       <w:bookmarkStart w:id="123" w:name="_Ref399874015"/>
-      <w:proofErr w:type="gramStart"/>
       <w:r>
         <w:rPr>
           <w:b/>
@@ -29199,7 +28613,6 @@
         <w:t>: Line following equipment under consideration for Roadie.</w:t>
       </w:r>
       <w:bookmarkEnd w:id="122"/>
-      <w:proofErr w:type="gramEnd"/>
     </w:p>
     <w:bookmarkEnd w:id="123"/>
     <w:p>
@@ -29687,7 +29100,6 @@
       </w:pPr>
       <w:bookmarkStart w:id="125" w:name="_Ref400401252"/>
       <w:bookmarkStart w:id="126" w:name="_Toc400449427"/>
-      <w:proofErr w:type="gramStart"/>
       <w:r>
         <w:rPr>
           <w:b/>
@@ -29760,7 +29172,6 @@
         <w:t>: Decision matrix for line following equipment.</w:t>
       </w:r>
       <w:bookmarkEnd w:id="126"/>
-      <w:proofErr w:type="gramEnd"/>
     </w:p>
     <w:p>
       <w:pPr>
@@ -30363,13 +29774,8 @@
           </w:tcPr>
           <w:p>
             <w:r>
-              <w:t xml:space="preserve">Compatible with </w:t>
-            </w:r>
-            <w:proofErr w:type="spellStart"/>
-            <w:r>
-              <w:t>Udoo</w:t>
-            </w:r>
-            <w:proofErr w:type="spellEnd"/>
+              <w:t>Compatible with Udoo</w:t>
+            </w:r>
           </w:p>
         </w:tc>
         <w:tc>
@@ -30478,13 +29884,8 @@
           </w:tcPr>
           <w:p>
             <w:r>
-              <w:t xml:space="preserve">Compatible with </w:t>
-            </w:r>
-            <w:proofErr w:type="spellStart"/>
-            <w:r>
-              <w:t>Udoo</w:t>
-            </w:r>
-            <w:proofErr w:type="spellEnd"/>
+              <w:t>Compatible with Udoo</w:t>
+            </w:r>
           </w:p>
         </w:tc>
         <w:tc>
@@ -30657,15 +30058,7 @@
         <w:ind w:left="360"/>
       </w:pPr>
       <w:r>
-        <w:t xml:space="preserve">The following </w:t>
-      </w:r>
-      <w:proofErr w:type="gramStart"/>
-      <w:r>
-        <w:t>sections represents</w:t>
-      </w:r>
-      <w:proofErr w:type="gramEnd"/>
-      <w:r>
-        <w:t xml:space="preserve"> the reasoning behind each category and how their weights were determined.</w:t>
+        <w:t>The following sections represents the reasoning behind each category and how their weights were determined.</w:t>
       </w:r>
     </w:p>
     <w:p>
@@ -30707,15 +30100,7 @@
         <w:t xml:space="preserve"> [12]</w:t>
       </w:r>
       <w:r>
-        <w:t xml:space="preserve"> Some information was found about generic </w:t>
-      </w:r>
-      <w:proofErr w:type="spellStart"/>
-      <w:r>
-        <w:t>photoresistors</w:t>
-      </w:r>
-      <w:proofErr w:type="spellEnd"/>
-      <w:r>
-        <w:t>, but not nearly as much as the QRE1113.</w:t>
+        <w:t xml:space="preserve"> Some information was found about generic photoresistors, but not nearly as much as the QRE1113.</w:t>
       </w:r>
       <w:commentRangeEnd w:id="132"/>
       <w:r>
@@ -30760,15 +30145,7 @@
       </w:pPr>
       <w:commentRangeStart w:id="133"/>
       <w:r>
-        <w:t xml:space="preserve">The ease category related to the ease of integration with the microprocessor. There are many tutorials available for the integration of the QRE1113 with Arduino IDE, and some are available for generic </w:t>
-      </w:r>
-      <w:proofErr w:type="spellStart"/>
-      <w:r>
-        <w:t>photoresistors</w:t>
-      </w:r>
-      <w:proofErr w:type="spellEnd"/>
-      <w:r>
-        <w:t xml:space="preserve"> as well which include the GL5516.</w:t>
+        <w:t>The ease category related to the ease of integration with the microprocessor. There are many tutorials available for the integration of the QRE1113 with Arduino IDE, and some are available for generic photoresistors as well which include the GL5516.</w:t>
       </w:r>
       <w:commentRangeEnd w:id="133"/>
       <w:r>
@@ -30896,15 +30273,7 @@
         <w:ind w:left="360"/>
       </w:pPr>
       <w:r>
-        <w:t xml:space="preserve">Both options were very cheap, with the </w:t>
-      </w:r>
-      <w:proofErr w:type="spellStart"/>
-      <w:r>
-        <w:t>photoresistors</w:t>
-      </w:r>
-      <w:proofErr w:type="spellEnd"/>
-      <w:r>
-        <w:t xml:space="preserve"> being $4.98 per 20, and the QRE1113 being $2.95 each.</w:t>
+        <w:t>Both options were very cheap, with the photoresistors being $4.98 per 20, and the QRE1113 being $2.95 each.</w:t>
       </w:r>
       <w:r>
         <w:t xml:space="preserve"> [12][13]</w:t>
@@ -31418,7 +30787,6 @@
       </w:pPr>
       <w:bookmarkStart w:id="135" w:name="_Ref400402521"/>
       <w:bookmarkStart w:id="136" w:name="_Toc400449430"/>
-      <w:proofErr w:type="gramStart"/>
       <w:r>
         <w:rPr>
           <w:b/>
@@ -31491,7 +30859,6 @@
         <w:t>: Requirements traceability for line following sensors.</w:t>
       </w:r>
       <w:bookmarkEnd w:id="136"/>
-      <w:proofErr w:type="gramEnd"/>
     </w:p>
     <w:p>
       <w:pPr>
@@ -31545,12 +30912,7 @@
         <w:t>Take, for instance,</w:t>
       </w:r>
       <w:r>
-        <w:t xml:space="preserve"> a damaged sensor. Should a sensor become </w:t>
-      </w:r>
-      <w:bookmarkStart w:id="138" w:name="_GoBack"/>
-      <w:bookmarkEnd w:id="138"/>
-      <w:r>
-        <w:t>damaged, this could hinder Roadie’s ability to correctly track the line. In order to help mitigate this risk, redundant sensors will be installed on Roadie. Additional risks and their associated mitigations can be seen</w:t>
+        <w:t xml:space="preserve"> a damaged sensor. Should a sensor become damaged, this could hinder Roadie’s ability to correctly track the line. In order to help mitigate this risk, redundant sensors will be installed on Roadie. Additional risks and their associated mitigations can be seen</w:t>
       </w:r>
       <w:r>
         <w:t xml:space="preserve"> in </w:t>
@@ -31616,22 +30978,12 @@
       <w:r>
         <w:t xml:space="preserve"> severity of an occurrence, denoted as </w:t>
       </w:r>
-      <w:proofErr w:type="spellStart"/>
-      <w:proofErr w:type="gramStart"/>
-      <w:r>
-        <w:rPr>
-          <w:b/>
-        </w:rPr>
-        <w:t>Sev</w:t>
-      </w:r>
-      <w:proofErr w:type="spellEnd"/>
-      <w:r>
-        <w:rPr>
-          <w:b/>
-        </w:rPr>
-        <w:t>.,</w:t>
-      </w:r>
-      <w:proofErr w:type="gramEnd"/>
+      <w:r>
+        <w:rPr>
+          <w:b/>
+        </w:rPr>
+        <w:t>Sev.,</w:t>
+      </w:r>
       <w:r>
         <w:t xml:space="preserve"> will give the </w:t>
       </w:r>
@@ -31713,11 +31065,9 @@
             <w:hideMark/>
           </w:tcPr>
           <w:p>
-            <w:proofErr w:type="spellStart"/>
             <w:r>
               <w:t>Prob</w:t>
             </w:r>
-            <w:proofErr w:type="spellEnd"/>
           </w:p>
         </w:tc>
         <w:tc>
@@ -31735,11 +31085,9 @@
             <w:hideMark/>
           </w:tcPr>
           <w:p>
-            <w:proofErr w:type="spellStart"/>
             <w:r>
               <w:t>Sev</w:t>
             </w:r>
-            <w:proofErr w:type="spellEnd"/>
           </w:p>
         </w:tc>
         <w:tc>
@@ -32031,9 +31379,8 @@
           <w:szCs w:val="20"/>
         </w:rPr>
       </w:pPr>
-      <w:bookmarkStart w:id="139" w:name="_Ref400403421"/>
-      <w:bookmarkStart w:id="140" w:name="_Toc400449431"/>
-      <w:proofErr w:type="gramStart"/>
+      <w:bookmarkStart w:id="138" w:name="_Ref400403421"/>
+      <w:bookmarkStart w:id="139" w:name="_Toc400449431"/>
       <w:r>
         <w:rPr>
           <w:b/>
@@ -32095,7 +31442,7 @@
         </w:rPr>
         <w:fldChar w:fldCharType="end"/>
       </w:r>
-      <w:bookmarkEnd w:id="139"/>
+      <w:bookmarkEnd w:id="138"/>
       <w:r>
         <w:rPr>
           <w:i w:val="0"/>
@@ -32105,8 +31452,7 @@
         </w:rPr>
         <w:t>: Risks that can be attributed to the line following sensors and their associated mitigations.</w:t>
       </w:r>
-      <w:bookmarkEnd w:id="140"/>
-      <w:proofErr w:type="gramEnd"/>
+      <w:bookmarkEnd w:id="139"/>
     </w:p>
     <w:p/>
     <w:p>
@@ -32128,7 +31474,7 @@
           <w:sz w:val="28"/>
         </w:rPr>
       </w:pPr>
-      <w:bookmarkStart w:id="141" w:name="_Toc400449496"/>
+      <w:bookmarkStart w:id="140" w:name="_Toc400449496"/>
       <w:r>
         <w:rPr>
           <w:rFonts w:ascii="Times New Roman" w:hAnsi="Times New Roman" w:cs="Times New Roman"/>
@@ -32139,7 +31485,7 @@
         <w:lastRenderedPageBreak/>
         <w:t>Motors</w:t>
       </w:r>
-      <w:bookmarkEnd w:id="141"/>
+      <w:bookmarkEnd w:id="140"/>
     </w:p>
     <w:p/>
     <w:p>
@@ -32196,7 +31542,7 @@
           <w:sz w:val="22"/>
         </w:rPr>
       </w:pPr>
-      <w:bookmarkStart w:id="142" w:name="_Toc400449497"/>
+      <w:bookmarkStart w:id="141" w:name="_Toc400449497"/>
       <w:r>
         <w:rPr>
           <w:rFonts w:ascii="Times New Roman" w:hAnsi="Times New Roman" w:cs="Times New Roman"/>
@@ -32206,7 +31552,7 @@
         </w:rPr>
         <w:t>Motor Types</w:t>
       </w:r>
-      <w:bookmarkEnd w:id="142"/>
+      <w:bookmarkEnd w:id="141"/>
     </w:p>
     <w:p/>
     <w:p>
@@ -32226,15 +31572,7 @@
         <w:t>direct current (DC)</w:t>
       </w:r>
       <w:r>
-        <w:t xml:space="preserve"> </w:t>
-      </w:r>
-      <w:proofErr w:type="spellStart"/>
-      <w:r>
-        <w:t>gearmotors</w:t>
-      </w:r>
-      <w:proofErr w:type="spellEnd"/>
-      <w:r>
-        <w:t>, and linear actuators. The following sections will outline the strengths and weakness of each motor and evaluate their role in the system.</w:t>
+        <w:t xml:space="preserve"> gearmotors, and linear actuators. The following sections will outline the strengths and weakness of each motor and evaluate their role in the system.</w:t>
       </w:r>
     </w:p>
     <w:p>
@@ -32325,18 +31663,18 @@
       <w:r>
         <w:t xml:space="preserve">s speed is dependent on the frequency of the input pulse, setting two motors at the same frequency will allow them to work synchronously </w:t>
       </w:r>
-      <w:commentRangeStart w:id="143"/>
+      <w:commentRangeStart w:id="142"/>
       <w:r>
         <w:t xml:space="preserve">(1). </w:t>
       </w:r>
-      <w:commentRangeEnd w:id="143"/>
+      <w:commentRangeEnd w:id="142"/>
       <w:r>
         <w:rPr>
           <w:rStyle w:val="CommentReference"/>
           <w:rFonts w:eastAsiaTheme="minorEastAsia"/>
           <w:lang w:eastAsia="ja-JP"/>
         </w:rPr>
-        <w:commentReference w:id="143"/>
+        <w:commentReference w:id="142"/>
       </w:r>
     </w:p>
     <w:p>
@@ -32355,7 +31693,6 @@
           <w:color w:val="auto"/>
         </w:rPr>
       </w:pPr>
-      <w:proofErr w:type="spellStart"/>
       <w:r>
         <w:rPr>
           <w:rFonts w:ascii="Times New Roman" w:hAnsi="Times New Roman" w:cs="Times New Roman"/>
@@ -32365,20 +31702,14 @@
         </w:rPr>
         <w:t>Gearmotors</w:t>
       </w:r>
-      <w:proofErr w:type="spellEnd"/>
     </w:p>
     <w:p/>
     <w:p>
       <w:pPr>
         <w:ind w:left="360"/>
       </w:pPr>
-      <w:proofErr w:type="spellStart"/>
-      <w:r>
-        <w:t>Gearmotors</w:t>
-      </w:r>
-      <w:proofErr w:type="spellEnd"/>
-      <w:r>
-        <w:t xml:space="preserve"> are very simple motors which are generally used to drive gears</w:t>
+      <w:r>
+        <w:t>Gearmotors are very simple motors which are generally used to drive gears</w:t>
       </w:r>
       <w:r>
         <w:t>, much</w:t>
@@ -32411,15 +31742,7 @@
         <w:t xml:space="preserve">turn at a low speed with high torque. </w:t>
       </w:r>
       <w:r>
-        <w:t xml:space="preserve">Even though </w:t>
-      </w:r>
-      <w:proofErr w:type="spellStart"/>
-      <w:r>
-        <w:t>gearmotors</w:t>
-      </w:r>
-      <w:proofErr w:type="spellEnd"/>
-      <w:r>
-        <w:t xml:space="preserve"> may not be as complex as servomotors or stepper motors, they are certainly cost effective and efficient.</w:t>
+        <w:t>Even though gearmotors may not be as complex as servomotors or stepper motors, they are certainly cost effective and efficient.</w:t>
       </w:r>
     </w:p>
     <w:p>
@@ -32517,15 +31840,7 @@
         <w:t>decoder</w:t>
       </w:r>
       <w:r>
-        <w:t xml:space="preserve">. Due to this, linear actuators are usually very expensive compared to stepper motors and </w:t>
-      </w:r>
-      <w:proofErr w:type="spellStart"/>
-      <w:r>
-        <w:t>gearmotors</w:t>
-      </w:r>
-      <w:proofErr w:type="spellEnd"/>
-      <w:r>
-        <w:t>.</w:t>
+        <w:t>. Due to this, linear actuators are usually very expensive compared to stepper motors and gearmotors.</w:t>
       </w:r>
       <w:r>
         <w:t xml:space="preserve"> </w:t>
@@ -32710,13 +32025,8 @@
           </w:tcPr>
           <w:p>
             <w:r>
-              <w:t xml:space="preserve">DC </w:t>
-            </w:r>
-            <w:proofErr w:type="spellStart"/>
-            <w:r>
-              <w:t>Gearmotor</w:t>
-            </w:r>
-            <w:proofErr w:type="spellEnd"/>
+              <w:t>DC Gearmotor</w:t>
+            </w:r>
           </w:p>
         </w:tc>
         <w:tc>
@@ -32767,9 +32077,8 @@
           <w:szCs w:val="20"/>
         </w:rPr>
       </w:pPr>
-      <w:bookmarkStart w:id="144" w:name="_Ref400407959"/>
-      <w:bookmarkStart w:id="145" w:name="_Toc400449432"/>
-      <w:proofErr w:type="gramStart"/>
+      <w:bookmarkStart w:id="143" w:name="_Ref400407959"/>
+      <w:bookmarkStart w:id="144" w:name="_Toc400449432"/>
       <w:r>
         <w:rPr>
           <w:b/>
@@ -32831,7 +32140,7 @@
         </w:rPr>
         <w:fldChar w:fldCharType="end"/>
       </w:r>
-      <w:bookmarkEnd w:id="144"/>
+      <w:bookmarkEnd w:id="143"/>
       <w:r>
         <w:rPr>
           <w:i w:val="0"/>
@@ -32841,8 +32150,7 @@
         </w:rPr>
         <w:t>: A list of the different motors and their intended purpose in the system.</w:t>
       </w:r>
-      <w:bookmarkEnd w:id="145"/>
-      <w:proofErr w:type="gramEnd"/>
+      <w:bookmarkEnd w:id="144"/>
     </w:p>
     <w:p>
       <w:pPr>
@@ -32863,7 +32171,7 @@
           <w:sz w:val="22"/>
         </w:rPr>
       </w:pPr>
-      <w:bookmarkStart w:id="146" w:name="_Toc400449498"/>
+      <w:bookmarkStart w:id="145" w:name="_Toc400449498"/>
       <w:r>
         <w:rPr>
           <w:rFonts w:ascii="Times New Roman" w:hAnsi="Times New Roman" w:cs="Times New Roman"/>
@@ -32873,7 +32181,7 @@
         </w:rPr>
         <w:t>Stepper Motors</w:t>
       </w:r>
-      <w:bookmarkEnd w:id="146"/>
+      <w:bookmarkEnd w:id="145"/>
     </w:p>
     <w:p>
       <w:pPr>
@@ -32952,29 +32260,24 @@
       <w:pPr>
         <w:ind w:left="360"/>
       </w:pPr>
-      <w:commentRangeStart w:id="147"/>
+      <w:commentRangeStart w:id="146"/>
       <w:r>
         <w:t>The following items ha</w:t>
       </w:r>
       <w:r>
-        <w:t xml:space="preserve">ve been considered for use </w:t>
-      </w:r>
-      <w:proofErr w:type="spellStart"/>
-      <w:r>
-        <w:t>a</w:t>
+        <w:t>ve been considered for use a</w:t>
       </w:r>
       <w:r>
         <w:t>on</w:t>
       </w:r>
-      <w:commentRangeEnd w:id="147"/>
-      <w:proofErr w:type="spellEnd"/>
+      <w:commentRangeEnd w:id="146"/>
       <w:r>
         <w:rPr>
           <w:rStyle w:val="CommentReference"/>
           <w:rFonts w:eastAsiaTheme="minorEastAsia"/>
           <w:lang w:eastAsia="ja-JP"/>
         </w:rPr>
-        <w:commentReference w:id="147"/>
+        <w:commentReference w:id="146"/>
       </w:r>
       <w:r>
         <w:t xml:space="preserve"> Roadie. Each item has a unique product ID as well as the vendor and a short description of the product, as depicted</w:t>
@@ -33118,11 +32421,9 @@
             <w:tcW w:w="222" w:type="dxa"/>
           </w:tcPr>
           <w:p>
-            <w:proofErr w:type="spellStart"/>
             <w:r>
               <w:t>Soyo</w:t>
             </w:r>
-            <w:proofErr w:type="spellEnd"/>
             <w:r>
               <w:t xml:space="preserve"> - </w:t>
             </w:r>
@@ -33151,17 +32452,9 @@
           </w:tcPr>
           <w:p>
             <w:r>
-              <w:t xml:space="preserve">A double shafted, 200 step motor. ± 5% </w:t>
-            </w:r>
-            <w:proofErr w:type="spellStart"/>
-            <w:r>
-              <w:t>Precioson</w:t>
-            </w:r>
-            <w:proofErr w:type="spellEnd"/>
-            <w:r>
-              <w:t xml:space="preserve">. Maximum torque 36 oz.-in. Operates at 12V DC (2). </w:t>
-            </w:r>
-            <w:commentRangeStart w:id="148"/>
+              <w:t xml:space="preserve">A double shafted, 200 step motor. ± 5% Precioson. Maximum torque 36 oz.-in. Operates at 12V DC (2). </w:t>
+            </w:r>
+            <w:commentRangeStart w:id="147"/>
             <w:r>
               <w:fldChar w:fldCharType="begin"/>
             </w:r>
@@ -33177,14 +32470,14 @@
             <w:r>
               <w:fldChar w:fldCharType="end"/>
             </w:r>
-            <w:commentRangeEnd w:id="148"/>
+            <w:commentRangeEnd w:id="147"/>
             <w:r>
               <w:rPr>
                 <w:rStyle w:val="CommentReference"/>
                 <w:rFonts w:eastAsiaTheme="minorEastAsia"/>
                 <w:lang w:eastAsia="ja-JP"/>
               </w:rPr>
-              <w:commentReference w:id="148"/>
+              <w:commentReference w:id="147"/>
             </w:r>
           </w:p>
         </w:tc>
@@ -33210,24 +32503,14 @@
             <w:tcW w:w="222" w:type="dxa"/>
           </w:tcPr>
           <w:p>
-            <w:proofErr w:type="spellStart"/>
             <w:r>
               <w:t>Soyo</w:t>
             </w:r>
-            <w:proofErr w:type="spellEnd"/>
             <w:r>
               <w:t xml:space="preserve"> - </w:t>
             </w:r>
             <w:r>
-              <w:t xml:space="preserve">1684MB </w:t>
-            </w:r>
-            <w:proofErr w:type="spellStart"/>
-            <w:r>
-              <w:t>RepRap</w:t>
-            </w:r>
-            <w:proofErr w:type="spellEnd"/>
-            <w:r>
-              <w:t xml:space="preserve"> Stepper Motor</w:t>
+              <w:t>1684MB RepRap Stepper Motor</w:t>
             </w:r>
           </w:p>
         </w:tc>
@@ -33282,13 +32565,8 @@
             <w:tcW w:w="222" w:type="dxa"/>
           </w:tcPr>
           <w:p>
-            <w:proofErr w:type="spellStart"/>
-            <w:r>
-              <w:t>Wantai</w:t>
-            </w:r>
-            <w:proofErr w:type="spellEnd"/>
-            <w:r>
-              <w:t xml:space="preserve"> 42BYGHM809</w:t>
+            <w:r>
+              <w:t>Wantai 42BYGHM809</w:t>
             </w:r>
           </w:p>
         </w:tc>
@@ -33349,13 +32627,8 @@
             <w:tcW w:w="222" w:type="dxa"/>
           </w:tcPr>
           <w:p>
-            <w:proofErr w:type="spellStart"/>
-            <w:r>
-              <w:t>Wantai</w:t>
-            </w:r>
-            <w:proofErr w:type="spellEnd"/>
-            <w:r>
-              <w:t xml:space="preserve"> 57BYGH420</w:t>
+            <w:r>
+              <w:t>Wantai 57BYGH420</w:t>
             </w:r>
           </w:p>
         </w:tc>
@@ -33379,15 +32652,7 @@
           </w:tcPr>
           <w:p>
             <w:r>
-              <w:t xml:space="preserve">200 step medium torque unipolar stepper motor. Holding </w:t>
-            </w:r>
-            <w:proofErr w:type="spellStart"/>
-            <w:r>
-              <w:t>trque</w:t>
-            </w:r>
-            <w:proofErr w:type="spellEnd"/>
-            <w:r>
-              <w:t xml:space="preserve"> of 90 N-cm. 1/4 in diameter shaft (5). </w:t>
+              <w:t xml:space="preserve">200 step medium torque unipolar stepper motor. Holding trque of 90 N-cm. 1/4 in diameter shaft (5). </w:t>
             </w:r>
             <w:hyperlink r:id="rId19" w:history="1">
               <w:r>
@@ -33410,9 +32675,9 @@
           <w:szCs w:val="20"/>
         </w:rPr>
       </w:pPr>
-      <w:bookmarkStart w:id="149" w:name="_Ref400430965"/>
-      <w:bookmarkStart w:id="150" w:name="_Ref400430960"/>
-      <w:bookmarkStart w:id="151" w:name="_Toc400449433"/>
+      <w:bookmarkStart w:id="148" w:name="_Ref400430965"/>
+      <w:bookmarkStart w:id="149" w:name="_Ref400430960"/>
+      <w:bookmarkStart w:id="150" w:name="_Toc400449433"/>
       <w:r>
         <w:rPr>
           <w:b/>
@@ -33474,7 +32739,7 @@
         </w:rPr>
         <w:fldChar w:fldCharType="end"/>
       </w:r>
-      <w:bookmarkEnd w:id="149"/>
+      <w:bookmarkEnd w:id="148"/>
       <w:r>
         <w:rPr>
           <w:i w:val="0"/>
@@ -33484,8 +32749,8 @@
         </w:rPr>
         <w:t>: Stepper motors under consideration for Roadie.</w:t>
       </w:r>
+      <w:bookmarkEnd w:id="149"/>
       <w:bookmarkEnd w:id="150"/>
-      <w:bookmarkEnd w:id="151"/>
     </w:p>
     <w:p>
       <w:pPr>
@@ -34131,8 +33396,8 @@
           <w:szCs w:val="20"/>
         </w:rPr>
       </w:pPr>
-      <w:bookmarkStart w:id="152" w:name="_Ref400431129"/>
-      <w:bookmarkStart w:id="153" w:name="_Toc400449434"/>
+      <w:bookmarkStart w:id="151" w:name="_Ref400431129"/>
+      <w:bookmarkStart w:id="152" w:name="_Toc400449434"/>
       <w:r>
         <w:rPr>
           <w:b/>
@@ -34195,7 +33460,7 @@
         </w:rPr>
         <w:fldChar w:fldCharType="end"/>
       </w:r>
-      <w:bookmarkEnd w:id="152"/>
+      <w:bookmarkEnd w:id="151"/>
       <w:r>
         <w:rPr>
           <w:i w:val="0"/>
@@ -34205,7 +33470,7 @@
         </w:rPr>
         <w:t>: Decision matrix for stepper motors</w:t>
       </w:r>
-      <w:bookmarkEnd w:id="153"/>
+      <w:bookmarkEnd w:id="152"/>
     </w:p>
     <w:p>
       <w:pPr>
@@ -34636,8 +33901,8 @@
           <w:szCs w:val="20"/>
         </w:rPr>
       </w:pPr>
-      <w:bookmarkStart w:id="154" w:name="_Ref400431501"/>
-      <w:bookmarkStart w:id="155" w:name="_Toc400449435"/>
+      <w:bookmarkStart w:id="153" w:name="_Ref400431501"/>
+      <w:bookmarkStart w:id="154" w:name="_Toc400449435"/>
       <w:r>
         <w:rPr>
           <w:b/>
@@ -34699,7 +33964,7 @@
         </w:rPr>
         <w:fldChar w:fldCharType="end"/>
       </w:r>
-      <w:bookmarkEnd w:id="154"/>
+      <w:bookmarkEnd w:id="153"/>
       <w:r>
         <w:rPr>
           <w:i w:val="0"/>
@@ -34709,7 +33974,7 @@
         </w:rPr>
         <w:t>: Weighted value matrix. It is comprised of the score for each category multiplied by the weight for the category.</w:t>
       </w:r>
-      <w:bookmarkEnd w:id="155"/>
+      <w:bookmarkEnd w:id="154"/>
     </w:p>
     <w:p>
       <w:pPr>
@@ -34853,7 +34118,7 @@
             <w:tcW w:w="1260" w:type="dxa"/>
           </w:tcPr>
           <w:p>
-            <w:commentRangeStart w:id="156"/>
+            <w:commentRangeStart w:id="155"/>
             <w:r>
               <w:t>Lowest Torque</w:t>
             </w:r>
@@ -34867,14 +34132,14 @@
             <w:r>
               <w:t>Very compact</w:t>
             </w:r>
-            <w:commentRangeEnd w:id="156"/>
+            <w:commentRangeEnd w:id="155"/>
             <w:r>
               <w:rPr>
                 <w:rStyle w:val="CommentReference"/>
                 <w:rFonts w:eastAsiaTheme="minorEastAsia"/>
                 <w:lang w:eastAsia="ja-JP"/>
               </w:rPr>
-              <w:commentReference w:id="156"/>
+              <w:commentReference w:id="155"/>
             </w:r>
           </w:p>
         </w:tc>
@@ -35137,9 +34402,8 @@
           <w:szCs w:val="20"/>
         </w:rPr>
       </w:pPr>
-      <w:bookmarkStart w:id="157" w:name="_Ref400432118"/>
-      <w:bookmarkStart w:id="158" w:name="_Toc400449436"/>
-      <w:proofErr w:type="gramStart"/>
+      <w:bookmarkStart w:id="156" w:name="_Ref400432118"/>
+      <w:bookmarkStart w:id="157" w:name="_Toc400449436"/>
       <w:r>
         <w:rPr>
           <w:b/>
@@ -35201,7 +34465,7 @@
         </w:rPr>
         <w:fldChar w:fldCharType="end"/>
       </w:r>
-      <w:bookmarkEnd w:id="157"/>
+      <w:bookmarkEnd w:id="156"/>
       <w:r>
         <w:rPr>
           <w:i w:val="0"/>
@@ -35229,8 +34493,7 @@
         </w:rPr>
         <w:t>the decision matrix.</w:t>
       </w:r>
-      <w:bookmarkEnd w:id="158"/>
-      <w:proofErr w:type="gramEnd"/>
+      <w:bookmarkEnd w:id="157"/>
     </w:p>
     <w:p>
       <w:pPr>
@@ -35288,7 +34551,7 @@
           <w:color w:val="auto"/>
         </w:rPr>
       </w:pPr>
-      <w:commentRangeStart w:id="159"/>
+      <w:commentRangeStart w:id="158"/>
       <w:r>
         <w:rPr>
           <w:rFonts w:ascii="Times New Roman" w:hAnsi="Times New Roman" w:cs="Times New Roman"/>
@@ -35297,7 +34560,7 @@
         </w:rPr>
         <w:t>Power</w:t>
       </w:r>
-      <w:commentRangeEnd w:id="159"/>
+      <w:commentRangeEnd w:id="158"/>
       <w:r>
         <w:rPr>
           <w:rStyle w:val="CommentReference"/>
@@ -35305,7 +34568,7 @@
           <w:color w:val="auto"/>
           <w:lang w:eastAsia="ja-JP"/>
         </w:rPr>
-        <w:commentReference w:id="159"/>
+        <w:commentReference w:id="158"/>
       </w:r>
     </w:p>
     <w:p/>
@@ -35313,18 +34576,18 @@
       <w:pPr>
         <w:ind w:left="360"/>
       </w:pPr>
-      <w:commentRangeStart w:id="160"/>
+      <w:commentRangeStart w:id="159"/>
       <w:r>
         <w:t>For this decision matrix the power score for each motor was awarded based upon the maximum torque output for each motor compared to each other</w:t>
       </w:r>
-      <w:commentRangeEnd w:id="160"/>
+      <w:commentRangeEnd w:id="159"/>
       <w:r>
         <w:rPr>
           <w:rStyle w:val="CommentReference"/>
           <w:rFonts w:eastAsiaTheme="minorEastAsia"/>
           <w:lang w:eastAsia="ja-JP"/>
         </w:rPr>
-        <w:commentReference w:id="160"/>
+        <w:commentReference w:id="159"/>
       </w:r>
       <w:r>
         <w:t xml:space="preserve">. The selected motor is in the middle of all motors considered in the power rating. </w:t>
@@ -35347,23 +34610,23 @@
       <w:r>
         <w:t xml:space="preserve"> be higher than the </w:t>
       </w:r>
-      <w:commentRangeStart w:id="161"/>
+      <w:commentRangeStart w:id="160"/>
       <w:r>
         <w:t>torque required to turn the wheels which will be used in the system</w:t>
       </w:r>
-      <w:commentRangeEnd w:id="161"/>
+      <w:commentRangeEnd w:id="160"/>
       <w:r>
         <w:rPr>
           <w:rStyle w:val="CommentReference"/>
           <w:rFonts w:eastAsiaTheme="minorEastAsia"/>
           <w:lang w:eastAsia="ja-JP"/>
         </w:rPr>
-        <w:commentReference w:id="161"/>
+        <w:commentReference w:id="160"/>
       </w:r>
       <w:r>
         <w:t xml:space="preserve">. </w:t>
       </w:r>
-      <w:commentRangeStart w:id="162"/>
+      <w:commentRangeStart w:id="161"/>
       <w:r>
         <w:t xml:space="preserve">The torque output </w:t>
       </w:r>
@@ -35373,19 +34636,19 @@
       <w:r>
         <w:t xml:space="preserve"> is 48 N.cm which is more than enough to drive the largest wheels considered for the system</w:t>
       </w:r>
-      <w:commentRangeEnd w:id="162"/>
+      <w:commentRangeEnd w:id="161"/>
       <w:r>
         <w:rPr>
           <w:rStyle w:val="CommentReference"/>
           <w:rFonts w:eastAsiaTheme="minorEastAsia"/>
           <w:lang w:eastAsia="ja-JP"/>
         </w:rPr>
-        <w:commentReference w:id="162"/>
+        <w:commentReference w:id="161"/>
       </w:r>
       <w:r>
         <w:t xml:space="preserve">. </w:t>
       </w:r>
-      <w:commentRangeStart w:id="163"/>
+      <w:commentRangeStart w:id="162"/>
       <w:r>
         <w:t xml:space="preserve">Even leaving a buffer </w:t>
       </w:r>
@@ -35396,14 +34659,14 @@
         <w:lastRenderedPageBreak/>
         <w:t>output from the motor we can save money by purchasing a motor with the required power and not an excessive amount.</w:t>
       </w:r>
-      <w:commentRangeEnd w:id="163"/>
+      <w:commentRangeEnd w:id="162"/>
       <w:r>
         <w:rPr>
           <w:rStyle w:val="CommentReference"/>
           <w:rFonts w:eastAsiaTheme="minorEastAsia"/>
           <w:lang w:eastAsia="ja-JP"/>
         </w:rPr>
-        <w:commentReference w:id="163"/>
+        <w:commentReference w:id="162"/>
       </w:r>
     </w:p>
     <w:p>
@@ -35421,18 +34684,18 @@
       <w:r>
         <w:t xml:space="preserve">because if the motor </w:t>
       </w:r>
-      <w:commentRangeStart w:id="164"/>
+      <w:commentRangeStart w:id="163"/>
       <w:r>
         <w:t>is not strong enough</w:t>
       </w:r>
-      <w:commentRangeEnd w:id="164"/>
+      <w:commentRangeEnd w:id="163"/>
       <w:r>
         <w:rPr>
           <w:rStyle w:val="CommentReference"/>
           <w:rFonts w:eastAsiaTheme="minorEastAsia"/>
           <w:lang w:eastAsia="ja-JP"/>
         </w:rPr>
-        <w:commentReference w:id="164"/>
+        <w:commentReference w:id="163"/>
       </w:r>
       <w:r>
         <w:t>, it will not be able to turn the wheels</w:t>
@@ -35538,21 +34801,21 @@
       <w:r>
         <w:t xml:space="preserve"> is the amount of space they will occupy</w:t>
       </w:r>
-      <w:commentRangeStart w:id="165"/>
+      <w:commentRangeStart w:id="164"/>
       <w:r>
         <w:t xml:space="preserve">. </w:t>
       </w:r>
       <w:r>
         <w:t>For instance, if a motor was two inches in length, the length factored into consideration would be four inches. Additionally</w:t>
       </w:r>
-      <w:commentRangeEnd w:id="165"/>
+      <w:commentRangeEnd w:id="164"/>
       <w:r>
         <w:rPr>
           <w:rStyle w:val="CommentReference"/>
           <w:rFonts w:eastAsiaTheme="minorEastAsia"/>
           <w:lang w:eastAsia="ja-JP"/>
         </w:rPr>
-        <w:commentReference w:id="165"/>
+        <w:commentReference w:id="164"/>
       </w:r>
       <w:r>
         <w:t>, if</w:t>
@@ -35861,8 +35124,8 @@
           <w:szCs w:val="20"/>
         </w:rPr>
       </w:pPr>
-      <w:bookmarkStart w:id="166" w:name="_Ref400434841"/>
-      <w:bookmarkStart w:id="167" w:name="_Toc400449437"/>
+      <w:bookmarkStart w:id="165" w:name="_Ref400434841"/>
+      <w:bookmarkStart w:id="166" w:name="_Toc400449437"/>
       <w:r>
         <w:rPr>
           <w:b/>
@@ -35924,7 +35187,7 @@
         </w:rPr>
         <w:fldChar w:fldCharType="end"/>
       </w:r>
-      <w:bookmarkEnd w:id="166"/>
+      <w:bookmarkEnd w:id="165"/>
       <w:r>
         <w:rPr>
           <w:i w:val="0"/>
@@ -35934,7 +35197,7 @@
         </w:rPr>
         <w:t>: Table used to justify cost scores awarded to each stepper motor.</w:t>
       </w:r>
-      <w:bookmarkEnd w:id="167"/>
+      <w:bookmarkEnd w:id="166"/>
     </w:p>
     <w:p>
       <w:pPr>
@@ -36315,8 +35578,8 @@
           <w:szCs w:val="20"/>
         </w:rPr>
       </w:pPr>
-      <w:bookmarkStart w:id="168" w:name="_Ref400432559"/>
-      <w:bookmarkStart w:id="169" w:name="_Toc400449438"/>
+      <w:bookmarkStart w:id="167" w:name="_Ref400432559"/>
+      <w:bookmarkStart w:id="168" w:name="_Toc400449438"/>
       <w:r>
         <w:rPr>
           <w:b/>
@@ -36378,7 +35641,7 @@
         </w:rPr>
         <w:fldChar w:fldCharType="end"/>
       </w:r>
-      <w:bookmarkEnd w:id="168"/>
+      <w:bookmarkEnd w:id="167"/>
       <w:r>
         <w:rPr>
           <w:i w:val="0"/>
@@ -36406,7 +35669,7 @@
         </w:rPr>
         <w:t>scores awarded to each stepper motor.</w:t>
       </w:r>
-      <w:bookmarkEnd w:id="169"/>
+      <w:bookmarkEnd w:id="168"/>
     </w:p>
     <w:p>
       <w:pPr>
@@ -36416,15 +35679,7 @@
         <w:t>Cost was given a weight of 1</w:t>
       </w:r>
       <w:r>
-        <w:t xml:space="preserve">0% as the </w:t>
-      </w:r>
-      <w:proofErr w:type="gramStart"/>
-      <w:r>
-        <w:t>cost of items are</w:t>
-      </w:r>
-      <w:proofErr w:type="gramEnd"/>
-      <w:r>
-        <w:t xml:space="preserve"> a very important factor in any budget, but not the most important consideration for this item. </w:t>
+        <w:t xml:space="preserve">0% as the cost of items are a very important factor in any budget, but not the most important consideration for this item. </w:t>
       </w:r>
     </w:p>
     <w:p/>
@@ -36455,7 +35710,7 @@
       <w:r>
         <w:t>ROB-10846 is the</w:t>
       </w:r>
-      <w:commentRangeStart w:id="170"/>
+      <w:commentRangeStart w:id="169"/>
       <w:r>
         <w:t xml:space="preserve"> cheapest motor available</w:t>
       </w:r>
@@ -36471,14 +35726,14 @@
       <w:r>
         <w:t>ther motors that cost more money are overkill for our purpose and often are too large to work with our system which is why a smaller more inexpensive motor is ideal for our system.</w:t>
       </w:r>
-      <w:commentRangeEnd w:id="170"/>
+      <w:commentRangeEnd w:id="169"/>
       <w:r>
         <w:rPr>
           <w:rStyle w:val="CommentReference"/>
           <w:rFonts w:eastAsiaTheme="minorEastAsia"/>
           <w:lang w:eastAsia="ja-JP"/>
         </w:rPr>
-        <w:commentReference w:id="170"/>
+        <w:commentReference w:id="169"/>
       </w:r>
     </w:p>
     <w:p>
@@ -36679,8 +35934,8 @@
           <w:szCs w:val="20"/>
         </w:rPr>
       </w:pPr>
-      <w:bookmarkStart w:id="171" w:name="_Ref400435988"/>
-      <w:bookmarkStart w:id="172" w:name="_Toc400449439"/>
+      <w:bookmarkStart w:id="170" w:name="_Ref400435988"/>
+      <w:bookmarkStart w:id="171" w:name="_Toc400449439"/>
       <w:r>
         <w:rPr>
           <w:b/>
@@ -36742,7 +35997,7 @@
         </w:rPr>
         <w:fldChar w:fldCharType="end"/>
       </w:r>
-      <w:bookmarkEnd w:id="171"/>
+      <w:bookmarkEnd w:id="170"/>
       <w:r>
         <w:rPr>
           <w:i w:val="0"/>
@@ -36752,7 +36007,7 @@
         </w:rPr>
         <w:t>: Requirements traceability for stepper motors.</w:t>
       </w:r>
-      <w:bookmarkEnd w:id="172"/>
+      <w:bookmarkEnd w:id="171"/>
     </w:p>
     <w:p>
       <w:pPr>
@@ -36773,8 +36028,7 @@
           <w:sz w:val="22"/>
         </w:rPr>
       </w:pPr>
-      <w:bookmarkStart w:id="173" w:name="_Toc400449499"/>
-      <w:proofErr w:type="spellStart"/>
+      <w:bookmarkStart w:id="172" w:name="_Toc400449499"/>
       <w:r>
         <w:rPr>
           <w:rFonts w:ascii="Times New Roman" w:hAnsi="Times New Roman" w:cs="Times New Roman"/>
@@ -36784,21 +36038,15 @@
         </w:rPr>
         <w:t>Gearmotors</w:t>
       </w:r>
-      <w:bookmarkEnd w:id="173"/>
-      <w:proofErr w:type="spellEnd"/>
+      <w:bookmarkEnd w:id="172"/>
     </w:p>
     <w:p/>
     <w:p>
       <w:pPr>
         <w:ind w:left="360"/>
       </w:pPr>
-      <w:proofErr w:type="spellStart"/>
-      <w:r>
-        <w:t>Gearmotors</w:t>
-      </w:r>
-      <w:proofErr w:type="spellEnd"/>
-      <w:r>
-        <w:t xml:space="preserve"> were selected to rotate the arm due to</w:t>
+      <w:r>
+        <w:t>Gearmotors were selected to rotate the arm due to</w:t>
       </w:r>
       <w:r>
         <w:t xml:space="preserve"> their simplicity i</w:t>
@@ -36807,15 +36055,7 @@
         <w:t>n operation</w:t>
       </w:r>
       <w:r>
-        <w:t xml:space="preserve"> and their relatively small size. The following section contains the decision making process for selecting the appropriate </w:t>
-      </w:r>
-      <w:proofErr w:type="spellStart"/>
-      <w:r>
-        <w:t>gearmotor</w:t>
-      </w:r>
-      <w:proofErr w:type="spellEnd"/>
-      <w:r>
-        <w:t>.</w:t>
+        <w:t xml:space="preserve"> and their relatively small size. The following section contains the decision making process for selecting the appropriate gearmotor.</w:t>
       </w:r>
     </w:p>
     <w:p>
@@ -36871,15 +36111,7 @@
         <w:ind w:left="360"/>
       </w:pPr>
       <w:r>
-        <w:t xml:space="preserve">The following items have been considered for use as </w:t>
-      </w:r>
-      <w:proofErr w:type="spellStart"/>
-      <w:r>
-        <w:t>gearmotors</w:t>
-      </w:r>
-      <w:proofErr w:type="spellEnd"/>
-      <w:r>
-        <w:t xml:space="preserve"> on Roadie. Each item has a unique product ID as well as the vendor and a short description of the product as depicted in </w:t>
+        <w:t xml:space="preserve">The following items have been considered for use as gearmotors on Roadie. Each item has a unique product ID as well as the vendor and a short description of the product as depicted in </w:t>
       </w:r>
     </w:p>
     <w:p>
@@ -36982,23 +36214,7 @@
           </w:tcPr>
           <w:p>
             <w:r>
-              <w:t xml:space="preserve">Micro Metal </w:t>
-            </w:r>
-            <w:proofErr w:type="spellStart"/>
-            <w:r>
-              <w:t>Gearmotor</w:t>
-            </w:r>
-            <w:proofErr w:type="spellEnd"/>
-            <w:r>
-              <w:t xml:space="preserve"> 30:1 </w:t>
-            </w:r>
-            <w:proofErr w:type="spellStart"/>
-            <w:r>
-              <w:t>Shenzen</w:t>
-            </w:r>
-            <w:proofErr w:type="spellEnd"/>
-            <w:r>
-              <w:t xml:space="preserve"> Kenmore KM-12FN20-30-06430</w:t>
+              <w:t>Micro Metal Gearmotor 30:1 Shenzen Kenmore KM-12FN20-30-06430</w:t>
             </w:r>
           </w:p>
         </w:tc>
@@ -37021,17 +36237,9 @@
             <w:hideMark/>
           </w:tcPr>
           <w:p>
-            <w:commentRangeStart w:id="174"/>
-            <w:r>
-              <w:t xml:space="preserve">A small </w:t>
-            </w:r>
-            <w:proofErr w:type="spellStart"/>
-            <w:r>
-              <w:t>gearmotor</w:t>
-            </w:r>
-            <w:proofErr w:type="spellEnd"/>
-            <w:r>
-              <w:t xml:space="preserve"> with a 30:1 gear ratio. Roughly 1in by 1.5 in.  Operates at a 430 rpm at 6 V (3). </w:t>
+            <w:commentRangeStart w:id="173"/>
+            <w:r>
+              <w:t xml:space="preserve">A small gearmotor with a 30:1 gear ratio. Roughly 1in by 1.5 in.  Operates at a 430 rpm at 6 V (3). </w:t>
             </w:r>
           </w:p>
           <w:p>
@@ -37040,14 +36248,14 @@
                 <w:t>https://www.sparkfun.com/products/8911</w:t>
               </w:r>
             </w:hyperlink>
-            <w:commentRangeEnd w:id="174"/>
+            <w:commentRangeEnd w:id="173"/>
             <w:r>
               <w:rPr>
                 <w:rStyle w:val="CommentReference"/>
                 <w:rFonts w:eastAsiaTheme="minorEastAsia"/>
                 <w:lang w:eastAsia="ja-JP"/>
               </w:rPr>
-              <w:commentReference w:id="174"/>
+              <w:commentReference w:id="173"/>
             </w:r>
           </w:p>
         </w:tc>
@@ -37075,13 +36283,8 @@
           </w:tcPr>
           <w:p>
             <w:r>
-              <w:t xml:space="preserve">Micro </w:t>
-            </w:r>
-            <w:proofErr w:type="spellStart"/>
-            <w:r>
-              <w:t>Gearmotor</w:t>
-            </w:r>
-            <w:proofErr w:type="spellEnd"/>
+              <w:t>Micro Gearmotor</w:t>
+            </w:r>
             <w:r>
               <w:t xml:space="preserve"> – 90 RPM</w:t>
             </w:r>
@@ -37145,19 +36348,9 @@
             <w:tcW w:w="2196" w:type="dxa"/>
           </w:tcPr>
           <w:p>
-            <w:proofErr w:type="spellStart"/>
-            <w:r>
-              <w:t>Cytron</w:t>
-            </w:r>
-            <w:proofErr w:type="spellEnd"/>
-            <w:r>
-              <w:t xml:space="preserve"> 12V 12RPM 166oz-in Spur </w:t>
-            </w:r>
-            <w:proofErr w:type="spellStart"/>
-            <w:r>
-              <w:t>Gearmotor</w:t>
-            </w:r>
-            <w:proofErr w:type="spellEnd"/>
+            <w:r>
+              <w:t>Cytron 12V 12RPM 166oz-in Spur Gearmotor</w:t>
+            </w:r>
           </w:p>
         </w:tc>
         <w:tc>
@@ -37203,8 +36396,7 @@
           <w:szCs w:val="20"/>
         </w:rPr>
       </w:pPr>
-      <w:bookmarkStart w:id="175" w:name="_Toc400449440"/>
-      <w:proofErr w:type="gramStart"/>
+      <w:bookmarkStart w:id="174" w:name="_Toc400449440"/>
       <w:r>
         <w:rPr>
           <w:b/>
@@ -37273,30 +36465,9 @@
           <w:sz w:val="20"/>
           <w:szCs w:val="20"/>
         </w:rPr>
-        <w:t xml:space="preserve">: </w:t>
-      </w:r>
-      <w:proofErr w:type="spellStart"/>
-      <w:r>
-        <w:rPr>
-          <w:i w:val="0"/>
-          <w:color w:val="auto"/>
-          <w:sz w:val="20"/>
-          <w:szCs w:val="20"/>
-        </w:rPr>
-        <w:t>Gearmotors</w:t>
-      </w:r>
-      <w:proofErr w:type="spellEnd"/>
-      <w:r>
-        <w:rPr>
-          <w:i w:val="0"/>
-          <w:color w:val="auto"/>
-          <w:sz w:val="20"/>
-          <w:szCs w:val="20"/>
-        </w:rPr>
-        <w:t xml:space="preserve"> under consideration for Roadie.</w:t>
-      </w:r>
-      <w:bookmarkEnd w:id="175"/>
-      <w:proofErr w:type="gramEnd"/>
+        <w:t>: Gearmotors under consideration for Roadie.</w:t>
+      </w:r>
+      <w:bookmarkEnd w:id="174"/>
     </w:p>
     <w:p>
       <w:pPr>
@@ -37781,9 +36952,8 @@
           <w:szCs w:val="20"/>
         </w:rPr>
       </w:pPr>
-      <w:bookmarkStart w:id="176" w:name="_Ref400437071"/>
-      <w:bookmarkStart w:id="177" w:name="_Toc400449441"/>
-      <w:proofErr w:type="gramStart"/>
+      <w:bookmarkStart w:id="175" w:name="_Ref400437071"/>
+      <w:bookmarkStart w:id="176" w:name="_Toc400449441"/>
       <w:r>
         <w:rPr>
           <w:b/>
@@ -37845,7 +37015,7 @@
         </w:rPr>
         <w:fldChar w:fldCharType="end"/>
       </w:r>
-      <w:bookmarkEnd w:id="176"/>
+      <w:bookmarkEnd w:id="175"/>
       <w:r>
         <w:rPr>
           <w:i w:val="0"/>
@@ -37853,30 +37023,9 @@
           <w:sz w:val="20"/>
           <w:szCs w:val="20"/>
         </w:rPr>
-        <w:t xml:space="preserve">: Decision matrix for </w:t>
-      </w:r>
-      <w:proofErr w:type="spellStart"/>
-      <w:r>
-        <w:rPr>
-          <w:i w:val="0"/>
-          <w:color w:val="auto"/>
-          <w:sz w:val="20"/>
-          <w:szCs w:val="20"/>
-        </w:rPr>
-        <w:t>gearmotors</w:t>
-      </w:r>
-      <w:proofErr w:type="spellEnd"/>
-      <w:r>
-        <w:rPr>
-          <w:i w:val="0"/>
-          <w:color w:val="auto"/>
-          <w:sz w:val="20"/>
-          <w:szCs w:val="20"/>
-        </w:rPr>
-        <w:t>.</w:t>
-      </w:r>
-      <w:bookmarkEnd w:id="177"/>
-      <w:proofErr w:type="gramEnd"/>
+        <w:t>: Decision matrix for gearmotors.</w:t>
+      </w:r>
+      <w:bookmarkEnd w:id="176"/>
     </w:p>
     <w:p>
       <w:pPr>
@@ -38192,8 +37341,8 @@
           <w:szCs w:val="20"/>
         </w:rPr>
       </w:pPr>
-      <w:bookmarkStart w:id="178" w:name="_Ref400438088"/>
-      <w:bookmarkStart w:id="179" w:name="_Toc400449442"/>
+      <w:bookmarkStart w:id="177" w:name="_Ref400438088"/>
+      <w:bookmarkStart w:id="178" w:name="_Toc400449442"/>
       <w:r>
         <w:rPr>
           <w:b/>
@@ -38255,7 +37404,7 @@
         </w:rPr>
         <w:fldChar w:fldCharType="end"/>
       </w:r>
-      <w:bookmarkEnd w:id="178"/>
+      <w:bookmarkEnd w:id="177"/>
       <w:r>
         <w:rPr>
           <w:i w:val="0"/>
@@ -38265,7 +37414,7 @@
         </w:rPr>
         <w:t>: Weighed value matrix. It is compromised of the score for each category multiplied by the weight for the category.</w:t>
       </w:r>
-      <w:bookmarkEnd w:id="179"/>
+      <w:bookmarkEnd w:id="178"/>
     </w:p>
     <w:p>
       <w:pPr>
@@ -38540,7 +37689,7 @@
             <w:hideMark/>
           </w:tcPr>
           <w:p>
-            <w:commentRangeStart w:id="180"/>
+            <w:commentRangeStart w:id="179"/>
             <w:r>
               <w:t xml:space="preserve">Middle   </w:t>
             </w:r>
@@ -38556,14 +37705,14 @@
             <w:r>
               <w:t>Highest Power</w:t>
             </w:r>
-            <w:commentRangeEnd w:id="180"/>
+            <w:commentRangeEnd w:id="179"/>
             <w:r>
               <w:rPr>
                 <w:rStyle w:val="CommentReference"/>
                 <w:rFonts w:eastAsiaTheme="minorEastAsia"/>
                 <w:lang w:eastAsia="ja-JP"/>
               </w:rPr>
-              <w:commentReference w:id="180"/>
+              <w:commentReference w:id="179"/>
             </w:r>
           </w:p>
         </w:tc>
@@ -38603,9 +37752,8 @@
           <w:szCs w:val="20"/>
         </w:rPr>
       </w:pPr>
-      <w:bookmarkStart w:id="181" w:name="_Ref400438334"/>
-      <w:bookmarkStart w:id="182" w:name="_Toc400449443"/>
-      <w:proofErr w:type="gramStart"/>
+      <w:bookmarkStart w:id="180" w:name="_Ref400438334"/>
+      <w:bookmarkStart w:id="181" w:name="_Toc400449443"/>
       <w:r>
         <w:rPr>
           <w:b/>
@@ -38668,7 +37816,7 @@
         </w:rPr>
         <w:fldChar w:fldCharType="end"/>
       </w:r>
-      <w:bookmarkEnd w:id="181"/>
+      <w:bookmarkEnd w:id="180"/>
       <w:r>
         <w:rPr>
           <w:i w:val="0"/>
@@ -38676,30 +37824,9 @@
           <w:sz w:val="20"/>
           <w:szCs w:val="20"/>
         </w:rPr>
-        <w:t xml:space="preserve">: Quantitative and qualitative values of the </w:t>
-      </w:r>
-      <w:proofErr w:type="spellStart"/>
-      <w:r>
-        <w:rPr>
-          <w:i w:val="0"/>
-          <w:color w:val="auto"/>
-          <w:sz w:val="20"/>
-          <w:szCs w:val="20"/>
-        </w:rPr>
-        <w:t>gearmotors</w:t>
-      </w:r>
-      <w:proofErr w:type="spellEnd"/>
-      <w:r>
-        <w:rPr>
-          <w:i w:val="0"/>
-          <w:color w:val="auto"/>
-          <w:sz w:val="20"/>
-          <w:szCs w:val="20"/>
-        </w:rPr>
-        <w:t xml:space="preserve"> under consideration that led to the decision matrix.</w:t>
-      </w:r>
-      <w:bookmarkEnd w:id="182"/>
-      <w:proofErr w:type="gramEnd"/>
+        <w:t>: Quantitative and qualitative values of the gearmotors under consideration that led to the decision matrix.</w:t>
+      </w:r>
+      <w:bookmarkEnd w:id="181"/>
     </w:p>
     <w:p>
       <w:pPr>
@@ -38915,8 +38042,8 @@
           <w:szCs w:val="20"/>
         </w:rPr>
       </w:pPr>
-      <w:bookmarkStart w:id="183" w:name="_Ref400438856"/>
-      <w:bookmarkStart w:id="184" w:name="_Toc400449444"/>
+      <w:bookmarkStart w:id="182" w:name="_Ref400438856"/>
+      <w:bookmarkStart w:id="183" w:name="_Toc400449444"/>
       <w:r>
         <w:rPr>
           <w:b/>
@@ -38978,7 +38105,7 @@
         </w:rPr>
         <w:fldChar w:fldCharType="end"/>
       </w:r>
-      <w:bookmarkEnd w:id="183"/>
+      <w:bookmarkEnd w:id="182"/>
       <w:r>
         <w:rPr>
           <w:i w:val="0"/>
@@ -38988,7 +38115,7 @@
         </w:rPr>
         <w:t>: Table used to justify size scores awarded to each gear motor.</w:t>
       </w:r>
-      <w:bookmarkEnd w:id="184"/>
+      <w:bookmarkEnd w:id="183"/>
     </w:p>
     <w:p/>
     <w:p>
@@ -39043,37 +38170,21 @@
       <w:pPr>
         <w:ind w:left="360"/>
       </w:pPr>
-      <w:commentRangeStart w:id="185"/>
-      <w:r>
-        <w:t xml:space="preserve">For the selection of gear motors, power was not nearly as important as it was when selecting the stepper motors to drive the wheels of the robot. This is because these smaller </w:t>
-      </w:r>
-      <w:proofErr w:type="spellStart"/>
-      <w:r>
-        <w:t>gearmotors</w:t>
-      </w:r>
-      <w:proofErr w:type="spellEnd"/>
-      <w:r>
-        <w:t xml:space="preserve"> at most will have to either </w:t>
-      </w:r>
-      <w:proofErr w:type="gramStart"/>
-      <w:r>
-        <w:t>rotate</w:t>
-      </w:r>
-      <w:proofErr w:type="gramEnd"/>
-      <w:r>
-        <w:t xml:space="preserve"> a Rubik cube row or twist and etch-a-sketch knob which requires much less torque than powertrain of the robot. However it is still important that the motor outputs enough torque that is doesn’t burn itself out when attempting to rotate components of the challenges. This is why the power weighting factor was set a .3 which made is the second most important factor by 20%.  All motors in the given selection possess the power required to complete the challenges, however selecting a small motor that has more than enough power is a much better option than selecting a motor that can barely comp</w:t>
+      <w:commentRangeStart w:id="184"/>
+      <w:r>
+        <w:t>For the selection of gear motors, power was not nearly as important as it was when selecting the stepper motors to drive the wheels of the robot. This is because these smaller gearmotors at most will have to either rotate a Rubik cube row or twist and etch-a-sketch knob which requires much less torque than powertrain of the robot. However it is still important that the motor outputs enough torque that is doesn’t burn itself out when attempting to rotate components of the challenges. This is why the power weighting factor was set a .3 which made is the second most important factor by 20%.  All motors in the given selection possess the power required to complete the challenges, however selecting a small motor that has more than enough power is a much better option than selecting a motor that can barely comp</w:t>
       </w:r>
       <w:r>
         <w:t>lete the task at maximum output.</w:t>
       </w:r>
-      <w:commentRangeEnd w:id="185"/>
+      <w:commentRangeEnd w:id="184"/>
       <w:r>
         <w:rPr>
           <w:rStyle w:val="CommentReference"/>
           <w:rFonts w:eastAsiaTheme="minorEastAsia"/>
           <w:lang w:eastAsia="ja-JP"/>
         </w:rPr>
-        <w:commentReference w:id="185"/>
+        <w:commentReference w:id="184"/>
       </w:r>
     </w:p>
     <w:p>
@@ -39179,18 +38290,18 @@
       <w:r>
         <w:t xml:space="preserve">Since Roadie will require </w:t>
       </w:r>
-      <w:commentRangeStart w:id="186"/>
+      <w:commentRangeStart w:id="185"/>
       <w:r>
         <w:t>multiple</w:t>
       </w:r>
-      <w:commentRangeEnd w:id="186"/>
+      <w:commentRangeEnd w:id="185"/>
       <w:r>
         <w:rPr>
           <w:rStyle w:val="CommentReference"/>
           <w:rFonts w:eastAsiaTheme="minorEastAsia"/>
           <w:lang w:eastAsia="ja-JP"/>
         </w:rPr>
-        <w:commentReference w:id="186"/>
+        <w:commentReference w:id="185"/>
       </w:r>
       <w:r>
         <w:t xml:space="preserve"> gear motors, the cost of the motors was important to determining what motor to select. </w:t>
@@ -39423,8 +38534,8 @@
           <w:szCs w:val="20"/>
         </w:rPr>
       </w:pPr>
-      <w:bookmarkStart w:id="187" w:name="_Ref400439370"/>
-      <w:bookmarkStart w:id="188" w:name="_Toc400449445"/>
+      <w:bookmarkStart w:id="186" w:name="_Ref400439370"/>
+      <w:bookmarkStart w:id="187" w:name="_Toc400449445"/>
       <w:r>
         <w:rPr>
           <w:b/>
@@ -39486,7 +38597,7 @@
         </w:rPr>
         <w:fldChar w:fldCharType="end"/>
       </w:r>
-      <w:bookmarkEnd w:id="187"/>
+      <w:bookmarkEnd w:id="186"/>
       <w:r>
         <w:rPr>
           <w:i w:val="0"/>
@@ -39514,7 +38625,6 @@
         </w:rPr>
         <w:t xml:space="preserve">scores awarded to each </w:t>
       </w:r>
-      <w:proofErr w:type="spellStart"/>
       <w:r>
         <w:rPr>
           <w:i w:val="0"/>
@@ -39531,19 +38641,9 @@
           <w:sz w:val="20"/>
           <w:szCs w:val="20"/>
         </w:rPr>
-        <w:t>motor</w:t>
-      </w:r>
-      <w:proofErr w:type="spellEnd"/>
-      <w:r>
-        <w:rPr>
-          <w:i w:val="0"/>
-          <w:color w:val="auto"/>
-          <w:sz w:val="20"/>
-          <w:szCs w:val="20"/>
-        </w:rPr>
-        <w:t>.</w:t>
-      </w:r>
-      <w:bookmarkEnd w:id="188"/>
+        <w:t>motor.</w:t>
+      </w:r>
+      <w:bookmarkEnd w:id="187"/>
     </w:p>
     <w:p>
       <w:pPr>
@@ -39553,15 +38653,7 @@
         <w:t>Cost was given a weight of 1</w:t>
       </w:r>
       <w:r>
-        <w:t xml:space="preserve">0% as the </w:t>
-      </w:r>
-      <w:proofErr w:type="gramStart"/>
-      <w:r>
-        <w:t>cost of items are</w:t>
-      </w:r>
-      <w:proofErr w:type="gramEnd"/>
-      <w:r>
-        <w:t xml:space="preserve"> a very important factor in any budget, but not the most important consideration for this item. </w:t>
+        <w:t xml:space="preserve">0% as the cost of items are a very important factor in any budget, but not the most important consideration for this item. </w:t>
       </w:r>
     </w:p>
     <w:p>
@@ -39579,7 +38671,7 @@
           <w:color w:val="auto"/>
         </w:rPr>
       </w:pPr>
-      <w:commentRangeStart w:id="189"/>
+      <w:commentRangeStart w:id="188"/>
       <w:r>
         <w:rPr>
           <w:rFonts w:ascii="Times New Roman" w:hAnsi="Times New Roman" w:cs="Times New Roman"/>
@@ -39588,7 +38680,7 @@
         </w:rPr>
         <w:t>Summary</w:t>
       </w:r>
-      <w:commentRangeEnd w:id="189"/>
+      <w:commentRangeEnd w:id="188"/>
       <w:r>
         <w:rPr>
           <w:rStyle w:val="CommentReference"/>
@@ -39596,7 +38688,7 @@
           <w:color w:val="auto"/>
           <w:lang w:eastAsia="ja-JP"/>
         </w:rPr>
-        <w:commentReference w:id="189"/>
+        <w:commentReference w:id="188"/>
       </w:r>
     </w:p>
     <w:p>
@@ -39623,7 +38715,7 @@
           <w:sz w:val="22"/>
         </w:rPr>
       </w:pPr>
-      <w:bookmarkStart w:id="190" w:name="_Toc400449500"/>
+      <w:bookmarkStart w:id="189" w:name="_Toc400449500"/>
       <w:r>
         <w:rPr>
           <w:rFonts w:ascii="Times New Roman" w:hAnsi="Times New Roman" w:cs="Times New Roman"/>
@@ -39633,7 +38725,7 @@
         </w:rPr>
         <w:t>Linear Actuators</w:t>
       </w:r>
-      <w:bookmarkEnd w:id="190"/>
+      <w:bookmarkEnd w:id="189"/>
     </w:p>
     <w:p/>
     <w:p>
@@ -39703,23 +38795,7 @@
         <w:ind w:left="360"/>
       </w:pPr>
       <w:r>
-        <w:t>(</w:t>
-      </w:r>
-      <w:proofErr w:type="gramStart"/>
-      <w:r>
-        <w:t>Table ?)</w:t>
-      </w:r>
-      <w:proofErr w:type="gramEnd"/>
-      <w:r>
-        <w:t xml:space="preserve"> </w:t>
-      </w:r>
-      <w:proofErr w:type="gramStart"/>
-      <w:r>
-        <w:t>is</w:t>
-      </w:r>
-      <w:proofErr w:type="gramEnd"/>
-      <w:r>
-        <w:t xml:space="preserve"> a table containing the three considered products, their distributor and a brief description, containing the URL for the item.</w:t>
+        <w:t>(Table ?) is a table containing the three considered products, their distributor and a brief description, containing the URL for the item.</w:t>
       </w:r>
     </w:p>
     <w:p>
@@ -39794,13 +38870,8 @@
             <w:hideMark/>
           </w:tcPr>
           <w:p>
-            <w:proofErr w:type="spellStart"/>
-            <w:r>
-              <w:t>Firgelli</w:t>
-            </w:r>
-            <w:proofErr w:type="spellEnd"/>
-            <w:r>
-              <w:t xml:space="preserve"> Technologies L12</w:t>
+            <w:r>
+              <w:t>Firgelli Technologies L12</w:t>
             </w:r>
           </w:p>
           <w:p>
@@ -39846,15 +38917,7 @@
           </w:p>
           <w:p>
             <w:r>
-              <w:t xml:space="preserve">the </w:t>
-            </w:r>
-            <w:proofErr w:type="spellStart"/>
-            <w:r>
-              <w:t>Firgelli</w:t>
-            </w:r>
-            <w:proofErr w:type="spellEnd"/>
-            <w:r>
-              <w:t xml:space="preserve"> line of miniature linear</w:t>
+              <w:t>the Firgelli line of miniature linear</w:t>
             </w:r>
           </w:p>
           <w:p>
@@ -39868,17 +38931,12 @@
             </w:r>
           </w:p>
           <w:p>
-            <w:proofErr w:type="gramStart"/>
-            <w:r>
-              <w:t>and</w:t>
-            </w:r>
-            <w:proofErr w:type="gramEnd"/>
-            <w:r>
-              <w:t xml:space="preserve"> a peak force output of 45 N (5). </w:t>
+            <w:r>
+              <w:t xml:space="preserve">and a peak force output of 45 N (5). </w:t>
             </w:r>
           </w:p>
           <w:p/>
-          <w:commentRangeStart w:id="191"/>
+          <w:commentRangeStart w:id="190"/>
           <w:p>
             <w:r>
               <w:fldChar w:fldCharType="begin"/>
@@ -39903,14 +38961,14 @@
             <w:r>
               <w:t>210-1-12v-limit-switch.html</w:t>
             </w:r>
-            <w:commentRangeEnd w:id="191"/>
+            <w:commentRangeEnd w:id="190"/>
             <w:r>
               <w:rPr>
                 <w:rStyle w:val="CommentReference"/>
                 <w:rFonts w:eastAsiaTheme="minorEastAsia"/>
                 <w:lang w:eastAsia="ja-JP"/>
               </w:rPr>
-              <w:commentReference w:id="191"/>
+              <w:commentReference w:id="190"/>
             </w:r>
           </w:p>
         </w:tc>
@@ -39926,13 +38984,8 @@
             <w:hideMark/>
           </w:tcPr>
           <w:p>
-            <w:proofErr w:type="spellStart"/>
-            <w:r>
-              <w:t>Firgelli</w:t>
-            </w:r>
-            <w:proofErr w:type="spellEnd"/>
-            <w:r>
-              <w:t xml:space="preserve"> Technologies L12</w:t>
+            <w:r>
+              <w:t>Firgelli Technologies L12</w:t>
             </w:r>
           </w:p>
           <w:p>
@@ -39980,13 +39033,8 @@
             </w:r>
           </w:p>
           <w:p>
-            <w:proofErr w:type="gramStart"/>
-            <w:r>
-              <w:t>stroke</w:t>
-            </w:r>
-            <w:proofErr w:type="gramEnd"/>
-            <w:r>
-              <w:t xml:space="preserve"> length.  Capable of 8mm/s</w:t>
+            <w:r>
+              <w:t>stroke length.  Capable of 8mm/s</w:t>
             </w:r>
           </w:p>
           <w:p>
@@ -39995,13 +39043,8 @@
             </w:r>
           </w:p>
           <w:p>
-            <w:proofErr w:type="gramStart"/>
-            <w:r>
-              <w:t>force</w:t>
-            </w:r>
-            <w:proofErr w:type="gramEnd"/>
-            <w:r>
-              <w:t xml:space="preserve"> of 23N (5). </w:t>
+            <w:r>
+              <w:t xml:space="preserve">force of 23N (5). </w:t>
             </w:r>
           </w:p>
           <w:p/>
@@ -40042,15 +39085,7 @@
           <w:p>
             <w:r>
               <w:lastRenderedPageBreak/>
-              <w:t> </w:t>
-            </w:r>
-            <w:proofErr w:type="spellStart"/>
-            <w:r>
-              <w:t>Firgelli</w:t>
-            </w:r>
-            <w:proofErr w:type="spellEnd"/>
-            <w:r>
-              <w:t xml:space="preserve"> Technologies</w:t>
+              <w:t> Firgelli Technologies</w:t>
             </w:r>
           </w:p>
           <w:p>
@@ -40098,13 +39133,8 @@
             </w:r>
           </w:p>
           <w:p>
-            <w:proofErr w:type="gramStart"/>
-            <w:r>
-              <w:t>two</w:t>
-            </w:r>
-            <w:proofErr w:type="gramEnd"/>
-            <w:r>
-              <w:t xml:space="preserve"> previous linear actuators. With</w:t>
+            <w:r>
+              <w:t>two previous linear actuators. With</w:t>
             </w:r>
           </w:p>
           <w:p>
@@ -40113,13 +39143,8 @@
             </w:r>
           </w:p>
           <w:p>
-            <w:proofErr w:type="gramStart"/>
-            <w:r>
-              <w:t>no</w:t>
-            </w:r>
-            <w:proofErr w:type="gramEnd"/>
-            <w:r>
-              <w:t xml:space="preserve"> load speed of 32mm/s (5). </w:t>
+            <w:r>
+              <w:t xml:space="preserve">no load speed of 32mm/s (5). </w:t>
             </w:r>
           </w:p>
           <w:p/>
@@ -40145,59 +39170,27 @@
           <w:i/>
         </w:rPr>
       </w:pPr>
-      <w:proofErr w:type="gramStart"/>
       <w:r>
         <w:rPr>
           <w:i/>
         </w:rPr>
-        <w:t>Table ?</w:t>
-      </w:r>
-      <w:proofErr w:type="gramEnd"/>
-      <w:r>
+        <w:t>Table ?:A List of the potential linear actuators, their distributor, and a brief description. The selected actuator is highlighted</w:t>
+      </w:r>
+    </w:p>
+    <w:p>
+      <w:pPr>
+        <w:ind w:left="360"/>
         <w:rPr>
           <w:i/>
         </w:rPr>
-        <w:t>:A List of the potential linear actuators, their distributor, and a brief description. The selected actuator is highlighted</w:t>
-      </w:r>
-    </w:p>
-    <w:p>
-      <w:pPr>
-        <w:ind w:left="360"/>
-        <w:rPr>
-          <w:i/>
-        </w:rPr>
-      </w:pPr>
-    </w:p>
-    <w:p>
-      <w:pPr>
-        <w:ind w:left="360"/>
-      </w:pPr>
-      <w:r>
-        <w:t>For these actuators, and as evident in the (</w:t>
-      </w:r>
-      <w:proofErr w:type="gramStart"/>
-      <w:r>
-        <w:t>Table ?</w:t>
-      </w:r>
-      <w:proofErr w:type="gramEnd"/>
-      <w:r>
-        <w:t xml:space="preserve">), </w:t>
-      </w:r>
-      <w:proofErr w:type="spellStart"/>
-      <w:r>
-        <w:t>Firgelli</w:t>
-      </w:r>
-      <w:proofErr w:type="spellEnd"/>
-      <w:r>
-        <w:t xml:space="preserve"> motors has the most options when it comes to miniature linear actuators at a reasonable price, this is why all of our choices are from </w:t>
-      </w:r>
-      <w:proofErr w:type="spellStart"/>
-      <w:r>
-        <w:t>Firgelli</w:t>
-      </w:r>
-      <w:proofErr w:type="spellEnd"/>
-      <w:r>
-        <w:t xml:space="preserve"> Technologies. Each motor has a price of $70 USD.</w:t>
+      </w:pPr>
+    </w:p>
+    <w:p>
+      <w:pPr>
+        <w:ind w:left="360"/>
+      </w:pPr>
+      <w:r>
+        <w:t>For these actuators, and as evident in the (Table ?), Firgelli motors has the most options when it comes to miniature linear actuators at a reasonable price, this is why all of our choices are from Firgelli Technologies. Each motor has a price of $70 USD.</w:t>
       </w:r>
     </w:p>
     <w:p>
@@ -40235,23 +39228,7 @@
         <w:ind w:left="360"/>
       </w:pPr>
       <w:r>
-        <w:t xml:space="preserve">For these linear actuators there is no decision matrix. Since every motor is the same motor with varying size, this is the only thing we have to choose our motor. Each motor costs exactly the same amount and they are all available and in stock form both Roboshop.com and directly from </w:t>
-      </w:r>
-      <w:proofErr w:type="spellStart"/>
-      <w:r>
-        <w:t>Firgelli</w:t>
-      </w:r>
-      <w:proofErr w:type="spellEnd"/>
-      <w:r>
-        <w:t xml:space="preserve"> Technologies. The </w:t>
-      </w:r>
-      <w:proofErr w:type="gramStart"/>
-      <w:r>
-        <w:t>specifications for force output and speed of the actuators is</w:t>
-      </w:r>
-      <w:proofErr w:type="gramEnd"/>
-      <w:r>
-        <w:t xml:space="preserve"> directly related to the stroke length of the motor which is why there is some variation in speed and force output of the motors. Ultimately the only deciding factor in selecting our linear actuator was size. </w:t>
+        <w:t xml:space="preserve">For these linear actuators there is no decision matrix. Since every motor is the same motor with varying size, this is the only thing we have to choose our motor. Each motor costs exactly the same amount and they are all available and in stock form both Roboshop.com and directly from Firgelli Technologies. The specifications for force output and speed of the actuators is directly related to the stroke length of the motor which is why there is some variation in speed and force output of the motors. Ultimately the only deciding factor in selecting our linear actuator was size. </w:t>
       </w:r>
     </w:p>
     <w:p>
@@ -40290,15 +39267,7 @@
         <w:ind w:left="360"/>
       </w:pPr>
       <w:r>
-        <w:t xml:space="preserve">Our robot arm is intended to hover above the challenges and operate by moving up and down to complete the nectary tasks. The 100mm motors and 140mm would not allow us any room to raise the arm. This is because the resting length of the motor is the stroke length. This means that the 100mm stroke length </w:t>
-      </w:r>
-      <w:proofErr w:type="gramStart"/>
-      <w:r>
-        <w:t>motor,</w:t>
-      </w:r>
-      <w:proofErr w:type="gramEnd"/>
-      <w:r>
-        <w:t xml:space="preserve"> cannot retract more than 100mm but can extend out to 200mm. When we consider that this is nearly eight inches, and our robot cannot be taller than one foot, it drastically reduces the amount of space we have to work with and would physically not fit in the system. And if the 100mm motor is too large than the 140mm motor is also too large for the robot. </w:t>
+        <w:t xml:space="preserve">Our robot arm is intended to hover above the challenges and operate by moving up and down to complete the nectary tasks. The 100mm motors and 140mm would not allow us any room to raise the arm. This is because the resting length of the motor is the stroke length. This means that the 100mm stroke length motor, cannot retract more than 100mm but can extend out to 200mm. When we consider that this is nearly eight inches, and our robot cannot be taller than one foot, it drastically reduces the amount of space we have to work with and would physically not fit in the system. And if the 100mm motor is too large than the 140mm motor is also too large for the robot. </w:t>
       </w:r>
     </w:p>
     <w:p>
@@ -40331,15 +39300,7 @@
         <w:ind w:left="360"/>
       </w:pPr>
       <w:r>
-        <w:t xml:space="preserve">All three linear actuators go for the exact same price at both distributors. This is another reason why we decided not to complete a decision matrix. Considering how expensive linear actuators are price was a very important factor in choosing our linear actuator, however, the </w:t>
-      </w:r>
-      <w:proofErr w:type="spellStart"/>
-      <w:r>
-        <w:t>Firgelli</w:t>
-      </w:r>
-      <w:proofErr w:type="spellEnd"/>
-      <w:r>
-        <w:t xml:space="preserve"> motors were the most cost effective motors and also happened to provide everything we need. Almost all of the more expensive motors were way to large and output too much power.</w:t>
+        <w:t>All three linear actuators go for the exact same price at both distributors. This is another reason why we decided not to complete a decision matrix. Considering how expensive linear actuators are price was a very important factor in choosing our linear actuator, however, the Firgelli motors were the most cost effective motors and also happened to provide everything we need. Almost all of the more expensive motors were way to large and output too much power.</w:t>
       </w:r>
     </w:p>
     <w:p>
@@ -40376,15 +39337,7 @@
       </w:pPr>
       <w:r>
         <w:lastRenderedPageBreak/>
-        <w:t xml:space="preserve">The L16 linear actuator is the only actuator that has a larger driving motor out of the three selected however as mentioned earlier its size eliminated it from use in the robot.  The two other actuators, the 50mm and the 100 mm L12 actuator, both have the same driving </w:t>
-      </w:r>
-      <w:proofErr w:type="gramStart"/>
-      <w:r>
-        <w:t>motor,</w:t>
-      </w:r>
-      <w:proofErr w:type="gramEnd"/>
-      <w:r>
-        <w:t xml:space="preserve"> it is the piston length and weight that causes differences in the output speed and force. Since we selected the smallest motor the shaft length is the shortest translating into the highest output force. This also means that it has lower speed, but for this project speed is not as necessary as power. Fortunately, the smaller actuator which fits the robot design has the higher force output. </w:t>
+        <w:t xml:space="preserve">The L16 linear actuator is the only actuator that has a larger driving motor out of the three selected however as mentioned earlier its size eliminated it from use in the robot.  The two other actuators, the 50mm and the 100 mm L12 actuator, both have the same driving motor, it is the piston length and weight that causes differences in the output speed and force. Since we selected the smallest motor the shaft length is the shortest translating into the highest output force. This also means that it has lower speed, but for this project speed is not as necessary as power. Fortunately, the smaller actuator which fits the robot design has the higher force output. </w:t>
       </w:r>
     </w:p>
     <w:p>
@@ -40417,31 +39370,7 @@
         <w:ind w:left="360"/>
       </w:pPr>
       <w:r>
-        <w:t xml:space="preserve">As already mentioned the only feasible linear actuator is the </w:t>
-      </w:r>
-      <w:proofErr w:type="spellStart"/>
-      <w:r>
-        <w:t>Firgelli</w:t>
-      </w:r>
-      <w:proofErr w:type="spellEnd"/>
-      <w:r>
-        <w:t xml:space="preserve"> 50mm L12 linear actuator, due to its compact size and relatively high pushing force. Due to a lack of vendors that sell affordable, miniature linear actuators, all of the considered motors were from the same family of </w:t>
-      </w:r>
-      <w:proofErr w:type="spellStart"/>
-      <w:r>
-        <w:t>Firgelli</w:t>
-      </w:r>
-      <w:proofErr w:type="spellEnd"/>
-      <w:r>
-        <w:t xml:space="preserve"> Technologies miniature linear actuators, removing the need for a decision matrix. In conclusion the only linear actuator we found that will satisfy all our needs is the </w:t>
-      </w:r>
-      <w:proofErr w:type="spellStart"/>
-      <w:r>
-        <w:t>Firgelli</w:t>
-      </w:r>
-      <w:proofErr w:type="spellEnd"/>
-      <w:r>
-        <w:t xml:space="preserve"> Technologies L12 Linear Actuator 50mm. </w:t>
+        <w:t xml:space="preserve">As already mentioned the only feasible linear actuator is the Firgelli 50mm L12 linear actuator, due to its compact size and relatively high pushing force. Due to a lack of vendors that sell affordable, miniature linear actuators, all of the considered motors were from the same family of Firgelli Technologies miniature linear actuators, removing the need for a decision matrix. In conclusion the only linear actuator we found that will satisfy all our needs is the Firgelli Technologies L12 Linear Actuator 50mm. </w:t>
       </w:r>
     </w:p>
     <w:p>
@@ -40638,15 +39567,7 @@
           </w:tcPr>
           <w:p>
             <w:r>
-              <w:t xml:space="preserve">The linear actuator and the </w:t>
-            </w:r>
-            <w:proofErr w:type="spellStart"/>
-            <w:r>
-              <w:t>gearmotors</w:t>
-            </w:r>
-            <w:proofErr w:type="spellEnd"/>
-            <w:r>
-              <w:t xml:space="preserve"> in conjunction will create an arm with rotating and horizontal movement, allowing the robot to push all button on the Simon Carabineer</w:t>
+              <w:t>The linear actuator and the gearmotors in conjunction will create an arm with rotating and horizontal movement, allowing the robot to push all button on the Simon Carabineer</w:t>
             </w:r>
           </w:p>
         </w:tc>
@@ -40687,15 +39608,7 @@
           </w:tcPr>
           <w:p>
             <w:r>
-              <w:t xml:space="preserve">The linear actuator will lower a claw onto the row of the Rubik’s cube and a </w:t>
-            </w:r>
-            <w:proofErr w:type="spellStart"/>
-            <w:r>
-              <w:t>gearmotor</w:t>
-            </w:r>
-            <w:proofErr w:type="spellEnd"/>
-            <w:r>
-              <w:t xml:space="preserve"> will then rotate the claw with the single row of the Rubik’s cube</w:t>
+              <w:t>The linear actuator will lower a claw onto the row of the Rubik’s cube and a gearmotor will then rotate the claw with the single row of the Rubik’s cube</w:t>
             </w:r>
           </w:p>
         </w:tc>
@@ -40795,9 +39708,8 @@
           <w:szCs w:val="20"/>
         </w:rPr>
       </w:pPr>
-      <w:bookmarkStart w:id="192" w:name="_Ref400440232"/>
-      <w:bookmarkStart w:id="193" w:name="_Toc400449446"/>
-      <w:proofErr w:type="gramStart"/>
+      <w:bookmarkStart w:id="191" w:name="_Ref400440232"/>
+      <w:bookmarkStart w:id="192" w:name="_Toc400449446"/>
       <w:r>
         <w:rPr>
           <w:b/>
@@ -40859,7 +39771,7 @@
         </w:rPr>
         <w:fldChar w:fldCharType="end"/>
       </w:r>
-      <w:bookmarkEnd w:id="192"/>
+      <w:bookmarkEnd w:id="191"/>
       <w:r>
         <w:rPr>
           <w:i w:val="0"/>
@@ -40869,8 +39781,7 @@
         </w:rPr>
         <w:t>: Requirements traceability for linear actuators.</w:t>
       </w:r>
-      <w:bookmarkEnd w:id="193"/>
-      <w:proofErr w:type="gramEnd"/>
+      <w:bookmarkEnd w:id="192"/>
     </w:p>
     <w:p>
       <w:pPr>
@@ -40894,7 +39805,7 @@
           <w:sz w:val="22"/>
         </w:rPr>
       </w:pPr>
-      <w:bookmarkStart w:id="194" w:name="_Toc400449501"/>
+      <w:bookmarkStart w:id="193" w:name="_Toc400449501"/>
       <w:r>
         <w:rPr>
           <w:rFonts w:ascii="Times New Roman" w:hAnsi="Times New Roman" w:cs="Times New Roman"/>
@@ -40904,7 +39815,7 @@
         </w:rPr>
         <w:t>Risk Analysis</w:t>
       </w:r>
-      <w:bookmarkEnd w:id="194"/>
+      <w:bookmarkEnd w:id="193"/>
     </w:p>
     <w:p/>
     <w:p>
@@ -41032,22 +39943,12 @@
       <w:r>
         <w:t xml:space="preserve"> severity of an occurrence, denoted as </w:t>
       </w:r>
-      <w:proofErr w:type="spellStart"/>
-      <w:proofErr w:type="gramStart"/>
-      <w:r>
-        <w:rPr>
-          <w:b/>
-        </w:rPr>
-        <w:t>Sev</w:t>
-      </w:r>
-      <w:proofErr w:type="spellEnd"/>
-      <w:r>
-        <w:rPr>
-          <w:b/>
-        </w:rPr>
-        <w:t>.,</w:t>
-      </w:r>
-      <w:proofErr w:type="gramEnd"/>
+      <w:r>
+        <w:rPr>
+          <w:b/>
+        </w:rPr>
+        <w:t>Sev.,</w:t>
+      </w:r>
       <w:r>
         <w:t xml:space="preserve"> will give the </w:t>
       </w:r>
@@ -41350,15 +40251,7 @@
               <w:t>could create problems such as the wheels not being in alignment.</w:t>
             </w:r>
             <w:r>
-              <w:t xml:space="preserve"> If the wheels are not aligned there will be slipping and the precession of motion will be decreased. If the actuators or the </w:t>
-            </w:r>
-            <w:proofErr w:type="spellStart"/>
-            <w:r>
-              <w:t>gearmotors</w:t>
-            </w:r>
-            <w:proofErr w:type="spellEnd"/>
-            <w:r>
-              <w:t xml:space="preserve"> in the arm become </w:t>
+              <w:t xml:space="preserve"> If the wheels are not aligned there will be slipping and the precession of motion will be decreased. If the actuators or the gearmotors in the arm become </w:t>
             </w:r>
             <w:r>
               <w:t>misaligned</w:t>
@@ -41394,8 +40287,8 @@
           <w:szCs w:val="20"/>
         </w:rPr>
       </w:pPr>
-      <w:bookmarkStart w:id="195" w:name="_Ref400440071"/>
-      <w:bookmarkStart w:id="196" w:name="_Toc400449447"/>
+      <w:bookmarkStart w:id="194" w:name="_Ref400440071"/>
+      <w:bookmarkStart w:id="195" w:name="_Toc400449447"/>
       <w:r>
         <w:rPr>
           <w:b/>
@@ -41457,7 +40350,7 @@
         </w:rPr>
         <w:fldChar w:fldCharType="end"/>
       </w:r>
-      <w:bookmarkEnd w:id="195"/>
+      <w:bookmarkEnd w:id="194"/>
       <w:r>
         <w:rPr>
           <w:i w:val="0"/>
@@ -41467,7 +40360,7 @@
         </w:rPr>
         <w:t>: Risks that can be attributed to the motors and their associated mitigations</w:t>
       </w:r>
-      <w:bookmarkEnd w:id="196"/>
+      <w:bookmarkEnd w:id="195"/>
     </w:p>
     <w:p/>
     <w:p>
@@ -41484,7 +40377,7 @@
           <w:sz w:val="28"/>
         </w:rPr>
       </w:pPr>
-      <w:bookmarkStart w:id="197" w:name="_Toc400449502"/>
+      <w:bookmarkStart w:id="196" w:name="_Toc400449502"/>
       <w:r>
         <w:rPr>
           <w:rFonts w:ascii="Times New Roman" w:hAnsi="Times New Roman" w:cs="Times New Roman"/>
@@ -41494,7 +40387,7 @@
         </w:rPr>
         <w:t>Movement System</w:t>
       </w:r>
-      <w:bookmarkEnd w:id="197"/>
+      <w:bookmarkEnd w:id="196"/>
     </w:p>
     <w:p/>
     <w:p>
@@ -41524,7 +40417,7 @@
           <w:sz w:val="22"/>
         </w:rPr>
       </w:pPr>
-      <w:bookmarkStart w:id="198" w:name="_Toc400449503"/>
+      <w:bookmarkStart w:id="197" w:name="_Toc400449503"/>
       <w:r>
         <w:rPr>
           <w:rFonts w:ascii="Times New Roman" w:hAnsi="Times New Roman" w:cs="Times New Roman"/>
@@ -41553,7 +40446,7 @@
         </w:rPr>
         <w:t>nder Consideration</w:t>
       </w:r>
-      <w:bookmarkEnd w:id="198"/>
+      <w:bookmarkEnd w:id="197"/>
     </w:p>
     <w:p>
       <w:pPr>
@@ -41737,13 +40630,8 @@
             <w:hideMark/>
           </w:tcPr>
           <w:p>
-            <w:proofErr w:type="spellStart"/>
-            <w:r>
-              <w:t>Mecanum</w:t>
-            </w:r>
-            <w:proofErr w:type="spellEnd"/>
-            <w:r>
-              <w:t xml:space="preserve"> Wheels</w:t>
+            <w:r>
+              <w:t>Mecanum Wheels</w:t>
             </w:r>
           </w:p>
         </w:tc>
@@ -41783,15 +40671,7 @@
           </w:tcPr>
           <w:p>
             <w:r>
-              <w:t xml:space="preserve">Four inch </w:t>
-            </w:r>
-            <w:proofErr w:type="spellStart"/>
-            <w:r>
-              <w:t>Mecanum</w:t>
-            </w:r>
-            <w:proofErr w:type="spellEnd"/>
-            <w:r>
-              <w:t xml:space="preserve"> wheels sold as a pack of four.</w:t>
+              <w:t>Four inch Mecanum wheels sold as a pack of four.</w:t>
             </w:r>
             <w:r>
               <w:t xml:space="preserve"> [9]</w:t>
@@ -41879,15 +40759,7 @@
           </w:tcPr>
           <w:p>
             <w:r>
-              <w:t xml:space="preserve">3.25 inch </w:t>
-            </w:r>
-            <w:proofErr w:type="spellStart"/>
-            <w:r>
-              <w:t>omni</w:t>
-            </w:r>
-            <w:proofErr w:type="spellEnd"/>
-            <w:r>
-              <w:t>-directional wheels sold as a pack of four.</w:t>
+              <w:t>3.25 inch omni-directional wheels sold as a pack of four.</w:t>
             </w:r>
             <w:r>
               <w:t xml:space="preserve"> [10]</w:t>
@@ -41954,11 +40826,9 @@
             <w:hideMark/>
           </w:tcPr>
           <w:p>
-            <w:proofErr w:type="spellStart"/>
             <w:r>
               <w:t>SparkFun</w:t>
             </w:r>
-            <w:proofErr w:type="spellEnd"/>
           </w:p>
         </w:tc>
         <w:tc>
@@ -41998,9 +40868,8 @@
           <w:szCs w:val="20"/>
         </w:rPr>
       </w:pPr>
-      <w:bookmarkStart w:id="199" w:name="_Ref400440896"/>
-      <w:bookmarkStart w:id="200" w:name="_Toc400449448"/>
-      <w:proofErr w:type="gramStart"/>
+      <w:bookmarkStart w:id="198" w:name="_Ref400440896"/>
+      <w:bookmarkStart w:id="199" w:name="_Toc400449448"/>
       <w:r>
         <w:rPr>
           <w:b/>
@@ -42062,7 +40931,7 @@
         </w:rPr>
         <w:fldChar w:fldCharType="end"/>
       </w:r>
-      <w:bookmarkEnd w:id="199"/>
+      <w:bookmarkEnd w:id="198"/>
       <w:r>
         <w:rPr>
           <w:i w:val="0"/>
@@ -42072,8 +40941,7 @@
         </w:rPr>
         <w:t>: Wheels under consideration for Roadie.</w:t>
       </w:r>
-      <w:bookmarkEnd w:id="200"/>
-      <w:proofErr w:type="gramEnd"/>
+      <w:bookmarkEnd w:id="199"/>
     </w:p>
     <w:p>
       <w:pPr>
@@ -42094,7 +40962,7 @@
           <w:sz w:val="22"/>
         </w:rPr>
       </w:pPr>
-      <w:bookmarkStart w:id="201" w:name="_Toc400449504"/>
+      <w:bookmarkStart w:id="200" w:name="_Toc400449504"/>
       <w:r>
         <w:rPr>
           <w:rFonts w:ascii="Times New Roman" w:hAnsi="Times New Roman" w:cs="Times New Roman"/>
@@ -42104,7 +40972,7 @@
         </w:rPr>
         <w:t>Decision Matrix</w:t>
       </w:r>
-      <w:bookmarkEnd w:id="201"/>
+      <w:bookmarkEnd w:id="200"/>
     </w:p>
     <w:p/>
     <w:p>
@@ -42671,9 +41539,8 @@
           <w:szCs w:val="20"/>
         </w:rPr>
       </w:pPr>
-      <w:bookmarkStart w:id="202" w:name="_Ref400442416"/>
-      <w:bookmarkStart w:id="203" w:name="_Toc400449449"/>
-      <w:proofErr w:type="gramStart"/>
+      <w:bookmarkStart w:id="201" w:name="_Ref400442416"/>
+      <w:bookmarkStart w:id="202" w:name="_Toc400449449"/>
       <w:r>
         <w:rPr>
           <w:b/>
@@ -42735,7 +41602,7 @@
         </w:rPr>
         <w:fldChar w:fldCharType="end"/>
       </w:r>
-      <w:bookmarkEnd w:id="202"/>
+      <w:bookmarkEnd w:id="201"/>
       <w:r>
         <w:rPr>
           <w:i w:val="0"/>
@@ -42745,8 +41612,7 @@
         </w:rPr>
         <w:t>: Decision matrix for wheels.</w:t>
       </w:r>
-      <w:bookmarkEnd w:id="203"/>
-      <w:proofErr w:type="gramEnd"/>
+      <w:bookmarkEnd w:id="202"/>
     </w:p>
     <w:p>
       <w:pPr>
@@ -43316,8 +42182,8 @@
           <w:szCs w:val="20"/>
         </w:rPr>
       </w:pPr>
-      <w:bookmarkStart w:id="204" w:name="_Ref400443785"/>
-      <w:bookmarkStart w:id="205" w:name="_Toc400449450"/>
+      <w:bookmarkStart w:id="203" w:name="_Ref400443785"/>
+      <w:bookmarkStart w:id="204" w:name="_Toc400449450"/>
       <w:r>
         <w:rPr>
           <w:b/>
@@ -43379,7 +42245,7 @@
         </w:rPr>
         <w:fldChar w:fldCharType="end"/>
       </w:r>
-      <w:bookmarkEnd w:id="204"/>
+      <w:bookmarkEnd w:id="203"/>
       <w:r>
         <w:rPr>
           <w:i w:val="0"/>
@@ -43389,7 +42255,7 @@
         </w:rPr>
         <w:t>: Weighted value matrix. It is comprised of the score for each category multiplied by the weight for the category</w:t>
       </w:r>
-      <w:bookmarkEnd w:id="205"/>
+      <w:bookmarkEnd w:id="204"/>
     </w:p>
     <w:p>
       <w:pPr>
@@ -43957,8 +42823,8 @@
           <w:szCs w:val="20"/>
         </w:rPr>
       </w:pPr>
-      <w:bookmarkStart w:id="206" w:name="_Ref400444017"/>
-      <w:bookmarkStart w:id="207" w:name="_Toc400449451"/>
+      <w:bookmarkStart w:id="205" w:name="_Ref400444017"/>
+      <w:bookmarkStart w:id="206" w:name="_Toc400449451"/>
       <w:r>
         <w:rPr>
           <w:b/>
@@ -44020,7 +42886,7 @@
         </w:rPr>
         <w:fldChar w:fldCharType="end"/>
       </w:r>
-      <w:bookmarkEnd w:id="206"/>
+      <w:bookmarkEnd w:id="205"/>
       <w:r>
         <w:rPr>
           <w:i w:val="0"/>
@@ -44030,7 +42896,7 @@
         </w:rPr>
         <w:t>: Quantitative and qualitative values of the line following sensors under consideration that led to the decision matrix.</w:t>
       </w:r>
-      <w:bookmarkEnd w:id="207"/>
+      <w:bookmarkEnd w:id="206"/>
     </w:p>
     <w:p>
       <w:pPr>
@@ -44046,7 +42912,7 @@
           <w:sz w:val="22"/>
         </w:rPr>
       </w:pPr>
-      <w:bookmarkStart w:id="208" w:name="_Toc400449505"/>
+      <w:bookmarkStart w:id="207" w:name="_Toc400449505"/>
       <w:r>
         <w:rPr>
           <w:rFonts w:ascii="Times New Roman" w:hAnsi="Times New Roman" w:cs="Times New Roman"/>
@@ -44056,7 +42922,7 @@
         </w:rPr>
         <w:t>Justifications</w:t>
       </w:r>
-      <w:bookmarkEnd w:id="208"/>
+      <w:bookmarkEnd w:id="207"/>
     </w:p>
     <w:p/>
     <w:p>
@@ -44123,23 +42989,7 @@
         <w:t xml:space="preserve">Since both </w:t>
       </w:r>
       <w:r>
-        <w:t xml:space="preserve">the </w:t>
-      </w:r>
-      <w:proofErr w:type="spellStart"/>
-      <w:r>
-        <w:t>mecanum</w:t>
-      </w:r>
-      <w:proofErr w:type="spellEnd"/>
-      <w:r>
-        <w:t xml:space="preserve"> and </w:t>
-      </w:r>
-      <w:proofErr w:type="spellStart"/>
-      <w:r>
-        <w:t>omni</w:t>
-      </w:r>
-      <w:proofErr w:type="spellEnd"/>
-      <w:r>
-        <w:t>-directional wheels can easily act as standard differential wh</w:t>
+        <w:t>the mecanum and omni-directional wheels can easily act as standard differential wh</w:t>
       </w:r>
       <w:r>
         <w:t>eels if a design change is made, they both received a rating of 4. [9][10]</w:t>
@@ -44176,7 +43026,7 @@
       <w:pPr>
         <w:ind w:left="360"/>
       </w:pPr>
-      <w:commentRangeStart w:id="209"/>
+      <w:commentRangeStart w:id="208"/>
       <w:r>
         <w:t xml:space="preserve">The stability of each wheel relates to how effective each will be on a consistent basis along with the weight of each wheel. </w:t>
       </w:r>
@@ -44184,24 +43034,16 @@
         <w:t>Stability</w:t>
       </w:r>
       <w:r>
-        <w:t xml:space="preserve"> also considers if the width of each wheel is sufficient for the system, which each factor satisfies. The </w:t>
-      </w:r>
-      <w:proofErr w:type="spellStart"/>
-      <w:r>
-        <w:t>mechanum</w:t>
-      </w:r>
-      <w:proofErr w:type="spellEnd"/>
-      <w:r>
-        <w:t xml:space="preserve"> wheels rated slightly above the others because of the ability to make finer adjustments when moving near an obstacle.</w:t>
-      </w:r>
-      <w:commentRangeEnd w:id="209"/>
+        <w:t xml:space="preserve"> also considers if the width of each wheel is sufficient for the system, which each factor satisfies. The mechanum wheels rated slightly above the others because of the ability to make finer adjustments when moving near an obstacle.</w:t>
+      </w:r>
+      <w:commentRangeEnd w:id="208"/>
       <w:r>
         <w:rPr>
           <w:rStyle w:val="CommentReference"/>
           <w:rFonts w:eastAsiaTheme="minorEastAsia"/>
           <w:lang w:eastAsia="ja-JP"/>
         </w:rPr>
-        <w:commentReference w:id="209"/>
+        <w:commentReference w:id="208"/>
       </w:r>
     </w:p>
     <w:p>
@@ -44267,23 +43109,7 @@
         <w:t>how many</w:t>
       </w:r>
       <w:r>
-        <w:t xml:space="preserve"> axis of movement they can use. The </w:t>
-      </w:r>
-      <w:proofErr w:type="spellStart"/>
-      <w:r>
-        <w:t>mecanum</w:t>
-      </w:r>
-      <w:proofErr w:type="spellEnd"/>
-      <w:r>
-        <w:t xml:space="preserve"> and </w:t>
-      </w:r>
-      <w:proofErr w:type="spellStart"/>
-      <w:r>
-        <w:t>omni</w:t>
-      </w:r>
-      <w:proofErr w:type="spellEnd"/>
-      <w:r>
-        <w:t>-directional wheels rated above the heavy duty wheels bec</w:t>
+        <w:t xml:space="preserve"> axis of movement they can use. The mecanum and omni-directional wheels rated above the heavy duty wheels bec</w:t>
       </w:r>
       <w:r>
         <w:t xml:space="preserve">ause of their ability to strafe, meaning that they can easily move laterally. </w:t>
@@ -44597,8 +43423,8 @@
           <w:szCs w:val="20"/>
         </w:rPr>
       </w:pPr>
-      <w:bookmarkStart w:id="210" w:name="_Ref400444539"/>
-      <w:bookmarkStart w:id="211" w:name="_Toc400449452"/>
+      <w:bookmarkStart w:id="209" w:name="_Ref400444539"/>
+      <w:bookmarkStart w:id="210" w:name="_Toc400449452"/>
       <w:r>
         <w:rPr>
           <w:b/>
@@ -44660,7 +43486,7 @@
         </w:rPr>
         <w:fldChar w:fldCharType="end"/>
       </w:r>
-      <w:bookmarkEnd w:id="210"/>
+      <w:bookmarkEnd w:id="209"/>
       <w:r>
         <w:rPr>
           <w:i w:val="0"/>
@@ -44670,7 +43496,7 @@
         </w:rPr>
         <w:t>: Table used to justify cost scores awarded to each wheel set</w:t>
       </w:r>
-      <w:bookmarkEnd w:id="211"/>
+      <w:bookmarkEnd w:id="210"/>
     </w:p>
     <w:p>
       <w:pPr>
@@ -44680,15 +43506,7 @@
         <w:t>Cost was given a weight of 1</w:t>
       </w:r>
       <w:r>
-        <w:t xml:space="preserve">0% as the </w:t>
-      </w:r>
-      <w:proofErr w:type="gramStart"/>
-      <w:r>
-        <w:t>cost of items are</w:t>
-      </w:r>
-      <w:proofErr w:type="gramEnd"/>
-      <w:r>
-        <w:t xml:space="preserve"> a very important factor in any budget, but not the most important consideration for this item. </w:t>
+        <w:t xml:space="preserve">0% as the cost of items are a very important factor in any budget, but not the most important consideration for this item. </w:t>
       </w:r>
     </w:p>
     <w:p>
@@ -44749,13 +43567,8 @@
       <w:r>
         <w:t xml:space="preserve">For these reasons, the </w:t>
       </w:r>
-      <w:proofErr w:type="spellStart"/>
-      <w:r>
-        <w:t>mecanum</w:t>
-      </w:r>
-      <w:proofErr w:type="spellEnd"/>
-      <w:r>
-        <w:t xml:space="preserve"> w</w:t>
+      <w:r>
+        <w:t>mecanum w</w:t>
       </w:r>
       <w:r>
         <w:t>h</w:t>
@@ -44786,7 +43599,7 @@
           <w:sz w:val="22"/>
         </w:rPr>
       </w:pPr>
-      <w:bookmarkStart w:id="212" w:name="_Toc400449506"/>
+      <w:bookmarkStart w:id="211" w:name="_Toc400449506"/>
       <w:r>
         <w:rPr>
           <w:rFonts w:ascii="Times New Roman" w:hAnsi="Times New Roman" w:cs="Times New Roman"/>
@@ -44796,7 +43609,7 @@
         </w:rPr>
         <w:t>Requirements Traceability</w:t>
       </w:r>
-      <w:bookmarkEnd w:id="212"/>
+      <w:bookmarkEnd w:id="211"/>
     </w:p>
     <w:p/>
     <w:p>
@@ -45137,9 +43950,8 @@
           <w:szCs w:val="20"/>
         </w:rPr>
       </w:pPr>
-      <w:bookmarkStart w:id="213" w:name="_Ref400445724"/>
-      <w:bookmarkStart w:id="214" w:name="_Toc400449453"/>
-      <w:proofErr w:type="gramStart"/>
+      <w:bookmarkStart w:id="212" w:name="_Ref400445724"/>
+      <w:bookmarkStart w:id="213" w:name="_Toc400449453"/>
       <w:r>
         <w:rPr>
           <w:b/>
@@ -45201,7 +44013,7 @@
         </w:rPr>
         <w:fldChar w:fldCharType="end"/>
       </w:r>
-      <w:bookmarkEnd w:id="213"/>
+      <w:bookmarkEnd w:id="212"/>
       <w:r>
         <w:rPr>
           <w:i w:val="0"/>
@@ -45211,8 +44023,7 @@
         </w:rPr>
         <w:t>: Requirements traceability for wheels.</w:t>
       </w:r>
-      <w:bookmarkEnd w:id="214"/>
-      <w:proofErr w:type="gramEnd"/>
+      <w:bookmarkEnd w:id="213"/>
     </w:p>
     <w:p>
       <w:pPr>
@@ -45228,7 +44039,7 @@
           <w:sz w:val="22"/>
         </w:rPr>
       </w:pPr>
-      <w:bookmarkStart w:id="215" w:name="_Toc400449507"/>
+      <w:bookmarkStart w:id="214" w:name="_Toc400449507"/>
       <w:r>
         <w:rPr>
           <w:rFonts w:ascii="Times New Roman" w:hAnsi="Times New Roman" w:cs="Times New Roman"/>
@@ -45238,7 +44049,7 @@
         </w:rPr>
         <w:t>Risk Analysis</w:t>
       </w:r>
-      <w:bookmarkEnd w:id="215"/>
+      <w:bookmarkEnd w:id="214"/>
     </w:p>
     <w:p/>
     <w:p>
@@ -45257,22 +44068,12 @@
       <w:r>
         <w:t xml:space="preserve">, will give the likelihood on the scale of 1 to 5. 1 will be the lowest likelihood while 5 will be the highest. The severity of an occurrence, denoted as </w:t>
       </w:r>
-      <w:proofErr w:type="spellStart"/>
-      <w:proofErr w:type="gramStart"/>
-      <w:r>
-        <w:rPr>
-          <w:b/>
-        </w:rPr>
-        <w:t>Sev</w:t>
-      </w:r>
-      <w:proofErr w:type="spellEnd"/>
-      <w:r>
-        <w:rPr>
-          <w:b/>
-        </w:rPr>
-        <w:t>.,</w:t>
-      </w:r>
-      <w:proofErr w:type="gramEnd"/>
+      <w:r>
+        <w:rPr>
+          <w:b/>
+        </w:rPr>
+        <w:t>Sev.,</w:t>
+      </w:r>
       <w:r>
         <w:t xml:space="preserve"> will give the amount of impact that an event will have, similarly as before with 1 being lowest impact and 5 being the highest.</w:t>
       </w:r>
@@ -45333,11 +44134,9 @@
             <w:hideMark/>
           </w:tcPr>
           <w:p>
-            <w:proofErr w:type="spellStart"/>
             <w:r>
               <w:t>Prob</w:t>
             </w:r>
-            <w:proofErr w:type="spellEnd"/>
           </w:p>
         </w:tc>
         <w:tc>
@@ -45355,11 +44154,9 @@
             <w:hideMark/>
           </w:tcPr>
           <w:p>
-            <w:proofErr w:type="spellStart"/>
             <w:r>
               <w:t>Sev</w:t>
             </w:r>
-            <w:proofErr w:type="spellEnd"/>
           </w:p>
         </w:tc>
         <w:tc>
@@ -45558,26 +44355,16 @@
       <w:pPr>
         <w:ind w:left="360"/>
       </w:pPr>
-      <w:proofErr w:type="gramStart"/>
       <w:r>
         <w:rPr>
           <w:b/>
         </w:rPr>
         <w:lastRenderedPageBreak/>
-        <w:t>Table x.</w:t>
-      </w:r>
-      <w:proofErr w:type="gramEnd"/>
-      <w:r>
-        <w:rPr>
-          <w:b/>
-        </w:rPr>
-        <w:t xml:space="preserve"> </w:t>
-      </w:r>
-      <w:proofErr w:type="gramStart"/>
+        <w:t xml:space="preserve">Table x. </w:t>
+      </w:r>
       <w:r>
         <w:t>The major risks and mitigation for the system’s movement equipment.</w:t>
       </w:r>
-      <w:proofErr w:type="gramEnd"/>
     </w:p>
     <w:p>
       <w:r>
@@ -45599,7 +44386,7 @@
           <w:sz w:val="28"/>
         </w:rPr>
       </w:pPr>
-      <w:bookmarkStart w:id="216" w:name="_Toc400449508"/>
+      <w:bookmarkStart w:id="215" w:name="_Toc400449508"/>
       <w:r>
         <w:rPr>
           <w:rFonts w:ascii="Times New Roman" w:hAnsi="Times New Roman" w:cs="Times New Roman"/>
@@ -45609,7 +44396,7 @@
         </w:rPr>
         <w:t>Robotic Claw</w:t>
       </w:r>
-      <w:bookmarkEnd w:id="216"/>
+      <w:bookmarkEnd w:id="215"/>
     </w:p>
     <w:p/>
     <w:p>
@@ -45641,7 +44428,7 @@
           <w:sz w:val="22"/>
         </w:rPr>
       </w:pPr>
-      <w:bookmarkStart w:id="217" w:name="_Toc400449509"/>
+      <w:bookmarkStart w:id="216" w:name="_Toc400449509"/>
       <w:r>
         <w:rPr>
           <w:rFonts w:ascii="Times New Roman" w:hAnsi="Times New Roman" w:cs="Times New Roman"/>
@@ -45651,7 +44438,7 @@
         </w:rPr>
         <w:t>Items under consideration</w:t>
       </w:r>
-      <w:bookmarkEnd w:id="217"/>
+      <w:bookmarkEnd w:id="216"/>
     </w:p>
     <w:p>
       <w:pPr>
@@ -45799,11 +44586,9 @@
             <w:tcW w:w="1800" w:type="dxa"/>
           </w:tcPr>
           <w:p>
-            <w:proofErr w:type="spellStart"/>
             <w:r>
               <w:t>Sparkfun</w:t>
             </w:r>
-            <w:proofErr w:type="spellEnd"/>
           </w:p>
         </w:tc>
         <w:tc>
@@ -45812,25 +44597,10 @@
           </w:tcPr>
           <w:p>
             <w:r>
-              <w:t xml:space="preserve">Parallel opening claw which features brass sleeves in joints to make them more rigid. The claw opens to about 2 inches and “depending on the servo motor used, it can pick up some relatively heavy </w:t>
-            </w:r>
-            <w:proofErr w:type="spellStart"/>
-            <w:r>
-              <w:t>objects.”</w:t>
-            </w:r>
-            <w:commentRangeStart w:id="218"/>
-            <w:r>
-              <w:t>REF</w:t>
-            </w:r>
-            <w:commentRangeEnd w:id="218"/>
-            <w:proofErr w:type="spellEnd"/>
-            <w:r>
-              <w:rPr>
-                <w:rStyle w:val="CommentReference"/>
-                <w:rFonts w:eastAsiaTheme="minorEastAsia"/>
-                <w:lang w:eastAsia="ja-JP"/>
-              </w:rPr>
-              <w:commentReference w:id="218"/>
+              <w:t>Parallel opening claw which features brass sleeves in joints to make them more rigid. The claw opens to about 2 inches and “depending on the servo motor used, it can pick up some relatively heavy objects.”</w:t>
+            </w:r>
+            <w:r>
+              <w:t>[33].</w:t>
             </w:r>
           </w:p>
         </w:tc>
@@ -45872,16 +44642,11 @@
           </w:tcPr>
           <w:p>
             <w:r>
-              <w:t xml:space="preserve">Claw made of heavy duty plastic, it is dexterous enough to grab a feather and strong enough to hold a 12 oz. soda </w:t>
-            </w:r>
-            <w:proofErr w:type="spellStart"/>
-            <w:r>
-              <w:t>can.</w:t>
-            </w:r>
-            <w:r>
-              <w:t>REF</w:t>
-            </w:r>
-            <w:proofErr w:type="spellEnd"/>
+              <w:t>Claw made of heavy duty plastic, it is dexterous enough to grab a feather and strong e</w:t>
+            </w:r>
+            <w:r>
+              <w:t>nough to hold a 12 oz. soda can [34].</w:t>
+            </w:r>
           </w:p>
         </w:tc>
       </w:tr>
@@ -45940,8 +44705,8 @@
           <w:szCs w:val="20"/>
         </w:rPr>
       </w:pPr>
-      <w:bookmarkStart w:id="219" w:name="_Ref400441306"/>
-      <w:bookmarkStart w:id="220" w:name="_Toc400449454"/>
+      <w:bookmarkStart w:id="217" w:name="_Ref400441306"/>
+      <w:bookmarkStart w:id="218" w:name="_Toc400449454"/>
       <w:r>
         <w:rPr>
           <w:b/>
@@ -46003,7 +44768,7 @@
         </w:rPr>
         <w:fldChar w:fldCharType="end"/>
       </w:r>
-      <w:bookmarkEnd w:id="219"/>
+      <w:bookmarkEnd w:id="217"/>
       <w:r>
         <w:rPr>
           <w:i w:val="0"/>
@@ -46013,7 +44778,7 @@
         </w:rPr>
         <w:t>: Claws under consideration for Roadie</w:t>
       </w:r>
-      <w:bookmarkEnd w:id="220"/>
+      <w:bookmarkEnd w:id="218"/>
     </w:p>
     <w:p>
       <w:pPr>
@@ -46029,7 +44794,7 @@
           <w:sz w:val="22"/>
         </w:rPr>
       </w:pPr>
-      <w:bookmarkStart w:id="221" w:name="_Toc400449510"/>
+      <w:bookmarkStart w:id="219" w:name="_Toc400449510"/>
       <w:r>
         <w:rPr>
           <w:rFonts w:ascii="Times New Roman" w:hAnsi="Times New Roman" w:cs="Times New Roman"/>
@@ -46039,7 +44804,7 @@
         </w:rPr>
         <w:t>Decision Matrix</w:t>
       </w:r>
-      <w:bookmarkEnd w:id="221"/>
+      <w:bookmarkEnd w:id="219"/>
     </w:p>
     <w:p/>
     <w:p>
@@ -46104,15 +44869,7 @@
         <w:t xml:space="preserve">Factors considered in </w:t>
       </w:r>
       <w:r>
-        <w:t xml:space="preserve">the decision process of the claw include the maximum holding weight, the claw opening, how versatile the claw </w:t>
-      </w:r>
-      <w:proofErr w:type="gramStart"/>
-      <w:r>
-        <w:t>is,</w:t>
-      </w:r>
-      <w:proofErr w:type="gramEnd"/>
-      <w:r>
-        <w:t xml:space="preserve"> the availability of the claw and the cost of the claw.</w:t>
+        <w:t>the decision process of the claw include the maximum holding weight, the claw opening, how versatile the claw is, the availability of the claw and the cost of the claw.</w:t>
       </w:r>
       <w:r>
         <w:t xml:space="preserve"> </w:t>
@@ -46515,8 +45272,8 @@
           <w:szCs w:val="20"/>
         </w:rPr>
       </w:pPr>
-      <w:bookmarkStart w:id="222" w:name="_Ref400441360"/>
-      <w:bookmarkStart w:id="223" w:name="_Toc400449455"/>
+      <w:bookmarkStart w:id="220" w:name="_Ref400441360"/>
+      <w:bookmarkStart w:id="221" w:name="_Toc400449455"/>
       <w:r>
         <w:rPr>
           <w:b/>
@@ -46578,7 +45335,7 @@
         </w:rPr>
         <w:fldChar w:fldCharType="end"/>
       </w:r>
-      <w:bookmarkEnd w:id="222"/>
+      <w:bookmarkEnd w:id="220"/>
       <w:r>
         <w:rPr>
           <w:i w:val="0"/>
@@ -46588,7 +45345,7 @@
         </w:rPr>
         <w:t>: Decision matrix for claw</w:t>
       </w:r>
-      <w:bookmarkEnd w:id="223"/>
+      <w:bookmarkEnd w:id="221"/>
     </w:p>
     <w:p>
       <w:pPr>
@@ -46975,8 +45732,8 @@
           <w:color w:val="auto"/>
         </w:rPr>
       </w:pPr>
-      <w:bookmarkStart w:id="224" w:name="_Ref400441519"/>
-      <w:bookmarkStart w:id="225" w:name="_Toc400449456"/>
+      <w:bookmarkStart w:id="222" w:name="_Ref400441519"/>
+      <w:bookmarkStart w:id="223" w:name="_Toc400449456"/>
       <w:r>
         <w:rPr>
           <w:b/>
@@ -47039,7 +45796,7 @@
         </w:rPr>
         <w:fldChar w:fldCharType="end"/>
       </w:r>
-      <w:bookmarkEnd w:id="224"/>
+      <w:bookmarkEnd w:id="222"/>
       <w:r>
         <w:rPr>
           <w:i w:val="0"/>
@@ -47065,7 +45822,7 @@
         </w:rPr>
         <w:t>.</w:t>
       </w:r>
-      <w:bookmarkEnd w:id="225"/>
+      <w:bookmarkEnd w:id="223"/>
     </w:p>
     <w:p>
       <w:pPr>
@@ -47283,15 +46040,7 @@
           </w:tcPr>
           <w:p>
             <w:r>
-              <w:t xml:space="preserve">12 </w:t>
-            </w:r>
-            <w:proofErr w:type="spellStart"/>
-            <w:r>
-              <w:t>oz</w:t>
-            </w:r>
-            <w:proofErr w:type="spellEnd"/>
-            <w:r>
-              <w:t xml:space="preserve"> soda can</w:t>
+              <w:t>12 oz soda can</w:t>
             </w:r>
           </w:p>
         </w:tc>
@@ -47416,9 +46165,8 @@
           <w:szCs w:val="20"/>
         </w:rPr>
       </w:pPr>
-      <w:bookmarkStart w:id="226" w:name="_Ref400441669"/>
-      <w:bookmarkStart w:id="227" w:name="_Toc400449457"/>
-      <w:proofErr w:type="gramStart"/>
+      <w:bookmarkStart w:id="224" w:name="_Ref400441669"/>
+      <w:bookmarkStart w:id="225" w:name="_Toc400449457"/>
       <w:r>
         <w:rPr>
           <w:b/>
@@ -47481,7 +46229,7 @@
         </w:rPr>
         <w:fldChar w:fldCharType="end"/>
       </w:r>
-      <w:bookmarkEnd w:id="226"/>
+      <w:bookmarkEnd w:id="224"/>
       <w:r>
         <w:rPr>
           <w:i w:val="0"/>
@@ -47501,41 +46249,301 @@
         </w:rPr>
         <w:t xml:space="preserve"> Quantitative and qualitative values of the claws under consideration that led to the decision matrix.</w:t>
       </w:r>
+      <w:bookmarkEnd w:id="225"/>
+    </w:p>
+    <w:p>
+      <w:pPr>
+        <w:pStyle w:val="Heading3"/>
+        <w:ind w:left="360"/>
+        <w:rPr>
+          <w:rFonts w:ascii="Times New Roman" w:hAnsi="Times New Roman" w:cs="Times New Roman"/>
+          <w:b/>
+          <w:color w:val="auto"/>
+        </w:rPr>
+      </w:pPr>
+      <w:bookmarkStart w:id="226" w:name="_Toc400449511"/>
+      <w:r>
+        <w:rPr>
+          <w:rFonts w:ascii="Times New Roman" w:hAnsi="Times New Roman" w:cs="Times New Roman"/>
+          <w:b/>
+          <w:color w:val="auto"/>
+        </w:rPr>
+        <w:t>Justifications</w:t>
+      </w:r>
+      <w:bookmarkEnd w:id="226"/>
+    </w:p>
+    <w:p>
+      <w:pPr>
+        <w:ind w:left="360"/>
+      </w:pPr>
+    </w:p>
+    <w:p>
+      <w:pPr>
+        <w:ind w:left="360"/>
+      </w:pPr>
+      <w:r>
+        <w:t>The following section represents the reasoning behind each category and how their weights were determined.</w:t>
+      </w:r>
+    </w:p>
+    <w:p>
+      <w:pPr>
+        <w:ind w:left="360"/>
+      </w:pPr>
+    </w:p>
+    <w:p>
+      <w:pPr>
+        <w:pStyle w:val="Heading4"/>
+        <w:ind w:left="360"/>
+        <w:rPr>
+          <w:rFonts w:ascii="Times New Roman" w:hAnsi="Times New Roman" w:cs="Times New Roman"/>
+          <w:b/>
+          <w:i w:val="0"/>
+          <w:color w:val="auto"/>
+        </w:rPr>
+      </w:pPr>
+      <w:r>
+        <w:rPr>
+          <w:rFonts w:ascii="Times New Roman" w:hAnsi="Times New Roman" w:cs="Times New Roman"/>
+          <w:b/>
+          <w:i w:val="0"/>
+          <w:color w:val="auto"/>
+        </w:rPr>
+        <w:t>Maximum holding weight</w:t>
+      </w:r>
+    </w:p>
+    <w:p>
+      <w:pPr>
+        <w:ind w:left="360"/>
+      </w:pPr>
+    </w:p>
+    <w:p>
+      <w:pPr>
+        <w:ind w:left="360"/>
+      </w:pPr>
+      <w:r>
+        <w:t>The maximum holding weight of the claw is how much weight the claw can safely hold. For the ROB-11524, the manufacturer claims that the weight that the claw can hold depends solely on the servo or motor used to control the claw. For the 276-2212, the manufacturer claims that the heaviest the object that the arm can hold is a 12oz soda can, which weighs about 380g. A custom solution for Roadie would have a variable weight holding as it can be designed and modified to suit any issues that may appear. The Rubik’s cube used in competition</w:t>
+      </w:r>
+      <w:r>
+        <w:t xml:space="preserve"> has a weight of approximately 200</w:t>
+      </w:r>
+      <w:r>
+        <w:t xml:space="preserve">g </w:t>
+      </w:r>
+      <w:r>
+        <w:t>[35]</w:t>
+      </w:r>
+      <w:r>
+        <w:t>. Therefore, all of the arms will exceed the heaviest item Roadie may have to pick up, thus receiving a score of five across the board.</w:t>
+      </w:r>
+    </w:p>
+    <w:p>
+      <w:pPr>
+        <w:ind w:left="360"/>
+      </w:pPr>
+    </w:p>
+    <w:p>
+      <w:pPr>
+        <w:ind w:left="360"/>
+      </w:pPr>
+      <w:r>
+        <w:t>If the maximum holding weight is low, Roadie will not be able to pick up the items it needs to. It is for this reason that maximum holding weight</w:t>
+      </w:r>
+      <w:r>
+        <w:t xml:space="preserve"> was given a weight of </w:t>
+      </w:r>
+      <w:r>
+        <w:t>10% as the holding weight does have an effect on Roadie’s ability to complete the challenges.</w:t>
+      </w:r>
+    </w:p>
+    <w:p>
+      <w:pPr>
+        <w:ind w:left="360"/>
+      </w:pPr>
+    </w:p>
+    <w:p>
+      <w:pPr>
+        <w:pStyle w:val="Heading4"/>
+        <w:ind w:left="360"/>
+        <w:rPr>
+          <w:rFonts w:ascii="Times New Roman" w:hAnsi="Times New Roman" w:cs="Times New Roman"/>
+          <w:b/>
+          <w:i w:val="0"/>
+          <w:color w:val="auto"/>
+        </w:rPr>
+      </w:pPr>
+      <w:r>
+        <w:rPr>
+          <w:rFonts w:ascii="Times New Roman" w:hAnsi="Times New Roman" w:cs="Times New Roman"/>
+          <w:b/>
+          <w:i w:val="0"/>
+          <w:color w:val="auto"/>
+        </w:rPr>
+        <w:t>Claw opening</w:t>
+      </w:r>
+    </w:p>
+    <w:p>
+      <w:pPr>
+        <w:ind w:left="360"/>
+      </w:pPr>
+    </w:p>
+    <w:p>
+      <w:pPr>
+        <w:ind w:left="360"/>
+      </w:pPr>
+      <w:r>
+        <w:t xml:space="preserve">In order for Roadie to be able to interact with the challenges, </w:t>
+      </w:r>
+      <w:r>
+        <w:t xml:space="preserve">the claw must be able to open wide enough to support all the challenges. Since the ROB-11524 opens approximately 2 inches, this might not be wide enough given the Rubik’s cube to be used is approximately 2.2 inches wide </w:t>
+      </w:r>
+      <w:r>
+        <w:t>[35]</w:t>
+      </w:r>
+      <w:bookmarkStart w:id="227" w:name="_GoBack"/>
       <w:bookmarkEnd w:id="227"/>
-      <w:proofErr w:type="gramEnd"/>
-    </w:p>
-    <w:p>
-      <w:pPr>
-        <w:pStyle w:val="Heading3"/>
+      <w:r>
+        <w:t xml:space="preserve">. </w:t>
+      </w:r>
+      <w:r>
+        <w:t xml:space="preserve">Bearing this in mind, the ROB-11524 was scored a one because it may not work. The 276-2212 was scored a four because it is not the widest opening claw in this comparison, though it does place a close second. For this reason, it has been given a score of four. The custom claw will be able to open and grip the items as AWTY deems fit. It is for this reason it was ranked the highest with a score of five. </w:t>
+      </w:r>
+    </w:p>
+    <w:p>
+      <w:pPr>
+        <w:ind w:left="360"/>
+      </w:pPr>
+    </w:p>
+    <w:p>
+      <w:pPr>
+        <w:ind w:left="360"/>
+      </w:pPr>
+      <w:r>
+        <w:t>Claw opening</w:t>
+      </w:r>
+      <w:r>
+        <w:t xml:space="preserve"> was given a weight of </w:t>
+      </w:r>
+      <w:r>
+        <w:t>3</w:t>
+      </w:r>
+      <w:r>
+        <w:t xml:space="preserve">0% because </w:t>
+      </w:r>
+      <w:r>
+        <w:t xml:space="preserve">the claw must open wide enough to be able to interact with all of the challenges. If the claw is unable to do so, Roadie will not be able to perform its tasks. </w:t>
+      </w:r>
+    </w:p>
+    <w:p>
+      <w:pPr>
+        <w:ind w:left="360"/>
+      </w:pPr>
+    </w:p>
+    <w:p>
+      <w:pPr>
+        <w:pStyle w:val="Heading4"/>
         <w:ind w:left="360"/>
         <w:rPr>
           <w:rFonts w:ascii="Times New Roman" w:hAnsi="Times New Roman" w:cs="Times New Roman"/>
           <w:b/>
-          <w:color w:val="auto"/>
-        </w:rPr>
-      </w:pPr>
-      <w:bookmarkStart w:id="228" w:name="_Toc400449511"/>
+          <w:i w:val="0"/>
+          <w:color w:val="auto"/>
+        </w:rPr>
+      </w:pPr>
       <w:r>
         <w:rPr>
           <w:rFonts w:ascii="Times New Roman" w:hAnsi="Times New Roman" w:cs="Times New Roman"/>
           <w:b/>
-          <w:color w:val="auto"/>
-        </w:rPr>
-        <w:t>Justifications</w:t>
-      </w:r>
-      <w:bookmarkEnd w:id="228"/>
-    </w:p>
-    <w:p>
-      <w:pPr>
-        <w:ind w:left="360"/>
-      </w:pPr>
-    </w:p>
-    <w:p>
-      <w:pPr>
-        <w:ind w:left="360"/>
-      </w:pPr>
-      <w:r>
-        <w:t>The following section represents the reasoning behind each category and how their weights were determined.</w:t>
+          <w:i w:val="0"/>
+          <w:color w:val="auto"/>
+        </w:rPr>
+        <w:lastRenderedPageBreak/>
+        <w:t>Versatility</w:t>
+      </w:r>
+    </w:p>
+    <w:p>
+      <w:pPr>
+        <w:ind w:left="360"/>
+      </w:pPr>
+    </w:p>
+    <w:p>
+      <w:pPr>
+        <w:ind w:left="360"/>
+        <w:rPr>
+          <w:shd w:val="clear" w:color="auto" w:fill="FFFFFF"/>
+        </w:rPr>
+      </w:pPr>
+      <w:r>
+        <w:rPr>
+          <w:shd w:val="clear" w:color="auto" w:fill="FFFFFF"/>
+        </w:rPr>
+        <w:t xml:space="preserve">The versatility of the claw is how adaptable and readily changeable each claw is, as perceived by AWTY. In this particular instance, both ROB11524 and 276-2212 are simple claws that open and closed when attached to a servo motor. While this may work for all the challenges, AWTY feels that this is not adaptable enough, and may cause problems with the design as the system progresses. It is for this reason, that the “off the shelf” claws have been awarded a two. In their current state, they will require some modifications, however, they may suffice. It is also very likely that one “off the shelf” claw may not suffice. In this case, Roadie would require multiple claws to be able to complete challenges which is not desirable. The custom option received a score of five because AWTY is not locked into a single design or form factor. It is very customizable and modifiable as prototyping advances, making the custom route very attractive. </w:t>
+      </w:r>
+    </w:p>
+    <w:p>
+      <w:pPr>
+        <w:ind w:left="360"/>
+        <w:rPr>
+          <w:shd w:val="clear" w:color="auto" w:fill="FFFFFF"/>
+        </w:rPr>
+      </w:pPr>
+    </w:p>
+    <w:p>
+      <w:pPr>
+        <w:ind w:left="360"/>
+      </w:pPr>
+      <w:r>
+        <w:rPr>
+          <w:shd w:val="clear" w:color="auto" w:fill="FFFFFF"/>
+        </w:rPr>
+        <w:t xml:space="preserve">The weighting for </w:t>
+      </w:r>
+      <w:r>
+        <w:rPr>
+          <w:shd w:val="clear" w:color="auto" w:fill="FFFFFF"/>
+        </w:rPr>
+        <w:t>versatility</w:t>
+      </w:r>
+      <w:r>
+        <w:rPr>
+          <w:shd w:val="clear" w:color="auto" w:fill="FFFFFF"/>
+        </w:rPr>
+        <w:t xml:space="preserve"> is set to </w:t>
+      </w:r>
+      <w:r>
+        <w:rPr>
+          <w:shd w:val="clear" w:color="auto" w:fill="FFFFFF"/>
+        </w:rPr>
+        <w:t>5</w:t>
+      </w:r>
+      <w:r>
+        <w:rPr>
+          <w:shd w:val="clear" w:color="auto" w:fill="FFFFFF"/>
+        </w:rPr>
+        <w:t xml:space="preserve">0% because Roadie will be completely dependent upon some form of </w:t>
+      </w:r>
+      <w:r>
+        <w:rPr>
+          <w:shd w:val="clear" w:color="auto" w:fill="FFFFFF"/>
+        </w:rPr>
+        <w:t>claw</w:t>
+      </w:r>
+      <w:r>
+        <w:rPr>
+          <w:shd w:val="clear" w:color="auto" w:fill="FFFFFF"/>
+        </w:rPr>
+        <w:t xml:space="preserve"> to be able to </w:t>
+      </w:r>
+      <w:r>
+        <w:rPr>
+          <w:shd w:val="clear" w:color="auto" w:fill="FFFFFF"/>
+        </w:rPr>
+        <w:t>implement each challenge. The claw chosen must be versatile enough to adapt to four very different, very distinct challenges. If the claw lacks this ability, not only will it compromise Roadie’s ability to complete the challenge, it also imposes more constraints on the design, as multiple claws may have to be employed to complete the challenges.</w:t>
+      </w:r>
+      <w:r>
+        <w:rPr>
+          <w:shd w:val="clear" w:color="auto" w:fill="FFFFFF"/>
+        </w:rPr>
+        <w:t xml:space="preserve"> </w:t>
       </w:r>
     </w:p>
     <w:p>
@@ -47561,48 +46569,65 @@
           <w:i w:val="0"/>
           <w:color w:val="auto"/>
         </w:rPr>
-        <w:t>Maximum holding weight</w:t>
-      </w:r>
-    </w:p>
-    <w:p>
-      <w:pPr>
-        <w:ind w:left="360"/>
-      </w:pPr>
-    </w:p>
-    <w:p>
-      <w:pPr>
-        <w:ind w:left="360"/>
-      </w:pPr>
-      <w:r>
-        <w:t xml:space="preserve">The maximum holding weight of the claw is how much weight the claw can safely hold. For the ROB-11524, the manufacturer claims that the weight that the claw can hold depends solely on the servo or motor used to control the claw. For the 276-2212, the manufacturer claims that the heaviest the object that the arm can hold is a 12oz soda can, which weighs about 380g. A custom solution for Roadie would have a variable weight holding as it can be designed and modified to suit any issues that may appear. The Rubik’s cube used in competition has a weight of approximately 181.4g </w:t>
-      </w:r>
-      <w:r>
-        <w:rPr>
-          <w:b/>
-        </w:rPr>
-        <w:t>REF</w:t>
-      </w:r>
-      <w:r>
-        <w:t>. Therefore, all of the arms will exceed the heaviest item Roadie may have to pick up, thus receiving a score of five across the board.</w:t>
-      </w:r>
-    </w:p>
-    <w:p>
-      <w:pPr>
-        <w:ind w:left="360"/>
-      </w:pPr>
-    </w:p>
-    <w:p>
-      <w:pPr>
-        <w:ind w:left="360"/>
-      </w:pPr>
-      <w:r>
-        <w:t>If the maximum holding weight is low, Roadie will not be able to pick up the items it needs to. It is for this reason that maximum holding weight</w:t>
-      </w:r>
-      <w:r>
-        <w:t xml:space="preserve"> was given a weight of </w:t>
-      </w:r>
-      <w:r>
-        <w:t>10% as the holding weight does have an effect on Roadie’s ability to complete the challenges.</w:t>
+        <w:t>Availability</w:t>
+      </w:r>
+    </w:p>
+    <w:p/>
+    <w:p>
+      <w:pPr>
+        <w:ind w:left="360"/>
+      </w:pPr>
+      <w:r>
+        <w:t>Scores for availability were awarded based upon whether the motor</w:t>
+      </w:r>
+      <w:r>
+        <w:t xml:space="preserve"> selected is in stock and ready to ship </w:t>
+      </w:r>
+      <w:r>
+        <w:t>or not</w:t>
+      </w:r>
+      <w:r>
+        <w:t xml:space="preserve">. </w:t>
+      </w:r>
+      <w:r>
+        <w:t>I</w:t>
+      </w:r>
+      <w:r>
+        <w:t xml:space="preserve">tems which are </w:t>
+      </w:r>
+      <w:r>
+        <w:t>out of stock received a score of one</w:t>
+      </w:r>
+      <w:r>
+        <w:t xml:space="preserve"> due to the much longer wait for the product to be delivered.</w:t>
+      </w:r>
+      <w:r>
+        <w:t xml:space="preserve"> Conversely, if an item was in stock, it received a score of three.</w:t>
+      </w:r>
+      <w:r>
+        <w:t xml:space="preserve"> </w:t>
+      </w:r>
+      <w:r>
+        <w:t>Items</w:t>
+      </w:r>
+      <w:r>
+        <w:t xml:space="preserve"> available </w:t>
+      </w:r>
+      <w:r>
+        <w:t>for immediate prototyping received a score of five which corresponds to having the item on hand.</w:t>
+      </w:r>
+    </w:p>
+    <w:p>
+      <w:pPr>
+        <w:ind w:left="360"/>
+      </w:pPr>
+    </w:p>
+    <w:p>
+      <w:pPr>
+        <w:ind w:left="360"/>
+      </w:pPr>
+      <w:r>
+        <w:t>Availability was given a weight of 10% as it directly relates to the ability to prototype Roadie.</w:t>
       </w:r>
     </w:p>
     <w:p>
@@ -47628,60 +46653,68 @@
           <w:i w:val="0"/>
           <w:color w:val="auto"/>
         </w:rPr>
-        <w:t>Claw opening</w:t>
-      </w:r>
-    </w:p>
-    <w:p>
-      <w:pPr>
-        <w:ind w:left="360"/>
-      </w:pPr>
-    </w:p>
-    <w:p>
-      <w:pPr>
-        <w:ind w:left="360"/>
-      </w:pPr>
-      <w:r>
-        <w:t xml:space="preserve">In order for Roadie to be able to interact with the challenges, </w:t>
-      </w:r>
-      <w:r>
-        <w:t xml:space="preserve">the claw must be able to open wide enough to support all the challenges. Since the ROB-11524 opens approximately 2 inches, this might not be wide enough given the Rubik’s cube to be used is approximately 2.2 inches wide </w:t>
-      </w:r>
-      <w:r>
-        <w:rPr>
-          <w:b/>
-        </w:rPr>
-        <w:t>REF</w:t>
-      </w:r>
-      <w:r>
-        <w:t xml:space="preserve">. </w:t>
-      </w:r>
-      <w:r>
-        <w:t xml:space="preserve">Bearing this in mind, the ROB-11524 was scored a one because it may not work. The 276-2212 was scored a four because it is not the widest opening claw in this comparison, though it does place a close second. For this reason, it has been given a score of four. The custom claw will be able to open and grip the items as AWTY deems fit. It is for this reason it was ranked the highest with a score of five. </w:t>
-      </w:r>
-    </w:p>
-    <w:p>
-      <w:pPr>
-        <w:ind w:left="360"/>
-      </w:pPr>
-    </w:p>
-    <w:p>
-      <w:pPr>
-        <w:ind w:left="360"/>
-      </w:pPr>
-      <w:r>
-        <w:t>Claw opening</w:t>
-      </w:r>
-      <w:r>
-        <w:t xml:space="preserve"> was given a weight of </w:t>
-      </w:r>
-      <w:r>
-        <w:t>3</w:t>
-      </w:r>
-      <w:r>
-        <w:t xml:space="preserve">0% because </w:t>
-      </w:r>
-      <w:r>
-        <w:t xml:space="preserve">the claw must open wide enough to be able to interact with all of the challenges. If the claw is unable to do so, Roadie will not be able to perform its tasks. </w:t>
+        <w:t>Cost</w:t>
+      </w:r>
+    </w:p>
+    <w:p/>
+    <w:p>
+      <w:pPr>
+        <w:ind w:left="360"/>
+      </w:pPr>
+      <w:r>
+        <w:t xml:space="preserve">The values for cost for the </w:t>
+      </w:r>
+      <w:r>
+        <w:t>claw</w:t>
+      </w:r>
+      <w:r>
+        <w:t xml:space="preserve">s were obtained by giving the most expensive </w:t>
+      </w:r>
+      <w:r>
+        <w:t>claw</w:t>
+      </w:r>
+      <w:r>
+        <w:t xml:space="preserve"> a score of one, and the least expensive </w:t>
+      </w:r>
+      <w:r>
+        <w:t>claw</w:t>
+      </w:r>
+      <w:r>
+        <w:t xml:space="preserve"> a score of five. As there was only one other </w:t>
+      </w:r>
+      <w:r>
+        <w:t>claw</w:t>
+      </w:r>
+      <w:r>
+        <w:t xml:space="preserve"> </w:t>
+      </w:r>
+      <w:r>
+        <w:t>to consider,</w:t>
+      </w:r>
+      <w:r>
+        <w:t xml:space="preserve"> a sco</w:t>
+      </w:r>
+      <w:r>
+        <w:t>re of 3</w:t>
+      </w:r>
+      <w:r>
+        <w:t xml:space="preserve"> was awarded since </w:t>
+      </w:r>
+      <w:r>
+        <w:t xml:space="preserve">it fit between most expensive and least expensive item. It should also be noted that the custom claw was allotted a budget of $40 since it will be doing the work of what may amount to four claws if the “off the shelf” route was chosen. </w:t>
+      </w:r>
+    </w:p>
+    <w:p>
+      <w:pPr>
+        <w:ind w:left="360"/>
+      </w:pPr>
+    </w:p>
+    <w:p>
+      <w:pPr>
+        <w:ind w:left="360"/>
+      </w:pPr>
+      <w:r>
+        <w:t xml:space="preserve">Cost was given a weight of 20% as the cost of items are a very important factor in any budget, but not the most important consideration for this item. </w:t>
       </w:r>
     </w:p>
     <w:p>
@@ -47700,6 +46733,7 @@
           <w:color w:val="auto"/>
         </w:rPr>
       </w:pPr>
+      <w:commentRangeStart w:id="228"/>
       <w:r>
         <w:rPr>
           <w:rFonts w:ascii="Times New Roman" w:hAnsi="Times New Roman" w:cs="Times New Roman"/>
@@ -47707,315 +46741,9 @@
           <w:i w:val="0"/>
           <w:color w:val="auto"/>
         </w:rPr>
-        <w:t>Versatility</w:t>
-      </w:r>
-    </w:p>
-    <w:p>
-      <w:pPr>
-        <w:ind w:left="360"/>
-      </w:pPr>
-    </w:p>
-    <w:p>
-      <w:pPr>
-        <w:ind w:left="360"/>
-        <w:rPr>
-          <w:shd w:val="clear" w:color="auto" w:fill="FFFFFF"/>
-        </w:rPr>
-      </w:pPr>
-      <w:r>
-        <w:rPr>
-          <w:shd w:val="clear" w:color="auto" w:fill="FFFFFF"/>
-        </w:rPr>
-        <w:t xml:space="preserve">The versatility of the claw is how adaptable and readily changeable each claw is, as perceived by AWTY. In this particular instance, both ROB11524 and 276-2212 are simple claws that open and closed when attached to a servo motor. While this may work for all the challenges, AWTY feels that this is not adaptable enough, and may cause problems with the design as the system progresses. It is for this reason, that the “off the shelf” claws have been awarded a two. In their current state, they will require some modifications, however, they may suffice. It is also very likely that one “off the shelf” claw may not suffice. In this case, Roadie would require multiple claws to be able to complete </w:t>
-      </w:r>
-      <w:proofErr w:type="gramStart"/>
-      <w:r>
-        <w:rPr>
-          <w:shd w:val="clear" w:color="auto" w:fill="FFFFFF"/>
-        </w:rPr>
-        <w:t>challenges which is</w:t>
-      </w:r>
-      <w:proofErr w:type="gramEnd"/>
-      <w:r>
-        <w:rPr>
-          <w:shd w:val="clear" w:color="auto" w:fill="FFFFFF"/>
-        </w:rPr>
-        <w:t xml:space="preserve"> not desirable. The custom option received a score of five because AWTY is not locked into a single design or form factor. It is very customizable and modifiable as prototyping advances, making the custom route very attractive. </w:t>
-      </w:r>
-    </w:p>
-    <w:p>
-      <w:pPr>
-        <w:ind w:left="360"/>
-        <w:rPr>
-          <w:shd w:val="clear" w:color="auto" w:fill="FFFFFF"/>
-        </w:rPr>
-      </w:pPr>
-    </w:p>
-    <w:p>
-      <w:pPr>
-        <w:ind w:left="360"/>
-      </w:pPr>
-      <w:r>
-        <w:rPr>
-          <w:shd w:val="clear" w:color="auto" w:fill="FFFFFF"/>
-        </w:rPr>
-        <w:t xml:space="preserve">The weighting for </w:t>
-      </w:r>
-      <w:r>
-        <w:rPr>
-          <w:shd w:val="clear" w:color="auto" w:fill="FFFFFF"/>
-        </w:rPr>
-        <w:t>versatility</w:t>
-      </w:r>
-      <w:r>
-        <w:rPr>
-          <w:shd w:val="clear" w:color="auto" w:fill="FFFFFF"/>
-        </w:rPr>
-        <w:t xml:space="preserve"> is set to </w:t>
-      </w:r>
-      <w:r>
-        <w:rPr>
-          <w:shd w:val="clear" w:color="auto" w:fill="FFFFFF"/>
-        </w:rPr>
-        <w:t>5</w:t>
-      </w:r>
-      <w:r>
-        <w:rPr>
-          <w:shd w:val="clear" w:color="auto" w:fill="FFFFFF"/>
-        </w:rPr>
-        <w:t xml:space="preserve">0% because Roadie will be completely dependent upon some form of </w:t>
-      </w:r>
-      <w:r>
-        <w:rPr>
-          <w:shd w:val="clear" w:color="auto" w:fill="FFFFFF"/>
-        </w:rPr>
-        <w:t>claw</w:t>
-      </w:r>
-      <w:r>
-        <w:rPr>
-          <w:shd w:val="clear" w:color="auto" w:fill="FFFFFF"/>
-        </w:rPr>
-        <w:t xml:space="preserve"> to be able to </w:t>
-      </w:r>
-      <w:r>
-        <w:rPr>
-          <w:shd w:val="clear" w:color="auto" w:fill="FFFFFF"/>
-        </w:rPr>
-        <w:t>implement each challenge. The claw chosen must be versatile enough to adapt to four very different, very distinct challenges. If the claw lacks this ability, not only will it compromise Roadie’s ability to complete the challenge, it also imposes more constraints on the design, as multiple claws may have to be employed to complete the challenges.</w:t>
-      </w:r>
-      <w:r>
-        <w:rPr>
-          <w:shd w:val="clear" w:color="auto" w:fill="FFFFFF"/>
-        </w:rPr>
-        <w:t xml:space="preserve"> </w:t>
-      </w:r>
-    </w:p>
-    <w:p>
-      <w:pPr>
-        <w:ind w:left="360"/>
-      </w:pPr>
-    </w:p>
-    <w:p>
-      <w:pPr>
-        <w:pStyle w:val="Heading4"/>
-        <w:ind w:left="360"/>
-        <w:rPr>
-          <w:rFonts w:ascii="Times New Roman" w:hAnsi="Times New Roman" w:cs="Times New Roman"/>
-          <w:b/>
-          <w:i w:val="0"/>
-          <w:color w:val="auto"/>
-        </w:rPr>
-      </w:pPr>
-      <w:r>
-        <w:rPr>
-          <w:rFonts w:ascii="Times New Roman" w:hAnsi="Times New Roman" w:cs="Times New Roman"/>
-          <w:b/>
-          <w:i w:val="0"/>
-          <w:color w:val="auto"/>
-        </w:rPr>
-        <w:t>Availability</w:t>
-      </w:r>
-    </w:p>
-    <w:p/>
-    <w:p>
-      <w:pPr>
-        <w:ind w:left="360"/>
-      </w:pPr>
-      <w:r>
-        <w:t>Scores for availability were awarded based upon whether the motor</w:t>
-      </w:r>
-      <w:r>
-        <w:t xml:space="preserve"> selected is in stock and ready to ship </w:t>
-      </w:r>
-      <w:r>
-        <w:t>or not</w:t>
-      </w:r>
-      <w:r>
-        <w:t xml:space="preserve">. </w:t>
-      </w:r>
-      <w:r>
-        <w:t>I</w:t>
-      </w:r>
-      <w:r>
-        <w:t xml:space="preserve">tems which are </w:t>
-      </w:r>
-      <w:r>
-        <w:t>out of stock received a score of one</w:t>
-      </w:r>
-      <w:r>
-        <w:t xml:space="preserve"> due to the much longer wait for the product to be delivered.</w:t>
-      </w:r>
-      <w:r>
-        <w:t xml:space="preserve"> Conversely, if an item was in stock, it received a score of three.</w:t>
-      </w:r>
-      <w:r>
-        <w:t xml:space="preserve"> </w:t>
-      </w:r>
-      <w:r>
-        <w:t>Items</w:t>
-      </w:r>
-      <w:r>
-        <w:t xml:space="preserve"> available </w:t>
-      </w:r>
-      <w:r>
-        <w:t>for immediate prototyping received a score of five which corresponds to having the item on hand.</w:t>
-      </w:r>
-    </w:p>
-    <w:p>
-      <w:pPr>
-        <w:ind w:left="360"/>
-      </w:pPr>
-    </w:p>
-    <w:p>
-      <w:pPr>
-        <w:ind w:left="360"/>
-      </w:pPr>
-      <w:r>
-        <w:t>Availability was given a weight of 10% as it directly relates to the ability to prototype Roadie.</w:t>
-      </w:r>
-    </w:p>
-    <w:p>
-      <w:pPr>
-        <w:ind w:left="360"/>
-      </w:pPr>
-    </w:p>
-    <w:p>
-      <w:pPr>
-        <w:pStyle w:val="Heading4"/>
-        <w:ind w:left="360"/>
-        <w:rPr>
-          <w:rFonts w:ascii="Times New Roman" w:hAnsi="Times New Roman" w:cs="Times New Roman"/>
-          <w:b/>
-          <w:i w:val="0"/>
-          <w:color w:val="auto"/>
-        </w:rPr>
-      </w:pPr>
-      <w:r>
-        <w:rPr>
-          <w:rFonts w:ascii="Times New Roman" w:hAnsi="Times New Roman" w:cs="Times New Roman"/>
-          <w:b/>
-          <w:i w:val="0"/>
-          <w:color w:val="auto"/>
-        </w:rPr>
-        <w:t>Cost</w:t>
-      </w:r>
-    </w:p>
-    <w:p/>
-    <w:p>
-      <w:pPr>
-        <w:ind w:left="360"/>
-      </w:pPr>
-      <w:r>
-        <w:t xml:space="preserve">The values for cost for the </w:t>
-      </w:r>
-      <w:r>
-        <w:t>claw</w:t>
-      </w:r>
-      <w:r>
-        <w:t xml:space="preserve">s were obtained by giving the most expensive </w:t>
-      </w:r>
-      <w:r>
-        <w:t>claw</w:t>
-      </w:r>
-      <w:r>
-        <w:t xml:space="preserve"> a score of one, and the least expensive </w:t>
-      </w:r>
-      <w:r>
-        <w:t>claw</w:t>
-      </w:r>
-      <w:r>
-        <w:t xml:space="preserve"> a score of five. As there was only one other </w:t>
-      </w:r>
-      <w:r>
-        <w:t>claw</w:t>
-      </w:r>
-      <w:r>
-        <w:t xml:space="preserve"> </w:t>
-      </w:r>
-      <w:r>
-        <w:t>to consider,</w:t>
-      </w:r>
-      <w:r>
-        <w:t xml:space="preserve"> a sco</w:t>
-      </w:r>
-      <w:r>
-        <w:t>re of 3</w:t>
-      </w:r>
-      <w:r>
-        <w:t xml:space="preserve"> was awarded since </w:t>
-      </w:r>
-      <w:r>
-        <w:t xml:space="preserve">it fit between most expensive and least expensive item. It should also be noted that the custom claw was allotted a budget of $40 since it will be doing the work of what may amount to four claws if the “off the shelf” route was chosen. </w:t>
-      </w:r>
-    </w:p>
-    <w:p>
-      <w:pPr>
-        <w:ind w:left="360"/>
-      </w:pPr>
-    </w:p>
-    <w:p>
-      <w:pPr>
-        <w:ind w:left="360"/>
-      </w:pPr>
-      <w:r>
-        <w:t xml:space="preserve">Cost was given a weight of 20% as the </w:t>
-      </w:r>
-      <w:proofErr w:type="gramStart"/>
-      <w:r>
-        <w:t>cost of items are</w:t>
-      </w:r>
-      <w:proofErr w:type="gramEnd"/>
-      <w:r>
-        <w:t xml:space="preserve"> a very important factor in any budget, but not the most important consideration for this item. </w:t>
-      </w:r>
-    </w:p>
-    <w:p>
-      <w:pPr>
-        <w:ind w:left="360"/>
-      </w:pPr>
-    </w:p>
-    <w:p>
-      <w:pPr>
-        <w:pStyle w:val="Heading4"/>
-        <w:ind w:left="360"/>
-        <w:rPr>
-          <w:rFonts w:ascii="Times New Roman" w:hAnsi="Times New Roman" w:cs="Times New Roman"/>
-          <w:b/>
-          <w:i w:val="0"/>
-          <w:color w:val="auto"/>
-        </w:rPr>
-      </w:pPr>
-      <w:commentRangeStart w:id="229"/>
-      <w:r>
-        <w:rPr>
-          <w:rFonts w:ascii="Times New Roman" w:hAnsi="Times New Roman" w:cs="Times New Roman"/>
-          <w:b/>
-          <w:i w:val="0"/>
-          <w:color w:val="auto"/>
-        </w:rPr>
         <w:t>Summary</w:t>
       </w:r>
-      <w:commentRangeEnd w:id="229"/>
+      <w:commentRangeEnd w:id="228"/>
       <w:r>
         <w:rPr>
           <w:rStyle w:val="CommentReference"/>
@@ -48025,7 +46753,7 @@
           <w:color w:val="auto"/>
           <w:lang w:eastAsia="ja-JP"/>
         </w:rPr>
-        <w:commentReference w:id="229"/>
+        <w:commentReference w:id="228"/>
       </w:r>
     </w:p>
     <w:p>
@@ -48050,7 +46778,7 @@
           <w:sz w:val="22"/>
         </w:rPr>
       </w:pPr>
-      <w:bookmarkStart w:id="230" w:name="_Toc400449512"/>
+      <w:bookmarkStart w:id="229" w:name="_Toc400449512"/>
       <w:r>
         <w:rPr>
           <w:rFonts w:ascii="Times New Roman" w:hAnsi="Times New Roman" w:cs="Times New Roman"/>
@@ -48061,7 +46789,7 @@
         <w:lastRenderedPageBreak/>
         <w:t>Requirements Traceability</w:t>
       </w:r>
-      <w:bookmarkEnd w:id="230"/>
+      <w:bookmarkEnd w:id="229"/>
     </w:p>
     <w:p>
       <w:pPr>
@@ -48204,15 +46932,7 @@
           </w:tcPr>
           <w:p>
             <w:r>
-              <w:t xml:space="preserve">The system shall play the Simon </w:t>
-            </w:r>
-            <w:proofErr w:type="spellStart"/>
-            <w:r>
-              <w:t>Carabiner</w:t>
-            </w:r>
-            <w:proofErr w:type="spellEnd"/>
-            <w:r>
-              <w:t xml:space="preserve">. </w:t>
+              <w:t xml:space="preserve">The system shall play the Simon Carabiner. </w:t>
             </w:r>
           </w:p>
         </w:tc>
@@ -48222,15 +46942,7 @@
           </w:tcPr>
           <w:p>
             <w:r>
-              <w:t xml:space="preserve">The custom claw will have a specific attachment dedicated to being able to play the Simon </w:t>
-            </w:r>
-            <w:proofErr w:type="spellStart"/>
-            <w:r>
-              <w:t>Carabiner</w:t>
-            </w:r>
-            <w:proofErr w:type="spellEnd"/>
-            <w:r>
-              <w:t>.</w:t>
+              <w:t>The custom claw will have a specific attachment dedicated to being able to play the Simon Carabiner.</w:t>
             </w:r>
           </w:p>
         </w:tc>
@@ -48252,15 +46964,7 @@
           </w:tcPr>
           <w:p>
             <w:r>
-              <w:t xml:space="preserve">The system shall play the Simon </w:t>
-            </w:r>
-            <w:proofErr w:type="spellStart"/>
-            <w:r>
-              <w:t>Carabiner</w:t>
-            </w:r>
-            <w:proofErr w:type="spellEnd"/>
-            <w:r>
-              <w:t xml:space="preserve"> for 15 seconds. </w:t>
+              <w:t xml:space="preserve">The system shall play the Simon Carabiner for 15 seconds. </w:t>
             </w:r>
           </w:p>
         </w:tc>
@@ -48292,15 +46996,7 @@
           </w:tcPr>
           <w:p>
             <w:r>
-              <w:t xml:space="preserve">The system shall initiate the Simon </w:t>
-            </w:r>
-            <w:proofErr w:type="spellStart"/>
-            <w:r>
-              <w:t>Carabiner</w:t>
-            </w:r>
-            <w:proofErr w:type="spellEnd"/>
-            <w:r>
-              <w:t xml:space="preserve"> by pressing the start button. </w:t>
+              <w:t xml:space="preserve">The system shall initiate the Simon Carabiner by pressing the start button. </w:t>
             </w:r>
           </w:p>
         </w:tc>
@@ -48525,8 +47221,8 @@
           <w:szCs w:val="20"/>
         </w:rPr>
       </w:pPr>
-      <w:bookmarkStart w:id="231" w:name="_Ref400441783"/>
-      <w:bookmarkStart w:id="232" w:name="_Toc400449458"/>
+      <w:bookmarkStart w:id="230" w:name="_Ref400441783"/>
+      <w:bookmarkStart w:id="231" w:name="_Toc400449458"/>
       <w:r>
         <w:rPr>
           <w:b/>
@@ -48588,7 +47284,7 @@
         </w:rPr>
         <w:fldChar w:fldCharType="end"/>
       </w:r>
-      <w:bookmarkEnd w:id="231"/>
+      <w:bookmarkEnd w:id="230"/>
       <w:r>
         <w:rPr>
           <w:i w:val="0"/>
@@ -48598,7 +47294,7 @@
         </w:rPr>
         <w:t>: Requirements traceability for robotic claw</w:t>
       </w:r>
-      <w:bookmarkEnd w:id="232"/>
+      <w:bookmarkEnd w:id="231"/>
     </w:p>
     <w:p>
       <w:pPr>
@@ -48627,7 +47323,7 @@
           <w:sz w:val="22"/>
         </w:rPr>
       </w:pPr>
-      <w:bookmarkStart w:id="233" w:name="_Toc400449513"/>
+      <w:bookmarkStart w:id="232" w:name="_Toc400449513"/>
       <w:r>
         <w:rPr>
           <w:rFonts w:ascii="Times New Roman" w:hAnsi="Times New Roman" w:cs="Times New Roman"/>
@@ -48638,7 +47334,7 @@
         <w:lastRenderedPageBreak/>
         <w:t>Risk Analysis</w:t>
       </w:r>
-      <w:bookmarkEnd w:id="233"/>
+      <w:bookmarkEnd w:id="232"/>
     </w:p>
     <w:p>
       <w:pPr>
@@ -48744,22 +47440,12 @@
       <w:r>
         <w:t xml:space="preserve"> severity of an occurrence, denoted as </w:t>
       </w:r>
-      <w:proofErr w:type="spellStart"/>
-      <w:proofErr w:type="gramStart"/>
-      <w:r>
-        <w:rPr>
-          <w:b/>
-        </w:rPr>
-        <w:t>Sev</w:t>
-      </w:r>
-      <w:proofErr w:type="spellEnd"/>
-      <w:r>
-        <w:rPr>
-          <w:b/>
-        </w:rPr>
-        <w:t>.,</w:t>
-      </w:r>
-      <w:proofErr w:type="gramEnd"/>
+      <w:r>
+        <w:rPr>
+          <w:b/>
+        </w:rPr>
+        <w:t>Sev.,</w:t>
+      </w:r>
       <w:r>
         <w:t xml:space="preserve"> will give the </w:t>
       </w:r>
@@ -48828,13 +47514,8 @@
             <w:tcW w:w="810" w:type="dxa"/>
           </w:tcPr>
           <w:p>
-            <w:proofErr w:type="spellStart"/>
-            <w:r>
-              <w:t>Sev</w:t>
-            </w:r>
-            <w:proofErr w:type="spellEnd"/>
-            <w:r>
-              <w:t>.</w:t>
+            <w:r>
+              <w:t>Sev.</w:t>
             </w:r>
           </w:p>
         </w:tc>
@@ -49042,9 +47723,8 @@
           <w:szCs w:val="20"/>
         </w:rPr>
       </w:pPr>
-      <w:bookmarkStart w:id="234" w:name="_Ref400442042"/>
-      <w:bookmarkStart w:id="235" w:name="_Toc400449459"/>
-      <w:proofErr w:type="gramStart"/>
+      <w:bookmarkStart w:id="233" w:name="_Ref400442042"/>
+      <w:bookmarkStart w:id="234" w:name="_Toc400449459"/>
       <w:r>
         <w:rPr>
           <w:b/>
@@ -49107,7 +47787,7 @@
         </w:rPr>
         <w:fldChar w:fldCharType="end"/>
       </w:r>
-      <w:bookmarkEnd w:id="234"/>
+      <w:bookmarkEnd w:id="233"/>
       <w:r>
         <w:rPr>
           <w:i w:val="0"/>
@@ -49117,8 +47797,7 @@
         </w:rPr>
         <w:t>: Risks that can be attributed to the robotic arm and their associated mitigations.</w:t>
       </w:r>
-      <w:bookmarkEnd w:id="235"/>
-      <w:proofErr w:type="gramEnd"/>
+      <w:bookmarkEnd w:id="234"/>
     </w:p>
     <w:p/>
     <w:p>
@@ -49140,8 +47819,8 @@
           <w:color w:val="auto"/>
         </w:rPr>
       </w:pPr>
-      <w:bookmarkStart w:id="236" w:name="_Toc398811214"/>
-      <w:bookmarkStart w:id="237" w:name="_Toc400449514"/>
+      <w:bookmarkStart w:id="235" w:name="_Toc398811214"/>
+      <w:bookmarkStart w:id="236" w:name="_Toc400449514"/>
       <w:r>
         <w:rPr>
           <w:rFonts w:ascii="Times New Roman" w:hAnsi="Times New Roman" w:cs="Times New Roman"/>
@@ -49151,8 +47830,8 @@
         <w:lastRenderedPageBreak/>
         <w:t>Glossary</w:t>
       </w:r>
+      <w:bookmarkEnd w:id="235"/>
       <w:bookmarkEnd w:id="236"/>
-      <w:bookmarkEnd w:id="237"/>
     </w:p>
     <w:p>
       <w:pPr>
@@ -49569,21 +48248,7 @@
               <w:rPr>
                 <w:color w:val="000000"/>
               </w:rPr>
-              <w:t>The pocket Etch-A-Sketch is a popular children’s toy with two knobs to move the cursor up and down as well as left and right. For the competition, the specific version of the pocket Etch-A-Sketch being used is SKU</w:t>
-            </w:r>
-            <w:proofErr w:type="gramStart"/>
-            <w:r>
-              <w:rPr>
-                <w:color w:val="000000"/>
-              </w:rPr>
-              <w:t>:FD79DD3F</w:t>
-            </w:r>
-            <w:proofErr w:type="gramEnd"/>
-            <w:r>
-              <w:rPr>
-                <w:color w:val="000000"/>
-              </w:rPr>
-              <w:t xml:space="preserve"> from Toys R Us online [7], and can be seen in </w:t>
+              <w:t xml:space="preserve">The pocket Etch-A-Sketch is a popular children’s toy with two knobs to move the cursor up and down as well as left and right. For the competition, the specific version of the pocket Etch-A-Sketch being used is SKU:FD79DD3F from Toys R Us online [7], and can be seen in </w:t>
             </w:r>
             <w:r>
               <w:rPr>
@@ -49900,19 +48565,11 @@
             <w:vAlign w:val="center"/>
           </w:tcPr>
           <w:p>
-            <w:proofErr w:type="spellStart"/>
             <w:r>
               <w:rPr>
                 <w:color w:val="000000"/>
               </w:rPr>
-              <w:t>SoutheastCon</w:t>
-            </w:r>
-            <w:proofErr w:type="spellEnd"/>
-            <w:r>
-              <w:rPr>
-                <w:color w:val="000000"/>
-              </w:rPr>
-              <w:t xml:space="preserve"> rules state that the system cannot obstruct any obstacle [1].</w:t>
+              <w:t>SoutheastCon rules state that the system cannot obstruct any obstacle [1].</w:t>
             </w:r>
           </w:p>
         </w:tc>
@@ -50062,21 +48719,7 @@
               <w:rPr>
                 <w:color w:val="000000"/>
               </w:rPr>
-              <w:t>The Rubik’s Cube is a puzzle game that achieved popularity in the 1980’s. For the competition, the specific version of the Rubik’s Cube being used is SKU</w:t>
-            </w:r>
-            <w:proofErr w:type="gramStart"/>
-            <w:r>
-              <w:rPr>
-                <w:color w:val="000000"/>
-              </w:rPr>
-              <w:t>:DAD09D9E</w:t>
-            </w:r>
-            <w:proofErr w:type="gramEnd"/>
-            <w:r>
-              <w:rPr>
-                <w:color w:val="000000"/>
-              </w:rPr>
-              <w:t xml:space="preserve"> from Toys R Us online [6], and can be seen in </w:t>
+              <w:t xml:space="preserve">The Rubik’s Cube is a puzzle game that achieved popularity in the 1980’s. For the competition, the specific version of the Rubik’s Cube being used is SKU:DAD09D9E from Toys R Us online [6], and can be seen in </w:t>
             </w:r>
             <w:r>
               <w:rPr>
@@ -50281,16 +48924,8 @@
                 <w:color w:val="000000"/>
               </w:rPr>
               <w:lastRenderedPageBreak/>
-              <w:t xml:space="preserve">Simon </w:t>
-            </w:r>
-            <w:proofErr w:type="spellStart"/>
-            <w:r>
-              <w:rPr>
-                <w:color w:val="000000"/>
-              </w:rPr>
-              <w:t>Carabiner</w:t>
-            </w:r>
-            <w:proofErr w:type="spellEnd"/>
+              <w:t>Simon Carabiner</w:t>
+            </w:r>
           </w:p>
         </w:tc>
         <w:tc>
@@ -50303,35 +48938,7 @@
               <w:rPr>
                 <w:color w:val="000000"/>
               </w:rPr>
-              <w:t xml:space="preserve">The Simon </w:t>
-            </w:r>
-            <w:proofErr w:type="spellStart"/>
-            <w:r>
-              <w:rPr>
-                <w:color w:val="000000"/>
-              </w:rPr>
-              <w:t>Carabiner</w:t>
-            </w:r>
-            <w:proofErr w:type="spellEnd"/>
-            <w:r>
-              <w:rPr>
-                <w:color w:val="000000"/>
-              </w:rPr>
-              <w:t xml:space="preserve"> is another version of the game, Simon, which is an electronic version of the children’s game “Simon Says”. For the competition, the specific version of Simon being used is SKU</w:t>
-            </w:r>
-            <w:proofErr w:type="gramStart"/>
-            <w:r>
-              <w:rPr>
-                <w:color w:val="000000"/>
-              </w:rPr>
-              <w:t>:226CE810</w:t>
-            </w:r>
-            <w:proofErr w:type="gramEnd"/>
-            <w:r>
-              <w:rPr>
-                <w:color w:val="000000"/>
-              </w:rPr>
-              <w:t xml:space="preserve"> from Toys R Us online [5], and can be seen in </w:t>
+              <w:t xml:space="preserve">The Simon Carabiner is another version of the game, Simon, which is an electronic version of the children’s game “Simon Says”. For the competition, the specific version of Simon being used is SKU:226CE810 from Toys R Us online [5], and can be seen in </w:t>
             </w:r>
             <w:r>
               <w:rPr>
@@ -50425,14 +49032,12 @@
                 <w:color w:val="000000"/>
               </w:rPr>
             </w:pPr>
-            <w:proofErr w:type="spellStart"/>
             <w:r>
               <w:rPr>
                 <w:color w:val="000000"/>
               </w:rPr>
               <w:t>SoutheastCon</w:t>
             </w:r>
-            <w:proofErr w:type="spellEnd"/>
           </w:p>
         </w:tc>
         <w:tc>
@@ -50446,47 +49051,11 @@
                 <w:color w:val="000000"/>
               </w:rPr>
             </w:pPr>
-            <w:proofErr w:type="spellStart"/>
             <w:r>
               <w:rPr>
                 <w:color w:val="000000"/>
               </w:rPr>
-              <w:t>SoutheastCon</w:t>
-            </w:r>
-            <w:proofErr w:type="spellEnd"/>
-            <w:r>
-              <w:rPr>
-                <w:color w:val="000000"/>
-              </w:rPr>
-              <w:t xml:space="preserve"> is the annual IEEE Region 3 Technical, Professional, and Student Conference. The conference includes technical sessions, tutorials, and exhibits. Additionally, various challenges and competitions are held for students to demonstrate their technical knowledge and </w:t>
-            </w:r>
-            <w:proofErr w:type="spellStart"/>
-            <w:r>
-              <w:rPr>
-                <w:color w:val="000000"/>
-              </w:rPr>
-              <w:t>understanding</w:t>
-            </w:r>
-            <w:proofErr w:type="gramStart"/>
-            <w:r>
-              <w:rPr>
-                <w:color w:val="000000"/>
-              </w:rPr>
-              <w:t>.“</w:t>
-            </w:r>
-            <w:proofErr w:type="gramEnd"/>
-            <w:r>
-              <w:rPr>
-                <w:color w:val="000000"/>
-              </w:rPr>
-              <w:t>IEEE</w:t>
-            </w:r>
-            <w:proofErr w:type="spellEnd"/>
-            <w:r>
-              <w:rPr>
-                <w:color w:val="000000"/>
-              </w:rPr>
-              <w:t xml:space="preserve"> Region 3 encompasses the southeastern United States and includes the states of Alabama, Florida, Georgia, areas of Indiana, Kentucky, Mississippi, North Carolina, South Carolina, Tennessee, Virginia and the country of Jamaica” [3].</w:t>
+              <w:t>SoutheastCon is the annual IEEE Region 3 Technical, Professional, and Student Conference. The conference includes technical sessions, tutorials, and exhibits. Additionally, various challenges and competitions are held for students to demonstrate their technical knowledge and understanding.“IEEE Region 3 encompasses the southeastern United States and includes the states of Alabama, Florida, Georgia, areas of Indiana, Kentucky, Mississippi, North Carolina, South Carolina, Tennessee, Virginia and the country of Jamaica” [3].</w:t>
             </w:r>
           </w:p>
         </w:tc>
@@ -50587,19 +49156,11 @@
             <w:vAlign w:val="center"/>
           </w:tcPr>
           <w:p>
-            <w:proofErr w:type="spellStart"/>
             <w:r>
               <w:rPr>
                 <w:color w:val="000000"/>
               </w:rPr>
-              <w:t>SoutheastCon</w:t>
-            </w:r>
-            <w:proofErr w:type="spellEnd"/>
-            <w:r>
-              <w:rPr>
-                <w:color w:val="000000"/>
-              </w:rPr>
-              <w:t xml:space="preserve"> rules state that the playing card must be left in a usable condition [1].</w:t>
+              <w:t>SoutheastCon rules state that the playing card must be left in a usable condition [1].</w:t>
             </w:r>
           </w:p>
         </w:tc>
@@ -50643,8 +49204,8 @@
           <w:color w:val="auto"/>
         </w:rPr>
       </w:pPr>
-      <w:bookmarkStart w:id="238" w:name="_Toc398811215"/>
-      <w:bookmarkStart w:id="239" w:name="_Toc400449515"/>
+      <w:bookmarkStart w:id="237" w:name="_Toc398811215"/>
+      <w:bookmarkStart w:id="238" w:name="_Toc400449515"/>
       <w:r>
         <w:rPr>
           <w:rFonts w:ascii="Times New Roman" w:hAnsi="Times New Roman" w:cs="Times New Roman"/>
@@ -50654,8 +49215,8 @@
         <w:lastRenderedPageBreak/>
         <w:t>Acronyms and Abbreviations</w:t>
       </w:r>
+      <w:bookmarkEnd w:id="237"/>
       <w:bookmarkEnd w:id="238"/>
-      <w:bookmarkEnd w:id="239"/>
     </w:p>
     <w:p/>
     <w:tbl>
@@ -50823,8 +49384,8 @@
           <w:color w:val="auto"/>
         </w:rPr>
       </w:pPr>
-      <w:bookmarkStart w:id="240" w:name="_Toc398811216"/>
-      <w:bookmarkStart w:id="241" w:name="_Toc400449516"/>
+      <w:bookmarkStart w:id="239" w:name="_Toc398811216"/>
+      <w:bookmarkStart w:id="240" w:name="_Toc400449516"/>
       <w:r>
         <w:rPr>
           <w:rFonts w:ascii="Times New Roman" w:hAnsi="Times New Roman" w:cs="Times New Roman"/>
@@ -50834,8 +49395,8 @@
         <w:lastRenderedPageBreak/>
         <w:t>Appendix A</w:t>
       </w:r>
+      <w:bookmarkEnd w:id="239"/>
       <w:bookmarkEnd w:id="240"/>
-      <w:bookmarkEnd w:id="241"/>
     </w:p>
     <w:p/>
     <w:p>
@@ -50862,8 +49423,8 @@
           <w:color w:val="auto"/>
         </w:rPr>
       </w:pPr>
-      <w:bookmarkStart w:id="242" w:name="_Toc398811217"/>
-      <w:bookmarkStart w:id="243" w:name="_Toc400449517"/>
+      <w:bookmarkStart w:id="241" w:name="_Toc398811217"/>
+      <w:bookmarkStart w:id="242" w:name="_Toc400449517"/>
       <w:r>
         <w:rPr>
           <w:rFonts w:ascii="Times New Roman" w:hAnsi="Times New Roman" w:cs="Times New Roman"/>
@@ -50872,8 +49433,8 @@
         </w:rPr>
         <w:t>Competition Course</w:t>
       </w:r>
+      <w:bookmarkEnd w:id="241"/>
       <w:bookmarkEnd w:id="242"/>
-      <w:bookmarkEnd w:id="243"/>
     </w:p>
     <w:p/>
     <w:p>
@@ -50973,9 +49534,9 @@
           <w:sz w:val="22"/>
         </w:rPr>
       </w:pPr>
-      <w:bookmarkStart w:id="244" w:name="_Ref398740497"/>
-      <w:bookmarkStart w:id="245" w:name="_Toc398833512"/>
-      <w:bookmarkStart w:id="246" w:name="_Toc400449396"/>
+      <w:bookmarkStart w:id="243" w:name="_Ref398740497"/>
+      <w:bookmarkStart w:id="244" w:name="_Toc398833512"/>
+      <w:bookmarkStart w:id="245" w:name="_Toc400449396"/>
       <w:r>
         <w:rPr>
           <w:b/>
@@ -51031,52 +49592,24 @@
         </w:rPr>
         <w:fldChar w:fldCharType="end"/>
       </w:r>
+      <w:bookmarkEnd w:id="243"/>
+      <w:r>
+        <w:rPr>
+          <w:color w:val="auto"/>
+          <w:sz w:val="22"/>
+        </w:rPr>
+        <w:t xml:space="preserve"> </w:t>
+      </w:r>
+      <w:r>
+        <w:rPr>
+          <w:i w:val="0"/>
+          <w:color w:val="auto"/>
+          <w:sz w:val="22"/>
+        </w:rPr>
+        <w:t>Competition course for SoutheastCon[1].</w:t>
+      </w:r>
       <w:bookmarkEnd w:id="244"/>
-      <w:r>
-        <w:rPr>
-          <w:color w:val="auto"/>
-          <w:sz w:val="22"/>
-        </w:rPr>
-        <w:t xml:space="preserve"> </w:t>
-      </w:r>
-      <w:r>
-        <w:rPr>
-          <w:i w:val="0"/>
-          <w:color w:val="auto"/>
-          <w:sz w:val="22"/>
-        </w:rPr>
-        <w:t xml:space="preserve">Competition course for </w:t>
-      </w:r>
-      <w:proofErr w:type="spellStart"/>
-      <w:proofErr w:type="gramStart"/>
-      <w:r>
-        <w:rPr>
-          <w:i w:val="0"/>
-          <w:color w:val="auto"/>
-          <w:sz w:val="22"/>
-        </w:rPr>
-        <w:t>SoutheastCon</w:t>
-      </w:r>
-      <w:proofErr w:type="spellEnd"/>
-      <w:r>
-        <w:rPr>
-          <w:i w:val="0"/>
-          <w:color w:val="auto"/>
-          <w:sz w:val="22"/>
-        </w:rPr>
-        <w:t>[</w:t>
-      </w:r>
-      <w:proofErr w:type="gramEnd"/>
-      <w:r>
-        <w:rPr>
-          <w:i w:val="0"/>
-          <w:color w:val="auto"/>
-          <w:sz w:val="22"/>
-        </w:rPr>
-        <w:t>1].</w:t>
-      </w:r>
       <w:bookmarkEnd w:id="245"/>
-      <w:bookmarkEnd w:id="246"/>
     </w:p>
     <w:p>
       <w:r>
@@ -51099,28 +49632,18 @@
           <w:color w:val="auto"/>
         </w:rPr>
       </w:pPr>
-      <w:bookmarkStart w:id="247" w:name="_Toc398811218"/>
-      <w:bookmarkStart w:id="248" w:name="_Toc400449518"/>
+      <w:bookmarkStart w:id="246" w:name="_Toc398811218"/>
+      <w:bookmarkStart w:id="247" w:name="_Toc400449518"/>
       <w:r>
         <w:rPr>
           <w:rFonts w:ascii="Times New Roman" w:hAnsi="Times New Roman" w:cs="Times New Roman"/>
           <w:b/>
           <w:color w:val="auto"/>
         </w:rPr>
-        <w:t xml:space="preserve">Simon </w:t>
-      </w:r>
-      <w:proofErr w:type="spellStart"/>
-      <w:r>
-        <w:rPr>
-          <w:rFonts w:ascii="Times New Roman" w:hAnsi="Times New Roman" w:cs="Times New Roman"/>
-          <w:b/>
-          <w:color w:val="auto"/>
-        </w:rPr>
-        <w:t>Carabiner</w:t>
-      </w:r>
+        <w:t>Simon Carabiner</w:t>
+      </w:r>
+      <w:bookmarkEnd w:id="246"/>
       <w:bookmarkEnd w:id="247"/>
-      <w:bookmarkEnd w:id="248"/>
-      <w:proofErr w:type="spellEnd"/>
     </w:p>
     <w:p/>
     <w:p>
@@ -51128,15 +49651,7 @@
         <w:ind w:left="360"/>
       </w:pPr>
       <w:r>
-        <w:t xml:space="preserve">The Simon </w:t>
-      </w:r>
-      <w:proofErr w:type="spellStart"/>
-      <w:r>
-        <w:t>Carabiner</w:t>
-      </w:r>
-      <w:proofErr w:type="spellEnd"/>
-      <w:r>
-        <w:t xml:space="preserve">, as seen in </w:t>
+        <w:t xml:space="preserve">The Simon Carabiner, as seen in </w:t>
       </w:r>
       <w:r>
         <w:rPr>
@@ -51249,9 +49764,9 @@
           <w:sz w:val="22"/>
         </w:rPr>
       </w:pPr>
-      <w:bookmarkStart w:id="249" w:name="_Ref398740538"/>
-      <w:bookmarkStart w:id="250" w:name="_Toc398833513"/>
-      <w:bookmarkStart w:id="251" w:name="_Toc400449397"/>
+      <w:bookmarkStart w:id="248" w:name="_Ref398740538"/>
+      <w:bookmarkStart w:id="249" w:name="_Toc398833513"/>
+      <w:bookmarkStart w:id="250" w:name="_Toc400449397"/>
       <w:r>
         <w:rPr>
           <w:b/>
@@ -51307,44 +49822,26 @@
         </w:rPr>
         <w:fldChar w:fldCharType="end"/>
       </w:r>
+      <w:bookmarkEnd w:id="248"/>
+      <w:r>
+        <w:rPr>
+          <w:b/>
+          <w:i w:val="0"/>
+          <w:color w:val="auto"/>
+          <w:sz w:val="22"/>
+        </w:rPr>
+        <w:t xml:space="preserve">: </w:t>
+      </w:r>
+      <w:r>
+        <w:rPr>
+          <w:i w:val="0"/>
+          <w:color w:val="auto"/>
+          <w:sz w:val="22"/>
+        </w:rPr>
+        <w:t>The exact Simon Carabiner to be used during competition [5].</w:t>
+      </w:r>
       <w:bookmarkEnd w:id="249"/>
-      <w:r>
-        <w:rPr>
-          <w:b/>
-          <w:i w:val="0"/>
-          <w:color w:val="auto"/>
-          <w:sz w:val="22"/>
-        </w:rPr>
-        <w:t xml:space="preserve">: </w:t>
-      </w:r>
-      <w:r>
-        <w:rPr>
-          <w:i w:val="0"/>
-          <w:color w:val="auto"/>
-          <w:sz w:val="22"/>
-        </w:rPr>
-        <w:t xml:space="preserve">The exact Simon </w:t>
-      </w:r>
-      <w:proofErr w:type="spellStart"/>
-      <w:r>
-        <w:rPr>
-          <w:i w:val="0"/>
-          <w:color w:val="auto"/>
-          <w:sz w:val="22"/>
-        </w:rPr>
-        <w:t>Carabiner</w:t>
-      </w:r>
-      <w:proofErr w:type="spellEnd"/>
-      <w:r>
-        <w:rPr>
-          <w:i w:val="0"/>
-          <w:color w:val="auto"/>
-          <w:sz w:val="22"/>
-        </w:rPr>
-        <w:t xml:space="preserve"> to be used during competition [5].</w:t>
-      </w:r>
       <w:bookmarkEnd w:id="250"/>
-      <w:bookmarkEnd w:id="251"/>
       <w:r>
         <w:rPr>
           <w:b/>
@@ -51375,8 +49872,8 @@
           <w:color w:val="auto"/>
         </w:rPr>
       </w:pPr>
-      <w:bookmarkStart w:id="252" w:name="_Toc398811219"/>
-      <w:bookmarkStart w:id="253" w:name="_Toc400449519"/>
+      <w:bookmarkStart w:id="251" w:name="_Toc398811219"/>
+      <w:bookmarkStart w:id="252" w:name="_Toc400449519"/>
       <w:r>
         <w:rPr>
           <w:rFonts w:ascii="Times New Roman" w:hAnsi="Times New Roman" w:cs="Times New Roman"/>
@@ -51386,8 +49883,8 @@
         <w:lastRenderedPageBreak/>
         <w:t>Rubik’s Cube</w:t>
       </w:r>
+      <w:bookmarkEnd w:id="251"/>
       <w:bookmarkEnd w:id="252"/>
-      <w:bookmarkEnd w:id="253"/>
     </w:p>
     <w:p/>
     <w:p>
@@ -51510,9 +50007,9 @@
           <w:sz w:val="22"/>
         </w:rPr>
       </w:pPr>
-      <w:bookmarkStart w:id="254" w:name="_Ref398740559"/>
-      <w:bookmarkStart w:id="255" w:name="_Toc398833514"/>
-      <w:bookmarkStart w:id="256" w:name="_Toc400449398"/>
+      <w:bookmarkStart w:id="253" w:name="_Ref398740559"/>
+      <w:bookmarkStart w:id="254" w:name="_Toc398833514"/>
+      <w:bookmarkStart w:id="255" w:name="_Toc400449398"/>
       <w:r>
         <w:rPr>
           <w:b/>
@@ -51568,26 +50065,26 @@
         </w:rPr>
         <w:fldChar w:fldCharType="end"/>
       </w:r>
+      <w:bookmarkEnd w:id="253"/>
+      <w:r>
+        <w:rPr>
+          <w:b/>
+          <w:i w:val="0"/>
+          <w:color w:val="auto"/>
+          <w:sz w:val="22"/>
+        </w:rPr>
+        <w:t xml:space="preserve">: </w:t>
+      </w:r>
+      <w:r>
+        <w:rPr>
+          <w:i w:val="0"/>
+          <w:color w:val="auto"/>
+          <w:sz w:val="22"/>
+        </w:rPr>
+        <w:t>The exact Rubik's Cube to be used during competition [6].</w:t>
+      </w:r>
       <w:bookmarkEnd w:id="254"/>
-      <w:r>
-        <w:rPr>
-          <w:b/>
-          <w:i w:val="0"/>
-          <w:color w:val="auto"/>
-          <w:sz w:val="22"/>
-        </w:rPr>
-        <w:t xml:space="preserve">: </w:t>
-      </w:r>
-      <w:r>
-        <w:rPr>
-          <w:i w:val="0"/>
-          <w:color w:val="auto"/>
-          <w:sz w:val="22"/>
-        </w:rPr>
-        <w:t>The exact Rubik's Cube to be used during competition [6].</w:t>
-      </w:r>
       <w:bookmarkEnd w:id="255"/>
-      <w:bookmarkEnd w:id="256"/>
     </w:p>
     <w:p>
       <w:r>
@@ -51610,8 +50107,8 @@
           <w:color w:val="auto"/>
         </w:rPr>
       </w:pPr>
-      <w:bookmarkStart w:id="257" w:name="_Toc398811220"/>
-      <w:bookmarkStart w:id="258" w:name="_Toc400449520"/>
+      <w:bookmarkStart w:id="256" w:name="_Toc398811220"/>
+      <w:bookmarkStart w:id="257" w:name="_Toc400449520"/>
       <w:r>
         <w:rPr>
           <w:rFonts w:ascii="Times New Roman" w:hAnsi="Times New Roman" w:cs="Times New Roman"/>
@@ -51620,8 +50117,8 @@
         </w:rPr>
         <w:t>Pocket Etch-A-Sketch</w:t>
       </w:r>
+      <w:bookmarkEnd w:id="256"/>
       <w:bookmarkEnd w:id="257"/>
-      <w:bookmarkEnd w:id="258"/>
     </w:p>
     <w:p/>
     <w:p>
@@ -51699,9 +50196,9 @@
           <w:sz w:val="22"/>
         </w:rPr>
       </w:pPr>
-      <w:bookmarkStart w:id="259" w:name="_Ref398740583"/>
-      <w:bookmarkStart w:id="260" w:name="_Toc398833515"/>
-      <w:bookmarkStart w:id="261" w:name="_Toc400449399"/>
+      <w:bookmarkStart w:id="258" w:name="_Ref398740583"/>
+      <w:bookmarkStart w:id="259" w:name="_Toc398833515"/>
+      <w:bookmarkStart w:id="260" w:name="_Toc400449399"/>
       <w:r>
         <w:rPr>
           <w:b/>
@@ -51757,26 +50254,26 @@
         </w:rPr>
         <w:fldChar w:fldCharType="end"/>
       </w:r>
+      <w:bookmarkEnd w:id="258"/>
+      <w:r>
+        <w:rPr>
+          <w:b/>
+          <w:i w:val="0"/>
+          <w:color w:val="auto"/>
+          <w:sz w:val="22"/>
+        </w:rPr>
+        <w:t xml:space="preserve">: </w:t>
+      </w:r>
+      <w:r>
+        <w:rPr>
+          <w:i w:val="0"/>
+          <w:color w:val="auto"/>
+          <w:sz w:val="22"/>
+        </w:rPr>
+        <w:t>The exact pocket Etch-A-Sketch to be used during competition [7].</w:t>
+      </w:r>
       <w:bookmarkEnd w:id="259"/>
-      <w:r>
-        <w:rPr>
-          <w:b/>
-          <w:i w:val="0"/>
-          <w:color w:val="auto"/>
-          <w:sz w:val="22"/>
-        </w:rPr>
-        <w:t xml:space="preserve">: </w:t>
-      </w:r>
-      <w:r>
-        <w:rPr>
-          <w:i w:val="0"/>
-          <w:color w:val="auto"/>
-          <w:sz w:val="22"/>
-        </w:rPr>
-        <w:t>The exact pocket Etch-A-Sketch to be used during competition [7].</w:t>
-      </w:r>
       <w:bookmarkEnd w:id="260"/>
-      <w:bookmarkEnd w:id="261"/>
       <w:r>
         <w:rPr>
           <w:i w:val="0"/>
@@ -51808,8 +50305,8 @@
           <w:color w:val="auto"/>
         </w:rPr>
       </w:pPr>
-      <w:bookmarkStart w:id="262" w:name="_Toc398811221"/>
-      <w:bookmarkStart w:id="263" w:name="_Toc400449521"/>
+      <w:bookmarkStart w:id="261" w:name="_Toc398811221"/>
+      <w:bookmarkStart w:id="262" w:name="_Toc400449521"/>
       <w:r>
         <w:rPr>
           <w:rFonts w:ascii="Times New Roman" w:hAnsi="Times New Roman" w:cs="Times New Roman"/>
@@ -51818,8 +50315,8 @@
         </w:rPr>
         <w:t>Playing Cards</w:t>
       </w:r>
+      <w:bookmarkEnd w:id="261"/>
       <w:bookmarkEnd w:id="262"/>
-      <w:bookmarkEnd w:id="263"/>
     </w:p>
     <w:p/>
     <w:p>
@@ -51850,8 +50347,8 @@
           <w:color w:val="auto"/>
         </w:rPr>
       </w:pPr>
-      <w:bookmarkStart w:id="264" w:name="_Toc398811222"/>
-      <w:bookmarkStart w:id="265" w:name="_Toc400449522"/>
+      <w:bookmarkStart w:id="263" w:name="_Toc398811222"/>
+      <w:bookmarkStart w:id="264" w:name="_Toc400449522"/>
       <w:r>
         <w:rPr>
           <w:rFonts w:ascii="Times New Roman" w:hAnsi="Times New Roman" w:cs="Times New Roman"/>
@@ -51861,8 +50358,8 @@
         <w:lastRenderedPageBreak/>
         <w:t>Scotch Blue Painter’s Tape</w:t>
       </w:r>
+      <w:bookmarkEnd w:id="263"/>
       <w:bookmarkEnd w:id="264"/>
-      <w:bookmarkEnd w:id="265"/>
     </w:p>
     <w:p/>
     <w:p>
@@ -51984,9 +50481,9 @@
           <w:sz w:val="22"/>
         </w:rPr>
       </w:pPr>
-      <w:bookmarkStart w:id="266" w:name="_Ref398811310"/>
-      <w:bookmarkStart w:id="267" w:name="_Toc398833516"/>
-      <w:bookmarkStart w:id="268" w:name="_Toc400449400"/>
+      <w:bookmarkStart w:id="265" w:name="_Ref398811310"/>
+      <w:bookmarkStart w:id="266" w:name="_Toc398833516"/>
+      <w:bookmarkStart w:id="267" w:name="_Toc400449400"/>
       <w:r>
         <w:rPr>
           <w:b/>
@@ -52042,26 +50539,26 @@
         </w:rPr>
         <w:fldChar w:fldCharType="end"/>
       </w:r>
+      <w:bookmarkEnd w:id="265"/>
+      <w:r>
+        <w:rPr>
+          <w:b/>
+          <w:i w:val="0"/>
+          <w:color w:val="auto"/>
+          <w:sz w:val="22"/>
+        </w:rPr>
+        <w:t xml:space="preserve">: </w:t>
+      </w:r>
+      <w:r>
+        <w:rPr>
+          <w:i w:val="0"/>
+          <w:color w:val="auto"/>
+          <w:sz w:val="22"/>
+        </w:rPr>
+        <w:t>The exact painter’s tape to be used on the course [8].</w:t>
+      </w:r>
       <w:bookmarkEnd w:id="266"/>
-      <w:r>
-        <w:rPr>
-          <w:b/>
-          <w:i w:val="0"/>
-          <w:color w:val="auto"/>
-          <w:sz w:val="22"/>
-        </w:rPr>
-        <w:t xml:space="preserve">: </w:t>
-      </w:r>
-      <w:r>
-        <w:rPr>
-          <w:i w:val="0"/>
-          <w:color w:val="auto"/>
-          <w:sz w:val="22"/>
-        </w:rPr>
-        <w:t>The exact painter’s tape to be used on the course [8].</w:t>
-      </w:r>
       <w:bookmarkEnd w:id="267"/>
-      <w:bookmarkEnd w:id="268"/>
       <w:r>
         <w:rPr>
           <w:i w:val="0"/>
@@ -52094,8 +50591,8 @@
           <w:color w:val="auto"/>
         </w:rPr>
       </w:pPr>
-      <w:bookmarkStart w:id="269" w:name="_Toc398811223"/>
-      <w:bookmarkStart w:id="270" w:name="_Toc400449523"/>
+      <w:bookmarkStart w:id="268" w:name="_Toc398811223"/>
+      <w:bookmarkStart w:id="269" w:name="_Toc400449523"/>
       <w:r>
         <w:rPr>
           <w:rFonts w:ascii="Times New Roman" w:hAnsi="Times New Roman" w:cs="Times New Roman"/>
@@ -52105,45 +50602,16 @@
         <w:lastRenderedPageBreak/>
         <w:t>References</w:t>
       </w:r>
+      <w:bookmarkEnd w:id="268"/>
       <w:bookmarkEnd w:id="269"/>
-      <w:bookmarkEnd w:id="270"/>
     </w:p>
     <w:p/>
     <w:p>
       <w:pPr>
         <w:ind w:left="630" w:hanging="270"/>
       </w:pPr>
-      <w:proofErr w:type="gramStart"/>
-      <w:r>
-        <w:t>[1] IEEE Nova Southeastern University.</w:t>
-      </w:r>
-      <w:proofErr w:type="gramEnd"/>
-      <w:r>
-        <w:t xml:space="preserve"> (2014, September 7). </w:t>
-      </w:r>
-      <w:proofErr w:type="gramStart"/>
-      <w:r>
-        <w:t xml:space="preserve">IEEE </w:t>
-      </w:r>
-      <w:proofErr w:type="spellStart"/>
-      <w:r>
-        <w:t>SoutheastCon</w:t>
-      </w:r>
-      <w:proofErr w:type="spellEnd"/>
-      <w:r>
-        <w:t xml:space="preserve"> 2015 Student Program - Hardware Competition.</w:t>
-      </w:r>
-      <w:proofErr w:type="gramEnd"/>
-      <w:r>
-        <w:t xml:space="preserve"> Retrieved September 7, 2014, from IEEE </w:t>
-      </w:r>
-      <w:proofErr w:type="spellStart"/>
-      <w:r>
-        <w:t>SoutheastCon</w:t>
-      </w:r>
-      <w:proofErr w:type="spellEnd"/>
-      <w:r>
-        <w:t xml:space="preserve"> 2015: http://www.ewh.ieee.org/reg/3/southeastcon2015/StudentProgram.html</w:t>
+      <w:r>
+        <w:t>[1] IEEE Nova Southeastern University. (2014, September 7). IEEE SoutheastCon 2015 Student Program - Hardware Competition. Retrieved September 7, 2014, from IEEE SoutheastCon 2015: http://www.ewh.ieee.org/reg/3/southeastcon2015/StudentProgram.html</w:t>
       </w:r>
     </w:p>
     <w:p/>
@@ -52155,52 +50623,152 @@
         </w:rPr>
       </w:pPr>
       <w:r>
-        <w:t xml:space="preserve">[2] </w:t>
-      </w:r>
-      <w:proofErr w:type="spellStart"/>
-      <w:r>
-        <w:t>Rembold</w:t>
-      </w:r>
-      <w:proofErr w:type="spellEnd"/>
-      <w:r>
-        <w:t xml:space="preserve">, U., &amp; </w:t>
-      </w:r>
-      <w:proofErr w:type="spellStart"/>
-      <w:r>
-        <w:t>Fatikow</w:t>
-      </w:r>
-      <w:proofErr w:type="spellEnd"/>
-      <w:r>
-        <w:t xml:space="preserve">, S. (1997). </w:t>
-      </w:r>
-      <w:proofErr w:type="gramStart"/>
-      <w:r>
-        <w:t xml:space="preserve">Autonomous </w:t>
-      </w:r>
-      <w:proofErr w:type="spellStart"/>
-      <w:r>
-        <w:t>Microbots</w:t>
-      </w:r>
-      <w:proofErr w:type="spellEnd"/>
+        <w:t>[2] Rembold, U., &amp; Fatikow, S. (1997). Autonomous Microbots. Journal of Intelligent and Robotic Systems, 19(4), 1.</w:t>
+      </w:r>
+    </w:p>
+    <w:p>
+      <w:pPr>
+        <w:ind w:left="630" w:hanging="270"/>
+        <w:rPr>
+          <w:shd w:val="clear" w:color="auto" w:fill="FFFFFF"/>
+        </w:rPr>
+      </w:pPr>
+    </w:p>
+    <w:p>
+      <w:pPr>
+        <w:ind w:left="630" w:hanging="270"/>
+      </w:pPr>
+      <w:r>
+        <w:t>[3] SoutheastCon. (n.d.). Retrieved September 13, 2014, from http://www.ewh.ieee.org/reg/3/southeastcon/</w:t>
+      </w:r>
+    </w:p>
+    <w:p>
+      <w:pPr>
+        <w:ind w:left="630" w:hanging="270"/>
+      </w:pPr>
+    </w:p>
+    <w:p>
+      <w:pPr>
+        <w:ind w:left="630" w:hanging="270"/>
+      </w:pPr>
+      <w:r>
+        <w:t xml:space="preserve">[4] "IEEE About IEEE." IEEE. N.p., n.d. Web. 12 Sept. 2014, from http://www.ieee.org/about/index.html. </w:t>
+      </w:r>
+    </w:p>
+    <w:p>
+      <w:pPr>
+        <w:ind w:left="630" w:hanging="270"/>
+      </w:pPr>
+    </w:p>
+    <w:p>
+      <w:pPr>
+        <w:ind w:left="630" w:hanging="270"/>
+      </w:pPr>
+      <w:r>
+        <w:t>[5] Simon Carabiner. (n.d.). Retrieved September 15, 2014, from http://www.toysrus.com/buy/card-puzzle-games/simon-carabiner-1850-3839349</w:t>
+      </w:r>
+    </w:p>
+    <w:p>
+      <w:pPr>
+        <w:ind w:left="630" w:hanging="270"/>
+      </w:pPr>
+    </w:p>
+    <w:p>
+      <w:pPr>
+        <w:ind w:left="630" w:hanging="270"/>
+      </w:pPr>
+      <w:r>
+        <w:t>[6] Rubik's 3x3 Cube. (n.d.). Retrieved September 16, 2014, from http://www.toysrus.com/buy/brain-teasers/rubik-s-3x3-cube-wm5027-29224016</w:t>
+      </w:r>
+    </w:p>
+    <w:p>
+      <w:pPr>
+        <w:ind w:left="630" w:hanging="270"/>
+      </w:pPr>
+    </w:p>
+    <w:p>
+      <w:pPr>
+        <w:ind w:left="630" w:hanging="270"/>
+      </w:pPr>
+      <w:r>
+        <w:t>[7] Pocket Etch A Sketch - Red. (n.d.). Retrieved September 16, 2014, from http://www.toysrus.com/buy/etch-a-sketch-doodle-pro/pocket-etch-a-sketch-red-5163-2395954</w:t>
+      </w:r>
+    </w:p>
+    <w:p>
+      <w:pPr>
+        <w:ind w:left="630" w:hanging="270"/>
+      </w:pPr>
+    </w:p>
+    <w:p>
+      <w:pPr>
+        <w:ind w:left="630" w:hanging="270"/>
+      </w:pPr>
+      <w:r>
+        <w:t>[8] 3M 0.94 in. x 60 yds. Painter's Tape-2090-24J at The Home Depot. (n.d.). Retrieved September 16, 2014, from http://www.homedepot.com/p/ScotchBlue-0-94-in-x-60-yds-Painter-s-Tape-2090-1J/100085823</w:t>
+      </w:r>
+    </w:p>
+    <w:p>
+      <w:pPr>
+        <w:ind w:left="630" w:hanging="270"/>
+      </w:pPr>
+    </w:p>
+    <w:p>
+      <w:pPr>
+        <w:ind w:left="630" w:hanging="270"/>
+      </w:pPr>
+    </w:p>
+    <w:p>
+      <w:pPr>
+        <w:ind w:left="630" w:hanging="270"/>
+      </w:pPr>
+      <w:r>
+        <w:t>[27</w:t>
+      </w:r>
+      <w:r>
+        <w:t>] "DG012-Tank SV (Standard Version) Multi Chassis Kit with Two Rubber Tracks." HobbyKing Store. Accessed October 1, 2014. http://www.hobbyking.com/hobbyking/store/__44607__DG012_Tank_SV_Standard_Version_Multi_Chassis_Kit_with_Two_Rubber_Tracks.html.</w:t>
+      </w:r>
+    </w:p>
+    <w:p>
+      <w:pPr>
+        <w:ind w:left="630" w:hanging="270"/>
+      </w:pPr>
+    </w:p>
+    <w:p>
+      <w:pPr>
+        <w:ind w:left="630" w:hanging="270"/>
+      </w:pPr>
+      <w:r>
+        <w:t>[28</w:t>
+      </w:r>
+      <w:r>
+        <w:t>] "Chassis Kits Budget Robotics - Robot Kits, Robotics Kits, Robot Parts, Educational Robots, Amateur Robots." Chassis Kits Budget Robotics - Robot Kits, Robotics Kits, Robot Parts, Educational Robots, Amateur Robots. Accessed October 1, 2014. http://www.budgetrobotics.com/category/Chassis-Kits-161.</w:t>
+      </w:r>
+    </w:p>
+    <w:p>
+      <w:pPr>
+        <w:ind w:left="630" w:hanging="270"/>
+      </w:pPr>
+    </w:p>
+    <w:p>
+      <w:pPr>
+        <w:ind w:left="630" w:hanging="270"/>
+      </w:pPr>
+      <w:r>
+        <w:t>[29</w:t>
+      </w:r>
+      <w:r>
+        <w:t xml:space="preserve">] "Magician Chassis." Sparkfun. Accessed October 1, 2014. </w:t>
+      </w:r>
+      <w:r>
+        <w:t>https://www.sparkfun.com/products/12866</w:t>
+      </w:r>
       <w:r>
         <w:t>.</w:t>
       </w:r>
-      <w:proofErr w:type="gramEnd"/>
-      <w:r>
-        <w:t xml:space="preserve"> </w:t>
-      </w:r>
-      <w:proofErr w:type="gramStart"/>
-      <w:r>
-        <w:t>Journal of Intelligent and Robotic Systems, 19(4), 1.</w:t>
-      </w:r>
-      <w:proofErr w:type="gramEnd"/>
     </w:p>
     <w:p>
       <w:pPr>
         <w:ind w:left="630" w:hanging="270"/>
-        <w:rPr>
-          <w:shd w:val="clear" w:color="auto" w:fill="FFFFFF"/>
-        </w:rPr>
       </w:pPr>
     </w:p>
     <w:p>
@@ -52208,31 +50776,13 @@
         <w:ind w:left="630" w:hanging="270"/>
       </w:pPr>
       <w:r>
-        <w:t xml:space="preserve">[3] </w:t>
-      </w:r>
-      <w:proofErr w:type="spellStart"/>
-      <w:r>
-        <w:t>SoutheastCon</w:t>
-      </w:r>
-      <w:proofErr w:type="spellEnd"/>
-      <w:r>
-        <w:t xml:space="preserve">. </w:t>
-      </w:r>
-      <w:proofErr w:type="gramStart"/>
-      <w:r>
-        <w:t>(</w:t>
-      </w:r>
-      <w:proofErr w:type="spellStart"/>
-      <w:r>
-        <w:t>n.d.</w:t>
-      </w:r>
-      <w:proofErr w:type="spellEnd"/>
-      <w:r>
-        <w:t>).</w:t>
-      </w:r>
-      <w:proofErr w:type="gramEnd"/>
-      <w:r>
-        <w:t xml:space="preserve"> Retrieved September 13, 2014, from http://www.ewh.ieee.org/reg/3/southeastcon/</w:t>
+        <w:t xml:space="preserve">[30] "CMUcam5 Pixy." Introduction and Background. Accessed October 2, 2014. </w:t>
+      </w:r>
+      <w:r>
+        <w:t>http://www.cmucam.org/projects/cmucam5/wiki/Introduction_and_Background</w:t>
+      </w:r>
+      <w:r>
+        <w:t>.</w:t>
       </w:r>
     </w:p>
     <w:p>
@@ -52245,49 +50795,7 @@
         <w:ind w:left="630" w:hanging="270"/>
       </w:pPr>
       <w:r>
-        <w:t xml:space="preserve">[4] "IEEE </w:t>
-      </w:r>
-      <w:proofErr w:type="gramStart"/>
-      <w:r>
-        <w:t>About</w:t>
-      </w:r>
-      <w:proofErr w:type="gramEnd"/>
-      <w:r>
-        <w:t xml:space="preserve"> IEEE." </w:t>
-      </w:r>
-      <w:proofErr w:type="gramStart"/>
-      <w:r>
-        <w:t>IEEE.</w:t>
-      </w:r>
-      <w:proofErr w:type="gramEnd"/>
-      <w:r>
-        <w:t xml:space="preserve"> </w:t>
-      </w:r>
-      <w:proofErr w:type="spellStart"/>
-      <w:proofErr w:type="gramStart"/>
-      <w:r>
-        <w:t>N.p</w:t>
-      </w:r>
-      <w:proofErr w:type="spellEnd"/>
-      <w:proofErr w:type="gramEnd"/>
-      <w:r>
-        <w:t xml:space="preserve">., </w:t>
-      </w:r>
-      <w:proofErr w:type="spellStart"/>
-      <w:r>
-        <w:t>n.d.</w:t>
-      </w:r>
-      <w:proofErr w:type="spellEnd"/>
-      <w:r>
-        <w:t xml:space="preserve"> Web. </w:t>
-      </w:r>
-      <w:proofErr w:type="gramStart"/>
-      <w:r>
-        <w:t>12 Sept. 2014, from http://www.ieee.org/about/index.html.</w:t>
-      </w:r>
-      <w:proofErr w:type="gramEnd"/>
-      <w:r>
-        <w:t xml:space="preserve"> </w:t>
+        <w:t>[31] "Robot Check." Amazon.com. Accessed October 2, 2014. http://www.amazon.com/TeckNet®-Webcam-Camera-MegaPixel-Microphone/dp/B00K11RI6W/ref=sr_1_1?ie=UTF8&amp;qid=1412384184&amp;sr=8-1&amp;keywords=B00K11RI6W.</w:t>
       </w:r>
     </w:p>
     <w:p>
@@ -52300,31 +50808,8 @@
         <w:ind w:left="630" w:hanging="270"/>
       </w:pPr>
       <w:r>
-        <w:t xml:space="preserve">[5] Simon </w:t>
-      </w:r>
-      <w:proofErr w:type="spellStart"/>
-      <w:r>
-        <w:t>Carabiner</w:t>
-      </w:r>
-      <w:proofErr w:type="spellEnd"/>
-      <w:r>
-        <w:t xml:space="preserve">. </w:t>
-      </w:r>
-      <w:proofErr w:type="gramStart"/>
-      <w:r>
-        <w:t>(</w:t>
-      </w:r>
-      <w:proofErr w:type="spellStart"/>
-      <w:r>
-        <w:t>n.d.</w:t>
-      </w:r>
-      <w:proofErr w:type="spellEnd"/>
-      <w:r>
-        <w:t>).</w:t>
-      </w:r>
-      <w:proofErr w:type="gramEnd"/>
-      <w:r>
-        <w:t xml:space="preserve"> Retrieved September 15, 2014, from http://www.toysrus.com/buy/card-puzzle-games/simon-carabiner-1850-3839349</w:t>
+        <w:lastRenderedPageBreak/>
+        <w:t>[32] "Fosmon Webcam." Amazon.com. Accessed October 2, 2014. http://www.amazon.com/Fosmon-Webcam-Camera-Meeting-compatible/dp/B008GWPC1Q/ref=sr_1_1?ie=UTF8&amp;qid=1412384157&amp;sr=8-1&amp;keywords=B008GWPC1Q.</w:t>
       </w:r>
     </w:p>
     <w:p>
@@ -52336,29 +50821,14 @@
       <w:pPr>
         <w:ind w:left="630" w:hanging="270"/>
       </w:pPr>
-      <w:proofErr w:type="gramStart"/>
-      <w:r>
-        <w:t>[6] Rubik's 3x3 Cube</w:t>
-      </w:r>
-      <w:proofErr w:type="gramEnd"/>
-      <w:r>
-        <w:t xml:space="preserve">. </w:t>
-      </w:r>
-      <w:proofErr w:type="gramStart"/>
-      <w:r>
-        <w:t>(</w:t>
-      </w:r>
-      <w:proofErr w:type="spellStart"/>
-      <w:r>
-        <w:t>n.d.</w:t>
-      </w:r>
-      <w:proofErr w:type="spellEnd"/>
-      <w:r>
-        <w:t>).</w:t>
-      </w:r>
-      <w:proofErr w:type="gramEnd"/>
-      <w:r>
-        <w:t xml:space="preserve"> Retrieved September 16, 2014, from http://www.toysrus.com/buy/brain-teasers/rubik-s-3x3-cube-wm5027-29224016</w:t>
+      <w:r>
+        <w:t xml:space="preserve">[33] "Robotic Claw - MKII." Sparkfun.com. Accessed October 2, 2014. </w:t>
+      </w:r>
+      <w:r>
+        <w:t>https://www.sparkfun.com/products/11524</w:t>
+      </w:r>
+      <w:r>
+        <w:t>.</w:t>
       </w:r>
     </w:p>
     <w:p>
@@ -52371,23 +50841,7 @@
         <w:ind w:left="630" w:hanging="270"/>
       </w:pPr>
       <w:r>
-        <w:t xml:space="preserve">[7] Pocket Etch A Sketch - Red. </w:t>
-      </w:r>
-      <w:proofErr w:type="gramStart"/>
-      <w:r>
-        <w:t>(</w:t>
-      </w:r>
-      <w:proofErr w:type="spellStart"/>
-      <w:r>
-        <w:t>n.d.</w:t>
-      </w:r>
-      <w:proofErr w:type="spellEnd"/>
-      <w:r>
-        <w:t>).</w:t>
-      </w:r>
-      <w:proofErr w:type="gramEnd"/>
-      <w:r>
-        <w:t xml:space="preserve"> Retrieved September 16, 2014, from http://www.toysrus.com/buy/etch-a-sketch-doodle-pro/pocket-etch-a-sketch-red-5163-2395954</w:t>
+        <w:t>[34] "Claw Kit - VEX Robotics." Claw Kit - VEX Robotics. Accessed October 2, 2014. http://www.vexrobotics.com/276-2212.html.</w:t>
       </w:r>
     </w:p>
     <w:p>
@@ -52400,148 +50854,8 @@
         <w:ind w:left="630" w:hanging="270"/>
       </w:pPr>
       <w:r>
-        <w:t xml:space="preserve">[8] 3M 0.94 in. x 60 yds. Painter's Tape-2090-24J at </w:t>
-      </w:r>
-      <w:proofErr w:type="gramStart"/>
-      <w:r>
-        <w:t>The</w:t>
-      </w:r>
-      <w:proofErr w:type="gramEnd"/>
-      <w:r>
-        <w:t xml:space="preserve"> Home Depot. </w:t>
-      </w:r>
-      <w:proofErr w:type="gramStart"/>
-      <w:r>
-        <w:t>(</w:t>
-      </w:r>
-      <w:proofErr w:type="spellStart"/>
-      <w:r>
-        <w:t>n.d.</w:t>
-      </w:r>
-      <w:proofErr w:type="spellEnd"/>
-      <w:r>
-        <w:t>).</w:t>
-      </w:r>
-      <w:proofErr w:type="gramEnd"/>
-      <w:r>
-        <w:t xml:space="preserve"> Retrieved September 16, 2014, from http://www.homedepot.com/p/ScotchBlue-0-94-in-x-60-yds-Painter-s-Tape-2090-1J/100085823</w:t>
-      </w:r>
-    </w:p>
-    <w:p>
-      <w:pPr>
-        <w:ind w:left="630" w:hanging="270"/>
-      </w:pPr>
-    </w:p>
-    <w:p>
-      <w:pPr>
-        <w:ind w:left="630" w:hanging="270"/>
-      </w:pPr>
-    </w:p>
-    <w:p>
-      <w:pPr>
-        <w:ind w:left="630" w:hanging="270"/>
-      </w:pPr>
-      <w:r>
-        <w:t>[27</w:t>
-      </w:r>
-      <w:r>
-        <w:t xml:space="preserve">] "DG012-Tank SV (Standard Version) Multi Chassis Kit with Two Rubber Tracks." </w:t>
-      </w:r>
-      <w:proofErr w:type="spellStart"/>
-      <w:r>
-        <w:t>HobbyKing</w:t>
-      </w:r>
-      <w:proofErr w:type="spellEnd"/>
-      <w:r>
-        <w:t xml:space="preserve"> Store. </w:t>
-      </w:r>
-      <w:proofErr w:type="gramStart"/>
-      <w:r>
-        <w:t>Accessed October 1, 2014.</w:t>
-      </w:r>
-      <w:proofErr w:type="gramEnd"/>
-      <w:r>
-        <w:t xml:space="preserve"> http://www.hobbyking.com/hobbyking/store/__44607__DG012_Tank_SV_Standard_Version_Multi_Chassis_Kit_with_Two_Rubber_Tracks.html.</w:t>
-      </w:r>
-    </w:p>
-    <w:p>
-      <w:pPr>
-        <w:ind w:left="630" w:hanging="270"/>
-      </w:pPr>
-    </w:p>
-    <w:p>
-      <w:pPr>
-        <w:ind w:left="630" w:hanging="270"/>
-      </w:pPr>
-      <w:r>
-        <w:t>[28</w:t>
-      </w:r>
-      <w:r>
-        <w:t xml:space="preserve">] "Chassis Kits Budget Robotics - Robot Kits, Robotics Kits, Robot Parts, Educational Robots, Amateur Robots." </w:t>
-      </w:r>
-      <w:proofErr w:type="gramStart"/>
-      <w:r>
-        <w:t>Chassis Kits Budget Robotics - Robot Kits, Robotics Kits, Robot Parts, Educational Robots, Amateur Robots.</w:t>
-      </w:r>
-      <w:proofErr w:type="gramEnd"/>
-      <w:r>
-        <w:t xml:space="preserve"> </w:t>
-      </w:r>
-      <w:proofErr w:type="gramStart"/>
-      <w:r>
-        <w:t>Accessed October 1, 2014.</w:t>
-      </w:r>
-      <w:proofErr w:type="gramEnd"/>
-      <w:r>
-        <w:t xml:space="preserve"> http://www.budgetrobotics.com/category/Chassis-Kits-161.</w:t>
-      </w:r>
-    </w:p>
-    <w:p>
-      <w:pPr>
-        <w:ind w:left="630" w:hanging="270"/>
-      </w:pPr>
-    </w:p>
-    <w:p>
-      <w:pPr>
-        <w:ind w:left="630" w:hanging="270"/>
-      </w:pPr>
-      <w:r>
-        <w:t>[29</w:t>
-      </w:r>
-      <w:r>
-        <w:t xml:space="preserve">] "Magician Chassis." </w:t>
-      </w:r>
-      <w:proofErr w:type="spellStart"/>
-      <w:proofErr w:type="gramStart"/>
-      <w:r>
-        <w:t>Sparkfun</w:t>
-      </w:r>
-      <w:proofErr w:type="spellEnd"/>
-      <w:r>
-        <w:t>.</w:t>
-      </w:r>
-      <w:proofErr w:type="gramEnd"/>
-      <w:r>
-        <w:t xml:space="preserve"> </w:t>
-      </w:r>
-      <w:proofErr w:type="gramStart"/>
-      <w:r>
-        <w:t>Accessed October 1, 2014.</w:t>
-      </w:r>
-      <w:proofErr w:type="gramEnd"/>
-      <w:r>
-        <w:t xml:space="preserve"> https://www.sparkfun.com/products/12866.</w:t>
-      </w:r>
-    </w:p>
-    <w:p>
-      <w:pPr>
-        <w:ind w:left="630" w:hanging="270"/>
-      </w:pPr>
-    </w:p>
-    <w:p>
-      <w:pPr>
-        <w:ind w:left="630" w:hanging="270"/>
-      </w:pPr>
+        <w:t>[35] "Original Rubik's Cube." Amazon.com. Accessed October 5, 2014. http://www.amazon.co.uk/Original-Rubiks-cube-faster-action/dp/B0006G3B68#productDetails.</w:t>
+      </w:r>
     </w:p>
     <w:p/>
     <w:sectPr>
@@ -52557,7 +50871,7 @@
 </file>
 
 <file path=word/comments.xml><?xml version="1.0" encoding="utf-8"?>
-<w:comments xmlns:wpc="http://schemas.microsoft.com/office/word/2010/wordprocessingCanvas" xmlns:mc="http://schemas.openxmlformats.org/markup-compatibility/2006" xmlns:o="urn:schemas-microsoft-com:office:office" xmlns:r="http://schemas.openxmlformats.org/officeDocument/2006/relationships" xmlns:m="http://schemas.openxmlformats.org/officeDocument/2006/math" xmlns:v="urn:schemas-microsoft-com:vml" xmlns:wp14="http://schemas.microsoft.com/office/word/2010/wordprocessingDrawing" xmlns:wp="http://schemas.openxmlformats.org/drawingml/2006/wordprocessingDrawing" xmlns:w10="urn:schemas-microsoft-com:office:word" xmlns:w="http://schemas.openxmlformats.org/wordprocessingml/2006/main" xmlns:w14="http://schemas.microsoft.com/office/word/2010/wordml" xmlns:wpg="http://schemas.microsoft.com/office/word/2010/wordprocessingGroup" xmlns:wpi="http://schemas.microsoft.com/office/word/2010/wordprocessingInk" xmlns:wne="http://schemas.microsoft.com/office/word/2006/wordml" xmlns:wps="http://schemas.microsoft.com/office/word/2010/wordprocessingShape" mc:Ignorable="w14 wp14">
+<w:comments xmlns:wpc="http://schemas.microsoft.com/office/word/2010/wordprocessingCanvas" xmlns:mc="http://schemas.openxmlformats.org/markup-compatibility/2006" xmlns:o="urn:schemas-microsoft-com:office:office" xmlns:r="http://schemas.openxmlformats.org/officeDocument/2006/relationships" xmlns:m="http://schemas.openxmlformats.org/officeDocument/2006/math" xmlns:v="urn:schemas-microsoft-com:vml" xmlns:wp14="http://schemas.microsoft.com/office/word/2010/wordprocessingDrawing" xmlns:wp="http://schemas.openxmlformats.org/drawingml/2006/wordprocessingDrawing" xmlns:w10="urn:schemas-microsoft-com:office:word" xmlns:w="http://schemas.openxmlformats.org/wordprocessingml/2006/main" xmlns:w14="http://schemas.microsoft.com/office/word/2010/wordml" xmlns:w15="http://schemas.microsoft.com/office/word/2012/wordml" xmlns:wpg="http://schemas.microsoft.com/office/word/2010/wordprocessingGroup" xmlns:wpi="http://schemas.microsoft.com/office/word/2010/wordprocessingInk" xmlns:wne="http://schemas.microsoft.com/office/word/2006/wordml" xmlns:wps="http://schemas.microsoft.com/office/word/2010/wordprocessingShape" mc:Ignorable="w14 w15 wp14">
   <w:comment w:id="25" w:author="Powell, Brian A" w:date="2014-10-06T18:19:00Z" w:initials="PBA">
     <w:p>
       <w:pPr>
@@ -53006,7 +51320,7 @@
       </w:r>
     </w:p>
   </w:comment>
-  <w:comment w:id="143" w:author="Brian Powell" w:date="2014-10-07T01:10:00Z" w:initials="BP">
+  <w:comment w:id="142" w:author="Brian Powell" w:date="2014-10-07T01:10:00Z" w:initials="BP">
     <w:p>
       <w:pPr>
         <w:pStyle w:val="CommentText"/>
@@ -53022,7 +51336,7 @@
       </w:r>
     </w:p>
   </w:comment>
-  <w:comment w:id="147" w:author="Brian Powell" w:date="2014-10-07T07:39:00Z" w:initials="BP">
+  <w:comment w:id="146" w:author="Brian Powell" w:date="2014-10-07T07:39:00Z" w:initials="BP">
     <w:p>
       <w:pPr>
         <w:pStyle w:val="CommentText"/>
@@ -53038,7 +51352,7 @@
       </w:r>
     </w:p>
   </w:comment>
-  <w:comment w:id="148" w:author="Brian Powell" w:date="2014-10-07T07:40:00Z" w:initials="BP">
+  <w:comment w:id="147" w:author="Brian Powell" w:date="2014-10-07T07:40:00Z" w:initials="BP">
     <w:p>
       <w:pPr>
         <w:pStyle w:val="CommentText"/>
@@ -53054,7 +51368,7 @@
       </w:r>
     </w:p>
   </w:comment>
-  <w:comment w:id="156" w:author="Brian Powell" w:date="2014-10-07T08:45:00Z" w:initials="BP">
+  <w:comment w:id="155" w:author="Brian Powell" w:date="2014-10-07T08:45:00Z" w:initials="BP">
     <w:p>
       <w:pPr>
         <w:pStyle w:val="CommentText"/>
@@ -53070,7 +51384,7 @@
       </w:r>
     </w:p>
   </w:comment>
-  <w:comment w:id="159" w:author="Brian Powell" w:date="2014-10-07T08:15:00Z" w:initials="BP">
+  <w:comment w:id="158" w:author="Brian Powell" w:date="2014-10-07T08:15:00Z" w:initials="BP">
     <w:p>
       <w:pPr>
         <w:pStyle w:val="CommentText"/>
@@ -53086,7 +51400,7 @@
       </w:r>
     </w:p>
   </w:comment>
-  <w:comment w:id="160" w:author="Brian Powell" w:date="2014-10-07T08:09:00Z" w:initials="BP">
+  <w:comment w:id="159" w:author="Brian Powell" w:date="2014-10-07T08:09:00Z" w:initials="BP">
     <w:p>
       <w:pPr>
         <w:pStyle w:val="CommentText"/>
@@ -53099,6 +51413,22 @@
       </w:r>
       <w:r>
         <w:t>Need qualitative NUMBERSSSSS. Make a pretty chart like for cost</w:t>
+      </w:r>
+    </w:p>
+  </w:comment>
+  <w:comment w:id="160" w:author="Brian Powell" w:date="2014-10-07T08:13:00Z" w:initials="BP">
+    <w:p>
+      <w:pPr>
+        <w:pStyle w:val="CommentText"/>
+      </w:pPr>
+      <w:r>
+        <w:rPr>
+          <w:rStyle w:val="CommentReference"/>
+        </w:rPr>
+        <w:annotationRef/>
+      </w:r>
+      <w:r>
+        <w:t>Which is?</w:t>
       </w:r>
     </w:p>
   </w:comment>
@@ -53114,11 +51444,11 @@
         <w:annotationRef/>
       </w:r>
       <w:r>
-        <w:t>Which is?</w:t>
+        <w:t>Numbers</w:t>
       </w:r>
     </w:p>
   </w:comment>
-  <w:comment w:id="162" w:author="Brian Powell" w:date="2014-10-07T08:13:00Z" w:initials="BP">
+  <w:comment w:id="162" w:author="Brian Powell" w:date="2014-10-07T08:15:00Z" w:initials="BP">
     <w:p>
       <w:pPr>
         <w:pStyle w:val="CommentText"/>
@@ -53130,11 +51460,11 @@
         <w:annotationRef/>
       </w:r>
       <w:r>
-        <w:t>Numbers</w:t>
+        <w:t>Phrasing</w:t>
       </w:r>
     </w:p>
   </w:comment>
-  <w:comment w:id="163" w:author="Brian Powell" w:date="2014-10-07T08:15:00Z" w:initials="BP">
+  <w:comment w:id="163" w:author="Brian Powell" w:date="2014-10-07T08:16:00Z" w:initials="BP">
     <w:p>
       <w:pPr>
         <w:pStyle w:val="CommentText"/>
@@ -53146,11 +51476,43 @@
         <w:annotationRef/>
       </w:r>
       <w:r>
+        <w:t>Does not supply enough torque</w:t>
+      </w:r>
+    </w:p>
+  </w:comment>
+  <w:comment w:id="164" w:author="Brian Powell" w:date="2014-10-07T08:31:00Z" w:initials="BP">
+    <w:p>
+      <w:pPr>
+        <w:pStyle w:val="CommentText"/>
+      </w:pPr>
+      <w:r>
+        <w:rPr>
+          <w:rStyle w:val="CommentReference"/>
+        </w:rPr>
+        <w:annotationRef/>
+      </w:r>
+      <w:r>
+        <w:t>Length of each motor please. We need a table</w:t>
+      </w:r>
+    </w:p>
+  </w:comment>
+  <w:comment w:id="169" w:author="Brian Powell" w:date="2014-10-07T08:54:00Z" w:initials="BP">
+    <w:p>
+      <w:pPr>
+        <w:pStyle w:val="CommentText"/>
+      </w:pPr>
+      <w:r>
+        <w:rPr>
+          <w:rStyle w:val="CommentReference"/>
+        </w:rPr>
+        <w:annotationRef/>
+      </w:r>
+      <w:r>
         <w:t>Phrasing</w:t>
       </w:r>
     </w:p>
   </w:comment>
-  <w:comment w:id="164" w:author="Brian Powell" w:date="2014-10-07T08:16:00Z" w:initials="BP">
+  <w:comment w:id="173" w:author="Brian Powell" w:date="2014-10-07T08:56:00Z" w:initials="BP">
     <w:p>
       <w:pPr>
         <w:pStyle w:val="CommentText"/>
@@ -53162,11 +51524,11 @@
         <w:annotationRef/>
       </w:r>
       <w:r>
-        <w:t>Does not supply enough torque</w:t>
+        <w:t>Reference better</w:t>
       </w:r>
     </w:p>
   </w:comment>
-  <w:comment w:id="165" w:author="Brian Powell" w:date="2014-10-07T08:31:00Z" w:initials="BP">
+  <w:comment w:id="179" w:author="Brian Powell" w:date="2014-10-07T08:59:00Z" w:initials="BP">
     <w:p>
       <w:pPr>
         <w:pStyle w:val="CommentText"/>
@@ -53178,11 +51540,11 @@
         <w:annotationRef/>
       </w:r>
       <w:r>
-        <w:t>Length of each motor please. We need a table</w:t>
+        <w:t>We need numbers</w:t>
       </w:r>
     </w:p>
   </w:comment>
-  <w:comment w:id="170" w:author="Brian Powell" w:date="2014-10-07T08:54:00Z" w:initials="BP">
+  <w:comment w:id="184" w:author="Brian Powell" w:date="2014-10-07T09:48:00Z" w:initials="BP">
     <w:p>
       <w:pPr>
         <w:pStyle w:val="CommentText"/>
@@ -53194,139 +51556,75 @@
         <w:annotationRef/>
       </w:r>
       <w:r>
+        <w:t>Tables of torque for each motor</w:t>
+      </w:r>
+    </w:p>
+  </w:comment>
+  <w:comment w:id="185" w:author="Brian Powell" w:date="2014-10-07T10:02:00Z" w:initials="BP">
+    <w:p>
+      <w:pPr>
+        <w:pStyle w:val="CommentText"/>
+      </w:pPr>
+      <w:r>
+        <w:rPr>
+          <w:rStyle w:val="CommentReference"/>
+        </w:rPr>
+        <w:annotationRef/>
+      </w:r>
+      <w:r>
+        <w:t>How many specifically?</w:t>
+      </w:r>
+    </w:p>
+  </w:comment>
+  <w:comment w:id="188" w:author="Brian Powell" w:date="2014-10-07T10:03:00Z" w:initials="BP">
+    <w:p>
+      <w:pPr>
+        <w:pStyle w:val="CommentText"/>
+      </w:pPr>
+      <w:r>
+        <w:rPr>
+          <w:rStyle w:val="CommentReference"/>
+        </w:rPr>
+        <w:annotationRef/>
+      </w:r>
+      <w:r>
+        <w:t>We need a summary</w:t>
+      </w:r>
+    </w:p>
+  </w:comment>
+  <w:comment w:id="190" w:author="Brian Powell" w:date="2014-10-07T10:04:00Z" w:initials="BP">
+    <w:p>
+      <w:pPr>
+        <w:pStyle w:val="CommentText"/>
+      </w:pPr>
+      <w:r>
+        <w:rPr>
+          <w:rStyle w:val="CommentReference"/>
+        </w:rPr>
+        <w:annotationRef/>
+      </w:r>
+      <w:r>
+        <w:t>Better references</w:t>
+      </w:r>
+    </w:p>
+  </w:comment>
+  <w:comment w:id="208" w:author="Brian Powell" w:date="2014-10-07T11:42:00Z" w:initials="BP">
+    <w:p>
+      <w:pPr>
+        <w:pStyle w:val="CommentText"/>
+      </w:pPr>
+      <w:r>
+        <w:rPr>
+          <w:rStyle w:val="CommentReference"/>
+        </w:rPr>
+        <w:annotationRef/>
+      </w:r>
+      <w:r>
         <w:t>Phrasing</w:t>
       </w:r>
     </w:p>
   </w:comment>
-  <w:comment w:id="174" w:author="Brian Powell" w:date="2014-10-07T08:56:00Z" w:initials="BP">
-    <w:p>
-      <w:pPr>
-        <w:pStyle w:val="CommentText"/>
-      </w:pPr>
-      <w:r>
-        <w:rPr>
-          <w:rStyle w:val="CommentReference"/>
-        </w:rPr>
-        <w:annotationRef/>
-      </w:r>
-      <w:r>
-        <w:t>Reference better</w:t>
-      </w:r>
-    </w:p>
-  </w:comment>
-  <w:comment w:id="180" w:author="Brian Powell" w:date="2014-10-07T08:59:00Z" w:initials="BP">
-    <w:p>
-      <w:pPr>
-        <w:pStyle w:val="CommentText"/>
-      </w:pPr>
-      <w:r>
-        <w:rPr>
-          <w:rStyle w:val="CommentReference"/>
-        </w:rPr>
-        <w:annotationRef/>
-      </w:r>
-      <w:r>
-        <w:t>We need numbers</w:t>
-      </w:r>
-    </w:p>
-  </w:comment>
-  <w:comment w:id="185" w:author="Brian Powell" w:date="2014-10-07T09:48:00Z" w:initials="BP">
-    <w:p>
-      <w:pPr>
-        <w:pStyle w:val="CommentText"/>
-      </w:pPr>
-      <w:r>
-        <w:rPr>
-          <w:rStyle w:val="CommentReference"/>
-        </w:rPr>
-        <w:annotationRef/>
-      </w:r>
-      <w:r>
-        <w:t>Tables of torque for each motor</w:t>
-      </w:r>
-    </w:p>
-  </w:comment>
-  <w:comment w:id="186" w:author="Brian Powell" w:date="2014-10-07T10:02:00Z" w:initials="BP">
-    <w:p>
-      <w:pPr>
-        <w:pStyle w:val="CommentText"/>
-      </w:pPr>
-      <w:r>
-        <w:rPr>
-          <w:rStyle w:val="CommentReference"/>
-        </w:rPr>
-        <w:annotationRef/>
-      </w:r>
-      <w:r>
-        <w:t>How many specifically?</w:t>
-      </w:r>
-    </w:p>
-  </w:comment>
-  <w:comment w:id="189" w:author="Brian Powell" w:date="2014-10-07T10:03:00Z" w:initials="BP">
-    <w:p>
-      <w:pPr>
-        <w:pStyle w:val="CommentText"/>
-      </w:pPr>
-      <w:r>
-        <w:rPr>
-          <w:rStyle w:val="CommentReference"/>
-        </w:rPr>
-        <w:annotationRef/>
-      </w:r>
-      <w:r>
-        <w:t>We need a summary</w:t>
-      </w:r>
-    </w:p>
-  </w:comment>
-  <w:comment w:id="191" w:author="Brian Powell" w:date="2014-10-07T10:04:00Z" w:initials="BP">
-    <w:p>
-      <w:pPr>
-        <w:pStyle w:val="CommentText"/>
-      </w:pPr>
-      <w:r>
-        <w:rPr>
-          <w:rStyle w:val="CommentReference"/>
-        </w:rPr>
-        <w:annotationRef/>
-      </w:r>
-      <w:r>
-        <w:t>Better references</w:t>
-      </w:r>
-    </w:p>
-  </w:comment>
-  <w:comment w:id="209" w:author="Brian Powell" w:date="2014-10-07T11:42:00Z" w:initials="BP">
-    <w:p>
-      <w:pPr>
-        <w:pStyle w:val="CommentText"/>
-      </w:pPr>
-      <w:r>
-        <w:rPr>
-          <w:rStyle w:val="CommentReference"/>
-        </w:rPr>
-        <w:annotationRef/>
-      </w:r>
-      <w:r>
-        <w:t>Phrasing</w:t>
-      </w:r>
-    </w:p>
-  </w:comment>
-  <w:comment w:id="218" w:author="Brian Powell" w:date="2014-10-07T10:30:00Z" w:initials="BP">
-    <w:p>
-      <w:pPr>
-        <w:pStyle w:val="CommentText"/>
-      </w:pPr>
-      <w:r>
-        <w:rPr>
-          <w:rStyle w:val="CommentReference"/>
-        </w:rPr>
-        <w:annotationRef/>
-      </w:r>
-      <w:r>
-        <w:t>References</w:t>
-      </w:r>
-    </w:p>
-  </w:comment>
-  <w:comment w:id="229" w:author="Brian Powell" w:date="2014-10-07T10:39:00Z" w:initials="BP">
+  <w:comment w:id="228" w:author="Brian Powell" w:date="2014-10-07T10:39:00Z" w:initials="BP">
     <w:p>
       <w:pPr>
         <w:pStyle w:val="CommentText"/>
@@ -53373,10 +51671,8 @@
   <w15:commentEx w15:paraId="5382D69C" w15:done="0"/>
   <w15:commentEx w15:paraId="0B4F8606" w15:done="0"/>
   <w15:commentEx w15:paraId="65746397" w15:done="0"/>
-  <w15:commentEx w15:paraId="7E7F6340" w15:done="0"/>
   <w15:commentEx w15:paraId="05812767" w15:done="0"/>
   <w15:commentEx w15:paraId="3AACE8A6" w15:done="0"/>
-  <w15:commentEx w15:paraId="21731719" w15:done="0"/>
   <w15:commentEx w15:paraId="7A47B670" w15:done="0"/>
   <w15:commentEx w15:paraId="64F95F1F" w15:done="0"/>
   <w15:commentEx w15:paraId="552068B1" w15:done="0"/>
@@ -53395,15 +51691,13 @@
   <w15:commentEx w15:paraId="42593F79" w15:done="0"/>
   <w15:commentEx w15:paraId="31372E53" w15:done="0"/>
   <w15:commentEx w15:paraId="569EFD64" w15:done="0"/>
-  <w15:commentEx w15:paraId="3A2BE513" w15:done="0"/>
   <w15:commentEx w15:paraId="0537558C" w15:done="0"/>
-  <w15:commentEx w15:paraId="56A97FCE" w15:done="0"/>
   <w15:commentEx w15:paraId="09941096" w15:done="0"/>
 </w15:commentsEx>
 </file>
 
 <file path=word/endnotes.xml><?xml version="1.0" encoding="utf-8"?>
-<w:endnotes xmlns:wpc="http://schemas.microsoft.com/office/word/2010/wordprocessingCanvas" xmlns:mc="http://schemas.openxmlformats.org/markup-compatibility/2006" xmlns:o="urn:schemas-microsoft-com:office:office" xmlns:r="http://schemas.openxmlformats.org/officeDocument/2006/relationships" xmlns:m="http://schemas.openxmlformats.org/officeDocument/2006/math" xmlns:v="urn:schemas-microsoft-com:vml" xmlns:wp14="http://schemas.microsoft.com/office/word/2010/wordprocessingDrawing" xmlns:wp="http://schemas.openxmlformats.org/drawingml/2006/wordprocessingDrawing" xmlns:w10="urn:schemas-microsoft-com:office:word" xmlns:w="http://schemas.openxmlformats.org/wordprocessingml/2006/main" xmlns:w14="http://schemas.microsoft.com/office/word/2010/wordml" xmlns:wpg="http://schemas.microsoft.com/office/word/2010/wordprocessingGroup" xmlns:wpi="http://schemas.microsoft.com/office/word/2010/wordprocessingInk" xmlns:wne="http://schemas.microsoft.com/office/word/2006/wordml" xmlns:wps="http://schemas.microsoft.com/office/word/2010/wordprocessingShape" mc:Ignorable="w14 wp14">
+<w:endnotes xmlns:wpc="http://schemas.microsoft.com/office/word/2010/wordprocessingCanvas" xmlns:mc="http://schemas.openxmlformats.org/markup-compatibility/2006" xmlns:o="urn:schemas-microsoft-com:office:office" xmlns:r="http://schemas.openxmlformats.org/officeDocument/2006/relationships" xmlns:m="http://schemas.openxmlformats.org/officeDocument/2006/math" xmlns:v="urn:schemas-microsoft-com:vml" xmlns:wp14="http://schemas.microsoft.com/office/word/2010/wordprocessingDrawing" xmlns:wp="http://schemas.openxmlformats.org/drawingml/2006/wordprocessingDrawing" xmlns:w10="urn:schemas-microsoft-com:office:word" xmlns:w="http://schemas.openxmlformats.org/wordprocessingml/2006/main" xmlns:w14="http://schemas.microsoft.com/office/word/2010/wordml" xmlns:w15="http://schemas.microsoft.com/office/word/2012/wordml" xmlns:wpg="http://schemas.microsoft.com/office/word/2010/wordprocessingGroup" xmlns:wpi="http://schemas.microsoft.com/office/word/2010/wordprocessingInk" xmlns:wne="http://schemas.microsoft.com/office/word/2006/wordml" xmlns:wps="http://schemas.microsoft.com/office/word/2010/wordprocessingShape" mc:Ignorable="w14 w15 wp14">
   <w:endnote w:type="separator" w:id="-1">
     <w:p>
       <w:r>
@@ -53422,7 +51716,7 @@
 </file>
 
 <file path=word/footer1.xml><?xml version="1.0" encoding="utf-8"?>
-<w:ftr xmlns:wpc="http://schemas.microsoft.com/office/word/2010/wordprocessingCanvas" xmlns:mc="http://schemas.openxmlformats.org/markup-compatibility/2006" xmlns:o="urn:schemas-microsoft-com:office:office" xmlns:r="http://schemas.openxmlformats.org/officeDocument/2006/relationships" xmlns:m="http://schemas.openxmlformats.org/officeDocument/2006/math" xmlns:v="urn:schemas-microsoft-com:vml" xmlns:wp14="http://schemas.microsoft.com/office/word/2010/wordprocessingDrawing" xmlns:wp="http://schemas.openxmlformats.org/drawingml/2006/wordprocessingDrawing" xmlns:w10="urn:schemas-microsoft-com:office:word" xmlns:w="http://schemas.openxmlformats.org/wordprocessingml/2006/main" xmlns:w14="http://schemas.microsoft.com/office/word/2010/wordml" xmlns:wpg="http://schemas.microsoft.com/office/word/2010/wordprocessingGroup" xmlns:wpi="http://schemas.microsoft.com/office/word/2010/wordprocessingInk" xmlns:wne="http://schemas.microsoft.com/office/word/2006/wordml" xmlns:wps="http://schemas.microsoft.com/office/word/2010/wordprocessingShape" mc:Ignorable="w14 wp14">
+<w:ftr xmlns:wpc="http://schemas.microsoft.com/office/word/2010/wordprocessingCanvas" xmlns:mc="http://schemas.openxmlformats.org/markup-compatibility/2006" xmlns:o="urn:schemas-microsoft-com:office:office" xmlns:r="http://schemas.openxmlformats.org/officeDocument/2006/relationships" xmlns:m="http://schemas.openxmlformats.org/officeDocument/2006/math" xmlns:v="urn:schemas-microsoft-com:vml" xmlns:wp14="http://schemas.microsoft.com/office/word/2010/wordprocessingDrawing" xmlns:wp="http://schemas.openxmlformats.org/drawingml/2006/wordprocessingDrawing" xmlns:w10="urn:schemas-microsoft-com:office:word" xmlns:w="http://schemas.openxmlformats.org/wordprocessingml/2006/main" xmlns:w14="http://schemas.microsoft.com/office/word/2010/wordml" xmlns:w15="http://schemas.microsoft.com/office/word/2012/wordml" xmlns:wpg="http://schemas.microsoft.com/office/word/2010/wordprocessingGroup" xmlns:wpi="http://schemas.microsoft.com/office/word/2010/wordprocessingInk" xmlns:wne="http://schemas.microsoft.com/office/word/2006/wordml" xmlns:wps="http://schemas.microsoft.com/office/word/2010/wordprocessingShape" mc:Ignorable="w14 w15 wp14">
   <w:sdt>
     <w:sdtPr>
       <w:id w:val="-1580591521"/>
@@ -53475,7 +51769,7 @@
 </file>
 
 <file path=word/footer2.xml><?xml version="1.0" encoding="utf-8"?>
-<w:ftr xmlns:wpc="http://schemas.microsoft.com/office/word/2010/wordprocessingCanvas" xmlns:mc="http://schemas.openxmlformats.org/markup-compatibility/2006" xmlns:o="urn:schemas-microsoft-com:office:office" xmlns:r="http://schemas.openxmlformats.org/officeDocument/2006/relationships" xmlns:m="http://schemas.openxmlformats.org/officeDocument/2006/math" xmlns:v="urn:schemas-microsoft-com:vml" xmlns:wp14="http://schemas.microsoft.com/office/word/2010/wordprocessingDrawing" xmlns:wp="http://schemas.openxmlformats.org/drawingml/2006/wordprocessingDrawing" xmlns:w10="urn:schemas-microsoft-com:office:word" xmlns:w="http://schemas.openxmlformats.org/wordprocessingml/2006/main" xmlns:w14="http://schemas.microsoft.com/office/word/2010/wordml" xmlns:wpg="http://schemas.microsoft.com/office/word/2010/wordprocessingGroup" xmlns:wpi="http://schemas.microsoft.com/office/word/2010/wordprocessingInk" xmlns:wne="http://schemas.microsoft.com/office/word/2006/wordml" xmlns:wps="http://schemas.microsoft.com/office/word/2010/wordprocessingShape" mc:Ignorable="w14 wp14">
+<w:ftr xmlns:wpc="http://schemas.microsoft.com/office/word/2010/wordprocessingCanvas" xmlns:mc="http://schemas.openxmlformats.org/markup-compatibility/2006" xmlns:o="urn:schemas-microsoft-com:office:office" xmlns:r="http://schemas.openxmlformats.org/officeDocument/2006/relationships" xmlns:m="http://schemas.openxmlformats.org/officeDocument/2006/math" xmlns:v="urn:schemas-microsoft-com:vml" xmlns:wp14="http://schemas.microsoft.com/office/word/2010/wordprocessingDrawing" xmlns:wp="http://schemas.openxmlformats.org/drawingml/2006/wordprocessingDrawing" xmlns:w10="urn:schemas-microsoft-com:office:word" xmlns:w="http://schemas.openxmlformats.org/wordprocessingml/2006/main" xmlns:w14="http://schemas.microsoft.com/office/word/2010/wordml" xmlns:w15="http://schemas.microsoft.com/office/word/2012/wordml" xmlns:wpg="http://schemas.microsoft.com/office/word/2010/wordprocessingGroup" xmlns:wpi="http://schemas.microsoft.com/office/word/2010/wordprocessingInk" xmlns:wne="http://schemas.microsoft.com/office/word/2006/wordml" xmlns:wps="http://schemas.microsoft.com/office/word/2010/wordprocessingShape" mc:Ignorable="w14 w15 wp14">
   <w:p>
     <w:pPr>
       <w:pStyle w:val="Footer"/>
@@ -53491,7 +51785,7 @@
 </file>
 
 <file path=word/footer3.xml><?xml version="1.0" encoding="utf-8"?>
-<w:ftr xmlns:wpc="http://schemas.microsoft.com/office/word/2010/wordprocessingCanvas" xmlns:mc="http://schemas.openxmlformats.org/markup-compatibility/2006" xmlns:o="urn:schemas-microsoft-com:office:office" xmlns:r="http://schemas.openxmlformats.org/officeDocument/2006/relationships" xmlns:m="http://schemas.openxmlformats.org/officeDocument/2006/math" xmlns:v="urn:schemas-microsoft-com:vml" xmlns:wp14="http://schemas.microsoft.com/office/word/2010/wordprocessingDrawing" xmlns:wp="http://schemas.openxmlformats.org/drawingml/2006/wordprocessingDrawing" xmlns:w10="urn:schemas-microsoft-com:office:word" xmlns:w="http://schemas.openxmlformats.org/wordprocessingml/2006/main" xmlns:w14="http://schemas.microsoft.com/office/word/2010/wordml" xmlns:wpg="http://schemas.microsoft.com/office/word/2010/wordprocessingGroup" xmlns:wpi="http://schemas.microsoft.com/office/word/2010/wordprocessingInk" xmlns:wne="http://schemas.microsoft.com/office/word/2006/wordml" xmlns:wps="http://schemas.microsoft.com/office/word/2010/wordprocessingShape" mc:Ignorable="w14 wp14">
+<w:ftr xmlns:wpc="http://schemas.microsoft.com/office/word/2010/wordprocessingCanvas" xmlns:mc="http://schemas.openxmlformats.org/markup-compatibility/2006" xmlns:o="urn:schemas-microsoft-com:office:office" xmlns:r="http://schemas.openxmlformats.org/officeDocument/2006/relationships" xmlns:m="http://schemas.openxmlformats.org/officeDocument/2006/math" xmlns:v="urn:schemas-microsoft-com:vml" xmlns:wp14="http://schemas.microsoft.com/office/word/2010/wordprocessingDrawing" xmlns:wp="http://schemas.openxmlformats.org/drawingml/2006/wordprocessingDrawing" xmlns:w10="urn:schemas-microsoft-com:office:word" xmlns:w="http://schemas.openxmlformats.org/wordprocessingml/2006/main" xmlns:w14="http://schemas.microsoft.com/office/word/2010/wordml" xmlns:w15="http://schemas.microsoft.com/office/word/2012/wordml" xmlns:wpg="http://schemas.microsoft.com/office/word/2010/wordprocessingGroup" xmlns:wpi="http://schemas.microsoft.com/office/word/2010/wordprocessingInk" xmlns:wne="http://schemas.microsoft.com/office/word/2006/wordml" xmlns:wps="http://schemas.microsoft.com/office/word/2010/wordprocessingShape" mc:Ignorable="w14 w15 wp14">
   <w:sdt>
     <w:sdtPr>
       <w:id w:val="2067294616"/>
@@ -53524,7 +51818,7 @@
           <w:rPr>
             <w:noProof/>
           </w:rPr>
-          <w:t>28</w:t>
+          <w:t>55</w:t>
         </w:r>
         <w:r>
           <w:fldChar w:fldCharType="end"/>
@@ -53541,7 +51835,7 @@
 </file>
 
 <file path=word/footnotes.xml><?xml version="1.0" encoding="utf-8"?>
-<w:footnotes xmlns:wpc="http://schemas.microsoft.com/office/word/2010/wordprocessingCanvas" xmlns:mc="http://schemas.openxmlformats.org/markup-compatibility/2006" xmlns:o="urn:schemas-microsoft-com:office:office" xmlns:r="http://schemas.openxmlformats.org/officeDocument/2006/relationships" xmlns:m="http://schemas.openxmlformats.org/officeDocument/2006/math" xmlns:v="urn:schemas-microsoft-com:vml" xmlns:wp14="http://schemas.microsoft.com/office/word/2010/wordprocessingDrawing" xmlns:wp="http://schemas.openxmlformats.org/drawingml/2006/wordprocessingDrawing" xmlns:w10="urn:schemas-microsoft-com:office:word" xmlns:w="http://schemas.openxmlformats.org/wordprocessingml/2006/main" xmlns:w14="http://schemas.microsoft.com/office/word/2010/wordml" xmlns:wpg="http://schemas.microsoft.com/office/word/2010/wordprocessingGroup" xmlns:wpi="http://schemas.microsoft.com/office/word/2010/wordprocessingInk" xmlns:wne="http://schemas.microsoft.com/office/word/2006/wordml" xmlns:wps="http://schemas.microsoft.com/office/word/2010/wordprocessingShape" mc:Ignorable="w14 wp14">
+<w:footnotes xmlns:wpc="http://schemas.microsoft.com/office/word/2010/wordprocessingCanvas" xmlns:mc="http://schemas.openxmlformats.org/markup-compatibility/2006" xmlns:o="urn:schemas-microsoft-com:office:office" xmlns:r="http://schemas.openxmlformats.org/officeDocument/2006/relationships" xmlns:m="http://schemas.openxmlformats.org/officeDocument/2006/math" xmlns:v="urn:schemas-microsoft-com:vml" xmlns:wp14="http://schemas.microsoft.com/office/word/2010/wordprocessingDrawing" xmlns:wp="http://schemas.openxmlformats.org/drawingml/2006/wordprocessingDrawing" xmlns:w10="urn:schemas-microsoft-com:office:word" xmlns:w="http://schemas.openxmlformats.org/wordprocessingml/2006/main" xmlns:w14="http://schemas.microsoft.com/office/word/2010/wordml" xmlns:w15="http://schemas.microsoft.com/office/word/2012/wordml" xmlns:wpg="http://schemas.microsoft.com/office/word/2010/wordprocessingGroup" xmlns:wpi="http://schemas.microsoft.com/office/word/2010/wordprocessingInk" xmlns:wne="http://schemas.microsoft.com/office/word/2006/wordml" xmlns:wps="http://schemas.microsoft.com/office/word/2010/wordprocessingShape" mc:Ignorable="w14 w15 wp14">
   <w:footnote w:type="separator" w:id="-1">
     <w:p>
       <w:r>
@@ -53560,7 +51854,7 @@
 </file>
 
 <file path=word/numbering.xml><?xml version="1.0" encoding="utf-8"?>
-<w:numbering xmlns:wpc="http://schemas.microsoft.com/office/word/2010/wordprocessingCanvas" xmlns:mc="http://schemas.openxmlformats.org/markup-compatibility/2006" xmlns:o="urn:schemas-microsoft-com:office:office" xmlns:r="http://schemas.openxmlformats.org/officeDocument/2006/relationships" xmlns:m="http://schemas.openxmlformats.org/officeDocument/2006/math" xmlns:v="urn:schemas-microsoft-com:vml" xmlns:wp14="http://schemas.microsoft.com/office/word/2010/wordprocessingDrawing" xmlns:wp="http://schemas.openxmlformats.org/drawingml/2006/wordprocessingDrawing" xmlns:w10="urn:schemas-microsoft-com:office:word" xmlns:w="http://schemas.openxmlformats.org/wordprocessingml/2006/main" xmlns:w14="http://schemas.microsoft.com/office/word/2010/wordml" xmlns:wpg="http://schemas.microsoft.com/office/word/2010/wordprocessingGroup" xmlns:wpi="http://schemas.microsoft.com/office/word/2010/wordprocessingInk" xmlns:wne="http://schemas.microsoft.com/office/word/2006/wordml" xmlns:wps="http://schemas.microsoft.com/office/word/2010/wordprocessingShape" mc:Ignorable="w14 wp14">
+<w:numbering xmlns:wpc="http://schemas.microsoft.com/office/word/2010/wordprocessingCanvas" xmlns:mc="http://schemas.openxmlformats.org/markup-compatibility/2006" xmlns:o="urn:schemas-microsoft-com:office:office" xmlns:r="http://schemas.openxmlformats.org/officeDocument/2006/relationships" xmlns:m="http://schemas.openxmlformats.org/officeDocument/2006/math" xmlns:v="urn:schemas-microsoft-com:vml" xmlns:wp14="http://schemas.microsoft.com/office/word/2010/wordprocessingDrawing" xmlns:wp="http://schemas.openxmlformats.org/drawingml/2006/wordprocessingDrawing" xmlns:w10="urn:schemas-microsoft-com:office:word" xmlns:w="http://schemas.openxmlformats.org/wordprocessingml/2006/main" xmlns:w14="http://schemas.microsoft.com/office/word/2010/wordml" xmlns:w15="http://schemas.microsoft.com/office/word/2012/wordml" xmlns:wpg="http://schemas.microsoft.com/office/word/2010/wordprocessingGroup" xmlns:wpi="http://schemas.microsoft.com/office/word/2010/wordprocessingInk" xmlns:wne="http://schemas.microsoft.com/office/word/2006/wordml" xmlns:wps="http://schemas.microsoft.com/office/word/2010/wordprocessingShape" mc:Ignorable="w14 w15 wp14">
   <w:abstractNum w:abstractNumId="0">
     <w:nsid w:val="125340AF"/>
     <w:multiLevelType w:val="multilevel"/>
@@ -54202,7 +52496,7 @@
 </file>
 
 <file path=word/styles.xml><?xml version="1.0" encoding="utf-8"?>
-<w:styles xmlns:mc="http://schemas.openxmlformats.org/markup-compatibility/2006" xmlns:r="http://schemas.openxmlformats.org/officeDocument/2006/relationships" xmlns:w="http://schemas.openxmlformats.org/wordprocessingml/2006/main" xmlns:w14="http://schemas.microsoft.com/office/word/2010/wordml" mc:Ignorable="w14">
+<w:styles xmlns:mc="http://schemas.openxmlformats.org/markup-compatibility/2006" xmlns:r="http://schemas.openxmlformats.org/officeDocument/2006/relationships" xmlns:w="http://schemas.openxmlformats.org/wordprocessingml/2006/main" xmlns:w14="http://schemas.microsoft.com/office/word/2010/wordml" xmlns:w15="http://schemas.microsoft.com/office/word/2012/wordml" mc:Ignorable="w14 w15">
   <w:docDefaults>
     <w:rPrDefault>
       <w:rPr>
@@ -54213,793 +52507,378 @@
     </w:rPrDefault>
     <w:pPrDefault/>
   </w:docDefaults>
-  <w:latentStyles w:defLockedState="0" w:defUIPriority="99" w:defSemiHidden="1" w:defUnhideWhenUsed="1" w:defQFormat="0" w:count="267">
-    <w:lsdException w:name="Normal" w:semiHidden="0" w:uiPriority="0" w:unhideWhenUsed="0" w:qFormat="1"/>
-    <w:lsdException w:name="heading 1" w:semiHidden="0" w:uiPriority="9" w:unhideWhenUsed="0" w:qFormat="1"/>
-    <w:lsdException w:name="heading 2" w:uiPriority="9" w:qFormat="1"/>
-    <w:lsdException w:name="heading 3" w:uiPriority="9" w:qFormat="1"/>
-    <w:lsdException w:name="heading 4" w:uiPriority="9" w:qFormat="1"/>
-    <w:lsdException w:name="heading 5" w:uiPriority="9" w:qFormat="1"/>
-    <w:lsdException w:name="heading 6" w:uiPriority="9" w:qFormat="1"/>
-    <w:lsdException w:name="heading 7" w:uiPriority="9" w:qFormat="1"/>
-    <w:lsdException w:name="heading 8" w:uiPriority="9" w:qFormat="1"/>
-    <w:lsdException w:name="heading 9" w:uiPriority="9" w:qFormat="1"/>
-    <w:lsdException w:name="toc 1" w:uiPriority="39"/>
-    <w:lsdException w:name="toc 2" w:uiPriority="39"/>
-    <w:lsdException w:name="toc 3" w:uiPriority="39"/>
-    <w:lsdException w:name="toc 4" w:uiPriority="39"/>
-    <w:lsdException w:name="toc 5" w:uiPriority="39"/>
-    <w:lsdException w:name="toc 6" w:uiPriority="39"/>
-    <w:lsdException w:name="toc 7" w:uiPriority="39"/>
-    <w:lsdException w:name="toc 8" w:uiPriority="39"/>
-    <w:lsdException w:name="toc 9" w:uiPriority="39"/>
-    <w:lsdException w:name="caption" w:uiPriority="35" w:qFormat="1"/>
-    <w:lsdException w:name="Title" w:semiHidden="0" w:uiPriority="10" w:unhideWhenUsed="0" w:qFormat="1"/>
-    <w:lsdException w:name="Default Paragraph Font" w:uiPriority="1"/>
-    <w:lsdException w:name="Subtitle" w:semiHidden="0" w:uiPriority="11" w:unhideWhenUsed="0" w:qFormat="1"/>
-    <w:lsdException w:name="Strong" w:semiHidden="0" w:uiPriority="22" w:unhideWhenUsed="0" w:qFormat="1"/>
-    <w:lsdException w:name="Emphasis" w:semiHidden="0" w:uiPriority="20" w:unhideWhenUsed="0" w:qFormat="1"/>
-    <w:lsdException w:name="Table Grid" w:semiHidden="0" w:uiPriority="39" w:unhideWhenUsed="0"/>
-    <w:lsdException w:name="Placeholder Text" w:unhideWhenUsed="0"/>
-    <w:lsdException w:name="No Spacing" w:semiHidden="0" w:uiPriority="1" w:unhideWhenUsed="0" w:qFormat="1"/>
-    <w:lsdException w:name="Light Shading" w:semiHidden="0" w:uiPriority="60" w:unhideWhenUsed="0"/>
-    <w:lsdException w:name="Light List" w:semiHidden="0" w:uiPriority="61" w:unhideWhenUsed="0"/>
-    <w:lsdException w:name="Light Grid" w:semiHidden="0" w:uiPriority="62" w:unhideWhenUsed="0"/>
-    <w:lsdException w:name="Medium Shading 1" w:semiHidden="0" w:uiPriority="63" w:unhideWhenUsed="0"/>
-    <w:lsdException w:name="Medium Shading 2" w:semiHidden="0" w:uiPriority="64" w:unhideWhenUsed="0"/>
-    <w:lsdException w:name="Medium List 1" w:semiHidden="0" w:uiPriority="65" w:unhideWhenUsed="0"/>
-    <w:lsdException w:name="Medium List 2" w:semiHidden="0" w:uiPriority="66" w:unhideWhenUsed="0"/>
-    <w:lsdException w:name="Medium Grid 1" w:semiHidden="0" w:uiPriority="67" w:unhideWhenUsed="0"/>
-    <w:lsdException w:name="Medium Grid 2" w:semiHidden="0" w:uiPriority="68" w:unhideWhenUsed="0"/>
-    <w:lsdException w:name="Medium Grid 3" w:semiHidden="0" w:uiPriority="69" w:unhideWhenUsed="0"/>
-    <w:lsdException w:name="Dark List" w:semiHidden="0" w:uiPriority="70" w:unhideWhenUsed="0"/>
-    <w:lsdException w:name="Colorful Shading" w:semiHidden="0" w:uiPriority="71" w:unhideWhenUsed="0"/>
-    <w:lsdException w:name="Colorful List" w:semiHidden="0" w:uiPriority="72" w:unhideWhenUsed="0"/>
-    <w:lsdException w:name="Colorful Grid" w:semiHidden="0" w:uiPriority="73" w:unhideWhenUsed="0"/>
-    <w:lsdException w:name="Light Shading Accent 1" w:semiHidden="0" w:uiPriority="60" w:unhideWhenUsed="0"/>
-    <w:lsdException w:name="Light List Accent 1" w:semiHidden="0" w:uiPriority="61" w:unhideWhenUsed="0"/>
-    <w:lsdException w:name="Light Grid Accent 1" w:semiHidden="0" w:uiPriority="62" w:unhideWhenUsed="0"/>
-    <w:lsdException w:name="Medium Shading 1 Accent 1" w:semiHidden="0" w:uiPriority="63" w:unhideWhenUsed="0"/>
-    <w:lsdException w:name="Medium Shading 2 Accent 1" w:semiHidden="0" w:uiPriority="64" w:unhideWhenUsed="0"/>
-    <w:lsdException w:name="Medium List 1 Accent 1" w:semiHidden="0" w:uiPriority="65" w:unhideWhenUsed="0"/>
-    <w:lsdException w:name="Revision" w:unhideWhenUsed="0"/>
-    <w:lsdException w:name="List Paragraph" w:semiHidden="0" w:uiPriority="34" w:unhideWhenUsed="0" w:qFormat="1"/>
-    <w:lsdException w:name="Quote" w:semiHidden="0" w:uiPriority="29" w:unhideWhenUsed="0" w:qFormat="1"/>
-    <w:lsdException w:name="Intense Quote" w:semiHidden="0" w:uiPriority="30" w:unhideWhenUsed="0" w:qFormat="1"/>
-    <w:lsdException w:name="Medium List 2 Accent 1" w:semiHidden="0" w:uiPriority="66" w:unhideWhenUsed="0"/>
-    <w:lsdException w:name="Medium Grid 1 Accent 1" w:semiHidden="0" w:uiPriority="67" w:unhideWhenUsed="0"/>
-    <w:lsdException w:name="Medium Grid 2 Accent 1" w:semiHidden="0" w:uiPriority="68" w:unhideWhenUsed="0"/>
-    <w:lsdException w:name="Medium Grid 3 Accent 1" w:semiHidden="0" w:uiPriority="69" w:unhideWhenUsed="0"/>
-    <w:lsdException w:name="Dark List Accent 1" w:semiHidden="0" w:uiPriority="70" w:unhideWhenUsed="0"/>
-    <w:lsdException w:name="Colorful Shading Accent 1" w:semiHidden="0" w:uiPriority="71" w:unhideWhenUsed="0"/>
-    <w:lsdException w:name="Colorful List Accent 1" w:semiHidden="0" w:uiPriority="72" w:unhideWhenUsed="0"/>
-    <w:lsdException w:name="Colorful Grid Accent 1" w:semiHidden="0" w:uiPriority="73" w:unhideWhenUsed="0"/>
-    <w:lsdException w:name="Light Shading Accent 2" w:semiHidden="0" w:uiPriority="60" w:unhideWhenUsed="0"/>
-    <w:lsdException w:name="Light List Accent 2" w:semiHidden="0" w:uiPriority="61" w:unhideWhenUsed="0"/>
-    <w:lsdException w:name="Light Grid Accent 2" w:semiHidden="0" w:uiPriority="62" w:unhideWhenUsed="0"/>
-    <w:lsdException w:name="Medium Shading 1 Accent 2" w:semiHidden="0" w:uiPriority="63" w:unhideWhenUsed="0"/>
-    <w:lsdException w:name="Medium Shading 2 Accent 2" w:semiHidden="0" w:uiPriority="64" w:unhideWhenUsed="0"/>
-    <w:lsdException w:name="Medium List 1 Accent 2" w:semiHidden="0" w:uiPriority="65" w:unhideWhenUsed="0"/>
-    <w:lsdException w:name="Medium List 2 Accent 2" w:semiHidden="0" w:uiPriority="66" w:unhideWhenUsed="0"/>
-    <w:lsdException w:name="Medium Grid 1 Accent 2" w:semiHidden="0" w:uiPriority="67" w:unhideWhenUsed="0"/>
-    <w:lsdException w:name="Medium Grid 2 Accent 2" w:semiHidden="0" w:uiPriority="68" w:unhideWhenUsed="0"/>
-    <w:lsdException w:name="Medium Grid 3 Accent 2" w:semiHidden="0" w:uiPriority="69" w:unhideWhenUsed="0"/>
-    <w:lsdException w:name="Dark List Accent 2" w:semiHidden="0" w:uiPriority="70" w:unhideWhenUsed="0"/>
-    <w:lsdException w:name="Colorful Shading Accent 2" w:semiHidden="0" w:uiPriority="71" w:unhideWhenUsed="0"/>
-    <w:lsdException w:name="Colorful List Accent 2" w:semiHidden="0" w:uiPriority="72" w:unhideWhenUsed="0"/>
-    <w:lsdException w:name="Colorful Grid Accent 2" w:semiHidden="0" w:uiPriority="73" w:unhideWhenUsed="0"/>
-    <w:lsdException w:name="Light Shading Accent 3" w:semiHidden="0" w:uiPriority="60" w:unhideWhenUsed="0"/>
-    <w:lsdException w:name="Light List Accent 3" w:semiHidden="0" w:uiPriority="61" w:unhideWhenUsed="0"/>
-    <w:lsdException w:name="Light Grid Accent 3" w:semiHidden="0" w:uiPriority="62" w:unhideWhenUsed="0"/>
-    <w:lsdException w:name="Medium Shading 1 Accent 3" w:semiHidden="0" w:uiPriority="63" w:unhideWhenUsed="0"/>
-    <w:lsdException w:name="Medium Shading 2 Accent 3" w:semiHidden="0" w:uiPriority="64" w:unhideWhenUsed="0"/>
-    <w:lsdException w:name="Medium List 1 Accent 3" w:semiHidden="0" w:uiPriority="65" w:unhideWhenUsed="0"/>
-    <w:lsdException w:name="Medium List 2 Accent 3" w:semiHidden="0" w:uiPriority="66" w:unhideWhenUsed="0"/>
-    <w:lsdException w:name="Medium Grid 1 Accent 3" w:semiHidden="0" w:uiPriority="67" w:unhideWhenUsed="0"/>
-    <w:lsdException w:name="Medium Grid 2 Accent 3" w:semiHidden="0" w:uiPriority="68" w:unhideWhenUsed="0"/>
-    <w:lsdException w:name="Medium Grid 3 Accent 3" w:semiHidden="0" w:uiPriority="69" w:unhideWhenUsed="0"/>
-    <w:lsdException w:name="Dark List Accent 3" w:semiHidden="0" w:uiPriority="70" w:unhideWhenUsed="0"/>
-    <w:lsdException w:name="Colorful Shading Accent 3" w:semiHidden="0" w:uiPriority="71" w:unhideWhenUsed="0"/>
-    <w:lsdException w:name="Colorful List Accent 3" w:semiHidden="0" w:uiPriority="72" w:unhideWhenUsed="0"/>
-    <w:lsdException w:name="Colorful Grid Accent 3" w:semiHidden="0" w:uiPriority="73" w:unhideWhenUsed="0"/>
-    <w:lsdException w:name="Light Shading Accent 4" w:semiHidden="0" w:uiPriority="60" w:unhideWhenUsed="0"/>
-    <w:lsdException w:name="Light List Accent 4" w:semiHidden="0" w:uiPriority="61" w:unhideWhenUsed="0"/>
-    <w:lsdException w:name="Light Grid Accent 4" w:semiHidden="0" w:uiPriority="62" w:unhideWhenUsed="0"/>
-    <w:lsdException w:name="Medium Shading 1 Accent 4" w:semiHidden="0" w:uiPriority="63" w:unhideWhenUsed="0"/>
-    <w:lsdException w:name="Medium Shading 2 Accent 4" w:semiHidden="0" w:uiPriority="64" w:unhideWhenUsed="0"/>
-    <w:lsdException w:name="Medium List 1 Accent 4" w:semiHidden="0" w:uiPriority="65" w:unhideWhenUsed="0"/>
-    <w:lsdException w:name="Medium List 2 Accent 4" w:semiHidden="0" w:uiPriority="66" w:unhideWhenUsed="0"/>
-    <w:lsdException w:name="Medium Grid 1 Accent 4" w:semiHidden="0" w:uiPriority="67" w:unhideWhenUsed="0"/>
-    <w:lsdException w:name="Medium Grid 2 Accent 4" w:semiHidden="0" w:uiPriority="68" w:unhideWhenUsed="0"/>
-    <w:lsdException w:name="Medium Grid 3 Accent 4" w:semiHidden="0" w:uiPriority="69" w:unhideWhenUsed="0"/>
-    <w:lsdException w:name="Dark List Accent 4" w:semiHidden="0" w:uiPriority="70" w:unhideWhenUsed="0"/>
-    <w:lsdException w:name="Colorful Shading Accent 4" w:semiHidden="0" w:uiPriority="71" w:unhideWhenUsed="0"/>
-    <w:lsdException w:name="Colorful List Accent 4" w:semiHidden="0" w:uiPriority="72" w:unhideWhenUsed="0"/>
-    <w:lsdException w:name="Colorful Grid Accent 4" w:semiHidden="0" w:uiPriority="73" w:unhideWhenUsed="0"/>
-    <w:lsdException w:name="Light Shading Accent 5" w:semiHidden="0" w:uiPriority="60" w:unhideWhenUsed="0"/>
-    <w:lsdException w:name="Light List Accent 5" w:semiHidden="0" w:uiPriority="61" w:unhideWhenUsed="0"/>
-    <w:lsdException w:name="Light Grid Accent 5" w:semiHidden="0" w:uiPriority="62" w:unhideWhenUsed="0"/>
-    <w:lsdException w:name="Medium Shading 1 Accent 5" w:semiHidden="0" w:uiPriority="63" w:unhideWhenUsed="0"/>
-    <w:lsdException w:name="Medium Shading 2 Accent 5" w:semiHidden="0" w:uiPriority="64" w:unhideWhenUsed="0"/>
-    <w:lsdException w:name="Medium List 1 Accent 5" w:semiHidden="0" w:uiPriority="65" w:unhideWhenUsed="0"/>
-    <w:lsdException w:name="Medium List 2 Accent 5" w:semiHidden="0" w:uiPriority="66" w:unhideWhenUsed="0"/>
-    <w:lsdException w:name="Medium Grid 1 Accent 5" w:semiHidden="0" w:uiPriority="67" w:unhideWhenUsed="0"/>
-    <w:lsdException w:name="Medium Grid 2 Accent 5" w:semiHidden="0" w:uiPriority="68" w:unhideWhenUsed="0"/>
-    <w:lsdException w:name="Medium Grid 3 Accent 5" w:semiHidden="0" w:uiPriority="69" w:unhideWhenUsed="0"/>
-    <w:lsdException w:name="Dark List Accent 5" w:semiHidden="0" w:uiPriority="70" w:unhideWhenUsed="0"/>
-    <w:lsdException w:name="Colorful Shading Accent 5" w:semiHidden="0" w:uiPriority="71" w:unhideWhenUsed="0"/>
-    <w:lsdException w:name="Colorful List Accent 5" w:semiHidden="0" w:uiPriority="72" w:unhideWhenUsed="0"/>
-    <w:lsdException w:name="Colorful Grid Accent 5" w:semiHidden="0" w:uiPriority="73" w:unhideWhenUsed="0"/>
-    <w:lsdException w:name="Light Shading Accent 6" w:semiHidden="0" w:uiPriority="60" w:unhideWhenUsed="0"/>
-    <w:lsdException w:name="Light List Accent 6" w:semiHidden="0" w:uiPriority="61" w:unhideWhenUsed="0"/>
-    <w:lsdException w:name="Light Grid Accent 6" w:semiHidden="0" w:uiPriority="62" w:unhideWhenUsed="0"/>
-    <w:lsdException w:name="Medium Shading 1 Accent 6" w:semiHidden="0" w:uiPriority="63" w:unhideWhenUsed="0"/>
-    <w:lsdException w:name="Medium Shading 2 Accent 6" w:semiHidden="0" w:uiPriority="64" w:unhideWhenUsed="0"/>
-    <w:lsdException w:name="Medium List 1 Accent 6" w:semiHidden="0" w:uiPriority="65" w:unhideWhenUsed="0"/>
-    <w:lsdException w:name="Medium List 2 Accent 6" w:semiHidden="0" w:uiPriority="66" w:unhideWhenUsed="0"/>
-    <w:lsdException w:name="Medium Grid 1 Accent 6" w:semiHidden="0" w:uiPriority="67" w:unhideWhenUsed="0"/>
-    <w:lsdException w:name="Medium Grid 2 Accent 6" w:semiHidden="0" w:uiPriority="68" w:unhideWhenUsed="0"/>
-    <w:lsdException w:name="Medium Grid 3 Accent 6" w:semiHidden="0" w:uiPriority="69" w:unhideWhenUsed="0"/>
-    <w:lsdException w:name="Dark List Accent 6" w:semiHidden="0" w:uiPriority="70" w:unhideWhenUsed="0"/>
-    <w:lsdException w:name="Colorful Shading Accent 6" w:semiHidden="0" w:uiPriority="71" w:unhideWhenUsed="0"/>
-    <w:lsdException w:name="Colorful List Accent 6" w:semiHidden="0" w:uiPriority="72" w:unhideWhenUsed="0"/>
-    <w:lsdException w:name="Colorful Grid Accent 6" w:semiHidden="0" w:uiPriority="73" w:unhideWhenUsed="0"/>
-    <w:lsdException w:name="Subtle Emphasis" w:semiHidden="0" w:uiPriority="19" w:unhideWhenUsed="0" w:qFormat="1"/>
-    <w:lsdException w:name="Intense Emphasis" w:semiHidden="0" w:uiPriority="21" w:unhideWhenUsed="0" w:qFormat="1"/>
-    <w:lsdException w:name="Subtle Reference" w:semiHidden="0" w:uiPriority="31" w:unhideWhenUsed="0" w:qFormat="1"/>
-    <w:lsdException w:name="Intense Reference" w:semiHidden="0" w:uiPriority="32" w:unhideWhenUsed="0" w:qFormat="1"/>
-    <w:lsdException w:name="Book Title" w:semiHidden="0" w:uiPriority="33" w:unhideWhenUsed="0" w:qFormat="1"/>
-    <w:lsdException w:name="Bibliography" w:uiPriority="37"/>
-    <w:lsdException w:name="TOC Heading" w:uiPriority="39" w:qFormat="1"/>
-  </w:latentStyles>
-  <w:style w:type="paragraph" w:default="1" w:styleId="Normal">
-    <w:name w:val="Normal"/>
-    <w:qFormat/>
-    <w:rsid w:val="00E8011A"/>
-  </w:style>
-  <w:style w:type="paragraph" w:styleId="Heading1">
-    <w:name w:val="heading 1"/>
-    <w:basedOn w:val="Normal"/>
-    <w:next w:val="Normal"/>
-    <w:link w:val="Heading1Char"/>
-    <w:uiPriority w:val="9"/>
-    <w:qFormat/>
-    <w:rsid w:val="00E8011A"/>
-    <w:pPr>
-      <w:keepNext/>
-      <w:keepLines/>
-      <w:spacing w:before="240"/>
-      <w:outlineLvl w:val="0"/>
-    </w:pPr>
-    <w:rPr>
-      <w:rFonts w:asciiTheme="majorHAnsi" w:eastAsiaTheme="majorEastAsia" w:hAnsiTheme="majorHAnsi" w:cstheme="majorBidi"/>
-      <w:color w:val="2E74B5" w:themeColor="accent1" w:themeShade="BF"/>
-      <w:sz w:val="32"/>
-      <w:szCs w:val="32"/>
-    </w:rPr>
-  </w:style>
-  <w:style w:type="paragraph" w:styleId="Heading2">
-    <w:name w:val="heading 2"/>
-    <w:basedOn w:val="Normal"/>
-    <w:next w:val="Normal"/>
-    <w:link w:val="Heading2Char"/>
-    <w:uiPriority w:val="9"/>
-    <w:unhideWhenUsed/>
-    <w:qFormat/>
-    <w:rsid w:val="009B47AF"/>
-    <w:pPr>
-      <w:keepNext/>
-      <w:keepLines/>
-      <w:spacing w:before="40"/>
-      <w:outlineLvl w:val="1"/>
-    </w:pPr>
-    <w:rPr>
-      <w:rFonts w:asciiTheme="majorHAnsi" w:eastAsiaTheme="majorEastAsia" w:hAnsiTheme="majorHAnsi" w:cstheme="majorBidi"/>
-      <w:color w:val="2E74B5" w:themeColor="accent1" w:themeShade="BF"/>
-      <w:sz w:val="26"/>
-      <w:szCs w:val="26"/>
-    </w:rPr>
-  </w:style>
-  <w:style w:type="paragraph" w:styleId="Heading3">
-    <w:name w:val="heading 3"/>
-    <w:basedOn w:val="Normal"/>
-    <w:next w:val="Normal"/>
-    <w:link w:val="Heading3Char"/>
-    <w:uiPriority w:val="9"/>
-    <w:unhideWhenUsed/>
-    <w:qFormat/>
-    <w:rsid w:val="008219C6"/>
-    <w:pPr>
-      <w:keepNext/>
-      <w:keepLines/>
-      <w:spacing w:before="40"/>
-      <w:outlineLvl w:val="2"/>
-    </w:pPr>
-    <w:rPr>
-      <w:rFonts w:asciiTheme="majorHAnsi" w:eastAsiaTheme="majorEastAsia" w:hAnsiTheme="majorHAnsi" w:cstheme="majorBidi"/>
-      <w:color w:val="1F4D78" w:themeColor="accent1" w:themeShade="7F"/>
-      <w:sz w:val="24"/>
-      <w:szCs w:val="24"/>
-    </w:rPr>
-  </w:style>
-  <w:style w:type="paragraph" w:styleId="Heading4">
-    <w:name w:val="heading 4"/>
-    <w:basedOn w:val="Normal"/>
-    <w:next w:val="Normal"/>
-    <w:link w:val="Heading4Char"/>
-    <w:uiPriority w:val="9"/>
-    <w:unhideWhenUsed/>
-    <w:qFormat/>
-    <w:rsid w:val="000045CE"/>
-    <w:pPr>
-      <w:keepNext/>
-      <w:keepLines/>
-      <w:spacing w:before="40"/>
-      <w:outlineLvl w:val="3"/>
-    </w:pPr>
-    <w:rPr>
-      <w:rFonts w:asciiTheme="majorHAnsi" w:eastAsiaTheme="majorEastAsia" w:hAnsiTheme="majorHAnsi" w:cstheme="majorBidi"/>
-      <w:i/>
-      <w:iCs/>
-      <w:color w:val="2E74B5" w:themeColor="accent1" w:themeShade="BF"/>
-    </w:rPr>
-  </w:style>
-  <w:style w:type="paragraph" w:styleId="Heading5">
-    <w:name w:val="heading 5"/>
-    <w:basedOn w:val="Normal"/>
-    <w:next w:val="Normal"/>
-    <w:link w:val="Heading5Char"/>
-    <w:uiPriority w:val="9"/>
-    <w:unhideWhenUsed/>
-    <w:qFormat/>
-    <w:rsid w:val="000045CE"/>
-    <w:pPr>
-      <w:keepNext/>
-      <w:keepLines/>
-      <w:spacing w:before="40"/>
-      <w:outlineLvl w:val="4"/>
-    </w:pPr>
-    <w:rPr>
-      <w:rFonts w:asciiTheme="majorHAnsi" w:eastAsiaTheme="majorEastAsia" w:hAnsiTheme="majorHAnsi" w:cstheme="majorBidi"/>
-      <w:color w:val="2E74B5" w:themeColor="accent1" w:themeShade="BF"/>
-    </w:rPr>
-  </w:style>
-  <w:style w:type="character" w:default="1" w:styleId="DefaultParagraphFont">
-    <w:name w:val="Default Paragraph Font"/>
-    <w:uiPriority w:val="1"/>
-    <w:semiHidden/>
-    <w:unhideWhenUsed/>
-  </w:style>
-  <w:style w:type="table" w:default="1" w:styleId="TableNormal">
-    <w:name w:val="Normal Table"/>
-    <w:uiPriority w:val="99"/>
-    <w:semiHidden/>
-    <w:unhideWhenUsed/>
-    <w:tblPr>
-      <w:tblInd w:w="0" w:type="dxa"/>
-      <w:tblCellMar>
-        <w:top w:w="0" w:type="dxa"/>
-        <w:left w:w="108" w:type="dxa"/>
-        <w:bottom w:w="0" w:type="dxa"/>
-        <w:right w:w="108" w:type="dxa"/>
-      </w:tblCellMar>
-    </w:tblPr>
-  </w:style>
-  <w:style w:type="numbering" w:default="1" w:styleId="NoList">
-    <w:name w:val="No List"/>
-    <w:uiPriority w:val="99"/>
-    <w:semiHidden/>
-    <w:unhideWhenUsed/>
-  </w:style>
-  <w:style w:type="character" w:customStyle="1" w:styleId="Heading1Char">
-    <w:name w:val="Heading 1 Char"/>
-    <w:basedOn w:val="DefaultParagraphFont"/>
-    <w:link w:val="Heading1"/>
-    <w:uiPriority w:val="9"/>
-    <w:rsid w:val="00E8011A"/>
-    <w:rPr>
-      <w:rFonts w:asciiTheme="majorHAnsi" w:eastAsiaTheme="majorEastAsia" w:hAnsiTheme="majorHAnsi" w:cstheme="majorBidi"/>
-      <w:color w:val="2E74B5" w:themeColor="accent1" w:themeShade="BF"/>
-      <w:sz w:val="32"/>
-      <w:szCs w:val="32"/>
-    </w:rPr>
-  </w:style>
-  <w:style w:type="table" w:styleId="TableGrid">
-    <w:name w:val="Table Grid"/>
-    <w:basedOn w:val="TableNormal"/>
-    <w:uiPriority w:val="39"/>
-    <w:rsid w:val="00E8011A"/>
-    <w:tblPr>
-      <w:tblBorders>
-        <w:top w:val="single" w:sz="4" w:space="0" w:color="auto"/>
-        <w:left w:val="single" w:sz="4" w:space="0" w:color="auto"/>
-        <w:bottom w:val="single" w:sz="4" w:space="0" w:color="auto"/>
-        <w:right w:val="single" w:sz="4" w:space="0" w:color="auto"/>
-        <w:insideH w:val="single" w:sz="4" w:space="0" w:color="auto"/>
-        <w:insideV w:val="single" w:sz="4" w:space="0" w:color="auto"/>
-      </w:tblBorders>
-    </w:tblPr>
-  </w:style>
-  <w:style w:type="paragraph" w:styleId="TOCHeading">
-    <w:name w:val="TOC Heading"/>
-    <w:basedOn w:val="Heading1"/>
-    <w:next w:val="Normal"/>
-    <w:uiPriority w:val="39"/>
-    <w:unhideWhenUsed/>
-    <w:qFormat/>
-    <w:rsid w:val="00E8011A"/>
-    <w:pPr>
-      <w:spacing w:line="259" w:lineRule="auto"/>
-      <w:outlineLvl w:val="9"/>
-    </w:pPr>
-  </w:style>
-  <w:style w:type="paragraph" w:styleId="TOC1">
-    <w:name w:val="toc 1"/>
-    <w:basedOn w:val="Normal"/>
-    <w:next w:val="Normal"/>
-    <w:autoRedefine/>
-    <w:uiPriority w:val="39"/>
-    <w:unhideWhenUsed/>
-    <w:rsid w:val="00E8011A"/>
-    <w:pPr>
-      <w:spacing w:after="100"/>
-    </w:pPr>
-  </w:style>
-  <w:style w:type="character" w:styleId="Hyperlink">
-    <w:name w:val="Hyperlink"/>
-    <w:basedOn w:val="DefaultParagraphFont"/>
-    <w:uiPriority w:val="99"/>
-    <w:unhideWhenUsed/>
-    <w:rsid w:val="00E8011A"/>
-    <w:rPr>
-      <w:color w:val="0563C1" w:themeColor="hyperlink"/>
-      <w:u w:val="single"/>
-    </w:rPr>
-  </w:style>
-  <w:style w:type="paragraph" w:styleId="Header">
-    <w:name w:val="header"/>
-    <w:basedOn w:val="Normal"/>
-    <w:link w:val="HeaderChar"/>
-    <w:uiPriority w:val="99"/>
-    <w:unhideWhenUsed/>
-    <w:rsid w:val="00E8011A"/>
-    <w:pPr>
-      <w:tabs>
-        <w:tab w:val="center" w:pos="4680"/>
-        <w:tab w:val="right" w:pos="9360"/>
-      </w:tabs>
-    </w:pPr>
-  </w:style>
-  <w:style w:type="character" w:customStyle="1" w:styleId="HeaderChar">
-    <w:name w:val="Header Char"/>
-    <w:basedOn w:val="DefaultParagraphFont"/>
-    <w:link w:val="Header"/>
-    <w:uiPriority w:val="99"/>
-    <w:rsid w:val="00E8011A"/>
-  </w:style>
-  <w:style w:type="paragraph" w:styleId="Footer">
-    <w:name w:val="footer"/>
-    <w:basedOn w:val="Normal"/>
-    <w:link w:val="FooterChar"/>
-    <w:uiPriority w:val="99"/>
-    <w:unhideWhenUsed/>
-    <w:rsid w:val="00E8011A"/>
-    <w:pPr>
-      <w:tabs>
-        <w:tab w:val="center" w:pos="4680"/>
-        <w:tab w:val="right" w:pos="9360"/>
-      </w:tabs>
-    </w:pPr>
-  </w:style>
-  <w:style w:type="character" w:customStyle="1" w:styleId="FooterChar">
-    <w:name w:val="Footer Char"/>
-    <w:basedOn w:val="DefaultParagraphFont"/>
-    <w:link w:val="Footer"/>
-    <w:uiPriority w:val="99"/>
-    <w:rsid w:val="00E8011A"/>
-  </w:style>
-  <w:style w:type="character" w:customStyle="1" w:styleId="Heading2Char">
-    <w:name w:val="Heading 2 Char"/>
-    <w:basedOn w:val="DefaultParagraphFont"/>
-    <w:link w:val="Heading2"/>
-    <w:uiPriority w:val="9"/>
-    <w:rsid w:val="009B47AF"/>
-    <w:rPr>
-      <w:rFonts w:asciiTheme="majorHAnsi" w:eastAsiaTheme="majorEastAsia" w:hAnsiTheme="majorHAnsi" w:cstheme="majorBidi"/>
-      <w:color w:val="2E74B5" w:themeColor="accent1" w:themeShade="BF"/>
-      <w:sz w:val="26"/>
-      <w:szCs w:val="26"/>
-    </w:rPr>
-  </w:style>
-  <w:style w:type="paragraph" w:styleId="TOC2">
-    <w:name w:val="toc 2"/>
-    <w:basedOn w:val="Normal"/>
-    <w:next w:val="Normal"/>
-    <w:autoRedefine/>
-    <w:uiPriority w:val="39"/>
-    <w:unhideWhenUsed/>
-    <w:rsid w:val="00604C3B"/>
-    <w:pPr>
-      <w:spacing w:after="100"/>
-      <w:ind w:left="220"/>
-    </w:pPr>
-  </w:style>
-  <w:style w:type="paragraph" w:styleId="Caption">
-    <w:name w:val="caption"/>
-    <w:basedOn w:val="Normal"/>
-    <w:next w:val="Normal"/>
-    <w:uiPriority w:val="35"/>
-    <w:unhideWhenUsed/>
-    <w:qFormat/>
-    <w:rsid w:val="00C67842"/>
-    <w:pPr>
-      <w:spacing w:after="200"/>
-    </w:pPr>
-    <w:rPr>
-      <w:i/>
-      <w:iCs/>
-      <w:color w:val="44546A" w:themeColor="text2"/>
-      <w:sz w:val="18"/>
-      <w:szCs w:val="18"/>
-    </w:rPr>
-  </w:style>
-  <w:style w:type="paragraph" w:styleId="TableofFigures">
-    <w:name w:val="table of figures"/>
-    <w:basedOn w:val="Normal"/>
-    <w:next w:val="Normal"/>
-    <w:uiPriority w:val="99"/>
-    <w:unhideWhenUsed/>
-    <w:rsid w:val="00B832B8"/>
-  </w:style>
-  <w:style w:type="paragraph" w:styleId="ListParagraph">
-    <w:name w:val="List Paragraph"/>
-    <w:basedOn w:val="Normal"/>
-    <w:uiPriority w:val="34"/>
-    <w:qFormat/>
-    <w:rsid w:val="008219C6"/>
-    <w:pPr>
-      <w:ind w:left="720"/>
-      <w:contextualSpacing/>
-    </w:pPr>
-  </w:style>
-  <w:style w:type="character" w:styleId="CommentReference">
-    <w:name w:val="annotation reference"/>
-    <w:basedOn w:val="DefaultParagraphFont"/>
-    <w:uiPriority w:val="99"/>
-    <w:semiHidden/>
-    <w:unhideWhenUsed/>
-    <w:rsid w:val="008219C6"/>
-    <w:rPr>
-      <w:sz w:val="16"/>
-      <w:szCs w:val="16"/>
-    </w:rPr>
-  </w:style>
-  <w:style w:type="paragraph" w:styleId="CommentText">
-    <w:name w:val="annotation text"/>
-    <w:basedOn w:val="Normal"/>
-    <w:link w:val="CommentTextChar"/>
-    <w:uiPriority w:val="99"/>
-    <w:semiHidden/>
-    <w:unhideWhenUsed/>
-    <w:rsid w:val="008219C6"/>
-    <w:pPr>
-      <w:spacing w:after="160"/>
-    </w:pPr>
-    <w:rPr>
-      <w:rFonts w:eastAsiaTheme="minorEastAsia"/>
-      <w:sz w:val="20"/>
-      <w:lang w:eastAsia="ja-JP"/>
-    </w:rPr>
-  </w:style>
-  <w:style w:type="character" w:customStyle="1" w:styleId="CommentTextChar">
-    <w:name w:val="Comment Text Char"/>
-    <w:basedOn w:val="DefaultParagraphFont"/>
-    <w:link w:val="CommentText"/>
-    <w:uiPriority w:val="99"/>
-    <w:semiHidden/>
-    <w:rsid w:val="008219C6"/>
-    <w:rPr>
-      <w:rFonts w:eastAsiaTheme="minorEastAsia"/>
-      <w:sz w:val="20"/>
-      <w:szCs w:val="20"/>
-      <w:lang w:eastAsia="ja-JP"/>
-    </w:rPr>
-  </w:style>
-  <w:style w:type="paragraph" w:styleId="BalloonText">
-    <w:name w:val="Balloon Text"/>
-    <w:basedOn w:val="Normal"/>
-    <w:link w:val="BalloonTextChar"/>
-    <w:uiPriority w:val="99"/>
-    <w:semiHidden/>
-    <w:unhideWhenUsed/>
-    <w:rsid w:val="008219C6"/>
-    <w:rPr>
-      <w:rFonts w:ascii="Segoe UI" w:hAnsi="Segoe UI" w:cs="Segoe UI"/>
-      <w:sz w:val="18"/>
-      <w:szCs w:val="18"/>
-    </w:rPr>
-  </w:style>
-  <w:style w:type="character" w:customStyle="1" w:styleId="BalloonTextChar">
-    <w:name w:val="Balloon Text Char"/>
-    <w:basedOn w:val="DefaultParagraphFont"/>
-    <w:link w:val="BalloonText"/>
-    <w:uiPriority w:val="99"/>
-    <w:semiHidden/>
-    <w:rsid w:val="008219C6"/>
-    <w:rPr>
-      <w:rFonts w:ascii="Segoe UI" w:hAnsi="Segoe UI" w:cs="Segoe UI"/>
-      <w:sz w:val="18"/>
-      <w:szCs w:val="18"/>
-    </w:rPr>
-  </w:style>
-  <w:style w:type="paragraph" w:styleId="NoSpacing">
-    <w:name w:val="No Spacing"/>
-    <w:uiPriority w:val="1"/>
-    <w:qFormat/>
-    <w:rsid w:val="008219C6"/>
-  </w:style>
-  <w:style w:type="character" w:customStyle="1" w:styleId="Heading3Char">
-    <w:name w:val="Heading 3 Char"/>
-    <w:basedOn w:val="DefaultParagraphFont"/>
-    <w:link w:val="Heading3"/>
-    <w:uiPriority w:val="9"/>
-    <w:rsid w:val="008219C6"/>
-    <w:rPr>
-      <w:rFonts w:asciiTheme="majorHAnsi" w:eastAsiaTheme="majorEastAsia" w:hAnsiTheme="majorHAnsi" w:cstheme="majorBidi"/>
-      <w:color w:val="1F4D78" w:themeColor="accent1" w:themeShade="7F"/>
-      <w:sz w:val="24"/>
-      <w:szCs w:val="24"/>
-    </w:rPr>
-  </w:style>
-  <w:style w:type="paragraph" w:styleId="CommentSubject">
-    <w:name w:val="annotation subject"/>
-    <w:basedOn w:val="CommentText"/>
-    <w:next w:val="CommentText"/>
-    <w:link w:val="CommentSubjectChar"/>
-    <w:uiPriority w:val="99"/>
-    <w:semiHidden/>
-    <w:unhideWhenUsed/>
-    <w:rsid w:val="00873778"/>
-    <w:pPr>
-      <w:spacing w:after="0"/>
-    </w:pPr>
-    <w:rPr>
-      <w:rFonts w:eastAsiaTheme="minorHAnsi"/>
-      <w:b/>
-      <w:bCs/>
-      <w:lang w:eastAsia="en-US"/>
-    </w:rPr>
-  </w:style>
-  <w:style w:type="character" w:customStyle="1" w:styleId="CommentSubjectChar">
-    <w:name w:val="Comment Subject Char"/>
-    <w:basedOn w:val="CommentTextChar"/>
-    <w:link w:val="CommentSubject"/>
-    <w:uiPriority w:val="99"/>
-    <w:semiHidden/>
-    <w:rsid w:val="00873778"/>
-    <w:rPr>
-      <w:rFonts w:eastAsiaTheme="minorEastAsia"/>
-      <w:b/>
-      <w:bCs/>
-      <w:sz w:val="20"/>
-      <w:szCs w:val="20"/>
-      <w:lang w:eastAsia="ja-JP"/>
-    </w:rPr>
-  </w:style>
-  <w:style w:type="character" w:customStyle="1" w:styleId="Heading4Char">
-    <w:name w:val="Heading 4 Char"/>
-    <w:basedOn w:val="DefaultParagraphFont"/>
-    <w:link w:val="Heading4"/>
-    <w:uiPriority w:val="9"/>
-    <w:rsid w:val="000045CE"/>
-    <w:rPr>
-      <w:rFonts w:asciiTheme="majorHAnsi" w:eastAsiaTheme="majorEastAsia" w:hAnsiTheme="majorHAnsi" w:cstheme="majorBidi"/>
-      <w:i/>
-      <w:iCs/>
-      <w:color w:val="2E74B5" w:themeColor="accent1" w:themeShade="BF"/>
-    </w:rPr>
-  </w:style>
-  <w:style w:type="character" w:customStyle="1" w:styleId="Heading5Char">
-    <w:name w:val="Heading 5 Char"/>
-    <w:basedOn w:val="DefaultParagraphFont"/>
-    <w:link w:val="Heading5"/>
-    <w:uiPriority w:val="9"/>
-    <w:rsid w:val="000045CE"/>
-    <w:rPr>
-      <w:rFonts w:asciiTheme="majorHAnsi" w:eastAsiaTheme="majorEastAsia" w:hAnsiTheme="majorHAnsi" w:cstheme="majorBidi"/>
-      <w:color w:val="2E74B5" w:themeColor="accent1" w:themeShade="BF"/>
-    </w:rPr>
-  </w:style>
-  <w:style w:type="paragraph" w:styleId="TOC3">
-    <w:name w:val="toc 3"/>
-    <w:basedOn w:val="Normal"/>
-    <w:next w:val="Normal"/>
-    <w:autoRedefine/>
-    <w:uiPriority w:val="39"/>
-    <w:unhideWhenUsed/>
-    <w:rsid w:val="000057C2"/>
-    <w:pPr>
-      <w:spacing w:after="100"/>
-      <w:ind w:left="440"/>
-    </w:pPr>
-  </w:style>
-  <w:style w:type="paragraph" w:customStyle="1" w:styleId="Default">
-    <w:name w:val="Default"/>
-    <w:rsid w:val="005B6D34"/>
-    <w:pPr>
-      <w:autoSpaceDE w:val="0"/>
-      <w:autoSpaceDN w:val="0"/>
-      <w:adjustRightInd w:val="0"/>
-    </w:pPr>
-    <w:rPr>
-      <w:color w:val="000000"/>
-      <w:sz w:val="24"/>
-      <w:szCs w:val="24"/>
-    </w:rPr>
-  </w:style>
-  <w:style w:type="character" w:styleId="PlaceholderText">
-    <w:name w:val="Placeholder Text"/>
-    <w:basedOn w:val="DefaultParagraphFont"/>
-    <w:uiPriority w:val="99"/>
-    <w:semiHidden/>
-    <w:rsid w:val="00D127FC"/>
-    <w:rPr>
-      <w:color w:val="808080"/>
-    </w:rPr>
-  </w:style>
-</w:styles>
-</file>
-
-<file path=word/stylesWithEffects.xml><?xml version="1.0" encoding="utf-8"?>
-<w:styles xmlns:wpc="http://schemas.microsoft.com/office/word/2010/wordprocessingCanvas" xmlns:mc="http://schemas.openxmlformats.org/markup-compatibility/2006" xmlns:o="urn:schemas-microsoft-com:office:office" xmlns:r="http://schemas.openxmlformats.org/officeDocument/2006/relationships" xmlns:m="http://schemas.openxmlformats.org/officeDocument/2006/math" xmlns:v="urn:schemas-microsoft-com:vml" xmlns:wp14="http://schemas.microsoft.com/office/word/2010/wordprocessingDrawing" xmlns:wp="http://schemas.openxmlformats.org/drawingml/2006/wordprocessingDrawing" xmlns:w10="urn:schemas-microsoft-com:office:word" xmlns:w="http://schemas.openxmlformats.org/wordprocessingml/2006/main" xmlns:w14="http://schemas.microsoft.com/office/word/2010/wordml" xmlns:wpg="http://schemas.microsoft.com/office/word/2010/wordprocessingGroup" xmlns:wpi="http://schemas.microsoft.com/office/word/2010/wordprocessingInk" xmlns:wne="http://schemas.microsoft.com/office/word/2006/wordml" xmlns:wps="http://schemas.microsoft.com/office/word/2010/wordprocessingShape" mc:Ignorable="w14 wp14">
-  <w:docDefaults>
-    <w:rPrDefault>
-      <w:rPr>
-        <w:rFonts w:ascii="Times New Roman" w:eastAsiaTheme="minorHAnsi" w:hAnsi="Times New Roman" w:cs="Times New Roman"/>
-        <w:sz w:val="22"/>
-        <w:lang w:val="en-US" w:eastAsia="en-US" w:bidi="ar-SA"/>
-      </w:rPr>
-    </w:rPrDefault>
-    <w:pPrDefault/>
-  </w:docDefaults>
-  <w:latentStyles w:defLockedState="0" w:defUIPriority="99" w:defSemiHidden="1" w:defUnhideWhenUsed="1" w:defQFormat="0" w:count="267">
-    <w:lsdException w:name="Normal" w:semiHidden="0" w:uiPriority="0" w:unhideWhenUsed="0" w:qFormat="1"/>
-    <w:lsdException w:name="heading 1" w:semiHidden="0" w:uiPriority="9" w:unhideWhenUsed="0" w:qFormat="1"/>
-    <w:lsdException w:name="heading 2" w:uiPriority="9" w:qFormat="1"/>
-    <w:lsdException w:name="heading 3" w:uiPriority="9" w:qFormat="1"/>
-    <w:lsdException w:name="heading 4" w:uiPriority="9" w:qFormat="1"/>
-    <w:lsdException w:name="heading 5" w:uiPriority="9" w:qFormat="1"/>
-    <w:lsdException w:name="heading 6" w:uiPriority="9" w:qFormat="1"/>
-    <w:lsdException w:name="heading 7" w:uiPriority="9" w:qFormat="1"/>
-    <w:lsdException w:name="heading 8" w:uiPriority="9" w:qFormat="1"/>
-    <w:lsdException w:name="heading 9" w:uiPriority="9" w:qFormat="1"/>
-    <w:lsdException w:name="toc 1" w:uiPriority="39"/>
-    <w:lsdException w:name="toc 2" w:uiPriority="39"/>
-    <w:lsdException w:name="toc 3" w:uiPriority="39"/>
-    <w:lsdException w:name="toc 4" w:uiPriority="39"/>
-    <w:lsdException w:name="toc 5" w:uiPriority="39"/>
-    <w:lsdException w:name="toc 6" w:uiPriority="39"/>
-    <w:lsdException w:name="toc 7" w:uiPriority="39"/>
-    <w:lsdException w:name="toc 8" w:uiPriority="39"/>
-    <w:lsdException w:name="toc 9" w:uiPriority="39"/>
-    <w:lsdException w:name="caption" w:uiPriority="35" w:qFormat="1"/>
-    <w:lsdException w:name="Title" w:semiHidden="0" w:uiPriority="10" w:unhideWhenUsed="0" w:qFormat="1"/>
-    <w:lsdException w:name="Default Paragraph Font" w:uiPriority="1"/>
-    <w:lsdException w:name="Subtitle" w:semiHidden="0" w:uiPriority="11" w:unhideWhenUsed="0" w:qFormat="1"/>
-    <w:lsdException w:name="Strong" w:semiHidden="0" w:uiPriority="22" w:unhideWhenUsed="0" w:qFormat="1"/>
-    <w:lsdException w:name="Emphasis" w:semiHidden="0" w:uiPriority="20" w:unhideWhenUsed="0" w:qFormat="1"/>
-    <w:lsdException w:name="Table Grid" w:semiHidden="0" w:uiPriority="39" w:unhideWhenUsed="0"/>
-    <w:lsdException w:name="Placeholder Text" w:unhideWhenUsed="0"/>
-    <w:lsdException w:name="No Spacing" w:semiHidden="0" w:uiPriority="1" w:unhideWhenUsed="0" w:qFormat="1"/>
-    <w:lsdException w:name="Light Shading" w:semiHidden="0" w:uiPriority="60" w:unhideWhenUsed="0"/>
-    <w:lsdException w:name="Light List" w:semiHidden="0" w:uiPriority="61" w:unhideWhenUsed="0"/>
-    <w:lsdException w:name="Light Grid" w:semiHidden="0" w:uiPriority="62" w:unhideWhenUsed="0"/>
-    <w:lsdException w:name="Medium Shading 1" w:semiHidden="0" w:uiPriority="63" w:unhideWhenUsed="0"/>
-    <w:lsdException w:name="Medium Shading 2" w:semiHidden="0" w:uiPriority="64" w:unhideWhenUsed="0"/>
-    <w:lsdException w:name="Medium List 1" w:semiHidden="0" w:uiPriority="65" w:unhideWhenUsed="0"/>
-    <w:lsdException w:name="Medium List 2" w:semiHidden="0" w:uiPriority="66" w:unhideWhenUsed="0"/>
-    <w:lsdException w:name="Medium Grid 1" w:semiHidden="0" w:uiPriority="67" w:unhideWhenUsed="0"/>
-    <w:lsdException w:name="Medium Grid 2" w:semiHidden="0" w:uiPriority="68" w:unhideWhenUsed="0"/>
-    <w:lsdException w:name="Medium Grid 3" w:semiHidden="0" w:uiPriority="69" w:unhideWhenUsed="0"/>
-    <w:lsdException w:name="Dark List" w:semiHidden="0" w:uiPriority="70" w:unhideWhenUsed="0"/>
-    <w:lsdException w:name="Colorful Shading" w:semiHidden="0" w:uiPriority="71" w:unhideWhenUsed="0"/>
-    <w:lsdException w:name="Colorful List" w:semiHidden="0" w:uiPriority="72" w:unhideWhenUsed="0"/>
-    <w:lsdException w:name="Colorful Grid" w:semiHidden="0" w:uiPriority="73" w:unhideWhenUsed="0"/>
-    <w:lsdException w:name="Light Shading Accent 1" w:semiHidden="0" w:uiPriority="60" w:unhideWhenUsed="0"/>
-    <w:lsdException w:name="Light List Accent 1" w:semiHidden="0" w:uiPriority="61" w:unhideWhenUsed="0"/>
-    <w:lsdException w:name="Light Grid Accent 1" w:semiHidden="0" w:uiPriority="62" w:unhideWhenUsed="0"/>
-    <w:lsdException w:name="Medium Shading 1 Accent 1" w:semiHidden="0" w:uiPriority="63" w:unhideWhenUsed="0"/>
-    <w:lsdException w:name="Medium Shading 2 Accent 1" w:semiHidden="0" w:uiPriority="64" w:unhideWhenUsed="0"/>
-    <w:lsdException w:name="Medium List 1 Accent 1" w:semiHidden="0" w:uiPriority="65" w:unhideWhenUsed="0"/>
-    <w:lsdException w:name="Revision" w:unhideWhenUsed="0"/>
-    <w:lsdException w:name="List Paragraph" w:semiHidden="0" w:uiPriority="34" w:unhideWhenUsed="0" w:qFormat="1"/>
-    <w:lsdException w:name="Quote" w:semiHidden="0" w:uiPriority="29" w:unhideWhenUsed="0" w:qFormat="1"/>
-    <w:lsdException w:name="Intense Quote" w:semiHidden="0" w:uiPriority="30" w:unhideWhenUsed="0" w:qFormat="1"/>
-    <w:lsdException w:name="Medium List 2 Accent 1" w:semiHidden="0" w:uiPriority="66" w:unhideWhenUsed="0"/>
-    <w:lsdException w:name="Medium Grid 1 Accent 1" w:semiHidden="0" w:uiPriority="67" w:unhideWhenUsed="0"/>
-    <w:lsdException w:name="Medium Grid 2 Accent 1" w:semiHidden="0" w:uiPriority="68" w:unhideWhenUsed="0"/>
-    <w:lsdException w:name="Medium Grid 3 Accent 1" w:semiHidden="0" w:uiPriority="69" w:unhideWhenUsed="0"/>
-    <w:lsdException w:name="Dark List Accent 1" w:semiHidden="0" w:uiPriority="70" w:unhideWhenUsed="0"/>
-    <w:lsdException w:name="Colorful Shading Accent 1" w:semiHidden="0" w:uiPriority="71" w:unhideWhenUsed="0"/>
-    <w:lsdException w:name="Colorful List Accent 1" w:semiHidden="0" w:uiPriority="72" w:unhideWhenUsed="0"/>
-    <w:lsdException w:name="Colorful Grid Accent 1" w:semiHidden="0" w:uiPriority="73" w:unhideWhenUsed="0"/>
-    <w:lsdException w:name="Light Shading Accent 2" w:semiHidden="0" w:uiPriority="60" w:unhideWhenUsed="0"/>
-    <w:lsdException w:name="Light List Accent 2" w:semiHidden="0" w:uiPriority="61" w:unhideWhenUsed="0"/>
-    <w:lsdException w:name="Light Grid Accent 2" w:semiHidden="0" w:uiPriority="62" w:unhideWhenUsed="0"/>
-    <w:lsdException w:name="Medium Shading 1 Accent 2" w:semiHidden="0" w:uiPriority="63" w:unhideWhenUsed="0"/>
-    <w:lsdException w:name="Medium Shading 2 Accent 2" w:semiHidden="0" w:uiPriority="64" w:unhideWhenUsed="0"/>
-    <w:lsdException w:name="Medium List 1 Accent 2" w:semiHidden="0" w:uiPriority="65" w:unhideWhenUsed="0"/>
-    <w:lsdException w:name="Medium List 2 Accent 2" w:semiHidden="0" w:uiPriority="66" w:unhideWhenUsed="0"/>
-    <w:lsdException w:name="Medium Grid 1 Accent 2" w:semiHidden="0" w:uiPriority="67" w:unhideWhenUsed="0"/>
-    <w:lsdException w:name="Medium Grid 2 Accent 2" w:semiHidden="0" w:uiPriority="68" w:unhideWhenUsed="0"/>
-    <w:lsdException w:name="Medium Grid 3 Accent 2" w:semiHidden="0" w:uiPriority="69" w:unhideWhenUsed="0"/>
-    <w:lsdException w:name="Dark List Accent 2" w:semiHidden="0" w:uiPriority="70" w:unhideWhenUsed="0"/>
-    <w:lsdException w:name="Colorful Shading Accent 2" w:semiHidden="0" w:uiPriority="71" w:unhideWhenUsed="0"/>
-    <w:lsdException w:name="Colorful List Accent 2" w:semiHidden="0" w:uiPriority="72" w:unhideWhenUsed="0"/>
-    <w:lsdException w:name="Colorful Grid Accent 2" w:semiHidden="0" w:uiPriority="73" w:unhideWhenUsed="0"/>
-    <w:lsdException w:name="Light Shading Accent 3" w:semiHidden="0" w:uiPriority="60" w:unhideWhenUsed="0"/>
-    <w:lsdException w:name="Light List Accent 3" w:semiHidden="0" w:uiPriority="61" w:unhideWhenUsed="0"/>
-    <w:lsdException w:name="Light Grid Accent 3" w:semiHidden="0" w:uiPriority="62" w:unhideWhenUsed="0"/>
-    <w:lsdException w:name="Medium Shading 1 Accent 3" w:semiHidden="0" w:uiPriority="63" w:unhideWhenUsed="0"/>
-    <w:lsdException w:name="Medium Shading 2 Accent 3" w:semiHidden="0" w:uiPriority="64" w:unhideWhenUsed="0"/>
-    <w:lsdException w:name="Medium List 1 Accent 3" w:semiHidden="0" w:uiPriority="65" w:unhideWhenUsed="0"/>
-    <w:lsdException w:name="Medium List 2 Accent 3" w:semiHidden="0" w:uiPriority="66" w:unhideWhenUsed="0"/>
-    <w:lsdException w:name="Medium Grid 1 Accent 3" w:semiHidden="0" w:uiPriority="67" w:unhideWhenUsed="0"/>
-    <w:lsdException w:name="Medium Grid 2 Accent 3" w:semiHidden="0" w:uiPriority="68" w:unhideWhenUsed="0"/>
-    <w:lsdException w:name="Medium Grid 3 Accent 3" w:semiHidden="0" w:uiPriority="69" w:unhideWhenUsed="0"/>
-    <w:lsdException w:name="Dark List Accent 3" w:semiHidden="0" w:uiPriority="70" w:unhideWhenUsed="0"/>
-    <w:lsdException w:name="Colorful Shading Accent 3" w:semiHidden="0" w:uiPriority="71" w:unhideWhenUsed="0"/>
-    <w:lsdException w:name="Colorful List Accent 3" w:semiHidden="0" w:uiPriority="72" w:unhideWhenUsed="0"/>
-    <w:lsdException w:name="Colorful Grid Accent 3" w:semiHidden="0" w:uiPriority="73" w:unhideWhenUsed="0"/>
-    <w:lsdException w:name="Light Shading Accent 4" w:semiHidden="0" w:uiPriority="60" w:unhideWhenUsed="0"/>
-    <w:lsdException w:name="Light List Accent 4" w:semiHidden="0" w:uiPriority="61" w:unhideWhenUsed="0"/>
-    <w:lsdException w:name="Light Grid Accent 4" w:semiHidden="0" w:uiPriority="62" w:unhideWhenUsed="0"/>
-    <w:lsdException w:name="Medium Shading 1 Accent 4" w:semiHidden="0" w:uiPriority="63" w:unhideWhenUsed="0"/>
-    <w:lsdException w:name="Medium Shading 2 Accent 4" w:semiHidden="0" w:uiPriority="64" w:unhideWhenUsed="0"/>
-    <w:lsdException w:name="Medium List 1 Accent 4" w:semiHidden="0" w:uiPriority="65" w:unhideWhenUsed="0"/>
-    <w:lsdException w:name="Medium List 2 Accent 4" w:semiHidden="0" w:uiPriority="66" w:unhideWhenUsed="0"/>
-    <w:lsdException w:name="Medium Grid 1 Accent 4" w:semiHidden="0" w:uiPriority="67" w:unhideWhenUsed="0"/>
-    <w:lsdException w:name="Medium Grid 2 Accent 4" w:semiHidden="0" w:uiPriority="68" w:unhideWhenUsed="0"/>
-    <w:lsdException w:name="Medium Grid 3 Accent 4" w:semiHidden="0" w:uiPriority="69" w:unhideWhenUsed="0"/>
-    <w:lsdException w:name="Dark List Accent 4" w:semiHidden="0" w:uiPriority="70" w:unhideWhenUsed="0"/>
-    <w:lsdException w:name="Colorful Shading Accent 4" w:semiHidden="0" w:uiPriority="71" w:unhideWhenUsed="0"/>
-    <w:lsdException w:name="Colorful List Accent 4" w:semiHidden="0" w:uiPriority="72" w:unhideWhenUsed="0"/>
-    <w:lsdException w:name="Colorful Grid Accent 4" w:semiHidden="0" w:uiPriority="73" w:unhideWhenUsed="0"/>
-    <w:lsdException w:name="Light Shading Accent 5" w:semiHidden="0" w:uiPriority="60" w:unhideWhenUsed="0"/>
-    <w:lsdException w:name="Light List Accent 5" w:semiHidden="0" w:uiPriority="61" w:unhideWhenUsed="0"/>
-    <w:lsdException w:name="Light Grid Accent 5" w:semiHidden="0" w:uiPriority="62" w:unhideWhenUsed="0"/>
-    <w:lsdException w:name="Medium Shading 1 Accent 5" w:semiHidden="0" w:uiPriority="63" w:unhideWhenUsed="0"/>
-    <w:lsdException w:name="Medium Shading 2 Accent 5" w:semiHidden="0" w:uiPriority="64" w:unhideWhenUsed="0"/>
-    <w:lsdException w:name="Medium List 1 Accent 5" w:semiHidden="0" w:uiPriority="65" w:unhideWhenUsed="0"/>
-    <w:lsdException w:name="Medium List 2 Accent 5" w:semiHidden="0" w:uiPriority="66" w:unhideWhenUsed="0"/>
-    <w:lsdException w:name="Medium Grid 1 Accent 5" w:semiHidden="0" w:uiPriority="67" w:unhideWhenUsed="0"/>
-    <w:lsdException w:name="Medium Grid 2 Accent 5" w:semiHidden="0" w:uiPriority="68" w:unhideWhenUsed="0"/>
-    <w:lsdException w:name="Medium Grid 3 Accent 5" w:semiHidden="0" w:uiPriority="69" w:unhideWhenUsed="0"/>
-    <w:lsdException w:name="Dark List Accent 5" w:semiHidden="0" w:uiPriority="70" w:unhideWhenUsed="0"/>
-    <w:lsdException w:name="Colorful Shading Accent 5" w:semiHidden="0" w:uiPriority="71" w:unhideWhenUsed="0"/>
-    <w:lsdException w:name="Colorful List Accent 5" w:semiHidden="0" w:uiPriority="72" w:unhideWhenUsed="0"/>
-    <w:lsdException w:name="Colorful Grid Accent 5" w:semiHidden="0" w:uiPriority="73" w:unhideWhenUsed="0"/>
-    <w:lsdException w:name="Light Shading Accent 6" w:semiHidden="0" w:uiPriority="60" w:unhideWhenUsed="0"/>
-    <w:lsdException w:name="Light List Accent 6" w:semiHidden="0" w:uiPriority="61" w:unhideWhenUsed="0"/>
-    <w:lsdException w:name="Light Grid Accent 6" w:semiHidden="0" w:uiPriority="62" w:unhideWhenUsed="0"/>
-    <w:lsdException w:name="Medium Shading 1 Accent 6" w:semiHidden="0" w:uiPriority="63" w:unhideWhenUsed="0"/>
-    <w:lsdException w:name="Medium Shading 2 Accent 6" w:semiHidden="0" w:uiPriority="64" w:unhideWhenUsed="0"/>
-    <w:lsdException w:name="Medium List 1 Accent 6" w:semiHidden="0" w:uiPriority="65" w:unhideWhenUsed="0"/>
-    <w:lsdException w:name="Medium List 2 Accent 6" w:semiHidden="0" w:uiPriority="66" w:unhideWhenUsed="0"/>
-    <w:lsdException w:name="Medium Grid 1 Accent 6" w:semiHidden="0" w:uiPriority="67" w:unhideWhenUsed="0"/>
-    <w:lsdException w:name="Medium Grid 2 Accent 6" w:semiHidden="0" w:uiPriority="68" w:unhideWhenUsed="0"/>
-    <w:lsdException w:name="Medium Grid 3 Accent 6" w:semiHidden="0" w:uiPriority="69" w:unhideWhenUsed="0"/>
-    <w:lsdException w:name="Dark List Accent 6" w:semiHidden="0" w:uiPriority="70" w:unhideWhenUsed="0"/>
-    <w:lsdException w:name="Colorful Shading Accent 6" w:semiHidden="0" w:uiPriority="71" w:unhideWhenUsed="0"/>
-    <w:lsdException w:name="Colorful List Accent 6" w:semiHidden="0" w:uiPriority="72" w:unhideWhenUsed="0"/>
-    <w:lsdException w:name="Colorful Grid Accent 6" w:semiHidden="0" w:uiPriority="73" w:unhideWhenUsed="0"/>
-    <w:lsdException w:name="Subtle Emphasis" w:semiHidden="0" w:uiPriority="19" w:unhideWhenUsed="0" w:qFormat="1"/>
-    <w:lsdException w:name="Intense Emphasis" w:semiHidden="0" w:uiPriority="21" w:unhideWhenUsed="0" w:qFormat="1"/>
-    <w:lsdException w:name="Subtle Reference" w:semiHidden="0" w:uiPriority="31" w:unhideWhenUsed="0" w:qFormat="1"/>
-    <w:lsdException w:name="Intense Reference" w:semiHidden="0" w:uiPriority="32" w:unhideWhenUsed="0" w:qFormat="1"/>
-    <w:lsdException w:name="Book Title" w:semiHidden="0" w:uiPriority="33" w:unhideWhenUsed="0" w:qFormat="1"/>
-    <w:lsdException w:name="Bibliography" w:uiPriority="37"/>
-    <w:lsdException w:name="TOC Heading" w:uiPriority="39" w:qFormat="1"/>
+  <w:latentStyles w:defLockedState="0" w:defUIPriority="99" w:defSemiHidden="0" w:defUnhideWhenUsed="0" w:defQFormat="0" w:count="371">
+    <w:lsdException w:name="Normal" w:uiPriority="0" w:qFormat="1"/>
+    <w:lsdException w:name="heading 1" w:uiPriority="9" w:qFormat="1"/>
+    <w:lsdException w:name="heading 2" w:semiHidden="1" w:uiPriority="9" w:unhideWhenUsed="1" w:qFormat="1"/>
+    <w:lsdException w:name="heading 3" w:semiHidden="1" w:uiPriority="9" w:unhideWhenUsed="1" w:qFormat="1"/>
+    <w:lsdException w:name="heading 4" w:semiHidden="1" w:uiPriority="9" w:unhideWhenUsed="1" w:qFormat="1"/>
+    <w:lsdException w:name="heading 5" w:semiHidden="1" w:uiPriority="9" w:unhideWhenUsed="1" w:qFormat="1"/>
+    <w:lsdException w:name="heading 6" w:semiHidden="1" w:uiPriority="9" w:unhideWhenUsed="1" w:qFormat="1"/>
+    <w:lsdException w:name="heading 7" w:semiHidden="1" w:uiPriority="9" w:unhideWhenUsed="1" w:qFormat="1"/>
+    <w:lsdException w:name="heading 8" w:semiHidden="1" w:uiPriority="9" w:unhideWhenUsed="1" w:qFormat="1"/>
+    <w:lsdException w:name="heading 9" w:semiHidden="1" w:uiPriority="9" w:unhideWhenUsed="1" w:qFormat="1"/>
+    <w:lsdException w:name="index 1" w:semiHidden="1" w:unhideWhenUsed="1"/>
+    <w:lsdException w:name="index 2" w:semiHidden="1" w:unhideWhenUsed="1"/>
+    <w:lsdException w:name="index 3" w:semiHidden="1" w:unhideWhenUsed="1"/>
+    <w:lsdException w:name="index 4" w:semiHidden="1" w:unhideWhenUsed="1"/>
+    <w:lsdException w:name="index 5" w:semiHidden="1" w:unhideWhenUsed="1"/>
+    <w:lsdException w:name="index 6" w:semiHidden="1" w:unhideWhenUsed="1"/>
+    <w:lsdException w:name="index 7" w:semiHidden="1" w:unhideWhenUsed="1"/>
+    <w:lsdException w:name="index 8" w:semiHidden="1" w:unhideWhenUsed="1"/>
+    <w:lsdException w:name="index 9" w:semiHidden="1" w:unhideWhenUsed="1"/>
+    <w:lsdException w:name="toc 1" w:semiHidden="1" w:uiPriority="39" w:unhideWhenUsed="1"/>
+    <w:lsdException w:name="toc 2" w:semiHidden="1" w:uiPriority="39" w:unhideWhenUsed="1"/>
+    <w:lsdException w:name="toc 3" w:semiHidden="1" w:uiPriority="39" w:unhideWhenUsed="1"/>
+    <w:lsdException w:name="toc 4" w:semiHidden="1" w:uiPriority="39" w:unhideWhenUsed="1"/>
+    <w:lsdException w:name="toc 5" w:semiHidden="1" w:uiPriority="39" w:unhideWhenUsed="1"/>
+    <w:lsdException w:name="toc 6" w:semiHidden="1" w:uiPriority="39" w:unhideWhenUsed="1"/>
+    <w:lsdException w:name="toc 7" w:semiHidden="1" w:uiPriority="39" w:unhideWhenUsed="1"/>
+    <w:lsdException w:name="toc 8" w:semiHidden="1" w:uiPriority="39" w:unhideWhenUsed="1"/>
+    <w:lsdException w:name="toc 9" w:semiHidden="1" w:uiPriority="39" w:unhideWhenUsed="1"/>
+    <w:lsdException w:name="Normal Indent" w:semiHidden="1" w:unhideWhenUsed="1"/>
+    <w:lsdException w:name="footnote text" w:semiHidden="1" w:unhideWhenUsed="1"/>
+    <w:lsdException w:name="annotation text" w:semiHidden="1" w:unhideWhenUsed="1"/>
+    <w:lsdException w:name="header" w:semiHidden="1" w:unhideWhenUsed="1"/>
+    <w:lsdException w:name="footer" w:semiHidden="1" w:unhideWhenUsed="1"/>
+    <w:lsdException w:name="index heading" w:semiHidden="1" w:unhideWhenUsed="1"/>
+    <w:lsdException w:name="caption" w:semiHidden="1" w:uiPriority="35" w:unhideWhenUsed="1" w:qFormat="1"/>
+    <w:lsdException w:name="table of figures" w:semiHidden="1" w:unhideWhenUsed="1"/>
+    <w:lsdException w:name="envelope address" w:semiHidden="1" w:unhideWhenUsed="1"/>
+    <w:lsdException w:name="envelope return" w:semiHidden="1" w:unhideWhenUsed="1"/>
+    <w:lsdException w:name="footnote reference" w:semiHidden="1" w:unhideWhenUsed="1"/>
+    <w:lsdException w:name="annotation reference" w:semiHidden="1" w:unhideWhenUsed="1"/>
+    <w:lsdException w:name="line number" w:semiHidden="1" w:unhideWhenUsed="1"/>
+    <w:lsdException w:name="page number" w:semiHidden="1" w:unhideWhenUsed="1"/>
+    <w:lsdException w:name="endnote reference" w:semiHidden="1" w:unhideWhenUsed="1"/>
+    <w:lsdException w:name="endnote text" w:semiHidden="1" w:unhideWhenUsed="1"/>
+    <w:lsdException w:name="table of authorities" w:semiHidden="1" w:unhideWhenUsed="1"/>
+    <w:lsdException w:name="macro" w:semiHidden="1" w:unhideWhenUsed="1"/>
+    <w:lsdException w:name="toa heading" w:semiHidden="1" w:unhideWhenUsed="1"/>
+    <w:lsdException w:name="List" w:semiHidden="1" w:unhideWhenUsed="1"/>
+    <w:lsdException w:name="List Bullet" w:semiHidden="1" w:unhideWhenUsed="1"/>
+    <w:lsdException w:name="List Number" w:semiHidden="1" w:unhideWhenUsed="1"/>
+    <w:lsdException w:name="List 2" w:semiHidden="1" w:unhideWhenUsed="1"/>
+    <w:lsdException w:name="List 3" w:semiHidden="1" w:unhideWhenUsed="1"/>
+    <w:lsdException w:name="List 4" w:semiHidden="1" w:unhideWhenUsed="1"/>
+    <w:lsdException w:name="List 5" w:semiHidden="1" w:unhideWhenUsed="1"/>
+    <w:lsdException w:name="List Bullet 2" w:semiHidden="1" w:unhideWhenUsed="1"/>
+    <w:lsdException w:name="List Bullet 3" w:semiHidden="1" w:unhideWhenUsed="1"/>
+    <w:lsdException w:name="List Bullet 4" w:semiHidden="1" w:unhideWhenUsed="1"/>
+    <w:lsdException w:name="List Bullet 5" w:semiHidden="1" w:unhideWhenUsed="1"/>
+    <w:lsdException w:name="List Number 2" w:semiHidden="1" w:unhideWhenUsed="1"/>
+    <w:lsdException w:name="List Number 3" w:semiHidden="1" w:unhideWhenUsed="1"/>
+    <w:lsdException w:name="List Number 4" w:semiHidden="1" w:unhideWhenUsed="1"/>
+    <w:lsdException w:name="List Number 5" w:semiHidden="1" w:unhideWhenUsed="1"/>
+    <w:lsdException w:name="Title" w:uiPriority="10" w:qFormat="1"/>
+    <w:lsdException w:name="Closing" w:semiHidden="1" w:unhideWhenUsed="1"/>
+    <w:lsdException w:name="Signature" w:semiHidden="1" w:unhideWhenUsed="1"/>
+    <w:lsdException w:name="Default Paragraph Font" w:semiHidden="1" w:uiPriority="1" w:unhideWhenUsed="1"/>
+    <w:lsdException w:name="Body Text" w:semiHidden="1" w:unhideWhenUsed="1"/>
+    <w:lsdException w:name="Body Text Indent" w:semiHidden="1" w:unhideWhenUsed="1"/>
+    <w:lsdException w:name="List Continue" w:semiHidden="1" w:unhideWhenUsed="1"/>
+    <w:lsdException w:name="List Continue 2" w:semiHidden="1" w:unhideWhenUsed="1"/>
+    <w:lsdException w:name="List Continue 3" w:semiHidden="1" w:unhideWhenUsed="1"/>
+    <w:lsdException w:name="List Continue 4" w:semiHidden="1" w:unhideWhenUsed="1"/>
+    <w:lsdException w:name="List Continue 5" w:semiHidden="1" w:unhideWhenUsed="1"/>
+    <w:lsdException w:name="Message Header" w:semiHidden="1" w:unhideWhenUsed="1"/>
+    <w:lsdException w:name="Subtitle" w:uiPriority="11" w:qFormat="1"/>
+    <w:lsdException w:name="Salutation" w:semiHidden="1" w:unhideWhenUsed="1"/>
+    <w:lsdException w:name="Date" w:semiHidden="1" w:unhideWhenUsed="1"/>
+    <w:lsdException w:name="Body Text First Indent" w:semiHidden="1" w:unhideWhenUsed="1"/>
+    <w:lsdException w:name="Body Text First Indent 2" w:semiHidden="1" w:unhideWhenUsed="1"/>
+    <w:lsdException w:name="Note Heading" w:semiHidden="1" w:unhideWhenUsed="1"/>
+    <w:lsdException w:name="Body Text 2" w:semiHidden="1" w:unhideWhenUsed="1"/>
+    <w:lsdException w:name="Body Text 3" w:semiHidden="1" w:unhideWhenUsed="1"/>
+    <w:lsdException w:name="Body Text Indent 2" w:semiHidden="1" w:unhideWhenUsed="1"/>
+    <w:lsdException w:name="Body Text Indent 3" w:semiHidden="1" w:unhideWhenUsed="1"/>
+    <w:lsdException w:name="Block Text" w:semiHidden="1" w:unhideWhenUsed="1"/>
+    <w:lsdException w:name="Hyperlink" w:semiHidden="1" w:unhideWhenUsed="1"/>
+    <w:lsdException w:name="FollowedHyperlink" w:semiHidden="1" w:unhideWhenUsed="1"/>
+    <w:lsdException w:name="Strong" w:uiPriority="22" w:qFormat="1"/>
+    <w:lsdException w:name="Emphasis" w:uiPriority="20" w:qFormat="1"/>
+    <w:lsdException w:name="Document Map" w:semiHidden="1" w:unhideWhenUsed="1"/>
+    <w:lsdException w:name="Plain Text" w:semiHidden="1" w:unhideWhenUsed="1"/>
+    <w:lsdException w:name="E-mail Signature" w:semiHidden="1" w:unhideWhenUsed="1"/>
+    <w:lsdException w:name="HTML Top of Form" w:semiHidden="1" w:unhideWhenUsed="1"/>
+    <w:lsdException w:name="HTML Bottom of Form" w:semiHidden="1" w:unhideWhenUsed="1"/>
+    <w:lsdException w:name="Normal (Web)" w:semiHidden="1" w:unhideWhenUsed="1"/>
+    <w:lsdException w:name="HTML Acronym" w:semiHidden="1" w:unhideWhenUsed="1"/>
+    <w:lsdException w:name="HTML Address" w:semiHidden="1" w:unhideWhenUsed="1"/>
+    <w:lsdException w:name="HTML Cite" w:semiHidden="1" w:unhideWhenUsed="1"/>
+    <w:lsdException w:name="HTML Code" w:semiHidden="1" w:unhideWhenUsed="1"/>
+    <w:lsdException w:name="HTML Definition" w:semiHidden="1" w:unhideWhenUsed="1"/>
+    <w:lsdException w:name="HTML Keyboard" w:semiHidden="1" w:unhideWhenUsed="1"/>
+    <w:lsdException w:name="HTML Preformatted" w:semiHidden="1" w:unhideWhenUsed="1"/>
+    <w:lsdException w:name="HTML Sample" w:semiHidden="1" w:unhideWhenUsed="1"/>
+    <w:lsdException w:name="HTML Typewriter" w:semiHidden="1" w:unhideWhenUsed="1"/>
+    <w:lsdException w:name="HTML Variable" w:semiHidden="1" w:unhideWhenUsed="1"/>
+    <w:lsdException w:name="Normal Table" w:semiHidden="1" w:unhideWhenUsed="1"/>
+    <w:lsdException w:name="annotation subject" w:semiHidden="1" w:unhideWhenUsed="1"/>
+    <w:lsdException w:name="No List" w:semiHidden="1" w:unhideWhenUsed="1"/>
+    <w:lsdException w:name="Outline List 1" w:semiHidden="1" w:unhideWhenUsed="1"/>
+    <w:lsdException w:name="Outline List 2" w:semiHidden="1" w:unhideWhenUsed="1"/>
+    <w:lsdException w:name="Outline List 3" w:semiHidden="1" w:unhideWhenUsed="1"/>
+    <w:lsdException w:name="Table Simple 1" w:semiHidden="1" w:unhideWhenUsed="1"/>
+    <w:lsdException w:name="Table Simple 2" w:semiHidden="1" w:unhideWhenUsed="1"/>
+    <w:lsdException w:name="Table Simple 3" w:semiHidden="1" w:unhideWhenUsed="1"/>
+    <w:lsdException w:name="Table Classic 1" w:semiHidden="1" w:unhideWhenUsed="1"/>
+    <w:lsdException w:name="Table Classic 2" w:semiHidden="1" w:unhideWhenUsed="1"/>
+    <w:lsdException w:name="Table Classic 3" w:semiHidden="1" w:unhideWhenUsed="1"/>
+    <w:lsdException w:name="Table Classic 4" w:semiHidden="1" w:unhideWhenUsed="1"/>
+    <w:lsdException w:name="Table Colorful 1" w:semiHidden="1" w:unhideWhenUsed="1"/>
+    <w:lsdException w:name="Table Colorful 2" w:semiHidden="1" w:unhideWhenUsed="1"/>
+    <w:lsdException w:name="Table Colorful 3" w:semiHidden="1" w:unhideWhenUsed="1"/>
+    <w:lsdException w:name="Table Columns 1" w:semiHidden="1" w:unhideWhenUsed="1"/>
+    <w:lsdException w:name="Table Columns 2" w:semiHidden="1" w:unhideWhenUsed="1"/>
+    <w:lsdException w:name="Table Columns 3" w:semiHidden="1" w:unhideWhenUsed="1"/>
+    <w:lsdException w:name="Table Columns 4" w:semiHidden="1" w:unhideWhenUsed="1"/>
+    <w:lsdException w:name="Table Columns 5" w:semiHidden="1" w:unhideWhenUsed="1"/>
+    <w:lsdException w:name="Table Grid 1" w:semiHidden="1" w:unhideWhenUsed="1"/>
+    <w:lsdException w:name="Table Grid 2" w:semiHidden="1" w:unhideWhenUsed="1"/>
+    <w:lsdException w:name="Table Grid 3" w:semiHidden="1" w:unhideWhenUsed="1"/>
+    <w:lsdException w:name="Table Grid 4" w:semiHidden="1" w:unhideWhenUsed="1"/>
+    <w:lsdException w:name="Table Grid 5" w:semiHidden="1" w:unhideWhenUsed="1"/>
+    <w:lsdException w:name="Table Grid 6" w:semiHidden="1" w:unhideWhenUsed="1"/>
+    <w:lsdException w:name="Table Grid 7" w:semiHidden="1" w:unhideWhenUsed="1"/>
+    <w:lsdException w:name="Table Grid 8" w:semiHidden="1" w:unhideWhenUsed="1"/>
+    <w:lsdException w:name="Table List 1" w:semiHidden="1" w:unhideWhenUsed="1"/>
+    <w:lsdException w:name="Table List 2" w:semiHidden="1" w:unhideWhenUsed="1"/>
+    <w:lsdException w:name="Table List 3" w:semiHidden="1" w:unhideWhenUsed="1"/>
+    <w:lsdException w:name="Table List 4" w:semiHidden="1" w:unhideWhenUsed="1"/>
+    <w:lsdException w:name="Table List 5" w:semiHidden="1" w:unhideWhenUsed="1"/>
+    <w:lsdException w:name="Table List 6" w:semiHidden="1" w:unhideWhenUsed="1"/>
+    <w:lsdException w:name="Table List 7" w:semiHidden="1" w:unhideWhenUsed="1"/>
+    <w:lsdException w:name="Table List 8" w:semiHidden="1" w:unhideWhenUsed="1"/>
+    <w:lsdException w:name="Table 3D effects 1" w:semiHidden="1" w:unhideWhenUsed="1"/>
+    <w:lsdException w:name="Table 3D effects 2" w:semiHidden="1" w:unhideWhenUsed="1"/>
+    <w:lsdException w:name="Table 3D effects 3" w:semiHidden="1" w:unhideWhenUsed="1"/>
+    <w:lsdException w:name="Table Contemporary" w:semiHidden="1" w:unhideWhenUsed="1"/>
+    <w:lsdException w:name="Table Elegant" w:semiHidden="1" w:unhideWhenUsed="1"/>
+    <w:lsdException w:name="Table Professional" w:semiHidden="1" w:unhideWhenUsed="1"/>
+    <w:lsdException w:name="Table Subtle 1" w:semiHidden="1" w:unhideWhenUsed="1"/>
+    <w:lsdException w:name="Table Subtle 2" w:semiHidden="1" w:unhideWhenUsed="1"/>
+    <w:lsdException w:name="Table Web 1" w:semiHidden="1" w:unhideWhenUsed="1"/>
+    <w:lsdException w:name="Table Web 2" w:semiHidden="1" w:unhideWhenUsed="1"/>
+    <w:lsdException w:name="Table Web 3" w:semiHidden="1" w:unhideWhenUsed="1"/>
+    <w:lsdException w:name="Balloon Text" w:semiHidden="1" w:unhideWhenUsed="1"/>
+    <w:lsdException w:name="Table Grid" w:uiPriority="39"/>
+    <w:lsdException w:name="Table Theme" w:semiHidden="1" w:unhideWhenUsed="1"/>
+    <w:lsdException w:name="Placeholder Text" w:semiHidden="1"/>
+    <w:lsdException w:name="No Spacing" w:uiPriority="1" w:qFormat="1"/>
+    <w:lsdException w:name="Light Shading" w:uiPriority="60"/>
+    <w:lsdException w:name="Light List" w:uiPriority="61"/>
+    <w:lsdException w:name="Light Grid" w:uiPriority="62"/>
+    <w:lsdException w:name="Medium Shading 1" w:uiPriority="63"/>
+    <w:lsdException w:name="Medium Shading 2" w:uiPriority="64"/>
+    <w:lsdException w:name="Medium List 1" w:uiPriority="65"/>
+    <w:lsdException w:name="Medium List 2" w:uiPriority="66"/>
+    <w:lsdException w:name="Medium Grid 1" w:uiPriority="67"/>
+    <w:lsdException w:name="Medium Grid 2" w:uiPriority="68"/>
+    <w:lsdException w:name="Medium Grid 3" w:uiPriority="69"/>
+    <w:lsdException w:name="Dark List" w:uiPriority="70"/>
+    <w:lsdException w:name="Colorful Shading" w:uiPriority="71"/>
+    <w:lsdException w:name="Colorful List" w:uiPriority="72"/>
+    <w:lsdException w:name="Colorful Grid" w:uiPriority="73"/>
+    <w:lsdException w:name="Light Shading Accent 1" w:uiPriority="60"/>
+    <w:lsdException w:name="Light List Accent 1" w:uiPriority="61"/>
+    <w:lsdException w:name="Light Grid Accent 1" w:uiPriority="62"/>
+    <w:lsdException w:name="Medium Shading 1 Accent 1" w:uiPriority="63"/>
+    <w:lsdException w:name="Medium Shading 2 Accent 1" w:uiPriority="64"/>
+    <w:lsdException w:name="Medium List 1 Accent 1" w:uiPriority="65"/>
+    <w:lsdException w:name="Revision" w:semiHidden="1"/>
+    <w:lsdException w:name="List Paragraph" w:uiPriority="34" w:qFormat="1"/>
+    <w:lsdException w:name="Quote" w:uiPriority="29" w:qFormat="1"/>
+    <w:lsdException w:name="Intense Quote" w:uiPriority="30" w:qFormat="1"/>
+    <w:lsdException w:name="Medium List 2 Accent 1" w:uiPriority="66"/>
+    <w:lsdException w:name="Medium Grid 1 Accent 1" w:uiPriority="67"/>
+    <w:lsdException w:name="Medium Grid 2 Accent 1" w:uiPriority="68"/>
+    <w:lsdException w:name="Medium Grid 3 Accent 1" w:uiPriority="69"/>
+    <w:lsdException w:name="Dark List Accent 1" w:uiPriority="70"/>
+    <w:lsdException w:name="Colorful Shading Accent 1" w:uiPriority="71"/>
+    <w:lsdException w:name="Colorful List Accent 1" w:uiPriority="72"/>
+    <w:lsdException w:name="Colorful Grid Accent 1" w:uiPriority="73"/>
+    <w:lsdException w:name="Light Shading Accent 2" w:uiPriority="60"/>
+    <w:lsdException w:name="Light List Accent 2" w:uiPriority="61"/>
+    <w:lsdException w:name="Light Grid Accent 2" w:uiPriority="62"/>
+    <w:lsdException w:name="Medium Shading 1 Accent 2" w:uiPriority="63"/>
+    <w:lsdException w:name="Medium Shading 2 Accent 2" w:uiPriority="64"/>
+    <w:lsdException w:name="Medium List 1 Accent 2" w:uiPriority="65"/>
+    <w:lsdException w:name="Medium List 2 Accent 2" w:uiPriority="66"/>
+    <w:lsdException w:name="Medium Grid 1 Accent 2" w:uiPriority="67"/>
+    <w:lsdException w:name="Medium Grid 2 Accent 2" w:uiPriority="68"/>
+    <w:lsdException w:name="Medium Grid 3 Accent 2" w:uiPriority="69"/>
+    <w:lsdException w:name="Dark List Accent 2" w:uiPriority="70"/>
+    <w:lsdException w:name="Colorful Shading Accent 2" w:uiPriority="71"/>
+    <w:lsdException w:name="Colorful List Accent 2" w:uiPriority="72"/>
+    <w:lsdException w:name="Colorful Grid Accent 2" w:uiPriority="73"/>
+    <w:lsdException w:name="Light Shading Accent 3" w:uiPriority="60"/>
+    <w:lsdException w:name="Light List Accent 3" w:uiPriority="61"/>
+    <w:lsdException w:name="Light Grid Accent 3" w:uiPriority="62"/>
+    <w:lsdException w:name="Medium Shading 1 Accent 3" w:uiPriority="63"/>
+    <w:lsdException w:name="Medium Shading 2 Accent 3" w:uiPriority="64"/>
+    <w:lsdException w:name="Medium List 1 Accent 3" w:uiPriority="65"/>
+    <w:lsdException w:name="Medium List 2 Accent 3" w:uiPriority="66"/>
+    <w:lsdException w:name="Medium Grid 1 Accent 3" w:uiPriority="67"/>
+    <w:lsdException w:name="Medium Grid 2 Accent 3" w:uiPriority="68"/>
+    <w:lsdException w:name="Medium Grid 3 Accent 3" w:uiPriority="69"/>
+    <w:lsdException w:name="Dark List Accent 3" w:uiPriority="70"/>
+    <w:lsdException w:name="Colorful Shading Accent 3" w:uiPriority="71"/>
+    <w:lsdException w:name="Colorful List Accent 3" w:uiPriority="72"/>
+    <w:lsdException w:name="Colorful Grid Accent 3" w:uiPriority="73"/>
+    <w:lsdException w:name="Light Shading Accent 4" w:uiPriority="60"/>
+    <w:lsdException w:name="Light List Accent 4" w:uiPriority="61"/>
+    <w:lsdException w:name="Light Grid Accent 4" w:uiPriority="62"/>
+    <w:lsdException w:name="Medium Shading 1 Accent 4" w:uiPriority="63"/>
+    <w:lsdException w:name="Medium Shading 2 Accent 4" w:uiPriority="64"/>
+    <w:lsdException w:name="Medium List 1 Accent 4" w:uiPriority="65"/>
+    <w:lsdException w:name="Medium List 2 Accent 4" w:uiPriority="66"/>
+    <w:lsdException w:name="Medium Grid 1 Accent 4" w:uiPriority="67"/>
+    <w:lsdException w:name="Medium Grid 2 Accent 4" w:uiPriority="68"/>
+    <w:lsdException w:name="Medium Grid 3 Accent 4" w:uiPriority="69"/>
+    <w:lsdException w:name="Dark List Accent 4" w:uiPriority="70"/>
+    <w:lsdException w:name="Colorful Shading Accent 4" w:uiPriority="71"/>
+    <w:lsdException w:name="Colorful List Accent 4" w:uiPriority="72"/>
+    <w:lsdException w:name="Colorful Grid Accent 4" w:uiPriority="73"/>
+    <w:lsdException w:name="Light Shading Accent 5" w:uiPriority="60"/>
+    <w:lsdException w:name="Light List Accent 5" w:uiPriority="61"/>
+    <w:lsdException w:name="Light Grid Accent 5" w:uiPriority="62"/>
+    <w:lsdException w:name="Medium Shading 1 Accent 5" w:uiPriority="63"/>
+    <w:lsdException w:name="Medium Shading 2 Accent 5" w:uiPriority="64"/>
+    <w:lsdException w:name="Medium List 1 Accent 5" w:uiPriority="65"/>
+    <w:lsdException w:name="Medium List 2 Accent 5" w:uiPriority="66"/>
+    <w:lsdException w:name="Medium Grid 1 Accent 5" w:uiPriority="67"/>
+    <w:lsdException w:name="Medium Grid 2 Accent 5" w:uiPriority="68"/>
+    <w:lsdException w:name="Medium Grid 3 Accent 5" w:uiPriority="69"/>
+    <w:lsdException w:name="Dark List Accent 5" w:uiPriority="70"/>
+    <w:lsdException w:name="Colorful Shading Accent 5" w:uiPriority="71"/>
+    <w:lsdException w:name="Colorful List Accent 5" w:uiPriority="72"/>
+    <w:lsdException w:name="Colorful Grid Accent 5" w:uiPriority="73"/>
+    <w:lsdException w:name="Light Shading Accent 6" w:uiPriority="60"/>
+    <w:lsdException w:name="Light List Accent 6" w:uiPriority="61"/>
+    <w:lsdException w:name="Light Grid Accent 6" w:uiPriority="62"/>
+    <w:lsdException w:name="Medium Shading 1 Accent 6" w:uiPriority="63"/>
+    <w:lsdException w:name="Medium Shading 2 Accent 6" w:uiPriority="64"/>
+    <w:lsdException w:name="Medium List 1 Accent 6" w:uiPriority="65"/>
+    <w:lsdException w:name="Medium List 2 Accent 6" w:uiPriority="66"/>
+    <w:lsdException w:name="Medium Grid 1 Accent 6" w:uiPriority="67"/>
+    <w:lsdException w:name="Medium Grid 2 Accent 6" w:uiPriority="68"/>
+    <w:lsdException w:name="Medium Grid 3 Accent 6" w:uiPriority="69"/>
+    <w:lsdException w:name="Dark List Accent 6" w:uiPriority="70"/>
+    <w:lsdException w:name="Colorful Shading Accent 6" w:uiPriority="71"/>
+    <w:lsdException w:name="Colorful List Accent 6" w:uiPriority="72"/>
+    <w:lsdException w:name="Colorful Grid Accent 6" w:uiPriority="73"/>
+    <w:lsdException w:name="Subtle Emphasis" w:uiPriority="19" w:qFormat="1"/>
+    <w:lsdException w:name="Intense Emphasis" w:uiPriority="21" w:qFormat="1"/>
+    <w:lsdException w:name="Subtle Reference" w:uiPriority="31" w:qFormat="1"/>
+    <w:lsdException w:name="Intense Reference" w:uiPriority="32" w:qFormat="1"/>
+    <w:lsdException w:name="Book Title" w:uiPriority="33" w:qFormat="1"/>
+    <w:lsdException w:name="Bibliography" w:semiHidden="1" w:uiPriority="37" w:unhideWhenUsed="1"/>
+    <w:lsdException w:name="TOC Heading" w:semiHidden="1" w:uiPriority="39" w:unhideWhenUsed="1" w:qFormat="1"/>
+    <w:lsdException w:name="Plain Table 1" w:uiPriority="41"/>
+    <w:lsdException w:name="Plain Table 2" w:uiPriority="42"/>
+    <w:lsdException w:name="Plain Table 3" w:uiPriority="43"/>
+    <w:lsdException w:name="Plain Table 4" w:uiPriority="44"/>
+    <w:lsdException w:name="Plain Table 5" w:uiPriority="45"/>
+    <w:lsdException w:name="Grid Table Light" w:uiPriority="40"/>
+    <w:lsdException w:name="Grid Table 1 Light" w:uiPriority="46"/>
+    <w:lsdException w:name="Grid Table 2" w:uiPriority="47"/>
+    <w:lsdException w:name="Grid Table 3" w:uiPriority="48"/>
+    <w:lsdException w:name="Grid Table 4" w:uiPriority="49"/>
+    <w:lsdException w:name="Grid Table 5 Dark" w:uiPriority="50"/>
+    <w:lsdException w:name="Grid Table 6 Colorful" w:uiPriority="51"/>
+    <w:lsdException w:name="Grid Table 7 Colorful" w:uiPriority="52"/>
+    <w:lsdException w:name="Grid Table 1 Light Accent 1" w:uiPriority="46"/>
+    <w:lsdException w:name="Grid Table 2 Accent 1" w:uiPriority="47"/>
+    <w:lsdException w:name="Grid Table 3 Accent 1" w:uiPriority="48"/>
+    <w:lsdException w:name="Grid Table 4 Accent 1" w:uiPriority="49"/>
+    <w:lsdException w:name="Grid Table 5 Dark Accent 1" w:uiPriority="50"/>
+    <w:lsdException w:name="Grid Table 6 Colorful Accent 1" w:uiPriority="51"/>
+    <w:lsdException w:name="Grid Table 7 Colorful Accent 1" w:uiPriority="52"/>
+    <w:lsdException w:name="Grid Table 1 Light Accent 2" w:uiPriority="46"/>
+    <w:lsdException w:name="Grid Table 2 Accent 2" w:uiPriority="47"/>
+    <w:lsdException w:name="Grid Table 3 Accent 2" w:uiPriority="48"/>
+    <w:lsdException w:name="Grid Table 4 Accent 2" w:uiPriority="49"/>
+    <w:lsdException w:name="Grid Table 5 Dark Accent 2" w:uiPriority="50"/>
+    <w:lsdException w:name="Grid Table 6 Colorful Accent 2" w:uiPriority="51"/>
+    <w:lsdException w:name="Grid Table 7 Colorful Accent 2" w:uiPriority="52"/>
+    <w:lsdException w:name="Grid Table 1 Light Accent 3" w:uiPriority="46"/>
+    <w:lsdException w:name="Grid Table 2 Accent 3" w:uiPriority="47"/>
+    <w:lsdException w:name="Grid Table 3 Accent 3" w:uiPriority="48"/>
+    <w:lsdException w:name="Grid Table 4 Accent 3" w:uiPriority="49"/>
+    <w:lsdException w:name="Grid Table 5 Dark Accent 3" w:uiPriority="50"/>
+    <w:lsdException w:name="Grid Table 6 Colorful Accent 3" w:uiPriority="51"/>
+    <w:lsdException w:name="Grid Table 7 Colorful Accent 3" w:uiPriority="52"/>
+    <w:lsdException w:name="Grid Table 1 Light Accent 4" w:uiPriority="46"/>
+    <w:lsdException w:name="Grid Table 2 Accent 4" w:uiPriority="47"/>
+    <w:lsdException w:name="Grid Table 3 Accent 4" w:uiPriority="48"/>
+    <w:lsdException w:name="Grid Table 4 Accent 4" w:uiPriority="49"/>
+    <w:lsdException w:name="Grid Table 5 Dark Accent 4" w:uiPriority="50"/>
+    <w:lsdException w:name="Grid Table 6 Colorful Accent 4" w:uiPriority="51"/>
+    <w:lsdException w:name="Grid Table 7 Colorful Accent 4" w:uiPriority="52"/>
+    <w:lsdException w:name="Grid Table 1 Light Accent 5" w:uiPriority="46"/>
+    <w:lsdException w:name="Grid Table 2 Accent 5" w:uiPriority="47"/>
+    <w:lsdException w:name="Grid Table 3 Accent 5" w:uiPriority="48"/>
+    <w:lsdException w:name="Grid Table 4 Accent 5" w:uiPriority="49"/>
+    <w:lsdException w:name="Grid Table 5 Dark Accent 5" w:uiPriority="50"/>
+    <w:lsdException w:name="Grid Table 6 Colorful Accent 5" w:uiPriority="51"/>
+    <w:lsdException w:name="Grid Table 7 Colorful Accent 5" w:uiPriority="52"/>
+    <w:lsdException w:name="Grid Table 1 Light Accent 6" w:uiPriority="46"/>
+    <w:lsdException w:name="Grid Table 2 Accent 6" w:uiPriority="47"/>
+    <w:lsdException w:name="Grid Table 3 Accent 6" w:uiPriority="48"/>
+    <w:lsdException w:name="Grid Table 4 Accent 6" w:uiPriority="49"/>
+    <w:lsdException w:name="Grid Table 5 Dark Accent 6" w:uiPriority="50"/>
+    <w:lsdException w:name="Grid Table 6 Colorful Accent 6" w:uiPriority="51"/>
+    <w:lsdException w:name="Grid Table 7 Colorful Accent 6" w:uiPriority="52"/>
+    <w:lsdException w:name="List Table 1 Light" w:uiPriority="46"/>
+    <w:lsdException w:name="List Table 2" w:uiPriority="47"/>
+    <w:lsdException w:name="List Table 3" w:uiPriority="48"/>
+    <w:lsdException w:name="List Table 4" w:uiPriority="49"/>
+    <w:lsdException w:name="List Table 5 Dark" w:uiPriority="50"/>
+    <w:lsdException w:name="List Table 6 Colorful" w:uiPriority="51"/>
+    <w:lsdException w:name="List Table 7 Colorful" w:uiPriority="52"/>
+    <w:lsdException w:name="List Table 1 Light Accent 1" w:uiPriority="46"/>
+    <w:lsdException w:name="List Table 2 Accent 1" w:uiPriority="47"/>
+    <w:lsdException w:name="List Table 3 Accent 1" w:uiPriority="48"/>
+    <w:lsdException w:name="List Table 4 Accent 1" w:uiPriority="49"/>
+    <w:lsdException w:name="List Table 5 Dark Accent 1" w:uiPriority="50"/>
+    <w:lsdException w:name="List Table 6 Colorful Accent 1" w:uiPriority="51"/>
+    <w:lsdException w:name="List Table 7 Colorful Accent 1" w:uiPriority="52"/>
+    <w:lsdException w:name="List Table 1 Light Accent 2" w:uiPriority="46"/>
+    <w:lsdException w:name="List Table 2 Accent 2" w:uiPriority="47"/>
+    <w:lsdException w:name="List Table 3 Accent 2" w:uiPriority="48"/>
+    <w:lsdException w:name="List Table 4 Accent 2" w:uiPriority="49"/>
+    <w:lsdException w:name="List Table 5 Dark Accent 2" w:uiPriority="50"/>
+    <w:lsdException w:name="List Table 6 Colorful Accent 2" w:uiPriority="51"/>
+    <w:lsdException w:name="List Table 7 Colorful Accent 2" w:uiPriority="52"/>
+    <w:lsdException w:name="List Table 1 Light Accent 3" w:uiPriority="46"/>
+    <w:lsdException w:name="List Table 2 Accent 3" w:uiPriority="47"/>
+    <w:lsdException w:name="List Table 3 Accent 3" w:uiPriority="48"/>
+    <w:lsdException w:name="List Table 4 Accent 3" w:uiPriority="49"/>
+    <w:lsdException w:name="List Table 5 Dark Accent 3" w:uiPriority="50"/>
+    <w:lsdException w:name="List Table 6 Colorful Accent 3" w:uiPriority="51"/>
+    <w:lsdException w:name="List Table 7 Colorful Accent 3" w:uiPriority="52"/>
+    <w:lsdException w:name="List Table 1 Light Accent 4" w:uiPriority="46"/>
+    <w:lsdException w:name="List Table 2 Accent 4" w:uiPriority="47"/>
+    <w:lsdException w:name="List Table 3 Accent 4" w:uiPriority="48"/>
+    <w:lsdException w:name="List Table 4 Accent 4" w:uiPriority="49"/>
+    <w:lsdException w:name="List Table 5 Dark Accent 4" w:uiPriority="50"/>
+    <w:lsdException w:name="List Table 6 Colorful Accent 4" w:uiPriority="51"/>
+    <w:lsdException w:name="List Table 7 Colorful Accent 4" w:uiPriority="52"/>
+    <w:lsdException w:name="List Table 1 Light Accent 5" w:uiPriority="46"/>
+    <w:lsdException w:name="List Table 2 Accent 5" w:uiPriority="47"/>
+    <w:lsdException w:name="List Table 3 Accent 5" w:uiPriority="48"/>
+    <w:lsdException w:name="List Table 4 Accent 5" w:uiPriority="49"/>
+    <w:lsdException w:name="List Table 5 Dark Accent 5" w:uiPriority="50"/>
+    <w:lsdException w:name="List Table 6 Colorful Accent 5" w:uiPriority="51"/>
+    <w:lsdException w:name="List Table 7 Colorful Accent 5" w:uiPriority="52"/>
+    <w:lsdException w:name="List Table 1 Light Accent 6" w:uiPriority="46"/>
+    <w:lsdException w:name="List Table 2 Accent 6" w:uiPriority="47"/>
+    <w:lsdException w:name="List Table 3 Accent 6" w:uiPriority="48"/>
+    <w:lsdException w:name="List Table 4 Accent 6" w:uiPriority="49"/>
+    <w:lsdException w:name="List Table 5 Dark Accent 6" w:uiPriority="50"/>
+    <w:lsdException w:name="List Table 6 Colorful Accent 6" w:uiPriority="51"/>
+    <w:lsdException w:name="List Table 7 Colorful Accent 6" w:uiPriority="52"/>
   </w:latentStyles>
   <w:style w:type="paragraph" w:default="1" w:styleId="Normal">
     <w:name w:val="Normal"/>
@@ -55754,7 +53633,7 @@
   <a:extraClrSchemeLst/>
   <a:extLst>
     <a:ext uri="{05A4C25C-085E-4340-85A3-A5531E510DB2}">
-      <thm15:themeFamily xmlns:thm15="http://schemas.microsoft.com/office/thememl/2012/main" xmlns="" name="Office Theme" id="{62F939B6-93AF-4DB8-9C6B-D6C7DFDC589F}" vid="{4A3C46E8-61CC-4603-A589-7422A47A8E4A}"/>
+      <thm15:themeFamily xmlns:thm15="http://schemas.microsoft.com/office/thememl/2012/main" name="Office Theme" id="{62F939B6-93AF-4DB8-9C6B-D6C7DFDC589F}" vid="{4A3C46E8-61CC-4603-A589-7422A47A8E4A}"/>
     </a:ext>
   </a:extLst>
 </a:theme>
@@ -55789,7 +53668,7 @@
 </file>
 
 <file path=customXml/itemProps1.xml><?xml version="1.0" encoding="utf-8"?>
-<ds:datastoreItem xmlns:ds="http://schemas.openxmlformats.org/officeDocument/2006/customXml" ds:itemID="{292516BA-86D8-4B85-8B1A-C73044C0BCA0}">
+<ds:datastoreItem xmlns:ds="http://schemas.openxmlformats.org/officeDocument/2006/customXml" ds:itemID="{859855B9-9E01-4E18-8D29-9615FF1C23B2}">
   <ds:schemaRefs>
     <ds:schemaRef ds:uri="http://schemas.openxmlformats.org/officeDocument/2006/bibliography"/>
   </ds:schemaRefs>
